--- a/docs/index.docx
+++ b/docs/index.docx
@@ -1993,7 +1993,7 @@
         <w:t xml:space="preserve"> </w:t>
       </w:r>
       <w:r>
-        <w:t xml:space="preserve">the range of plant will be determined by the range of its pollinator, and although the importance of species interactions and the resulting networks that they form has been an acknowledged part of the ecological canon since Darwin’s</w:t>
+        <w:t xml:space="preserve">the range of plant will be determined by the range of its pollinator, and although the importance of species interactions and the resulting networks that they form has been an acknowledged part of the ecological canon since the penning of the</w:t>
       </w:r>
       <w:r>
         <w:t xml:space="preserve"> </w:t>
@@ -2026,16 +2026,34 @@
         <w:t xml:space="preserve">(Thanos 1994)</w:t>
       </w:r>
       <w:r>
-        <w:t xml:space="preserve">), the adoption of network ecology into other disciplines of ecology has been limited. This was primarily driven by two limitations; firstly, it is extremely challenging to actually record species interactions in the field</w:t>
-      </w:r>
-      <w:r>
-        <w:t xml:space="preserve"> </w:t>
-      </w:r>
-      <w:r>
-        <w:t xml:space="preserve">(Jordano 2016b, 2016a)</w:t>
-      </w:r>
-      <w:r>
-        <w:t xml:space="preserve">, which has resulted in a limitation in the coverage of interaction data</w:t>
+        <w:t xml:space="preserve">), the adoption of network ecology into other disciplines of ecology has been limited. This has primarily been driven by two limitations; firstly, it is extremely challenging to actually record species interactions in the field</w:t>
+      </w:r>
+      <w:r>
+        <w:t xml:space="preserve"> </w:t>
+      </w:r>
+      <w:r>
+        <w:t xml:space="preserve">(Jordano 2016a, 2016b)</w:t>
+      </w:r>
+      <w:r>
+        <w:t xml:space="preserve">, which has resulted in a limited coverage of</w:t>
+      </w:r>
+      <w:r>
+        <w:t xml:space="preserve"> </w:t>
+      </w:r>
+      <w:r>
+        <w:t xml:space="preserve">‘</w:t>
+      </w:r>
+      <w:r>
+        <w:t xml:space="preserve">real world</w:t>
+      </w:r>
+      <w:r>
+        <w:t xml:space="preserve">’</w:t>
+      </w:r>
+      <w:r>
+        <w:t xml:space="preserve"> </w:t>
+      </w:r>
+      <w:r>
+        <w:t xml:space="preserve">interaction data</w:t>
       </w:r>
       <w:r>
         <w:t xml:space="preserve"> </w:t>
@@ -2044,7 +2062,7 @@
         <w:t xml:space="preserve">(Poisot et al. 2021)</w:t>
       </w:r>
       <w:r>
-        <w:t xml:space="preserve">, secondly has been the need to develop a set of tools and terminology to construct, conceptualise, and analyse these networks. Although measuring interactions in the field remains a challenge, the development of both practical tools (</w:t>
+        <w:t xml:space="preserve">, and secondly has been the need to develop terminology and tools that help us to construct, conceptualise, and analyse these networks. Although measuring interactions in the field remains a challenge, the development of both practical tools (</w:t>
       </w:r>
       <w:r>
         <w:rPr>
@@ -2057,7 +2075,7 @@
         <w:t xml:space="preserve"> </w:t>
       </w:r>
       <w:r>
-        <w:t xml:space="preserve">tools that help as record or measure interactions,</w:t>
+        <w:t xml:space="preserve">tools that help us to record or measure interactions,</w:t>
       </w:r>
       <w:r>
         <w:t xml:space="preserve"> </w:t>
@@ -2066,10 +2084,7 @@
         <w:t xml:space="preserve">(e.g. ref maybe Pringle and Hutchinson 2020)</w:t>
       </w:r>
       <w:r>
-        <w:t xml:space="preserve"> </w:t>
-      </w:r>
-      <w:r>
-        <w:t xml:space="preserve">although there are many) as well as predictive tools</w:t>
+        <w:t xml:space="preserve">), as well as discussions around the development of tools to predict or infer them</w:t>
       </w:r>
       <w:r>
         <w:t xml:space="preserve"> </w:t>
@@ -2078,10 +2093,7 @@
         <w:t xml:space="preserve">(Morales-Castilla et al. 2015; Strydom et al. 2021)</w:t>
       </w:r>
       <w:r>
-        <w:t xml:space="preserve"> </w:t>
-      </w:r>
-      <w:r>
-        <w:t xml:space="preserve">is allowing us to begin filling in these</w:t>
+        <w:t xml:space="preserve">, has allowed us to begin filling in these</w:t>
       </w:r>
       <w:r>
         <w:t xml:space="preserve"> </w:t>
@@ -2096,7 +2108,19 @@
         <w:t xml:space="preserve">’</w:t>
       </w:r>
       <w:r>
-        <w:t xml:space="preserve">. Additionally, there has been extensive development of tools that focus on quantifying the structure [ref], analysis</w:t>
+        <w:t xml:space="preserve">, albeit in a more synthetic manner</w:t>
+      </w:r>
+      <w:r>
+        <w:t xml:space="preserve"> </w:t>
+      </w:r>
+      <w:r>
+        <w:t xml:space="preserve">(Poisot, Gravel, et al. 2016)</w:t>
+      </w:r>
+      <w:r>
+        <w:t xml:space="preserve"> </w:t>
+      </w:r>
+      <w:r>
+        <w:t xml:space="preserve">Additionally, there has been extensive development in in the ways in which we formalise networks</w:t>
       </w:r>
       <w:r>
         <w:t xml:space="preserve"> </w:t>
@@ -2105,7 +2129,7 @@
         <w:t xml:space="preserve">(Dale and Fortin 2010)</w:t>
       </w:r>
       <w:r>
-        <w:t xml:space="preserve">, properties</w:t>
+        <w:t xml:space="preserve">, and the tools and language that we use to quantify the structure and properties of networks</w:t>
       </w:r>
       <w:r>
         <w:t xml:space="preserve"> </w:t>
@@ -2114,10 +2138,7 @@
         <w:t xml:space="preserve">(Delmas et al. 2019)</w:t>
       </w:r>
       <w:r>
-        <w:t xml:space="preserve"> </w:t>
-      </w:r>
-      <w:r>
-        <w:t xml:space="preserve">of networks. All together these tools means that as a field network ecology can (and should) be integrated into ecology</w:t>
+        <w:t xml:space="preserve">. All together these tools mean that, as a field, network ecology can (and should) be integrated into the broader fields of ecology</w:t>
       </w:r>
       <w:r>
         <w:t xml:space="preserve"> </w:t>
@@ -2401,13 +2422,13 @@
         <w:t xml:space="preserve"> </w:t>
       </w:r>
       <w:r>
-        <w:t xml:space="preserve">feeding links, or the flow of energy</w:t>
-      </w:r>
-      <w:r>
-        <w:t xml:space="preserve"> </w:t>
-      </w:r>
-      <w:r>
-        <w:t xml:space="preserve">(sensu the ADBM Petchey et al. 2008 ??)</w:t>
+        <w:t xml:space="preserve">feeding links, or energy flows</w:t>
+      </w:r>
+      <w:r>
+        <w:t xml:space="preserve"> </w:t>
+      </w:r>
+      <w:r>
+        <w:t xml:space="preserve">(Petchey et al. 2008)</w:t>
       </w:r>
       <w:r>
         <w:t xml:space="preserve">. How we quantify links will influence the resulting structure of the network - and the inferences we will make thereof. For example taking a food web that consists of links representing</w:t>
@@ -2486,7 +2507,25 @@
         <w:t xml:space="preserve">’</w:t>
       </w:r>
       <w:r>
-        <w:t xml:space="preserve">) will be meaningless if you are interested in understanding the flow of energy through the system as the links are overdistributed. In addition to the various ways of defining the links between species pairs there are also a myriad of ways in which the can be quantified. Links between species are often treated as being present or absent (</w:t>
+        <w:t xml:space="preserve"> </w:t>
+      </w:r>
+      <w:r>
+        <w:t xml:space="preserve">it is still represented as being</w:t>
+      </w:r>
+      <w:r>
+        <w:t xml:space="preserve"> </w:t>
+      </w:r>
+      <w:r>
+        <w:t xml:space="preserve">‘</w:t>
+      </w:r>
+      <w:r>
+        <w:t xml:space="preserve">present</w:t>
+      </w:r>
+      <w:r>
+        <w:t xml:space="preserve">’</w:t>
+      </w:r>
+      <w:r>
+        <w:t xml:space="preserve">) will be meaningless if you are interested in understanding the flow of energy through the system as the links within the network are overdistributed. In addition to the various ways of defining the links between species pairs there are also a myriad of ways in which the links themselves can be quantified. Links between species are often treated as being present or absent (</w:t>
       </w:r>
       <w:r>
         <w:rPr>
@@ -2499,25 +2538,28 @@
         <w:t xml:space="preserve"> </w:t>
       </w:r>
       <w:r>
-        <w:t xml:space="preserve">binary) it is also possible to provide a more nuanced way to quantify them. Along with representing interactions as binary it is also possible to treat them as probabilistic [which quantifies how likely an interaction is to occur;</w:t>
-      </w:r>
-      <w:r>
-        <w:t xml:space="preserve"> </w:t>
-      </w:r>
-      <w:r>
-        <w:t xml:space="preserve">Poisot et al. (2016)</w:t>
-      </w:r>
-      <w:r>
-        <w:t xml:space="preserve">] or as a continuous measurement [which quantifies the effect of one species on another;</w:t>
-      </w:r>
-      <w:r>
-        <w:t xml:space="preserve"> </w:t>
-      </w:r>
-      <w:r>
-        <w:t xml:space="preserve">Berlow et al. (2004)</w:t>
-      </w:r>
-      <w:r>
-        <w:t xml:space="preserve">]. Although there is a clear argument for moving away from a purely binary way of representing interactions [probabilities preprint] this of course also means that there is an additional layer to the interpretation these links.</w:t>
+        <w:t xml:space="preserve">binary) it is also possible to use probabilities</w:t>
+      </w:r>
+      <w:r>
+        <w:t xml:space="preserve"> </w:t>
+      </w:r>
+      <w:r>
+        <w:t xml:space="preserve">(which quantifies how likely an interaction is to occur, Poisot, Cirtwill, et al. 2016)</w:t>
+      </w:r>
+      <w:r>
+        <w:t xml:space="preserve"> </w:t>
+      </w:r>
+      <w:r>
+        <w:t xml:space="preserve">or continuous measurements</w:t>
+      </w:r>
+      <w:r>
+        <w:t xml:space="preserve"> </w:t>
+      </w:r>
+      <w:r>
+        <w:t xml:space="preserve">(which quantifies the effect of one species on another, Berlow et al. 2004)</w:t>
+      </w:r>
+      <w:r>
+        <w:t xml:space="preserve">. Although there is a clear argument for moving away from a purely binary way of representing interactions [probabilities preprint] this of course also means that there is an additional layer to the interpretation these links.</w:t>
       </w:r>
     </w:p>
     <w:bookmarkEnd w:id="21"/>
@@ -2578,7 +2620,13 @@
         <w:t xml:space="preserve">(Joel E. Cohen 1977)</w:t>
       </w:r>
       <w:r>
-        <w:t xml:space="preserve">. This introduced the idea that a single dimension [the</w:t>
+        <w:t xml:space="preserve">. This introduced the idea that a single dimension</w:t>
+      </w:r>
+      <w:r>
+        <w:t xml:space="preserve"> </w:t>
+      </w:r>
+      <w:r>
+        <w:t xml:space="preserve">(the</w:t>
       </w:r>
       <w:r>
         <w:t xml:space="preserve"> </w:t>
@@ -2587,22 +2635,22 @@
         <w:t xml:space="preserve">“</w:t>
       </w:r>
       <w:r>
-        <w:t xml:space="preserve">niche axis</w:t>
+        <w:t xml:space="preserve">niche axis,</w:t>
       </w:r>
       <w:r>
         <w:t xml:space="preserve">”</w:t>
       </w:r>
       <w:r>
-        <w:t xml:space="preserve">;</w:t>
-      </w:r>
-      <w:r>
-        <w:t xml:space="preserve"> </w:t>
-      </w:r>
-      <w:r>
-        <w:t xml:space="preserve">Allesina, Alonso, and Pascual (2008)</w:t>
-      </w:r>
-      <w:r>
-        <w:t xml:space="preserve">] constrains the interactions between species; in this instance it makes sense to think of species in terms of what they consume and what they are consumed by, as they are occupying the same space in the niche axis. Networks that are defined in this way may be useful for understanding how the flow of energy (resources) are constrained between</w:t>
+        <w:t xml:space="preserve"> </w:t>
+      </w:r>
+      <w:r>
+        <w:t xml:space="preserve">Allesina, Alonso, and Pascual 2008)</w:t>
+      </w:r>
+      <w:r>
+        <w:t xml:space="preserve"> </w:t>
+      </w:r>
+      <w:r>
+        <w:t xml:space="preserve">constrains the interactions between species; in this instance it makes sense to think of species in terms of what they consume and what they are consumed by, as they are occupying the same space in the niche axis. Networks that are defined in this way may be useful for understanding how the flow of energy (resources) are constrained between</w:t>
       </w:r>
       <w:r>
         <w:t xml:space="preserve"> </w:t>
@@ -2617,20 +2665,76 @@
         <w:t xml:space="preserve">’</w:t>
       </w:r>
       <w:r>
-        <w:t xml:space="preserve">, particularly how it moves through the trophic levels. It is however clear that food webs defined in this manner fails to give any agency to the species in the community.</w:t>
-      </w:r>
-    </w:p>
-    <w:p>
-      <w:pPr>
-        <w:pStyle w:val="BodyText"/>
-      </w:pPr>
-      <w:r>
-        <w:t xml:space="preserve">Talking about delimiting, the idea of aggregating over time or aggregating over space…</w:t>
-      </w:r>
-    </w:p>
-    <w:p>
-      <w:pPr>
-        <w:pStyle w:val="BodyText"/>
+        <w:t xml:space="preserve">, particularly how it moves through the trophic levels. This</w:t>
+      </w:r>
+      <w:r>
+        <w:t xml:space="preserve"> </w:t>
+      </w:r>
+      <w:r>
+        <w:t xml:space="preserve">‘</w:t>
+      </w:r>
+      <w:r>
+        <w:t xml:space="preserve">niche-based</w:t>
+      </w:r>
+      <w:r>
+        <w:t xml:space="preserve">’</w:t>
+      </w:r>
+      <w:r>
+        <w:t xml:space="preserve"> </w:t>
+      </w:r>
+      <w:r>
+        <w:t xml:space="preserve">way of thinking might be beneficial when thinking about networks at the structural level, and when trying to map large-scale processes [ref?] however there was also a need to develop ways of thinking that were more geared to thinking about why does species</w:t>
+      </w:r>
+      <w:r>
+        <w:t xml:space="preserve"> </w:t>
+      </w:r>
+      <w:r>
+        <w:rPr>
+          <w:iCs/>
+          <w:i/>
+        </w:rPr>
+        <w:t xml:space="preserve">a</w:t>
+      </w:r>
+      <w:r>
+        <w:t xml:space="preserve"> </w:t>
+      </w:r>
+      <w:r>
+        <w:t xml:space="preserve">predate species</w:t>
+      </w:r>
+      <w:r>
+        <w:t xml:space="preserve"> </w:t>
+      </w:r>
+      <w:r>
+        <w:rPr>
+          <w:iCs/>
+          <w:i/>
+        </w:rPr>
+        <w:t xml:space="preserve">b</w:t>
+      </w:r>
+      <w:r>
+        <w:t xml:space="preserve">, broadly this is the result of two things; a predator needs to have the correct traits to be able to capture, kill, and consume, its prey (a mismatch between predator and prey is termed a forbidden link,</w:t>
+      </w:r>
+      <w:r>
+        <w:t xml:space="preserve"> </w:t>
+      </w:r>
+      <w:r>
+        <w:t xml:space="preserve">Jordano (2016b)</w:t>
+      </w:r>
+      <w:r>
+        <w:t xml:space="preserve">) and it needs to be energetically feasible [ref]. When we think of interactions in these terms it makes sense that nodes are defined at the species level (or at least as species that have the same traits and/or energy content), however the links between them can be quantified in different ways… [this is lazy writing]</w:t>
+      </w:r>
+    </w:p>
+    <w:p>
+      <w:pPr>
+        <w:pStyle w:val="BlockText"/>
+      </w:pPr>
+      <w:r>
+        <w:t xml:space="preserve">Talking about delimiting, the idea of aggregating over time or aggregating over space.</w:t>
+      </w:r>
+    </w:p>
+    <w:p>
+      <w:pPr>
+        <w:pStyle w:val="FirstParagraph"/>
       </w:pPr>
       <w:r>
         <w:rPr>
@@ -2642,13 +2746,13 @@
     </w:p>
     <w:bookmarkEnd w:id="22"/>
     <w:bookmarkEnd w:id="23"/>
-    <w:bookmarkStart w:id="63" w:name="how-do-we-construct-ecological-networks"/>
+    <w:bookmarkStart w:id="63" w:name="constructing-ecological-networks"/>
     <w:p>
       <w:pPr>
         <w:pStyle w:val="Heading2"/>
       </w:pPr>
       <w:r>
-        <w:t xml:space="preserve">2 How do we construct ecological networks?</w:t>
+        <w:t xml:space="preserve">2 Constructing ecological networks</w:t>
       </w:r>
     </w:p>
     <w:p>
@@ -2849,24 +2953,21 @@
         <w:pStyle w:val="FirstParagraph"/>
       </w:pPr>
       <w:r>
-        <w:t xml:space="preserve">Given the large number of models that have been developed it is perhaps more meaningful to group models into families with the idea that models from the same family will yield similar results because they play by similar rules. These rules referring to the underlying philosophy as to what structures either networks or the interactions within them (see</w:t>
-      </w:r>
-      <w:r>
-        <w:t xml:space="preserve"> </w:t>
-      </w:r>
-      <w:hyperlink w:anchor="fig-concept">
+        <w:t xml:space="preserve">Given the large number of tools geared towards building food webs that have been developed it is perhaps more meaningful to think of the different families of tools and what the underlying philosophy of these different families are and what the resulting food web it is that they are predicting, a summary of these model families are presented in</w:t>
+      </w:r>
+      <w:r>
+        <w:t xml:space="preserve"> </w:t>
+      </w:r>
+      <w:hyperlink w:anchor="tbl-families">
         <w:r>
           <w:rPr>
             <w:rStyle w:val="Hyperlink"/>
           </w:rPr>
-          <w:t xml:space="preserve">Figure 1</w:t>
+          <w:t xml:space="preserve">Table 1</w:t>
         </w:r>
       </w:hyperlink>
       <w:r>
-        <w:t xml:space="preserve"> </w:t>
-      </w:r>
-      <w:r>
-        <w:t xml:space="preserve">panel A). Although there have been efforts to compare and contrast different models</w:t>
+        <w:t xml:space="preserve">. Although there have been efforts to compare and contrast different models</w:t>
       </w:r>
       <w:r>
         <w:t xml:space="preserve"> </w:t>
@@ -2894,37 +2995,19 @@
         <w:t xml:space="preserve">‘</w:t>
       </w:r>
       <w:r>
-        <w:t xml:space="preserve">structural</w:t>
+        <w:t xml:space="preserve">structural models</w:t>
       </w:r>
       <w:r>
         <w:t xml:space="preserve">’</w:t>
       </w:r>
       <w:r>
-        <w:t xml:space="preserve"> </w:t>
-      </w:r>
-      <w:r>
-        <w:t xml:space="preserve">models; and Pichler et al. 2020 looked at</w:t>
-      </w:r>
-      <w:r>
-        <w:t xml:space="preserve"> </w:t>
-      </w:r>
-      <w:r>
-        <w:t xml:space="preserve">‘</w:t>
-      </w:r>
-      <w:r>
-        <w:t xml:space="preserve">machine learning algorithms</w:t>
-      </w:r>
-      <w:r>
-        <w:t xml:space="preserve">’</w:t>
-      </w:r>
-      <w:r>
-        <w:t xml:space="preserve">)</w:t>
-      </w:r>
-      <w:r>
-        <w:t xml:space="preserve"> </w:t>
-      </w:r>
-      <w:r>
-        <w:t xml:space="preserve">there still lacks an overall synthesis as to how the different model families differ from each other - both in terms of what they are actually predicting as well as how well they are preforming in the different facets of constructing a network.</w:t>
+        <w:t xml:space="preserve">; and Pichler et al. 2020 looked at machine learning algorithms)</w:t>
+      </w:r>
+      <w:r>
+        <w:t xml:space="preserve"> </w:t>
+      </w:r>
+      <w:r>
+        <w:t xml:space="preserve">there still lacks an overall synthesis as to how the different model families differ from each other - both in terms of what they are actually predicting as well as how well they are preforming in the different facets of constructing a food web.</w:t>
       </w:r>
     </w:p>
     <w:tbl>
@@ -4022,7 +4105,7 @@
       <w:tr>
         <w:tc>
           <w:tcPr/>
-          <w:bookmarkStart w:id="32" w:name="tbl-history"/>
+          <w:bookmarkStart w:id="32" w:name="tbl-families"/>
           <w:p>
             <w:pPr>
               <w:jc w:val="center"/>
@@ -7238,7 +7321,7 @@
       </w:r>
     </w:p>
     <w:bookmarkEnd w:id="65"/>
-    <w:bookmarkStart w:id="181" w:name="references"/>
+    <w:bookmarkStart w:id="183" w:name="references"/>
     <w:p>
       <w:pPr>
         <w:pStyle w:val="Heading2"/>
@@ -7273,7 +7356,7 @@
         </w:r>
       </w:hyperlink>
     </w:p>
-    <w:bookmarkStart w:id="180" w:name="refs"/>
+    <w:bookmarkStart w:id="182" w:name="refs"/>
     <w:bookmarkStart w:id="67" w:name="ref-allesinaGeneralModelFood2008"/>
     <w:p>
       <w:pPr>
@@ -9697,12 +9780,58 @@
       </w:r>
     </w:p>
     <w:bookmarkEnd w:id="143"/>
-    <w:bookmarkStart w:id="145" w:name="ref-poisotSpeciesWhyEcological2015"/>
+    <w:bookmarkStart w:id="145" w:name="ref-poisotSyntheticDatasetsCommunity2016"/>
     <w:p>
       <w:pPr>
         <w:pStyle w:val="Bibliography"/>
       </w:pPr>
       <w:r>
+        <w:t xml:space="preserve">Poisot, Timothée, Dominique Gravel, Shawn Leroux, Spencer A. Wood, Marie-Josée Fortin, Benjamin Baiser, Alyssa R. Cirtwill, Miguel B. Araújo, and Daniel B. Stouffer. 2016.</w:t>
+      </w:r>
+      <w:r>
+        <w:t xml:space="preserve"> </w:t>
+      </w:r>
+      <w:r>
+        <w:t xml:space="preserve">“Synthetic Datasets and Community Tools for the Rapid Testing of Ecological Hypotheses.”</w:t>
+      </w:r>
+      <w:r>
+        <w:t xml:space="preserve"> </w:t>
+      </w:r>
+      <w:r>
+        <w:rPr>
+          <w:iCs/>
+          <w:i/>
+        </w:rPr>
+        <w:t xml:space="preserve">Ecography</w:t>
+      </w:r>
+      <w:r>
+        <w:t xml:space="preserve"> </w:t>
+      </w:r>
+      <w:r>
+        <w:t xml:space="preserve">39 (4): 402–8.</w:t>
+      </w:r>
+      <w:r>
+        <w:t xml:space="preserve"> </w:t>
+      </w:r>
+      <w:hyperlink r:id="rId144">
+        <w:r>
+          <w:rPr>
+            <w:rStyle w:val="Hyperlink"/>
+          </w:rPr>
+          <w:t xml:space="preserve">https://doi.org/10.1111/ecog.01941</w:t>
+        </w:r>
+      </w:hyperlink>
+      <w:r>
+        <w:t xml:space="preserve">.</w:t>
+      </w:r>
+    </w:p>
+    <w:bookmarkEnd w:id="145"/>
+    <w:bookmarkStart w:id="147" w:name="ref-poisotSpeciesWhyEcological2015"/>
+    <w:p>
+      <w:pPr>
+        <w:pStyle w:val="Bibliography"/>
+      </w:pPr>
+      <w:r>
         <w:t xml:space="preserve">Poisot, Timothée, Daniel B. Stouffer, and Dominique Gravel. 2015.</w:t>
       </w:r>
       <w:r>
@@ -9730,7 +9859,7 @@
       <w:r>
         <w:t xml:space="preserve"> </w:t>
       </w:r>
-      <w:hyperlink r:id="rId144">
+      <w:hyperlink r:id="rId146">
         <w:r>
           <w:rPr>
             <w:rStyle w:val="Hyperlink"/>
@@ -9742,8 +9871,8 @@
         <w:t xml:space="preserve">.</w:t>
       </w:r>
     </w:p>
-    <w:bookmarkEnd w:id="145"/>
-    <w:bookmarkStart w:id="147" w:name="ref-poisotDescribeUnderstandPredict2016"/>
+    <w:bookmarkEnd w:id="147"/>
+    <w:bookmarkStart w:id="149" w:name="ref-poisotDescribeUnderstandPredict2016"/>
     <w:p>
       <w:pPr>
         <w:pStyle w:val="Bibliography"/>
@@ -9776,7 +9905,7 @@
       <w:r>
         <w:t xml:space="preserve"> </w:t>
       </w:r>
-      <w:hyperlink r:id="rId146">
+      <w:hyperlink r:id="rId148">
         <w:r>
           <w:rPr>
             <w:rStyle w:val="Hyperlink"/>
@@ -9788,8 +9917,8 @@
         <w:t xml:space="preserve">.</w:t>
       </w:r>
     </w:p>
-    <w:bookmarkEnd w:id="147"/>
-    <w:bookmarkStart w:id="149" w:name="ref-pomeranzInferringPredatorPrey2019"/>
+    <w:bookmarkEnd w:id="149"/>
+    <w:bookmarkStart w:id="151" w:name="ref-pomeranzInferringPredatorPrey2019"/>
     <w:p>
       <w:pPr>
         <w:pStyle w:val="Bibliography"/>
@@ -9822,7 +9951,7 @@
       <w:r>
         <w:t xml:space="preserve"> </w:t>
       </w:r>
-      <w:hyperlink r:id="rId148">
+      <w:hyperlink r:id="rId150">
         <w:r>
           <w:rPr>
             <w:rStyle w:val="Hyperlink"/>
@@ -9834,8 +9963,8 @@
         <w:t xml:space="preserve">.</w:t>
       </w:r>
     </w:p>
-    <w:bookmarkEnd w:id="149"/>
-    <w:bookmarkStart w:id="151" w:name="ref-pringleUntanglingFoodWebs2020"/>
+    <w:bookmarkEnd w:id="151"/>
+    <w:bookmarkStart w:id="153" w:name="ref-pringleUntanglingFoodWebs2020"/>
     <w:p>
       <w:pPr>
         <w:pStyle w:val="Bibliography"/>
@@ -9894,7 +10023,7 @@
       <w:r>
         <w:t xml:space="preserve"> </w:t>
       </w:r>
-      <w:hyperlink r:id="rId150">
+      <w:hyperlink r:id="rId152">
         <w:r>
           <w:rPr>
             <w:rStyle w:val="Hyperlink"/>
@@ -9906,8 +10035,8 @@
         <w:t xml:space="preserve">.</w:t>
       </w:r>
     </w:p>
-    <w:bookmarkEnd w:id="151"/>
-    <w:bookmarkStart w:id="153" w:name="ref-pringleResolvingFoodWebStructure2020"/>
+    <w:bookmarkEnd w:id="153"/>
+    <w:bookmarkStart w:id="155" w:name="ref-pringleResolvingFoodWebStructure2020"/>
     <w:p>
       <w:pPr>
         <w:pStyle w:val="Bibliography"/>
@@ -9949,7 +10078,7 @@
       <w:r>
         <w:t xml:space="preserve"> </w:t>
       </w:r>
-      <w:hyperlink r:id="rId152">
+      <w:hyperlink r:id="rId154">
         <w:r>
           <w:rPr>
             <w:rStyle w:val="Hyperlink"/>
@@ -9961,8 +10090,8 @@
         <w:t xml:space="preserve">.</w:t>
       </w:r>
     </w:p>
-    <w:bookmarkEnd w:id="153"/>
-    <w:bookmarkStart w:id="155" w:name="ref-proulxNetworkThinkingEcology2005"/>
+    <w:bookmarkEnd w:id="155"/>
+    <w:bookmarkStart w:id="157" w:name="ref-proulxNetworkThinkingEcology2005"/>
     <w:p>
       <w:pPr>
         <w:pStyle w:val="Bibliography"/>
@@ -9995,7 +10124,7 @@
       <w:r>
         <w:t xml:space="preserve"> </w:t>
       </w:r>
-      <w:hyperlink r:id="rId154">
+      <w:hyperlink r:id="rId156">
         <w:r>
           <w:rPr>
             <w:rStyle w:val="Hyperlink"/>
@@ -10007,8 +10136,8 @@
         <w:t xml:space="preserve">.</w:t>
       </w:r>
     </w:p>
-    <w:bookmarkEnd w:id="155"/>
-    <w:bookmarkStart w:id="157" w:name="ref-rohrModelingFoodWebs2010"/>
+    <w:bookmarkEnd w:id="157"/>
+    <w:bookmarkStart w:id="159" w:name="ref-rohrModelingFoodWebs2010"/>
     <w:p>
       <w:pPr>
         <w:pStyle w:val="Bibliography"/>
@@ -10059,7 +10188,7 @@
       <w:r>
         <w:t xml:space="preserve"> </w:t>
       </w:r>
-      <w:hyperlink r:id="rId156">
+      <w:hyperlink r:id="rId158">
         <w:r>
           <w:rPr>
             <w:rStyle w:val="Hyperlink"/>
@@ -10071,8 +10200,8 @@
         <w:t xml:space="preserve">.</w:t>
       </w:r>
     </w:p>
-    <w:bookmarkEnd w:id="157"/>
-    <w:bookmarkStart w:id="159" w:name="X0fb50f1746fa9d2b24f89ed5bfe6ae1a2f58cc2"/>
+    <w:bookmarkEnd w:id="159"/>
+    <w:bookmarkStart w:id="161" w:name="X0fb50f1746fa9d2b24f89ed5bfe6ae1a2f58cc2"/>
     <w:p>
       <w:pPr>
         <w:pStyle w:val="Bibliography"/>
@@ -10095,7 +10224,7 @@
       <w:r>
         <w:t xml:space="preserve"> </w:t>
       </w:r>
-      <w:hyperlink r:id="rId158">
+      <w:hyperlink r:id="rId160">
         <w:r>
           <w:rPr>
             <w:rStyle w:val="Hyperlink"/>
@@ -10107,8 +10236,8 @@
         <w:t xml:space="preserve">.</w:t>
       </w:r>
     </w:p>
-    <w:bookmarkEnd w:id="159"/>
-    <w:bookmarkStart w:id="161" w:name="ref-stoufferEvidenceExistenceRobust2007"/>
+    <w:bookmarkEnd w:id="161"/>
+    <w:bookmarkStart w:id="163" w:name="ref-stoufferEvidenceExistenceRobust2007"/>
     <w:p>
       <w:pPr>
         <w:pStyle w:val="Bibliography"/>
@@ -10141,7 +10270,7 @@
       <w:r>
         <w:t xml:space="preserve"> </w:t>
       </w:r>
-      <w:hyperlink r:id="rId160">
+      <w:hyperlink r:id="rId162">
         <w:r>
           <w:rPr>
             <w:rStyle w:val="Hyperlink"/>
@@ -10153,8 +10282,8 @@
         <w:t xml:space="preserve">.</w:t>
       </w:r>
     </w:p>
-    <w:bookmarkEnd w:id="161"/>
-    <w:bookmarkStart w:id="163" w:name="ref-strydomFoodWebReconstruction2022"/>
+    <w:bookmarkEnd w:id="163"/>
+    <w:bookmarkStart w:id="165" w:name="ref-strydomFoodWebReconstruction2022"/>
     <w:p>
       <w:pPr>
         <w:pStyle w:val="Bibliography"/>
@@ -10187,7 +10316,7 @@
       <w:r>
         <w:t xml:space="preserve"> </w:t>
       </w:r>
-      <w:hyperlink r:id="rId162">
+      <w:hyperlink r:id="rId164">
         <w:r>
           <w:rPr>
             <w:rStyle w:val="Hyperlink"/>
@@ -10199,8 +10328,8 @@
         <w:t xml:space="preserve">.</w:t>
       </w:r>
     </w:p>
-    <w:bookmarkEnd w:id="163"/>
-    <w:bookmarkStart w:id="165" w:name="ref-strydomGraphEmbeddingTransfer2023"/>
+    <w:bookmarkEnd w:id="165"/>
+    <w:bookmarkStart w:id="167" w:name="ref-strydomGraphEmbeddingTransfer2023"/>
     <w:p>
       <w:pPr>
         <w:pStyle w:val="Bibliography"/>
@@ -10233,7 +10362,7 @@
       <w:r>
         <w:t xml:space="preserve"> </w:t>
       </w:r>
-      <w:hyperlink r:id="rId164">
+      <w:hyperlink r:id="rId166">
         <w:r>
           <w:rPr>
             <w:rStyle w:val="Hyperlink"/>
@@ -10245,8 +10374,8 @@
         <w:t xml:space="preserve">.</w:t>
       </w:r>
     </w:p>
-    <w:bookmarkEnd w:id="165"/>
-    <w:bookmarkStart w:id="167" w:name="ref-strydomRoadmapPredictingSpecies2021"/>
+    <w:bookmarkEnd w:id="167"/>
+    <w:bookmarkStart w:id="169" w:name="ref-strydomRoadmapPredictingSpecies2021"/>
     <w:p>
       <w:pPr>
         <w:pStyle w:val="Bibliography"/>
@@ -10279,7 +10408,7 @@
       <w:r>
         <w:t xml:space="preserve"> </w:t>
       </w:r>
-      <w:hyperlink r:id="rId166">
+      <w:hyperlink r:id="rId168">
         <w:r>
           <w:rPr>
             <w:rStyle w:val="Hyperlink"/>
@@ -10291,8 +10420,8 @@
         <w:t xml:space="preserve">.</w:t>
       </w:r>
     </w:p>
-    <w:bookmarkEnd w:id="167"/>
-    <w:bookmarkStart w:id="169" w:name="X141c0540ac7dad5bc39e53d2ae1f5769b96004c"/>
+    <w:bookmarkEnd w:id="169"/>
+    <w:bookmarkStart w:id="171" w:name="X141c0540ac7dad5bc39e53d2ae1f5769b96004c"/>
     <w:p>
       <w:pPr>
         <w:pStyle w:val="Bibliography"/>
@@ -10368,7 +10497,7 @@
       <w:r>
         <w:t xml:space="preserve"> </w:t>
       </w:r>
-      <w:hyperlink r:id="rId168">
+      <w:hyperlink r:id="rId170">
         <w:r>
           <w:rPr>
             <w:rStyle w:val="Hyperlink"/>
@@ -10380,8 +10509,8 @@
         <w:t xml:space="preserve">.</w:t>
       </w:r>
     </w:p>
-    <w:bookmarkEnd w:id="169"/>
-    <w:bookmarkStart w:id="171" w:name="X31a4fa003bce600ed04df56db844e85b8f7350e"/>
+    <w:bookmarkEnd w:id="171"/>
+    <w:bookmarkStart w:id="173" w:name="X31a4fa003bce600ed04df56db844e85b8f7350e"/>
     <w:p>
       <w:pPr>
         <w:pStyle w:val="Bibliography"/>
@@ -10414,7 +10543,7 @@
       <w:r>
         <w:t xml:space="preserve"> </w:t>
       </w:r>
-      <w:hyperlink r:id="rId170">
+      <w:hyperlink r:id="rId172">
         <w:r>
           <w:rPr>
             <w:rStyle w:val="Hyperlink"/>
@@ -10426,8 +10555,8 @@
         <w:t xml:space="preserve">.</w:t>
       </w:r>
     </w:p>
-    <w:bookmarkEnd w:id="171"/>
-    <w:bookmarkStart w:id="173" w:name="ref-vermaatMajorDimensionsFoodweb2009"/>
+    <w:bookmarkEnd w:id="173"/>
+    <w:bookmarkStart w:id="175" w:name="ref-vermaatMajorDimensionsFoodweb2009"/>
     <w:p>
       <w:pPr>
         <w:pStyle w:val="Bibliography"/>
@@ -10460,7 +10589,7 @@
       <w:r>
         <w:t xml:space="preserve"> </w:t>
       </w:r>
-      <w:hyperlink r:id="rId172">
+      <w:hyperlink r:id="rId174">
         <w:r>
           <w:rPr>
             <w:rStyle w:val="Hyperlink"/>
@@ -10472,8 +10601,8 @@
         <w:t xml:space="preserve">.</w:t>
       </w:r>
     </w:p>
-    <w:bookmarkEnd w:id="173"/>
-    <w:bookmarkStart w:id="175" w:name="ref-williamsSimpleRulesYield2000"/>
+    <w:bookmarkEnd w:id="175"/>
+    <w:bookmarkStart w:id="177" w:name="ref-williamsSimpleRulesYield2000"/>
     <w:p>
       <w:pPr>
         <w:pStyle w:val="Bibliography"/>
@@ -10506,7 +10635,7 @@
       <w:r>
         <w:t xml:space="preserve"> </w:t>
       </w:r>
-      <w:hyperlink r:id="rId174">
+      <w:hyperlink r:id="rId176">
         <w:r>
           <w:rPr>
             <w:rStyle w:val="Hyperlink"/>
@@ -10518,8 +10647,8 @@
         <w:t xml:space="preserve">.</w:t>
       </w:r>
     </w:p>
-    <w:bookmarkEnd w:id="175"/>
-    <w:bookmarkStart w:id="177" w:name="ref-williamsSuccessItsLimits2008"/>
+    <w:bookmarkEnd w:id="177"/>
+    <w:bookmarkStart w:id="179" w:name="ref-williamsSuccessItsLimits2008"/>
     <w:p>
       <w:pPr>
         <w:pStyle w:val="Bibliography"/>
@@ -10552,7 +10681,7 @@
       <w:r>
         <w:t xml:space="preserve"> </w:t>
       </w:r>
-      <w:hyperlink r:id="rId176">
+      <w:hyperlink r:id="rId178">
         <w:r>
           <w:rPr>
             <w:rStyle w:val="Hyperlink"/>
@@ -10564,8 +10693,8 @@
         <w:t xml:space="preserve">.</w:t>
       </w:r>
     </w:p>
-    <w:bookmarkEnd w:id="177"/>
-    <w:bookmarkStart w:id="179" w:name="X88f1d6f63b0836bbf1d6ae3f885d8fb9f247ff3"/>
+    <w:bookmarkEnd w:id="179"/>
+    <w:bookmarkStart w:id="181" w:name="X88f1d6f63b0836bbf1d6ae3f885d8fb9f247ff3"/>
     <w:p>
       <w:pPr>
         <w:pStyle w:val="Bibliography"/>
@@ -10619,7 +10748,7 @@
       <w:r>
         <w:t xml:space="preserve"> </w:t>
       </w:r>
-      <w:hyperlink r:id="rId178">
+      <w:hyperlink r:id="rId180">
         <w:r>
           <w:rPr>
             <w:rStyle w:val="Hyperlink"/>
@@ -10631,9 +10760,9 @@
         <w:t xml:space="preserve">.</w:t>
       </w:r>
     </w:p>
-    <w:bookmarkEnd w:id="179"/>
-    <w:bookmarkEnd w:id="180"/>
     <w:bookmarkEnd w:id="181"/>
+    <w:bookmarkEnd w:id="182"/>
+    <w:bookmarkEnd w:id="183"/>
     <w:sectPr/>
   </w:body>
 </w:document>

--- a/docs/index.docx
+++ b/docs/index.docx
@@ -2062,7 +2062,7 @@
         <w:t xml:space="preserve">(Poisot et al. 2021)</w:t>
       </w:r>
       <w:r>
-        <w:t xml:space="preserve">, and secondly has been the need to develop terminology and tools that help us to construct, conceptualise, and analyse these networks. Although measuring interactions in the field remains a challenge, the development of both practical tools (</w:t>
+        <w:t xml:space="preserve">, and secondly has been the need to develop terminology and tools that help us to construct, conceptualise, and analyse these networks. Although recording interactions in the field remains a challenge, although the development of both practical tools (</w:t>
       </w:r>
       <w:r>
         <w:rPr>
@@ -2117,10 +2117,7 @@
         <w:t xml:space="preserve">(Poisot, Gravel, et al. 2016)</w:t>
       </w:r>
       <w:r>
-        <w:t xml:space="preserve"> </w:t>
-      </w:r>
-      <w:r>
-        <w:t xml:space="preserve">Additionally, there has been extensive development in in the ways in which we formalise networks</w:t>
+        <w:t xml:space="preserve">. Additionally, there has been extensive development in in the ways in which we formalise networks</w:t>
       </w:r>
       <w:r>
         <w:t xml:space="preserve"> </w:t>
@@ -2250,7 +2247,7 @@
         <w:pStyle w:val="BodyText"/>
       </w:pPr>
       <w:r>
-        <w:t xml:space="preserve">Even if one were to limit their scope to thinking of interaction networks only in terms of food webs there are still many ways to define the various components of the network one needs to understand the different intentions/assumptions that are made when a food web is constructed. Although the main intention of a food web is to capture and represent the feeding links between species there are many ways to define the nodes (</w:t>
+        <w:t xml:space="preserve">Even if one were to limit their scope to thinking of interaction networks only in terms of food webs there are still many ways to define the various components of the network, one needs to understand the different intentions/assumptions that are made when a food web is constructed. Although the main intention of a food web is to capture and represent the feeding links between species there are many ways to define the nodes (</w:t>
       </w:r>
       <w:r>
         <w:rPr>
@@ -2352,7 +2349,7 @@
         <w:t xml:space="preserve"> </w:t>
       </w:r>
       <w:r>
-        <w:t xml:space="preserve">node but include at least one REF). Practical implications of how we are aggregating the nodes is that the resolution may not be</w:t>
+        <w:t xml:space="preserve">node but include at least one REF). Practical implications of how we are aggregating the nodes is that the resolution may not always be</w:t>
       </w:r>
       <w:r>
         <w:t xml:space="preserve"> </w:t>
@@ -2380,7 +2377,7 @@
         <w:t xml:space="preserve"> </w:t>
       </w:r>
       <w:r>
-        <w:t xml:space="preserve">we may be unable to assess the co-extinction risk of a species pair [mutualism ref, at least there should be one of them], however there is value in having nodes that represent an aggregation of species, as these provide a much more</w:t>
+        <w:t xml:space="preserve">we may be unable to assess the co-extinction risk of a species pair [mutualism ref, at least there should be one of them], however there is value in having nodes that represent an aggregation of species, as these convey a much more general overview of how the links are distributed within the community.</w:t>
       </w:r>
     </w:p>
     <w:bookmarkEnd w:id="20"/>
@@ -2398,7 +2395,7 @@
         <w:pStyle w:val="FirstParagraph"/>
       </w:pPr>
       <w:r>
-        <w:t xml:space="preserve">As discussed earlier there are many ways to define the links between species — even feeding links. At its core links within food webs can be thought of a representation of the flow of a resource [ref], realised</w:t>
+        <w:t xml:space="preserve">As discussed earlier there are many ways to define the links between species — even feeding links. At its core links within food webs can be thought of as a representation of either the flow of a resource [ref], realised</w:t>
       </w:r>
       <w:r>
         <w:t xml:space="preserve"> </w:t>
@@ -2422,7 +2419,7 @@
         <w:t xml:space="preserve"> </w:t>
       </w:r>
       <w:r>
-        <w:t xml:space="preserve">feeding links, or energy flows</w:t>
+        <w:t xml:space="preserve">feeding links, or energy flows[??]</w:t>
       </w:r>
       <w:r>
         <w:t xml:space="preserve"> </w:t>
@@ -2460,23 +2457,41 @@
         <w:t xml:space="preserve"> </w:t>
       </w:r>
       <w:r>
-        <w:t xml:space="preserve">although species</w:t>
-      </w:r>
-      <w:r>
-        <w:t xml:space="preserve"> </w:t>
-      </w:r>
-      <w:r>
-        <w:rPr>
-          <w:iCs/>
-          <w:i/>
-        </w:rPr>
         <w:t xml:space="preserve">a</w:t>
       </w:r>
       <w:r>
         <w:t xml:space="preserve"> </w:t>
       </w:r>
       <w:r>
-        <w:t xml:space="preserve">may have the ability to consume species</w:t>
+        <w:t xml:space="preserve">‘</w:t>
+      </w:r>
+      <w:r>
+        <w:t xml:space="preserve">present</w:t>
+      </w:r>
+      <w:r>
+        <w:t xml:space="preserve">’</w:t>
+      </w:r>
+      <w:r>
+        <w:t xml:space="preserve"> </w:t>
+      </w:r>
+      <w:r>
+        <w:t xml:space="preserve">interaction is one implies that species</w:t>
+      </w:r>
+      <w:r>
+        <w:t xml:space="preserve"> </w:t>
+      </w:r>
+      <w:r>
+        <w:rPr>
+          <w:iCs/>
+          <w:i/>
+        </w:rPr>
+        <w:t xml:space="preserve">a</w:t>
+      </w:r>
+      <w:r>
+        <w:t xml:space="preserve"> </w:t>
+      </w:r>
+      <w:r>
+        <w:t xml:space="preserve">has the ability to consume species</w:t>
       </w:r>
       <w:r>
         <w:t xml:space="preserve"> </w:t>
@@ -2492,40 +2507,7 @@
         <w:t xml:space="preserve"> </w:t>
       </w:r>
       <w:r>
-        <w:t xml:space="preserve">it does not mean that it will be realised</w:t>
-      </w:r>
-      <w:r>
-        <w:t xml:space="preserve"> </w:t>
-      </w:r>
-      <w:r>
-        <w:t xml:space="preserve">‘</w:t>
-      </w:r>
-      <w:r>
-        <w:t xml:space="preserve">in the field</w:t>
-      </w:r>
-      <w:r>
-        <w:t xml:space="preserve">’</w:t>
-      </w:r>
-      <w:r>
-        <w:t xml:space="preserve"> </w:t>
-      </w:r>
-      <w:r>
-        <w:t xml:space="preserve">it is still represented as being</w:t>
-      </w:r>
-      <w:r>
-        <w:t xml:space="preserve"> </w:t>
-      </w:r>
-      <w:r>
-        <w:t xml:space="preserve">‘</w:t>
-      </w:r>
-      <w:r>
-        <w:t xml:space="preserve">present</w:t>
-      </w:r>
-      <w:r>
-        <w:t xml:space="preserve">’</w:t>
-      </w:r>
-      <w:r>
-        <w:t xml:space="preserve">) will be meaningless if you are interested in understanding the flow of energy through the system as the links within the network are overdistributed. In addition to the various ways of defining the links between species pairs there are also a myriad of ways in which the links themselves can be quantified. Links between species are often treated as being present or absent (</w:t>
+        <w:t xml:space="preserve">but it does not mean that this interaction is realised in the field) will be meaningless if you are interested in understanding the flow of energy through the system as the links within the network are over connected. In addition to the various ways of defining the links between species pairs there are also a myriad of ways in which the links themselves can be quantified. Links between species are often treated as being present or absent (</w:t>
       </w:r>
       <w:r>
         <w:rPr>
@@ -2538,7 +2520,7 @@
         <w:t xml:space="preserve"> </w:t>
       </w:r>
       <w:r>
-        <w:t xml:space="preserve">binary) it is also possible to use probabilities</w:t>
+        <w:t xml:space="preserve">binary) but it is also possible to use probabilities</w:t>
       </w:r>
       <w:r>
         <w:t xml:space="preserve"> </w:t>
@@ -2721,32 +2703,24 @@
         <w:t xml:space="preserve">Jordano (2016b)</w:t>
       </w:r>
       <w:r>
-        <w:t xml:space="preserve">) and it needs to be energetically feasible [ref]. When we think of interactions in these terms it makes sense that nodes are defined at the species level (or at least as species that have the same traits and/or energy content), however the links between them can be quantified in different ways… [this is lazy writing]</w:t>
-      </w:r>
-    </w:p>
-    <w:p>
-      <w:pPr>
-        <w:pStyle w:val="BlockText"/>
-      </w:pPr>
-      <w:r>
-        <w:t xml:space="preserve">Talking about delimiting, the idea of aggregating over time or aggregating over space.</w:t>
-      </w:r>
-    </w:p>
-    <w:p>
-      <w:pPr>
-        <w:pStyle w:val="FirstParagraph"/>
-      </w:pPr>
-      <w:r>
-        <w:rPr>
-          <w:iCs/>
-          <w:i/>
-        </w:rPr>
-        <w:t xml:space="preserve">something, something, introducing that the same problem (different philosophies) is also a thing that you need to think about when generating networks.</w:t>
+        <w:t xml:space="preserve">) and it needs to be energetically feasible [feeding ecology ref]. When we think of interactions in these terms it makes sense that nodes are defined at the species level (or at least as species that have the same traits and/or energy content), however the links between them can be quantified in different ways… [this is lazy writing]</w:t>
+      </w:r>
+    </w:p>
+    <w:p>
+      <w:pPr>
+        <w:pStyle w:val="BodyText"/>
+      </w:pPr>
+      <w:r>
+        <w:rPr>
+          <w:iCs/>
+          <w:i/>
+        </w:rPr>
+        <w:t xml:space="preserve">something, something, introducing that the same problem (different philosophies) is also a thing that you need to think about when aggregating interactions/generating networks.</w:t>
       </w:r>
     </w:p>
     <w:bookmarkEnd w:id="22"/>
     <w:bookmarkEnd w:id="23"/>
-    <w:bookmarkStart w:id="63" w:name="constructing-ecological-networks"/>
+    <w:bookmarkStart w:id="62" w:name="constructing-ecological-networks"/>
     <w:p>
       <w:pPr>
         <w:pStyle w:val="Heading2"/>
@@ -2757,10 +2731,58 @@
     </w:p>
     <w:p>
       <w:pPr>
+        <w:pStyle w:val="BlockText"/>
+      </w:pPr>
+      <w:r>
+        <w:t xml:space="preserve">maybe a more direct link here to the fact that when working with networks its often synthetic ones</w:t>
+      </w:r>
+      <w:r>
+        <w:t xml:space="preserve"> </w:t>
+      </w:r>
+      <w:r>
+        <w:rPr>
+          <w:iCs/>
+          <w:i/>
+        </w:rPr>
+        <w:t xml:space="preserve">i.e.,</w:t>
+      </w:r>
+      <w:r>
+        <w:t xml:space="preserve"> </w:t>
+      </w:r>
+      <w:r>
+        <w:t xml:space="preserve">the product of some sort of modelling exercise; alternatively there has also been a push to develop predictive tools to create hypothetical (but plausible) networks for real world situations. Also talk about even deciding to create a network from field observations is in and of itself still a</w:t>
+      </w:r>
+      <w:r>
+        <w:t xml:space="preserve"> </w:t>
+      </w:r>
+      <w:r>
+        <w:t xml:space="preserve">‘</w:t>
+      </w:r>
+      <w:r>
+        <w:t xml:space="preserve">model</w:t>
+      </w:r>
+      <w:r>
+        <w:t xml:space="preserve">’</w:t>
+      </w:r>
+      <w:r>
+        <w:t xml:space="preserve"> </w:t>
+      </w:r>
+      <w:r>
+        <w:t xml:space="preserve">that has assumptions… for example decisions are made about delimiting, aggregation, and observation, the idea of aggregating over time or aggregating over space. Same can e said for different food web generating tools , they have their own underlying rules and assumptions that are made when constructing a food web, which will determine and influence the resulting structure or inferred interactions</w:t>
+      </w:r>
+      <w:r>
+        <w:t xml:space="preserve"> </w:t>
+      </w:r>
+      <w:r>
+        <w:t xml:space="preserve">(Petchey et al. 2008)</w:t>
+      </w:r>
+    </w:p>
+    <w:p>
+      <w:pPr>
         <w:pStyle w:val="FirstParagraph"/>
       </w:pPr>
       <w:r>
-        <w:t xml:space="preserve">Arguably the need for methods and tools for constructing interaction networks arises from two different (but still aligned) places of interest within the field of network ecology. On the one side sits the researcher who is interested in generating a set of ecologically plausible networks for the purpose of running further simulations (</w:t>
+        <w:t xml:space="preserve">Arguably the need for methods and tools that can be used to construct synthetic food webs arises from two different (but still aligned) places of interest within the field of network ecology. On the one side sits the researcher who is interested in generating a set of ecologically plausible networks for the purpose of understanding some higher-level process/concept (</w:t>
       </w:r>
       <w:r>
         <w:rPr>
@@ -2773,20 +2795,7 @@
         <w:t xml:space="preserve"> </w:t>
       </w:r>
       <w:r>
-        <w:t xml:space="preserve">extinction simulations) or understanding some higher-level process/concept (</w:t>
-      </w:r>
-      <w:r>
-        <w:rPr>
-          <w:iCs/>
-          <w:i/>
-        </w:rPr>
-        <w:t xml:space="preserve">e.g.,</w:t>
-      </w:r>
-      <w:r>
-        <w:t xml:space="preserve"> </w:t>
-      </w:r>
-      <w:r>
-        <w:t xml:space="preserve">understanding energy flows), importantly these networks do not require any level of species specificity</w:t>
+        <w:t xml:space="preserve">understanding energy flows) in a more synthetic setting, whereby these networks do not require any level of species specificity</w:t>
       </w:r>
       <w:r>
         <w:t xml:space="preserve"> </w:t>
@@ -2802,7 +2811,10 @@
         <w:t xml:space="preserve"> </w:t>
       </w:r>
       <w:r>
-        <w:t xml:space="preserve">and it is more the arrangements of the nodes (species) within the context of network structure that is of value. This researcher is contrasted by one that is interested in constructing real-world, location specific, interaction data for a specific collection of species (community). This is driven by the need for researchers to find alternative ways to infer the interactions between species as a way to overcome the inherit challenges of inventorying interaction in the field (</w:t>
+        <w:t xml:space="preserve">and it is more the arrangement of the nodes and links within the context of network structure that is of value. This researcher is contrasted by one that is interested in constructing real-world, location specific, interaction data for a specific collection of species (community). This is driven by the need for researchers to find alternative ways to infer the interactions between species as a way to overcome the inherit challenges of inventorying interactions in the field (see</w:t>
+      </w:r>
+      <w:r>
+        <w:t xml:space="preserve"> </w:t>
       </w:r>
       <w:r>
         <w:t xml:space="preserve">Morales-Castilla et al. (2015)</w:t>
@@ -2811,7 +2823,7 @@
         <w:t xml:space="preserve"> </w:t>
       </w:r>
       <w:r>
-        <w:t xml:space="preserve">present a more mechanistic overview, while</w:t>
+        <w:t xml:space="preserve">for a more mechanistic, and</w:t>
       </w:r>
       <w:r>
         <w:t xml:space="preserve"> </w:t>
@@ -2823,7 +2835,7 @@
         <w:t xml:space="preserve"> </w:t>
       </w:r>
       <w:r>
-        <w:t xml:space="preserve">provides a more statistical overview). Of course these two categories are not distinct, mutually exclusive, groups but can rather be viewed as operating on a gradient ranging from a need for generality (</w:t>
+        <w:t xml:space="preserve">for a more statistical overview of ways to approach this specific issue). Of course these two categories are not distinct, mutually exclusive, groups but can rather be viewed as operating on a continuum ranging from a need for generality (</w:t>
       </w:r>
       <w:r>
         <w:rPr>
@@ -2836,7 +2848,7 @@
         <w:t xml:space="preserve"> </w:t>
       </w:r>
       <w:r>
-        <w:t xml:space="preserve">creating a network that, when taken in aggregate, the distribution of links (interactions) between species are ecologically plausible) to a need for specificity (</w:t>
+        <w:t xml:space="preserve">creating a network that, when taken in aggregate, the distribution of links (interactions) between nodes (species) are ecologically plausible) to a need for specificity (</w:t>
       </w:r>
       <w:r>
         <w:rPr>
@@ -2849,16 +2861,34 @@
         <w:t xml:space="preserve"> </w:t>
       </w:r>
       <w:r>
-        <w:t xml:space="preserve">local-level predictions between specific species).</w:t>
-      </w:r>
-    </w:p>
-    <w:bookmarkStart w:id="24" w:name="predicting-structure-or-interactions"/>
+        <w:t xml:space="preserve">local-level predictions between specific species). It is thus clear that (realistically) there will probably never be a</w:t>
+      </w:r>
+      <w:r>
+        <w:t xml:space="preserve"> </w:t>
+      </w:r>
+      <w:r>
+        <w:t xml:space="preserve">‘</w:t>
+      </w:r>
+      <w:r>
+        <w:t xml:space="preserve">best fit</w:t>
+      </w:r>
+      <w:r>
+        <w:t xml:space="preserve">’</w:t>
+      </w:r>
+      <w:r>
+        <w:t xml:space="preserve"> </w:t>
+      </w:r>
+      <w:r>
+        <w:t xml:space="preserve">tool that is able to construct a food web that will span the entire range of needs, and rather the responsibility lies on the researcher to be aware of not only the underlying philosophy of the specific toolset they wish to use used also how well the tool is able to retrieve the network properties that they desire.</w:t>
+      </w:r>
+    </w:p>
+    <w:bookmarkStart w:id="61" w:name="model-families"/>
     <w:p>
       <w:pPr>
         <w:pStyle w:val="Heading3"/>
       </w:pPr>
       <w:r>
-        <w:t xml:space="preserve">2.1 Predicting structure or interactions?</w:t>
+        <w:t xml:space="preserve">2.1 Model families</w:t>
       </w:r>
     </w:p>
     <w:p>
@@ -2866,94 +2896,7 @@
         <w:pStyle w:val="FirstParagraph"/>
       </w:pPr>
       <w:r>
-        <w:t xml:space="preserve">These two groups are they themselves made up of different tools that also have their own underlying rules and assumptions that are made when constructing a food web, which will determine and influence the resulting structure or inferred interactions</w:t>
-      </w:r>
-      <w:r>
-        <w:t xml:space="preserve"> </w:t>
-      </w:r>
-      <w:r>
-        <w:t xml:space="preserve">(Petchey et al. 2008)</w:t>
-      </w:r>
-      <w:r>
-        <w:t xml:space="preserve">. Thus it is important to not lose sight of the core philosophy behind the model we use and to ensure that we are using the model best suited to what we want to be accomplishing.</w:t>
-      </w:r>
-    </w:p>
-    <w:p>
-      <w:pPr>
-        <w:numPr>
-          <w:ilvl w:val="0"/>
-          <w:numId w:val="1001"/>
-        </w:numPr>
-        <w:pStyle w:val="Compact"/>
-      </w:pPr>
-      <w:r>
-        <w:t xml:space="preserve">Core mechanistic differences that models will work at — some are really concerned about (and thus constrained by) structure, others are more mechanistic in nature</w:t>
-      </w:r>
-      <w:r>
-        <w:t xml:space="preserve"> </w:t>
-      </w:r>
-      <w:r>
-        <w:rPr>
-          <w:iCs/>
-          <w:i/>
-        </w:rPr>
-        <w:t xml:space="preserve">i.e.,</w:t>
-      </w:r>
-      <w:r>
-        <w:t xml:space="preserve"> </w:t>
-      </w:r>
-      <w:r>
-        <w:t xml:space="preserve">species</w:t>
-      </w:r>
-      <w:r>
-        <w:t xml:space="preserve"> </w:t>
-      </w:r>
-      <w:r>
-        <w:rPr>
-          <w:iCs/>
-          <w:i/>
-        </w:rPr>
-        <w:t xml:space="preserve">a</w:t>
-      </w:r>
-      <w:r>
-        <w:t xml:space="preserve"> </w:t>
-      </w:r>
-      <w:r>
-        <w:t xml:space="preserve">has the capacity to eat species</w:t>
-      </w:r>
-      <w:r>
-        <w:t xml:space="preserve"> </w:t>
-      </w:r>
-      <w:r>
-        <w:rPr>
-          <w:iCs/>
-          <w:i/>
-        </w:rPr>
-        <w:t xml:space="preserve">b</w:t>
-      </w:r>
-      <w:r>
-        <w:t xml:space="preserve"> </w:t>
-      </w:r>
-      <w:r>
-        <w:t xml:space="preserve">because traits</w:t>
-      </w:r>
-    </w:p>
-    <w:bookmarkEnd w:id="24"/>
-    <w:bookmarkStart w:id="62" w:name="model-families"/>
-    <w:p>
-      <w:pPr>
-        <w:pStyle w:val="Heading3"/>
-      </w:pPr>
-      <w:r>
-        <w:t xml:space="preserve">2.2 Model families</w:t>
-      </w:r>
-    </w:p>
-    <w:p>
-      <w:pPr>
-        <w:pStyle w:val="FirstParagraph"/>
-      </w:pPr>
-      <w:r>
-        <w:t xml:space="preserve">Given the large number of tools geared towards building food webs that have been developed it is perhaps more meaningful to think of the different families of tools and what the underlying philosophy of these different families are and what the resulting food web it is that they are predicting, a summary of these model families are presented in</w:t>
+        <w:t xml:space="preserve">As there are many food web generating tools to choose from it is perhaps useful to think about these tools in terms of families, where families represent tools that have a similar methodology and (more importantly) have the same underlying philosophies and assumptions that determine the links betweens nodes as well as how these may be encoded, a summary of these model families are presented in</w:t>
       </w:r>
       <w:r>
         <w:t xml:space="preserve"> </w:t>
@@ -3024,7 +2967,7 @@
       <w:tr>
         <w:tc>
           <w:tcPr/>
-          <w:bookmarkStart w:id="28" w:name="fig-concept"/>
+          <w:bookmarkStart w:id="27" w:name="fig-concept"/>
           <w:p>
             <w:pPr>
               <w:pStyle w:val="Compact"/>
@@ -3035,18 +2978,18 @@
                 <wp:inline>
                   <wp:extent cx="5334000" cy="7636446"/>
                   <wp:effectExtent b="0" l="0" r="0" t="0"/>
-                  <wp:docPr descr="" title="" id="26" name="Picture"/>
+                  <wp:docPr descr="" title="" id="25" name="Picture"/>
                   <a:graphic>
                     <a:graphicData uri="http://schemas.openxmlformats.org/drawingml/2006/picture">
                       <pic:pic>
                         <pic:nvPicPr>
-                          <pic:cNvPr descr="images/concept.jpeg" id="27" name="Picture"/>
+                          <pic:cNvPr descr="images/concept.jpeg" id="26" name="Picture"/>
                           <pic:cNvPicPr>
                             <a:picLocks noChangeArrowheads="1" noChangeAspect="1"/>
                           </pic:cNvPicPr>
                         </pic:nvPicPr>
                         <pic:blipFill>
-                          <a:blip r:embed="rId25"/>
+                          <a:blip r:embed="rId24"/>
                           <a:stretch>
                             <a:fillRect/>
                           </a:stretch>
@@ -3116,7 +3059,7 @@
               <w:t xml:space="preserve">/benchmark for a model based on it being either a network or interaction predicting model</w:t>
             </w:r>
           </w:p>
-          <w:bookmarkEnd w:id="28"/>
+          <w:bookmarkEnd w:id="27"/>
         </w:tc>
       </w:tr>
     </w:tbl>
@@ -3129,18 +3072,18 @@
           <wp:inline>
             <wp:extent cx="5334000" cy="2644440"/>
             <wp:effectExtent b="0" l="0" r="0" t="0"/>
-            <wp:docPr descr="I like the use of the different source indicator items (not too dissimilar from Tall Tom’s nature paper but also different). This is from Thuiller et al. (2024)" title="" id="30" name="Picture"/>
+            <wp:docPr descr="I like the use of the different source indicator items (not too dissimilar from Tall Tom’s nature paper but also different). This is from Thuiller et al. (2024)" title="" id="29" name="Picture"/>
             <a:graphic>
               <a:graphicData uri="http://schemas.openxmlformats.org/drawingml/2006/picture">
                 <pic:pic>
                   <pic:nvPicPr>
-                    <pic:cNvPr descr="images/thullier_2023_concept.jpeg" id="31" name="Picture"/>
+                    <pic:cNvPr descr="images/thullier_2023_concept.jpeg" id="30" name="Picture"/>
                     <pic:cNvPicPr>
                       <a:picLocks noChangeArrowheads="1" noChangeAspect="1"/>
                     </pic:cNvPicPr>
                   </pic:nvPicPr>
                   <pic:blipFill>
-                    <a:blip r:embed="rId29"/>
+                    <a:blip r:embed="rId28"/>
                     <a:stretch>
                       <a:fillRect/>
                     </a:stretch>
@@ -4105,7 +4048,7 @@
       <w:tr>
         <w:tc>
           <w:tcPr/>
-          <w:bookmarkStart w:id="32" w:name="tbl-families"/>
+          <w:bookmarkStart w:id="31" w:name="tbl-families"/>
           <w:p>
             <w:pPr>
               <w:jc w:val="center"/>
@@ -5608,18 +5551,18 @@
               </w:tc>
             </w:tr>
           </w:tbl>
-          <w:bookmarkEnd w:id="32"/>
+          <w:bookmarkEnd w:id="31"/>
           <w:p/>
         </w:tc>
       </w:tr>
     </w:tbl>
-    <w:bookmarkStart w:id="50" w:name="when-to-use-what"/>
+    <w:bookmarkStart w:id="49" w:name="when-to-use-what"/>
     <w:p>
       <w:pPr>
         <w:pStyle w:val="Heading4"/>
       </w:pPr>
       <w:r>
-        <w:t xml:space="preserve">2.2.1 When to use what?</w:t>
+        <w:t xml:space="preserve">2.1.1 When to use what?</w:t>
       </w:r>
     </w:p>
     <w:tbl>
@@ -5636,7 +5579,7 @@
       <w:tr>
         <w:tc>
           <w:tcPr/>
-          <w:bookmarkStart w:id="36" w:name="fig-venn"/>
+          <w:bookmarkStart w:id="35" w:name="fig-venn"/>
           <w:p>
             <w:pPr>
               <w:pStyle w:val="Compact"/>
@@ -5647,18 +5590,18 @@
                 <wp:inline>
                   <wp:extent cx="5334000" cy="3725758"/>
                   <wp:effectExtent b="0" l="0" r="0" t="0"/>
-                  <wp:docPr descr="" title="" id="34" name="Picture"/>
+                  <wp:docPr descr="" title="" id="33" name="Picture"/>
                   <a:graphic>
                     <a:graphicData uri="http://schemas.openxmlformats.org/drawingml/2006/picture">
                       <pic:pic>
                         <pic:nvPicPr>
-                          <pic:cNvPr descr="images/model_venn.png" id="35" name="Picture"/>
+                          <pic:cNvPr descr="images/model_venn.png" id="34" name="Picture"/>
                           <pic:cNvPicPr>
                             <a:picLocks noChangeArrowheads="1" noChangeAspect="1"/>
                           </pic:cNvPicPr>
                         </pic:nvPicPr>
                         <pic:blipFill>
-                          <a:blip r:embed="rId33"/>
+                          <a:blip r:embed="rId32"/>
                           <a:stretch>
                             <a:fillRect/>
                           </a:stretch>
@@ -5698,7 +5641,7 @@
               <w:t xml:space="preserve">Figure 2: I still haven’t given up on a sort of venn diagram idea but maybe it going to be more of a venn-flow chart hybrid…</w:t>
             </w:r>
           </w:p>
-          <w:bookmarkEnd w:id="36"/>
+          <w:bookmarkEnd w:id="35"/>
         </w:tc>
       </w:tr>
     </w:tbl>
@@ -5724,7 +5667,7 @@
       <w:tr>
         <w:tc>
           <w:tcPr/>
-          <w:bookmarkStart w:id="40" w:name="fig-outhwaite"/>
+          <w:bookmarkStart w:id="39" w:name="fig-outhwaite"/>
           <w:p>
             <w:pPr>
               <w:pStyle w:val="Compact"/>
@@ -5735,18 +5678,18 @@
                 <wp:inline>
                   <wp:extent cx="5334000" cy="4000500"/>
                   <wp:effectExtent b="0" l="0" r="0" t="0"/>
-                  <wp:docPr descr="" title="" id="38" name="Picture"/>
+                  <wp:docPr descr="" title="" id="37" name="Picture"/>
                   <a:graphic>
                     <a:graphicData uri="http://schemas.openxmlformats.org/drawingml/2006/picture">
                       <pic:pic>
                         <pic:nvPicPr>
-                          <pic:cNvPr descr="images/outhwaite_schematic.jpeg" id="39" name="Picture"/>
+                          <pic:cNvPr descr="images/outhwaite_schematic.jpeg" id="38" name="Picture"/>
                           <pic:cNvPicPr>
                             <a:picLocks noChangeArrowheads="1" noChangeAspect="1"/>
                           </pic:cNvPicPr>
                         </pic:nvPicPr>
                         <pic:blipFill>
-                          <a:blip r:embed="rId37"/>
+                          <a:blip r:embed="rId36"/>
                           <a:stretch>
                             <a:fillRect/>
                           </a:stretch>
@@ -5786,7 +5729,7 @@
               <w:t xml:space="preserve">Figure 3: I like these schematics that Charlie Outhwaite presented at the EEB seminar (there was a series of them).</w:t>
             </w:r>
           </w:p>
-          <w:bookmarkEnd w:id="40"/>
+          <w:bookmarkEnd w:id="39"/>
         </w:tc>
       </w:tr>
     </w:tbl>
@@ -5804,7 +5747,7 @@
       <w:tr>
         <w:tc>
           <w:tcPr/>
-          <w:bookmarkStart w:id="44" w:name="fig-pca"/>
+          <w:bookmarkStart w:id="43" w:name="fig-pca"/>
           <w:p>
             <w:pPr>
               <w:pStyle w:val="Compact"/>
@@ -5815,18 +5758,18 @@
                 <wp:inline>
                   <wp:extent cx="5334000" cy="3810000"/>
                   <wp:effectExtent b="0" l="0" r="0" t="0"/>
-                  <wp:docPr descr="" title="" id="42" name="Picture"/>
+                  <wp:docPr descr="" title="" id="41" name="Picture"/>
                   <a:graphic>
                     <a:graphicData uri="http://schemas.openxmlformats.org/drawingml/2006/picture">
                       <pic:pic>
                         <pic:nvPicPr>
-                          <pic:cNvPr descr="index_files/figure-docx/notebooks-model_qualitative-fig-pca-output-2.png" id="43" name="Picture"/>
+                          <pic:cNvPr descr="index_files/figure-docx/notebooks-model_qualitative-fig-pca-output-2.png" id="42" name="Picture"/>
                           <pic:cNvPicPr>
                             <a:picLocks noChangeArrowheads="1" noChangeAspect="1"/>
                           </pic:cNvPicPr>
                         </pic:nvPicPr>
                         <pic:blipFill>
-                          <a:blip r:embed="rId41"/>
+                          <a:blip r:embed="rId40"/>
                           <a:stretch>
                             <a:fillRect/>
                           </a:stretch>
@@ -5866,7 +5809,7 @@
               <w:t xml:space="preserve">Figure 4: PCA of the trait table</w:t>
             </w:r>
           </w:p>
-          <w:bookmarkEnd w:id="44"/>
+          <w:bookmarkEnd w:id="43"/>
         </w:tc>
       </w:tr>
     </w:tbl>
@@ -5886,7 +5829,7 @@
         </w:rPr>
         <w:t xml:space="preserve"> </w:t>
       </w:r>
-      <w:hyperlink r:id="rId45">
+      <w:hyperlink r:id="rId44">
         <w:r>
           <w:rPr>
             <w:rStyle w:val="Hyperlink"/>
@@ -5910,7 +5853,7 @@
       <w:tr>
         <w:tc>
           <w:tcPr/>
-          <w:bookmarkStart w:id="49" w:name="fig-dendo"/>
+          <w:bookmarkStart w:id="48" w:name="fig-dendo"/>
           <w:p>
             <w:pPr>
               <w:pStyle w:val="Compact"/>
@@ -5921,18 +5864,18 @@
                 <wp:inline>
                   <wp:extent cx="5334000" cy="3810000"/>
                   <wp:effectExtent b="0" l="0" r="0" t="0"/>
-                  <wp:docPr descr="" title="" id="47" name="Picture"/>
+                  <wp:docPr descr="" title="" id="46" name="Picture"/>
                   <a:graphic>
                     <a:graphicData uri="http://schemas.openxmlformats.org/drawingml/2006/picture">
                       <pic:pic>
                         <pic:nvPicPr>
-                          <pic:cNvPr descr="index_files/figure-docx/notebooks-model_qualitative-fig-dendo-output-1.png" id="48" name="Picture"/>
+                          <pic:cNvPr descr="index_files/figure-docx/notebooks-model_qualitative-fig-dendo-output-1.png" id="47" name="Picture"/>
                           <pic:cNvPicPr>
                             <a:picLocks noChangeArrowheads="1" noChangeAspect="1"/>
                           </pic:cNvPicPr>
                         </pic:nvPicPr>
                         <pic:blipFill>
-                          <a:blip r:embed="rId46"/>
+                          <a:blip r:embed="rId45"/>
                           <a:stretch>
                             <a:fillRect/>
                           </a:stretch>
@@ -5972,7 +5915,7 @@
               <w:t xml:space="preserve">Figure 5: Dendrogram of the trait table</w:t>
             </w:r>
           </w:p>
-          <w:bookmarkEnd w:id="49"/>
+          <w:bookmarkEnd w:id="48"/>
         </w:tc>
       </w:tr>
     </w:tbl>
@@ -5992,7 +5935,7 @@
         </w:rPr>
         <w:t xml:space="preserve"> </w:t>
       </w:r>
-      <w:hyperlink r:id="rId45">
+      <w:hyperlink r:id="rId44">
         <w:r>
           <w:rPr>
             <w:rStyle w:val="Hyperlink"/>
@@ -6002,21 +5945,21 @@
         </w:r>
       </w:hyperlink>
     </w:p>
-    <w:bookmarkEnd w:id="50"/>
-    <w:bookmarkStart w:id="61" w:name="model-benchmarking"/>
+    <w:bookmarkEnd w:id="49"/>
+    <w:bookmarkStart w:id="60" w:name="model-benchmarking"/>
     <w:p>
       <w:pPr>
         <w:pStyle w:val="Heading4"/>
       </w:pPr>
       <w:r>
-        <w:t xml:space="preserve">2.2.2 Model benchmarking</w:t>
+        <w:t xml:space="preserve">2.1.2 Model benchmarking</w:t>
       </w:r>
     </w:p>
     <w:p>
       <w:pPr>
         <w:numPr>
           <w:ilvl w:val="0"/>
-          <w:numId w:val="1002"/>
+          <w:numId w:val="1001"/>
         </w:numPr>
       </w:pPr>
       <w:r>
@@ -6056,11 +5999,115 @@
       <w:pPr>
         <w:numPr>
           <w:ilvl w:val="0"/>
+          <w:numId w:val="1001"/>
+        </w:numPr>
+      </w:pPr>
+      <w:r>
+        <w:t xml:space="preserve">When it comes to network models we are concerned with the</w:t>
+      </w:r>
+      <w:r>
+        <w:t xml:space="preserve"> </w:t>
+      </w:r>
+      <w:r>
+        <w:t xml:space="preserve">‘</w:t>
+      </w:r>
+      <w:r>
+        <w:t xml:space="preserve">preservation</w:t>
+      </w:r>
+      <w:r>
+        <w:t xml:space="preserve">’</w:t>
+      </w:r>
+      <w:r>
+        <w:t xml:space="preserve"> </w:t>
+      </w:r>
+      <w:r>
+        <w:t xml:space="preserve">of structure and distribution of links across the network. For interaction models we want to ensure that we are able to retrieve interactions that really exist but also those that cannot exist (</w:t>
+      </w:r>
+      <w:r>
+        <w:rPr>
+          <w:iCs/>
+          <w:i/>
+        </w:rPr>
+        <w:t xml:space="preserve">sensu</w:t>
+      </w:r>
+      <w:r>
+        <w:t xml:space="preserve"> </w:t>
+      </w:r>
+      <w:r>
+        <w:t xml:space="preserve">forbidden links</w:t>
+      </w:r>
+      <w:r>
+        <w:t xml:space="preserve"> </w:t>
+      </w:r>
+      <w:r>
+        <w:t xml:space="preserve">Jordano (2016b)</w:t>
+      </w:r>
+      <w:r>
+        <w:t xml:space="preserve">)</w:t>
+      </w:r>
+    </w:p>
+    <w:p>
+      <w:pPr>
+        <w:pStyle w:val="BlockText"/>
+      </w:pPr>
+      <w:r>
+        <w:t xml:space="preserve">“</w:t>
+      </w:r>
+      <w:r>
+        <w:t xml:space="preserve">As long as these predictions are not perfect, some interactions will be predicted at the</w:t>
+      </w:r>
+      <w:r>
+        <w:t xml:space="preserve"> </w:t>
+      </w:r>
+      <w:r>
+        <w:t xml:space="preserve">‘</w:t>
+      </w:r>
+      <w:r>
+        <w:t xml:space="preserve">wrong</w:t>
+      </w:r>
+      <w:r>
+        <w:t xml:space="preserve">’</w:t>
+      </w:r>
+      <w:r>
+        <w:t xml:space="preserve"> </w:t>
+      </w:r>
+      <w:r>
+        <w:t xml:space="preserve">position in the network; these measures cannot describe the structural effect of these mistakes. On the other hand, measures of network structure can have the same value with interactions that fall at drastically different positions; this is in part because a lot of these measures covary with connectance, and in part because as long as these values are not 0 or their respective maximum, there is a large number of network configurations that can have the same value.</w:t>
+      </w:r>
+      <w:r>
+        <w:t xml:space="preserve">”</w:t>
+      </w:r>
+      <w:r>
+        <w:t xml:space="preserve"> </w:t>
+      </w:r>
+      <w:r>
+        <w:t xml:space="preserve">-</w:t>
+      </w:r>
+      <w:r>
+        <w:t xml:space="preserve"> </w:t>
+      </w:r>
+      <w:r>
+        <w:t xml:space="preserve">Poisot (2023)</w:t>
+      </w:r>
+    </w:p>
+    <w:bookmarkStart w:id="50" w:name="benchmarking-network-models"/>
+    <w:p>
+      <w:pPr>
+        <w:pStyle w:val="Heading5"/>
+      </w:pPr>
+      <w:r>
+        <w:t xml:space="preserve">2.1.2.1 Benchmarking network models</w:t>
+      </w:r>
+    </w:p>
+    <w:p>
+      <w:pPr>
+        <w:numPr>
+          <w:ilvl w:val="0"/>
           <w:numId w:val="1002"/>
         </w:numPr>
       </w:pPr>
       <w:r>
-        <w:t xml:space="preserve">When it comes to network models we are concerned with the</w:t>
+        <w:t xml:space="preserve">Maybe look at some of the historic papers that compare some of the</w:t>
       </w:r>
       <w:r>
         <w:t xml:space="preserve"> </w:t>
@@ -6069,38 +6116,50 @@
         <w:t xml:space="preserve">‘</w:t>
       </w:r>
       <w:r>
-        <w:t xml:space="preserve">preservation</w:t>
+        <w:t xml:space="preserve">resource models</w:t>
       </w:r>
       <w:r>
         <w:t xml:space="preserve">’</w:t>
       </w:r>
-      <w:r>
-        <w:t xml:space="preserve"> </w:t>
-      </w:r>
-      <w:r>
-        <w:t xml:space="preserve">of structure and distribution of links across the network. For interaction models we want to ensure that we are able to retrieve interactions that really exist but also those that cannot exist (</w:t>
-      </w:r>
-      <w:r>
-        <w:rPr>
-          <w:iCs/>
-          <w:i/>
-        </w:rPr>
-        <w:t xml:space="preserve">sensu</w:t>
-      </w:r>
-      <w:r>
-        <w:t xml:space="preserve"> </w:t>
-      </w:r>
-      <w:r>
-        <w:t xml:space="preserve">forbidden links</w:t>
-      </w:r>
-      <w:r>
-        <w:t xml:space="preserve"> </w:t>
-      </w:r>
-      <w:r>
-        <w:t xml:space="preserve">Jordano (2016b)</w:t>
-      </w:r>
-      <w:r>
-        <w:t xml:space="preserve">)</w:t>
+    </w:p>
+    <w:p>
+      <w:pPr>
+        <w:numPr>
+          <w:ilvl w:val="0"/>
+          <w:numId w:val="1002"/>
+        </w:numPr>
+      </w:pPr>
+      <w:r>
+        <w:t xml:space="preserve">See also</w:t>
+      </w:r>
+      <w:r>
+        <w:t xml:space="preserve"> </w:t>
+      </w:r>
+      <w:r>
+        <w:t xml:space="preserve">Allesina, Alonso, and Pascual (2008)</w:t>
+      </w:r>
+      <w:r>
+        <w:t xml:space="preserve"> </w:t>
+      </w:r>
+      <w:r>
+        <w:t xml:space="preserve">and the likelihood function that they use for model selection</w:t>
+      </w:r>
+    </w:p>
+    <w:p>
+      <w:pPr>
+        <w:numPr>
+          <w:ilvl w:val="0"/>
+          <w:numId w:val="1002"/>
+        </w:numPr>
+      </w:pPr>
+      <w:r>
+        <w:t xml:space="preserve">Look at</w:t>
+      </w:r>
+      <w:r>
+        <w:t xml:space="preserve"> </w:t>
+      </w:r>
+      <w:r>
+        <w:t xml:space="preserve">Vermaat, Dunne, and Gilbert (2009)</w:t>
       </w:r>
     </w:p>
     <w:p>
@@ -6111,25 +6170,7 @@
         <w:t xml:space="preserve">“</w:t>
       </w:r>
       <w:r>
-        <w:t xml:space="preserve">As long as these predictions are not perfect, some interactions will be predicted at the</w:t>
-      </w:r>
-      <w:r>
-        <w:t xml:space="preserve"> </w:t>
-      </w:r>
-      <w:r>
-        <w:t xml:space="preserve">‘</w:t>
-      </w:r>
-      <w:r>
-        <w:t xml:space="preserve">wrong</w:t>
-      </w:r>
-      <w:r>
-        <w:t xml:space="preserve">’</w:t>
-      </w:r>
-      <w:r>
-        <w:t xml:space="preserve"> </w:t>
-      </w:r>
-      <w:r>
-        <w:t xml:space="preserve">position in the network; these measures cannot describe the structural effect of these mistakes. On the other hand, measures of network structure can have the same value with interactions that fall at drastically different positions; this is in part because a lot of these measures covary with connectance, and in part because as long as these values are not 0 or their respective maximum, there is a large number of network configurations that can have the same value.</w:t>
+        <w:t xml:space="preserve">Possibly, the most striking caveat of the use of summary statistics is that it cannot tell us whether or not a model is able to fully replicate empirical networks.</w:t>
       </w:r>
       <w:r>
         <w:t xml:space="preserve">”</w:t>
@@ -6144,16 +6185,17 @@
         <w:t xml:space="preserve"> </w:t>
       </w:r>
       <w:r>
-        <w:t xml:space="preserve">Poisot (2023)</w:t>
-      </w:r>
-    </w:p>
-    <w:bookmarkStart w:id="51" w:name="benchmarking-network-models"/>
+        <w:t xml:space="preserve">Allesina, Alonso, and Pascual (2008)</w:t>
+      </w:r>
+    </w:p>
+    <w:bookmarkEnd w:id="50"/>
+    <w:bookmarkStart w:id="59" w:name="benchmarking-interaction-models"/>
     <w:p>
       <w:pPr>
         <w:pStyle w:val="Heading5"/>
       </w:pPr>
       <w:r>
-        <w:t xml:space="preserve">2.2.2.1 Benchmarking network models</w:t>
+        <w:t xml:space="preserve">2.1.2.2 Benchmarking interaction models</w:t>
       </w:r>
     </w:p>
     <w:p>
@@ -6164,7 +6206,7 @@
         </w:numPr>
       </w:pPr>
       <w:r>
-        <w:t xml:space="preserve">Maybe look at some of the historic papers that compare some of the</w:t>
+        <w:t xml:space="preserve">Main concern with predicting interactions is that we want to test the</w:t>
       </w:r>
       <w:r>
         <w:t xml:space="preserve"> </w:t>
@@ -6173,10 +6215,16 @@
         <w:t xml:space="preserve">‘</w:t>
       </w:r>
       <w:r>
-        <w:t xml:space="preserve">resource models</w:t>
+        <w:t xml:space="preserve">quality</w:t>
       </w:r>
       <w:r>
         <w:t xml:space="preserve">’</w:t>
+      </w:r>
+      <w:r>
+        <w:t xml:space="preserve"> </w:t>
+      </w:r>
+      <w:r>
+        <w:t xml:space="preserve">of the links we are predicting (both true positives and true negatives), but the inherit sparsity (meaning high class imbalance) means that we also need to look at the balance of these predictions.</w:t>
       </w:r>
     </w:p>
     <w:p>
@@ -6187,19 +6235,13 @@
         </w:numPr>
       </w:pPr>
       <w:r>
-        <w:t xml:space="preserve">See also</w:t>
-      </w:r>
-      <w:r>
-        <w:t xml:space="preserve"> </w:t>
-      </w:r>
-      <w:r>
-        <w:t xml:space="preserve">Allesina, Alonso, and Pascual (2008)</w:t>
-      </w:r>
-      <w:r>
-        <w:t xml:space="preserve"> </w:t>
-      </w:r>
-      <w:r>
-        <w:t xml:space="preserve">and the likelihood function that they use for model selection</w:t>
+        <w:t xml:space="preserve">“</w:t>
+      </w:r>
+      <w:r>
+        <w:t xml:space="preserve">Both precision and recall may be useful in cases where there is imbalanced data. However, it may be valuable to prioritize one over the other in cases where the outcome of a false positive or false negative is costly.</w:t>
+      </w:r>
+      <w:r>
+        <w:t xml:space="preserve">”</w:t>
       </w:r>
     </w:p>
     <w:p>
@@ -6210,92 +6252,87 @@
         </w:numPr>
       </w:pPr>
       <w:r>
-        <w:t xml:space="preserve">Look at</w:t>
-      </w:r>
-      <w:r>
-        <w:t xml:space="preserve"> </w:t>
-      </w:r>
-      <w:r>
-        <w:t xml:space="preserve">Vermaat, Dunne, and Gilbert (2009)</w:t>
-      </w:r>
-    </w:p>
-    <w:p>
-      <w:pPr>
-        <w:pStyle w:val="BlockText"/>
-      </w:pPr>
-      <w:r>
-        <w:t xml:space="preserve">“</w:t>
-      </w:r>
-      <w:r>
-        <w:t xml:space="preserve">Possibly, the most striking caveat of the use of summary statistics is that it cannot tell us whether or not a model is able to fully replicate empirical networks.</w:t>
-      </w:r>
-      <w:r>
-        <w:t xml:space="preserve">”</w:t>
-      </w:r>
-      <w:r>
-        <w:t xml:space="preserve"> </w:t>
-      </w:r>
-      <w:r>
-        <w:t xml:space="preserve">-</w:t>
-      </w:r>
-      <w:r>
-        <w:t xml:space="preserve"> </w:t>
-      </w:r>
-      <w:r>
-        <w:t xml:space="preserve">Allesina, Alonso, and Pascual (2008)</w:t>
-      </w:r>
-    </w:p>
-    <w:bookmarkEnd w:id="51"/>
-    <w:bookmarkStart w:id="60" w:name="benchmarking-interaction-models"/>
-    <w:p>
-      <w:pPr>
-        <w:pStyle w:val="Heading5"/>
-      </w:pPr>
-      <w:r>
-        <w:t xml:space="preserve">2.2.2.2 Benchmarking interaction models</w:t>
+        <w:t xml:space="preserve">Caveat regarding the use of real world interaction data both for training and validating predictions?</w:t>
+      </w:r>
+      <w:r>
+        <w:t xml:space="preserve"> </w:t>
+      </w:r>
+      <w:r>
+        <w:rPr>
+          <w:iCs/>
+          <w:i/>
+        </w:rPr>
+        <w:t xml:space="preserve">e.g.,</w:t>
+      </w:r>
+      <w:r>
+        <w:t xml:space="preserve"> </w:t>
+      </w:r>
+      <w:r>
+        <w:t xml:space="preserve">Poisot, Ouellet, et al. et al 2021 and Catchen et al 2023</w:t>
       </w:r>
     </w:p>
     <w:p>
       <w:pPr>
         <w:numPr>
           <w:ilvl w:val="0"/>
+          <w:numId w:val="1003"/>
+        </w:numPr>
+      </w:pPr>
+      <w:r>
+        <w:t xml:space="preserve">See</w:t>
+      </w:r>
+      <w:r>
+        <w:t xml:space="preserve"> </w:t>
+      </w:r>
+      <w:r>
+        <w:t xml:space="preserve">Poisot (2023)</w:t>
+      </w:r>
+    </w:p>
+    <w:p>
+      <w:pPr>
+        <w:numPr>
+          <w:ilvl w:val="1"/>
           <w:numId w:val="1004"/>
         </w:numPr>
       </w:pPr>
       <w:r>
-        <w:t xml:space="preserve">Main concern with predicting interactions is that we want to test the</w:t>
-      </w:r>
-      <w:r>
-        <w:t xml:space="preserve"> </w:t>
-      </w:r>
-      <w:r>
-        <w:t xml:space="preserve">‘</w:t>
-      </w:r>
-      <w:r>
-        <w:t xml:space="preserve">quality</w:t>
-      </w:r>
-      <w:r>
-        <w:t xml:space="preserve">’</w:t>
-      </w:r>
-      <w:r>
-        <w:t xml:space="preserve"> </w:t>
-      </w:r>
-      <w:r>
-        <w:t xml:space="preserve">of the links we are predicting (both true positives and true negatives), but the inherit sparsity (meaning high class imbalance) means that we also need to look at the balance of these predictions.</w:t>
+        <w:t xml:space="preserve">skill (ability to make the right prediction; evaluate whether low prevalence can lull us into a false sense of predictive accuracy)</w:t>
+      </w:r>
+    </w:p>
+    <w:p>
+      <w:pPr>
+        <w:numPr>
+          <w:ilvl w:val="1"/>
+          <w:numId w:val="1004"/>
+        </w:numPr>
+      </w:pPr>
+      <w:r>
+        <w:t xml:space="preserve">bias (trends towards systematically over-predicting one class)</w:t>
+      </w:r>
+    </w:p>
+    <w:p>
+      <w:pPr>
+        <w:numPr>
+          <w:ilvl w:val="1"/>
+          <w:numId w:val="1004"/>
+        </w:numPr>
+      </w:pPr>
+      <w:r>
+        <w:t xml:space="preserve">class imbalance (the relative number of cases representing interactions)</w:t>
       </w:r>
     </w:p>
     <w:p>
       <w:pPr>
         <w:numPr>
           <w:ilvl w:val="0"/>
-          <w:numId w:val="1004"/>
+          <w:numId w:val="1003"/>
         </w:numPr>
       </w:pPr>
       <w:r>
         <w:t xml:space="preserve">“</w:t>
       </w:r>
       <w:r>
-        <w:t xml:space="preserve">Both precision and recall may be useful in cases where there is imbalanced data. However, it may be valuable to prioritize one over the other in cases where the outcome of a false positive or false negative is costly.</w:t>
+        <w:t xml:space="preserve">These results suggest that learning from a dataset with very low connectance can be a different task than for more connected networks: it becomes increasingly important to capture the mechanisms that make an interaction exist, and therefore having a slightly more biased training dataset might be beneficial. As connectance increases, the need for biased training sets is less prominent, as learning the rules for which interactions do not exist starts gaining importance</w:t>
       </w:r>
       <w:r>
         <w:t xml:space="preserve">”</w:t>
@@ -6305,162 +6342,68 @@
       <w:pPr>
         <w:numPr>
           <w:ilvl w:val="0"/>
-          <w:numId w:val="1004"/>
+          <w:numId w:val="1003"/>
         </w:numPr>
       </w:pPr>
       <w:r>
-        <w:t xml:space="preserve">Caveat regarding the use of real world interaction data both for training and validating predictions?</w:t>
-      </w:r>
-      <w:r>
-        <w:t xml:space="preserve"> </w:t>
-      </w:r>
-      <w:r>
-        <w:rPr>
-          <w:iCs/>
-          <w:i/>
-        </w:rPr>
-        <w:t xml:space="preserve">e.g.,</w:t>
-      </w:r>
-      <w:r>
-        <w:t xml:space="preserve"> </w:t>
-      </w:r>
-      <w:r>
-        <w:t xml:space="preserve">Poisot, Ouellet, et al. et al 2021 and Catchen et al 2023</w:t>
+        <w:t xml:space="preserve">Maybe also looking at how well a model can recover</w:t>
+      </w:r>
+      <w:r>
+        <w:t xml:space="preserve"> </w:t>
+      </w:r>
+      <w:r>
+        <w:t xml:space="preserve">‘</w:t>
+      </w:r>
+      <w:r>
+        <w:t xml:space="preserve">missing links</w:t>
+      </w:r>
+      <w:r>
+        <w:t xml:space="preserve">’</w:t>
+      </w:r>
+      <w:r>
+        <w:t xml:space="preserve"> </w:t>
+      </w:r>
+      <w:r>
+        <w:rPr>
+          <w:iCs/>
+          <w:i/>
+        </w:rPr>
+        <w:t xml:space="preserve">i.e.,</w:t>
+      </w:r>
+      <w:r>
+        <w:t xml:space="preserve"> </w:t>
+      </w:r>
+      <w:r>
+        <w:t xml:space="preserve">false negatives</w:t>
+      </w:r>
+      <w:r>
+        <w:t xml:space="preserve"> </w:t>
+      </w:r>
+      <w:r>
+        <w:rPr>
+          <w:iCs/>
+          <w:i/>
+        </w:rPr>
+        <w:t xml:space="preserve">sensu</w:t>
+      </w:r>
+      <w:r>
+        <w:t xml:space="preserve"> </w:t>
+      </w:r>
+      <w:r>
+        <w:t xml:space="preserve">what we did in</w:t>
+      </w:r>
+      <w:r>
+        <w:t xml:space="preserve"> </w:t>
+      </w:r>
+      <w:r>
+        <w:t xml:space="preserve">Strydom et al. (2022)</w:t>
       </w:r>
     </w:p>
     <w:p>
       <w:pPr>
         <w:numPr>
           <w:ilvl w:val="0"/>
-          <w:numId w:val="1004"/>
-        </w:numPr>
-      </w:pPr>
-      <w:r>
-        <w:t xml:space="preserve">See</w:t>
-      </w:r>
-      <w:r>
-        <w:t xml:space="preserve"> </w:t>
-      </w:r>
-      <w:r>
-        <w:t xml:space="preserve">Poisot (2023)</w:t>
-      </w:r>
-    </w:p>
-    <w:p>
-      <w:pPr>
-        <w:numPr>
-          <w:ilvl w:val="1"/>
-          <w:numId w:val="1005"/>
-        </w:numPr>
-      </w:pPr>
-      <w:r>
-        <w:t xml:space="preserve">skill (ability to make the right prediction; evaluate whether low prevalence can lull us into a false sense of predictive accuracy)</w:t>
-      </w:r>
-    </w:p>
-    <w:p>
-      <w:pPr>
-        <w:numPr>
-          <w:ilvl w:val="1"/>
-          <w:numId w:val="1005"/>
-        </w:numPr>
-      </w:pPr>
-      <w:r>
-        <w:t xml:space="preserve">bias (trends towards systematically over-predicting one class)</w:t>
-      </w:r>
-    </w:p>
-    <w:p>
-      <w:pPr>
-        <w:numPr>
-          <w:ilvl w:val="1"/>
-          <w:numId w:val="1005"/>
-        </w:numPr>
-      </w:pPr>
-      <w:r>
-        <w:t xml:space="preserve">class imbalance (the relative number of cases representing interactions)</w:t>
-      </w:r>
-    </w:p>
-    <w:p>
-      <w:pPr>
-        <w:numPr>
-          <w:ilvl w:val="0"/>
-          <w:numId w:val="1004"/>
-        </w:numPr>
-      </w:pPr>
-      <w:r>
-        <w:t xml:space="preserve">“</w:t>
-      </w:r>
-      <w:r>
-        <w:t xml:space="preserve">These results suggest that learning from a dataset with very low connectance can be a different task than for more connected networks: it becomes increasingly important to capture the mechanisms that make an interaction exist, and therefore having a slightly more biased training dataset might be beneficial. As connectance increases, the need for biased training sets is less prominent, as learning the rules for which interactions do not exist starts gaining importance</w:t>
-      </w:r>
-      <w:r>
-        <w:t xml:space="preserve">”</w:t>
-      </w:r>
-    </w:p>
-    <w:p>
-      <w:pPr>
-        <w:numPr>
-          <w:ilvl w:val="0"/>
-          <w:numId w:val="1004"/>
-        </w:numPr>
-      </w:pPr>
-      <w:r>
-        <w:t xml:space="preserve">Maybe also looking at how well a model can recover</w:t>
-      </w:r>
-      <w:r>
-        <w:t xml:space="preserve"> </w:t>
-      </w:r>
-      <w:r>
-        <w:t xml:space="preserve">‘</w:t>
-      </w:r>
-      <w:r>
-        <w:t xml:space="preserve">missing links</w:t>
-      </w:r>
-      <w:r>
-        <w:t xml:space="preserve">’</w:t>
-      </w:r>
-      <w:r>
-        <w:t xml:space="preserve"> </w:t>
-      </w:r>
-      <w:r>
-        <w:rPr>
-          <w:iCs/>
-          <w:i/>
-        </w:rPr>
-        <w:t xml:space="preserve">i.e.,</w:t>
-      </w:r>
-      <w:r>
-        <w:t xml:space="preserve"> </w:t>
-      </w:r>
-      <w:r>
-        <w:t xml:space="preserve">false negatives</w:t>
-      </w:r>
-      <w:r>
-        <w:t xml:space="preserve"> </w:t>
-      </w:r>
-      <w:r>
-        <w:rPr>
-          <w:iCs/>
-          <w:i/>
-        </w:rPr>
-        <w:t xml:space="preserve">sensu</w:t>
-      </w:r>
-      <w:r>
-        <w:t xml:space="preserve"> </w:t>
-      </w:r>
-      <w:r>
-        <w:t xml:space="preserve">what we did in</w:t>
-      </w:r>
-      <w:r>
-        <w:t xml:space="preserve"> </w:t>
-      </w:r>
-      <w:r>
-        <w:t xml:space="preserve">Strydom et al. (2022)</w:t>
-      </w:r>
-    </w:p>
-    <w:p>
-      <w:pPr>
-        <w:numPr>
-          <w:ilvl w:val="0"/>
-          <w:numId w:val="1004"/>
+          <w:numId w:val="1003"/>
         </w:numPr>
       </w:pPr>
       <w:r>
@@ -6509,7 +6452,7 @@
       <w:tr>
         <w:tc>
           <w:tcPr/>
-          <w:bookmarkStart w:id="55" w:name="fig-topology"/>
+          <w:bookmarkStart w:id="54" w:name="fig-topology"/>
           <w:p>
             <w:pPr>
               <w:pStyle w:val="Compact"/>
@@ -6520,18 +6463,18 @@
                 <wp:inline>
                   <wp:extent cx="5334000" cy="3810000"/>
                   <wp:effectExtent b="0" l="0" r="0" t="0"/>
-                  <wp:docPr descr="" title="" id="53" name="Picture"/>
+                  <wp:docPr descr="" title="" id="52" name="Picture"/>
                   <a:graphic>
                     <a:graphicData uri="http://schemas.openxmlformats.org/drawingml/2006/picture">
                       <pic:pic>
                         <pic:nvPicPr>
-                          <pic:cNvPr descr="index_files/figure-docx/notebooks-model_quantitative-fig-topology-output-2.png" id="54" name="Picture"/>
+                          <pic:cNvPr descr="index_files/figure-docx/notebooks-model_quantitative-fig-topology-output-2.png" id="53" name="Picture"/>
                           <pic:cNvPicPr>
                             <a:picLocks noChangeArrowheads="1" noChangeAspect="1"/>
                           </pic:cNvPicPr>
                         </pic:nvPicPr>
                         <pic:blipFill>
-                          <a:blip r:embed="rId52"/>
+                          <a:blip r:embed="rId51"/>
                           <a:stretch>
                             <a:fillRect/>
                           </a:stretch>
@@ -6580,7 +6523,7 @@
               <w:t xml:space="preserve">.</w:t>
             </w:r>
           </w:p>
-          <w:bookmarkEnd w:id="55"/>
+          <w:bookmarkEnd w:id="54"/>
         </w:tc>
       </w:tr>
     </w:tbl>
@@ -6600,7 +6543,7 @@
         </w:rPr>
         <w:t xml:space="preserve"> </w:t>
       </w:r>
-      <w:hyperlink r:id="rId45">
+      <w:hyperlink r:id="rId44">
         <w:r>
           <w:rPr>
             <w:rStyle w:val="Hyperlink"/>
@@ -6638,7 +6581,7 @@
       <w:tr>
         <w:tc>
           <w:tcPr/>
-          <w:bookmarkStart w:id="59" w:name="fig-pichler"/>
+          <w:bookmarkStart w:id="58" w:name="fig-pichler"/>
           <w:p>
             <w:pPr>
               <w:pStyle w:val="Compact"/>
@@ -6649,18 +6592,18 @@
                 <wp:inline>
                   <wp:extent cx="5334000" cy="3895724"/>
                   <wp:effectExtent b="0" l="0" r="0" t="0"/>
-                  <wp:docPr descr="" title="" id="57" name="Picture"/>
+                  <wp:docPr descr="" title="" id="56" name="Picture"/>
                   <a:graphic>
                     <a:graphicData uri="http://schemas.openxmlformats.org/drawingml/2006/picture">
                       <pic:pic>
                         <pic:nvPicPr>
-                          <pic:cNvPr descr="images/pichler_result.png" id="58" name="Picture"/>
+                          <pic:cNvPr descr="images/pichler_result.png" id="57" name="Picture"/>
                           <pic:cNvPicPr>
                             <a:picLocks noChangeArrowheads="1" noChangeAspect="1"/>
                           </pic:cNvPicPr>
                         </pic:nvPicPr>
                         <pic:blipFill>
-                          <a:blip r:embed="rId56"/>
+                          <a:blip r:embed="rId55"/>
                           <a:stretch>
                             <a:fillRect/>
                           </a:stretch>
@@ -6706,15 +6649,15 @@
               <w:t xml:space="preserve">Pichler et al. (2020)</w:t>
             </w:r>
           </w:p>
-          <w:bookmarkEnd w:id="59"/>
+          <w:bookmarkEnd w:id="58"/>
         </w:tc>
       </w:tr>
     </w:tbl>
+    <w:bookmarkEnd w:id="59"/>
     <w:bookmarkEnd w:id="60"/>
     <w:bookmarkEnd w:id="61"/>
     <w:bookmarkEnd w:id="62"/>
-    <w:bookmarkEnd w:id="63"/>
-    <w:bookmarkStart w:id="64" w:name="X10d4c98949b0b8bd04c4327e5077e0346a49cab"/>
+    <w:bookmarkStart w:id="63" w:name="X10d4c98949b0b8bd04c4327e5077e0346a49cab"/>
     <w:p>
       <w:pPr>
         <w:pStyle w:val="Heading2"/>
@@ -6727,579 +6670,579 @@
       <w:pPr>
         <w:numPr>
           <w:ilvl w:val="0"/>
+          <w:numId w:val="1005"/>
+        </w:numPr>
+      </w:pPr>
+      <w:r>
+        <w:t xml:space="preserve">Bring up the fact that delimiting a network is in and of itself fuzzy - we tend to think of them in terms of snapshots but in reality the final (empirical) network is often the result of aggregation over multiple timescales.</w:t>
+      </w:r>
+    </w:p>
+    <w:p>
+      <w:pPr>
+        <w:numPr>
+          <w:ilvl w:val="0"/>
+          <w:numId w:val="1005"/>
+        </w:numPr>
+      </w:pPr>
+      <w:r>
+        <w:t xml:space="preserve">Also the fact that</w:t>
+      </w:r>
+      <w:r>
+        <w:t xml:space="preserve"> </w:t>
+      </w:r>
+      <w:r>
+        <w:rPr>
+          <w:iCs/>
+          <w:i/>
+        </w:rPr>
+        <w:t xml:space="preserve">some</w:t>
+      </w:r>
+      <w:r>
+        <w:t xml:space="preserve"> </w:t>
+      </w:r>
+      <w:r>
+        <w:t xml:space="preserve">people are concerned about the taxonomic resolution and cascading effects those might have on our understanding of network structure</w:t>
+      </w:r>
+      <w:r>
+        <w:t xml:space="preserve"> </w:t>
+      </w:r>
+      <w:r>
+        <w:t xml:space="preserve">(Pringle and Hutchinson 2020; Pringle 2020)</w:t>
+      </w:r>
+      <w:r>
+        <w:t xml:space="preserve">, we are at risk of losing our ability to distinguish the wood from the tree - are we not (at least at times) concerned more with understanding ecosystem level processes than with needing to understand things</w:t>
+      </w:r>
+      <w:r>
+        <w:t xml:space="preserve"> </w:t>
+      </w:r>
+      <w:r>
+        <w:rPr>
+          <w:iCs/>
+          <w:i/>
+        </w:rPr>
+        <w:t xml:space="preserve">perfectly</w:t>
+      </w:r>
+      <w:r>
+        <w:t xml:space="preserve"> </w:t>
+      </w:r>
+      <w:r>
+        <w:t xml:space="preserve">at the species level.</w:t>
+      </w:r>
+    </w:p>
+    <w:p>
+      <w:pPr>
+        <w:numPr>
+          <w:ilvl w:val="1"/>
           <w:numId w:val="1006"/>
         </w:numPr>
-      </w:pPr>
-      <w:r>
-        <w:t xml:space="preserve">Bring up the fact that delimiting a network is in and of itself fuzzy - we tend to think of them in terms of snapshots but in reality the final (empirical) network is often the result of aggregation over multiple timescales.</w:t>
+        <w:pStyle w:val="Compact"/>
+      </w:pPr>
+      <w:r>
+        <w:t xml:space="preserve">I don’t think these</w:t>
+      </w:r>
+      <w:r>
+        <w:t xml:space="preserve"> </w:t>
+      </w:r>
+      <w:r>
+        <w:t xml:space="preserve">‘</w:t>
+      </w:r>
+      <w:r>
+        <w:t xml:space="preserve">rare</w:t>
+      </w:r>
+      <w:r>
+        <w:t xml:space="preserve">’</w:t>
+      </w:r>
+      <w:r>
+        <w:t xml:space="preserve">/nuanced links (e.g. carnivorous hippos) are going to rock the boat when we think about networks at the structural level. To say this in a different way maybe it comes down to thinking about the scale of organisation within a network… The classical levels of organisation within ecology (population, community, …) are also relevant when we think about a networks.</w:t>
       </w:r>
     </w:p>
     <w:p>
       <w:pPr>
         <w:numPr>
           <w:ilvl w:val="0"/>
-          <w:numId w:val="1006"/>
+          <w:numId w:val="1005"/>
         </w:numPr>
       </w:pPr>
       <w:r>
-        <w:t xml:space="preserve">Also the fact that</w:t>
-      </w:r>
-      <w:r>
-        <w:t xml:space="preserve"> </w:t>
-      </w:r>
-      <w:r>
-        <w:rPr>
-          <w:iCs/>
-          <w:i/>
-        </w:rPr>
-        <w:t xml:space="preserve">some</w:t>
-      </w:r>
-      <w:r>
-        <w:t xml:space="preserve"> </w:t>
-      </w:r>
-      <w:r>
-        <w:t xml:space="preserve">people are concerned about the taxonomic resolution and cascading effects those might have on our understanding of network structure</w:t>
-      </w:r>
-      <w:r>
-        <w:t xml:space="preserve"> </w:t>
-      </w:r>
-      <w:r>
-        <w:t xml:space="preserve">(Pringle and Hutchinson 2020; Pringle 2020)</w:t>
-      </w:r>
-      <w:r>
-        <w:t xml:space="preserve">, we are at risk of losing our ability to distinguish the wood from the tree - are we not (at least at times) concerned more with understanding ecosystem level processes than with needing to understand things</w:t>
-      </w:r>
-      <w:r>
-        <w:t xml:space="preserve"> </w:t>
-      </w:r>
-      <w:r>
-        <w:rPr>
-          <w:iCs/>
-          <w:i/>
-        </w:rPr>
-        <w:t xml:space="preserve">perfectly</w:t>
-      </w:r>
-      <w:r>
-        <w:t xml:space="preserve"> </w:t>
-      </w:r>
-      <w:r>
-        <w:t xml:space="preserve">at the species level.</w:t>
+        <w:t xml:space="preserve">Brief history of the development of tools within the context of the two different fields? Sort of where the theory/body of work was based and how that has changed?</w:t>
+      </w:r>
+    </w:p>
+    <w:p>
+      <w:pPr>
+        <w:numPr>
+          <w:ilvl w:val="0"/>
+          <w:numId w:val="1005"/>
+        </w:numPr>
+      </w:pPr>
+      <w:r>
+        <w:t xml:space="preserve">In certain situations structure is</w:t>
+      </w:r>
+      <w:r>
+        <w:t xml:space="preserve"> </w:t>
+      </w:r>
+      <w:r>
+        <w:t xml:space="preserve">‘</w:t>
+      </w:r>
+      <w:r>
+        <w:t xml:space="preserve">enough</w:t>
+      </w:r>
+      <w:r>
+        <w:t xml:space="preserve">’</w:t>
+      </w:r>
+      <w:r>
+        <w:t xml:space="preserve"> </w:t>
+      </w:r>
+      <w:r>
+        <w:t xml:space="preserve">but there may be use cases where we are really interested in the node-level interactions</w:t>
+      </w:r>
+      <w:r>
+        <w:t xml:space="preserve"> </w:t>
+      </w:r>
+      <w:r>
+        <w:rPr>
+          <w:iCs/>
+          <w:i/>
+        </w:rPr>
+        <w:t xml:space="preserve">i.e.,</w:t>
+      </w:r>
+      <w:r>
+        <w:t xml:space="preserve"> </w:t>
+      </w:r>
+      <w:r>
+        <w:t xml:space="preserve">species identity is a thing we care about and need to be able to retrieve specific interactions at specific nodes correctly.</w:t>
+      </w:r>
+    </w:p>
+    <w:p>
+      <w:pPr>
+        <w:numPr>
+          <w:ilvl w:val="0"/>
+          <w:numId w:val="1005"/>
+        </w:numPr>
+      </w:pPr>
+      <w:r>
+        <w:t xml:space="preserve">What is the purpose of generating a network? Is it an element of a bigger question we are asking,</w:t>
+      </w:r>
+      <w:r>
+        <w:t xml:space="preserve"> </w:t>
+      </w:r>
+      <w:r>
+        <w:rPr>
+          <w:iCs/>
+          <w:i/>
+        </w:rPr>
+        <w:t xml:space="preserve">e.g.,</w:t>
+      </w:r>
+      <w:r>
+        <w:t xml:space="preserve"> </w:t>
+      </w:r>
+      <w:r>
+        <w:t xml:space="preserve">I want to generate a series of networks to do some extinction simulations/bioenergetic stuff OR are we looking for a</w:t>
+      </w:r>
+      <w:r>
+        <w:t xml:space="preserve"> </w:t>
+      </w:r>
+      <w:r>
+        <w:t xml:space="preserve">‘</w:t>
+      </w:r>
+      <w:r>
+        <w:t xml:space="preserve">final product</w:t>
+      </w:r>
+      <w:r>
+        <w:t xml:space="preserve">’</w:t>
+      </w:r>
+      <w:r>
+        <w:t xml:space="preserve"> </w:t>
+      </w:r>
+      <w:r>
+        <w:t xml:space="preserve">network that is relevant to a specific location? (this can still be broad in geographic scope).</w:t>
+      </w:r>
+    </w:p>
+    <w:p>
+      <w:pPr>
+        <w:pStyle w:val="FirstParagraph"/>
+      </w:pPr>
+      <w:r>
+        <w:t xml:space="preserve">Joel E. Cohen, Newman, and Steele (1985)</w:t>
+      </w:r>
+      <w:r>
+        <w:t xml:space="preserve"> </w:t>
+      </w:r>
+      <w:r>
+        <w:t xml:space="preserve">states that</w:t>
+      </w:r>
+      <w:r>
+        <w:t xml:space="preserve"> </w:t>
+      </w:r>
+      <w:r>
+        <w:rPr>
+          <w:iCs/>
+          <w:i/>
+        </w:rPr>
+        <w:t xml:space="preserve">“</w:t>
+      </w:r>
+      <w:r>
+        <w:rPr>
+          <w:iCs/>
+          <w:i/>
+        </w:rPr>
+        <w:t xml:space="preserve">[Their] approach is more like gross anatomy than like physiology… that is, the gross anatomy is frozen, rather than in motion.</w:t>
+      </w:r>
+      <w:r>
+        <w:rPr>
+          <w:iCs/>
+          <w:i/>
+        </w:rPr>
+        <w:t xml:space="preserve">”</w:t>
+      </w:r>
+      <w:r>
+        <w:t xml:space="preserve">.</w:t>
+      </w:r>
+    </w:p>
+    <w:p>
+      <w:pPr>
+        <w:pStyle w:val="BodyText"/>
+      </w:pPr>
+      <w:r>
+        <w:t xml:space="preserve">Interestingly</w:t>
+      </w:r>
+      <w:r>
+        <w:t xml:space="preserve"> </w:t>
+      </w:r>
+      <w:r>
+        <w:t xml:space="preserve">Williams and Martinez (2008)</w:t>
+      </w:r>
+      <w:r>
+        <w:t xml:space="preserve"> </w:t>
+      </w:r>
+      <w:r>
+        <w:t xml:space="preserve">also explicitly talk about</w:t>
+      </w:r>
+      <w:r>
+        <w:t xml:space="preserve"> </w:t>
+      </w:r>
+      <w:r>
+        <w:rPr>
+          <w:iCs/>
+          <w:i/>
+        </w:rPr>
+        <w:t xml:space="preserve">structural</w:t>
+      </w:r>
+      <w:r>
+        <w:t xml:space="preserve"> </w:t>
+      </w:r>
+      <w:r>
+        <w:t xml:space="preserve">food-web models in their introduction… so how I see it that means that there has always been this inherent acknowledgement that models are functioning at a specific</w:t>
+      </w:r>
+      <w:r>
+        <w:t xml:space="preserve"> </w:t>
+      </w:r>
+      <w:r>
+        <w:t xml:space="preserve">‘</w:t>
+      </w:r>
+      <w:r>
+        <w:t xml:space="preserve">network level</w:t>
+      </w:r>
+      <w:r>
+        <w:t xml:space="preserve">’</w:t>
+      </w:r>
+      <w:r>
+        <w:t xml:space="preserve">.</w:t>
+      </w:r>
+    </w:p>
+    <w:p>
+      <w:pPr>
+        <w:pStyle w:val="BlockText"/>
+      </w:pPr>
+      <w:r>
+        <w:t xml:space="preserve">“</w:t>
+      </w:r>
+      <w:r>
+        <w:t xml:space="preserve">The resolution of food-web data is demonic because it can radically change network topology and associated biological inferences in ways that are unknowable in the absence of better data.</w:t>
+      </w:r>
+      <w:r>
+        <w:t xml:space="preserve">”</w:t>
+      </w:r>
+      <w:r>
+        <w:t xml:space="preserve"> </w:t>
+      </w:r>
+      <w:r>
+        <w:t xml:space="preserve">-</w:t>
+      </w:r>
+      <w:r>
+        <w:t xml:space="preserve"> </w:t>
+      </w:r>
+      <w:r>
+        <w:t xml:space="preserve">Pringle and Hutchinson (2020)</w:t>
+      </w:r>
+      <w:r>
+        <w:t xml:space="preserve"> </w:t>
+      </w:r>
+      <w:r>
+        <w:t xml:space="preserve">The counter to this is that structural models are often not working at the species level and thus the structure remains</w:t>
+      </w:r>
+      <w:r>
+        <w:t xml:space="preserve"> </w:t>
+      </w:r>
+      <w:r>
+        <w:t xml:space="preserve">‘</w:t>
+      </w:r>
+      <w:r>
+        <w:t xml:space="preserve">unchanged</w:t>
+      </w:r>
+      <w:r>
+        <w:t xml:space="preserve">’</w:t>
+      </w:r>
+      <w:r>
+        <w:t xml:space="preserve"> </w:t>
+      </w:r>
+      <w:r>
+        <w:t xml:space="preserve">when you increase the resolution - I don’t think that people are that concerned with the structure of real world networks barring connectance and since that scales with species richness anyway your final proportion will probably still remain the same…</w:t>
+      </w:r>
+    </w:p>
+    <w:p>
+      <w:pPr>
+        <w:pStyle w:val="BlockText"/>
+      </w:pPr>
+      <w:r>
+        <w:t xml:space="preserve">“</w:t>
+      </w:r>
+      <w:r>
+        <w:t xml:space="preserve">It makes no sense to describe the interaction structure of nodes which in themselves are poorly defined.</w:t>
+      </w:r>
+      <w:r>
+        <w:t xml:space="preserve">”</w:t>
+      </w:r>
+      <w:r>
+        <w:t xml:space="preserve"> </w:t>
+      </w:r>
+      <w:r>
+        <w:t xml:space="preserve">— Roslin et al. (2013, p. 2)</w:t>
+      </w:r>
+    </w:p>
+    <w:bookmarkEnd w:id="63"/>
+    <w:bookmarkStart w:id="64" w:name="discussion"/>
+    <w:p>
+      <w:pPr>
+        <w:pStyle w:val="Heading2"/>
+      </w:pPr>
+      <w:r>
+        <w:t xml:space="preserve">4 Discussion</w:t>
+      </w:r>
+    </w:p>
+    <w:p>
+      <w:pPr>
+        <w:numPr>
+          <w:ilvl w:val="0"/>
+          <w:numId w:val="1007"/>
+        </w:numPr>
+      </w:pPr>
+      <w:r>
+        <w:t xml:space="preserve">I think a big take home will (hopefully) be how different approaches do better in different situations and so you as an end user need to take this into consideration and pick accordingly. I think</w:t>
+      </w:r>
+      <w:r>
+        <w:t xml:space="preserve"> </w:t>
+      </w:r>
+      <w:r>
+        <w:t xml:space="preserve">Petchey et al. (2011)</w:t>
+      </w:r>
+      <w:r>
+        <w:t xml:space="preserve"> </w:t>
+      </w:r>
+      <w:r>
+        <w:t xml:space="preserve">might have (and share) some thoughts on this (thanks Andrew). I feel like I need to look at</w:t>
+      </w:r>
+      <w:r>
+        <w:t xml:space="preserve"> </w:t>
+      </w:r>
+      <w:r>
+        <w:t xml:space="preserve">Berlow, Brose, and Martinez (2008)</w:t>
+      </w:r>
+      <w:r>
+        <w:t xml:space="preserve"> </w:t>
+      </w:r>
+      <w:r>
+        <w:t xml:space="preserve">but maybe not exactly in this context but vaguely adjacent.</w:t>
+      </w:r>
+    </w:p>
+    <w:p>
+      <w:pPr>
+        <w:numPr>
+          <w:ilvl w:val="0"/>
+          <w:numId w:val="1007"/>
+        </w:numPr>
+      </w:pPr>
+      <w:r>
+        <w:t xml:space="preserve">An interesting thing to also think about (and arguably it will be addressed based on some of the other thoughts and ideas) is data dependant and data independent</w:t>
+      </w:r>
+      <w:r>
+        <w:t xml:space="preserve"> </w:t>
+      </w:r>
+      <w:r>
+        <w:t xml:space="preserve">‘</w:t>
+      </w:r>
+      <w:r>
+        <w:t xml:space="preserve">parametrisation</w:t>
+      </w:r>
+      <w:r>
+        <w:t xml:space="preserve">’</w:t>
+      </w:r>
+      <w:r>
+        <w:t xml:space="preserve"> </w:t>
+      </w:r>
+      <w:r>
+        <w:t xml:space="preserve">of the models…</w:t>
+      </w:r>
+    </w:p>
+    <w:p>
+      <w:pPr>
+        <w:numPr>
+          <w:ilvl w:val="0"/>
+          <w:numId w:val="1007"/>
+        </w:numPr>
+      </w:pPr>
+      <w:r>
+        <w:t xml:space="preserve">Why do interaction models do so badly at predicting structure? Nuance of metaweb vs realisation but also time? At the core of it interaction models are trained on existing interaction data; this is data that are most likely closer to a metaweb than a local realisation even if they are being inventoried at a small scale.</w:t>
       </w:r>
     </w:p>
     <w:p>
       <w:pPr>
         <w:numPr>
           <w:ilvl w:val="1"/>
-          <w:numId w:val="1007"/>
+          <w:numId w:val="1008"/>
         </w:numPr>
         <w:pStyle w:val="Compact"/>
       </w:pPr>
       <w:r>
-        <w:t xml:space="preserve">I don’t think these</w:t>
-      </w:r>
-      <w:r>
-        <w:t xml:space="preserve"> </w:t>
-      </w:r>
-      <w:r>
-        <w:t xml:space="preserve">‘</w:t>
-      </w:r>
-      <w:r>
-        <w:t xml:space="preserve">rare</w:t>
-      </w:r>
-      <w:r>
-        <w:t xml:space="preserve">’</w:t>
-      </w:r>
-      <w:r>
-        <w:t xml:space="preserve">/nuanced links (e.g. carnivorous hippos) are going to rock the boat when we think about networks at the structural level. To say this in a different way maybe it comes down to thinking about the scale of organisation within a network… The classical levels of organisation within ecology (population, community, …) are also relevant when we think about a networks.</w:t>
+        <w:t xml:space="preserve">I think this is sort of the crux of the argument presented in</w:t>
+      </w:r>
+      <w:r>
+        <w:t xml:space="preserve"> </w:t>
+      </w:r>
+      <w:r>
+        <w:t xml:space="preserve">Brimacombe, Bodner, and Fortin (2024)</w:t>
+      </w:r>
+    </w:p>
+    <w:p>
+      <w:pPr>
+        <w:pStyle w:val="BlockText"/>
+      </w:pPr>
+      <w:r>
+        <w:rPr>
+          <w:iCs/>
+          <w:i/>
+        </w:rPr>
+        <w:t xml:space="preserve">“</w:t>
+      </w:r>
+      <w:r>
+        <w:rPr>
+          <w:iCs/>
+          <w:i/>
+        </w:rPr>
+        <w:t xml:space="preserve">we highlight an interesting paradox: the models with the best performance measures are not necessarily the models with the closest reconstructed network structure.</w:t>
+      </w:r>
+      <w:r>
+        <w:rPr>
+          <w:iCs/>
+          <w:i/>
+        </w:rPr>
+        <w:t xml:space="preserve">”</w:t>
+      </w:r>
+      <w:r>
+        <w:t xml:space="preserve"> </w:t>
+      </w:r>
+      <w:r>
+        <w:t xml:space="preserve">-</w:t>
+      </w:r>
+      <w:r>
+        <w:t xml:space="preserve"> </w:t>
+      </w:r>
+      <w:r>
+        <w:t xml:space="preserve">Poisot (2023)</w:t>
       </w:r>
     </w:p>
     <w:p>
       <w:pPr>
         <w:numPr>
           <w:ilvl w:val="0"/>
-          <w:numId w:val="1006"/>
+          <w:numId w:val="1009"/>
         </w:numPr>
       </w:pPr>
       <w:r>
-        <w:t xml:space="preserve">Brief history of the development of tools within the context of the two different fields? Sort of where the theory/body of work was based and how that has changed?</w:t>
+        <w:rPr>
+          <w:iCs/>
+          <w:i/>
+        </w:rPr>
+        <w:t xml:space="preserve">Do we need network models to predict interactions and interaction models to predict structure?</w:t>
+      </w:r>
+      <w:r>
+        <w:t xml:space="preserve"> </w:t>
+      </w:r>
+      <w:r>
+        <w:t xml:space="preserve">(lets not think about that too hard or I might just have to sit in silence for a while…)</w:t>
+      </w:r>
+    </w:p>
+    <w:p>
+      <w:pPr>
+        <w:numPr>
+          <w:ilvl w:val="1"/>
+          <w:numId w:val="1010"/>
+        </w:numPr>
+      </w:pPr>
+      <w:r>
+        <w:t xml:space="preserve">“</w:t>
+      </w:r>
+      <w:r>
+        <w:t xml:space="preserve">Another argument for the joint prediction of networks and interactions is to reduce circularity and biases in the predictions. As an example, models like linear filtering generate probabilities of non-observed interactions existing, but do so based on measured network properties.</w:t>
+      </w:r>
+      <w:r>
+        <w:t xml:space="preserve">”</w:t>
+      </w:r>
+      <w:r>
+        <w:t xml:space="preserve"> </w:t>
+      </w:r>
+      <w:r>
+        <w:t xml:space="preserve">-</w:t>
+      </w:r>
+      <w:r>
+        <w:t xml:space="preserve"> </w:t>
+      </w:r>
+      <w:r>
+        <w:t xml:space="preserve">Strydom et al. (2021)</w:t>
+      </w:r>
+    </w:p>
+    <w:p>
+      <w:pPr>
+        <w:numPr>
+          <w:ilvl w:val="1"/>
+          <w:numId w:val="1010"/>
+        </w:numPr>
+      </w:pPr>
+      <w:r>
+        <w:t xml:space="preserve">Aligning (dove-tailing) with this the idea of ensemble modelling as presented by</w:t>
+      </w:r>
+      <w:r>
+        <w:t xml:space="preserve"> </w:t>
+      </w:r>
+      <w:r>
+        <w:t xml:space="preserve">Becker et al. (2022)</w:t>
       </w:r>
     </w:p>
     <w:p>
       <w:pPr>
         <w:numPr>
           <w:ilvl w:val="0"/>
-          <w:numId w:val="1006"/>
+          <w:numId w:val="1009"/>
         </w:numPr>
       </w:pPr>
       <w:r>
-        <w:t xml:space="preserve">In certain situations structure is</w:t>
-      </w:r>
-      <w:r>
-        <w:t xml:space="preserve"> </w:t>
-      </w:r>
-      <w:r>
-        <w:t xml:space="preserve">‘</w:t>
-      </w:r>
-      <w:r>
-        <w:t xml:space="preserve">enough</w:t>
-      </w:r>
-      <w:r>
-        <w:t xml:space="preserve">’</w:t>
-      </w:r>
-      <w:r>
-        <w:t xml:space="preserve"> </w:t>
-      </w:r>
-      <w:r>
-        <w:t xml:space="preserve">but there may be use cases where we are really interested in the node-level interactions</w:t>
-      </w:r>
-      <w:r>
-        <w:t xml:space="preserve"> </w:t>
-      </w:r>
-      <w:r>
-        <w:rPr>
-          <w:iCs/>
-          <w:i/>
-        </w:rPr>
-        <w:t xml:space="preserve">i.e.,</w:t>
-      </w:r>
-      <w:r>
-        <w:t xml:space="preserve"> </w:t>
-      </w:r>
-      <w:r>
-        <w:t xml:space="preserve">species identity is a thing we care about and need to be able to retrieve specific interactions at specific nodes correctly.</w:t>
+        <w:t xml:space="preserve">It will be interesting to bring up the idea that if a model is missing a specific pairwise link but doing well at the structural level then when does it matter?</w:t>
       </w:r>
     </w:p>
     <w:p>
       <w:pPr>
         <w:numPr>
           <w:ilvl w:val="0"/>
-          <w:numId w:val="1006"/>
-        </w:numPr>
-      </w:pPr>
-      <w:r>
-        <w:t xml:space="preserve">What is the purpose of generating a network? Is it an element of a bigger question we are asking,</w:t>
-      </w:r>
-      <w:r>
-        <w:t xml:space="preserve"> </w:t>
-      </w:r>
-      <w:r>
-        <w:rPr>
-          <w:iCs/>
-          <w:i/>
-        </w:rPr>
-        <w:t xml:space="preserve">e.g.,</w:t>
-      </w:r>
-      <w:r>
-        <w:t xml:space="preserve"> </w:t>
-      </w:r>
-      <w:r>
-        <w:t xml:space="preserve">I want to generate a series of networks to do some extinction simulations/bioenergetic stuff OR are we looking for a</w:t>
-      </w:r>
-      <w:r>
-        <w:t xml:space="preserve"> </w:t>
-      </w:r>
-      <w:r>
-        <w:t xml:space="preserve">‘</w:t>
-      </w:r>
-      <w:r>
-        <w:t xml:space="preserve">final product</w:t>
-      </w:r>
-      <w:r>
-        <w:t xml:space="preserve">’</w:t>
-      </w:r>
-      <w:r>
-        <w:t xml:space="preserve"> </w:t>
-      </w:r>
-      <w:r>
-        <w:t xml:space="preserve">network that is relevant to a specific location? (this can still be broad in geographic scope).</w:t>
-      </w:r>
-    </w:p>
-    <w:p>
-      <w:pPr>
-        <w:pStyle w:val="FirstParagraph"/>
-      </w:pPr>
-      <w:r>
-        <w:t xml:space="preserve">Joel E. Cohen, Newman, and Steele (1985)</w:t>
-      </w:r>
-      <w:r>
-        <w:t xml:space="preserve"> </w:t>
-      </w:r>
-      <w:r>
-        <w:t xml:space="preserve">states that</w:t>
-      </w:r>
-      <w:r>
-        <w:t xml:space="preserve"> </w:t>
-      </w:r>
-      <w:r>
-        <w:rPr>
-          <w:iCs/>
-          <w:i/>
-        </w:rPr>
-        <w:t xml:space="preserve">“</w:t>
-      </w:r>
-      <w:r>
-        <w:rPr>
-          <w:iCs/>
-          <w:i/>
-        </w:rPr>
-        <w:t xml:space="preserve">[Their] approach is more like gross anatomy than like physiology… that is, the gross anatomy is frozen, rather than in motion.</w:t>
-      </w:r>
-      <w:r>
-        <w:rPr>
-          <w:iCs/>
-          <w:i/>
-        </w:rPr>
-        <w:t xml:space="preserve">”</w:t>
-      </w:r>
-      <w:r>
-        <w:t xml:space="preserve">.</w:t>
-      </w:r>
-    </w:p>
-    <w:p>
-      <w:pPr>
-        <w:pStyle w:val="BodyText"/>
-      </w:pPr>
-      <w:r>
-        <w:t xml:space="preserve">Interestingly</w:t>
-      </w:r>
-      <w:r>
-        <w:t xml:space="preserve"> </w:t>
-      </w:r>
-      <w:r>
-        <w:t xml:space="preserve">Williams and Martinez (2008)</w:t>
-      </w:r>
-      <w:r>
-        <w:t xml:space="preserve"> </w:t>
-      </w:r>
-      <w:r>
-        <w:t xml:space="preserve">also explicitly talk about</w:t>
-      </w:r>
-      <w:r>
-        <w:t xml:space="preserve"> </w:t>
-      </w:r>
-      <w:r>
-        <w:rPr>
-          <w:iCs/>
-          <w:i/>
-        </w:rPr>
-        <w:t xml:space="preserve">structural</w:t>
-      </w:r>
-      <w:r>
-        <w:t xml:space="preserve"> </w:t>
-      </w:r>
-      <w:r>
-        <w:t xml:space="preserve">food-web models in their introduction… so how I see it that means that there has always been this inherent acknowledgement that models are functioning at a specific</w:t>
-      </w:r>
-      <w:r>
-        <w:t xml:space="preserve"> </w:t>
-      </w:r>
-      <w:r>
-        <w:t xml:space="preserve">‘</w:t>
-      </w:r>
-      <w:r>
-        <w:t xml:space="preserve">network level</w:t>
-      </w:r>
-      <w:r>
-        <w:t xml:space="preserve">’</w:t>
-      </w:r>
-      <w:r>
-        <w:t xml:space="preserve">.</w:t>
-      </w:r>
-    </w:p>
-    <w:p>
-      <w:pPr>
-        <w:pStyle w:val="BlockText"/>
-      </w:pPr>
-      <w:r>
-        <w:t xml:space="preserve">“</w:t>
-      </w:r>
-      <w:r>
-        <w:t xml:space="preserve">The resolution of food-web data is demonic because it can radically change network topology and associated biological inferences in ways that are unknowable in the absence of better data.</w:t>
-      </w:r>
-      <w:r>
-        <w:t xml:space="preserve">”</w:t>
-      </w:r>
-      <w:r>
-        <w:t xml:space="preserve"> </w:t>
-      </w:r>
-      <w:r>
-        <w:t xml:space="preserve">-</w:t>
-      </w:r>
-      <w:r>
-        <w:t xml:space="preserve"> </w:t>
-      </w:r>
-      <w:r>
-        <w:t xml:space="preserve">Pringle and Hutchinson (2020)</w:t>
-      </w:r>
-      <w:r>
-        <w:t xml:space="preserve"> </w:t>
-      </w:r>
-      <w:r>
-        <w:t xml:space="preserve">The counter to this is that structural models are often not working at the species level and thus the structure remains</w:t>
-      </w:r>
-      <w:r>
-        <w:t xml:space="preserve"> </w:t>
-      </w:r>
-      <w:r>
-        <w:t xml:space="preserve">‘</w:t>
-      </w:r>
-      <w:r>
-        <w:t xml:space="preserve">unchanged</w:t>
-      </w:r>
-      <w:r>
-        <w:t xml:space="preserve">’</w:t>
-      </w:r>
-      <w:r>
-        <w:t xml:space="preserve"> </w:t>
-      </w:r>
-      <w:r>
-        <w:t xml:space="preserve">when you increase the resolution - I don’t think that people are that concerned with the structure of real world networks barring connectance and since that scales with species richness anyway your final proportion will probably still remain the same…</w:t>
-      </w:r>
-    </w:p>
-    <w:p>
-      <w:pPr>
-        <w:pStyle w:val="BlockText"/>
-      </w:pPr>
-      <w:r>
-        <w:t xml:space="preserve">“</w:t>
-      </w:r>
-      <w:r>
-        <w:t xml:space="preserve">It makes no sense to describe the interaction structure of nodes which in themselves are poorly defined.</w:t>
-      </w:r>
-      <w:r>
-        <w:t xml:space="preserve">”</w:t>
-      </w:r>
-      <w:r>
-        <w:t xml:space="preserve"> </w:t>
-      </w:r>
-      <w:r>
-        <w:t xml:space="preserve">— Roslin et al. (2013, p. 2)</w:t>
-      </w:r>
-    </w:p>
-    <w:bookmarkEnd w:id="64"/>
-    <w:bookmarkStart w:id="65" w:name="discussion"/>
-    <w:p>
-      <w:pPr>
-        <w:pStyle w:val="Heading2"/>
-      </w:pPr>
-      <w:r>
-        <w:t xml:space="preserve">4 Discussion</w:t>
-      </w:r>
-    </w:p>
-    <w:p>
-      <w:pPr>
-        <w:numPr>
-          <w:ilvl w:val="0"/>
-          <w:numId w:val="1008"/>
-        </w:numPr>
-      </w:pPr>
-      <w:r>
-        <w:t xml:space="preserve">I think a big take home will (hopefully) be how different approaches do better in different situations and so you as an end user need to take this into consideration and pick accordingly. I think</w:t>
-      </w:r>
-      <w:r>
-        <w:t xml:space="preserve"> </w:t>
-      </w:r>
-      <w:r>
-        <w:t xml:space="preserve">Petchey et al. (2011)</w:t>
-      </w:r>
-      <w:r>
-        <w:t xml:space="preserve"> </w:t>
-      </w:r>
-      <w:r>
-        <w:t xml:space="preserve">might have (and share) some thoughts on this (thanks Andrew). I feel like I need to look at</w:t>
-      </w:r>
-      <w:r>
-        <w:t xml:space="preserve"> </w:t>
-      </w:r>
-      <w:r>
-        <w:t xml:space="preserve">Berlow, Brose, and Martinez (2008)</w:t>
-      </w:r>
-      <w:r>
-        <w:t xml:space="preserve"> </w:t>
-      </w:r>
-      <w:r>
-        <w:t xml:space="preserve">but maybe not exactly in this context but vaguely adjacent.</w:t>
-      </w:r>
-    </w:p>
-    <w:p>
-      <w:pPr>
-        <w:numPr>
-          <w:ilvl w:val="0"/>
-          <w:numId w:val="1008"/>
-        </w:numPr>
-      </w:pPr>
-      <w:r>
-        <w:t xml:space="preserve">An interesting thing to also think about (and arguably it will be addressed based on some of the other thoughts and ideas) is data dependant and data independent</w:t>
-      </w:r>
-      <w:r>
-        <w:t xml:space="preserve"> </w:t>
-      </w:r>
-      <w:r>
-        <w:t xml:space="preserve">‘</w:t>
-      </w:r>
-      <w:r>
-        <w:t xml:space="preserve">parametrisation</w:t>
-      </w:r>
-      <w:r>
-        <w:t xml:space="preserve">’</w:t>
-      </w:r>
-      <w:r>
-        <w:t xml:space="preserve"> </w:t>
-      </w:r>
-      <w:r>
-        <w:t xml:space="preserve">of the models…</w:t>
-      </w:r>
-    </w:p>
-    <w:p>
-      <w:pPr>
-        <w:numPr>
-          <w:ilvl w:val="0"/>
-          <w:numId w:val="1008"/>
-        </w:numPr>
-      </w:pPr>
-      <w:r>
-        <w:t xml:space="preserve">Why do interaction models do so badly at predicting structure? Nuance of metaweb vs realisation but also time? At the core of it interaction models are trained on existing interaction data; this is data that are most likely closer to a metaweb than a local realisation even if they are being inventoried at a small scale.</w:t>
-      </w:r>
-    </w:p>
-    <w:p>
-      <w:pPr>
-        <w:numPr>
-          <w:ilvl w:val="1"/>
           <w:numId w:val="1009"/>
-        </w:numPr>
-        <w:pStyle w:val="Compact"/>
-      </w:pPr>
-      <w:r>
-        <w:t xml:space="preserve">I think this is sort of the crux of the argument presented in</w:t>
-      </w:r>
-      <w:r>
-        <w:t xml:space="preserve"> </w:t>
-      </w:r>
-      <w:r>
-        <w:t xml:space="preserve">Brimacombe, Bodner, and Fortin (2024)</w:t>
-      </w:r>
-    </w:p>
-    <w:p>
-      <w:pPr>
-        <w:pStyle w:val="BlockText"/>
-      </w:pPr>
-      <w:r>
-        <w:rPr>
-          <w:iCs/>
-          <w:i/>
-        </w:rPr>
-        <w:t xml:space="preserve">“</w:t>
-      </w:r>
-      <w:r>
-        <w:rPr>
-          <w:iCs/>
-          <w:i/>
-        </w:rPr>
-        <w:t xml:space="preserve">we highlight an interesting paradox: the models with the best performance measures are not necessarily the models with the closest reconstructed network structure.</w:t>
-      </w:r>
-      <w:r>
-        <w:rPr>
-          <w:iCs/>
-          <w:i/>
-        </w:rPr>
-        <w:t xml:space="preserve">”</w:t>
-      </w:r>
-      <w:r>
-        <w:t xml:space="preserve"> </w:t>
-      </w:r>
-      <w:r>
-        <w:t xml:space="preserve">-</w:t>
-      </w:r>
-      <w:r>
-        <w:t xml:space="preserve"> </w:t>
-      </w:r>
-      <w:r>
-        <w:t xml:space="preserve">Poisot (2023)</w:t>
-      </w:r>
-    </w:p>
-    <w:p>
-      <w:pPr>
-        <w:numPr>
-          <w:ilvl w:val="0"/>
-          <w:numId w:val="1010"/>
-        </w:numPr>
-      </w:pPr>
-      <w:r>
-        <w:rPr>
-          <w:iCs/>
-          <w:i/>
-        </w:rPr>
-        <w:t xml:space="preserve">Do we need network models to predict interactions and interaction models to predict structure?</w:t>
-      </w:r>
-      <w:r>
-        <w:t xml:space="preserve"> </w:t>
-      </w:r>
-      <w:r>
-        <w:t xml:space="preserve">(lets not think about that too hard or I might just have to sit in silence for a while…)</w:t>
-      </w:r>
-    </w:p>
-    <w:p>
-      <w:pPr>
-        <w:numPr>
-          <w:ilvl w:val="1"/>
-          <w:numId w:val="1011"/>
-        </w:numPr>
-      </w:pPr>
-      <w:r>
-        <w:t xml:space="preserve">“</w:t>
-      </w:r>
-      <w:r>
-        <w:t xml:space="preserve">Another argument for the joint prediction of networks and interactions is to reduce circularity and biases in the predictions. As an example, models like linear filtering generate probabilities of non-observed interactions existing, but do so based on measured network properties.</w:t>
-      </w:r>
-      <w:r>
-        <w:t xml:space="preserve">”</w:t>
-      </w:r>
-      <w:r>
-        <w:t xml:space="preserve"> </w:t>
-      </w:r>
-      <w:r>
-        <w:t xml:space="preserve">-</w:t>
-      </w:r>
-      <w:r>
-        <w:t xml:space="preserve"> </w:t>
-      </w:r>
-      <w:r>
-        <w:t xml:space="preserve">Strydom et al. (2021)</w:t>
-      </w:r>
-    </w:p>
-    <w:p>
-      <w:pPr>
-        <w:numPr>
-          <w:ilvl w:val="1"/>
-          <w:numId w:val="1011"/>
-        </w:numPr>
-      </w:pPr>
-      <w:r>
-        <w:t xml:space="preserve">Aligning (dove-tailing) with this the idea of ensemble modelling as presented by</w:t>
-      </w:r>
-      <w:r>
-        <w:t xml:space="preserve"> </w:t>
-      </w:r>
-      <w:r>
-        <w:t xml:space="preserve">Becker et al. (2022)</w:t>
-      </w:r>
-    </w:p>
-    <w:p>
-      <w:pPr>
-        <w:numPr>
-          <w:ilvl w:val="0"/>
-          <w:numId w:val="1010"/>
-        </w:numPr>
-      </w:pPr>
-      <w:r>
-        <w:t xml:space="preserve">It will be interesting to bring up the idea that if a model is missing a specific pairwise link but doing well at the structural level then when does it matter?</w:t>
-      </w:r>
-    </w:p>
-    <w:p>
-      <w:pPr>
-        <w:numPr>
-          <w:ilvl w:val="0"/>
-          <w:numId w:val="1010"/>
         </w:numPr>
       </w:pPr>
       <w:r>
@@ -7320,8 +7263,8 @@
         <w:t xml:space="preserve">)</w:t>
       </w:r>
     </w:p>
-    <w:bookmarkEnd w:id="65"/>
-    <w:bookmarkStart w:id="183" w:name="references"/>
+    <w:bookmarkEnd w:id="64"/>
+    <w:bookmarkStart w:id="182" w:name="references"/>
     <w:p>
       <w:pPr>
         <w:pStyle w:val="Heading2"/>
@@ -7346,7 +7289,7 @@
         </w:rPr>
         <w:t xml:space="preserve"> </w:t>
       </w:r>
-      <w:hyperlink r:id="rId45">
+      <w:hyperlink r:id="rId44">
         <w:r>
           <w:rPr>
             <w:rStyle w:val="Hyperlink"/>
@@ -7356,8 +7299,8 @@
         </w:r>
       </w:hyperlink>
     </w:p>
-    <w:bookmarkStart w:id="182" w:name="refs"/>
-    <w:bookmarkStart w:id="67" w:name="ref-allesinaGeneralModelFood2008"/>
+    <w:bookmarkStart w:id="181" w:name="refs"/>
+    <w:bookmarkStart w:id="66" w:name="ref-allesinaGeneralModelFood2008"/>
     <w:p>
       <w:pPr>
         <w:pStyle w:val="Bibliography"/>
@@ -7411,7 +7354,7 @@
       <w:r>
         <w:t xml:space="preserve"> </w:t>
       </w:r>
-      <w:hyperlink r:id="rId66">
+      <w:hyperlink r:id="rId65">
         <w:r>
           <w:rPr>
             <w:rStyle w:val="Hyperlink"/>
@@ -7423,8 +7366,8 @@
         <w:t xml:space="preserve">.</w:t>
       </w:r>
     </w:p>
-    <w:bookmarkEnd w:id="67"/>
-    <w:bookmarkStart w:id="69" w:name="ref-banvilleWhatConstrainsFood2023"/>
+    <w:bookmarkEnd w:id="66"/>
+    <w:bookmarkStart w:id="68" w:name="ref-banvilleWhatConstrainsFood2023"/>
     <w:p>
       <w:pPr>
         <w:pStyle w:val="Bibliography"/>
@@ -7469,7 +7412,7 @@
       <w:r>
         <w:t xml:space="preserve"> </w:t>
       </w:r>
-      <w:hyperlink r:id="rId68">
+      <w:hyperlink r:id="rId67">
         <w:r>
           <w:rPr>
             <w:rStyle w:val="Hyperlink"/>
@@ -7481,8 +7424,8 @@
         <w:t xml:space="preserve">.</w:t>
       </w:r>
     </w:p>
-    <w:bookmarkEnd w:id="69"/>
-    <w:bookmarkStart w:id="71" w:name="Xf46d66f38296066c1100d9812a6303bc71ed153"/>
+    <w:bookmarkEnd w:id="68"/>
+    <w:bookmarkStart w:id="70" w:name="Xf46d66f38296066c1100d9812a6303bc71ed153"/>
     <w:p>
       <w:pPr>
         <w:pStyle w:val="Bibliography"/>
@@ -7515,7 +7458,7 @@
       <w:r>
         <w:t xml:space="preserve"> </w:t>
       </w:r>
-      <w:hyperlink r:id="rId70">
+      <w:hyperlink r:id="rId69">
         <w:r>
           <w:rPr>
             <w:rStyle w:val="Hyperlink"/>
@@ -7527,8 +7470,8 @@
         <w:t xml:space="preserve">.</w:t>
       </w:r>
     </w:p>
-    <w:bookmarkEnd w:id="71"/>
-    <w:bookmarkStart w:id="73" w:name="ref-beckerOptimisingPredictiveModels2022"/>
+    <w:bookmarkEnd w:id="70"/>
+    <w:bookmarkStart w:id="72" w:name="ref-beckerOptimisingPredictiveModels2022"/>
     <w:p>
       <w:pPr>
         <w:pStyle w:val="Bibliography"/>
@@ -7561,7 +7504,7 @@
       <w:r>
         <w:t xml:space="preserve"> </w:t>
       </w:r>
-      <w:hyperlink r:id="rId72">
+      <w:hyperlink r:id="rId71">
         <w:r>
           <w:rPr>
             <w:rStyle w:val="Hyperlink"/>
@@ -7573,8 +7516,8 @@
         <w:t xml:space="preserve">.</w:t>
       </w:r>
     </w:p>
-    <w:bookmarkEnd w:id="73"/>
-    <w:bookmarkStart w:id="75" w:name="ref-beckermanForagingBiologyPredicts2006"/>
+    <w:bookmarkEnd w:id="72"/>
+    <w:bookmarkStart w:id="74" w:name="ref-beckermanForagingBiologyPredicts2006"/>
     <w:p>
       <w:pPr>
         <w:pStyle w:val="Bibliography"/>
@@ -7607,7 +7550,7 @@
       <w:r>
         <w:t xml:space="preserve"> </w:t>
       </w:r>
-      <w:hyperlink r:id="rId74">
+      <w:hyperlink r:id="rId73">
         <w:r>
           <w:rPr>
             <w:rStyle w:val="Hyperlink"/>
@@ -7619,8 +7562,8 @@
         <w:t xml:space="preserve">.</w:t>
       </w:r>
     </w:p>
-    <w:bookmarkEnd w:id="75"/>
-    <w:bookmarkStart w:id="77" w:name="ref-berlowGoldilocksFactorFood2008"/>
+    <w:bookmarkEnd w:id="74"/>
+    <w:bookmarkStart w:id="76" w:name="ref-berlowGoldilocksFactorFood2008"/>
     <w:p>
       <w:pPr>
         <w:pStyle w:val="Bibliography"/>
@@ -7674,7 +7617,7 @@
       <w:r>
         <w:t xml:space="preserve"> </w:t>
       </w:r>
-      <w:hyperlink r:id="rId76">
+      <w:hyperlink r:id="rId75">
         <w:r>
           <w:rPr>
             <w:rStyle w:val="Hyperlink"/>
@@ -7686,8 +7629,8 @@
         <w:t xml:space="preserve">.</w:t>
       </w:r>
     </w:p>
-    <w:bookmarkEnd w:id="77"/>
-    <w:bookmarkStart w:id="79" w:name="ref-berlowInteractionStrengthsFood2004"/>
+    <w:bookmarkEnd w:id="76"/>
+    <w:bookmarkStart w:id="78" w:name="ref-berlowInteractionStrengthsFood2004"/>
     <w:p>
       <w:pPr>
         <w:pStyle w:val="Bibliography"/>
@@ -7720,7 +7663,7 @@
       <w:r>
         <w:t xml:space="preserve"> </w:t>
       </w:r>
-      <w:hyperlink r:id="rId78">
+      <w:hyperlink r:id="rId77">
         <w:r>
           <w:rPr>
             <w:rStyle w:val="Hyperlink"/>
@@ -7732,8 +7675,8 @@
         <w:t xml:space="preserve">.</w:t>
       </w:r>
     </w:p>
-    <w:bookmarkEnd w:id="79"/>
-    <w:bookmarkStart w:id="81" w:name="ref-blanchetCooccurrenceNotEvidence2020"/>
+    <w:bookmarkEnd w:id="78"/>
+    <w:bookmarkStart w:id="80" w:name="ref-blanchetCooccurrenceNotEvidence2020"/>
     <w:p>
       <w:pPr>
         <w:pStyle w:val="Bibliography"/>
@@ -7766,7 +7709,7 @@
       <w:r>
         <w:t xml:space="preserve"> </w:t>
       </w:r>
-      <w:hyperlink r:id="rId80">
+      <w:hyperlink r:id="rId79">
         <w:r>
           <w:rPr>
             <w:rStyle w:val="Hyperlink"/>
@@ -7778,8 +7721,8 @@
         <w:t xml:space="preserve">.</w:t>
       </w:r>
     </w:p>
-    <w:bookmarkEnd w:id="81"/>
-    <w:bookmarkStart w:id="83" w:name="ref-brimacombeApplyingMethodIts2024"/>
+    <w:bookmarkEnd w:id="80"/>
+    <w:bookmarkStart w:id="82" w:name="ref-brimacombeApplyingMethodIts2024"/>
     <w:p>
       <w:pPr>
         <w:pStyle w:val="Bibliography"/>
@@ -7808,7 +7751,7 @@
       <w:r>
         <w:t xml:space="preserve"> </w:t>
       </w:r>
-      <w:hyperlink r:id="rId82">
+      <w:hyperlink r:id="rId81">
         <w:r>
           <w:rPr>
             <w:rStyle w:val="Hyperlink"/>
@@ -7820,8 +7763,8 @@
         <w:t xml:space="preserve">.</w:t>
       </w:r>
     </w:p>
-    <w:bookmarkEnd w:id="83"/>
-    <w:bookmarkStart w:id="85" w:name="X539896ce86e228708f5963ceeaf0e82711f0c07"/>
+    <w:bookmarkEnd w:id="82"/>
+    <w:bookmarkStart w:id="84" w:name="X539896ce86e228708f5963ceeaf0e82711f0c07"/>
     <w:p>
       <w:pPr>
         <w:pStyle w:val="Bibliography"/>
@@ -7854,7 +7797,7 @@
       <w:r>
         <w:t xml:space="preserve"> </w:t>
       </w:r>
-      <w:hyperlink r:id="rId84">
+      <w:hyperlink r:id="rId83">
         <w:r>
           <w:rPr>
             <w:rStyle w:val="Hyperlink"/>
@@ -7866,8 +7809,8 @@
         <w:t xml:space="preserve">.</w:t>
       </w:r>
     </w:p>
-    <w:bookmarkEnd w:id="85"/>
-    <w:bookmarkStart w:id="87" w:name="ref-caronAddressingEltonianShortfall2022"/>
+    <w:bookmarkEnd w:id="84"/>
+    <w:bookmarkStart w:id="86" w:name="ref-caronAddressingEltonianShortfall2022"/>
     <w:p>
       <w:pPr>
         <w:pStyle w:val="Bibliography"/>
@@ -7912,7 +7855,7 @@
       <w:r>
         <w:t xml:space="preserve"> </w:t>
       </w:r>
-      <w:hyperlink r:id="rId86">
+      <w:hyperlink r:id="rId85">
         <w:r>
           <w:rPr>
             <w:rStyle w:val="Hyperlink"/>
@@ -7924,8 +7867,8 @@
         <w:t xml:space="preserve">.</w:t>
       </w:r>
     </w:p>
-    <w:bookmarkEnd w:id="87"/>
-    <w:bookmarkStart w:id="89" w:name="X5c779d5ad003a7245ae62c5694cc82a24ffb865"/>
+    <w:bookmarkEnd w:id="86"/>
+    <w:bookmarkStart w:id="88" w:name="X5c779d5ad003a7245ae62c5694cc82a24ffb865"/>
     <w:p>
       <w:pPr>
         <w:pStyle w:val="Bibliography"/>
@@ -7958,7 +7901,7 @@
       <w:r>
         <w:t xml:space="preserve"> </w:t>
       </w:r>
-      <w:hyperlink r:id="rId88">
+      <w:hyperlink r:id="rId87">
         <w:r>
           <w:rPr>
             <w:rStyle w:val="Hyperlink"/>
@@ -7970,8 +7913,8 @@
         <w:t xml:space="preserve">.</w:t>
       </w:r>
     </w:p>
-    <w:bookmarkEnd w:id="89"/>
-    <w:bookmarkStart w:id="91" w:name="Xb1d8b6b275822be1886d160023287af73cce966"/>
+    <w:bookmarkEnd w:id="88"/>
+    <w:bookmarkStart w:id="90" w:name="Xb1d8b6b275822be1886d160023287af73cce966"/>
     <w:p>
       <w:pPr>
         <w:pStyle w:val="Bibliography"/>
@@ -8004,7 +7947,7 @@
       <w:r>
         <w:t xml:space="preserve"> </w:t>
       </w:r>
-      <w:hyperlink r:id="rId90">
+      <w:hyperlink r:id="rId89">
         <w:r>
           <w:rPr>
             <w:rStyle w:val="Hyperlink"/>
@@ -8016,8 +7959,8 @@
         <w:t xml:space="preserve">.</w:t>
       </w:r>
     </w:p>
-    <w:bookmarkEnd w:id="91"/>
-    <w:bookmarkStart w:id="93" w:name="ref-cohenFoodWebsDimensionality1977"/>
+    <w:bookmarkEnd w:id="90"/>
+    <w:bookmarkStart w:id="92" w:name="ref-cohenFoodWebsDimensionality1977"/>
     <w:p>
       <w:pPr>
         <w:pStyle w:val="Bibliography"/>
@@ -8050,7 +7993,7 @@
       <w:r>
         <w:t xml:space="preserve"> </w:t>
       </w:r>
-      <w:hyperlink r:id="rId92">
+      <w:hyperlink r:id="rId91">
         <w:r>
           <w:rPr>
             <w:rStyle w:val="Hyperlink"/>
@@ -8062,99 +8005,99 @@
         <w:t xml:space="preserve">.</w:t>
       </w:r>
     </w:p>
+    <w:bookmarkEnd w:id="92"/>
+    <w:bookmarkStart w:id="93" w:name="ref-cohenCommunityFoodWebs1990"/>
+    <w:p>
+      <w:pPr>
+        <w:pStyle w:val="Bibliography"/>
+      </w:pPr>
+      <w:r>
+        <w:t xml:space="preserve">Cohen, Joel E, Frederic Briand, and Charles Newman. 1990.</w:t>
+      </w:r>
+      <w:r>
+        <w:t xml:space="preserve"> </w:t>
+      </w:r>
+      <w:r>
+        <w:rPr>
+          <w:iCs/>
+          <w:i/>
+        </w:rPr>
+        <w:t xml:space="preserve">Community</w:t>
+      </w:r>
+      <w:r>
+        <w:rPr>
+          <w:iCs/>
+          <w:i/>
+        </w:rPr>
+        <w:t xml:space="preserve"> </w:t>
+      </w:r>
+      <w:r>
+        <w:rPr>
+          <w:iCs/>
+          <w:i/>
+        </w:rPr>
+        <w:t xml:space="preserve">Food Webs</w:t>
+      </w:r>
+      <w:r>
+        <w:rPr>
+          <w:iCs/>
+          <w:i/>
+        </w:rPr>
+        <w:t xml:space="preserve">:</w:t>
+      </w:r>
+      <w:r>
+        <w:rPr>
+          <w:iCs/>
+          <w:i/>
+        </w:rPr>
+        <w:t xml:space="preserve"> </w:t>
+      </w:r>
+      <w:r>
+        <w:rPr>
+          <w:iCs/>
+          <w:i/>
+        </w:rPr>
+        <w:t xml:space="preserve">Data</w:t>
+      </w:r>
+      <w:r>
+        <w:rPr>
+          <w:iCs/>
+          <w:i/>
+        </w:rPr>
+        <w:t xml:space="preserve"> </w:t>
+      </w:r>
+      <w:r>
+        <w:rPr>
+          <w:iCs/>
+          <w:i/>
+        </w:rPr>
+        <w:t xml:space="preserve">and</w:t>
+      </w:r>
+      <w:r>
+        <w:rPr>
+          <w:iCs/>
+          <w:i/>
+        </w:rPr>
+        <w:t xml:space="preserve"> </w:t>
+      </w:r>
+      <w:r>
+        <w:rPr>
+          <w:iCs/>
+          <w:i/>
+        </w:rPr>
+        <w:t xml:space="preserve">Theory</w:t>
+      </w:r>
+      <w:r>
+        <w:t xml:space="preserve">. Biomathematics. Berlin Heidelberg: Springer-Verlag.</w:t>
+      </w:r>
+    </w:p>
     <w:bookmarkEnd w:id="93"/>
-    <w:bookmarkStart w:id="94" w:name="ref-cohenCommunityFoodWebs1990"/>
+    <w:bookmarkStart w:id="95" w:name="ref-cohenStochasticTheoryCommunity1985"/>
     <w:p>
       <w:pPr>
         <w:pStyle w:val="Bibliography"/>
       </w:pPr>
       <w:r>
-        <w:t xml:space="preserve">Cohen, Joel E, Frederic Briand, and Charles Newman. 1990.</w:t>
-      </w:r>
-      <w:r>
-        <w:t xml:space="preserve"> </w:t>
-      </w:r>
-      <w:r>
-        <w:rPr>
-          <w:iCs/>
-          <w:i/>
-        </w:rPr>
-        <w:t xml:space="preserve">Community</w:t>
-      </w:r>
-      <w:r>
-        <w:rPr>
-          <w:iCs/>
-          <w:i/>
-        </w:rPr>
-        <w:t xml:space="preserve"> </w:t>
-      </w:r>
-      <w:r>
-        <w:rPr>
-          <w:iCs/>
-          <w:i/>
-        </w:rPr>
-        <w:t xml:space="preserve">Food Webs</w:t>
-      </w:r>
-      <w:r>
-        <w:rPr>
-          <w:iCs/>
-          <w:i/>
-        </w:rPr>
-        <w:t xml:space="preserve">:</w:t>
-      </w:r>
-      <w:r>
-        <w:rPr>
-          <w:iCs/>
-          <w:i/>
-        </w:rPr>
-        <w:t xml:space="preserve"> </w:t>
-      </w:r>
-      <w:r>
-        <w:rPr>
-          <w:iCs/>
-          <w:i/>
-        </w:rPr>
-        <w:t xml:space="preserve">Data</w:t>
-      </w:r>
-      <w:r>
-        <w:rPr>
-          <w:iCs/>
-          <w:i/>
-        </w:rPr>
-        <w:t xml:space="preserve"> </w:t>
-      </w:r>
-      <w:r>
-        <w:rPr>
-          <w:iCs/>
-          <w:i/>
-        </w:rPr>
-        <w:t xml:space="preserve">and</w:t>
-      </w:r>
-      <w:r>
-        <w:rPr>
-          <w:iCs/>
-          <w:i/>
-        </w:rPr>
-        <w:t xml:space="preserve"> </w:t>
-      </w:r>
-      <w:r>
-        <w:rPr>
-          <w:iCs/>
-          <w:i/>
-        </w:rPr>
-        <w:t xml:space="preserve">Theory</w:t>
-      </w:r>
-      <w:r>
-        <w:t xml:space="preserve">. Biomathematics. Berlin Heidelberg: Springer-Verlag.</w:t>
-      </w:r>
-    </w:p>
-    <w:bookmarkEnd w:id="94"/>
-    <w:bookmarkStart w:id="96" w:name="ref-cohenStochasticTheoryCommunity1985"/>
-    <w:p>
-      <w:pPr>
-        <w:pStyle w:val="Bibliography"/>
-      </w:pPr>
-      <w:r>
         <w:t xml:space="preserve">Cohen, Joel E., C. M. Newman, and John Hyslop Steele. 1985.</w:t>
       </w:r>
       <w:r>
@@ -8203,7 +8146,7 @@
       <w:r>
         <w:t xml:space="preserve"> </w:t>
       </w:r>
-      <w:hyperlink r:id="rId95">
+      <w:hyperlink r:id="rId94">
         <w:r>
           <w:rPr>
             <w:rStyle w:val="Hyperlink"/>
@@ -8215,8 +8158,8 @@
         <w:t xml:space="preserve">.</w:t>
       </w:r>
     </w:p>
-    <w:bookmarkEnd w:id="96"/>
-    <w:bookmarkStart w:id="98" w:name="ref-daleGraphsSpatialGraphs2010"/>
+    <w:bookmarkEnd w:id="95"/>
+    <w:bookmarkStart w:id="97" w:name="ref-daleGraphsSpatialGraphs2010"/>
     <w:p>
       <w:pPr>
         <w:pStyle w:val="Bibliography"/>
@@ -8270,7 +8213,7 @@
       <w:r>
         <w:t xml:space="preserve"> </w:t>
       </w:r>
-      <w:hyperlink r:id="rId97">
+      <w:hyperlink r:id="rId96">
         <w:r>
           <w:rPr>
             <w:rStyle w:val="Hyperlink"/>
@@ -8282,260 +8225,260 @@
         <w:t xml:space="preserve">.</w:t>
       </w:r>
     </w:p>
+    <w:bookmarkEnd w:id="97"/>
+    <w:bookmarkStart w:id="98" w:name="ref-darwinOriginSpeciesMeans1859"/>
+    <w:p>
+      <w:pPr>
+        <w:pStyle w:val="Bibliography"/>
+      </w:pPr>
+      <w:r>
+        <w:t xml:space="preserve">Darwin, Charles. 1859.</w:t>
+      </w:r>
+      <w:r>
+        <w:t xml:space="preserve"> </w:t>
+      </w:r>
+      <w:r>
+        <w:rPr>
+          <w:iCs/>
+          <w:i/>
+        </w:rPr>
+        <w:t xml:space="preserve">On the</w:t>
+      </w:r>
+      <w:r>
+        <w:rPr>
+          <w:iCs/>
+          <w:i/>
+        </w:rPr>
+        <w:t xml:space="preserve"> </w:t>
+      </w:r>
+      <w:r>
+        <w:rPr>
+          <w:iCs/>
+          <w:i/>
+        </w:rPr>
+        <w:t xml:space="preserve">Origin</w:t>
+      </w:r>
+      <w:r>
+        <w:rPr>
+          <w:iCs/>
+          <w:i/>
+        </w:rPr>
+        <w:t xml:space="preserve"> </w:t>
+      </w:r>
+      <w:r>
+        <w:rPr>
+          <w:iCs/>
+          <w:i/>
+        </w:rPr>
+        <w:t xml:space="preserve">of</w:t>
+      </w:r>
+      <w:r>
+        <w:rPr>
+          <w:iCs/>
+          <w:i/>
+        </w:rPr>
+        <w:t xml:space="preserve"> </w:t>
+      </w:r>
+      <w:r>
+        <w:rPr>
+          <w:iCs/>
+          <w:i/>
+        </w:rPr>
+        <w:t xml:space="preserve">Species</w:t>
+      </w:r>
+      <w:r>
+        <w:rPr>
+          <w:iCs/>
+          <w:i/>
+        </w:rPr>
+        <w:t xml:space="preserve"> </w:t>
+      </w:r>
+      <w:r>
+        <w:rPr>
+          <w:iCs/>
+          <w:i/>
+        </w:rPr>
+        <w:t xml:space="preserve">by</w:t>
+      </w:r>
+      <w:r>
+        <w:rPr>
+          <w:iCs/>
+          <w:i/>
+        </w:rPr>
+        <w:t xml:space="preserve"> </w:t>
+      </w:r>
+      <w:r>
+        <w:rPr>
+          <w:iCs/>
+          <w:i/>
+        </w:rPr>
+        <w:t xml:space="preserve">Means</w:t>
+      </w:r>
+      <w:r>
+        <w:rPr>
+          <w:iCs/>
+          <w:i/>
+        </w:rPr>
+        <w:t xml:space="preserve"> </w:t>
+      </w:r>
+      <w:r>
+        <w:rPr>
+          <w:iCs/>
+          <w:i/>
+        </w:rPr>
+        <w:t xml:space="preserve">of</w:t>
+      </w:r>
+      <w:r>
+        <w:rPr>
+          <w:iCs/>
+          <w:i/>
+        </w:rPr>
+        <w:t xml:space="preserve"> </w:t>
+      </w:r>
+      <w:r>
+        <w:rPr>
+          <w:iCs/>
+          <w:i/>
+        </w:rPr>
+        <w:t xml:space="preserve">Natural Selection</w:t>
+      </w:r>
+      <w:r>
+        <w:rPr>
+          <w:iCs/>
+          <w:i/>
+        </w:rPr>
+        <w:t xml:space="preserve">, or the</w:t>
+      </w:r>
+      <w:r>
+        <w:rPr>
+          <w:iCs/>
+          <w:i/>
+        </w:rPr>
+        <w:t xml:space="preserve"> </w:t>
+      </w:r>
+      <w:r>
+        <w:rPr>
+          <w:iCs/>
+          <w:i/>
+        </w:rPr>
+        <w:t xml:space="preserve">Preservation</w:t>
+      </w:r>
+      <w:r>
+        <w:rPr>
+          <w:iCs/>
+          <w:i/>
+        </w:rPr>
+        <w:t xml:space="preserve"> </w:t>
+      </w:r>
+      <w:r>
+        <w:rPr>
+          <w:iCs/>
+          <w:i/>
+        </w:rPr>
+        <w:t xml:space="preserve">of</w:t>
+      </w:r>
+      <w:r>
+        <w:rPr>
+          <w:iCs/>
+          <w:i/>
+        </w:rPr>
+        <w:t xml:space="preserve"> </w:t>
+      </w:r>
+      <w:r>
+        <w:rPr>
+          <w:iCs/>
+          <w:i/>
+        </w:rPr>
+        <w:t xml:space="preserve">Favoured Races</w:t>
+      </w:r>
+      <w:r>
+        <w:rPr>
+          <w:iCs/>
+          <w:i/>
+        </w:rPr>
+        <w:t xml:space="preserve"> </w:t>
+      </w:r>
+      <w:r>
+        <w:rPr>
+          <w:iCs/>
+          <w:i/>
+        </w:rPr>
+        <w:t xml:space="preserve">in the</w:t>
+      </w:r>
+      <w:r>
+        <w:rPr>
+          <w:iCs/>
+          <w:i/>
+        </w:rPr>
+        <w:t xml:space="preserve"> </w:t>
+      </w:r>
+      <w:r>
+        <w:rPr>
+          <w:iCs/>
+          <w:i/>
+        </w:rPr>
+        <w:t xml:space="preserve">Struggle</w:t>
+      </w:r>
+      <w:r>
+        <w:rPr>
+          <w:iCs/>
+          <w:i/>
+        </w:rPr>
+        <w:t xml:space="preserve"> </w:t>
+      </w:r>
+      <w:r>
+        <w:rPr>
+          <w:iCs/>
+          <w:i/>
+        </w:rPr>
+        <w:t xml:space="preserve">for</w:t>
+      </w:r>
+      <w:r>
+        <w:rPr>
+          <w:iCs/>
+          <w:i/>
+        </w:rPr>
+        <w:t xml:space="preserve"> </w:t>
+      </w:r>
+      <w:r>
+        <w:rPr>
+          <w:iCs/>
+          <w:i/>
+        </w:rPr>
+        <w:t xml:space="preserve">Life</w:t>
+      </w:r>
+      <w:r>
+        <w:t xml:space="preserve">. London: J. Murray.</w:t>
+      </w:r>
+    </w:p>
     <w:bookmarkEnd w:id="98"/>
-    <w:bookmarkStart w:id="99" w:name="ref-darwinOriginSpeciesMeans1859"/>
+    <w:bookmarkStart w:id="100" w:name="ref-deangelisModelTropicInteraction1975"/>
     <w:p>
       <w:pPr>
         <w:pStyle w:val="Bibliography"/>
       </w:pPr>
       <w:r>
-        <w:t xml:space="preserve">Darwin, Charles. 1859.</w:t>
-      </w:r>
-      <w:r>
-        <w:t xml:space="preserve"> </w:t>
-      </w:r>
-      <w:r>
-        <w:rPr>
-          <w:iCs/>
-          <w:i/>
-        </w:rPr>
-        <w:t xml:space="preserve">On the</w:t>
-      </w:r>
-      <w:r>
-        <w:rPr>
-          <w:iCs/>
-          <w:i/>
-        </w:rPr>
-        <w:t xml:space="preserve"> </w:t>
-      </w:r>
-      <w:r>
-        <w:rPr>
-          <w:iCs/>
-          <w:i/>
-        </w:rPr>
-        <w:t xml:space="preserve">Origin</w:t>
-      </w:r>
-      <w:r>
-        <w:rPr>
-          <w:iCs/>
-          <w:i/>
-        </w:rPr>
-        <w:t xml:space="preserve"> </w:t>
-      </w:r>
-      <w:r>
-        <w:rPr>
-          <w:iCs/>
-          <w:i/>
-        </w:rPr>
-        <w:t xml:space="preserve">of</w:t>
-      </w:r>
-      <w:r>
-        <w:rPr>
-          <w:iCs/>
-          <w:i/>
-        </w:rPr>
-        <w:t xml:space="preserve"> </w:t>
-      </w:r>
-      <w:r>
-        <w:rPr>
-          <w:iCs/>
-          <w:i/>
-        </w:rPr>
-        <w:t xml:space="preserve">Species</w:t>
-      </w:r>
-      <w:r>
-        <w:rPr>
-          <w:iCs/>
-          <w:i/>
-        </w:rPr>
-        <w:t xml:space="preserve"> </w:t>
-      </w:r>
-      <w:r>
-        <w:rPr>
-          <w:iCs/>
-          <w:i/>
-        </w:rPr>
-        <w:t xml:space="preserve">by</w:t>
-      </w:r>
-      <w:r>
-        <w:rPr>
-          <w:iCs/>
-          <w:i/>
-        </w:rPr>
-        <w:t xml:space="preserve"> </w:t>
-      </w:r>
-      <w:r>
-        <w:rPr>
-          <w:iCs/>
-          <w:i/>
-        </w:rPr>
-        <w:t xml:space="preserve">Means</w:t>
-      </w:r>
-      <w:r>
-        <w:rPr>
-          <w:iCs/>
-          <w:i/>
-        </w:rPr>
-        <w:t xml:space="preserve"> </w:t>
-      </w:r>
-      <w:r>
-        <w:rPr>
-          <w:iCs/>
-          <w:i/>
-        </w:rPr>
-        <w:t xml:space="preserve">of</w:t>
-      </w:r>
-      <w:r>
-        <w:rPr>
-          <w:iCs/>
-          <w:i/>
-        </w:rPr>
-        <w:t xml:space="preserve"> </w:t>
-      </w:r>
-      <w:r>
-        <w:rPr>
-          <w:iCs/>
-          <w:i/>
-        </w:rPr>
-        <w:t xml:space="preserve">Natural Selection</w:t>
-      </w:r>
-      <w:r>
-        <w:rPr>
-          <w:iCs/>
-          <w:i/>
-        </w:rPr>
-        <w:t xml:space="preserve">, or the</w:t>
-      </w:r>
-      <w:r>
-        <w:rPr>
-          <w:iCs/>
-          <w:i/>
-        </w:rPr>
-        <w:t xml:space="preserve"> </w:t>
-      </w:r>
-      <w:r>
-        <w:rPr>
-          <w:iCs/>
-          <w:i/>
-        </w:rPr>
-        <w:t xml:space="preserve">Preservation</w:t>
-      </w:r>
-      <w:r>
-        <w:rPr>
-          <w:iCs/>
-          <w:i/>
-        </w:rPr>
-        <w:t xml:space="preserve"> </w:t>
-      </w:r>
-      <w:r>
-        <w:rPr>
-          <w:iCs/>
-          <w:i/>
-        </w:rPr>
-        <w:t xml:space="preserve">of</w:t>
-      </w:r>
-      <w:r>
-        <w:rPr>
-          <w:iCs/>
-          <w:i/>
-        </w:rPr>
-        <w:t xml:space="preserve"> </w:t>
-      </w:r>
-      <w:r>
-        <w:rPr>
-          <w:iCs/>
-          <w:i/>
-        </w:rPr>
-        <w:t xml:space="preserve">Favoured Races</w:t>
-      </w:r>
-      <w:r>
-        <w:rPr>
-          <w:iCs/>
-          <w:i/>
-        </w:rPr>
-        <w:t xml:space="preserve"> </w:t>
-      </w:r>
-      <w:r>
-        <w:rPr>
-          <w:iCs/>
-          <w:i/>
-        </w:rPr>
-        <w:t xml:space="preserve">in the</w:t>
-      </w:r>
-      <w:r>
-        <w:rPr>
-          <w:iCs/>
-          <w:i/>
-        </w:rPr>
-        <w:t xml:space="preserve"> </w:t>
-      </w:r>
-      <w:r>
-        <w:rPr>
-          <w:iCs/>
-          <w:i/>
-        </w:rPr>
-        <w:t xml:space="preserve">Struggle</w:t>
-      </w:r>
-      <w:r>
-        <w:rPr>
-          <w:iCs/>
-          <w:i/>
-        </w:rPr>
-        <w:t xml:space="preserve"> </w:t>
-      </w:r>
-      <w:r>
-        <w:rPr>
-          <w:iCs/>
-          <w:i/>
-        </w:rPr>
+        <w:t xml:space="preserve">DeAngelis, D. L., R. A. Goldstein, and R. V. O’Neill. 1975.</w:t>
+      </w:r>
+      <w:r>
+        <w:t xml:space="preserve"> </w:t>
+      </w:r>
+      <w:r>
+        <w:t xml:space="preserve">“A</w:t>
+      </w:r>
+      <w:r>
+        <w:t xml:space="preserve"> </w:t>
+      </w:r>
+      <w:r>
+        <w:t xml:space="preserve">Model</w:t>
+      </w:r>
+      <w:r>
+        <w:t xml:space="preserve"> </w:t>
+      </w:r>
+      <w:r>
         <w:t xml:space="preserve">for</w:t>
       </w:r>
       <w:r>
-        <w:rPr>
-          <w:iCs/>
-          <w:i/>
-        </w:rPr>
-        <w:t xml:space="preserve"> </w:t>
-      </w:r>
-      <w:r>
-        <w:rPr>
-          <w:iCs/>
-          <w:i/>
-        </w:rPr>
-        <w:t xml:space="preserve">Life</w:t>
-      </w:r>
-      <w:r>
-        <w:t xml:space="preserve">. London: J. Murray.</w:t>
-      </w:r>
-    </w:p>
-    <w:bookmarkEnd w:id="99"/>
-    <w:bookmarkStart w:id="101" w:name="ref-deangelisModelTropicInteraction1975"/>
-    <w:p>
-      <w:pPr>
-        <w:pStyle w:val="Bibliography"/>
-      </w:pPr>
-      <w:r>
-        <w:t xml:space="preserve">DeAngelis, D. L., R. A. Goldstein, and R. V. O’Neill. 1975.</w:t>
-      </w:r>
-      <w:r>
-        <w:t xml:space="preserve"> </w:t>
-      </w:r>
-      <w:r>
-        <w:t xml:space="preserve">“A</w:t>
-      </w:r>
-      <w:r>
-        <w:t xml:space="preserve"> </w:t>
-      </w:r>
-      <w:r>
-        <w:t xml:space="preserve">Model</w:t>
-      </w:r>
-      <w:r>
-        <w:t xml:space="preserve"> </w:t>
-      </w:r>
-      <w:r>
-        <w:t xml:space="preserve">for</w:t>
-      </w:r>
-      <w:r>
         <w:t xml:space="preserve"> </w:t>
       </w:r>
       <w:r>
@@ -8563,7 +8506,7 @@
       <w:r>
         <w:t xml:space="preserve"> </w:t>
       </w:r>
-      <w:hyperlink r:id="rId100">
+      <w:hyperlink r:id="rId99">
         <w:r>
           <w:rPr>
             <w:rStyle w:val="Hyperlink"/>
@@ -8575,8 +8518,8 @@
         <w:t xml:space="preserve">.</w:t>
       </w:r>
     </w:p>
-    <w:bookmarkEnd w:id="101"/>
-    <w:bookmarkStart w:id="103" w:name="X0cd8b1b2c315f3e3186e0dbbf2fc454fbc2ad9d"/>
+    <w:bookmarkEnd w:id="100"/>
+    <w:bookmarkStart w:id="102" w:name="X0cd8b1b2c315f3e3186e0dbbf2fc454fbc2ad9d"/>
     <w:p>
       <w:pPr>
         <w:pStyle w:val="Bibliography"/>
@@ -8609,7 +8552,7 @@
       <w:r>
         <w:t xml:space="preserve"> </w:t>
       </w:r>
-      <w:hyperlink r:id="rId102">
+      <w:hyperlink r:id="rId101">
         <w:r>
           <w:rPr>
             <w:rStyle w:val="Hyperlink"/>
@@ -8621,8 +8564,8 @@
         <w:t xml:space="preserve">.</w:t>
       </w:r>
     </w:p>
-    <w:bookmarkEnd w:id="103"/>
-    <w:bookmarkStart w:id="105" w:name="Xbdf894eb48feca28c76080dbbbcbceedf5db43e"/>
+    <w:bookmarkEnd w:id="102"/>
+    <w:bookmarkStart w:id="104" w:name="Xbdf894eb48feca28c76080dbbbcbceedf5db43e"/>
     <w:p>
       <w:pPr>
         <w:pStyle w:val="Bibliography"/>
@@ -8667,7 +8610,7 @@
       <w:r>
         <w:t xml:space="preserve"> </w:t>
       </w:r>
-      <w:hyperlink r:id="rId104">
+      <w:hyperlink r:id="rId103">
         <w:r>
           <w:rPr>
             <w:rStyle w:val="Hyperlink"/>
@@ -8679,26 +8622,110 @@
         <w:t xml:space="preserve">.</w:t>
       </w:r>
     </w:p>
+    <w:bookmarkEnd w:id="104"/>
+    <w:bookmarkStart w:id="105" w:name="ref-dunneNetworkStructureFood2006"/>
+    <w:p>
+      <w:pPr>
+        <w:pStyle w:val="Bibliography"/>
+      </w:pPr>
+      <w:r>
+        <w:t xml:space="preserve">Dunne, Jennifer A. 2006.</w:t>
+      </w:r>
+      <w:r>
+        <w:t xml:space="preserve"> </w:t>
+      </w:r>
+      <w:r>
+        <w:t xml:space="preserve">“The</w:t>
+      </w:r>
+      <w:r>
+        <w:t xml:space="preserve"> </w:t>
+      </w:r>
+      <w:r>
+        <w:t xml:space="preserve">Network Structure</w:t>
+      </w:r>
+      <w:r>
+        <w:t xml:space="preserve"> </w:t>
+      </w:r>
+      <w:r>
+        <w:t xml:space="preserve">of</w:t>
+      </w:r>
+      <w:r>
+        <w:t xml:space="preserve"> </w:t>
+      </w:r>
+      <w:r>
+        <w:t xml:space="preserve">Food Webs</w:t>
+      </w:r>
+      <w:r>
+        <w:t xml:space="preserve">.”</w:t>
+      </w:r>
+      <w:r>
+        <w:t xml:space="preserve"> </w:t>
+      </w:r>
+      <w:r>
+        <w:t xml:space="preserve">In</w:t>
+      </w:r>
+      <w:r>
+        <w:t xml:space="preserve"> </w:t>
+      </w:r>
+      <w:r>
+        <w:rPr>
+          <w:iCs/>
+          <w:i/>
+        </w:rPr>
+        <w:t xml:space="preserve">Ecological Networks:</w:t>
+      </w:r>
+      <w:r>
+        <w:rPr>
+          <w:iCs/>
+          <w:i/>
+        </w:rPr>
+        <w:t xml:space="preserve"> </w:t>
+      </w:r>
+      <w:r>
+        <w:rPr>
+          <w:iCs/>
+          <w:i/>
+        </w:rPr>
+        <w:t xml:space="preserve">Linking</w:t>
+      </w:r>
+      <w:r>
+        <w:rPr>
+          <w:iCs/>
+          <w:i/>
+        </w:rPr>
+        <w:t xml:space="preserve"> </w:t>
+      </w:r>
+      <w:r>
+        <w:rPr>
+          <w:iCs/>
+          <w:i/>
+        </w:rPr>
+        <w:t xml:space="preserve">Structure and Dynamics</w:t>
+      </w:r>
+      <w:r>
+        <w:t xml:space="preserve">, edited by Jennifer A Dunne and Mercedes Pascual, 27–86. Oxford University Press.</w:t>
+      </w:r>
+    </w:p>
     <w:bookmarkEnd w:id="105"/>
-    <w:bookmarkStart w:id="106" w:name="ref-dunneNetworkStructureFood2006"/>
+    <w:bookmarkStart w:id="107" w:name="ref-dunneCompilationNetworkAnalyses2008"/>
     <w:p>
       <w:pPr>
         <w:pStyle w:val="Bibliography"/>
       </w:pPr>
       <w:r>
-        <w:t xml:space="preserve">Dunne, Jennifer A. 2006.</w:t>
-      </w:r>
-      <w:r>
-        <w:t xml:space="preserve"> </w:t>
-      </w:r>
-      <w:r>
-        <w:t xml:space="preserve">“The</w:t>
-      </w:r>
-      <w:r>
-        <w:t xml:space="preserve"> </w:t>
-      </w:r>
-      <w:r>
-        <w:t xml:space="preserve">Network Structure</w:t>
+        <w:t xml:space="preserve">Dunne, Jennifer A., Richard J. Williams, Neo D. Martinez, Rachel A. Wood, and Douglas H. Erwin. 2008.</w:t>
+      </w:r>
+      <w:r>
+        <w:t xml:space="preserve"> </w:t>
+      </w:r>
+      <w:r>
+        <w:t xml:space="preserve">“Compilation and</w:t>
+      </w:r>
+      <w:r>
+        <w:t xml:space="preserve"> </w:t>
+      </w:r>
+      <w:r>
+        <w:t xml:space="preserve">Network Analyses</w:t>
       </w:r>
       <w:r>
         <w:t xml:space="preserve"> </w:t>
@@ -8710,7 +8737,7 @@
         <w:t xml:space="preserve"> </w:t>
       </w:r>
       <w:r>
-        <w:t xml:space="preserve">Food Webs</w:t>
+        <w:t xml:space="preserve">Cambrian Food Webs</w:t>
       </w:r>
       <w:r>
         <w:t xml:space="preserve">.”</w:t>
@@ -8719,90 +8746,6 @@
         <w:t xml:space="preserve"> </w:t>
       </w:r>
       <w:r>
-        <w:t xml:space="preserve">In</w:t>
-      </w:r>
-      <w:r>
-        <w:t xml:space="preserve"> </w:t>
-      </w:r>
-      <w:r>
-        <w:rPr>
-          <w:iCs/>
-          <w:i/>
-        </w:rPr>
-        <w:t xml:space="preserve">Ecological Networks:</w:t>
-      </w:r>
-      <w:r>
-        <w:rPr>
-          <w:iCs/>
-          <w:i/>
-        </w:rPr>
-        <w:t xml:space="preserve"> </w:t>
-      </w:r>
-      <w:r>
-        <w:rPr>
-          <w:iCs/>
-          <w:i/>
-        </w:rPr>
-        <w:t xml:space="preserve">Linking</w:t>
-      </w:r>
-      <w:r>
-        <w:rPr>
-          <w:iCs/>
-          <w:i/>
-        </w:rPr>
-        <w:t xml:space="preserve"> </w:t>
-      </w:r>
-      <w:r>
-        <w:rPr>
-          <w:iCs/>
-          <w:i/>
-        </w:rPr>
-        <w:t xml:space="preserve">Structure and Dynamics</w:t>
-      </w:r>
-      <w:r>
-        <w:t xml:space="preserve">, edited by Jennifer A Dunne and Mercedes Pascual, 27–86. Oxford University Press.</w:t>
-      </w:r>
-    </w:p>
-    <w:bookmarkEnd w:id="106"/>
-    <w:bookmarkStart w:id="108" w:name="ref-dunneCompilationNetworkAnalyses2008"/>
-    <w:p>
-      <w:pPr>
-        <w:pStyle w:val="Bibliography"/>
-      </w:pPr>
-      <w:r>
-        <w:t xml:space="preserve">Dunne, Jennifer A., Richard J. Williams, Neo D. Martinez, Rachel A. Wood, and Douglas H. Erwin. 2008.</w:t>
-      </w:r>
-      <w:r>
-        <w:t xml:space="preserve"> </w:t>
-      </w:r>
-      <w:r>
-        <w:t xml:space="preserve">“Compilation and</w:t>
-      </w:r>
-      <w:r>
-        <w:t xml:space="preserve"> </w:t>
-      </w:r>
-      <w:r>
-        <w:t xml:space="preserve">Network Analyses</w:t>
-      </w:r>
-      <w:r>
-        <w:t xml:space="preserve"> </w:t>
-      </w:r>
-      <w:r>
-        <w:t xml:space="preserve">of</w:t>
-      </w:r>
-      <w:r>
-        <w:t xml:space="preserve"> </w:t>
-      </w:r>
-      <w:r>
-        <w:t xml:space="preserve">Cambrian Food Webs</w:t>
-      </w:r>
-      <w:r>
-        <w:t xml:space="preserve">.”</w:t>
-      </w:r>
-      <w:r>
-        <w:t xml:space="preserve"> </w:t>
-      </w:r>
-      <w:r>
         <w:rPr>
           <w:iCs/>
           <w:i/>
@@ -8818,7 +8761,7 @@
       <w:r>
         <w:t xml:space="preserve"> </w:t>
       </w:r>
-      <w:hyperlink r:id="rId107">
+      <w:hyperlink r:id="rId106">
         <w:r>
           <w:rPr>
             <w:rStyle w:val="Hyperlink"/>
@@ -8830,8 +8773,8 @@
         <w:t xml:space="preserve">.</w:t>
       </w:r>
     </w:p>
-    <w:bookmarkEnd w:id="108"/>
-    <w:bookmarkStart w:id="110" w:name="ref-eklofSecondaryExtinctionsFood2013"/>
+    <w:bookmarkEnd w:id="107"/>
+    <w:bookmarkStart w:id="109" w:name="ref-eklofSecondaryExtinctionsFood2013"/>
     <w:p>
       <w:pPr>
         <w:pStyle w:val="Bibliography"/>
@@ -8882,7 +8825,7 @@
       <w:r>
         <w:t xml:space="preserve"> </w:t>
       </w:r>
-      <w:hyperlink r:id="rId109">
+      <w:hyperlink r:id="rId108">
         <w:r>
           <w:rPr>
             <w:rStyle w:val="Hyperlink"/>
@@ -8894,8 +8837,8 @@
         <w:t xml:space="preserve">.</w:t>
       </w:r>
     </w:p>
-    <w:bookmarkEnd w:id="110"/>
-    <w:bookmarkStart w:id="112" w:name="ref-fortunaHabitatLossStructure2006"/>
+    <w:bookmarkEnd w:id="109"/>
+    <w:bookmarkStart w:id="111" w:name="ref-fortunaHabitatLossStructure2006"/>
     <w:p>
       <w:pPr>
         <w:pStyle w:val="Bibliography"/>
@@ -8940,7 +8883,7 @@
       <w:r>
         <w:t xml:space="preserve"> </w:t>
       </w:r>
-      <w:hyperlink r:id="rId111">
+      <w:hyperlink r:id="rId110">
         <w:r>
           <w:rPr>
             <w:rStyle w:val="Hyperlink"/>
@@ -8952,8 +8895,8 @@
         <w:t xml:space="preserve">.</w:t>
       </w:r>
     </w:p>
-    <w:bookmarkEnd w:id="112"/>
-    <w:bookmarkStart w:id="114" w:name="ref-gravelInferringFoodWeb2013"/>
+    <w:bookmarkEnd w:id="111"/>
+    <w:bookmarkStart w:id="113" w:name="ref-gravelInferringFoodWeb2013"/>
     <w:p>
       <w:pPr>
         <w:pStyle w:val="Bibliography"/>
@@ -8986,7 +8929,7 @@
       <w:r>
         <w:t xml:space="preserve"> </w:t>
       </w:r>
-      <w:hyperlink r:id="rId113">
+      <w:hyperlink r:id="rId112">
         <w:r>
           <w:rPr>
             <w:rStyle w:val="Hyperlink"/>
@@ -8998,8 +8941,8 @@
         <w:t xml:space="preserve">.</w:t>
       </w:r>
     </w:p>
-    <w:bookmarkEnd w:id="114"/>
-    <w:bookmarkStart w:id="116" w:name="ref-grayJoiningDotsAutomated2015"/>
+    <w:bookmarkEnd w:id="113"/>
+    <w:bookmarkStart w:id="115" w:name="ref-grayJoiningDotsAutomated2015"/>
     <w:p>
       <w:pPr>
         <w:pStyle w:val="Bibliography"/>
@@ -9044,7 +8987,7 @@
       <w:r>
         <w:t xml:space="preserve"> </w:t>
       </w:r>
-      <w:hyperlink r:id="rId115">
+      <w:hyperlink r:id="rId114">
         <w:r>
           <w:rPr>
             <w:rStyle w:val="Hyperlink"/>
@@ -9056,8 +8999,8 @@
         <w:t xml:space="preserve">.</w:t>
       </w:r>
     </w:p>
-    <w:bookmarkEnd w:id="116"/>
-    <w:bookmarkStart w:id="118" w:name="Xf53c03f1c3fea4e4289657cbb0682f5f23e8b1d"/>
+    <w:bookmarkEnd w:id="115"/>
+    <w:bookmarkStart w:id="117" w:name="Xf53c03f1c3fea4e4289657cbb0682f5f23e8b1d"/>
     <w:p>
       <w:pPr>
         <w:pStyle w:val="Bibliography"/>
@@ -9099,7 +9042,7 @@
       <w:r>
         <w:t xml:space="preserve"> </w:t>
       </w:r>
-      <w:hyperlink r:id="rId117">
+      <w:hyperlink r:id="rId116">
         <w:r>
           <w:rPr>
             <w:rStyle w:val="Hyperlink"/>
@@ -9111,8 +9054,8 @@
         <w:t xml:space="preserve">.</w:t>
       </w:r>
     </w:p>
-    <w:bookmarkEnd w:id="118"/>
-    <w:bookmarkStart w:id="120" w:name="X2d6834cb08966b7d5da0c61c80079bb46b07a34"/>
+    <w:bookmarkEnd w:id="117"/>
+    <w:bookmarkStart w:id="119" w:name="X2d6834cb08966b7d5da0c61c80079bb46b07a34"/>
     <w:p>
       <w:pPr>
         <w:pStyle w:val="Bibliography"/>
@@ -9142,7 +9085,7 @@
       <w:r>
         <w:t xml:space="preserve"> </w:t>
       </w:r>
-      <w:hyperlink r:id="rId119">
+      <w:hyperlink r:id="rId118">
         <w:r>
           <w:rPr>
             <w:rStyle w:val="Hyperlink"/>
@@ -9154,8 +9097,8 @@
         <w:t xml:space="preserve">.</w:t>
       </w:r>
     </w:p>
-    <w:bookmarkEnd w:id="120"/>
-    <w:bookmarkStart w:id="122" w:name="ref-llewelynPredictingPredatorPrey2023"/>
+    <w:bookmarkEnd w:id="119"/>
+    <w:bookmarkStart w:id="121" w:name="ref-llewelynPredictingPredatorPrey2023"/>
     <w:p>
       <w:pPr>
         <w:pStyle w:val="Bibliography"/>
@@ -9188,7 +9131,7 @@
       <w:r>
         <w:t xml:space="preserve"> </w:t>
       </w:r>
-      <w:hyperlink r:id="rId121">
+      <w:hyperlink r:id="rId120">
         <w:r>
           <w:rPr>
             <w:rStyle w:val="Hyperlink"/>
@@ -9200,8 +9143,8 @@
         <w:t xml:space="preserve">.</w:t>
       </w:r>
     </w:p>
-    <w:bookmarkEnd w:id="122"/>
-    <w:bookmarkStart w:id="124" w:name="X159b3081d161fe48d811a7a266284af476e9565"/>
+    <w:bookmarkEnd w:id="121"/>
+    <w:bookmarkStart w:id="123" w:name="X159b3081d161fe48d811a7a266284af476e9565"/>
     <w:p>
       <w:pPr>
         <w:pStyle w:val="Bibliography"/>
@@ -9267,7 +9210,7 @@
       <w:r>
         <w:t xml:space="preserve"> </w:t>
       </w:r>
-      <w:hyperlink r:id="rId123">
+      <w:hyperlink r:id="rId122">
         <w:r>
           <w:rPr>
             <w:rStyle w:val="Hyperlink"/>
@@ -9279,8 +9222,8 @@
         <w:t xml:space="preserve">.</w:t>
       </w:r>
     </w:p>
-    <w:bookmarkEnd w:id="124"/>
-    <w:bookmarkStart w:id="126" w:name="X9a5602d39772ae027b885bf5c9cb3d36ba71c0c"/>
+    <w:bookmarkEnd w:id="123"/>
+    <w:bookmarkStart w:id="125" w:name="X9a5602d39772ae027b885bf5c9cb3d36ba71c0c"/>
     <w:p>
       <w:pPr>
         <w:pStyle w:val="Bibliography"/>
@@ -9313,7 +9256,7 @@
       <w:r>
         <w:t xml:space="preserve"> </w:t>
       </w:r>
-      <w:hyperlink r:id="rId125">
+      <w:hyperlink r:id="rId124">
         <w:r>
           <w:rPr>
             <w:rStyle w:val="Hyperlink"/>
@@ -9325,59 +9268,59 @@
         <w:t xml:space="preserve">.</w:t>
       </w:r>
     </w:p>
+    <w:bookmarkEnd w:id="125"/>
+    <w:bookmarkStart w:id="126" w:name="ref-newmanNetworksIntroduction2010"/>
+    <w:p>
+      <w:pPr>
+        <w:pStyle w:val="Bibliography"/>
+      </w:pPr>
+      <w:r>
+        <w:t xml:space="preserve">Newman, Mark E. J. 2010.</w:t>
+      </w:r>
+      <w:r>
+        <w:t xml:space="preserve"> </w:t>
+      </w:r>
+      <w:r>
+        <w:rPr>
+          <w:iCs/>
+          <w:i/>
+        </w:rPr>
+        <w:t xml:space="preserve">Networks.</w:t>
+      </w:r>
+      <w:r>
+        <w:rPr>
+          <w:iCs/>
+          <w:i/>
+        </w:rPr>
+        <w:t xml:space="preserve"> </w:t>
+      </w:r>
+      <w:r>
+        <w:rPr>
+          <w:iCs/>
+          <w:i/>
+        </w:rPr>
+        <w:t xml:space="preserve">An</w:t>
+      </w:r>
+      <w:r>
+        <w:rPr>
+          <w:iCs/>
+          <w:i/>
+        </w:rPr>
+        <w:t xml:space="preserve"> </w:t>
+      </w:r>
+      <w:r>
+        <w:rPr>
+          <w:iCs/>
+          <w:i/>
+        </w:rPr>
+        <w:t xml:space="preserve">Introduction</w:t>
+      </w:r>
+      <w:r>
+        <w:t xml:space="preserve">. New York, NY: Oxford University Press.</w:t>
+      </w:r>
+    </w:p>
     <w:bookmarkEnd w:id="126"/>
-    <w:bookmarkStart w:id="127" w:name="ref-newmanNetworksIntroduction2010"/>
-    <w:p>
-      <w:pPr>
-        <w:pStyle w:val="Bibliography"/>
-      </w:pPr>
-      <w:r>
-        <w:t xml:space="preserve">Newman, Mark E. J. 2010.</w:t>
-      </w:r>
-      <w:r>
-        <w:t xml:space="preserve"> </w:t>
-      </w:r>
-      <w:r>
-        <w:rPr>
-          <w:iCs/>
-          <w:i/>
-        </w:rPr>
-        <w:t xml:space="preserve">Networks.</w:t>
-      </w:r>
-      <w:r>
-        <w:rPr>
-          <w:iCs/>
-          <w:i/>
-        </w:rPr>
-        <w:t xml:space="preserve"> </w:t>
-      </w:r>
-      <w:r>
-        <w:rPr>
-          <w:iCs/>
-          <w:i/>
-        </w:rPr>
-        <w:t xml:space="preserve">An</w:t>
-      </w:r>
-      <w:r>
-        <w:rPr>
-          <w:iCs/>
-          <w:i/>
-        </w:rPr>
-        <w:t xml:space="preserve"> </w:t>
-      </w:r>
-      <w:r>
-        <w:rPr>
-          <w:iCs/>
-          <w:i/>
-        </w:rPr>
-        <w:t xml:space="preserve">Introduction</w:t>
-      </w:r>
-      <w:r>
-        <w:t xml:space="preserve">. New York, NY: Oxford University Press.</w:t>
-      </w:r>
-    </w:p>
-    <w:bookmarkEnd w:id="127"/>
-    <w:bookmarkStart w:id="129" w:name="ref-ohlmannMappingImprintBiotic2018"/>
+    <w:bookmarkStart w:id="128" w:name="ref-ohlmannMappingImprintBiotic2018"/>
     <w:p>
       <w:pPr>
         <w:pStyle w:val="Bibliography"/>
@@ -9421,7 +9364,7 @@
       <w:r>
         <w:t xml:space="preserve"> </w:t>
       </w:r>
-      <w:hyperlink r:id="rId128">
+      <w:hyperlink r:id="rId127">
         <w:r>
           <w:rPr>
             <w:rStyle w:val="Hyperlink"/>
@@ -9433,8 +9376,8 @@
         <w:t xml:space="preserve">.</w:t>
       </w:r>
     </w:p>
-    <w:bookmarkEnd w:id="129"/>
-    <w:bookmarkStart w:id="131" w:name="ref-petcheySizeForagingFood2008"/>
+    <w:bookmarkEnd w:id="128"/>
+    <w:bookmarkStart w:id="130" w:name="ref-petcheySizeForagingFood2008"/>
     <w:p>
       <w:pPr>
         <w:pStyle w:val="Bibliography"/>
@@ -9467,7 +9410,7 @@
       <w:r>
         <w:t xml:space="preserve"> </w:t>
       </w:r>
-      <w:hyperlink r:id="rId130">
+      <w:hyperlink r:id="rId129">
         <w:r>
           <w:rPr>
             <w:rStyle w:val="Hyperlink"/>
@@ -9479,8 +9422,8 @@
         <w:t xml:space="preserve">.</w:t>
       </w:r>
     </w:p>
-    <w:bookmarkEnd w:id="131"/>
-    <w:bookmarkStart w:id="133" w:name="ref-petcheyFitEfficiencyBiology2011"/>
+    <w:bookmarkEnd w:id="130"/>
+    <w:bookmarkStart w:id="132" w:name="ref-petcheyFitEfficiencyBiology2011"/>
     <w:p>
       <w:pPr>
         <w:pStyle w:val="Bibliography"/>
@@ -9525,7 +9468,7 @@
       <w:r>
         <w:t xml:space="preserve"> </w:t>
       </w:r>
-      <w:hyperlink r:id="rId132">
+      <w:hyperlink r:id="rId131">
         <w:r>
           <w:rPr>
             <w:rStyle w:val="Hyperlink"/>
@@ -9537,8 +9480,8 @@
         <w:t xml:space="preserve">.</w:t>
       </w:r>
     </w:p>
-    <w:bookmarkEnd w:id="133"/>
-    <w:bookmarkStart w:id="135" w:name="ref-pichlerMachineLearningAlgorithms2020"/>
+    <w:bookmarkEnd w:id="132"/>
+    <w:bookmarkStart w:id="134" w:name="ref-pichlerMachineLearningAlgorithms2020"/>
     <w:p>
       <w:pPr>
         <w:pStyle w:val="Bibliography"/>
@@ -9571,7 +9514,7 @@
       <w:r>
         <w:t xml:space="preserve"> </w:t>
       </w:r>
-      <w:hyperlink r:id="rId134">
+      <w:hyperlink r:id="rId133">
         <w:r>
           <w:rPr>
             <w:rStyle w:val="Hyperlink"/>
@@ -9583,8 +9526,8 @@
         <w:t xml:space="preserve">.</w:t>
       </w:r>
     </w:p>
-    <w:bookmarkEnd w:id="135"/>
-    <w:bookmarkStart w:id="137" w:name="ref-poelenGlobalBioticInteractions2014"/>
+    <w:bookmarkEnd w:id="134"/>
+    <w:bookmarkStart w:id="136" w:name="ref-poelenGlobalBioticInteractions2014"/>
     <w:p>
       <w:pPr>
         <w:pStyle w:val="Bibliography"/>
@@ -9629,7 +9572,7 @@
       <w:r>
         <w:t xml:space="preserve"> </w:t>
       </w:r>
-      <w:hyperlink r:id="rId136">
+      <w:hyperlink r:id="rId135">
         <w:r>
           <w:rPr>
             <w:rStyle w:val="Hyperlink"/>
@@ -9641,8 +9584,8 @@
         <w:t xml:space="preserve">.</w:t>
       </w:r>
     </w:p>
-    <w:bookmarkEnd w:id="137"/>
-    <w:bookmarkStart w:id="139" w:name="X023758d2a089016cd8f0c9d2421079cf7d062ff"/>
+    <w:bookmarkEnd w:id="136"/>
+    <w:bookmarkStart w:id="138" w:name="X023758d2a089016cd8f0c9d2421079cf7d062ff"/>
     <w:p>
       <w:pPr>
         <w:pStyle w:val="Bibliography"/>
@@ -9675,7 +9618,7 @@
       <w:r>
         <w:t xml:space="preserve"> </w:t>
       </w:r>
-      <w:hyperlink r:id="rId138">
+      <w:hyperlink r:id="rId137">
         <w:r>
           <w:rPr>
             <w:rStyle w:val="Hyperlink"/>
@@ -9687,8 +9630,8 @@
         <w:t xml:space="preserve">.</w:t>
       </w:r>
     </w:p>
-    <w:bookmarkEnd w:id="139"/>
-    <w:bookmarkStart w:id="141" w:name="ref-poisotGlobalKnowledgeGaps2021"/>
+    <w:bookmarkEnd w:id="138"/>
+    <w:bookmarkStart w:id="140" w:name="ref-poisotGlobalKnowledgeGaps2021"/>
     <w:p>
       <w:pPr>
         <w:pStyle w:val="Bibliography"/>
@@ -9721,7 +9664,7 @@
       <w:r>
         <w:t xml:space="preserve"> </w:t>
       </w:r>
-      <w:hyperlink r:id="rId140">
+      <w:hyperlink r:id="rId139">
         <w:r>
           <w:rPr>
             <w:rStyle w:val="Hyperlink"/>
@@ -9733,8 +9676,8 @@
         <w:t xml:space="preserve">.</w:t>
       </w:r>
     </w:p>
-    <w:bookmarkEnd w:id="141"/>
-    <w:bookmarkStart w:id="143" w:name="Xaad5d089781464e09d30bec824bd68c468804d7"/>
+    <w:bookmarkEnd w:id="140"/>
+    <w:bookmarkStart w:id="142" w:name="Xaad5d089781464e09d30bec824bd68c468804d7"/>
     <w:p>
       <w:pPr>
         <w:pStyle w:val="Bibliography"/>
@@ -9767,7 +9710,7 @@
       <w:r>
         <w:t xml:space="preserve"> </w:t>
       </w:r>
-      <w:hyperlink r:id="rId142">
+      <w:hyperlink r:id="rId141">
         <w:r>
           <w:rPr>
             <w:rStyle w:val="Hyperlink"/>
@@ -9779,8 +9722,8 @@
         <w:t xml:space="preserve">.</w:t>
       </w:r>
     </w:p>
-    <w:bookmarkEnd w:id="143"/>
-    <w:bookmarkStart w:id="145" w:name="ref-poisotSyntheticDatasetsCommunity2016"/>
+    <w:bookmarkEnd w:id="142"/>
+    <w:bookmarkStart w:id="144" w:name="ref-poisotSyntheticDatasetsCommunity2016"/>
     <w:p>
       <w:pPr>
         <w:pStyle w:val="Bibliography"/>
@@ -9813,7 +9756,7 @@
       <w:r>
         <w:t xml:space="preserve"> </w:t>
       </w:r>
-      <w:hyperlink r:id="rId144">
+      <w:hyperlink r:id="rId143">
         <w:r>
           <w:rPr>
             <w:rStyle w:val="Hyperlink"/>
@@ -9825,8 +9768,8 @@
         <w:t xml:space="preserve">.</w:t>
       </w:r>
     </w:p>
-    <w:bookmarkEnd w:id="145"/>
-    <w:bookmarkStart w:id="147" w:name="ref-poisotSpeciesWhyEcological2015"/>
+    <w:bookmarkEnd w:id="144"/>
+    <w:bookmarkStart w:id="146" w:name="ref-poisotSpeciesWhyEcological2015"/>
     <w:p>
       <w:pPr>
         <w:pStyle w:val="Bibliography"/>
@@ -9859,7 +9802,7 @@
       <w:r>
         <w:t xml:space="preserve"> </w:t>
       </w:r>
-      <w:hyperlink r:id="rId146">
+      <w:hyperlink r:id="rId145">
         <w:r>
           <w:rPr>
             <w:rStyle w:val="Hyperlink"/>
@@ -9871,8 +9814,8 @@
         <w:t xml:space="preserve">.</w:t>
       </w:r>
     </w:p>
-    <w:bookmarkEnd w:id="147"/>
-    <w:bookmarkStart w:id="149" w:name="ref-poisotDescribeUnderstandPredict2016"/>
+    <w:bookmarkEnd w:id="146"/>
+    <w:bookmarkStart w:id="148" w:name="ref-poisotDescribeUnderstandPredict2016"/>
     <w:p>
       <w:pPr>
         <w:pStyle w:val="Bibliography"/>
@@ -9905,7 +9848,7 @@
       <w:r>
         <w:t xml:space="preserve"> </w:t>
       </w:r>
-      <w:hyperlink r:id="rId148">
+      <w:hyperlink r:id="rId147">
         <w:r>
           <w:rPr>
             <w:rStyle w:val="Hyperlink"/>
@@ -9917,8 +9860,8 @@
         <w:t xml:space="preserve">.</w:t>
       </w:r>
     </w:p>
-    <w:bookmarkEnd w:id="149"/>
-    <w:bookmarkStart w:id="151" w:name="ref-pomeranzInferringPredatorPrey2019"/>
+    <w:bookmarkEnd w:id="148"/>
+    <w:bookmarkStart w:id="150" w:name="ref-pomeranzInferringPredatorPrey2019"/>
     <w:p>
       <w:pPr>
         <w:pStyle w:val="Bibliography"/>
@@ -9951,7 +9894,7 @@
       <w:r>
         <w:t xml:space="preserve"> </w:t>
       </w:r>
-      <w:hyperlink r:id="rId150">
+      <w:hyperlink r:id="rId149">
         <w:r>
           <w:rPr>
             <w:rStyle w:val="Hyperlink"/>
@@ -9963,8 +9906,8 @@
         <w:t xml:space="preserve">.</w:t>
       </w:r>
     </w:p>
-    <w:bookmarkEnd w:id="151"/>
-    <w:bookmarkStart w:id="153" w:name="ref-pringleUntanglingFoodWebs2020"/>
+    <w:bookmarkEnd w:id="150"/>
+    <w:bookmarkStart w:id="152" w:name="ref-pringleUntanglingFoodWebs2020"/>
     <w:p>
       <w:pPr>
         <w:pStyle w:val="Bibliography"/>
@@ -10023,7 +9966,7 @@
       <w:r>
         <w:t xml:space="preserve"> </w:t>
       </w:r>
-      <w:hyperlink r:id="rId152">
+      <w:hyperlink r:id="rId151">
         <w:r>
           <w:rPr>
             <w:rStyle w:val="Hyperlink"/>
@@ -10035,8 +9978,8 @@
         <w:t xml:space="preserve">.</w:t>
       </w:r>
     </w:p>
-    <w:bookmarkEnd w:id="153"/>
-    <w:bookmarkStart w:id="155" w:name="ref-pringleResolvingFoodWebStructure2020"/>
+    <w:bookmarkEnd w:id="152"/>
+    <w:bookmarkStart w:id="154" w:name="ref-pringleResolvingFoodWebStructure2020"/>
     <w:p>
       <w:pPr>
         <w:pStyle w:val="Bibliography"/>
@@ -10078,7 +10021,7 @@
       <w:r>
         <w:t xml:space="preserve"> </w:t>
       </w:r>
-      <w:hyperlink r:id="rId154">
+      <w:hyperlink r:id="rId153">
         <w:r>
           <w:rPr>
             <w:rStyle w:val="Hyperlink"/>
@@ -10090,8 +10033,8 @@
         <w:t xml:space="preserve">.</w:t>
       </w:r>
     </w:p>
-    <w:bookmarkEnd w:id="155"/>
-    <w:bookmarkStart w:id="157" w:name="ref-proulxNetworkThinkingEcology2005"/>
+    <w:bookmarkEnd w:id="154"/>
+    <w:bookmarkStart w:id="156" w:name="ref-proulxNetworkThinkingEcology2005"/>
     <w:p>
       <w:pPr>
         <w:pStyle w:val="Bibliography"/>
@@ -10124,7 +10067,7 @@
       <w:r>
         <w:t xml:space="preserve"> </w:t>
       </w:r>
-      <w:hyperlink r:id="rId156">
+      <w:hyperlink r:id="rId155">
         <w:r>
           <w:rPr>
             <w:rStyle w:val="Hyperlink"/>
@@ -10136,8 +10079,8 @@
         <w:t xml:space="preserve">.</w:t>
       </w:r>
     </w:p>
-    <w:bookmarkEnd w:id="157"/>
-    <w:bookmarkStart w:id="159" w:name="ref-rohrModelingFoodWebs2010"/>
+    <w:bookmarkEnd w:id="156"/>
+    <w:bookmarkStart w:id="158" w:name="ref-rohrModelingFoodWebs2010"/>
     <w:p>
       <w:pPr>
         <w:pStyle w:val="Bibliography"/>
@@ -10188,7 +10131,7 @@
       <w:r>
         <w:t xml:space="preserve"> </w:t>
       </w:r>
-      <w:hyperlink r:id="rId158">
+      <w:hyperlink r:id="rId157">
         <w:r>
           <w:rPr>
             <w:rStyle w:val="Hyperlink"/>
@@ -10200,8 +10143,8 @@
         <w:t xml:space="preserve">.</w:t>
       </w:r>
     </w:p>
-    <w:bookmarkEnd w:id="159"/>
-    <w:bookmarkStart w:id="161" w:name="X0fb50f1746fa9d2b24f89ed5bfe6ae1a2f58cc2"/>
+    <w:bookmarkEnd w:id="158"/>
+    <w:bookmarkStart w:id="160" w:name="X0fb50f1746fa9d2b24f89ed5bfe6ae1a2f58cc2"/>
     <w:p>
       <w:pPr>
         <w:pStyle w:val="Bibliography"/>
@@ -10224,7 +10167,7 @@
       <w:r>
         <w:t xml:space="preserve"> </w:t>
       </w:r>
-      <w:hyperlink r:id="rId160">
+      <w:hyperlink r:id="rId159">
         <w:r>
           <w:rPr>
             <w:rStyle w:val="Hyperlink"/>
@@ -10236,8 +10179,8 @@
         <w:t xml:space="preserve">.</w:t>
       </w:r>
     </w:p>
-    <w:bookmarkEnd w:id="161"/>
-    <w:bookmarkStart w:id="163" w:name="ref-stoufferEvidenceExistenceRobust2007"/>
+    <w:bookmarkEnd w:id="160"/>
+    <w:bookmarkStart w:id="162" w:name="ref-stoufferEvidenceExistenceRobust2007"/>
     <w:p>
       <w:pPr>
         <w:pStyle w:val="Bibliography"/>
@@ -10270,7 +10213,7 @@
       <w:r>
         <w:t xml:space="preserve"> </w:t>
       </w:r>
-      <w:hyperlink r:id="rId162">
+      <w:hyperlink r:id="rId161">
         <w:r>
           <w:rPr>
             <w:rStyle w:val="Hyperlink"/>
@@ -10282,8 +10225,8 @@
         <w:t xml:space="preserve">.</w:t>
       </w:r>
     </w:p>
-    <w:bookmarkEnd w:id="163"/>
-    <w:bookmarkStart w:id="165" w:name="ref-strydomFoodWebReconstruction2022"/>
+    <w:bookmarkEnd w:id="162"/>
+    <w:bookmarkStart w:id="164" w:name="ref-strydomFoodWebReconstruction2022"/>
     <w:p>
       <w:pPr>
         <w:pStyle w:val="Bibliography"/>
@@ -10316,7 +10259,7 @@
       <w:r>
         <w:t xml:space="preserve"> </w:t>
       </w:r>
-      <w:hyperlink r:id="rId164">
+      <w:hyperlink r:id="rId163">
         <w:r>
           <w:rPr>
             <w:rStyle w:val="Hyperlink"/>
@@ -10328,8 +10271,8 @@
         <w:t xml:space="preserve">.</w:t>
       </w:r>
     </w:p>
-    <w:bookmarkEnd w:id="165"/>
-    <w:bookmarkStart w:id="167" w:name="ref-strydomGraphEmbeddingTransfer2023"/>
+    <w:bookmarkEnd w:id="164"/>
+    <w:bookmarkStart w:id="166" w:name="ref-strydomGraphEmbeddingTransfer2023"/>
     <w:p>
       <w:pPr>
         <w:pStyle w:val="Bibliography"/>
@@ -10362,7 +10305,7 @@
       <w:r>
         <w:t xml:space="preserve"> </w:t>
       </w:r>
-      <w:hyperlink r:id="rId166">
+      <w:hyperlink r:id="rId165">
         <w:r>
           <w:rPr>
             <w:rStyle w:val="Hyperlink"/>
@@ -10374,8 +10317,8 @@
         <w:t xml:space="preserve">.</w:t>
       </w:r>
     </w:p>
-    <w:bookmarkEnd w:id="167"/>
-    <w:bookmarkStart w:id="169" w:name="ref-strydomRoadmapPredictingSpecies2021"/>
+    <w:bookmarkEnd w:id="166"/>
+    <w:bookmarkStart w:id="168" w:name="ref-strydomRoadmapPredictingSpecies2021"/>
     <w:p>
       <w:pPr>
         <w:pStyle w:val="Bibliography"/>
@@ -10408,7 +10351,7 @@
       <w:r>
         <w:t xml:space="preserve"> </w:t>
       </w:r>
-      <w:hyperlink r:id="rId168">
+      <w:hyperlink r:id="rId167">
         <w:r>
           <w:rPr>
             <w:rStyle w:val="Hyperlink"/>
@@ -10420,8 +10363,8 @@
         <w:t xml:space="preserve">.</w:t>
       </w:r>
     </w:p>
-    <w:bookmarkEnd w:id="169"/>
-    <w:bookmarkStart w:id="171" w:name="X141c0540ac7dad5bc39e53d2ae1f5769b96004c"/>
+    <w:bookmarkEnd w:id="168"/>
+    <w:bookmarkStart w:id="170" w:name="X141c0540ac7dad5bc39e53d2ae1f5769b96004c"/>
     <w:p>
       <w:pPr>
         <w:pStyle w:val="Bibliography"/>
@@ -10497,7 +10440,7 @@
       <w:r>
         <w:t xml:space="preserve"> </w:t>
       </w:r>
-      <w:hyperlink r:id="rId170">
+      <w:hyperlink r:id="rId169">
         <w:r>
           <w:rPr>
             <w:rStyle w:val="Hyperlink"/>
@@ -10509,8 +10452,8 @@
         <w:t xml:space="preserve">.</w:t>
       </w:r>
     </w:p>
-    <w:bookmarkEnd w:id="171"/>
-    <w:bookmarkStart w:id="173" w:name="X31a4fa003bce600ed04df56db844e85b8f7350e"/>
+    <w:bookmarkEnd w:id="170"/>
+    <w:bookmarkStart w:id="172" w:name="X31a4fa003bce600ed04df56db844e85b8f7350e"/>
     <w:p>
       <w:pPr>
         <w:pStyle w:val="Bibliography"/>
@@ -10543,7 +10486,7 @@
       <w:r>
         <w:t xml:space="preserve"> </w:t>
       </w:r>
-      <w:hyperlink r:id="rId172">
+      <w:hyperlink r:id="rId171">
         <w:r>
           <w:rPr>
             <w:rStyle w:val="Hyperlink"/>
@@ -10555,8 +10498,8 @@
         <w:t xml:space="preserve">.</w:t>
       </w:r>
     </w:p>
-    <w:bookmarkEnd w:id="173"/>
-    <w:bookmarkStart w:id="175" w:name="ref-vermaatMajorDimensionsFoodweb2009"/>
+    <w:bookmarkEnd w:id="172"/>
+    <w:bookmarkStart w:id="174" w:name="ref-vermaatMajorDimensionsFoodweb2009"/>
     <w:p>
       <w:pPr>
         <w:pStyle w:val="Bibliography"/>
@@ -10589,7 +10532,7 @@
       <w:r>
         <w:t xml:space="preserve"> </w:t>
       </w:r>
-      <w:hyperlink r:id="rId174">
+      <w:hyperlink r:id="rId173">
         <w:r>
           <w:rPr>
             <w:rStyle w:val="Hyperlink"/>
@@ -10601,8 +10544,8 @@
         <w:t xml:space="preserve">.</w:t>
       </w:r>
     </w:p>
-    <w:bookmarkEnd w:id="175"/>
-    <w:bookmarkStart w:id="177" w:name="ref-williamsSimpleRulesYield2000"/>
+    <w:bookmarkEnd w:id="174"/>
+    <w:bookmarkStart w:id="176" w:name="ref-williamsSimpleRulesYield2000"/>
     <w:p>
       <w:pPr>
         <w:pStyle w:val="Bibliography"/>
@@ -10635,7 +10578,7 @@
       <w:r>
         <w:t xml:space="preserve"> </w:t>
       </w:r>
-      <w:hyperlink r:id="rId176">
+      <w:hyperlink r:id="rId175">
         <w:r>
           <w:rPr>
             <w:rStyle w:val="Hyperlink"/>
@@ -10647,8 +10590,8 @@
         <w:t xml:space="preserve">.</w:t>
       </w:r>
     </w:p>
-    <w:bookmarkEnd w:id="177"/>
-    <w:bookmarkStart w:id="179" w:name="ref-williamsSuccessItsLimits2008"/>
+    <w:bookmarkEnd w:id="176"/>
+    <w:bookmarkStart w:id="178" w:name="ref-williamsSuccessItsLimits2008"/>
     <w:p>
       <w:pPr>
         <w:pStyle w:val="Bibliography"/>
@@ -10681,7 +10624,7 @@
       <w:r>
         <w:t xml:space="preserve"> </w:t>
       </w:r>
-      <w:hyperlink r:id="rId178">
+      <w:hyperlink r:id="rId177">
         <w:r>
           <w:rPr>
             <w:rStyle w:val="Hyperlink"/>
@@ -10693,8 +10636,8 @@
         <w:t xml:space="preserve">.</w:t>
       </w:r>
     </w:p>
-    <w:bookmarkEnd w:id="179"/>
-    <w:bookmarkStart w:id="181" w:name="X88f1d6f63b0836bbf1d6ae3f885d8fb9f247ff3"/>
+    <w:bookmarkEnd w:id="178"/>
+    <w:bookmarkStart w:id="180" w:name="X88f1d6f63b0836bbf1d6ae3f885d8fb9f247ff3"/>
     <w:p>
       <w:pPr>
         <w:pStyle w:val="Bibliography"/>
@@ -10748,7 +10691,7 @@
       <w:r>
         <w:t xml:space="preserve"> </w:t>
       </w:r>
-      <w:hyperlink r:id="rId180">
+      <w:hyperlink r:id="rId179">
         <w:r>
           <w:rPr>
             <w:rStyle w:val="Hyperlink"/>
@@ -10760,9 +10703,9 @@
         <w:t xml:space="preserve">.</w:t>
       </w:r>
     </w:p>
+    <w:bookmarkEnd w:id="180"/>
     <w:bookmarkEnd w:id="181"/>
     <w:bookmarkEnd w:id="182"/>
-    <w:bookmarkEnd w:id="183"/>
     <w:sectPr/>
   </w:body>
 </w:document>
@@ -10976,9 +10919,6 @@
     <w:abstractNumId w:val="991"/>
   </w:num>
   <w:num w:numId="1010">
-    <w:abstractNumId w:val="991"/>
-  </w:num>
-  <w:num w:numId="1011">
     <w:abstractNumId w:val="991"/>
   </w:num>
 </w:numbering>

--- a/docs/index.docx
+++ b/docs/index.docx
@@ -4061,58 +4061,6 @@
             <w:r>
               <w:t xml:space="preserve">Table 1: Lets make a table that gives an overview of the different model families and some of their features.</w:t>
             </w:r>
-            <w:r>
-              <w:t xml:space="preserve"> </w:t>
-            </w:r>
-            <w:r>
-              <w:rPr>
-                <w:iCs/>
-                <w:i/>
-              </w:rPr>
-              <w:t xml:space="preserve">A column that captures naïve vs a priori knowledge of interactions/structure i.e., a</w:t>
-            </w:r>
-            <w:r>
-              <w:rPr>
-                <w:iCs/>
-                <w:i/>
-              </w:rPr>
-              <w:t xml:space="preserve"> </w:t>
-            </w:r>
-            <w:r>
-              <w:rPr>
-                <w:iCs/>
-                <w:i/>
-              </w:rPr>
-              <w:t xml:space="preserve">‘</w:t>
-            </w:r>
-            <w:r>
-              <w:rPr>
-                <w:iCs/>
-                <w:i/>
-              </w:rPr>
-              <w:t xml:space="preserve">parameter</w:t>
-            </w:r>
-            <w:r>
-              <w:rPr>
-                <w:iCs/>
-                <w:i/>
-              </w:rPr>
-              <w:t xml:space="preserve">’</w:t>
-            </w:r>
-            <w:r>
-              <w:rPr>
-                <w:iCs/>
-                <w:i/>
-              </w:rPr>
-              <w:t xml:space="preserve"> </w:t>
-            </w:r>
-            <w:r>
-              <w:rPr>
-                <w:iCs/>
-                <w:i/>
-              </w:rPr>
-              <w:t xml:space="preserve">of sorts?</w:t>
-            </w:r>
           </w:p>
           <w:tbl>
             <w:tblPr>
@@ -4123,15 +4071,12 @@
               <w:tblLayout w:type="fixed"/>
             </w:tblPr>
             <w:tblGrid>
-              <w:gridCol w:w="879"/>
-              <w:gridCol w:w="879"/>
-              <w:gridCol w:w="879"/>
-              <w:gridCol w:w="879"/>
-              <w:gridCol w:w="879"/>
-              <w:gridCol w:w="879"/>
-              <w:gridCol w:w="879"/>
-              <w:gridCol w:w="879"/>
-              <w:gridCol w:w="879"/>
+              <w:gridCol w:w="1003"/>
+              <w:gridCol w:w="2119"/>
+              <w:gridCol w:w="780"/>
+              <w:gridCol w:w="1003"/>
+              <w:gridCol w:w="1227"/>
+              <w:gridCol w:w="1784"/>
             </w:tblGrid>
             <w:tr>
               <w:trPr>
@@ -4185,7 +4130,7 @@
                     <w:jc w:val="center"/>
                   </w:pPr>
                   <w:r>
-                    <w:t xml:space="preserve">Links predict</w:t>
+                    <w:t xml:space="preserve">Nodes represent</w:t>
                   </w:r>
                 </w:p>
               </w:tc>
@@ -4198,68 +4143,7 @@
                     <w:jc w:val="center"/>
                   </w:pPr>
                   <w:r>
-                    <w:t xml:space="preserve">Make</w:t>
-                  </w:r>
-                  <w:r>
-                    <w:t xml:space="preserve"> </w:t>
-                  </w:r>
-                  <w:r>
-                    <w:t xml:space="preserve">‘</w:t>
-                  </w:r>
-                  <w:r>
-                    <w:rPr>
-                      <w:iCs/>
-                      <w:i/>
-                    </w:rPr>
-                    <w:t xml:space="preserve">de novo</w:t>
-                  </w:r>
-                  <w:r>
-                    <w:t xml:space="preserve">’</w:t>
-                  </w:r>
-                  <w:r>
-                    <w:t xml:space="preserve"> </w:t>
-                  </w:r>
-                  <w:r>
-                    <w:t xml:space="preserve">predictions (node/species identity)</w:t>
-                  </w:r>
-                </w:p>
-              </w:tc>
-              <w:tc>
-                <w:tcPr/>
-                <w:p>
-                  <w:pPr>
-                    <w:pStyle w:val="Compact"/>
-                    <w:jc w:val="left"/>
-                    <w:jc w:val="center"/>
-                  </w:pPr>
-                  <w:r>
-                    <w:t xml:space="preserve">Needs (minimum)</w:t>
-                  </w:r>
-                </w:p>
-              </w:tc>
-              <w:tc>
-                <w:tcPr/>
-                <w:p>
-                  <w:pPr>
-                    <w:pStyle w:val="Compact"/>
-                    <w:jc w:val="left"/>
-                    <w:jc w:val="center"/>
-                  </w:pPr>
-                  <w:r>
-                    <w:t xml:space="preserve">Assembly mechanism</w:t>
-                  </w:r>
-                </w:p>
-              </w:tc>
-              <w:tc>
-                <w:tcPr/>
-                <w:p>
-                  <w:pPr>
-                    <w:pStyle w:val="Compact"/>
-                    <w:jc w:val="left"/>
-                    <w:jc w:val="center"/>
-                  </w:pPr>
-                  <w:r>
-                    <w:t xml:space="preserve">Constraints</w:t>
+                    <w:t xml:space="preserve">Links represent</w:t>
                   </w:r>
                 </w:p>
               </w:tc>
@@ -4322,19 +4206,11 @@
                 <w:p>
                   <w:pPr>
                     <w:pStyle w:val="Compact"/>
-                  </w:pPr>
-                </w:p>
-              </w:tc>
-              <w:tc>
-                <w:tcPr/>
-                <w:p>
-                  <w:pPr>
-                    <w:pStyle w:val="Compact"/>
                     <w:jc w:val="left"/>
                     <w:jc w:val="center"/>
                   </w:pPr>
                   <w:r>
-                    <w:t xml:space="preserve">no</w:t>
+                    <w:t xml:space="preserve">agnostic</w:t>
                   </w:r>
                 </w:p>
               </w:tc>
@@ -4347,33 +4223,7 @@
                     <w:jc w:val="center"/>
                   </w:pPr>
                   <w:r>
-                    <w:t xml:space="preserve">network (species agnostic)</w:t>
-                  </w:r>
-                </w:p>
-              </w:tc>
-              <w:tc>
-                <w:tcPr/>
-                <w:p>
-                  <w:pPr>
-                    <w:pStyle w:val="Compact"/>
-                    <w:jc w:val="left"/>
-                    <w:jc w:val="center"/>
-                  </w:pPr>
-                  <w:r>
-                    <w:t xml:space="preserve">random</w:t>
-                  </w:r>
-                </w:p>
-              </w:tc>
-              <w:tc>
-                <w:tcPr/>
-                <w:p>
-                  <w:pPr>
-                    <w:pStyle w:val="Compact"/>
-                    <w:jc w:val="left"/>
-                    <w:jc w:val="center"/>
-                  </w:pPr>
-                  <w:r>
-                    <w:t xml:space="preserve">link</w:t>
+                    <w:t xml:space="preserve">feeding links</w:t>
                   </w:r>
                 </w:p>
               </w:tc>
@@ -4436,19 +4286,11 @@
                 <w:p>
                   <w:pPr>
                     <w:pStyle w:val="Compact"/>
-                  </w:pPr>
-                </w:p>
-              </w:tc>
-              <w:tc>
-                <w:tcPr/>
-                <w:p>
-                  <w:pPr>
-                    <w:pStyle w:val="Compact"/>
                     <w:jc w:val="left"/>
                     <w:jc w:val="center"/>
                   </w:pPr>
                   <w:r>
-                    <w:t xml:space="preserve">yes</w:t>
+                    <w:t xml:space="preserve">species</w:t>
                   </w:r>
                 </w:p>
               </w:tc>
@@ -4461,33 +4303,7 @@
                     <w:jc w:val="center"/>
                   </w:pPr>
                   <w:r>
-                    <w:t xml:space="preserve">abundance, number of links</w:t>
-                  </w:r>
-                </w:p>
-              </w:tc>
-              <w:tc>
-                <w:tcPr/>
-                <w:p>
-                  <w:pPr>
-                    <w:pStyle w:val="Compact"/>
-                    <w:jc w:val="left"/>
-                    <w:jc w:val="center"/>
-                  </w:pPr>
-                  <w:r>
-                    <w:t xml:space="preserve">mass effect</w:t>
-                  </w:r>
-                </w:p>
-              </w:tc>
-              <w:tc>
-                <w:tcPr/>
-                <w:p>
-                  <w:pPr>
-                    <w:pStyle w:val="Compact"/>
-                    <w:jc w:val="left"/>
-                    <w:jc w:val="center"/>
-                  </w:pPr>
-                  <w:r>
-                    <w:t xml:space="preserve">link</w:t>
+                    <w:t xml:space="preserve">feeding links</w:t>
                   </w:r>
                 </w:p>
               </w:tc>
@@ -4566,7 +4382,7 @@
                     <w:jc w:val="center"/>
                   </w:pPr>
                   <w:r>
-                    <w:t xml:space="preserve">flow of biomass (resource?)</w:t>
+                    <w:t xml:space="preserve">trophic species</w:t>
                   </w:r>
                 </w:p>
               </w:tc>
@@ -4579,52 +4395,7 @@
                     <w:jc w:val="center"/>
                   </w:pPr>
                   <w:r>
-                    <w:t xml:space="preserve">no</w:t>
-                  </w:r>
-                </w:p>
-              </w:tc>
-              <w:tc>
-                <w:tcPr/>
-                <w:p>
-                  <w:pPr>
-                    <w:pStyle w:val="Compact"/>
-                    <w:jc w:val="left"/>
-                    <w:jc w:val="center"/>
-                  </w:pPr>
-                  <w:r>
-                    <w:t xml:space="preserve">richness, connectance</w:t>
-                  </w:r>
-                </w:p>
-              </w:tc>
-              <w:tc>
-                <w:tcPr/>
-                <w:p>
-                  <w:pPr>
-                    <w:pStyle w:val="Compact"/>
-                    <w:jc w:val="left"/>
-                    <w:jc w:val="center"/>
-                  </w:pPr>
-                  <w:r>
-                    <w:t xml:space="preserve">‘</w:t>
-                  </w:r>
-                  <w:r>
-                    <w:t xml:space="preserve">random</w:t>
-                  </w:r>
-                  <w:r>
-                    <w:t xml:space="preserve">’</w:t>
-                  </w:r>
-                </w:p>
-              </w:tc>
-              <w:tc>
-                <w:tcPr/>
-                <w:p>
-                  <w:pPr>
-                    <w:pStyle w:val="Compact"/>
-                    <w:jc w:val="left"/>
-                    <w:jc w:val="center"/>
-                  </w:pPr>
-                  <w:r>
-                    <w:t xml:space="preserve">link</w:t>
+                    <w:t xml:space="preserve">subdivision of resource</w:t>
                   </w:r>
                 </w:p>
               </w:tc>
@@ -4687,19 +4458,11 @@
                 <w:p>
                   <w:pPr>
                     <w:pStyle w:val="Compact"/>
-                  </w:pPr>
-                </w:p>
-              </w:tc>
-              <w:tc>
-                <w:tcPr/>
-                <w:p>
-                  <w:pPr>
-                    <w:pStyle w:val="Compact"/>
                     <w:jc w:val="left"/>
                     <w:jc w:val="center"/>
                   </w:pPr>
                   <w:r>
-                    <w:t xml:space="preserve">no</w:t>
+                    <w:t xml:space="preserve">agnostic</w:t>
                   </w:r>
                 </w:p>
               </w:tc>
@@ -4712,35 +4475,8 @@
                     <w:jc w:val="center"/>
                   </w:pPr>
                   <w:r>
-                    <w:t xml:space="preserve">network (species agnostic)</w:t>
+                    <w:t xml:space="preserve">links</w:t>
                   </w:r>
-                </w:p>
-              </w:tc>
-              <w:tc>
-                <w:tcPr/>
-                <w:p>
-                  <w:pPr>
-                    <w:pStyle w:val="Compact"/>
-                    <w:jc w:val="left"/>
-                    <w:jc w:val="center"/>
-                  </w:pPr>
-                  <w:r>
-                    <w:t xml:space="preserve">‘</w:t>
-                  </w:r>
-                  <w:r>
-                    <w:t xml:space="preserve">random</w:t>
-                  </w:r>
-                  <w:r>
-                    <w:t xml:space="preserve">’</w:t>
-                  </w:r>
-                </w:p>
-              </w:tc>
-              <w:tc>
-                <w:tcPr/>
-                <w:p>
-                  <w:pPr>
-                    <w:pStyle w:val="Compact"/>
-                  </w:pPr>
                 </w:p>
               </w:tc>
               <w:tc>
@@ -4806,7 +4542,7 @@
                     <w:jc w:val="center"/>
                   </w:pPr>
                   <w:r>
-                    <w:t xml:space="preserve">flow of energy</w:t>
+                    <w:t xml:space="preserve">species</w:t>
                   </w:r>
                 </w:p>
               </w:tc>
@@ -4819,7 +4555,7 @@
                     <w:jc w:val="center"/>
                   </w:pPr>
                   <w:r>
-                    <w:t xml:space="preserve">yes</w:t>
+                    <w:t xml:space="preserve">feeding links</w:t>
                   </w:r>
                 </w:p>
               </w:tc>
@@ -4832,42 +4568,8 @@
                     <w:jc w:val="center"/>
                   </w:pPr>
                   <w:r>
-                    <w:t xml:space="preserve">body size</w:t>
+                    <w:t xml:space="preserve">quantitative</w:t>
                   </w:r>
-                </w:p>
-              </w:tc>
-              <w:tc>
-                <w:tcPr/>
-                <w:p>
-                  <w:pPr>
-                    <w:pStyle w:val="Compact"/>
-                    <w:jc w:val="left"/>
-                    <w:jc w:val="center"/>
-                  </w:pPr>
-                  <w:r>
-                    <w:t xml:space="preserve">deterministic</w:t>
-                  </w:r>
-                </w:p>
-              </w:tc>
-              <w:tc>
-                <w:tcPr/>
-                <w:p>
-                  <w:pPr>
-                    <w:pStyle w:val="Compact"/>
-                    <w:jc w:val="left"/>
-                    <w:jc w:val="center"/>
-                  </w:pPr>
-                  <w:r>
-                    <w:t xml:space="preserve">energy</w:t>
-                  </w:r>
-                </w:p>
-              </w:tc>
-              <w:tc>
-                <w:tcPr/>
-                <w:p>
-                  <w:pPr>
-                    <w:pStyle w:val="Compact"/>
-                  </w:pPr>
                 </w:p>
               </w:tc>
             </w:tr>
@@ -4920,7 +4622,7 @@
                     <w:jc w:val="center"/>
                   </w:pPr>
                   <w:r>
-                    <w:t xml:space="preserve">potential feeding links</w:t>
+                    <w:t xml:space="preserve">species</w:t>
                   </w:r>
                 </w:p>
               </w:tc>
@@ -4933,37 +4635,8 @@
                     <w:jc w:val="center"/>
                   </w:pPr>
                   <w:r>
-                    <w:t xml:space="preserve">yes</w:t>
+                    <w:t xml:space="preserve">potential feeding links</w:t>
                   </w:r>
-                </w:p>
-              </w:tc>
-              <w:tc>
-                <w:tcPr/>
-                <w:p>
-                  <w:pPr>
-                    <w:pStyle w:val="Compact"/>
-                    <w:jc w:val="left"/>
-                    <w:jc w:val="center"/>
-                  </w:pPr>
-                  <w:r>
-                    <w:t xml:space="preserve">interactions, phylogenetic tree, list of target species (species pool)</w:t>
-                  </w:r>
-                </w:p>
-              </w:tc>
-              <w:tc>
-                <w:tcPr/>
-                <w:p>
-                  <w:pPr>
-                    <w:pStyle w:val="Compact"/>
-                  </w:pPr>
-                </w:p>
-              </w:tc>
-              <w:tc>
-                <w:tcPr/>
-                <w:p>
-                  <w:pPr>
-                    <w:pStyle w:val="Compact"/>
-                  </w:pPr>
                 </w:p>
               </w:tc>
               <w:tc>
@@ -5029,7 +4702,7 @@
                     <w:jc w:val="center"/>
                   </w:pPr>
                   <w:r>
-                    <w:t xml:space="preserve">potential feeding links</w:t>
+                    <w:t xml:space="preserve">species</w:t>
                   </w:r>
                 </w:p>
               </w:tc>
@@ -5042,7 +4715,7 @@
                     <w:jc w:val="center"/>
                   </w:pPr>
                   <w:r>
-                    <w:t xml:space="preserve">yes</w:t>
+                    <w:t xml:space="preserve">feeding links</w:t>
                   </w:r>
                 </w:p>
               </w:tc>
@@ -5055,55 +4728,8 @@
                     <w:jc w:val="center"/>
                   </w:pPr>
                   <w:r>
-                    <w:t xml:space="preserve">prior (expert) knowledge of trait hierarchy/relationships, traits, list of target species (species pool)</w:t>
+                    <w:t xml:space="preserve">binary</w:t>
                   </w:r>
-                </w:p>
-              </w:tc>
-              <w:tc>
-                <w:tcPr/>
-                <w:p>
-                  <w:pPr>
-                    <w:pStyle w:val="Compact"/>
-                    <w:jc w:val="left"/>
-                    <w:jc w:val="center"/>
-                  </w:pPr>
-                  <w:r>
-                    <w:t xml:space="preserve">mechanistic</w:t>
-                  </w:r>
-                </w:p>
-              </w:tc>
-              <w:tc>
-                <w:tcPr/>
-                <w:p>
-                  <w:pPr>
-                    <w:pStyle w:val="Compact"/>
-                    <w:jc w:val="left"/>
-                    <w:jc w:val="center"/>
-                  </w:pPr>
-                  <w:r>
-                    <w:t xml:space="preserve">trait matching (</w:t>
-                  </w:r>
-                  <w:r>
-                    <w:rPr>
-                      <w:iCs/>
-                      <w:i/>
-                    </w:rPr>
-                    <w:t xml:space="preserve">sensu</w:t>
-                  </w:r>
-                  <w:r>
-                    <w:t xml:space="preserve"> </w:t>
-                  </w:r>
-                  <w:r>
-                    <w:t xml:space="preserve">forbidden links in a way)</w:t>
-                  </w:r>
-                </w:p>
-              </w:tc>
-              <w:tc>
-                <w:tcPr/>
-                <w:p>
-                  <w:pPr>
-                    <w:pStyle w:val="Compact"/>
-                  </w:pPr>
                 </w:p>
               </w:tc>
             </w:tr>
@@ -5156,7 +4782,7 @@
                     <w:jc w:val="center"/>
                   </w:pPr>
                   <w:r>
-                    <w:t xml:space="preserve">potential feeding links</w:t>
+                    <w:t xml:space="preserve">species</w:t>
                   </w:r>
                 </w:p>
               </w:tc>
@@ -5169,7 +4795,7 @@
                     <w:jc w:val="center"/>
                   </w:pPr>
                   <w:r>
-                    <w:t xml:space="preserve">yes</w:t>
+                    <w:t xml:space="preserve">feeding links</w:t>
                   </w:r>
                 </w:p>
               </w:tc>
@@ -5182,37 +4808,8 @@
                     <w:jc w:val="center"/>
                   </w:pPr>
                   <w:r>
-                    <w:t xml:space="preserve">interactions, traits, list of target species (species pool)</w:t>
+                    <w:t xml:space="preserve">binary</w:t>
                   </w:r>
-                </w:p>
-              </w:tc>
-              <w:tc>
-                <w:tcPr/>
-                <w:p>
-                  <w:pPr>
-                    <w:pStyle w:val="Compact"/>
-                    <w:jc w:val="left"/>
-                    <w:jc w:val="center"/>
-                  </w:pPr>
-                  <w:r>
-                    <w:t xml:space="preserve">statistical</w:t>
-                  </w:r>
-                </w:p>
-              </w:tc>
-              <w:tc>
-                <w:tcPr/>
-                <w:p>
-                  <w:pPr>
-                    <w:pStyle w:val="Compact"/>
-                  </w:pPr>
-                </w:p>
-              </w:tc>
-              <w:tc>
-                <w:tcPr/>
-                <w:p>
-                  <w:pPr>
-                    <w:pStyle w:val="Compact"/>
-                  </w:pPr>
                 </w:p>
               </w:tc>
             </w:tr>
@@ -5277,7 +4874,7 @@
                     <w:jc w:val="center"/>
                   </w:pPr>
                   <w:r>
-                    <w:t xml:space="preserve">potential feeding links</w:t>
+                    <w:t xml:space="preserve">species</w:t>
                   </w:r>
                 </w:p>
               </w:tc>
@@ -5290,7 +4887,7 @@
                     <w:jc w:val="center"/>
                   </w:pPr>
                   <w:r>
-                    <w:t xml:space="preserve">yes</w:t>
+                    <w:t xml:space="preserve">feeding links</w:t>
                   </w:r>
                 </w:p>
               </w:tc>
@@ -5303,42 +4900,8 @@
                     <w:jc w:val="center"/>
                   </w:pPr>
                   <w:r>
-                    <w:t xml:space="preserve">list of target species (species pool)</w:t>
+                    <w:t xml:space="preserve">binary</w:t>
                   </w:r>
-                </w:p>
-              </w:tc>
-              <w:tc>
-                <w:tcPr/>
-                <w:p>
-                  <w:pPr>
-                    <w:pStyle w:val="Compact"/>
-                    <w:jc w:val="left"/>
-                    <w:jc w:val="center"/>
-                  </w:pPr>
-                  <w:r>
-                    <w:t xml:space="preserve">mechanistic</w:t>
-                  </w:r>
-                </w:p>
-              </w:tc>
-              <w:tc>
-                <w:tcPr/>
-                <w:p>
-                  <w:pPr>
-                    <w:pStyle w:val="Compact"/>
-                    <w:jc w:val="left"/>
-                    <w:jc w:val="center"/>
-                  </w:pPr>
-                  <w:r>
-                    <w:t xml:space="preserve">forbidden links</w:t>
-                  </w:r>
-                </w:p>
-              </w:tc>
-              <w:tc>
-                <w:tcPr/>
-                <w:p>
-                  <w:pPr>
-                    <w:pStyle w:val="Compact"/>
-                  </w:pPr>
                 </w:p>
               </w:tc>
             </w:tr>
@@ -5391,7 +4954,7 @@
                     <w:jc w:val="center"/>
                   </w:pPr>
                   <w:r>
-                    <w:t xml:space="preserve">potential feeding links</w:t>
+                    <w:t xml:space="preserve">species</w:t>
                   </w:r>
                 </w:p>
               </w:tc>
@@ -5404,37 +4967,8 @@
                     <w:jc w:val="center"/>
                   </w:pPr>
                   <w:r>
-                    <w:t xml:space="preserve">no</w:t>
+                    <w:t xml:space="preserve">feeding links</w:t>
                   </w:r>
-                </w:p>
-              </w:tc>
-              <w:tc>
-                <w:tcPr/>
-                <w:p>
-                  <w:pPr>
-                    <w:pStyle w:val="Compact"/>
-                    <w:jc w:val="left"/>
-                    <w:jc w:val="center"/>
-                  </w:pPr>
-                  <w:r>
-                    <w:t xml:space="preserve">list of target species (species pool)</w:t>
-                  </w:r>
-                </w:p>
-              </w:tc>
-              <w:tc>
-                <w:tcPr/>
-                <w:p>
-                  <w:pPr>
-                    <w:pStyle w:val="Compact"/>
-                  </w:pPr>
-                </w:p>
-              </w:tc>
-              <w:tc>
-                <w:tcPr/>
-                <w:p>
-                  <w:pPr>
-                    <w:pStyle w:val="Compact"/>
-                  </w:pPr>
                 </w:p>
               </w:tc>
               <w:tc>
@@ -5487,7 +5021,20 @@
                     <w:jc w:val="center"/>
                   </w:pPr>
                   <w:r>
-                    <w:t xml:space="preserve">co-occurrence links? (or am I being a bit too mean here)</w:t>
+                    <w:t xml:space="preserve">co-occurrence patterns</w:t>
+                  </w:r>
+                </w:p>
+              </w:tc>
+              <w:tc>
+                <w:tcPr/>
+                <w:p>
+                  <w:pPr>
+                    <w:pStyle w:val="Compact"/>
+                    <w:jc w:val="left"/>
+                    <w:jc w:val="center"/>
+                  </w:pPr>
+                  <w:r>
+                    <w:t xml:space="preserve">species</w:t>
                   </w:r>
                 </w:p>
               </w:tc>
@@ -5509,44 +5056,12 @@
                 <w:p>
                   <w:pPr>
                     <w:pStyle w:val="Compact"/>
-                  </w:pPr>
-                </w:p>
-              </w:tc>
-              <w:tc>
-                <w:tcPr/>
-                <w:p>
-                  <w:pPr>
-                    <w:pStyle w:val="Compact"/>
                     <w:jc w:val="left"/>
                     <w:jc w:val="center"/>
                   </w:pPr>
                   <w:r>
-                    <w:t xml:space="preserve">co-occurrence (so a species list?)</w:t>
+                    <w:t xml:space="preserve">binary</w:t>
                   </w:r>
-                </w:p>
-              </w:tc>
-              <w:tc>
-                <w:tcPr/>
-                <w:p>
-                  <w:pPr>
-                    <w:pStyle w:val="Compact"/>
-                  </w:pPr>
-                </w:p>
-              </w:tc>
-              <w:tc>
-                <w:tcPr/>
-                <w:p>
-                  <w:pPr>
-                    <w:pStyle w:val="Compact"/>
-                  </w:pPr>
-                </w:p>
-              </w:tc>
-              <w:tc>
-                <w:tcPr/>
-                <w:p>
-                  <w:pPr>
-                    <w:pStyle w:val="Compact"/>
-                  </w:pPr>
                 </w:p>
               </w:tc>
             </w:tr>

--- a/docs/index.docx
+++ b/docs/index.docx
@@ -2169,788 +2169,6 @@
       </w:pPr>
       <w:r>
         <w:t xml:space="preserve">Three themes that are aimed at: providing a standardisation of terms that are sued when we are talking about both networks as well as what we mean when we are generating networks. The final theme aims to map network ecology to some of the outstanding questions in ecology</w:t>
-      </w:r>
-    </w:p>
-    <w:bookmarkStart w:id="23" w:name="the-anatomy-of-a-food-web"/>
-    <w:p>
-      <w:pPr>
-        <w:pStyle w:val="Heading2"/>
-      </w:pPr>
-      <w:r>
-        <w:t xml:space="preserve">1 The anatomy of a food web</w:t>
-      </w:r>
-    </w:p>
-    <w:p>
-      <w:pPr>
-        <w:pStyle w:val="FirstParagraph"/>
-      </w:pPr>
-      <w:r>
-        <w:t xml:space="preserve">Although we specifically focus on food webs (interactions representing feeding links) it is beneficial to take a step back and acknowledge the diversity of form that an interaction network can encapsulate. The idea of an interaction network seems simple, it is the representation of the interactions (edges) between species (nodes), the definition of an</w:t>
-      </w:r>
-      <w:r>
-        <w:t xml:space="preserve"> </w:t>
-      </w:r>
-      <w:r>
-        <w:t xml:space="preserve">‘</w:t>
-      </w:r>
-      <w:r>
-        <w:t xml:space="preserve">edge</w:t>
-      </w:r>
-      <w:r>
-        <w:t xml:space="preserve">’</w:t>
-      </w:r>
-      <w:r>
-        <w:t xml:space="preserve"> </w:t>
-      </w:r>
-      <w:r>
-        <w:t xml:space="preserve">and a</w:t>
-      </w:r>
-      <w:r>
-        <w:t xml:space="preserve"> </w:t>
-      </w:r>
-      <w:r>
-        <w:t xml:space="preserve">‘</w:t>
-      </w:r>
-      <w:r>
-        <w:t xml:space="preserve">node</w:t>
-      </w:r>
-      <w:r>
-        <w:t xml:space="preserve">’</w:t>
-      </w:r>
-      <w:r>
-        <w:t xml:space="preserve">, as well as the scale at which they are aggregated can take many forms. As highlighted in</w:t>
-      </w:r>
-      <w:r>
-        <w:t xml:space="preserve"> </w:t>
-      </w:r>
-      <w:r>
-        <w:t xml:space="preserve">Poisot, Stouffer, and Kéfi (2016)</w:t>
-      </w:r>
-      <w:r>
-        <w:t xml:space="preserve"> </w:t>
-      </w:r>
-      <w:r>
-        <w:t xml:space="preserve">networks can be constructed at the population (the links between individuals), community (the links between species), or metacommunity (fluxes between locations) level. Even if we are to limit our definition of a network to represent community-level processes there are still many ways to define what is captured by the edges and nodes [insert some e.g.]. It is thus clear that the way that a network is coded (constructed) can influence the resulting observations and conclusions that are made</w:t>
-      </w:r>
-      <w:r>
-        <w:t xml:space="preserve"> </w:t>
-      </w:r>
-      <w:r>
-        <w:t xml:space="preserve">(Proulx, Promislow, and Phillips 2005; Brimacombe et al. 2023)</w:t>
-      </w:r>
-      <w:r>
-        <w:t xml:space="preserve">, and it is important to have a strong grasp of what information a network is attempting to convey.</w:t>
-      </w:r>
-    </w:p>
-    <w:p>
-      <w:pPr>
-        <w:pStyle w:val="BodyText"/>
-      </w:pPr>
-      <w:r>
-        <w:t xml:space="preserve">Even if one were to limit their scope to thinking of interaction networks only in terms of food webs there are still many ways to define the various components of the network, one needs to understand the different intentions/assumptions that are made when a food web is constructed. Although the main intention of a food web is to capture and represent the feeding links between species there are many ways to define the nodes (</w:t>
-      </w:r>
-      <w:r>
-        <w:rPr>
-          <w:iCs/>
-          <w:i/>
-        </w:rPr>
-        <w:t xml:space="preserve">e.g.,</w:t>
-      </w:r>
-      <w:r>
-        <w:t xml:space="preserve"> </w:t>
-      </w:r>
-      <w:r>
-        <w:t xml:space="preserve">species or taxonomic group), edges (</w:t>
-      </w:r>
-      <w:r>
-        <w:rPr>
-          <w:iCs/>
-          <w:i/>
-        </w:rPr>
-        <w:t xml:space="preserve">e.g.</w:t>
-      </w:r>
-      <w:r>
-        <w:t xml:space="preserve"> </w:t>
-      </w:r>
-      <w:r>
-        <w:t xml:space="preserve">potential or realised feeding links), the magnitude of the edges (</w:t>
-      </w:r>
-      <w:r>
-        <w:rPr>
-          <w:iCs/>
-          <w:i/>
-        </w:rPr>
-        <w:t xml:space="preserve">e.g.,</w:t>
-      </w:r>
-      <w:r>
-        <w:t xml:space="preserve"> </w:t>
-      </w:r>
-      <w:r>
-        <w:t xml:space="preserve">binary vs probabilistic) and even how the network itself is delimited (does it represent an aggregation of interactions over time?, what is the spatial extent?). All these decisions will have an impact on the resultant structure and potential use-cases of the network.</w:t>
-      </w:r>
-    </w:p>
-    <w:bookmarkStart w:id="20" w:name="how-do-we-define-a-node"/>
-    <w:p>
-      <w:pPr>
-        <w:pStyle w:val="Heading3"/>
-      </w:pPr>
-      <w:r>
-        <w:t xml:space="preserve">1.1 How do we define a node?</w:t>
-      </w:r>
-    </w:p>
-    <w:p>
-      <w:pPr>
-        <w:pStyle w:val="FirstParagraph"/>
-      </w:pPr>
-      <w:r>
-        <w:t xml:space="preserve">Although this may seem an elementary question in the context of food webs — a node should represent a species, the reality is that nodes can often represent an aggregate of different (taxonomic) species - so called</w:t>
-      </w:r>
-      <w:r>
-        <w:t xml:space="preserve"> </w:t>
-      </w:r>
-      <w:r>
-        <w:t xml:space="preserve">‘</w:t>
-      </w:r>
-      <w:r>
-        <w:t xml:space="preserve">trophic species</w:t>
-      </w:r>
-      <w:r>
-        <w:t xml:space="preserve">’</w:t>
-      </w:r>
-      <w:r>
-        <w:t xml:space="preserve">, and it is not uncommon that networks can have nodes that represent both taxonomic and trophic species (</w:t>
-      </w:r>
-      <w:r>
-        <w:rPr>
-          <w:iCs/>
-          <w:i/>
-        </w:rPr>
-        <w:t xml:space="preserve">e.g.,</w:t>
-      </w:r>
-      <w:r>
-        <w:t xml:space="preserve"> </w:t>
-      </w:r>
-      <w:r>
-        <w:t xml:space="preserve">there are many that do the basal</w:t>
-      </w:r>
-      <w:r>
-        <w:t xml:space="preserve"> </w:t>
-      </w:r>
-      <w:r>
-        <w:t xml:space="preserve">‘</w:t>
-      </w:r>
-      <w:r>
-        <w:t xml:space="preserve">plant/phytoplankton</w:t>
-      </w:r>
-      <w:r>
-        <w:t xml:space="preserve">’</w:t>
-      </w:r>
-      <w:r>
-        <w:t xml:space="preserve"> </w:t>
-      </w:r>
-      <w:r>
-        <w:t xml:space="preserve">node but include at least one REF). Practical implications of how we are aggregating the nodes is that the resolution may not always be</w:t>
-      </w:r>
-      <w:r>
-        <w:t xml:space="preserve"> </w:t>
-      </w:r>
-      <w:r>
-        <w:t xml:space="preserve">‘</w:t>
-      </w:r>
-      <w:r>
-        <w:t xml:space="preserve">pixel perfect</w:t>
-      </w:r>
-      <w:r>
-        <w:t xml:space="preserve">’</w:t>
-      </w:r>
-      <w:r>
-        <w:t xml:space="preserve"> </w:t>
-      </w:r>
-      <w:r>
-        <w:rPr>
-          <w:iCs/>
-          <w:i/>
-        </w:rPr>
-        <w:t xml:space="preserve">i.e.,</w:t>
-      </w:r>
-      <w:r>
-        <w:t xml:space="preserve"> </w:t>
-      </w:r>
-      <w:r>
-        <w:t xml:space="preserve">we may be unable to assess the co-extinction risk of a species pair [mutualism ref, at least there should be one of them], however there is value in having nodes that represent an aggregation of species, as these convey a much more general overview of how the links are distributed within the community.</w:t>
-      </w:r>
-    </w:p>
-    <w:bookmarkEnd w:id="20"/>
-    <w:bookmarkStart w:id="21" w:name="what-is-meant-by-an-edge"/>
-    <w:p>
-      <w:pPr>
-        <w:pStyle w:val="Heading3"/>
-      </w:pPr>
-      <w:r>
-        <w:t xml:space="preserve">1.2 What is meant by an edge?</w:t>
-      </w:r>
-    </w:p>
-    <w:p>
-      <w:pPr>
-        <w:pStyle w:val="FirstParagraph"/>
-      </w:pPr>
-      <w:r>
-        <w:t xml:space="preserve">As discussed earlier there are many ways to define the links between species — even feeding links. At its core links within food webs can be thought of as a representation of either the flow of a resource [ref], realised</w:t>
-      </w:r>
-      <w:r>
-        <w:t xml:space="preserve"> </w:t>
-      </w:r>
-      <w:r>
-        <w:t xml:space="preserve">(Pringle 2020)</w:t>
-      </w:r>
-      <w:r>
-        <w:t xml:space="preserve"> </w:t>
-      </w:r>
-      <w:r>
-        <w:t xml:space="preserve">feeding links, potential</w:t>
-      </w:r>
-      <w:r>
-        <w:t xml:space="preserve"> </w:t>
-      </w:r>
-      <w:r>
-        <w:t xml:space="preserve">(Jennifer A. Dunne 2006)</w:t>
-      </w:r>
-      <w:r>
-        <w:t xml:space="preserve"> </w:t>
-      </w:r>
-      <w:r>
-        <w:t xml:space="preserve">feeding links, or energy flows[??]</w:t>
-      </w:r>
-      <w:r>
-        <w:t xml:space="preserve"> </w:t>
-      </w:r>
-      <w:r>
-        <w:t xml:space="preserve">(Petchey et al. 2008)</w:t>
-      </w:r>
-      <w:r>
-        <w:t xml:space="preserve">. How we quantify links will influence the resulting structure of the network - and the inferences we will make thereof. For example taking a food web that consists of links representing</w:t>
-      </w:r>
-      <w:r>
-        <w:t xml:space="preserve"> </w:t>
-      </w:r>
-      <w:r>
-        <w:rPr>
-          <w:iCs/>
-          <w:i/>
-        </w:rPr>
-        <w:t xml:space="preserve">potential</w:t>
-      </w:r>
-      <w:r>
-        <w:t xml:space="preserve"> </w:t>
-      </w:r>
-      <w:r>
-        <w:t xml:space="preserve">feeding links between species (</w:t>
-      </w:r>
-      <w:r>
-        <w:rPr>
-          <w:iCs/>
-          <w:i/>
-        </w:rPr>
-        <w:t xml:space="preserve">i.e.,</w:t>
-      </w:r>
-      <w:r>
-        <w:t xml:space="preserve"> </w:t>
-      </w:r>
-      <w:r>
-        <w:t xml:space="preserve">a</w:t>
-      </w:r>
-      <w:r>
-        <w:t xml:space="preserve"> </w:t>
-      </w:r>
-      <w:r>
-        <w:t xml:space="preserve">‘</w:t>
-      </w:r>
-      <w:r>
-        <w:t xml:space="preserve">present</w:t>
-      </w:r>
-      <w:r>
-        <w:t xml:space="preserve">’</w:t>
-      </w:r>
-      <w:r>
-        <w:t xml:space="preserve"> </w:t>
-      </w:r>
-      <w:r>
-        <w:t xml:space="preserve">interaction is one implies that species</w:t>
-      </w:r>
-      <w:r>
-        <w:t xml:space="preserve"> </w:t>
-      </w:r>
-      <w:r>
-        <w:rPr>
-          <w:iCs/>
-          <w:i/>
-        </w:rPr>
-        <w:t xml:space="preserve">a</w:t>
-      </w:r>
-      <w:r>
-        <w:t xml:space="preserve"> </w:t>
-      </w:r>
-      <w:r>
-        <w:t xml:space="preserve">has the ability to consume species</w:t>
-      </w:r>
-      <w:r>
-        <w:t xml:space="preserve"> </w:t>
-      </w:r>
-      <w:r>
-        <w:rPr>
-          <w:iCs/>
-          <w:i/>
-        </w:rPr>
-        <w:t xml:space="preserve">b</w:t>
-      </w:r>
-      <w:r>
-        <w:t xml:space="preserve"> </w:t>
-      </w:r>
-      <w:r>
-        <w:t xml:space="preserve">but it does not mean that this interaction is realised in the field) will be meaningless if you are interested in understanding the flow of energy through the system as the links within the network are over connected. In addition to the various ways of defining the links between species pairs there are also a myriad of ways in which the links themselves can be quantified. Links between species are often treated as being present or absent (</w:t>
-      </w:r>
-      <w:r>
-        <w:rPr>
-          <w:iCs/>
-          <w:i/>
-        </w:rPr>
-        <w:t xml:space="preserve">i.e.,</w:t>
-      </w:r>
-      <w:r>
-        <w:t xml:space="preserve"> </w:t>
-      </w:r>
-      <w:r>
-        <w:t xml:space="preserve">binary) but it is also possible to use probabilities</w:t>
-      </w:r>
-      <w:r>
-        <w:t xml:space="preserve"> </w:t>
-      </w:r>
-      <w:r>
-        <w:t xml:space="preserve">(which quantifies how likely an interaction is to occur, Poisot, Cirtwill, et al. 2016)</w:t>
-      </w:r>
-      <w:r>
-        <w:t xml:space="preserve"> </w:t>
-      </w:r>
-      <w:r>
-        <w:t xml:space="preserve">or continuous measurements</w:t>
-      </w:r>
-      <w:r>
-        <w:t xml:space="preserve"> </w:t>
-      </w:r>
-      <w:r>
-        <w:t xml:space="preserve">(which quantifies the effect of one species on another, Berlow et al. 2004)</w:t>
-      </w:r>
-      <w:r>
-        <w:t xml:space="preserve">. Although there is a clear argument for moving away from a purely binary way of representing interactions [probabilities preprint] this of course also means that there is an additional layer to the interpretation these links.</w:t>
-      </w:r>
-    </w:p>
-    <w:bookmarkEnd w:id="21"/>
-    <w:bookmarkStart w:id="22" w:name="Xd2b304d41a6d0e9195260e2c4114d0b234683e7"/>
-    <w:p>
-      <w:pPr>
-        <w:pStyle w:val="Heading3"/>
-      </w:pPr>
-      <w:r>
-        <w:t xml:space="preserve">1.3 Putting the parts together; what does it mean?</w:t>
-      </w:r>
-    </w:p>
-    <w:p>
-      <w:pPr>
-        <w:pStyle w:val="FirstParagraph"/>
-      </w:pPr>
-      <w:r>
-        <w:t xml:space="preserve">It it clear that there are many ways to define, code, and construct food webs, however what may be less clear is understanding</w:t>
-      </w:r>
-      <w:r>
-        <w:t xml:space="preserve"> </w:t>
-      </w:r>
-      <w:r>
-        <w:rPr>
-          <w:iCs/>
-          <w:i/>
-        </w:rPr>
-        <w:t xml:space="preserve">why</w:t>
-      </w:r>
-      <w:r>
-        <w:t xml:space="preserve"> </w:t>
-      </w:r>
-      <w:r>
-        <w:t xml:space="preserve">there is such a diversity of thought. Here it may be meaningful to contextualise the different</w:t>
-      </w:r>
-      <w:r>
-        <w:t xml:space="preserve"> </w:t>
-      </w:r>
-      <w:r>
-        <w:t xml:space="preserve">‘</w:t>
-      </w:r>
-      <w:r>
-        <w:t xml:space="preserve">types</w:t>
-      </w:r>
-      <w:r>
-        <w:t xml:space="preserve">’</w:t>
-      </w:r>
-      <w:r>
-        <w:t xml:space="preserve"> </w:t>
-      </w:r>
-      <w:r>
-        <w:t xml:space="preserve">of food webs within the larger questions (or needs) that have been driving them. Some of the earliest work on food webs was linked to the idea of niche space, and more specifically, the idea of trophic niches and how this would influence the dimensionality of a networks</w:t>
-      </w:r>
-      <w:r>
-        <w:t xml:space="preserve"> </w:t>
-      </w:r>
-      <w:r>
-        <w:t xml:space="preserve">(Joel E. Cohen 1977)</w:t>
-      </w:r>
-      <w:r>
-        <w:t xml:space="preserve">. This introduced the idea that a single dimension</w:t>
-      </w:r>
-      <w:r>
-        <w:t xml:space="preserve"> </w:t>
-      </w:r>
-      <w:r>
-        <w:t xml:space="preserve">(the</w:t>
-      </w:r>
-      <w:r>
-        <w:t xml:space="preserve"> </w:t>
-      </w:r>
-      <w:r>
-        <w:t xml:space="preserve">“</w:t>
-      </w:r>
-      <w:r>
-        <w:t xml:space="preserve">niche axis,</w:t>
-      </w:r>
-      <w:r>
-        <w:t xml:space="preserve">”</w:t>
-      </w:r>
-      <w:r>
-        <w:t xml:space="preserve"> </w:t>
-      </w:r>
-      <w:r>
-        <w:t xml:space="preserve">Allesina, Alonso, and Pascual 2008)</w:t>
-      </w:r>
-      <w:r>
-        <w:t xml:space="preserve"> </w:t>
-      </w:r>
-      <w:r>
-        <w:t xml:space="preserve">constrains the interactions between species; in this instance it makes sense to think of species in terms of what they consume and what they are consumed by, as they are occupying the same space in the niche axis. Networks that are defined in this way may be useful for understanding how the flow of energy (resources) are constrained between</w:t>
-      </w:r>
-      <w:r>
-        <w:t xml:space="preserve"> </w:t>
-      </w:r>
-      <w:r>
-        <w:t xml:space="preserve">‘</w:t>
-      </w:r>
-      <w:r>
-        <w:t xml:space="preserve">species</w:t>
-      </w:r>
-      <w:r>
-        <w:t xml:space="preserve">’</w:t>
-      </w:r>
-      <w:r>
-        <w:t xml:space="preserve">, particularly how it moves through the trophic levels. This</w:t>
-      </w:r>
-      <w:r>
-        <w:t xml:space="preserve"> </w:t>
-      </w:r>
-      <w:r>
-        <w:t xml:space="preserve">‘</w:t>
-      </w:r>
-      <w:r>
-        <w:t xml:space="preserve">niche-based</w:t>
-      </w:r>
-      <w:r>
-        <w:t xml:space="preserve">’</w:t>
-      </w:r>
-      <w:r>
-        <w:t xml:space="preserve"> </w:t>
-      </w:r>
-      <w:r>
-        <w:t xml:space="preserve">way of thinking might be beneficial when thinking about networks at the structural level, and when trying to map large-scale processes [ref?] however there was also a need to develop ways of thinking that were more geared to thinking about why does species</w:t>
-      </w:r>
-      <w:r>
-        <w:t xml:space="preserve"> </w:t>
-      </w:r>
-      <w:r>
-        <w:rPr>
-          <w:iCs/>
-          <w:i/>
-        </w:rPr>
-        <w:t xml:space="preserve">a</w:t>
-      </w:r>
-      <w:r>
-        <w:t xml:space="preserve"> </w:t>
-      </w:r>
-      <w:r>
-        <w:t xml:space="preserve">predate species</w:t>
-      </w:r>
-      <w:r>
-        <w:t xml:space="preserve"> </w:t>
-      </w:r>
-      <w:r>
-        <w:rPr>
-          <w:iCs/>
-          <w:i/>
-        </w:rPr>
-        <w:t xml:space="preserve">b</w:t>
-      </w:r>
-      <w:r>
-        <w:t xml:space="preserve">, broadly this is the result of two things; a predator needs to have the correct traits to be able to capture, kill, and consume, its prey (a mismatch between predator and prey is termed a forbidden link,</w:t>
-      </w:r>
-      <w:r>
-        <w:t xml:space="preserve"> </w:t>
-      </w:r>
-      <w:r>
-        <w:t xml:space="preserve">Jordano (2016b)</w:t>
-      </w:r>
-      <w:r>
-        <w:t xml:space="preserve">) and it needs to be energetically feasible [feeding ecology ref]. When we think of interactions in these terms it makes sense that nodes are defined at the species level (or at least as species that have the same traits and/or energy content), however the links between them can be quantified in different ways… [this is lazy writing]</w:t>
-      </w:r>
-    </w:p>
-    <w:p>
-      <w:pPr>
-        <w:pStyle w:val="BodyText"/>
-      </w:pPr>
-      <w:r>
-        <w:rPr>
-          <w:iCs/>
-          <w:i/>
-        </w:rPr>
-        <w:t xml:space="preserve">something, something, introducing that the same problem (different philosophies) is also a thing that you need to think about when aggregating interactions/generating networks.</w:t>
-      </w:r>
-    </w:p>
-    <w:bookmarkEnd w:id="22"/>
-    <w:bookmarkEnd w:id="23"/>
-    <w:bookmarkStart w:id="62" w:name="constructing-ecological-networks"/>
-    <w:p>
-      <w:pPr>
-        <w:pStyle w:val="Heading2"/>
-      </w:pPr>
-      <w:r>
-        <w:t xml:space="preserve">2 Constructing ecological networks</w:t>
-      </w:r>
-    </w:p>
-    <w:p>
-      <w:pPr>
-        <w:pStyle w:val="BlockText"/>
-      </w:pPr>
-      <w:r>
-        <w:t xml:space="preserve">maybe a more direct link here to the fact that when working with networks its often synthetic ones</w:t>
-      </w:r>
-      <w:r>
-        <w:t xml:space="preserve"> </w:t>
-      </w:r>
-      <w:r>
-        <w:rPr>
-          <w:iCs/>
-          <w:i/>
-        </w:rPr>
-        <w:t xml:space="preserve">i.e.,</w:t>
-      </w:r>
-      <w:r>
-        <w:t xml:space="preserve"> </w:t>
-      </w:r>
-      <w:r>
-        <w:t xml:space="preserve">the product of some sort of modelling exercise; alternatively there has also been a push to develop predictive tools to create hypothetical (but plausible) networks for real world situations. Also talk about even deciding to create a network from field observations is in and of itself still a</w:t>
-      </w:r>
-      <w:r>
-        <w:t xml:space="preserve"> </w:t>
-      </w:r>
-      <w:r>
-        <w:t xml:space="preserve">‘</w:t>
-      </w:r>
-      <w:r>
-        <w:t xml:space="preserve">model</w:t>
-      </w:r>
-      <w:r>
-        <w:t xml:space="preserve">’</w:t>
-      </w:r>
-      <w:r>
-        <w:t xml:space="preserve"> </w:t>
-      </w:r>
-      <w:r>
-        <w:t xml:space="preserve">that has assumptions… for example decisions are made about delimiting, aggregation, and observation, the idea of aggregating over time or aggregating over space. Same can e said for different food web generating tools , they have their own underlying rules and assumptions that are made when constructing a food web, which will determine and influence the resulting structure or inferred interactions</w:t>
-      </w:r>
-      <w:r>
-        <w:t xml:space="preserve"> </w:t>
-      </w:r>
-      <w:r>
-        <w:t xml:space="preserve">(Petchey et al. 2008)</w:t>
-      </w:r>
-    </w:p>
-    <w:p>
-      <w:pPr>
-        <w:pStyle w:val="FirstParagraph"/>
-      </w:pPr>
-      <w:r>
-        <w:t xml:space="preserve">Arguably the need for methods and tools that can be used to construct synthetic food webs arises from two different (but still aligned) places of interest within the field of network ecology. On the one side sits the researcher who is interested in generating a set of ecologically plausible networks for the purpose of understanding some higher-level process/concept (</w:t>
-      </w:r>
-      <w:r>
-        <w:rPr>
-          <w:iCs/>
-          <w:i/>
-        </w:rPr>
-        <w:t xml:space="preserve">e.g.,</w:t>
-      </w:r>
-      <w:r>
-        <w:t xml:space="preserve"> </w:t>
-      </w:r>
-      <w:r>
-        <w:t xml:space="preserve">understanding energy flows) in a more synthetic setting, whereby these networks do not require any level of species specificity</w:t>
-      </w:r>
-      <w:r>
-        <w:t xml:space="preserve"> </w:t>
-      </w:r>
-      <w:r>
-        <w:rPr>
-          <w:iCs/>
-          <w:i/>
-        </w:rPr>
-        <w:t xml:space="preserve">per se</w:t>
-      </w:r>
-      <w:r>
-        <w:t xml:space="preserve"> </w:t>
-      </w:r>
-      <w:r>
-        <w:t xml:space="preserve">and it is more the arrangement of the nodes and links within the context of network structure that is of value. This researcher is contrasted by one that is interested in constructing real-world, location specific, interaction data for a specific collection of species (community). This is driven by the need for researchers to find alternative ways to infer the interactions between species as a way to overcome the inherit challenges of inventorying interactions in the field (see</w:t>
-      </w:r>
-      <w:r>
-        <w:t xml:space="preserve"> </w:t>
-      </w:r>
-      <w:r>
-        <w:t xml:space="preserve">Morales-Castilla et al. (2015)</w:t>
-      </w:r>
-      <w:r>
-        <w:t xml:space="preserve"> </w:t>
-      </w:r>
-      <w:r>
-        <w:t xml:space="preserve">for a more mechanistic, and</w:t>
-      </w:r>
-      <w:r>
-        <w:t xml:space="preserve"> </w:t>
-      </w:r>
-      <w:r>
-        <w:t xml:space="preserve">Strydom et al. (2021)</w:t>
-      </w:r>
-      <w:r>
-        <w:t xml:space="preserve"> </w:t>
-      </w:r>
-      <w:r>
-        <w:t xml:space="preserve">for a more statistical overview of ways to approach this specific issue). Of course these two categories are not distinct, mutually exclusive, groups but can rather be viewed as operating on a continuum ranging from a need for generality (</w:t>
-      </w:r>
-      <w:r>
-        <w:rPr>
-          <w:iCs/>
-          <w:i/>
-        </w:rPr>
-        <w:t xml:space="preserve">i.e.,</w:t>
-      </w:r>
-      <w:r>
-        <w:t xml:space="preserve"> </w:t>
-      </w:r>
-      <w:r>
-        <w:t xml:space="preserve">creating a network that, when taken in aggregate, the distribution of links (interactions) between nodes (species) are ecologically plausible) to a need for specificity (</w:t>
-      </w:r>
-      <w:r>
-        <w:rPr>
-          <w:iCs/>
-          <w:i/>
-        </w:rPr>
-        <w:t xml:space="preserve">i.e.,</w:t>
-      </w:r>
-      <w:r>
-        <w:t xml:space="preserve"> </w:t>
-      </w:r>
-      <w:r>
-        <w:t xml:space="preserve">local-level predictions between specific species). It is thus clear that (realistically) there will probably never be a</w:t>
-      </w:r>
-      <w:r>
-        <w:t xml:space="preserve"> </w:t>
-      </w:r>
-      <w:r>
-        <w:t xml:space="preserve">‘</w:t>
-      </w:r>
-      <w:r>
-        <w:t xml:space="preserve">best fit</w:t>
-      </w:r>
-      <w:r>
-        <w:t xml:space="preserve">’</w:t>
-      </w:r>
-      <w:r>
-        <w:t xml:space="preserve"> </w:t>
-      </w:r>
-      <w:r>
-        <w:t xml:space="preserve">tool that is able to construct a food web that will span the entire range of needs, and rather the responsibility lies on the researcher to be aware of not only the underlying philosophy of the specific toolset they wish to use used also how well the tool is able to retrieve the network properties that they desire.</w:t>
-      </w:r>
-    </w:p>
-    <w:bookmarkStart w:id="61" w:name="model-families"/>
-    <w:p>
-      <w:pPr>
-        <w:pStyle w:val="Heading3"/>
-      </w:pPr>
-      <w:r>
-        <w:t xml:space="preserve">2.1 Model families</w:t>
-      </w:r>
-    </w:p>
-    <w:p>
-      <w:pPr>
-        <w:pStyle w:val="FirstParagraph"/>
-      </w:pPr>
-      <w:r>
-        <w:t xml:space="preserve">As there are many food web generating tools to choose from it is perhaps useful to think about these tools in terms of families, where families represent tools that have a similar methodology and (more importantly) have the same underlying philosophies and assumptions that determine the links betweens nodes as well as how these may be encoded, a summary of these model families are presented in</w:t>
-      </w:r>
-      <w:r>
-        <w:t xml:space="preserve"> </w:t>
-      </w:r>
-      <w:hyperlink w:anchor="tbl-families">
-        <w:r>
-          <w:rPr>
-            <w:rStyle w:val="Hyperlink"/>
-          </w:rPr>
-          <w:t xml:space="preserve">Table 1</w:t>
-        </w:r>
-      </w:hyperlink>
-      <w:r>
-        <w:t xml:space="preserve">. Although there have been efforts to compare and contrast different models</w:t>
-      </w:r>
-      <w:r>
-        <w:t xml:space="preserve"> </w:t>
-      </w:r>
-      <w:r>
-        <w:t xml:space="preserve">(</w:t>
-      </w:r>
-      <w:r>
-        <w:rPr>
-          <w:iCs/>
-          <w:i/>
-        </w:rPr>
-        <w:t xml:space="preserve">e.g.,</w:t>
-      </w:r>
-      <w:r>
-        <w:t xml:space="preserve"> </w:t>
-      </w:r>
-      <w:r>
-        <w:t xml:space="preserve">Williams and Martinez 2008 looked at</w:t>
-      </w:r>
-      <w:r>
-        <w:t xml:space="preserve"> </w:t>
-      </w:r>
-      <w:r>
-        <w:t xml:space="preserve">‘</w:t>
-      </w:r>
-      <w:r>
-        <w:t xml:space="preserve">structural models</w:t>
-      </w:r>
-      <w:r>
-        <w:t xml:space="preserve">’</w:t>
-      </w:r>
-      <w:r>
-        <w:t xml:space="preserve">; and Pichler et al. 2020 looked at machine learning algorithms)</w:t>
-      </w:r>
-      <w:r>
-        <w:t xml:space="preserve"> </w:t>
-      </w:r>
-      <w:r>
-        <w:t xml:space="preserve">there still lacks an overall synthesis as to how the different model families differ from each other - both in terms of what they are actually predicting as well as how well they are preforming in the different facets of constructing a food web.</w:t>
       </w:r>
     </w:p>
     <w:tbl>
@@ -2967,7 +2185,7 @@
       <w:tr>
         <w:tc>
           <w:tcPr/>
-          <w:bookmarkStart w:id="27" w:name="fig-concept"/>
+          <w:bookmarkStart w:id="23" w:name="fig-concept"/>
           <w:p>
             <w:pPr>
               <w:pStyle w:val="Compact"/>
@@ -2978,18 +2196,18 @@
                 <wp:inline>
                   <wp:extent cx="5334000" cy="7636446"/>
                   <wp:effectExtent b="0" l="0" r="0" t="0"/>
-                  <wp:docPr descr="" title="" id="25" name="Picture"/>
+                  <wp:docPr descr="" title="" id="21" name="Picture"/>
                   <a:graphic>
                     <a:graphicData uri="http://schemas.openxmlformats.org/drawingml/2006/picture">
                       <pic:pic>
                         <pic:nvPicPr>
-                          <pic:cNvPr descr="images/concept.jpeg" id="26" name="Picture"/>
+                          <pic:cNvPr descr="images/concept.jpeg" id="22" name="Picture"/>
                           <pic:cNvPicPr>
                             <a:picLocks noChangeArrowheads="1" noChangeAspect="1"/>
                           </pic:cNvPicPr>
                         </pic:nvPicPr>
                         <pic:blipFill>
-                          <a:blip r:embed="rId24"/>
+                          <a:blip r:embed="rId20"/>
                           <a:stretch>
                             <a:fillRect/>
                           </a:stretch>
@@ -3059,69 +2277,79 @@
               <w:t xml:space="preserve">/benchmark for a model based on it being either a network or interaction predicting model</w:t>
             </w:r>
           </w:p>
-          <w:bookmarkEnd w:id="27"/>
+          <w:bookmarkEnd w:id="23"/>
         </w:tc>
       </w:tr>
     </w:tbl>
-    <w:p>
-      <w:pPr>
-        <w:pStyle w:val="CaptionedFigure"/>
-      </w:pPr>
-      <w:r>
-        <w:drawing>
-          <wp:inline>
-            <wp:extent cx="5334000" cy="2644440"/>
-            <wp:effectExtent b="0" l="0" r="0" t="0"/>
-            <wp:docPr descr="I like the use of the different source indicator items (not too dissimilar from Tall Tom’s nature paper but also different). This is from Thuiller et al. (2024)" title="" id="29" name="Picture"/>
-            <a:graphic>
-              <a:graphicData uri="http://schemas.openxmlformats.org/drawingml/2006/picture">
-                <pic:pic>
-                  <pic:nvPicPr>
-                    <pic:cNvPr descr="images/thullier_2023_concept.jpeg" id="30" name="Picture"/>
-                    <pic:cNvPicPr>
-                      <a:picLocks noChangeArrowheads="1" noChangeAspect="1"/>
-                    </pic:cNvPicPr>
-                  </pic:nvPicPr>
-                  <pic:blipFill>
-                    <a:blip r:embed="rId28"/>
-                    <a:stretch>
-                      <a:fillRect/>
-                    </a:stretch>
-                  </pic:blipFill>
-                  <pic:spPr bwMode="auto">
-                    <a:xfrm>
-                      <a:off x="0" y="0"/>
-                      <a:ext cx="5334000" cy="2644440"/>
-                    </a:xfrm>
-                    <a:prstGeom prst="rect">
-                      <a:avLst/>
-                    </a:prstGeom>
-                    <a:noFill/>
-                    <a:ln w="9525">
-                      <a:noFill/>
-                      <a:headEnd/>
-                      <a:tailEnd/>
-                    </a:ln>
-                  </pic:spPr>
-                </pic:pic>
-              </a:graphicData>
-            </a:graphic>
-          </wp:inline>
-        </w:drawing>
-      </w:r>
-    </w:p>
-    <w:p>
-      <w:pPr>
-        <w:pStyle w:val="ImageCaption"/>
-      </w:pPr>
-      <w:r>
-        <w:t xml:space="preserve">I like the use of the different source indicator items (not too dissimilar from Tall Tom’s nature paper but also different). This is from</w:t>
-      </w:r>
-      <w:r>
-        <w:t xml:space="preserve"> </w:t>
-      </w:r>
-      <w:r>
-        <w:t xml:space="preserve">Thuiller et al. (2024)</w:t>
+    <w:bookmarkStart w:id="27" w:name="sec-network-anatomy"/>
+    <w:p>
+      <w:pPr>
+        <w:pStyle w:val="Heading2"/>
+      </w:pPr>
+      <w:r>
+        <w:t xml:space="preserve">1 The anatomy of a food web</w:t>
+      </w:r>
+    </w:p>
+    <w:p>
+      <w:pPr>
+        <w:pStyle w:val="FirstParagraph"/>
+      </w:pPr>
+      <w:r>
+        <w:t xml:space="preserve">Although we specifically focus on food webs (interactions representing feeding links) it is beneficial to take a step back and acknowledge the diversity of form that an interaction network can encapsulate. The idea of an interaction network seems simple, it is the representation of the interactions (edges) between species (nodes), the definition of an</w:t>
+      </w:r>
+      <w:r>
+        <w:t xml:space="preserve"> </w:t>
+      </w:r>
+      <w:r>
+        <w:t xml:space="preserve">‘</w:t>
+      </w:r>
+      <w:r>
+        <w:t xml:space="preserve">edge</w:t>
+      </w:r>
+      <w:r>
+        <w:t xml:space="preserve">’</w:t>
+      </w:r>
+      <w:r>
+        <w:t xml:space="preserve"> </w:t>
+      </w:r>
+      <w:r>
+        <w:t xml:space="preserve">and a</w:t>
+      </w:r>
+      <w:r>
+        <w:t xml:space="preserve"> </w:t>
+      </w:r>
+      <w:r>
+        <w:t xml:space="preserve">‘</w:t>
+      </w:r>
+      <w:r>
+        <w:t xml:space="preserve">node</w:t>
+      </w:r>
+      <w:r>
+        <w:t xml:space="preserve">’</w:t>
+      </w:r>
+      <w:r>
+        <w:t xml:space="preserve">, as well as the scale at which they are aggregated can take many forms. As highlighted in</w:t>
+      </w:r>
+      <w:r>
+        <w:t xml:space="preserve"> </w:t>
+      </w:r>
+      <w:r>
+        <w:t xml:space="preserve">Poisot, Stouffer, and Kéfi (2016)</w:t>
+      </w:r>
+      <w:r>
+        <w:t xml:space="preserve"> </w:t>
+      </w:r>
+      <w:r>
+        <w:t xml:space="preserve">networks can be constructed at the population (the links between individuals), community (the links between species), or metacommunity (fluxes between locations) level. Even if we are to limit our definition of a network to represent community-level processes there are still many ways to define what is captured by the edges and nodes [insert some e.g.]. It is thus clear that the way that a network is coded (constructed) can influence the resulting observations and conclusions that are made</w:t>
+      </w:r>
+      <w:r>
+        <w:t xml:space="preserve"> </w:t>
+      </w:r>
+      <w:r>
+        <w:t xml:space="preserve">(Proulx, Promislow, and Phillips 2005; Brimacombe et al. 2023)</w:t>
+      </w:r>
+      <w:r>
+        <w:t xml:space="preserve">, and it is important to have a strong grasp of what information a network is attempting to convey.</w:t>
       </w:r>
     </w:p>
     <w:p>
@@ -3129,17 +2357,124 @@
         <w:pStyle w:val="BodyText"/>
       </w:pPr>
       <w:r>
-        <w:rPr>
-          <w:bCs/>
-          <w:b/>
-        </w:rPr>
-        <w:t xml:space="preserve">Null models:</w:t>
-      </w:r>
-      <w:r>
-        <w:t xml:space="preserve"> </w:t>
-      </w:r>
-      <w:r>
-        <w:t xml:space="preserve">The interactions between species occurs regardless of the identity of the species (</w:t>
+        <w:t xml:space="preserve">Even if one were to limit their scope to thinking of interaction networks only in terms of food webs there are still many ways to define the various components of the network, one needs to understand the different intentions/assumptions that are made when a food web is constructed. Although the main intention of a food web is to capture and represent the feeding links between species there are many ways to define the nodes (</w:t>
+      </w:r>
+      <w:r>
+        <w:rPr>
+          <w:iCs/>
+          <w:i/>
+        </w:rPr>
+        <w:t xml:space="preserve">e.g.,</w:t>
+      </w:r>
+      <w:r>
+        <w:t xml:space="preserve"> </w:t>
+      </w:r>
+      <w:r>
+        <w:t xml:space="preserve">species or taxonomic group), edges (</w:t>
+      </w:r>
+      <w:r>
+        <w:rPr>
+          <w:iCs/>
+          <w:i/>
+        </w:rPr>
+        <w:t xml:space="preserve">e.g.</w:t>
+      </w:r>
+      <w:r>
+        <w:t xml:space="preserve"> </w:t>
+      </w:r>
+      <w:r>
+        <w:t xml:space="preserve">potential or realised feeding links), the magnitude of the edges (</w:t>
+      </w:r>
+      <w:r>
+        <w:rPr>
+          <w:iCs/>
+          <w:i/>
+        </w:rPr>
+        <w:t xml:space="preserve">e.g.,</w:t>
+      </w:r>
+      <w:r>
+        <w:t xml:space="preserve"> </w:t>
+      </w:r>
+      <w:r>
+        <w:t xml:space="preserve">binary vs probabilistic) and even how the network itself is delimited (does it represent an aggregation of interactions over time?, what is the spatial extent?). All these decisions will have an impact on the resultant structure and potential use-cases of the network.</w:t>
+      </w:r>
+    </w:p>
+    <w:bookmarkStart w:id="24" w:name="how-do-we-define-a-node"/>
+    <w:p>
+      <w:pPr>
+        <w:pStyle w:val="Heading3"/>
+      </w:pPr>
+      <w:r>
+        <w:t xml:space="preserve">1.1 How do we define a node?</w:t>
+      </w:r>
+    </w:p>
+    <w:p>
+      <w:pPr>
+        <w:pStyle w:val="FirstParagraph"/>
+      </w:pPr>
+      <w:r>
+        <w:t xml:space="preserve">Although this may seem an elementary question in the context of food webs — a node should represent a species, the reality is that nodes can often represent an aggregate of different (taxonomic) species - so called</w:t>
+      </w:r>
+      <w:r>
+        <w:t xml:space="preserve"> </w:t>
+      </w:r>
+      <w:r>
+        <w:t xml:space="preserve">‘</w:t>
+      </w:r>
+      <w:r>
+        <w:t xml:space="preserve">trophic species</w:t>
+      </w:r>
+      <w:r>
+        <w:t xml:space="preserve">’</w:t>
+      </w:r>
+      <w:r>
+        <w:t xml:space="preserve">, and it is not uncommon that networks can have nodes that represent both taxonomic and trophic species (</w:t>
+      </w:r>
+      <w:r>
+        <w:rPr>
+          <w:iCs/>
+          <w:i/>
+        </w:rPr>
+        <w:t xml:space="preserve">e.g.,</w:t>
+      </w:r>
+      <w:r>
+        <w:t xml:space="preserve"> </w:t>
+      </w:r>
+      <w:r>
+        <w:t xml:space="preserve">there are many that do the basal</w:t>
+      </w:r>
+      <w:r>
+        <w:t xml:space="preserve"> </w:t>
+      </w:r>
+      <w:r>
+        <w:t xml:space="preserve">‘</w:t>
+      </w:r>
+      <w:r>
+        <w:t xml:space="preserve">plant/phytoplankton</w:t>
+      </w:r>
+      <w:r>
+        <w:t xml:space="preserve">’</w:t>
+      </w:r>
+      <w:r>
+        <w:t xml:space="preserve"> </w:t>
+      </w:r>
+      <w:r>
+        <w:t xml:space="preserve">node but include at least one REF). Practical implications of how we are aggregating the nodes is that the resolution may not always be</w:t>
+      </w:r>
+      <w:r>
+        <w:t xml:space="preserve"> </w:t>
+      </w:r>
+      <w:r>
+        <w:t xml:space="preserve">‘</w:t>
+      </w:r>
+      <w:r>
+        <w:t xml:space="preserve">pixel perfect</w:t>
+      </w:r>
+      <w:r>
+        <w:t xml:space="preserve">’</w:t>
+      </w:r>
+      <w:r>
+        <w:t xml:space="preserve"> </w:t>
       </w:r>
       <w:r>
         <w:rPr>
@@ -3152,37 +2487,333 @@
         <w:t xml:space="preserve"> </w:t>
       </w:r>
       <w:r>
-        <w:t xml:space="preserve">species have no agency) and links are randomly distributed throughout the network. There is however the assumption that a network will be constrained by the number of links. Type I</w:t>
-      </w:r>
-      <w:r>
-        <w:t xml:space="preserve"> </w:t>
-      </w:r>
-      <w:r>
-        <w:t xml:space="preserve">(Fortuna and Bascompte 2006)</w:t>
-      </w:r>
-      <w:r>
-        <w:t xml:space="preserve">, where interactions happen proportionally to connectance and Type II</w:t>
-      </w:r>
-      <w:r>
-        <w:t xml:space="preserve"> </w:t>
-      </w:r>
-      <w:r>
-        <w:t xml:space="preserve">(Bascompte et al. 2003)</w:t>
-      </w:r>
-      <w:r>
-        <w:t xml:space="preserve">, where interactions happen proportionally to the joint degree of the two species involved. These two models are equivalent to the Erdos-Renyi and Configuration models</w:t>
-      </w:r>
-      <w:r>
-        <w:t xml:space="preserve"> </w:t>
-      </w:r>
-      <w:r>
-        <w:t xml:space="preserve">(Newman 2010)</w:t>
-      </w:r>
-      <w:r>
-        <w:t xml:space="preserve"> </w:t>
-      </w:r>
-      <w:r>
-        <w:t xml:space="preserve">respectively (check that though).</w:t>
+        <w:t xml:space="preserve">we may be unable to assess the co-extinction risk of a species pair [mutualism ref, at least there should be one of them], however there is value in having nodes that represent an aggregation of species, as these convey a much more general overview of how the links are distributed within the community.</w:t>
+      </w:r>
+    </w:p>
+    <w:bookmarkEnd w:id="24"/>
+    <w:bookmarkStart w:id="25" w:name="what-is-meant-by-an-edge"/>
+    <w:p>
+      <w:pPr>
+        <w:pStyle w:val="Heading3"/>
+      </w:pPr>
+      <w:r>
+        <w:t xml:space="preserve">1.2 What is meant by an edge?</w:t>
+      </w:r>
+    </w:p>
+    <w:p>
+      <w:pPr>
+        <w:pStyle w:val="FirstParagraph"/>
+      </w:pPr>
+      <w:r>
+        <w:t xml:space="preserve">As discussed earlier there are many ways to define the links between species — even feeding links. At its core links within food webs can be thought of as a representation of either the flow of a resource [ref], realised</w:t>
+      </w:r>
+      <w:r>
+        <w:t xml:space="preserve"> </w:t>
+      </w:r>
+      <w:r>
+        <w:t xml:space="preserve">(Pringle 2020)</w:t>
+      </w:r>
+      <w:r>
+        <w:t xml:space="preserve"> </w:t>
+      </w:r>
+      <w:r>
+        <w:t xml:space="preserve">feeding links, potential</w:t>
+      </w:r>
+      <w:r>
+        <w:t xml:space="preserve"> </w:t>
+      </w:r>
+      <w:r>
+        <w:t xml:space="preserve">(Jennifer A. Dunne 2006)</w:t>
+      </w:r>
+      <w:r>
+        <w:t xml:space="preserve"> </w:t>
+      </w:r>
+      <w:r>
+        <w:t xml:space="preserve">feeding links, or energy flows[??]</w:t>
+      </w:r>
+      <w:r>
+        <w:t xml:space="preserve"> </w:t>
+      </w:r>
+      <w:r>
+        <w:t xml:space="preserve">(Petchey et al. 2008)</w:t>
+      </w:r>
+      <w:r>
+        <w:t xml:space="preserve">. How we quantify links will influence the resulting structure of the network - and the inferences we will make thereof. For example taking a food web that consists of links representing</w:t>
+      </w:r>
+      <w:r>
+        <w:t xml:space="preserve"> </w:t>
+      </w:r>
+      <w:r>
+        <w:rPr>
+          <w:iCs/>
+          <w:i/>
+        </w:rPr>
+        <w:t xml:space="preserve">potential</w:t>
+      </w:r>
+      <w:r>
+        <w:t xml:space="preserve"> </w:t>
+      </w:r>
+      <w:r>
+        <w:t xml:space="preserve">feeding links between species (</w:t>
+      </w:r>
+      <w:r>
+        <w:rPr>
+          <w:iCs/>
+          <w:i/>
+        </w:rPr>
+        <w:t xml:space="preserve">i.e.,</w:t>
+      </w:r>
+      <w:r>
+        <w:t xml:space="preserve"> </w:t>
+      </w:r>
+      <w:r>
+        <w:t xml:space="preserve">a</w:t>
+      </w:r>
+      <w:r>
+        <w:t xml:space="preserve"> </w:t>
+      </w:r>
+      <w:r>
+        <w:t xml:space="preserve">‘</w:t>
+      </w:r>
+      <w:r>
+        <w:t xml:space="preserve">present</w:t>
+      </w:r>
+      <w:r>
+        <w:t xml:space="preserve">’</w:t>
+      </w:r>
+      <w:r>
+        <w:t xml:space="preserve"> </w:t>
+      </w:r>
+      <w:r>
+        <w:t xml:space="preserve">interaction is one implies that species</w:t>
+      </w:r>
+      <w:r>
+        <w:t xml:space="preserve"> </w:t>
+      </w:r>
+      <w:r>
+        <w:rPr>
+          <w:iCs/>
+          <w:i/>
+        </w:rPr>
+        <w:t xml:space="preserve">a</w:t>
+      </w:r>
+      <w:r>
+        <w:t xml:space="preserve"> </w:t>
+      </w:r>
+      <w:r>
+        <w:t xml:space="preserve">has the ability to consume species</w:t>
+      </w:r>
+      <w:r>
+        <w:t xml:space="preserve"> </w:t>
+      </w:r>
+      <w:r>
+        <w:rPr>
+          <w:iCs/>
+          <w:i/>
+        </w:rPr>
+        <w:t xml:space="preserve">b</w:t>
+      </w:r>
+      <w:r>
+        <w:t xml:space="preserve"> </w:t>
+      </w:r>
+      <w:r>
+        <w:t xml:space="preserve">but it does not mean that this interaction is realised in the field) will be meaningless if you are interested in understanding the flow of energy through the system as the links within the network are over connected. In addition to the various ways of defining the links between species pairs there are also a myriad of ways in which the links themselves can be quantified. Links between species are often treated as being present or absent (</w:t>
+      </w:r>
+      <w:r>
+        <w:rPr>
+          <w:iCs/>
+          <w:i/>
+        </w:rPr>
+        <w:t xml:space="preserve">i.e.,</w:t>
+      </w:r>
+      <w:r>
+        <w:t xml:space="preserve"> </w:t>
+      </w:r>
+      <w:r>
+        <w:t xml:space="preserve">binary) but it is also possible to use probabilities</w:t>
+      </w:r>
+      <w:r>
+        <w:t xml:space="preserve"> </w:t>
+      </w:r>
+      <w:r>
+        <w:t xml:space="preserve">(which quantifies how likely an interaction is to occur, Poisot, Cirtwill, et al. 2016)</w:t>
+      </w:r>
+      <w:r>
+        <w:t xml:space="preserve"> </w:t>
+      </w:r>
+      <w:r>
+        <w:t xml:space="preserve">or continuous measurements</w:t>
+      </w:r>
+      <w:r>
+        <w:t xml:space="preserve"> </w:t>
+      </w:r>
+      <w:r>
+        <w:t xml:space="preserve">(which quantifies the effect of one species on another, Berlow et al. 2004)</w:t>
+      </w:r>
+      <w:r>
+        <w:t xml:space="preserve">. Although there is a clear argument for moving away from a purely binary way of representing interactions [probabilities preprint] this of course also means that there is an additional layer to the interpretation these links.</w:t>
+      </w:r>
+    </w:p>
+    <w:bookmarkEnd w:id="25"/>
+    <w:bookmarkStart w:id="26" w:name="Xd2b304d41a6d0e9195260e2c4114d0b234683e7"/>
+    <w:p>
+      <w:pPr>
+        <w:pStyle w:val="Heading3"/>
+      </w:pPr>
+      <w:r>
+        <w:t xml:space="preserve">1.3 Putting the parts together; what does it mean?</w:t>
+      </w:r>
+    </w:p>
+    <w:p>
+      <w:pPr>
+        <w:pStyle w:val="FirstParagraph"/>
+      </w:pPr>
+      <w:r>
+        <w:t xml:space="preserve">It it clear that there are many ways to define, code, and construct food webs, however what may be less clear is understanding</w:t>
+      </w:r>
+      <w:r>
+        <w:t xml:space="preserve"> </w:t>
+      </w:r>
+      <w:r>
+        <w:rPr>
+          <w:iCs/>
+          <w:i/>
+        </w:rPr>
+        <w:t xml:space="preserve">why</w:t>
+      </w:r>
+      <w:r>
+        <w:t xml:space="preserve"> </w:t>
+      </w:r>
+      <w:r>
+        <w:t xml:space="preserve">there is such a diversity of thought. Here it may be meaningful to contextualise the different</w:t>
+      </w:r>
+      <w:r>
+        <w:t xml:space="preserve"> </w:t>
+      </w:r>
+      <w:r>
+        <w:t xml:space="preserve">‘</w:t>
+      </w:r>
+      <w:r>
+        <w:t xml:space="preserve">types</w:t>
+      </w:r>
+      <w:r>
+        <w:t xml:space="preserve">’</w:t>
+      </w:r>
+      <w:r>
+        <w:t xml:space="preserve"> </w:t>
+      </w:r>
+      <w:r>
+        <w:t xml:space="preserve">of food webs within the larger questions (or needs) that have been driving them. Some of the earliest work on food webs was linked to the idea of niche space, and more specifically, the idea of trophic niches and how this would influence the dimensionality of a networks</w:t>
+      </w:r>
+      <w:r>
+        <w:t xml:space="preserve"> </w:t>
+      </w:r>
+      <w:r>
+        <w:t xml:space="preserve">(Joel E. Cohen 1977)</w:t>
+      </w:r>
+      <w:r>
+        <w:t xml:space="preserve">. This introduced the idea that a single dimension</w:t>
+      </w:r>
+      <w:r>
+        <w:t xml:space="preserve"> </w:t>
+      </w:r>
+      <w:r>
+        <w:t xml:space="preserve">(the</w:t>
+      </w:r>
+      <w:r>
+        <w:t xml:space="preserve"> </w:t>
+      </w:r>
+      <w:r>
+        <w:t xml:space="preserve">“</w:t>
+      </w:r>
+      <w:r>
+        <w:t xml:space="preserve">niche axis,</w:t>
+      </w:r>
+      <w:r>
+        <w:t xml:space="preserve">”</w:t>
+      </w:r>
+      <w:r>
+        <w:t xml:space="preserve"> </w:t>
+      </w:r>
+      <w:r>
+        <w:t xml:space="preserve">Allesina, Alonso, and Pascual 2008)</w:t>
+      </w:r>
+      <w:r>
+        <w:t xml:space="preserve"> </w:t>
+      </w:r>
+      <w:r>
+        <w:t xml:space="preserve">constrains the interactions between species; in this instance it makes sense to think of species in terms of what they consume and what they are consumed by, as they are occupying the same space in the niche axis. Networks that are defined in this way may be useful for understanding how the flow of energy (resources) are constrained between</w:t>
+      </w:r>
+      <w:r>
+        <w:t xml:space="preserve"> </w:t>
+      </w:r>
+      <w:r>
+        <w:t xml:space="preserve">‘</w:t>
+      </w:r>
+      <w:r>
+        <w:t xml:space="preserve">species</w:t>
+      </w:r>
+      <w:r>
+        <w:t xml:space="preserve">’</w:t>
+      </w:r>
+      <w:r>
+        <w:t xml:space="preserve">, particularly how it moves through the trophic levels. This</w:t>
+      </w:r>
+      <w:r>
+        <w:t xml:space="preserve"> </w:t>
+      </w:r>
+      <w:r>
+        <w:t xml:space="preserve">‘</w:t>
+      </w:r>
+      <w:r>
+        <w:t xml:space="preserve">niche-based</w:t>
+      </w:r>
+      <w:r>
+        <w:t xml:space="preserve">’</w:t>
+      </w:r>
+      <w:r>
+        <w:t xml:space="preserve"> </w:t>
+      </w:r>
+      <w:r>
+        <w:t xml:space="preserve">way of thinking might be beneficial when thinking about networks at the structural level, and when trying to map large-scale processes [ref?] however there was also a need to develop ways of thinking that were more geared to thinking about why does species</w:t>
+      </w:r>
+      <w:r>
+        <w:t xml:space="preserve"> </w:t>
+      </w:r>
+      <w:r>
+        <w:rPr>
+          <w:iCs/>
+          <w:i/>
+        </w:rPr>
+        <w:t xml:space="preserve">a</w:t>
+      </w:r>
+      <w:r>
+        <w:t xml:space="preserve"> </w:t>
+      </w:r>
+      <w:r>
+        <w:t xml:space="preserve">predate species</w:t>
+      </w:r>
+      <w:r>
+        <w:t xml:space="preserve"> </w:t>
+      </w:r>
+      <w:r>
+        <w:rPr>
+          <w:iCs/>
+          <w:i/>
+        </w:rPr>
+        <w:t xml:space="preserve">b</w:t>
+      </w:r>
+      <w:r>
+        <w:t xml:space="preserve">, broadly this is the result of two things; a predator needs to have the correct traits to be able to capture, kill, and consume, its prey (a mismatch between predator and prey is termed a forbidden link,</w:t>
+      </w:r>
+      <w:r>
+        <w:t xml:space="preserve"> </w:t>
+      </w:r>
+      <w:r>
+        <w:t xml:space="preserve">Jordano (2016b)</w:t>
+      </w:r>
+      <w:r>
+        <w:t xml:space="preserve">) and it needs to be energetically feasible [feeding ecology ref]. When we think of interactions in these terms it makes sense that nodes are defined at the species level (or at least as species that have the same traits and/or energy content), however the links between them can be quantified in different ways… [this is lazy writing]</w:t>
       </w:r>
     </w:p>
     <w:p>
@@ -3191,16 +2822,32 @@
       </w:pPr>
       <w:r>
         <w:rPr>
-          <w:bCs/>
-          <w:b/>
-        </w:rPr>
-        <w:t xml:space="preserve">Neutral models:</w:t>
-      </w:r>
-      <w:r>
-        <w:t xml:space="preserve"> </w:t>
-      </w:r>
-      <w:r>
-        <w:t xml:space="preserve">Based on the theory that interactions occur as the result of the abundance of species (</w:t>
+          <w:iCs/>
+          <w:i/>
+        </w:rPr>
+        <w:t xml:space="preserve">something, something, introducing that the same problem (different philosophies) is also a thing that you need to think about when aggregating interactions/generating networks.</w:t>
+      </w:r>
+    </w:p>
+    <w:bookmarkEnd w:id="26"/>
+    <w:bookmarkEnd w:id="27"/>
+    <w:bookmarkStart w:id="54" w:name="constructing-ecological-networks"/>
+    <w:p>
+      <w:pPr>
+        <w:pStyle w:val="Heading2"/>
+      </w:pPr>
+      <w:r>
+        <w:t xml:space="preserve">2 Constructing ecological networks</w:t>
+      </w:r>
+    </w:p>
+    <w:p>
+      <w:pPr>
+        <w:pStyle w:val="BlockText"/>
+      </w:pPr>
+      <w:r>
+        <w:t xml:space="preserve">maybe a more direct link here to the fact that when working with networks its often synthetic ones</w:t>
+      </w:r>
+      <w:r>
+        <w:t xml:space="preserve"> </w:t>
       </w:r>
       <w:r>
         <w:rPr>
@@ -3213,55 +2860,7 @@
         <w:t xml:space="preserve"> </w:t>
       </w:r>
       <w:r>
-        <w:t xml:space="preserve">the species still has no agency but its abundance does?). See</w:t>
-      </w:r>
-      <w:r>
-        <w:t xml:space="preserve"> </w:t>
-      </w:r>
-      <w:r>
-        <w:t xml:space="preserve">Pomeranz et al. (2019)</w:t>
-      </w:r>
-    </w:p>
-    <w:p>
-      <w:pPr>
-        <w:pStyle w:val="BodyText"/>
-      </w:pPr>
-      <w:r>
-        <w:rPr>
-          <w:bCs/>
-          <w:b/>
-        </w:rPr>
-        <w:t xml:space="preserve">Resource models:</w:t>
-      </w:r>
-      <w:r>
-        <w:t xml:space="preserve"> </w:t>
-      </w:r>
-      <w:r>
-        <w:t xml:space="preserve">Based on the idea that networks follow a trophic hierarchy and that species interactions can be determined using a single dimension [the</w:t>
-      </w:r>
-      <w:r>
-        <w:t xml:space="preserve"> </w:t>
-      </w:r>
-      <w:r>
-        <w:t xml:space="preserve">“</w:t>
-      </w:r>
-      <w:r>
-        <w:t xml:space="preserve">niche axis</w:t>
-      </w:r>
-      <w:r>
-        <w:t xml:space="preserve">”</w:t>
-      </w:r>
-      <w:r>
-        <w:t xml:space="preserve">;</w:t>
-      </w:r>
-      <w:r>
-        <w:t xml:space="preserve"> </w:t>
-      </w:r>
-      <w:r>
-        <w:t xml:space="preserve">Allesina, Alonso, and Pascual (2008)</w:t>
-      </w:r>
-      <w:r>
-        <w:t xml:space="preserve">]. Essentially these models can be viewed as being based on the idea of resource partitioning (niches) along a one-dimensional resource and that the number of links scale with species richness (linear link scaling). That is, there is some sort of hierarchical feeding based on how a</w:t>
+        <w:t xml:space="preserve">the product of some sort of modelling exercise; alternatively there has also been a push to develop predictive tools to create hypothetical (but plausible) networks for real world situations. Also talk about even deciding to create a network from field observations is in and of itself still a</w:t>
       </w:r>
       <w:r>
         <w:t xml:space="preserve"> </w:t>
@@ -3270,7 +2869,7 @@
         <w:t xml:space="preserve">‘</w:t>
       </w:r>
       <w:r>
-        <w:t xml:space="preserve">resource</w:t>
+        <w:t xml:space="preserve">model</w:t>
       </w:r>
       <w:r>
         <w:t xml:space="preserve">’</w:t>
@@ -3279,25 +2878,100 @@
         <w:t xml:space="preserve"> </w:t>
       </w:r>
       <w:r>
-        <w:t xml:space="preserve">is partitioned. Broadly this family consists of three core models; the cascade model</w:t>
-      </w:r>
-      <w:r>
-        <w:t xml:space="preserve"> </w:t>
-      </w:r>
-      <w:r>
-        <w:t xml:space="preserve">(Joel E. Cohen, Briand, and Newman 1990)</w:t>
-      </w:r>
-      <w:r>
-        <w:t xml:space="preserve">, which rests on the idea that species feed on one another in a hierarchical manner; the niche model</w:t>
-      </w:r>
-      <w:r>
-        <w:t xml:space="preserve"> </w:t>
-      </w:r>
-      <w:r>
-        <w:t xml:space="preserve">(Williams and Martinez 2000)</w:t>
-      </w:r>
-      <w:r>
-        <w:t xml:space="preserve">, broadly all species are randomly assigned a</w:t>
+        <w:t xml:space="preserve">that has assumptions… for example decisions are made about delimiting, aggregation, and observation, the idea of aggregating over time or aggregating over space. Same can e said for different food web generating tools , they have their own underlying rules and assumptions that are made when constructing a food web, which will determine and influence the resulting structure or inferred interactions</w:t>
+      </w:r>
+      <w:r>
+        <w:t xml:space="preserve"> </w:t>
+      </w:r>
+      <w:r>
+        <w:t xml:space="preserve">(Petchey et al. 2008)</w:t>
+      </w:r>
+    </w:p>
+    <w:p>
+      <w:pPr>
+        <w:pStyle w:val="FirstParagraph"/>
+      </w:pPr>
+      <w:r>
+        <w:t xml:space="preserve">Arguably the need for methods and tools that can be used to construct synthetic food webs arises from two different (but still aligned) places of interest within the field of network ecology. On the one side sits the researcher who is interested in generating a set of ecologically plausible networks for the purpose of understanding some higher-level process/concept (</w:t>
+      </w:r>
+      <w:r>
+        <w:rPr>
+          <w:iCs/>
+          <w:i/>
+        </w:rPr>
+        <w:t xml:space="preserve">e.g.,</w:t>
+      </w:r>
+      <w:r>
+        <w:t xml:space="preserve"> </w:t>
+      </w:r>
+      <w:r>
+        <w:t xml:space="preserve">understanding energy flows) in a more synthetic setting, whereby these networks do not require any level of species specificity</w:t>
+      </w:r>
+      <w:r>
+        <w:t xml:space="preserve"> </w:t>
+      </w:r>
+      <w:r>
+        <w:rPr>
+          <w:iCs/>
+          <w:i/>
+        </w:rPr>
+        <w:t xml:space="preserve">per se</w:t>
+      </w:r>
+      <w:r>
+        <w:t xml:space="preserve"> </w:t>
+      </w:r>
+      <w:r>
+        <w:t xml:space="preserve">and it is more the arrangement of the nodes and links within the context of network structure that is of value. This researcher is contrasted by one that is interested in constructing real-world, location specific, interaction data for a specific collection of species (community). This is driven by the need for researchers to find alternative ways to infer the interactions between species as a way to overcome the inherit challenges of inventorying interactions in the field (see</w:t>
+      </w:r>
+      <w:r>
+        <w:t xml:space="preserve"> </w:t>
+      </w:r>
+      <w:r>
+        <w:t xml:space="preserve">Morales-Castilla et al. (2015)</w:t>
+      </w:r>
+      <w:r>
+        <w:t xml:space="preserve"> </w:t>
+      </w:r>
+      <w:r>
+        <w:t xml:space="preserve">for a more mechanistic, and</w:t>
+      </w:r>
+      <w:r>
+        <w:t xml:space="preserve"> </w:t>
+      </w:r>
+      <w:r>
+        <w:t xml:space="preserve">Strydom et al. (2021)</w:t>
+      </w:r>
+      <w:r>
+        <w:t xml:space="preserve"> </w:t>
+      </w:r>
+      <w:r>
+        <w:t xml:space="preserve">for a more statistical overview of ways to approach this specific issue). Of course these two categories are not distinct, mutually exclusive, groups but can rather be viewed as operating on a continuum ranging from a need for generality (</w:t>
+      </w:r>
+      <w:r>
+        <w:rPr>
+          <w:iCs/>
+          <w:i/>
+        </w:rPr>
+        <w:t xml:space="preserve">i.e.,</w:t>
+      </w:r>
+      <w:r>
+        <w:t xml:space="preserve"> </w:t>
+      </w:r>
+      <w:r>
+        <w:t xml:space="preserve">creating a network that, when taken in aggregate, the distribution of links (interactions) between nodes (species) are ecologically plausible) to a need for specificity (</w:t>
+      </w:r>
+      <w:r>
+        <w:rPr>
+          <w:iCs/>
+          <w:i/>
+        </w:rPr>
+        <w:t xml:space="preserve">i.e.,</w:t>
+      </w:r>
+      <w:r>
+        <w:t xml:space="preserve"> </w:t>
+      </w:r>
+      <w:r>
+        <w:t xml:space="preserve">local-level predictions between specific species). It is thus clear that (realistically) there will probably never be a</w:t>
       </w:r>
       <w:r>
         <w:t xml:space="preserve"> </w:t>
@@ -3306,7 +2980,7 @@
         <w:t xml:space="preserve">‘</w:t>
       </w:r>
       <w:r>
-        <w:t xml:space="preserve">feeding niche</w:t>
+        <w:t xml:space="preserve">best fit</w:t>
       </w:r>
       <w:r>
         <w:t xml:space="preserve">’</w:t>
@@ -3315,148 +2989,16 @@
         <w:t xml:space="preserve"> </w:t>
       </w:r>
       <w:r>
-        <w:t xml:space="preserve">and all species that fall in this niche can be consumed by that species; and the nested hierarchy model</w:t>
-      </w:r>
-      <w:r>
-        <w:t xml:space="preserve"> </w:t>
-      </w:r>
-      <w:r>
-        <w:t xml:space="preserve">(Cattin et al. 2004)</w:t>
-      </w:r>
-      <w:r>
-        <w:t xml:space="preserve">, which adds some component of phylogenetic clustering/signal… so not a single dimension?</w:t>
-      </w:r>
-      <w:r>
-        <w:t xml:space="preserve"> </w:t>
-      </w:r>
-      <w:r>
-        <w:rPr>
-          <w:bCs/>
-          <w:b/>
-        </w:rPr>
-        <w:t xml:space="preserve">TODO</w:t>
-      </w:r>
-      <w:r>
-        <w:t xml:space="preserve">.</w:t>
-      </w:r>
-      <w:r>
-        <w:t xml:space="preserve"> </w:t>
-      </w:r>
-      <w:r>
-        <w:t xml:space="preserve">Williams and Martinez (2008)</w:t>
-      </w:r>
-      <w:r>
-        <w:t xml:space="preserve"> </w:t>
-      </w:r>
-      <w:r>
-        <w:t xml:space="preserve">provides a broader overview of some of the variations in these models as well as comparison between them regarding their ability to retrieve elements of networks structure (see also</w:t>
-      </w:r>
-      <w:r>
-        <w:t xml:space="preserve"> </w:t>
-      </w:r>
-      <w:r>
-        <w:t xml:space="preserve">Allesina, Alonso, and Pascual (2008)</w:t>
-      </w:r>
-      <w:r>
-        <w:t xml:space="preserve">).</w:t>
-      </w:r>
-    </w:p>
-    <w:p>
-      <w:pPr>
-        <w:pStyle w:val="BodyText"/>
-      </w:pPr>
-      <w:r>
-        <w:rPr>
-          <w:bCs/>
-          <w:b/>
-        </w:rPr>
-        <w:t xml:space="preserve">Generative models:</w:t>
-      </w:r>
-      <w:r>
-        <w:t xml:space="preserve"> </w:t>
-      </w:r>
-      <w:r>
-        <w:t xml:space="preserve">(this is maybe a bit of a bold term to use). MaxEnt</w:t>
-      </w:r>
-      <w:r>
-        <w:t xml:space="preserve"> </w:t>
-      </w:r>
-      <w:r>
-        <w:t xml:space="preserve">(Banville, Gravel, and Poisot 2023)</w:t>
-      </w:r>
-      <w:r>
-        <w:t xml:space="preserve">, (maybe) stochastic block</w:t>
-      </w:r>
-      <w:r>
-        <w:t xml:space="preserve"> </w:t>
-      </w:r>
-      <w:r>
-        <w:t xml:space="preserve">(Xie et al. 2017)</w:t>
-      </w:r>
-      <w:r>
-        <w:t xml:space="preserve">.</w:t>
-      </w:r>
-    </w:p>
-    <w:p>
-      <w:pPr>
-        <w:pStyle w:val="BodyText"/>
-      </w:pPr>
-      <w:r>
-        <w:rPr>
-          <w:bCs/>
-          <w:b/>
-        </w:rPr>
-        <w:t xml:space="preserve">Feeding models:</w:t>
-      </w:r>
-      <w:r>
-        <w:t xml:space="preserve"> </w:t>
-      </w:r>
-      <w:r>
-        <w:t xml:space="preserve">Broadly this family of models is rooted in feeding theory and allocates the links between species based on energetics, which predicts the diet of a consumer based on energy intake. This means that the model is focused on predicting not only the number of links in a network but also the arrangement of these links based on the diet breadth of a species. The diet breadth model</w:t>
-      </w:r>
-      <w:r>
-        <w:t xml:space="preserve"> </w:t>
-      </w:r>
-      <w:r>
-        <w:t xml:space="preserve">(Beckerman, Petchey, and Warren 2006)</w:t>
-      </w:r>
-      <w:r>
-        <w:t xml:space="preserve"> </w:t>
-      </w:r>
-      <w:r>
-        <w:t xml:space="preserve">as well as its allometrically scaled cousin the allometric diet breadth model (ADBM)</w:t>
-      </w:r>
-      <w:r>
-        <w:t xml:space="preserve"> </w:t>
-      </w:r>
-      <w:r>
-        <w:t xml:space="preserve">(Petchey et al. 2008)</w:t>
-      </w:r>
-      <w:r>
-        <w:t xml:space="preserve"> </w:t>
-      </w:r>
-      <w:r>
-        <w:t xml:space="preserve">determine links between species based on the energetic content, handling time, and density of species. See also</w:t>
-      </w:r>
-      <w:r>
-        <w:t xml:space="preserve"> </w:t>
-      </w:r>
-      <w:r>
-        <w:t xml:space="preserve">DeAngelis, Goldstein, and O’Neill (1975)</w:t>
-      </w:r>
-    </w:p>
-    <w:p>
-      <w:pPr>
-        <w:pStyle w:val="BlockText"/>
-      </w:pPr>
-      <w:r>
-        <w:t xml:space="preserve">Gravel et al. (2013)</w:t>
-      </w:r>
-      <w:r>
-        <w:t xml:space="preserve"> </w:t>
-      </w:r>
-      <w:r>
-        <w:t xml:space="preserve">also poses an interesting cross-over between the adbm and niche model.</w:t>
+        <w:t xml:space="preserve">tool that is able to construct a food web that will span the entire range of needs, and rather the responsibility lies on the researcher to be aware of not only the underlying philosophy of the specific toolset they wish to use used also how well the tool is able to retrieve the network properties that they desire.</w:t>
+      </w:r>
+    </w:p>
+    <w:bookmarkStart w:id="42" w:name="model-families"/>
+    <w:p>
+      <w:pPr>
+        <w:pStyle w:val="Heading3"/>
+      </w:pPr>
+      <w:r>
+        <w:t xml:space="preserve">2.1 Model families</w:t>
       </w:r>
     </w:p>
     <w:p>
@@ -3464,17 +3006,43 @@
         <w:pStyle w:val="FirstParagraph"/>
       </w:pPr>
       <w:r>
-        <w:rPr>
-          <w:bCs/>
-          <w:b/>
-        </w:rPr>
-        <w:t xml:space="preserve">Binary classifiers:</w:t>
-      </w:r>
-      <w:r>
-        <w:t xml:space="preserve"> </w:t>
-      </w:r>
-      <w:r>
-        <w:t xml:space="preserve">The task of predicting if an interaction will occur between a species pair is treated as a statistical binary classification task, where the task is to correlate</w:t>
+        <w:t xml:space="preserve">As there are many food web generating tools to choose from it is perhaps useful to think about these tools in terms of families, where families represent tools that have a similar methodology and (more importantly) have the same underlying philosophies and assumptions that determine the links betweens nodes as well as how these may be encoded, a summary of these model families are presented in</w:t>
+      </w:r>
+      <w:r>
+        <w:t xml:space="preserve"> </w:t>
+      </w:r>
+      <w:hyperlink w:anchor="tbl-families">
+        <w:r>
+          <w:rPr>
+            <w:rStyle w:val="Hyperlink"/>
+          </w:rPr>
+          <w:t xml:space="preserve">Table 1</w:t>
+        </w:r>
+      </w:hyperlink>
+      <w:r>
+        <w:t xml:space="preserve"> </w:t>
+      </w:r>
+      <w:r>
+        <w:t xml:space="preserve">and discussed in more detail below. Although there have been efforts to compare and contrast different models</w:t>
+      </w:r>
+      <w:r>
+        <w:t xml:space="preserve"> </w:t>
+      </w:r>
+      <w:r>
+        <w:t xml:space="preserve">(</w:t>
+      </w:r>
+      <w:r>
+        <w:rPr>
+          <w:iCs/>
+          <w:i/>
+        </w:rPr>
+        <w:t xml:space="preserve">e.g.,</w:t>
+      </w:r>
+      <w:r>
+        <w:t xml:space="preserve"> </w:t>
+      </w:r>
+      <w:r>
+        <w:t xml:space="preserve">Williams and Martinez 2008 looked at</w:t>
       </w:r>
       <w:r>
         <w:t xml:space="preserve"> </w:t>
@@ -3483,555 +3051,19 @@
         <w:t xml:space="preserve">‘</w:t>
       </w:r>
       <w:r>
-        <w:t xml:space="preserve">real world</w:t>
+        <w:t xml:space="preserve">structural models</w:t>
       </w:r>
       <w:r>
         <w:t xml:space="preserve">’</w:t>
       </w:r>
       <w:r>
-        <w:t xml:space="preserve"> </w:t>
-      </w:r>
-      <w:r>
-        <w:t xml:space="preserve">interaction data with a suitable ecological proxy for which data is more widely available (</w:t>
-      </w:r>
-      <w:r>
-        <w:rPr>
-          <w:iCs/>
-          <w:i/>
-        </w:rPr>
-        <w:t xml:space="preserve">e.g.,</w:t>
-      </w:r>
-      <w:r>
-        <w:t xml:space="preserve"> </w:t>
-      </w:r>
-      <w:r>
-        <w:t xml:space="preserve">traits). Model families often used include generalised linear models</w:t>
-      </w:r>
-      <w:r>
-        <w:t xml:space="preserve"> </w:t>
-      </w:r>
-      <w:r>
-        <w:t xml:space="preserve">(</w:t>
-      </w:r>
-      <w:r>
-        <w:rPr>
-          <w:iCs/>
-          <w:i/>
-        </w:rPr>
-        <w:t xml:space="preserve">e.g.,</w:t>
-      </w:r>
-      <w:r>
-        <w:t xml:space="preserve"> </w:t>
-      </w:r>
-      <w:r>
-        <w:t xml:space="preserve">Caron et al. 2022)</w:t>
-      </w:r>
-      <w:r>
-        <w:t xml:space="preserve">, random forest</w:t>
-      </w:r>
-      <w:r>
-        <w:t xml:space="preserve"> </w:t>
-      </w:r>
-      <w:r>
-        <w:t xml:space="preserve">(</w:t>
-      </w:r>
-      <w:r>
-        <w:rPr>
-          <w:iCs/>
-          <w:i/>
-        </w:rPr>
-        <w:t xml:space="preserve">e.g.,</w:t>
-      </w:r>
-      <w:r>
-        <w:t xml:space="preserve"> </w:t>
-      </w:r>
-      <w:r>
-        <w:t xml:space="preserve">Llewelyn et al. 2023)</w:t>
-      </w:r>
-      <w:r>
-        <w:t xml:space="preserve">, trait-based k-NN</w:t>
-      </w:r>
-      <w:r>
-        <w:t xml:space="preserve"> </w:t>
-      </w:r>
-      <w:r>
-        <w:t xml:space="preserve">(</w:t>
-      </w:r>
-      <w:r>
-        <w:rPr>
-          <w:iCs/>
-          <w:i/>
-        </w:rPr>
-        <w:t xml:space="preserve">e.g.,</w:t>
-      </w:r>
-      <w:r>
-        <w:t xml:space="preserve"> </w:t>
-      </w:r>
-      <w:r>
-        <w:t xml:space="preserve">Desjardins-Proulx et al. 2017)</w:t>
-      </w:r>
-      <w:r>
-        <w:t xml:space="preserve">, and Bayesian models</w:t>
-      </w:r>
-      <w:r>
-        <w:t xml:space="preserve"> </w:t>
-      </w:r>
-      <w:r>
-        <w:t xml:space="preserve">(</w:t>
-      </w:r>
-      <w:r>
-        <w:rPr>
-          <w:iCs/>
-          <w:i/>
-        </w:rPr>
-        <w:t xml:space="preserve">e.g.,</w:t>
-      </w:r>
-      <w:r>
-        <w:t xml:space="preserve"> </w:t>
-      </w:r>
-      <w:r>
-        <w:t xml:space="preserve">Eklöf, Tang, and Allesina 2013; Cirtwill et al. 2019)</w:t>
-      </w:r>
-      <w:r>
-        <w:t xml:space="preserve">. See</w:t>
-      </w:r>
-      <w:r>
-        <w:t xml:space="preserve"> </w:t>
-      </w:r>
-      <w:r>
-        <w:t xml:space="preserve">Pichler et al. (2020)</w:t>
-      </w:r>
-      <w:r>
-        <w:t xml:space="preserve"> </w:t>
-      </w:r>
-      <w:r>
-        <w:t xml:space="preserve">for a more detailed overview on the performance of machine learning and statistical approaches for inferring trait-trait relationships.</w:t>
-      </w:r>
-    </w:p>
-    <w:p>
-      <w:pPr>
-        <w:pStyle w:val="BodyText"/>
-      </w:pPr>
-      <w:r>
-        <w:rPr>
-          <w:bCs/>
-          <w:b/>
-        </w:rPr>
-        <w:t xml:space="preserve">Graph embedding:</w:t>
-      </w:r>
-      <w:r>
-        <w:t xml:space="preserve"> </w:t>
-      </w:r>
-      <w:r>
-        <w:t xml:space="preserve">This family of approaches has been extensively discussed in</w:t>
-      </w:r>
-      <w:r>
-        <w:t xml:space="preserve"> </w:t>
-      </w:r>
-      <w:r>
-        <w:t xml:space="preserve">Strydom et al. (2023)</w:t>
-      </w:r>
-      <w:r>
-        <w:t xml:space="preserve"> </w:t>
-      </w:r>
-      <w:r>
-        <w:t xml:space="preserve">but can be broadly explained as an approach that estimates latent features from observed networks that can be used to predict interactions.</w:t>
-      </w:r>
-      <w:r>
-        <w:t xml:space="preserve"> </w:t>
-      </w:r>
-      <w:r>
-        <w:t xml:space="preserve">Strydom et al. (2022)</w:t>
-      </w:r>
-      <w:r>
-        <w:t xml:space="preserve"> </w:t>
-      </w:r>
-      <w:r>
-        <w:t xml:space="preserve">uses a transfer learning framework (specifically using a random dot product graph for embedding) based around the idea that interactions are evolutionarily conserved and that we can use known networks, and phylogenetic relationships, to predict interactions for a given species pool.</w:t>
-      </w:r>
-      <w:r>
-        <w:t xml:space="preserve"> </w:t>
-      </w:r>
-      <w:r>
-        <w:rPr>
-          <w:bCs/>
-          <w:b/>
-        </w:rPr>
-        <w:t xml:space="preserve">TODO</w:t>
-      </w:r>
-      <w:r>
-        <w:t xml:space="preserve"> </w:t>
-      </w:r>
-      <w:r>
-        <w:t xml:space="preserve">Log-ratio</w:t>
-      </w:r>
-      <w:r>
-        <w:t xml:space="preserve"> </w:t>
-      </w:r>
-      <w:r>
-        <w:t xml:space="preserve">(Rohr et al. 2010)</w:t>
-      </w:r>
-    </w:p>
-    <w:p>
-      <w:pPr>
-        <w:pStyle w:val="BodyText"/>
-      </w:pPr>
-      <w:r>
-        <w:rPr>
-          <w:bCs/>
-          <w:b/>
-        </w:rPr>
-        <w:t xml:space="preserve">Trait matching:</w:t>
-      </w:r>
-      <w:r>
-        <w:t xml:space="preserve"> </w:t>
-      </w:r>
-      <w:r>
-        <w:t xml:space="preserve">Interactions are determined by a series of</w:t>
-      </w:r>
-      <w:r>
-        <w:t xml:space="preserve"> </w:t>
-      </w:r>
-      <w:r>
-        <w:t xml:space="preserve">‘</w:t>
-      </w:r>
-      <w:r>
-        <w:t xml:space="preserve">feeding rules</w:t>
-      </w:r>
-      <w:r>
-        <w:t xml:space="preserve">’</w:t>
-      </w:r>
-      <w:r>
-        <w:t xml:space="preserve">, whereby the interaction between a species pair will only occur if all feeding rules are met. These rules are determined on an</w:t>
-      </w:r>
-      <w:r>
-        <w:t xml:space="preserve"> </w:t>
-      </w:r>
-      <w:r>
-        <w:rPr>
-          <w:iCs/>
-          <w:i/>
-        </w:rPr>
-        <w:t xml:space="preserve">a priori</w:t>
-      </w:r>
-      <w:r>
-        <w:t xml:space="preserve"> </w:t>
-      </w:r>
-      <w:r>
-        <w:t xml:space="preserve">basis using expert/ecological knowledge to determine the underlying feeding hierarchy using ecological proxies</w:t>
-      </w:r>
-      <w:r>
-        <w:t xml:space="preserve"> </w:t>
-      </w:r>
-      <w:r>
-        <w:t xml:space="preserve">(Morales-Castilla et al. 2015)</w:t>
-      </w:r>
-      <w:r>
-        <w:t xml:space="preserve">. For example the Paleo Foodweb Inference Model</w:t>
-      </w:r>
-      <w:r>
-        <w:t xml:space="preserve"> </w:t>
-      </w:r>
-      <w:r>
-        <w:t xml:space="preserve">(PFIM, Shaw et al. 2024)</w:t>
-      </w:r>
-      <w:r>
-        <w:t xml:space="preserve"> </w:t>
-      </w:r>
-      <w:r>
-        <w:t xml:space="preserve">uses a series of rules for a set of trait categories (such as habitat and body size) to determine if an interaction can occur between a species pair. What sets this family of models apart from</w:t>
-      </w:r>
-      <w:r>
-        <w:t xml:space="preserve"> </w:t>
-      </w:r>
-      <w:r>
-        <w:rPr>
-          <w:bCs/>
-          <w:b/>
-        </w:rPr>
-        <w:t xml:space="preserve">expert knowledge</w:t>
-      </w:r>
-      <w:r>
-        <w:t xml:space="preserve"> </w:t>
-      </w:r>
-      <w:r>
-        <w:t xml:space="preserve">ones is that there is a formalisation of the feeding rules and thus there is some ability to transfer these rules to different communities.</w:t>
-      </w:r>
-    </w:p>
-    <w:p>
-      <w:pPr>
-        <w:pStyle w:val="BodyText"/>
-      </w:pPr>
-      <w:r>
-        <w:rPr>
-          <w:bCs/>
-          <w:b/>
-        </w:rPr>
-        <w:t xml:space="preserve">Expert knowledge:</w:t>
-      </w:r>
-      <w:r>
-        <w:t xml:space="preserve"> </w:t>
-      </w:r>
-      <w:r>
-        <w:t xml:space="preserve">Not so much about empirical observations but more the value of</w:t>
-      </w:r>
-      <w:r>
-        <w:t xml:space="preserve"> </w:t>
-      </w:r>
-      <w:r>
-        <w:t xml:space="preserve">‘</w:t>
-      </w:r>
-      <w:r>
-        <w:t xml:space="preserve">local</w:t>
-      </w:r>
-      <w:r>
-        <w:t xml:space="preserve">’</w:t>
-      </w:r>
-      <w:r>
-        <w:t xml:space="preserve"> </w:t>
-      </w:r>
-      <w:r>
-        <w:t xml:space="preserve">knowledge and having specific individuals sitting around a table and assigning a value of how confident they are that a specific species pair are likely to interact</w:t>
-      </w:r>
-      <w:r>
-        <w:t xml:space="preserve"> </w:t>
-      </w:r>
-      <w:r>
-        <w:t xml:space="preserve">(</w:t>
-      </w:r>
-      <w:r>
-        <w:rPr>
-          <w:iCs/>
-          <w:i/>
-        </w:rPr>
-        <w:t xml:space="preserve">e.g.,</w:t>
-      </w:r>
-      <w:r>
-        <w:t xml:space="preserve"> </w:t>
-      </w:r>
-      <w:r>
-        <w:t xml:space="preserve">Jennifer A. Dunne et al. 2008)</w:t>
-      </w:r>
-      <w:r>
-        <w:t xml:space="preserve">, this has the added advantage that interactions can be scored in a more categorical as opposed to binary fashion,</w:t>
-      </w:r>
-      <w:r>
-        <w:t xml:space="preserve"> </w:t>
-      </w:r>
-      <w:r>
-        <w:rPr>
-          <w:iCs/>
-          <w:i/>
-        </w:rPr>
-        <w:t xml:space="preserve">e.g.,</w:t>
-      </w:r>
-      <w:r>
-        <w:t xml:space="preserve"> </w:t>
-      </w:r>
-      <w:r>
-        <w:t xml:space="preserve">Maiorano et al. (2020)</w:t>
-      </w:r>
-      <w:r>
-        <w:t xml:space="preserve"> </w:t>
-      </w:r>
-      <w:r>
-        <w:t xml:space="preserve">score interactions as either obligate (typical food resources) or occasional (opportunistic feeding) interactions. I feel like its worth also mentioning downfalls</w:t>
-      </w:r>
-      <w:r>
-        <w:t xml:space="preserve"> </w:t>
-      </w:r>
-      <w:r>
-        <w:rPr>
-          <w:iCs/>
-          <w:i/>
-        </w:rPr>
-        <w:t xml:space="preserve">a la</w:t>
-      </w:r>
-      <w:r>
-        <w:t xml:space="preserve"> </w:t>
-      </w:r>
-      <w:r>
-        <w:t xml:space="preserve">Brimacombe et al. (2023)</w:t>
-      </w:r>
-      <w:r>
-        <w:t xml:space="preserve">…</w:t>
-      </w:r>
-    </w:p>
-    <w:p>
-      <w:pPr>
-        <w:pStyle w:val="BodyText"/>
-      </w:pPr>
-      <w:r>
-        <w:rPr>
-          <w:bCs/>
-          <w:b/>
-        </w:rPr>
-        <w:t xml:space="preserve">Data scavenging:</w:t>
-      </w:r>
-      <w:r>
-        <w:t xml:space="preserve"> </w:t>
-      </w:r>
-      <w:r>
-        <w:t xml:space="preserve">There are also a lot of published</w:t>
-      </w:r>
-      <w:r>
-        <w:t xml:space="preserve"> </w:t>
-      </w:r>
-      <w:r>
-        <w:rPr>
-          <w:iCs/>
-          <w:i/>
-        </w:rPr>
-        <w:t xml:space="preserve">interaction</w:t>
-      </w:r>
-      <w:r>
-        <w:t xml:space="preserve"> </w:t>
-      </w:r>
-      <w:r>
-        <w:t xml:space="preserve">data that are publicly available</w:t>
-      </w:r>
-      <w:r>
-        <w:t xml:space="preserve"> </w:t>
-      </w:r>
-      <w:r>
-        <w:rPr>
-          <w:iCs/>
-          <w:i/>
-        </w:rPr>
-        <w:t xml:space="preserve">e.g.,</w:t>
-      </w:r>
-      <w:r>
-        <w:t xml:space="preserve"> </w:t>
-      </w:r>
-      <w:r>
-        <w:t xml:space="preserve">the Global Biotic Interactions (GloBI) database</w:t>
-      </w:r>
-      <w:r>
-        <w:t xml:space="preserve"> </w:t>
-      </w:r>
-      <w:r>
-        <w:t xml:space="preserve">(Poelen, Simons, and Mungall 2014)</w:t>
-      </w:r>
-      <w:r>
-        <w:t xml:space="preserve"> </w:t>
-      </w:r>
-      <w:r>
-        <w:t xml:space="preserve">and these can also be used to construct an interaction network by mining these sources to look for interactions for specific species pairs. This is done by matching species pairs against those within a dataset of trophic interactions to determine if an interaction is present or absent between the two species</w:t>
-      </w:r>
-      <w:r>
-        <w:t xml:space="preserve"> </w:t>
-      </w:r>
-      <w:r>
-        <w:t xml:space="preserve">(</w:t>
-      </w:r>
-      <w:r>
-        <w:rPr>
-          <w:iCs/>
-          <w:i/>
-        </w:rPr>
-        <w:t xml:space="preserve">e.g.,</w:t>
-      </w:r>
-      <w:r>
-        <w:t xml:space="preserve"> </w:t>
-      </w:r>
-      <w:r>
-        <w:t xml:space="preserve">the WebBuilder tool developed by Gray et al. 2015)</w:t>
-      </w:r>
-      <w:r>
-        <w:t xml:space="preserve">. It is important to note that this methodology is only going to be able to infer observations that have been recorded in the field, and given the relative scarcity [</w:t>
-      </w:r>
-      <w:r>
-        <w:rPr>
-          <w:iCs/>
-          <w:i/>
-        </w:rPr>
-        <w:t xml:space="preserve">I say</w:t>
-      </w:r>
-      <w:r>
-        <w:rPr>
-          <w:iCs/>
-          <w:i/>
-        </w:rPr>
-        <w:t xml:space="preserve"> </w:t>
-      </w:r>
-      <w:r>
-        <w:rPr>
-          <w:iCs/>
-          <w:i/>
-        </w:rPr>
-        <w:t xml:space="preserve">Poisot et al. (2021)</w:t>
-      </w:r>
-      <w:r>
-        <w:rPr>
-          <w:iCs/>
-          <w:i/>
-        </w:rPr>
-        <w:t xml:space="preserve"> </w:t>
-      </w:r>
-      <w:r>
-        <w:rPr>
-          <w:iCs/>
-          <w:i/>
-        </w:rPr>
-        <w:t xml:space="preserve">but that’s more an overview of complete networks but one can also get pairwise interactions from these types of data so I feel like its okay?</w:t>
-      </w:r>
-      <w:r>
-        <w:t xml:space="preserve">] and localised sampling of these types of datasets it is very likely that there will be many false negatives (missing pairwise interactions) using this approach.</w:t>
-      </w:r>
-    </w:p>
-    <w:p>
-      <w:pPr>
-        <w:pStyle w:val="BodyText"/>
-      </w:pPr>
-      <w:r>
-        <w:rPr>
-          <w:bCs/>
-          <w:b/>
-        </w:rPr>
-        <w:t xml:space="preserve">Co-occurrence:</w:t>
-      </w:r>
-      <w:r>
-        <w:t xml:space="preserve"> </w:t>
-      </w:r>
-      <w:r>
-        <w:t xml:space="preserve">Trying to infer interactions from the co-occurrence patterns of species pairs within the community</w:t>
-      </w:r>
-      <w:r>
-        <w:t xml:space="preserve"> </w:t>
-      </w:r>
-      <w:r>
-        <w:rPr>
-          <w:iCs/>
-          <w:i/>
-        </w:rPr>
-        <w:t xml:space="preserve">e.g.,</w:t>
-      </w:r>
-      <w:r>
-        <w:t xml:space="preserve"> </w:t>
-      </w:r>
-      <w:r>
-        <w:t xml:space="preserve">the geographical lasso</w:t>
-      </w:r>
-      <w:r>
-        <w:t xml:space="preserve"> </w:t>
-      </w:r>
-      <w:r>
-        <w:t xml:space="preserve">(Ohlmann et al. 2018)</w:t>
-      </w:r>
-      <w:r>
-        <w:t xml:space="preserve">. This (for me) seems fundamentally flawed and</w:t>
-      </w:r>
-      <w:r>
-        <w:t xml:space="preserve"> </w:t>
-      </w:r>
-      <w:r>
-        <w:t xml:space="preserve">Blanchet, Cazelles, and Gravel (2020)</w:t>
-      </w:r>
-      <w:r>
-        <w:t xml:space="preserve"> </w:t>
-      </w:r>
-      <w:r>
-        <w:t xml:space="preserve">seems to agree with me at least a little bit.</w:t>
+        <w:t xml:space="preserve">; and Pichler et al. 2020 looked at machine learning algorithms)</w:t>
+      </w:r>
+      <w:r>
+        <w:t xml:space="preserve"> </w:t>
+      </w:r>
+      <w:r>
+        <w:t xml:space="preserve">there still lacks an overall synthesis as to how the different model families differ from each other - both in terms of what they are actually predicting as well as how well they are preforming in the different facets of constructing a food web.</w:t>
       </w:r>
     </w:p>
     <w:tbl>
@@ -4048,7 +3080,7 @@
       <w:tr>
         <w:tc>
           <w:tcPr/>
-          <w:bookmarkStart w:id="31" w:name="tbl-families"/>
+          <w:bookmarkStart w:id="28" w:name="tbl-families"/>
           <w:p>
             <w:pPr>
               <w:jc w:val="center"/>
@@ -4059,7 +3091,7 @@
               <w:pStyle w:val="ImageCaption"/>
             </w:pPr>
             <w:r>
-              <w:t xml:space="preserve">Table 1: Lets make a table that gives an overview of the different model families and some of their features.</w:t>
+              <w:t xml:space="preserve">Table 1: A summary of the different families of tools that can be used to generate food webs, this includes a brief description of the underlying philosophy of the family as well as how the different elements (nodes and edges) of the generated network represents.</w:t>
             </w:r>
           </w:p>
           <w:tbl>
@@ -4071,12 +3103,13 @@
               <w:tblLayout w:type="fixed"/>
             </w:tblPr>
             <w:tblGrid>
-              <w:gridCol w:w="1003"/>
-              <w:gridCol w:w="2119"/>
-              <w:gridCol w:w="780"/>
-              <w:gridCol w:w="1003"/>
-              <w:gridCol w:w="1227"/>
-              <w:gridCol w:w="1784"/>
+              <w:gridCol w:w="844"/>
+              <w:gridCol w:w="1372"/>
+              <w:gridCol w:w="1267"/>
+              <w:gridCol w:w="1267"/>
+              <w:gridCol w:w="1267"/>
+              <w:gridCol w:w="950"/>
+              <w:gridCol w:w="950"/>
             </w:tblGrid>
             <w:tr>
               <w:trPr>
@@ -4160,6 +3193,19 @@
                   </w:r>
                 </w:p>
               </w:tc>
+              <w:tc>
+                <w:tcPr/>
+                <w:p>
+                  <w:pPr>
+                    <w:pStyle w:val="Compact"/>
+                    <w:jc w:val="left"/>
+                    <w:jc w:val="center"/>
+                  </w:pPr>
+                  <w:r>
+                    <w:t xml:space="preserve">Key reference</w:t>
+                  </w:r>
+                </w:p>
+              </w:tc>
             </w:tr>
             <w:tr>
               <w:tc>
@@ -4240,6 +3286,14 @@
                   </w:r>
                 </w:p>
               </w:tc>
+              <w:tc>
+                <w:tcPr/>
+                <w:p>
+                  <w:pPr>
+                    <w:pStyle w:val="Compact"/>
+                  </w:pPr>
+                </w:p>
+              </w:tc>
             </w:tr>
             <w:tr>
               <w:tc>
@@ -4318,6 +3372,14 @@
                   <w:r>
                     <w:t xml:space="preserve">binary</w:t>
                   </w:r>
+                </w:p>
+              </w:tc>
+              <w:tc>
+                <w:tcPr/>
+                <w:p>
+                  <w:pPr>
+                    <w:pStyle w:val="Compact"/>
+                  </w:pPr>
                 </w:p>
               </w:tc>
             </w:tr>
@@ -4412,6 +3474,19 @@
                   </w:r>
                 </w:p>
               </w:tc>
+              <w:tc>
+                <w:tcPr/>
+                <w:p>
+                  <w:pPr>
+                    <w:pStyle w:val="Compact"/>
+                    <w:jc w:val="left"/>
+                    <w:jc w:val="center"/>
+                  </w:pPr>
+                  <w:r>
+                    <w:t xml:space="preserve">Williams and Martinez (2008)</w:t>
+                  </w:r>
+                </w:p>
+              </w:tc>
             </w:tr>
             <w:tr>
               <w:tc>
@@ -4490,6 +3565,14 @@
                   <w:r>
                     <w:t xml:space="preserve">binary</w:t>
                   </w:r>
+                </w:p>
+              </w:tc>
+              <w:tc>
+                <w:tcPr/>
+                <w:p>
+                  <w:pPr>
+                    <w:pStyle w:val="Compact"/>
+                  </w:pPr>
                 </w:p>
               </w:tc>
             </w:tr>
@@ -4572,6 +3655,14 @@
                   </w:r>
                 </w:p>
               </w:tc>
+              <w:tc>
+                <w:tcPr/>
+                <w:p>
+                  <w:pPr>
+                    <w:pStyle w:val="Compact"/>
+                  </w:pPr>
+                </w:p>
+              </w:tc>
             </w:tr>
             <w:tr>
               <w:tc>
@@ -4649,6 +3740,19 @@
                   </w:pPr>
                   <w:r>
                     <w:t xml:space="preserve">probabilistic</w:t>
+                  </w:r>
+                </w:p>
+              </w:tc>
+              <w:tc>
+                <w:tcPr/>
+                <w:p>
+                  <w:pPr>
+                    <w:pStyle w:val="Compact"/>
+                    <w:jc w:val="left"/>
+                    <w:jc w:val="center"/>
+                  </w:pPr>
+                  <w:r>
+                    <w:t xml:space="preserve">Strydom et al. (2023)</w:t>
                   </w:r>
                 </w:p>
               </w:tc>
@@ -4732,6 +3836,19 @@
                   </w:r>
                 </w:p>
               </w:tc>
+              <w:tc>
+                <w:tcPr/>
+                <w:p>
+                  <w:pPr>
+                    <w:pStyle w:val="Compact"/>
+                    <w:jc w:val="left"/>
+                    <w:jc w:val="center"/>
+                  </w:pPr>
+                  <w:r>
+                    <w:t xml:space="preserve">Morales-Castilla et al. (2015)</w:t>
+                  </w:r>
+                </w:p>
+              </w:tc>
             </w:tr>
             <w:tr>
               <w:tc>
@@ -4809,6 +3926,19 @@
                   </w:pPr>
                   <w:r>
                     <w:t xml:space="preserve">binary</w:t>
+                  </w:r>
+                </w:p>
+              </w:tc>
+              <w:tc>
+                <w:tcPr/>
+                <w:p>
+                  <w:pPr>
+                    <w:pStyle w:val="Compact"/>
+                    <w:jc w:val="left"/>
+                    <w:jc w:val="center"/>
+                  </w:pPr>
+                  <w:r>
+                    <w:t xml:space="preserve">Pichler et al. (2020)</w:t>
                   </w:r>
                 </w:p>
               </w:tc>
@@ -4904,6 +4034,14 @@
                   </w:r>
                 </w:p>
               </w:tc>
+              <w:tc>
+                <w:tcPr/>
+                <w:p>
+                  <w:pPr>
+                    <w:pStyle w:val="Compact"/>
+                  </w:pPr>
+                </w:p>
+              </w:tc>
             </w:tr>
             <w:tr>
               <w:tc>
@@ -4982,6 +4120,14 @@
                   <w:r>
                     <w:t xml:space="preserve">binary</w:t>
                   </w:r>
+                </w:p>
+              </w:tc>
+              <w:tc>
+                <w:tcPr/>
+                <w:p>
+                  <w:pPr>
+                    <w:pStyle w:val="Compact"/>
+                  </w:pPr>
                 </w:p>
               </w:tc>
             </w:tr>
@@ -5064,20 +4210,838 @@
                   </w:r>
                 </w:p>
               </w:tc>
+              <w:tc>
+                <w:tcPr/>
+                <w:p>
+                  <w:pPr>
+                    <w:pStyle w:val="Compact"/>
+                  </w:pPr>
+                </w:p>
+              </w:tc>
             </w:tr>
           </w:tbl>
-          <w:bookmarkEnd w:id="31"/>
+          <w:bookmarkEnd w:id="28"/>
           <w:p/>
         </w:tc>
       </w:tr>
     </w:tbl>
-    <w:bookmarkStart w:id="49" w:name="when-to-use-what"/>
-    <w:p>
-      <w:pPr>
-        <w:pStyle w:val="Heading4"/>
-      </w:pPr>
-      <w:r>
-        <w:t xml:space="preserve">2.1.1 When to use what?</w:t>
+    <w:p>
+      <w:pPr>
+        <w:pStyle w:val="BodyText"/>
+      </w:pPr>
+      <w:r>
+        <w:rPr>
+          <w:bCs/>
+          <w:b/>
+        </w:rPr>
+        <w:t xml:space="preserve">Null models:</w:t>
+      </w:r>
+      <w:r>
+        <w:t xml:space="preserve"> </w:t>
+      </w:r>
+      <w:r>
+        <w:t xml:space="preserve">The interactions between species occurs regardless of the identity of the species (</w:t>
+      </w:r>
+      <w:r>
+        <w:rPr>
+          <w:iCs/>
+          <w:i/>
+        </w:rPr>
+        <w:t xml:space="preserve">i.e.,</w:t>
+      </w:r>
+      <w:r>
+        <w:t xml:space="preserve"> </w:t>
+      </w:r>
+      <w:r>
+        <w:t xml:space="preserve">species have no agency) and links are randomly distributed throughout the network. This family of models is often used as a way of benchmarking things… Broadly there are two different approaches; Type I</w:t>
+      </w:r>
+      <w:r>
+        <w:t xml:space="preserve"> </w:t>
+      </w:r>
+      <w:r>
+        <w:t xml:space="preserve">(Fortuna and Bascompte 2006)</w:t>
+      </w:r>
+      <w:r>
+        <w:t xml:space="preserve">, where interactions happen proportionally to connectance and Type II</w:t>
+      </w:r>
+      <w:r>
+        <w:t xml:space="preserve"> </w:t>
+      </w:r>
+      <w:r>
+        <w:t xml:space="preserve">(Bascompte et al. 2003)</w:t>
+      </w:r>
+      <w:r>
+        <w:t xml:space="preserve">, where interactions happen proportionally to the joint degree of the two species involved.</w:t>
+      </w:r>
+    </w:p>
+    <w:p>
+      <w:pPr>
+        <w:pStyle w:val="BodyText"/>
+      </w:pPr>
+      <w:r>
+        <w:rPr>
+          <w:bCs/>
+          <w:b/>
+        </w:rPr>
+        <w:t xml:space="preserve">Neutral models:</w:t>
+      </w:r>
+      <w:r>
+        <w:t xml:space="preserve"> </w:t>
+      </w:r>
+      <w:r>
+        <w:t xml:space="preserve">Can be tied to Hubble’s (spellings but also name??) neutral theory [ref, probably mass-ratio] where it is assumed that the interactions that occur between species are due to the abundance of species within the community</w:t>
+      </w:r>
+      <w:r>
+        <w:t xml:space="preserve"> </w:t>
+      </w:r>
+      <w:r>
+        <w:t xml:space="preserve">(Pomeranz et al. 2019)</w:t>
+      </w:r>
+      <w:r>
+        <w:t xml:space="preserve">.</w:t>
+      </w:r>
+    </w:p>
+    <w:p>
+      <w:pPr>
+        <w:pStyle w:val="BodyText"/>
+      </w:pPr>
+      <w:r>
+        <w:rPr>
+          <w:bCs/>
+          <w:b/>
+        </w:rPr>
+        <w:t xml:space="preserve">Resource models:</w:t>
+      </w:r>
+      <w:r>
+        <w:t xml:space="preserve"> </w:t>
+      </w:r>
+      <w:r>
+        <w:t xml:space="preserve">Based on the idea that networks follow a trophic hierarchy and that species interactions can be determined using a single dimension [the</w:t>
+      </w:r>
+      <w:r>
+        <w:t xml:space="preserve"> </w:t>
+      </w:r>
+      <w:r>
+        <w:t xml:space="preserve">“</w:t>
+      </w:r>
+      <w:r>
+        <w:t xml:space="preserve">niche axis</w:t>
+      </w:r>
+      <w:r>
+        <w:t xml:space="preserve">”</w:t>
+      </w:r>
+      <w:r>
+        <w:t xml:space="preserve">;</w:t>
+      </w:r>
+      <w:r>
+        <w:t xml:space="preserve"> </w:t>
+      </w:r>
+      <w:r>
+        <w:t xml:space="preserve">Allesina, Alonso, and Pascual (2008)</w:t>
+      </w:r>
+      <w:r>
+        <w:t xml:space="preserve">]. Essentially these models can be viewed as being based on the idea of resource partitioning (niches) along a one-dimensional resource and that the number of links scale with species richness (linear link scaling). That is, there is some sort of hierarchical feeding based on how a</w:t>
+      </w:r>
+      <w:r>
+        <w:t xml:space="preserve"> </w:t>
+      </w:r>
+      <w:r>
+        <w:t xml:space="preserve">‘</w:t>
+      </w:r>
+      <w:r>
+        <w:t xml:space="preserve">resource</w:t>
+      </w:r>
+      <w:r>
+        <w:t xml:space="preserve">’</w:t>
+      </w:r>
+      <w:r>
+        <w:t xml:space="preserve"> </w:t>
+      </w:r>
+      <w:r>
+        <w:t xml:space="preserve">is partitioned. Broadly this family consists of three core models; the cascade model</w:t>
+      </w:r>
+      <w:r>
+        <w:t xml:space="preserve"> </w:t>
+      </w:r>
+      <w:r>
+        <w:t xml:space="preserve">(Joel E. Cohen, Briand, and Newman 1990)</w:t>
+      </w:r>
+      <w:r>
+        <w:t xml:space="preserve">, which rests on the idea that species feed on one another in a hierarchical manner; the niche model</w:t>
+      </w:r>
+      <w:r>
+        <w:t xml:space="preserve"> </w:t>
+      </w:r>
+      <w:r>
+        <w:t xml:space="preserve">(Williams and Martinez 2000)</w:t>
+      </w:r>
+      <w:r>
+        <w:t xml:space="preserve">, broadly all species are randomly assigned a</w:t>
+      </w:r>
+      <w:r>
+        <w:t xml:space="preserve"> </w:t>
+      </w:r>
+      <w:r>
+        <w:t xml:space="preserve">‘</w:t>
+      </w:r>
+      <w:r>
+        <w:t xml:space="preserve">feeding niche</w:t>
+      </w:r>
+      <w:r>
+        <w:t xml:space="preserve">’</w:t>
+      </w:r>
+      <w:r>
+        <w:t xml:space="preserve"> </w:t>
+      </w:r>
+      <w:r>
+        <w:t xml:space="preserve">and all species that fall in this niche can be consumed by that species; and the nested hierarchy model</w:t>
+      </w:r>
+      <w:r>
+        <w:t xml:space="preserve"> </w:t>
+      </w:r>
+      <w:r>
+        <w:t xml:space="preserve">(Cattin et al. 2004)</w:t>
+      </w:r>
+      <w:r>
+        <w:t xml:space="preserve">, which adds some component of phylogenetic clustering/signal to determine interactions.</w:t>
+      </w:r>
+      <w:r>
+        <w:t xml:space="preserve"> </w:t>
+      </w:r>
+      <w:r>
+        <w:t xml:space="preserve">Williams and Martinez (2008)</w:t>
+      </w:r>
+      <w:r>
+        <w:t xml:space="preserve"> </w:t>
+      </w:r>
+      <w:r>
+        <w:t xml:space="preserve">provides a broader overview of some of the variations in these models as well as comparison between them regarding their ability to retrieve elements of networks structure (see also</w:t>
+      </w:r>
+      <w:r>
+        <w:t xml:space="preserve"> </w:t>
+      </w:r>
+      <w:r>
+        <w:t xml:space="preserve">Allesina, Alonso, and Pascual (2008)</w:t>
+      </w:r>
+      <w:r>
+        <w:t xml:space="preserve">).</w:t>
+      </w:r>
+    </w:p>
+    <w:p>
+      <w:pPr>
+        <w:pStyle w:val="BodyText"/>
+      </w:pPr>
+      <w:r>
+        <w:rPr>
+          <w:bCs/>
+          <w:b/>
+        </w:rPr>
+        <w:t xml:space="preserve">Generative models:</w:t>
+      </w:r>
+      <w:r>
+        <w:t xml:space="preserve"> </w:t>
+      </w:r>
+      <w:r>
+        <w:t xml:space="preserve">(this is maybe a bit of a bold term to use). MaxEnt</w:t>
+      </w:r>
+      <w:r>
+        <w:t xml:space="preserve"> </w:t>
+      </w:r>
+      <w:r>
+        <w:t xml:space="preserve">(Banville, Gravel, and Poisot 2023)</w:t>
+      </w:r>
+      <w:r>
+        <w:t xml:space="preserve">, (maybe) stochastic block</w:t>
+      </w:r>
+      <w:r>
+        <w:t xml:space="preserve"> </w:t>
+      </w:r>
+      <w:r>
+        <w:t xml:space="preserve">(Xie et al. 2017)</w:t>
+      </w:r>
+      <w:r>
+        <w:t xml:space="preserve">.</w:t>
+      </w:r>
+    </w:p>
+    <w:p>
+      <w:pPr>
+        <w:pStyle w:val="BodyText"/>
+      </w:pPr>
+      <w:r>
+        <w:rPr>
+          <w:bCs/>
+          <w:b/>
+        </w:rPr>
+        <w:t xml:space="preserve">Feeding models:</w:t>
+      </w:r>
+      <w:r>
+        <w:t xml:space="preserve"> </w:t>
+      </w:r>
+      <w:r>
+        <w:t xml:space="preserve">Broadly this family of models is rooted in feeding theory and allocates the links between species based on energetics, which predicts the diet of a consumer based on energy intake. This means that the model is focused on predicting not only the number of links in a network but also the arrangement of these links based on the diet breadth of a species. The diet breadth model</w:t>
+      </w:r>
+      <w:r>
+        <w:t xml:space="preserve"> </w:t>
+      </w:r>
+      <w:r>
+        <w:t xml:space="preserve">(Beckerman, Petchey, and Warren 2006)</w:t>
+      </w:r>
+      <w:r>
+        <w:t xml:space="preserve"> </w:t>
+      </w:r>
+      <w:r>
+        <w:t xml:space="preserve">as well as its allometrically scaled cousin the allometric diet breadth model (ADBM)</w:t>
+      </w:r>
+      <w:r>
+        <w:t xml:space="preserve"> </w:t>
+      </w:r>
+      <w:r>
+        <w:t xml:space="preserve">(Petchey et al. 2008)</w:t>
+      </w:r>
+      <w:r>
+        <w:t xml:space="preserve"> </w:t>
+      </w:r>
+      <w:r>
+        <w:t xml:space="preserve">determine links between species based on the energetic content, handling time, and density of species. See also</w:t>
+      </w:r>
+      <w:r>
+        <w:t xml:space="preserve"> </w:t>
+      </w:r>
+      <w:r>
+        <w:t xml:space="preserve">DeAngelis, Goldstein, and O’Neill (1975)</w:t>
+      </w:r>
+    </w:p>
+    <w:p>
+      <w:pPr>
+        <w:pStyle w:val="BlockText"/>
+      </w:pPr>
+      <w:r>
+        <w:t xml:space="preserve">Gravel et al. (2013)</w:t>
+      </w:r>
+      <w:r>
+        <w:t xml:space="preserve"> </w:t>
+      </w:r>
+      <w:r>
+        <w:t xml:space="preserve">also poses an interesting cross-over between the adbm and niche model.</w:t>
+      </w:r>
+    </w:p>
+    <w:p>
+      <w:pPr>
+        <w:pStyle w:val="FirstParagraph"/>
+      </w:pPr>
+      <w:r>
+        <w:rPr>
+          <w:bCs/>
+          <w:b/>
+        </w:rPr>
+        <w:t xml:space="preserve">Binary classifiers:</w:t>
+      </w:r>
+      <w:r>
+        <w:t xml:space="preserve"> </w:t>
+      </w:r>
+      <w:r>
+        <w:t xml:space="preserve">The task of predicting if an interaction will occur between a species pair is treated as abinary classification task, where the task is to correlate</w:t>
+      </w:r>
+      <w:r>
+        <w:t xml:space="preserve"> </w:t>
+      </w:r>
+      <w:r>
+        <w:t xml:space="preserve">‘</w:t>
+      </w:r>
+      <w:r>
+        <w:t xml:space="preserve">real world</w:t>
+      </w:r>
+      <w:r>
+        <w:t xml:space="preserve">’</w:t>
+      </w:r>
+      <w:r>
+        <w:t xml:space="preserve"> </w:t>
+      </w:r>
+      <w:r>
+        <w:t xml:space="preserve">interaction data with a suitable ecological proxy for which data is more widely available (</w:t>
+      </w:r>
+      <w:r>
+        <w:rPr>
+          <w:iCs/>
+          <w:i/>
+        </w:rPr>
+        <w:t xml:space="preserve">e.g.,</w:t>
+      </w:r>
+      <w:r>
+        <w:t xml:space="preserve"> </w:t>
+      </w:r>
+      <w:r>
+        <w:t xml:space="preserve">traits). Model families often used include generalised linear models</w:t>
+      </w:r>
+      <w:r>
+        <w:t xml:space="preserve"> </w:t>
+      </w:r>
+      <w:r>
+        <w:t xml:space="preserve">(</w:t>
+      </w:r>
+      <w:r>
+        <w:rPr>
+          <w:iCs/>
+          <w:i/>
+        </w:rPr>
+        <w:t xml:space="preserve">e.g.,</w:t>
+      </w:r>
+      <w:r>
+        <w:t xml:space="preserve"> </w:t>
+      </w:r>
+      <w:r>
+        <w:t xml:space="preserve">Caron et al. 2022)</w:t>
+      </w:r>
+      <w:r>
+        <w:t xml:space="preserve">, random forest</w:t>
+      </w:r>
+      <w:r>
+        <w:t xml:space="preserve"> </w:t>
+      </w:r>
+      <w:r>
+        <w:t xml:space="preserve">(</w:t>
+      </w:r>
+      <w:r>
+        <w:rPr>
+          <w:iCs/>
+          <w:i/>
+        </w:rPr>
+        <w:t xml:space="preserve">e.g.,</w:t>
+      </w:r>
+      <w:r>
+        <w:t xml:space="preserve"> </w:t>
+      </w:r>
+      <w:r>
+        <w:t xml:space="preserve">Llewelyn et al. 2023)</w:t>
+      </w:r>
+      <w:r>
+        <w:t xml:space="preserve">, trait-based k-NN</w:t>
+      </w:r>
+      <w:r>
+        <w:t xml:space="preserve"> </w:t>
+      </w:r>
+      <w:r>
+        <w:t xml:space="preserve">(</w:t>
+      </w:r>
+      <w:r>
+        <w:rPr>
+          <w:iCs/>
+          <w:i/>
+        </w:rPr>
+        <w:t xml:space="preserve">e.g.,</w:t>
+      </w:r>
+      <w:r>
+        <w:t xml:space="preserve"> </w:t>
+      </w:r>
+      <w:r>
+        <w:t xml:space="preserve">Desjardins-Proulx et al. 2017)</w:t>
+      </w:r>
+      <w:r>
+        <w:t xml:space="preserve">, and Bayesian models</w:t>
+      </w:r>
+      <w:r>
+        <w:t xml:space="preserve"> </w:t>
+      </w:r>
+      <w:r>
+        <w:t xml:space="preserve">(</w:t>
+      </w:r>
+      <w:r>
+        <w:rPr>
+          <w:iCs/>
+          <w:i/>
+        </w:rPr>
+        <w:t xml:space="preserve">e.g.,</w:t>
+      </w:r>
+      <w:r>
+        <w:t xml:space="preserve"> </w:t>
+      </w:r>
+      <w:r>
+        <w:t xml:space="preserve">Eklöf, Tang, and Allesina 2013; Cirtwill et al. 2019)</w:t>
+      </w:r>
+      <w:r>
+        <w:t xml:space="preserve">. See</w:t>
+      </w:r>
+      <w:r>
+        <w:t xml:space="preserve"> </w:t>
+      </w:r>
+      <w:r>
+        <w:t xml:space="preserve">Pichler et al. (2020)</w:t>
+      </w:r>
+      <w:r>
+        <w:t xml:space="preserve"> </w:t>
+      </w:r>
+      <w:r>
+        <w:t xml:space="preserve">for a more detailed overview on the performance of machine learning and statistical approaches for inferring trait-feeding relationships.</w:t>
+      </w:r>
+    </w:p>
+    <w:p>
+      <w:pPr>
+        <w:pStyle w:val="BodyText"/>
+      </w:pPr>
+      <w:r>
+        <w:rPr>
+          <w:bCs/>
+          <w:b/>
+        </w:rPr>
+        <w:t xml:space="preserve">Graph embedding:</w:t>
+      </w:r>
+      <w:r>
+        <w:t xml:space="preserve"> </w:t>
+      </w:r>
+      <w:r>
+        <w:t xml:space="preserve">This family of approaches has been extensively discussed in</w:t>
+      </w:r>
+      <w:r>
+        <w:t xml:space="preserve"> </w:t>
+      </w:r>
+      <w:r>
+        <w:t xml:space="preserve">Strydom et al. (2023)</w:t>
+      </w:r>
+      <w:r>
+        <w:t xml:space="preserve"> </w:t>
+      </w:r>
+      <w:r>
+        <w:t xml:space="preserve">but can be broadly explained as an approach that estimates latent features from observed networks that can be used to predict interactions.</w:t>
+      </w:r>
+      <w:r>
+        <w:t xml:space="preserve"> </w:t>
+      </w:r>
+      <w:r>
+        <w:t xml:space="preserve">Strydom et al. (2022)</w:t>
+      </w:r>
+      <w:r>
+        <w:t xml:space="preserve"> </w:t>
+      </w:r>
+      <w:r>
+        <w:t xml:space="preserve">uses a transfer learning framework (specifically using a random dot product graph for embedding) based around the idea that interactions are evolutionarily conserved and that we can use known networks, and phylogenetic relationships, to predict interactions for a given species pool. Another approach that uses the concept of embedding is the log-ratio approach</w:t>
+      </w:r>
+      <w:r>
+        <w:t xml:space="preserve"> </w:t>
+      </w:r>
+      <w:r>
+        <w:t xml:space="preserve">(Rohr et al. 2010)</w:t>
+      </w:r>
+    </w:p>
+    <w:p>
+      <w:pPr>
+        <w:pStyle w:val="BodyText"/>
+      </w:pPr>
+      <w:r>
+        <w:rPr>
+          <w:bCs/>
+          <w:b/>
+        </w:rPr>
+        <w:t xml:space="preserve">Trait matching:</w:t>
+      </w:r>
+      <w:r>
+        <w:t xml:space="preserve"> </w:t>
+      </w:r>
+      <w:r>
+        <w:t xml:space="preserve">Interactions are determined by a series of</w:t>
+      </w:r>
+      <w:r>
+        <w:t xml:space="preserve"> </w:t>
+      </w:r>
+      <w:r>
+        <w:t xml:space="preserve">‘</w:t>
+      </w:r>
+      <w:r>
+        <w:t xml:space="preserve">feeding rules</w:t>
+      </w:r>
+      <w:r>
+        <w:t xml:space="preserve">’</w:t>
+      </w:r>
+      <w:r>
+        <w:t xml:space="preserve">, whereby the interaction between a species pair will only occur if all feeding rules are met. These rules are determined on an</w:t>
+      </w:r>
+      <w:r>
+        <w:t xml:space="preserve"> </w:t>
+      </w:r>
+      <w:r>
+        <w:rPr>
+          <w:iCs/>
+          <w:i/>
+        </w:rPr>
+        <w:t xml:space="preserve">a priori</w:t>
+      </w:r>
+      <w:r>
+        <w:t xml:space="preserve"> </w:t>
+      </w:r>
+      <w:r>
+        <w:t xml:space="preserve">basis using expert/ecological knowledge to determine the underlying feeding hierarchy by using ecological proxies</w:t>
+      </w:r>
+      <w:r>
+        <w:t xml:space="preserve"> </w:t>
+      </w:r>
+      <w:r>
+        <w:t xml:space="preserve">(see Morales-Castilla et al. 2015 for a more details on the idea of using this approach)</w:t>
+      </w:r>
+      <w:r>
+        <w:t xml:space="preserve">. For example the Paleo Foodweb Inference Model</w:t>
+      </w:r>
+      <w:r>
+        <w:t xml:space="preserve"> </w:t>
+      </w:r>
+      <w:r>
+        <w:t xml:space="preserve">(PFIM, Shaw et al. 2024)</w:t>
+      </w:r>
+      <w:r>
+        <w:t xml:space="preserve"> </w:t>
+      </w:r>
+      <w:r>
+        <w:t xml:space="preserve">uses a series of rules for a set of trait categories (such as habitat and body size) to determine if an interaction can feasibly occur between a species pair. What sets this family of models apart from</w:t>
+      </w:r>
+      <w:r>
+        <w:t xml:space="preserve"> </w:t>
+      </w:r>
+      <w:r>
+        <w:rPr>
+          <w:bCs/>
+          <w:b/>
+        </w:rPr>
+        <w:t xml:space="preserve">expert knowledge</w:t>
+      </w:r>
+      <w:r>
+        <w:t xml:space="preserve"> </w:t>
+      </w:r>
+      <w:r>
+        <w:t xml:space="preserve">ones is that there is a formalisation of the feeding rules and thus there is some ability to transfer these rules to different communities.</w:t>
+      </w:r>
+    </w:p>
+    <w:p>
+      <w:pPr>
+        <w:pStyle w:val="BodyText"/>
+      </w:pPr>
+      <w:r>
+        <w:rPr>
+          <w:bCs/>
+          <w:b/>
+        </w:rPr>
+        <w:t xml:space="preserve">Expert knowledge:</w:t>
+      </w:r>
+      <w:r>
+        <w:t xml:space="preserve"> </w:t>
+      </w:r>
+      <w:r>
+        <w:t xml:space="preserve">This approach involves having a group of experts come together to assess and assign the likelihood of feeding interactions being able to occur for a specified community. This is done in a pairwise manner where the experts will assign a value of how confident they are that a specific species pair are likely to interact</w:t>
+      </w:r>
+      <w:r>
+        <w:t xml:space="preserve"> </w:t>
+      </w:r>
+      <w:r>
+        <w:t xml:space="preserve">(</w:t>
+      </w:r>
+      <w:r>
+        <w:rPr>
+          <w:iCs/>
+          <w:i/>
+        </w:rPr>
+        <w:t xml:space="preserve">e.g.,</w:t>
+      </w:r>
+      <w:r>
+        <w:t xml:space="preserve"> </w:t>
+      </w:r>
+      <w:r>
+        <w:t xml:space="preserve">Jennifer A. Dunne et al. 2008)</w:t>
+      </w:r>
+      <w:r>
+        <w:t xml:space="preserve"> </w:t>
+      </w:r>
+      <w:r>
+        <w:t xml:space="preserve">This has the added advantage that interactions can be scored in a more categorical (or probabilistic) as opposed to binary fashion,</w:t>
+      </w:r>
+      <w:r>
+        <w:t xml:space="preserve"> </w:t>
+      </w:r>
+      <w:r>
+        <w:rPr>
+          <w:iCs/>
+          <w:i/>
+        </w:rPr>
+        <w:t xml:space="preserve">e.g.,</w:t>
+      </w:r>
+      <w:r>
+        <w:t xml:space="preserve"> </w:t>
+      </w:r>
+      <w:r>
+        <w:t xml:space="preserve">Maiorano et al. (2020)</w:t>
+      </w:r>
+      <w:r>
+        <w:t xml:space="preserve"> </w:t>
+      </w:r>
+      <w:r>
+        <w:t xml:space="preserve">score interactions as either obligate (typical food resources) or occasional (opportunistic feeding) interactions.</w:t>
+      </w:r>
+    </w:p>
+    <w:p>
+      <w:pPr>
+        <w:pStyle w:val="BodyText"/>
+      </w:pPr>
+      <w:r>
+        <w:rPr>
+          <w:bCs/>
+          <w:b/>
+        </w:rPr>
+        <w:t xml:space="preserve">Data scavenging:</w:t>
+      </w:r>
+      <w:r>
+        <w:t xml:space="preserve"> </w:t>
+      </w:r>
+      <w:r>
+        <w:t xml:space="preserve">There are also a lot of published</w:t>
+      </w:r>
+      <w:r>
+        <w:t xml:space="preserve"> </w:t>
+      </w:r>
+      <w:r>
+        <w:rPr>
+          <w:iCs/>
+          <w:i/>
+        </w:rPr>
+        <w:t xml:space="preserve">interaction</w:t>
+      </w:r>
+      <w:r>
+        <w:t xml:space="preserve"> </w:t>
+      </w:r>
+      <w:r>
+        <w:rPr>
+          <w:iCs/>
+          <w:i/>
+        </w:rPr>
+        <w:t xml:space="preserve">e.g.,</w:t>
+      </w:r>
+      <w:r>
+        <w:t xml:space="preserve"> </w:t>
+      </w:r>
+      <w:r>
+        <w:t xml:space="preserve">the Global Biotic Interactions (GloBI) database</w:t>
+      </w:r>
+      <w:r>
+        <w:t xml:space="preserve"> </w:t>
+      </w:r>
+      <w:r>
+        <w:t xml:space="preserve">(Poelen, Simons, and Mungall 2014)</w:t>
+      </w:r>
+      <w:r>
+        <w:t xml:space="preserve"> </w:t>
+      </w:r>
+      <w:r>
+        <w:t xml:space="preserve">or</w:t>
+      </w:r>
+      <w:r>
+        <w:t xml:space="preserve"> </w:t>
+      </w:r>
+      <w:r>
+        <w:rPr>
+          <w:iCs/>
+          <w:i/>
+        </w:rPr>
+        <w:t xml:space="preserve">network</w:t>
+      </w:r>
+      <w:r>
+        <w:t xml:space="preserve"> </w:t>
+      </w:r>
+      <w:r>
+        <w:rPr>
+          <w:iCs/>
+          <w:i/>
+        </w:rPr>
+        <w:t xml:space="preserve">e.g.,</w:t>
+      </w:r>
+      <w:r>
+        <w:t xml:space="preserve"> </w:t>
+      </w:r>
+      <w:r>
+        <w:t xml:space="preserve">Mangal</w:t>
+      </w:r>
+      <w:r>
+        <w:t xml:space="preserve"> </w:t>
+      </w:r>
+      <w:r>
+        <w:t xml:space="preserve">(Poisot, Baiser, et al. 2016)</w:t>
+      </w:r>
+      <w:r>
+        <w:t xml:space="preserve"> </w:t>
+      </w:r>
+      <w:r>
+        <w:t xml:space="preserve">datasets, these can be mined to look for interactions for specific species pairs. This is done by matching species pairs against those within a dataset of trophic interactions to determine if an interaction is present between the two species</w:t>
+      </w:r>
+      <w:r>
+        <w:t xml:space="preserve"> </w:t>
+      </w:r>
+      <w:r>
+        <w:t xml:space="preserve">(</w:t>
+      </w:r>
+      <w:r>
+        <w:rPr>
+          <w:iCs/>
+          <w:i/>
+        </w:rPr>
+        <w:t xml:space="preserve">e.g.,</w:t>
+      </w:r>
+      <w:r>
+        <w:t xml:space="preserve"> </w:t>
+      </w:r>
+      <w:r>
+        <w:t xml:space="preserve">the WebBuilder tool developed by Gray et al. 2015)</w:t>
+      </w:r>
+      <w:r>
+        <w:t xml:space="preserve">. It is important to note that this methodology is only going to be able to infer observations that have been recorded and will thus be prone to many false negatives (missing pairwise interactions) being generated using this approach.</w:t>
+      </w:r>
+    </w:p>
+    <w:p>
+      <w:pPr>
+        <w:pStyle w:val="BodyText"/>
+      </w:pPr>
+      <w:r>
+        <w:rPr>
+          <w:bCs/>
+          <w:b/>
+        </w:rPr>
+        <w:t xml:space="preserve">Co-occurrence:</w:t>
+      </w:r>
+      <w:r>
+        <w:t xml:space="preserve"> </w:t>
+      </w:r>
+      <w:r>
+        <w:t xml:space="preserve">Trying to infer interactions from the co-occurrence patterns of species pairs within the community</w:t>
+      </w:r>
+      <w:r>
+        <w:t xml:space="preserve"> </w:t>
+      </w:r>
+      <w:r>
+        <w:rPr>
+          <w:iCs/>
+          <w:i/>
+        </w:rPr>
+        <w:t xml:space="preserve">e.g.,</w:t>
+      </w:r>
+      <w:r>
+        <w:t xml:space="preserve"> </w:t>
+      </w:r>
+      <w:r>
+        <w:t xml:space="preserve">the geographical lasso</w:t>
+      </w:r>
+      <w:r>
+        <w:t xml:space="preserve"> </w:t>
+      </w:r>
+      <w:r>
+        <w:t xml:space="preserve">(Ohlmann et al. 2018)</w:t>
+      </w:r>
+      <w:r>
+        <w:t xml:space="preserve">. This (for me) seems fundamentally flawed and</w:t>
+      </w:r>
+      <w:r>
+        <w:t xml:space="preserve"> </w:t>
+      </w:r>
+      <w:r>
+        <w:t xml:space="preserve">Blanchet, Cazelles, and Gravel (2020)</w:t>
+      </w:r>
+      <w:r>
+        <w:t xml:space="preserve"> </w:t>
+      </w:r>
+      <w:r>
+        <w:t xml:space="preserve">seems to agree with me at least a little bit.</w:t>
       </w:r>
     </w:p>
     <w:tbl>
@@ -5094,7 +5058,7 @@
       <w:tr>
         <w:tc>
           <w:tcPr/>
-          <w:bookmarkStart w:id="35" w:name="fig-venn"/>
+          <w:bookmarkStart w:id="32" w:name="fig-venn"/>
           <w:p>
             <w:pPr>
               <w:pStyle w:val="Compact"/>
@@ -5105,18 +5069,18 @@
                 <wp:inline>
                   <wp:extent cx="5334000" cy="3725758"/>
                   <wp:effectExtent b="0" l="0" r="0" t="0"/>
-                  <wp:docPr descr="" title="" id="33" name="Picture"/>
+                  <wp:docPr descr="" title="" id="30" name="Picture"/>
                   <a:graphic>
                     <a:graphicData uri="http://schemas.openxmlformats.org/drawingml/2006/picture">
                       <pic:pic>
                         <pic:nvPicPr>
-                          <pic:cNvPr descr="images/model_venn.png" id="34" name="Picture"/>
+                          <pic:cNvPr descr="images/model_venn.png" id="31" name="Picture"/>
                           <pic:cNvPicPr>
                             <a:picLocks noChangeArrowheads="1" noChangeAspect="1"/>
                           </pic:cNvPicPr>
                         </pic:nvPicPr>
                         <pic:blipFill>
-                          <a:blip r:embed="rId32"/>
+                          <a:blip r:embed="rId29"/>
                           <a:stretch>
                             <a:fillRect/>
                           </a:stretch>
@@ -5156,7 +5120,7 @@
               <w:t xml:space="preserve">Figure 2: I still haven’t given up on a sort of venn diagram idea but maybe it going to be more of a venn-flow chart hybrid…</w:t>
             </w:r>
           </w:p>
-          <w:bookmarkEnd w:id="35"/>
+          <w:bookmarkEnd w:id="32"/>
         </w:tc>
       </w:tr>
     </w:tbl>
@@ -5182,7 +5146,7 @@
       <w:tr>
         <w:tc>
           <w:tcPr/>
-          <w:bookmarkStart w:id="39" w:name="fig-outhwaite"/>
+          <w:bookmarkStart w:id="36" w:name="fig-outhwaite"/>
           <w:p>
             <w:pPr>
               <w:pStyle w:val="Compact"/>
@@ -5193,18 +5157,18 @@
                 <wp:inline>
                   <wp:extent cx="5334000" cy="4000500"/>
                   <wp:effectExtent b="0" l="0" r="0" t="0"/>
-                  <wp:docPr descr="" title="" id="37" name="Picture"/>
+                  <wp:docPr descr="" title="" id="34" name="Picture"/>
                   <a:graphic>
                     <a:graphicData uri="http://schemas.openxmlformats.org/drawingml/2006/picture">
                       <pic:pic>
                         <pic:nvPicPr>
-                          <pic:cNvPr descr="images/outhwaite_schematic.jpeg" id="38" name="Picture"/>
+                          <pic:cNvPr descr="images/outhwaite_schematic.jpeg" id="35" name="Picture"/>
                           <pic:cNvPicPr>
                             <a:picLocks noChangeArrowheads="1" noChangeAspect="1"/>
                           </pic:cNvPicPr>
                         </pic:nvPicPr>
                         <pic:blipFill>
-                          <a:blip r:embed="rId36"/>
+                          <a:blip r:embed="rId33"/>
                           <a:stretch>
                             <a:fillRect/>
                           </a:stretch>
@@ -5244,7 +5208,7 @@
               <w:t xml:space="preserve">Figure 3: I like these schematics that Charlie Outhwaite presented at the EEB seminar (there was a series of them).</w:t>
             </w:r>
           </w:p>
-          <w:bookmarkEnd w:id="39"/>
+          <w:bookmarkEnd w:id="36"/>
         </w:tc>
       </w:tr>
     </w:tbl>
@@ -5262,7 +5226,7 @@
       <w:tr>
         <w:tc>
           <w:tcPr/>
-          <w:bookmarkStart w:id="43" w:name="fig-pca"/>
+          <w:bookmarkStart w:id="40" w:name="fig-dendo"/>
           <w:p>
             <w:pPr>
               <w:pStyle w:val="Compact"/>
@@ -5273,18 +5237,18 @@
                 <wp:inline>
                   <wp:extent cx="5334000" cy="3810000"/>
                   <wp:effectExtent b="0" l="0" r="0" t="0"/>
-                  <wp:docPr descr="" title="" id="41" name="Picture"/>
+                  <wp:docPr descr="" title="" id="38" name="Picture"/>
                   <a:graphic>
                     <a:graphicData uri="http://schemas.openxmlformats.org/drawingml/2006/picture">
                       <pic:pic>
                         <pic:nvPicPr>
-                          <pic:cNvPr descr="index_files/figure-docx/notebooks-model_qualitative-fig-pca-output-2.png" id="42" name="Picture"/>
+                          <pic:cNvPr descr="index_files/figure-docx/notebooks-model_qualitative-fig-dendo-output-1.png" id="39" name="Picture"/>
                           <pic:cNvPicPr>
                             <a:picLocks noChangeArrowheads="1" noChangeAspect="1"/>
                           </pic:cNvPicPr>
                         </pic:nvPicPr>
                         <pic:blipFill>
-                          <a:blip r:embed="rId40"/>
+                          <a:blip r:embed="rId37"/>
                           <a:stretch>
                             <a:fillRect/>
                           </a:stretch>
@@ -5321,10 +5285,10 @@
               <w:pStyle w:val="ImageCaption"/>
             </w:pPr>
             <w:r>
-              <w:t xml:space="preserve">Figure 4: PCA of the trait table</w:t>
+              <w:t xml:space="preserve">Figure 4: Dendrogram of the trait table</w:t>
             </w:r>
           </w:p>
-          <w:bookmarkEnd w:id="43"/>
+          <w:bookmarkEnd w:id="40"/>
         </w:tc>
       </w:tr>
     </w:tbl>
@@ -5344,7 +5308,7 @@
         </w:rPr>
         <w:t xml:space="preserve"> </w:t>
       </w:r>
-      <w:hyperlink r:id="rId44">
+      <w:hyperlink r:id="rId41">
         <w:r>
           <w:rPr>
             <w:rStyle w:val="Hyperlink"/>
@@ -5353,6 +5317,305 @@
           <w:t xml:space="preserve">Article Notebook</w:t>
         </w:r>
       </w:hyperlink>
+    </w:p>
+    <w:bookmarkEnd w:id="42"/>
+    <w:bookmarkStart w:id="53" w:name="assessing-strengths-and-weaknesses"/>
+    <w:p>
+      <w:pPr>
+        <w:pStyle w:val="Heading3"/>
+      </w:pPr>
+      <w:r>
+        <w:t xml:space="preserve">2.2 Assessing strengths and weaknesses</w:t>
+      </w:r>
+    </w:p>
+    <w:p>
+      <w:pPr>
+        <w:pStyle w:val="FirstParagraph"/>
+      </w:pPr>
+      <w:r>
+        <w:t xml:space="preserve">Although understanding the underlying philosophy of the different model families is beneficial it is also important to understand in what situations the different families are likely to preform well or poorly. When we are assessing the performance of the different model families it is beneficial to think of benchmarking these assessments based on two broader criteria, namely the ability of the model to correctly capture different elements of the structure of the network and the ability of the model to correctly retrieve pairwise interactions. When thinking about how to benchmark models it is perhaps beneficial to take a step back and once again assess what are the needs of the researcher and linking this back to what aspects of the network (</w:t>
+      </w:r>
+      <w:hyperlink w:anchor="sec-network-anatomy">
+        <w:r>
+          <w:rPr>
+            <w:rStyle w:val="Hyperlink"/>
+          </w:rPr>
+          <w:t xml:space="preserve">Section 1</w:t>
+        </w:r>
+      </w:hyperlink>
+      <w:r>
+        <w:t xml:space="preserve">) are of importance. For example if we are concerned with being able to successfully predict pairwise interactions we want to ensure that we are able to retrieve interactions that really exist but also those that cannot exist (</w:t>
+      </w:r>
+      <w:r>
+        <w:rPr>
+          <w:iCs/>
+          <w:i/>
+        </w:rPr>
+        <w:t xml:space="preserve">sensu</w:t>
+      </w:r>
+      <w:r>
+        <w:t xml:space="preserve"> </w:t>
+      </w:r>
+      <w:r>
+        <w:t xml:space="preserve">forbidden links</w:t>
+      </w:r>
+      <w:r>
+        <w:t xml:space="preserve"> </w:t>
+      </w:r>
+      <w:r>
+        <w:t xml:space="preserve">Jordano (2016b)</w:t>
+      </w:r>
+      <w:r>
+        <w:t xml:space="preserve">)</w:t>
+      </w:r>
+    </w:p>
+    <w:p>
+      <w:pPr>
+        <w:pStyle w:val="BodyText"/>
+      </w:pPr>
+      <w:r>
+        <w:t xml:space="preserve">Benchmarking how well a model is doing to capture the desired elements of a network is also a task that required some thought and contemplation. Even if we think about the predicting the structure of a network it is possible that two networks may have the same number of nodes and links but that those links may be distributed in very different ways. Thus it is important to think critically about the suite of summary statistics that are used to assess a model, since there is no one</w:t>
+      </w:r>
+      <w:r>
+        <w:t xml:space="preserve"> </w:t>
+      </w:r>
+      <w:r>
+        <w:t xml:space="preserve">‘</w:t>
+      </w:r>
+      <w:r>
+        <w:t xml:space="preserve">silver bullet</w:t>
+      </w:r>
+      <w:r>
+        <w:t xml:space="preserve">’</w:t>
+      </w:r>
+      <w:r>
+        <w:t xml:space="preserve"> </w:t>
+      </w:r>
+      <w:r>
+        <w:t xml:space="preserve">summary statistic that will be able to assess if a model is able to fully replicate an empirical network</w:t>
+      </w:r>
+      <w:r>
+        <w:t xml:space="preserve"> </w:t>
+      </w:r>
+      <w:r>
+        <w:t xml:space="preserve">(Allesina, Alonso, and Pascual 2008)</w:t>
+      </w:r>
+      <w:r>
+        <w:t xml:space="preserve">. One of the main challenges when assessing the ability to retrieve pairwise interactions is that food webs are sparse (that means that there are few links given the number of species) and it is important tha we are able to discern between a model that is able to correctly predict interactions that do (true positives) and not (true negatives) occur and one that is simply predicting a lack of interactions</w:t>
+      </w:r>
+      <w:r>
+        <w:t xml:space="preserve"> </w:t>
+      </w:r>
+      <w:r>
+        <w:t xml:space="preserve">(Poisot 2023)</w:t>
+      </w:r>
+      <w:r>
+        <w:t xml:space="preserve">.</w:t>
+      </w:r>
+    </w:p>
+    <w:p>
+      <w:pPr>
+        <w:pStyle w:val="BlockText"/>
+      </w:pPr>
+      <w:r>
+        <w:t xml:space="preserve">benchmarking requires the use of empirical networks and comparing that to the predicted one</w:t>
+      </w:r>
+    </w:p>
+    <w:bookmarkStart w:id="47" w:name="benchmarking-for-structure"/>
+    <w:p>
+      <w:pPr>
+        <w:pStyle w:val="Heading5"/>
+      </w:pPr>
+      <w:r>
+        <w:t xml:space="preserve">2.2.0.1 Benchmarking for structure</w:t>
+      </w:r>
+    </w:p>
+    <w:p>
+      <w:pPr>
+        <w:pStyle w:val="FirstParagraph"/>
+      </w:pPr>
+      <w:r>
+        <w:t xml:space="preserve">Despite structural models being some of the older model families there is a distinctive lack of clear guidelines as to how we assess the ability of these models to replicate the</w:t>
+      </w:r>
+      <w:r>
+        <w:t xml:space="preserve"> </w:t>
+      </w:r>
+      <w:r>
+        <w:rPr>
+          <w:iCs/>
+          <w:i/>
+        </w:rPr>
+        <w:t xml:space="preserve">entire</w:t>
+      </w:r>
+      <w:r>
+        <w:t xml:space="preserve"> </w:t>
+      </w:r>
+      <w:r>
+        <w:t xml:space="preserve">structure of a network. In part this may perhaps be driven by the underlying research agenda and interest in different aspects of capturing the structure of networks</w:t>
+      </w:r>
+      <w:r>
+        <w:t xml:space="preserve"> </w:t>
+      </w:r>
+      <w:r>
+        <w:rPr>
+          <w:iCs/>
+          <w:i/>
+        </w:rPr>
+        <w:t xml:space="preserve">e.g.,</w:t>
+      </w:r>
+      <w:r>
+        <w:t xml:space="preserve"> </w:t>
+      </w:r>
+      <w:r>
+        <w:t xml:space="preserve">the obsession with intervality [ref] or links distributions [ref]. However, it is still a good idea to think about the network in its entirety and to benchmark structural models in a more holistic manner. Some useful ways to assess how well the model predicts the shape (</w:t>
+      </w:r>
+      <w:r>
+        <w:rPr>
+          <w:iCs/>
+          <w:i/>
+        </w:rPr>
+        <w:t xml:space="preserve">e.g.,</w:t>
+      </w:r>
+      <w:r>
+        <w:t xml:space="preserve"> </w:t>
+      </w:r>
+      <w:r>
+        <w:t xml:space="preserve">the height (chain length) and…), links (</w:t>
+      </w:r>
+      <w:r>
+        <w:rPr>
+          <w:iCs/>
+          <w:i/>
+        </w:rPr>
+        <w:t xml:space="preserve">e.g.,</w:t>
+      </w:r>
+      <w:r>
+        <w:t xml:space="preserve"> </w:t>
+      </w:r>
+      <w:r>
+        <w:t xml:space="preserve">connectance), internal structure (</w:t>
+      </w:r>
+      <w:r>
+        <w:rPr>
+          <w:iCs/>
+          <w:i/>
+        </w:rPr>
+        <w:t xml:space="preserve">e.g.,</w:t>
+      </w:r>
+      <w:r>
+        <w:t xml:space="preserve"> </w:t>
+      </w:r>
+      <w:r>
+        <w:t xml:space="preserve">SVD entropy,</w:t>
+      </w:r>
+      <w:r>
+        <w:t xml:space="preserve"> </w:t>
+      </w:r>
+      <w:r>
+        <w:t xml:space="preserve">Strydom, Dalla Riva, and Poisot (2021)</w:t>
+      </w:r>
+      <w:r>
+        <w:t xml:space="preserve">), and meso-level features (</w:t>
+      </w:r>
+      <w:r>
+        <w:rPr>
+          <w:iCs/>
+          <w:i/>
+        </w:rPr>
+        <w:t xml:space="preserve">e.g.,</w:t>
+      </w:r>
+      <w:r>
+        <w:t xml:space="preserve"> </w:t>
+      </w:r>
+      <w:r>
+        <w:t xml:space="preserve">motifs,</w:t>
+      </w:r>
+      <w:r>
+        <w:t xml:space="preserve"> </w:t>
+      </w:r>
+      <w:r>
+        <w:t xml:space="preserve">Stouffer et al. (2007)</w:t>
+      </w:r>
+      <w:r>
+        <w:t xml:space="preserve">) of a network. This is shown in</w:t>
+      </w:r>
+      <w:r>
+        <w:t xml:space="preserve"> </w:t>
+      </w:r>
+      <w:hyperlink w:anchor="fig-topology">
+        <w:r>
+          <w:rPr>
+            <w:rStyle w:val="Hyperlink"/>
+          </w:rPr>
+          <w:t xml:space="preserve">Figure 5</w:t>
+        </w:r>
+      </w:hyperlink>
+      <w:r>
+        <w:t xml:space="preserve">…</w:t>
+      </w:r>
+    </w:p>
+    <w:p>
+      <w:pPr>
+        <w:numPr>
+          <w:ilvl w:val="0"/>
+          <w:numId w:val="1001"/>
+        </w:numPr>
+      </w:pPr>
+      <w:r>
+        <w:t xml:space="preserve">Maybe look at some of the historic papers that compare some of the</w:t>
+      </w:r>
+      <w:r>
+        <w:t xml:space="preserve"> </w:t>
+      </w:r>
+      <w:r>
+        <w:t xml:space="preserve">‘</w:t>
+      </w:r>
+      <w:r>
+        <w:t xml:space="preserve">resource models</w:t>
+      </w:r>
+      <w:r>
+        <w:t xml:space="preserve">’</w:t>
+      </w:r>
+    </w:p>
+    <w:p>
+      <w:pPr>
+        <w:numPr>
+          <w:ilvl w:val="0"/>
+          <w:numId w:val="1001"/>
+        </w:numPr>
+      </w:pPr>
+      <w:r>
+        <w:t xml:space="preserve">See also</w:t>
+      </w:r>
+      <w:r>
+        <w:t xml:space="preserve"> </w:t>
+      </w:r>
+      <w:r>
+        <w:t xml:space="preserve">Allesina, Alonso, and Pascual (2008)</w:t>
+      </w:r>
+      <w:r>
+        <w:t xml:space="preserve"> </w:t>
+      </w:r>
+      <w:r>
+        <w:t xml:space="preserve">and the likelihood function that they use for model selection</w:t>
+      </w:r>
+    </w:p>
+    <w:p>
+      <w:pPr>
+        <w:numPr>
+          <w:ilvl w:val="0"/>
+          <w:numId w:val="1001"/>
+        </w:numPr>
+      </w:pPr>
+      <w:r>
+        <w:t xml:space="preserve">Look at</w:t>
+      </w:r>
+      <w:r>
+        <w:t xml:space="preserve"> </w:t>
+      </w:r>
+      <w:r>
+        <w:t xml:space="preserve">Vermaat, Dunne, and Gilbert (2009)</w:t>
+      </w:r>
     </w:p>
     <w:tbl>
       <w:tblPr>
@@ -5368,7 +5631,7 @@
       <w:tr>
         <w:tc>
           <w:tcPr/>
-          <w:bookmarkStart w:id="48" w:name="fig-dendo"/>
+          <w:bookmarkStart w:id="46" w:name="fig-topology"/>
           <w:p>
             <w:pPr>
               <w:pStyle w:val="Compact"/>
@@ -5379,18 +5642,18 @@
                 <wp:inline>
                   <wp:extent cx="5334000" cy="3810000"/>
                   <wp:effectExtent b="0" l="0" r="0" t="0"/>
-                  <wp:docPr descr="" title="" id="46" name="Picture"/>
+                  <wp:docPr descr="" title="" id="44" name="Picture"/>
                   <a:graphic>
                     <a:graphicData uri="http://schemas.openxmlformats.org/drawingml/2006/picture">
                       <pic:pic>
                         <pic:nvPicPr>
-                          <pic:cNvPr descr="index_files/figure-docx/notebooks-model_qualitative-fig-dendo-output-1.png" id="47" name="Picture"/>
+                          <pic:cNvPr descr="index_files/figure-docx/notebooks-model_quantitative-fig-topology-output-2.png" id="45" name="Picture"/>
                           <pic:cNvPicPr>
                             <a:picLocks noChangeArrowheads="1" noChangeAspect="1"/>
                           </pic:cNvPicPr>
                         </pic:nvPicPr>
                         <pic:blipFill>
-                          <a:blip r:embed="rId45"/>
+                          <a:blip r:embed="rId43"/>
                           <a:stretch>
                             <a:fillRect/>
                           </a:stretch>
@@ -5427,10 +5690,19 @@
               <w:pStyle w:val="ImageCaption"/>
             </w:pPr>
             <w:r>
-              <w:t xml:space="preserve">Figure 5: Dendrogram of the trait table</w:t>
+              <w:t xml:space="preserve">Figure 5: Difference between real and model network property. S1 - S5 represent the different motif structures identified in</w:t>
+            </w:r>
+            <w:r>
+              <w:t xml:space="preserve"> </w:t>
+            </w:r>
+            <w:r>
+              <w:t xml:space="preserve">Stouffer et al. (2007)</w:t>
+            </w:r>
+            <w:r>
+              <w:t xml:space="preserve">.</w:t>
             </w:r>
           </w:p>
-          <w:bookmarkEnd w:id="48"/>
+          <w:bookmarkEnd w:id="46"/>
         </w:tc>
       </w:tr>
     </w:tbl>
@@ -5450,7 +5722,7 @@
         </w:rPr>
         <w:t xml:space="preserve"> </w:t>
       </w:r>
-      <w:hyperlink r:id="rId44">
+      <w:hyperlink r:id="rId41">
         <w:r>
           <w:rPr>
             <w:rStyle w:val="Hyperlink"/>
@@ -5460,28 +5732,43 @@
         </w:r>
       </w:hyperlink>
     </w:p>
-    <w:bookmarkEnd w:id="49"/>
-    <w:bookmarkStart w:id="60" w:name="model-benchmarking"/>
-    <w:p>
-      <w:pPr>
-        <w:pStyle w:val="Heading4"/>
-      </w:pPr>
-      <w:r>
-        <w:t xml:space="preserve">2.1.2 Model benchmarking</w:t>
-      </w:r>
-    </w:p>
-    <w:p>
-      <w:pPr>
-        <w:numPr>
-          <w:ilvl w:val="0"/>
-          <w:numId w:val="1001"/>
-        </w:numPr>
-      </w:pPr>
+    <w:bookmarkEnd w:id="47"/>
+    <w:bookmarkStart w:id="52" w:name="benchmarking-for-interactions"/>
+    <w:p>
+      <w:pPr>
+        <w:pStyle w:val="Heading5"/>
+      </w:pPr>
+      <w:r>
+        <w:t xml:space="preserve">2.2.0.2 Benchmarking for interactions</w:t>
+      </w:r>
+    </w:p>
+    <w:p>
+      <w:pPr>
+        <w:pStyle w:val="FirstParagraph"/>
+      </w:pPr>
+      <w:r>
+        <w:t xml:space="preserve">Broadly speaking the task of assessing the ability of a model to predict interactions as being an assessment of the model’s classification ability (does it correctly predict the presence and absence of interactions?) and so we want to benchmark the model on how well it is able to correctly predict these presences and absences. This can be done in a myriad of ways</w:t>
+      </w:r>
+      <w:r>
+        <w:t xml:space="preserve"> </w:t>
+      </w:r>
+      <w:r>
+        <w:t xml:space="preserve">(Strydom et al. 2021; Poisot 2023)</w:t>
+      </w:r>
+      <w:r>
+        <w:t xml:space="preserve"> </w:t>
+      </w:r>
+      <w:r>
+        <w:t xml:space="preserve">but is always based off of the confusion matrix [ref maybe?]. Essentially the confusion matrix captures the number of true positives (interaction predicted as present when it is present), false negatives (interaction predicted as absent when it is present), false positives (interaction predicted as present when it is absent), and true negatives (interaction predicted as absent when it is absent). Using the confusion matrix it is then possible to assess the</w:t>
+      </w:r>
+      <w:r>
+        <w:t xml:space="preserve"> </w:t>
+      </w:r>
       <w:r>
         <w:t xml:space="preserve">‘</w:t>
       </w:r>
       <w:r>
-        <w:t xml:space="preserve">Testing</w:t>
+        <w:t xml:space="preserve">quality</w:t>
       </w:r>
       <w:r>
         <w:t xml:space="preserve">’</w:t>
@@ -5490,113 +5777,15 @@
         <w:t xml:space="preserve"> </w:t>
       </w:r>
       <w:r>
-        <w:t xml:space="preserve">the performance of a model is going to depend on some of the core limitations of the model itself thus it makes sense to think of two sets benchmarking rules for network and interaction prediction models respectively (see</w:t>
-      </w:r>
-      <w:r>
-        <w:t xml:space="preserve"> </w:t>
-      </w:r>
-      <w:hyperlink w:anchor="fig-concept">
-        <w:r>
-          <w:rPr>
-            <w:rStyle w:val="Hyperlink"/>
-          </w:rPr>
-          <w:t xml:space="preserve">Figure 1</w:t>
-        </w:r>
-      </w:hyperlink>
-      <w:r>
-        <w:t xml:space="preserve"> </w:t>
-      </w:r>
-      <w:r>
-        <w:t xml:space="preserve">panel B).</w:t>
-      </w:r>
-    </w:p>
-    <w:p>
-      <w:pPr>
-        <w:numPr>
-          <w:ilvl w:val="0"/>
-          <w:numId w:val="1001"/>
-        </w:numPr>
-      </w:pPr>
-      <w:r>
-        <w:t xml:space="preserve">When it comes to network models we are concerned with the</w:t>
-      </w:r>
-      <w:r>
-        <w:t xml:space="preserve"> </w:t>
-      </w:r>
-      <w:r>
-        <w:t xml:space="preserve">‘</w:t>
-      </w:r>
-      <w:r>
-        <w:t xml:space="preserve">preservation</w:t>
-      </w:r>
-      <w:r>
-        <w:t xml:space="preserve">’</w:t>
-      </w:r>
-      <w:r>
-        <w:t xml:space="preserve"> </w:t>
-      </w:r>
-      <w:r>
-        <w:t xml:space="preserve">of structure and distribution of links across the network. For interaction models we want to ensure that we are able to retrieve interactions that really exist but also those that cannot exist (</w:t>
-      </w:r>
-      <w:r>
-        <w:rPr>
-          <w:iCs/>
-          <w:i/>
-        </w:rPr>
-        <w:t xml:space="preserve">sensu</w:t>
-      </w:r>
-      <w:r>
-        <w:t xml:space="preserve"> </w:t>
-      </w:r>
-      <w:r>
-        <w:t xml:space="preserve">forbidden links</w:t>
-      </w:r>
-      <w:r>
-        <w:t xml:space="preserve"> </w:t>
-      </w:r>
-      <w:r>
-        <w:t xml:space="preserve">Jordano (2016b)</w:t>
-      </w:r>
-      <w:r>
-        <w:t xml:space="preserve">)</w:t>
-      </w:r>
-    </w:p>
-    <w:p>
-      <w:pPr>
-        <w:pStyle w:val="BlockText"/>
-      </w:pPr>
-      <w:r>
-        <w:t xml:space="preserve">“</w:t>
-      </w:r>
-      <w:r>
-        <w:t xml:space="preserve">As long as these predictions are not perfect, some interactions will be predicted at the</w:t>
-      </w:r>
-      <w:r>
-        <w:t xml:space="preserve"> </w:t>
-      </w:r>
-      <w:r>
-        <w:t xml:space="preserve">‘</w:t>
-      </w:r>
-      <w:r>
-        <w:t xml:space="preserve">wrong</w:t>
-      </w:r>
-      <w:r>
-        <w:t xml:space="preserve">’</w:t>
-      </w:r>
-      <w:r>
-        <w:t xml:space="preserve"> </w:t>
-      </w:r>
-      <w:r>
-        <w:t xml:space="preserve">position in the network; these measures cannot describe the structural effect of these mistakes. On the other hand, measures of network structure can have the same value with interactions that fall at drastically different positions; this is in part because a lot of these measures covary with connectance, and in part because as long as these values are not 0 or their respective maximum, there is a large number of network configurations that can have the same value.</w:t>
-      </w:r>
-      <w:r>
-        <w:t xml:space="preserve">”</w:t>
-      </w:r>
-      <w:r>
-        <w:t xml:space="preserve"> </w:t>
-      </w:r>
-      <w:r>
-        <w:t xml:space="preserve">-</w:t>
+        <w:t xml:space="preserve">of the model predictions such as their accuracy or informedness.</w:t>
+      </w:r>
+    </w:p>
+    <w:p>
+      <w:pPr>
+        <w:pStyle w:val="BodyText"/>
+      </w:pPr>
+      <w:r>
+        <w:t xml:space="preserve">As mentioned above one of the main challenges we are faced with when trying to benchmark interaction predictions is the high class imbalance (inherit sparsity) of networks, and as highlighted by</w:t>
       </w:r>
       <w:r>
         <w:t xml:space="preserve"> </w:t>
@@ -5604,14 +5793,11 @@
       <w:r>
         <w:t xml:space="preserve">Poisot (2023)</w:t>
       </w:r>
-    </w:p>
-    <w:bookmarkStart w:id="50" w:name="benchmarking-network-models"/>
-    <w:p>
-      <w:pPr>
-        <w:pStyle w:val="Heading5"/>
-      </w:pPr>
-      <w:r>
-        <w:t xml:space="preserve">2.1.2.1 Benchmarking network models</w:t>
+      <w:r>
+        <w:t xml:space="preserve"> </w:t>
+      </w:r>
+      <w:r>
+        <w:t xml:space="preserve">we can very easy to lull ourselves into a false sense of predictive accuracy if we use the wrong benchmarking tools — even a low skill (fails to predict interactions that are present) model can appear to do well if we assess it on its ability to correctly predict interactions, this is because most interactions are absent and so a model that predicts interactions as being absent will still predict most interactions correctly. Another aspect of assessing these types of predictions is quantifying the bias of the model, this will give and indication id the model tends to systematically over predict one of the classes.</w:t>
       </w:r>
     </w:p>
     <w:p>
@@ -5622,19 +5808,23 @@
         </w:numPr>
       </w:pPr>
       <w:r>
-        <w:t xml:space="preserve">Maybe look at some of the historic papers that compare some of the</w:t>
-      </w:r>
-      <w:r>
-        <w:t xml:space="preserve"> </w:t>
-      </w:r>
-      <w:r>
-        <w:t xml:space="preserve">‘</w:t>
-      </w:r>
-      <w:r>
-        <w:t xml:space="preserve">resource models</w:t>
-      </w:r>
-      <w:r>
-        <w:t xml:space="preserve">’</w:t>
+        <w:t xml:space="preserve">Caveat regarding the use of real world interaction data both for training and validating predictions?</w:t>
+      </w:r>
+      <w:r>
+        <w:t xml:space="preserve"> </w:t>
+      </w:r>
+      <w:r>
+        <w:rPr>
+          <w:iCs/>
+          <w:i/>
+        </w:rPr>
+        <w:t xml:space="preserve">e.g.,</w:t>
+      </w:r>
+      <w:r>
+        <w:t xml:space="preserve"> </w:t>
+      </w:r>
+      <w:r>
+        <w:t xml:space="preserve">Poisot, Ouellet, et al. et al 2021 and Catchen et al 2023</w:t>
       </w:r>
     </w:p>
     <w:p>
@@ -5645,19 +5835,13 @@
         </w:numPr>
       </w:pPr>
       <w:r>
-        <w:t xml:space="preserve">See also</w:t>
-      </w:r>
-      <w:r>
-        <w:t xml:space="preserve"> </w:t>
-      </w:r>
-      <w:r>
-        <w:t xml:space="preserve">Allesina, Alonso, and Pascual (2008)</w:t>
-      </w:r>
-      <w:r>
-        <w:t xml:space="preserve"> </w:t>
-      </w:r>
-      <w:r>
-        <w:t xml:space="preserve">and the likelihood function that they use for model selection</w:t>
+        <w:t xml:space="preserve">“</w:t>
+      </w:r>
+      <w:r>
+        <w:t xml:space="preserve">These results suggest that learning from a dataset with very low connectance can be a different task than for more connected networks: it becomes increasingly important to capture the mechanisms that make an interaction exist, and therefore having a slightly more biased training dataset might be beneficial. As connectance increases, the need for biased training sets is less prominent, as learning the rules for which interactions do not exist starts gaining importance</w:t>
+      </w:r>
+      <w:r>
+        <w:t xml:space="preserve">”</w:t>
       </w:r>
     </w:p>
     <w:p>
@@ -5668,257 +5852,64 @@
         </w:numPr>
       </w:pPr>
       <w:r>
-        <w:t xml:space="preserve">Look at</w:t>
-      </w:r>
-      <w:r>
-        <w:t xml:space="preserve"> </w:t>
-      </w:r>
-      <w:r>
-        <w:t xml:space="preserve">Vermaat, Dunne, and Gilbert (2009)</w:t>
-      </w:r>
-    </w:p>
-    <w:p>
-      <w:pPr>
-        <w:pStyle w:val="BlockText"/>
-      </w:pPr>
-      <w:r>
-        <w:t xml:space="preserve">“</w:t>
-      </w:r>
-      <w:r>
-        <w:t xml:space="preserve">Possibly, the most striking caveat of the use of summary statistics is that it cannot tell us whether or not a model is able to fully replicate empirical networks.</w:t>
-      </w:r>
-      <w:r>
-        <w:t xml:space="preserve">”</w:t>
-      </w:r>
-      <w:r>
-        <w:t xml:space="preserve"> </w:t>
-      </w:r>
-      <w:r>
-        <w:t xml:space="preserve">-</w:t>
-      </w:r>
-      <w:r>
-        <w:t xml:space="preserve"> </w:t>
-      </w:r>
-      <w:r>
-        <w:t xml:space="preserve">Allesina, Alonso, and Pascual (2008)</w:t>
-      </w:r>
-    </w:p>
-    <w:bookmarkEnd w:id="50"/>
-    <w:bookmarkStart w:id="59" w:name="benchmarking-interaction-models"/>
-    <w:p>
-      <w:pPr>
-        <w:pStyle w:val="Heading5"/>
-      </w:pPr>
-      <w:r>
-        <w:t xml:space="preserve">2.1.2.2 Benchmarking interaction models</w:t>
+        <w:t xml:space="preserve">Maybe also looking at how well a model can recover</w:t>
+      </w:r>
+      <w:r>
+        <w:t xml:space="preserve"> </w:t>
+      </w:r>
+      <w:r>
+        <w:t xml:space="preserve">‘</w:t>
+      </w:r>
+      <w:r>
+        <w:t xml:space="preserve">missing links</w:t>
+      </w:r>
+      <w:r>
+        <w:t xml:space="preserve">’</w:t>
+      </w:r>
+      <w:r>
+        <w:t xml:space="preserve"> </w:t>
+      </w:r>
+      <w:r>
+        <w:rPr>
+          <w:iCs/>
+          <w:i/>
+        </w:rPr>
+        <w:t xml:space="preserve">i.e.,</w:t>
+      </w:r>
+      <w:r>
+        <w:t xml:space="preserve"> </w:t>
+      </w:r>
+      <w:r>
+        <w:t xml:space="preserve">false negatives</w:t>
+      </w:r>
+      <w:r>
+        <w:t xml:space="preserve"> </w:t>
+      </w:r>
+      <w:r>
+        <w:rPr>
+          <w:iCs/>
+          <w:i/>
+        </w:rPr>
+        <w:t xml:space="preserve">sensu</w:t>
+      </w:r>
+      <w:r>
+        <w:t xml:space="preserve"> </w:t>
+      </w:r>
+      <w:r>
+        <w:t xml:space="preserve">what we did in</w:t>
+      </w:r>
+      <w:r>
+        <w:t xml:space="preserve"> </w:t>
+      </w:r>
+      <w:r>
+        <w:t xml:space="preserve">Strydom et al. (2022)</w:t>
       </w:r>
     </w:p>
     <w:p>
       <w:pPr>
         <w:numPr>
           <w:ilvl w:val="0"/>
-          <w:numId w:val="1003"/>
-        </w:numPr>
-      </w:pPr>
-      <w:r>
-        <w:t xml:space="preserve">Main concern with predicting interactions is that we want to test the</w:t>
-      </w:r>
-      <w:r>
-        <w:t xml:space="preserve"> </w:t>
-      </w:r>
-      <w:r>
-        <w:t xml:space="preserve">‘</w:t>
-      </w:r>
-      <w:r>
-        <w:t xml:space="preserve">quality</w:t>
-      </w:r>
-      <w:r>
-        <w:t xml:space="preserve">’</w:t>
-      </w:r>
-      <w:r>
-        <w:t xml:space="preserve"> </w:t>
-      </w:r>
-      <w:r>
-        <w:t xml:space="preserve">of the links we are predicting (both true positives and true negatives), but the inherit sparsity (meaning high class imbalance) means that we also need to look at the balance of these predictions.</w:t>
-      </w:r>
-    </w:p>
-    <w:p>
-      <w:pPr>
-        <w:numPr>
-          <w:ilvl w:val="0"/>
-          <w:numId w:val="1003"/>
-        </w:numPr>
-      </w:pPr>
-      <w:r>
-        <w:t xml:space="preserve">“</w:t>
-      </w:r>
-      <w:r>
-        <w:t xml:space="preserve">Both precision and recall may be useful in cases where there is imbalanced data. However, it may be valuable to prioritize one over the other in cases where the outcome of a false positive or false negative is costly.</w:t>
-      </w:r>
-      <w:r>
-        <w:t xml:space="preserve">”</w:t>
-      </w:r>
-    </w:p>
-    <w:p>
-      <w:pPr>
-        <w:numPr>
-          <w:ilvl w:val="0"/>
-          <w:numId w:val="1003"/>
-        </w:numPr>
-      </w:pPr>
-      <w:r>
-        <w:t xml:space="preserve">Caveat regarding the use of real world interaction data both for training and validating predictions?</w:t>
-      </w:r>
-      <w:r>
-        <w:t xml:space="preserve"> </w:t>
-      </w:r>
-      <w:r>
-        <w:rPr>
-          <w:iCs/>
-          <w:i/>
-        </w:rPr>
-        <w:t xml:space="preserve">e.g.,</w:t>
-      </w:r>
-      <w:r>
-        <w:t xml:space="preserve"> </w:t>
-      </w:r>
-      <w:r>
-        <w:t xml:space="preserve">Poisot, Ouellet, et al. et al 2021 and Catchen et al 2023</w:t>
-      </w:r>
-    </w:p>
-    <w:p>
-      <w:pPr>
-        <w:numPr>
-          <w:ilvl w:val="0"/>
-          <w:numId w:val="1003"/>
-        </w:numPr>
-      </w:pPr>
-      <w:r>
-        <w:t xml:space="preserve">See</w:t>
-      </w:r>
-      <w:r>
-        <w:t xml:space="preserve"> </w:t>
-      </w:r>
-      <w:r>
-        <w:t xml:space="preserve">Poisot (2023)</w:t>
-      </w:r>
-    </w:p>
-    <w:p>
-      <w:pPr>
-        <w:numPr>
-          <w:ilvl w:val="1"/>
-          <w:numId w:val="1004"/>
-        </w:numPr>
-      </w:pPr>
-      <w:r>
-        <w:t xml:space="preserve">skill (ability to make the right prediction; evaluate whether low prevalence can lull us into a false sense of predictive accuracy)</w:t>
-      </w:r>
-    </w:p>
-    <w:p>
-      <w:pPr>
-        <w:numPr>
-          <w:ilvl w:val="1"/>
-          <w:numId w:val="1004"/>
-        </w:numPr>
-      </w:pPr>
-      <w:r>
-        <w:t xml:space="preserve">bias (trends towards systematically over-predicting one class)</w:t>
-      </w:r>
-    </w:p>
-    <w:p>
-      <w:pPr>
-        <w:numPr>
-          <w:ilvl w:val="1"/>
-          <w:numId w:val="1004"/>
-        </w:numPr>
-      </w:pPr>
-      <w:r>
-        <w:t xml:space="preserve">class imbalance (the relative number of cases representing interactions)</w:t>
-      </w:r>
-    </w:p>
-    <w:p>
-      <w:pPr>
-        <w:numPr>
-          <w:ilvl w:val="0"/>
-          <w:numId w:val="1003"/>
-        </w:numPr>
-      </w:pPr>
-      <w:r>
-        <w:t xml:space="preserve">“</w:t>
-      </w:r>
-      <w:r>
-        <w:t xml:space="preserve">These results suggest that learning from a dataset with very low connectance can be a different task than for more connected networks: it becomes increasingly important to capture the mechanisms that make an interaction exist, and therefore having a slightly more biased training dataset might be beneficial. As connectance increases, the need for biased training sets is less prominent, as learning the rules for which interactions do not exist starts gaining importance</w:t>
-      </w:r>
-      <w:r>
-        <w:t xml:space="preserve">”</w:t>
-      </w:r>
-    </w:p>
-    <w:p>
-      <w:pPr>
-        <w:numPr>
-          <w:ilvl w:val="0"/>
-          <w:numId w:val="1003"/>
-        </w:numPr>
-      </w:pPr>
-      <w:r>
-        <w:t xml:space="preserve">Maybe also looking at how well a model can recover</w:t>
-      </w:r>
-      <w:r>
-        <w:t xml:space="preserve"> </w:t>
-      </w:r>
-      <w:r>
-        <w:t xml:space="preserve">‘</w:t>
-      </w:r>
-      <w:r>
-        <w:t xml:space="preserve">missing links</w:t>
-      </w:r>
-      <w:r>
-        <w:t xml:space="preserve">’</w:t>
-      </w:r>
-      <w:r>
-        <w:t xml:space="preserve"> </w:t>
-      </w:r>
-      <w:r>
-        <w:rPr>
-          <w:iCs/>
-          <w:i/>
-        </w:rPr>
-        <w:t xml:space="preserve">i.e.,</w:t>
-      </w:r>
-      <w:r>
-        <w:t xml:space="preserve"> </w:t>
-      </w:r>
-      <w:r>
-        <w:t xml:space="preserve">false negatives</w:t>
-      </w:r>
-      <w:r>
-        <w:t xml:space="preserve"> </w:t>
-      </w:r>
-      <w:r>
-        <w:rPr>
-          <w:iCs/>
-          <w:i/>
-        </w:rPr>
-        <w:t xml:space="preserve">sensu</w:t>
-      </w:r>
-      <w:r>
-        <w:t xml:space="preserve"> </w:t>
-      </w:r>
-      <w:r>
-        <w:t xml:space="preserve">what we did in</w:t>
-      </w:r>
-      <w:r>
-        <w:t xml:space="preserve"> </w:t>
-      </w:r>
-      <w:r>
-        <w:t xml:space="preserve">Strydom et al. (2022)</w:t>
-      </w:r>
-    </w:p>
-    <w:p>
-      <w:pPr>
-        <w:numPr>
-          <w:ilvl w:val="0"/>
-          <w:numId w:val="1003"/>
+          <w:numId w:val="1002"/>
         </w:numPr>
       </w:pPr>
       <w:r>
@@ -5967,136 +5958,7 @@
       <w:tr>
         <w:tc>
           <w:tcPr/>
-          <w:bookmarkStart w:id="54" w:name="fig-topology"/>
-          <w:p>
-            <w:pPr>
-              <w:pStyle w:val="Compact"/>
-              <w:jc w:val="center"/>
-            </w:pPr>
-            <w:r>
-              <w:drawing>
-                <wp:inline>
-                  <wp:extent cx="5334000" cy="3810000"/>
-                  <wp:effectExtent b="0" l="0" r="0" t="0"/>
-                  <wp:docPr descr="" title="" id="52" name="Picture"/>
-                  <a:graphic>
-                    <a:graphicData uri="http://schemas.openxmlformats.org/drawingml/2006/picture">
-                      <pic:pic>
-                        <pic:nvPicPr>
-                          <pic:cNvPr descr="index_files/figure-docx/notebooks-model_quantitative-fig-topology-output-2.png" id="53" name="Picture"/>
-                          <pic:cNvPicPr>
-                            <a:picLocks noChangeArrowheads="1" noChangeAspect="1"/>
-                          </pic:cNvPicPr>
-                        </pic:nvPicPr>
-                        <pic:blipFill>
-                          <a:blip r:embed="rId51"/>
-                          <a:stretch>
-                            <a:fillRect/>
-                          </a:stretch>
-                        </pic:blipFill>
-                        <pic:spPr bwMode="auto">
-                          <a:xfrm>
-                            <a:off x="0" y="0"/>
-                            <a:ext cx="5334000" cy="3810000"/>
-                          </a:xfrm>
-                          <a:prstGeom prst="rect">
-                            <a:avLst/>
-                          </a:prstGeom>
-                          <a:noFill/>
-                          <a:ln w="9525">
-                            <a:noFill/>
-                            <a:headEnd/>
-                            <a:tailEnd/>
-                          </a:ln>
-                        </pic:spPr>
-                      </pic:pic>
-                    </a:graphicData>
-                  </a:graphic>
-                </wp:inline>
-              </w:drawing>
-            </w:r>
-          </w:p>
-          <w:p>
-            <w:pPr>
-              <w:jc w:val="center"/>
-            </w:pPr>
-            <w:pPr>
-              <w:jc w:val="start"/>
-              <w:spacing w:before="200"/>
-              <w:pStyle w:val="ImageCaption"/>
-            </w:pPr>
-            <w:r>
-              <w:t xml:space="preserve">Figure 6: Difference between real and model network property. S1 - S5 represent the different motif structures identified in</w:t>
-            </w:r>
-            <w:r>
-              <w:t xml:space="preserve"> </w:t>
-            </w:r>
-            <w:r>
-              <w:t xml:space="preserve">Stouffer et al. (2007)</w:t>
-            </w:r>
-            <w:r>
-              <w:t xml:space="preserve">.</w:t>
-            </w:r>
-          </w:p>
-          <w:bookmarkEnd w:id="54"/>
-        </w:tc>
-      </w:tr>
-    </w:tbl>
-    <w:p>
-      <w:pPr>
-        <w:pStyle w:val="BodyText"/>
-      </w:pPr>
-      <w:r>
-        <w:rPr>
-          <w:vertAlign w:val="subscript"/>
-        </w:rPr>
-        <w:t xml:space="preserve">Source:</w:t>
-      </w:r>
-      <w:r>
-        <w:rPr>
-          <w:vertAlign w:val="subscript"/>
-        </w:rPr>
-        <w:t xml:space="preserve"> </w:t>
-      </w:r>
-      <w:hyperlink r:id="rId44">
-        <w:r>
-          <w:rPr>
-            <w:rStyle w:val="Hyperlink"/>
-            <w:vertAlign w:val="subscript"/>
-          </w:rPr>
-          <w:t xml:space="preserve">Article Notebook</w:t>
-        </w:r>
-      </w:hyperlink>
-    </w:p>
-    <w:p>
-      <w:pPr>
-        <w:pStyle w:val="BodyText"/>
-      </w:pPr>
-      <w:r>
-        <w:t xml:space="preserve">I really like this way of plotting results from</w:t>
-      </w:r>
-      <w:r>
-        <w:t xml:space="preserve"> </w:t>
-      </w:r>
-      <w:r>
-        <w:t xml:space="preserve">Pichler et al. (2020)</w:t>
-      </w:r>
-    </w:p>
-    <w:tbl>
-      <w:tblPr>
-        <w:tblStyle w:val="Table"/>
-        <w:tblW w:type="pct" w:w="5000"/>
-        <w:tblLook w:firstRow="0" w:lastRow="0" w:firstColumn="0" w:lastColumn="0" w:noHBand="0" w:noVBand="0" w:val="0000"/>
-        <w:jc w:val="start"/>
-        <w:tblLayout w:type="fixed"/>
-      </w:tblPr>
-      <w:tblGrid>
-        <w:gridCol w:w="7920"/>
-      </w:tblGrid>
-      <w:tr>
-        <w:tc>
-          <w:tcPr/>
-          <w:bookmarkStart w:id="58" w:name="fig-pichler"/>
+          <w:bookmarkStart w:id="51" w:name="fig-pichler"/>
           <w:p>
             <w:pPr>
               <w:pStyle w:val="Compact"/>
@@ -6107,18 +5969,18 @@
                 <wp:inline>
                   <wp:extent cx="5334000" cy="3895724"/>
                   <wp:effectExtent b="0" l="0" r="0" t="0"/>
-                  <wp:docPr descr="" title="" id="56" name="Picture"/>
+                  <wp:docPr descr="" title="" id="49" name="Picture"/>
                   <a:graphic>
                     <a:graphicData uri="http://schemas.openxmlformats.org/drawingml/2006/picture">
                       <pic:pic>
                         <pic:nvPicPr>
-                          <pic:cNvPr descr="images/pichler_result.png" id="57" name="Picture"/>
+                          <pic:cNvPr descr="images/pichler_result.png" id="50" name="Picture"/>
                           <pic:cNvPicPr>
                             <a:picLocks noChangeArrowheads="1" noChangeAspect="1"/>
                           </pic:cNvPicPr>
                         </pic:nvPicPr>
                         <pic:blipFill>
-                          <a:blip r:embed="rId55"/>
+                          <a:blip r:embed="rId48"/>
                           <a:stretch>
                             <a:fillRect/>
                           </a:stretch>
@@ -6155,7 +6017,7 @@
               <w:pStyle w:val="ImageCaption"/>
             </w:pPr>
             <w:r>
-              <w:t xml:space="preserve">Figure 7: Cool way to conceptualise results from</w:t>
+              <w:t xml:space="preserve">Figure 6: Moc result from</w:t>
             </w:r>
             <w:r>
               <w:t xml:space="preserve"> </w:t>
@@ -6164,21 +6026,383 @@
               <w:t xml:space="preserve">Pichler et al. (2020)</w:t>
             </w:r>
           </w:p>
-          <w:bookmarkEnd w:id="58"/>
+          <w:bookmarkEnd w:id="51"/>
         </w:tc>
       </w:tr>
     </w:tbl>
-    <w:bookmarkEnd w:id="59"/>
-    <w:bookmarkEnd w:id="60"/>
-    <w:bookmarkEnd w:id="61"/>
-    <w:bookmarkEnd w:id="62"/>
-    <w:bookmarkStart w:id="63" w:name="X10d4c98949b0b8bd04c4327e5077e0346a49cab"/>
+    <w:bookmarkEnd w:id="52"/>
+    <w:bookmarkEnd w:id="53"/>
+    <w:bookmarkEnd w:id="54"/>
+    <w:bookmarkStart w:id="55" w:name="Xfe4d9e131bc97c150d95dacef9fb8a6ff04d334"/>
     <w:p>
       <w:pPr>
         <w:pStyle w:val="Heading2"/>
       </w:pPr>
       <w:r>
-        <w:t xml:space="preserve">3 Link network ecology to the outstanding questions in ecology</w:t>
+        <w:t xml:space="preserve">3 Linking network ecology to the outstanding questions in ecology</w:t>
+      </w:r>
+    </w:p>
+    <w:p>
+      <w:pPr>
+        <w:numPr>
+          <w:ilvl w:val="0"/>
+          <w:numId w:val="1003"/>
+        </w:numPr>
+      </w:pPr>
+      <w:r>
+        <w:t xml:space="preserve">Bring up the fact that delimiting a network is in and of itself fuzzy - we tend to think of them in terms of snapshots but in reality the final (empirical) network is often the result of aggregation over multiple timescales.</w:t>
+      </w:r>
+    </w:p>
+    <w:p>
+      <w:pPr>
+        <w:numPr>
+          <w:ilvl w:val="0"/>
+          <w:numId w:val="1003"/>
+        </w:numPr>
+      </w:pPr>
+      <w:r>
+        <w:t xml:space="preserve">Also the fact that</w:t>
+      </w:r>
+      <w:r>
+        <w:t xml:space="preserve"> </w:t>
+      </w:r>
+      <w:r>
+        <w:rPr>
+          <w:iCs/>
+          <w:i/>
+        </w:rPr>
+        <w:t xml:space="preserve">some</w:t>
+      </w:r>
+      <w:r>
+        <w:t xml:space="preserve"> </w:t>
+      </w:r>
+      <w:r>
+        <w:t xml:space="preserve">people are concerned about the taxonomic resolution and cascading effects those might have on our understanding of network structure</w:t>
+      </w:r>
+      <w:r>
+        <w:t xml:space="preserve"> </w:t>
+      </w:r>
+      <w:r>
+        <w:t xml:space="preserve">(Pringle and Hutchinson 2020; Pringle 2020)</w:t>
+      </w:r>
+      <w:r>
+        <w:t xml:space="preserve">, we are at risk of losing our ability to distinguish the wood from the tree - are we not (at least at times) concerned more with understanding ecosystem level processes than with needing to understand things</w:t>
+      </w:r>
+      <w:r>
+        <w:t xml:space="preserve"> </w:t>
+      </w:r>
+      <w:r>
+        <w:rPr>
+          <w:iCs/>
+          <w:i/>
+        </w:rPr>
+        <w:t xml:space="preserve">perfectly</w:t>
+      </w:r>
+      <w:r>
+        <w:t xml:space="preserve"> </w:t>
+      </w:r>
+      <w:r>
+        <w:t xml:space="preserve">at the species level.</w:t>
+      </w:r>
+    </w:p>
+    <w:p>
+      <w:pPr>
+        <w:numPr>
+          <w:ilvl w:val="1"/>
+          <w:numId w:val="1004"/>
+        </w:numPr>
+        <w:pStyle w:val="Compact"/>
+      </w:pPr>
+      <w:r>
+        <w:t xml:space="preserve">I don’t think these</w:t>
+      </w:r>
+      <w:r>
+        <w:t xml:space="preserve"> </w:t>
+      </w:r>
+      <w:r>
+        <w:t xml:space="preserve">‘</w:t>
+      </w:r>
+      <w:r>
+        <w:t xml:space="preserve">rare</w:t>
+      </w:r>
+      <w:r>
+        <w:t xml:space="preserve">’</w:t>
+      </w:r>
+      <w:r>
+        <w:t xml:space="preserve">/nuanced links (e.g. carnivorous hippos) are going to rock the boat when we think about networks at the structural level. To say this in a different way maybe it comes down to thinking about the scale of organisation within a network… The classical levels of organisation within ecology (population, community, …) are also relevant when we think about a networks.</w:t>
+      </w:r>
+    </w:p>
+    <w:p>
+      <w:pPr>
+        <w:numPr>
+          <w:ilvl w:val="0"/>
+          <w:numId w:val="1003"/>
+        </w:numPr>
+      </w:pPr>
+      <w:r>
+        <w:t xml:space="preserve">Brief history of the development of tools within the context of the two different fields? Sort of where the theory/body of work was based and how that has changed?</w:t>
+      </w:r>
+    </w:p>
+    <w:p>
+      <w:pPr>
+        <w:numPr>
+          <w:ilvl w:val="0"/>
+          <w:numId w:val="1003"/>
+        </w:numPr>
+      </w:pPr>
+      <w:r>
+        <w:t xml:space="preserve">In certain situations structure is</w:t>
+      </w:r>
+      <w:r>
+        <w:t xml:space="preserve"> </w:t>
+      </w:r>
+      <w:r>
+        <w:t xml:space="preserve">‘</w:t>
+      </w:r>
+      <w:r>
+        <w:t xml:space="preserve">enough</w:t>
+      </w:r>
+      <w:r>
+        <w:t xml:space="preserve">’</w:t>
+      </w:r>
+      <w:r>
+        <w:t xml:space="preserve"> </w:t>
+      </w:r>
+      <w:r>
+        <w:t xml:space="preserve">but there may be use cases where we are really interested in the node-level interactions</w:t>
+      </w:r>
+      <w:r>
+        <w:t xml:space="preserve"> </w:t>
+      </w:r>
+      <w:r>
+        <w:rPr>
+          <w:iCs/>
+          <w:i/>
+        </w:rPr>
+        <w:t xml:space="preserve">i.e.,</w:t>
+      </w:r>
+      <w:r>
+        <w:t xml:space="preserve"> </w:t>
+      </w:r>
+      <w:r>
+        <w:t xml:space="preserve">species identity is a thing we care about and need to be able to retrieve specific interactions at specific nodes correctly.</w:t>
+      </w:r>
+    </w:p>
+    <w:p>
+      <w:pPr>
+        <w:numPr>
+          <w:ilvl w:val="0"/>
+          <w:numId w:val="1003"/>
+        </w:numPr>
+      </w:pPr>
+      <w:r>
+        <w:t xml:space="preserve">What is the purpose of generating a network? Is it an element of a bigger question we are asking,</w:t>
+      </w:r>
+      <w:r>
+        <w:t xml:space="preserve"> </w:t>
+      </w:r>
+      <w:r>
+        <w:rPr>
+          <w:iCs/>
+          <w:i/>
+        </w:rPr>
+        <w:t xml:space="preserve">e.g.,</w:t>
+      </w:r>
+      <w:r>
+        <w:t xml:space="preserve"> </w:t>
+      </w:r>
+      <w:r>
+        <w:t xml:space="preserve">I want to generate a series of networks to do some extinction simulations/bioenergetic stuff OR are we looking for a</w:t>
+      </w:r>
+      <w:r>
+        <w:t xml:space="preserve"> </w:t>
+      </w:r>
+      <w:r>
+        <w:t xml:space="preserve">‘</w:t>
+      </w:r>
+      <w:r>
+        <w:t xml:space="preserve">final product</w:t>
+      </w:r>
+      <w:r>
+        <w:t xml:space="preserve">’</w:t>
+      </w:r>
+      <w:r>
+        <w:t xml:space="preserve"> </w:t>
+      </w:r>
+      <w:r>
+        <w:t xml:space="preserve">network that is relevant to a specific location? (this can still be broad in geographic scope).</w:t>
+      </w:r>
+    </w:p>
+    <w:p>
+      <w:pPr>
+        <w:pStyle w:val="FirstParagraph"/>
+      </w:pPr>
+      <w:r>
+        <w:t xml:space="preserve">Joel E. Cohen, Newman, and Steele (1985)</w:t>
+      </w:r>
+      <w:r>
+        <w:t xml:space="preserve"> </w:t>
+      </w:r>
+      <w:r>
+        <w:t xml:space="preserve">states that</w:t>
+      </w:r>
+      <w:r>
+        <w:t xml:space="preserve"> </w:t>
+      </w:r>
+      <w:r>
+        <w:rPr>
+          <w:iCs/>
+          <w:i/>
+        </w:rPr>
+        <w:t xml:space="preserve">“</w:t>
+      </w:r>
+      <w:r>
+        <w:rPr>
+          <w:iCs/>
+          <w:i/>
+        </w:rPr>
+        <w:t xml:space="preserve">[Their] approach is more like gross anatomy than like physiology… that is, the gross anatomy is frozen, rather than in motion.</w:t>
+      </w:r>
+      <w:r>
+        <w:rPr>
+          <w:iCs/>
+          <w:i/>
+        </w:rPr>
+        <w:t xml:space="preserve">”</w:t>
+      </w:r>
+      <w:r>
+        <w:t xml:space="preserve">.</w:t>
+      </w:r>
+    </w:p>
+    <w:p>
+      <w:pPr>
+        <w:pStyle w:val="BodyText"/>
+      </w:pPr>
+      <w:r>
+        <w:t xml:space="preserve">Interestingly</w:t>
+      </w:r>
+      <w:r>
+        <w:t xml:space="preserve"> </w:t>
+      </w:r>
+      <w:r>
+        <w:t xml:space="preserve">Williams and Martinez (2008)</w:t>
+      </w:r>
+      <w:r>
+        <w:t xml:space="preserve"> </w:t>
+      </w:r>
+      <w:r>
+        <w:t xml:space="preserve">also explicitly talk about</w:t>
+      </w:r>
+      <w:r>
+        <w:t xml:space="preserve"> </w:t>
+      </w:r>
+      <w:r>
+        <w:rPr>
+          <w:iCs/>
+          <w:i/>
+        </w:rPr>
+        <w:t xml:space="preserve">structural</w:t>
+      </w:r>
+      <w:r>
+        <w:t xml:space="preserve"> </w:t>
+      </w:r>
+      <w:r>
+        <w:t xml:space="preserve">food-web models in their introduction… so how I see it that means that there has always been this inherent acknowledgement that models are functioning at a specific</w:t>
+      </w:r>
+      <w:r>
+        <w:t xml:space="preserve"> </w:t>
+      </w:r>
+      <w:r>
+        <w:t xml:space="preserve">‘</w:t>
+      </w:r>
+      <w:r>
+        <w:t xml:space="preserve">network level</w:t>
+      </w:r>
+      <w:r>
+        <w:t xml:space="preserve">’</w:t>
+      </w:r>
+      <w:r>
+        <w:t xml:space="preserve">.</w:t>
+      </w:r>
+    </w:p>
+    <w:p>
+      <w:pPr>
+        <w:pStyle w:val="BlockText"/>
+      </w:pPr>
+      <w:r>
+        <w:t xml:space="preserve">“</w:t>
+      </w:r>
+      <w:r>
+        <w:t xml:space="preserve">The resolution of food-web data is demonic because it can radically change network topology and associated biological inferences in ways that are unknowable in the absence of better data.</w:t>
+      </w:r>
+      <w:r>
+        <w:t xml:space="preserve">”</w:t>
+      </w:r>
+      <w:r>
+        <w:t xml:space="preserve"> </w:t>
+      </w:r>
+      <w:r>
+        <w:t xml:space="preserve">-</w:t>
+      </w:r>
+      <w:r>
+        <w:t xml:space="preserve"> </w:t>
+      </w:r>
+      <w:r>
+        <w:t xml:space="preserve">Pringle and Hutchinson (2020)</w:t>
+      </w:r>
+      <w:r>
+        <w:t xml:space="preserve"> </w:t>
+      </w:r>
+      <w:r>
+        <w:t xml:space="preserve">The counter to this is that structural models are often not working at the species level and thus the structure remains</w:t>
+      </w:r>
+      <w:r>
+        <w:t xml:space="preserve"> </w:t>
+      </w:r>
+      <w:r>
+        <w:t xml:space="preserve">‘</w:t>
+      </w:r>
+      <w:r>
+        <w:t xml:space="preserve">unchanged</w:t>
+      </w:r>
+      <w:r>
+        <w:t xml:space="preserve">’</w:t>
+      </w:r>
+      <w:r>
+        <w:t xml:space="preserve"> </w:t>
+      </w:r>
+      <w:r>
+        <w:t xml:space="preserve">when you increase the resolution - I don’t think that people are that concerned with the structure of real world networks barring connectance and since that scales with species richness anyway your final proportion will probably still remain the same…</w:t>
+      </w:r>
+    </w:p>
+    <w:p>
+      <w:pPr>
+        <w:pStyle w:val="BlockText"/>
+      </w:pPr>
+      <w:r>
+        <w:t xml:space="preserve">“</w:t>
+      </w:r>
+      <w:r>
+        <w:t xml:space="preserve">It makes no sense to describe the interaction structure of nodes which in themselves are poorly defined.</w:t>
+      </w:r>
+      <w:r>
+        <w:t xml:space="preserve">”</w:t>
+      </w:r>
+      <w:r>
+        <w:t xml:space="preserve"> </w:t>
+      </w:r>
+      <w:r>
+        <w:t xml:space="preserve">— Roslin et al. (2013, p. 2)</w:t>
+      </w:r>
+    </w:p>
+    <w:bookmarkEnd w:id="55"/>
+    <w:bookmarkStart w:id="56" w:name="discussion"/>
+    <w:p>
+      <w:pPr>
+        <w:pStyle w:val="Heading2"/>
+      </w:pPr>
+      <w:r>
+        <w:t xml:space="preserve">4 Discussion</w:t>
       </w:r>
     </w:p>
     <w:p>
@@ -6189,7 +6413,31 @@
         </w:numPr>
       </w:pPr>
       <w:r>
-        <w:t xml:space="preserve">Bring up the fact that delimiting a network is in and of itself fuzzy - we tend to think of them in terms of snapshots but in reality the final (empirical) network is often the result of aggregation over multiple timescales.</w:t>
+        <w:t xml:space="preserve">I think a big take home will (hopefully) be how different approaches do better in different situations and so you as an end user need to take this into consideration and pick accordingly. I think</w:t>
+      </w:r>
+      <w:r>
+        <w:t xml:space="preserve"> </w:t>
+      </w:r>
+      <w:r>
+        <w:t xml:space="preserve">Petchey et al. (2011)</w:t>
+      </w:r>
+      <w:r>
+        <w:t xml:space="preserve"> </w:t>
+      </w:r>
+      <w:r>
+        <w:t xml:space="preserve">might have (and share) some thoughts on this (thanks Andrew). I feel like I need to look at</w:t>
+      </w:r>
+      <w:r>
+        <w:t xml:space="preserve"> </w:t>
+      </w:r>
+      <w:r>
+        <w:t xml:space="preserve">Berlow, Brose, and Martinez (2008)</w:t>
+      </w:r>
+      <w:r>
+        <w:t xml:space="preserve"> </w:t>
+      </w:r>
+      <w:r>
+        <w:t xml:space="preserve">but maybe not exactly in this context but vaguely adjacent.</w:t>
       </w:r>
     </w:p>
     <w:p>
@@ -6200,48 +6448,36 @@
         </w:numPr>
       </w:pPr>
       <w:r>
-        <w:t xml:space="preserve">Also the fact that</w:t>
-      </w:r>
-      <w:r>
-        <w:t xml:space="preserve"> </w:t>
-      </w:r>
-      <w:r>
-        <w:rPr>
-          <w:iCs/>
-          <w:i/>
-        </w:rPr>
-        <w:t xml:space="preserve">some</w:t>
-      </w:r>
-      <w:r>
-        <w:t xml:space="preserve"> </w:t>
-      </w:r>
-      <w:r>
-        <w:t xml:space="preserve">people are concerned about the taxonomic resolution and cascading effects those might have on our understanding of network structure</w:t>
-      </w:r>
-      <w:r>
-        <w:t xml:space="preserve"> </w:t>
-      </w:r>
-      <w:r>
-        <w:t xml:space="preserve">(Pringle and Hutchinson 2020; Pringle 2020)</w:t>
-      </w:r>
-      <w:r>
-        <w:t xml:space="preserve">, we are at risk of losing our ability to distinguish the wood from the tree - are we not (at least at times) concerned more with understanding ecosystem level processes than with needing to understand things</w:t>
-      </w:r>
-      <w:r>
-        <w:t xml:space="preserve"> </w:t>
-      </w:r>
-      <w:r>
-        <w:rPr>
-          <w:iCs/>
-          <w:i/>
-        </w:rPr>
-        <w:t xml:space="preserve">perfectly</w:t>
-      </w:r>
-      <w:r>
-        <w:t xml:space="preserve"> </w:t>
-      </w:r>
-      <w:r>
-        <w:t xml:space="preserve">at the species level.</w:t>
+        <w:t xml:space="preserve">An interesting thing to also think about (and arguably it will be addressed based on some of the other thoughts and ideas) is data dependant and data independent</w:t>
+      </w:r>
+      <w:r>
+        <w:t xml:space="preserve"> </w:t>
+      </w:r>
+      <w:r>
+        <w:t xml:space="preserve">‘</w:t>
+      </w:r>
+      <w:r>
+        <w:t xml:space="preserve">parametrisation</w:t>
+      </w:r>
+      <w:r>
+        <w:t xml:space="preserve">’</w:t>
+      </w:r>
+      <w:r>
+        <w:t xml:space="preserve"> </w:t>
+      </w:r>
+      <w:r>
+        <w:t xml:space="preserve">of the models…</w:t>
+      </w:r>
+    </w:p>
+    <w:p>
+      <w:pPr>
+        <w:numPr>
+          <w:ilvl w:val="0"/>
+          <w:numId w:val="1005"/>
+        </w:numPr>
+      </w:pPr>
+      <w:r>
+        <w:t xml:space="preserve">Why do interaction models do so badly at predicting structure? Nuance of metaweb vs realisation but also time? At the core of it interaction models are trained on existing interaction data; this is data that are most likely closer to a metaweb than a local realisation even if they are being inventoried at a small scale.</w:t>
       </w:r>
     </w:p>
     <w:p>
@@ -6253,141 +6489,19 @@
         <w:pStyle w:val="Compact"/>
       </w:pPr>
       <w:r>
-        <w:t xml:space="preserve">I don’t think these</w:t>
-      </w:r>
-      <w:r>
-        <w:t xml:space="preserve"> </w:t>
-      </w:r>
-      <w:r>
-        <w:t xml:space="preserve">‘</w:t>
-      </w:r>
-      <w:r>
-        <w:t xml:space="preserve">rare</w:t>
-      </w:r>
-      <w:r>
-        <w:t xml:space="preserve">’</w:t>
-      </w:r>
-      <w:r>
-        <w:t xml:space="preserve">/nuanced links (e.g. carnivorous hippos) are going to rock the boat when we think about networks at the structural level. To say this in a different way maybe it comes down to thinking about the scale of organisation within a network… The classical levels of organisation within ecology (population, community, …) are also relevant when we think about a networks.</w:t>
-      </w:r>
-    </w:p>
-    <w:p>
-      <w:pPr>
-        <w:numPr>
-          <w:ilvl w:val="0"/>
-          <w:numId w:val="1005"/>
-        </w:numPr>
-      </w:pPr>
-      <w:r>
-        <w:t xml:space="preserve">Brief history of the development of tools within the context of the two different fields? Sort of where the theory/body of work was based and how that has changed?</w:t>
-      </w:r>
-    </w:p>
-    <w:p>
-      <w:pPr>
-        <w:numPr>
-          <w:ilvl w:val="0"/>
-          <w:numId w:val="1005"/>
-        </w:numPr>
-      </w:pPr>
-      <w:r>
-        <w:t xml:space="preserve">In certain situations structure is</w:t>
-      </w:r>
-      <w:r>
-        <w:t xml:space="preserve"> </w:t>
-      </w:r>
-      <w:r>
-        <w:t xml:space="preserve">‘</w:t>
-      </w:r>
-      <w:r>
-        <w:t xml:space="preserve">enough</w:t>
-      </w:r>
-      <w:r>
-        <w:t xml:space="preserve">’</w:t>
-      </w:r>
-      <w:r>
-        <w:t xml:space="preserve"> </w:t>
-      </w:r>
-      <w:r>
-        <w:t xml:space="preserve">but there may be use cases where we are really interested in the node-level interactions</w:t>
-      </w:r>
-      <w:r>
-        <w:t xml:space="preserve"> </w:t>
-      </w:r>
-      <w:r>
-        <w:rPr>
-          <w:iCs/>
-          <w:i/>
-        </w:rPr>
-        <w:t xml:space="preserve">i.e.,</w:t>
-      </w:r>
-      <w:r>
-        <w:t xml:space="preserve"> </w:t>
-      </w:r>
-      <w:r>
-        <w:t xml:space="preserve">species identity is a thing we care about and need to be able to retrieve specific interactions at specific nodes correctly.</w:t>
-      </w:r>
-    </w:p>
-    <w:p>
-      <w:pPr>
-        <w:numPr>
-          <w:ilvl w:val="0"/>
-          <w:numId w:val="1005"/>
-        </w:numPr>
-      </w:pPr>
-      <w:r>
-        <w:t xml:space="preserve">What is the purpose of generating a network? Is it an element of a bigger question we are asking,</w:t>
-      </w:r>
-      <w:r>
-        <w:t xml:space="preserve"> </w:t>
-      </w:r>
-      <w:r>
-        <w:rPr>
-          <w:iCs/>
-          <w:i/>
-        </w:rPr>
-        <w:t xml:space="preserve">e.g.,</w:t>
-      </w:r>
-      <w:r>
-        <w:t xml:space="preserve"> </w:t>
-      </w:r>
-      <w:r>
-        <w:t xml:space="preserve">I want to generate a series of networks to do some extinction simulations/bioenergetic stuff OR are we looking for a</w:t>
-      </w:r>
-      <w:r>
-        <w:t xml:space="preserve"> </w:t>
-      </w:r>
-      <w:r>
-        <w:t xml:space="preserve">‘</w:t>
-      </w:r>
-      <w:r>
-        <w:t xml:space="preserve">final product</w:t>
-      </w:r>
-      <w:r>
-        <w:t xml:space="preserve">’</w:t>
-      </w:r>
-      <w:r>
-        <w:t xml:space="preserve"> </w:t>
-      </w:r>
-      <w:r>
-        <w:t xml:space="preserve">network that is relevant to a specific location? (this can still be broad in geographic scope).</w:t>
-      </w:r>
-    </w:p>
-    <w:p>
-      <w:pPr>
-        <w:pStyle w:val="FirstParagraph"/>
-      </w:pPr>
-      <w:r>
-        <w:t xml:space="preserve">Joel E. Cohen, Newman, and Steele (1985)</w:t>
-      </w:r>
-      <w:r>
-        <w:t xml:space="preserve"> </w:t>
-      </w:r>
-      <w:r>
-        <w:t xml:space="preserve">states that</w:t>
-      </w:r>
-      <w:r>
-        <w:t xml:space="preserve"> </w:t>
-      </w:r>
+        <w:t xml:space="preserve">I think this is sort of the crux of the argument presented in</w:t>
+      </w:r>
+      <w:r>
+        <w:t xml:space="preserve"> </w:t>
+      </w:r>
+      <w:r>
+        <w:t xml:space="preserve">Brimacombe, Bodner, and Fortin (2024)</w:t>
+      </w:r>
+    </w:p>
+    <w:p>
+      <w:pPr>
+        <w:pStyle w:val="BlockText"/>
+      </w:pPr>
       <w:r>
         <w:rPr>
           <w:iCs/>
@@ -6400,7 +6514,7 @@
           <w:iCs/>
           <w:i/>
         </w:rPr>
-        <w:t xml:space="preserve">[Their] approach is more like gross anatomy than like physiology… that is, the gross anatomy is frozen, rather than in motion.</w:t>
+        <w:t xml:space="preserve">we highlight an interesting paradox: the models with the best performance measures are not necessarily the models with the closest reconstructed network structure.</w:t>
       </w:r>
       <w:r>
         <w:rPr>
@@ -6410,74 +6524,6 @@
         <w:t xml:space="preserve">”</w:t>
       </w:r>
       <w:r>
-        <w:t xml:space="preserve">.</w:t>
-      </w:r>
-    </w:p>
-    <w:p>
-      <w:pPr>
-        <w:pStyle w:val="BodyText"/>
-      </w:pPr>
-      <w:r>
-        <w:t xml:space="preserve">Interestingly</w:t>
-      </w:r>
-      <w:r>
-        <w:t xml:space="preserve"> </w:t>
-      </w:r>
-      <w:r>
-        <w:t xml:space="preserve">Williams and Martinez (2008)</w:t>
-      </w:r>
-      <w:r>
-        <w:t xml:space="preserve"> </w:t>
-      </w:r>
-      <w:r>
-        <w:t xml:space="preserve">also explicitly talk about</w:t>
-      </w:r>
-      <w:r>
-        <w:t xml:space="preserve"> </w:t>
-      </w:r>
-      <w:r>
-        <w:rPr>
-          <w:iCs/>
-          <w:i/>
-        </w:rPr>
-        <w:t xml:space="preserve">structural</w:t>
-      </w:r>
-      <w:r>
-        <w:t xml:space="preserve"> </w:t>
-      </w:r>
-      <w:r>
-        <w:t xml:space="preserve">food-web models in their introduction… so how I see it that means that there has always been this inherent acknowledgement that models are functioning at a specific</w:t>
-      </w:r>
-      <w:r>
-        <w:t xml:space="preserve"> </w:t>
-      </w:r>
-      <w:r>
-        <w:t xml:space="preserve">‘</w:t>
-      </w:r>
-      <w:r>
-        <w:t xml:space="preserve">network level</w:t>
-      </w:r>
-      <w:r>
-        <w:t xml:space="preserve">’</w:t>
-      </w:r>
-      <w:r>
-        <w:t xml:space="preserve">.</w:t>
-      </w:r>
-    </w:p>
-    <w:p>
-      <w:pPr>
-        <w:pStyle w:val="BlockText"/>
-      </w:pPr>
-      <w:r>
-        <w:t xml:space="preserve">“</w:t>
-      </w:r>
-      <w:r>
-        <w:t xml:space="preserve">The resolution of food-web data is demonic because it can radically change network topology and associated biological inferences in ways that are unknowable in the absence of better data.</w:t>
-      </w:r>
-      <w:r>
-        <w:t xml:space="preserve">”</w:t>
-      </w:r>
-      <w:r>
         <w:t xml:space="preserve"> </w:t>
       </w:r>
       <w:r>
@@ -6487,61 +6533,7 @@
         <w:t xml:space="preserve"> </w:t>
       </w:r>
       <w:r>
-        <w:t xml:space="preserve">Pringle and Hutchinson (2020)</w:t>
-      </w:r>
-      <w:r>
-        <w:t xml:space="preserve"> </w:t>
-      </w:r>
-      <w:r>
-        <w:t xml:space="preserve">The counter to this is that structural models are often not working at the species level and thus the structure remains</w:t>
-      </w:r>
-      <w:r>
-        <w:t xml:space="preserve"> </w:t>
-      </w:r>
-      <w:r>
-        <w:t xml:space="preserve">‘</w:t>
-      </w:r>
-      <w:r>
-        <w:t xml:space="preserve">unchanged</w:t>
-      </w:r>
-      <w:r>
-        <w:t xml:space="preserve">’</w:t>
-      </w:r>
-      <w:r>
-        <w:t xml:space="preserve"> </w:t>
-      </w:r>
-      <w:r>
-        <w:t xml:space="preserve">when you increase the resolution - I don’t think that people are that concerned with the structure of real world networks barring connectance and since that scales with species richness anyway your final proportion will probably still remain the same…</w:t>
-      </w:r>
-    </w:p>
-    <w:p>
-      <w:pPr>
-        <w:pStyle w:val="BlockText"/>
-      </w:pPr>
-      <w:r>
-        <w:t xml:space="preserve">“</w:t>
-      </w:r>
-      <w:r>
-        <w:t xml:space="preserve">It makes no sense to describe the interaction structure of nodes which in themselves are poorly defined.</w:t>
-      </w:r>
-      <w:r>
-        <w:t xml:space="preserve">”</w:t>
-      </w:r>
-      <w:r>
-        <w:t xml:space="preserve"> </w:t>
-      </w:r>
-      <w:r>
-        <w:t xml:space="preserve">— Roslin et al. (2013, p. 2)</w:t>
-      </w:r>
-    </w:p>
-    <w:bookmarkEnd w:id="63"/>
-    <w:bookmarkStart w:id="64" w:name="discussion"/>
-    <w:p>
-      <w:pPr>
-        <w:pStyle w:val="Heading2"/>
-      </w:pPr>
-      <w:r>
-        <w:t xml:space="preserve">4 Discussion</w:t>
+        <w:t xml:space="preserve">Poisot (2023)</w:t>
       </w:r>
     </w:p>
     <w:p>
@@ -6552,31 +6544,63 @@
         </w:numPr>
       </w:pPr>
       <w:r>
-        <w:t xml:space="preserve">I think a big take home will (hopefully) be how different approaches do better in different situations and so you as an end user need to take this into consideration and pick accordingly. I think</w:t>
-      </w:r>
-      <w:r>
-        <w:t xml:space="preserve"> </w:t>
-      </w:r>
-      <w:r>
-        <w:t xml:space="preserve">Petchey et al. (2011)</w:t>
-      </w:r>
-      <w:r>
-        <w:t xml:space="preserve"> </w:t>
-      </w:r>
-      <w:r>
-        <w:t xml:space="preserve">might have (and share) some thoughts on this (thanks Andrew). I feel like I need to look at</w:t>
-      </w:r>
-      <w:r>
-        <w:t xml:space="preserve"> </w:t>
-      </w:r>
-      <w:r>
-        <w:t xml:space="preserve">Berlow, Brose, and Martinez (2008)</w:t>
-      </w:r>
-      <w:r>
-        <w:t xml:space="preserve"> </w:t>
-      </w:r>
-      <w:r>
-        <w:t xml:space="preserve">but maybe not exactly in this context but vaguely adjacent.</w:t>
+        <w:rPr>
+          <w:iCs/>
+          <w:i/>
+        </w:rPr>
+        <w:t xml:space="preserve">Do we need network models to predict interactions and interaction models to predict structure?</w:t>
+      </w:r>
+      <w:r>
+        <w:t xml:space="preserve"> </w:t>
+      </w:r>
+      <w:r>
+        <w:t xml:space="preserve">(lets not think about that too hard or I might just have to sit in silence for a while…)</w:t>
+      </w:r>
+    </w:p>
+    <w:p>
+      <w:pPr>
+        <w:numPr>
+          <w:ilvl w:val="1"/>
+          <w:numId w:val="1008"/>
+        </w:numPr>
+      </w:pPr>
+      <w:r>
+        <w:t xml:space="preserve">“</w:t>
+      </w:r>
+      <w:r>
+        <w:t xml:space="preserve">Another argument for the joint prediction of networks and interactions is to reduce circularity and biases in the predictions. As an example, models like linear filtering generate probabilities of non-observed interactions existing, but do so based on measured network properties.</w:t>
+      </w:r>
+      <w:r>
+        <w:t xml:space="preserve">”</w:t>
+      </w:r>
+      <w:r>
+        <w:t xml:space="preserve"> </w:t>
+      </w:r>
+      <w:r>
+        <w:t xml:space="preserve">-</w:t>
+      </w:r>
+      <w:r>
+        <w:t xml:space="preserve"> </w:t>
+      </w:r>
+      <w:r>
+        <w:t xml:space="preserve">Strydom et al. (2021)</w:t>
+      </w:r>
+    </w:p>
+    <w:p>
+      <w:pPr>
+        <w:numPr>
+          <w:ilvl w:val="1"/>
+          <w:numId w:val="1008"/>
+        </w:numPr>
+      </w:pPr>
+      <w:r>
+        <w:t xml:space="preserve">Aligning (dove-tailing) with this the idea of ensemble modelling as presented by</w:t>
+      </w:r>
+      <w:r>
+        <w:t xml:space="preserve"> </w:t>
+      </w:r>
+      <w:r>
+        <w:t xml:space="preserve">Becker et al. (2022)</w:t>
       </w:r>
     </w:p>
     <w:p>
@@ -6587,25 +6611,7 @@
         </w:numPr>
       </w:pPr>
       <w:r>
-        <w:t xml:space="preserve">An interesting thing to also think about (and arguably it will be addressed based on some of the other thoughts and ideas) is data dependant and data independent</w:t>
-      </w:r>
-      <w:r>
-        <w:t xml:space="preserve"> </w:t>
-      </w:r>
-      <w:r>
-        <w:t xml:space="preserve">‘</w:t>
-      </w:r>
-      <w:r>
-        <w:t xml:space="preserve">parametrisation</w:t>
-      </w:r>
-      <w:r>
-        <w:t xml:space="preserve">’</w:t>
-      </w:r>
-      <w:r>
-        <w:t xml:space="preserve"> </w:t>
-      </w:r>
-      <w:r>
-        <w:t xml:space="preserve">of the models…</w:t>
+        <w:t xml:space="preserve">It will be interesting to bring up the idea that if a model is missing a specific pairwise link but doing well at the structural level then when does it matter?</w:t>
       </w:r>
     </w:p>
     <w:p>
@@ -6613,151 +6619,6 @@
         <w:numPr>
           <w:ilvl w:val="0"/>
           <w:numId w:val="1007"/>
-        </w:numPr>
-      </w:pPr>
-      <w:r>
-        <w:t xml:space="preserve">Why do interaction models do so badly at predicting structure? Nuance of metaweb vs realisation but also time? At the core of it interaction models are trained on existing interaction data; this is data that are most likely closer to a metaweb than a local realisation even if they are being inventoried at a small scale.</w:t>
-      </w:r>
-    </w:p>
-    <w:p>
-      <w:pPr>
-        <w:numPr>
-          <w:ilvl w:val="1"/>
-          <w:numId w:val="1008"/>
-        </w:numPr>
-        <w:pStyle w:val="Compact"/>
-      </w:pPr>
-      <w:r>
-        <w:t xml:space="preserve">I think this is sort of the crux of the argument presented in</w:t>
-      </w:r>
-      <w:r>
-        <w:t xml:space="preserve"> </w:t>
-      </w:r>
-      <w:r>
-        <w:t xml:space="preserve">Brimacombe, Bodner, and Fortin (2024)</w:t>
-      </w:r>
-    </w:p>
-    <w:p>
-      <w:pPr>
-        <w:pStyle w:val="BlockText"/>
-      </w:pPr>
-      <w:r>
-        <w:rPr>
-          <w:iCs/>
-          <w:i/>
-        </w:rPr>
-        <w:t xml:space="preserve">“</w:t>
-      </w:r>
-      <w:r>
-        <w:rPr>
-          <w:iCs/>
-          <w:i/>
-        </w:rPr>
-        <w:t xml:space="preserve">we highlight an interesting paradox: the models with the best performance measures are not necessarily the models with the closest reconstructed network structure.</w:t>
-      </w:r>
-      <w:r>
-        <w:rPr>
-          <w:iCs/>
-          <w:i/>
-        </w:rPr>
-        <w:t xml:space="preserve">”</w:t>
-      </w:r>
-      <w:r>
-        <w:t xml:space="preserve"> </w:t>
-      </w:r>
-      <w:r>
-        <w:t xml:space="preserve">-</w:t>
-      </w:r>
-      <w:r>
-        <w:t xml:space="preserve"> </w:t>
-      </w:r>
-      <w:r>
-        <w:t xml:space="preserve">Poisot (2023)</w:t>
-      </w:r>
-    </w:p>
-    <w:p>
-      <w:pPr>
-        <w:numPr>
-          <w:ilvl w:val="0"/>
-          <w:numId w:val="1009"/>
-        </w:numPr>
-      </w:pPr>
-      <w:r>
-        <w:rPr>
-          <w:iCs/>
-          <w:i/>
-        </w:rPr>
-        <w:t xml:space="preserve">Do we need network models to predict interactions and interaction models to predict structure?</w:t>
-      </w:r>
-      <w:r>
-        <w:t xml:space="preserve"> </w:t>
-      </w:r>
-      <w:r>
-        <w:t xml:space="preserve">(lets not think about that too hard or I might just have to sit in silence for a while…)</w:t>
-      </w:r>
-    </w:p>
-    <w:p>
-      <w:pPr>
-        <w:numPr>
-          <w:ilvl w:val="1"/>
-          <w:numId w:val="1010"/>
-        </w:numPr>
-      </w:pPr>
-      <w:r>
-        <w:t xml:space="preserve">“</w:t>
-      </w:r>
-      <w:r>
-        <w:t xml:space="preserve">Another argument for the joint prediction of networks and interactions is to reduce circularity and biases in the predictions. As an example, models like linear filtering generate probabilities of non-observed interactions existing, but do so based on measured network properties.</w:t>
-      </w:r>
-      <w:r>
-        <w:t xml:space="preserve">”</w:t>
-      </w:r>
-      <w:r>
-        <w:t xml:space="preserve"> </w:t>
-      </w:r>
-      <w:r>
-        <w:t xml:space="preserve">-</w:t>
-      </w:r>
-      <w:r>
-        <w:t xml:space="preserve"> </w:t>
-      </w:r>
-      <w:r>
-        <w:t xml:space="preserve">Strydom et al. (2021)</w:t>
-      </w:r>
-    </w:p>
-    <w:p>
-      <w:pPr>
-        <w:numPr>
-          <w:ilvl w:val="1"/>
-          <w:numId w:val="1010"/>
-        </w:numPr>
-      </w:pPr>
-      <w:r>
-        <w:t xml:space="preserve">Aligning (dove-tailing) with this the idea of ensemble modelling as presented by</w:t>
-      </w:r>
-      <w:r>
-        <w:t xml:space="preserve"> </w:t>
-      </w:r>
-      <w:r>
-        <w:t xml:space="preserve">Becker et al. (2022)</w:t>
-      </w:r>
-    </w:p>
-    <w:p>
-      <w:pPr>
-        <w:numPr>
-          <w:ilvl w:val="0"/>
-          <w:numId w:val="1009"/>
-        </w:numPr>
-      </w:pPr>
-      <w:r>
-        <w:t xml:space="preserve">It will be interesting to bring up the idea that if a model is missing a specific pairwise link but doing well at the structural level then when does it matter?</w:t>
-      </w:r>
-    </w:p>
-    <w:p>
-      <w:pPr>
-        <w:numPr>
-          <w:ilvl w:val="0"/>
-          <w:numId w:val="1009"/>
         </w:numPr>
       </w:pPr>
       <w:r>
@@ -6778,8 +6639,8 @@
         <w:t xml:space="preserve">)</w:t>
       </w:r>
     </w:p>
-    <w:bookmarkEnd w:id="64"/>
-    <w:bookmarkStart w:id="182" w:name="references"/>
+    <w:bookmarkEnd w:id="56"/>
+    <w:bookmarkStart w:id="177" w:name="references"/>
     <w:p>
       <w:pPr>
         <w:pStyle w:val="Heading2"/>
@@ -6804,7 +6665,7 @@
         </w:rPr>
         <w:t xml:space="preserve"> </w:t>
       </w:r>
-      <w:hyperlink r:id="rId44">
+      <w:hyperlink r:id="rId41">
         <w:r>
           <w:rPr>
             <w:rStyle w:val="Hyperlink"/>
@@ -6814,8 +6675,8 @@
         </w:r>
       </w:hyperlink>
     </w:p>
-    <w:bookmarkStart w:id="181" w:name="refs"/>
-    <w:bookmarkStart w:id="66" w:name="ref-allesinaGeneralModelFood2008"/>
+    <w:bookmarkStart w:id="176" w:name="refs"/>
+    <w:bookmarkStart w:id="58" w:name="ref-allesinaGeneralModelFood2008"/>
     <w:p>
       <w:pPr>
         <w:pStyle w:val="Bibliography"/>
@@ -6869,7 +6730,7 @@
       <w:r>
         <w:t xml:space="preserve"> </w:t>
       </w:r>
-      <w:hyperlink r:id="rId65">
+      <w:hyperlink r:id="rId57">
         <w:r>
           <w:rPr>
             <w:rStyle w:val="Hyperlink"/>
@@ -6881,8 +6742,8 @@
         <w:t xml:space="preserve">.</w:t>
       </w:r>
     </w:p>
-    <w:bookmarkEnd w:id="66"/>
-    <w:bookmarkStart w:id="68" w:name="ref-banvilleWhatConstrainsFood2023"/>
+    <w:bookmarkEnd w:id="58"/>
+    <w:bookmarkStart w:id="60" w:name="ref-banvilleWhatConstrainsFood2023"/>
     <w:p>
       <w:pPr>
         <w:pStyle w:val="Bibliography"/>
@@ -6927,7 +6788,7 @@
       <w:r>
         <w:t xml:space="preserve"> </w:t>
       </w:r>
-      <w:hyperlink r:id="rId67">
+      <w:hyperlink r:id="rId59">
         <w:r>
           <w:rPr>
             <w:rStyle w:val="Hyperlink"/>
@@ -6939,8 +6800,8 @@
         <w:t xml:space="preserve">.</w:t>
       </w:r>
     </w:p>
-    <w:bookmarkEnd w:id="68"/>
-    <w:bookmarkStart w:id="70" w:name="Xf46d66f38296066c1100d9812a6303bc71ed153"/>
+    <w:bookmarkEnd w:id="60"/>
+    <w:bookmarkStart w:id="62" w:name="Xf46d66f38296066c1100d9812a6303bc71ed153"/>
     <w:p>
       <w:pPr>
         <w:pStyle w:val="Bibliography"/>
@@ -6973,7 +6834,7 @@
       <w:r>
         <w:t xml:space="preserve"> </w:t>
       </w:r>
-      <w:hyperlink r:id="rId69">
+      <w:hyperlink r:id="rId61">
         <w:r>
           <w:rPr>
             <w:rStyle w:val="Hyperlink"/>
@@ -6985,8 +6846,8 @@
         <w:t xml:space="preserve">.</w:t>
       </w:r>
     </w:p>
-    <w:bookmarkEnd w:id="70"/>
-    <w:bookmarkStart w:id="72" w:name="ref-beckerOptimisingPredictiveModels2022"/>
+    <w:bookmarkEnd w:id="62"/>
+    <w:bookmarkStart w:id="64" w:name="ref-beckerOptimisingPredictiveModels2022"/>
     <w:p>
       <w:pPr>
         <w:pStyle w:val="Bibliography"/>
@@ -7019,7 +6880,7 @@
       <w:r>
         <w:t xml:space="preserve"> </w:t>
       </w:r>
-      <w:hyperlink r:id="rId71">
+      <w:hyperlink r:id="rId63">
         <w:r>
           <w:rPr>
             <w:rStyle w:val="Hyperlink"/>
@@ -7031,8 +6892,8 @@
         <w:t xml:space="preserve">.</w:t>
       </w:r>
     </w:p>
-    <w:bookmarkEnd w:id="72"/>
-    <w:bookmarkStart w:id="74" w:name="ref-beckermanForagingBiologyPredicts2006"/>
+    <w:bookmarkEnd w:id="64"/>
+    <w:bookmarkStart w:id="66" w:name="ref-beckermanForagingBiologyPredicts2006"/>
     <w:p>
       <w:pPr>
         <w:pStyle w:val="Bibliography"/>
@@ -7065,7 +6926,7 @@
       <w:r>
         <w:t xml:space="preserve"> </w:t>
       </w:r>
-      <w:hyperlink r:id="rId73">
+      <w:hyperlink r:id="rId65">
         <w:r>
           <w:rPr>
             <w:rStyle w:val="Hyperlink"/>
@@ -7077,8 +6938,8 @@
         <w:t xml:space="preserve">.</w:t>
       </w:r>
     </w:p>
-    <w:bookmarkEnd w:id="74"/>
-    <w:bookmarkStart w:id="76" w:name="ref-berlowGoldilocksFactorFood2008"/>
+    <w:bookmarkEnd w:id="66"/>
+    <w:bookmarkStart w:id="68" w:name="ref-berlowGoldilocksFactorFood2008"/>
     <w:p>
       <w:pPr>
         <w:pStyle w:val="Bibliography"/>
@@ -7132,7 +6993,7 @@
       <w:r>
         <w:t xml:space="preserve"> </w:t>
       </w:r>
-      <w:hyperlink r:id="rId75">
+      <w:hyperlink r:id="rId67">
         <w:r>
           <w:rPr>
             <w:rStyle w:val="Hyperlink"/>
@@ -7144,8 +7005,8 @@
         <w:t xml:space="preserve">.</w:t>
       </w:r>
     </w:p>
-    <w:bookmarkEnd w:id="76"/>
-    <w:bookmarkStart w:id="78" w:name="ref-berlowInteractionStrengthsFood2004"/>
+    <w:bookmarkEnd w:id="68"/>
+    <w:bookmarkStart w:id="70" w:name="ref-berlowInteractionStrengthsFood2004"/>
     <w:p>
       <w:pPr>
         <w:pStyle w:val="Bibliography"/>
@@ -7178,7 +7039,7 @@
       <w:r>
         <w:t xml:space="preserve"> </w:t>
       </w:r>
-      <w:hyperlink r:id="rId77">
+      <w:hyperlink r:id="rId69">
         <w:r>
           <w:rPr>
             <w:rStyle w:val="Hyperlink"/>
@@ -7190,8 +7051,8 @@
         <w:t xml:space="preserve">.</w:t>
       </w:r>
     </w:p>
-    <w:bookmarkEnd w:id="78"/>
-    <w:bookmarkStart w:id="80" w:name="ref-blanchetCooccurrenceNotEvidence2020"/>
+    <w:bookmarkEnd w:id="70"/>
+    <w:bookmarkStart w:id="72" w:name="ref-blanchetCooccurrenceNotEvidence2020"/>
     <w:p>
       <w:pPr>
         <w:pStyle w:val="Bibliography"/>
@@ -7224,7 +7085,7 @@
       <w:r>
         <w:t xml:space="preserve"> </w:t>
       </w:r>
-      <w:hyperlink r:id="rId79">
+      <w:hyperlink r:id="rId71">
         <w:r>
           <w:rPr>
             <w:rStyle w:val="Hyperlink"/>
@@ -7236,8 +7097,8 @@
         <w:t xml:space="preserve">.</w:t>
       </w:r>
     </w:p>
-    <w:bookmarkEnd w:id="80"/>
-    <w:bookmarkStart w:id="82" w:name="ref-brimacombeApplyingMethodIts2024"/>
+    <w:bookmarkEnd w:id="72"/>
+    <w:bookmarkStart w:id="74" w:name="ref-brimacombeApplyingMethodIts2024"/>
     <w:p>
       <w:pPr>
         <w:pStyle w:val="Bibliography"/>
@@ -7266,7 +7127,7 @@
       <w:r>
         <w:t xml:space="preserve"> </w:t>
       </w:r>
-      <w:hyperlink r:id="rId81">
+      <w:hyperlink r:id="rId73">
         <w:r>
           <w:rPr>
             <w:rStyle w:val="Hyperlink"/>
@@ -7278,8 +7139,8 @@
         <w:t xml:space="preserve">.</w:t>
       </w:r>
     </w:p>
-    <w:bookmarkEnd w:id="82"/>
-    <w:bookmarkStart w:id="84" w:name="X539896ce86e228708f5963ceeaf0e82711f0c07"/>
+    <w:bookmarkEnd w:id="74"/>
+    <w:bookmarkStart w:id="76" w:name="X539896ce86e228708f5963ceeaf0e82711f0c07"/>
     <w:p>
       <w:pPr>
         <w:pStyle w:val="Bibliography"/>
@@ -7312,7 +7173,7 @@
       <w:r>
         <w:t xml:space="preserve"> </w:t>
       </w:r>
-      <w:hyperlink r:id="rId83">
+      <w:hyperlink r:id="rId75">
         <w:r>
           <w:rPr>
             <w:rStyle w:val="Hyperlink"/>
@@ -7324,8 +7185,8 @@
         <w:t xml:space="preserve">.</w:t>
       </w:r>
     </w:p>
-    <w:bookmarkEnd w:id="84"/>
-    <w:bookmarkStart w:id="86" w:name="ref-caronAddressingEltonianShortfall2022"/>
+    <w:bookmarkEnd w:id="76"/>
+    <w:bookmarkStart w:id="78" w:name="ref-caronAddressingEltonianShortfall2022"/>
     <w:p>
       <w:pPr>
         <w:pStyle w:val="Bibliography"/>
@@ -7370,7 +7231,7 @@
       <w:r>
         <w:t xml:space="preserve"> </w:t>
       </w:r>
-      <w:hyperlink r:id="rId85">
+      <w:hyperlink r:id="rId77">
         <w:r>
           <w:rPr>
             <w:rStyle w:val="Hyperlink"/>
@@ -7382,8 +7243,8 @@
         <w:t xml:space="preserve">.</w:t>
       </w:r>
     </w:p>
-    <w:bookmarkEnd w:id="86"/>
-    <w:bookmarkStart w:id="88" w:name="X5c779d5ad003a7245ae62c5694cc82a24ffb865"/>
+    <w:bookmarkEnd w:id="78"/>
+    <w:bookmarkStart w:id="80" w:name="X5c779d5ad003a7245ae62c5694cc82a24ffb865"/>
     <w:p>
       <w:pPr>
         <w:pStyle w:val="Bibliography"/>
@@ -7416,7 +7277,7 @@
       <w:r>
         <w:t xml:space="preserve"> </w:t>
       </w:r>
-      <w:hyperlink r:id="rId87">
+      <w:hyperlink r:id="rId79">
         <w:r>
           <w:rPr>
             <w:rStyle w:val="Hyperlink"/>
@@ -7428,8 +7289,8 @@
         <w:t xml:space="preserve">.</w:t>
       </w:r>
     </w:p>
-    <w:bookmarkEnd w:id="88"/>
-    <w:bookmarkStart w:id="90" w:name="Xb1d8b6b275822be1886d160023287af73cce966"/>
+    <w:bookmarkEnd w:id="80"/>
+    <w:bookmarkStart w:id="82" w:name="Xb1d8b6b275822be1886d160023287af73cce966"/>
     <w:p>
       <w:pPr>
         <w:pStyle w:val="Bibliography"/>
@@ -7462,7 +7323,7 @@
       <w:r>
         <w:t xml:space="preserve"> </w:t>
       </w:r>
-      <w:hyperlink r:id="rId89">
+      <w:hyperlink r:id="rId81">
         <w:r>
           <w:rPr>
             <w:rStyle w:val="Hyperlink"/>
@@ -7474,8 +7335,8 @@
         <w:t xml:space="preserve">.</w:t>
       </w:r>
     </w:p>
-    <w:bookmarkEnd w:id="90"/>
-    <w:bookmarkStart w:id="92" w:name="ref-cohenFoodWebsDimensionality1977"/>
+    <w:bookmarkEnd w:id="82"/>
+    <w:bookmarkStart w:id="84" w:name="ref-cohenFoodWebsDimensionality1977"/>
     <w:p>
       <w:pPr>
         <w:pStyle w:val="Bibliography"/>
@@ -7508,7 +7369,7 @@
       <w:r>
         <w:t xml:space="preserve"> </w:t>
       </w:r>
-      <w:hyperlink r:id="rId91">
+      <w:hyperlink r:id="rId83">
         <w:r>
           <w:rPr>
             <w:rStyle w:val="Hyperlink"/>
@@ -7520,8 +7381,8 @@
         <w:t xml:space="preserve">.</w:t>
       </w:r>
     </w:p>
-    <w:bookmarkEnd w:id="92"/>
-    <w:bookmarkStart w:id="93" w:name="ref-cohenCommunityFoodWebs1990"/>
+    <w:bookmarkEnd w:id="84"/>
+    <w:bookmarkStart w:id="85" w:name="ref-cohenCommunityFoodWebs1990"/>
     <w:p>
       <w:pPr>
         <w:pStyle w:val="Bibliography"/>
@@ -7606,8 +7467,8 @@
         <w:t xml:space="preserve">. Biomathematics. Berlin Heidelberg: Springer-Verlag.</w:t>
       </w:r>
     </w:p>
-    <w:bookmarkEnd w:id="93"/>
-    <w:bookmarkStart w:id="95" w:name="ref-cohenStochasticTheoryCommunity1985"/>
+    <w:bookmarkEnd w:id="85"/>
+    <w:bookmarkStart w:id="87" w:name="ref-cohenStochasticTheoryCommunity1985"/>
     <w:p>
       <w:pPr>
         <w:pStyle w:val="Bibliography"/>
@@ -7661,7 +7522,7 @@
       <w:r>
         <w:t xml:space="preserve"> </w:t>
       </w:r>
-      <w:hyperlink r:id="rId94">
+      <w:hyperlink r:id="rId86">
         <w:r>
           <w:rPr>
             <w:rStyle w:val="Hyperlink"/>
@@ -7673,8 +7534,8 @@
         <w:t xml:space="preserve">.</w:t>
       </w:r>
     </w:p>
-    <w:bookmarkEnd w:id="95"/>
-    <w:bookmarkStart w:id="97" w:name="ref-daleGraphsSpatialGraphs2010"/>
+    <w:bookmarkEnd w:id="87"/>
+    <w:bookmarkStart w:id="89" w:name="ref-daleGraphsSpatialGraphs2010"/>
     <w:p>
       <w:pPr>
         <w:pStyle w:val="Bibliography"/>
@@ -7728,7 +7589,7 @@
       <w:r>
         <w:t xml:space="preserve"> </w:t>
       </w:r>
-      <w:hyperlink r:id="rId96">
+      <w:hyperlink r:id="rId88">
         <w:r>
           <w:rPr>
             <w:rStyle w:val="Hyperlink"/>
@@ -7740,8 +7601,8 @@
         <w:t xml:space="preserve">.</w:t>
       </w:r>
     </w:p>
-    <w:bookmarkEnd w:id="97"/>
-    <w:bookmarkStart w:id="98" w:name="ref-darwinOriginSpeciesMeans1859"/>
+    <w:bookmarkEnd w:id="89"/>
+    <w:bookmarkStart w:id="90" w:name="ref-darwinOriginSpeciesMeans1859"/>
     <w:p>
       <w:pPr>
         <w:pStyle w:val="Bibliography"/>
@@ -7966,8 +7827,8 @@
         <w:t xml:space="preserve">. London: J. Murray.</w:t>
       </w:r>
     </w:p>
-    <w:bookmarkEnd w:id="98"/>
-    <w:bookmarkStart w:id="100" w:name="ref-deangelisModelTropicInteraction1975"/>
+    <w:bookmarkEnd w:id="90"/>
+    <w:bookmarkStart w:id="92" w:name="ref-deangelisModelTropicInteraction1975"/>
     <w:p>
       <w:pPr>
         <w:pStyle w:val="Bibliography"/>
@@ -8021,7 +7882,7 @@
       <w:r>
         <w:t xml:space="preserve"> </w:t>
       </w:r>
-      <w:hyperlink r:id="rId99">
+      <w:hyperlink r:id="rId91">
         <w:r>
           <w:rPr>
             <w:rStyle w:val="Hyperlink"/>
@@ -8033,8 +7894,8 @@
         <w:t xml:space="preserve">.</w:t>
       </w:r>
     </w:p>
-    <w:bookmarkEnd w:id="100"/>
-    <w:bookmarkStart w:id="102" w:name="X0cd8b1b2c315f3e3186e0dbbf2fc454fbc2ad9d"/>
+    <w:bookmarkEnd w:id="92"/>
+    <w:bookmarkStart w:id="94" w:name="X0cd8b1b2c315f3e3186e0dbbf2fc454fbc2ad9d"/>
     <w:p>
       <w:pPr>
         <w:pStyle w:val="Bibliography"/>
@@ -8067,7 +7928,7 @@
       <w:r>
         <w:t xml:space="preserve"> </w:t>
       </w:r>
-      <w:hyperlink r:id="rId101">
+      <w:hyperlink r:id="rId93">
         <w:r>
           <w:rPr>
             <w:rStyle w:val="Hyperlink"/>
@@ -8079,8 +7940,8 @@
         <w:t xml:space="preserve">.</w:t>
       </w:r>
     </w:p>
-    <w:bookmarkEnd w:id="102"/>
-    <w:bookmarkStart w:id="104" w:name="Xbdf894eb48feca28c76080dbbbcbceedf5db43e"/>
+    <w:bookmarkEnd w:id="94"/>
+    <w:bookmarkStart w:id="96" w:name="Xbdf894eb48feca28c76080dbbbcbceedf5db43e"/>
     <w:p>
       <w:pPr>
         <w:pStyle w:val="Bibliography"/>
@@ -8125,7 +7986,7 @@
       <w:r>
         <w:t xml:space="preserve"> </w:t>
       </w:r>
-      <w:hyperlink r:id="rId103">
+      <w:hyperlink r:id="rId95">
         <w:r>
           <w:rPr>
             <w:rStyle w:val="Hyperlink"/>
@@ -8137,8 +7998,8 @@
         <w:t xml:space="preserve">.</w:t>
       </w:r>
     </w:p>
-    <w:bookmarkEnd w:id="104"/>
-    <w:bookmarkStart w:id="105" w:name="ref-dunneNetworkStructureFood2006"/>
+    <w:bookmarkEnd w:id="96"/>
+    <w:bookmarkStart w:id="97" w:name="ref-dunneNetworkStructureFood2006"/>
     <w:p>
       <w:pPr>
         <w:pStyle w:val="Bibliography"/>
@@ -8221,8 +8082,8 @@
         <w:t xml:space="preserve">, edited by Jennifer A Dunne and Mercedes Pascual, 27–86. Oxford University Press.</w:t>
       </w:r>
     </w:p>
-    <w:bookmarkEnd w:id="105"/>
-    <w:bookmarkStart w:id="107" w:name="ref-dunneCompilationNetworkAnalyses2008"/>
+    <w:bookmarkEnd w:id="97"/>
+    <w:bookmarkStart w:id="99" w:name="ref-dunneCompilationNetworkAnalyses2008"/>
     <w:p>
       <w:pPr>
         <w:pStyle w:val="Bibliography"/>
@@ -8276,7 +8137,7 @@
       <w:r>
         <w:t xml:space="preserve"> </w:t>
       </w:r>
-      <w:hyperlink r:id="rId106">
+      <w:hyperlink r:id="rId98">
         <w:r>
           <w:rPr>
             <w:rStyle w:val="Hyperlink"/>
@@ -8288,8 +8149,8 @@
         <w:t xml:space="preserve">.</w:t>
       </w:r>
     </w:p>
-    <w:bookmarkEnd w:id="107"/>
-    <w:bookmarkStart w:id="109" w:name="ref-eklofSecondaryExtinctionsFood2013"/>
+    <w:bookmarkEnd w:id="99"/>
+    <w:bookmarkStart w:id="101" w:name="ref-eklofSecondaryExtinctionsFood2013"/>
     <w:p>
       <w:pPr>
         <w:pStyle w:val="Bibliography"/>
@@ -8340,7 +8201,7 @@
       <w:r>
         <w:t xml:space="preserve"> </w:t>
       </w:r>
-      <w:hyperlink r:id="rId108">
+      <w:hyperlink r:id="rId100">
         <w:r>
           <w:rPr>
             <w:rStyle w:val="Hyperlink"/>
@@ -8352,8 +8213,8 @@
         <w:t xml:space="preserve">.</w:t>
       </w:r>
     </w:p>
-    <w:bookmarkEnd w:id="109"/>
-    <w:bookmarkStart w:id="111" w:name="ref-fortunaHabitatLossStructure2006"/>
+    <w:bookmarkEnd w:id="101"/>
+    <w:bookmarkStart w:id="103" w:name="ref-fortunaHabitatLossStructure2006"/>
     <w:p>
       <w:pPr>
         <w:pStyle w:val="Bibliography"/>
@@ -8398,7 +8259,7 @@
       <w:r>
         <w:t xml:space="preserve"> </w:t>
       </w:r>
-      <w:hyperlink r:id="rId110">
+      <w:hyperlink r:id="rId102">
         <w:r>
           <w:rPr>
             <w:rStyle w:val="Hyperlink"/>
@@ -8410,8 +8271,8 @@
         <w:t xml:space="preserve">.</w:t>
       </w:r>
     </w:p>
-    <w:bookmarkEnd w:id="111"/>
-    <w:bookmarkStart w:id="113" w:name="ref-gravelInferringFoodWeb2013"/>
+    <w:bookmarkEnd w:id="103"/>
+    <w:bookmarkStart w:id="105" w:name="ref-gravelInferringFoodWeb2013"/>
     <w:p>
       <w:pPr>
         <w:pStyle w:val="Bibliography"/>
@@ -8444,7 +8305,7 @@
       <w:r>
         <w:t xml:space="preserve"> </w:t>
       </w:r>
-      <w:hyperlink r:id="rId112">
+      <w:hyperlink r:id="rId104">
         <w:r>
           <w:rPr>
             <w:rStyle w:val="Hyperlink"/>
@@ -8456,8 +8317,8 @@
         <w:t xml:space="preserve">.</w:t>
       </w:r>
     </w:p>
-    <w:bookmarkEnd w:id="113"/>
-    <w:bookmarkStart w:id="115" w:name="ref-grayJoiningDotsAutomated2015"/>
+    <w:bookmarkEnd w:id="105"/>
+    <w:bookmarkStart w:id="107" w:name="ref-grayJoiningDotsAutomated2015"/>
     <w:p>
       <w:pPr>
         <w:pStyle w:val="Bibliography"/>
@@ -8502,7 +8363,7 @@
       <w:r>
         <w:t xml:space="preserve"> </w:t>
       </w:r>
-      <w:hyperlink r:id="rId114">
+      <w:hyperlink r:id="rId106">
         <w:r>
           <w:rPr>
             <w:rStyle w:val="Hyperlink"/>
@@ -8514,8 +8375,8 @@
         <w:t xml:space="preserve">.</w:t>
       </w:r>
     </w:p>
-    <w:bookmarkEnd w:id="115"/>
-    <w:bookmarkStart w:id="117" w:name="Xf53c03f1c3fea4e4289657cbb0682f5f23e8b1d"/>
+    <w:bookmarkEnd w:id="107"/>
+    <w:bookmarkStart w:id="109" w:name="Xf53c03f1c3fea4e4289657cbb0682f5f23e8b1d"/>
     <w:p>
       <w:pPr>
         <w:pStyle w:val="Bibliography"/>
@@ -8557,7 +8418,7 @@
       <w:r>
         <w:t xml:space="preserve"> </w:t>
       </w:r>
-      <w:hyperlink r:id="rId116">
+      <w:hyperlink r:id="rId108">
         <w:r>
           <w:rPr>
             <w:rStyle w:val="Hyperlink"/>
@@ -8569,8 +8430,8 @@
         <w:t xml:space="preserve">.</w:t>
       </w:r>
     </w:p>
-    <w:bookmarkEnd w:id="117"/>
-    <w:bookmarkStart w:id="119" w:name="X2d6834cb08966b7d5da0c61c80079bb46b07a34"/>
+    <w:bookmarkEnd w:id="109"/>
+    <w:bookmarkStart w:id="111" w:name="X2d6834cb08966b7d5da0c61c80079bb46b07a34"/>
     <w:p>
       <w:pPr>
         <w:pStyle w:val="Bibliography"/>
@@ -8600,7 +8461,7 @@
       <w:r>
         <w:t xml:space="preserve"> </w:t>
       </w:r>
-      <w:hyperlink r:id="rId118">
+      <w:hyperlink r:id="rId110">
         <w:r>
           <w:rPr>
             <w:rStyle w:val="Hyperlink"/>
@@ -8612,8 +8473,8 @@
         <w:t xml:space="preserve">.</w:t>
       </w:r>
     </w:p>
-    <w:bookmarkEnd w:id="119"/>
-    <w:bookmarkStart w:id="121" w:name="ref-llewelynPredictingPredatorPrey2023"/>
+    <w:bookmarkEnd w:id="111"/>
+    <w:bookmarkStart w:id="113" w:name="ref-llewelynPredictingPredatorPrey2023"/>
     <w:p>
       <w:pPr>
         <w:pStyle w:val="Bibliography"/>
@@ -8646,7 +8507,7 @@
       <w:r>
         <w:t xml:space="preserve"> </w:t>
       </w:r>
-      <w:hyperlink r:id="rId120">
+      <w:hyperlink r:id="rId112">
         <w:r>
           <w:rPr>
             <w:rStyle w:val="Hyperlink"/>
@@ -8658,8 +8519,8 @@
         <w:t xml:space="preserve">.</w:t>
       </w:r>
     </w:p>
-    <w:bookmarkEnd w:id="121"/>
-    <w:bookmarkStart w:id="123" w:name="X159b3081d161fe48d811a7a266284af476e9565"/>
+    <w:bookmarkEnd w:id="113"/>
+    <w:bookmarkStart w:id="115" w:name="X159b3081d161fe48d811a7a266284af476e9565"/>
     <w:p>
       <w:pPr>
         <w:pStyle w:val="Bibliography"/>
@@ -8725,7 +8586,7 @@
       <w:r>
         <w:t xml:space="preserve"> </w:t>
       </w:r>
-      <w:hyperlink r:id="rId122">
+      <w:hyperlink r:id="rId114">
         <w:r>
           <w:rPr>
             <w:rStyle w:val="Hyperlink"/>
@@ -8737,8 +8598,8 @@
         <w:t xml:space="preserve">.</w:t>
       </w:r>
     </w:p>
-    <w:bookmarkEnd w:id="123"/>
-    <w:bookmarkStart w:id="125" w:name="X9a5602d39772ae027b885bf5c9cb3d36ba71c0c"/>
+    <w:bookmarkEnd w:id="115"/>
+    <w:bookmarkStart w:id="117" w:name="X9a5602d39772ae027b885bf5c9cb3d36ba71c0c"/>
     <w:p>
       <w:pPr>
         <w:pStyle w:val="Bibliography"/>
@@ -8771,7 +8632,7 @@
       <w:r>
         <w:t xml:space="preserve"> </w:t>
       </w:r>
-      <w:hyperlink r:id="rId124">
+      <w:hyperlink r:id="rId116">
         <w:r>
           <w:rPr>
             <w:rStyle w:val="Hyperlink"/>
@@ -8783,59 +8644,8 @@
         <w:t xml:space="preserve">.</w:t>
       </w:r>
     </w:p>
-    <w:bookmarkEnd w:id="125"/>
-    <w:bookmarkStart w:id="126" w:name="ref-newmanNetworksIntroduction2010"/>
-    <w:p>
-      <w:pPr>
-        <w:pStyle w:val="Bibliography"/>
-      </w:pPr>
-      <w:r>
-        <w:t xml:space="preserve">Newman, Mark E. J. 2010.</w:t>
-      </w:r>
-      <w:r>
-        <w:t xml:space="preserve"> </w:t>
-      </w:r>
-      <w:r>
-        <w:rPr>
-          <w:iCs/>
-          <w:i/>
-        </w:rPr>
-        <w:t xml:space="preserve">Networks.</w:t>
-      </w:r>
-      <w:r>
-        <w:rPr>
-          <w:iCs/>
-          <w:i/>
-        </w:rPr>
-        <w:t xml:space="preserve"> </w:t>
-      </w:r>
-      <w:r>
-        <w:rPr>
-          <w:iCs/>
-          <w:i/>
-        </w:rPr>
-        <w:t xml:space="preserve">An</w:t>
-      </w:r>
-      <w:r>
-        <w:rPr>
-          <w:iCs/>
-          <w:i/>
-        </w:rPr>
-        <w:t xml:space="preserve"> </w:t>
-      </w:r>
-      <w:r>
-        <w:rPr>
-          <w:iCs/>
-          <w:i/>
-        </w:rPr>
-        <w:t xml:space="preserve">Introduction</w:t>
-      </w:r>
-      <w:r>
-        <w:t xml:space="preserve">. New York, NY: Oxford University Press.</w:t>
-      </w:r>
-    </w:p>
-    <w:bookmarkEnd w:id="126"/>
-    <w:bookmarkStart w:id="128" w:name="ref-ohlmannMappingImprintBiotic2018"/>
+    <w:bookmarkEnd w:id="117"/>
+    <w:bookmarkStart w:id="119" w:name="ref-ohlmannMappingImprintBiotic2018"/>
     <w:p>
       <w:pPr>
         <w:pStyle w:val="Bibliography"/>
@@ -8879,7 +8689,7 @@
       <w:r>
         <w:t xml:space="preserve"> </w:t>
       </w:r>
-      <w:hyperlink r:id="rId127">
+      <w:hyperlink r:id="rId118">
         <w:r>
           <w:rPr>
             <w:rStyle w:val="Hyperlink"/>
@@ -8891,8 +8701,8 @@
         <w:t xml:space="preserve">.</w:t>
       </w:r>
     </w:p>
-    <w:bookmarkEnd w:id="128"/>
-    <w:bookmarkStart w:id="130" w:name="ref-petcheySizeForagingFood2008"/>
+    <w:bookmarkEnd w:id="119"/>
+    <w:bookmarkStart w:id="121" w:name="ref-petcheySizeForagingFood2008"/>
     <w:p>
       <w:pPr>
         <w:pStyle w:val="Bibliography"/>
@@ -8925,7 +8735,7 @@
       <w:r>
         <w:t xml:space="preserve"> </w:t>
       </w:r>
-      <w:hyperlink r:id="rId129">
+      <w:hyperlink r:id="rId120">
         <w:r>
           <w:rPr>
             <w:rStyle w:val="Hyperlink"/>
@@ -8937,8 +8747,8 @@
         <w:t xml:space="preserve">.</w:t>
       </w:r>
     </w:p>
-    <w:bookmarkEnd w:id="130"/>
-    <w:bookmarkStart w:id="132" w:name="ref-petcheyFitEfficiencyBiology2011"/>
+    <w:bookmarkEnd w:id="121"/>
+    <w:bookmarkStart w:id="123" w:name="ref-petcheyFitEfficiencyBiology2011"/>
     <w:p>
       <w:pPr>
         <w:pStyle w:val="Bibliography"/>
@@ -8983,7 +8793,7 @@
       <w:r>
         <w:t xml:space="preserve"> </w:t>
       </w:r>
-      <w:hyperlink r:id="rId131">
+      <w:hyperlink r:id="rId122">
         <w:r>
           <w:rPr>
             <w:rStyle w:val="Hyperlink"/>
@@ -8995,8 +8805,8 @@
         <w:t xml:space="preserve">.</w:t>
       </w:r>
     </w:p>
-    <w:bookmarkEnd w:id="132"/>
-    <w:bookmarkStart w:id="134" w:name="ref-pichlerMachineLearningAlgorithms2020"/>
+    <w:bookmarkEnd w:id="123"/>
+    <w:bookmarkStart w:id="125" w:name="ref-pichlerMachineLearningAlgorithms2020"/>
     <w:p>
       <w:pPr>
         <w:pStyle w:val="Bibliography"/>
@@ -9029,7 +8839,7 @@
       <w:r>
         <w:t xml:space="preserve"> </w:t>
       </w:r>
-      <w:hyperlink r:id="rId133">
+      <w:hyperlink r:id="rId124">
         <w:r>
           <w:rPr>
             <w:rStyle w:val="Hyperlink"/>
@@ -9041,8 +8851,8 @@
         <w:t xml:space="preserve">.</w:t>
       </w:r>
     </w:p>
-    <w:bookmarkEnd w:id="134"/>
-    <w:bookmarkStart w:id="136" w:name="ref-poelenGlobalBioticInteractions2014"/>
+    <w:bookmarkEnd w:id="125"/>
+    <w:bookmarkStart w:id="127" w:name="ref-poelenGlobalBioticInteractions2014"/>
     <w:p>
       <w:pPr>
         <w:pStyle w:val="Bibliography"/>
@@ -9087,7 +8897,7 @@
       <w:r>
         <w:t xml:space="preserve"> </w:t>
       </w:r>
-      <w:hyperlink r:id="rId135">
+      <w:hyperlink r:id="rId126">
         <w:r>
           <w:rPr>
             <w:rStyle w:val="Hyperlink"/>
@@ -9099,8 +8909,8 @@
         <w:t xml:space="preserve">.</w:t>
       </w:r>
     </w:p>
-    <w:bookmarkEnd w:id="136"/>
-    <w:bookmarkStart w:id="138" w:name="X023758d2a089016cd8f0c9d2421079cf7d062ff"/>
+    <w:bookmarkEnd w:id="127"/>
+    <w:bookmarkStart w:id="129" w:name="X023758d2a089016cd8f0c9d2421079cf7d062ff"/>
     <w:p>
       <w:pPr>
         <w:pStyle w:val="Bibliography"/>
@@ -9133,7 +8943,7 @@
       <w:r>
         <w:t xml:space="preserve"> </w:t>
       </w:r>
-      <w:hyperlink r:id="rId137">
+      <w:hyperlink r:id="rId128">
         <w:r>
           <w:rPr>
             <w:rStyle w:val="Hyperlink"/>
@@ -9145,13 +8955,59 @@
         <w:t xml:space="preserve">.</w:t>
       </w:r>
     </w:p>
-    <w:bookmarkEnd w:id="138"/>
-    <w:bookmarkStart w:id="140" w:name="ref-poisotGlobalKnowledgeGaps2021"/>
+    <w:bookmarkEnd w:id="129"/>
+    <w:bookmarkStart w:id="131" w:name="ref-poisotMangalMakingEcological2016"/>
     <w:p>
       <w:pPr>
         <w:pStyle w:val="Bibliography"/>
       </w:pPr>
       <w:r>
+        <w:t xml:space="preserve">Poisot, Timothée, Benjamin Baiser, Jennifer Dunne, Sonia Kéfi, François Massol, Nicolas Mouquet, Tamara N. Romanuk, Daniel B. Stouffer, Spencer A. Wood, and Dominique Gravel. 2016.</w:t>
+      </w:r>
+      <w:r>
+        <w:t xml:space="preserve"> </w:t>
+      </w:r>
+      <w:r>
+        <w:t xml:space="preserve">“Mangal – Making Ecological Network Analysis Simple.”</w:t>
+      </w:r>
+      <w:r>
+        <w:t xml:space="preserve"> </w:t>
+      </w:r>
+      <w:r>
+        <w:rPr>
+          <w:iCs/>
+          <w:i/>
+        </w:rPr>
+        <w:t xml:space="preserve">Ecography</w:t>
+      </w:r>
+      <w:r>
+        <w:t xml:space="preserve"> </w:t>
+      </w:r>
+      <w:r>
+        <w:t xml:space="preserve">39 (4): 384–90.</w:t>
+      </w:r>
+      <w:r>
+        <w:t xml:space="preserve"> </w:t>
+      </w:r>
+      <w:hyperlink r:id="rId130">
+        <w:r>
+          <w:rPr>
+            <w:rStyle w:val="Hyperlink"/>
+          </w:rPr>
+          <w:t xml:space="preserve">https://doi.org/10.1111/ecog.00976</w:t>
+        </w:r>
+      </w:hyperlink>
+      <w:r>
+        <w:t xml:space="preserve">.</w:t>
+      </w:r>
+    </w:p>
+    <w:bookmarkEnd w:id="131"/>
+    <w:bookmarkStart w:id="133" w:name="ref-poisotGlobalKnowledgeGaps2021"/>
+    <w:p>
+      <w:pPr>
+        <w:pStyle w:val="Bibliography"/>
+      </w:pPr>
+      <w:r>
         <w:t xml:space="preserve">Poisot, Timothée, Gabriel Bergeron, Kevin Cazelles, Tad Dallas, Dominique Gravel, Andrew MacDonald, Benjamin Mercier, Clément Violet, and Steve Vissault. 2021.</w:t>
       </w:r>
       <w:r>
@@ -9179,7 +9035,7 @@
       <w:r>
         <w:t xml:space="preserve"> </w:t>
       </w:r>
-      <w:hyperlink r:id="rId139">
+      <w:hyperlink r:id="rId132">
         <w:r>
           <w:rPr>
             <w:rStyle w:val="Hyperlink"/>
@@ -9191,8 +9047,8 @@
         <w:t xml:space="preserve">.</w:t>
       </w:r>
     </w:p>
-    <w:bookmarkEnd w:id="140"/>
-    <w:bookmarkStart w:id="142" w:name="Xaad5d089781464e09d30bec824bd68c468804d7"/>
+    <w:bookmarkEnd w:id="133"/>
+    <w:bookmarkStart w:id="135" w:name="Xaad5d089781464e09d30bec824bd68c468804d7"/>
     <w:p>
       <w:pPr>
         <w:pStyle w:val="Bibliography"/>
@@ -9225,7 +9081,7 @@
       <w:r>
         <w:t xml:space="preserve"> </w:t>
       </w:r>
-      <w:hyperlink r:id="rId141">
+      <w:hyperlink r:id="rId134">
         <w:r>
           <w:rPr>
             <w:rStyle w:val="Hyperlink"/>
@@ -9237,8 +9093,8 @@
         <w:t xml:space="preserve">.</w:t>
       </w:r>
     </w:p>
-    <w:bookmarkEnd w:id="142"/>
-    <w:bookmarkStart w:id="144" w:name="ref-poisotSyntheticDatasetsCommunity2016"/>
+    <w:bookmarkEnd w:id="135"/>
+    <w:bookmarkStart w:id="137" w:name="ref-poisotSyntheticDatasetsCommunity2016"/>
     <w:p>
       <w:pPr>
         <w:pStyle w:val="Bibliography"/>
@@ -9271,7 +9127,7 @@
       <w:r>
         <w:t xml:space="preserve"> </w:t>
       </w:r>
-      <w:hyperlink r:id="rId143">
+      <w:hyperlink r:id="rId136">
         <w:r>
           <w:rPr>
             <w:rStyle w:val="Hyperlink"/>
@@ -9283,8 +9139,8 @@
         <w:t xml:space="preserve">.</w:t>
       </w:r>
     </w:p>
-    <w:bookmarkEnd w:id="144"/>
-    <w:bookmarkStart w:id="146" w:name="ref-poisotSpeciesWhyEcological2015"/>
+    <w:bookmarkEnd w:id="137"/>
+    <w:bookmarkStart w:id="139" w:name="ref-poisotSpeciesWhyEcological2015"/>
     <w:p>
       <w:pPr>
         <w:pStyle w:val="Bibliography"/>
@@ -9317,7 +9173,7 @@
       <w:r>
         <w:t xml:space="preserve"> </w:t>
       </w:r>
-      <w:hyperlink r:id="rId145">
+      <w:hyperlink r:id="rId138">
         <w:r>
           <w:rPr>
             <w:rStyle w:val="Hyperlink"/>
@@ -9329,8 +9185,8 @@
         <w:t xml:space="preserve">.</w:t>
       </w:r>
     </w:p>
-    <w:bookmarkEnd w:id="146"/>
-    <w:bookmarkStart w:id="148" w:name="ref-poisotDescribeUnderstandPredict2016"/>
+    <w:bookmarkEnd w:id="139"/>
+    <w:bookmarkStart w:id="141" w:name="ref-poisotDescribeUnderstandPredict2016"/>
     <w:p>
       <w:pPr>
         <w:pStyle w:val="Bibliography"/>
@@ -9363,7 +9219,7 @@
       <w:r>
         <w:t xml:space="preserve"> </w:t>
       </w:r>
-      <w:hyperlink r:id="rId147">
+      <w:hyperlink r:id="rId140">
         <w:r>
           <w:rPr>
             <w:rStyle w:val="Hyperlink"/>
@@ -9375,8 +9231,8 @@
         <w:t xml:space="preserve">.</w:t>
       </w:r>
     </w:p>
-    <w:bookmarkEnd w:id="148"/>
-    <w:bookmarkStart w:id="150" w:name="ref-pomeranzInferringPredatorPrey2019"/>
+    <w:bookmarkEnd w:id="141"/>
+    <w:bookmarkStart w:id="143" w:name="ref-pomeranzInferringPredatorPrey2019"/>
     <w:p>
       <w:pPr>
         <w:pStyle w:val="Bibliography"/>
@@ -9409,7 +9265,7 @@
       <w:r>
         <w:t xml:space="preserve"> </w:t>
       </w:r>
-      <w:hyperlink r:id="rId149">
+      <w:hyperlink r:id="rId142">
         <w:r>
           <w:rPr>
             <w:rStyle w:val="Hyperlink"/>
@@ -9421,8 +9277,8 @@
         <w:t xml:space="preserve">.</w:t>
       </w:r>
     </w:p>
-    <w:bookmarkEnd w:id="150"/>
-    <w:bookmarkStart w:id="152" w:name="ref-pringleUntanglingFoodWebs2020"/>
+    <w:bookmarkEnd w:id="143"/>
+    <w:bookmarkStart w:id="145" w:name="ref-pringleUntanglingFoodWebs2020"/>
     <w:p>
       <w:pPr>
         <w:pStyle w:val="Bibliography"/>
@@ -9481,7 +9337,7 @@
       <w:r>
         <w:t xml:space="preserve"> </w:t>
       </w:r>
-      <w:hyperlink r:id="rId151">
+      <w:hyperlink r:id="rId144">
         <w:r>
           <w:rPr>
             <w:rStyle w:val="Hyperlink"/>
@@ -9493,8 +9349,8 @@
         <w:t xml:space="preserve">.</w:t>
       </w:r>
     </w:p>
-    <w:bookmarkEnd w:id="152"/>
-    <w:bookmarkStart w:id="154" w:name="ref-pringleResolvingFoodWebStructure2020"/>
+    <w:bookmarkEnd w:id="145"/>
+    <w:bookmarkStart w:id="147" w:name="ref-pringleResolvingFoodWebStructure2020"/>
     <w:p>
       <w:pPr>
         <w:pStyle w:val="Bibliography"/>
@@ -9536,7 +9392,7 @@
       <w:r>
         <w:t xml:space="preserve"> </w:t>
       </w:r>
-      <w:hyperlink r:id="rId153">
+      <w:hyperlink r:id="rId146">
         <w:r>
           <w:rPr>
             <w:rStyle w:val="Hyperlink"/>
@@ -9548,8 +9404,8 @@
         <w:t xml:space="preserve">.</w:t>
       </w:r>
     </w:p>
-    <w:bookmarkEnd w:id="154"/>
-    <w:bookmarkStart w:id="156" w:name="ref-proulxNetworkThinkingEcology2005"/>
+    <w:bookmarkEnd w:id="147"/>
+    <w:bookmarkStart w:id="149" w:name="ref-proulxNetworkThinkingEcology2005"/>
     <w:p>
       <w:pPr>
         <w:pStyle w:val="Bibliography"/>
@@ -9582,7 +9438,7 @@
       <w:r>
         <w:t xml:space="preserve"> </w:t>
       </w:r>
-      <w:hyperlink r:id="rId155">
+      <w:hyperlink r:id="rId148">
         <w:r>
           <w:rPr>
             <w:rStyle w:val="Hyperlink"/>
@@ -9594,8 +9450,8 @@
         <w:t xml:space="preserve">.</w:t>
       </w:r>
     </w:p>
-    <w:bookmarkEnd w:id="156"/>
-    <w:bookmarkStart w:id="158" w:name="ref-rohrModelingFoodWebs2010"/>
+    <w:bookmarkEnd w:id="149"/>
+    <w:bookmarkStart w:id="151" w:name="ref-rohrModelingFoodWebs2010"/>
     <w:p>
       <w:pPr>
         <w:pStyle w:val="Bibliography"/>
@@ -9646,7 +9502,7 @@
       <w:r>
         <w:t xml:space="preserve"> </w:t>
       </w:r>
-      <w:hyperlink r:id="rId157">
+      <w:hyperlink r:id="rId150">
         <w:r>
           <w:rPr>
             <w:rStyle w:val="Hyperlink"/>
@@ -9658,8 +9514,8 @@
         <w:t xml:space="preserve">.</w:t>
       </w:r>
     </w:p>
-    <w:bookmarkEnd w:id="158"/>
-    <w:bookmarkStart w:id="160" w:name="X0fb50f1746fa9d2b24f89ed5bfe6ae1a2f58cc2"/>
+    <w:bookmarkEnd w:id="151"/>
+    <w:bookmarkStart w:id="153" w:name="X0fb50f1746fa9d2b24f89ed5bfe6ae1a2f58cc2"/>
     <w:p>
       <w:pPr>
         <w:pStyle w:val="Bibliography"/>
@@ -9682,7 +9538,7 @@
       <w:r>
         <w:t xml:space="preserve"> </w:t>
       </w:r>
-      <w:hyperlink r:id="rId159">
+      <w:hyperlink r:id="rId152">
         <w:r>
           <w:rPr>
             <w:rStyle w:val="Hyperlink"/>
@@ -9694,8 +9550,8 @@
         <w:t xml:space="preserve">.</w:t>
       </w:r>
     </w:p>
-    <w:bookmarkEnd w:id="160"/>
-    <w:bookmarkStart w:id="162" w:name="ref-stoufferEvidenceExistenceRobust2007"/>
+    <w:bookmarkEnd w:id="153"/>
+    <w:bookmarkStart w:id="155" w:name="ref-stoufferEvidenceExistenceRobust2007"/>
     <w:p>
       <w:pPr>
         <w:pStyle w:val="Bibliography"/>
@@ -9728,7 +9584,7 @@
       <w:r>
         <w:t xml:space="preserve"> </w:t>
       </w:r>
-      <w:hyperlink r:id="rId161">
+      <w:hyperlink r:id="rId154">
         <w:r>
           <w:rPr>
             <w:rStyle w:val="Hyperlink"/>
@@ -9740,8 +9596,8 @@
         <w:t xml:space="preserve">.</w:t>
       </w:r>
     </w:p>
-    <w:bookmarkEnd w:id="162"/>
-    <w:bookmarkStart w:id="164" w:name="ref-strydomFoodWebReconstruction2022"/>
+    <w:bookmarkEnd w:id="155"/>
+    <w:bookmarkStart w:id="157" w:name="ref-strydomFoodWebReconstruction2022"/>
     <w:p>
       <w:pPr>
         <w:pStyle w:val="Bibliography"/>
@@ -9774,7 +9630,7 @@
       <w:r>
         <w:t xml:space="preserve"> </w:t>
       </w:r>
-      <w:hyperlink r:id="rId163">
+      <w:hyperlink r:id="rId156">
         <w:r>
           <w:rPr>
             <w:rStyle w:val="Hyperlink"/>
@@ -9786,8 +9642,8 @@
         <w:t xml:space="preserve">.</w:t>
       </w:r>
     </w:p>
-    <w:bookmarkEnd w:id="164"/>
-    <w:bookmarkStart w:id="166" w:name="ref-strydomGraphEmbeddingTransfer2023"/>
+    <w:bookmarkEnd w:id="157"/>
+    <w:bookmarkStart w:id="159" w:name="ref-strydomGraphEmbeddingTransfer2023"/>
     <w:p>
       <w:pPr>
         <w:pStyle w:val="Bibliography"/>
@@ -9820,7 +9676,7 @@
       <w:r>
         <w:t xml:space="preserve"> </w:t>
       </w:r>
-      <w:hyperlink r:id="rId165">
+      <w:hyperlink r:id="rId158">
         <w:r>
           <w:rPr>
             <w:rStyle w:val="Hyperlink"/>
@@ -9832,8 +9688,8 @@
         <w:t xml:space="preserve">.</w:t>
       </w:r>
     </w:p>
-    <w:bookmarkEnd w:id="166"/>
-    <w:bookmarkStart w:id="168" w:name="ref-strydomRoadmapPredictingSpecies2021"/>
+    <w:bookmarkEnd w:id="159"/>
+    <w:bookmarkStart w:id="161" w:name="ref-strydomRoadmapPredictingSpecies2021"/>
     <w:p>
       <w:pPr>
         <w:pStyle w:val="Bibliography"/>
@@ -9866,7 +9722,7 @@
       <w:r>
         <w:t xml:space="preserve"> </w:t>
       </w:r>
-      <w:hyperlink r:id="rId167">
+      <w:hyperlink r:id="rId160">
         <w:r>
           <w:rPr>
             <w:rStyle w:val="Hyperlink"/>
@@ -9878,13 +9734,89 @@
         <w:t xml:space="preserve">.</w:t>
       </w:r>
     </w:p>
-    <w:bookmarkEnd w:id="168"/>
-    <w:bookmarkStart w:id="170" w:name="X141c0540ac7dad5bc39e53d2ae1f5769b96004c"/>
+    <w:bookmarkEnd w:id="161"/>
+    <w:bookmarkStart w:id="163" w:name="ref-strydomSVDEntropyReveals2021"/>
     <w:p>
       <w:pPr>
         <w:pStyle w:val="Bibliography"/>
       </w:pPr>
       <w:r>
+        <w:t xml:space="preserve">Strydom, Tanya, Giulio V. Dalla Riva, and Timothée Poisot. 2021.</w:t>
+      </w:r>
+      <w:r>
+        <w:t xml:space="preserve"> </w:t>
+      </w:r>
+      <w:r>
+        <w:t xml:space="preserve">“</w:t>
+      </w:r>
+      <w:r>
+        <w:t xml:space="preserve">SVD Entropy Reveals</w:t>
+      </w:r>
+      <w:r>
+        <w:t xml:space="preserve"> </w:t>
+      </w:r>
+      <w:r>
+        <w:t xml:space="preserve">the</w:t>
+      </w:r>
+      <w:r>
+        <w:t xml:space="preserve"> </w:t>
+      </w:r>
+      <w:r>
+        <w:t xml:space="preserve">High Complexity</w:t>
+      </w:r>
+      <w:r>
+        <w:t xml:space="preserve"> </w:t>
+      </w:r>
+      <w:r>
+        <w:t xml:space="preserve">of</w:t>
+      </w:r>
+      <w:r>
+        <w:t xml:space="preserve"> </w:t>
+      </w:r>
+      <w:r>
+        <w:t xml:space="preserve">Ecological Networks</w:t>
+      </w:r>
+      <w:r>
+        <w:t xml:space="preserve">.”</w:t>
+      </w:r>
+      <w:r>
+        <w:t xml:space="preserve"> </w:t>
+      </w:r>
+      <w:r>
+        <w:rPr>
+          <w:iCs/>
+          <w:i/>
+        </w:rPr>
+        <w:t xml:space="preserve">Frontiers in Ecology and Evolution</w:t>
+      </w:r>
+      <w:r>
+        <w:t xml:space="preserve"> </w:t>
+      </w:r>
+      <w:r>
+        <w:t xml:space="preserve">9.</w:t>
+      </w:r>
+      <w:r>
+        <w:t xml:space="preserve"> </w:t>
+      </w:r>
+      <w:hyperlink r:id="rId162">
+        <w:r>
+          <w:rPr>
+            <w:rStyle w:val="Hyperlink"/>
+          </w:rPr>
+          <w:t xml:space="preserve">https://doi.org/10.3389/fevo.2021.623141</w:t>
+        </w:r>
+      </w:hyperlink>
+      <w:r>
+        <w:t xml:space="preserve">.</w:t>
+      </w:r>
+    </w:p>
+    <w:bookmarkEnd w:id="163"/>
+    <w:bookmarkStart w:id="165" w:name="X141c0540ac7dad5bc39e53d2ae1f5769b96004c"/>
+    <w:p>
+      <w:pPr>
+        <w:pStyle w:val="Bibliography"/>
+      </w:pPr>
+      <w:r>
         <w:t xml:space="preserve">Thanos, Costas A. 1994.</w:t>
       </w:r>
       <w:r>
@@ -9955,7 +9887,7 @@
       <w:r>
         <w:t xml:space="preserve"> </w:t>
       </w:r>
-      <w:hyperlink r:id="rId169">
+      <w:hyperlink r:id="rId164">
         <w:r>
           <w:rPr>
             <w:rStyle w:val="Hyperlink"/>
@@ -9967,8 +9899,8 @@
         <w:t xml:space="preserve">.</w:t>
       </w:r>
     </w:p>
-    <w:bookmarkEnd w:id="170"/>
-    <w:bookmarkStart w:id="172" w:name="X31a4fa003bce600ed04df56db844e85b8f7350e"/>
+    <w:bookmarkEnd w:id="165"/>
+    <w:bookmarkStart w:id="167" w:name="X31a4fa003bce600ed04df56db844e85b8f7350e"/>
     <w:p>
       <w:pPr>
         <w:pStyle w:val="Bibliography"/>
@@ -10001,7 +9933,7 @@
       <w:r>
         <w:t xml:space="preserve"> </w:t>
       </w:r>
-      <w:hyperlink r:id="rId171">
+      <w:hyperlink r:id="rId166">
         <w:r>
           <w:rPr>
             <w:rStyle w:val="Hyperlink"/>
@@ -10013,8 +9945,8 @@
         <w:t xml:space="preserve">.</w:t>
       </w:r>
     </w:p>
-    <w:bookmarkEnd w:id="172"/>
-    <w:bookmarkStart w:id="174" w:name="ref-vermaatMajorDimensionsFoodweb2009"/>
+    <w:bookmarkEnd w:id="167"/>
+    <w:bookmarkStart w:id="169" w:name="ref-vermaatMajorDimensionsFoodweb2009"/>
     <w:p>
       <w:pPr>
         <w:pStyle w:val="Bibliography"/>
@@ -10047,7 +9979,7 @@
       <w:r>
         <w:t xml:space="preserve"> </w:t>
       </w:r>
-      <w:hyperlink r:id="rId173">
+      <w:hyperlink r:id="rId168">
         <w:r>
           <w:rPr>
             <w:rStyle w:val="Hyperlink"/>
@@ -10059,8 +9991,8 @@
         <w:t xml:space="preserve">.</w:t>
       </w:r>
     </w:p>
-    <w:bookmarkEnd w:id="174"/>
-    <w:bookmarkStart w:id="176" w:name="ref-williamsSimpleRulesYield2000"/>
+    <w:bookmarkEnd w:id="169"/>
+    <w:bookmarkStart w:id="171" w:name="ref-williamsSimpleRulesYield2000"/>
     <w:p>
       <w:pPr>
         <w:pStyle w:val="Bibliography"/>
@@ -10093,7 +10025,7 @@
       <w:r>
         <w:t xml:space="preserve"> </w:t>
       </w:r>
-      <w:hyperlink r:id="rId175">
+      <w:hyperlink r:id="rId170">
         <w:r>
           <w:rPr>
             <w:rStyle w:val="Hyperlink"/>
@@ -10105,8 +10037,8 @@
         <w:t xml:space="preserve">.</w:t>
       </w:r>
     </w:p>
-    <w:bookmarkEnd w:id="176"/>
-    <w:bookmarkStart w:id="178" w:name="ref-williamsSuccessItsLimits2008"/>
+    <w:bookmarkEnd w:id="171"/>
+    <w:bookmarkStart w:id="173" w:name="ref-williamsSuccessItsLimits2008"/>
     <w:p>
       <w:pPr>
         <w:pStyle w:val="Bibliography"/>
@@ -10139,7 +10071,7 @@
       <w:r>
         <w:t xml:space="preserve"> </w:t>
       </w:r>
-      <w:hyperlink r:id="rId177">
+      <w:hyperlink r:id="rId172">
         <w:r>
           <w:rPr>
             <w:rStyle w:val="Hyperlink"/>
@@ -10151,8 +10083,8 @@
         <w:t xml:space="preserve">.</w:t>
       </w:r>
     </w:p>
-    <w:bookmarkEnd w:id="178"/>
-    <w:bookmarkStart w:id="180" w:name="X88f1d6f63b0836bbf1d6ae3f885d8fb9f247ff3"/>
+    <w:bookmarkEnd w:id="173"/>
+    <w:bookmarkStart w:id="175" w:name="X88f1d6f63b0836bbf1d6ae3f885d8fb9f247ff3"/>
     <w:p>
       <w:pPr>
         <w:pStyle w:val="Bibliography"/>
@@ -10206,7 +10138,7 @@
       <w:r>
         <w:t xml:space="preserve"> </w:t>
       </w:r>
-      <w:hyperlink r:id="rId179">
+      <w:hyperlink r:id="rId174">
         <w:r>
           <w:rPr>
             <w:rStyle w:val="Hyperlink"/>
@@ -10218,9 +10150,9 @@
         <w:t xml:space="preserve">.</w:t>
       </w:r>
     </w:p>
-    <w:bookmarkEnd w:id="180"/>
-    <w:bookmarkEnd w:id="181"/>
-    <w:bookmarkEnd w:id="182"/>
+    <w:bookmarkEnd w:id="175"/>
+    <w:bookmarkEnd w:id="176"/>
+    <w:bookmarkEnd w:id="177"/>
     <w:sectPr/>
   </w:body>
 </w:document>
@@ -10428,12 +10360,6 @@
     <w:abstractNumId w:val="991"/>
   </w:num>
   <w:num w:numId="1008">
-    <w:abstractNumId w:val="991"/>
-  </w:num>
-  <w:num w:numId="1009">
-    <w:abstractNumId w:val="991"/>
-  </w:num>
-  <w:num w:numId="1010">
     <w:abstractNumId w:val="991"/>
   </w:num>
 </w:numbering>

--- a/docs/index.docx
+++ b/docs/index.docx
@@ -2062,7 +2062,13 @@
         <w:t xml:space="preserve">(Poisot et al. 2021)</w:t>
       </w:r>
       <w:r>
-        <w:t xml:space="preserve">, and secondly has been the need to develop terminology and tools that help us to construct, conceptualise, and analyse these networks. Although recording interactions in the field remains a challenge, although the development of both practical tools (</w:t>
+        <w:t xml:space="preserve">, and secondly has been the need to develop terminology and tools that help us to construct, conceptualise, and analyse these networks. Although recording interactions in the field remains a challenge, the development of both practical tools</w:t>
+      </w:r>
+      <w:r>
+        <w:t xml:space="preserve"> </w:t>
+      </w:r>
+      <w:r>
+        <w:t xml:space="preserve">(</w:t>
       </w:r>
       <w:r>
         <w:rPr>
@@ -2075,16 +2081,10 @@
         <w:t xml:space="preserve"> </w:t>
       </w:r>
       <w:r>
-        <w:t xml:space="preserve">tools that help us to record or measure interactions,</w:t>
-      </w:r>
-      <w:r>
-        <w:t xml:space="preserve"> </w:t>
-      </w:r>
-      <w:r>
-        <w:t xml:space="preserve">(e.g. ref maybe Pringle and Hutchinson 2020)</w:t>
-      </w:r>
-      <w:r>
-        <w:t xml:space="preserve">), as well as discussions around the development of tools to predict or infer them</w:t>
+        <w:t xml:space="preserve">tools that help us to record or measure interactions, Pringle and Hutchinson 2020)</w:t>
+      </w:r>
+      <w:r>
+        <w:t xml:space="preserve">, as well as discussions around the development of tools to predict or infer them</w:t>
       </w:r>
       <w:r>
         <w:t xml:space="preserve"> </w:t>
@@ -2108,7 +2108,7 @@
         <w:t xml:space="preserve">’</w:t>
       </w:r>
       <w:r>
-        <w:t xml:space="preserve">, albeit in a more synthetic manner</w:t>
+        <w:t xml:space="preserve">, albeit in a, potentially, more synthetic manner</w:t>
       </w:r>
       <w:r>
         <w:t xml:space="preserve"> </w:t>
@@ -2160,15 +2160,7 @@
         <w:t xml:space="preserve"> </w:t>
       </w:r>
       <w:r>
-        <w:t xml:space="preserve">and conservation biology. However (as with any new tool or model), it is important that one has a firm grasp of how networks (particularly synthetic ones) are generated and how the underlying philosophy thereof maps onto the questions being asked. Here we provide; a discussion of the underlying assumptions that are made when we attempt to delimit and describe a food webs, a synthesis of the different families of tools that are used to construct food webs, and a discussion linking network ecology to some of the outstanding questions in ecology.</w:t>
-      </w:r>
-    </w:p>
-    <w:p>
-      <w:pPr>
-        <w:pStyle w:val="BlockText"/>
-      </w:pPr>
-      <w:r>
-        <w:t xml:space="preserve">Three themes that are aimed at: providing a standardisation of terms that are sued when we are talking about both networks as well as what we mean when we are generating networks. The final theme aims to map network ecology to some of the outstanding questions in ecology</w:t>
+        <w:t xml:space="preserve">and conservation biology. However (as with any new tool or model), it is important that one has a firm grasp of how the underlying philosophy that underpins the construction of networks (particularly synthetic ones) can have an impact on the interpretation of the questions being asked. In this manuscript we will discuss three themes that should help provide clarity and understanding for those wishing to take a step into network (particularly food web) ecology this includes; thinking about and understanding the underlying assumptions that are made when we attempt to delimit and describe a food webs, a synthesis of the different families of tools that are commonly used to construct food webs, and a discussion linking network ecology to some of the outstanding questions in ecology.</w:t>
       </w:r>
     </w:p>
     <w:tbl>
@@ -2281,7 +2273,7 @@
         </w:tc>
       </w:tr>
     </w:tbl>
-    <w:bookmarkStart w:id="27" w:name="sec-network-anatomy"/>
+    <w:bookmarkStart w:id="28" w:name="sec-network-anatomy"/>
     <w:p>
       <w:pPr>
         <w:pStyle w:val="Heading2"/>
@@ -2655,13 +2647,13 @@
       </w:r>
     </w:p>
     <w:bookmarkEnd w:id="25"/>
-    <w:bookmarkStart w:id="26" w:name="Xd2b304d41a6d0e9195260e2c4114d0b234683e7"/>
+    <w:bookmarkStart w:id="26" w:name="aggregating-networks"/>
     <w:p>
       <w:pPr>
         <w:pStyle w:val="Heading3"/>
       </w:pPr>
       <w:r>
-        <w:t xml:space="preserve">1.3 Putting the parts together; what does it mean?</w:t>
+        <w:t xml:space="preserve">1.3 Aggregating networks</w:t>
       </w:r>
     </w:p>
     <w:p>
@@ -2669,6 +2661,24 @@
         <w:pStyle w:val="FirstParagraph"/>
       </w:pPr>
       <w:r>
+        <w:t xml:space="preserve">Here I think we need to talk about realised vs potential links (i.e. the concept of a metaweb) but also the idea that we are often aggregating over time and space which makes boundaries and whatnot all a bit fuzzy</w:t>
+      </w:r>
+    </w:p>
+    <w:bookmarkEnd w:id="26"/>
+    <w:bookmarkStart w:id="27" w:name="Xd2b304d41a6d0e9195260e2c4114d0b234683e7"/>
+    <w:p>
+      <w:pPr>
+        <w:pStyle w:val="Heading3"/>
+      </w:pPr>
+      <w:r>
+        <w:t xml:space="preserve">1.4 Putting the parts together; what does it mean?</w:t>
+      </w:r>
+    </w:p>
+    <w:p>
+      <w:pPr>
+        <w:pStyle w:val="FirstParagraph"/>
+      </w:pPr>
+      <w:r>
         <w:t xml:space="preserve">It it clear that there are many ways to define, code, and construct food webs, however what may be less clear is understanding</w:t>
       </w:r>
       <w:r>
@@ -2828,9 +2838,9 @@
         <w:t xml:space="preserve">something, something, introducing that the same problem (different philosophies) is also a thing that you need to think about when aggregating interactions/generating networks.</w:t>
       </w:r>
     </w:p>
-    <w:bookmarkEnd w:id="26"/>
     <w:bookmarkEnd w:id="27"/>
-    <w:bookmarkStart w:id="54" w:name="constructing-ecological-networks"/>
+    <w:bookmarkEnd w:id="28"/>
+    <w:bookmarkStart w:id="55" w:name="constructing-ecological-networks"/>
     <w:p>
       <w:pPr>
         <w:pStyle w:val="Heading2"/>
@@ -2971,7 +2981,7 @@
         <w:t xml:space="preserve"> </w:t>
       </w:r>
       <w:r>
-        <w:t xml:space="preserve">local-level predictions between specific species). It is thus clear that (realistically) there will probably never be a</w:t>
+        <w:t xml:space="preserve">local-level predictions between specific species pairs). It is thus clear that (realistically) there will probably never be a</w:t>
       </w:r>
       <w:r>
         <w:t xml:space="preserve"> </w:t>
@@ -2989,10 +2999,10 @@
         <w:t xml:space="preserve"> </w:t>
       </w:r>
       <w:r>
-        <w:t xml:space="preserve">tool that is able to construct a food web that will span the entire range of needs, and rather the responsibility lies on the researcher to be aware of not only the underlying philosophy of the specific toolset they wish to use used also how well the tool is able to retrieve the network properties that they desire.</w:t>
-      </w:r>
-    </w:p>
-    <w:bookmarkStart w:id="42" w:name="model-families"/>
+        <w:t xml:space="preserve">tool that is able to construct a food web that will span the entire range of needs, and rather the responsibility lies with the researcher to be aware of not only the underlying philosophy of the specific toolset (as this could have knock-on effects when using those networks for downstream analyses/simulations; pers. comms. Beckerman &amp; Petchy, 2024), but also how well the tool is able to retrieve the specific network or interaction properties that they desire.</w:t>
+      </w:r>
+    </w:p>
+    <w:bookmarkStart w:id="43" w:name="model-families"/>
     <w:p>
       <w:pPr>
         <w:pStyle w:val="Heading3"/>
@@ -3080,7 +3090,7 @@
       <w:tr>
         <w:tc>
           <w:tcPr/>
-          <w:bookmarkStart w:id="28" w:name="tbl-families"/>
+          <w:bookmarkStart w:id="29" w:name="tbl-families"/>
           <w:p>
             <w:pPr>
               <w:jc w:val="center"/>
@@ -4220,7 +4230,7 @@
               </w:tc>
             </w:tr>
           </w:tbl>
-          <w:bookmarkEnd w:id="28"/>
+          <w:bookmarkEnd w:id="29"/>
           <w:p/>
         </w:tc>
       </w:tr>
@@ -5058,7 +5068,7 @@
       <w:tr>
         <w:tc>
           <w:tcPr/>
-          <w:bookmarkStart w:id="32" w:name="fig-venn"/>
+          <w:bookmarkStart w:id="33" w:name="fig-venn"/>
           <w:p>
             <w:pPr>
               <w:pStyle w:val="Compact"/>
@@ -5069,18 +5079,18 @@
                 <wp:inline>
                   <wp:extent cx="5334000" cy="3725758"/>
                   <wp:effectExtent b="0" l="0" r="0" t="0"/>
-                  <wp:docPr descr="" title="" id="30" name="Picture"/>
+                  <wp:docPr descr="" title="" id="31" name="Picture"/>
                   <a:graphic>
                     <a:graphicData uri="http://schemas.openxmlformats.org/drawingml/2006/picture">
                       <pic:pic>
                         <pic:nvPicPr>
-                          <pic:cNvPr descr="images/model_venn.png" id="31" name="Picture"/>
+                          <pic:cNvPr descr="images/model_venn.png" id="32" name="Picture"/>
                           <pic:cNvPicPr>
                             <a:picLocks noChangeArrowheads="1" noChangeAspect="1"/>
                           </pic:cNvPicPr>
                         </pic:nvPicPr>
                         <pic:blipFill>
-                          <a:blip r:embed="rId29"/>
+                          <a:blip r:embed="rId30"/>
                           <a:stretch>
                             <a:fillRect/>
                           </a:stretch>
@@ -5120,7 +5130,7 @@
               <w:t xml:space="preserve">Figure 2: I still haven’t given up on a sort of venn diagram idea but maybe it going to be more of a venn-flow chart hybrid…</w:t>
             </w:r>
           </w:p>
-          <w:bookmarkEnd w:id="32"/>
+          <w:bookmarkEnd w:id="33"/>
         </w:tc>
       </w:tr>
     </w:tbl>
@@ -5146,7 +5156,7 @@
       <w:tr>
         <w:tc>
           <w:tcPr/>
-          <w:bookmarkStart w:id="36" w:name="fig-outhwaite"/>
+          <w:bookmarkStart w:id="37" w:name="fig-outhwaite"/>
           <w:p>
             <w:pPr>
               <w:pStyle w:val="Compact"/>
@@ -5157,18 +5167,18 @@
                 <wp:inline>
                   <wp:extent cx="5334000" cy="4000500"/>
                   <wp:effectExtent b="0" l="0" r="0" t="0"/>
-                  <wp:docPr descr="" title="" id="34" name="Picture"/>
+                  <wp:docPr descr="" title="" id="35" name="Picture"/>
                   <a:graphic>
                     <a:graphicData uri="http://schemas.openxmlformats.org/drawingml/2006/picture">
                       <pic:pic>
                         <pic:nvPicPr>
-                          <pic:cNvPr descr="images/outhwaite_schematic.jpeg" id="35" name="Picture"/>
+                          <pic:cNvPr descr="images/outhwaite_schematic.jpeg" id="36" name="Picture"/>
                           <pic:cNvPicPr>
                             <a:picLocks noChangeArrowheads="1" noChangeAspect="1"/>
                           </pic:cNvPicPr>
                         </pic:nvPicPr>
                         <pic:blipFill>
-                          <a:blip r:embed="rId33"/>
+                          <a:blip r:embed="rId34"/>
                           <a:stretch>
                             <a:fillRect/>
                           </a:stretch>
@@ -5208,7 +5218,7 @@
               <w:t xml:space="preserve">Figure 3: I like these schematics that Charlie Outhwaite presented at the EEB seminar (there was a series of them).</w:t>
             </w:r>
           </w:p>
-          <w:bookmarkEnd w:id="36"/>
+          <w:bookmarkEnd w:id="37"/>
         </w:tc>
       </w:tr>
     </w:tbl>
@@ -5226,7 +5236,7 @@
       <w:tr>
         <w:tc>
           <w:tcPr/>
-          <w:bookmarkStart w:id="40" w:name="fig-dendo"/>
+          <w:bookmarkStart w:id="41" w:name="fig-dendo"/>
           <w:p>
             <w:pPr>
               <w:pStyle w:val="Compact"/>
@@ -5237,18 +5247,18 @@
                 <wp:inline>
                   <wp:extent cx="5334000" cy="3810000"/>
                   <wp:effectExtent b="0" l="0" r="0" t="0"/>
-                  <wp:docPr descr="" title="" id="38" name="Picture"/>
+                  <wp:docPr descr="" title="" id="39" name="Picture"/>
                   <a:graphic>
                     <a:graphicData uri="http://schemas.openxmlformats.org/drawingml/2006/picture">
                       <pic:pic>
                         <pic:nvPicPr>
-                          <pic:cNvPr descr="index_files/figure-docx/notebooks-model_qualitative-fig-dendo-output-1.png" id="39" name="Picture"/>
+                          <pic:cNvPr descr="index_files/figure-docx/notebooks-model_qualitative-fig-dendo-output-1.png" id="40" name="Picture"/>
                           <pic:cNvPicPr>
                             <a:picLocks noChangeArrowheads="1" noChangeAspect="1"/>
                           </pic:cNvPicPr>
                         </pic:nvPicPr>
                         <pic:blipFill>
-                          <a:blip r:embed="rId37"/>
+                          <a:blip r:embed="rId38"/>
                           <a:stretch>
                             <a:fillRect/>
                           </a:stretch>
@@ -5288,7 +5298,7 @@
               <w:t xml:space="preserve">Figure 4: Dendrogram of the trait table</w:t>
             </w:r>
           </w:p>
-          <w:bookmarkEnd w:id="40"/>
+          <w:bookmarkEnd w:id="41"/>
         </w:tc>
       </w:tr>
     </w:tbl>
@@ -5308,7 +5318,7 @@
         </w:rPr>
         <w:t xml:space="preserve"> </w:t>
       </w:r>
-      <w:hyperlink r:id="rId41">
+      <w:hyperlink r:id="rId42">
         <w:r>
           <w:rPr>
             <w:rStyle w:val="Hyperlink"/>
@@ -5318,8 +5328,8 @@
         </w:r>
       </w:hyperlink>
     </w:p>
-    <w:bookmarkEnd w:id="42"/>
-    <w:bookmarkStart w:id="53" w:name="assessing-strengths-and-weaknesses"/>
+    <w:bookmarkEnd w:id="43"/>
+    <w:bookmarkStart w:id="54" w:name="assessing-strengths-and-weaknesses"/>
     <w:p>
       <w:pPr>
         <w:pStyle w:val="Heading3"/>
@@ -5421,7 +5431,7 @@
         <w:t xml:space="preserve">benchmarking requires the use of empirical networks and comparing that to the predicted one</w:t>
       </w:r>
     </w:p>
-    <w:bookmarkStart w:id="47" w:name="benchmarking-for-structure"/>
+    <w:bookmarkStart w:id="48" w:name="benchmarking-for-structure"/>
     <w:p>
       <w:pPr>
         <w:pStyle w:val="Heading5"/>
@@ -5631,7 +5641,7 @@
       <w:tr>
         <w:tc>
           <w:tcPr/>
-          <w:bookmarkStart w:id="46" w:name="fig-topology"/>
+          <w:bookmarkStart w:id="47" w:name="fig-topology"/>
           <w:p>
             <w:pPr>
               <w:pStyle w:val="Compact"/>
@@ -5642,18 +5652,18 @@
                 <wp:inline>
                   <wp:extent cx="5334000" cy="3810000"/>
                   <wp:effectExtent b="0" l="0" r="0" t="0"/>
-                  <wp:docPr descr="" title="" id="44" name="Picture"/>
+                  <wp:docPr descr="" title="" id="45" name="Picture"/>
                   <a:graphic>
                     <a:graphicData uri="http://schemas.openxmlformats.org/drawingml/2006/picture">
                       <pic:pic>
                         <pic:nvPicPr>
-                          <pic:cNvPr descr="index_files/figure-docx/notebooks-model_quantitative-fig-topology-output-2.png" id="45" name="Picture"/>
+                          <pic:cNvPr descr="index_files/figure-docx/notebooks-model_quantitative-fig-topology-output-2.png" id="46" name="Picture"/>
                           <pic:cNvPicPr>
                             <a:picLocks noChangeArrowheads="1" noChangeAspect="1"/>
                           </pic:cNvPicPr>
                         </pic:nvPicPr>
                         <pic:blipFill>
-                          <a:blip r:embed="rId43"/>
+                          <a:blip r:embed="rId44"/>
                           <a:stretch>
                             <a:fillRect/>
                           </a:stretch>
@@ -5702,7 +5712,7 @@
               <w:t xml:space="preserve">.</w:t>
             </w:r>
           </w:p>
-          <w:bookmarkEnd w:id="46"/>
+          <w:bookmarkEnd w:id="47"/>
         </w:tc>
       </w:tr>
     </w:tbl>
@@ -5722,7 +5732,7 @@
         </w:rPr>
         <w:t xml:space="preserve"> </w:t>
       </w:r>
-      <w:hyperlink r:id="rId41">
+      <w:hyperlink r:id="rId42">
         <w:r>
           <w:rPr>
             <w:rStyle w:val="Hyperlink"/>
@@ -5732,8 +5742,8 @@
         </w:r>
       </w:hyperlink>
     </w:p>
-    <w:bookmarkEnd w:id="47"/>
-    <w:bookmarkStart w:id="52" w:name="benchmarking-for-interactions"/>
+    <w:bookmarkEnd w:id="48"/>
+    <w:bookmarkStart w:id="53" w:name="benchmarking-for-interactions"/>
     <w:p>
       <w:pPr>
         <w:pStyle w:val="Heading5"/>
@@ -5797,7 +5807,28 @@
         <w:t xml:space="preserve"> </w:t>
       </w:r>
       <w:r>
-        <w:t xml:space="preserve">we can very easy to lull ourselves into a false sense of predictive accuracy if we use the wrong benchmarking tools — even a low skill (fails to predict interactions that are present) model can appear to do well if we assess it on its ability to correctly predict interactions, this is because most interactions are absent and so a model that predicts interactions as being absent will still predict most interactions correctly. Another aspect of assessing these types of predictions is quantifying the bias of the model, this will give and indication id the model tends to systematically over predict one of the classes.</w:t>
+        <w:t xml:space="preserve">we can very easy to lull ourselves into a false sense of predictive accuracy if we use the wrong benchmarking tools — even a low skill (fails to predict interactions that are present) model can appear to do well if we assess it on its ability to correctly predict interactions, this is because most interactions are absent and so a model that predicts interactions as being absent will still predict most interactions correctly. Another aspect of assessing these types of predictions is quantifying the bias of the model, this will give and indication id the model tends to systematically over predict one of the classes. As per</w:t>
+      </w:r>
+      <w:r>
+        <w:t xml:space="preserve"> </w:t>
+      </w:r>
+      <w:r>
+        <w:t xml:space="preserve">Poisot (2023)</w:t>
+      </w:r>
+      <w:r>
+        <w:t xml:space="preserve"> </w:t>
+      </w:r>
+      <w:r>
+        <w:t xml:space="preserve">the best ways to assess the classification performance of the different models is to use the Precision-Recall (PR-AUC) to assess precision [ref?], and the Matthews correlation coefficient (MCC) to assess accuracy</w:t>
+      </w:r>
+      <w:r>
+        <w:t xml:space="preserve"> </w:t>
+      </w:r>
+      <w:r>
+        <w:t xml:space="preserve">(Matthews 1975)</w:t>
+      </w:r>
+      <w:r>
+        <w:t xml:space="preserve">.</w:t>
       </w:r>
     </w:p>
     <w:p>
@@ -5958,7 +5989,7 @@
       <w:tr>
         <w:tc>
           <w:tcPr/>
-          <w:bookmarkStart w:id="51" w:name="fig-pichler"/>
+          <w:bookmarkStart w:id="52" w:name="fig-pichler"/>
           <w:p>
             <w:pPr>
               <w:pStyle w:val="Compact"/>
@@ -5969,18 +6000,18 @@
                 <wp:inline>
                   <wp:extent cx="5334000" cy="3895724"/>
                   <wp:effectExtent b="0" l="0" r="0" t="0"/>
-                  <wp:docPr descr="" title="" id="49" name="Picture"/>
+                  <wp:docPr descr="" title="" id="50" name="Picture"/>
                   <a:graphic>
                     <a:graphicData uri="http://schemas.openxmlformats.org/drawingml/2006/picture">
                       <pic:pic>
                         <pic:nvPicPr>
-                          <pic:cNvPr descr="images/pichler_result.png" id="50" name="Picture"/>
+                          <pic:cNvPr descr="images/pichler_result.png" id="51" name="Picture"/>
                           <pic:cNvPicPr>
                             <a:picLocks noChangeArrowheads="1" noChangeAspect="1"/>
                           </pic:cNvPicPr>
                         </pic:nvPicPr>
                         <pic:blipFill>
-                          <a:blip r:embed="rId48"/>
+                          <a:blip r:embed="rId49"/>
                           <a:stretch>
                             <a:fillRect/>
                           </a:stretch>
@@ -6026,14 +6057,14 @@
               <w:t xml:space="preserve">Pichler et al. (2020)</w:t>
             </w:r>
           </w:p>
-          <w:bookmarkEnd w:id="51"/>
+          <w:bookmarkEnd w:id="52"/>
         </w:tc>
       </w:tr>
     </w:tbl>
-    <w:bookmarkEnd w:id="52"/>
     <w:bookmarkEnd w:id="53"/>
     <w:bookmarkEnd w:id="54"/>
-    <w:bookmarkStart w:id="55" w:name="Xfe4d9e131bc97c150d95dacef9fb8a6ff04d334"/>
+    <w:bookmarkEnd w:id="55"/>
+    <w:bookmarkStart w:id="56" w:name="Xfe4d9e131bc97c150d95dacef9fb8a6ff04d334"/>
     <w:p>
       <w:pPr>
         <w:pStyle w:val="Heading2"/>
@@ -6395,8 +6426,8 @@
         <w:t xml:space="preserve">— Roslin et al. (2013, p. 2)</w:t>
       </w:r>
     </w:p>
-    <w:bookmarkEnd w:id="55"/>
-    <w:bookmarkStart w:id="56" w:name="discussion"/>
+    <w:bookmarkEnd w:id="56"/>
+    <w:bookmarkStart w:id="57" w:name="discussion"/>
     <w:p>
       <w:pPr>
         <w:pStyle w:val="Heading2"/>
@@ -6639,8 +6670,8 @@
         <w:t xml:space="preserve">)</w:t>
       </w:r>
     </w:p>
-    <w:bookmarkEnd w:id="56"/>
-    <w:bookmarkStart w:id="177" w:name="references"/>
+    <w:bookmarkEnd w:id="57"/>
+    <w:bookmarkStart w:id="180" w:name="references"/>
     <w:p>
       <w:pPr>
         <w:pStyle w:val="Heading2"/>
@@ -6665,7 +6696,7 @@
         </w:rPr>
         <w:t xml:space="preserve"> </w:t>
       </w:r>
-      <w:hyperlink r:id="rId41">
+      <w:hyperlink r:id="rId42">
         <w:r>
           <w:rPr>
             <w:rStyle w:val="Hyperlink"/>
@@ -6675,8 +6706,8 @@
         </w:r>
       </w:hyperlink>
     </w:p>
-    <w:bookmarkStart w:id="176" w:name="refs"/>
-    <w:bookmarkStart w:id="58" w:name="ref-allesinaGeneralModelFood2008"/>
+    <w:bookmarkStart w:id="179" w:name="refs"/>
+    <w:bookmarkStart w:id="59" w:name="ref-allesinaGeneralModelFood2008"/>
     <w:p>
       <w:pPr>
         <w:pStyle w:val="Bibliography"/>
@@ -6730,7 +6761,7 @@
       <w:r>
         <w:t xml:space="preserve"> </w:t>
       </w:r>
-      <w:hyperlink r:id="rId57">
+      <w:hyperlink r:id="rId58">
         <w:r>
           <w:rPr>
             <w:rStyle w:val="Hyperlink"/>
@@ -6742,8 +6773,8 @@
         <w:t xml:space="preserve">.</w:t>
       </w:r>
     </w:p>
-    <w:bookmarkEnd w:id="58"/>
-    <w:bookmarkStart w:id="60" w:name="ref-banvilleWhatConstrainsFood2023"/>
+    <w:bookmarkEnd w:id="59"/>
+    <w:bookmarkStart w:id="61" w:name="ref-banvilleWhatConstrainsFood2023"/>
     <w:p>
       <w:pPr>
         <w:pStyle w:val="Bibliography"/>
@@ -6788,7 +6819,7 @@
       <w:r>
         <w:t xml:space="preserve"> </w:t>
       </w:r>
-      <w:hyperlink r:id="rId59">
+      <w:hyperlink r:id="rId60">
         <w:r>
           <w:rPr>
             <w:rStyle w:val="Hyperlink"/>
@@ -6800,8 +6831,8 @@
         <w:t xml:space="preserve">.</w:t>
       </w:r>
     </w:p>
-    <w:bookmarkEnd w:id="60"/>
-    <w:bookmarkStart w:id="62" w:name="Xf46d66f38296066c1100d9812a6303bc71ed153"/>
+    <w:bookmarkEnd w:id="61"/>
+    <w:bookmarkStart w:id="63" w:name="Xf46d66f38296066c1100d9812a6303bc71ed153"/>
     <w:p>
       <w:pPr>
         <w:pStyle w:val="Bibliography"/>
@@ -6834,7 +6865,7 @@
       <w:r>
         <w:t xml:space="preserve"> </w:t>
       </w:r>
-      <w:hyperlink r:id="rId61">
+      <w:hyperlink r:id="rId62">
         <w:r>
           <w:rPr>
             <w:rStyle w:val="Hyperlink"/>
@@ -6846,8 +6877,8 @@
         <w:t xml:space="preserve">.</w:t>
       </w:r>
     </w:p>
-    <w:bookmarkEnd w:id="62"/>
-    <w:bookmarkStart w:id="64" w:name="ref-beckerOptimisingPredictiveModels2022"/>
+    <w:bookmarkEnd w:id="63"/>
+    <w:bookmarkStart w:id="65" w:name="ref-beckerOptimisingPredictiveModels2022"/>
     <w:p>
       <w:pPr>
         <w:pStyle w:val="Bibliography"/>
@@ -6880,7 +6911,7 @@
       <w:r>
         <w:t xml:space="preserve"> </w:t>
       </w:r>
-      <w:hyperlink r:id="rId63">
+      <w:hyperlink r:id="rId64">
         <w:r>
           <w:rPr>
             <w:rStyle w:val="Hyperlink"/>
@@ -6892,8 +6923,8 @@
         <w:t xml:space="preserve">.</w:t>
       </w:r>
     </w:p>
-    <w:bookmarkEnd w:id="64"/>
-    <w:bookmarkStart w:id="66" w:name="ref-beckermanForagingBiologyPredicts2006"/>
+    <w:bookmarkEnd w:id="65"/>
+    <w:bookmarkStart w:id="67" w:name="ref-beckermanForagingBiologyPredicts2006"/>
     <w:p>
       <w:pPr>
         <w:pStyle w:val="Bibliography"/>
@@ -6926,7 +6957,7 @@
       <w:r>
         <w:t xml:space="preserve"> </w:t>
       </w:r>
-      <w:hyperlink r:id="rId65">
+      <w:hyperlink r:id="rId66">
         <w:r>
           <w:rPr>
             <w:rStyle w:val="Hyperlink"/>
@@ -6938,8 +6969,8 @@
         <w:t xml:space="preserve">.</w:t>
       </w:r>
     </w:p>
-    <w:bookmarkEnd w:id="66"/>
-    <w:bookmarkStart w:id="68" w:name="ref-berlowGoldilocksFactorFood2008"/>
+    <w:bookmarkEnd w:id="67"/>
+    <w:bookmarkStart w:id="69" w:name="ref-berlowGoldilocksFactorFood2008"/>
     <w:p>
       <w:pPr>
         <w:pStyle w:val="Bibliography"/>
@@ -6993,7 +7024,7 @@
       <w:r>
         <w:t xml:space="preserve"> </w:t>
       </w:r>
-      <w:hyperlink r:id="rId67">
+      <w:hyperlink r:id="rId68">
         <w:r>
           <w:rPr>
             <w:rStyle w:val="Hyperlink"/>
@@ -7005,8 +7036,8 @@
         <w:t xml:space="preserve">.</w:t>
       </w:r>
     </w:p>
-    <w:bookmarkEnd w:id="68"/>
-    <w:bookmarkStart w:id="70" w:name="ref-berlowInteractionStrengthsFood2004"/>
+    <w:bookmarkEnd w:id="69"/>
+    <w:bookmarkStart w:id="71" w:name="ref-berlowInteractionStrengthsFood2004"/>
     <w:p>
       <w:pPr>
         <w:pStyle w:val="Bibliography"/>
@@ -7039,7 +7070,7 @@
       <w:r>
         <w:t xml:space="preserve"> </w:t>
       </w:r>
-      <w:hyperlink r:id="rId69">
+      <w:hyperlink r:id="rId70">
         <w:r>
           <w:rPr>
             <w:rStyle w:val="Hyperlink"/>
@@ -7051,8 +7082,8 @@
         <w:t xml:space="preserve">.</w:t>
       </w:r>
     </w:p>
-    <w:bookmarkEnd w:id="70"/>
-    <w:bookmarkStart w:id="72" w:name="ref-blanchetCooccurrenceNotEvidence2020"/>
+    <w:bookmarkEnd w:id="71"/>
+    <w:bookmarkStart w:id="73" w:name="ref-blanchetCooccurrenceNotEvidence2020"/>
     <w:p>
       <w:pPr>
         <w:pStyle w:val="Bibliography"/>
@@ -7085,7 +7116,7 @@
       <w:r>
         <w:t xml:space="preserve"> </w:t>
       </w:r>
-      <w:hyperlink r:id="rId71">
+      <w:hyperlink r:id="rId72">
         <w:r>
           <w:rPr>
             <w:rStyle w:val="Hyperlink"/>
@@ -7097,8 +7128,8 @@
         <w:t xml:space="preserve">.</w:t>
       </w:r>
     </w:p>
-    <w:bookmarkEnd w:id="72"/>
-    <w:bookmarkStart w:id="74" w:name="ref-brimacombeApplyingMethodIts2024"/>
+    <w:bookmarkEnd w:id="73"/>
+    <w:bookmarkStart w:id="75" w:name="ref-brimacombeApplyingMethodIts2024"/>
     <w:p>
       <w:pPr>
         <w:pStyle w:val="Bibliography"/>
@@ -7127,7 +7158,7 @@
       <w:r>
         <w:t xml:space="preserve"> </w:t>
       </w:r>
-      <w:hyperlink r:id="rId73">
+      <w:hyperlink r:id="rId74">
         <w:r>
           <w:rPr>
             <w:rStyle w:val="Hyperlink"/>
@@ -7139,8 +7170,8 @@
         <w:t xml:space="preserve">.</w:t>
       </w:r>
     </w:p>
-    <w:bookmarkEnd w:id="74"/>
-    <w:bookmarkStart w:id="76" w:name="X539896ce86e228708f5963ceeaf0e82711f0c07"/>
+    <w:bookmarkEnd w:id="75"/>
+    <w:bookmarkStart w:id="77" w:name="X539896ce86e228708f5963ceeaf0e82711f0c07"/>
     <w:p>
       <w:pPr>
         <w:pStyle w:val="Bibliography"/>
@@ -7173,7 +7204,7 @@
       <w:r>
         <w:t xml:space="preserve"> </w:t>
       </w:r>
-      <w:hyperlink r:id="rId75">
+      <w:hyperlink r:id="rId76">
         <w:r>
           <w:rPr>
             <w:rStyle w:val="Hyperlink"/>
@@ -7185,8 +7216,8 @@
         <w:t xml:space="preserve">.</w:t>
       </w:r>
     </w:p>
-    <w:bookmarkEnd w:id="76"/>
-    <w:bookmarkStart w:id="78" w:name="ref-caronAddressingEltonianShortfall2022"/>
+    <w:bookmarkEnd w:id="77"/>
+    <w:bookmarkStart w:id="79" w:name="ref-caronAddressingEltonianShortfall2022"/>
     <w:p>
       <w:pPr>
         <w:pStyle w:val="Bibliography"/>
@@ -7231,7 +7262,7 @@
       <w:r>
         <w:t xml:space="preserve"> </w:t>
       </w:r>
-      <w:hyperlink r:id="rId77">
+      <w:hyperlink r:id="rId78">
         <w:r>
           <w:rPr>
             <w:rStyle w:val="Hyperlink"/>
@@ -7243,8 +7274,8 @@
         <w:t xml:space="preserve">.</w:t>
       </w:r>
     </w:p>
-    <w:bookmarkEnd w:id="78"/>
-    <w:bookmarkStart w:id="80" w:name="X5c779d5ad003a7245ae62c5694cc82a24ffb865"/>
+    <w:bookmarkEnd w:id="79"/>
+    <w:bookmarkStart w:id="81" w:name="X5c779d5ad003a7245ae62c5694cc82a24ffb865"/>
     <w:p>
       <w:pPr>
         <w:pStyle w:val="Bibliography"/>
@@ -7277,7 +7308,7 @@
       <w:r>
         <w:t xml:space="preserve"> </w:t>
       </w:r>
-      <w:hyperlink r:id="rId79">
+      <w:hyperlink r:id="rId80">
         <w:r>
           <w:rPr>
             <w:rStyle w:val="Hyperlink"/>
@@ -7289,8 +7320,8 @@
         <w:t xml:space="preserve">.</w:t>
       </w:r>
     </w:p>
-    <w:bookmarkEnd w:id="80"/>
-    <w:bookmarkStart w:id="82" w:name="Xb1d8b6b275822be1886d160023287af73cce966"/>
+    <w:bookmarkEnd w:id="81"/>
+    <w:bookmarkStart w:id="83" w:name="Xb1d8b6b275822be1886d160023287af73cce966"/>
     <w:p>
       <w:pPr>
         <w:pStyle w:val="Bibliography"/>
@@ -7323,7 +7354,7 @@
       <w:r>
         <w:t xml:space="preserve"> </w:t>
       </w:r>
-      <w:hyperlink r:id="rId81">
+      <w:hyperlink r:id="rId82">
         <w:r>
           <w:rPr>
             <w:rStyle w:val="Hyperlink"/>
@@ -7335,8 +7366,8 @@
         <w:t xml:space="preserve">.</w:t>
       </w:r>
     </w:p>
-    <w:bookmarkEnd w:id="82"/>
-    <w:bookmarkStart w:id="84" w:name="ref-cohenFoodWebsDimensionality1977"/>
+    <w:bookmarkEnd w:id="83"/>
+    <w:bookmarkStart w:id="85" w:name="ref-cohenFoodWebsDimensionality1977"/>
     <w:p>
       <w:pPr>
         <w:pStyle w:val="Bibliography"/>
@@ -7369,7 +7400,7 @@
       <w:r>
         <w:t xml:space="preserve"> </w:t>
       </w:r>
-      <w:hyperlink r:id="rId83">
+      <w:hyperlink r:id="rId84">
         <w:r>
           <w:rPr>
             <w:rStyle w:val="Hyperlink"/>
@@ -7381,8 +7412,8 @@
         <w:t xml:space="preserve">.</w:t>
       </w:r>
     </w:p>
-    <w:bookmarkEnd w:id="84"/>
-    <w:bookmarkStart w:id="85" w:name="ref-cohenCommunityFoodWebs1990"/>
+    <w:bookmarkEnd w:id="85"/>
+    <w:bookmarkStart w:id="86" w:name="ref-cohenCommunityFoodWebs1990"/>
     <w:p>
       <w:pPr>
         <w:pStyle w:val="Bibliography"/>
@@ -7467,8 +7498,8 @@
         <w:t xml:space="preserve">. Biomathematics. Berlin Heidelberg: Springer-Verlag.</w:t>
       </w:r>
     </w:p>
-    <w:bookmarkEnd w:id="85"/>
-    <w:bookmarkStart w:id="87" w:name="ref-cohenStochasticTheoryCommunity1985"/>
+    <w:bookmarkEnd w:id="86"/>
+    <w:bookmarkStart w:id="88" w:name="ref-cohenStochasticTheoryCommunity1985"/>
     <w:p>
       <w:pPr>
         <w:pStyle w:val="Bibliography"/>
@@ -7522,7 +7553,7 @@
       <w:r>
         <w:t xml:space="preserve"> </w:t>
       </w:r>
-      <w:hyperlink r:id="rId86">
+      <w:hyperlink r:id="rId87">
         <w:r>
           <w:rPr>
             <w:rStyle w:val="Hyperlink"/>
@@ -7534,8 +7565,8 @@
         <w:t xml:space="preserve">.</w:t>
       </w:r>
     </w:p>
-    <w:bookmarkEnd w:id="87"/>
-    <w:bookmarkStart w:id="89" w:name="ref-daleGraphsSpatialGraphs2010"/>
+    <w:bookmarkEnd w:id="88"/>
+    <w:bookmarkStart w:id="90" w:name="ref-daleGraphsSpatialGraphs2010"/>
     <w:p>
       <w:pPr>
         <w:pStyle w:val="Bibliography"/>
@@ -7589,7 +7620,7 @@
       <w:r>
         <w:t xml:space="preserve"> </w:t>
       </w:r>
-      <w:hyperlink r:id="rId88">
+      <w:hyperlink r:id="rId89">
         <w:r>
           <w:rPr>
             <w:rStyle w:val="Hyperlink"/>
@@ -7601,8 +7632,8 @@
         <w:t xml:space="preserve">.</w:t>
       </w:r>
     </w:p>
-    <w:bookmarkEnd w:id="89"/>
-    <w:bookmarkStart w:id="90" w:name="ref-darwinOriginSpeciesMeans1859"/>
+    <w:bookmarkEnd w:id="90"/>
+    <w:bookmarkStart w:id="91" w:name="ref-darwinOriginSpeciesMeans1859"/>
     <w:p>
       <w:pPr>
         <w:pStyle w:val="Bibliography"/>
@@ -7827,8 +7858,8 @@
         <w:t xml:space="preserve">. London: J. Murray.</w:t>
       </w:r>
     </w:p>
-    <w:bookmarkEnd w:id="90"/>
-    <w:bookmarkStart w:id="92" w:name="ref-deangelisModelTropicInteraction1975"/>
+    <w:bookmarkEnd w:id="91"/>
+    <w:bookmarkStart w:id="93" w:name="ref-deangelisModelTropicInteraction1975"/>
     <w:p>
       <w:pPr>
         <w:pStyle w:val="Bibliography"/>
@@ -7882,7 +7913,7 @@
       <w:r>
         <w:t xml:space="preserve"> </w:t>
       </w:r>
-      <w:hyperlink r:id="rId91">
+      <w:hyperlink r:id="rId92">
         <w:r>
           <w:rPr>
             <w:rStyle w:val="Hyperlink"/>
@@ -7894,8 +7925,8 @@
         <w:t xml:space="preserve">.</w:t>
       </w:r>
     </w:p>
-    <w:bookmarkEnd w:id="92"/>
-    <w:bookmarkStart w:id="94" w:name="X0cd8b1b2c315f3e3186e0dbbf2fc454fbc2ad9d"/>
+    <w:bookmarkEnd w:id="93"/>
+    <w:bookmarkStart w:id="95" w:name="X0cd8b1b2c315f3e3186e0dbbf2fc454fbc2ad9d"/>
     <w:p>
       <w:pPr>
         <w:pStyle w:val="Bibliography"/>
@@ -7928,7 +7959,7 @@
       <w:r>
         <w:t xml:space="preserve"> </w:t>
       </w:r>
-      <w:hyperlink r:id="rId93">
+      <w:hyperlink r:id="rId94">
         <w:r>
           <w:rPr>
             <w:rStyle w:val="Hyperlink"/>
@@ -7940,8 +7971,8 @@
         <w:t xml:space="preserve">.</w:t>
       </w:r>
     </w:p>
-    <w:bookmarkEnd w:id="94"/>
-    <w:bookmarkStart w:id="96" w:name="Xbdf894eb48feca28c76080dbbbcbceedf5db43e"/>
+    <w:bookmarkEnd w:id="95"/>
+    <w:bookmarkStart w:id="97" w:name="Xbdf894eb48feca28c76080dbbbcbceedf5db43e"/>
     <w:p>
       <w:pPr>
         <w:pStyle w:val="Bibliography"/>
@@ -7986,7 +8017,7 @@
       <w:r>
         <w:t xml:space="preserve"> </w:t>
       </w:r>
-      <w:hyperlink r:id="rId95">
+      <w:hyperlink r:id="rId96">
         <w:r>
           <w:rPr>
             <w:rStyle w:val="Hyperlink"/>
@@ -7998,8 +8029,8 @@
         <w:t xml:space="preserve">.</w:t>
       </w:r>
     </w:p>
-    <w:bookmarkEnd w:id="96"/>
-    <w:bookmarkStart w:id="97" w:name="ref-dunneNetworkStructureFood2006"/>
+    <w:bookmarkEnd w:id="97"/>
+    <w:bookmarkStart w:id="98" w:name="ref-dunneNetworkStructureFood2006"/>
     <w:p>
       <w:pPr>
         <w:pStyle w:val="Bibliography"/>
@@ -8082,8 +8113,8 @@
         <w:t xml:space="preserve">, edited by Jennifer A Dunne and Mercedes Pascual, 27–86. Oxford University Press.</w:t>
       </w:r>
     </w:p>
-    <w:bookmarkEnd w:id="97"/>
-    <w:bookmarkStart w:id="99" w:name="ref-dunneCompilationNetworkAnalyses2008"/>
+    <w:bookmarkEnd w:id="98"/>
+    <w:bookmarkStart w:id="100" w:name="ref-dunneCompilationNetworkAnalyses2008"/>
     <w:p>
       <w:pPr>
         <w:pStyle w:val="Bibliography"/>
@@ -8137,7 +8168,7 @@
       <w:r>
         <w:t xml:space="preserve"> </w:t>
       </w:r>
-      <w:hyperlink r:id="rId98">
+      <w:hyperlink r:id="rId99">
         <w:r>
           <w:rPr>
             <w:rStyle w:val="Hyperlink"/>
@@ -8149,8 +8180,8 @@
         <w:t xml:space="preserve">.</w:t>
       </w:r>
     </w:p>
-    <w:bookmarkEnd w:id="99"/>
-    <w:bookmarkStart w:id="101" w:name="ref-eklofSecondaryExtinctionsFood2013"/>
+    <w:bookmarkEnd w:id="100"/>
+    <w:bookmarkStart w:id="102" w:name="ref-eklofSecondaryExtinctionsFood2013"/>
     <w:p>
       <w:pPr>
         <w:pStyle w:val="Bibliography"/>
@@ -8201,7 +8232,7 @@
       <w:r>
         <w:t xml:space="preserve"> </w:t>
       </w:r>
-      <w:hyperlink r:id="rId100">
+      <w:hyperlink r:id="rId101">
         <w:r>
           <w:rPr>
             <w:rStyle w:val="Hyperlink"/>
@@ -8213,8 +8244,8 @@
         <w:t xml:space="preserve">.</w:t>
       </w:r>
     </w:p>
-    <w:bookmarkEnd w:id="101"/>
-    <w:bookmarkStart w:id="103" w:name="ref-fortunaHabitatLossStructure2006"/>
+    <w:bookmarkEnd w:id="102"/>
+    <w:bookmarkStart w:id="104" w:name="ref-fortunaHabitatLossStructure2006"/>
     <w:p>
       <w:pPr>
         <w:pStyle w:val="Bibliography"/>
@@ -8259,7 +8290,7 @@
       <w:r>
         <w:t xml:space="preserve"> </w:t>
       </w:r>
-      <w:hyperlink r:id="rId102">
+      <w:hyperlink r:id="rId103">
         <w:r>
           <w:rPr>
             <w:rStyle w:val="Hyperlink"/>
@@ -8271,8 +8302,8 @@
         <w:t xml:space="preserve">.</w:t>
       </w:r>
     </w:p>
-    <w:bookmarkEnd w:id="103"/>
-    <w:bookmarkStart w:id="105" w:name="ref-gravelInferringFoodWeb2013"/>
+    <w:bookmarkEnd w:id="104"/>
+    <w:bookmarkStart w:id="106" w:name="ref-gravelInferringFoodWeb2013"/>
     <w:p>
       <w:pPr>
         <w:pStyle w:val="Bibliography"/>
@@ -8305,7 +8336,7 @@
       <w:r>
         <w:t xml:space="preserve"> </w:t>
       </w:r>
-      <w:hyperlink r:id="rId104">
+      <w:hyperlink r:id="rId105">
         <w:r>
           <w:rPr>
             <w:rStyle w:val="Hyperlink"/>
@@ -8317,8 +8348,8 @@
         <w:t xml:space="preserve">.</w:t>
       </w:r>
     </w:p>
-    <w:bookmarkEnd w:id="105"/>
-    <w:bookmarkStart w:id="107" w:name="ref-grayJoiningDotsAutomated2015"/>
+    <w:bookmarkEnd w:id="106"/>
+    <w:bookmarkStart w:id="108" w:name="ref-grayJoiningDotsAutomated2015"/>
     <w:p>
       <w:pPr>
         <w:pStyle w:val="Bibliography"/>
@@ -8363,7 +8394,7 @@
       <w:r>
         <w:t xml:space="preserve"> </w:t>
       </w:r>
-      <w:hyperlink r:id="rId106">
+      <w:hyperlink r:id="rId107">
         <w:r>
           <w:rPr>
             <w:rStyle w:val="Hyperlink"/>
@@ -8375,8 +8406,8 @@
         <w:t xml:space="preserve">.</w:t>
       </w:r>
     </w:p>
-    <w:bookmarkEnd w:id="107"/>
-    <w:bookmarkStart w:id="109" w:name="Xf53c03f1c3fea4e4289657cbb0682f5f23e8b1d"/>
+    <w:bookmarkEnd w:id="108"/>
+    <w:bookmarkStart w:id="110" w:name="Xf53c03f1c3fea4e4289657cbb0682f5f23e8b1d"/>
     <w:p>
       <w:pPr>
         <w:pStyle w:val="Bibliography"/>
@@ -8418,7 +8449,7 @@
       <w:r>
         <w:t xml:space="preserve"> </w:t>
       </w:r>
-      <w:hyperlink r:id="rId108">
+      <w:hyperlink r:id="rId109">
         <w:r>
           <w:rPr>
             <w:rStyle w:val="Hyperlink"/>
@@ -8430,8 +8461,8 @@
         <w:t xml:space="preserve">.</w:t>
       </w:r>
     </w:p>
-    <w:bookmarkEnd w:id="109"/>
-    <w:bookmarkStart w:id="111" w:name="X2d6834cb08966b7d5da0c61c80079bb46b07a34"/>
+    <w:bookmarkEnd w:id="110"/>
+    <w:bookmarkStart w:id="112" w:name="X2d6834cb08966b7d5da0c61c80079bb46b07a34"/>
     <w:p>
       <w:pPr>
         <w:pStyle w:val="Bibliography"/>
@@ -8461,7 +8492,7 @@
       <w:r>
         <w:t xml:space="preserve"> </w:t>
       </w:r>
-      <w:hyperlink r:id="rId110">
+      <w:hyperlink r:id="rId111">
         <w:r>
           <w:rPr>
             <w:rStyle w:val="Hyperlink"/>
@@ -8473,8 +8504,8 @@
         <w:t xml:space="preserve">.</w:t>
       </w:r>
     </w:p>
-    <w:bookmarkEnd w:id="111"/>
-    <w:bookmarkStart w:id="113" w:name="ref-llewelynPredictingPredatorPrey2023"/>
+    <w:bookmarkEnd w:id="112"/>
+    <w:bookmarkStart w:id="114" w:name="ref-llewelynPredictingPredatorPrey2023"/>
     <w:p>
       <w:pPr>
         <w:pStyle w:val="Bibliography"/>
@@ -8507,7 +8538,7 @@
       <w:r>
         <w:t xml:space="preserve"> </w:t>
       </w:r>
-      <w:hyperlink r:id="rId112">
+      <w:hyperlink r:id="rId113">
         <w:r>
           <w:rPr>
             <w:rStyle w:val="Hyperlink"/>
@@ -8519,8 +8550,8 @@
         <w:t xml:space="preserve">.</w:t>
       </w:r>
     </w:p>
-    <w:bookmarkEnd w:id="113"/>
-    <w:bookmarkStart w:id="115" w:name="X159b3081d161fe48d811a7a266284af476e9565"/>
+    <w:bookmarkEnd w:id="114"/>
+    <w:bookmarkStart w:id="116" w:name="X159b3081d161fe48d811a7a266284af476e9565"/>
     <w:p>
       <w:pPr>
         <w:pStyle w:val="Bibliography"/>
@@ -8586,7 +8617,7 @@
       <w:r>
         <w:t xml:space="preserve"> </w:t>
       </w:r>
-      <w:hyperlink r:id="rId114">
+      <w:hyperlink r:id="rId115">
         <w:r>
           <w:rPr>
             <w:rStyle w:val="Hyperlink"/>
@@ -8598,13 +8629,71 @@
         <w:t xml:space="preserve">.</w:t>
       </w:r>
     </w:p>
-    <w:bookmarkEnd w:id="115"/>
-    <w:bookmarkStart w:id="117" w:name="X9a5602d39772ae027b885bf5c9cb3d36ba71c0c"/>
+    <w:bookmarkEnd w:id="116"/>
+    <w:bookmarkStart w:id="118" w:name="X2a589c3f70be24dcdbea2f3732f285388833a32"/>
     <w:p>
       <w:pPr>
         <w:pStyle w:val="Bibliography"/>
       </w:pPr>
       <w:r>
+        <w:t xml:space="preserve">Matthews, B. W. 1975.</w:t>
+      </w:r>
+      <w:r>
+        <w:t xml:space="preserve"> </w:t>
+      </w:r>
+      <w:r>
+        <w:t xml:space="preserve">“Comparison of the Predicted and Observed Secondary Structure of</w:t>
+      </w:r>
+      <w:r>
+        <w:t xml:space="preserve"> </w:t>
+      </w:r>
+      <w:r>
+        <w:t xml:space="preserve">T4</w:t>
+      </w:r>
+      <w:r>
+        <w:t xml:space="preserve"> </w:t>
+      </w:r>
+      <w:r>
+        <w:t xml:space="preserve">Phage Lysozyme.”</w:t>
+      </w:r>
+      <w:r>
+        <w:t xml:space="preserve"> </w:t>
+      </w:r>
+      <w:r>
+        <w:rPr>
+          <w:iCs/>
+          <w:i/>
+        </w:rPr>
+        <w:t xml:space="preserve">Biochimica Et Biophysica Acta (BBA) - Protein Structure</w:t>
+      </w:r>
+      <w:r>
+        <w:t xml:space="preserve"> </w:t>
+      </w:r>
+      <w:r>
+        <w:t xml:space="preserve">405 (2): 442–51.</w:t>
+      </w:r>
+      <w:r>
+        <w:t xml:space="preserve"> </w:t>
+      </w:r>
+      <w:hyperlink r:id="rId117">
+        <w:r>
+          <w:rPr>
+            <w:rStyle w:val="Hyperlink"/>
+          </w:rPr>
+          <w:t xml:space="preserve">https://doi.org/10.1016/0005-2795(75)90109-9</w:t>
+        </w:r>
+      </w:hyperlink>
+      <w:r>
+        <w:t xml:space="preserve">.</w:t>
+      </w:r>
+    </w:p>
+    <w:bookmarkEnd w:id="118"/>
+    <w:bookmarkStart w:id="120" w:name="X9a5602d39772ae027b885bf5c9cb3d36ba71c0c"/>
+    <w:p>
+      <w:pPr>
+        <w:pStyle w:val="Bibliography"/>
+      </w:pPr>
+      <w:r>
         <w:t xml:space="preserve">Morales-Castilla, Ignacio, Miguel G. Matias, Dominique Gravel, and Miguel B. Araújo. 2015.</w:t>
       </w:r>
       <w:r>
@@ -8632,7 +8721,7 @@
       <w:r>
         <w:t xml:space="preserve"> </w:t>
       </w:r>
-      <w:hyperlink r:id="rId116">
+      <w:hyperlink r:id="rId119">
         <w:r>
           <w:rPr>
             <w:rStyle w:val="Hyperlink"/>
@@ -8644,8 +8733,8 @@
         <w:t xml:space="preserve">.</w:t>
       </w:r>
     </w:p>
-    <w:bookmarkEnd w:id="117"/>
-    <w:bookmarkStart w:id="119" w:name="ref-ohlmannMappingImprintBiotic2018"/>
+    <w:bookmarkEnd w:id="120"/>
+    <w:bookmarkStart w:id="122" w:name="ref-ohlmannMappingImprintBiotic2018"/>
     <w:p>
       <w:pPr>
         <w:pStyle w:val="Bibliography"/>
@@ -8689,7 +8778,7 @@
       <w:r>
         <w:t xml:space="preserve"> </w:t>
       </w:r>
-      <w:hyperlink r:id="rId118">
+      <w:hyperlink r:id="rId121">
         <w:r>
           <w:rPr>
             <w:rStyle w:val="Hyperlink"/>
@@ -8701,8 +8790,8 @@
         <w:t xml:space="preserve">.</w:t>
       </w:r>
     </w:p>
-    <w:bookmarkEnd w:id="119"/>
-    <w:bookmarkStart w:id="121" w:name="ref-petcheySizeForagingFood2008"/>
+    <w:bookmarkEnd w:id="122"/>
+    <w:bookmarkStart w:id="124" w:name="ref-petcheySizeForagingFood2008"/>
     <w:p>
       <w:pPr>
         <w:pStyle w:val="Bibliography"/>
@@ -8735,7 +8824,7 @@
       <w:r>
         <w:t xml:space="preserve"> </w:t>
       </w:r>
-      <w:hyperlink r:id="rId120">
+      <w:hyperlink r:id="rId123">
         <w:r>
           <w:rPr>
             <w:rStyle w:val="Hyperlink"/>
@@ -8747,8 +8836,8 @@
         <w:t xml:space="preserve">.</w:t>
       </w:r>
     </w:p>
-    <w:bookmarkEnd w:id="121"/>
-    <w:bookmarkStart w:id="123" w:name="ref-petcheyFitEfficiencyBiology2011"/>
+    <w:bookmarkEnd w:id="124"/>
+    <w:bookmarkStart w:id="126" w:name="ref-petcheyFitEfficiencyBiology2011"/>
     <w:p>
       <w:pPr>
         <w:pStyle w:val="Bibliography"/>
@@ -8793,7 +8882,7 @@
       <w:r>
         <w:t xml:space="preserve"> </w:t>
       </w:r>
-      <w:hyperlink r:id="rId122">
+      <w:hyperlink r:id="rId125">
         <w:r>
           <w:rPr>
             <w:rStyle w:val="Hyperlink"/>
@@ -8805,8 +8894,8 @@
         <w:t xml:space="preserve">.</w:t>
       </w:r>
     </w:p>
-    <w:bookmarkEnd w:id="123"/>
-    <w:bookmarkStart w:id="125" w:name="ref-pichlerMachineLearningAlgorithms2020"/>
+    <w:bookmarkEnd w:id="126"/>
+    <w:bookmarkStart w:id="128" w:name="ref-pichlerMachineLearningAlgorithms2020"/>
     <w:p>
       <w:pPr>
         <w:pStyle w:val="Bibliography"/>
@@ -8839,7 +8928,7 @@
       <w:r>
         <w:t xml:space="preserve"> </w:t>
       </w:r>
-      <w:hyperlink r:id="rId124">
+      <w:hyperlink r:id="rId127">
         <w:r>
           <w:rPr>
             <w:rStyle w:val="Hyperlink"/>
@@ -8851,8 +8940,8 @@
         <w:t xml:space="preserve">.</w:t>
       </w:r>
     </w:p>
-    <w:bookmarkEnd w:id="125"/>
-    <w:bookmarkStart w:id="127" w:name="ref-poelenGlobalBioticInteractions2014"/>
+    <w:bookmarkEnd w:id="128"/>
+    <w:bookmarkStart w:id="130" w:name="ref-poelenGlobalBioticInteractions2014"/>
     <w:p>
       <w:pPr>
         <w:pStyle w:val="Bibliography"/>
@@ -8897,7 +8986,7 @@
       <w:r>
         <w:t xml:space="preserve"> </w:t>
       </w:r>
-      <w:hyperlink r:id="rId126">
+      <w:hyperlink r:id="rId129">
         <w:r>
           <w:rPr>
             <w:rStyle w:val="Hyperlink"/>
@@ -8909,8 +8998,8 @@
         <w:t xml:space="preserve">.</w:t>
       </w:r>
     </w:p>
-    <w:bookmarkEnd w:id="127"/>
-    <w:bookmarkStart w:id="129" w:name="X023758d2a089016cd8f0c9d2421079cf7d062ff"/>
+    <w:bookmarkEnd w:id="130"/>
+    <w:bookmarkStart w:id="132" w:name="X023758d2a089016cd8f0c9d2421079cf7d062ff"/>
     <w:p>
       <w:pPr>
         <w:pStyle w:val="Bibliography"/>
@@ -8943,7 +9032,7 @@
       <w:r>
         <w:t xml:space="preserve"> </w:t>
       </w:r>
-      <w:hyperlink r:id="rId128">
+      <w:hyperlink r:id="rId131">
         <w:r>
           <w:rPr>
             <w:rStyle w:val="Hyperlink"/>
@@ -8955,8 +9044,8 @@
         <w:t xml:space="preserve">.</w:t>
       </w:r>
     </w:p>
-    <w:bookmarkEnd w:id="129"/>
-    <w:bookmarkStart w:id="131" w:name="ref-poisotMangalMakingEcological2016"/>
+    <w:bookmarkEnd w:id="132"/>
+    <w:bookmarkStart w:id="134" w:name="ref-poisotMangalMakingEcological2016"/>
     <w:p>
       <w:pPr>
         <w:pStyle w:val="Bibliography"/>
@@ -8989,7 +9078,7 @@
       <w:r>
         <w:t xml:space="preserve"> </w:t>
       </w:r>
-      <w:hyperlink r:id="rId130">
+      <w:hyperlink r:id="rId133">
         <w:r>
           <w:rPr>
             <w:rStyle w:val="Hyperlink"/>
@@ -9001,8 +9090,8 @@
         <w:t xml:space="preserve">.</w:t>
       </w:r>
     </w:p>
-    <w:bookmarkEnd w:id="131"/>
-    <w:bookmarkStart w:id="133" w:name="ref-poisotGlobalKnowledgeGaps2021"/>
+    <w:bookmarkEnd w:id="134"/>
+    <w:bookmarkStart w:id="136" w:name="ref-poisotGlobalKnowledgeGaps2021"/>
     <w:p>
       <w:pPr>
         <w:pStyle w:val="Bibliography"/>
@@ -9035,7 +9124,7 @@
       <w:r>
         <w:t xml:space="preserve"> </w:t>
       </w:r>
-      <w:hyperlink r:id="rId132">
+      <w:hyperlink r:id="rId135">
         <w:r>
           <w:rPr>
             <w:rStyle w:val="Hyperlink"/>
@@ -9047,8 +9136,8 @@
         <w:t xml:space="preserve">.</w:t>
       </w:r>
     </w:p>
-    <w:bookmarkEnd w:id="133"/>
-    <w:bookmarkStart w:id="135" w:name="Xaad5d089781464e09d30bec824bd68c468804d7"/>
+    <w:bookmarkEnd w:id="136"/>
+    <w:bookmarkStart w:id="138" w:name="Xaad5d089781464e09d30bec824bd68c468804d7"/>
     <w:p>
       <w:pPr>
         <w:pStyle w:val="Bibliography"/>
@@ -9081,7 +9170,7 @@
       <w:r>
         <w:t xml:space="preserve"> </w:t>
       </w:r>
-      <w:hyperlink r:id="rId134">
+      <w:hyperlink r:id="rId137">
         <w:r>
           <w:rPr>
             <w:rStyle w:val="Hyperlink"/>
@@ -9093,8 +9182,8 @@
         <w:t xml:space="preserve">.</w:t>
       </w:r>
     </w:p>
-    <w:bookmarkEnd w:id="135"/>
-    <w:bookmarkStart w:id="137" w:name="ref-poisotSyntheticDatasetsCommunity2016"/>
+    <w:bookmarkEnd w:id="138"/>
+    <w:bookmarkStart w:id="140" w:name="ref-poisotSyntheticDatasetsCommunity2016"/>
     <w:p>
       <w:pPr>
         <w:pStyle w:val="Bibliography"/>
@@ -9127,7 +9216,7 @@
       <w:r>
         <w:t xml:space="preserve"> </w:t>
       </w:r>
-      <w:hyperlink r:id="rId136">
+      <w:hyperlink r:id="rId139">
         <w:r>
           <w:rPr>
             <w:rStyle w:val="Hyperlink"/>
@@ -9139,8 +9228,8 @@
         <w:t xml:space="preserve">.</w:t>
       </w:r>
     </w:p>
-    <w:bookmarkEnd w:id="137"/>
-    <w:bookmarkStart w:id="139" w:name="ref-poisotSpeciesWhyEcological2015"/>
+    <w:bookmarkEnd w:id="140"/>
+    <w:bookmarkStart w:id="142" w:name="ref-poisotSpeciesWhyEcological2015"/>
     <w:p>
       <w:pPr>
         <w:pStyle w:val="Bibliography"/>
@@ -9173,7 +9262,7 @@
       <w:r>
         <w:t xml:space="preserve"> </w:t>
       </w:r>
-      <w:hyperlink r:id="rId138">
+      <w:hyperlink r:id="rId141">
         <w:r>
           <w:rPr>
             <w:rStyle w:val="Hyperlink"/>
@@ -9185,8 +9274,8 @@
         <w:t xml:space="preserve">.</w:t>
       </w:r>
     </w:p>
-    <w:bookmarkEnd w:id="139"/>
-    <w:bookmarkStart w:id="141" w:name="ref-poisotDescribeUnderstandPredict2016"/>
+    <w:bookmarkEnd w:id="142"/>
+    <w:bookmarkStart w:id="144" w:name="ref-poisotDescribeUnderstandPredict2016"/>
     <w:p>
       <w:pPr>
         <w:pStyle w:val="Bibliography"/>
@@ -9219,7 +9308,7 @@
       <w:r>
         <w:t xml:space="preserve"> </w:t>
       </w:r>
-      <w:hyperlink r:id="rId140">
+      <w:hyperlink r:id="rId143">
         <w:r>
           <w:rPr>
             <w:rStyle w:val="Hyperlink"/>
@@ -9231,8 +9320,8 @@
         <w:t xml:space="preserve">.</w:t>
       </w:r>
     </w:p>
-    <w:bookmarkEnd w:id="141"/>
-    <w:bookmarkStart w:id="143" w:name="ref-pomeranzInferringPredatorPrey2019"/>
+    <w:bookmarkEnd w:id="144"/>
+    <w:bookmarkStart w:id="146" w:name="ref-pomeranzInferringPredatorPrey2019"/>
     <w:p>
       <w:pPr>
         <w:pStyle w:val="Bibliography"/>
@@ -9265,7 +9354,7 @@
       <w:r>
         <w:t xml:space="preserve"> </w:t>
       </w:r>
-      <w:hyperlink r:id="rId142">
+      <w:hyperlink r:id="rId145">
         <w:r>
           <w:rPr>
             <w:rStyle w:val="Hyperlink"/>
@@ -9277,8 +9366,8 @@
         <w:t xml:space="preserve">.</w:t>
       </w:r>
     </w:p>
-    <w:bookmarkEnd w:id="143"/>
-    <w:bookmarkStart w:id="145" w:name="ref-pringleUntanglingFoodWebs2020"/>
+    <w:bookmarkEnd w:id="146"/>
+    <w:bookmarkStart w:id="148" w:name="ref-pringleUntanglingFoodWebs2020"/>
     <w:p>
       <w:pPr>
         <w:pStyle w:val="Bibliography"/>
@@ -9337,7 +9426,7 @@
       <w:r>
         <w:t xml:space="preserve"> </w:t>
       </w:r>
-      <w:hyperlink r:id="rId144">
+      <w:hyperlink r:id="rId147">
         <w:r>
           <w:rPr>
             <w:rStyle w:val="Hyperlink"/>
@@ -9349,8 +9438,8 @@
         <w:t xml:space="preserve">.</w:t>
       </w:r>
     </w:p>
-    <w:bookmarkEnd w:id="145"/>
-    <w:bookmarkStart w:id="147" w:name="ref-pringleResolvingFoodWebStructure2020"/>
+    <w:bookmarkEnd w:id="148"/>
+    <w:bookmarkStart w:id="150" w:name="ref-pringleResolvingFoodWebStructure2020"/>
     <w:p>
       <w:pPr>
         <w:pStyle w:val="Bibliography"/>
@@ -9392,7 +9481,7 @@
       <w:r>
         <w:t xml:space="preserve"> </w:t>
       </w:r>
-      <w:hyperlink r:id="rId146">
+      <w:hyperlink r:id="rId149">
         <w:r>
           <w:rPr>
             <w:rStyle w:val="Hyperlink"/>
@@ -9404,8 +9493,8 @@
         <w:t xml:space="preserve">.</w:t>
       </w:r>
     </w:p>
-    <w:bookmarkEnd w:id="147"/>
-    <w:bookmarkStart w:id="149" w:name="ref-proulxNetworkThinkingEcology2005"/>
+    <w:bookmarkEnd w:id="150"/>
+    <w:bookmarkStart w:id="152" w:name="ref-proulxNetworkThinkingEcology2005"/>
     <w:p>
       <w:pPr>
         <w:pStyle w:val="Bibliography"/>
@@ -9438,7 +9527,7 @@
       <w:r>
         <w:t xml:space="preserve"> </w:t>
       </w:r>
-      <w:hyperlink r:id="rId148">
+      <w:hyperlink r:id="rId151">
         <w:r>
           <w:rPr>
             <w:rStyle w:val="Hyperlink"/>
@@ -9450,8 +9539,8 @@
         <w:t xml:space="preserve">.</w:t>
       </w:r>
     </w:p>
-    <w:bookmarkEnd w:id="149"/>
-    <w:bookmarkStart w:id="151" w:name="ref-rohrModelingFoodWebs2010"/>
+    <w:bookmarkEnd w:id="152"/>
+    <w:bookmarkStart w:id="154" w:name="ref-rohrModelingFoodWebs2010"/>
     <w:p>
       <w:pPr>
         <w:pStyle w:val="Bibliography"/>
@@ -9502,7 +9591,7 @@
       <w:r>
         <w:t xml:space="preserve"> </w:t>
       </w:r>
-      <w:hyperlink r:id="rId150">
+      <w:hyperlink r:id="rId153">
         <w:r>
           <w:rPr>
             <w:rStyle w:val="Hyperlink"/>
@@ -9514,8 +9603,8 @@
         <w:t xml:space="preserve">.</w:t>
       </w:r>
     </w:p>
-    <w:bookmarkEnd w:id="151"/>
-    <w:bookmarkStart w:id="153" w:name="X0fb50f1746fa9d2b24f89ed5bfe6ae1a2f58cc2"/>
+    <w:bookmarkEnd w:id="154"/>
+    <w:bookmarkStart w:id="156" w:name="X0fb50f1746fa9d2b24f89ed5bfe6ae1a2f58cc2"/>
     <w:p>
       <w:pPr>
         <w:pStyle w:val="Bibliography"/>
@@ -9538,7 +9627,7 @@
       <w:r>
         <w:t xml:space="preserve"> </w:t>
       </w:r>
-      <w:hyperlink r:id="rId152">
+      <w:hyperlink r:id="rId155">
         <w:r>
           <w:rPr>
             <w:rStyle w:val="Hyperlink"/>
@@ -9550,8 +9639,8 @@
         <w:t xml:space="preserve">.</w:t>
       </w:r>
     </w:p>
-    <w:bookmarkEnd w:id="153"/>
-    <w:bookmarkStart w:id="155" w:name="ref-stoufferEvidenceExistenceRobust2007"/>
+    <w:bookmarkEnd w:id="156"/>
+    <w:bookmarkStart w:id="158" w:name="ref-stoufferEvidenceExistenceRobust2007"/>
     <w:p>
       <w:pPr>
         <w:pStyle w:val="Bibliography"/>
@@ -9584,7 +9673,7 @@
       <w:r>
         <w:t xml:space="preserve"> </w:t>
       </w:r>
-      <w:hyperlink r:id="rId154">
+      <w:hyperlink r:id="rId157">
         <w:r>
           <w:rPr>
             <w:rStyle w:val="Hyperlink"/>
@@ -9596,8 +9685,8 @@
         <w:t xml:space="preserve">.</w:t>
       </w:r>
     </w:p>
-    <w:bookmarkEnd w:id="155"/>
-    <w:bookmarkStart w:id="157" w:name="ref-strydomFoodWebReconstruction2022"/>
+    <w:bookmarkEnd w:id="158"/>
+    <w:bookmarkStart w:id="160" w:name="ref-strydomFoodWebReconstruction2022"/>
     <w:p>
       <w:pPr>
         <w:pStyle w:val="Bibliography"/>
@@ -9630,7 +9719,7 @@
       <w:r>
         <w:t xml:space="preserve"> </w:t>
       </w:r>
-      <w:hyperlink r:id="rId156">
+      <w:hyperlink r:id="rId159">
         <w:r>
           <w:rPr>
             <w:rStyle w:val="Hyperlink"/>
@@ -9642,8 +9731,8 @@
         <w:t xml:space="preserve">.</w:t>
       </w:r>
     </w:p>
-    <w:bookmarkEnd w:id="157"/>
-    <w:bookmarkStart w:id="159" w:name="ref-strydomGraphEmbeddingTransfer2023"/>
+    <w:bookmarkEnd w:id="160"/>
+    <w:bookmarkStart w:id="162" w:name="ref-strydomGraphEmbeddingTransfer2023"/>
     <w:p>
       <w:pPr>
         <w:pStyle w:val="Bibliography"/>
@@ -9676,7 +9765,7 @@
       <w:r>
         <w:t xml:space="preserve"> </w:t>
       </w:r>
-      <w:hyperlink r:id="rId158">
+      <w:hyperlink r:id="rId161">
         <w:r>
           <w:rPr>
             <w:rStyle w:val="Hyperlink"/>
@@ -9688,8 +9777,8 @@
         <w:t xml:space="preserve">.</w:t>
       </w:r>
     </w:p>
-    <w:bookmarkEnd w:id="159"/>
-    <w:bookmarkStart w:id="161" w:name="ref-strydomRoadmapPredictingSpecies2021"/>
+    <w:bookmarkEnd w:id="162"/>
+    <w:bookmarkStart w:id="164" w:name="ref-strydomRoadmapPredictingSpecies2021"/>
     <w:p>
       <w:pPr>
         <w:pStyle w:val="Bibliography"/>
@@ -9722,7 +9811,7 @@
       <w:r>
         <w:t xml:space="preserve"> </w:t>
       </w:r>
-      <w:hyperlink r:id="rId160">
+      <w:hyperlink r:id="rId163">
         <w:r>
           <w:rPr>
             <w:rStyle w:val="Hyperlink"/>
@@ -9734,8 +9823,8 @@
         <w:t xml:space="preserve">.</w:t>
       </w:r>
     </w:p>
-    <w:bookmarkEnd w:id="161"/>
-    <w:bookmarkStart w:id="163" w:name="ref-strydomSVDEntropyReveals2021"/>
+    <w:bookmarkEnd w:id="164"/>
+    <w:bookmarkStart w:id="166" w:name="ref-strydomSVDEntropyReveals2021"/>
     <w:p>
       <w:pPr>
         <w:pStyle w:val="Bibliography"/>
@@ -9798,7 +9887,7 @@
       <w:r>
         <w:t xml:space="preserve"> </w:t>
       </w:r>
-      <w:hyperlink r:id="rId162">
+      <w:hyperlink r:id="rId165">
         <w:r>
           <w:rPr>
             <w:rStyle w:val="Hyperlink"/>
@@ -9810,8 +9899,8 @@
         <w:t xml:space="preserve">.</w:t>
       </w:r>
     </w:p>
-    <w:bookmarkEnd w:id="163"/>
-    <w:bookmarkStart w:id="165" w:name="X141c0540ac7dad5bc39e53d2ae1f5769b96004c"/>
+    <w:bookmarkEnd w:id="166"/>
+    <w:bookmarkStart w:id="168" w:name="X141c0540ac7dad5bc39e53d2ae1f5769b96004c"/>
     <w:p>
       <w:pPr>
         <w:pStyle w:val="Bibliography"/>
@@ -9887,7 +9976,7 @@
       <w:r>
         <w:t xml:space="preserve"> </w:t>
       </w:r>
-      <w:hyperlink r:id="rId164">
+      <w:hyperlink r:id="rId167">
         <w:r>
           <w:rPr>
             <w:rStyle w:val="Hyperlink"/>
@@ -9899,8 +9988,8 @@
         <w:t xml:space="preserve">.</w:t>
       </w:r>
     </w:p>
-    <w:bookmarkEnd w:id="165"/>
-    <w:bookmarkStart w:id="167" w:name="X31a4fa003bce600ed04df56db844e85b8f7350e"/>
+    <w:bookmarkEnd w:id="168"/>
+    <w:bookmarkStart w:id="170" w:name="X31a4fa003bce600ed04df56db844e85b8f7350e"/>
     <w:p>
       <w:pPr>
         <w:pStyle w:val="Bibliography"/>
@@ -9933,7 +10022,7 @@
       <w:r>
         <w:t xml:space="preserve"> </w:t>
       </w:r>
-      <w:hyperlink r:id="rId166">
+      <w:hyperlink r:id="rId169">
         <w:r>
           <w:rPr>
             <w:rStyle w:val="Hyperlink"/>
@@ -9945,8 +10034,8 @@
         <w:t xml:space="preserve">.</w:t>
       </w:r>
     </w:p>
-    <w:bookmarkEnd w:id="167"/>
-    <w:bookmarkStart w:id="169" w:name="ref-vermaatMajorDimensionsFoodweb2009"/>
+    <w:bookmarkEnd w:id="170"/>
+    <w:bookmarkStart w:id="172" w:name="ref-vermaatMajorDimensionsFoodweb2009"/>
     <w:p>
       <w:pPr>
         <w:pStyle w:val="Bibliography"/>
@@ -9979,7 +10068,7 @@
       <w:r>
         <w:t xml:space="preserve"> </w:t>
       </w:r>
-      <w:hyperlink r:id="rId168">
+      <w:hyperlink r:id="rId171">
         <w:r>
           <w:rPr>
             <w:rStyle w:val="Hyperlink"/>
@@ -9991,8 +10080,8 @@
         <w:t xml:space="preserve">.</w:t>
       </w:r>
     </w:p>
-    <w:bookmarkEnd w:id="169"/>
-    <w:bookmarkStart w:id="171" w:name="ref-williamsSimpleRulesYield2000"/>
+    <w:bookmarkEnd w:id="172"/>
+    <w:bookmarkStart w:id="174" w:name="ref-williamsSimpleRulesYield2000"/>
     <w:p>
       <w:pPr>
         <w:pStyle w:val="Bibliography"/>
@@ -10025,7 +10114,7 @@
       <w:r>
         <w:t xml:space="preserve"> </w:t>
       </w:r>
-      <w:hyperlink r:id="rId170">
+      <w:hyperlink r:id="rId173">
         <w:r>
           <w:rPr>
             <w:rStyle w:val="Hyperlink"/>
@@ -10037,8 +10126,8 @@
         <w:t xml:space="preserve">.</w:t>
       </w:r>
     </w:p>
-    <w:bookmarkEnd w:id="171"/>
-    <w:bookmarkStart w:id="173" w:name="ref-williamsSuccessItsLimits2008"/>
+    <w:bookmarkEnd w:id="174"/>
+    <w:bookmarkStart w:id="176" w:name="ref-williamsSuccessItsLimits2008"/>
     <w:p>
       <w:pPr>
         <w:pStyle w:val="Bibliography"/>
@@ -10071,7 +10160,7 @@
       <w:r>
         <w:t xml:space="preserve"> </w:t>
       </w:r>
-      <w:hyperlink r:id="rId172">
+      <w:hyperlink r:id="rId175">
         <w:r>
           <w:rPr>
             <w:rStyle w:val="Hyperlink"/>
@@ -10083,8 +10172,8 @@
         <w:t xml:space="preserve">.</w:t>
       </w:r>
     </w:p>
-    <w:bookmarkEnd w:id="173"/>
-    <w:bookmarkStart w:id="175" w:name="X88f1d6f63b0836bbf1d6ae3f885d8fb9f247ff3"/>
+    <w:bookmarkEnd w:id="176"/>
+    <w:bookmarkStart w:id="178" w:name="X88f1d6f63b0836bbf1d6ae3f885d8fb9f247ff3"/>
     <w:p>
       <w:pPr>
         <w:pStyle w:val="Bibliography"/>
@@ -10138,7 +10227,7 @@
       <w:r>
         <w:t xml:space="preserve"> </w:t>
       </w:r>
-      <w:hyperlink r:id="rId174">
+      <w:hyperlink r:id="rId177">
         <w:r>
           <w:rPr>
             <w:rStyle w:val="Hyperlink"/>
@@ -10150,9 +10239,9 @@
         <w:t xml:space="preserve">.</w:t>
       </w:r>
     </w:p>
-    <w:bookmarkEnd w:id="175"/>
-    <w:bookmarkEnd w:id="176"/>
-    <w:bookmarkEnd w:id="177"/>
+    <w:bookmarkEnd w:id="178"/>
+    <w:bookmarkEnd w:id="179"/>
+    <w:bookmarkEnd w:id="180"/>
     <w:sectPr/>
   </w:body>
 </w:document>

--- a/docs/index.docx
+++ b/docs/index.docx
@@ -2664,6 +2664,47 @@
         <w:t xml:space="preserve">Here I think we need to talk about realised vs potential links (i.e. the concept of a metaweb) but also the idea that we are often aggregating over time and space which makes boundaries and whatnot all a bit fuzzy</w:t>
       </w:r>
     </w:p>
+    <w:p>
+      <w:pPr>
+        <w:pStyle w:val="BlockText"/>
+      </w:pPr>
+      <w:r>
+        <w:t xml:space="preserve">Joel E. Cohen, Newman, and Steele (1985)</w:t>
+      </w:r>
+      <w:r>
+        <w:t xml:space="preserve"> </w:t>
+      </w:r>
+      <w:r>
+        <w:t xml:space="preserve">states that</w:t>
+      </w:r>
+      <w:r>
+        <w:t xml:space="preserve"> </w:t>
+      </w:r>
+      <w:r>
+        <w:rPr>
+          <w:iCs/>
+          <w:i/>
+        </w:rPr>
+        <w:t xml:space="preserve">“</w:t>
+      </w:r>
+      <w:r>
+        <w:rPr>
+          <w:iCs/>
+          <w:i/>
+        </w:rPr>
+        <w:t xml:space="preserve">[Their] approach is more like gross anatomy than like physiology… that is, the gross anatomy is frozen, rather than in motion.</w:t>
+      </w:r>
+      <w:r>
+        <w:rPr>
+          <w:iCs/>
+          <w:i/>
+        </w:rPr>
+        <w:t xml:space="preserve">”</w:t>
+      </w:r>
+      <w:r>
+        <w:t xml:space="preserve">.</w:t>
+      </w:r>
+    </w:p>
     <w:bookmarkEnd w:id="26"/>
     <w:bookmarkStart w:id="27" w:name="Xd2b304d41a6d0e9195260e2c4114d0b234683e7"/>
     <w:p>
@@ -2840,7 +2881,7 @@
     </w:p>
     <w:bookmarkEnd w:id="27"/>
     <w:bookmarkEnd w:id="28"/>
-    <w:bookmarkStart w:id="55" w:name="constructing-ecological-networks"/>
+    <w:bookmarkStart w:id="56" w:name="constructing-ecological-networks"/>
     <w:p>
       <w:pPr>
         <w:pStyle w:val="Heading2"/>
@@ -2999,7 +3040,7 @@
         <w:t xml:space="preserve"> </w:t>
       </w:r>
       <w:r>
-        <w:t xml:space="preserve">tool that is able to construct a food web that will span the entire range of needs, and rather the responsibility lies with the researcher to be aware of not only the underlying philosophy of the specific toolset (as this could have knock-on effects when using those networks for downstream analyses/simulations; pers. comms. Beckerman &amp; Petchy, 2024), but also how well the tool is able to retrieve the specific network or interaction properties that they desire.</w:t>
+        <w:t xml:space="preserve">tool that is able to construct a food web that will span the entire range of needs, and rather the responsibility lies with the researcher to be aware of not only the underlying philosophy of the specific toolset (as this could have knock-on effects when using those networks for downstream analyses/simulations; pers. comms. Beckerman, 2024), but also how well the tool is able to retrieve the specific network or interaction properties that they desire.</w:t>
       </w:r>
     </w:p>
     <w:bookmarkStart w:id="43" w:name="model-families"/>
@@ -5329,13 +5370,13 @@
       </w:hyperlink>
     </w:p>
     <w:bookmarkEnd w:id="43"/>
-    <w:bookmarkStart w:id="54" w:name="assessing-strengths-and-weaknesses"/>
+    <w:bookmarkStart w:id="54" w:name="assessing-model-outputs"/>
     <w:p>
       <w:pPr>
         <w:pStyle w:val="Heading3"/>
       </w:pPr>
       <w:r>
-        <w:t xml:space="preserve">2.2 Assessing strengths and weaknesses</w:t>
+        <w:t xml:space="preserve">2.2 Assessing model outputs</w:t>
       </w:r>
     </w:p>
     <w:p>
@@ -5477,7 +5518,7 @@
         <w:t xml:space="preserve"> </w:t>
       </w:r>
       <w:r>
-        <w:t xml:space="preserve">the obsession with intervality [ref] or links distributions [ref]. However, it is still a good idea to think about the network in its entirety and to benchmark structural models in a more holistic manner. Some useful ways to assess how well the model predicts the shape (</w:t>
+        <w:t xml:space="preserve">the obsession with intervality [ref] or link distributions [ref]. However, it is still a good idea to think about the network in its entirety and to benchmark structural models in a more holistic manner. Some useful ways to assess how well the model predicts the shape (</w:t>
       </w:r>
       <w:r>
         <w:rPr>
@@ -6063,8 +6104,130 @@
     </w:tbl>
     <w:bookmarkEnd w:id="53"/>
     <w:bookmarkEnd w:id="54"/>
+    <w:bookmarkStart w:id="55" w:name="the-bigger-picture"/>
+    <w:p>
+      <w:pPr>
+        <w:pStyle w:val="Heading3"/>
+      </w:pPr>
+      <w:r>
+        <w:t xml:space="preserve">2.3 The bigger picture</w:t>
+      </w:r>
+    </w:p>
+    <w:p>
+      <w:pPr>
+        <w:pStyle w:val="FirstParagraph"/>
+      </w:pPr>
+      <w:r>
+        <w:t xml:space="preserve">In addition to thinking about the</w:t>
+      </w:r>
+      <w:r>
+        <w:t xml:space="preserve"> </w:t>
+      </w:r>
+      <w:r>
+        <w:t xml:space="preserve">‘</w:t>
+      </w:r>
+      <w:r>
+        <w:t xml:space="preserve">performance</w:t>
+      </w:r>
+      <w:r>
+        <w:t xml:space="preserve">’</w:t>
+      </w:r>
+      <w:r>
+        <w:t xml:space="preserve"> </w:t>
+      </w:r>
+      <w:r>
+        <w:t xml:space="preserve">if a model it is also important to be aware of the</w:t>
+      </w:r>
+      <w:r>
+        <w:t xml:space="preserve"> </w:t>
+      </w:r>
+      <w:r>
+        <w:t xml:space="preserve">‘</w:t>
+      </w:r>
+      <w:r>
+        <w:t xml:space="preserve">unseen</w:t>
+      </w:r>
+      <w:r>
+        <w:t xml:space="preserve">’</w:t>
+      </w:r>
+      <w:r>
+        <w:t xml:space="preserve"> </w:t>
+      </w:r>
+      <w:r>
+        <w:t xml:space="preserve">costs and limitations of the different modelling families. This includes thinking about the need for additional data sources (such as trait or phylogenetic data), the computational cost, as well as the time it might take to generate a network,</w:t>
+      </w:r>
+      <w:r>
+        <w:t xml:space="preserve"> </w:t>
+      </w:r>
+      <w:r>
+        <w:rPr>
+          <w:iCs/>
+          <w:i/>
+        </w:rPr>
+        <w:t xml:space="preserve">e.g.,</w:t>
+      </w:r>
+      <w:r>
+        <w:t xml:space="preserve"> </w:t>
+      </w:r>
+      <w:r>
+        <w:t xml:space="preserve">binary classifiers require an (often times) extensive list of additional trait data for the model training process, which limits predictions to communities for which you do have the relevant auxiliary data available.</w:t>
+      </w:r>
+    </w:p>
+    <w:p>
+      <w:pPr>
+        <w:pStyle w:val="BlockText"/>
+      </w:pPr>
+      <w:r>
+        <w:t xml:space="preserve">What data do I need? Can a make</w:t>
+      </w:r>
+      <w:r>
+        <w:t xml:space="preserve"> </w:t>
+      </w:r>
+      <w:r>
+        <w:rPr>
+          <w:iCs/>
+          <w:i/>
+        </w:rPr>
+        <w:t xml:space="preserve">de novo</w:t>
+      </w:r>
+      <w:r>
+        <w:t xml:space="preserve"> </w:t>
+      </w:r>
+      <w:r>
+        <w:t xml:space="preserve">predictions? What are the related</w:t>
+      </w:r>
+      <w:r>
+        <w:t xml:space="preserve"> </w:t>
+      </w:r>
+      <w:r>
+        <w:t xml:space="preserve">‘</w:t>
+      </w:r>
+      <w:r>
+        <w:t xml:space="preserve">sinks</w:t>
+      </w:r>
+      <w:r>
+        <w:t xml:space="preserve">’</w:t>
+      </w:r>
+      <w:r>
+        <w:t xml:space="preserve"> </w:t>
+      </w:r>
+      <w:r>
+        <w:rPr>
+          <w:iCs/>
+          <w:i/>
+        </w:rPr>
+        <w:t xml:space="preserve">e.g.,</w:t>
+      </w:r>
+      <w:r>
+        <w:t xml:space="preserve"> </w:t>
+      </w:r>
+      <w:r>
+        <w:t xml:space="preserve">computational or time? What does the network I am constructing actually represent?</w:t>
+      </w:r>
+    </w:p>
     <w:bookmarkEnd w:id="55"/>
-    <w:bookmarkStart w:id="56" w:name="Xfe4d9e131bc97c150d95dacef9fb8a6ff04d334"/>
+    <w:bookmarkEnd w:id="56"/>
+    <w:bookmarkStart w:id="57" w:name="Xfe4d9e131bc97c150d95dacef9fb8a6ff04d334"/>
     <w:p>
       <w:pPr>
         <w:pStyle w:val="Heading2"/>
@@ -6269,76 +6432,82 @@
         <w:pStyle w:val="FirstParagraph"/>
       </w:pPr>
       <w:r>
-        <w:t xml:space="preserve">Joel E. Cohen, Newman, and Steele (1985)</w:t>
-      </w:r>
-      <w:r>
-        <w:t xml:space="preserve"> </w:t>
-      </w:r>
-      <w:r>
-        <w:t xml:space="preserve">states that</w:t>
-      </w:r>
-      <w:r>
-        <w:t xml:space="preserve"> </w:t>
-      </w:r>
-      <w:r>
-        <w:rPr>
-          <w:iCs/>
-          <w:i/>
-        </w:rPr>
+        <w:t xml:space="preserve">Interestingly</w:t>
+      </w:r>
+      <w:r>
+        <w:t xml:space="preserve"> </w:t>
+      </w:r>
+      <w:r>
+        <w:t xml:space="preserve">Williams and Martinez (2008)</w:t>
+      </w:r>
+      <w:r>
+        <w:t xml:space="preserve"> </w:t>
+      </w:r>
+      <w:r>
+        <w:t xml:space="preserve">also explicitly talk about</w:t>
+      </w:r>
+      <w:r>
+        <w:t xml:space="preserve"> </w:t>
+      </w:r>
+      <w:r>
+        <w:rPr>
+          <w:iCs/>
+          <w:i/>
+        </w:rPr>
+        <w:t xml:space="preserve">structural</w:t>
+      </w:r>
+      <w:r>
+        <w:t xml:space="preserve"> </w:t>
+      </w:r>
+      <w:r>
+        <w:t xml:space="preserve">food-web models in their introduction… so how I see it that means that there has always been this inherent acknowledgement that models are functioning at a specific</w:t>
+      </w:r>
+      <w:r>
+        <w:t xml:space="preserve"> </w:t>
+      </w:r>
+      <w:r>
+        <w:t xml:space="preserve">‘</w:t>
+      </w:r>
+      <w:r>
+        <w:t xml:space="preserve">network level</w:t>
+      </w:r>
+      <w:r>
+        <w:t xml:space="preserve">’</w:t>
+      </w:r>
+      <w:r>
+        <w:t xml:space="preserve">.</w:t>
+      </w:r>
+    </w:p>
+    <w:p>
+      <w:pPr>
+        <w:pStyle w:val="BlockText"/>
+      </w:pPr>
+      <w:r>
         <w:t xml:space="preserve">“</w:t>
       </w:r>
       <w:r>
-        <w:rPr>
-          <w:iCs/>
-          <w:i/>
-        </w:rPr>
-        <w:t xml:space="preserve">[Their] approach is more like gross anatomy than like physiology… that is, the gross anatomy is frozen, rather than in motion.</w:t>
-      </w:r>
-      <w:r>
-        <w:rPr>
-          <w:iCs/>
-          <w:i/>
-        </w:rPr>
+        <w:t xml:space="preserve">The resolution of food-web data is demonic because it can radically change network topology and associated biological inferences in ways that are unknowable in the absence of better data.</w:t>
+      </w:r>
+      <w:r>
         <w:t xml:space="preserve">”</w:t>
       </w:r>
       <w:r>
-        <w:t xml:space="preserve">.</w:t>
-      </w:r>
-    </w:p>
-    <w:p>
-      <w:pPr>
-        <w:pStyle w:val="BodyText"/>
-      </w:pPr>
-      <w:r>
-        <w:t xml:space="preserve">Interestingly</w:t>
-      </w:r>
-      <w:r>
-        <w:t xml:space="preserve"> </w:t>
-      </w:r>
-      <w:r>
-        <w:t xml:space="preserve">Williams and Martinez (2008)</w:t>
-      </w:r>
-      <w:r>
-        <w:t xml:space="preserve"> </w:t>
-      </w:r>
-      <w:r>
-        <w:t xml:space="preserve">also explicitly talk about</w:t>
-      </w:r>
-      <w:r>
-        <w:t xml:space="preserve"> </w:t>
-      </w:r>
-      <w:r>
-        <w:rPr>
-          <w:iCs/>
-          <w:i/>
-        </w:rPr>
-        <w:t xml:space="preserve">structural</w:t>
-      </w:r>
-      <w:r>
-        <w:t xml:space="preserve"> </w:t>
-      </w:r>
-      <w:r>
-        <w:t xml:space="preserve">food-web models in their introduction… so how I see it that means that there has always been this inherent acknowledgement that models are functioning at a specific</w:t>
+        <w:t xml:space="preserve"> </w:t>
+      </w:r>
+      <w:r>
+        <w:t xml:space="preserve">-</w:t>
+      </w:r>
+      <w:r>
+        <w:t xml:space="preserve"> </w:t>
+      </w:r>
+      <w:r>
+        <w:t xml:space="preserve">Pringle and Hutchinson (2020)</w:t>
+      </w:r>
+      <w:r>
+        <w:t xml:space="preserve"> </w:t>
+      </w:r>
+      <w:r>
+        <w:t xml:space="preserve">The counter to this is that structural models are often not working at the species level and thus the structure remains</w:t>
       </w:r>
       <w:r>
         <w:t xml:space="preserve"> </w:t>
@@ -6347,13 +6516,16 @@
         <w:t xml:space="preserve">‘</w:t>
       </w:r>
       <w:r>
-        <w:t xml:space="preserve">network level</w:t>
+        <w:t xml:space="preserve">unchanged</w:t>
       </w:r>
       <w:r>
         <w:t xml:space="preserve">’</w:t>
       </w:r>
       <w:r>
-        <w:t xml:space="preserve">.</w:t>
+        <w:t xml:space="preserve"> </w:t>
+      </w:r>
+      <w:r>
+        <w:t xml:space="preserve">when you increase the resolution - I don’t think that people are that concerned with the structure of real world networks barring connectance and since that scales with species richness anyway your final proportion will probably still remain the same…</w:t>
       </w:r>
     </w:p>
     <w:p>
@@ -6364,7 +6536,7 @@
         <w:t xml:space="preserve">“</w:t>
       </w:r>
       <w:r>
-        <w:t xml:space="preserve">The resolution of food-web data is demonic because it can radically change network topology and associated biological inferences in ways that are unknowable in the absence of better data.</w:t>
+        <w:t xml:space="preserve">It makes no sense to describe the interaction structure of nodes which in themselves are poorly defined.</w:t>
       </w:r>
       <w:r>
         <w:t xml:space="preserve">”</w:t>
@@ -6373,61 +6545,11 @@
         <w:t xml:space="preserve"> </w:t>
       </w:r>
       <w:r>
-        <w:t xml:space="preserve">-</w:t>
-      </w:r>
-      <w:r>
-        <w:t xml:space="preserve"> </w:t>
-      </w:r>
-      <w:r>
-        <w:t xml:space="preserve">Pringle and Hutchinson (2020)</w:t>
-      </w:r>
-      <w:r>
-        <w:t xml:space="preserve"> </w:t>
-      </w:r>
-      <w:r>
-        <w:t xml:space="preserve">The counter to this is that structural models are often not working at the species level and thus the structure remains</w:t>
-      </w:r>
-      <w:r>
-        <w:t xml:space="preserve"> </w:t>
-      </w:r>
-      <w:r>
-        <w:t xml:space="preserve">‘</w:t>
-      </w:r>
-      <w:r>
-        <w:t xml:space="preserve">unchanged</w:t>
-      </w:r>
-      <w:r>
-        <w:t xml:space="preserve">’</w:t>
-      </w:r>
-      <w:r>
-        <w:t xml:space="preserve"> </w:t>
-      </w:r>
-      <w:r>
-        <w:t xml:space="preserve">when you increase the resolution - I don’t think that people are that concerned with the structure of real world networks barring connectance and since that scales with species richness anyway your final proportion will probably still remain the same…</w:t>
-      </w:r>
-    </w:p>
-    <w:p>
-      <w:pPr>
-        <w:pStyle w:val="BlockText"/>
-      </w:pPr>
-      <w:r>
-        <w:t xml:space="preserve">“</w:t>
-      </w:r>
-      <w:r>
-        <w:t xml:space="preserve">It makes no sense to describe the interaction structure of nodes which in themselves are poorly defined.</w:t>
-      </w:r>
-      <w:r>
-        <w:t xml:space="preserve">”</w:t>
-      </w:r>
-      <w:r>
-        <w:t xml:space="preserve"> </w:t>
-      </w:r>
-      <w:r>
         <w:t xml:space="preserve">— Roslin et al. (2013, p. 2)</w:t>
       </w:r>
     </w:p>
-    <w:bookmarkEnd w:id="56"/>
-    <w:bookmarkStart w:id="57" w:name="discussion"/>
+    <w:bookmarkEnd w:id="57"/>
+    <w:bookmarkStart w:id="59" w:name="discussion"/>
     <w:p>
       <w:pPr>
         <w:pStyle w:val="Heading2"/>
@@ -6670,8 +6792,106 @@
         <w:t xml:space="preserve">)</w:t>
       </w:r>
     </w:p>
-    <w:bookmarkEnd w:id="57"/>
-    <w:bookmarkStart w:id="180" w:name="references"/>
+    <w:bookmarkStart w:id="58" w:name="downsampling"/>
+    <w:p>
+      <w:pPr>
+        <w:pStyle w:val="Heading3"/>
+      </w:pPr>
+      <w:r>
+        <w:t xml:space="preserve">4.1 Downsampling</w:t>
+      </w:r>
+    </w:p>
+    <w:p>
+      <w:pPr>
+        <w:numPr>
+          <w:ilvl w:val="0"/>
+          <w:numId w:val="1009"/>
+        </w:numPr>
+      </w:pPr>
+      <w:r>
+        <w:t xml:space="preserve">Dansereau, Barros, and Poisot (2023)</w:t>
+      </w:r>
+    </w:p>
+    <w:p>
+      <w:pPr>
+        <w:numPr>
+          <w:ilvl w:val="0"/>
+          <w:numId w:val="1009"/>
+        </w:numPr>
+      </w:pPr>
+      <w:r>
+        <w:t xml:space="preserve">“</w:t>
+      </w:r>
+      <w:r>
+        <w:t xml:space="preserve">That being said, there is a compelling argument for the need to `combine’ these smaller functional units with larger spatial networks</w:t>
+      </w:r>
+      <w:r>
+        <w:t xml:space="preserve"> </w:t>
+      </w:r>
+      <w:r>
+        <w:t xml:space="preserve">(</w:t>
+      </w:r>
+      <w:r>
+        <w:rPr>
+          <w:bCs/>
+          <w:b/>
+        </w:rPr>
+        <w:t xml:space="preserve">Fortin2021Network?</w:t>
+      </w:r>
+      <w:r>
+        <w:t xml:space="preserve">)</w:t>
+      </w:r>
+      <w:r>
+        <w:t xml:space="preserve"> </w:t>
+      </w:r>
+      <w:r>
+        <w:t xml:space="preserve">and that we should also start thinking about the interplay of time and space</w:t>
+      </w:r>
+      <w:r>
+        <w:t xml:space="preserve"> </w:t>
+      </w:r>
+      <w:r>
+        <w:t xml:space="preserve">(</w:t>
+      </w:r>
+      <w:r>
+        <w:rPr>
+          <w:bCs/>
+          <w:b/>
+        </w:rPr>
+        <w:t xml:space="preserve">Estay2023Editorial?</w:t>
+      </w:r>
+      <w:r>
+        <w:t xml:space="preserve">)</w:t>
+      </w:r>
+      <w:r>
+        <w:t xml:space="preserve">. Although deciding exactly what measure might actually be driving differences between local networks and the regional metaweb might not be that simple</w:t>
+      </w:r>
+      <w:r>
+        <w:t xml:space="preserve"> </w:t>
+      </w:r>
+      <w:r>
+        <w:t xml:space="preserve">(</w:t>
+      </w:r>
+      <w:r>
+        <w:rPr>
+          <w:bCs/>
+          <w:b/>
+        </w:rPr>
+        <w:t xml:space="preserve">Saravia2022Ecological?</w:t>
+      </w:r>
+      <w:r>
+        <w:t xml:space="preserve">)</w:t>
+      </w:r>
+      <w:r>
+        <w:t xml:space="preserve">”</w:t>
+      </w:r>
+      <w:r>
+        <w:t xml:space="preserve">”</w:t>
+      </w:r>
+    </w:p>
+    <w:bookmarkEnd w:id="58"/>
+    <w:bookmarkEnd w:id="59"/>
+    <w:bookmarkStart w:id="183" w:name="references"/>
     <w:p>
       <w:pPr>
         <w:pStyle w:val="Heading2"/>
@@ -6706,8 +6926,8 @@
         </w:r>
       </w:hyperlink>
     </w:p>
-    <w:bookmarkStart w:id="179" w:name="refs"/>
-    <w:bookmarkStart w:id="59" w:name="ref-allesinaGeneralModelFood2008"/>
+    <w:bookmarkStart w:id="182" w:name="refs"/>
+    <w:bookmarkStart w:id="61" w:name="ref-allesinaGeneralModelFood2008"/>
     <w:p>
       <w:pPr>
         <w:pStyle w:val="Bibliography"/>
@@ -6761,7 +6981,7 @@
       <w:r>
         <w:t xml:space="preserve"> </w:t>
       </w:r>
-      <w:hyperlink r:id="rId58">
+      <w:hyperlink r:id="rId60">
         <w:r>
           <w:rPr>
             <w:rStyle w:val="Hyperlink"/>
@@ -6773,8 +6993,8 @@
         <w:t xml:space="preserve">.</w:t>
       </w:r>
     </w:p>
-    <w:bookmarkEnd w:id="59"/>
-    <w:bookmarkStart w:id="61" w:name="ref-banvilleWhatConstrainsFood2023"/>
+    <w:bookmarkEnd w:id="61"/>
+    <w:bookmarkStart w:id="63" w:name="ref-banvilleWhatConstrainsFood2023"/>
     <w:p>
       <w:pPr>
         <w:pStyle w:val="Bibliography"/>
@@ -6819,7 +7039,7 @@
       <w:r>
         <w:t xml:space="preserve"> </w:t>
       </w:r>
-      <w:hyperlink r:id="rId60">
+      <w:hyperlink r:id="rId62">
         <w:r>
           <w:rPr>
             <w:rStyle w:val="Hyperlink"/>
@@ -6831,8 +7051,8 @@
         <w:t xml:space="preserve">.</w:t>
       </w:r>
     </w:p>
-    <w:bookmarkEnd w:id="61"/>
-    <w:bookmarkStart w:id="63" w:name="Xf46d66f38296066c1100d9812a6303bc71ed153"/>
+    <w:bookmarkEnd w:id="63"/>
+    <w:bookmarkStart w:id="65" w:name="Xf46d66f38296066c1100d9812a6303bc71ed153"/>
     <w:p>
       <w:pPr>
         <w:pStyle w:val="Bibliography"/>
@@ -6865,7 +7085,7 @@
       <w:r>
         <w:t xml:space="preserve"> </w:t>
       </w:r>
-      <w:hyperlink r:id="rId62">
+      <w:hyperlink r:id="rId64">
         <w:r>
           <w:rPr>
             <w:rStyle w:val="Hyperlink"/>
@@ -6877,8 +7097,8 @@
         <w:t xml:space="preserve">.</w:t>
       </w:r>
     </w:p>
-    <w:bookmarkEnd w:id="63"/>
-    <w:bookmarkStart w:id="65" w:name="ref-beckerOptimisingPredictiveModels2022"/>
+    <w:bookmarkEnd w:id="65"/>
+    <w:bookmarkStart w:id="67" w:name="ref-beckerOptimisingPredictiveModels2022"/>
     <w:p>
       <w:pPr>
         <w:pStyle w:val="Bibliography"/>
@@ -6911,7 +7131,7 @@
       <w:r>
         <w:t xml:space="preserve"> </w:t>
       </w:r>
-      <w:hyperlink r:id="rId64">
+      <w:hyperlink r:id="rId66">
         <w:r>
           <w:rPr>
             <w:rStyle w:val="Hyperlink"/>
@@ -6923,8 +7143,8 @@
         <w:t xml:space="preserve">.</w:t>
       </w:r>
     </w:p>
-    <w:bookmarkEnd w:id="65"/>
-    <w:bookmarkStart w:id="67" w:name="ref-beckermanForagingBiologyPredicts2006"/>
+    <w:bookmarkEnd w:id="67"/>
+    <w:bookmarkStart w:id="69" w:name="ref-beckermanForagingBiologyPredicts2006"/>
     <w:p>
       <w:pPr>
         <w:pStyle w:val="Bibliography"/>
@@ -6957,7 +7177,7 @@
       <w:r>
         <w:t xml:space="preserve"> </w:t>
       </w:r>
-      <w:hyperlink r:id="rId66">
+      <w:hyperlink r:id="rId68">
         <w:r>
           <w:rPr>
             <w:rStyle w:val="Hyperlink"/>
@@ -6969,8 +7189,8 @@
         <w:t xml:space="preserve">.</w:t>
       </w:r>
     </w:p>
-    <w:bookmarkEnd w:id="67"/>
-    <w:bookmarkStart w:id="69" w:name="ref-berlowGoldilocksFactorFood2008"/>
+    <w:bookmarkEnd w:id="69"/>
+    <w:bookmarkStart w:id="71" w:name="ref-berlowGoldilocksFactorFood2008"/>
     <w:p>
       <w:pPr>
         <w:pStyle w:val="Bibliography"/>
@@ -7024,7 +7244,7 @@
       <w:r>
         <w:t xml:space="preserve"> </w:t>
       </w:r>
-      <w:hyperlink r:id="rId68">
+      <w:hyperlink r:id="rId70">
         <w:r>
           <w:rPr>
             <w:rStyle w:val="Hyperlink"/>
@@ -7036,8 +7256,8 @@
         <w:t xml:space="preserve">.</w:t>
       </w:r>
     </w:p>
-    <w:bookmarkEnd w:id="69"/>
-    <w:bookmarkStart w:id="71" w:name="ref-berlowInteractionStrengthsFood2004"/>
+    <w:bookmarkEnd w:id="71"/>
+    <w:bookmarkStart w:id="73" w:name="ref-berlowInteractionStrengthsFood2004"/>
     <w:p>
       <w:pPr>
         <w:pStyle w:val="Bibliography"/>
@@ -7070,7 +7290,7 @@
       <w:r>
         <w:t xml:space="preserve"> </w:t>
       </w:r>
-      <w:hyperlink r:id="rId70">
+      <w:hyperlink r:id="rId72">
         <w:r>
           <w:rPr>
             <w:rStyle w:val="Hyperlink"/>
@@ -7082,8 +7302,8 @@
         <w:t xml:space="preserve">.</w:t>
       </w:r>
     </w:p>
-    <w:bookmarkEnd w:id="71"/>
-    <w:bookmarkStart w:id="73" w:name="ref-blanchetCooccurrenceNotEvidence2020"/>
+    <w:bookmarkEnd w:id="73"/>
+    <w:bookmarkStart w:id="75" w:name="ref-blanchetCooccurrenceNotEvidence2020"/>
     <w:p>
       <w:pPr>
         <w:pStyle w:val="Bibliography"/>
@@ -7116,7 +7336,7 @@
       <w:r>
         <w:t xml:space="preserve"> </w:t>
       </w:r>
-      <w:hyperlink r:id="rId72">
+      <w:hyperlink r:id="rId74">
         <w:r>
           <w:rPr>
             <w:rStyle w:val="Hyperlink"/>
@@ -7128,8 +7348,8 @@
         <w:t xml:space="preserve">.</w:t>
       </w:r>
     </w:p>
-    <w:bookmarkEnd w:id="73"/>
-    <w:bookmarkStart w:id="75" w:name="ref-brimacombeApplyingMethodIts2024"/>
+    <w:bookmarkEnd w:id="75"/>
+    <w:bookmarkStart w:id="77" w:name="ref-brimacombeApplyingMethodIts2024"/>
     <w:p>
       <w:pPr>
         <w:pStyle w:val="Bibliography"/>
@@ -7158,7 +7378,7 @@
       <w:r>
         <w:t xml:space="preserve"> </w:t>
       </w:r>
-      <w:hyperlink r:id="rId74">
+      <w:hyperlink r:id="rId76">
         <w:r>
           <w:rPr>
             <w:rStyle w:val="Hyperlink"/>
@@ -7170,8 +7390,8 @@
         <w:t xml:space="preserve">.</w:t>
       </w:r>
     </w:p>
-    <w:bookmarkEnd w:id="75"/>
-    <w:bookmarkStart w:id="77" w:name="X539896ce86e228708f5963ceeaf0e82711f0c07"/>
+    <w:bookmarkEnd w:id="77"/>
+    <w:bookmarkStart w:id="79" w:name="X539896ce86e228708f5963ceeaf0e82711f0c07"/>
     <w:p>
       <w:pPr>
         <w:pStyle w:val="Bibliography"/>
@@ -7204,7 +7424,7 @@
       <w:r>
         <w:t xml:space="preserve"> </w:t>
       </w:r>
-      <w:hyperlink r:id="rId76">
+      <w:hyperlink r:id="rId78">
         <w:r>
           <w:rPr>
             <w:rStyle w:val="Hyperlink"/>
@@ -7216,8 +7436,8 @@
         <w:t xml:space="preserve">.</w:t>
       </w:r>
     </w:p>
-    <w:bookmarkEnd w:id="77"/>
-    <w:bookmarkStart w:id="79" w:name="ref-caronAddressingEltonianShortfall2022"/>
+    <w:bookmarkEnd w:id="79"/>
+    <w:bookmarkStart w:id="81" w:name="ref-caronAddressingEltonianShortfall2022"/>
     <w:p>
       <w:pPr>
         <w:pStyle w:val="Bibliography"/>
@@ -7262,7 +7482,7 @@
       <w:r>
         <w:t xml:space="preserve"> </w:t>
       </w:r>
-      <w:hyperlink r:id="rId78">
+      <w:hyperlink r:id="rId80">
         <w:r>
           <w:rPr>
             <w:rStyle w:val="Hyperlink"/>
@@ -7274,8 +7494,8 @@
         <w:t xml:space="preserve">.</w:t>
       </w:r>
     </w:p>
-    <w:bookmarkEnd w:id="79"/>
-    <w:bookmarkStart w:id="81" w:name="X5c779d5ad003a7245ae62c5694cc82a24ffb865"/>
+    <w:bookmarkEnd w:id="81"/>
+    <w:bookmarkStart w:id="83" w:name="X5c779d5ad003a7245ae62c5694cc82a24ffb865"/>
     <w:p>
       <w:pPr>
         <w:pStyle w:val="Bibliography"/>
@@ -7308,7 +7528,7 @@
       <w:r>
         <w:t xml:space="preserve"> </w:t>
       </w:r>
-      <w:hyperlink r:id="rId80">
+      <w:hyperlink r:id="rId82">
         <w:r>
           <w:rPr>
             <w:rStyle w:val="Hyperlink"/>
@@ -7320,8 +7540,8 @@
         <w:t xml:space="preserve">.</w:t>
       </w:r>
     </w:p>
-    <w:bookmarkEnd w:id="81"/>
-    <w:bookmarkStart w:id="83" w:name="Xb1d8b6b275822be1886d160023287af73cce966"/>
+    <w:bookmarkEnd w:id="83"/>
+    <w:bookmarkStart w:id="85" w:name="Xb1d8b6b275822be1886d160023287af73cce966"/>
     <w:p>
       <w:pPr>
         <w:pStyle w:val="Bibliography"/>
@@ -7354,7 +7574,7 @@
       <w:r>
         <w:t xml:space="preserve"> </w:t>
       </w:r>
-      <w:hyperlink r:id="rId82">
+      <w:hyperlink r:id="rId84">
         <w:r>
           <w:rPr>
             <w:rStyle w:val="Hyperlink"/>
@@ -7366,8 +7586,8 @@
         <w:t xml:space="preserve">.</w:t>
       </w:r>
     </w:p>
-    <w:bookmarkEnd w:id="83"/>
-    <w:bookmarkStart w:id="85" w:name="ref-cohenFoodWebsDimensionality1977"/>
+    <w:bookmarkEnd w:id="85"/>
+    <w:bookmarkStart w:id="87" w:name="ref-cohenFoodWebsDimensionality1977"/>
     <w:p>
       <w:pPr>
         <w:pStyle w:val="Bibliography"/>
@@ -7400,7 +7620,7 @@
       <w:r>
         <w:t xml:space="preserve"> </w:t>
       </w:r>
-      <w:hyperlink r:id="rId84">
+      <w:hyperlink r:id="rId86">
         <w:r>
           <w:rPr>
             <w:rStyle w:val="Hyperlink"/>
@@ -7412,8 +7632,8 @@
         <w:t xml:space="preserve">.</w:t>
       </w:r>
     </w:p>
-    <w:bookmarkEnd w:id="85"/>
-    <w:bookmarkStart w:id="86" w:name="ref-cohenCommunityFoodWebs1990"/>
+    <w:bookmarkEnd w:id="87"/>
+    <w:bookmarkStart w:id="88" w:name="ref-cohenCommunityFoodWebs1990"/>
     <w:p>
       <w:pPr>
         <w:pStyle w:val="Bibliography"/>
@@ -7498,8 +7718,8 @@
         <w:t xml:space="preserve">. Biomathematics. Berlin Heidelberg: Springer-Verlag.</w:t>
       </w:r>
     </w:p>
-    <w:bookmarkEnd w:id="86"/>
-    <w:bookmarkStart w:id="88" w:name="ref-cohenStochasticTheoryCommunity1985"/>
+    <w:bookmarkEnd w:id="88"/>
+    <w:bookmarkStart w:id="90" w:name="ref-cohenStochasticTheoryCommunity1985"/>
     <w:p>
       <w:pPr>
         <w:pStyle w:val="Bibliography"/>
@@ -7553,7 +7773,7 @@
       <w:r>
         <w:t xml:space="preserve"> </w:t>
       </w:r>
-      <w:hyperlink r:id="rId87">
+      <w:hyperlink r:id="rId89">
         <w:r>
           <w:rPr>
             <w:rStyle w:val="Hyperlink"/>
@@ -7565,8 +7785,8 @@
         <w:t xml:space="preserve">.</w:t>
       </w:r>
     </w:p>
-    <w:bookmarkEnd w:id="88"/>
-    <w:bookmarkStart w:id="90" w:name="ref-daleGraphsSpatialGraphs2010"/>
+    <w:bookmarkEnd w:id="90"/>
+    <w:bookmarkStart w:id="92" w:name="ref-daleGraphsSpatialGraphs2010"/>
     <w:p>
       <w:pPr>
         <w:pStyle w:val="Bibliography"/>
@@ -7620,7 +7840,7 @@
       <w:r>
         <w:t xml:space="preserve"> </w:t>
       </w:r>
-      <w:hyperlink r:id="rId89">
+      <w:hyperlink r:id="rId91">
         <w:r>
           <w:rPr>
             <w:rStyle w:val="Hyperlink"/>
@@ -7632,13 +7852,35 @@
         <w:t xml:space="preserve">.</w:t>
       </w:r>
     </w:p>
-    <w:bookmarkEnd w:id="90"/>
-    <w:bookmarkStart w:id="91" w:name="ref-darwinOriginSpeciesMeans1859"/>
+    <w:bookmarkEnd w:id="92"/>
+    <w:bookmarkStart w:id="93" w:name="X1edd2253d2e7e8e6db9e7574240f432ddda2ce1"/>
     <w:p>
       <w:pPr>
         <w:pStyle w:val="Bibliography"/>
       </w:pPr>
       <w:r>
+        <w:t xml:space="preserve">Dansereau, Gabriel, Ceres Barros, and Timothée Poisot. 2023.</w:t>
+      </w:r>
+      <w:r>
+        <w:t xml:space="preserve"> </w:t>
+      </w:r>
+      <w:r>
+        <w:t xml:space="preserve">“Spatially Explicit Predictions of Food Web Structure from Regional Level Data,”</w:t>
+      </w:r>
+      <w:r>
+        <w:t xml:space="preserve"> </w:t>
+      </w:r>
+      <w:r>
+        <w:t xml:space="preserve">September.</w:t>
+      </w:r>
+    </w:p>
+    <w:bookmarkEnd w:id="93"/>
+    <w:bookmarkStart w:id="94" w:name="ref-darwinOriginSpeciesMeans1859"/>
+    <w:p>
+      <w:pPr>
+        <w:pStyle w:val="Bibliography"/>
+      </w:pPr>
+      <w:r>
         <w:t xml:space="preserve">Darwin, Charles. 1859.</w:t>
       </w:r>
       <w:r>
@@ -7858,8 +8100,8 @@
         <w:t xml:space="preserve">. London: J. Murray.</w:t>
       </w:r>
     </w:p>
-    <w:bookmarkEnd w:id="91"/>
-    <w:bookmarkStart w:id="93" w:name="ref-deangelisModelTropicInteraction1975"/>
+    <w:bookmarkEnd w:id="94"/>
+    <w:bookmarkStart w:id="96" w:name="ref-deangelisModelTropicInteraction1975"/>
     <w:p>
       <w:pPr>
         <w:pStyle w:val="Bibliography"/>
@@ -7913,7 +8155,7 @@
       <w:r>
         <w:t xml:space="preserve"> </w:t>
       </w:r>
-      <w:hyperlink r:id="rId92">
+      <w:hyperlink r:id="rId95">
         <w:r>
           <w:rPr>
             <w:rStyle w:val="Hyperlink"/>
@@ -7925,8 +8167,8 @@
         <w:t xml:space="preserve">.</w:t>
       </w:r>
     </w:p>
-    <w:bookmarkEnd w:id="93"/>
-    <w:bookmarkStart w:id="95" w:name="X0cd8b1b2c315f3e3186e0dbbf2fc454fbc2ad9d"/>
+    <w:bookmarkEnd w:id="96"/>
+    <w:bookmarkStart w:id="98" w:name="X0cd8b1b2c315f3e3186e0dbbf2fc454fbc2ad9d"/>
     <w:p>
       <w:pPr>
         <w:pStyle w:val="Bibliography"/>
@@ -7959,7 +8201,7 @@
       <w:r>
         <w:t xml:space="preserve"> </w:t>
       </w:r>
-      <w:hyperlink r:id="rId94">
+      <w:hyperlink r:id="rId97">
         <w:r>
           <w:rPr>
             <w:rStyle w:val="Hyperlink"/>
@@ -7971,8 +8213,8 @@
         <w:t xml:space="preserve">.</w:t>
       </w:r>
     </w:p>
-    <w:bookmarkEnd w:id="95"/>
-    <w:bookmarkStart w:id="97" w:name="Xbdf894eb48feca28c76080dbbbcbceedf5db43e"/>
+    <w:bookmarkEnd w:id="98"/>
+    <w:bookmarkStart w:id="100" w:name="Xbdf894eb48feca28c76080dbbbcbceedf5db43e"/>
     <w:p>
       <w:pPr>
         <w:pStyle w:val="Bibliography"/>
@@ -8017,7 +8259,7 @@
       <w:r>
         <w:t xml:space="preserve"> </w:t>
       </w:r>
-      <w:hyperlink r:id="rId96">
+      <w:hyperlink r:id="rId99">
         <w:r>
           <w:rPr>
             <w:rStyle w:val="Hyperlink"/>
@@ -8029,8 +8271,8 @@
         <w:t xml:space="preserve">.</w:t>
       </w:r>
     </w:p>
-    <w:bookmarkEnd w:id="97"/>
-    <w:bookmarkStart w:id="98" w:name="ref-dunneNetworkStructureFood2006"/>
+    <w:bookmarkEnd w:id="100"/>
+    <w:bookmarkStart w:id="101" w:name="ref-dunneNetworkStructureFood2006"/>
     <w:p>
       <w:pPr>
         <w:pStyle w:val="Bibliography"/>
@@ -8113,8 +8355,8 @@
         <w:t xml:space="preserve">, edited by Jennifer A Dunne and Mercedes Pascual, 27–86. Oxford University Press.</w:t>
       </w:r>
     </w:p>
-    <w:bookmarkEnd w:id="98"/>
-    <w:bookmarkStart w:id="100" w:name="ref-dunneCompilationNetworkAnalyses2008"/>
+    <w:bookmarkEnd w:id="101"/>
+    <w:bookmarkStart w:id="103" w:name="ref-dunneCompilationNetworkAnalyses2008"/>
     <w:p>
       <w:pPr>
         <w:pStyle w:val="Bibliography"/>
@@ -8168,7 +8410,7 @@
       <w:r>
         <w:t xml:space="preserve"> </w:t>
       </w:r>
-      <w:hyperlink r:id="rId99">
+      <w:hyperlink r:id="rId102">
         <w:r>
           <w:rPr>
             <w:rStyle w:val="Hyperlink"/>
@@ -8180,8 +8422,8 @@
         <w:t xml:space="preserve">.</w:t>
       </w:r>
     </w:p>
-    <w:bookmarkEnd w:id="100"/>
-    <w:bookmarkStart w:id="102" w:name="ref-eklofSecondaryExtinctionsFood2013"/>
+    <w:bookmarkEnd w:id="103"/>
+    <w:bookmarkStart w:id="105" w:name="ref-eklofSecondaryExtinctionsFood2013"/>
     <w:p>
       <w:pPr>
         <w:pStyle w:val="Bibliography"/>
@@ -8232,7 +8474,7 @@
       <w:r>
         <w:t xml:space="preserve"> </w:t>
       </w:r>
-      <w:hyperlink r:id="rId101">
+      <w:hyperlink r:id="rId104">
         <w:r>
           <w:rPr>
             <w:rStyle w:val="Hyperlink"/>
@@ -8244,8 +8486,8 @@
         <w:t xml:space="preserve">.</w:t>
       </w:r>
     </w:p>
-    <w:bookmarkEnd w:id="102"/>
-    <w:bookmarkStart w:id="104" w:name="ref-fortunaHabitatLossStructure2006"/>
+    <w:bookmarkEnd w:id="105"/>
+    <w:bookmarkStart w:id="107" w:name="ref-fortunaHabitatLossStructure2006"/>
     <w:p>
       <w:pPr>
         <w:pStyle w:val="Bibliography"/>
@@ -8290,7 +8532,7 @@
       <w:r>
         <w:t xml:space="preserve"> </w:t>
       </w:r>
-      <w:hyperlink r:id="rId103">
+      <w:hyperlink r:id="rId106">
         <w:r>
           <w:rPr>
             <w:rStyle w:val="Hyperlink"/>
@@ -8302,8 +8544,8 @@
         <w:t xml:space="preserve">.</w:t>
       </w:r>
     </w:p>
-    <w:bookmarkEnd w:id="104"/>
-    <w:bookmarkStart w:id="106" w:name="ref-gravelInferringFoodWeb2013"/>
+    <w:bookmarkEnd w:id="107"/>
+    <w:bookmarkStart w:id="109" w:name="ref-gravelInferringFoodWeb2013"/>
     <w:p>
       <w:pPr>
         <w:pStyle w:val="Bibliography"/>
@@ -8336,7 +8578,7 @@
       <w:r>
         <w:t xml:space="preserve"> </w:t>
       </w:r>
-      <w:hyperlink r:id="rId105">
+      <w:hyperlink r:id="rId108">
         <w:r>
           <w:rPr>
             <w:rStyle w:val="Hyperlink"/>
@@ -8348,8 +8590,8 @@
         <w:t xml:space="preserve">.</w:t>
       </w:r>
     </w:p>
-    <w:bookmarkEnd w:id="106"/>
-    <w:bookmarkStart w:id="108" w:name="ref-grayJoiningDotsAutomated2015"/>
+    <w:bookmarkEnd w:id="109"/>
+    <w:bookmarkStart w:id="111" w:name="ref-grayJoiningDotsAutomated2015"/>
     <w:p>
       <w:pPr>
         <w:pStyle w:val="Bibliography"/>
@@ -8394,7 +8636,7 @@
       <w:r>
         <w:t xml:space="preserve"> </w:t>
       </w:r>
-      <w:hyperlink r:id="rId107">
+      <w:hyperlink r:id="rId110">
         <w:r>
           <w:rPr>
             <w:rStyle w:val="Hyperlink"/>
@@ -8406,8 +8648,8 @@
         <w:t xml:space="preserve">.</w:t>
       </w:r>
     </w:p>
-    <w:bookmarkEnd w:id="108"/>
-    <w:bookmarkStart w:id="110" w:name="Xf53c03f1c3fea4e4289657cbb0682f5f23e8b1d"/>
+    <w:bookmarkEnd w:id="111"/>
+    <w:bookmarkStart w:id="113" w:name="Xf53c03f1c3fea4e4289657cbb0682f5f23e8b1d"/>
     <w:p>
       <w:pPr>
         <w:pStyle w:val="Bibliography"/>
@@ -8449,7 +8691,7 @@
       <w:r>
         <w:t xml:space="preserve"> </w:t>
       </w:r>
-      <w:hyperlink r:id="rId109">
+      <w:hyperlink r:id="rId112">
         <w:r>
           <w:rPr>
             <w:rStyle w:val="Hyperlink"/>
@@ -8461,8 +8703,8 @@
         <w:t xml:space="preserve">.</w:t>
       </w:r>
     </w:p>
-    <w:bookmarkEnd w:id="110"/>
-    <w:bookmarkStart w:id="112" w:name="X2d6834cb08966b7d5da0c61c80079bb46b07a34"/>
+    <w:bookmarkEnd w:id="113"/>
+    <w:bookmarkStart w:id="115" w:name="X2d6834cb08966b7d5da0c61c80079bb46b07a34"/>
     <w:p>
       <w:pPr>
         <w:pStyle w:val="Bibliography"/>
@@ -8492,7 +8734,7 @@
       <w:r>
         <w:t xml:space="preserve"> </w:t>
       </w:r>
-      <w:hyperlink r:id="rId111">
+      <w:hyperlink r:id="rId114">
         <w:r>
           <w:rPr>
             <w:rStyle w:val="Hyperlink"/>
@@ -8504,8 +8746,8 @@
         <w:t xml:space="preserve">.</w:t>
       </w:r>
     </w:p>
-    <w:bookmarkEnd w:id="112"/>
-    <w:bookmarkStart w:id="114" w:name="ref-llewelynPredictingPredatorPrey2023"/>
+    <w:bookmarkEnd w:id="115"/>
+    <w:bookmarkStart w:id="117" w:name="ref-llewelynPredictingPredatorPrey2023"/>
     <w:p>
       <w:pPr>
         <w:pStyle w:val="Bibliography"/>
@@ -8538,7 +8780,7 @@
       <w:r>
         <w:t xml:space="preserve"> </w:t>
       </w:r>
-      <w:hyperlink r:id="rId113">
+      <w:hyperlink r:id="rId116">
         <w:r>
           <w:rPr>
             <w:rStyle w:val="Hyperlink"/>
@@ -8550,8 +8792,8 @@
         <w:t xml:space="preserve">.</w:t>
       </w:r>
     </w:p>
-    <w:bookmarkEnd w:id="114"/>
-    <w:bookmarkStart w:id="116" w:name="X159b3081d161fe48d811a7a266284af476e9565"/>
+    <w:bookmarkEnd w:id="117"/>
+    <w:bookmarkStart w:id="119" w:name="X159b3081d161fe48d811a7a266284af476e9565"/>
     <w:p>
       <w:pPr>
         <w:pStyle w:val="Bibliography"/>
@@ -8617,7 +8859,7 @@
       <w:r>
         <w:t xml:space="preserve"> </w:t>
       </w:r>
-      <w:hyperlink r:id="rId115">
+      <w:hyperlink r:id="rId118">
         <w:r>
           <w:rPr>
             <w:rStyle w:val="Hyperlink"/>
@@ -8629,8 +8871,8 @@
         <w:t xml:space="preserve">.</w:t>
       </w:r>
     </w:p>
-    <w:bookmarkEnd w:id="116"/>
-    <w:bookmarkStart w:id="118" w:name="X2a589c3f70be24dcdbea2f3732f285388833a32"/>
+    <w:bookmarkEnd w:id="119"/>
+    <w:bookmarkStart w:id="121" w:name="X2a589c3f70be24dcdbea2f3732f285388833a32"/>
     <w:p>
       <w:pPr>
         <w:pStyle w:val="Bibliography"/>
@@ -8675,7 +8917,7 @@
       <w:r>
         <w:t xml:space="preserve"> </w:t>
       </w:r>
-      <w:hyperlink r:id="rId117">
+      <w:hyperlink r:id="rId120">
         <w:r>
           <w:rPr>
             <w:rStyle w:val="Hyperlink"/>
@@ -8687,8 +8929,8 @@
         <w:t xml:space="preserve">.</w:t>
       </w:r>
     </w:p>
-    <w:bookmarkEnd w:id="118"/>
-    <w:bookmarkStart w:id="120" w:name="X9a5602d39772ae027b885bf5c9cb3d36ba71c0c"/>
+    <w:bookmarkEnd w:id="121"/>
+    <w:bookmarkStart w:id="123" w:name="X9a5602d39772ae027b885bf5c9cb3d36ba71c0c"/>
     <w:p>
       <w:pPr>
         <w:pStyle w:val="Bibliography"/>
@@ -8721,7 +8963,7 @@
       <w:r>
         <w:t xml:space="preserve"> </w:t>
       </w:r>
-      <w:hyperlink r:id="rId119">
+      <w:hyperlink r:id="rId122">
         <w:r>
           <w:rPr>
             <w:rStyle w:val="Hyperlink"/>
@@ -8733,8 +8975,8 @@
         <w:t xml:space="preserve">.</w:t>
       </w:r>
     </w:p>
-    <w:bookmarkEnd w:id="120"/>
-    <w:bookmarkStart w:id="122" w:name="ref-ohlmannMappingImprintBiotic2018"/>
+    <w:bookmarkEnd w:id="123"/>
+    <w:bookmarkStart w:id="125" w:name="ref-ohlmannMappingImprintBiotic2018"/>
     <w:p>
       <w:pPr>
         <w:pStyle w:val="Bibliography"/>
@@ -8778,7 +9020,7 @@
       <w:r>
         <w:t xml:space="preserve"> </w:t>
       </w:r>
-      <w:hyperlink r:id="rId121">
+      <w:hyperlink r:id="rId124">
         <w:r>
           <w:rPr>
             <w:rStyle w:val="Hyperlink"/>
@@ -8790,8 +9032,8 @@
         <w:t xml:space="preserve">.</w:t>
       </w:r>
     </w:p>
-    <w:bookmarkEnd w:id="122"/>
-    <w:bookmarkStart w:id="124" w:name="ref-petcheySizeForagingFood2008"/>
+    <w:bookmarkEnd w:id="125"/>
+    <w:bookmarkStart w:id="127" w:name="ref-petcheySizeForagingFood2008"/>
     <w:p>
       <w:pPr>
         <w:pStyle w:val="Bibliography"/>
@@ -8824,7 +9066,7 @@
       <w:r>
         <w:t xml:space="preserve"> </w:t>
       </w:r>
-      <w:hyperlink r:id="rId123">
+      <w:hyperlink r:id="rId126">
         <w:r>
           <w:rPr>
             <w:rStyle w:val="Hyperlink"/>
@@ -8836,8 +9078,8 @@
         <w:t xml:space="preserve">.</w:t>
       </w:r>
     </w:p>
-    <w:bookmarkEnd w:id="124"/>
-    <w:bookmarkStart w:id="126" w:name="ref-petcheyFitEfficiencyBiology2011"/>
+    <w:bookmarkEnd w:id="127"/>
+    <w:bookmarkStart w:id="129" w:name="ref-petcheyFitEfficiencyBiology2011"/>
     <w:p>
       <w:pPr>
         <w:pStyle w:val="Bibliography"/>
@@ -8882,7 +9124,7 @@
       <w:r>
         <w:t xml:space="preserve"> </w:t>
       </w:r>
-      <w:hyperlink r:id="rId125">
+      <w:hyperlink r:id="rId128">
         <w:r>
           <w:rPr>
             <w:rStyle w:val="Hyperlink"/>
@@ -8894,8 +9136,8 @@
         <w:t xml:space="preserve">.</w:t>
       </w:r>
     </w:p>
-    <w:bookmarkEnd w:id="126"/>
-    <w:bookmarkStart w:id="128" w:name="ref-pichlerMachineLearningAlgorithms2020"/>
+    <w:bookmarkEnd w:id="129"/>
+    <w:bookmarkStart w:id="131" w:name="ref-pichlerMachineLearningAlgorithms2020"/>
     <w:p>
       <w:pPr>
         <w:pStyle w:val="Bibliography"/>
@@ -8928,7 +9170,7 @@
       <w:r>
         <w:t xml:space="preserve"> </w:t>
       </w:r>
-      <w:hyperlink r:id="rId127">
+      <w:hyperlink r:id="rId130">
         <w:r>
           <w:rPr>
             <w:rStyle w:val="Hyperlink"/>
@@ -8940,8 +9182,8 @@
         <w:t xml:space="preserve">.</w:t>
       </w:r>
     </w:p>
-    <w:bookmarkEnd w:id="128"/>
-    <w:bookmarkStart w:id="130" w:name="ref-poelenGlobalBioticInteractions2014"/>
+    <w:bookmarkEnd w:id="131"/>
+    <w:bookmarkStart w:id="133" w:name="ref-poelenGlobalBioticInteractions2014"/>
     <w:p>
       <w:pPr>
         <w:pStyle w:val="Bibliography"/>
@@ -8986,7 +9228,7 @@
       <w:r>
         <w:t xml:space="preserve"> </w:t>
       </w:r>
-      <w:hyperlink r:id="rId129">
+      <w:hyperlink r:id="rId132">
         <w:r>
           <w:rPr>
             <w:rStyle w:val="Hyperlink"/>
@@ -8998,8 +9240,8 @@
         <w:t xml:space="preserve">.</w:t>
       </w:r>
     </w:p>
-    <w:bookmarkEnd w:id="130"/>
-    <w:bookmarkStart w:id="132" w:name="X023758d2a089016cd8f0c9d2421079cf7d062ff"/>
+    <w:bookmarkEnd w:id="133"/>
+    <w:bookmarkStart w:id="135" w:name="X023758d2a089016cd8f0c9d2421079cf7d062ff"/>
     <w:p>
       <w:pPr>
         <w:pStyle w:val="Bibliography"/>
@@ -9032,7 +9274,7 @@
       <w:r>
         <w:t xml:space="preserve"> </w:t>
       </w:r>
-      <w:hyperlink r:id="rId131">
+      <w:hyperlink r:id="rId134">
         <w:r>
           <w:rPr>
             <w:rStyle w:val="Hyperlink"/>
@@ -9044,8 +9286,8 @@
         <w:t xml:space="preserve">.</w:t>
       </w:r>
     </w:p>
-    <w:bookmarkEnd w:id="132"/>
-    <w:bookmarkStart w:id="134" w:name="ref-poisotMangalMakingEcological2016"/>
+    <w:bookmarkEnd w:id="135"/>
+    <w:bookmarkStart w:id="137" w:name="ref-poisotMangalMakingEcological2016"/>
     <w:p>
       <w:pPr>
         <w:pStyle w:val="Bibliography"/>
@@ -9078,7 +9320,7 @@
       <w:r>
         <w:t xml:space="preserve"> </w:t>
       </w:r>
-      <w:hyperlink r:id="rId133">
+      <w:hyperlink r:id="rId136">
         <w:r>
           <w:rPr>
             <w:rStyle w:val="Hyperlink"/>
@@ -9090,8 +9332,8 @@
         <w:t xml:space="preserve">.</w:t>
       </w:r>
     </w:p>
-    <w:bookmarkEnd w:id="134"/>
-    <w:bookmarkStart w:id="136" w:name="ref-poisotGlobalKnowledgeGaps2021"/>
+    <w:bookmarkEnd w:id="137"/>
+    <w:bookmarkStart w:id="139" w:name="ref-poisotGlobalKnowledgeGaps2021"/>
     <w:p>
       <w:pPr>
         <w:pStyle w:val="Bibliography"/>
@@ -9124,7 +9366,7 @@
       <w:r>
         <w:t xml:space="preserve"> </w:t>
       </w:r>
-      <w:hyperlink r:id="rId135">
+      <w:hyperlink r:id="rId138">
         <w:r>
           <w:rPr>
             <w:rStyle w:val="Hyperlink"/>
@@ -9136,8 +9378,8 @@
         <w:t xml:space="preserve">.</w:t>
       </w:r>
     </w:p>
-    <w:bookmarkEnd w:id="136"/>
-    <w:bookmarkStart w:id="138" w:name="Xaad5d089781464e09d30bec824bd68c468804d7"/>
+    <w:bookmarkEnd w:id="139"/>
+    <w:bookmarkStart w:id="141" w:name="Xaad5d089781464e09d30bec824bd68c468804d7"/>
     <w:p>
       <w:pPr>
         <w:pStyle w:val="Bibliography"/>
@@ -9170,7 +9412,7 @@
       <w:r>
         <w:t xml:space="preserve"> </w:t>
       </w:r>
-      <w:hyperlink r:id="rId137">
+      <w:hyperlink r:id="rId140">
         <w:r>
           <w:rPr>
             <w:rStyle w:val="Hyperlink"/>
@@ -9182,8 +9424,8 @@
         <w:t xml:space="preserve">.</w:t>
       </w:r>
     </w:p>
-    <w:bookmarkEnd w:id="138"/>
-    <w:bookmarkStart w:id="140" w:name="ref-poisotSyntheticDatasetsCommunity2016"/>
+    <w:bookmarkEnd w:id="141"/>
+    <w:bookmarkStart w:id="143" w:name="ref-poisotSyntheticDatasetsCommunity2016"/>
     <w:p>
       <w:pPr>
         <w:pStyle w:val="Bibliography"/>
@@ -9216,7 +9458,7 @@
       <w:r>
         <w:t xml:space="preserve"> </w:t>
       </w:r>
-      <w:hyperlink r:id="rId139">
+      <w:hyperlink r:id="rId142">
         <w:r>
           <w:rPr>
             <w:rStyle w:val="Hyperlink"/>
@@ -9228,8 +9470,8 @@
         <w:t xml:space="preserve">.</w:t>
       </w:r>
     </w:p>
-    <w:bookmarkEnd w:id="140"/>
-    <w:bookmarkStart w:id="142" w:name="ref-poisotSpeciesWhyEcological2015"/>
+    <w:bookmarkEnd w:id="143"/>
+    <w:bookmarkStart w:id="145" w:name="ref-poisotSpeciesWhyEcological2015"/>
     <w:p>
       <w:pPr>
         <w:pStyle w:val="Bibliography"/>
@@ -9262,7 +9504,7 @@
       <w:r>
         <w:t xml:space="preserve"> </w:t>
       </w:r>
-      <w:hyperlink r:id="rId141">
+      <w:hyperlink r:id="rId144">
         <w:r>
           <w:rPr>
             <w:rStyle w:val="Hyperlink"/>
@@ -9274,8 +9516,8 @@
         <w:t xml:space="preserve">.</w:t>
       </w:r>
     </w:p>
-    <w:bookmarkEnd w:id="142"/>
-    <w:bookmarkStart w:id="144" w:name="ref-poisotDescribeUnderstandPredict2016"/>
+    <w:bookmarkEnd w:id="145"/>
+    <w:bookmarkStart w:id="147" w:name="ref-poisotDescribeUnderstandPredict2016"/>
     <w:p>
       <w:pPr>
         <w:pStyle w:val="Bibliography"/>
@@ -9308,7 +9550,7 @@
       <w:r>
         <w:t xml:space="preserve"> </w:t>
       </w:r>
-      <w:hyperlink r:id="rId143">
+      <w:hyperlink r:id="rId146">
         <w:r>
           <w:rPr>
             <w:rStyle w:val="Hyperlink"/>
@@ -9320,8 +9562,8 @@
         <w:t xml:space="preserve">.</w:t>
       </w:r>
     </w:p>
-    <w:bookmarkEnd w:id="144"/>
-    <w:bookmarkStart w:id="146" w:name="ref-pomeranzInferringPredatorPrey2019"/>
+    <w:bookmarkEnd w:id="147"/>
+    <w:bookmarkStart w:id="149" w:name="ref-pomeranzInferringPredatorPrey2019"/>
     <w:p>
       <w:pPr>
         <w:pStyle w:val="Bibliography"/>
@@ -9354,7 +9596,7 @@
       <w:r>
         <w:t xml:space="preserve"> </w:t>
       </w:r>
-      <w:hyperlink r:id="rId145">
+      <w:hyperlink r:id="rId148">
         <w:r>
           <w:rPr>
             <w:rStyle w:val="Hyperlink"/>
@@ -9366,8 +9608,8 @@
         <w:t xml:space="preserve">.</w:t>
       </w:r>
     </w:p>
-    <w:bookmarkEnd w:id="146"/>
-    <w:bookmarkStart w:id="148" w:name="ref-pringleUntanglingFoodWebs2020"/>
+    <w:bookmarkEnd w:id="149"/>
+    <w:bookmarkStart w:id="151" w:name="ref-pringleUntanglingFoodWebs2020"/>
     <w:p>
       <w:pPr>
         <w:pStyle w:val="Bibliography"/>
@@ -9426,7 +9668,7 @@
       <w:r>
         <w:t xml:space="preserve"> </w:t>
       </w:r>
-      <w:hyperlink r:id="rId147">
+      <w:hyperlink r:id="rId150">
         <w:r>
           <w:rPr>
             <w:rStyle w:val="Hyperlink"/>
@@ -9438,8 +9680,8 @@
         <w:t xml:space="preserve">.</w:t>
       </w:r>
     </w:p>
-    <w:bookmarkEnd w:id="148"/>
-    <w:bookmarkStart w:id="150" w:name="ref-pringleResolvingFoodWebStructure2020"/>
+    <w:bookmarkEnd w:id="151"/>
+    <w:bookmarkStart w:id="153" w:name="ref-pringleResolvingFoodWebStructure2020"/>
     <w:p>
       <w:pPr>
         <w:pStyle w:val="Bibliography"/>
@@ -9481,7 +9723,7 @@
       <w:r>
         <w:t xml:space="preserve"> </w:t>
       </w:r>
-      <w:hyperlink r:id="rId149">
+      <w:hyperlink r:id="rId152">
         <w:r>
           <w:rPr>
             <w:rStyle w:val="Hyperlink"/>
@@ -9493,8 +9735,8 @@
         <w:t xml:space="preserve">.</w:t>
       </w:r>
     </w:p>
-    <w:bookmarkEnd w:id="150"/>
-    <w:bookmarkStart w:id="152" w:name="ref-proulxNetworkThinkingEcology2005"/>
+    <w:bookmarkEnd w:id="153"/>
+    <w:bookmarkStart w:id="155" w:name="ref-proulxNetworkThinkingEcology2005"/>
     <w:p>
       <w:pPr>
         <w:pStyle w:val="Bibliography"/>
@@ -9527,7 +9769,7 @@
       <w:r>
         <w:t xml:space="preserve"> </w:t>
       </w:r>
-      <w:hyperlink r:id="rId151">
+      <w:hyperlink r:id="rId154">
         <w:r>
           <w:rPr>
             <w:rStyle w:val="Hyperlink"/>
@@ -9539,8 +9781,8 @@
         <w:t xml:space="preserve">.</w:t>
       </w:r>
     </w:p>
-    <w:bookmarkEnd w:id="152"/>
-    <w:bookmarkStart w:id="154" w:name="ref-rohrModelingFoodWebs2010"/>
+    <w:bookmarkEnd w:id="155"/>
+    <w:bookmarkStart w:id="157" w:name="ref-rohrModelingFoodWebs2010"/>
     <w:p>
       <w:pPr>
         <w:pStyle w:val="Bibliography"/>
@@ -9591,7 +9833,7 @@
       <w:r>
         <w:t xml:space="preserve"> </w:t>
       </w:r>
-      <w:hyperlink r:id="rId153">
+      <w:hyperlink r:id="rId156">
         <w:r>
           <w:rPr>
             <w:rStyle w:val="Hyperlink"/>
@@ -9603,8 +9845,8 @@
         <w:t xml:space="preserve">.</w:t>
       </w:r>
     </w:p>
-    <w:bookmarkEnd w:id="154"/>
-    <w:bookmarkStart w:id="156" w:name="X0fb50f1746fa9d2b24f89ed5bfe6ae1a2f58cc2"/>
+    <w:bookmarkEnd w:id="157"/>
+    <w:bookmarkStart w:id="159" w:name="X0fb50f1746fa9d2b24f89ed5bfe6ae1a2f58cc2"/>
     <w:p>
       <w:pPr>
         <w:pStyle w:val="Bibliography"/>
@@ -9627,7 +9869,7 @@
       <w:r>
         <w:t xml:space="preserve"> </w:t>
       </w:r>
-      <w:hyperlink r:id="rId155">
+      <w:hyperlink r:id="rId158">
         <w:r>
           <w:rPr>
             <w:rStyle w:val="Hyperlink"/>
@@ -9639,8 +9881,8 @@
         <w:t xml:space="preserve">.</w:t>
       </w:r>
     </w:p>
-    <w:bookmarkEnd w:id="156"/>
-    <w:bookmarkStart w:id="158" w:name="ref-stoufferEvidenceExistenceRobust2007"/>
+    <w:bookmarkEnd w:id="159"/>
+    <w:bookmarkStart w:id="161" w:name="ref-stoufferEvidenceExistenceRobust2007"/>
     <w:p>
       <w:pPr>
         <w:pStyle w:val="Bibliography"/>
@@ -9673,7 +9915,7 @@
       <w:r>
         <w:t xml:space="preserve"> </w:t>
       </w:r>
-      <w:hyperlink r:id="rId157">
+      <w:hyperlink r:id="rId160">
         <w:r>
           <w:rPr>
             <w:rStyle w:val="Hyperlink"/>
@@ -9685,8 +9927,8 @@
         <w:t xml:space="preserve">.</w:t>
       </w:r>
     </w:p>
-    <w:bookmarkEnd w:id="158"/>
-    <w:bookmarkStart w:id="160" w:name="ref-strydomFoodWebReconstruction2022"/>
+    <w:bookmarkEnd w:id="161"/>
+    <w:bookmarkStart w:id="163" w:name="ref-strydomFoodWebReconstruction2022"/>
     <w:p>
       <w:pPr>
         <w:pStyle w:val="Bibliography"/>
@@ -9719,7 +9961,7 @@
       <w:r>
         <w:t xml:space="preserve"> </w:t>
       </w:r>
-      <w:hyperlink r:id="rId159">
+      <w:hyperlink r:id="rId162">
         <w:r>
           <w:rPr>
             <w:rStyle w:val="Hyperlink"/>
@@ -9731,8 +9973,8 @@
         <w:t xml:space="preserve">.</w:t>
       </w:r>
     </w:p>
-    <w:bookmarkEnd w:id="160"/>
-    <w:bookmarkStart w:id="162" w:name="ref-strydomGraphEmbeddingTransfer2023"/>
+    <w:bookmarkEnd w:id="163"/>
+    <w:bookmarkStart w:id="165" w:name="ref-strydomGraphEmbeddingTransfer2023"/>
     <w:p>
       <w:pPr>
         <w:pStyle w:val="Bibliography"/>
@@ -9765,7 +10007,7 @@
       <w:r>
         <w:t xml:space="preserve"> </w:t>
       </w:r>
-      <w:hyperlink r:id="rId161">
+      <w:hyperlink r:id="rId164">
         <w:r>
           <w:rPr>
             <w:rStyle w:val="Hyperlink"/>
@@ -9777,8 +10019,8 @@
         <w:t xml:space="preserve">.</w:t>
       </w:r>
     </w:p>
-    <w:bookmarkEnd w:id="162"/>
-    <w:bookmarkStart w:id="164" w:name="ref-strydomRoadmapPredictingSpecies2021"/>
+    <w:bookmarkEnd w:id="165"/>
+    <w:bookmarkStart w:id="167" w:name="ref-strydomRoadmapPredictingSpecies2021"/>
     <w:p>
       <w:pPr>
         <w:pStyle w:val="Bibliography"/>
@@ -9811,7 +10053,7 @@
       <w:r>
         <w:t xml:space="preserve"> </w:t>
       </w:r>
-      <w:hyperlink r:id="rId163">
+      <w:hyperlink r:id="rId166">
         <w:r>
           <w:rPr>
             <w:rStyle w:val="Hyperlink"/>
@@ -9823,8 +10065,8 @@
         <w:t xml:space="preserve">.</w:t>
       </w:r>
     </w:p>
-    <w:bookmarkEnd w:id="164"/>
-    <w:bookmarkStart w:id="166" w:name="ref-strydomSVDEntropyReveals2021"/>
+    <w:bookmarkEnd w:id="167"/>
+    <w:bookmarkStart w:id="169" w:name="ref-strydomSVDEntropyReveals2021"/>
     <w:p>
       <w:pPr>
         <w:pStyle w:val="Bibliography"/>
@@ -9887,7 +10129,7 @@
       <w:r>
         <w:t xml:space="preserve"> </w:t>
       </w:r>
-      <w:hyperlink r:id="rId165">
+      <w:hyperlink r:id="rId168">
         <w:r>
           <w:rPr>
             <w:rStyle w:val="Hyperlink"/>
@@ -9899,8 +10141,8 @@
         <w:t xml:space="preserve">.</w:t>
       </w:r>
     </w:p>
-    <w:bookmarkEnd w:id="166"/>
-    <w:bookmarkStart w:id="168" w:name="X141c0540ac7dad5bc39e53d2ae1f5769b96004c"/>
+    <w:bookmarkEnd w:id="169"/>
+    <w:bookmarkStart w:id="171" w:name="X141c0540ac7dad5bc39e53d2ae1f5769b96004c"/>
     <w:p>
       <w:pPr>
         <w:pStyle w:val="Bibliography"/>
@@ -9976,7 +10218,7 @@
       <w:r>
         <w:t xml:space="preserve"> </w:t>
       </w:r>
-      <w:hyperlink r:id="rId167">
+      <w:hyperlink r:id="rId170">
         <w:r>
           <w:rPr>
             <w:rStyle w:val="Hyperlink"/>
@@ -9988,8 +10230,8 @@
         <w:t xml:space="preserve">.</w:t>
       </w:r>
     </w:p>
-    <w:bookmarkEnd w:id="168"/>
-    <w:bookmarkStart w:id="170" w:name="X31a4fa003bce600ed04df56db844e85b8f7350e"/>
+    <w:bookmarkEnd w:id="171"/>
+    <w:bookmarkStart w:id="173" w:name="X31a4fa003bce600ed04df56db844e85b8f7350e"/>
     <w:p>
       <w:pPr>
         <w:pStyle w:val="Bibliography"/>
@@ -10022,7 +10264,7 @@
       <w:r>
         <w:t xml:space="preserve"> </w:t>
       </w:r>
-      <w:hyperlink r:id="rId169">
+      <w:hyperlink r:id="rId172">
         <w:r>
           <w:rPr>
             <w:rStyle w:val="Hyperlink"/>
@@ -10034,8 +10276,8 @@
         <w:t xml:space="preserve">.</w:t>
       </w:r>
     </w:p>
-    <w:bookmarkEnd w:id="170"/>
-    <w:bookmarkStart w:id="172" w:name="ref-vermaatMajorDimensionsFoodweb2009"/>
+    <w:bookmarkEnd w:id="173"/>
+    <w:bookmarkStart w:id="175" w:name="ref-vermaatMajorDimensionsFoodweb2009"/>
     <w:p>
       <w:pPr>
         <w:pStyle w:val="Bibliography"/>
@@ -10068,7 +10310,7 @@
       <w:r>
         <w:t xml:space="preserve"> </w:t>
       </w:r>
-      <w:hyperlink r:id="rId171">
+      <w:hyperlink r:id="rId174">
         <w:r>
           <w:rPr>
             <w:rStyle w:val="Hyperlink"/>
@@ -10080,8 +10322,8 @@
         <w:t xml:space="preserve">.</w:t>
       </w:r>
     </w:p>
-    <w:bookmarkEnd w:id="172"/>
-    <w:bookmarkStart w:id="174" w:name="ref-williamsSimpleRulesYield2000"/>
+    <w:bookmarkEnd w:id="175"/>
+    <w:bookmarkStart w:id="177" w:name="ref-williamsSimpleRulesYield2000"/>
     <w:p>
       <w:pPr>
         <w:pStyle w:val="Bibliography"/>
@@ -10114,7 +10356,7 @@
       <w:r>
         <w:t xml:space="preserve"> </w:t>
       </w:r>
-      <w:hyperlink r:id="rId173">
+      <w:hyperlink r:id="rId176">
         <w:r>
           <w:rPr>
             <w:rStyle w:val="Hyperlink"/>
@@ -10126,8 +10368,8 @@
         <w:t xml:space="preserve">.</w:t>
       </w:r>
     </w:p>
-    <w:bookmarkEnd w:id="174"/>
-    <w:bookmarkStart w:id="176" w:name="ref-williamsSuccessItsLimits2008"/>
+    <w:bookmarkEnd w:id="177"/>
+    <w:bookmarkStart w:id="179" w:name="ref-williamsSuccessItsLimits2008"/>
     <w:p>
       <w:pPr>
         <w:pStyle w:val="Bibliography"/>
@@ -10160,7 +10402,7 @@
       <w:r>
         <w:t xml:space="preserve"> </w:t>
       </w:r>
-      <w:hyperlink r:id="rId175">
+      <w:hyperlink r:id="rId178">
         <w:r>
           <w:rPr>
             <w:rStyle w:val="Hyperlink"/>
@@ -10172,8 +10414,8 @@
         <w:t xml:space="preserve">.</w:t>
       </w:r>
     </w:p>
-    <w:bookmarkEnd w:id="176"/>
-    <w:bookmarkStart w:id="178" w:name="X88f1d6f63b0836bbf1d6ae3f885d8fb9f247ff3"/>
+    <w:bookmarkEnd w:id="179"/>
+    <w:bookmarkStart w:id="181" w:name="X88f1d6f63b0836bbf1d6ae3f885d8fb9f247ff3"/>
     <w:p>
       <w:pPr>
         <w:pStyle w:val="Bibliography"/>
@@ -10227,7 +10469,7 @@
       <w:r>
         <w:t xml:space="preserve"> </w:t>
       </w:r>
-      <w:hyperlink r:id="rId177">
+      <w:hyperlink r:id="rId180">
         <w:r>
           <w:rPr>
             <w:rStyle w:val="Hyperlink"/>
@@ -10239,9 +10481,9 @@
         <w:t xml:space="preserve">.</w:t>
       </w:r>
     </w:p>
-    <w:bookmarkEnd w:id="178"/>
-    <w:bookmarkEnd w:id="179"/>
-    <w:bookmarkEnd w:id="180"/>
+    <w:bookmarkEnd w:id="181"/>
+    <w:bookmarkEnd w:id="182"/>
+    <w:bookmarkEnd w:id="183"/>
     <w:sectPr/>
   </w:body>
 </w:document>
@@ -10449,6 +10691,9 @@
     <w:abstractNumId w:val="991"/>
   </w:num>
   <w:num w:numId="1008">
+    <w:abstractNumId w:val="991"/>
+  </w:num>
+  <w:num w:numId="1009">
     <w:abstractNumId w:val="991"/>
   </w:num>
 </w:numbering>

--- a/docs/index.docx
+++ b/docs/index.docx
@@ -2123,7 +2123,7 @@
         <w:t xml:space="preserve"> </w:t>
       </w:r>
       <w:r>
-        <w:t xml:space="preserve">(Dale and Fortin 2010)</w:t>
+        <w:t xml:space="preserve">(Fortin et al. 2012)</w:t>
       </w:r>
       <w:r>
         <w:t xml:space="preserve">, and the tools and language that we use to quantify the structure and properties of networks</w:t>
@@ -7786,37 +7786,285 @@
       </w:r>
     </w:p>
     <w:bookmarkEnd w:id="90"/>
-    <w:bookmarkStart w:id="92" w:name="ref-daleGraphsSpatialGraphs2010"/>
+    <w:bookmarkStart w:id="91" w:name="X1edd2253d2e7e8e6db9e7574240f432ddda2ce1"/>
     <w:p>
       <w:pPr>
         <w:pStyle w:val="Bibliography"/>
       </w:pPr>
       <w:r>
-        <w:t xml:space="preserve">Dale, M. R. T., and M.-J. Fortin. 2010.</w:t>
-      </w:r>
-      <w:r>
-        <w:t xml:space="preserve"> </w:t>
-      </w:r>
-      <w:r>
-        <w:t xml:space="preserve">“From</w:t>
-      </w:r>
-      <w:r>
-        <w:t xml:space="preserve"> </w:t>
-      </w:r>
-      <w:r>
-        <w:t xml:space="preserve">Graphs</w:t>
-      </w:r>
-      <w:r>
-        <w:t xml:space="preserve"> </w:t>
-      </w:r>
-      <w:r>
-        <w:t xml:space="preserve">to</w:t>
-      </w:r>
-      <w:r>
-        <w:t xml:space="preserve"> </w:t>
-      </w:r>
-      <w:r>
-        <w:t xml:space="preserve">Spatial Graphs</w:t>
+        <w:t xml:space="preserve">Dansereau, Gabriel, Ceres Barros, and Timothée Poisot. 2023.</w:t>
+      </w:r>
+      <w:r>
+        <w:t xml:space="preserve"> </w:t>
+      </w:r>
+      <w:r>
+        <w:t xml:space="preserve">“Spatially Explicit Predictions of Food Web Structure from Regional Level Data,”</w:t>
+      </w:r>
+      <w:r>
+        <w:t xml:space="preserve"> </w:t>
+      </w:r>
+      <w:r>
+        <w:t xml:space="preserve">September.</w:t>
+      </w:r>
+    </w:p>
+    <w:bookmarkEnd w:id="91"/>
+    <w:bookmarkStart w:id="92" w:name="ref-darwinOriginSpeciesMeans1859"/>
+    <w:p>
+      <w:pPr>
+        <w:pStyle w:val="Bibliography"/>
+      </w:pPr>
+      <w:r>
+        <w:t xml:space="preserve">Darwin, Charles. 1859.</w:t>
+      </w:r>
+      <w:r>
+        <w:t xml:space="preserve"> </w:t>
+      </w:r>
+      <w:r>
+        <w:rPr>
+          <w:iCs/>
+          <w:i/>
+        </w:rPr>
+        <w:t xml:space="preserve">On the</w:t>
+      </w:r>
+      <w:r>
+        <w:rPr>
+          <w:iCs/>
+          <w:i/>
+        </w:rPr>
+        <w:t xml:space="preserve"> </w:t>
+      </w:r>
+      <w:r>
+        <w:rPr>
+          <w:iCs/>
+          <w:i/>
+        </w:rPr>
+        <w:t xml:space="preserve">Origin</w:t>
+      </w:r>
+      <w:r>
+        <w:rPr>
+          <w:iCs/>
+          <w:i/>
+        </w:rPr>
+        <w:t xml:space="preserve"> </w:t>
+      </w:r>
+      <w:r>
+        <w:rPr>
+          <w:iCs/>
+          <w:i/>
+        </w:rPr>
+        <w:t xml:space="preserve">of</w:t>
+      </w:r>
+      <w:r>
+        <w:rPr>
+          <w:iCs/>
+          <w:i/>
+        </w:rPr>
+        <w:t xml:space="preserve"> </w:t>
+      </w:r>
+      <w:r>
+        <w:rPr>
+          <w:iCs/>
+          <w:i/>
+        </w:rPr>
+        <w:t xml:space="preserve">Species</w:t>
+      </w:r>
+      <w:r>
+        <w:rPr>
+          <w:iCs/>
+          <w:i/>
+        </w:rPr>
+        <w:t xml:space="preserve"> </w:t>
+      </w:r>
+      <w:r>
+        <w:rPr>
+          <w:iCs/>
+          <w:i/>
+        </w:rPr>
+        <w:t xml:space="preserve">by</w:t>
+      </w:r>
+      <w:r>
+        <w:rPr>
+          <w:iCs/>
+          <w:i/>
+        </w:rPr>
+        <w:t xml:space="preserve"> </w:t>
+      </w:r>
+      <w:r>
+        <w:rPr>
+          <w:iCs/>
+          <w:i/>
+        </w:rPr>
+        <w:t xml:space="preserve">Means</w:t>
+      </w:r>
+      <w:r>
+        <w:rPr>
+          <w:iCs/>
+          <w:i/>
+        </w:rPr>
+        <w:t xml:space="preserve"> </w:t>
+      </w:r>
+      <w:r>
+        <w:rPr>
+          <w:iCs/>
+          <w:i/>
+        </w:rPr>
+        <w:t xml:space="preserve">of</w:t>
+      </w:r>
+      <w:r>
+        <w:rPr>
+          <w:iCs/>
+          <w:i/>
+        </w:rPr>
+        <w:t xml:space="preserve"> </w:t>
+      </w:r>
+      <w:r>
+        <w:rPr>
+          <w:iCs/>
+          <w:i/>
+        </w:rPr>
+        <w:t xml:space="preserve">Natural Selection</w:t>
+      </w:r>
+      <w:r>
+        <w:rPr>
+          <w:iCs/>
+          <w:i/>
+        </w:rPr>
+        <w:t xml:space="preserve">, or the</w:t>
+      </w:r>
+      <w:r>
+        <w:rPr>
+          <w:iCs/>
+          <w:i/>
+        </w:rPr>
+        <w:t xml:space="preserve"> </w:t>
+      </w:r>
+      <w:r>
+        <w:rPr>
+          <w:iCs/>
+          <w:i/>
+        </w:rPr>
+        <w:t xml:space="preserve">Preservation</w:t>
+      </w:r>
+      <w:r>
+        <w:rPr>
+          <w:iCs/>
+          <w:i/>
+        </w:rPr>
+        <w:t xml:space="preserve"> </w:t>
+      </w:r>
+      <w:r>
+        <w:rPr>
+          <w:iCs/>
+          <w:i/>
+        </w:rPr>
+        <w:t xml:space="preserve">of</w:t>
+      </w:r>
+      <w:r>
+        <w:rPr>
+          <w:iCs/>
+          <w:i/>
+        </w:rPr>
+        <w:t xml:space="preserve"> </w:t>
+      </w:r>
+      <w:r>
+        <w:rPr>
+          <w:iCs/>
+          <w:i/>
+        </w:rPr>
+        <w:t xml:space="preserve">Favoured Races</w:t>
+      </w:r>
+      <w:r>
+        <w:rPr>
+          <w:iCs/>
+          <w:i/>
+        </w:rPr>
+        <w:t xml:space="preserve"> </w:t>
+      </w:r>
+      <w:r>
+        <w:rPr>
+          <w:iCs/>
+          <w:i/>
+        </w:rPr>
+        <w:t xml:space="preserve">in the</w:t>
+      </w:r>
+      <w:r>
+        <w:rPr>
+          <w:iCs/>
+          <w:i/>
+        </w:rPr>
+        <w:t xml:space="preserve"> </w:t>
+      </w:r>
+      <w:r>
+        <w:rPr>
+          <w:iCs/>
+          <w:i/>
+        </w:rPr>
+        <w:t xml:space="preserve">Struggle</w:t>
+      </w:r>
+      <w:r>
+        <w:rPr>
+          <w:iCs/>
+          <w:i/>
+        </w:rPr>
+        <w:t xml:space="preserve"> </w:t>
+      </w:r>
+      <w:r>
+        <w:rPr>
+          <w:iCs/>
+          <w:i/>
+        </w:rPr>
+        <w:t xml:space="preserve">for</w:t>
+      </w:r>
+      <w:r>
+        <w:rPr>
+          <w:iCs/>
+          <w:i/>
+        </w:rPr>
+        <w:t xml:space="preserve"> </w:t>
+      </w:r>
+      <w:r>
+        <w:rPr>
+          <w:iCs/>
+          <w:i/>
+        </w:rPr>
+        <w:t xml:space="preserve">Life</w:t>
+      </w:r>
+      <w:r>
+        <w:t xml:space="preserve">. London: J. Murray.</w:t>
+      </w:r>
+    </w:p>
+    <w:bookmarkEnd w:id="92"/>
+    <w:bookmarkStart w:id="94" w:name="ref-deangelisModelTropicInteraction1975"/>
+    <w:p>
+      <w:pPr>
+        <w:pStyle w:val="Bibliography"/>
+      </w:pPr>
+      <w:r>
+        <w:t xml:space="preserve">DeAngelis, D. L., R. A. Goldstein, and R. V. O’Neill. 1975.</w:t>
+      </w:r>
+      <w:r>
+        <w:t xml:space="preserve"> </w:t>
+      </w:r>
+      <w:r>
+        <w:t xml:space="preserve">“A</w:t>
+      </w:r>
+      <w:r>
+        <w:t xml:space="preserve"> </w:t>
+      </w:r>
+      <w:r>
+        <w:t xml:space="preserve">Model</w:t>
+      </w:r>
+      <w:r>
+        <w:t xml:space="preserve"> </w:t>
+      </w:r>
+      <w:r>
+        <w:t xml:space="preserve">for</w:t>
+      </w:r>
+      <w:r>
+        <w:t xml:space="preserve"> </w:t>
+      </w:r>
+      <w:r>
+        <w:t xml:space="preserve">Tropic Interaction</w:t>
       </w:r>
       <w:r>
         <w:t xml:space="preserve">.”</w:t>
@@ -7829,321 +8077,6 @@
           <w:iCs/>
           <w:i/>
         </w:rPr>
-        <w:t xml:space="preserve">Annual Review of Ecology, Evolution, and Systematics</w:t>
-      </w:r>
-      <w:r>
-        <w:t xml:space="preserve"> </w:t>
-      </w:r>
-      <w:r>
-        <w:t xml:space="preserve">41: 21–38.</w:t>
-      </w:r>
-      <w:r>
-        <w:t xml:space="preserve"> </w:t>
-      </w:r>
-      <w:hyperlink r:id="rId91">
-        <w:r>
-          <w:rPr>
-            <w:rStyle w:val="Hyperlink"/>
-          </w:rPr>
-          <w:t xml:space="preserve">https://www.jstor.org/stable/27896212</w:t>
-        </w:r>
-      </w:hyperlink>
-      <w:r>
-        <w:t xml:space="preserve">.</w:t>
-      </w:r>
-    </w:p>
-    <w:bookmarkEnd w:id="92"/>
-    <w:bookmarkStart w:id="93" w:name="X1edd2253d2e7e8e6db9e7574240f432ddda2ce1"/>
-    <w:p>
-      <w:pPr>
-        <w:pStyle w:val="Bibliography"/>
-      </w:pPr>
-      <w:r>
-        <w:t xml:space="preserve">Dansereau, Gabriel, Ceres Barros, and Timothée Poisot. 2023.</w:t>
-      </w:r>
-      <w:r>
-        <w:t xml:space="preserve"> </w:t>
-      </w:r>
-      <w:r>
-        <w:t xml:space="preserve">“Spatially Explicit Predictions of Food Web Structure from Regional Level Data,”</w:t>
-      </w:r>
-      <w:r>
-        <w:t xml:space="preserve"> </w:t>
-      </w:r>
-      <w:r>
-        <w:t xml:space="preserve">September.</w:t>
-      </w:r>
-    </w:p>
-    <w:bookmarkEnd w:id="93"/>
-    <w:bookmarkStart w:id="94" w:name="ref-darwinOriginSpeciesMeans1859"/>
-    <w:p>
-      <w:pPr>
-        <w:pStyle w:val="Bibliography"/>
-      </w:pPr>
-      <w:r>
-        <w:t xml:space="preserve">Darwin, Charles. 1859.</w:t>
-      </w:r>
-      <w:r>
-        <w:t xml:space="preserve"> </w:t>
-      </w:r>
-      <w:r>
-        <w:rPr>
-          <w:iCs/>
-          <w:i/>
-        </w:rPr>
-        <w:t xml:space="preserve">On the</w:t>
-      </w:r>
-      <w:r>
-        <w:rPr>
-          <w:iCs/>
-          <w:i/>
-        </w:rPr>
-        <w:t xml:space="preserve"> </w:t>
-      </w:r>
-      <w:r>
-        <w:rPr>
-          <w:iCs/>
-          <w:i/>
-        </w:rPr>
-        <w:t xml:space="preserve">Origin</w:t>
-      </w:r>
-      <w:r>
-        <w:rPr>
-          <w:iCs/>
-          <w:i/>
-        </w:rPr>
-        <w:t xml:space="preserve"> </w:t>
-      </w:r>
-      <w:r>
-        <w:rPr>
-          <w:iCs/>
-          <w:i/>
-        </w:rPr>
-        <w:t xml:space="preserve">of</w:t>
-      </w:r>
-      <w:r>
-        <w:rPr>
-          <w:iCs/>
-          <w:i/>
-        </w:rPr>
-        <w:t xml:space="preserve"> </w:t>
-      </w:r>
-      <w:r>
-        <w:rPr>
-          <w:iCs/>
-          <w:i/>
-        </w:rPr>
-        <w:t xml:space="preserve">Species</w:t>
-      </w:r>
-      <w:r>
-        <w:rPr>
-          <w:iCs/>
-          <w:i/>
-        </w:rPr>
-        <w:t xml:space="preserve"> </w:t>
-      </w:r>
-      <w:r>
-        <w:rPr>
-          <w:iCs/>
-          <w:i/>
-        </w:rPr>
-        <w:t xml:space="preserve">by</w:t>
-      </w:r>
-      <w:r>
-        <w:rPr>
-          <w:iCs/>
-          <w:i/>
-        </w:rPr>
-        <w:t xml:space="preserve"> </w:t>
-      </w:r>
-      <w:r>
-        <w:rPr>
-          <w:iCs/>
-          <w:i/>
-        </w:rPr>
-        <w:t xml:space="preserve">Means</w:t>
-      </w:r>
-      <w:r>
-        <w:rPr>
-          <w:iCs/>
-          <w:i/>
-        </w:rPr>
-        <w:t xml:space="preserve"> </w:t>
-      </w:r>
-      <w:r>
-        <w:rPr>
-          <w:iCs/>
-          <w:i/>
-        </w:rPr>
-        <w:t xml:space="preserve">of</w:t>
-      </w:r>
-      <w:r>
-        <w:rPr>
-          <w:iCs/>
-          <w:i/>
-        </w:rPr>
-        <w:t xml:space="preserve"> </w:t>
-      </w:r>
-      <w:r>
-        <w:rPr>
-          <w:iCs/>
-          <w:i/>
-        </w:rPr>
-        <w:t xml:space="preserve">Natural Selection</w:t>
-      </w:r>
-      <w:r>
-        <w:rPr>
-          <w:iCs/>
-          <w:i/>
-        </w:rPr>
-        <w:t xml:space="preserve">, or the</w:t>
-      </w:r>
-      <w:r>
-        <w:rPr>
-          <w:iCs/>
-          <w:i/>
-        </w:rPr>
-        <w:t xml:space="preserve"> </w:t>
-      </w:r>
-      <w:r>
-        <w:rPr>
-          <w:iCs/>
-          <w:i/>
-        </w:rPr>
-        <w:t xml:space="preserve">Preservation</w:t>
-      </w:r>
-      <w:r>
-        <w:rPr>
-          <w:iCs/>
-          <w:i/>
-        </w:rPr>
-        <w:t xml:space="preserve"> </w:t>
-      </w:r>
-      <w:r>
-        <w:rPr>
-          <w:iCs/>
-          <w:i/>
-        </w:rPr>
-        <w:t xml:space="preserve">of</w:t>
-      </w:r>
-      <w:r>
-        <w:rPr>
-          <w:iCs/>
-          <w:i/>
-        </w:rPr>
-        <w:t xml:space="preserve"> </w:t>
-      </w:r>
-      <w:r>
-        <w:rPr>
-          <w:iCs/>
-          <w:i/>
-        </w:rPr>
-        <w:t xml:space="preserve">Favoured Races</w:t>
-      </w:r>
-      <w:r>
-        <w:rPr>
-          <w:iCs/>
-          <w:i/>
-        </w:rPr>
-        <w:t xml:space="preserve"> </w:t>
-      </w:r>
-      <w:r>
-        <w:rPr>
-          <w:iCs/>
-          <w:i/>
-        </w:rPr>
-        <w:t xml:space="preserve">in the</w:t>
-      </w:r>
-      <w:r>
-        <w:rPr>
-          <w:iCs/>
-          <w:i/>
-        </w:rPr>
-        <w:t xml:space="preserve"> </w:t>
-      </w:r>
-      <w:r>
-        <w:rPr>
-          <w:iCs/>
-          <w:i/>
-        </w:rPr>
-        <w:t xml:space="preserve">Struggle</w:t>
-      </w:r>
-      <w:r>
-        <w:rPr>
-          <w:iCs/>
-          <w:i/>
-        </w:rPr>
-        <w:t xml:space="preserve"> </w:t>
-      </w:r>
-      <w:r>
-        <w:rPr>
-          <w:iCs/>
-          <w:i/>
-        </w:rPr>
-        <w:t xml:space="preserve">for</w:t>
-      </w:r>
-      <w:r>
-        <w:rPr>
-          <w:iCs/>
-          <w:i/>
-        </w:rPr>
-        <w:t xml:space="preserve"> </w:t>
-      </w:r>
-      <w:r>
-        <w:rPr>
-          <w:iCs/>
-          <w:i/>
-        </w:rPr>
-        <w:t xml:space="preserve">Life</w:t>
-      </w:r>
-      <w:r>
-        <w:t xml:space="preserve">. London: J. Murray.</w:t>
-      </w:r>
-    </w:p>
-    <w:bookmarkEnd w:id="94"/>
-    <w:bookmarkStart w:id="96" w:name="ref-deangelisModelTropicInteraction1975"/>
-    <w:p>
-      <w:pPr>
-        <w:pStyle w:val="Bibliography"/>
-      </w:pPr>
-      <w:r>
-        <w:t xml:space="preserve">DeAngelis, D. L., R. A. Goldstein, and R. V. O’Neill. 1975.</w:t>
-      </w:r>
-      <w:r>
-        <w:t xml:space="preserve"> </w:t>
-      </w:r>
-      <w:r>
-        <w:t xml:space="preserve">“A</w:t>
-      </w:r>
-      <w:r>
-        <w:t xml:space="preserve"> </w:t>
-      </w:r>
-      <w:r>
-        <w:t xml:space="preserve">Model</w:t>
-      </w:r>
-      <w:r>
-        <w:t xml:space="preserve"> </w:t>
-      </w:r>
-      <w:r>
-        <w:t xml:space="preserve">for</w:t>
-      </w:r>
-      <w:r>
-        <w:t xml:space="preserve"> </w:t>
-      </w:r>
-      <w:r>
-        <w:t xml:space="preserve">Tropic Interaction</w:t>
-      </w:r>
-      <w:r>
-        <w:t xml:space="preserve">.”</w:t>
-      </w:r>
-      <w:r>
-        <w:t xml:space="preserve"> </w:t>
-      </w:r>
-      <w:r>
-        <w:rPr>
-          <w:iCs/>
-          <w:i/>
-        </w:rPr>
         <w:t xml:space="preserve">Ecology</w:t>
       </w:r>
       <w:r>
@@ -8155,7 +8088,7 @@
       <w:r>
         <w:t xml:space="preserve"> </w:t>
       </w:r>
-      <w:hyperlink r:id="rId95">
+      <w:hyperlink r:id="rId93">
         <w:r>
           <w:rPr>
             <w:rStyle w:val="Hyperlink"/>
@@ -8167,8 +8100,8 @@
         <w:t xml:space="preserve">.</w:t>
       </w:r>
     </w:p>
-    <w:bookmarkEnd w:id="96"/>
-    <w:bookmarkStart w:id="98" w:name="X0cd8b1b2c315f3e3186e0dbbf2fc454fbc2ad9d"/>
+    <w:bookmarkEnd w:id="94"/>
+    <w:bookmarkStart w:id="96" w:name="X0cd8b1b2c315f3e3186e0dbbf2fc454fbc2ad9d"/>
     <w:p>
       <w:pPr>
         <w:pStyle w:val="Bibliography"/>
@@ -8201,7 +8134,7 @@
       <w:r>
         <w:t xml:space="preserve"> </w:t>
       </w:r>
-      <w:hyperlink r:id="rId97">
+      <w:hyperlink r:id="rId95">
         <w:r>
           <w:rPr>
             <w:rStyle w:val="Hyperlink"/>
@@ -8213,8 +8146,8 @@
         <w:t xml:space="preserve">.</w:t>
       </w:r>
     </w:p>
-    <w:bookmarkEnd w:id="98"/>
-    <w:bookmarkStart w:id="100" w:name="Xbdf894eb48feca28c76080dbbbcbceedf5db43e"/>
+    <w:bookmarkEnd w:id="96"/>
+    <w:bookmarkStart w:id="98" w:name="Xbdf894eb48feca28c76080dbbbcbceedf5db43e"/>
     <w:p>
       <w:pPr>
         <w:pStyle w:val="Bibliography"/>
@@ -8259,7 +8192,7 @@
       <w:r>
         <w:t xml:space="preserve"> </w:t>
       </w:r>
-      <w:hyperlink r:id="rId99">
+      <w:hyperlink r:id="rId97">
         <w:r>
           <w:rPr>
             <w:rStyle w:val="Hyperlink"/>
@@ -8271,8 +8204,8 @@
         <w:t xml:space="preserve">.</w:t>
       </w:r>
     </w:p>
-    <w:bookmarkEnd w:id="100"/>
-    <w:bookmarkStart w:id="101" w:name="ref-dunneNetworkStructureFood2006"/>
+    <w:bookmarkEnd w:id="98"/>
+    <w:bookmarkStart w:id="99" w:name="ref-dunneNetworkStructureFood2006"/>
     <w:p>
       <w:pPr>
         <w:pStyle w:val="Bibliography"/>
@@ -8355,8 +8288,8 @@
         <w:t xml:space="preserve">, edited by Jennifer A Dunne and Mercedes Pascual, 27–86. Oxford University Press.</w:t>
       </w:r>
     </w:p>
-    <w:bookmarkEnd w:id="101"/>
-    <w:bookmarkStart w:id="103" w:name="ref-dunneCompilationNetworkAnalyses2008"/>
+    <w:bookmarkEnd w:id="99"/>
+    <w:bookmarkStart w:id="101" w:name="ref-dunneCompilationNetworkAnalyses2008"/>
     <w:p>
       <w:pPr>
         <w:pStyle w:val="Bibliography"/>
@@ -8410,7 +8343,7 @@
       <w:r>
         <w:t xml:space="preserve"> </w:t>
       </w:r>
-      <w:hyperlink r:id="rId102">
+      <w:hyperlink r:id="rId100">
         <w:r>
           <w:rPr>
             <w:rStyle w:val="Hyperlink"/>
@@ -8422,54 +8355,100 @@
         <w:t xml:space="preserve">.</w:t>
       </w:r>
     </w:p>
+    <w:bookmarkEnd w:id="101"/>
+    <w:bookmarkStart w:id="103" w:name="ref-eklofSecondaryExtinctionsFood2013"/>
+    <w:p>
+      <w:pPr>
+        <w:pStyle w:val="Bibliography"/>
+      </w:pPr>
+      <w:r>
+        <w:t xml:space="preserve">Eklöf, Anna, Si Tang, and Stefano Allesina. 2013.</w:t>
+      </w:r>
+      <w:r>
+        <w:t xml:space="preserve"> </w:t>
+      </w:r>
+      <w:r>
+        <w:t xml:space="preserve">“Secondary Extinctions in Food Webs: A</w:t>
+      </w:r>
+      <w:r>
+        <w:t xml:space="preserve"> </w:t>
+      </w:r>
+      <w:r>
+        <w:t xml:space="preserve">Bayesian</w:t>
+      </w:r>
+      <w:r>
+        <w:t xml:space="preserve"> </w:t>
+      </w:r>
+      <w:r>
+        <w:t xml:space="preserve">Network Approach.”</w:t>
+      </w:r>
+      <w:r>
+        <w:t xml:space="preserve"> </w:t>
+      </w:r>
+      <w:r>
+        <w:t xml:space="preserve">Edited by Jessica Metcalf.</w:t>
+      </w:r>
+      <w:r>
+        <w:t xml:space="preserve"> </w:t>
+      </w:r>
+      <w:r>
+        <w:rPr>
+          <w:iCs/>
+          <w:i/>
+        </w:rPr>
+        <w:t xml:space="preserve">Methods in Ecology and Evolution</w:t>
+      </w:r>
+      <w:r>
+        <w:t xml:space="preserve"> </w:t>
+      </w:r>
+      <w:r>
+        <w:t xml:space="preserve">4 (8): 760–70.</w:t>
+      </w:r>
+      <w:r>
+        <w:t xml:space="preserve"> </w:t>
+      </w:r>
+      <w:hyperlink r:id="rId102">
+        <w:r>
+          <w:rPr>
+            <w:rStyle w:val="Hyperlink"/>
+          </w:rPr>
+          <w:t xml:space="preserve">https://doi.org/10.1111/2041-210X.12062</w:t>
+        </w:r>
+      </w:hyperlink>
+      <w:r>
+        <w:t xml:space="preserve">.</w:t>
+      </w:r>
+    </w:p>
     <w:bookmarkEnd w:id="103"/>
-    <w:bookmarkStart w:id="105" w:name="ref-eklofSecondaryExtinctionsFood2013"/>
+    <w:bookmarkStart w:id="105" w:name="ref-fortinSpatialStatisticsSpatial2012"/>
     <w:p>
       <w:pPr>
         <w:pStyle w:val="Bibliography"/>
       </w:pPr>
       <w:r>
-        <w:t xml:space="preserve">Eklöf, Anna, Si Tang, and Stefano Allesina. 2013.</w:t>
-      </w:r>
-      <w:r>
-        <w:t xml:space="preserve"> </w:t>
-      </w:r>
-      <w:r>
-        <w:t xml:space="preserve">“Secondary Extinctions in Food Webs: A</w:t>
-      </w:r>
-      <w:r>
-        <w:t xml:space="preserve"> </w:t>
-      </w:r>
-      <w:r>
-        <w:t xml:space="preserve">Bayesian</w:t>
-      </w:r>
-      <w:r>
-        <w:t xml:space="preserve"> </w:t>
-      </w:r>
-      <w:r>
-        <w:t xml:space="preserve">Network Approach.”</w:t>
-      </w:r>
-      <w:r>
-        <w:t xml:space="preserve"> </w:t>
-      </w:r>
-      <w:r>
-        <w:t xml:space="preserve">Edited by Jessica Metcalf.</w:t>
-      </w:r>
-      <w:r>
-        <w:t xml:space="preserve"> </w:t>
-      </w:r>
-      <w:r>
-        <w:rPr>
-          <w:iCs/>
-          <w:i/>
-        </w:rPr>
-        <w:t xml:space="preserve">Methods in Ecology and Evolution</w:t>
-      </w:r>
-      <w:r>
-        <w:t xml:space="preserve"> </w:t>
-      </w:r>
-      <w:r>
-        <w:t xml:space="preserve">4 (8): 760–70.</w:t>
+        <w:t xml:space="preserve">Fortin, Marie-Josée, Patrick M. A. James, Alistair MacKenzie, Stephanie J. Melles, and Bronwyn Rayfield. 2012.</w:t>
+      </w:r>
+      <w:r>
+        <w:t xml:space="preserve"> </w:t>
+      </w:r>
+      <w:r>
+        <w:t xml:space="preserve">“Spatial Statistics, Spatial Regression, and Graph Theory in Ecology.”</w:t>
+      </w:r>
+      <w:r>
+        <w:t xml:space="preserve"> </w:t>
+      </w:r>
+      <w:r>
+        <w:rPr>
+          <w:iCs/>
+          <w:i/>
+        </w:rPr>
+        <w:t xml:space="preserve">Spatial Statistics</w:t>
+      </w:r>
+      <w:r>
+        <w:t xml:space="preserve"> </w:t>
+      </w:r>
+      <w:r>
+        <w:t xml:space="preserve">1 (May): 100–109.</w:t>
       </w:r>
       <w:r>
         <w:t xml:space="preserve"> </w:t>
@@ -8479,7 +8458,7 @@
           <w:rPr>
             <w:rStyle w:val="Hyperlink"/>
           </w:rPr>
-          <w:t xml:space="preserve">https://doi.org/10.1111/2041-210X.12062</w:t>
+          <w:t xml:space="preserve">https://doi.org/10.1016/j.spasta.2012.02.004</w:t>
         </w:r>
       </w:hyperlink>
       <w:r>

--- a/docs/index.docx
+++ b/docs/index.docx
@@ -98,6 +98,14 @@
     </w:p>
     <w:p>
       <w:pPr>
+        <w:pStyle w:val="Date"/>
+      </w:pPr>
+      <w:r>
+        <w:t xml:space="preserve">2024-05-02</w:t>
+      </w:r>
+    </w:p>
+    <w:p>
+      <w:pPr>
         <w:pStyle w:val="AbstractTitle"/>
       </w:pPr>
       <w:r>
@@ -1963,13 +1971,7 @@
         <w:t xml:space="preserve"> </w:t>
       </w:r>
       <w:r>
-        <w:t xml:space="preserve">biology.date:</w:t>
-      </w:r>
-      <w:r>
-        <w:t xml:space="preserve"> </w:t>
-      </w:r>
-      <w:r>
-        <w:t xml:space="preserve">last-modified</w:t>
+        <w:t xml:space="preserve">biology.</w:t>
       </w:r>
     </w:p>
     <w:p>
@@ -2123,7 +2125,7 @@
         <w:t xml:space="preserve"> </w:t>
       </w:r>
       <w:r>
-        <w:t xml:space="preserve">(Fortin et al. 2012)</w:t>
+        <w:t xml:space="preserve">(Dale and Fortin 2010; Fortin et al. 2012)</w:t>
       </w:r>
       <w:r>
         <w:t xml:space="preserve">, and the tools and language that we use to quantify the structure and properties of networks</w:t>
@@ -2160,7 +2162,16 @@
         <w:t xml:space="preserve"> </w:t>
       </w:r>
       <w:r>
-        <w:t xml:space="preserve">and conservation biology. However (as with any new tool or model), it is important that one has a firm grasp of how the underlying philosophy that underpins the construction of networks (particularly synthetic ones) can have an impact on the interpretation of the questions being asked. In this manuscript we will discuss three themes that should help provide clarity and understanding for those wishing to take a step into network (particularly food web) ecology this includes; thinking about and understanding the underlying assumptions that are made when we attempt to delimit and describe a food webs, a synthesis of the different families of tools that are commonly used to construct food webs, and a discussion linking network ecology to some of the outstanding questions in ecology.</w:t>
+        <w:t xml:space="preserve">and conservation biology [*e.g.,</w:t>
+      </w:r>
+      <w:r>
+        <w:t xml:space="preserve"> </w:t>
+      </w:r>
+      <w:r>
+        <w:t xml:space="preserve">Bhatia et al. (2023)</w:t>
+      </w:r>
+      <w:r>
+        <w:t xml:space="preserve">]. However (as with any new tool or model), it is important that one has a firm grasp of how the underlying philosophy that underpins the construction of networks (particularly synthetic ones) can have an impact on the interpretation of the questions being asked. In this manuscript we will discuss three themes that should help provide clarity and understanding for those wishing to take a step into network (particularly food web) ecology this includes; thinking about and understanding the underlying assumptions that are made when we attempt to delimit and describe a food webs, a synthesis of the different families of tools that are commonly used to construct food webs, and a discussion linking network ecology to some of the outstanding questions in ecology.</w:t>
       </w:r>
     </w:p>
     <w:tbl>
@@ -6829,17 +6840,7 @@
         <w:t xml:space="preserve"> </w:t>
       </w:r>
       <w:r>
-        <w:t xml:space="preserve">(</w:t>
-      </w:r>
-      <w:r>
-        <w:rPr>
-          <w:bCs/>
-          <w:b/>
-        </w:rPr>
-        <w:t xml:space="preserve">Fortin2021Network?</w:t>
-      </w:r>
-      <w:r>
-        <w:t xml:space="preserve">)</w:t>
+        <w:t xml:space="preserve">(Fortin, Dale, and Brimacombe 2021)</w:t>
       </w:r>
       <w:r>
         <w:t xml:space="preserve"> </w:t>
@@ -6851,17 +6852,7 @@
         <w:t xml:space="preserve"> </w:t>
       </w:r>
       <w:r>
-        <w:t xml:space="preserve">(</w:t>
-      </w:r>
-      <w:r>
-        <w:rPr>
-          <w:bCs/>
-          <w:b/>
-        </w:rPr>
-        <w:t xml:space="preserve">Estay2023Editorial?</w:t>
-      </w:r>
-      <w:r>
-        <w:t xml:space="preserve">)</w:t>
+        <w:t xml:space="preserve">(Estay, Fortin, and López 2023)</w:t>
       </w:r>
       <w:r>
         <w:t xml:space="preserve">. Although deciding exactly what measure might actually be driving differences between local networks and the regional metaweb might not be that simple</w:t>
@@ -6870,20 +6861,10 @@
         <w:t xml:space="preserve"> </w:t>
       </w:r>
       <w:r>
-        <w:t xml:space="preserve">(</w:t>
-      </w:r>
-      <w:r>
-        <w:rPr>
-          <w:bCs/>
-          <w:b/>
-        </w:rPr>
-        <w:t xml:space="preserve">Saravia2022Ecological?</w:t>
-      </w:r>
-      <w:r>
-        <w:t xml:space="preserve">)</w:t>
-      </w:r>
-      <w:r>
-        <w:t xml:space="preserve">”</w:t>
+        <w:t xml:space="preserve">(Saravia et al. 2022)</w:t>
+      </w:r>
+      <w:r>
+        <w:t xml:space="preserve">.</w:t>
       </w:r>
       <w:r>
         <w:t xml:space="preserve">”</w:t>
@@ -6891,7 +6872,7 @@
     </w:p>
     <w:bookmarkEnd w:id="58"/>
     <w:bookmarkEnd w:id="59"/>
-    <w:bookmarkStart w:id="183" w:name="references"/>
+    <w:bookmarkStart w:id="192" w:name="references"/>
     <w:p>
       <w:pPr>
         <w:pStyle w:val="Heading2"/>
@@ -6926,7 +6907,7 @@
         </w:r>
       </w:hyperlink>
     </w:p>
-    <w:bookmarkStart w:id="182" w:name="refs"/>
+    <w:bookmarkStart w:id="191" w:name="refs"/>
     <w:bookmarkStart w:id="61" w:name="ref-allesinaGeneralModelFood2008"/>
     <w:p>
       <w:pPr>
@@ -7303,12 +7284,58 @@
       </w:r>
     </w:p>
     <w:bookmarkEnd w:id="73"/>
-    <w:bookmarkStart w:id="75" w:name="ref-blanchetCooccurrenceNotEvidence2020"/>
+    <w:bookmarkStart w:id="75" w:name="X17a301eebb3c5bc57992fd8c229d26f33144785"/>
     <w:p>
       <w:pPr>
         <w:pStyle w:val="Bibliography"/>
       </w:pPr>
       <w:r>
+        <w:t xml:space="preserve">Bhatia, Udit, Sarth Dubey, Tarik C. Gouhier, and Auroop R. Ganguly. 2023.</w:t>
+      </w:r>
+      <w:r>
+        <w:t xml:space="preserve"> </w:t>
+      </w:r>
+      <w:r>
+        <w:t xml:space="preserve">“Network-Based Restoration Strategies Maximize Ecosystem Recovery.”</w:t>
+      </w:r>
+      <w:r>
+        <w:t xml:space="preserve"> </w:t>
+      </w:r>
+      <w:r>
+        <w:rPr>
+          <w:iCs/>
+          <w:i/>
+        </w:rPr>
+        <w:t xml:space="preserve">Communications Biology</w:t>
+      </w:r>
+      <w:r>
+        <w:t xml:space="preserve"> </w:t>
+      </w:r>
+      <w:r>
+        <w:t xml:space="preserve">6 (1): 1–10.</w:t>
+      </w:r>
+      <w:r>
+        <w:t xml:space="preserve"> </w:t>
+      </w:r>
+      <w:hyperlink r:id="rId74">
+        <w:r>
+          <w:rPr>
+            <w:rStyle w:val="Hyperlink"/>
+          </w:rPr>
+          <w:t xml:space="preserve">https://doi.org/10.1038/s42003-023-05622-3</w:t>
+        </w:r>
+      </w:hyperlink>
+      <w:r>
+        <w:t xml:space="preserve">.</w:t>
+      </w:r>
+    </w:p>
+    <w:bookmarkEnd w:id="75"/>
+    <w:bookmarkStart w:id="77" w:name="ref-blanchetCooccurrenceNotEvidence2020"/>
+    <w:p>
+      <w:pPr>
+        <w:pStyle w:val="Bibliography"/>
+      </w:pPr>
+      <w:r>
         <w:t xml:space="preserve">Blanchet, F. Guillaume, Kevin Cazelles, and Dominique Gravel. 2020.</w:t>
       </w:r>
       <w:r>
@@ -7336,7 +7363,7 @@
       <w:r>
         <w:t xml:space="preserve"> </w:t>
       </w:r>
-      <w:hyperlink r:id="rId74">
+      <w:hyperlink r:id="rId76">
         <w:r>
           <w:rPr>
             <w:rStyle w:val="Hyperlink"/>
@@ -7348,8 +7375,8 @@
         <w:t xml:space="preserve">.</w:t>
       </w:r>
     </w:p>
-    <w:bookmarkEnd w:id="75"/>
-    <w:bookmarkStart w:id="77" w:name="ref-brimacombeApplyingMethodIts2024"/>
+    <w:bookmarkEnd w:id="77"/>
+    <w:bookmarkStart w:id="79" w:name="ref-brimacombeApplyingMethodIts2024"/>
     <w:p>
       <w:pPr>
         <w:pStyle w:val="Bibliography"/>
@@ -7378,7 +7405,7 @@
       <w:r>
         <w:t xml:space="preserve"> </w:t>
       </w:r>
-      <w:hyperlink r:id="rId76">
+      <w:hyperlink r:id="rId78">
         <w:r>
           <w:rPr>
             <w:rStyle w:val="Hyperlink"/>
@@ -7390,8 +7417,8 @@
         <w:t xml:space="preserve">.</w:t>
       </w:r>
     </w:p>
-    <w:bookmarkEnd w:id="77"/>
-    <w:bookmarkStart w:id="79" w:name="X539896ce86e228708f5963ceeaf0e82711f0c07"/>
+    <w:bookmarkEnd w:id="79"/>
+    <w:bookmarkStart w:id="81" w:name="X539896ce86e228708f5963ceeaf0e82711f0c07"/>
     <w:p>
       <w:pPr>
         <w:pStyle w:val="Bibliography"/>
@@ -7424,7 +7451,7 @@
       <w:r>
         <w:t xml:space="preserve"> </w:t>
       </w:r>
-      <w:hyperlink r:id="rId78">
+      <w:hyperlink r:id="rId80">
         <w:r>
           <w:rPr>
             <w:rStyle w:val="Hyperlink"/>
@@ -7436,8 +7463,8 @@
         <w:t xml:space="preserve">.</w:t>
       </w:r>
     </w:p>
-    <w:bookmarkEnd w:id="79"/>
-    <w:bookmarkStart w:id="81" w:name="ref-caronAddressingEltonianShortfall2022"/>
+    <w:bookmarkEnd w:id="81"/>
+    <w:bookmarkStart w:id="83" w:name="ref-caronAddressingEltonianShortfall2022"/>
     <w:p>
       <w:pPr>
         <w:pStyle w:val="Bibliography"/>
@@ -7482,7 +7509,7 @@
       <w:r>
         <w:t xml:space="preserve"> </w:t>
       </w:r>
-      <w:hyperlink r:id="rId80">
+      <w:hyperlink r:id="rId82">
         <w:r>
           <w:rPr>
             <w:rStyle w:val="Hyperlink"/>
@@ -7494,8 +7521,8 @@
         <w:t xml:space="preserve">.</w:t>
       </w:r>
     </w:p>
-    <w:bookmarkEnd w:id="81"/>
-    <w:bookmarkStart w:id="83" w:name="X5c779d5ad003a7245ae62c5694cc82a24ffb865"/>
+    <w:bookmarkEnd w:id="83"/>
+    <w:bookmarkStart w:id="85" w:name="X5c779d5ad003a7245ae62c5694cc82a24ffb865"/>
     <w:p>
       <w:pPr>
         <w:pStyle w:val="Bibliography"/>
@@ -7528,7 +7555,7 @@
       <w:r>
         <w:t xml:space="preserve"> </w:t>
       </w:r>
-      <w:hyperlink r:id="rId82">
+      <w:hyperlink r:id="rId84">
         <w:r>
           <w:rPr>
             <w:rStyle w:val="Hyperlink"/>
@@ -7540,8 +7567,8 @@
         <w:t xml:space="preserve">.</w:t>
       </w:r>
     </w:p>
-    <w:bookmarkEnd w:id="83"/>
-    <w:bookmarkStart w:id="85" w:name="Xb1d8b6b275822be1886d160023287af73cce966"/>
+    <w:bookmarkEnd w:id="85"/>
+    <w:bookmarkStart w:id="87" w:name="Xb1d8b6b275822be1886d160023287af73cce966"/>
     <w:p>
       <w:pPr>
         <w:pStyle w:val="Bibliography"/>
@@ -7574,7 +7601,7 @@
       <w:r>
         <w:t xml:space="preserve"> </w:t>
       </w:r>
-      <w:hyperlink r:id="rId84">
+      <w:hyperlink r:id="rId86">
         <w:r>
           <w:rPr>
             <w:rStyle w:val="Hyperlink"/>
@@ -7586,8 +7613,8 @@
         <w:t xml:space="preserve">.</w:t>
       </w:r>
     </w:p>
-    <w:bookmarkEnd w:id="85"/>
-    <w:bookmarkStart w:id="87" w:name="ref-cohenFoodWebsDimensionality1977"/>
+    <w:bookmarkEnd w:id="87"/>
+    <w:bookmarkStart w:id="89" w:name="ref-cohenFoodWebsDimensionality1977"/>
     <w:p>
       <w:pPr>
         <w:pStyle w:val="Bibliography"/>
@@ -7620,7 +7647,7 @@
       <w:r>
         <w:t xml:space="preserve"> </w:t>
       </w:r>
-      <w:hyperlink r:id="rId86">
+      <w:hyperlink r:id="rId88">
         <w:r>
           <w:rPr>
             <w:rStyle w:val="Hyperlink"/>
@@ -7632,8 +7659,8 @@
         <w:t xml:space="preserve">.</w:t>
       </w:r>
     </w:p>
-    <w:bookmarkEnd w:id="87"/>
-    <w:bookmarkStart w:id="88" w:name="ref-cohenCommunityFoodWebs1990"/>
+    <w:bookmarkEnd w:id="89"/>
+    <w:bookmarkStart w:id="90" w:name="ref-cohenCommunityFoodWebs1990"/>
     <w:p>
       <w:pPr>
         <w:pStyle w:val="Bibliography"/>
@@ -7718,8 +7745,8 @@
         <w:t xml:space="preserve">. Biomathematics. Berlin Heidelberg: Springer-Verlag.</w:t>
       </w:r>
     </w:p>
-    <w:bookmarkEnd w:id="88"/>
-    <w:bookmarkStart w:id="90" w:name="ref-cohenStochasticTheoryCommunity1985"/>
+    <w:bookmarkEnd w:id="90"/>
+    <w:bookmarkStart w:id="92" w:name="ref-cohenStochasticTheoryCommunity1985"/>
     <w:p>
       <w:pPr>
         <w:pStyle w:val="Bibliography"/>
@@ -7773,7 +7800,7 @@
       <w:r>
         <w:t xml:space="preserve"> </w:t>
       </w:r>
-      <w:hyperlink r:id="rId89">
+      <w:hyperlink r:id="rId91">
         <w:r>
           <w:rPr>
             <w:rStyle w:val="Hyperlink"/>
@@ -7785,13 +7812,80 @@
         <w:t xml:space="preserve">.</w:t>
       </w:r>
     </w:p>
-    <w:bookmarkEnd w:id="90"/>
-    <w:bookmarkStart w:id="91" w:name="X1edd2253d2e7e8e6db9e7574240f432ddda2ce1"/>
+    <w:bookmarkEnd w:id="92"/>
+    <w:bookmarkStart w:id="94" w:name="ref-daleGraphsSpatialGraphs2010"/>
     <w:p>
       <w:pPr>
         <w:pStyle w:val="Bibliography"/>
       </w:pPr>
       <w:r>
+        <w:t xml:space="preserve">Dale, M. R. T., and M.-J. Fortin. 2010.</w:t>
+      </w:r>
+      <w:r>
+        <w:t xml:space="preserve"> </w:t>
+      </w:r>
+      <w:r>
+        <w:t xml:space="preserve">“From</w:t>
+      </w:r>
+      <w:r>
+        <w:t xml:space="preserve"> </w:t>
+      </w:r>
+      <w:r>
+        <w:t xml:space="preserve">Graphs</w:t>
+      </w:r>
+      <w:r>
+        <w:t xml:space="preserve"> </w:t>
+      </w:r>
+      <w:r>
+        <w:t xml:space="preserve">to</w:t>
+      </w:r>
+      <w:r>
+        <w:t xml:space="preserve"> </w:t>
+      </w:r>
+      <w:r>
+        <w:t xml:space="preserve">Spatial Graphs</w:t>
+      </w:r>
+      <w:r>
+        <w:t xml:space="preserve">.”</w:t>
+      </w:r>
+      <w:r>
+        <w:t xml:space="preserve"> </w:t>
+      </w:r>
+      <w:r>
+        <w:rPr>
+          <w:iCs/>
+          <w:i/>
+        </w:rPr>
+        <w:t xml:space="preserve">Annual Review of Ecology, Evolution, and Systematics</w:t>
+      </w:r>
+      <w:r>
+        <w:t xml:space="preserve"> </w:t>
+      </w:r>
+      <w:r>
+        <w:t xml:space="preserve">41: 21–38.</w:t>
+      </w:r>
+      <w:r>
+        <w:t xml:space="preserve"> </w:t>
+      </w:r>
+      <w:hyperlink r:id="rId93">
+        <w:r>
+          <w:rPr>
+            <w:rStyle w:val="Hyperlink"/>
+          </w:rPr>
+          <w:t xml:space="preserve">https://www.jstor.org/stable/27896212</w:t>
+        </w:r>
+      </w:hyperlink>
+      <w:r>
+        <w:t xml:space="preserve">.</w:t>
+      </w:r>
+    </w:p>
+    <w:bookmarkEnd w:id="94"/>
+    <w:bookmarkStart w:id="95" w:name="X1edd2253d2e7e8e6db9e7574240f432ddda2ce1"/>
+    <w:p>
+      <w:pPr>
+        <w:pStyle w:val="Bibliography"/>
+      </w:pPr>
+      <w:r>
         <w:t xml:space="preserve">Dansereau, Gabriel, Ceres Barros, and Timothée Poisot. 2023.</w:t>
       </w:r>
       <w:r>
@@ -7807,8 +7901,8 @@
         <w:t xml:space="preserve">September.</w:t>
       </w:r>
     </w:p>
-    <w:bookmarkEnd w:id="91"/>
-    <w:bookmarkStart w:id="92" w:name="ref-darwinOriginSpeciesMeans1859"/>
+    <w:bookmarkEnd w:id="95"/>
+    <w:bookmarkStart w:id="96" w:name="ref-darwinOriginSpeciesMeans1859"/>
     <w:p>
       <w:pPr>
         <w:pStyle w:val="Bibliography"/>
@@ -8033,8 +8127,8 @@
         <w:t xml:space="preserve">. London: J. Murray.</w:t>
       </w:r>
     </w:p>
-    <w:bookmarkEnd w:id="92"/>
-    <w:bookmarkStart w:id="94" w:name="ref-deangelisModelTropicInteraction1975"/>
+    <w:bookmarkEnd w:id="96"/>
+    <w:bookmarkStart w:id="98" w:name="ref-deangelisModelTropicInteraction1975"/>
     <w:p>
       <w:pPr>
         <w:pStyle w:val="Bibliography"/>
@@ -8088,7 +8182,7 @@
       <w:r>
         <w:t xml:space="preserve"> </w:t>
       </w:r>
-      <w:hyperlink r:id="rId93">
+      <w:hyperlink r:id="rId97">
         <w:r>
           <w:rPr>
             <w:rStyle w:val="Hyperlink"/>
@@ -8100,8 +8194,8 @@
         <w:t xml:space="preserve">.</w:t>
       </w:r>
     </w:p>
-    <w:bookmarkEnd w:id="94"/>
-    <w:bookmarkStart w:id="96" w:name="X0cd8b1b2c315f3e3186e0dbbf2fc454fbc2ad9d"/>
+    <w:bookmarkEnd w:id="98"/>
+    <w:bookmarkStart w:id="100" w:name="X0cd8b1b2c315f3e3186e0dbbf2fc454fbc2ad9d"/>
     <w:p>
       <w:pPr>
         <w:pStyle w:val="Bibliography"/>
@@ -8134,7 +8228,7 @@
       <w:r>
         <w:t xml:space="preserve"> </w:t>
       </w:r>
-      <w:hyperlink r:id="rId95">
+      <w:hyperlink r:id="rId99">
         <w:r>
           <w:rPr>
             <w:rStyle w:val="Hyperlink"/>
@@ -8146,8 +8240,8 @@
         <w:t xml:space="preserve">.</w:t>
       </w:r>
     </w:p>
-    <w:bookmarkEnd w:id="96"/>
-    <w:bookmarkStart w:id="98" w:name="Xbdf894eb48feca28c76080dbbbcbceedf5db43e"/>
+    <w:bookmarkEnd w:id="100"/>
+    <w:bookmarkStart w:id="102" w:name="Xbdf894eb48feca28c76080dbbbcbceedf5db43e"/>
     <w:p>
       <w:pPr>
         <w:pStyle w:val="Bibliography"/>
@@ -8192,7 +8286,7 @@
       <w:r>
         <w:t xml:space="preserve"> </w:t>
       </w:r>
-      <w:hyperlink r:id="rId97">
+      <w:hyperlink r:id="rId101">
         <w:r>
           <w:rPr>
             <w:rStyle w:val="Hyperlink"/>
@@ -8204,8 +8298,8 @@
         <w:t xml:space="preserve">.</w:t>
       </w:r>
     </w:p>
-    <w:bookmarkEnd w:id="98"/>
-    <w:bookmarkStart w:id="99" w:name="ref-dunneNetworkStructureFood2006"/>
+    <w:bookmarkEnd w:id="102"/>
+    <w:bookmarkStart w:id="103" w:name="ref-dunneNetworkStructureFood2006"/>
     <w:p>
       <w:pPr>
         <w:pStyle w:val="Bibliography"/>
@@ -8288,8 +8382,8 @@
         <w:t xml:space="preserve">, edited by Jennifer A Dunne and Mercedes Pascual, 27–86. Oxford University Press.</w:t>
       </w:r>
     </w:p>
-    <w:bookmarkEnd w:id="99"/>
-    <w:bookmarkStart w:id="101" w:name="ref-dunneCompilationNetworkAnalyses2008"/>
+    <w:bookmarkEnd w:id="103"/>
+    <w:bookmarkStart w:id="105" w:name="ref-dunneCompilationNetworkAnalyses2008"/>
     <w:p>
       <w:pPr>
         <w:pStyle w:val="Bibliography"/>
@@ -8343,7 +8437,7 @@
       <w:r>
         <w:t xml:space="preserve"> </w:t>
       </w:r>
-      <w:hyperlink r:id="rId100">
+      <w:hyperlink r:id="rId104">
         <w:r>
           <w:rPr>
             <w:rStyle w:val="Hyperlink"/>
@@ -8355,8 +8449,8 @@
         <w:t xml:space="preserve">.</w:t>
       </w:r>
     </w:p>
-    <w:bookmarkEnd w:id="101"/>
-    <w:bookmarkStart w:id="103" w:name="ref-eklofSecondaryExtinctionsFood2013"/>
+    <w:bookmarkEnd w:id="105"/>
+    <w:bookmarkStart w:id="107" w:name="ref-eklofSecondaryExtinctionsFood2013"/>
     <w:p>
       <w:pPr>
         <w:pStyle w:val="Bibliography"/>
@@ -8407,7 +8501,7 @@
       <w:r>
         <w:t xml:space="preserve"> </w:t>
       </w:r>
-      <w:hyperlink r:id="rId102">
+      <w:hyperlink r:id="rId106">
         <w:r>
           <w:rPr>
             <w:rStyle w:val="Hyperlink"/>
@@ -8419,13 +8513,103 @@
         <w:t xml:space="preserve">.</w:t>
       </w:r>
     </w:p>
-    <w:bookmarkEnd w:id="103"/>
-    <w:bookmarkStart w:id="105" w:name="ref-fortinSpatialStatisticsSpatial2012"/>
+    <w:bookmarkEnd w:id="107"/>
+    <w:bookmarkStart w:id="108" w:name="ref-estayEditorialPatternsProcesses2023"/>
     <w:p>
       <w:pPr>
         <w:pStyle w:val="Bibliography"/>
       </w:pPr>
       <w:r>
+        <w:t xml:space="preserve">Estay, Sergio A., Marie-Josée Fortin, and Daniela N. López. 2023.</w:t>
+      </w:r>
+      <w:r>
+        <w:t xml:space="preserve"> </w:t>
+      </w:r>
+      <w:r>
+        <w:t xml:space="preserve">“Editorial:</w:t>
+      </w:r>
+      <w:r>
+        <w:t xml:space="preserve"> </w:t>
+      </w:r>
+      <w:r>
+        <w:t xml:space="preserve">Patterns</w:t>
+      </w:r>
+      <w:r>
+        <w:t xml:space="preserve"> </w:t>
+      </w:r>
+      <w:r>
+        <w:t xml:space="preserve">and Processes in Ecological Networks over Space.”</w:t>
+      </w:r>
+      <w:r>
+        <w:t xml:space="preserve"> </w:t>
+      </w:r>
+      <w:r>
+        <w:rPr>
+          <w:iCs/>
+          <w:i/>
+        </w:rPr>
+        <w:t xml:space="preserve">Frontiers in Ecology and Evolution</w:t>
+      </w:r>
+      <w:r>
+        <w:t xml:space="preserve"> </w:t>
+      </w:r>
+      <w:r>
+        <w:t xml:space="preserve">11.</w:t>
+      </w:r>
+    </w:p>
+    <w:bookmarkEnd w:id="108"/>
+    <w:bookmarkStart w:id="110" w:name="ref-fortinNetworkEcologyDynamic2021"/>
+    <w:p>
+      <w:pPr>
+        <w:pStyle w:val="Bibliography"/>
+      </w:pPr>
+      <w:r>
+        <w:t xml:space="preserve">Fortin, Marie-Josée, Mark R. T. Dale, and Chris Brimacombe. 2021.</w:t>
+      </w:r>
+      <w:r>
+        <w:t xml:space="preserve"> </w:t>
+      </w:r>
+      <w:r>
+        <w:t xml:space="preserve">“Network Ecology in Dynamic Landscapes.”</w:t>
+      </w:r>
+      <w:r>
+        <w:t xml:space="preserve"> </w:t>
+      </w:r>
+      <w:r>
+        <w:rPr>
+          <w:iCs/>
+          <w:i/>
+        </w:rPr>
+        <w:t xml:space="preserve">Proceedings of the Royal Society B: Biological Sciences</w:t>
+      </w:r>
+      <w:r>
+        <w:t xml:space="preserve"> </w:t>
+      </w:r>
+      <w:r>
+        <w:t xml:space="preserve">288 (1949): rspb.2020.1889, 20201889.</w:t>
+      </w:r>
+      <w:r>
+        <w:t xml:space="preserve"> </w:t>
+      </w:r>
+      <w:hyperlink r:id="rId109">
+        <w:r>
+          <w:rPr>
+            <w:rStyle w:val="Hyperlink"/>
+          </w:rPr>
+          <w:t xml:space="preserve">https://doi.org/10.1098/rspb.2020.1889</w:t>
+        </w:r>
+      </w:hyperlink>
+      <w:r>
+        <w:t xml:space="preserve">.</w:t>
+      </w:r>
+    </w:p>
+    <w:bookmarkEnd w:id="110"/>
+    <w:bookmarkStart w:id="112" w:name="ref-fortinSpatialStatisticsSpatial2012"/>
+    <w:p>
+      <w:pPr>
+        <w:pStyle w:val="Bibliography"/>
+      </w:pPr>
+      <w:r>
         <w:t xml:space="preserve">Fortin, Marie-Josée, Patrick M. A. James, Alistair MacKenzie, Stephanie J. Melles, and Bronwyn Rayfield. 2012.</w:t>
       </w:r>
       <w:r>
@@ -8453,7 +8637,7 @@
       <w:r>
         <w:t xml:space="preserve"> </w:t>
       </w:r>
-      <w:hyperlink r:id="rId104">
+      <w:hyperlink r:id="rId111">
         <w:r>
           <w:rPr>
             <w:rStyle w:val="Hyperlink"/>
@@ -8465,8 +8649,8 @@
         <w:t xml:space="preserve">.</w:t>
       </w:r>
     </w:p>
-    <w:bookmarkEnd w:id="105"/>
-    <w:bookmarkStart w:id="107" w:name="ref-fortunaHabitatLossStructure2006"/>
+    <w:bookmarkEnd w:id="112"/>
+    <w:bookmarkStart w:id="114" w:name="ref-fortunaHabitatLossStructure2006"/>
     <w:p>
       <w:pPr>
         <w:pStyle w:val="Bibliography"/>
@@ -8511,7 +8695,7 @@
       <w:r>
         <w:t xml:space="preserve"> </w:t>
       </w:r>
-      <w:hyperlink r:id="rId106">
+      <w:hyperlink r:id="rId113">
         <w:r>
           <w:rPr>
             <w:rStyle w:val="Hyperlink"/>
@@ -8523,8 +8707,8 @@
         <w:t xml:space="preserve">.</w:t>
       </w:r>
     </w:p>
-    <w:bookmarkEnd w:id="107"/>
-    <w:bookmarkStart w:id="109" w:name="ref-gravelInferringFoodWeb2013"/>
+    <w:bookmarkEnd w:id="114"/>
+    <w:bookmarkStart w:id="116" w:name="ref-gravelInferringFoodWeb2013"/>
     <w:p>
       <w:pPr>
         <w:pStyle w:val="Bibliography"/>
@@ -8557,7 +8741,7 @@
       <w:r>
         <w:t xml:space="preserve"> </w:t>
       </w:r>
-      <w:hyperlink r:id="rId108">
+      <w:hyperlink r:id="rId115">
         <w:r>
           <w:rPr>
             <w:rStyle w:val="Hyperlink"/>
@@ -8569,8 +8753,8 @@
         <w:t xml:space="preserve">.</w:t>
       </w:r>
     </w:p>
-    <w:bookmarkEnd w:id="109"/>
-    <w:bookmarkStart w:id="111" w:name="ref-grayJoiningDotsAutomated2015"/>
+    <w:bookmarkEnd w:id="116"/>
+    <w:bookmarkStart w:id="118" w:name="ref-grayJoiningDotsAutomated2015"/>
     <w:p>
       <w:pPr>
         <w:pStyle w:val="Bibliography"/>
@@ -8615,7 +8799,7 @@
       <w:r>
         <w:t xml:space="preserve"> </w:t>
       </w:r>
-      <w:hyperlink r:id="rId110">
+      <w:hyperlink r:id="rId117">
         <w:r>
           <w:rPr>
             <w:rStyle w:val="Hyperlink"/>
@@ -8627,8 +8811,8 @@
         <w:t xml:space="preserve">.</w:t>
       </w:r>
     </w:p>
-    <w:bookmarkEnd w:id="111"/>
-    <w:bookmarkStart w:id="113" w:name="Xf53c03f1c3fea4e4289657cbb0682f5f23e8b1d"/>
+    <w:bookmarkEnd w:id="118"/>
+    <w:bookmarkStart w:id="120" w:name="Xf53c03f1c3fea4e4289657cbb0682f5f23e8b1d"/>
     <w:p>
       <w:pPr>
         <w:pStyle w:val="Bibliography"/>
@@ -8670,7 +8854,7 @@
       <w:r>
         <w:t xml:space="preserve"> </w:t>
       </w:r>
-      <w:hyperlink r:id="rId112">
+      <w:hyperlink r:id="rId119">
         <w:r>
           <w:rPr>
             <w:rStyle w:val="Hyperlink"/>
@@ -8682,8 +8866,8 @@
         <w:t xml:space="preserve">.</w:t>
       </w:r>
     </w:p>
-    <w:bookmarkEnd w:id="113"/>
-    <w:bookmarkStart w:id="115" w:name="X2d6834cb08966b7d5da0c61c80079bb46b07a34"/>
+    <w:bookmarkEnd w:id="120"/>
+    <w:bookmarkStart w:id="122" w:name="X2d6834cb08966b7d5da0c61c80079bb46b07a34"/>
     <w:p>
       <w:pPr>
         <w:pStyle w:val="Bibliography"/>
@@ -8713,7 +8897,7 @@
       <w:r>
         <w:t xml:space="preserve"> </w:t>
       </w:r>
-      <w:hyperlink r:id="rId114">
+      <w:hyperlink r:id="rId121">
         <w:r>
           <w:rPr>
             <w:rStyle w:val="Hyperlink"/>
@@ -8725,8 +8909,8 @@
         <w:t xml:space="preserve">.</w:t>
       </w:r>
     </w:p>
-    <w:bookmarkEnd w:id="115"/>
-    <w:bookmarkStart w:id="117" w:name="ref-llewelynPredictingPredatorPrey2023"/>
+    <w:bookmarkEnd w:id="122"/>
+    <w:bookmarkStart w:id="124" w:name="ref-llewelynPredictingPredatorPrey2023"/>
     <w:p>
       <w:pPr>
         <w:pStyle w:val="Bibliography"/>
@@ -8759,7 +8943,7 @@
       <w:r>
         <w:t xml:space="preserve"> </w:t>
       </w:r>
-      <w:hyperlink r:id="rId116">
+      <w:hyperlink r:id="rId123">
         <w:r>
           <w:rPr>
             <w:rStyle w:val="Hyperlink"/>
@@ -8771,8 +8955,8 @@
         <w:t xml:space="preserve">.</w:t>
       </w:r>
     </w:p>
-    <w:bookmarkEnd w:id="117"/>
-    <w:bookmarkStart w:id="119" w:name="X159b3081d161fe48d811a7a266284af476e9565"/>
+    <w:bookmarkEnd w:id="124"/>
+    <w:bookmarkStart w:id="126" w:name="X159b3081d161fe48d811a7a266284af476e9565"/>
     <w:p>
       <w:pPr>
         <w:pStyle w:val="Bibliography"/>
@@ -8838,7 +9022,7 @@
       <w:r>
         <w:t xml:space="preserve"> </w:t>
       </w:r>
-      <w:hyperlink r:id="rId118">
+      <w:hyperlink r:id="rId125">
         <w:r>
           <w:rPr>
             <w:rStyle w:val="Hyperlink"/>
@@ -8850,8 +9034,8 @@
         <w:t xml:space="preserve">.</w:t>
       </w:r>
     </w:p>
-    <w:bookmarkEnd w:id="119"/>
-    <w:bookmarkStart w:id="121" w:name="X2a589c3f70be24dcdbea2f3732f285388833a32"/>
+    <w:bookmarkEnd w:id="126"/>
+    <w:bookmarkStart w:id="128" w:name="X2a589c3f70be24dcdbea2f3732f285388833a32"/>
     <w:p>
       <w:pPr>
         <w:pStyle w:val="Bibliography"/>
@@ -8896,7 +9080,7 @@
       <w:r>
         <w:t xml:space="preserve"> </w:t>
       </w:r>
-      <w:hyperlink r:id="rId120">
+      <w:hyperlink r:id="rId127">
         <w:r>
           <w:rPr>
             <w:rStyle w:val="Hyperlink"/>
@@ -8908,8 +9092,8 @@
         <w:t xml:space="preserve">.</w:t>
       </w:r>
     </w:p>
-    <w:bookmarkEnd w:id="121"/>
-    <w:bookmarkStart w:id="123" w:name="X9a5602d39772ae027b885bf5c9cb3d36ba71c0c"/>
+    <w:bookmarkEnd w:id="128"/>
+    <w:bookmarkStart w:id="130" w:name="X9a5602d39772ae027b885bf5c9cb3d36ba71c0c"/>
     <w:p>
       <w:pPr>
         <w:pStyle w:val="Bibliography"/>
@@ -8942,7 +9126,7 @@
       <w:r>
         <w:t xml:space="preserve"> </w:t>
       </w:r>
-      <w:hyperlink r:id="rId122">
+      <w:hyperlink r:id="rId129">
         <w:r>
           <w:rPr>
             <w:rStyle w:val="Hyperlink"/>
@@ -8954,8 +9138,8 @@
         <w:t xml:space="preserve">.</w:t>
       </w:r>
     </w:p>
-    <w:bookmarkEnd w:id="123"/>
-    <w:bookmarkStart w:id="125" w:name="ref-ohlmannMappingImprintBiotic2018"/>
+    <w:bookmarkEnd w:id="130"/>
+    <w:bookmarkStart w:id="132" w:name="ref-ohlmannMappingImprintBiotic2018"/>
     <w:p>
       <w:pPr>
         <w:pStyle w:val="Bibliography"/>
@@ -8999,7 +9183,7 @@
       <w:r>
         <w:t xml:space="preserve"> </w:t>
       </w:r>
-      <w:hyperlink r:id="rId124">
+      <w:hyperlink r:id="rId131">
         <w:r>
           <w:rPr>
             <w:rStyle w:val="Hyperlink"/>
@@ -9011,8 +9195,8 @@
         <w:t xml:space="preserve">.</w:t>
       </w:r>
     </w:p>
-    <w:bookmarkEnd w:id="125"/>
-    <w:bookmarkStart w:id="127" w:name="ref-petcheySizeForagingFood2008"/>
+    <w:bookmarkEnd w:id="132"/>
+    <w:bookmarkStart w:id="134" w:name="ref-petcheySizeForagingFood2008"/>
     <w:p>
       <w:pPr>
         <w:pStyle w:val="Bibliography"/>
@@ -9045,7 +9229,7 @@
       <w:r>
         <w:t xml:space="preserve"> </w:t>
       </w:r>
-      <w:hyperlink r:id="rId126">
+      <w:hyperlink r:id="rId133">
         <w:r>
           <w:rPr>
             <w:rStyle w:val="Hyperlink"/>
@@ -9057,8 +9241,8 @@
         <w:t xml:space="preserve">.</w:t>
       </w:r>
     </w:p>
-    <w:bookmarkEnd w:id="127"/>
-    <w:bookmarkStart w:id="129" w:name="ref-petcheyFitEfficiencyBiology2011"/>
+    <w:bookmarkEnd w:id="134"/>
+    <w:bookmarkStart w:id="136" w:name="ref-petcheyFitEfficiencyBiology2011"/>
     <w:p>
       <w:pPr>
         <w:pStyle w:val="Bibliography"/>
@@ -9103,7 +9287,7 @@
       <w:r>
         <w:t xml:space="preserve"> </w:t>
       </w:r>
-      <w:hyperlink r:id="rId128">
+      <w:hyperlink r:id="rId135">
         <w:r>
           <w:rPr>
             <w:rStyle w:val="Hyperlink"/>
@@ -9115,8 +9299,8 @@
         <w:t xml:space="preserve">.</w:t>
       </w:r>
     </w:p>
-    <w:bookmarkEnd w:id="129"/>
-    <w:bookmarkStart w:id="131" w:name="ref-pichlerMachineLearningAlgorithms2020"/>
+    <w:bookmarkEnd w:id="136"/>
+    <w:bookmarkStart w:id="138" w:name="ref-pichlerMachineLearningAlgorithms2020"/>
     <w:p>
       <w:pPr>
         <w:pStyle w:val="Bibliography"/>
@@ -9149,7 +9333,7 @@
       <w:r>
         <w:t xml:space="preserve"> </w:t>
       </w:r>
-      <w:hyperlink r:id="rId130">
+      <w:hyperlink r:id="rId137">
         <w:r>
           <w:rPr>
             <w:rStyle w:val="Hyperlink"/>
@@ -9161,8 +9345,8 @@
         <w:t xml:space="preserve">.</w:t>
       </w:r>
     </w:p>
-    <w:bookmarkEnd w:id="131"/>
-    <w:bookmarkStart w:id="133" w:name="ref-poelenGlobalBioticInteractions2014"/>
+    <w:bookmarkEnd w:id="138"/>
+    <w:bookmarkStart w:id="140" w:name="ref-poelenGlobalBioticInteractions2014"/>
     <w:p>
       <w:pPr>
         <w:pStyle w:val="Bibliography"/>
@@ -9207,7 +9391,7 @@
       <w:r>
         <w:t xml:space="preserve"> </w:t>
       </w:r>
-      <w:hyperlink r:id="rId132">
+      <w:hyperlink r:id="rId139">
         <w:r>
           <w:rPr>
             <w:rStyle w:val="Hyperlink"/>
@@ -9219,8 +9403,8 @@
         <w:t xml:space="preserve">.</w:t>
       </w:r>
     </w:p>
-    <w:bookmarkEnd w:id="133"/>
-    <w:bookmarkStart w:id="135" w:name="X023758d2a089016cd8f0c9d2421079cf7d062ff"/>
+    <w:bookmarkEnd w:id="140"/>
+    <w:bookmarkStart w:id="142" w:name="X023758d2a089016cd8f0c9d2421079cf7d062ff"/>
     <w:p>
       <w:pPr>
         <w:pStyle w:val="Bibliography"/>
@@ -9253,7 +9437,7 @@
       <w:r>
         <w:t xml:space="preserve"> </w:t>
       </w:r>
-      <w:hyperlink r:id="rId134">
+      <w:hyperlink r:id="rId141">
         <w:r>
           <w:rPr>
             <w:rStyle w:val="Hyperlink"/>
@@ -9265,8 +9449,8 @@
         <w:t xml:space="preserve">.</w:t>
       </w:r>
     </w:p>
-    <w:bookmarkEnd w:id="135"/>
-    <w:bookmarkStart w:id="137" w:name="ref-poisotMangalMakingEcological2016"/>
+    <w:bookmarkEnd w:id="142"/>
+    <w:bookmarkStart w:id="144" w:name="ref-poisotMangalMakingEcological2016"/>
     <w:p>
       <w:pPr>
         <w:pStyle w:val="Bibliography"/>
@@ -9299,7 +9483,7 @@
       <w:r>
         <w:t xml:space="preserve"> </w:t>
       </w:r>
-      <w:hyperlink r:id="rId136">
+      <w:hyperlink r:id="rId143">
         <w:r>
           <w:rPr>
             <w:rStyle w:val="Hyperlink"/>
@@ -9311,8 +9495,8 @@
         <w:t xml:space="preserve">.</w:t>
       </w:r>
     </w:p>
-    <w:bookmarkEnd w:id="137"/>
-    <w:bookmarkStart w:id="139" w:name="ref-poisotGlobalKnowledgeGaps2021"/>
+    <w:bookmarkEnd w:id="144"/>
+    <w:bookmarkStart w:id="146" w:name="ref-poisotGlobalKnowledgeGaps2021"/>
     <w:p>
       <w:pPr>
         <w:pStyle w:val="Bibliography"/>
@@ -9345,7 +9529,7 @@
       <w:r>
         <w:t xml:space="preserve"> </w:t>
       </w:r>
-      <w:hyperlink r:id="rId138">
+      <w:hyperlink r:id="rId145">
         <w:r>
           <w:rPr>
             <w:rStyle w:val="Hyperlink"/>
@@ -9357,8 +9541,8 @@
         <w:t xml:space="preserve">.</w:t>
       </w:r>
     </w:p>
-    <w:bookmarkEnd w:id="139"/>
-    <w:bookmarkStart w:id="141" w:name="Xaad5d089781464e09d30bec824bd68c468804d7"/>
+    <w:bookmarkEnd w:id="146"/>
+    <w:bookmarkStart w:id="148" w:name="Xaad5d089781464e09d30bec824bd68c468804d7"/>
     <w:p>
       <w:pPr>
         <w:pStyle w:val="Bibliography"/>
@@ -9391,7 +9575,7 @@
       <w:r>
         <w:t xml:space="preserve"> </w:t>
       </w:r>
-      <w:hyperlink r:id="rId140">
+      <w:hyperlink r:id="rId147">
         <w:r>
           <w:rPr>
             <w:rStyle w:val="Hyperlink"/>
@@ -9403,8 +9587,8 @@
         <w:t xml:space="preserve">.</w:t>
       </w:r>
     </w:p>
-    <w:bookmarkEnd w:id="141"/>
-    <w:bookmarkStart w:id="143" w:name="ref-poisotSyntheticDatasetsCommunity2016"/>
+    <w:bookmarkEnd w:id="148"/>
+    <w:bookmarkStart w:id="150" w:name="ref-poisotSyntheticDatasetsCommunity2016"/>
     <w:p>
       <w:pPr>
         <w:pStyle w:val="Bibliography"/>
@@ -9437,7 +9621,7 @@
       <w:r>
         <w:t xml:space="preserve"> </w:t>
       </w:r>
-      <w:hyperlink r:id="rId142">
+      <w:hyperlink r:id="rId149">
         <w:r>
           <w:rPr>
             <w:rStyle w:val="Hyperlink"/>
@@ -9449,8 +9633,8 @@
         <w:t xml:space="preserve">.</w:t>
       </w:r>
     </w:p>
-    <w:bookmarkEnd w:id="143"/>
-    <w:bookmarkStart w:id="145" w:name="ref-poisotSpeciesWhyEcological2015"/>
+    <w:bookmarkEnd w:id="150"/>
+    <w:bookmarkStart w:id="152" w:name="ref-poisotSpeciesWhyEcological2015"/>
     <w:p>
       <w:pPr>
         <w:pStyle w:val="Bibliography"/>
@@ -9483,7 +9667,7 @@
       <w:r>
         <w:t xml:space="preserve"> </w:t>
       </w:r>
-      <w:hyperlink r:id="rId144">
+      <w:hyperlink r:id="rId151">
         <w:r>
           <w:rPr>
             <w:rStyle w:val="Hyperlink"/>
@@ -9495,8 +9679,8 @@
         <w:t xml:space="preserve">.</w:t>
       </w:r>
     </w:p>
-    <w:bookmarkEnd w:id="145"/>
-    <w:bookmarkStart w:id="147" w:name="ref-poisotDescribeUnderstandPredict2016"/>
+    <w:bookmarkEnd w:id="152"/>
+    <w:bookmarkStart w:id="154" w:name="ref-poisotDescribeUnderstandPredict2016"/>
     <w:p>
       <w:pPr>
         <w:pStyle w:val="Bibliography"/>
@@ -9529,7 +9713,7 @@
       <w:r>
         <w:t xml:space="preserve"> </w:t>
       </w:r>
-      <w:hyperlink r:id="rId146">
+      <w:hyperlink r:id="rId153">
         <w:r>
           <w:rPr>
             <w:rStyle w:val="Hyperlink"/>
@@ -9541,8 +9725,8 @@
         <w:t xml:space="preserve">.</w:t>
       </w:r>
     </w:p>
-    <w:bookmarkEnd w:id="147"/>
-    <w:bookmarkStart w:id="149" w:name="ref-pomeranzInferringPredatorPrey2019"/>
+    <w:bookmarkEnd w:id="154"/>
+    <w:bookmarkStart w:id="156" w:name="ref-pomeranzInferringPredatorPrey2019"/>
     <w:p>
       <w:pPr>
         <w:pStyle w:val="Bibliography"/>
@@ -9575,7 +9759,7 @@
       <w:r>
         <w:t xml:space="preserve"> </w:t>
       </w:r>
-      <w:hyperlink r:id="rId148">
+      <w:hyperlink r:id="rId155">
         <w:r>
           <w:rPr>
             <w:rStyle w:val="Hyperlink"/>
@@ -9587,8 +9771,8 @@
         <w:t xml:space="preserve">.</w:t>
       </w:r>
     </w:p>
-    <w:bookmarkEnd w:id="149"/>
-    <w:bookmarkStart w:id="151" w:name="ref-pringleUntanglingFoodWebs2020"/>
+    <w:bookmarkEnd w:id="156"/>
+    <w:bookmarkStart w:id="158" w:name="ref-pringleUntanglingFoodWebs2020"/>
     <w:p>
       <w:pPr>
         <w:pStyle w:val="Bibliography"/>
@@ -9647,7 +9831,7 @@
       <w:r>
         <w:t xml:space="preserve"> </w:t>
       </w:r>
-      <w:hyperlink r:id="rId150">
+      <w:hyperlink r:id="rId157">
         <w:r>
           <w:rPr>
             <w:rStyle w:val="Hyperlink"/>
@@ -9659,8 +9843,8 @@
         <w:t xml:space="preserve">.</w:t>
       </w:r>
     </w:p>
-    <w:bookmarkEnd w:id="151"/>
-    <w:bookmarkStart w:id="153" w:name="ref-pringleResolvingFoodWebStructure2020"/>
+    <w:bookmarkEnd w:id="158"/>
+    <w:bookmarkStart w:id="160" w:name="ref-pringleResolvingFoodWebStructure2020"/>
     <w:p>
       <w:pPr>
         <w:pStyle w:val="Bibliography"/>
@@ -9702,7 +9886,7 @@
       <w:r>
         <w:t xml:space="preserve"> </w:t>
       </w:r>
-      <w:hyperlink r:id="rId152">
+      <w:hyperlink r:id="rId159">
         <w:r>
           <w:rPr>
             <w:rStyle w:val="Hyperlink"/>
@@ -9714,8 +9898,8 @@
         <w:t xml:space="preserve">.</w:t>
       </w:r>
     </w:p>
-    <w:bookmarkEnd w:id="153"/>
-    <w:bookmarkStart w:id="155" w:name="ref-proulxNetworkThinkingEcology2005"/>
+    <w:bookmarkEnd w:id="160"/>
+    <w:bookmarkStart w:id="162" w:name="ref-proulxNetworkThinkingEcology2005"/>
     <w:p>
       <w:pPr>
         <w:pStyle w:val="Bibliography"/>
@@ -9748,7 +9932,7 @@
       <w:r>
         <w:t xml:space="preserve"> </w:t>
       </w:r>
-      <w:hyperlink r:id="rId154">
+      <w:hyperlink r:id="rId161">
         <w:r>
           <w:rPr>
             <w:rStyle w:val="Hyperlink"/>
@@ -9760,8 +9944,8 @@
         <w:t xml:space="preserve">.</w:t>
       </w:r>
     </w:p>
-    <w:bookmarkEnd w:id="155"/>
-    <w:bookmarkStart w:id="157" w:name="ref-rohrModelingFoodWebs2010"/>
+    <w:bookmarkEnd w:id="162"/>
+    <w:bookmarkStart w:id="164" w:name="ref-rohrModelingFoodWebs2010"/>
     <w:p>
       <w:pPr>
         <w:pStyle w:val="Bibliography"/>
@@ -9812,7 +9996,7 @@
       <w:r>
         <w:t xml:space="preserve"> </w:t>
       </w:r>
-      <w:hyperlink r:id="rId156">
+      <w:hyperlink r:id="rId163">
         <w:r>
           <w:rPr>
             <w:rStyle w:val="Hyperlink"/>
@@ -9824,13 +10008,71 @@
         <w:t xml:space="preserve">.</w:t>
       </w:r>
     </w:p>
-    <w:bookmarkEnd w:id="157"/>
-    <w:bookmarkStart w:id="159" w:name="X0fb50f1746fa9d2b24f89ed5bfe6ae1a2f58cc2"/>
+    <w:bookmarkEnd w:id="164"/>
+    <w:bookmarkStart w:id="166" w:name="ref-saraviaEcologicalNetworkAssembly2022"/>
     <w:p>
       <w:pPr>
         <w:pStyle w:val="Bibliography"/>
       </w:pPr>
       <w:r>
+        <w:t xml:space="preserve">Saravia, Leonardo A., Tomás I Marina, Nadiah P. Kristensen, Marleen De Troch, and Fernando R. Momo. 2022.</w:t>
+      </w:r>
+      <w:r>
+        <w:t xml:space="preserve"> </w:t>
+      </w:r>
+      <w:r>
+        <w:t xml:space="preserve">“Ecological Network Assembly:</w:t>
+      </w:r>
+      <w:r>
+        <w:t xml:space="preserve"> </w:t>
+      </w:r>
+      <w:r>
+        <w:t xml:space="preserve">How</w:t>
+      </w:r>
+      <w:r>
+        <w:t xml:space="preserve"> </w:t>
+      </w:r>
+      <w:r>
+        <w:t xml:space="preserve">the Regional Metaweb Influences Local Food Webs.”</w:t>
+      </w:r>
+      <w:r>
+        <w:t xml:space="preserve"> </w:t>
+      </w:r>
+      <w:r>
+        <w:rPr>
+          <w:iCs/>
+          <w:i/>
+        </w:rPr>
+        <w:t xml:space="preserve">Journal of Animal Ecology</w:t>
+      </w:r>
+      <w:r>
+        <w:t xml:space="preserve"> </w:t>
+      </w:r>
+      <w:r>
+        <w:t xml:space="preserve">91 (3): 630–42.</w:t>
+      </w:r>
+      <w:r>
+        <w:t xml:space="preserve"> </w:t>
+      </w:r>
+      <w:hyperlink r:id="rId165">
+        <w:r>
+          <w:rPr>
+            <w:rStyle w:val="Hyperlink"/>
+          </w:rPr>
+          <w:t xml:space="preserve">https://doi.org/10.1111/1365-2656.13652</w:t>
+        </w:r>
+      </w:hyperlink>
+      <w:r>
+        <w:t xml:space="preserve">.</w:t>
+      </w:r>
+    </w:p>
+    <w:bookmarkEnd w:id="166"/>
+    <w:bookmarkStart w:id="168" w:name="X0fb50f1746fa9d2b24f89ed5bfe6ae1a2f58cc2"/>
+    <w:p>
+      <w:pPr>
+        <w:pStyle w:val="Bibliography"/>
+      </w:pPr>
+      <w:r>
         <w:t xml:space="preserve">Shaw, Jack O., Alexander M. Dunhill, Andrew P. Beckerman, Jennifer A. Dunne, and Pincelli M. Hull. 2024.</w:t>
       </w:r>
       <w:r>
@@ -9848,7 +10090,7 @@
       <w:r>
         <w:t xml:space="preserve"> </w:t>
       </w:r>
-      <w:hyperlink r:id="rId158">
+      <w:hyperlink r:id="rId167">
         <w:r>
           <w:rPr>
             <w:rStyle w:val="Hyperlink"/>
@@ -9860,8 +10102,8 @@
         <w:t xml:space="preserve">.</w:t>
       </w:r>
     </w:p>
-    <w:bookmarkEnd w:id="159"/>
-    <w:bookmarkStart w:id="161" w:name="ref-stoufferEvidenceExistenceRobust2007"/>
+    <w:bookmarkEnd w:id="168"/>
+    <w:bookmarkStart w:id="170" w:name="ref-stoufferEvidenceExistenceRobust2007"/>
     <w:p>
       <w:pPr>
         <w:pStyle w:val="Bibliography"/>
@@ -9894,7 +10136,7 @@
       <w:r>
         <w:t xml:space="preserve"> </w:t>
       </w:r>
-      <w:hyperlink r:id="rId160">
+      <w:hyperlink r:id="rId169">
         <w:r>
           <w:rPr>
             <w:rStyle w:val="Hyperlink"/>
@@ -9906,8 +10148,8 @@
         <w:t xml:space="preserve">.</w:t>
       </w:r>
     </w:p>
-    <w:bookmarkEnd w:id="161"/>
-    <w:bookmarkStart w:id="163" w:name="ref-strydomFoodWebReconstruction2022"/>
+    <w:bookmarkEnd w:id="170"/>
+    <w:bookmarkStart w:id="172" w:name="ref-strydomFoodWebReconstruction2022"/>
     <w:p>
       <w:pPr>
         <w:pStyle w:val="Bibliography"/>
@@ -9940,7 +10182,7 @@
       <w:r>
         <w:t xml:space="preserve"> </w:t>
       </w:r>
-      <w:hyperlink r:id="rId162">
+      <w:hyperlink r:id="rId171">
         <w:r>
           <w:rPr>
             <w:rStyle w:val="Hyperlink"/>
@@ -9952,8 +10194,8 @@
         <w:t xml:space="preserve">.</w:t>
       </w:r>
     </w:p>
-    <w:bookmarkEnd w:id="163"/>
-    <w:bookmarkStart w:id="165" w:name="ref-strydomGraphEmbeddingTransfer2023"/>
+    <w:bookmarkEnd w:id="172"/>
+    <w:bookmarkStart w:id="174" w:name="ref-strydomGraphEmbeddingTransfer2023"/>
     <w:p>
       <w:pPr>
         <w:pStyle w:val="Bibliography"/>
@@ -9986,7 +10228,7 @@
       <w:r>
         <w:t xml:space="preserve"> </w:t>
       </w:r>
-      <w:hyperlink r:id="rId164">
+      <w:hyperlink r:id="rId173">
         <w:r>
           <w:rPr>
             <w:rStyle w:val="Hyperlink"/>
@@ -9998,8 +10240,8 @@
         <w:t xml:space="preserve">.</w:t>
       </w:r>
     </w:p>
-    <w:bookmarkEnd w:id="165"/>
-    <w:bookmarkStart w:id="167" w:name="ref-strydomRoadmapPredictingSpecies2021"/>
+    <w:bookmarkEnd w:id="174"/>
+    <w:bookmarkStart w:id="176" w:name="ref-strydomRoadmapPredictingSpecies2021"/>
     <w:p>
       <w:pPr>
         <w:pStyle w:val="Bibliography"/>
@@ -10032,7 +10274,7 @@
       <w:r>
         <w:t xml:space="preserve"> </w:t>
       </w:r>
-      <w:hyperlink r:id="rId166">
+      <w:hyperlink r:id="rId175">
         <w:r>
           <w:rPr>
             <w:rStyle w:val="Hyperlink"/>
@@ -10044,8 +10286,8 @@
         <w:t xml:space="preserve">.</w:t>
       </w:r>
     </w:p>
-    <w:bookmarkEnd w:id="167"/>
-    <w:bookmarkStart w:id="169" w:name="ref-strydomSVDEntropyReveals2021"/>
+    <w:bookmarkEnd w:id="176"/>
+    <w:bookmarkStart w:id="178" w:name="ref-strydomSVDEntropyReveals2021"/>
     <w:p>
       <w:pPr>
         <w:pStyle w:val="Bibliography"/>
@@ -10108,7 +10350,7 @@
       <w:r>
         <w:t xml:space="preserve"> </w:t>
       </w:r>
-      <w:hyperlink r:id="rId168">
+      <w:hyperlink r:id="rId177">
         <w:r>
           <w:rPr>
             <w:rStyle w:val="Hyperlink"/>
@@ -10120,8 +10362,8 @@
         <w:t xml:space="preserve">.</w:t>
       </w:r>
     </w:p>
-    <w:bookmarkEnd w:id="169"/>
-    <w:bookmarkStart w:id="171" w:name="X141c0540ac7dad5bc39e53d2ae1f5769b96004c"/>
+    <w:bookmarkEnd w:id="178"/>
+    <w:bookmarkStart w:id="180" w:name="X141c0540ac7dad5bc39e53d2ae1f5769b96004c"/>
     <w:p>
       <w:pPr>
         <w:pStyle w:val="Bibliography"/>
@@ -10197,7 +10439,7 @@
       <w:r>
         <w:t xml:space="preserve"> </w:t>
       </w:r>
-      <w:hyperlink r:id="rId170">
+      <w:hyperlink r:id="rId179">
         <w:r>
           <w:rPr>
             <w:rStyle w:val="Hyperlink"/>
@@ -10209,8 +10451,8 @@
         <w:t xml:space="preserve">.</w:t>
       </w:r>
     </w:p>
-    <w:bookmarkEnd w:id="171"/>
-    <w:bookmarkStart w:id="173" w:name="X31a4fa003bce600ed04df56db844e85b8f7350e"/>
+    <w:bookmarkEnd w:id="180"/>
+    <w:bookmarkStart w:id="182" w:name="X31a4fa003bce600ed04df56db844e85b8f7350e"/>
     <w:p>
       <w:pPr>
         <w:pStyle w:val="Bibliography"/>
@@ -10243,7 +10485,7 @@
       <w:r>
         <w:t xml:space="preserve"> </w:t>
       </w:r>
-      <w:hyperlink r:id="rId172">
+      <w:hyperlink r:id="rId181">
         <w:r>
           <w:rPr>
             <w:rStyle w:val="Hyperlink"/>
@@ -10255,8 +10497,8 @@
         <w:t xml:space="preserve">.</w:t>
       </w:r>
     </w:p>
-    <w:bookmarkEnd w:id="173"/>
-    <w:bookmarkStart w:id="175" w:name="ref-vermaatMajorDimensionsFoodweb2009"/>
+    <w:bookmarkEnd w:id="182"/>
+    <w:bookmarkStart w:id="184" w:name="ref-vermaatMajorDimensionsFoodweb2009"/>
     <w:p>
       <w:pPr>
         <w:pStyle w:val="Bibliography"/>
@@ -10289,7 +10531,7 @@
       <w:r>
         <w:t xml:space="preserve"> </w:t>
       </w:r>
-      <w:hyperlink r:id="rId174">
+      <w:hyperlink r:id="rId183">
         <w:r>
           <w:rPr>
             <w:rStyle w:val="Hyperlink"/>
@@ -10301,8 +10543,8 @@
         <w:t xml:space="preserve">.</w:t>
       </w:r>
     </w:p>
-    <w:bookmarkEnd w:id="175"/>
-    <w:bookmarkStart w:id="177" w:name="ref-williamsSimpleRulesYield2000"/>
+    <w:bookmarkEnd w:id="184"/>
+    <w:bookmarkStart w:id="186" w:name="ref-williamsSimpleRulesYield2000"/>
     <w:p>
       <w:pPr>
         <w:pStyle w:val="Bibliography"/>
@@ -10335,7 +10577,7 @@
       <w:r>
         <w:t xml:space="preserve"> </w:t>
       </w:r>
-      <w:hyperlink r:id="rId176">
+      <w:hyperlink r:id="rId185">
         <w:r>
           <w:rPr>
             <w:rStyle w:val="Hyperlink"/>
@@ -10347,8 +10589,8 @@
         <w:t xml:space="preserve">.</w:t>
       </w:r>
     </w:p>
-    <w:bookmarkEnd w:id="177"/>
-    <w:bookmarkStart w:id="179" w:name="ref-williamsSuccessItsLimits2008"/>
+    <w:bookmarkEnd w:id="186"/>
+    <w:bookmarkStart w:id="188" w:name="ref-williamsSuccessItsLimits2008"/>
     <w:p>
       <w:pPr>
         <w:pStyle w:val="Bibliography"/>
@@ -10381,7 +10623,7 @@
       <w:r>
         <w:t xml:space="preserve"> </w:t>
       </w:r>
-      <w:hyperlink r:id="rId178">
+      <w:hyperlink r:id="rId187">
         <w:r>
           <w:rPr>
             <w:rStyle w:val="Hyperlink"/>
@@ -10393,8 +10635,8 @@
         <w:t xml:space="preserve">.</w:t>
       </w:r>
     </w:p>
-    <w:bookmarkEnd w:id="179"/>
-    <w:bookmarkStart w:id="181" w:name="X88f1d6f63b0836bbf1d6ae3f885d8fb9f247ff3"/>
+    <w:bookmarkEnd w:id="188"/>
+    <w:bookmarkStart w:id="190" w:name="X88f1d6f63b0836bbf1d6ae3f885d8fb9f247ff3"/>
     <w:p>
       <w:pPr>
         <w:pStyle w:val="Bibliography"/>
@@ -10448,7 +10690,7 @@
       <w:r>
         <w:t xml:space="preserve"> </w:t>
       </w:r>
-      <w:hyperlink r:id="rId180">
+      <w:hyperlink r:id="rId189">
         <w:r>
           <w:rPr>
             <w:rStyle w:val="Hyperlink"/>
@@ -10460,9 +10702,9 @@
         <w:t xml:space="preserve">.</w:t>
       </w:r>
     </w:p>
-    <w:bookmarkEnd w:id="181"/>
-    <w:bookmarkEnd w:id="182"/>
-    <w:bookmarkEnd w:id="183"/>
+    <w:bookmarkEnd w:id="190"/>
+    <w:bookmarkEnd w:id="191"/>
+    <w:bookmarkEnd w:id="192"/>
     <w:sectPr/>
   </w:body>
 </w:document>

--- a/docs/index.docx
+++ b/docs/index.docx
@@ -2162,16 +2162,29 @@
         <w:t xml:space="preserve"> </w:t>
       </w:r>
       <w:r>
-        <w:t xml:space="preserve">and conservation biology [*e.g.,</w:t>
-      </w:r>
-      <w:r>
-        <w:t xml:space="preserve"> </w:t>
-      </w:r>
-      <w:r>
-        <w:t xml:space="preserve">Bhatia et al. (2023)</w:t>
-      </w:r>
-      <w:r>
-        <w:t xml:space="preserve">]. However (as with any new tool or model), it is important that one has a firm grasp of how the underlying philosophy that underpins the construction of networks (particularly synthetic ones) can have an impact on the interpretation of the questions being asked. In this manuscript we will discuss three themes that should help provide clarity and understanding for those wishing to take a step into network (particularly food web) ecology this includes; thinking about and understanding the underlying assumptions that are made when we attempt to delimit and describe a food webs, a synthesis of the different families of tools that are commonly used to construct food webs, and a discussion linking network ecology to some of the outstanding questions in ecology.</w:t>
+        <w:t xml:space="preserve">and conservation biology</w:t>
+      </w:r>
+      <w:r>
+        <w:t xml:space="preserve"> </w:t>
+      </w:r>
+      <w:r>
+        <w:t xml:space="preserve">(</w:t>
+      </w:r>
+      <w:r>
+        <w:rPr>
+          <w:iCs/>
+          <w:i/>
+        </w:rPr>
+        <w:t xml:space="preserve">e.g.,</w:t>
+      </w:r>
+      <w:r>
+        <w:t xml:space="preserve"> </w:t>
+      </w:r>
+      <w:r>
+        <w:t xml:space="preserve">Bhatia et al. 2023)</w:t>
+      </w:r>
+      <w:r>
+        <w:t xml:space="preserve">. However (as with any new tool or model), it is important that one has a firm grasp of how the underlying philosophy that underpins the construction of networks (particularly synthetic ones) can have an impact on the interpretation of the questions being asked. In this manuscript we will discuss three themes that should help provide clarity and understanding for those wishing to take a step into network (particularly food web) ecology this includes; thinking about and understanding the underlying assumptions that are made when we attempt to delimit and describe a food webs, a synthesis of the different families of tools that are commonly used to construct food webs, and a discussion linking network ecology to some of the outstanding questions in ecology.</w:t>
       </w:r>
     </w:p>
     <w:tbl>
@@ -2892,7 +2905,7 @@
     </w:p>
     <w:bookmarkEnd w:id="27"/>
     <w:bookmarkEnd w:id="28"/>
-    <w:bookmarkStart w:id="56" w:name="constructing-ecological-networks"/>
+    <w:bookmarkStart w:id="57" w:name="constructing-ecological-networks"/>
     <w:p>
       <w:pPr>
         <w:pStyle w:val="Heading2"/>
@@ -3165,13 +3178,13 @@
               <w:tblLayout w:type="fixed"/>
             </w:tblPr>
             <w:tblGrid>
-              <w:gridCol w:w="844"/>
-              <w:gridCol w:w="1372"/>
-              <w:gridCol w:w="1267"/>
-              <w:gridCol w:w="1267"/>
-              <w:gridCol w:w="1267"/>
-              <w:gridCol w:w="950"/>
-              <w:gridCol w:w="950"/>
+              <w:gridCol w:w="1131"/>
+              <w:gridCol w:w="1131"/>
+              <w:gridCol w:w="1131"/>
+              <w:gridCol w:w="1131"/>
+              <w:gridCol w:w="1131"/>
+              <w:gridCol w:w="1131"/>
+              <w:gridCol w:w="1131"/>
             </w:tblGrid>
             <w:tr>
               <w:trPr>
@@ -5376,12 +5389,12 @@
             <w:rStyle w:val="Hyperlink"/>
             <w:vertAlign w:val="subscript"/>
           </w:rPr>
-          <w:t xml:space="preserve">Article Notebook</w:t>
+          <w:t xml:space="preserve">Qualitative approach to topology generators</w:t>
         </w:r>
       </w:hyperlink>
     </w:p>
     <w:bookmarkEnd w:id="43"/>
-    <w:bookmarkStart w:id="54" w:name="assessing-model-outputs"/>
+    <w:bookmarkStart w:id="55" w:name="assessing-model-outputs"/>
     <w:p>
       <w:pPr>
         <w:pStyle w:val="Heading3"/>
@@ -5483,7 +5496,7 @@
         <w:t xml:space="preserve">benchmarking requires the use of empirical networks and comparing that to the predicted one</w:t>
       </w:r>
     </w:p>
-    <w:bookmarkStart w:id="48" w:name="benchmarking-for-structure"/>
+    <w:bookmarkStart w:id="49" w:name="benchmarking-for-structure"/>
     <w:p>
       <w:pPr>
         <w:pStyle w:val="Heading5"/>
@@ -5784,18 +5797,18 @@
         </w:rPr>
         <w:t xml:space="preserve"> </w:t>
       </w:r>
-      <w:hyperlink r:id="rId42">
+      <w:hyperlink r:id="rId48">
         <w:r>
           <w:rPr>
             <w:rStyle w:val="Hyperlink"/>
             <w:vertAlign w:val="subscript"/>
           </w:rPr>
-          <w:t xml:space="preserve">Article Notebook</w:t>
+          <w:t xml:space="preserve">Quantitative approach to topology generators</w:t>
         </w:r>
       </w:hyperlink>
     </w:p>
-    <w:bookmarkEnd w:id="48"/>
-    <w:bookmarkStart w:id="53" w:name="benchmarking-for-interactions"/>
+    <w:bookmarkEnd w:id="49"/>
+    <w:bookmarkStart w:id="54" w:name="benchmarking-for-interactions"/>
     <w:p>
       <w:pPr>
         <w:pStyle w:val="Heading5"/>
@@ -6041,7 +6054,7 @@
       <w:tr>
         <w:tc>
           <w:tcPr/>
-          <w:bookmarkStart w:id="52" w:name="fig-pichler"/>
+          <w:bookmarkStart w:id="53" w:name="fig-pichler"/>
           <w:p>
             <w:pPr>
               <w:pStyle w:val="Compact"/>
@@ -6052,18 +6065,18 @@
                 <wp:inline>
                   <wp:extent cx="5334000" cy="3895724"/>
                   <wp:effectExtent b="0" l="0" r="0" t="0"/>
-                  <wp:docPr descr="" title="" id="50" name="Picture"/>
+                  <wp:docPr descr="" title="" id="51" name="Picture"/>
                   <a:graphic>
                     <a:graphicData uri="http://schemas.openxmlformats.org/drawingml/2006/picture">
                       <pic:pic>
                         <pic:nvPicPr>
-                          <pic:cNvPr descr="images/pichler_result.png" id="51" name="Picture"/>
+                          <pic:cNvPr descr="images/pichler_result.png" id="52" name="Picture"/>
                           <pic:cNvPicPr>
                             <a:picLocks noChangeArrowheads="1" noChangeAspect="1"/>
                           </pic:cNvPicPr>
                         </pic:nvPicPr>
                         <pic:blipFill>
-                          <a:blip r:embed="rId49"/>
+                          <a:blip r:embed="rId50"/>
                           <a:stretch>
                             <a:fillRect/>
                           </a:stretch>
@@ -6109,13 +6122,13 @@
               <w:t xml:space="preserve">Pichler et al. (2020)</w:t>
             </w:r>
           </w:p>
-          <w:bookmarkEnd w:id="52"/>
+          <w:bookmarkEnd w:id="53"/>
         </w:tc>
       </w:tr>
     </w:tbl>
-    <w:bookmarkEnd w:id="53"/>
     <w:bookmarkEnd w:id="54"/>
-    <w:bookmarkStart w:id="55" w:name="the-bigger-picture"/>
+    <w:bookmarkEnd w:id="55"/>
+    <w:bookmarkStart w:id="56" w:name="the-bigger-picture"/>
     <w:p>
       <w:pPr>
         <w:pStyle w:val="Heading3"/>
@@ -6236,9 +6249,9 @@
         <w:t xml:space="preserve">computational or time? What does the network I am constructing actually represent?</w:t>
       </w:r>
     </w:p>
-    <w:bookmarkEnd w:id="55"/>
     <w:bookmarkEnd w:id="56"/>
-    <w:bookmarkStart w:id="57" w:name="Xfe4d9e131bc97c150d95dacef9fb8a6ff04d334"/>
+    <w:bookmarkEnd w:id="57"/>
+    <w:bookmarkStart w:id="58" w:name="Xfe4d9e131bc97c150d95dacef9fb8a6ff04d334"/>
     <w:p>
       <w:pPr>
         <w:pStyle w:val="Heading2"/>
@@ -6559,8 +6572,8 @@
         <w:t xml:space="preserve">— Roslin et al. (2013, p. 2)</w:t>
       </w:r>
     </w:p>
-    <w:bookmarkEnd w:id="57"/>
-    <w:bookmarkStart w:id="59" w:name="discussion"/>
+    <w:bookmarkEnd w:id="58"/>
+    <w:bookmarkStart w:id="60" w:name="discussion"/>
     <w:p>
       <w:pPr>
         <w:pStyle w:val="Heading2"/>
@@ -6803,7 +6816,7 @@
         <w:t xml:space="preserve">)</w:t>
       </w:r>
     </w:p>
-    <w:bookmarkStart w:id="58" w:name="downsampling"/>
+    <w:bookmarkStart w:id="59" w:name="downsampling"/>
     <w:p>
       <w:pPr>
         <w:pStyle w:val="Heading3"/>
@@ -6870,9 +6883,9 @@
         <w:t xml:space="preserve">”</w:t>
       </w:r>
     </w:p>
-    <w:bookmarkEnd w:id="58"/>
     <w:bookmarkEnd w:id="59"/>
-    <w:bookmarkStart w:id="192" w:name="references"/>
+    <w:bookmarkEnd w:id="60"/>
+    <w:bookmarkStart w:id="193" w:name="references"/>
     <w:p>
       <w:pPr>
         <w:pStyle w:val="Heading2"/>
@@ -6881,34 +6894,8 @@
         <w:t xml:space="preserve">References</w:t>
       </w:r>
     </w:p>
-    <w:p>
-      <w:pPr>
-        <w:pStyle w:val="FirstParagraph"/>
-      </w:pPr>
-      <w:r>
-        <w:rPr>
-          <w:vertAlign w:val="subscript"/>
-        </w:rPr>
-        <w:t xml:space="preserve">Source:</w:t>
-      </w:r>
-      <w:r>
-        <w:rPr>
-          <w:vertAlign w:val="subscript"/>
-        </w:rPr>
-        <w:t xml:space="preserve"> </w:t>
-      </w:r>
-      <w:hyperlink r:id="rId42">
-        <w:r>
-          <w:rPr>
-            <w:rStyle w:val="Hyperlink"/>
-            <w:vertAlign w:val="subscript"/>
-          </w:rPr>
-          <w:t xml:space="preserve">Article Notebook</w:t>
-        </w:r>
-      </w:hyperlink>
-    </w:p>
-    <w:bookmarkStart w:id="191" w:name="refs"/>
-    <w:bookmarkStart w:id="61" w:name="ref-allesinaGeneralModelFood2008"/>
+    <w:bookmarkStart w:id="192" w:name="refs"/>
+    <w:bookmarkStart w:id="62" w:name="ref-allesinaGeneralModelFood2008"/>
     <w:p>
       <w:pPr>
         <w:pStyle w:val="Bibliography"/>
@@ -6962,7 +6949,7 @@
       <w:r>
         <w:t xml:space="preserve"> </w:t>
       </w:r>
-      <w:hyperlink r:id="rId60">
+      <w:hyperlink r:id="rId61">
         <w:r>
           <w:rPr>
             <w:rStyle w:val="Hyperlink"/>
@@ -6974,8 +6961,8 @@
         <w:t xml:space="preserve">.</w:t>
       </w:r>
     </w:p>
-    <w:bookmarkEnd w:id="61"/>
-    <w:bookmarkStart w:id="63" w:name="ref-banvilleWhatConstrainsFood2023"/>
+    <w:bookmarkEnd w:id="62"/>
+    <w:bookmarkStart w:id="64" w:name="ref-banvilleWhatConstrainsFood2023"/>
     <w:p>
       <w:pPr>
         <w:pStyle w:val="Bibliography"/>
@@ -7020,7 +7007,7 @@
       <w:r>
         <w:t xml:space="preserve"> </w:t>
       </w:r>
-      <w:hyperlink r:id="rId62">
+      <w:hyperlink r:id="rId63">
         <w:r>
           <w:rPr>
             <w:rStyle w:val="Hyperlink"/>
@@ -7032,8 +7019,8 @@
         <w:t xml:space="preserve">.</w:t>
       </w:r>
     </w:p>
-    <w:bookmarkEnd w:id="63"/>
-    <w:bookmarkStart w:id="65" w:name="Xf46d66f38296066c1100d9812a6303bc71ed153"/>
+    <w:bookmarkEnd w:id="64"/>
+    <w:bookmarkStart w:id="66" w:name="Xf46d66f38296066c1100d9812a6303bc71ed153"/>
     <w:p>
       <w:pPr>
         <w:pStyle w:val="Bibliography"/>
@@ -7066,7 +7053,7 @@
       <w:r>
         <w:t xml:space="preserve"> </w:t>
       </w:r>
-      <w:hyperlink r:id="rId64">
+      <w:hyperlink r:id="rId65">
         <w:r>
           <w:rPr>
             <w:rStyle w:val="Hyperlink"/>
@@ -7078,8 +7065,8 @@
         <w:t xml:space="preserve">.</w:t>
       </w:r>
     </w:p>
-    <w:bookmarkEnd w:id="65"/>
-    <w:bookmarkStart w:id="67" w:name="ref-beckerOptimisingPredictiveModels2022"/>
+    <w:bookmarkEnd w:id="66"/>
+    <w:bookmarkStart w:id="68" w:name="ref-beckerOptimisingPredictiveModels2022"/>
     <w:p>
       <w:pPr>
         <w:pStyle w:val="Bibliography"/>
@@ -7112,7 +7099,7 @@
       <w:r>
         <w:t xml:space="preserve"> </w:t>
       </w:r>
-      <w:hyperlink r:id="rId66">
+      <w:hyperlink r:id="rId67">
         <w:r>
           <w:rPr>
             <w:rStyle w:val="Hyperlink"/>
@@ -7124,8 +7111,8 @@
         <w:t xml:space="preserve">.</w:t>
       </w:r>
     </w:p>
-    <w:bookmarkEnd w:id="67"/>
-    <w:bookmarkStart w:id="69" w:name="ref-beckermanForagingBiologyPredicts2006"/>
+    <w:bookmarkEnd w:id="68"/>
+    <w:bookmarkStart w:id="70" w:name="ref-beckermanForagingBiologyPredicts2006"/>
     <w:p>
       <w:pPr>
         <w:pStyle w:val="Bibliography"/>
@@ -7158,7 +7145,7 @@
       <w:r>
         <w:t xml:space="preserve"> </w:t>
       </w:r>
-      <w:hyperlink r:id="rId68">
+      <w:hyperlink r:id="rId69">
         <w:r>
           <w:rPr>
             <w:rStyle w:val="Hyperlink"/>
@@ -7170,8 +7157,8 @@
         <w:t xml:space="preserve">.</w:t>
       </w:r>
     </w:p>
-    <w:bookmarkEnd w:id="69"/>
-    <w:bookmarkStart w:id="71" w:name="ref-berlowGoldilocksFactorFood2008"/>
+    <w:bookmarkEnd w:id="70"/>
+    <w:bookmarkStart w:id="72" w:name="ref-berlowGoldilocksFactorFood2008"/>
     <w:p>
       <w:pPr>
         <w:pStyle w:val="Bibliography"/>
@@ -7225,7 +7212,7 @@
       <w:r>
         <w:t xml:space="preserve"> </w:t>
       </w:r>
-      <w:hyperlink r:id="rId70">
+      <w:hyperlink r:id="rId71">
         <w:r>
           <w:rPr>
             <w:rStyle w:val="Hyperlink"/>
@@ -7237,8 +7224,8 @@
         <w:t xml:space="preserve">.</w:t>
       </w:r>
     </w:p>
-    <w:bookmarkEnd w:id="71"/>
-    <w:bookmarkStart w:id="73" w:name="ref-berlowInteractionStrengthsFood2004"/>
+    <w:bookmarkEnd w:id="72"/>
+    <w:bookmarkStart w:id="74" w:name="ref-berlowInteractionStrengthsFood2004"/>
     <w:p>
       <w:pPr>
         <w:pStyle w:val="Bibliography"/>
@@ -7271,7 +7258,7 @@
       <w:r>
         <w:t xml:space="preserve"> </w:t>
       </w:r>
-      <w:hyperlink r:id="rId72">
+      <w:hyperlink r:id="rId73">
         <w:r>
           <w:rPr>
             <w:rStyle w:val="Hyperlink"/>
@@ -7283,8 +7270,8 @@
         <w:t xml:space="preserve">.</w:t>
       </w:r>
     </w:p>
-    <w:bookmarkEnd w:id="73"/>
-    <w:bookmarkStart w:id="75" w:name="X17a301eebb3c5bc57992fd8c229d26f33144785"/>
+    <w:bookmarkEnd w:id="74"/>
+    <w:bookmarkStart w:id="76" w:name="X17a301eebb3c5bc57992fd8c229d26f33144785"/>
     <w:p>
       <w:pPr>
         <w:pStyle w:val="Bibliography"/>
@@ -7317,7 +7304,7 @@
       <w:r>
         <w:t xml:space="preserve"> </w:t>
       </w:r>
-      <w:hyperlink r:id="rId74">
+      <w:hyperlink r:id="rId75">
         <w:r>
           <w:rPr>
             <w:rStyle w:val="Hyperlink"/>
@@ -7329,8 +7316,8 @@
         <w:t xml:space="preserve">.</w:t>
       </w:r>
     </w:p>
-    <w:bookmarkEnd w:id="75"/>
-    <w:bookmarkStart w:id="77" w:name="ref-blanchetCooccurrenceNotEvidence2020"/>
+    <w:bookmarkEnd w:id="76"/>
+    <w:bookmarkStart w:id="78" w:name="ref-blanchetCooccurrenceNotEvidence2020"/>
     <w:p>
       <w:pPr>
         <w:pStyle w:val="Bibliography"/>
@@ -7363,7 +7350,7 @@
       <w:r>
         <w:t xml:space="preserve"> </w:t>
       </w:r>
-      <w:hyperlink r:id="rId76">
+      <w:hyperlink r:id="rId77">
         <w:r>
           <w:rPr>
             <w:rStyle w:val="Hyperlink"/>
@@ -7375,8 +7362,8 @@
         <w:t xml:space="preserve">.</w:t>
       </w:r>
     </w:p>
-    <w:bookmarkEnd w:id="77"/>
-    <w:bookmarkStart w:id="79" w:name="ref-brimacombeApplyingMethodIts2024"/>
+    <w:bookmarkEnd w:id="78"/>
+    <w:bookmarkStart w:id="80" w:name="ref-brimacombeApplyingMethodIts2024"/>
     <w:p>
       <w:pPr>
         <w:pStyle w:val="Bibliography"/>
@@ -7405,7 +7392,7 @@
       <w:r>
         <w:t xml:space="preserve"> </w:t>
       </w:r>
-      <w:hyperlink r:id="rId78">
+      <w:hyperlink r:id="rId79">
         <w:r>
           <w:rPr>
             <w:rStyle w:val="Hyperlink"/>
@@ -7417,8 +7404,8 @@
         <w:t xml:space="preserve">.</w:t>
       </w:r>
     </w:p>
-    <w:bookmarkEnd w:id="79"/>
-    <w:bookmarkStart w:id="81" w:name="X539896ce86e228708f5963ceeaf0e82711f0c07"/>
+    <w:bookmarkEnd w:id="80"/>
+    <w:bookmarkStart w:id="82" w:name="X539896ce86e228708f5963ceeaf0e82711f0c07"/>
     <w:p>
       <w:pPr>
         <w:pStyle w:val="Bibliography"/>
@@ -7451,7 +7438,7 @@
       <w:r>
         <w:t xml:space="preserve"> </w:t>
       </w:r>
-      <w:hyperlink r:id="rId80">
+      <w:hyperlink r:id="rId81">
         <w:r>
           <w:rPr>
             <w:rStyle w:val="Hyperlink"/>
@@ -7463,8 +7450,8 @@
         <w:t xml:space="preserve">.</w:t>
       </w:r>
     </w:p>
-    <w:bookmarkEnd w:id="81"/>
-    <w:bookmarkStart w:id="83" w:name="ref-caronAddressingEltonianShortfall2022"/>
+    <w:bookmarkEnd w:id="82"/>
+    <w:bookmarkStart w:id="84" w:name="ref-caronAddressingEltonianShortfall2022"/>
     <w:p>
       <w:pPr>
         <w:pStyle w:val="Bibliography"/>
@@ -7509,7 +7496,7 @@
       <w:r>
         <w:t xml:space="preserve"> </w:t>
       </w:r>
-      <w:hyperlink r:id="rId82">
+      <w:hyperlink r:id="rId83">
         <w:r>
           <w:rPr>
             <w:rStyle w:val="Hyperlink"/>
@@ -7521,8 +7508,8 @@
         <w:t xml:space="preserve">.</w:t>
       </w:r>
     </w:p>
-    <w:bookmarkEnd w:id="83"/>
-    <w:bookmarkStart w:id="85" w:name="X5c779d5ad003a7245ae62c5694cc82a24ffb865"/>
+    <w:bookmarkEnd w:id="84"/>
+    <w:bookmarkStart w:id="86" w:name="X5c779d5ad003a7245ae62c5694cc82a24ffb865"/>
     <w:p>
       <w:pPr>
         <w:pStyle w:val="Bibliography"/>
@@ -7555,7 +7542,7 @@
       <w:r>
         <w:t xml:space="preserve"> </w:t>
       </w:r>
-      <w:hyperlink r:id="rId84">
+      <w:hyperlink r:id="rId85">
         <w:r>
           <w:rPr>
             <w:rStyle w:val="Hyperlink"/>
@@ -7567,8 +7554,8 @@
         <w:t xml:space="preserve">.</w:t>
       </w:r>
     </w:p>
-    <w:bookmarkEnd w:id="85"/>
-    <w:bookmarkStart w:id="87" w:name="Xb1d8b6b275822be1886d160023287af73cce966"/>
+    <w:bookmarkEnd w:id="86"/>
+    <w:bookmarkStart w:id="88" w:name="Xb1d8b6b275822be1886d160023287af73cce966"/>
     <w:p>
       <w:pPr>
         <w:pStyle w:val="Bibliography"/>
@@ -7601,7 +7588,7 @@
       <w:r>
         <w:t xml:space="preserve"> </w:t>
       </w:r>
-      <w:hyperlink r:id="rId86">
+      <w:hyperlink r:id="rId87">
         <w:r>
           <w:rPr>
             <w:rStyle w:val="Hyperlink"/>
@@ -7613,8 +7600,8 @@
         <w:t xml:space="preserve">.</w:t>
       </w:r>
     </w:p>
-    <w:bookmarkEnd w:id="87"/>
-    <w:bookmarkStart w:id="89" w:name="ref-cohenFoodWebsDimensionality1977"/>
+    <w:bookmarkEnd w:id="88"/>
+    <w:bookmarkStart w:id="90" w:name="ref-cohenFoodWebsDimensionality1977"/>
     <w:p>
       <w:pPr>
         <w:pStyle w:val="Bibliography"/>
@@ -7647,7 +7634,7 @@
       <w:r>
         <w:t xml:space="preserve"> </w:t>
       </w:r>
-      <w:hyperlink r:id="rId88">
+      <w:hyperlink r:id="rId89">
         <w:r>
           <w:rPr>
             <w:rStyle w:val="Hyperlink"/>
@@ -7659,8 +7646,8 @@
         <w:t xml:space="preserve">.</w:t>
       </w:r>
     </w:p>
-    <w:bookmarkEnd w:id="89"/>
-    <w:bookmarkStart w:id="90" w:name="ref-cohenCommunityFoodWebs1990"/>
+    <w:bookmarkEnd w:id="90"/>
+    <w:bookmarkStart w:id="91" w:name="ref-cohenCommunityFoodWebs1990"/>
     <w:p>
       <w:pPr>
         <w:pStyle w:val="Bibliography"/>
@@ -7745,8 +7732,8 @@
         <w:t xml:space="preserve">. Biomathematics. Berlin Heidelberg: Springer-Verlag.</w:t>
       </w:r>
     </w:p>
-    <w:bookmarkEnd w:id="90"/>
-    <w:bookmarkStart w:id="92" w:name="ref-cohenStochasticTheoryCommunity1985"/>
+    <w:bookmarkEnd w:id="91"/>
+    <w:bookmarkStart w:id="93" w:name="ref-cohenStochasticTheoryCommunity1985"/>
     <w:p>
       <w:pPr>
         <w:pStyle w:val="Bibliography"/>
@@ -7800,7 +7787,7 @@
       <w:r>
         <w:t xml:space="preserve"> </w:t>
       </w:r>
-      <w:hyperlink r:id="rId91">
+      <w:hyperlink r:id="rId92">
         <w:r>
           <w:rPr>
             <w:rStyle w:val="Hyperlink"/>
@@ -7812,8 +7799,8 @@
         <w:t xml:space="preserve">.</w:t>
       </w:r>
     </w:p>
-    <w:bookmarkEnd w:id="92"/>
-    <w:bookmarkStart w:id="94" w:name="ref-daleGraphsSpatialGraphs2010"/>
+    <w:bookmarkEnd w:id="93"/>
+    <w:bookmarkStart w:id="95" w:name="ref-daleGraphsSpatialGraphs2010"/>
     <w:p>
       <w:pPr>
         <w:pStyle w:val="Bibliography"/>
@@ -7867,7 +7854,7 @@
       <w:r>
         <w:t xml:space="preserve"> </w:t>
       </w:r>
-      <w:hyperlink r:id="rId93">
+      <w:hyperlink r:id="rId94">
         <w:r>
           <w:rPr>
             <w:rStyle w:val="Hyperlink"/>
@@ -7879,8 +7866,8 @@
         <w:t xml:space="preserve">.</w:t>
       </w:r>
     </w:p>
-    <w:bookmarkEnd w:id="94"/>
-    <w:bookmarkStart w:id="95" w:name="X1edd2253d2e7e8e6db9e7574240f432ddda2ce1"/>
+    <w:bookmarkEnd w:id="95"/>
+    <w:bookmarkStart w:id="96" w:name="X1edd2253d2e7e8e6db9e7574240f432ddda2ce1"/>
     <w:p>
       <w:pPr>
         <w:pStyle w:val="Bibliography"/>
@@ -7901,8 +7888,8 @@
         <w:t xml:space="preserve">September.</w:t>
       </w:r>
     </w:p>
-    <w:bookmarkEnd w:id="95"/>
-    <w:bookmarkStart w:id="96" w:name="ref-darwinOriginSpeciesMeans1859"/>
+    <w:bookmarkEnd w:id="96"/>
+    <w:bookmarkStart w:id="97" w:name="ref-darwinOriginSpeciesMeans1859"/>
     <w:p>
       <w:pPr>
         <w:pStyle w:val="Bibliography"/>
@@ -8127,8 +8114,8 @@
         <w:t xml:space="preserve">. London: J. Murray.</w:t>
       </w:r>
     </w:p>
-    <w:bookmarkEnd w:id="96"/>
-    <w:bookmarkStart w:id="98" w:name="ref-deangelisModelTropicInteraction1975"/>
+    <w:bookmarkEnd w:id="97"/>
+    <w:bookmarkStart w:id="99" w:name="ref-deangelisModelTropicInteraction1975"/>
     <w:p>
       <w:pPr>
         <w:pStyle w:val="Bibliography"/>
@@ -8182,7 +8169,7 @@
       <w:r>
         <w:t xml:space="preserve"> </w:t>
       </w:r>
-      <w:hyperlink r:id="rId97">
+      <w:hyperlink r:id="rId98">
         <w:r>
           <w:rPr>
             <w:rStyle w:val="Hyperlink"/>
@@ -8194,8 +8181,8 @@
         <w:t xml:space="preserve">.</w:t>
       </w:r>
     </w:p>
-    <w:bookmarkEnd w:id="98"/>
-    <w:bookmarkStart w:id="100" w:name="X0cd8b1b2c315f3e3186e0dbbf2fc454fbc2ad9d"/>
+    <w:bookmarkEnd w:id="99"/>
+    <w:bookmarkStart w:id="101" w:name="X0cd8b1b2c315f3e3186e0dbbf2fc454fbc2ad9d"/>
     <w:p>
       <w:pPr>
         <w:pStyle w:val="Bibliography"/>
@@ -8228,7 +8215,7 @@
       <w:r>
         <w:t xml:space="preserve"> </w:t>
       </w:r>
-      <w:hyperlink r:id="rId99">
+      <w:hyperlink r:id="rId100">
         <w:r>
           <w:rPr>
             <w:rStyle w:val="Hyperlink"/>
@@ -8240,8 +8227,8 @@
         <w:t xml:space="preserve">.</w:t>
       </w:r>
     </w:p>
-    <w:bookmarkEnd w:id="100"/>
-    <w:bookmarkStart w:id="102" w:name="Xbdf894eb48feca28c76080dbbbcbceedf5db43e"/>
+    <w:bookmarkEnd w:id="101"/>
+    <w:bookmarkStart w:id="103" w:name="Xbdf894eb48feca28c76080dbbbcbceedf5db43e"/>
     <w:p>
       <w:pPr>
         <w:pStyle w:val="Bibliography"/>
@@ -8286,7 +8273,7 @@
       <w:r>
         <w:t xml:space="preserve"> </w:t>
       </w:r>
-      <w:hyperlink r:id="rId101">
+      <w:hyperlink r:id="rId102">
         <w:r>
           <w:rPr>
             <w:rStyle w:val="Hyperlink"/>
@@ -8298,8 +8285,8 @@
         <w:t xml:space="preserve">.</w:t>
       </w:r>
     </w:p>
-    <w:bookmarkEnd w:id="102"/>
-    <w:bookmarkStart w:id="103" w:name="ref-dunneNetworkStructureFood2006"/>
+    <w:bookmarkEnd w:id="103"/>
+    <w:bookmarkStart w:id="104" w:name="ref-dunneNetworkStructureFood2006"/>
     <w:p>
       <w:pPr>
         <w:pStyle w:val="Bibliography"/>
@@ -8382,8 +8369,8 @@
         <w:t xml:space="preserve">, edited by Jennifer A Dunne and Mercedes Pascual, 27–86. Oxford University Press.</w:t>
       </w:r>
     </w:p>
-    <w:bookmarkEnd w:id="103"/>
-    <w:bookmarkStart w:id="105" w:name="ref-dunneCompilationNetworkAnalyses2008"/>
+    <w:bookmarkEnd w:id="104"/>
+    <w:bookmarkStart w:id="106" w:name="ref-dunneCompilationNetworkAnalyses2008"/>
     <w:p>
       <w:pPr>
         <w:pStyle w:val="Bibliography"/>
@@ -8437,7 +8424,7 @@
       <w:r>
         <w:t xml:space="preserve"> </w:t>
       </w:r>
-      <w:hyperlink r:id="rId104">
+      <w:hyperlink r:id="rId105">
         <w:r>
           <w:rPr>
             <w:rStyle w:val="Hyperlink"/>
@@ -8449,8 +8436,8 @@
         <w:t xml:space="preserve">.</w:t>
       </w:r>
     </w:p>
-    <w:bookmarkEnd w:id="105"/>
-    <w:bookmarkStart w:id="107" w:name="ref-eklofSecondaryExtinctionsFood2013"/>
+    <w:bookmarkEnd w:id="106"/>
+    <w:bookmarkStart w:id="108" w:name="ref-eklofSecondaryExtinctionsFood2013"/>
     <w:p>
       <w:pPr>
         <w:pStyle w:val="Bibliography"/>
@@ -8501,7 +8488,7 @@
       <w:r>
         <w:t xml:space="preserve"> </w:t>
       </w:r>
-      <w:hyperlink r:id="rId106">
+      <w:hyperlink r:id="rId107">
         <w:r>
           <w:rPr>
             <w:rStyle w:val="Hyperlink"/>
@@ -8513,8 +8500,8 @@
         <w:t xml:space="preserve">.</w:t>
       </w:r>
     </w:p>
-    <w:bookmarkEnd w:id="107"/>
-    <w:bookmarkStart w:id="108" w:name="ref-estayEditorialPatternsProcesses2023"/>
+    <w:bookmarkEnd w:id="108"/>
+    <w:bookmarkStart w:id="109" w:name="ref-estayEditorialPatternsProcesses2023"/>
     <w:p>
       <w:pPr>
         <w:pStyle w:val="Bibliography"/>
@@ -8557,8 +8544,8 @@
         <w:t xml:space="preserve">11.</w:t>
       </w:r>
     </w:p>
-    <w:bookmarkEnd w:id="108"/>
-    <w:bookmarkStart w:id="110" w:name="ref-fortinNetworkEcologyDynamic2021"/>
+    <w:bookmarkEnd w:id="109"/>
+    <w:bookmarkStart w:id="111" w:name="ref-fortinNetworkEcologyDynamic2021"/>
     <w:p>
       <w:pPr>
         <w:pStyle w:val="Bibliography"/>
@@ -8591,7 +8578,7 @@
       <w:r>
         <w:t xml:space="preserve"> </w:t>
       </w:r>
-      <w:hyperlink r:id="rId109">
+      <w:hyperlink r:id="rId110">
         <w:r>
           <w:rPr>
             <w:rStyle w:val="Hyperlink"/>
@@ -8603,8 +8590,8 @@
         <w:t xml:space="preserve">.</w:t>
       </w:r>
     </w:p>
-    <w:bookmarkEnd w:id="110"/>
-    <w:bookmarkStart w:id="112" w:name="ref-fortinSpatialStatisticsSpatial2012"/>
+    <w:bookmarkEnd w:id="111"/>
+    <w:bookmarkStart w:id="113" w:name="ref-fortinSpatialStatisticsSpatial2012"/>
     <w:p>
       <w:pPr>
         <w:pStyle w:val="Bibliography"/>
@@ -8637,7 +8624,7 @@
       <w:r>
         <w:t xml:space="preserve"> </w:t>
       </w:r>
-      <w:hyperlink r:id="rId111">
+      <w:hyperlink r:id="rId112">
         <w:r>
           <w:rPr>
             <w:rStyle w:val="Hyperlink"/>
@@ -8649,8 +8636,8 @@
         <w:t xml:space="preserve">.</w:t>
       </w:r>
     </w:p>
-    <w:bookmarkEnd w:id="112"/>
-    <w:bookmarkStart w:id="114" w:name="ref-fortunaHabitatLossStructure2006"/>
+    <w:bookmarkEnd w:id="113"/>
+    <w:bookmarkStart w:id="115" w:name="ref-fortunaHabitatLossStructure2006"/>
     <w:p>
       <w:pPr>
         <w:pStyle w:val="Bibliography"/>
@@ -8695,7 +8682,7 @@
       <w:r>
         <w:t xml:space="preserve"> </w:t>
       </w:r>
-      <w:hyperlink r:id="rId113">
+      <w:hyperlink r:id="rId114">
         <w:r>
           <w:rPr>
             <w:rStyle w:val="Hyperlink"/>
@@ -8707,8 +8694,8 @@
         <w:t xml:space="preserve">.</w:t>
       </w:r>
     </w:p>
-    <w:bookmarkEnd w:id="114"/>
-    <w:bookmarkStart w:id="116" w:name="ref-gravelInferringFoodWeb2013"/>
+    <w:bookmarkEnd w:id="115"/>
+    <w:bookmarkStart w:id="117" w:name="ref-gravelInferringFoodWeb2013"/>
     <w:p>
       <w:pPr>
         <w:pStyle w:val="Bibliography"/>
@@ -8741,7 +8728,7 @@
       <w:r>
         <w:t xml:space="preserve"> </w:t>
       </w:r>
-      <w:hyperlink r:id="rId115">
+      <w:hyperlink r:id="rId116">
         <w:r>
           <w:rPr>
             <w:rStyle w:val="Hyperlink"/>
@@ -8753,8 +8740,8 @@
         <w:t xml:space="preserve">.</w:t>
       </w:r>
     </w:p>
-    <w:bookmarkEnd w:id="116"/>
-    <w:bookmarkStart w:id="118" w:name="ref-grayJoiningDotsAutomated2015"/>
+    <w:bookmarkEnd w:id="117"/>
+    <w:bookmarkStart w:id="119" w:name="ref-grayJoiningDotsAutomated2015"/>
     <w:p>
       <w:pPr>
         <w:pStyle w:val="Bibliography"/>
@@ -8799,7 +8786,7 @@
       <w:r>
         <w:t xml:space="preserve"> </w:t>
       </w:r>
-      <w:hyperlink r:id="rId117">
+      <w:hyperlink r:id="rId118">
         <w:r>
           <w:rPr>
             <w:rStyle w:val="Hyperlink"/>
@@ -8811,8 +8798,8 @@
         <w:t xml:space="preserve">.</w:t>
       </w:r>
     </w:p>
-    <w:bookmarkEnd w:id="118"/>
-    <w:bookmarkStart w:id="120" w:name="Xf53c03f1c3fea4e4289657cbb0682f5f23e8b1d"/>
+    <w:bookmarkEnd w:id="119"/>
+    <w:bookmarkStart w:id="121" w:name="Xf53c03f1c3fea4e4289657cbb0682f5f23e8b1d"/>
     <w:p>
       <w:pPr>
         <w:pStyle w:val="Bibliography"/>
@@ -8854,7 +8841,7 @@
       <w:r>
         <w:t xml:space="preserve"> </w:t>
       </w:r>
-      <w:hyperlink r:id="rId119">
+      <w:hyperlink r:id="rId120">
         <w:r>
           <w:rPr>
             <w:rStyle w:val="Hyperlink"/>
@@ -8866,8 +8853,8 @@
         <w:t xml:space="preserve">.</w:t>
       </w:r>
     </w:p>
-    <w:bookmarkEnd w:id="120"/>
-    <w:bookmarkStart w:id="122" w:name="X2d6834cb08966b7d5da0c61c80079bb46b07a34"/>
+    <w:bookmarkEnd w:id="121"/>
+    <w:bookmarkStart w:id="123" w:name="X2d6834cb08966b7d5da0c61c80079bb46b07a34"/>
     <w:p>
       <w:pPr>
         <w:pStyle w:val="Bibliography"/>
@@ -8897,7 +8884,7 @@
       <w:r>
         <w:t xml:space="preserve"> </w:t>
       </w:r>
-      <w:hyperlink r:id="rId121">
+      <w:hyperlink r:id="rId122">
         <w:r>
           <w:rPr>
             <w:rStyle w:val="Hyperlink"/>
@@ -8909,8 +8896,8 @@
         <w:t xml:space="preserve">.</w:t>
       </w:r>
     </w:p>
-    <w:bookmarkEnd w:id="122"/>
-    <w:bookmarkStart w:id="124" w:name="ref-llewelynPredictingPredatorPrey2023"/>
+    <w:bookmarkEnd w:id="123"/>
+    <w:bookmarkStart w:id="125" w:name="ref-llewelynPredictingPredatorPrey2023"/>
     <w:p>
       <w:pPr>
         <w:pStyle w:val="Bibliography"/>
@@ -8943,7 +8930,7 @@
       <w:r>
         <w:t xml:space="preserve"> </w:t>
       </w:r>
-      <w:hyperlink r:id="rId123">
+      <w:hyperlink r:id="rId124">
         <w:r>
           <w:rPr>
             <w:rStyle w:val="Hyperlink"/>
@@ -8955,8 +8942,8 @@
         <w:t xml:space="preserve">.</w:t>
       </w:r>
     </w:p>
-    <w:bookmarkEnd w:id="124"/>
-    <w:bookmarkStart w:id="126" w:name="X159b3081d161fe48d811a7a266284af476e9565"/>
+    <w:bookmarkEnd w:id="125"/>
+    <w:bookmarkStart w:id="127" w:name="X159b3081d161fe48d811a7a266284af476e9565"/>
     <w:p>
       <w:pPr>
         <w:pStyle w:val="Bibliography"/>
@@ -9022,7 +9009,7 @@
       <w:r>
         <w:t xml:space="preserve"> </w:t>
       </w:r>
-      <w:hyperlink r:id="rId125">
+      <w:hyperlink r:id="rId126">
         <w:r>
           <w:rPr>
             <w:rStyle w:val="Hyperlink"/>
@@ -9034,8 +9021,8 @@
         <w:t xml:space="preserve">.</w:t>
       </w:r>
     </w:p>
-    <w:bookmarkEnd w:id="126"/>
-    <w:bookmarkStart w:id="128" w:name="X2a589c3f70be24dcdbea2f3732f285388833a32"/>
+    <w:bookmarkEnd w:id="127"/>
+    <w:bookmarkStart w:id="129" w:name="X2a589c3f70be24dcdbea2f3732f285388833a32"/>
     <w:p>
       <w:pPr>
         <w:pStyle w:val="Bibliography"/>
@@ -9080,7 +9067,7 @@
       <w:r>
         <w:t xml:space="preserve"> </w:t>
       </w:r>
-      <w:hyperlink r:id="rId127">
+      <w:hyperlink r:id="rId128">
         <w:r>
           <w:rPr>
             <w:rStyle w:val="Hyperlink"/>
@@ -9092,8 +9079,8 @@
         <w:t xml:space="preserve">.</w:t>
       </w:r>
     </w:p>
-    <w:bookmarkEnd w:id="128"/>
-    <w:bookmarkStart w:id="130" w:name="X9a5602d39772ae027b885bf5c9cb3d36ba71c0c"/>
+    <w:bookmarkEnd w:id="129"/>
+    <w:bookmarkStart w:id="131" w:name="X9a5602d39772ae027b885bf5c9cb3d36ba71c0c"/>
     <w:p>
       <w:pPr>
         <w:pStyle w:val="Bibliography"/>
@@ -9126,7 +9113,7 @@
       <w:r>
         <w:t xml:space="preserve"> </w:t>
       </w:r>
-      <w:hyperlink r:id="rId129">
+      <w:hyperlink r:id="rId130">
         <w:r>
           <w:rPr>
             <w:rStyle w:val="Hyperlink"/>
@@ -9138,8 +9125,8 @@
         <w:t xml:space="preserve">.</w:t>
       </w:r>
     </w:p>
-    <w:bookmarkEnd w:id="130"/>
-    <w:bookmarkStart w:id="132" w:name="ref-ohlmannMappingImprintBiotic2018"/>
+    <w:bookmarkEnd w:id="131"/>
+    <w:bookmarkStart w:id="133" w:name="ref-ohlmannMappingImprintBiotic2018"/>
     <w:p>
       <w:pPr>
         <w:pStyle w:val="Bibliography"/>
@@ -9183,7 +9170,7 @@
       <w:r>
         <w:t xml:space="preserve"> </w:t>
       </w:r>
-      <w:hyperlink r:id="rId131">
+      <w:hyperlink r:id="rId132">
         <w:r>
           <w:rPr>
             <w:rStyle w:val="Hyperlink"/>
@@ -9195,8 +9182,8 @@
         <w:t xml:space="preserve">.</w:t>
       </w:r>
     </w:p>
-    <w:bookmarkEnd w:id="132"/>
-    <w:bookmarkStart w:id="134" w:name="ref-petcheySizeForagingFood2008"/>
+    <w:bookmarkEnd w:id="133"/>
+    <w:bookmarkStart w:id="135" w:name="ref-petcheySizeForagingFood2008"/>
     <w:p>
       <w:pPr>
         <w:pStyle w:val="Bibliography"/>
@@ -9229,7 +9216,7 @@
       <w:r>
         <w:t xml:space="preserve"> </w:t>
       </w:r>
-      <w:hyperlink r:id="rId133">
+      <w:hyperlink r:id="rId134">
         <w:r>
           <w:rPr>
             <w:rStyle w:val="Hyperlink"/>
@@ -9241,8 +9228,8 @@
         <w:t xml:space="preserve">.</w:t>
       </w:r>
     </w:p>
-    <w:bookmarkEnd w:id="134"/>
-    <w:bookmarkStart w:id="136" w:name="ref-petcheyFitEfficiencyBiology2011"/>
+    <w:bookmarkEnd w:id="135"/>
+    <w:bookmarkStart w:id="137" w:name="ref-petcheyFitEfficiencyBiology2011"/>
     <w:p>
       <w:pPr>
         <w:pStyle w:val="Bibliography"/>
@@ -9287,7 +9274,7 @@
       <w:r>
         <w:t xml:space="preserve"> </w:t>
       </w:r>
-      <w:hyperlink r:id="rId135">
+      <w:hyperlink r:id="rId136">
         <w:r>
           <w:rPr>
             <w:rStyle w:val="Hyperlink"/>
@@ -9299,8 +9286,8 @@
         <w:t xml:space="preserve">.</w:t>
       </w:r>
     </w:p>
-    <w:bookmarkEnd w:id="136"/>
-    <w:bookmarkStart w:id="138" w:name="ref-pichlerMachineLearningAlgorithms2020"/>
+    <w:bookmarkEnd w:id="137"/>
+    <w:bookmarkStart w:id="139" w:name="ref-pichlerMachineLearningAlgorithms2020"/>
     <w:p>
       <w:pPr>
         <w:pStyle w:val="Bibliography"/>
@@ -9333,7 +9320,7 @@
       <w:r>
         <w:t xml:space="preserve"> </w:t>
       </w:r>
-      <w:hyperlink r:id="rId137">
+      <w:hyperlink r:id="rId138">
         <w:r>
           <w:rPr>
             <w:rStyle w:val="Hyperlink"/>
@@ -9345,8 +9332,8 @@
         <w:t xml:space="preserve">.</w:t>
       </w:r>
     </w:p>
-    <w:bookmarkEnd w:id="138"/>
-    <w:bookmarkStart w:id="140" w:name="ref-poelenGlobalBioticInteractions2014"/>
+    <w:bookmarkEnd w:id="139"/>
+    <w:bookmarkStart w:id="141" w:name="ref-poelenGlobalBioticInteractions2014"/>
     <w:p>
       <w:pPr>
         <w:pStyle w:val="Bibliography"/>
@@ -9391,7 +9378,7 @@
       <w:r>
         <w:t xml:space="preserve"> </w:t>
       </w:r>
-      <w:hyperlink r:id="rId139">
+      <w:hyperlink r:id="rId140">
         <w:r>
           <w:rPr>
             <w:rStyle w:val="Hyperlink"/>
@@ -9403,8 +9390,8 @@
         <w:t xml:space="preserve">.</w:t>
       </w:r>
     </w:p>
-    <w:bookmarkEnd w:id="140"/>
-    <w:bookmarkStart w:id="142" w:name="X023758d2a089016cd8f0c9d2421079cf7d062ff"/>
+    <w:bookmarkEnd w:id="141"/>
+    <w:bookmarkStart w:id="143" w:name="X023758d2a089016cd8f0c9d2421079cf7d062ff"/>
     <w:p>
       <w:pPr>
         <w:pStyle w:val="Bibliography"/>
@@ -9437,7 +9424,7 @@
       <w:r>
         <w:t xml:space="preserve"> </w:t>
       </w:r>
-      <w:hyperlink r:id="rId141">
+      <w:hyperlink r:id="rId142">
         <w:r>
           <w:rPr>
             <w:rStyle w:val="Hyperlink"/>
@@ -9449,8 +9436,8 @@
         <w:t xml:space="preserve">.</w:t>
       </w:r>
     </w:p>
-    <w:bookmarkEnd w:id="142"/>
-    <w:bookmarkStart w:id="144" w:name="ref-poisotMangalMakingEcological2016"/>
+    <w:bookmarkEnd w:id="143"/>
+    <w:bookmarkStart w:id="145" w:name="ref-poisotMangalMakingEcological2016"/>
     <w:p>
       <w:pPr>
         <w:pStyle w:val="Bibliography"/>
@@ -9483,7 +9470,7 @@
       <w:r>
         <w:t xml:space="preserve"> </w:t>
       </w:r>
-      <w:hyperlink r:id="rId143">
+      <w:hyperlink r:id="rId144">
         <w:r>
           <w:rPr>
             <w:rStyle w:val="Hyperlink"/>
@@ -9495,8 +9482,8 @@
         <w:t xml:space="preserve">.</w:t>
       </w:r>
     </w:p>
-    <w:bookmarkEnd w:id="144"/>
-    <w:bookmarkStart w:id="146" w:name="ref-poisotGlobalKnowledgeGaps2021"/>
+    <w:bookmarkEnd w:id="145"/>
+    <w:bookmarkStart w:id="147" w:name="ref-poisotGlobalKnowledgeGaps2021"/>
     <w:p>
       <w:pPr>
         <w:pStyle w:val="Bibliography"/>
@@ -9529,7 +9516,7 @@
       <w:r>
         <w:t xml:space="preserve"> </w:t>
       </w:r>
-      <w:hyperlink r:id="rId145">
+      <w:hyperlink r:id="rId146">
         <w:r>
           <w:rPr>
             <w:rStyle w:val="Hyperlink"/>
@@ -9541,8 +9528,8 @@
         <w:t xml:space="preserve">.</w:t>
       </w:r>
     </w:p>
-    <w:bookmarkEnd w:id="146"/>
-    <w:bookmarkStart w:id="148" w:name="Xaad5d089781464e09d30bec824bd68c468804d7"/>
+    <w:bookmarkEnd w:id="147"/>
+    <w:bookmarkStart w:id="149" w:name="Xaad5d089781464e09d30bec824bd68c468804d7"/>
     <w:p>
       <w:pPr>
         <w:pStyle w:val="Bibliography"/>
@@ -9575,7 +9562,7 @@
       <w:r>
         <w:t xml:space="preserve"> </w:t>
       </w:r>
-      <w:hyperlink r:id="rId147">
+      <w:hyperlink r:id="rId148">
         <w:r>
           <w:rPr>
             <w:rStyle w:val="Hyperlink"/>
@@ -9587,8 +9574,8 @@
         <w:t xml:space="preserve">.</w:t>
       </w:r>
     </w:p>
-    <w:bookmarkEnd w:id="148"/>
-    <w:bookmarkStart w:id="150" w:name="ref-poisotSyntheticDatasetsCommunity2016"/>
+    <w:bookmarkEnd w:id="149"/>
+    <w:bookmarkStart w:id="151" w:name="ref-poisotSyntheticDatasetsCommunity2016"/>
     <w:p>
       <w:pPr>
         <w:pStyle w:val="Bibliography"/>
@@ -9621,7 +9608,7 @@
       <w:r>
         <w:t xml:space="preserve"> </w:t>
       </w:r>
-      <w:hyperlink r:id="rId149">
+      <w:hyperlink r:id="rId150">
         <w:r>
           <w:rPr>
             <w:rStyle w:val="Hyperlink"/>
@@ -9633,8 +9620,8 @@
         <w:t xml:space="preserve">.</w:t>
       </w:r>
     </w:p>
-    <w:bookmarkEnd w:id="150"/>
-    <w:bookmarkStart w:id="152" w:name="ref-poisotSpeciesWhyEcological2015"/>
+    <w:bookmarkEnd w:id="151"/>
+    <w:bookmarkStart w:id="153" w:name="ref-poisotSpeciesWhyEcological2015"/>
     <w:p>
       <w:pPr>
         <w:pStyle w:val="Bibliography"/>
@@ -9667,7 +9654,7 @@
       <w:r>
         <w:t xml:space="preserve"> </w:t>
       </w:r>
-      <w:hyperlink r:id="rId151">
+      <w:hyperlink r:id="rId152">
         <w:r>
           <w:rPr>
             <w:rStyle w:val="Hyperlink"/>
@@ -9679,8 +9666,8 @@
         <w:t xml:space="preserve">.</w:t>
       </w:r>
     </w:p>
-    <w:bookmarkEnd w:id="152"/>
-    <w:bookmarkStart w:id="154" w:name="ref-poisotDescribeUnderstandPredict2016"/>
+    <w:bookmarkEnd w:id="153"/>
+    <w:bookmarkStart w:id="155" w:name="ref-poisotDescribeUnderstandPredict2016"/>
     <w:p>
       <w:pPr>
         <w:pStyle w:val="Bibliography"/>
@@ -9713,7 +9700,7 @@
       <w:r>
         <w:t xml:space="preserve"> </w:t>
       </w:r>
-      <w:hyperlink r:id="rId153">
+      <w:hyperlink r:id="rId154">
         <w:r>
           <w:rPr>
             <w:rStyle w:val="Hyperlink"/>
@@ -9725,8 +9712,8 @@
         <w:t xml:space="preserve">.</w:t>
       </w:r>
     </w:p>
-    <w:bookmarkEnd w:id="154"/>
-    <w:bookmarkStart w:id="156" w:name="ref-pomeranzInferringPredatorPrey2019"/>
+    <w:bookmarkEnd w:id="155"/>
+    <w:bookmarkStart w:id="157" w:name="ref-pomeranzInferringPredatorPrey2019"/>
     <w:p>
       <w:pPr>
         <w:pStyle w:val="Bibliography"/>
@@ -9759,7 +9746,7 @@
       <w:r>
         <w:t xml:space="preserve"> </w:t>
       </w:r>
-      <w:hyperlink r:id="rId155">
+      <w:hyperlink r:id="rId156">
         <w:r>
           <w:rPr>
             <w:rStyle w:val="Hyperlink"/>
@@ -9771,8 +9758,8 @@
         <w:t xml:space="preserve">.</w:t>
       </w:r>
     </w:p>
-    <w:bookmarkEnd w:id="156"/>
-    <w:bookmarkStart w:id="158" w:name="ref-pringleUntanglingFoodWebs2020"/>
+    <w:bookmarkEnd w:id="157"/>
+    <w:bookmarkStart w:id="159" w:name="ref-pringleUntanglingFoodWebs2020"/>
     <w:p>
       <w:pPr>
         <w:pStyle w:val="Bibliography"/>
@@ -9831,7 +9818,7 @@
       <w:r>
         <w:t xml:space="preserve"> </w:t>
       </w:r>
-      <w:hyperlink r:id="rId157">
+      <w:hyperlink r:id="rId158">
         <w:r>
           <w:rPr>
             <w:rStyle w:val="Hyperlink"/>
@@ -9843,8 +9830,8 @@
         <w:t xml:space="preserve">.</w:t>
       </w:r>
     </w:p>
-    <w:bookmarkEnd w:id="158"/>
-    <w:bookmarkStart w:id="160" w:name="ref-pringleResolvingFoodWebStructure2020"/>
+    <w:bookmarkEnd w:id="159"/>
+    <w:bookmarkStart w:id="161" w:name="ref-pringleResolvingFoodWebStructure2020"/>
     <w:p>
       <w:pPr>
         <w:pStyle w:val="Bibliography"/>
@@ -9886,7 +9873,7 @@
       <w:r>
         <w:t xml:space="preserve"> </w:t>
       </w:r>
-      <w:hyperlink r:id="rId159">
+      <w:hyperlink r:id="rId160">
         <w:r>
           <w:rPr>
             <w:rStyle w:val="Hyperlink"/>
@@ -9898,8 +9885,8 @@
         <w:t xml:space="preserve">.</w:t>
       </w:r>
     </w:p>
-    <w:bookmarkEnd w:id="160"/>
-    <w:bookmarkStart w:id="162" w:name="ref-proulxNetworkThinkingEcology2005"/>
+    <w:bookmarkEnd w:id="161"/>
+    <w:bookmarkStart w:id="163" w:name="ref-proulxNetworkThinkingEcology2005"/>
     <w:p>
       <w:pPr>
         <w:pStyle w:val="Bibliography"/>
@@ -9932,7 +9919,7 @@
       <w:r>
         <w:t xml:space="preserve"> </w:t>
       </w:r>
-      <w:hyperlink r:id="rId161">
+      <w:hyperlink r:id="rId162">
         <w:r>
           <w:rPr>
             <w:rStyle w:val="Hyperlink"/>
@@ -9944,8 +9931,8 @@
         <w:t xml:space="preserve">.</w:t>
       </w:r>
     </w:p>
-    <w:bookmarkEnd w:id="162"/>
-    <w:bookmarkStart w:id="164" w:name="ref-rohrModelingFoodWebs2010"/>
+    <w:bookmarkEnd w:id="163"/>
+    <w:bookmarkStart w:id="165" w:name="ref-rohrModelingFoodWebs2010"/>
     <w:p>
       <w:pPr>
         <w:pStyle w:val="Bibliography"/>
@@ -9996,7 +9983,7 @@
       <w:r>
         <w:t xml:space="preserve"> </w:t>
       </w:r>
-      <w:hyperlink r:id="rId163">
+      <w:hyperlink r:id="rId164">
         <w:r>
           <w:rPr>
             <w:rStyle w:val="Hyperlink"/>
@@ -10008,8 +9995,8 @@
         <w:t xml:space="preserve">.</w:t>
       </w:r>
     </w:p>
-    <w:bookmarkEnd w:id="164"/>
-    <w:bookmarkStart w:id="166" w:name="ref-saraviaEcologicalNetworkAssembly2022"/>
+    <w:bookmarkEnd w:id="165"/>
+    <w:bookmarkStart w:id="167" w:name="ref-saraviaEcologicalNetworkAssembly2022"/>
     <w:p>
       <w:pPr>
         <w:pStyle w:val="Bibliography"/>
@@ -10054,7 +10041,7 @@
       <w:r>
         <w:t xml:space="preserve"> </w:t>
       </w:r>
-      <w:hyperlink r:id="rId165">
+      <w:hyperlink r:id="rId166">
         <w:r>
           <w:rPr>
             <w:rStyle w:val="Hyperlink"/>
@@ -10066,8 +10053,8 @@
         <w:t xml:space="preserve">.</w:t>
       </w:r>
     </w:p>
-    <w:bookmarkEnd w:id="166"/>
-    <w:bookmarkStart w:id="168" w:name="X0fb50f1746fa9d2b24f89ed5bfe6ae1a2f58cc2"/>
+    <w:bookmarkEnd w:id="167"/>
+    <w:bookmarkStart w:id="169" w:name="X0fb50f1746fa9d2b24f89ed5bfe6ae1a2f58cc2"/>
     <w:p>
       <w:pPr>
         <w:pStyle w:val="Bibliography"/>
@@ -10090,7 +10077,7 @@
       <w:r>
         <w:t xml:space="preserve"> </w:t>
       </w:r>
-      <w:hyperlink r:id="rId167">
+      <w:hyperlink r:id="rId168">
         <w:r>
           <w:rPr>
             <w:rStyle w:val="Hyperlink"/>
@@ -10102,8 +10089,8 @@
         <w:t xml:space="preserve">.</w:t>
       </w:r>
     </w:p>
-    <w:bookmarkEnd w:id="168"/>
-    <w:bookmarkStart w:id="170" w:name="ref-stoufferEvidenceExistenceRobust2007"/>
+    <w:bookmarkEnd w:id="169"/>
+    <w:bookmarkStart w:id="171" w:name="ref-stoufferEvidenceExistenceRobust2007"/>
     <w:p>
       <w:pPr>
         <w:pStyle w:val="Bibliography"/>
@@ -10136,7 +10123,7 @@
       <w:r>
         <w:t xml:space="preserve"> </w:t>
       </w:r>
-      <w:hyperlink r:id="rId169">
+      <w:hyperlink r:id="rId170">
         <w:r>
           <w:rPr>
             <w:rStyle w:val="Hyperlink"/>
@@ -10148,8 +10135,8 @@
         <w:t xml:space="preserve">.</w:t>
       </w:r>
     </w:p>
-    <w:bookmarkEnd w:id="170"/>
-    <w:bookmarkStart w:id="172" w:name="ref-strydomFoodWebReconstruction2022"/>
+    <w:bookmarkEnd w:id="171"/>
+    <w:bookmarkStart w:id="173" w:name="ref-strydomFoodWebReconstruction2022"/>
     <w:p>
       <w:pPr>
         <w:pStyle w:val="Bibliography"/>
@@ -10182,7 +10169,7 @@
       <w:r>
         <w:t xml:space="preserve"> </w:t>
       </w:r>
-      <w:hyperlink r:id="rId171">
+      <w:hyperlink r:id="rId172">
         <w:r>
           <w:rPr>
             <w:rStyle w:val="Hyperlink"/>
@@ -10194,8 +10181,8 @@
         <w:t xml:space="preserve">.</w:t>
       </w:r>
     </w:p>
-    <w:bookmarkEnd w:id="172"/>
-    <w:bookmarkStart w:id="174" w:name="ref-strydomGraphEmbeddingTransfer2023"/>
+    <w:bookmarkEnd w:id="173"/>
+    <w:bookmarkStart w:id="175" w:name="ref-strydomGraphEmbeddingTransfer2023"/>
     <w:p>
       <w:pPr>
         <w:pStyle w:val="Bibliography"/>
@@ -10228,7 +10215,7 @@
       <w:r>
         <w:t xml:space="preserve"> </w:t>
       </w:r>
-      <w:hyperlink r:id="rId173">
+      <w:hyperlink r:id="rId174">
         <w:r>
           <w:rPr>
             <w:rStyle w:val="Hyperlink"/>
@@ -10240,8 +10227,8 @@
         <w:t xml:space="preserve">.</w:t>
       </w:r>
     </w:p>
-    <w:bookmarkEnd w:id="174"/>
-    <w:bookmarkStart w:id="176" w:name="ref-strydomRoadmapPredictingSpecies2021"/>
+    <w:bookmarkEnd w:id="175"/>
+    <w:bookmarkStart w:id="177" w:name="ref-strydomRoadmapPredictingSpecies2021"/>
     <w:p>
       <w:pPr>
         <w:pStyle w:val="Bibliography"/>
@@ -10274,7 +10261,7 @@
       <w:r>
         <w:t xml:space="preserve"> </w:t>
       </w:r>
-      <w:hyperlink r:id="rId175">
+      <w:hyperlink r:id="rId176">
         <w:r>
           <w:rPr>
             <w:rStyle w:val="Hyperlink"/>
@@ -10286,8 +10273,8 @@
         <w:t xml:space="preserve">.</w:t>
       </w:r>
     </w:p>
-    <w:bookmarkEnd w:id="176"/>
-    <w:bookmarkStart w:id="178" w:name="ref-strydomSVDEntropyReveals2021"/>
+    <w:bookmarkEnd w:id="177"/>
+    <w:bookmarkStart w:id="179" w:name="ref-strydomSVDEntropyReveals2021"/>
     <w:p>
       <w:pPr>
         <w:pStyle w:val="Bibliography"/>
@@ -10350,7 +10337,7 @@
       <w:r>
         <w:t xml:space="preserve"> </w:t>
       </w:r>
-      <w:hyperlink r:id="rId177">
+      <w:hyperlink r:id="rId178">
         <w:r>
           <w:rPr>
             <w:rStyle w:val="Hyperlink"/>
@@ -10362,8 +10349,8 @@
         <w:t xml:space="preserve">.</w:t>
       </w:r>
     </w:p>
-    <w:bookmarkEnd w:id="178"/>
-    <w:bookmarkStart w:id="180" w:name="X141c0540ac7dad5bc39e53d2ae1f5769b96004c"/>
+    <w:bookmarkEnd w:id="179"/>
+    <w:bookmarkStart w:id="181" w:name="X141c0540ac7dad5bc39e53d2ae1f5769b96004c"/>
     <w:p>
       <w:pPr>
         <w:pStyle w:val="Bibliography"/>
@@ -10439,7 +10426,7 @@
       <w:r>
         <w:t xml:space="preserve"> </w:t>
       </w:r>
-      <w:hyperlink r:id="rId179">
+      <w:hyperlink r:id="rId180">
         <w:r>
           <w:rPr>
             <w:rStyle w:val="Hyperlink"/>
@@ -10451,8 +10438,8 @@
         <w:t xml:space="preserve">.</w:t>
       </w:r>
     </w:p>
-    <w:bookmarkEnd w:id="180"/>
-    <w:bookmarkStart w:id="182" w:name="X31a4fa003bce600ed04df56db844e85b8f7350e"/>
+    <w:bookmarkEnd w:id="181"/>
+    <w:bookmarkStart w:id="183" w:name="X31a4fa003bce600ed04df56db844e85b8f7350e"/>
     <w:p>
       <w:pPr>
         <w:pStyle w:val="Bibliography"/>
@@ -10485,7 +10472,7 @@
       <w:r>
         <w:t xml:space="preserve"> </w:t>
       </w:r>
-      <w:hyperlink r:id="rId181">
+      <w:hyperlink r:id="rId182">
         <w:r>
           <w:rPr>
             <w:rStyle w:val="Hyperlink"/>
@@ -10497,8 +10484,8 @@
         <w:t xml:space="preserve">.</w:t>
       </w:r>
     </w:p>
-    <w:bookmarkEnd w:id="182"/>
-    <w:bookmarkStart w:id="184" w:name="ref-vermaatMajorDimensionsFoodweb2009"/>
+    <w:bookmarkEnd w:id="183"/>
+    <w:bookmarkStart w:id="185" w:name="ref-vermaatMajorDimensionsFoodweb2009"/>
     <w:p>
       <w:pPr>
         <w:pStyle w:val="Bibliography"/>
@@ -10531,7 +10518,7 @@
       <w:r>
         <w:t xml:space="preserve"> </w:t>
       </w:r>
-      <w:hyperlink r:id="rId183">
+      <w:hyperlink r:id="rId184">
         <w:r>
           <w:rPr>
             <w:rStyle w:val="Hyperlink"/>
@@ -10543,8 +10530,8 @@
         <w:t xml:space="preserve">.</w:t>
       </w:r>
     </w:p>
-    <w:bookmarkEnd w:id="184"/>
-    <w:bookmarkStart w:id="186" w:name="ref-williamsSimpleRulesYield2000"/>
+    <w:bookmarkEnd w:id="185"/>
+    <w:bookmarkStart w:id="187" w:name="ref-williamsSimpleRulesYield2000"/>
     <w:p>
       <w:pPr>
         <w:pStyle w:val="Bibliography"/>
@@ -10577,7 +10564,7 @@
       <w:r>
         <w:t xml:space="preserve"> </w:t>
       </w:r>
-      <w:hyperlink r:id="rId185">
+      <w:hyperlink r:id="rId186">
         <w:r>
           <w:rPr>
             <w:rStyle w:val="Hyperlink"/>
@@ -10589,8 +10576,8 @@
         <w:t xml:space="preserve">.</w:t>
       </w:r>
     </w:p>
-    <w:bookmarkEnd w:id="186"/>
-    <w:bookmarkStart w:id="188" w:name="ref-williamsSuccessItsLimits2008"/>
+    <w:bookmarkEnd w:id="187"/>
+    <w:bookmarkStart w:id="189" w:name="ref-williamsSuccessItsLimits2008"/>
     <w:p>
       <w:pPr>
         <w:pStyle w:val="Bibliography"/>
@@ -10623,7 +10610,7 @@
       <w:r>
         <w:t xml:space="preserve"> </w:t>
       </w:r>
-      <w:hyperlink r:id="rId187">
+      <w:hyperlink r:id="rId188">
         <w:r>
           <w:rPr>
             <w:rStyle w:val="Hyperlink"/>
@@ -10635,8 +10622,8 @@
         <w:t xml:space="preserve">.</w:t>
       </w:r>
     </w:p>
-    <w:bookmarkEnd w:id="188"/>
-    <w:bookmarkStart w:id="190" w:name="X88f1d6f63b0836bbf1d6ae3f885d8fb9f247ff3"/>
+    <w:bookmarkEnd w:id="189"/>
+    <w:bookmarkStart w:id="191" w:name="X88f1d6f63b0836bbf1d6ae3f885d8fb9f247ff3"/>
     <w:p>
       <w:pPr>
         <w:pStyle w:val="Bibliography"/>
@@ -10690,7 +10677,7 @@
       <w:r>
         <w:t xml:space="preserve"> </w:t>
       </w:r>
-      <w:hyperlink r:id="rId189">
+      <w:hyperlink r:id="rId190">
         <w:r>
           <w:rPr>
             <w:rStyle w:val="Hyperlink"/>
@@ -10702,9 +10689,9 @@
         <w:t xml:space="preserve">.</w:t>
       </w:r>
     </w:p>
-    <w:bookmarkEnd w:id="190"/>
     <w:bookmarkEnd w:id="191"/>
     <w:bookmarkEnd w:id="192"/>
+    <w:bookmarkEnd w:id="193"/>
     <w:sectPr/>
   </w:body>
 </w:document>

--- a/docs/index.docx
+++ b/docs/index.docx
@@ -2311,7 +2311,7 @@
         <w:pStyle w:val="FirstParagraph"/>
       </w:pPr>
       <w:r>
-        <w:t xml:space="preserve">Although we specifically focus on food webs (interactions representing feeding links) it is beneficial to take a step back and acknowledge the diversity of form that an interaction network can encapsulate. The idea of an interaction network seems simple, it is the representation of the interactions (edges) between species (nodes), the definition of an</w:t>
+        <w:t xml:space="preserve">Although we specifically focus on food webs (interactions representing feeding links) it is beneficial to take a step back and acknowledge the diversity of form that an interaction network can encapsulate. The idea of an interaction network seems simple, it is the representation of the interactions (edges) between species (nodes), however the definition of</w:t>
       </w:r>
       <w:r>
         <w:t xml:space="preserve"> </w:t>
@@ -2320,7 +2320,7 @@
         <w:t xml:space="preserve">‘</w:t>
       </w:r>
       <w:r>
-        <w:t xml:space="preserve">edge</w:t>
+        <w:t xml:space="preserve">edges</w:t>
       </w:r>
       <w:r>
         <w:t xml:space="preserve">’</w:t>
@@ -2329,7 +2329,7 @@
         <w:t xml:space="preserve"> </w:t>
       </w:r>
       <w:r>
-        <w:t xml:space="preserve">and a</w:t>
+        <w:t xml:space="preserve">and</w:t>
       </w:r>
       <w:r>
         <w:t xml:space="preserve"> </w:t>
@@ -2338,7 +2338,7 @@
         <w:t xml:space="preserve">‘</w:t>
       </w:r>
       <w:r>
-        <w:t xml:space="preserve">node</w:t>
+        <w:t xml:space="preserve">nodes</w:t>
       </w:r>
       <w:r>
         <w:t xml:space="preserve">’</w:t>
@@ -2545,13 +2545,13 @@
         <w:t xml:space="preserve"> </w:t>
       </w:r>
       <w:r>
-        <w:t xml:space="preserve">feeding links, or energy flows[??]</w:t>
-      </w:r>
-      <w:r>
-        <w:t xml:space="preserve"> </w:t>
-      </w:r>
-      <w:r>
-        <w:t xml:space="preserve">(Petchey et al. 2008)</w:t>
+        <w:t xml:space="preserve">feeding links, or energy transfer and material flow</w:t>
+      </w:r>
+      <w:r>
+        <w:t xml:space="preserve"> </w:t>
+      </w:r>
+      <w:r>
+        <w:t xml:space="preserve">(Lindeman 1942)</w:t>
       </w:r>
       <w:r>
         <w:t xml:space="preserve">. How we quantify links will influence the resulting structure of the network - and the inferences we will make thereof. For example taking a food web that consists of links representing</w:t>
@@ -5389,7 +5389,7 @@
             <w:rStyle w:val="Hyperlink"/>
             <w:vertAlign w:val="subscript"/>
           </w:rPr>
-          <w:t xml:space="preserve">Qualitative approach to topology generators</w:t>
+          <w:t xml:space="preserve">Model family traits</w:t>
         </w:r>
       </w:hyperlink>
     </w:p>
@@ -6885,7 +6885,7 @@
     </w:p>
     <w:bookmarkEnd w:id="59"/>
     <w:bookmarkEnd w:id="60"/>
-    <w:bookmarkStart w:id="193" w:name="references"/>
+    <w:bookmarkStart w:id="195" w:name="references"/>
     <w:p>
       <w:pPr>
         <w:pStyle w:val="Heading2"/>
@@ -6894,7 +6894,7 @@
         <w:t xml:space="preserve">References</w:t>
       </w:r>
     </w:p>
-    <w:bookmarkStart w:id="192" w:name="refs"/>
+    <w:bookmarkStart w:id="194" w:name="refs"/>
     <w:bookmarkStart w:id="62" w:name="ref-allesinaGeneralModelFood2008"/>
     <w:p>
       <w:pPr>
@@ -8897,12 +8897,79 @@
       </w:r>
     </w:p>
     <w:bookmarkEnd w:id="123"/>
-    <w:bookmarkStart w:id="125" w:name="ref-llewelynPredictingPredatorPrey2023"/>
+    <w:bookmarkStart w:id="125" w:name="Xe227781537312aad81566d289906b7942bbcf13"/>
     <w:p>
       <w:pPr>
         <w:pStyle w:val="Bibliography"/>
       </w:pPr>
       <w:r>
+        <w:t xml:space="preserve">Lindeman, Raymond L. 1942.</w:t>
+      </w:r>
+      <w:r>
+        <w:t xml:space="preserve"> </w:t>
+      </w:r>
+      <w:r>
+        <w:t xml:space="preserve">“The</w:t>
+      </w:r>
+      <w:r>
+        <w:t xml:space="preserve"> </w:t>
+      </w:r>
+      <w:r>
+        <w:t xml:space="preserve">Trophic-Dynamic Aspect</w:t>
+      </w:r>
+      <w:r>
+        <w:t xml:space="preserve"> </w:t>
+      </w:r>
+      <w:r>
+        <w:t xml:space="preserve">of</w:t>
+      </w:r>
+      <w:r>
+        <w:t xml:space="preserve"> </w:t>
+      </w:r>
+      <w:r>
+        <w:t xml:space="preserve">Ecology</w:t>
+      </w:r>
+      <w:r>
+        <w:t xml:space="preserve">.”</w:t>
+      </w:r>
+      <w:r>
+        <w:t xml:space="preserve"> </w:t>
+      </w:r>
+      <w:r>
+        <w:rPr>
+          <w:iCs/>
+          <w:i/>
+        </w:rPr>
+        <w:t xml:space="preserve">Ecology</w:t>
+      </w:r>
+      <w:r>
+        <w:t xml:space="preserve"> </w:t>
+      </w:r>
+      <w:r>
+        <w:t xml:space="preserve">23 (4): 399–417.</w:t>
+      </w:r>
+      <w:r>
+        <w:t xml:space="preserve"> </w:t>
+      </w:r>
+      <w:hyperlink r:id="rId124">
+        <w:r>
+          <w:rPr>
+            <w:rStyle w:val="Hyperlink"/>
+          </w:rPr>
+          <w:t xml:space="preserve">https://doi.org/10.2307/1930126</w:t>
+        </w:r>
+      </w:hyperlink>
+      <w:r>
+        <w:t xml:space="preserve">.</w:t>
+      </w:r>
+    </w:p>
+    <w:bookmarkEnd w:id="125"/>
+    <w:bookmarkStart w:id="127" w:name="ref-llewelynPredictingPredatorPrey2023"/>
+    <w:p>
+      <w:pPr>
+        <w:pStyle w:val="Bibliography"/>
+      </w:pPr>
+      <w:r>
         <w:t xml:space="preserve">Llewelyn, John, Giovanni Strona, Christopher R. Dickman, Aaron C. Greenville, Glenda M. Wardle, Michael S. Y. Lee, Seamus Doherty, Farzin Shabani, Frédérik Saltré, and Corey J. A. Bradshaw. 2023.</w:t>
       </w:r>
       <w:r>
@@ -8930,7 +8997,7 @@
       <w:r>
         <w:t xml:space="preserve"> </w:t>
       </w:r>
-      <w:hyperlink r:id="rId124">
+      <w:hyperlink r:id="rId126">
         <w:r>
           <w:rPr>
             <w:rStyle w:val="Hyperlink"/>
@@ -8942,8 +9009,8 @@
         <w:t xml:space="preserve">.</w:t>
       </w:r>
     </w:p>
-    <w:bookmarkEnd w:id="125"/>
-    <w:bookmarkStart w:id="127" w:name="X159b3081d161fe48d811a7a266284af476e9565"/>
+    <w:bookmarkEnd w:id="127"/>
+    <w:bookmarkStart w:id="129" w:name="X159b3081d161fe48d811a7a266284af476e9565"/>
     <w:p>
       <w:pPr>
         <w:pStyle w:val="Bibliography"/>
@@ -9009,7 +9076,7 @@
       <w:r>
         <w:t xml:space="preserve"> </w:t>
       </w:r>
-      <w:hyperlink r:id="rId126">
+      <w:hyperlink r:id="rId128">
         <w:r>
           <w:rPr>
             <w:rStyle w:val="Hyperlink"/>
@@ -9021,8 +9088,8 @@
         <w:t xml:space="preserve">.</w:t>
       </w:r>
     </w:p>
-    <w:bookmarkEnd w:id="127"/>
-    <w:bookmarkStart w:id="129" w:name="X2a589c3f70be24dcdbea2f3732f285388833a32"/>
+    <w:bookmarkEnd w:id="129"/>
+    <w:bookmarkStart w:id="131" w:name="X2a589c3f70be24dcdbea2f3732f285388833a32"/>
     <w:p>
       <w:pPr>
         <w:pStyle w:val="Bibliography"/>
@@ -9067,7 +9134,7 @@
       <w:r>
         <w:t xml:space="preserve"> </w:t>
       </w:r>
-      <w:hyperlink r:id="rId128">
+      <w:hyperlink r:id="rId130">
         <w:r>
           <w:rPr>
             <w:rStyle w:val="Hyperlink"/>
@@ -9079,8 +9146,8 @@
         <w:t xml:space="preserve">.</w:t>
       </w:r>
     </w:p>
-    <w:bookmarkEnd w:id="129"/>
-    <w:bookmarkStart w:id="131" w:name="X9a5602d39772ae027b885bf5c9cb3d36ba71c0c"/>
+    <w:bookmarkEnd w:id="131"/>
+    <w:bookmarkStart w:id="133" w:name="X9a5602d39772ae027b885bf5c9cb3d36ba71c0c"/>
     <w:p>
       <w:pPr>
         <w:pStyle w:val="Bibliography"/>
@@ -9113,7 +9180,7 @@
       <w:r>
         <w:t xml:space="preserve"> </w:t>
       </w:r>
-      <w:hyperlink r:id="rId130">
+      <w:hyperlink r:id="rId132">
         <w:r>
           <w:rPr>
             <w:rStyle w:val="Hyperlink"/>
@@ -9125,8 +9192,8 @@
         <w:t xml:space="preserve">.</w:t>
       </w:r>
     </w:p>
-    <w:bookmarkEnd w:id="131"/>
-    <w:bookmarkStart w:id="133" w:name="ref-ohlmannMappingImprintBiotic2018"/>
+    <w:bookmarkEnd w:id="133"/>
+    <w:bookmarkStart w:id="135" w:name="ref-ohlmannMappingImprintBiotic2018"/>
     <w:p>
       <w:pPr>
         <w:pStyle w:val="Bibliography"/>
@@ -9170,7 +9237,7 @@
       <w:r>
         <w:t xml:space="preserve"> </w:t>
       </w:r>
-      <w:hyperlink r:id="rId132">
+      <w:hyperlink r:id="rId134">
         <w:r>
           <w:rPr>
             <w:rStyle w:val="Hyperlink"/>
@@ -9182,8 +9249,8 @@
         <w:t xml:space="preserve">.</w:t>
       </w:r>
     </w:p>
-    <w:bookmarkEnd w:id="133"/>
-    <w:bookmarkStart w:id="135" w:name="ref-petcheySizeForagingFood2008"/>
+    <w:bookmarkEnd w:id="135"/>
+    <w:bookmarkStart w:id="137" w:name="ref-petcheySizeForagingFood2008"/>
     <w:p>
       <w:pPr>
         <w:pStyle w:val="Bibliography"/>
@@ -9216,7 +9283,7 @@
       <w:r>
         <w:t xml:space="preserve"> </w:t>
       </w:r>
-      <w:hyperlink r:id="rId134">
+      <w:hyperlink r:id="rId136">
         <w:r>
           <w:rPr>
             <w:rStyle w:val="Hyperlink"/>
@@ -9228,8 +9295,8 @@
         <w:t xml:space="preserve">.</w:t>
       </w:r>
     </w:p>
-    <w:bookmarkEnd w:id="135"/>
-    <w:bookmarkStart w:id="137" w:name="ref-petcheyFitEfficiencyBiology2011"/>
+    <w:bookmarkEnd w:id="137"/>
+    <w:bookmarkStart w:id="139" w:name="ref-petcheyFitEfficiencyBiology2011"/>
     <w:p>
       <w:pPr>
         <w:pStyle w:val="Bibliography"/>
@@ -9274,7 +9341,7 @@
       <w:r>
         <w:t xml:space="preserve"> </w:t>
       </w:r>
-      <w:hyperlink r:id="rId136">
+      <w:hyperlink r:id="rId138">
         <w:r>
           <w:rPr>
             <w:rStyle w:val="Hyperlink"/>
@@ -9286,8 +9353,8 @@
         <w:t xml:space="preserve">.</w:t>
       </w:r>
     </w:p>
-    <w:bookmarkEnd w:id="137"/>
-    <w:bookmarkStart w:id="139" w:name="ref-pichlerMachineLearningAlgorithms2020"/>
+    <w:bookmarkEnd w:id="139"/>
+    <w:bookmarkStart w:id="141" w:name="ref-pichlerMachineLearningAlgorithms2020"/>
     <w:p>
       <w:pPr>
         <w:pStyle w:val="Bibliography"/>
@@ -9320,7 +9387,7 @@
       <w:r>
         <w:t xml:space="preserve"> </w:t>
       </w:r>
-      <w:hyperlink r:id="rId138">
+      <w:hyperlink r:id="rId140">
         <w:r>
           <w:rPr>
             <w:rStyle w:val="Hyperlink"/>
@@ -9332,8 +9399,8 @@
         <w:t xml:space="preserve">.</w:t>
       </w:r>
     </w:p>
-    <w:bookmarkEnd w:id="139"/>
-    <w:bookmarkStart w:id="141" w:name="ref-poelenGlobalBioticInteractions2014"/>
+    <w:bookmarkEnd w:id="141"/>
+    <w:bookmarkStart w:id="143" w:name="ref-poelenGlobalBioticInteractions2014"/>
     <w:p>
       <w:pPr>
         <w:pStyle w:val="Bibliography"/>
@@ -9378,7 +9445,7 @@
       <w:r>
         <w:t xml:space="preserve"> </w:t>
       </w:r>
-      <w:hyperlink r:id="rId140">
+      <w:hyperlink r:id="rId142">
         <w:r>
           <w:rPr>
             <w:rStyle w:val="Hyperlink"/>
@@ -9390,8 +9457,8 @@
         <w:t xml:space="preserve">.</w:t>
       </w:r>
     </w:p>
-    <w:bookmarkEnd w:id="141"/>
-    <w:bookmarkStart w:id="143" w:name="X023758d2a089016cd8f0c9d2421079cf7d062ff"/>
+    <w:bookmarkEnd w:id="143"/>
+    <w:bookmarkStart w:id="145" w:name="X023758d2a089016cd8f0c9d2421079cf7d062ff"/>
     <w:p>
       <w:pPr>
         <w:pStyle w:val="Bibliography"/>
@@ -9424,7 +9491,7 @@
       <w:r>
         <w:t xml:space="preserve"> </w:t>
       </w:r>
-      <w:hyperlink r:id="rId142">
+      <w:hyperlink r:id="rId144">
         <w:r>
           <w:rPr>
             <w:rStyle w:val="Hyperlink"/>
@@ -9436,8 +9503,8 @@
         <w:t xml:space="preserve">.</w:t>
       </w:r>
     </w:p>
-    <w:bookmarkEnd w:id="143"/>
-    <w:bookmarkStart w:id="145" w:name="ref-poisotMangalMakingEcological2016"/>
+    <w:bookmarkEnd w:id="145"/>
+    <w:bookmarkStart w:id="147" w:name="ref-poisotMangalMakingEcological2016"/>
     <w:p>
       <w:pPr>
         <w:pStyle w:val="Bibliography"/>
@@ -9470,7 +9537,7 @@
       <w:r>
         <w:t xml:space="preserve"> </w:t>
       </w:r>
-      <w:hyperlink r:id="rId144">
+      <w:hyperlink r:id="rId146">
         <w:r>
           <w:rPr>
             <w:rStyle w:val="Hyperlink"/>
@@ -9482,8 +9549,8 @@
         <w:t xml:space="preserve">.</w:t>
       </w:r>
     </w:p>
-    <w:bookmarkEnd w:id="145"/>
-    <w:bookmarkStart w:id="147" w:name="ref-poisotGlobalKnowledgeGaps2021"/>
+    <w:bookmarkEnd w:id="147"/>
+    <w:bookmarkStart w:id="149" w:name="ref-poisotGlobalKnowledgeGaps2021"/>
     <w:p>
       <w:pPr>
         <w:pStyle w:val="Bibliography"/>
@@ -9516,7 +9583,7 @@
       <w:r>
         <w:t xml:space="preserve"> </w:t>
       </w:r>
-      <w:hyperlink r:id="rId146">
+      <w:hyperlink r:id="rId148">
         <w:r>
           <w:rPr>
             <w:rStyle w:val="Hyperlink"/>
@@ -9528,8 +9595,8 @@
         <w:t xml:space="preserve">.</w:t>
       </w:r>
     </w:p>
-    <w:bookmarkEnd w:id="147"/>
-    <w:bookmarkStart w:id="149" w:name="Xaad5d089781464e09d30bec824bd68c468804d7"/>
+    <w:bookmarkEnd w:id="149"/>
+    <w:bookmarkStart w:id="151" w:name="Xaad5d089781464e09d30bec824bd68c468804d7"/>
     <w:p>
       <w:pPr>
         <w:pStyle w:val="Bibliography"/>
@@ -9562,7 +9629,7 @@
       <w:r>
         <w:t xml:space="preserve"> </w:t>
       </w:r>
-      <w:hyperlink r:id="rId148">
+      <w:hyperlink r:id="rId150">
         <w:r>
           <w:rPr>
             <w:rStyle w:val="Hyperlink"/>
@@ -9574,8 +9641,8 @@
         <w:t xml:space="preserve">.</w:t>
       </w:r>
     </w:p>
-    <w:bookmarkEnd w:id="149"/>
-    <w:bookmarkStart w:id="151" w:name="ref-poisotSyntheticDatasetsCommunity2016"/>
+    <w:bookmarkEnd w:id="151"/>
+    <w:bookmarkStart w:id="153" w:name="ref-poisotSyntheticDatasetsCommunity2016"/>
     <w:p>
       <w:pPr>
         <w:pStyle w:val="Bibliography"/>
@@ -9608,7 +9675,7 @@
       <w:r>
         <w:t xml:space="preserve"> </w:t>
       </w:r>
-      <w:hyperlink r:id="rId150">
+      <w:hyperlink r:id="rId152">
         <w:r>
           <w:rPr>
             <w:rStyle w:val="Hyperlink"/>
@@ -9620,8 +9687,8 @@
         <w:t xml:space="preserve">.</w:t>
       </w:r>
     </w:p>
-    <w:bookmarkEnd w:id="151"/>
-    <w:bookmarkStart w:id="153" w:name="ref-poisotSpeciesWhyEcological2015"/>
+    <w:bookmarkEnd w:id="153"/>
+    <w:bookmarkStart w:id="155" w:name="ref-poisotSpeciesWhyEcological2015"/>
     <w:p>
       <w:pPr>
         <w:pStyle w:val="Bibliography"/>
@@ -9654,7 +9721,7 @@
       <w:r>
         <w:t xml:space="preserve"> </w:t>
       </w:r>
-      <w:hyperlink r:id="rId152">
+      <w:hyperlink r:id="rId154">
         <w:r>
           <w:rPr>
             <w:rStyle w:val="Hyperlink"/>
@@ -9666,8 +9733,8 @@
         <w:t xml:space="preserve">.</w:t>
       </w:r>
     </w:p>
-    <w:bookmarkEnd w:id="153"/>
-    <w:bookmarkStart w:id="155" w:name="ref-poisotDescribeUnderstandPredict2016"/>
+    <w:bookmarkEnd w:id="155"/>
+    <w:bookmarkStart w:id="157" w:name="ref-poisotDescribeUnderstandPredict2016"/>
     <w:p>
       <w:pPr>
         <w:pStyle w:val="Bibliography"/>
@@ -9700,7 +9767,7 @@
       <w:r>
         <w:t xml:space="preserve"> </w:t>
       </w:r>
-      <w:hyperlink r:id="rId154">
+      <w:hyperlink r:id="rId156">
         <w:r>
           <w:rPr>
             <w:rStyle w:val="Hyperlink"/>
@@ -9712,8 +9779,8 @@
         <w:t xml:space="preserve">.</w:t>
       </w:r>
     </w:p>
-    <w:bookmarkEnd w:id="155"/>
-    <w:bookmarkStart w:id="157" w:name="ref-pomeranzInferringPredatorPrey2019"/>
+    <w:bookmarkEnd w:id="157"/>
+    <w:bookmarkStart w:id="159" w:name="ref-pomeranzInferringPredatorPrey2019"/>
     <w:p>
       <w:pPr>
         <w:pStyle w:val="Bibliography"/>
@@ -9746,7 +9813,7 @@
       <w:r>
         <w:t xml:space="preserve"> </w:t>
       </w:r>
-      <w:hyperlink r:id="rId156">
+      <w:hyperlink r:id="rId158">
         <w:r>
           <w:rPr>
             <w:rStyle w:val="Hyperlink"/>
@@ -9758,8 +9825,8 @@
         <w:t xml:space="preserve">.</w:t>
       </w:r>
     </w:p>
-    <w:bookmarkEnd w:id="157"/>
-    <w:bookmarkStart w:id="159" w:name="ref-pringleUntanglingFoodWebs2020"/>
+    <w:bookmarkEnd w:id="159"/>
+    <w:bookmarkStart w:id="161" w:name="ref-pringleUntanglingFoodWebs2020"/>
     <w:p>
       <w:pPr>
         <w:pStyle w:val="Bibliography"/>
@@ -9818,7 +9885,7 @@
       <w:r>
         <w:t xml:space="preserve"> </w:t>
       </w:r>
-      <w:hyperlink r:id="rId158">
+      <w:hyperlink r:id="rId160">
         <w:r>
           <w:rPr>
             <w:rStyle w:val="Hyperlink"/>
@@ -9830,8 +9897,8 @@
         <w:t xml:space="preserve">.</w:t>
       </w:r>
     </w:p>
-    <w:bookmarkEnd w:id="159"/>
-    <w:bookmarkStart w:id="161" w:name="ref-pringleResolvingFoodWebStructure2020"/>
+    <w:bookmarkEnd w:id="161"/>
+    <w:bookmarkStart w:id="163" w:name="ref-pringleResolvingFoodWebStructure2020"/>
     <w:p>
       <w:pPr>
         <w:pStyle w:val="Bibliography"/>
@@ -9873,7 +9940,7 @@
       <w:r>
         <w:t xml:space="preserve"> </w:t>
       </w:r>
-      <w:hyperlink r:id="rId160">
+      <w:hyperlink r:id="rId162">
         <w:r>
           <w:rPr>
             <w:rStyle w:val="Hyperlink"/>
@@ -9885,8 +9952,8 @@
         <w:t xml:space="preserve">.</w:t>
       </w:r>
     </w:p>
-    <w:bookmarkEnd w:id="161"/>
-    <w:bookmarkStart w:id="163" w:name="ref-proulxNetworkThinkingEcology2005"/>
+    <w:bookmarkEnd w:id="163"/>
+    <w:bookmarkStart w:id="165" w:name="ref-proulxNetworkThinkingEcology2005"/>
     <w:p>
       <w:pPr>
         <w:pStyle w:val="Bibliography"/>
@@ -9919,7 +9986,7 @@
       <w:r>
         <w:t xml:space="preserve"> </w:t>
       </w:r>
-      <w:hyperlink r:id="rId162">
+      <w:hyperlink r:id="rId164">
         <w:r>
           <w:rPr>
             <w:rStyle w:val="Hyperlink"/>
@@ -9931,8 +9998,8 @@
         <w:t xml:space="preserve">.</w:t>
       </w:r>
     </w:p>
-    <w:bookmarkEnd w:id="163"/>
-    <w:bookmarkStart w:id="165" w:name="ref-rohrModelingFoodWebs2010"/>
+    <w:bookmarkEnd w:id="165"/>
+    <w:bookmarkStart w:id="167" w:name="ref-rohrModelingFoodWebs2010"/>
     <w:p>
       <w:pPr>
         <w:pStyle w:val="Bibliography"/>
@@ -9983,7 +10050,7 @@
       <w:r>
         <w:t xml:space="preserve"> </w:t>
       </w:r>
-      <w:hyperlink r:id="rId164">
+      <w:hyperlink r:id="rId166">
         <w:r>
           <w:rPr>
             <w:rStyle w:val="Hyperlink"/>
@@ -9995,8 +10062,8 @@
         <w:t xml:space="preserve">.</w:t>
       </w:r>
     </w:p>
-    <w:bookmarkEnd w:id="165"/>
-    <w:bookmarkStart w:id="167" w:name="ref-saraviaEcologicalNetworkAssembly2022"/>
+    <w:bookmarkEnd w:id="167"/>
+    <w:bookmarkStart w:id="169" w:name="ref-saraviaEcologicalNetworkAssembly2022"/>
     <w:p>
       <w:pPr>
         <w:pStyle w:val="Bibliography"/>
@@ -10041,7 +10108,7 @@
       <w:r>
         <w:t xml:space="preserve"> </w:t>
       </w:r>
-      <w:hyperlink r:id="rId166">
+      <w:hyperlink r:id="rId168">
         <w:r>
           <w:rPr>
             <w:rStyle w:val="Hyperlink"/>
@@ -10053,8 +10120,8 @@
         <w:t xml:space="preserve">.</w:t>
       </w:r>
     </w:p>
-    <w:bookmarkEnd w:id="167"/>
-    <w:bookmarkStart w:id="169" w:name="X0fb50f1746fa9d2b24f89ed5bfe6ae1a2f58cc2"/>
+    <w:bookmarkEnd w:id="169"/>
+    <w:bookmarkStart w:id="171" w:name="X0fb50f1746fa9d2b24f89ed5bfe6ae1a2f58cc2"/>
     <w:p>
       <w:pPr>
         <w:pStyle w:val="Bibliography"/>
@@ -10077,7 +10144,7 @@
       <w:r>
         <w:t xml:space="preserve"> </w:t>
       </w:r>
-      <w:hyperlink r:id="rId168">
+      <w:hyperlink r:id="rId170">
         <w:r>
           <w:rPr>
             <w:rStyle w:val="Hyperlink"/>
@@ -10089,8 +10156,8 @@
         <w:t xml:space="preserve">.</w:t>
       </w:r>
     </w:p>
-    <w:bookmarkEnd w:id="169"/>
-    <w:bookmarkStart w:id="171" w:name="ref-stoufferEvidenceExistenceRobust2007"/>
+    <w:bookmarkEnd w:id="171"/>
+    <w:bookmarkStart w:id="173" w:name="ref-stoufferEvidenceExistenceRobust2007"/>
     <w:p>
       <w:pPr>
         <w:pStyle w:val="Bibliography"/>
@@ -10123,7 +10190,7 @@
       <w:r>
         <w:t xml:space="preserve"> </w:t>
       </w:r>
-      <w:hyperlink r:id="rId170">
+      <w:hyperlink r:id="rId172">
         <w:r>
           <w:rPr>
             <w:rStyle w:val="Hyperlink"/>
@@ -10135,8 +10202,8 @@
         <w:t xml:space="preserve">.</w:t>
       </w:r>
     </w:p>
-    <w:bookmarkEnd w:id="171"/>
-    <w:bookmarkStart w:id="173" w:name="ref-strydomFoodWebReconstruction2022"/>
+    <w:bookmarkEnd w:id="173"/>
+    <w:bookmarkStart w:id="175" w:name="ref-strydomFoodWebReconstruction2022"/>
     <w:p>
       <w:pPr>
         <w:pStyle w:val="Bibliography"/>
@@ -10169,7 +10236,7 @@
       <w:r>
         <w:t xml:space="preserve"> </w:t>
       </w:r>
-      <w:hyperlink r:id="rId172">
+      <w:hyperlink r:id="rId174">
         <w:r>
           <w:rPr>
             <w:rStyle w:val="Hyperlink"/>
@@ -10181,8 +10248,8 @@
         <w:t xml:space="preserve">.</w:t>
       </w:r>
     </w:p>
-    <w:bookmarkEnd w:id="173"/>
-    <w:bookmarkStart w:id="175" w:name="ref-strydomGraphEmbeddingTransfer2023"/>
+    <w:bookmarkEnd w:id="175"/>
+    <w:bookmarkStart w:id="177" w:name="ref-strydomGraphEmbeddingTransfer2023"/>
     <w:p>
       <w:pPr>
         <w:pStyle w:val="Bibliography"/>
@@ -10215,7 +10282,7 @@
       <w:r>
         <w:t xml:space="preserve"> </w:t>
       </w:r>
-      <w:hyperlink r:id="rId174">
+      <w:hyperlink r:id="rId176">
         <w:r>
           <w:rPr>
             <w:rStyle w:val="Hyperlink"/>
@@ -10227,8 +10294,8 @@
         <w:t xml:space="preserve">.</w:t>
       </w:r>
     </w:p>
-    <w:bookmarkEnd w:id="175"/>
-    <w:bookmarkStart w:id="177" w:name="ref-strydomRoadmapPredictingSpecies2021"/>
+    <w:bookmarkEnd w:id="177"/>
+    <w:bookmarkStart w:id="179" w:name="ref-strydomRoadmapPredictingSpecies2021"/>
     <w:p>
       <w:pPr>
         <w:pStyle w:val="Bibliography"/>
@@ -10261,7 +10328,7 @@
       <w:r>
         <w:t xml:space="preserve"> </w:t>
       </w:r>
-      <w:hyperlink r:id="rId176">
+      <w:hyperlink r:id="rId178">
         <w:r>
           <w:rPr>
             <w:rStyle w:val="Hyperlink"/>
@@ -10273,8 +10340,8 @@
         <w:t xml:space="preserve">.</w:t>
       </w:r>
     </w:p>
-    <w:bookmarkEnd w:id="177"/>
-    <w:bookmarkStart w:id="179" w:name="ref-strydomSVDEntropyReveals2021"/>
+    <w:bookmarkEnd w:id="179"/>
+    <w:bookmarkStart w:id="181" w:name="ref-strydomSVDEntropyReveals2021"/>
     <w:p>
       <w:pPr>
         <w:pStyle w:val="Bibliography"/>
@@ -10337,7 +10404,7 @@
       <w:r>
         <w:t xml:space="preserve"> </w:t>
       </w:r>
-      <w:hyperlink r:id="rId178">
+      <w:hyperlink r:id="rId180">
         <w:r>
           <w:rPr>
             <w:rStyle w:val="Hyperlink"/>
@@ -10349,8 +10416,8 @@
         <w:t xml:space="preserve">.</w:t>
       </w:r>
     </w:p>
-    <w:bookmarkEnd w:id="179"/>
-    <w:bookmarkStart w:id="181" w:name="X141c0540ac7dad5bc39e53d2ae1f5769b96004c"/>
+    <w:bookmarkEnd w:id="181"/>
+    <w:bookmarkStart w:id="183" w:name="X141c0540ac7dad5bc39e53d2ae1f5769b96004c"/>
     <w:p>
       <w:pPr>
         <w:pStyle w:val="Bibliography"/>
@@ -10426,7 +10493,7 @@
       <w:r>
         <w:t xml:space="preserve"> </w:t>
       </w:r>
-      <w:hyperlink r:id="rId180">
+      <w:hyperlink r:id="rId182">
         <w:r>
           <w:rPr>
             <w:rStyle w:val="Hyperlink"/>
@@ -10438,8 +10505,8 @@
         <w:t xml:space="preserve">.</w:t>
       </w:r>
     </w:p>
-    <w:bookmarkEnd w:id="181"/>
-    <w:bookmarkStart w:id="183" w:name="X31a4fa003bce600ed04df56db844e85b8f7350e"/>
+    <w:bookmarkEnd w:id="183"/>
+    <w:bookmarkStart w:id="185" w:name="X31a4fa003bce600ed04df56db844e85b8f7350e"/>
     <w:p>
       <w:pPr>
         <w:pStyle w:val="Bibliography"/>
@@ -10472,7 +10539,7 @@
       <w:r>
         <w:t xml:space="preserve"> </w:t>
       </w:r>
-      <w:hyperlink r:id="rId182">
+      <w:hyperlink r:id="rId184">
         <w:r>
           <w:rPr>
             <w:rStyle w:val="Hyperlink"/>
@@ -10484,8 +10551,8 @@
         <w:t xml:space="preserve">.</w:t>
       </w:r>
     </w:p>
-    <w:bookmarkEnd w:id="183"/>
-    <w:bookmarkStart w:id="185" w:name="ref-vermaatMajorDimensionsFoodweb2009"/>
+    <w:bookmarkEnd w:id="185"/>
+    <w:bookmarkStart w:id="187" w:name="ref-vermaatMajorDimensionsFoodweb2009"/>
     <w:p>
       <w:pPr>
         <w:pStyle w:val="Bibliography"/>
@@ -10518,7 +10585,7 @@
       <w:r>
         <w:t xml:space="preserve"> </w:t>
       </w:r>
-      <w:hyperlink r:id="rId184">
+      <w:hyperlink r:id="rId186">
         <w:r>
           <w:rPr>
             <w:rStyle w:val="Hyperlink"/>
@@ -10530,8 +10597,8 @@
         <w:t xml:space="preserve">.</w:t>
       </w:r>
     </w:p>
-    <w:bookmarkEnd w:id="185"/>
-    <w:bookmarkStart w:id="187" w:name="ref-williamsSimpleRulesYield2000"/>
+    <w:bookmarkEnd w:id="187"/>
+    <w:bookmarkStart w:id="189" w:name="ref-williamsSimpleRulesYield2000"/>
     <w:p>
       <w:pPr>
         <w:pStyle w:val="Bibliography"/>
@@ -10564,7 +10631,7 @@
       <w:r>
         <w:t xml:space="preserve"> </w:t>
       </w:r>
-      <w:hyperlink r:id="rId186">
+      <w:hyperlink r:id="rId188">
         <w:r>
           <w:rPr>
             <w:rStyle w:val="Hyperlink"/>
@@ -10576,8 +10643,8 @@
         <w:t xml:space="preserve">.</w:t>
       </w:r>
     </w:p>
-    <w:bookmarkEnd w:id="187"/>
-    <w:bookmarkStart w:id="189" w:name="ref-williamsSuccessItsLimits2008"/>
+    <w:bookmarkEnd w:id="189"/>
+    <w:bookmarkStart w:id="191" w:name="ref-williamsSuccessItsLimits2008"/>
     <w:p>
       <w:pPr>
         <w:pStyle w:val="Bibliography"/>
@@ -10610,7 +10677,7 @@
       <w:r>
         <w:t xml:space="preserve"> </w:t>
       </w:r>
-      <w:hyperlink r:id="rId188">
+      <w:hyperlink r:id="rId190">
         <w:r>
           <w:rPr>
             <w:rStyle w:val="Hyperlink"/>
@@ -10622,8 +10689,8 @@
         <w:t xml:space="preserve">.</w:t>
       </w:r>
     </w:p>
-    <w:bookmarkEnd w:id="189"/>
-    <w:bookmarkStart w:id="191" w:name="X88f1d6f63b0836bbf1d6ae3f885d8fb9f247ff3"/>
+    <w:bookmarkEnd w:id="191"/>
+    <w:bookmarkStart w:id="193" w:name="X88f1d6f63b0836bbf1d6ae3f885d8fb9f247ff3"/>
     <w:p>
       <w:pPr>
         <w:pStyle w:val="Bibliography"/>
@@ -10677,7 +10744,7 @@
       <w:r>
         <w:t xml:space="preserve"> </w:t>
       </w:r>
-      <w:hyperlink r:id="rId190">
+      <w:hyperlink r:id="rId192">
         <w:r>
           <w:rPr>
             <w:rStyle w:val="Hyperlink"/>
@@ -10689,9 +10756,9 @@
         <w:t xml:space="preserve">.</w:t>
       </w:r>
     </w:p>
-    <w:bookmarkEnd w:id="191"/>
-    <w:bookmarkEnd w:id="192"/>
     <w:bookmarkEnd w:id="193"/>
+    <w:bookmarkEnd w:id="194"/>
+    <w:bookmarkEnd w:id="195"/>
     <w:sectPr/>
   </w:body>
 </w:document>

--- a/docs/index.docx
+++ b/docs/index.docx
@@ -101,7 +101,7 @@
         <w:pStyle w:val="Date"/>
       </w:pPr>
       <w:r>
-        <w:t xml:space="preserve">2024-05-02</w:t>
+        <w:t xml:space="preserve">2024-05-07</w:t>
       </w:r>
     </w:p>
     <w:p>
@@ -3098,41 +3098,13 @@
         <w:t xml:space="preserve"> </w:t>
       </w:r>
       <w:r>
-        <w:t xml:space="preserve">and discussed in more detail below. Although there have been efforts to compare and contrast different models</w:t>
-      </w:r>
-      <w:r>
-        <w:t xml:space="preserve"> </w:t>
-      </w:r>
-      <w:r>
-        <w:t xml:space="preserve">(</w:t>
-      </w:r>
-      <w:r>
-        <w:rPr>
-          <w:iCs/>
-          <w:i/>
-        </w:rPr>
-        <w:t xml:space="preserve">e.g.,</w:t>
-      </w:r>
-      <w:r>
-        <w:t xml:space="preserve"> </w:t>
-      </w:r>
-      <w:r>
-        <w:t xml:space="preserve">Williams and Martinez 2008 looked at</w:t>
-      </w:r>
-      <w:r>
-        <w:t xml:space="preserve"> </w:t>
-      </w:r>
-      <w:r>
-        <w:t xml:space="preserve">‘</w:t>
-      </w:r>
-      <w:r>
-        <w:t xml:space="preserve">structural models</w:t>
-      </w:r>
-      <w:r>
-        <w:t xml:space="preserve">’</w:t>
-      </w:r>
-      <w:r>
-        <w:t xml:space="preserve">; and Pichler et al. 2020 looked at machine learning algorithms)</w:t>
+        <w:t xml:space="preserve">and discussed in more detail below. It should be noted that although we provide some examples of specific use cases within each model family this by no means an exhaustive list of of all the different approaches ever used but rather a representative collection of some of the more canonical approaches used within each model family. Although there have been efforts to compare and contrast different models</w:t>
+      </w:r>
+      <w:r>
+        <w:t xml:space="preserve"> </w:t>
+      </w:r>
+      <w:r>
+        <w:t xml:space="preserve">Pichler et al. (2020)</w:t>
       </w:r>
       <w:r>
         <w:t xml:space="preserve"> </w:t>

--- a/docs/index.docx
+++ b/docs/index.docx
@@ -2905,7 +2905,7 @@
     </w:p>
     <w:bookmarkEnd w:id="27"/>
     <w:bookmarkEnd w:id="28"/>
-    <w:bookmarkStart w:id="57" w:name="constructing-ecological-networks"/>
+    <w:bookmarkStart w:id="61" w:name="constructing-ecological-networks"/>
     <w:p>
       <w:pPr>
         <w:pStyle w:val="Heading2"/>
@@ -4363,7 +4363,7 @@
         <w:t xml:space="preserve"> </w:t>
       </w:r>
       <w:r>
-        <w:t xml:space="preserve">Based on the idea that networks follow a trophic hierarchy and that species interactions can be determined using a single dimension [the</w:t>
+        <w:t xml:space="preserve">Based on the idea that networks follow a trophic hierarchy and that network structure can be determined by distributing interactions along single dimension [the</w:t>
       </w:r>
       <w:r>
         <w:t xml:space="preserve"> </w:t>
@@ -4387,7 +4387,7 @@
         <w:t xml:space="preserve">Allesina, Alonso, and Pascual (2008)</w:t>
       </w:r>
       <w:r>
-        <w:t xml:space="preserve">]. Essentially these models can be viewed as being based on the idea of resource partitioning (niches) along a one-dimensional resource and that the number of links scale with species richness (linear link scaling). That is, there is some sort of hierarchical feeding based on how a</w:t>
+        <w:t xml:space="preserve">]. Essentially these models can be viewed as being based on the idea of resource partitioning (niches) along a one-dimensional resource which will result in the standard</w:t>
       </w:r>
       <w:r>
         <w:t xml:space="preserve"> </w:t>
@@ -4396,7 +4396,7 @@
         <w:t xml:space="preserve">‘</w:t>
       </w:r>
       <w:r>
-        <w:t xml:space="preserve">resource</w:t>
+        <w:t xml:space="preserve">trophic pyramid</w:t>
       </w:r>
       <w:r>
         <w:t xml:space="preserve">’</w:t>
@@ -4405,7 +4405,25 @@
         <w:t xml:space="preserve"> </w:t>
       </w:r>
       <w:r>
-        <w:t xml:space="preserve">is partitioned. Broadly this family consists of three core models; the cascade model</w:t>
+        <w:t xml:space="preserve">to ensure that all species can</w:t>
+      </w:r>
+      <w:r>
+        <w:t xml:space="preserve"> </w:t>
+      </w:r>
+      <w:r>
+        <w:t xml:space="preserve">‘</w:t>
+      </w:r>
+      <w:r>
+        <w:t xml:space="preserve">fit</w:t>
+      </w:r>
+      <w:r>
+        <w:t xml:space="preserve">’</w:t>
+      </w:r>
+      <w:r>
+        <w:t xml:space="preserve"> </w:t>
+      </w:r>
+      <w:r>
+        <w:t xml:space="preserve">along this resource, importantly there is a strong assumption that the resulting structure is constrained by connectance. Broadly this family consists of three core models; the cascade model</w:t>
       </w:r>
       <w:r>
         <w:t xml:space="preserve"> </w:t>
@@ -4569,7 +4587,7 @@
         <w:t xml:space="preserve"> </w:t>
       </w:r>
       <w:r>
-        <w:t xml:space="preserve">also poses an interesting cross-over between the adbm and niche model.</w:t>
+        <w:t xml:space="preserve">also poses an interesting cross-over between the adbm and niche model?</w:t>
       </w:r>
     </w:p>
     <w:p>
@@ -5448,7 +5466,7 @@
         <w:t xml:space="preserve">(Allesina, Alonso, and Pascual 2008)</w:t>
       </w:r>
       <w:r>
-        <w:t xml:space="preserve">. One of the main challenges when assessing the ability to retrieve pairwise interactions is that food webs are sparse (that means that there are few links given the number of species) and it is important tha we are able to discern between a model that is able to correctly predict interactions that do (true positives) and not (true negatives) occur and one that is simply predicting a lack of interactions</w:t>
+        <w:t xml:space="preserve">. One of the main challenges when assessing the ability to retrieve pairwise interactions is that food webs are sparse (that means that there are few links given the number of species) and it is important that we are able to discern between a model that is able to correctly predict interactions that do (true positives) and not (true negatives) occur and one that is simply predicting a lack of interactions</w:t>
       </w:r>
       <w:r>
         <w:t xml:space="preserve"> </w:t>
@@ -5844,7 +5862,38 @@
         <w:t xml:space="preserve"> </w:t>
       </w:r>
       <w:r>
-        <w:t xml:space="preserve">we can very easy to lull ourselves into a false sense of predictive accuracy if we use the wrong benchmarking tools — even a low skill (fails to predict interactions that are present) model can appear to do well if we assess it on its ability to correctly predict interactions, this is because most interactions are absent and so a model that predicts interactions as being absent will still predict most interactions correctly. Another aspect of assessing these types of predictions is quantifying the bias of the model, this will give and indication id the model tends to systematically over predict one of the classes. As per</w:t>
+        <w:t xml:space="preserve">we can very easy to lull ourselves into a false sense of predictive accuracy if we use the wrong benchmarking tools — even a low skill (fails to predict interactions that are present) model can appear to do well if we assess it on its ability to correctly predict interactions, this is because most interactions are absent and so a model that predicts interactions as being absent will still predict most interactions correctly (</w:t>
+      </w:r>
+      <w:r>
+        <w:rPr>
+          <w:iCs/>
+          <w:i/>
+        </w:rPr>
+        <w:t xml:space="preserve">i.e.,</w:t>
+      </w:r>
+      <w:r>
+        <w:t xml:space="preserve"> </w:t>
+      </w:r>
+      <w:r>
+        <w:t xml:space="preserve">getting the</w:t>
+      </w:r>
+      <w:r>
+        <w:t xml:space="preserve"> </w:t>
+      </w:r>
+      <w:r>
+        <w:t xml:space="preserve">‘</w:t>
+      </w:r>
+      <w:r>
+        <w:t xml:space="preserve">right</w:t>
+      </w:r>
+      <w:r>
+        <w:t xml:space="preserve">’</w:t>
+      </w:r>
+      <w:r>
+        <w:t xml:space="preserve"> </w:t>
+      </w:r>
+      <w:r>
+        <w:t xml:space="preserve">answers but for the wrong reasons). Another aspect of assessing these types of predictions is quantifying the bias of the model, this will give an indication if the model tends to systematically over predict one of the classes. As per</w:t>
       </w:r>
       <w:r>
         <w:t xml:space="preserve"> </w:t>
@@ -5948,7 +5997,7 @@
         <w:t xml:space="preserve"> </w:t>
       </w:r>
       <w:r>
-        <w:t xml:space="preserve">false negatives</w:t>
+        <w:t xml:space="preserve">introducing false negatives into the training data</w:t>
       </w:r>
       <w:r>
         <w:t xml:space="preserve"> </w:t>
@@ -5971,45 +6020,6 @@
       </w:r>
       <w:r>
         <w:t xml:space="preserve">Strydom et al. (2022)</w:t>
-      </w:r>
-    </w:p>
-    <w:p>
-      <w:pPr>
-        <w:numPr>
-          <w:ilvl w:val="0"/>
-          <w:numId w:val="1002"/>
-        </w:numPr>
-      </w:pPr>
-      <w:r>
-        <w:t xml:space="preserve">Need to discuss the key differences and implications between predicting a metaweb (</w:t>
-      </w:r>
-      <w:r>
-        <w:rPr>
-          <w:iCs/>
-          <w:i/>
-        </w:rPr>
-        <w:t xml:space="preserve">sensu</w:t>
-      </w:r>
-      <w:r>
-        <w:t xml:space="preserve"> </w:t>
-      </w:r>
-      <w:r>
-        <w:t xml:space="preserve">Jennifer A. Dunne (2006)</w:t>
-      </w:r>
-      <w:r>
-        <w:t xml:space="preserve">) and a network realisation. Maybe also</w:t>
-      </w:r>
-      <w:r>
-        <w:t xml:space="preserve"> </w:t>
-      </w:r>
-      <w:r>
-        <w:t xml:space="preserve">Poisot, Stouffer, and Gravel (2015)</w:t>
-      </w:r>
-      <w:r>
-        <w:t xml:space="preserve"> </w:t>
-      </w:r>
-      <w:r>
-        <w:t xml:space="preserve">that discuss how the local factors are going to play a role.</w:t>
       </w:r>
     </w:p>
     <w:tbl>
@@ -6100,7 +6110,7 @@
     </w:tbl>
     <w:bookmarkEnd w:id="54"/>
     <w:bookmarkEnd w:id="55"/>
-    <w:bookmarkStart w:id="56" w:name="the-bigger-picture"/>
+    <w:bookmarkStart w:id="60" w:name="the-bigger-picture"/>
     <w:p>
       <w:pPr>
         <w:pStyle w:val="Heading3"/>
@@ -6150,7 +6160,35 @@
         <w:t xml:space="preserve"> </w:t>
       </w:r>
       <w:r>
-        <w:t xml:space="preserve">costs and limitations of the different modelling families. This includes thinking about the need for additional data sources (such as trait or phylogenetic data), the computational cost, as well as the time it might take to generate a network,</w:t>
+        <w:t xml:space="preserve">costs and limitations of the different modelling families. What data do I need? Can a make</w:t>
+      </w:r>
+      <w:r>
+        <w:t xml:space="preserve"> </w:t>
+      </w:r>
+      <w:r>
+        <w:rPr>
+          <w:iCs/>
+          <w:i/>
+        </w:rPr>
+        <w:t xml:space="preserve">de novo</w:t>
+      </w:r>
+      <w:r>
+        <w:t xml:space="preserve"> </w:t>
+      </w:r>
+      <w:r>
+        <w:t xml:space="preserve">predictions? What are the related</w:t>
+      </w:r>
+      <w:r>
+        <w:t xml:space="preserve"> </w:t>
+      </w:r>
+      <w:r>
+        <w:t xml:space="preserve">‘</w:t>
+      </w:r>
+      <w:r>
+        <w:t xml:space="preserve">sinks</w:t>
+      </w:r>
+      <w:r>
+        <w:t xml:space="preserve">’</w:t>
       </w:r>
       <w:r>
         <w:t xml:space="preserve"> </w:t>
@@ -6166,31 +6204,50 @@
         <w:t xml:space="preserve"> </w:t>
       </w:r>
       <w:r>
+        <w:t xml:space="preserve">computational or time? What does the network I am constructing actually represent?</w:t>
+      </w:r>
+    </w:p>
+    <w:bookmarkStart w:id="56" w:name="data-need-vs-availability"/>
+    <w:p>
+      <w:pPr>
+        <w:pStyle w:val="Heading4"/>
+      </w:pPr>
+      <w:r>
+        <w:t xml:space="preserve">2.3.1 Data need vs availability</w:t>
+      </w:r>
+    </w:p>
+    <w:p>
+      <w:pPr>
+        <w:pStyle w:val="FirstParagraph"/>
+      </w:pPr>
+      <w:r>
+        <w:t xml:space="preserve">This includes thinking about the need for additional data sources (such as trait or phylogenetic data), the computational cost, as well as the time it might take to generate a network,</w:t>
+      </w:r>
+      <w:r>
+        <w:t xml:space="preserve"> </w:t>
+      </w:r>
+      <w:r>
+        <w:rPr>
+          <w:iCs/>
+          <w:i/>
+        </w:rPr>
+        <w:t xml:space="preserve">e.g.,</w:t>
+      </w:r>
+      <w:r>
+        <w:t xml:space="preserve"> </w:t>
+      </w:r>
+      <w:r>
         <w:t xml:space="preserve">binary classifiers require an (often times) extensive list of additional trait data for the model training process, which limits predictions to communities for which you do have the relevant auxiliary data available.</w:t>
       </w:r>
     </w:p>
-    <w:p>
-      <w:pPr>
-        <w:pStyle w:val="BlockText"/>
-      </w:pPr>
-      <w:r>
-        <w:t xml:space="preserve">What data do I need? Can a make</w:t>
-      </w:r>
-      <w:r>
-        <w:t xml:space="preserve"> </w:t>
-      </w:r>
-      <w:r>
-        <w:rPr>
-          <w:iCs/>
-          <w:i/>
-        </w:rPr>
-        <w:t xml:space="preserve">de novo</w:t>
-      </w:r>
-      <w:r>
-        <w:t xml:space="preserve"> </w:t>
-      </w:r>
-      <w:r>
-        <w:t xml:space="preserve">predictions? What are the related</w:t>
+    <w:bookmarkEnd w:id="56"/>
+    <w:bookmarkStart w:id="57" w:name="theory-vs-real-world"/>
+    <w:p>
+      <w:pPr>
+        <w:pStyle w:val="Heading4"/>
+      </w:pPr>
+      <w:r>
+        <w:t xml:space="preserve">2.3.2 Theory vs</w:t>
       </w:r>
       <w:r>
         <w:t xml:space="preserve"> </w:t>
@@ -6199,11 +6256,19 @@
         <w:t xml:space="preserve">‘</w:t>
       </w:r>
       <w:r>
-        <w:t xml:space="preserve">sinks</w:t>
+        <w:t xml:space="preserve">real world</w:t>
       </w:r>
       <w:r>
         <w:t xml:space="preserve">’</w:t>
       </w:r>
+    </w:p>
+    <w:p>
+      <w:pPr>
+        <w:pStyle w:val="FirstParagraph"/>
+      </w:pPr>
+      <w:r>
+        <w:t xml:space="preserve">Probably mentioned elsewhere but basically are we constructing networks because we want to make real-world, case-specific predictions</w:t>
+      </w:r>
       <w:r>
         <w:t xml:space="preserve"> </w:t>
       </w:r>
@@ -6218,12 +6283,97 @@
         <w:t xml:space="preserve"> </w:t>
       </w:r>
       <w:r>
-        <w:t xml:space="preserve">computational or time? What does the network I am constructing actually represent?</w:t>
-      </w:r>
-    </w:p>
-    <w:bookmarkEnd w:id="56"/>
+        <w:t xml:space="preserve">for a conservation area or do we want to just have a set of ecologically plausible networks we can use for theoretical stuffs. Need to discuss the key differences and implications between predicting a metaweb (</w:t>
+      </w:r>
+      <w:r>
+        <w:rPr>
+          <w:iCs/>
+          <w:i/>
+        </w:rPr>
+        <w:t xml:space="preserve">sensu</w:t>
+      </w:r>
+      <w:r>
+        <w:t xml:space="preserve"> </w:t>
+      </w:r>
+      <w:r>
+        <w:t xml:space="preserve">Jennifer A. Dunne (2006)</w:t>
+      </w:r>
+      <w:r>
+        <w:t xml:space="preserve">) and a network realisation. (In a way the idea of predicting a metaweb vs realisation is what makes me hesitant to use the Mangal networks to test the structural models because do we even know what the Mangal networks represent and what the structural models are predicting…) Maybe also</w:t>
+      </w:r>
+      <w:r>
+        <w:t xml:space="preserve"> </w:t>
+      </w:r>
+      <w:r>
+        <w:t xml:space="preserve">Poisot, Stouffer, and Gravel (2015)</w:t>
+      </w:r>
+      <w:r>
+        <w:t xml:space="preserve"> </w:t>
+      </w:r>
+      <w:r>
+        <w:t xml:space="preserve">that discuss how the local factors are going to play a role.</w:t>
+      </w:r>
+    </w:p>
     <w:bookmarkEnd w:id="57"/>
-    <w:bookmarkStart w:id="58" w:name="Xfe4d9e131bc97c150d95dacef9fb8a6ff04d334"/>
+    <w:bookmarkStart w:id="58" w:name="the-target-system"/>
+    <w:p>
+      <w:pPr>
+        <w:pStyle w:val="Heading4"/>
+      </w:pPr>
+      <w:r>
+        <w:t xml:space="preserve">2.3.3 The target system?</w:t>
+      </w:r>
+    </w:p>
+    <w:bookmarkEnd w:id="58"/>
+    <w:bookmarkStart w:id="59" w:name="philosophy-limits-theory"/>
+    <w:p>
+      <w:pPr>
+        <w:pStyle w:val="Heading4"/>
+      </w:pPr>
+      <w:r>
+        <w:t xml:space="preserve">2.3.4 Philosophy limits theory</w:t>
+      </w:r>
+    </w:p>
+    <w:p>
+      <w:pPr>
+        <w:pStyle w:val="FirstParagraph"/>
+      </w:pPr>
+      <w:r>
+        <w:t xml:space="preserve">Also need to take into consideration inherent constraints that the model imposes on itself and how it will affect our ability to test hypotheses/ask questions using the</w:t>
+      </w:r>
+      <w:r>
+        <w:t xml:space="preserve"> </w:t>
+      </w:r>
+      <w:r>
+        <w:rPr>
+          <w:iCs/>
+          <w:i/>
+        </w:rPr>
+        <w:t xml:space="preserve">e.g.,</w:t>
+      </w:r>
+      <w:r>
+        <w:t xml:space="preserve"> </w:t>
+      </w:r>
+      <w:r>
+        <w:t xml:space="preserve">from</w:t>
+      </w:r>
+      <w:r>
+        <w:t xml:space="preserve"> </w:t>
+      </w:r>
+      <w:r>
+        <w:t xml:space="preserve">Petchey et al. (2011)</w:t>
+      </w:r>
+      <w:r>
+        <w:t xml:space="preserve"> </w:t>
+      </w:r>
+      <w:r>
+        <w:t xml:space="preserve">- models that are constrained by connectance means that we are unable to explain connectance itself and you would need a different approach if understanding connectance is your goal.</w:t>
+      </w:r>
+    </w:p>
+    <w:bookmarkEnd w:id="59"/>
+    <w:bookmarkEnd w:id="60"/>
+    <w:bookmarkEnd w:id="61"/>
+    <w:bookmarkStart w:id="63" w:name="Xfe4d9e131bc97c150d95dacef9fb8a6ff04d334"/>
     <w:p>
       <w:pPr>
         <w:pStyle w:val="Heading2"/>
@@ -6232,6 +6382,212 @@
         <w:t xml:space="preserve">3 Linking network ecology to the outstanding questions in ecology</w:t>
       </w:r>
     </w:p>
+    <w:tbl>
+      <w:tblPr>
+        <w:tblStyle w:val="Table"/>
+        <w:tblW w:type="pct" w:w="5000"/>
+        <w:tblLook w:firstRow="0" w:lastRow="0" w:firstColumn="0" w:lastColumn="0" w:noHBand="0" w:noVBand="0" w:val="0000"/>
+        <w:jc w:val="start"/>
+        <w:tblLayout w:type="fixed"/>
+      </w:tblPr>
+      <w:tblGrid>
+        <w:gridCol w:w="7920"/>
+      </w:tblGrid>
+      <w:tr>
+        <w:tc>
+          <w:tcPr/>
+          <w:bookmarkStart w:id="62" w:name="tbl-questions"/>
+          <w:p>
+            <w:pPr>
+              <w:jc w:val="center"/>
+            </w:pPr>
+            <w:pPr>
+              <w:jc w:val="start"/>
+              <w:spacing w:before="200"/>
+              <w:pStyle w:val="ImageCaption"/>
+            </w:pPr>
+            <w:r>
+              <w:t xml:space="preserve">Table 2: A high level attempt at identifying outstanding questions and mapping them to network stuff.</w:t>
+            </w:r>
+          </w:p>
+          <w:tbl>
+            <w:tblPr>
+              <w:tblStyle w:val="Table"/>
+              <w:tblW w:type="auto" w:w="0"/>
+              <w:tblLook w:firstRow="1" w:lastRow="0" w:firstColumn="0" w:lastColumn="0" w:noHBand="0" w:noVBand="0" w:val="0020"/>
+              <w:jc w:val="start"/>
+            </w:tblPr>
+            <w:tblGrid>
+              <w:gridCol w:w="1980"/>
+              <w:gridCol w:w="1980"/>
+              <w:gridCol w:w="1980"/>
+              <w:gridCol w:w="1980"/>
+            </w:tblGrid>
+            <w:tr>
+              <w:trPr>
+                <w:tblHeader w:val="true"/>
+              </w:trPr>
+              <w:tc>
+                <w:tcPr/>
+                <w:p>
+                  <w:pPr>
+                    <w:pStyle w:val="Compact"/>
+                    <w:jc w:val="left"/>
+                    <w:jc w:val="center"/>
+                  </w:pPr>
+                  <w:r>
+                    <w:t xml:space="preserve">Question</w:t>
+                  </w:r>
+                </w:p>
+              </w:tc>
+              <w:tc>
+                <w:tcPr/>
+                <w:p>
+                  <w:pPr>
+                    <w:pStyle w:val="Compact"/>
+                    <w:jc w:val="left"/>
+                    <w:jc w:val="center"/>
+                  </w:pPr>
+                  <w:r>
+                    <w:t xml:space="preserve">Ref</w:t>
+                  </w:r>
+                </w:p>
+              </w:tc>
+              <w:tc>
+                <w:tcPr/>
+                <w:p>
+                  <w:pPr>
+                    <w:pStyle w:val="Compact"/>
+                    <w:jc w:val="left"/>
+                    <w:jc w:val="center"/>
+                  </w:pPr>
+                  <w:r>
+                    <w:t xml:space="preserve">Network solution</w:t>
+                  </w:r>
+                </w:p>
+              </w:tc>
+              <w:tc>
+                <w:tcPr/>
+                <w:p>
+                  <w:pPr>
+                    <w:pStyle w:val="Compact"/>
+                    <w:jc w:val="left"/>
+                    <w:jc w:val="center"/>
+                  </w:pPr>
+                  <w:r>
+                    <w:t xml:space="preserve">Ref</w:t>
+                  </w:r>
+                </w:p>
+              </w:tc>
+            </w:tr>
+            <w:tr>
+              <w:tc>
+                <w:tcPr/>
+                <w:p>
+                  <w:pPr>
+                    <w:pStyle w:val="Compact"/>
+                  </w:pPr>
+                </w:p>
+              </w:tc>
+              <w:tc>
+                <w:tcPr/>
+                <w:p>
+                  <w:pPr>
+                    <w:pStyle w:val="Compact"/>
+                  </w:pPr>
+                </w:p>
+              </w:tc>
+              <w:tc>
+                <w:tcPr/>
+                <w:p>
+                  <w:pPr>
+                    <w:pStyle w:val="Compact"/>
+                  </w:pPr>
+                </w:p>
+              </w:tc>
+              <w:tc>
+                <w:tcPr/>
+                <w:p>
+                  <w:pPr>
+                    <w:pStyle w:val="Compact"/>
+                  </w:pPr>
+                </w:p>
+              </w:tc>
+            </w:tr>
+            <w:tr>
+              <w:tc>
+                <w:tcPr/>
+                <w:p>
+                  <w:pPr>
+                    <w:pStyle w:val="Compact"/>
+                  </w:pPr>
+                </w:p>
+              </w:tc>
+              <w:tc>
+                <w:tcPr/>
+                <w:p>
+                  <w:pPr>
+                    <w:pStyle w:val="Compact"/>
+                  </w:pPr>
+                </w:p>
+              </w:tc>
+              <w:tc>
+                <w:tcPr/>
+                <w:p>
+                  <w:pPr>
+                    <w:pStyle w:val="Compact"/>
+                  </w:pPr>
+                </w:p>
+              </w:tc>
+              <w:tc>
+                <w:tcPr/>
+                <w:p>
+                  <w:pPr>
+                    <w:pStyle w:val="Compact"/>
+                  </w:pPr>
+                </w:p>
+              </w:tc>
+            </w:tr>
+            <w:tr>
+              <w:tc>
+                <w:tcPr/>
+                <w:p>
+                  <w:pPr>
+                    <w:pStyle w:val="Compact"/>
+                  </w:pPr>
+                </w:p>
+              </w:tc>
+              <w:tc>
+                <w:tcPr/>
+                <w:p>
+                  <w:pPr>
+                    <w:pStyle w:val="Compact"/>
+                  </w:pPr>
+                </w:p>
+              </w:tc>
+              <w:tc>
+                <w:tcPr/>
+                <w:p>
+                  <w:pPr>
+                    <w:pStyle w:val="Compact"/>
+                  </w:pPr>
+                </w:p>
+              </w:tc>
+              <w:tc>
+                <w:tcPr/>
+                <w:p>
+                  <w:pPr>
+                    <w:pStyle w:val="Compact"/>
+                  </w:pPr>
+                </w:p>
+              </w:tc>
+            </w:tr>
+          </w:tbl>
+          <w:bookmarkEnd w:id="62"/>
+          <w:p/>
+        </w:tc>
+      </w:tr>
+    </w:tbl>
     <w:p>
       <w:pPr>
         <w:numPr>
@@ -6544,8 +6900,8 @@
         <w:t xml:space="preserve">— Roslin et al. (2013, p. 2)</w:t>
       </w:r>
     </w:p>
-    <w:bookmarkEnd w:id="58"/>
-    <w:bookmarkStart w:id="60" w:name="discussion"/>
+    <w:bookmarkEnd w:id="63"/>
+    <w:bookmarkStart w:id="65" w:name="discussion"/>
     <w:p>
       <w:pPr>
         <w:pStyle w:val="Heading2"/>
@@ -6788,7 +7144,7 @@
         <w:t xml:space="preserve">)</w:t>
       </w:r>
     </w:p>
-    <w:bookmarkStart w:id="59" w:name="downsampling"/>
+    <w:bookmarkStart w:id="64" w:name="downsampling"/>
     <w:p>
       <w:pPr>
         <w:pStyle w:val="Heading3"/>
@@ -6855,9 +7211,9 @@
         <w:t xml:space="preserve">”</w:t>
       </w:r>
     </w:p>
-    <w:bookmarkEnd w:id="59"/>
-    <w:bookmarkEnd w:id="60"/>
-    <w:bookmarkStart w:id="195" w:name="references"/>
+    <w:bookmarkEnd w:id="64"/>
+    <w:bookmarkEnd w:id="65"/>
+    <w:bookmarkStart w:id="200" w:name="references"/>
     <w:p>
       <w:pPr>
         <w:pStyle w:val="Heading2"/>
@@ -6866,8 +7222,8 @@
         <w:t xml:space="preserve">References</w:t>
       </w:r>
     </w:p>
-    <w:bookmarkStart w:id="194" w:name="refs"/>
-    <w:bookmarkStart w:id="62" w:name="ref-allesinaGeneralModelFood2008"/>
+    <w:bookmarkStart w:id="199" w:name="refs"/>
+    <w:bookmarkStart w:id="67" w:name="ref-allesinaGeneralModelFood2008"/>
     <w:p>
       <w:pPr>
         <w:pStyle w:val="Bibliography"/>
@@ -6921,7 +7277,7 @@
       <w:r>
         <w:t xml:space="preserve"> </w:t>
       </w:r>
-      <w:hyperlink r:id="rId61">
+      <w:hyperlink r:id="rId66">
         <w:r>
           <w:rPr>
             <w:rStyle w:val="Hyperlink"/>
@@ -6933,8 +7289,8 @@
         <w:t xml:space="preserve">.</w:t>
       </w:r>
     </w:p>
-    <w:bookmarkEnd w:id="62"/>
-    <w:bookmarkStart w:id="64" w:name="ref-banvilleWhatConstrainsFood2023"/>
+    <w:bookmarkEnd w:id="67"/>
+    <w:bookmarkStart w:id="69" w:name="ref-banvilleWhatConstrainsFood2023"/>
     <w:p>
       <w:pPr>
         <w:pStyle w:val="Bibliography"/>
@@ -6979,7 +7335,7 @@
       <w:r>
         <w:t xml:space="preserve"> </w:t>
       </w:r>
-      <w:hyperlink r:id="rId63">
+      <w:hyperlink r:id="rId68">
         <w:r>
           <w:rPr>
             <w:rStyle w:val="Hyperlink"/>
@@ -6991,8 +7347,8 @@
         <w:t xml:space="preserve">.</w:t>
       </w:r>
     </w:p>
-    <w:bookmarkEnd w:id="64"/>
-    <w:bookmarkStart w:id="66" w:name="Xf46d66f38296066c1100d9812a6303bc71ed153"/>
+    <w:bookmarkEnd w:id="69"/>
+    <w:bookmarkStart w:id="71" w:name="Xf46d66f38296066c1100d9812a6303bc71ed153"/>
     <w:p>
       <w:pPr>
         <w:pStyle w:val="Bibliography"/>
@@ -7025,7 +7381,7 @@
       <w:r>
         <w:t xml:space="preserve"> </w:t>
       </w:r>
-      <w:hyperlink r:id="rId65">
+      <w:hyperlink r:id="rId70">
         <w:r>
           <w:rPr>
             <w:rStyle w:val="Hyperlink"/>
@@ -7037,8 +7393,8 @@
         <w:t xml:space="preserve">.</w:t>
       </w:r>
     </w:p>
-    <w:bookmarkEnd w:id="66"/>
-    <w:bookmarkStart w:id="68" w:name="ref-beckerOptimisingPredictiveModels2022"/>
+    <w:bookmarkEnd w:id="71"/>
+    <w:bookmarkStart w:id="73" w:name="ref-beckerOptimisingPredictiveModels2022"/>
     <w:p>
       <w:pPr>
         <w:pStyle w:val="Bibliography"/>
@@ -7071,7 +7427,7 @@
       <w:r>
         <w:t xml:space="preserve"> </w:t>
       </w:r>
-      <w:hyperlink r:id="rId67">
+      <w:hyperlink r:id="rId72">
         <w:r>
           <w:rPr>
             <w:rStyle w:val="Hyperlink"/>
@@ -7083,8 +7439,8 @@
         <w:t xml:space="preserve">.</w:t>
       </w:r>
     </w:p>
-    <w:bookmarkEnd w:id="68"/>
-    <w:bookmarkStart w:id="70" w:name="ref-beckermanForagingBiologyPredicts2006"/>
+    <w:bookmarkEnd w:id="73"/>
+    <w:bookmarkStart w:id="75" w:name="ref-beckermanForagingBiologyPredicts2006"/>
     <w:p>
       <w:pPr>
         <w:pStyle w:val="Bibliography"/>
@@ -7117,7 +7473,7 @@
       <w:r>
         <w:t xml:space="preserve"> </w:t>
       </w:r>
-      <w:hyperlink r:id="rId69">
+      <w:hyperlink r:id="rId74">
         <w:r>
           <w:rPr>
             <w:rStyle w:val="Hyperlink"/>
@@ -7129,8 +7485,8 @@
         <w:t xml:space="preserve">.</w:t>
       </w:r>
     </w:p>
-    <w:bookmarkEnd w:id="70"/>
-    <w:bookmarkStart w:id="72" w:name="ref-berlowGoldilocksFactorFood2008"/>
+    <w:bookmarkEnd w:id="75"/>
+    <w:bookmarkStart w:id="77" w:name="ref-berlowGoldilocksFactorFood2008"/>
     <w:p>
       <w:pPr>
         <w:pStyle w:val="Bibliography"/>
@@ -7184,7 +7540,7 @@
       <w:r>
         <w:t xml:space="preserve"> </w:t>
       </w:r>
-      <w:hyperlink r:id="rId71">
+      <w:hyperlink r:id="rId76">
         <w:r>
           <w:rPr>
             <w:rStyle w:val="Hyperlink"/>
@@ -7196,8 +7552,8 @@
         <w:t xml:space="preserve">.</w:t>
       </w:r>
     </w:p>
-    <w:bookmarkEnd w:id="72"/>
-    <w:bookmarkStart w:id="74" w:name="ref-berlowInteractionStrengthsFood2004"/>
+    <w:bookmarkEnd w:id="77"/>
+    <w:bookmarkStart w:id="79" w:name="ref-berlowInteractionStrengthsFood2004"/>
     <w:p>
       <w:pPr>
         <w:pStyle w:val="Bibliography"/>
@@ -7230,7 +7586,7 @@
       <w:r>
         <w:t xml:space="preserve"> </w:t>
       </w:r>
-      <w:hyperlink r:id="rId73">
+      <w:hyperlink r:id="rId78">
         <w:r>
           <w:rPr>
             <w:rStyle w:val="Hyperlink"/>
@@ -7242,8 +7598,8 @@
         <w:t xml:space="preserve">.</w:t>
       </w:r>
     </w:p>
-    <w:bookmarkEnd w:id="74"/>
-    <w:bookmarkStart w:id="76" w:name="X17a301eebb3c5bc57992fd8c229d26f33144785"/>
+    <w:bookmarkEnd w:id="79"/>
+    <w:bookmarkStart w:id="81" w:name="X17a301eebb3c5bc57992fd8c229d26f33144785"/>
     <w:p>
       <w:pPr>
         <w:pStyle w:val="Bibliography"/>
@@ -7276,7 +7632,7 @@
       <w:r>
         <w:t xml:space="preserve"> </w:t>
       </w:r>
-      <w:hyperlink r:id="rId75">
+      <w:hyperlink r:id="rId80">
         <w:r>
           <w:rPr>
             <w:rStyle w:val="Hyperlink"/>
@@ -7288,8 +7644,8 @@
         <w:t xml:space="preserve">.</w:t>
       </w:r>
     </w:p>
-    <w:bookmarkEnd w:id="76"/>
-    <w:bookmarkStart w:id="78" w:name="ref-blanchetCooccurrenceNotEvidence2020"/>
+    <w:bookmarkEnd w:id="81"/>
+    <w:bookmarkStart w:id="83" w:name="ref-blanchetCooccurrenceNotEvidence2020"/>
     <w:p>
       <w:pPr>
         <w:pStyle w:val="Bibliography"/>
@@ -7322,7 +7678,7 @@
       <w:r>
         <w:t xml:space="preserve"> </w:t>
       </w:r>
-      <w:hyperlink r:id="rId77">
+      <w:hyperlink r:id="rId82">
         <w:r>
           <w:rPr>
             <w:rStyle w:val="Hyperlink"/>
@@ -7334,8 +7690,8 @@
         <w:t xml:space="preserve">.</w:t>
       </w:r>
     </w:p>
-    <w:bookmarkEnd w:id="78"/>
-    <w:bookmarkStart w:id="80" w:name="ref-brimacombeApplyingMethodIts2024"/>
+    <w:bookmarkEnd w:id="83"/>
+    <w:bookmarkStart w:id="85" w:name="ref-brimacombeApplyingMethodIts2024"/>
     <w:p>
       <w:pPr>
         <w:pStyle w:val="Bibliography"/>
@@ -7364,7 +7720,7 @@
       <w:r>
         <w:t xml:space="preserve"> </w:t>
       </w:r>
-      <w:hyperlink r:id="rId79">
+      <w:hyperlink r:id="rId84">
         <w:r>
           <w:rPr>
             <w:rStyle w:val="Hyperlink"/>
@@ -7376,8 +7732,8 @@
         <w:t xml:space="preserve">.</w:t>
       </w:r>
     </w:p>
-    <w:bookmarkEnd w:id="80"/>
-    <w:bookmarkStart w:id="82" w:name="X539896ce86e228708f5963ceeaf0e82711f0c07"/>
+    <w:bookmarkEnd w:id="85"/>
+    <w:bookmarkStart w:id="87" w:name="X539896ce86e228708f5963ceeaf0e82711f0c07"/>
     <w:p>
       <w:pPr>
         <w:pStyle w:val="Bibliography"/>
@@ -7410,7 +7766,7 @@
       <w:r>
         <w:t xml:space="preserve"> </w:t>
       </w:r>
-      <w:hyperlink r:id="rId81">
+      <w:hyperlink r:id="rId86">
         <w:r>
           <w:rPr>
             <w:rStyle w:val="Hyperlink"/>
@@ -7422,8 +7778,8 @@
         <w:t xml:space="preserve">.</w:t>
       </w:r>
     </w:p>
-    <w:bookmarkEnd w:id="82"/>
-    <w:bookmarkStart w:id="84" w:name="ref-caronAddressingEltonianShortfall2022"/>
+    <w:bookmarkEnd w:id="87"/>
+    <w:bookmarkStart w:id="89" w:name="ref-caronAddressingEltonianShortfall2022"/>
     <w:p>
       <w:pPr>
         <w:pStyle w:val="Bibliography"/>
@@ -7468,7 +7824,7 @@
       <w:r>
         <w:t xml:space="preserve"> </w:t>
       </w:r>
-      <w:hyperlink r:id="rId83">
+      <w:hyperlink r:id="rId88">
         <w:r>
           <w:rPr>
             <w:rStyle w:val="Hyperlink"/>
@@ -7480,8 +7836,8 @@
         <w:t xml:space="preserve">.</w:t>
       </w:r>
     </w:p>
-    <w:bookmarkEnd w:id="84"/>
-    <w:bookmarkStart w:id="86" w:name="X5c779d5ad003a7245ae62c5694cc82a24ffb865"/>
+    <w:bookmarkEnd w:id="89"/>
+    <w:bookmarkStart w:id="91" w:name="X5c779d5ad003a7245ae62c5694cc82a24ffb865"/>
     <w:p>
       <w:pPr>
         <w:pStyle w:val="Bibliography"/>
@@ -7514,7 +7870,7 @@
       <w:r>
         <w:t xml:space="preserve"> </w:t>
       </w:r>
-      <w:hyperlink r:id="rId85">
+      <w:hyperlink r:id="rId90">
         <w:r>
           <w:rPr>
             <w:rStyle w:val="Hyperlink"/>
@@ -7526,8 +7882,8 @@
         <w:t xml:space="preserve">.</w:t>
       </w:r>
     </w:p>
-    <w:bookmarkEnd w:id="86"/>
-    <w:bookmarkStart w:id="88" w:name="Xb1d8b6b275822be1886d160023287af73cce966"/>
+    <w:bookmarkEnd w:id="91"/>
+    <w:bookmarkStart w:id="93" w:name="Xb1d8b6b275822be1886d160023287af73cce966"/>
     <w:p>
       <w:pPr>
         <w:pStyle w:val="Bibliography"/>
@@ -7560,7 +7916,7 @@
       <w:r>
         <w:t xml:space="preserve"> </w:t>
       </w:r>
-      <w:hyperlink r:id="rId87">
+      <w:hyperlink r:id="rId92">
         <w:r>
           <w:rPr>
             <w:rStyle w:val="Hyperlink"/>
@@ -7572,8 +7928,8 @@
         <w:t xml:space="preserve">.</w:t>
       </w:r>
     </w:p>
-    <w:bookmarkEnd w:id="88"/>
-    <w:bookmarkStart w:id="90" w:name="ref-cohenFoodWebsDimensionality1977"/>
+    <w:bookmarkEnd w:id="93"/>
+    <w:bookmarkStart w:id="95" w:name="ref-cohenFoodWebsDimensionality1977"/>
     <w:p>
       <w:pPr>
         <w:pStyle w:val="Bibliography"/>
@@ -7606,7 +7962,7 @@
       <w:r>
         <w:t xml:space="preserve"> </w:t>
       </w:r>
-      <w:hyperlink r:id="rId89">
+      <w:hyperlink r:id="rId94">
         <w:r>
           <w:rPr>
             <w:rStyle w:val="Hyperlink"/>
@@ -7618,8 +7974,8 @@
         <w:t xml:space="preserve">.</w:t>
       </w:r>
     </w:p>
-    <w:bookmarkEnd w:id="90"/>
-    <w:bookmarkStart w:id="91" w:name="ref-cohenCommunityFoodWebs1990"/>
+    <w:bookmarkEnd w:id="95"/>
+    <w:bookmarkStart w:id="96" w:name="ref-cohenCommunityFoodWebs1990"/>
     <w:p>
       <w:pPr>
         <w:pStyle w:val="Bibliography"/>
@@ -7704,8 +8060,8 @@
         <w:t xml:space="preserve">. Biomathematics. Berlin Heidelberg: Springer-Verlag.</w:t>
       </w:r>
     </w:p>
-    <w:bookmarkEnd w:id="91"/>
-    <w:bookmarkStart w:id="93" w:name="ref-cohenStochasticTheoryCommunity1985"/>
+    <w:bookmarkEnd w:id="96"/>
+    <w:bookmarkStart w:id="98" w:name="ref-cohenStochasticTheoryCommunity1985"/>
     <w:p>
       <w:pPr>
         <w:pStyle w:val="Bibliography"/>
@@ -7759,7 +8115,7 @@
       <w:r>
         <w:t xml:space="preserve"> </w:t>
       </w:r>
-      <w:hyperlink r:id="rId92">
+      <w:hyperlink r:id="rId97">
         <w:r>
           <w:rPr>
             <w:rStyle w:val="Hyperlink"/>
@@ -7771,8 +8127,8 @@
         <w:t xml:space="preserve">.</w:t>
       </w:r>
     </w:p>
-    <w:bookmarkEnd w:id="93"/>
-    <w:bookmarkStart w:id="95" w:name="ref-daleGraphsSpatialGraphs2010"/>
+    <w:bookmarkEnd w:id="98"/>
+    <w:bookmarkStart w:id="100" w:name="ref-daleGraphsSpatialGraphs2010"/>
     <w:p>
       <w:pPr>
         <w:pStyle w:val="Bibliography"/>
@@ -7826,7 +8182,7 @@
       <w:r>
         <w:t xml:space="preserve"> </w:t>
       </w:r>
-      <w:hyperlink r:id="rId94">
+      <w:hyperlink r:id="rId99">
         <w:r>
           <w:rPr>
             <w:rStyle w:val="Hyperlink"/>
@@ -7838,8 +8194,8 @@
         <w:t xml:space="preserve">.</w:t>
       </w:r>
     </w:p>
-    <w:bookmarkEnd w:id="95"/>
-    <w:bookmarkStart w:id="96" w:name="X1edd2253d2e7e8e6db9e7574240f432ddda2ce1"/>
+    <w:bookmarkEnd w:id="100"/>
+    <w:bookmarkStart w:id="101" w:name="X1edd2253d2e7e8e6db9e7574240f432ddda2ce1"/>
     <w:p>
       <w:pPr>
         <w:pStyle w:val="Bibliography"/>
@@ -7860,8 +8216,8 @@
         <w:t xml:space="preserve">September.</w:t>
       </w:r>
     </w:p>
-    <w:bookmarkEnd w:id="96"/>
-    <w:bookmarkStart w:id="97" w:name="ref-darwinOriginSpeciesMeans1859"/>
+    <w:bookmarkEnd w:id="101"/>
+    <w:bookmarkStart w:id="102" w:name="ref-darwinOriginSpeciesMeans1859"/>
     <w:p>
       <w:pPr>
         <w:pStyle w:val="Bibliography"/>
@@ -8086,8 +8442,8 @@
         <w:t xml:space="preserve">. London: J. Murray.</w:t>
       </w:r>
     </w:p>
-    <w:bookmarkEnd w:id="97"/>
-    <w:bookmarkStart w:id="99" w:name="ref-deangelisModelTropicInteraction1975"/>
+    <w:bookmarkEnd w:id="102"/>
+    <w:bookmarkStart w:id="104" w:name="ref-deangelisModelTropicInteraction1975"/>
     <w:p>
       <w:pPr>
         <w:pStyle w:val="Bibliography"/>
@@ -8141,7 +8497,7 @@
       <w:r>
         <w:t xml:space="preserve"> </w:t>
       </w:r>
-      <w:hyperlink r:id="rId98">
+      <w:hyperlink r:id="rId103">
         <w:r>
           <w:rPr>
             <w:rStyle w:val="Hyperlink"/>
@@ -8153,8 +8509,8 @@
         <w:t xml:space="preserve">.</w:t>
       </w:r>
     </w:p>
-    <w:bookmarkEnd w:id="99"/>
-    <w:bookmarkStart w:id="101" w:name="X0cd8b1b2c315f3e3186e0dbbf2fc454fbc2ad9d"/>
+    <w:bookmarkEnd w:id="104"/>
+    <w:bookmarkStart w:id="106" w:name="X0cd8b1b2c315f3e3186e0dbbf2fc454fbc2ad9d"/>
     <w:p>
       <w:pPr>
         <w:pStyle w:val="Bibliography"/>
@@ -8187,7 +8543,7 @@
       <w:r>
         <w:t xml:space="preserve"> </w:t>
       </w:r>
-      <w:hyperlink r:id="rId100">
+      <w:hyperlink r:id="rId105">
         <w:r>
           <w:rPr>
             <w:rStyle w:val="Hyperlink"/>
@@ -8199,8 +8555,8 @@
         <w:t xml:space="preserve">.</w:t>
       </w:r>
     </w:p>
-    <w:bookmarkEnd w:id="101"/>
-    <w:bookmarkStart w:id="103" w:name="Xbdf894eb48feca28c76080dbbbcbceedf5db43e"/>
+    <w:bookmarkEnd w:id="106"/>
+    <w:bookmarkStart w:id="108" w:name="Xbdf894eb48feca28c76080dbbbcbceedf5db43e"/>
     <w:p>
       <w:pPr>
         <w:pStyle w:val="Bibliography"/>
@@ -8245,7 +8601,7 @@
       <w:r>
         <w:t xml:space="preserve"> </w:t>
       </w:r>
-      <w:hyperlink r:id="rId102">
+      <w:hyperlink r:id="rId107">
         <w:r>
           <w:rPr>
             <w:rStyle w:val="Hyperlink"/>
@@ -8257,8 +8613,8 @@
         <w:t xml:space="preserve">.</w:t>
       </w:r>
     </w:p>
-    <w:bookmarkEnd w:id="103"/>
-    <w:bookmarkStart w:id="104" w:name="ref-dunneNetworkStructureFood2006"/>
+    <w:bookmarkEnd w:id="108"/>
+    <w:bookmarkStart w:id="109" w:name="ref-dunneNetworkStructureFood2006"/>
     <w:p>
       <w:pPr>
         <w:pStyle w:val="Bibliography"/>
@@ -8341,8 +8697,8 @@
         <w:t xml:space="preserve">, edited by Jennifer A Dunne and Mercedes Pascual, 27–86. Oxford University Press.</w:t>
       </w:r>
     </w:p>
-    <w:bookmarkEnd w:id="104"/>
-    <w:bookmarkStart w:id="106" w:name="ref-dunneCompilationNetworkAnalyses2008"/>
+    <w:bookmarkEnd w:id="109"/>
+    <w:bookmarkStart w:id="111" w:name="ref-dunneCompilationNetworkAnalyses2008"/>
     <w:p>
       <w:pPr>
         <w:pStyle w:val="Bibliography"/>
@@ -8396,7 +8752,7 @@
       <w:r>
         <w:t xml:space="preserve"> </w:t>
       </w:r>
-      <w:hyperlink r:id="rId105">
+      <w:hyperlink r:id="rId110">
         <w:r>
           <w:rPr>
             <w:rStyle w:val="Hyperlink"/>
@@ -8408,8 +8764,8 @@
         <w:t xml:space="preserve">.</w:t>
       </w:r>
     </w:p>
-    <w:bookmarkEnd w:id="106"/>
-    <w:bookmarkStart w:id="108" w:name="ref-eklofSecondaryExtinctionsFood2013"/>
+    <w:bookmarkEnd w:id="111"/>
+    <w:bookmarkStart w:id="113" w:name="ref-eklofSecondaryExtinctionsFood2013"/>
     <w:p>
       <w:pPr>
         <w:pStyle w:val="Bibliography"/>
@@ -8460,7 +8816,7 @@
       <w:r>
         <w:t xml:space="preserve"> </w:t>
       </w:r>
-      <w:hyperlink r:id="rId107">
+      <w:hyperlink r:id="rId112">
         <w:r>
           <w:rPr>
             <w:rStyle w:val="Hyperlink"/>
@@ -8472,8 +8828,8 @@
         <w:t xml:space="preserve">.</w:t>
       </w:r>
     </w:p>
-    <w:bookmarkEnd w:id="108"/>
-    <w:bookmarkStart w:id="109" w:name="ref-estayEditorialPatternsProcesses2023"/>
+    <w:bookmarkEnd w:id="113"/>
+    <w:bookmarkStart w:id="114" w:name="ref-estayEditorialPatternsProcesses2023"/>
     <w:p>
       <w:pPr>
         <w:pStyle w:val="Bibliography"/>
@@ -8516,8 +8872,8 @@
         <w:t xml:space="preserve">11.</w:t>
       </w:r>
     </w:p>
-    <w:bookmarkEnd w:id="109"/>
-    <w:bookmarkStart w:id="111" w:name="ref-fortinNetworkEcologyDynamic2021"/>
+    <w:bookmarkEnd w:id="114"/>
+    <w:bookmarkStart w:id="116" w:name="ref-fortinNetworkEcologyDynamic2021"/>
     <w:p>
       <w:pPr>
         <w:pStyle w:val="Bibliography"/>
@@ -8550,7 +8906,7 @@
       <w:r>
         <w:t xml:space="preserve"> </w:t>
       </w:r>
-      <w:hyperlink r:id="rId110">
+      <w:hyperlink r:id="rId115">
         <w:r>
           <w:rPr>
             <w:rStyle w:val="Hyperlink"/>
@@ -8562,8 +8918,8 @@
         <w:t xml:space="preserve">.</w:t>
       </w:r>
     </w:p>
-    <w:bookmarkEnd w:id="111"/>
-    <w:bookmarkStart w:id="113" w:name="ref-fortinSpatialStatisticsSpatial2012"/>
+    <w:bookmarkEnd w:id="116"/>
+    <w:bookmarkStart w:id="118" w:name="ref-fortinSpatialStatisticsSpatial2012"/>
     <w:p>
       <w:pPr>
         <w:pStyle w:val="Bibliography"/>
@@ -8596,7 +8952,7 @@
       <w:r>
         <w:t xml:space="preserve"> </w:t>
       </w:r>
-      <w:hyperlink r:id="rId112">
+      <w:hyperlink r:id="rId117">
         <w:r>
           <w:rPr>
             <w:rStyle w:val="Hyperlink"/>
@@ -8608,8 +8964,8 @@
         <w:t xml:space="preserve">.</w:t>
       </w:r>
     </w:p>
-    <w:bookmarkEnd w:id="113"/>
-    <w:bookmarkStart w:id="115" w:name="ref-fortunaHabitatLossStructure2006"/>
+    <w:bookmarkEnd w:id="118"/>
+    <w:bookmarkStart w:id="120" w:name="ref-fortunaHabitatLossStructure2006"/>
     <w:p>
       <w:pPr>
         <w:pStyle w:val="Bibliography"/>
@@ -8654,7 +9010,7 @@
       <w:r>
         <w:t xml:space="preserve"> </w:t>
       </w:r>
-      <w:hyperlink r:id="rId114">
+      <w:hyperlink r:id="rId119">
         <w:r>
           <w:rPr>
             <w:rStyle w:val="Hyperlink"/>
@@ -8666,8 +9022,8 @@
         <w:t xml:space="preserve">.</w:t>
       </w:r>
     </w:p>
-    <w:bookmarkEnd w:id="115"/>
-    <w:bookmarkStart w:id="117" w:name="ref-gravelInferringFoodWeb2013"/>
+    <w:bookmarkEnd w:id="120"/>
+    <w:bookmarkStart w:id="122" w:name="ref-gravelInferringFoodWeb2013"/>
     <w:p>
       <w:pPr>
         <w:pStyle w:val="Bibliography"/>
@@ -8700,7 +9056,7 @@
       <w:r>
         <w:t xml:space="preserve"> </w:t>
       </w:r>
-      <w:hyperlink r:id="rId116">
+      <w:hyperlink r:id="rId121">
         <w:r>
           <w:rPr>
             <w:rStyle w:val="Hyperlink"/>
@@ -8712,8 +9068,8 @@
         <w:t xml:space="preserve">.</w:t>
       </w:r>
     </w:p>
-    <w:bookmarkEnd w:id="117"/>
-    <w:bookmarkStart w:id="119" w:name="ref-grayJoiningDotsAutomated2015"/>
+    <w:bookmarkEnd w:id="122"/>
+    <w:bookmarkStart w:id="124" w:name="ref-grayJoiningDotsAutomated2015"/>
     <w:p>
       <w:pPr>
         <w:pStyle w:val="Bibliography"/>
@@ -8758,7 +9114,7 @@
       <w:r>
         <w:t xml:space="preserve"> </w:t>
       </w:r>
-      <w:hyperlink r:id="rId118">
+      <w:hyperlink r:id="rId123">
         <w:r>
           <w:rPr>
             <w:rStyle w:val="Hyperlink"/>
@@ -8770,8 +9126,8 @@
         <w:t xml:space="preserve">.</w:t>
       </w:r>
     </w:p>
-    <w:bookmarkEnd w:id="119"/>
-    <w:bookmarkStart w:id="121" w:name="Xf53c03f1c3fea4e4289657cbb0682f5f23e8b1d"/>
+    <w:bookmarkEnd w:id="124"/>
+    <w:bookmarkStart w:id="126" w:name="Xf53c03f1c3fea4e4289657cbb0682f5f23e8b1d"/>
     <w:p>
       <w:pPr>
         <w:pStyle w:val="Bibliography"/>
@@ -8813,7 +9169,7 @@
       <w:r>
         <w:t xml:space="preserve"> </w:t>
       </w:r>
-      <w:hyperlink r:id="rId120">
+      <w:hyperlink r:id="rId125">
         <w:r>
           <w:rPr>
             <w:rStyle w:val="Hyperlink"/>
@@ -8825,8 +9181,8 @@
         <w:t xml:space="preserve">.</w:t>
       </w:r>
     </w:p>
-    <w:bookmarkEnd w:id="121"/>
-    <w:bookmarkStart w:id="123" w:name="X2d6834cb08966b7d5da0c61c80079bb46b07a34"/>
+    <w:bookmarkEnd w:id="126"/>
+    <w:bookmarkStart w:id="128" w:name="X2d6834cb08966b7d5da0c61c80079bb46b07a34"/>
     <w:p>
       <w:pPr>
         <w:pStyle w:val="Bibliography"/>
@@ -8856,7 +9212,7 @@
       <w:r>
         <w:t xml:space="preserve"> </w:t>
       </w:r>
-      <w:hyperlink r:id="rId122">
+      <w:hyperlink r:id="rId127">
         <w:r>
           <w:rPr>
             <w:rStyle w:val="Hyperlink"/>
@@ -8868,8 +9224,8 @@
         <w:t xml:space="preserve">.</w:t>
       </w:r>
     </w:p>
-    <w:bookmarkEnd w:id="123"/>
-    <w:bookmarkStart w:id="125" w:name="Xe227781537312aad81566d289906b7942bbcf13"/>
+    <w:bookmarkEnd w:id="128"/>
+    <w:bookmarkStart w:id="130" w:name="Xe227781537312aad81566d289906b7942bbcf13"/>
     <w:p>
       <w:pPr>
         <w:pStyle w:val="Bibliography"/>
@@ -8923,7 +9279,7 @@
       <w:r>
         <w:t xml:space="preserve"> </w:t>
       </w:r>
-      <w:hyperlink r:id="rId124">
+      <w:hyperlink r:id="rId129">
         <w:r>
           <w:rPr>
             <w:rStyle w:val="Hyperlink"/>
@@ -8935,8 +9291,8 @@
         <w:t xml:space="preserve">.</w:t>
       </w:r>
     </w:p>
-    <w:bookmarkEnd w:id="125"/>
-    <w:bookmarkStart w:id="127" w:name="ref-llewelynPredictingPredatorPrey2023"/>
+    <w:bookmarkEnd w:id="130"/>
+    <w:bookmarkStart w:id="132" w:name="ref-llewelynPredictingPredatorPrey2023"/>
     <w:p>
       <w:pPr>
         <w:pStyle w:val="Bibliography"/>
@@ -8969,7 +9325,7 @@
       <w:r>
         <w:t xml:space="preserve"> </w:t>
       </w:r>
-      <w:hyperlink r:id="rId126">
+      <w:hyperlink r:id="rId131">
         <w:r>
           <w:rPr>
             <w:rStyle w:val="Hyperlink"/>
@@ -8981,8 +9337,8 @@
         <w:t xml:space="preserve">.</w:t>
       </w:r>
     </w:p>
-    <w:bookmarkEnd w:id="127"/>
-    <w:bookmarkStart w:id="129" w:name="X159b3081d161fe48d811a7a266284af476e9565"/>
+    <w:bookmarkEnd w:id="132"/>
+    <w:bookmarkStart w:id="134" w:name="X159b3081d161fe48d811a7a266284af476e9565"/>
     <w:p>
       <w:pPr>
         <w:pStyle w:val="Bibliography"/>
@@ -9048,7 +9404,7 @@
       <w:r>
         <w:t xml:space="preserve"> </w:t>
       </w:r>
-      <w:hyperlink r:id="rId128">
+      <w:hyperlink r:id="rId133">
         <w:r>
           <w:rPr>
             <w:rStyle w:val="Hyperlink"/>
@@ -9060,8 +9416,8 @@
         <w:t xml:space="preserve">.</w:t>
       </w:r>
     </w:p>
-    <w:bookmarkEnd w:id="129"/>
-    <w:bookmarkStart w:id="131" w:name="X2a589c3f70be24dcdbea2f3732f285388833a32"/>
+    <w:bookmarkEnd w:id="134"/>
+    <w:bookmarkStart w:id="136" w:name="X2a589c3f70be24dcdbea2f3732f285388833a32"/>
     <w:p>
       <w:pPr>
         <w:pStyle w:val="Bibliography"/>
@@ -9106,7 +9462,7 @@
       <w:r>
         <w:t xml:space="preserve"> </w:t>
       </w:r>
-      <w:hyperlink r:id="rId130">
+      <w:hyperlink r:id="rId135">
         <w:r>
           <w:rPr>
             <w:rStyle w:val="Hyperlink"/>
@@ -9118,8 +9474,8 @@
         <w:t xml:space="preserve">.</w:t>
       </w:r>
     </w:p>
-    <w:bookmarkEnd w:id="131"/>
-    <w:bookmarkStart w:id="133" w:name="X9a5602d39772ae027b885bf5c9cb3d36ba71c0c"/>
+    <w:bookmarkEnd w:id="136"/>
+    <w:bookmarkStart w:id="138" w:name="X9a5602d39772ae027b885bf5c9cb3d36ba71c0c"/>
     <w:p>
       <w:pPr>
         <w:pStyle w:val="Bibliography"/>
@@ -9152,7 +9508,7 @@
       <w:r>
         <w:t xml:space="preserve"> </w:t>
       </w:r>
-      <w:hyperlink r:id="rId132">
+      <w:hyperlink r:id="rId137">
         <w:r>
           <w:rPr>
             <w:rStyle w:val="Hyperlink"/>
@@ -9164,8 +9520,8 @@
         <w:t xml:space="preserve">.</w:t>
       </w:r>
     </w:p>
-    <w:bookmarkEnd w:id="133"/>
-    <w:bookmarkStart w:id="135" w:name="ref-ohlmannMappingImprintBiotic2018"/>
+    <w:bookmarkEnd w:id="138"/>
+    <w:bookmarkStart w:id="140" w:name="ref-ohlmannMappingImprintBiotic2018"/>
     <w:p>
       <w:pPr>
         <w:pStyle w:val="Bibliography"/>
@@ -9209,7 +9565,7 @@
       <w:r>
         <w:t xml:space="preserve"> </w:t>
       </w:r>
-      <w:hyperlink r:id="rId134">
+      <w:hyperlink r:id="rId139">
         <w:r>
           <w:rPr>
             <w:rStyle w:val="Hyperlink"/>
@@ -9221,8 +9577,8 @@
         <w:t xml:space="preserve">.</w:t>
       </w:r>
     </w:p>
-    <w:bookmarkEnd w:id="135"/>
-    <w:bookmarkStart w:id="137" w:name="ref-petcheySizeForagingFood2008"/>
+    <w:bookmarkEnd w:id="140"/>
+    <w:bookmarkStart w:id="142" w:name="ref-petcheySizeForagingFood2008"/>
     <w:p>
       <w:pPr>
         <w:pStyle w:val="Bibliography"/>
@@ -9255,7 +9611,7 @@
       <w:r>
         <w:t xml:space="preserve"> </w:t>
       </w:r>
-      <w:hyperlink r:id="rId136">
+      <w:hyperlink r:id="rId141">
         <w:r>
           <w:rPr>
             <w:rStyle w:val="Hyperlink"/>
@@ -9267,8 +9623,8 @@
         <w:t xml:space="preserve">.</w:t>
       </w:r>
     </w:p>
-    <w:bookmarkEnd w:id="137"/>
-    <w:bookmarkStart w:id="139" w:name="ref-petcheyFitEfficiencyBiology2011"/>
+    <w:bookmarkEnd w:id="142"/>
+    <w:bookmarkStart w:id="144" w:name="ref-petcheyFitEfficiencyBiology2011"/>
     <w:p>
       <w:pPr>
         <w:pStyle w:val="Bibliography"/>
@@ -9313,7 +9669,7 @@
       <w:r>
         <w:t xml:space="preserve"> </w:t>
       </w:r>
-      <w:hyperlink r:id="rId138">
+      <w:hyperlink r:id="rId143">
         <w:r>
           <w:rPr>
             <w:rStyle w:val="Hyperlink"/>
@@ -9325,8 +9681,8 @@
         <w:t xml:space="preserve">.</w:t>
       </w:r>
     </w:p>
-    <w:bookmarkEnd w:id="139"/>
-    <w:bookmarkStart w:id="141" w:name="ref-pichlerMachineLearningAlgorithms2020"/>
+    <w:bookmarkEnd w:id="144"/>
+    <w:bookmarkStart w:id="146" w:name="ref-pichlerMachineLearningAlgorithms2020"/>
     <w:p>
       <w:pPr>
         <w:pStyle w:val="Bibliography"/>
@@ -9359,7 +9715,7 @@
       <w:r>
         <w:t xml:space="preserve"> </w:t>
       </w:r>
-      <w:hyperlink r:id="rId140">
+      <w:hyperlink r:id="rId145">
         <w:r>
           <w:rPr>
             <w:rStyle w:val="Hyperlink"/>
@@ -9371,8 +9727,8 @@
         <w:t xml:space="preserve">.</w:t>
       </w:r>
     </w:p>
-    <w:bookmarkEnd w:id="141"/>
-    <w:bookmarkStart w:id="143" w:name="ref-poelenGlobalBioticInteractions2014"/>
+    <w:bookmarkEnd w:id="146"/>
+    <w:bookmarkStart w:id="148" w:name="ref-poelenGlobalBioticInteractions2014"/>
     <w:p>
       <w:pPr>
         <w:pStyle w:val="Bibliography"/>
@@ -9417,7 +9773,7 @@
       <w:r>
         <w:t xml:space="preserve"> </w:t>
       </w:r>
-      <w:hyperlink r:id="rId142">
+      <w:hyperlink r:id="rId147">
         <w:r>
           <w:rPr>
             <w:rStyle w:val="Hyperlink"/>
@@ -9429,8 +9785,8 @@
         <w:t xml:space="preserve">.</w:t>
       </w:r>
     </w:p>
-    <w:bookmarkEnd w:id="143"/>
-    <w:bookmarkStart w:id="145" w:name="X023758d2a089016cd8f0c9d2421079cf7d062ff"/>
+    <w:bookmarkEnd w:id="148"/>
+    <w:bookmarkStart w:id="150" w:name="X023758d2a089016cd8f0c9d2421079cf7d062ff"/>
     <w:p>
       <w:pPr>
         <w:pStyle w:val="Bibliography"/>
@@ -9463,7 +9819,7 @@
       <w:r>
         <w:t xml:space="preserve"> </w:t>
       </w:r>
-      <w:hyperlink r:id="rId144">
+      <w:hyperlink r:id="rId149">
         <w:r>
           <w:rPr>
             <w:rStyle w:val="Hyperlink"/>
@@ -9475,8 +9831,8 @@
         <w:t xml:space="preserve">.</w:t>
       </w:r>
     </w:p>
-    <w:bookmarkEnd w:id="145"/>
-    <w:bookmarkStart w:id="147" w:name="ref-poisotMangalMakingEcological2016"/>
+    <w:bookmarkEnd w:id="150"/>
+    <w:bookmarkStart w:id="152" w:name="ref-poisotMangalMakingEcological2016"/>
     <w:p>
       <w:pPr>
         <w:pStyle w:val="Bibliography"/>
@@ -9509,7 +9865,7 @@
       <w:r>
         <w:t xml:space="preserve"> </w:t>
       </w:r>
-      <w:hyperlink r:id="rId146">
+      <w:hyperlink r:id="rId151">
         <w:r>
           <w:rPr>
             <w:rStyle w:val="Hyperlink"/>
@@ -9521,8 +9877,8 @@
         <w:t xml:space="preserve">.</w:t>
       </w:r>
     </w:p>
-    <w:bookmarkEnd w:id="147"/>
-    <w:bookmarkStart w:id="149" w:name="ref-poisotGlobalKnowledgeGaps2021"/>
+    <w:bookmarkEnd w:id="152"/>
+    <w:bookmarkStart w:id="154" w:name="ref-poisotGlobalKnowledgeGaps2021"/>
     <w:p>
       <w:pPr>
         <w:pStyle w:val="Bibliography"/>
@@ -9555,7 +9911,7 @@
       <w:r>
         <w:t xml:space="preserve"> </w:t>
       </w:r>
-      <w:hyperlink r:id="rId148">
+      <w:hyperlink r:id="rId153">
         <w:r>
           <w:rPr>
             <w:rStyle w:val="Hyperlink"/>
@@ -9567,8 +9923,8 @@
         <w:t xml:space="preserve">.</w:t>
       </w:r>
     </w:p>
-    <w:bookmarkEnd w:id="149"/>
-    <w:bookmarkStart w:id="151" w:name="Xaad5d089781464e09d30bec824bd68c468804d7"/>
+    <w:bookmarkEnd w:id="154"/>
+    <w:bookmarkStart w:id="156" w:name="Xaad5d089781464e09d30bec824bd68c468804d7"/>
     <w:p>
       <w:pPr>
         <w:pStyle w:val="Bibliography"/>
@@ -9601,7 +9957,7 @@
       <w:r>
         <w:t xml:space="preserve"> </w:t>
       </w:r>
-      <w:hyperlink r:id="rId150">
+      <w:hyperlink r:id="rId155">
         <w:r>
           <w:rPr>
             <w:rStyle w:val="Hyperlink"/>
@@ -9613,8 +9969,8 @@
         <w:t xml:space="preserve">.</w:t>
       </w:r>
     </w:p>
-    <w:bookmarkEnd w:id="151"/>
-    <w:bookmarkStart w:id="153" w:name="ref-poisotSyntheticDatasetsCommunity2016"/>
+    <w:bookmarkEnd w:id="156"/>
+    <w:bookmarkStart w:id="158" w:name="ref-poisotSyntheticDatasetsCommunity2016"/>
     <w:p>
       <w:pPr>
         <w:pStyle w:val="Bibliography"/>
@@ -9647,7 +10003,7 @@
       <w:r>
         <w:t xml:space="preserve"> </w:t>
       </w:r>
-      <w:hyperlink r:id="rId152">
+      <w:hyperlink r:id="rId157">
         <w:r>
           <w:rPr>
             <w:rStyle w:val="Hyperlink"/>
@@ -9659,8 +10015,8 @@
         <w:t xml:space="preserve">.</w:t>
       </w:r>
     </w:p>
-    <w:bookmarkEnd w:id="153"/>
-    <w:bookmarkStart w:id="155" w:name="ref-poisotSpeciesWhyEcological2015"/>
+    <w:bookmarkEnd w:id="158"/>
+    <w:bookmarkStart w:id="160" w:name="ref-poisotSpeciesWhyEcological2015"/>
     <w:p>
       <w:pPr>
         <w:pStyle w:val="Bibliography"/>
@@ -9693,7 +10049,7 @@
       <w:r>
         <w:t xml:space="preserve"> </w:t>
       </w:r>
-      <w:hyperlink r:id="rId154">
+      <w:hyperlink r:id="rId159">
         <w:r>
           <w:rPr>
             <w:rStyle w:val="Hyperlink"/>
@@ -9705,8 +10061,8 @@
         <w:t xml:space="preserve">.</w:t>
       </w:r>
     </w:p>
-    <w:bookmarkEnd w:id="155"/>
-    <w:bookmarkStart w:id="157" w:name="ref-poisotDescribeUnderstandPredict2016"/>
+    <w:bookmarkEnd w:id="160"/>
+    <w:bookmarkStart w:id="162" w:name="ref-poisotDescribeUnderstandPredict2016"/>
     <w:p>
       <w:pPr>
         <w:pStyle w:val="Bibliography"/>
@@ -9739,7 +10095,7 @@
       <w:r>
         <w:t xml:space="preserve"> </w:t>
       </w:r>
-      <w:hyperlink r:id="rId156">
+      <w:hyperlink r:id="rId161">
         <w:r>
           <w:rPr>
             <w:rStyle w:val="Hyperlink"/>
@@ -9751,8 +10107,8 @@
         <w:t xml:space="preserve">.</w:t>
       </w:r>
     </w:p>
-    <w:bookmarkEnd w:id="157"/>
-    <w:bookmarkStart w:id="159" w:name="ref-pomeranzInferringPredatorPrey2019"/>
+    <w:bookmarkEnd w:id="162"/>
+    <w:bookmarkStart w:id="164" w:name="ref-pomeranzInferringPredatorPrey2019"/>
     <w:p>
       <w:pPr>
         <w:pStyle w:val="Bibliography"/>
@@ -9785,7 +10141,7 @@
       <w:r>
         <w:t xml:space="preserve"> </w:t>
       </w:r>
-      <w:hyperlink r:id="rId158">
+      <w:hyperlink r:id="rId163">
         <w:r>
           <w:rPr>
             <w:rStyle w:val="Hyperlink"/>
@@ -9797,8 +10153,8 @@
         <w:t xml:space="preserve">.</w:t>
       </w:r>
     </w:p>
-    <w:bookmarkEnd w:id="159"/>
-    <w:bookmarkStart w:id="161" w:name="ref-pringleUntanglingFoodWebs2020"/>
+    <w:bookmarkEnd w:id="164"/>
+    <w:bookmarkStart w:id="166" w:name="ref-pringleUntanglingFoodWebs2020"/>
     <w:p>
       <w:pPr>
         <w:pStyle w:val="Bibliography"/>
@@ -9857,7 +10213,7 @@
       <w:r>
         <w:t xml:space="preserve"> </w:t>
       </w:r>
-      <w:hyperlink r:id="rId160">
+      <w:hyperlink r:id="rId165">
         <w:r>
           <w:rPr>
             <w:rStyle w:val="Hyperlink"/>
@@ -9869,8 +10225,8 @@
         <w:t xml:space="preserve">.</w:t>
       </w:r>
     </w:p>
-    <w:bookmarkEnd w:id="161"/>
-    <w:bookmarkStart w:id="163" w:name="ref-pringleResolvingFoodWebStructure2020"/>
+    <w:bookmarkEnd w:id="166"/>
+    <w:bookmarkStart w:id="168" w:name="ref-pringleResolvingFoodWebStructure2020"/>
     <w:p>
       <w:pPr>
         <w:pStyle w:val="Bibliography"/>
@@ -9912,7 +10268,7 @@
       <w:r>
         <w:t xml:space="preserve"> </w:t>
       </w:r>
-      <w:hyperlink r:id="rId162">
+      <w:hyperlink r:id="rId167">
         <w:r>
           <w:rPr>
             <w:rStyle w:val="Hyperlink"/>
@@ -9924,8 +10280,8 @@
         <w:t xml:space="preserve">.</w:t>
       </w:r>
     </w:p>
-    <w:bookmarkEnd w:id="163"/>
-    <w:bookmarkStart w:id="165" w:name="ref-proulxNetworkThinkingEcology2005"/>
+    <w:bookmarkEnd w:id="168"/>
+    <w:bookmarkStart w:id="170" w:name="ref-proulxNetworkThinkingEcology2005"/>
     <w:p>
       <w:pPr>
         <w:pStyle w:val="Bibliography"/>
@@ -9958,7 +10314,7 @@
       <w:r>
         <w:t xml:space="preserve"> </w:t>
       </w:r>
-      <w:hyperlink r:id="rId164">
+      <w:hyperlink r:id="rId169">
         <w:r>
           <w:rPr>
             <w:rStyle w:val="Hyperlink"/>
@@ -9970,8 +10326,8 @@
         <w:t xml:space="preserve">.</w:t>
       </w:r>
     </w:p>
-    <w:bookmarkEnd w:id="165"/>
-    <w:bookmarkStart w:id="167" w:name="ref-rohrModelingFoodWebs2010"/>
+    <w:bookmarkEnd w:id="170"/>
+    <w:bookmarkStart w:id="172" w:name="ref-rohrModelingFoodWebs2010"/>
     <w:p>
       <w:pPr>
         <w:pStyle w:val="Bibliography"/>
@@ -10022,7 +10378,7 @@
       <w:r>
         <w:t xml:space="preserve"> </w:t>
       </w:r>
-      <w:hyperlink r:id="rId166">
+      <w:hyperlink r:id="rId171">
         <w:r>
           <w:rPr>
             <w:rStyle w:val="Hyperlink"/>
@@ -10034,8 +10390,8 @@
         <w:t xml:space="preserve">.</w:t>
       </w:r>
     </w:p>
-    <w:bookmarkEnd w:id="167"/>
-    <w:bookmarkStart w:id="169" w:name="ref-saraviaEcologicalNetworkAssembly2022"/>
+    <w:bookmarkEnd w:id="172"/>
+    <w:bookmarkStart w:id="174" w:name="ref-saraviaEcologicalNetworkAssembly2022"/>
     <w:p>
       <w:pPr>
         <w:pStyle w:val="Bibliography"/>
@@ -10080,7 +10436,7 @@
       <w:r>
         <w:t xml:space="preserve"> </w:t>
       </w:r>
-      <w:hyperlink r:id="rId168">
+      <w:hyperlink r:id="rId173">
         <w:r>
           <w:rPr>
             <w:rStyle w:val="Hyperlink"/>
@@ -10092,8 +10448,8 @@
         <w:t xml:space="preserve">.</w:t>
       </w:r>
     </w:p>
-    <w:bookmarkEnd w:id="169"/>
-    <w:bookmarkStart w:id="171" w:name="X0fb50f1746fa9d2b24f89ed5bfe6ae1a2f58cc2"/>
+    <w:bookmarkEnd w:id="174"/>
+    <w:bookmarkStart w:id="176" w:name="X0fb50f1746fa9d2b24f89ed5bfe6ae1a2f58cc2"/>
     <w:p>
       <w:pPr>
         <w:pStyle w:val="Bibliography"/>
@@ -10116,7 +10472,7 @@
       <w:r>
         <w:t xml:space="preserve"> </w:t>
       </w:r>
-      <w:hyperlink r:id="rId170">
+      <w:hyperlink r:id="rId175">
         <w:r>
           <w:rPr>
             <w:rStyle w:val="Hyperlink"/>
@@ -10128,8 +10484,8 @@
         <w:t xml:space="preserve">.</w:t>
       </w:r>
     </w:p>
-    <w:bookmarkEnd w:id="171"/>
-    <w:bookmarkStart w:id="173" w:name="ref-stoufferEvidenceExistenceRobust2007"/>
+    <w:bookmarkEnd w:id="176"/>
+    <w:bookmarkStart w:id="178" w:name="ref-stoufferEvidenceExistenceRobust2007"/>
     <w:p>
       <w:pPr>
         <w:pStyle w:val="Bibliography"/>
@@ -10162,7 +10518,7 @@
       <w:r>
         <w:t xml:space="preserve"> </w:t>
       </w:r>
-      <w:hyperlink r:id="rId172">
+      <w:hyperlink r:id="rId177">
         <w:r>
           <w:rPr>
             <w:rStyle w:val="Hyperlink"/>
@@ -10174,8 +10530,8 @@
         <w:t xml:space="preserve">.</w:t>
       </w:r>
     </w:p>
-    <w:bookmarkEnd w:id="173"/>
-    <w:bookmarkStart w:id="175" w:name="ref-strydomFoodWebReconstruction2022"/>
+    <w:bookmarkEnd w:id="178"/>
+    <w:bookmarkStart w:id="180" w:name="ref-strydomFoodWebReconstruction2022"/>
     <w:p>
       <w:pPr>
         <w:pStyle w:val="Bibliography"/>
@@ -10208,7 +10564,7 @@
       <w:r>
         <w:t xml:space="preserve"> </w:t>
       </w:r>
-      <w:hyperlink r:id="rId174">
+      <w:hyperlink r:id="rId179">
         <w:r>
           <w:rPr>
             <w:rStyle w:val="Hyperlink"/>
@@ -10220,8 +10576,8 @@
         <w:t xml:space="preserve">.</w:t>
       </w:r>
     </w:p>
-    <w:bookmarkEnd w:id="175"/>
-    <w:bookmarkStart w:id="177" w:name="ref-strydomGraphEmbeddingTransfer2023"/>
+    <w:bookmarkEnd w:id="180"/>
+    <w:bookmarkStart w:id="182" w:name="ref-strydomGraphEmbeddingTransfer2023"/>
     <w:p>
       <w:pPr>
         <w:pStyle w:val="Bibliography"/>
@@ -10254,7 +10610,7 @@
       <w:r>
         <w:t xml:space="preserve"> </w:t>
       </w:r>
-      <w:hyperlink r:id="rId176">
+      <w:hyperlink r:id="rId181">
         <w:r>
           <w:rPr>
             <w:rStyle w:val="Hyperlink"/>
@@ -10266,8 +10622,8 @@
         <w:t xml:space="preserve">.</w:t>
       </w:r>
     </w:p>
-    <w:bookmarkEnd w:id="177"/>
-    <w:bookmarkStart w:id="179" w:name="ref-strydomRoadmapPredictingSpecies2021"/>
+    <w:bookmarkEnd w:id="182"/>
+    <w:bookmarkStart w:id="184" w:name="ref-strydomRoadmapPredictingSpecies2021"/>
     <w:p>
       <w:pPr>
         <w:pStyle w:val="Bibliography"/>
@@ -10300,7 +10656,7 @@
       <w:r>
         <w:t xml:space="preserve"> </w:t>
       </w:r>
-      <w:hyperlink r:id="rId178">
+      <w:hyperlink r:id="rId183">
         <w:r>
           <w:rPr>
             <w:rStyle w:val="Hyperlink"/>
@@ -10312,8 +10668,8 @@
         <w:t xml:space="preserve">.</w:t>
       </w:r>
     </w:p>
-    <w:bookmarkEnd w:id="179"/>
-    <w:bookmarkStart w:id="181" w:name="ref-strydomSVDEntropyReveals2021"/>
+    <w:bookmarkEnd w:id="184"/>
+    <w:bookmarkStart w:id="186" w:name="ref-strydomSVDEntropyReveals2021"/>
     <w:p>
       <w:pPr>
         <w:pStyle w:val="Bibliography"/>
@@ -10376,7 +10732,7 @@
       <w:r>
         <w:t xml:space="preserve"> </w:t>
       </w:r>
-      <w:hyperlink r:id="rId180">
+      <w:hyperlink r:id="rId185">
         <w:r>
           <w:rPr>
             <w:rStyle w:val="Hyperlink"/>
@@ -10388,8 +10744,8 @@
         <w:t xml:space="preserve">.</w:t>
       </w:r>
     </w:p>
-    <w:bookmarkEnd w:id="181"/>
-    <w:bookmarkStart w:id="183" w:name="X141c0540ac7dad5bc39e53d2ae1f5769b96004c"/>
+    <w:bookmarkEnd w:id="186"/>
+    <w:bookmarkStart w:id="188" w:name="X141c0540ac7dad5bc39e53d2ae1f5769b96004c"/>
     <w:p>
       <w:pPr>
         <w:pStyle w:val="Bibliography"/>
@@ -10465,7 +10821,7 @@
       <w:r>
         <w:t xml:space="preserve"> </w:t>
       </w:r>
-      <w:hyperlink r:id="rId182">
+      <w:hyperlink r:id="rId187">
         <w:r>
           <w:rPr>
             <w:rStyle w:val="Hyperlink"/>
@@ -10477,8 +10833,8 @@
         <w:t xml:space="preserve">.</w:t>
       </w:r>
     </w:p>
-    <w:bookmarkEnd w:id="183"/>
-    <w:bookmarkStart w:id="185" w:name="X31a4fa003bce600ed04df56db844e85b8f7350e"/>
+    <w:bookmarkEnd w:id="188"/>
+    <w:bookmarkStart w:id="190" w:name="X31a4fa003bce600ed04df56db844e85b8f7350e"/>
     <w:p>
       <w:pPr>
         <w:pStyle w:val="Bibliography"/>
@@ -10511,7 +10867,7 @@
       <w:r>
         <w:t xml:space="preserve"> </w:t>
       </w:r>
-      <w:hyperlink r:id="rId184">
+      <w:hyperlink r:id="rId189">
         <w:r>
           <w:rPr>
             <w:rStyle w:val="Hyperlink"/>
@@ -10523,8 +10879,8 @@
         <w:t xml:space="preserve">.</w:t>
       </w:r>
     </w:p>
-    <w:bookmarkEnd w:id="185"/>
-    <w:bookmarkStart w:id="187" w:name="ref-vermaatMajorDimensionsFoodweb2009"/>
+    <w:bookmarkEnd w:id="190"/>
+    <w:bookmarkStart w:id="192" w:name="ref-vermaatMajorDimensionsFoodweb2009"/>
     <w:p>
       <w:pPr>
         <w:pStyle w:val="Bibliography"/>
@@ -10557,7 +10913,7 @@
       <w:r>
         <w:t xml:space="preserve"> </w:t>
       </w:r>
-      <w:hyperlink r:id="rId186">
+      <w:hyperlink r:id="rId191">
         <w:r>
           <w:rPr>
             <w:rStyle w:val="Hyperlink"/>
@@ -10569,8 +10925,8 @@
         <w:t xml:space="preserve">.</w:t>
       </w:r>
     </w:p>
-    <w:bookmarkEnd w:id="187"/>
-    <w:bookmarkStart w:id="189" w:name="ref-williamsSimpleRulesYield2000"/>
+    <w:bookmarkEnd w:id="192"/>
+    <w:bookmarkStart w:id="194" w:name="ref-williamsSimpleRulesYield2000"/>
     <w:p>
       <w:pPr>
         <w:pStyle w:val="Bibliography"/>
@@ -10603,7 +10959,7 @@
       <w:r>
         <w:t xml:space="preserve"> </w:t>
       </w:r>
-      <w:hyperlink r:id="rId188">
+      <w:hyperlink r:id="rId193">
         <w:r>
           <w:rPr>
             <w:rStyle w:val="Hyperlink"/>
@@ -10615,8 +10971,8 @@
         <w:t xml:space="preserve">.</w:t>
       </w:r>
     </w:p>
-    <w:bookmarkEnd w:id="189"/>
-    <w:bookmarkStart w:id="191" w:name="ref-williamsSuccessItsLimits2008"/>
+    <w:bookmarkEnd w:id="194"/>
+    <w:bookmarkStart w:id="196" w:name="ref-williamsSuccessItsLimits2008"/>
     <w:p>
       <w:pPr>
         <w:pStyle w:val="Bibliography"/>
@@ -10649,7 +11005,7 @@
       <w:r>
         <w:t xml:space="preserve"> </w:t>
       </w:r>
-      <w:hyperlink r:id="rId190">
+      <w:hyperlink r:id="rId195">
         <w:r>
           <w:rPr>
             <w:rStyle w:val="Hyperlink"/>
@@ -10661,8 +11017,8 @@
         <w:t xml:space="preserve">.</w:t>
       </w:r>
     </w:p>
-    <w:bookmarkEnd w:id="191"/>
-    <w:bookmarkStart w:id="193" w:name="X88f1d6f63b0836bbf1d6ae3f885d8fb9f247ff3"/>
+    <w:bookmarkEnd w:id="196"/>
+    <w:bookmarkStart w:id="198" w:name="X88f1d6f63b0836bbf1d6ae3f885d8fb9f247ff3"/>
     <w:p>
       <w:pPr>
         <w:pStyle w:val="Bibliography"/>
@@ -10716,7 +11072,7 @@
       <w:r>
         <w:t xml:space="preserve"> </w:t>
       </w:r>
-      <w:hyperlink r:id="rId192">
+      <w:hyperlink r:id="rId197">
         <w:r>
           <w:rPr>
             <w:rStyle w:val="Hyperlink"/>
@@ -10728,9 +11084,9 @@
         <w:t xml:space="preserve">.</w:t>
       </w:r>
     </w:p>
-    <w:bookmarkEnd w:id="193"/>
-    <w:bookmarkEnd w:id="194"/>
-    <w:bookmarkEnd w:id="195"/>
+    <w:bookmarkEnd w:id="198"/>
+    <w:bookmarkEnd w:id="199"/>
+    <w:bookmarkEnd w:id="200"/>
     <w:sectPr/>
   </w:body>
 </w:document>

--- a/docs/index.docx
+++ b/docs/index.docx
@@ -2013,28 +2013,16 @@
         <w:t xml:space="preserve"> </w:t>
       </w:r>
       <w:r>
-        <w:t xml:space="preserve">(Darwin 1859)</w:t>
-      </w:r>
-      <w:r>
-        <w:t xml:space="preserve"> </w:t>
-      </w:r>
-      <w:r>
-        <w:t xml:space="preserve">(if not even earlier, stemming from Greek Antiquity</w:t>
-      </w:r>
-      <w:r>
-        <w:t xml:space="preserve"> </w:t>
-      </w:r>
-      <w:r>
-        <w:t xml:space="preserve">(Thanos 1994)</w:t>
-      </w:r>
-      <w:r>
-        <w:t xml:space="preserve">), the adoption of network ecology into other disciplines of ecology has been limited. This has primarily been driven by two limitations; firstly, it is extremely challenging to actually record species interactions in the field</w:t>
-      </w:r>
-      <w:r>
-        <w:t xml:space="preserve"> </w:t>
-      </w:r>
-      <w:r>
-        <w:t xml:space="preserve">(Jordano 2016a, 2016b)</w:t>
+        <w:t xml:space="preserve">[1]</w:t>
+      </w:r>
+      <w:r>
+        <w:t xml:space="preserve">, the adoption of network ecology into other disciplines of ecology has been limited. This has primarily been driven by two limitations; firstly, it is extremely challenging to actually record species interactions in the field</w:t>
+      </w:r>
+      <w:r>
+        <w:t xml:space="preserve"> </w:t>
+      </w:r>
+      <w:r>
+        <w:t xml:space="preserve">[2,3]</w:t>
       </w:r>
       <w:r>
         <w:t xml:space="preserve">, which has resulted in a limited coverage of</w:t>
@@ -2061,7 +2049,7 @@
         <w:t xml:space="preserve"> </w:t>
       </w:r>
       <w:r>
-        <w:t xml:space="preserve">(Poisot et al. 2021)</w:t>
+        <w:t xml:space="preserve">[4]</w:t>
       </w:r>
       <w:r>
         <w:t xml:space="preserve">, and secondly has been the need to develop terminology and tools that help us to construct, conceptualise, and analyse these networks. Although recording interactions in the field remains a challenge, the development of both practical tools</w:t>
@@ -2070,7 +2058,7 @@
         <w:t xml:space="preserve"> </w:t>
       </w:r>
       <w:r>
-        <w:t xml:space="preserve">(</w:t>
+        <w:t xml:space="preserve">[</w:t>
       </w:r>
       <w:r>
         <w:rPr>
@@ -2083,7 +2071,7 @@
         <w:t xml:space="preserve"> </w:t>
       </w:r>
       <w:r>
-        <w:t xml:space="preserve">tools that help us to record or measure interactions, Pringle and Hutchinson 2020)</w:t>
+        <w:t xml:space="preserve">tools that help us to record or measure interactions, 5]</w:t>
       </w:r>
       <w:r>
         <w:t xml:space="preserve">, as well as discussions around the development of tools to predict or infer them</w:t>
@@ -2092,7 +2080,7 @@
         <w:t xml:space="preserve"> </w:t>
       </w:r>
       <w:r>
-        <w:t xml:space="preserve">(Morales-Castilla et al. 2015; Strydom et al. 2021)</w:t>
+        <w:t xml:space="preserve">[6,7]</w:t>
       </w:r>
       <w:r>
         <w:t xml:space="preserve">, has allowed us to begin filling in these</w:t>
@@ -2116,7 +2104,7 @@
         <w:t xml:space="preserve"> </w:t>
       </w:r>
       <w:r>
-        <w:t xml:space="preserve">(Poisot, Gravel, et al. 2016)</w:t>
+        <w:t xml:space="preserve">[8]</w:t>
       </w:r>
       <w:r>
         <w:t xml:space="preserve">. Additionally, there has been extensive development in in the ways in which we formalise networks</w:t>
@@ -2125,7 +2113,7 @@
         <w:t xml:space="preserve"> </w:t>
       </w:r>
       <w:r>
-        <w:t xml:space="preserve">(Dale and Fortin 2010; Fortin et al. 2012)</w:t>
+        <w:t xml:space="preserve">[9,10]</w:t>
       </w:r>
       <w:r>
         <w:t xml:space="preserve">, and the tools and language that we use to quantify the structure and properties of networks</w:t>
@@ -2134,7 +2122,7 @@
         <w:t xml:space="preserve"> </w:t>
       </w:r>
       <w:r>
-        <w:t xml:space="preserve">(Delmas et al. 2019)</w:t>
+        <w:t xml:space="preserve">[11]</w:t>
       </w:r>
       <w:r>
         <w:t xml:space="preserve">. All together these tools mean that, as a field, network ecology can (and should) be integrated into the broader fields of ecology</w:t>
@@ -2143,7 +2131,7 @@
         <w:t xml:space="preserve"> </w:t>
       </w:r>
       <w:r>
-        <w:t xml:space="preserve">(</w:t>
+        <w:t xml:space="preserve">[</w:t>
       </w:r>
       <w:r>
         <w:rPr>
@@ -2156,7 +2144,7 @@
         <w:t xml:space="preserve"> </w:t>
       </w:r>
       <w:r>
-        <w:t xml:space="preserve">Thuiller et al. 2024)</w:t>
+        <w:t xml:space="preserve">12]</w:t>
       </w:r>
       <w:r>
         <w:t xml:space="preserve"> </w:t>
@@ -2168,7 +2156,7 @@
         <w:t xml:space="preserve"> </w:t>
       </w:r>
       <w:r>
-        <w:t xml:space="preserve">(</w:t>
+        <w:t xml:space="preserve">[</w:t>
       </w:r>
       <w:r>
         <w:rPr>
@@ -2181,7 +2169,7 @@
         <w:t xml:space="preserve"> </w:t>
       </w:r>
       <w:r>
-        <w:t xml:space="preserve">Bhatia et al. 2023)</w:t>
+        <w:t xml:space="preserve">13]</w:t>
       </w:r>
       <w:r>
         <w:t xml:space="preserve">. However (as with any new tool or model), it is important that one has a firm grasp of how the underlying philosophy that underpins the construction of networks (particularly synthetic ones) can have an impact on the interpretation of the questions being asked. In this manuscript we will discuss three themes that should help provide clarity and understanding for those wishing to take a step into network (particularly food web) ecology this includes; thinking about and understanding the underlying assumptions that are made when we attempt to delimit and describe a food webs, a synthesis of the different families of tools that are commonly used to construct food webs, and a discussion linking network ecology to some of the outstanding questions in ecology.</w:t>
@@ -2350,7 +2338,7 @@
         <w:t xml:space="preserve"> </w:t>
       </w:r>
       <w:r>
-        <w:t xml:space="preserve">Poisot, Stouffer, and Kéfi (2016)</w:t>
+        <w:t xml:space="preserve">[14]</w:t>
       </w:r>
       <w:r>
         <w:t xml:space="preserve"> </w:t>
@@ -2362,7 +2350,7 @@
         <w:t xml:space="preserve"> </w:t>
       </w:r>
       <w:r>
-        <w:t xml:space="preserve">(Proulx, Promislow, and Phillips 2005; Brimacombe et al. 2023)</w:t>
+        <w:t xml:space="preserve">[15,16]</w:t>
       </w:r>
       <w:r>
         <w:t xml:space="preserve">, and it is important to have a strong grasp of what information a network is attempting to convey.</w:t>
@@ -2527,7 +2515,7 @@
         <w:t xml:space="preserve"> </w:t>
       </w:r>
       <w:r>
-        <w:t xml:space="preserve">(Pringle 2020)</w:t>
+        <w:t xml:space="preserve">[17]</w:t>
       </w:r>
       <w:r>
         <w:t xml:space="preserve"> </w:t>
@@ -2539,7 +2527,7 @@
         <w:t xml:space="preserve"> </w:t>
       </w:r>
       <w:r>
-        <w:t xml:space="preserve">(Jennifer A. Dunne 2006)</w:t>
+        <w:t xml:space="preserve">[18]</w:t>
       </w:r>
       <w:r>
         <w:t xml:space="preserve"> </w:t>
@@ -2551,7 +2539,7 @@
         <w:t xml:space="preserve"> </w:t>
       </w:r>
       <w:r>
-        <w:t xml:space="preserve">(Lindeman 1942)</w:t>
+        <w:t xml:space="preserve">[19]</w:t>
       </w:r>
       <w:r>
         <w:t xml:space="preserve">. How we quantify links will influence the resulting structure of the network - and the inferences we will make thereof. For example taking a food web that consists of links representing</w:t>
@@ -2652,7 +2640,7 @@
         <w:t xml:space="preserve"> </w:t>
       </w:r>
       <w:r>
-        <w:t xml:space="preserve">(which quantifies how likely an interaction is to occur, Poisot, Cirtwill, et al. 2016)</w:t>
+        <w:t xml:space="preserve">[which quantifies how likely an interaction is to occur, 20]</w:t>
       </w:r>
       <w:r>
         <w:t xml:space="preserve"> </w:t>
@@ -2664,7 +2652,7 @@
         <w:t xml:space="preserve"> </w:t>
       </w:r>
       <w:r>
-        <w:t xml:space="preserve">(which quantifies the effect of one species on another, Berlow et al. 2004)</w:t>
+        <w:t xml:space="preserve">[which quantifies the effect of one species on another, 21]</w:t>
       </w:r>
       <w:r>
         <w:t xml:space="preserve">. Although there is a clear argument for moving away from a purely binary way of representing interactions [probabilities preprint] this of course also means that there is an additional layer to the interpretation these links.</w:t>
@@ -2693,7 +2681,7 @@
         <w:pStyle w:val="BlockText"/>
       </w:pPr>
       <w:r>
-        <w:t xml:space="preserve">Joel E. Cohen, Newman, and Steele (1985)</w:t>
+        <w:t xml:space="preserve">[22]</w:t>
       </w:r>
       <w:r>
         <w:t xml:space="preserve"> </w:t>
@@ -2784,7 +2772,7 @@
         <w:t xml:space="preserve"> </w:t>
       </w:r>
       <w:r>
-        <w:t xml:space="preserve">(Joel E. Cohen 1977)</w:t>
+        <w:t xml:space="preserve">[23]</w:t>
       </w:r>
       <w:r>
         <w:t xml:space="preserve">. This introduced the idea that a single dimension</w:t>
@@ -2793,7 +2781,7 @@
         <w:t xml:space="preserve"> </w:t>
       </w:r>
       <w:r>
-        <w:t xml:space="preserve">(the</w:t>
+        <w:t xml:space="preserve">[the</w:t>
       </w:r>
       <w:r>
         <w:t xml:space="preserve"> </w:t>
@@ -2811,7 +2799,7 @@
         <w:t xml:space="preserve"> </w:t>
       </w:r>
       <w:r>
-        <w:t xml:space="preserve">Allesina, Alonso, and Pascual 2008)</w:t>
+        <w:t xml:space="preserve">24]</w:t>
       </w:r>
       <w:r>
         <w:t xml:space="preserve"> </w:t>
@@ -2885,7 +2873,7 @@
         <w:t xml:space="preserve"> </w:t>
       </w:r>
       <w:r>
-        <w:t xml:space="preserve">Jordano (2016b)</w:t>
+        <w:t xml:space="preserve">[3]</w:t>
       </w:r>
       <w:r>
         <w:t xml:space="preserve">) and it needs to be energetically feasible [feeding ecology ref]. When we think of interactions in these terms it makes sense that nodes are defined at the species level (or at least as species that have the same traits and/or energy content), however the links between them can be quantified in different ways… [this is lazy writing]</w:t>
@@ -2905,13 +2893,128 @@
     </w:p>
     <w:bookmarkEnd w:id="27"/>
     <w:bookmarkEnd w:id="28"/>
-    <w:bookmarkStart w:id="61" w:name="constructing-ecological-networks"/>
+    <w:bookmarkStart w:id="29" w:name="sec-network-why"/>
     <w:p>
       <w:pPr>
         <w:pStyle w:val="Heading2"/>
       </w:pPr>
       <w:r>
-        <w:t xml:space="preserve">2 Constructing ecological networks</w:t>
+        <w:t xml:space="preserve">2 Why do we want to predict food webs?</w:t>
+      </w:r>
+    </w:p>
+    <w:p>
+      <w:pPr>
+        <w:pStyle w:val="FirstParagraph"/>
+      </w:pPr>
+      <w:r>
+        <w:t xml:space="preserve">Arguably the need for methods and tools that can be used to construct synthetic food webs arises from two different (but still aligned) places of interest within the field of network ecology. On the one side sits the researcher who is interested in generating a set of ecologically plausible networks for the purpose of understanding some higher-level process/concept (</w:t>
+      </w:r>
+      <w:r>
+        <w:rPr>
+          <w:iCs/>
+          <w:i/>
+        </w:rPr>
+        <w:t xml:space="preserve">e.g.,</w:t>
+      </w:r>
+      <w:r>
+        <w:t xml:space="preserve"> </w:t>
+      </w:r>
+      <w:r>
+        <w:t xml:space="preserve">understanding energy flows) in a more synthetic setting, whereby these networks do not require any level of species specificity</w:t>
+      </w:r>
+      <w:r>
+        <w:t xml:space="preserve"> </w:t>
+      </w:r>
+      <w:r>
+        <w:rPr>
+          <w:iCs/>
+          <w:i/>
+        </w:rPr>
+        <w:t xml:space="preserve">per se</w:t>
+      </w:r>
+      <w:r>
+        <w:t xml:space="preserve"> </w:t>
+      </w:r>
+      <w:r>
+        <w:t xml:space="preserve">and it is more the arrangement of the nodes and links within the context of network structure that is of value. This researcher is contrasted by one that is interested in constructing real-world, location specific, interaction data for a specific collection of species (community). This is driven by the need for researchers to find alternative ways to infer the interactions between species as a way to overcome the inherit challenges of inventorying interactions in the field (see</w:t>
+      </w:r>
+      <w:r>
+        <w:t xml:space="preserve"> </w:t>
+      </w:r>
+      <w:r>
+        <w:t xml:space="preserve">[6]</w:t>
+      </w:r>
+      <w:r>
+        <w:t xml:space="preserve"> </w:t>
+      </w:r>
+      <w:r>
+        <w:t xml:space="preserve">for a more mechanistic, and</w:t>
+      </w:r>
+      <w:r>
+        <w:t xml:space="preserve"> </w:t>
+      </w:r>
+      <w:r>
+        <w:t xml:space="preserve">[7]</w:t>
+      </w:r>
+      <w:r>
+        <w:t xml:space="preserve"> </w:t>
+      </w:r>
+      <w:r>
+        <w:t xml:space="preserve">for a more statistical overview of ways to approach this specific issue). Of course these two categories are not distinct, mutually exclusive, groups but can rather be viewed as operating on a continuum ranging from a need for generality (</w:t>
+      </w:r>
+      <w:r>
+        <w:rPr>
+          <w:iCs/>
+          <w:i/>
+        </w:rPr>
+        <w:t xml:space="preserve">i.e.,</w:t>
+      </w:r>
+      <w:r>
+        <w:t xml:space="preserve"> </w:t>
+      </w:r>
+      <w:r>
+        <w:t xml:space="preserve">creating a network that, when taken in aggregate, the distribution of links (interactions) between nodes (species) are ecologically plausible) to a need for specificity (</w:t>
+      </w:r>
+      <w:r>
+        <w:rPr>
+          <w:iCs/>
+          <w:i/>
+        </w:rPr>
+        <w:t xml:space="preserve">i.e.,</w:t>
+      </w:r>
+      <w:r>
+        <w:t xml:space="preserve"> </w:t>
+      </w:r>
+      <w:r>
+        <w:t xml:space="preserve">local-level predictions between specific species pairs). It is thus clear that (realistically) there will probably never be a</w:t>
+      </w:r>
+      <w:r>
+        <w:t xml:space="preserve"> </w:t>
+      </w:r>
+      <w:r>
+        <w:t xml:space="preserve">‘</w:t>
+      </w:r>
+      <w:r>
+        <w:t xml:space="preserve">best fit</w:t>
+      </w:r>
+      <w:r>
+        <w:t xml:space="preserve">’</w:t>
+      </w:r>
+      <w:r>
+        <w:t xml:space="preserve"> </w:t>
+      </w:r>
+      <w:r>
+        <w:t xml:space="preserve">tool that is able to construct a food web that will span the entire range of needs, and rather the responsibility lies with the researcher to be aware of not only the underlying philosophy of the specific toolset (as this could have knock-on effects when using those networks for downstream analyses/simulations; pers. comms. Beckerman, 2024), but also how well the tool is able to retrieve the specific network or interaction properties that they desire.</w:t>
+      </w:r>
+    </w:p>
+    <w:bookmarkEnd w:id="29"/>
+    <w:bookmarkStart w:id="54" w:name="sec-network-build"/>
+    <w:p>
+      <w:pPr>
+        <w:pStyle w:val="Heading2"/>
+      </w:pPr>
+      <w:r>
+        <w:t xml:space="preserve">3 How do we predict food webs?</w:t>
       </w:r>
     </w:p>
     <w:p>
@@ -2959,7 +3062,7 @@
         <w:t xml:space="preserve"> </w:t>
       </w:r>
       <w:r>
-        <w:t xml:space="preserve">(Petchey et al. 2008)</w:t>
+        <w:t xml:space="preserve">[25]</w:t>
       </w:r>
     </w:p>
     <w:p>
@@ -2967,113 +3070,28 @@
         <w:pStyle w:val="FirstParagraph"/>
       </w:pPr>
       <w:r>
-        <w:t xml:space="preserve">Arguably the need for methods and tools that can be used to construct synthetic food webs arises from two different (but still aligned) places of interest within the field of network ecology. On the one side sits the researcher who is interested in generating a set of ecologically plausible networks for the purpose of understanding some higher-level process/concept (</w:t>
-      </w:r>
-      <w:r>
-        <w:rPr>
-          <w:iCs/>
-          <w:i/>
-        </w:rPr>
-        <w:t xml:space="preserve">e.g.,</w:t>
-      </w:r>
-      <w:r>
-        <w:t xml:space="preserve"> </w:t>
-      </w:r>
-      <w:r>
-        <w:t xml:space="preserve">understanding energy flows) in a more synthetic setting, whereby these networks do not require any level of species specificity</w:t>
-      </w:r>
-      <w:r>
-        <w:t xml:space="preserve"> </w:t>
-      </w:r>
-      <w:r>
-        <w:rPr>
-          <w:iCs/>
-          <w:i/>
-        </w:rPr>
-        <w:t xml:space="preserve">per se</w:t>
-      </w:r>
-      <w:r>
-        <w:t xml:space="preserve"> </w:t>
-      </w:r>
-      <w:r>
-        <w:t xml:space="preserve">and it is more the arrangement of the nodes and links within the context of network structure that is of value. This researcher is contrasted by one that is interested in constructing real-world, location specific, interaction data for a specific collection of species (community). This is driven by the need for researchers to find alternative ways to infer the interactions between species as a way to overcome the inherit challenges of inventorying interactions in the field (see</w:t>
-      </w:r>
-      <w:r>
-        <w:t xml:space="preserve"> </w:t>
-      </w:r>
-      <w:r>
-        <w:t xml:space="preserve">Morales-Castilla et al. (2015)</w:t>
-      </w:r>
-      <w:r>
-        <w:t xml:space="preserve"> </w:t>
-      </w:r>
-      <w:r>
-        <w:t xml:space="preserve">for a more mechanistic, and</w:t>
-      </w:r>
-      <w:r>
-        <w:t xml:space="preserve"> </w:t>
-      </w:r>
-      <w:r>
-        <w:t xml:space="preserve">Strydom et al. (2021)</w:t>
-      </w:r>
-      <w:r>
-        <w:t xml:space="preserve"> </w:t>
-      </w:r>
-      <w:r>
-        <w:t xml:space="preserve">for a more statistical overview of ways to approach this specific issue). Of course these two categories are not distinct, mutually exclusive, groups but can rather be viewed as operating on a continuum ranging from a need for generality (</w:t>
-      </w:r>
-      <w:r>
-        <w:rPr>
-          <w:iCs/>
-          <w:i/>
-        </w:rPr>
-        <w:t xml:space="preserve">i.e.,</w:t>
-      </w:r>
-      <w:r>
-        <w:t xml:space="preserve"> </w:t>
-      </w:r>
-      <w:r>
-        <w:t xml:space="preserve">creating a network that, when taken in aggregate, the distribution of links (interactions) between nodes (species) are ecologically plausible) to a need for specificity (</w:t>
-      </w:r>
-      <w:r>
-        <w:rPr>
-          <w:iCs/>
-          <w:i/>
-        </w:rPr>
-        <w:t xml:space="preserve">i.e.,</w:t>
-      </w:r>
-      <w:r>
-        <w:t xml:space="preserve"> </w:t>
-      </w:r>
-      <w:r>
-        <w:t xml:space="preserve">local-level predictions between specific species pairs). It is thus clear that (realistically) there will probably never be a</w:t>
-      </w:r>
-      <w:r>
-        <w:t xml:space="preserve"> </w:t>
-      </w:r>
-      <w:r>
-        <w:t xml:space="preserve">‘</w:t>
-      </w:r>
-      <w:r>
-        <w:t xml:space="preserve">best fit</w:t>
-      </w:r>
-      <w:r>
-        <w:t xml:space="preserve">’</w:t>
-      </w:r>
-      <w:r>
-        <w:t xml:space="preserve"> </w:t>
-      </w:r>
-      <w:r>
-        <w:t xml:space="preserve">tool that is able to construct a food web that will span the entire range of needs, and rather the responsibility lies with the researcher to be aware of not only the underlying philosophy of the specific toolset (as this could have knock-on effects when using those networks for downstream analyses/simulations; pers. comms. Beckerman, 2024), but also how well the tool is able to retrieve the specific network or interaction properties that they desire.</w:t>
-      </w:r>
-    </w:p>
-    <w:bookmarkStart w:id="43" w:name="model-families"/>
+        <w:t xml:space="preserve">Although there have been efforts to compare and contrast different models</w:t>
+      </w:r>
+      <w:r>
+        <w:t xml:space="preserve"> </w:t>
+      </w:r>
+      <w:r>
+        <w:t xml:space="preserve">[27]</w:t>
+      </w:r>
+      <w:r>
+        <w:t xml:space="preserve"> </w:t>
+      </w:r>
+      <w:r>
+        <w:t xml:space="preserve">there still lacks an overall synthesis as to how the different model families differ from each other - both in terms of what they are actually predicting as well as how well they are preforming in the different facets of constructing a food web.</w:t>
+      </w:r>
+    </w:p>
+    <w:bookmarkStart w:id="36" w:name="model-families"/>
     <w:p>
       <w:pPr>
         <w:pStyle w:val="Heading3"/>
       </w:pPr>
       <w:r>
-        <w:t xml:space="preserve">2.1 Model families</w:t>
+        <w:t xml:space="preserve">3.1 Model families</w:t>
       </w:r>
     </w:p>
     <w:p>
@@ -3081,7 +3099,7 @@
         <w:pStyle w:val="FirstParagraph"/>
       </w:pPr>
       <w:r>
-        <w:t xml:space="preserve">As there are many food web generating tools to choose from it is perhaps useful to think about these tools in terms of families, where families represent tools that have a similar methodology and (more importantly) have the same underlying philosophies and assumptions that determine the links betweens nodes as well as how these may be encoded, a summary of these model families are presented in</w:t>
+        <w:t xml:space="preserve">As there are many food web models to choose from it is perhaps useful to think about the models in terms of model families, a summary of these families is presented in</w:t>
       </w:r>
       <w:r>
         <w:t xml:space="preserve"> </w:t>
@@ -3098,19 +3116,7 @@
         <w:t xml:space="preserve"> </w:t>
       </w:r>
       <w:r>
-        <w:t xml:space="preserve">and discussed in more detail below. It should be noted that although we provide some examples of specific use cases within each model family this by no means an exhaustive list of of all the different approaches ever used but rather a representative collection of some of the more canonical approaches used within each model family. Although there have been efforts to compare and contrast different models</w:t>
-      </w:r>
-      <w:r>
-        <w:t xml:space="preserve"> </w:t>
-      </w:r>
-      <w:r>
-        <w:t xml:space="preserve">Pichler et al. (2020)</w:t>
-      </w:r>
-      <w:r>
-        <w:t xml:space="preserve"> </w:t>
-      </w:r>
-      <w:r>
-        <w:t xml:space="preserve">there still lacks an overall synthesis as to how the different model families differ from each other - both in terms of what they are actually predicting as well as how well they are preforming in the different facets of constructing a food web.</w:t>
+        <w:t xml:space="preserve">and highlights the differences and similarities of the philosophies and assumptions that determine a network. It should be noted that although we provide some examples of specific use cases within each model family this by no means an exhaustive list of of all the different approaches ever used but rather a representative collection of some of the more canonical approaches used within each model family.</w:t>
       </w:r>
     </w:p>
     <w:tbl>
@@ -3127,7 +3133,7 @@
       <w:tr>
         <w:tc>
           <w:tcPr/>
-          <w:bookmarkStart w:id="29" w:name="tbl-families"/>
+          <w:bookmarkStart w:id="30" w:name="tbl-families"/>
           <w:p>
             <w:pPr>
               <w:jc w:val="center"/>
@@ -3530,7 +3536,7 @@
                     <w:jc w:val="center"/>
                   </w:pPr>
                   <w:r>
-                    <w:t xml:space="preserve">Williams and Martinez (2008)</w:t>
+                    <w:t xml:space="preserve">[26]</w:t>
                   </w:r>
                 </w:p>
               </w:tc>
@@ -3799,7 +3805,7 @@
                     <w:jc w:val="center"/>
                   </w:pPr>
                   <w:r>
-                    <w:t xml:space="preserve">Strydom et al. (2023)</w:t>
+                    <w:t xml:space="preserve">[28]</w:t>
                   </w:r>
                 </w:p>
               </w:tc>
@@ -3892,7 +3898,7 @@
                     <w:jc w:val="center"/>
                   </w:pPr>
                   <w:r>
-                    <w:t xml:space="preserve">Morales-Castilla et al. (2015)</w:t>
+                    <w:t xml:space="preserve">[6]</w:t>
                   </w:r>
                 </w:p>
               </w:tc>
@@ -3985,7 +3991,7 @@
                     <w:jc w:val="center"/>
                   </w:pPr>
                   <w:r>
-                    <w:t xml:space="preserve">Pichler et al. (2020)</w:t>
+                    <w:t xml:space="preserve">[27]</w:t>
                   </w:r>
                 </w:p>
               </w:tc>
@@ -4267,1013 +4273,8 @@
               </w:tc>
             </w:tr>
           </w:tbl>
-          <w:bookmarkEnd w:id="29"/>
+          <w:bookmarkEnd w:id="30"/>
           <w:p/>
-        </w:tc>
-      </w:tr>
-    </w:tbl>
-    <w:p>
-      <w:pPr>
-        <w:pStyle w:val="BodyText"/>
-      </w:pPr>
-      <w:r>
-        <w:rPr>
-          <w:bCs/>
-          <w:b/>
-        </w:rPr>
-        <w:t xml:space="preserve">Null models:</w:t>
-      </w:r>
-      <w:r>
-        <w:t xml:space="preserve"> </w:t>
-      </w:r>
-      <w:r>
-        <w:t xml:space="preserve">The interactions between species occurs regardless of the identity of the species (</w:t>
-      </w:r>
-      <w:r>
-        <w:rPr>
-          <w:iCs/>
-          <w:i/>
-        </w:rPr>
-        <w:t xml:space="preserve">i.e.,</w:t>
-      </w:r>
-      <w:r>
-        <w:t xml:space="preserve"> </w:t>
-      </w:r>
-      <w:r>
-        <w:t xml:space="preserve">species have no agency) and links are randomly distributed throughout the network. This family of models is often used as a way of benchmarking things… Broadly there are two different approaches; Type I</w:t>
-      </w:r>
-      <w:r>
-        <w:t xml:space="preserve"> </w:t>
-      </w:r>
-      <w:r>
-        <w:t xml:space="preserve">(Fortuna and Bascompte 2006)</w:t>
-      </w:r>
-      <w:r>
-        <w:t xml:space="preserve">, where interactions happen proportionally to connectance and Type II</w:t>
-      </w:r>
-      <w:r>
-        <w:t xml:space="preserve"> </w:t>
-      </w:r>
-      <w:r>
-        <w:t xml:space="preserve">(Bascompte et al. 2003)</w:t>
-      </w:r>
-      <w:r>
-        <w:t xml:space="preserve">, where interactions happen proportionally to the joint degree of the two species involved.</w:t>
-      </w:r>
-    </w:p>
-    <w:p>
-      <w:pPr>
-        <w:pStyle w:val="BodyText"/>
-      </w:pPr>
-      <w:r>
-        <w:rPr>
-          <w:bCs/>
-          <w:b/>
-        </w:rPr>
-        <w:t xml:space="preserve">Neutral models:</w:t>
-      </w:r>
-      <w:r>
-        <w:t xml:space="preserve"> </w:t>
-      </w:r>
-      <w:r>
-        <w:t xml:space="preserve">Can be tied to Hubble’s (spellings but also name??) neutral theory [ref, probably mass-ratio] where it is assumed that the interactions that occur between species are due to the abundance of species within the community</w:t>
-      </w:r>
-      <w:r>
-        <w:t xml:space="preserve"> </w:t>
-      </w:r>
-      <w:r>
-        <w:t xml:space="preserve">(Pomeranz et al. 2019)</w:t>
-      </w:r>
-      <w:r>
-        <w:t xml:space="preserve">.</w:t>
-      </w:r>
-    </w:p>
-    <w:p>
-      <w:pPr>
-        <w:pStyle w:val="BodyText"/>
-      </w:pPr>
-      <w:r>
-        <w:rPr>
-          <w:bCs/>
-          <w:b/>
-        </w:rPr>
-        <w:t xml:space="preserve">Resource models:</w:t>
-      </w:r>
-      <w:r>
-        <w:t xml:space="preserve"> </w:t>
-      </w:r>
-      <w:r>
-        <w:t xml:space="preserve">Based on the idea that networks follow a trophic hierarchy and that network structure can be determined by distributing interactions along single dimension [the</w:t>
-      </w:r>
-      <w:r>
-        <w:t xml:space="preserve"> </w:t>
-      </w:r>
-      <w:r>
-        <w:t xml:space="preserve">“</w:t>
-      </w:r>
-      <w:r>
-        <w:t xml:space="preserve">niche axis</w:t>
-      </w:r>
-      <w:r>
-        <w:t xml:space="preserve">”</w:t>
-      </w:r>
-      <w:r>
-        <w:t xml:space="preserve">;</w:t>
-      </w:r>
-      <w:r>
-        <w:t xml:space="preserve"> </w:t>
-      </w:r>
-      <w:r>
-        <w:t xml:space="preserve">Allesina, Alonso, and Pascual (2008)</w:t>
-      </w:r>
-      <w:r>
-        <w:t xml:space="preserve">]. Essentially these models can be viewed as being based on the idea of resource partitioning (niches) along a one-dimensional resource which will result in the standard</w:t>
-      </w:r>
-      <w:r>
-        <w:t xml:space="preserve"> </w:t>
-      </w:r>
-      <w:r>
-        <w:t xml:space="preserve">‘</w:t>
-      </w:r>
-      <w:r>
-        <w:t xml:space="preserve">trophic pyramid</w:t>
-      </w:r>
-      <w:r>
-        <w:t xml:space="preserve">’</w:t>
-      </w:r>
-      <w:r>
-        <w:t xml:space="preserve"> </w:t>
-      </w:r>
-      <w:r>
-        <w:t xml:space="preserve">to ensure that all species can</w:t>
-      </w:r>
-      <w:r>
-        <w:t xml:space="preserve"> </w:t>
-      </w:r>
-      <w:r>
-        <w:t xml:space="preserve">‘</w:t>
-      </w:r>
-      <w:r>
-        <w:t xml:space="preserve">fit</w:t>
-      </w:r>
-      <w:r>
-        <w:t xml:space="preserve">’</w:t>
-      </w:r>
-      <w:r>
-        <w:t xml:space="preserve"> </w:t>
-      </w:r>
-      <w:r>
-        <w:t xml:space="preserve">along this resource, importantly there is a strong assumption that the resulting structure is constrained by connectance. Broadly this family consists of three core models; the cascade model</w:t>
-      </w:r>
-      <w:r>
-        <w:t xml:space="preserve"> </w:t>
-      </w:r>
-      <w:r>
-        <w:t xml:space="preserve">(Joel E. Cohen, Briand, and Newman 1990)</w:t>
-      </w:r>
-      <w:r>
-        <w:t xml:space="preserve">, which rests on the idea that species feed on one another in a hierarchical manner; the niche model</w:t>
-      </w:r>
-      <w:r>
-        <w:t xml:space="preserve"> </w:t>
-      </w:r>
-      <w:r>
-        <w:t xml:space="preserve">(Williams and Martinez 2000)</w:t>
-      </w:r>
-      <w:r>
-        <w:t xml:space="preserve">, broadly all species are randomly assigned a</w:t>
-      </w:r>
-      <w:r>
-        <w:t xml:space="preserve"> </w:t>
-      </w:r>
-      <w:r>
-        <w:t xml:space="preserve">‘</w:t>
-      </w:r>
-      <w:r>
-        <w:t xml:space="preserve">feeding niche</w:t>
-      </w:r>
-      <w:r>
-        <w:t xml:space="preserve">’</w:t>
-      </w:r>
-      <w:r>
-        <w:t xml:space="preserve"> </w:t>
-      </w:r>
-      <w:r>
-        <w:t xml:space="preserve">and all species that fall in this niche can be consumed by that species; and the nested hierarchy model</w:t>
-      </w:r>
-      <w:r>
-        <w:t xml:space="preserve"> </w:t>
-      </w:r>
-      <w:r>
-        <w:t xml:space="preserve">(Cattin et al. 2004)</w:t>
-      </w:r>
-      <w:r>
-        <w:t xml:space="preserve">, which adds some component of phylogenetic clustering/signal to determine interactions.</w:t>
-      </w:r>
-      <w:r>
-        <w:t xml:space="preserve"> </w:t>
-      </w:r>
-      <w:r>
-        <w:t xml:space="preserve">Williams and Martinez (2008)</w:t>
-      </w:r>
-      <w:r>
-        <w:t xml:space="preserve"> </w:t>
-      </w:r>
-      <w:r>
-        <w:t xml:space="preserve">provides a broader overview of some of the variations in these models as well as comparison between them regarding their ability to retrieve elements of networks structure (see also</w:t>
-      </w:r>
-      <w:r>
-        <w:t xml:space="preserve"> </w:t>
-      </w:r>
-      <w:r>
-        <w:t xml:space="preserve">Allesina, Alonso, and Pascual (2008)</w:t>
-      </w:r>
-      <w:r>
-        <w:t xml:space="preserve">).</w:t>
-      </w:r>
-    </w:p>
-    <w:p>
-      <w:pPr>
-        <w:pStyle w:val="BodyText"/>
-      </w:pPr>
-      <w:r>
-        <w:rPr>
-          <w:bCs/>
-          <w:b/>
-        </w:rPr>
-        <w:t xml:space="preserve">Generative models:</w:t>
-      </w:r>
-      <w:r>
-        <w:t xml:space="preserve"> </w:t>
-      </w:r>
-      <w:r>
-        <w:t xml:space="preserve">(this is maybe a bit of a bold term to use). MaxEnt</w:t>
-      </w:r>
-      <w:r>
-        <w:t xml:space="preserve"> </w:t>
-      </w:r>
-      <w:r>
-        <w:t xml:space="preserve">(Banville, Gravel, and Poisot 2023)</w:t>
-      </w:r>
-      <w:r>
-        <w:t xml:space="preserve">, (maybe) stochastic block</w:t>
-      </w:r>
-      <w:r>
-        <w:t xml:space="preserve"> </w:t>
-      </w:r>
-      <w:r>
-        <w:t xml:space="preserve">(Xie et al. 2017)</w:t>
-      </w:r>
-      <w:r>
-        <w:t xml:space="preserve">.</w:t>
-      </w:r>
-    </w:p>
-    <w:p>
-      <w:pPr>
-        <w:pStyle w:val="BodyText"/>
-      </w:pPr>
-      <w:r>
-        <w:rPr>
-          <w:bCs/>
-          <w:b/>
-        </w:rPr>
-        <w:t xml:space="preserve">Feeding models:</w:t>
-      </w:r>
-      <w:r>
-        <w:t xml:space="preserve"> </w:t>
-      </w:r>
-      <w:r>
-        <w:t xml:space="preserve">Broadly this family of models is rooted in feeding theory and allocates the links between species based on energetics, which predicts the diet of a consumer based on energy intake. This means that the model is focused on predicting not only the number of links in a network but also the arrangement of these links based on the diet breadth of a species. The diet breadth model</w:t>
-      </w:r>
-      <w:r>
-        <w:t xml:space="preserve"> </w:t>
-      </w:r>
-      <w:r>
-        <w:t xml:space="preserve">(Beckerman, Petchey, and Warren 2006)</w:t>
-      </w:r>
-      <w:r>
-        <w:t xml:space="preserve"> </w:t>
-      </w:r>
-      <w:r>
-        <w:t xml:space="preserve">as well as its allometrically scaled cousin the allometric diet breadth model (ADBM)</w:t>
-      </w:r>
-      <w:r>
-        <w:t xml:space="preserve"> </w:t>
-      </w:r>
-      <w:r>
-        <w:t xml:space="preserve">(Petchey et al. 2008)</w:t>
-      </w:r>
-      <w:r>
-        <w:t xml:space="preserve"> </w:t>
-      </w:r>
-      <w:r>
-        <w:t xml:space="preserve">determine links between species based on the energetic content, handling time, and density of species. See also</w:t>
-      </w:r>
-      <w:r>
-        <w:t xml:space="preserve"> </w:t>
-      </w:r>
-      <w:r>
-        <w:t xml:space="preserve">DeAngelis, Goldstein, and O’Neill (1975)</w:t>
-      </w:r>
-    </w:p>
-    <w:p>
-      <w:pPr>
-        <w:pStyle w:val="BlockText"/>
-      </w:pPr>
-      <w:r>
-        <w:t xml:space="preserve">Gravel et al. (2013)</w:t>
-      </w:r>
-      <w:r>
-        <w:t xml:space="preserve"> </w:t>
-      </w:r>
-      <w:r>
-        <w:t xml:space="preserve">also poses an interesting cross-over between the adbm and niche model?</w:t>
-      </w:r>
-    </w:p>
-    <w:p>
-      <w:pPr>
-        <w:pStyle w:val="FirstParagraph"/>
-      </w:pPr>
-      <w:r>
-        <w:rPr>
-          <w:bCs/>
-          <w:b/>
-        </w:rPr>
-        <w:t xml:space="preserve">Binary classifiers:</w:t>
-      </w:r>
-      <w:r>
-        <w:t xml:space="preserve"> </w:t>
-      </w:r>
-      <w:r>
-        <w:t xml:space="preserve">The task of predicting if an interaction will occur between a species pair is treated as abinary classification task, where the task is to correlate</w:t>
-      </w:r>
-      <w:r>
-        <w:t xml:space="preserve"> </w:t>
-      </w:r>
-      <w:r>
-        <w:t xml:space="preserve">‘</w:t>
-      </w:r>
-      <w:r>
-        <w:t xml:space="preserve">real world</w:t>
-      </w:r>
-      <w:r>
-        <w:t xml:space="preserve">’</w:t>
-      </w:r>
-      <w:r>
-        <w:t xml:space="preserve"> </w:t>
-      </w:r>
-      <w:r>
-        <w:t xml:space="preserve">interaction data with a suitable ecological proxy for which data is more widely available (</w:t>
-      </w:r>
-      <w:r>
-        <w:rPr>
-          <w:iCs/>
-          <w:i/>
-        </w:rPr>
-        <w:t xml:space="preserve">e.g.,</w:t>
-      </w:r>
-      <w:r>
-        <w:t xml:space="preserve"> </w:t>
-      </w:r>
-      <w:r>
-        <w:t xml:space="preserve">traits). Model families often used include generalised linear models</w:t>
-      </w:r>
-      <w:r>
-        <w:t xml:space="preserve"> </w:t>
-      </w:r>
-      <w:r>
-        <w:t xml:space="preserve">(</w:t>
-      </w:r>
-      <w:r>
-        <w:rPr>
-          <w:iCs/>
-          <w:i/>
-        </w:rPr>
-        <w:t xml:space="preserve">e.g.,</w:t>
-      </w:r>
-      <w:r>
-        <w:t xml:space="preserve"> </w:t>
-      </w:r>
-      <w:r>
-        <w:t xml:space="preserve">Caron et al. 2022)</w:t>
-      </w:r>
-      <w:r>
-        <w:t xml:space="preserve">, random forest</w:t>
-      </w:r>
-      <w:r>
-        <w:t xml:space="preserve"> </w:t>
-      </w:r>
-      <w:r>
-        <w:t xml:space="preserve">(</w:t>
-      </w:r>
-      <w:r>
-        <w:rPr>
-          <w:iCs/>
-          <w:i/>
-        </w:rPr>
-        <w:t xml:space="preserve">e.g.,</w:t>
-      </w:r>
-      <w:r>
-        <w:t xml:space="preserve"> </w:t>
-      </w:r>
-      <w:r>
-        <w:t xml:space="preserve">Llewelyn et al. 2023)</w:t>
-      </w:r>
-      <w:r>
-        <w:t xml:space="preserve">, trait-based k-NN</w:t>
-      </w:r>
-      <w:r>
-        <w:t xml:space="preserve"> </w:t>
-      </w:r>
-      <w:r>
-        <w:t xml:space="preserve">(</w:t>
-      </w:r>
-      <w:r>
-        <w:rPr>
-          <w:iCs/>
-          <w:i/>
-        </w:rPr>
-        <w:t xml:space="preserve">e.g.,</w:t>
-      </w:r>
-      <w:r>
-        <w:t xml:space="preserve"> </w:t>
-      </w:r>
-      <w:r>
-        <w:t xml:space="preserve">Desjardins-Proulx et al. 2017)</w:t>
-      </w:r>
-      <w:r>
-        <w:t xml:space="preserve">, and Bayesian models</w:t>
-      </w:r>
-      <w:r>
-        <w:t xml:space="preserve"> </w:t>
-      </w:r>
-      <w:r>
-        <w:t xml:space="preserve">(</w:t>
-      </w:r>
-      <w:r>
-        <w:rPr>
-          <w:iCs/>
-          <w:i/>
-        </w:rPr>
-        <w:t xml:space="preserve">e.g.,</w:t>
-      </w:r>
-      <w:r>
-        <w:t xml:space="preserve"> </w:t>
-      </w:r>
-      <w:r>
-        <w:t xml:space="preserve">Eklöf, Tang, and Allesina 2013; Cirtwill et al. 2019)</w:t>
-      </w:r>
-      <w:r>
-        <w:t xml:space="preserve">. See</w:t>
-      </w:r>
-      <w:r>
-        <w:t xml:space="preserve"> </w:t>
-      </w:r>
-      <w:r>
-        <w:t xml:space="preserve">Pichler et al. (2020)</w:t>
-      </w:r>
-      <w:r>
-        <w:t xml:space="preserve"> </w:t>
-      </w:r>
-      <w:r>
-        <w:t xml:space="preserve">for a more detailed overview on the performance of machine learning and statistical approaches for inferring trait-feeding relationships.</w:t>
-      </w:r>
-    </w:p>
-    <w:p>
-      <w:pPr>
-        <w:pStyle w:val="BodyText"/>
-      </w:pPr>
-      <w:r>
-        <w:rPr>
-          <w:bCs/>
-          <w:b/>
-        </w:rPr>
-        <w:t xml:space="preserve">Graph embedding:</w:t>
-      </w:r>
-      <w:r>
-        <w:t xml:space="preserve"> </w:t>
-      </w:r>
-      <w:r>
-        <w:t xml:space="preserve">This family of approaches has been extensively discussed in</w:t>
-      </w:r>
-      <w:r>
-        <w:t xml:space="preserve"> </w:t>
-      </w:r>
-      <w:r>
-        <w:t xml:space="preserve">Strydom et al. (2023)</w:t>
-      </w:r>
-      <w:r>
-        <w:t xml:space="preserve"> </w:t>
-      </w:r>
-      <w:r>
-        <w:t xml:space="preserve">but can be broadly explained as an approach that estimates latent features from observed networks that can be used to predict interactions.</w:t>
-      </w:r>
-      <w:r>
-        <w:t xml:space="preserve"> </w:t>
-      </w:r>
-      <w:r>
-        <w:t xml:space="preserve">Strydom et al. (2022)</w:t>
-      </w:r>
-      <w:r>
-        <w:t xml:space="preserve"> </w:t>
-      </w:r>
-      <w:r>
-        <w:t xml:space="preserve">uses a transfer learning framework (specifically using a random dot product graph for embedding) based around the idea that interactions are evolutionarily conserved and that we can use known networks, and phylogenetic relationships, to predict interactions for a given species pool. Another approach that uses the concept of embedding is the log-ratio approach</w:t>
-      </w:r>
-      <w:r>
-        <w:t xml:space="preserve"> </w:t>
-      </w:r>
-      <w:r>
-        <w:t xml:space="preserve">(Rohr et al. 2010)</w:t>
-      </w:r>
-    </w:p>
-    <w:p>
-      <w:pPr>
-        <w:pStyle w:val="BodyText"/>
-      </w:pPr>
-      <w:r>
-        <w:rPr>
-          <w:bCs/>
-          <w:b/>
-        </w:rPr>
-        <w:t xml:space="preserve">Trait matching:</w:t>
-      </w:r>
-      <w:r>
-        <w:t xml:space="preserve"> </w:t>
-      </w:r>
-      <w:r>
-        <w:t xml:space="preserve">Interactions are determined by a series of</w:t>
-      </w:r>
-      <w:r>
-        <w:t xml:space="preserve"> </w:t>
-      </w:r>
-      <w:r>
-        <w:t xml:space="preserve">‘</w:t>
-      </w:r>
-      <w:r>
-        <w:t xml:space="preserve">feeding rules</w:t>
-      </w:r>
-      <w:r>
-        <w:t xml:space="preserve">’</w:t>
-      </w:r>
-      <w:r>
-        <w:t xml:space="preserve">, whereby the interaction between a species pair will only occur if all feeding rules are met. These rules are determined on an</w:t>
-      </w:r>
-      <w:r>
-        <w:t xml:space="preserve"> </w:t>
-      </w:r>
-      <w:r>
-        <w:rPr>
-          <w:iCs/>
-          <w:i/>
-        </w:rPr>
-        <w:t xml:space="preserve">a priori</w:t>
-      </w:r>
-      <w:r>
-        <w:t xml:space="preserve"> </w:t>
-      </w:r>
-      <w:r>
-        <w:t xml:space="preserve">basis using expert/ecological knowledge to determine the underlying feeding hierarchy by using ecological proxies</w:t>
-      </w:r>
-      <w:r>
-        <w:t xml:space="preserve"> </w:t>
-      </w:r>
-      <w:r>
-        <w:t xml:space="preserve">(see Morales-Castilla et al. 2015 for a more details on the idea of using this approach)</w:t>
-      </w:r>
-      <w:r>
-        <w:t xml:space="preserve">. For example the Paleo Foodweb Inference Model</w:t>
-      </w:r>
-      <w:r>
-        <w:t xml:space="preserve"> </w:t>
-      </w:r>
-      <w:r>
-        <w:t xml:space="preserve">(PFIM, Shaw et al. 2024)</w:t>
-      </w:r>
-      <w:r>
-        <w:t xml:space="preserve"> </w:t>
-      </w:r>
-      <w:r>
-        <w:t xml:space="preserve">uses a series of rules for a set of trait categories (such as habitat and body size) to determine if an interaction can feasibly occur between a species pair. What sets this family of models apart from</w:t>
-      </w:r>
-      <w:r>
-        <w:t xml:space="preserve"> </w:t>
-      </w:r>
-      <w:r>
-        <w:rPr>
-          <w:bCs/>
-          <w:b/>
-        </w:rPr>
-        <w:t xml:space="preserve">expert knowledge</w:t>
-      </w:r>
-      <w:r>
-        <w:t xml:space="preserve"> </w:t>
-      </w:r>
-      <w:r>
-        <w:t xml:space="preserve">ones is that there is a formalisation of the feeding rules and thus there is some ability to transfer these rules to different communities.</w:t>
-      </w:r>
-    </w:p>
-    <w:p>
-      <w:pPr>
-        <w:pStyle w:val="BodyText"/>
-      </w:pPr>
-      <w:r>
-        <w:rPr>
-          <w:bCs/>
-          <w:b/>
-        </w:rPr>
-        <w:t xml:space="preserve">Expert knowledge:</w:t>
-      </w:r>
-      <w:r>
-        <w:t xml:space="preserve"> </w:t>
-      </w:r>
-      <w:r>
-        <w:t xml:space="preserve">This approach involves having a group of experts come together to assess and assign the likelihood of feeding interactions being able to occur for a specified community. This is done in a pairwise manner where the experts will assign a value of how confident they are that a specific species pair are likely to interact</w:t>
-      </w:r>
-      <w:r>
-        <w:t xml:space="preserve"> </w:t>
-      </w:r>
-      <w:r>
-        <w:t xml:space="preserve">(</w:t>
-      </w:r>
-      <w:r>
-        <w:rPr>
-          <w:iCs/>
-          <w:i/>
-        </w:rPr>
-        <w:t xml:space="preserve">e.g.,</w:t>
-      </w:r>
-      <w:r>
-        <w:t xml:space="preserve"> </w:t>
-      </w:r>
-      <w:r>
-        <w:t xml:space="preserve">Jennifer A. Dunne et al. 2008)</w:t>
-      </w:r>
-      <w:r>
-        <w:t xml:space="preserve"> </w:t>
-      </w:r>
-      <w:r>
-        <w:t xml:space="preserve">This has the added advantage that interactions can be scored in a more categorical (or probabilistic) as opposed to binary fashion,</w:t>
-      </w:r>
-      <w:r>
-        <w:t xml:space="preserve"> </w:t>
-      </w:r>
-      <w:r>
-        <w:rPr>
-          <w:iCs/>
-          <w:i/>
-        </w:rPr>
-        <w:t xml:space="preserve">e.g.,</w:t>
-      </w:r>
-      <w:r>
-        <w:t xml:space="preserve"> </w:t>
-      </w:r>
-      <w:r>
-        <w:t xml:space="preserve">Maiorano et al. (2020)</w:t>
-      </w:r>
-      <w:r>
-        <w:t xml:space="preserve"> </w:t>
-      </w:r>
-      <w:r>
-        <w:t xml:space="preserve">score interactions as either obligate (typical food resources) or occasional (opportunistic feeding) interactions.</w:t>
-      </w:r>
-    </w:p>
-    <w:p>
-      <w:pPr>
-        <w:pStyle w:val="BodyText"/>
-      </w:pPr>
-      <w:r>
-        <w:rPr>
-          <w:bCs/>
-          <w:b/>
-        </w:rPr>
-        <w:t xml:space="preserve">Data scavenging:</w:t>
-      </w:r>
-      <w:r>
-        <w:t xml:space="preserve"> </w:t>
-      </w:r>
-      <w:r>
-        <w:t xml:space="preserve">There are also a lot of published</w:t>
-      </w:r>
-      <w:r>
-        <w:t xml:space="preserve"> </w:t>
-      </w:r>
-      <w:r>
-        <w:rPr>
-          <w:iCs/>
-          <w:i/>
-        </w:rPr>
-        <w:t xml:space="preserve">interaction</w:t>
-      </w:r>
-      <w:r>
-        <w:t xml:space="preserve"> </w:t>
-      </w:r>
-      <w:r>
-        <w:rPr>
-          <w:iCs/>
-          <w:i/>
-        </w:rPr>
-        <w:t xml:space="preserve">e.g.,</w:t>
-      </w:r>
-      <w:r>
-        <w:t xml:space="preserve"> </w:t>
-      </w:r>
-      <w:r>
-        <w:t xml:space="preserve">the Global Biotic Interactions (GloBI) database</w:t>
-      </w:r>
-      <w:r>
-        <w:t xml:space="preserve"> </w:t>
-      </w:r>
-      <w:r>
-        <w:t xml:space="preserve">(Poelen, Simons, and Mungall 2014)</w:t>
-      </w:r>
-      <w:r>
-        <w:t xml:space="preserve"> </w:t>
-      </w:r>
-      <w:r>
-        <w:t xml:space="preserve">or</w:t>
-      </w:r>
-      <w:r>
-        <w:t xml:space="preserve"> </w:t>
-      </w:r>
-      <w:r>
-        <w:rPr>
-          <w:iCs/>
-          <w:i/>
-        </w:rPr>
-        <w:t xml:space="preserve">network</w:t>
-      </w:r>
-      <w:r>
-        <w:t xml:space="preserve"> </w:t>
-      </w:r>
-      <w:r>
-        <w:rPr>
-          <w:iCs/>
-          <w:i/>
-        </w:rPr>
-        <w:t xml:space="preserve">e.g.,</w:t>
-      </w:r>
-      <w:r>
-        <w:t xml:space="preserve"> </w:t>
-      </w:r>
-      <w:r>
-        <w:t xml:space="preserve">Mangal</w:t>
-      </w:r>
-      <w:r>
-        <w:t xml:space="preserve"> </w:t>
-      </w:r>
-      <w:r>
-        <w:t xml:space="preserve">(Poisot, Baiser, et al. 2016)</w:t>
-      </w:r>
-      <w:r>
-        <w:t xml:space="preserve"> </w:t>
-      </w:r>
-      <w:r>
-        <w:t xml:space="preserve">datasets, these can be mined to look for interactions for specific species pairs. This is done by matching species pairs against those within a dataset of trophic interactions to determine if an interaction is present between the two species</w:t>
-      </w:r>
-      <w:r>
-        <w:t xml:space="preserve"> </w:t>
-      </w:r>
-      <w:r>
-        <w:t xml:space="preserve">(</w:t>
-      </w:r>
-      <w:r>
-        <w:rPr>
-          <w:iCs/>
-          <w:i/>
-        </w:rPr>
-        <w:t xml:space="preserve">e.g.,</w:t>
-      </w:r>
-      <w:r>
-        <w:t xml:space="preserve"> </w:t>
-      </w:r>
-      <w:r>
-        <w:t xml:space="preserve">the WebBuilder tool developed by Gray et al. 2015)</w:t>
-      </w:r>
-      <w:r>
-        <w:t xml:space="preserve">. It is important to note that this methodology is only going to be able to infer observations that have been recorded and will thus be prone to many false negatives (missing pairwise interactions) being generated using this approach.</w:t>
-      </w:r>
-    </w:p>
-    <w:p>
-      <w:pPr>
-        <w:pStyle w:val="BodyText"/>
-      </w:pPr>
-      <w:r>
-        <w:rPr>
-          <w:bCs/>
-          <w:b/>
-        </w:rPr>
-        <w:t xml:space="preserve">Co-occurrence:</w:t>
-      </w:r>
-      <w:r>
-        <w:t xml:space="preserve"> </w:t>
-      </w:r>
-      <w:r>
-        <w:t xml:space="preserve">Trying to infer interactions from the co-occurrence patterns of species pairs within the community</w:t>
-      </w:r>
-      <w:r>
-        <w:t xml:space="preserve"> </w:t>
-      </w:r>
-      <w:r>
-        <w:rPr>
-          <w:iCs/>
-          <w:i/>
-        </w:rPr>
-        <w:t xml:space="preserve">e.g.,</w:t>
-      </w:r>
-      <w:r>
-        <w:t xml:space="preserve"> </w:t>
-      </w:r>
-      <w:r>
-        <w:t xml:space="preserve">the geographical lasso</w:t>
-      </w:r>
-      <w:r>
-        <w:t xml:space="preserve"> </w:t>
-      </w:r>
-      <w:r>
-        <w:t xml:space="preserve">(Ohlmann et al. 2018)</w:t>
-      </w:r>
-      <w:r>
-        <w:t xml:space="preserve">. This (for me) seems fundamentally flawed and</w:t>
-      </w:r>
-      <w:r>
-        <w:t xml:space="preserve"> </w:t>
-      </w:r>
-      <w:r>
-        <w:t xml:space="preserve">Blanchet, Cazelles, and Gravel (2020)</w:t>
-      </w:r>
-      <w:r>
-        <w:t xml:space="preserve"> </w:t>
-      </w:r>
-      <w:r>
-        <w:t xml:space="preserve">seems to agree with me at least a little bit.</w:t>
-      </w:r>
-    </w:p>
-    <w:tbl>
-      <w:tblPr>
-        <w:tblStyle w:val="Table"/>
-        <w:tblW w:type="pct" w:w="5000"/>
-        <w:tblLook w:firstRow="0" w:lastRow="0" w:firstColumn="0" w:lastColumn="0" w:noHBand="0" w:noVBand="0" w:val="0000"/>
-        <w:jc w:val="start"/>
-        <w:tblLayout w:type="fixed"/>
-      </w:tblPr>
-      <w:tblGrid>
-        <w:gridCol w:w="7920"/>
-      </w:tblGrid>
-      <w:tr>
-        <w:tc>
-          <w:tcPr/>
-          <w:bookmarkStart w:id="33" w:name="fig-venn"/>
-          <w:p>
-            <w:pPr>
-              <w:pStyle w:val="Compact"/>
-              <w:jc w:val="center"/>
-            </w:pPr>
-            <w:r>
-              <w:drawing>
-                <wp:inline>
-                  <wp:extent cx="5334000" cy="3725758"/>
-                  <wp:effectExtent b="0" l="0" r="0" t="0"/>
-                  <wp:docPr descr="" title="" id="31" name="Picture"/>
-                  <a:graphic>
-                    <a:graphicData uri="http://schemas.openxmlformats.org/drawingml/2006/picture">
-                      <pic:pic>
-                        <pic:nvPicPr>
-                          <pic:cNvPr descr="images/model_venn.png" id="32" name="Picture"/>
-                          <pic:cNvPicPr>
-                            <a:picLocks noChangeArrowheads="1" noChangeAspect="1"/>
-                          </pic:cNvPicPr>
-                        </pic:nvPicPr>
-                        <pic:blipFill>
-                          <a:blip r:embed="rId30"/>
-                          <a:stretch>
-                            <a:fillRect/>
-                          </a:stretch>
-                        </pic:blipFill>
-                        <pic:spPr bwMode="auto">
-                          <a:xfrm>
-                            <a:off x="0" y="0"/>
-                            <a:ext cx="5334000" cy="3725758"/>
-                          </a:xfrm>
-                          <a:prstGeom prst="rect">
-                            <a:avLst/>
-                          </a:prstGeom>
-                          <a:noFill/>
-                          <a:ln w="9525">
-                            <a:noFill/>
-                            <a:headEnd/>
-                            <a:tailEnd/>
-                          </a:ln>
-                        </pic:spPr>
-                      </pic:pic>
-                    </a:graphicData>
-                  </a:graphic>
-                </wp:inline>
-              </w:drawing>
-            </w:r>
-          </w:p>
-          <w:p>
-            <w:pPr>
-              <w:jc w:val="center"/>
-            </w:pPr>
-            <w:pPr>
-              <w:jc w:val="start"/>
-              <w:spacing w:before="200"/>
-              <w:pStyle w:val="ImageCaption"/>
-            </w:pPr>
-            <w:r>
-              <w:t xml:space="preserve">Figure 2: I still haven’t given up on a sort of venn diagram idea but maybe it going to be more of a venn-flow chart hybrid…</w:t>
-            </w:r>
-          </w:p>
-          <w:bookmarkEnd w:id="33"/>
-        </w:tc>
-      </w:tr>
-    </w:tbl>
-    <w:p>
-      <w:pPr>
-        <w:pStyle w:val="BodyText"/>
-      </w:pPr>
-      <w:r>
-        <w:t xml:space="preserve"> </w:t>
-      </w:r>
-    </w:p>
-    <w:tbl>
-      <w:tblPr>
-        <w:tblStyle w:val="Table"/>
-        <w:tblW w:type="pct" w:w="5000"/>
-        <w:tblLook w:firstRow="0" w:lastRow="0" w:firstColumn="0" w:lastColumn="0" w:noHBand="0" w:noVBand="0" w:val="0000"/>
-        <w:jc w:val="start"/>
-        <w:tblLayout w:type="fixed"/>
-      </w:tblPr>
-      <w:tblGrid>
-        <w:gridCol w:w="7920"/>
-      </w:tblGrid>
-      <w:tr>
-        <w:tc>
-          <w:tcPr/>
-          <w:bookmarkStart w:id="37" w:name="fig-outhwaite"/>
-          <w:p>
-            <w:pPr>
-              <w:pStyle w:val="Compact"/>
-              <w:jc w:val="center"/>
-            </w:pPr>
-            <w:r>
-              <w:drawing>
-                <wp:inline>
-                  <wp:extent cx="5334000" cy="4000500"/>
-                  <wp:effectExtent b="0" l="0" r="0" t="0"/>
-                  <wp:docPr descr="" title="" id="35" name="Picture"/>
-                  <a:graphic>
-                    <a:graphicData uri="http://schemas.openxmlformats.org/drawingml/2006/picture">
-                      <pic:pic>
-                        <pic:nvPicPr>
-                          <pic:cNvPr descr="images/outhwaite_schematic.jpeg" id="36" name="Picture"/>
-                          <pic:cNvPicPr>
-                            <a:picLocks noChangeArrowheads="1" noChangeAspect="1"/>
-                          </pic:cNvPicPr>
-                        </pic:nvPicPr>
-                        <pic:blipFill>
-                          <a:blip r:embed="rId34"/>
-                          <a:stretch>
-                            <a:fillRect/>
-                          </a:stretch>
-                        </pic:blipFill>
-                        <pic:spPr bwMode="auto">
-                          <a:xfrm>
-                            <a:off x="0" y="0"/>
-                            <a:ext cx="5334000" cy="4000500"/>
-                          </a:xfrm>
-                          <a:prstGeom prst="rect">
-                            <a:avLst/>
-                          </a:prstGeom>
-                          <a:noFill/>
-                          <a:ln w="9525">
-                            <a:noFill/>
-                            <a:headEnd/>
-                            <a:tailEnd/>
-                          </a:ln>
-                        </pic:spPr>
-                      </pic:pic>
-                    </a:graphicData>
-                  </a:graphic>
-                </wp:inline>
-              </w:drawing>
-            </w:r>
-          </w:p>
-          <w:p>
-            <w:pPr>
-              <w:jc w:val="center"/>
-            </w:pPr>
-            <w:pPr>
-              <w:jc w:val="start"/>
-              <w:spacing w:before="200"/>
-              <w:pStyle w:val="ImageCaption"/>
-            </w:pPr>
-            <w:r>
-              <w:t xml:space="preserve">Figure 3: I like these schematics that Charlie Outhwaite presented at the EEB seminar (there was a series of them).</w:t>
-            </w:r>
-          </w:p>
-          <w:bookmarkEnd w:id="37"/>
         </w:tc>
       </w:tr>
     </w:tbl>
@@ -5291,7 +4292,7 @@
       <w:tr>
         <w:tc>
           <w:tcPr/>
-          <w:bookmarkStart w:id="41" w:name="fig-dendo"/>
+          <w:bookmarkStart w:id="34" w:name="fig-dendo"/>
           <w:p>
             <w:pPr>
               <w:pStyle w:val="Compact"/>
@@ -5302,18 +4303,18 @@
                 <wp:inline>
                   <wp:extent cx="5334000" cy="3810000"/>
                   <wp:effectExtent b="0" l="0" r="0" t="0"/>
-                  <wp:docPr descr="" title="" id="39" name="Picture"/>
+                  <wp:docPr descr="" title="" id="32" name="Picture"/>
                   <a:graphic>
                     <a:graphicData uri="http://schemas.openxmlformats.org/drawingml/2006/picture">
                       <pic:pic>
                         <pic:nvPicPr>
-                          <pic:cNvPr descr="index_files/figure-docx/notebooks-model_qualitative-fig-dendo-output-1.png" id="40" name="Picture"/>
+                          <pic:cNvPr descr="index_files/figure-docx/notebooks-model_qualitative-fig-dendo-output-1.png" id="33" name="Picture"/>
                           <pic:cNvPicPr>
                             <a:picLocks noChangeArrowheads="1" noChangeAspect="1"/>
                           </pic:cNvPicPr>
                         </pic:nvPicPr>
                         <pic:blipFill>
-                          <a:blip r:embed="rId38"/>
+                          <a:blip r:embed="rId31"/>
                           <a:stretch>
                             <a:fillRect/>
                           </a:stretch>
@@ -5350,10 +4351,10 @@
               <w:pStyle w:val="ImageCaption"/>
             </w:pPr>
             <w:r>
-              <w:t xml:space="preserve">Figure 4: Dendrogram of the trait table</w:t>
+              <w:t xml:space="preserve">Figure 2: Dendrogram of the trait table</w:t>
             </w:r>
           </w:p>
-          <w:bookmarkEnd w:id="41"/>
+          <w:bookmarkEnd w:id="34"/>
         </w:tc>
       </w:tr>
     </w:tbl>
@@ -5373,7 +4374,7 @@
         </w:rPr>
         <w:t xml:space="preserve"> </w:t>
       </w:r>
-      <w:hyperlink r:id="rId42">
+      <w:hyperlink r:id="rId35">
         <w:r>
           <w:rPr>
             <w:rStyle w:val="Hyperlink"/>
@@ -5383,14 +4384,14 @@
         </w:r>
       </w:hyperlink>
     </w:p>
-    <w:bookmarkEnd w:id="43"/>
-    <w:bookmarkStart w:id="55" w:name="assessing-model-outputs"/>
+    <w:bookmarkEnd w:id="36"/>
+    <w:bookmarkStart w:id="48" w:name="assessing-model-outputs"/>
     <w:p>
       <w:pPr>
         <w:pStyle w:val="Heading3"/>
       </w:pPr>
       <w:r>
-        <w:t xml:space="preserve">2.2 Assessing model outputs</w:t>
+        <w:t xml:space="preserve">3.2 Assessing model outputs</w:t>
       </w:r>
     </w:p>
     <w:p>
@@ -5398,7 +4399,18 @@
         <w:pStyle w:val="FirstParagraph"/>
       </w:pPr>
       <w:r>
-        <w:t xml:space="preserve">Although understanding the underlying philosophy of the different model families is beneficial it is also important to understand in what situations the different families are likely to preform well or poorly. When we are assessing the performance of the different model families it is beneficial to think of benchmarking these assessments based on two broader criteria, namely the ability of the model to correctly capture different elements of the structure of the network and the ability of the model to correctly retrieve pairwise interactions. When thinking about how to benchmark models it is perhaps beneficial to take a step back and once again assess what are the needs of the researcher and linking this back to what aspects of the network (</w:t>
+        <w:t xml:space="preserve">Although understanding the underlying philosophy of the different model families is beneficial it is also important to understand in what situations the different families are likely to preform well or poorly. When we are assessing the performance of the different model families it is beneficial to think of benchmarking these assessments based on two broader criteria, namely the ability of the model to correctly capture different elements of the structure of the network and the ability of the model to correctly retrieve pairwise interactions. When thinking about how to benchmark models it is perhaps beneficial to take a step back and once again assess what are the needs of the researcher (</w:t>
+      </w:r>
+      <w:hyperlink w:anchor="sec-network-why">
+        <w:r>
+          <w:rPr>
+            <w:rStyle w:val="Hyperlink"/>
+          </w:rPr>
+          <w:t xml:space="preserve">Section 2</w:t>
+        </w:r>
+      </w:hyperlink>
+      <w:r>
+        <w:t xml:space="preserve">) and linking this back to what aspects of the network (</w:t>
       </w:r>
       <w:hyperlink w:anchor="sec-network-anatomy">
         <w:r>
@@ -5428,7 +4440,7 @@
         <w:t xml:space="preserve"> </w:t>
       </w:r>
       <w:r>
-        <w:t xml:space="preserve">Jordano (2016b)</w:t>
+        <w:t xml:space="preserve">[3]</w:t>
       </w:r>
       <w:r>
         <w:t xml:space="preserve">)</w:t>
@@ -5463,7 +4475,7 @@
         <w:t xml:space="preserve"> </w:t>
       </w:r>
       <w:r>
-        <w:t xml:space="preserve">(Allesina, Alonso, and Pascual 2008)</w:t>
+        <w:t xml:space="preserve">[24]</w:t>
       </w:r>
       <w:r>
         <w:t xml:space="preserve">. One of the main challenges when assessing the ability to retrieve pairwise interactions is that food webs are sparse (that means that there are few links given the number of species) and it is important that we are able to discern between a model that is able to correctly predict interactions that do (true positives) and not (true negatives) occur and one that is simply predicting a lack of interactions</w:t>
@@ -5472,7 +4484,7 @@
         <w:t xml:space="preserve"> </w:t>
       </w:r>
       <w:r>
-        <w:t xml:space="preserve">(Poisot 2023)</w:t>
+        <w:t xml:space="preserve">[29]</w:t>
       </w:r>
       <w:r>
         <w:t xml:space="preserve">.</w:t>
@@ -5486,13 +4498,13 @@
         <w:t xml:space="preserve">benchmarking requires the use of empirical networks and comparing that to the predicted one</w:t>
       </w:r>
     </w:p>
-    <w:bookmarkStart w:id="49" w:name="benchmarking-for-structure"/>
+    <w:bookmarkStart w:id="42" w:name="benchmarking-for-structure"/>
     <w:p>
       <w:pPr>
         <w:pStyle w:val="Heading5"/>
       </w:pPr>
       <w:r>
-        <w:t xml:space="preserve">2.2.0.1 Benchmarking for structure</w:t>
+        <w:t xml:space="preserve">3.2.0.1 Benchmarking for structure</w:t>
       </w:r>
     </w:p>
     <w:p>
@@ -5577,7 +4589,7 @@
         <w:t xml:space="preserve"> </w:t>
       </w:r>
       <w:r>
-        <w:t xml:space="preserve">Strydom, Dalla Riva, and Poisot (2021)</w:t>
+        <w:t xml:space="preserve">[30]</w:t>
       </w:r>
       <w:r>
         <w:t xml:space="preserve">), and meso-level features (</w:t>
@@ -5599,7 +4611,7 @@
         <w:t xml:space="preserve"> </w:t>
       </w:r>
       <w:r>
-        <w:t xml:space="preserve">Stouffer et al. (2007)</w:t>
+        <w:t xml:space="preserve">[31]</w:t>
       </w:r>
       <w:r>
         <w:t xml:space="preserve">) of a network. This is shown in</w:t>
@@ -5612,7 +4624,7 @@
           <w:rPr>
             <w:rStyle w:val="Hyperlink"/>
           </w:rPr>
-          <w:t xml:space="preserve">Figure 5</w:t>
+          <w:t xml:space="preserve">Figure 3</w:t>
         </w:r>
       </w:hyperlink>
       <w:r>
@@ -5656,7 +4668,7 @@
         <w:t xml:space="preserve"> </w:t>
       </w:r>
       <w:r>
-        <w:t xml:space="preserve">Allesina, Alonso, and Pascual (2008)</w:t>
+        <w:t xml:space="preserve">[24]</w:t>
       </w:r>
       <w:r>
         <w:t xml:space="preserve"> </w:t>
@@ -5679,7 +4691,7 @@
         <w:t xml:space="preserve"> </w:t>
       </w:r>
       <w:r>
-        <w:t xml:space="preserve">Vermaat, Dunne, and Gilbert (2009)</w:t>
+        <w:t xml:space="preserve">[32]</w:t>
       </w:r>
     </w:p>
     <w:tbl>
@@ -5696,7 +4708,7 @@
       <w:tr>
         <w:tc>
           <w:tcPr/>
-          <w:bookmarkStart w:id="47" w:name="fig-topology"/>
+          <w:bookmarkStart w:id="40" w:name="fig-topology"/>
           <w:p>
             <w:pPr>
               <w:pStyle w:val="Compact"/>
@@ -5707,18 +4719,18 @@
                 <wp:inline>
                   <wp:extent cx="5334000" cy="3810000"/>
                   <wp:effectExtent b="0" l="0" r="0" t="0"/>
-                  <wp:docPr descr="" title="" id="45" name="Picture"/>
+                  <wp:docPr descr="" title="" id="38" name="Picture"/>
                   <a:graphic>
                     <a:graphicData uri="http://schemas.openxmlformats.org/drawingml/2006/picture">
                       <pic:pic>
                         <pic:nvPicPr>
-                          <pic:cNvPr descr="index_files/figure-docx/notebooks-model_quantitative-fig-topology-output-2.png" id="46" name="Picture"/>
+                          <pic:cNvPr descr="index_files/figure-docx/notebooks-model_quantitative-fig-topology-output-2.png" id="39" name="Picture"/>
                           <pic:cNvPicPr>
                             <a:picLocks noChangeArrowheads="1" noChangeAspect="1"/>
                           </pic:cNvPicPr>
                         </pic:nvPicPr>
                         <pic:blipFill>
-                          <a:blip r:embed="rId44"/>
+                          <a:blip r:embed="rId37"/>
                           <a:stretch>
                             <a:fillRect/>
                           </a:stretch>
@@ -5755,19 +4767,19 @@
               <w:pStyle w:val="ImageCaption"/>
             </w:pPr>
             <w:r>
-              <w:t xml:space="preserve">Figure 5: Difference between real and model network property. S1 - S5 represent the different motif structures identified in</w:t>
+              <w:t xml:space="preserve">Figure 3: Difference between real and model network property. S1 - S5 represent the different motif structures identified in</w:t>
             </w:r>
             <w:r>
               <w:t xml:space="preserve"> </w:t>
             </w:r>
             <w:r>
-              <w:t xml:space="preserve">Stouffer et al. (2007)</w:t>
+              <w:t xml:space="preserve">[31]</w:t>
             </w:r>
             <w:r>
               <w:t xml:space="preserve">.</w:t>
             </w:r>
           </w:p>
-          <w:bookmarkEnd w:id="47"/>
+          <w:bookmarkEnd w:id="40"/>
         </w:tc>
       </w:tr>
     </w:tbl>
@@ -5787,7 +4799,7 @@
         </w:rPr>
         <w:t xml:space="preserve"> </w:t>
       </w:r>
-      <w:hyperlink r:id="rId48">
+      <w:hyperlink r:id="rId41">
         <w:r>
           <w:rPr>
             <w:rStyle w:val="Hyperlink"/>
@@ -5797,14 +4809,14 @@
         </w:r>
       </w:hyperlink>
     </w:p>
-    <w:bookmarkEnd w:id="49"/>
-    <w:bookmarkStart w:id="54" w:name="benchmarking-for-interactions"/>
+    <w:bookmarkEnd w:id="42"/>
+    <w:bookmarkStart w:id="47" w:name="benchmarking-for-interactions"/>
     <w:p>
       <w:pPr>
         <w:pStyle w:val="Heading5"/>
       </w:pPr>
       <w:r>
-        <w:t xml:space="preserve">2.2.0.2 Benchmarking for interactions</w:t>
+        <w:t xml:space="preserve">3.2.0.2 Benchmarking for interactions</w:t>
       </w:r>
     </w:p>
     <w:p>
@@ -5818,7 +4830,7 @@
         <w:t xml:space="preserve"> </w:t>
       </w:r>
       <w:r>
-        <w:t xml:space="preserve">(Strydom et al. 2021; Poisot 2023)</w:t>
+        <w:t xml:space="preserve">[7,29]</w:t>
       </w:r>
       <w:r>
         <w:t xml:space="preserve"> </w:t>
@@ -5856,7 +4868,7 @@
         <w:t xml:space="preserve"> </w:t>
       </w:r>
       <w:r>
-        <w:t xml:space="preserve">Poisot (2023)</w:t>
+        <w:t xml:space="preserve">[29]</w:t>
       </w:r>
       <w:r>
         <w:t xml:space="preserve"> </w:t>
@@ -5899,7 +4911,7 @@
         <w:t xml:space="preserve"> </w:t>
       </w:r>
       <w:r>
-        <w:t xml:space="preserve">Poisot (2023)</w:t>
+        <w:t xml:space="preserve">[29]</w:t>
       </w:r>
       <w:r>
         <w:t xml:space="preserve"> </w:t>
@@ -5911,7 +4923,7 @@
         <w:t xml:space="preserve"> </w:t>
       </w:r>
       <w:r>
-        <w:t xml:space="preserve">(Matthews 1975)</w:t>
+        <w:t xml:space="preserve">[33]</w:t>
       </w:r>
       <w:r>
         <w:t xml:space="preserve">.</w:t>
@@ -6019,7 +5031,7 @@
         <w:t xml:space="preserve"> </w:t>
       </w:r>
       <w:r>
-        <w:t xml:space="preserve">Strydom et al. (2022)</w:t>
+        <w:t xml:space="preserve">[34]</w:t>
       </w:r>
     </w:p>
     <w:tbl>
@@ -6036,7 +5048,7 @@
       <w:tr>
         <w:tc>
           <w:tcPr/>
-          <w:bookmarkStart w:id="53" w:name="fig-pichler"/>
+          <w:bookmarkStart w:id="46" w:name="fig-pichler"/>
           <w:p>
             <w:pPr>
               <w:pStyle w:val="Compact"/>
@@ -6047,18 +5059,18 @@
                 <wp:inline>
                   <wp:extent cx="5334000" cy="3895724"/>
                   <wp:effectExtent b="0" l="0" r="0" t="0"/>
-                  <wp:docPr descr="" title="" id="51" name="Picture"/>
+                  <wp:docPr descr="" title="" id="44" name="Picture"/>
                   <a:graphic>
                     <a:graphicData uri="http://schemas.openxmlformats.org/drawingml/2006/picture">
                       <pic:pic>
                         <pic:nvPicPr>
-                          <pic:cNvPr descr="images/pichler_result.png" id="52" name="Picture"/>
+                          <pic:cNvPr descr="images/pichler_result.png" id="45" name="Picture"/>
                           <pic:cNvPicPr>
                             <a:picLocks noChangeArrowheads="1" noChangeAspect="1"/>
                           </pic:cNvPicPr>
                         </pic:nvPicPr>
                         <pic:blipFill>
-                          <a:blip r:embed="rId50"/>
+                          <a:blip r:embed="rId43"/>
                           <a:stretch>
                             <a:fillRect/>
                           </a:stretch>
@@ -6095,499 +5107,293 @@
               <w:pStyle w:val="ImageCaption"/>
             </w:pPr>
             <w:r>
-              <w:t xml:space="preserve">Figure 6: Moc result from</w:t>
+              <w:t xml:space="preserve">Figure 4: Moc result from</w:t>
             </w:r>
             <w:r>
               <w:t xml:space="preserve"> </w:t>
             </w:r>
             <w:r>
-              <w:t xml:space="preserve">Pichler et al. (2020)</w:t>
+              <w:t xml:space="preserve">[27]</w:t>
             </w:r>
           </w:p>
-          <w:bookmarkEnd w:id="53"/>
+          <w:bookmarkEnd w:id="46"/>
         </w:tc>
       </w:tr>
     </w:tbl>
+    <w:bookmarkEnd w:id="47"/>
+    <w:bookmarkEnd w:id="48"/>
+    <w:bookmarkStart w:id="53" w:name="the-bigger-picture"/>
+    <w:p>
+      <w:pPr>
+        <w:pStyle w:val="Heading3"/>
+      </w:pPr>
+      <w:r>
+        <w:t xml:space="preserve">3.3 The bigger picture</w:t>
+      </w:r>
+    </w:p>
+    <w:p>
+      <w:pPr>
+        <w:pStyle w:val="FirstParagraph"/>
+      </w:pPr>
+      <w:r>
+        <w:t xml:space="preserve">In addition to thinking about the</w:t>
+      </w:r>
+      <w:r>
+        <w:t xml:space="preserve"> </w:t>
+      </w:r>
+      <w:r>
+        <w:t xml:space="preserve">‘</w:t>
+      </w:r>
+      <w:r>
+        <w:t xml:space="preserve">performance</w:t>
+      </w:r>
+      <w:r>
+        <w:t xml:space="preserve">’</w:t>
+      </w:r>
+      <w:r>
+        <w:t xml:space="preserve"> </w:t>
+      </w:r>
+      <w:r>
+        <w:t xml:space="preserve">if a model it is also important to be aware of the</w:t>
+      </w:r>
+      <w:r>
+        <w:t xml:space="preserve"> </w:t>
+      </w:r>
+      <w:r>
+        <w:t xml:space="preserve">‘</w:t>
+      </w:r>
+      <w:r>
+        <w:t xml:space="preserve">unseen</w:t>
+      </w:r>
+      <w:r>
+        <w:t xml:space="preserve">’</w:t>
+      </w:r>
+      <w:r>
+        <w:t xml:space="preserve"> </w:t>
+      </w:r>
+      <w:r>
+        <w:t xml:space="preserve">costs and limitations of the different modelling families. What data do I need? Can a make</w:t>
+      </w:r>
+      <w:r>
+        <w:t xml:space="preserve"> </w:t>
+      </w:r>
+      <w:r>
+        <w:rPr>
+          <w:iCs/>
+          <w:i/>
+        </w:rPr>
+        <w:t xml:space="preserve">de novo</w:t>
+      </w:r>
+      <w:r>
+        <w:t xml:space="preserve"> </w:t>
+      </w:r>
+      <w:r>
+        <w:t xml:space="preserve">predictions? What are the related</w:t>
+      </w:r>
+      <w:r>
+        <w:t xml:space="preserve"> </w:t>
+      </w:r>
+      <w:r>
+        <w:t xml:space="preserve">‘</w:t>
+      </w:r>
+      <w:r>
+        <w:t xml:space="preserve">sinks</w:t>
+      </w:r>
+      <w:r>
+        <w:t xml:space="preserve">’</w:t>
+      </w:r>
+      <w:r>
+        <w:t xml:space="preserve"> </w:t>
+      </w:r>
+      <w:r>
+        <w:rPr>
+          <w:iCs/>
+          <w:i/>
+        </w:rPr>
+        <w:t xml:space="preserve">e.g.,</w:t>
+      </w:r>
+      <w:r>
+        <w:t xml:space="preserve"> </w:t>
+      </w:r>
+      <w:r>
+        <w:t xml:space="preserve">computational or time? What does the network I am constructing actually represent?</w:t>
+      </w:r>
+    </w:p>
+    <w:bookmarkStart w:id="49" w:name="data-need-vs-availability"/>
+    <w:p>
+      <w:pPr>
+        <w:pStyle w:val="Heading4"/>
+      </w:pPr>
+      <w:r>
+        <w:t xml:space="preserve">3.3.1 Data need vs availability</w:t>
+      </w:r>
+    </w:p>
+    <w:p>
+      <w:pPr>
+        <w:pStyle w:val="FirstParagraph"/>
+      </w:pPr>
+      <w:r>
+        <w:t xml:space="preserve">This includes thinking about the need for additional data sources (such as trait or phylogenetic data), the computational cost, as well as the time it might take to generate a network,</w:t>
+      </w:r>
+      <w:r>
+        <w:t xml:space="preserve"> </w:t>
+      </w:r>
+      <w:r>
+        <w:rPr>
+          <w:iCs/>
+          <w:i/>
+        </w:rPr>
+        <w:t xml:space="preserve">e.g.,</w:t>
+      </w:r>
+      <w:r>
+        <w:t xml:space="preserve"> </w:t>
+      </w:r>
+      <w:r>
+        <w:t xml:space="preserve">binary classifiers require an (often times) extensive list of additional trait data for the model training process, which limits predictions to communities for which you do have the relevant auxiliary data available.</w:t>
+      </w:r>
+    </w:p>
+    <w:bookmarkEnd w:id="49"/>
+    <w:bookmarkStart w:id="50" w:name="theory-vs-real-world"/>
+    <w:p>
+      <w:pPr>
+        <w:pStyle w:val="Heading4"/>
+      </w:pPr>
+      <w:r>
+        <w:t xml:space="preserve">3.3.2 Theory vs</w:t>
+      </w:r>
+      <w:r>
+        <w:t xml:space="preserve"> </w:t>
+      </w:r>
+      <w:r>
+        <w:t xml:space="preserve">‘</w:t>
+      </w:r>
+      <w:r>
+        <w:t xml:space="preserve">real world</w:t>
+      </w:r>
+      <w:r>
+        <w:t xml:space="preserve">’</w:t>
+      </w:r>
+    </w:p>
+    <w:p>
+      <w:pPr>
+        <w:pStyle w:val="FirstParagraph"/>
+      </w:pPr>
+      <w:r>
+        <w:t xml:space="preserve">Probably mentioned elsewhere but basically are we constructing networks because we want to make real-world, case-specific predictions</w:t>
+      </w:r>
+      <w:r>
+        <w:t xml:space="preserve"> </w:t>
+      </w:r>
+      <w:r>
+        <w:rPr>
+          <w:iCs/>
+          <w:i/>
+        </w:rPr>
+        <w:t xml:space="preserve">e.g.,</w:t>
+      </w:r>
+      <w:r>
+        <w:t xml:space="preserve"> </w:t>
+      </w:r>
+      <w:r>
+        <w:t xml:space="preserve">for a conservation area or do we want to just have a set of ecologically plausible networks we can use for theoretical stuffs. Need to discuss the key differences and implications between predicting a metaweb (</w:t>
+      </w:r>
+      <w:r>
+        <w:rPr>
+          <w:iCs/>
+          <w:i/>
+        </w:rPr>
+        <w:t xml:space="preserve">sensu</w:t>
+      </w:r>
+      <w:r>
+        <w:t xml:space="preserve"> </w:t>
+      </w:r>
+      <w:r>
+        <w:t xml:space="preserve">[18]</w:t>
+      </w:r>
+      <w:r>
+        <w:t xml:space="preserve">) and a network realisation. (In a way the idea of predicting a metaweb vs realisation is what makes me hesitant to use the Mangal networks to test the structural models because do we even know what the Mangal networks represent and what the structural models are predicting…) Maybe also</w:t>
+      </w:r>
+      <w:r>
+        <w:t xml:space="preserve"> </w:t>
+      </w:r>
+      <w:r>
+        <w:t xml:space="preserve">[35]</w:t>
+      </w:r>
+      <w:r>
+        <w:t xml:space="preserve"> </w:t>
+      </w:r>
+      <w:r>
+        <w:t xml:space="preserve">that discuss how the local factors are going to play a role.</w:t>
+      </w:r>
+    </w:p>
+    <w:bookmarkEnd w:id="50"/>
+    <w:bookmarkStart w:id="51" w:name="the-target-system"/>
+    <w:p>
+      <w:pPr>
+        <w:pStyle w:val="Heading4"/>
+      </w:pPr>
+      <w:r>
+        <w:t xml:space="preserve">3.3.3 The target system?</w:t>
+      </w:r>
+    </w:p>
+    <w:bookmarkEnd w:id="51"/>
+    <w:bookmarkStart w:id="52" w:name="philosophy-limits-theory"/>
+    <w:p>
+      <w:pPr>
+        <w:pStyle w:val="Heading4"/>
+      </w:pPr>
+      <w:r>
+        <w:t xml:space="preserve">3.3.4 Philosophy limits theory</w:t>
+      </w:r>
+    </w:p>
+    <w:p>
+      <w:pPr>
+        <w:pStyle w:val="FirstParagraph"/>
+      </w:pPr>
+      <w:r>
+        <w:t xml:space="preserve">Also need to take into consideration inherent constraints that the model imposes on itself and how it will affect our ability to test hypotheses/ask questions using the</w:t>
+      </w:r>
+      <w:r>
+        <w:t xml:space="preserve"> </w:t>
+      </w:r>
+      <w:r>
+        <w:rPr>
+          <w:iCs/>
+          <w:i/>
+        </w:rPr>
+        <w:t xml:space="preserve">e.g.,</w:t>
+      </w:r>
+      <w:r>
+        <w:t xml:space="preserve"> </w:t>
+      </w:r>
+      <w:r>
+        <w:t xml:space="preserve">from</w:t>
+      </w:r>
+      <w:r>
+        <w:t xml:space="preserve"> </w:t>
+      </w:r>
+      <w:r>
+        <w:t xml:space="preserve">[36]</w:t>
+      </w:r>
+      <w:r>
+        <w:t xml:space="preserve"> </w:t>
+      </w:r>
+      <w:r>
+        <w:t xml:space="preserve">- models that are constrained by connectance means that we are unable to explain connectance itself and you would need a different approach if understanding connectance is your goal. Another way of phrasing this is thinking about what is needed (input data/parameters), produced (final network characteristics), and desired (end-use).</w:t>
+      </w:r>
+    </w:p>
+    <w:bookmarkEnd w:id="52"/>
+    <w:bookmarkEnd w:id="53"/>
     <w:bookmarkEnd w:id="54"/>
-    <w:bookmarkEnd w:id="55"/>
-    <w:bookmarkStart w:id="60" w:name="the-bigger-picture"/>
-    <w:p>
-      <w:pPr>
-        <w:pStyle w:val="Heading3"/>
-      </w:pPr>
-      <w:r>
-        <w:t xml:space="preserve">2.3 The bigger picture</w:t>
-      </w:r>
-    </w:p>
-    <w:p>
-      <w:pPr>
-        <w:pStyle w:val="FirstParagraph"/>
-      </w:pPr>
-      <w:r>
-        <w:t xml:space="preserve">In addition to thinking about the</w:t>
-      </w:r>
-      <w:r>
-        <w:t xml:space="preserve"> </w:t>
-      </w:r>
-      <w:r>
-        <w:t xml:space="preserve">‘</w:t>
-      </w:r>
-      <w:r>
-        <w:t xml:space="preserve">performance</w:t>
-      </w:r>
-      <w:r>
-        <w:t xml:space="preserve">’</w:t>
-      </w:r>
-      <w:r>
-        <w:t xml:space="preserve"> </w:t>
-      </w:r>
-      <w:r>
-        <w:t xml:space="preserve">if a model it is also important to be aware of the</w:t>
-      </w:r>
-      <w:r>
-        <w:t xml:space="preserve"> </w:t>
-      </w:r>
-      <w:r>
-        <w:t xml:space="preserve">‘</w:t>
-      </w:r>
-      <w:r>
-        <w:t xml:space="preserve">unseen</w:t>
-      </w:r>
-      <w:r>
-        <w:t xml:space="preserve">’</w:t>
-      </w:r>
-      <w:r>
-        <w:t xml:space="preserve"> </w:t>
-      </w:r>
-      <w:r>
-        <w:t xml:space="preserve">costs and limitations of the different modelling families. What data do I need? Can a make</w:t>
-      </w:r>
-      <w:r>
-        <w:t xml:space="preserve"> </w:t>
-      </w:r>
-      <w:r>
-        <w:rPr>
-          <w:iCs/>
-          <w:i/>
-        </w:rPr>
-        <w:t xml:space="preserve">de novo</w:t>
-      </w:r>
-      <w:r>
-        <w:t xml:space="preserve"> </w:t>
-      </w:r>
-      <w:r>
-        <w:t xml:space="preserve">predictions? What are the related</w:t>
-      </w:r>
-      <w:r>
-        <w:t xml:space="preserve"> </w:t>
-      </w:r>
-      <w:r>
-        <w:t xml:space="preserve">‘</w:t>
-      </w:r>
-      <w:r>
-        <w:t xml:space="preserve">sinks</w:t>
-      </w:r>
-      <w:r>
-        <w:t xml:space="preserve">’</w:t>
-      </w:r>
-      <w:r>
-        <w:t xml:space="preserve"> </w:t>
-      </w:r>
-      <w:r>
-        <w:rPr>
-          <w:iCs/>
-          <w:i/>
-        </w:rPr>
-        <w:t xml:space="preserve">e.g.,</w:t>
-      </w:r>
-      <w:r>
-        <w:t xml:space="preserve"> </w:t>
-      </w:r>
-      <w:r>
-        <w:t xml:space="preserve">computational or time? What does the network I am constructing actually represent?</w:t>
-      </w:r>
-    </w:p>
-    <w:bookmarkStart w:id="56" w:name="data-need-vs-availability"/>
-    <w:p>
-      <w:pPr>
-        <w:pStyle w:val="Heading4"/>
-      </w:pPr>
-      <w:r>
-        <w:t xml:space="preserve">2.3.1 Data need vs availability</w:t>
-      </w:r>
-    </w:p>
-    <w:p>
-      <w:pPr>
-        <w:pStyle w:val="FirstParagraph"/>
-      </w:pPr>
-      <w:r>
-        <w:t xml:space="preserve">This includes thinking about the need for additional data sources (such as trait or phylogenetic data), the computational cost, as well as the time it might take to generate a network,</w:t>
-      </w:r>
-      <w:r>
-        <w:t xml:space="preserve"> </w:t>
-      </w:r>
-      <w:r>
-        <w:rPr>
-          <w:iCs/>
-          <w:i/>
-        </w:rPr>
-        <w:t xml:space="preserve">e.g.,</w:t>
-      </w:r>
-      <w:r>
-        <w:t xml:space="preserve"> </w:t>
-      </w:r>
-      <w:r>
-        <w:t xml:space="preserve">binary classifiers require an (often times) extensive list of additional trait data for the model training process, which limits predictions to communities for which you do have the relevant auxiliary data available.</w:t>
-      </w:r>
-    </w:p>
-    <w:bookmarkEnd w:id="56"/>
-    <w:bookmarkStart w:id="57" w:name="theory-vs-real-world"/>
-    <w:p>
-      <w:pPr>
-        <w:pStyle w:val="Heading4"/>
-      </w:pPr>
-      <w:r>
-        <w:t xml:space="preserve">2.3.2 Theory vs</w:t>
-      </w:r>
-      <w:r>
-        <w:t xml:space="preserve"> </w:t>
-      </w:r>
-      <w:r>
-        <w:t xml:space="preserve">‘</w:t>
-      </w:r>
-      <w:r>
-        <w:t xml:space="preserve">real world</w:t>
-      </w:r>
-      <w:r>
-        <w:t xml:space="preserve">’</w:t>
-      </w:r>
-    </w:p>
-    <w:p>
-      <w:pPr>
-        <w:pStyle w:val="FirstParagraph"/>
-      </w:pPr>
-      <w:r>
-        <w:t xml:space="preserve">Probably mentioned elsewhere but basically are we constructing networks because we want to make real-world, case-specific predictions</w:t>
-      </w:r>
-      <w:r>
-        <w:t xml:space="preserve"> </w:t>
-      </w:r>
-      <w:r>
-        <w:rPr>
-          <w:iCs/>
-          <w:i/>
-        </w:rPr>
-        <w:t xml:space="preserve">e.g.,</w:t>
-      </w:r>
-      <w:r>
-        <w:t xml:space="preserve"> </w:t>
-      </w:r>
-      <w:r>
-        <w:t xml:space="preserve">for a conservation area or do we want to just have a set of ecologically plausible networks we can use for theoretical stuffs. Need to discuss the key differences and implications between predicting a metaweb (</w:t>
-      </w:r>
-      <w:r>
-        <w:rPr>
-          <w:iCs/>
-          <w:i/>
-        </w:rPr>
-        <w:t xml:space="preserve">sensu</w:t>
-      </w:r>
-      <w:r>
-        <w:t xml:space="preserve"> </w:t>
-      </w:r>
-      <w:r>
-        <w:t xml:space="preserve">Jennifer A. Dunne (2006)</w:t>
-      </w:r>
-      <w:r>
-        <w:t xml:space="preserve">) and a network realisation. (In a way the idea of predicting a metaweb vs realisation is what makes me hesitant to use the Mangal networks to test the structural models because do we even know what the Mangal networks represent and what the structural models are predicting…) Maybe also</w:t>
-      </w:r>
-      <w:r>
-        <w:t xml:space="preserve"> </w:t>
-      </w:r>
-      <w:r>
-        <w:t xml:space="preserve">Poisot, Stouffer, and Gravel (2015)</w:t>
-      </w:r>
-      <w:r>
-        <w:t xml:space="preserve"> </w:t>
-      </w:r>
-      <w:r>
-        <w:t xml:space="preserve">that discuss how the local factors are going to play a role.</w:t>
-      </w:r>
-    </w:p>
-    <w:bookmarkEnd w:id="57"/>
-    <w:bookmarkStart w:id="58" w:name="the-target-system"/>
-    <w:p>
-      <w:pPr>
-        <w:pStyle w:val="Heading4"/>
-      </w:pPr>
-      <w:r>
-        <w:t xml:space="preserve">2.3.3 The target system?</w:t>
-      </w:r>
-    </w:p>
-    <w:bookmarkEnd w:id="58"/>
-    <w:bookmarkStart w:id="59" w:name="philosophy-limits-theory"/>
-    <w:p>
-      <w:pPr>
-        <w:pStyle w:val="Heading4"/>
-      </w:pPr>
-      <w:r>
-        <w:t xml:space="preserve">2.3.4 Philosophy limits theory</w:t>
-      </w:r>
-    </w:p>
-    <w:p>
-      <w:pPr>
-        <w:pStyle w:val="FirstParagraph"/>
-      </w:pPr>
-      <w:r>
-        <w:t xml:space="preserve">Also need to take into consideration inherent constraints that the model imposes on itself and how it will affect our ability to test hypotheses/ask questions using the</w:t>
-      </w:r>
-      <w:r>
-        <w:t xml:space="preserve"> </w:t>
-      </w:r>
-      <w:r>
-        <w:rPr>
-          <w:iCs/>
-          <w:i/>
-        </w:rPr>
-        <w:t xml:space="preserve">e.g.,</w:t>
-      </w:r>
-      <w:r>
-        <w:t xml:space="preserve"> </w:t>
-      </w:r>
-      <w:r>
-        <w:t xml:space="preserve">from</w:t>
-      </w:r>
-      <w:r>
-        <w:t xml:space="preserve"> </w:t>
-      </w:r>
-      <w:r>
-        <w:t xml:space="preserve">Petchey et al. (2011)</w:t>
-      </w:r>
-      <w:r>
-        <w:t xml:space="preserve"> </w:t>
-      </w:r>
-      <w:r>
-        <w:t xml:space="preserve">- models that are constrained by connectance means that we are unable to explain connectance itself and you would need a different approach if understanding connectance is your goal.</w:t>
-      </w:r>
-    </w:p>
-    <w:bookmarkEnd w:id="59"/>
-    <w:bookmarkEnd w:id="60"/>
-    <w:bookmarkEnd w:id="61"/>
-    <w:bookmarkStart w:id="63" w:name="Xfe4d9e131bc97c150d95dacef9fb8a6ff04d334"/>
+    <w:bookmarkStart w:id="56" w:name="discussion"/>
     <w:p>
       <w:pPr>
         <w:pStyle w:val="Heading2"/>
       </w:pPr>
       <w:r>
-        <w:t xml:space="preserve">3 Linking network ecology to the outstanding questions in ecology</w:t>
-      </w:r>
-    </w:p>
-    <w:tbl>
-      <w:tblPr>
-        <w:tblStyle w:val="Table"/>
-        <w:tblW w:type="pct" w:w="5000"/>
-        <w:tblLook w:firstRow="0" w:lastRow="0" w:firstColumn="0" w:lastColumn="0" w:noHBand="0" w:noVBand="0" w:val="0000"/>
-        <w:jc w:val="start"/>
-        <w:tblLayout w:type="fixed"/>
-      </w:tblPr>
-      <w:tblGrid>
-        <w:gridCol w:w="7920"/>
-      </w:tblGrid>
-      <w:tr>
-        <w:tc>
-          <w:tcPr/>
-          <w:bookmarkStart w:id="62" w:name="tbl-questions"/>
-          <w:p>
-            <w:pPr>
-              <w:jc w:val="center"/>
-            </w:pPr>
-            <w:pPr>
-              <w:jc w:val="start"/>
-              <w:spacing w:before="200"/>
-              <w:pStyle w:val="ImageCaption"/>
-            </w:pPr>
-            <w:r>
-              <w:t xml:space="preserve">Table 2: A high level attempt at identifying outstanding questions and mapping them to network stuff.</w:t>
-            </w:r>
-          </w:p>
-          <w:tbl>
-            <w:tblPr>
-              <w:tblStyle w:val="Table"/>
-              <w:tblW w:type="auto" w:w="0"/>
-              <w:tblLook w:firstRow="1" w:lastRow="0" w:firstColumn="0" w:lastColumn="0" w:noHBand="0" w:noVBand="0" w:val="0020"/>
-              <w:jc w:val="start"/>
-            </w:tblPr>
-            <w:tblGrid>
-              <w:gridCol w:w="1980"/>
-              <w:gridCol w:w="1980"/>
-              <w:gridCol w:w="1980"/>
-              <w:gridCol w:w="1980"/>
-            </w:tblGrid>
-            <w:tr>
-              <w:trPr>
-                <w:tblHeader w:val="true"/>
-              </w:trPr>
-              <w:tc>
-                <w:tcPr/>
-                <w:p>
-                  <w:pPr>
-                    <w:pStyle w:val="Compact"/>
-                    <w:jc w:val="left"/>
-                    <w:jc w:val="center"/>
-                  </w:pPr>
-                  <w:r>
-                    <w:t xml:space="preserve">Question</w:t>
-                  </w:r>
-                </w:p>
-              </w:tc>
-              <w:tc>
-                <w:tcPr/>
-                <w:p>
-                  <w:pPr>
-                    <w:pStyle w:val="Compact"/>
-                    <w:jc w:val="left"/>
-                    <w:jc w:val="center"/>
-                  </w:pPr>
-                  <w:r>
-                    <w:t xml:space="preserve">Ref</w:t>
-                  </w:r>
-                </w:p>
-              </w:tc>
-              <w:tc>
-                <w:tcPr/>
-                <w:p>
-                  <w:pPr>
-                    <w:pStyle w:val="Compact"/>
-                    <w:jc w:val="left"/>
-                    <w:jc w:val="center"/>
-                  </w:pPr>
-                  <w:r>
-                    <w:t xml:space="preserve">Network solution</w:t>
-                  </w:r>
-                </w:p>
-              </w:tc>
-              <w:tc>
-                <w:tcPr/>
-                <w:p>
-                  <w:pPr>
-                    <w:pStyle w:val="Compact"/>
-                    <w:jc w:val="left"/>
-                    <w:jc w:val="center"/>
-                  </w:pPr>
-                  <w:r>
-                    <w:t xml:space="preserve">Ref</w:t>
-                  </w:r>
-                </w:p>
-              </w:tc>
-            </w:tr>
-            <w:tr>
-              <w:tc>
-                <w:tcPr/>
-                <w:p>
-                  <w:pPr>
-                    <w:pStyle w:val="Compact"/>
-                  </w:pPr>
-                </w:p>
-              </w:tc>
-              <w:tc>
-                <w:tcPr/>
-                <w:p>
-                  <w:pPr>
-                    <w:pStyle w:val="Compact"/>
-                  </w:pPr>
-                </w:p>
-              </w:tc>
-              <w:tc>
-                <w:tcPr/>
-                <w:p>
-                  <w:pPr>
-                    <w:pStyle w:val="Compact"/>
-                  </w:pPr>
-                </w:p>
-              </w:tc>
-              <w:tc>
-                <w:tcPr/>
-                <w:p>
-                  <w:pPr>
-                    <w:pStyle w:val="Compact"/>
-                  </w:pPr>
-                </w:p>
-              </w:tc>
-            </w:tr>
-            <w:tr>
-              <w:tc>
-                <w:tcPr/>
-                <w:p>
-                  <w:pPr>
-                    <w:pStyle w:val="Compact"/>
-                  </w:pPr>
-                </w:p>
-              </w:tc>
-              <w:tc>
-                <w:tcPr/>
-                <w:p>
-                  <w:pPr>
-                    <w:pStyle w:val="Compact"/>
-                  </w:pPr>
-                </w:p>
-              </w:tc>
-              <w:tc>
-                <w:tcPr/>
-                <w:p>
-                  <w:pPr>
-                    <w:pStyle w:val="Compact"/>
-                  </w:pPr>
-                </w:p>
-              </w:tc>
-              <w:tc>
-                <w:tcPr/>
-                <w:p>
-                  <w:pPr>
-                    <w:pStyle w:val="Compact"/>
-                  </w:pPr>
-                </w:p>
-              </w:tc>
-            </w:tr>
-            <w:tr>
-              <w:tc>
-                <w:tcPr/>
-                <w:p>
-                  <w:pPr>
-                    <w:pStyle w:val="Compact"/>
-                  </w:pPr>
-                </w:p>
-              </w:tc>
-              <w:tc>
-                <w:tcPr/>
-                <w:p>
-                  <w:pPr>
-                    <w:pStyle w:val="Compact"/>
-                  </w:pPr>
-                </w:p>
-              </w:tc>
-              <w:tc>
-                <w:tcPr/>
-                <w:p>
-                  <w:pPr>
-                    <w:pStyle w:val="Compact"/>
-                  </w:pPr>
-                </w:p>
-              </w:tc>
-              <w:tc>
-                <w:tcPr/>
-                <w:p>
-                  <w:pPr>
-                    <w:pStyle w:val="Compact"/>
-                  </w:pPr>
-                </w:p>
-              </w:tc>
-            </w:tr>
-          </w:tbl>
-          <w:bookmarkEnd w:id="62"/>
-          <w:p/>
-        </w:tc>
-      </w:tr>
-    </w:tbl>
+        <w:t xml:space="preserve">4 Discussion</w:t>
+      </w:r>
+    </w:p>
     <w:p>
       <w:pPr>
         <w:numPr>
@@ -6629,7 +5435,7 @@
         <w:t xml:space="preserve"> </w:t>
       </w:r>
       <w:r>
-        <w:t xml:space="preserve">(Pringle and Hutchinson 2020; Pringle 2020)</w:t>
+        <w:t xml:space="preserve">[5,17]</w:t>
       </w:r>
       <w:r>
         <w:t xml:space="preserve">, we are at risk of losing our ability to distinguish the wood from the tree - are we not (at least at times) concerned more with understanding ecosystem level processes than with needing to understand things</w:t>
@@ -6686,7 +5492,41 @@
         </w:numPr>
       </w:pPr>
       <w:r>
-        <w:t xml:space="preserve">Brief history of the development of tools within the context of the two different fields? Sort of where the theory/body of work was based and how that has changed?</w:t>
+        <w:t xml:space="preserve">In certain situations structure is</w:t>
+      </w:r>
+      <w:r>
+        <w:t xml:space="preserve"> </w:t>
+      </w:r>
+      <w:r>
+        <w:t xml:space="preserve">‘</w:t>
+      </w:r>
+      <w:r>
+        <w:t xml:space="preserve">enough</w:t>
+      </w:r>
+      <w:r>
+        <w:t xml:space="preserve">’</w:t>
+      </w:r>
+      <w:r>
+        <w:t xml:space="preserve"> </w:t>
+      </w:r>
+      <w:r>
+        <w:t xml:space="preserve">but there may be use cases where we are really interested in the node-level interactions</w:t>
+      </w:r>
+      <w:r>
+        <w:t xml:space="preserve"> </w:t>
+      </w:r>
+      <w:r>
+        <w:rPr>
+          <w:iCs/>
+          <w:i/>
+        </w:rPr>
+        <w:t xml:space="preserve">i.e.,</w:t>
+      </w:r>
+      <w:r>
+        <w:t xml:space="preserve"> </w:t>
+      </w:r>
+      <w:r>
+        <w:t xml:space="preserve">species identity is a thing we care about and need to be able to retrieve specific interactions at specific nodes correctly.</w:t>
       </w:r>
     </w:p>
     <w:p>
@@ -6697,7 +5537,23 @@
         </w:numPr>
       </w:pPr>
       <w:r>
-        <w:t xml:space="preserve">In certain situations structure is</w:t>
+        <w:t xml:space="preserve">What is the purpose of generating a network? Is it an element of a bigger question we are asking,</w:t>
+      </w:r>
+      <w:r>
+        <w:t xml:space="preserve"> </w:t>
+      </w:r>
+      <w:r>
+        <w:rPr>
+          <w:iCs/>
+          <w:i/>
+        </w:rPr>
+        <w:t xml:space="preserve">e.g.,</w:t>
+      </w:r>
+      <w:r>
+        <w:t xml:space="preserve"> </w:t>
+      </w:r>
+      <w:r>
+        <w:t xml:space="preserve">I want to generate a series of networks to do some extinction simulations/bioenergetic stuff OR are we looking for a</w:t>
       </w:r>
       <w:r>
         <w:t xml:space="preserve"> </w:t>
@@ -6706,7 +5562,7 @@
         <w:t xml:space="preserve">‘</w:t>
       </w:r>
       <w:r>
-        <w:t xml:space="preserve">enough</w:t>
+        <w:t xml:space="preserve">final product</w:t>
       </w:r>
       <w:r>
         <w:t xml:space="preserve">’</w:t>
@@ -6715,50 +5571,43 @@
         <w:t xml:space="preserve"> </w:t>
       </w:r>
       <w:r>
-        <w:t xml:space="preserve">but there may be use cases where we are really interested in the node-level interactions</w:t>
-      </w:r>
-      <w:r>
-        <w:t xml:space="preserve"> </w:t>
-      </w:r>
-      <w:r>
-        <w:rPr>
-          <w:iCs/>
-          <w:i/>
-        </w:rPr>
-        <w:t xml:space="preserve">i.e.,</w:t>
-      </w:r>
-      <w:r>
-        <w:t xml:space="preserve"> </w:t>
-      </w:r>
-      <w:r>
-        <w:t xml:space="preserve">species identity is a thing we care about and need to be able to retrieve specific interactions at specific nodes correctly.</w:t>
-      </w:r>
-    </w:p>
-    <w:p>
-      <w:pPr>
-        <w:numPr>
-          <w:ilvl w:val="0"/>
-          <w:numId w:val="1003"/>
-        </w:numPr>
-      </w:pPr>
-      <w:r>
-        <w:t xml:space="preserve">What is the purpose of generating a network? Is it an element of a bigger question we are asking,</w:t>
-      </w:r>
-      <w:r>
-        <w:t xml:space="preserve"> </w:t>
-      </w:r>
-      <w:r>
-        <w:rPr>
-          <w:iCs/>
-          <w:i/>
-        </w:rPr>
-        <w:t xml:space="preserve">e.g.,</w:t>
-      </w:r>
-      <w:r>
-        <w:t xml:space="preserve"> </w:t>
-      </w:r>
-      <w:r>
-        <w:t xml:space="preserve">I want to generate a series of networks to do some extinction simulations/bioenergetic stuff OR are we looking for a</w:t>
+        <w:t xml:space="preserve">network that is relevant to a specific location? (this can still be broad in geographic scope).</w:t>
+      </w:r>
+    </w:p>
+    <w:p>
+      <w:pPr>
+        <w:pStyle w:val="FirstParagraph"/>
+      </w:pPr>
+      <w:r>
+        <w:t xml:space="preserve">Interestingly</w:t>
+      </w:r>
+      <w:r>
+        <w:t xml:space="preserve"> </w:t>
+      </w:r>
+      <w:r>
+        <w:t xml:space="preserve">[26]</w:t>
+      </w:r>
+      <w:r>
+        <w:t xml:space="preserve"> </w:t>
+      </w:r>
+      <w:r>
+        <w:t xml:space="preserve">also explicitly talk about</w:t>
+      </w:r>
+      <w:r>
+        <w:t xml:space="preserve"> </w:t>
+      </w:r>
+      <w:r>
+        <w:rPr>
+          <w:iCs/>
+          <w:i/>
+        </w:rPr>
+        <w:t xml:space="preserve">structural</w:t>
+      </w:r>
+      <w:r>
+        <w:t xml:space="preserve"> </w:t>
+      </w:r>
+      <w:r>
+        <w:t xml:space="preserve">food-web models in their introduction… so how I see it that means that there has always been this inherent acknowledgement that models are functioning at a specific</w:t>
       </w:r>
       <w:r>
         <w:t xml:space="preserve"> </w:t>
@@ -6767,52 +5616,45 @@
         <w:t xml:space="preserve">‘</w:t>
       </w:r>
       <w:r>
-        <w:t xml:space="preserve">final product</w:t>
+        <w:t xml:space="preserve">network level</w:t>
       </w:r>
       <w:r>
         <w:t xml:space="preserve">’</w:t>
       </w:r>
       <w:r>
-        <w:t xml:space="preserve"> </w:t>
-      </w:r>
-      <w:r>
-        <w:t xml:space="preserve">network that is relevant to a specific location? (this can still be broad in geographic scope).</w:t>
-      </w:r>
-    </w:p>
-    <w:p>
-      <w:pPr>
-        <w:pStyle w:val="FirstParagraph"/>
-      </w:pPr>
-      <w:r>
-        <w:t xml:space="preserve">Interestingly</w:t>
-      </w:r>
-      <w:r>
-        <w:t xml:space="preserve"> </w:t>
-      </w:r>
-      <w:r>
-        <w:t xml:space="preserve">Williams and Martinez (2008)</w:t>
-      </w:r>
-      <w:r>
-        <w:t xml:space="preserve"> </w:t>
-      </w:r>
-      <w:r>
-        <w:t xml:space="preserve">also explicitly talk about</w:t>
-      </w:r>
-      <w:r>
-        <w:t xml:space="preserve"> </w:t>
-      </w:r>
-      <w:r>
-        <w:rPr>
-          <w:iCs/>
-          <w:i/>
-        </w:rPr>
-        <w:t xml:space="preserve">structural</w:t>
-      </w:r>
-      <w:r>
-        <w:t xml:space="preserve"> </w:t>
-      </w:r>
-      <w:r>
-        <w:t xml:space="preserve">food-web models in their introduction… so how I see it that means that there has always been this inherent acknowledgement that models are functioning at a specific</w:t>
+        <w:t xml:space="preserve">.</w:t>
+      </w:r>
+    </w:p>
+    <w:p>
+      <w:pPr>
+        <w:pStyle w:val="BlockText"/>
+      </w:pPr>
+      <w:r>
+        <w:t xml:space="preserve">“</w:t>
+      </w:r>
+      <w:r>
+        <w:t xml:space="preserve">The resolution of food-web data is demonic because it can radically change network topology and associated biological inferences in ways that are unknowable in the absence of better data.</w:t>
+      </w:r>
+      <w:r>
+        <w:t xml:space="preserve">”</w:t>
+      </w:r>
+      <w:r>
+        <w:t xml:space="preserve"> </w:t>
+      </w:r>
+      <w:r>
+        <w:t xml:space="preserve">-</w:t>
+      </w:r>
+      <w:r>
+        <w:t xml:space="preserve"> </w:t>
+      </w:r>
+      <w:r>
+        <w:t xml:space="preserve">[5]</w:t>
+      </w:r>
+      <w:r>
+        <w:t xml:space="preserve"> </w:t>
+      </w:r>
+      <w:r>
+        <w:t xml:space="preserve">The counter to this is that structural models are often not working at the species level and thus the structure remains</w:t>
       </w:r>
       <w:r>
         <w:t xml:space="preserve"> </w:t>
@@ -6821,13 +5663,16 @@
         <w:t xml:space="preserve">‘</w:t>
       </w:r>
       <w:r>
-        <w:t xml:space="preserve">network level</w:t>
+        <w:t xml:space="preserve">unchanged</w:t>
       </w:r>
       <w:r>
         <w:t xml:space="preserve">’</w:t>
       </w:r>
       <w:r>
-        <w:t xml:space="preserve">.</w:t>
+        <w:t xml:space="preserve"> </w:t>
+      </w:r>
+      <w:r>
+        <w:t xml:space="preserve">when you increase the resolution - I don’t think that people are that concerned with the structure of real world networks barring connectance and since that scales with species richness anyway your final proportion will probably still remain the same…</w:t>
       </w:r>
     </w:p>
     <w:p>
@@ -6838,7 +5683,7 @@
         <w:t xml:space="preserve">“</w:t>
       </w:r>
       <w:r>
-        <w:t xml:space="preserve">The resolution of food-web data is demonic because it can radically change network topology and associated biological inferences in ways that are unknowable in the absence of better data.</w:t>
+        <w:t xml:space="preserve">It makes no sense to describe the interaction structure of nodes which in themselves are poorly defined.</w:t>
       </w:r>
       <w:r>
         <w:t xml:space="preserve">”</w:t>
@@ -6847,67 +5692,7 @@
         <w:t xml:space="preserve"> </w:t>
       </w:r>
       <w:r>
-        <w:t xml:space="preserve">-</w:t>
-      </w:r>
-      <w:r>
-        <w:t xml:space="preserve"> </w:t>
-      </w:r>
-      <w:r>
-        <w:t xml:space="preserve">Pringle and Hutchinson (2020)</w:t>
-      </w:r>
-      <w:r>
-        <w:t xml:space="preserve"> </w:t>
-      </w:r>
-      <w:r>
-        <w:t xml:space="preserve">The counter to this is that structural models are often not working at the species level and thus the structure remains</w:t>
-      </w:r>
-      <w:r>
-        <w:t xml:space="preserve"> </w:t>
-      </w:r>
-      <w:r>
-        <w:t xml:space="preserve">‘</w:t>
-      </w:r>
-      <w:r>
-        <w:t xml:space="preserve">unchanged</w:t>
-      </w:r>
-      <w:r>
-        <w:t xml:space="preserve">’</w:t>
-      </w:r>
-      <w:r>
-        <w:t xml:space="preserve"> </w:t>
-      </w:r>
-      <w:r>
-        <w:t xml:space="preserve">when you increase the resolution - I don’t think that people are that concerned with the structure of real world networks barring connectance and since that scales with species richness anyway your final proportion will probably still remain the same…</w:t>
-      </w:r>
-    </w:p>
-    <w:p>
-      <w:pPr>
-        <w:pStyle w:val="BlockText"/>
-      </w:pPr>
-      <w:r>
-        <w:t xml:space="preserve">“</w:t>
-      </w:r>
-      <w:r>
-        <w:t xml:space="preserve">It makes no sense to describe the interaction structure of nodes which in themselves are poorly defined.</w:t>
-      </w:r>
-      <w:r>
-        <w:t xml:space="preserve">”</w:t>
-      </w:r>
-      <w:r>
-        <w:t xml:space="preserve"> </w:t>
-      </w:r>
-      <w:r>
         <w:t xml:space="preserve">— Roslin et al. (2013, p. 2)</w:t>
-      </w:r>
-    </w:p>
-    <w:bookmarkEnd w:id="63"/>
-    <w:bookmarkStart w:id="65" w:name="discussion"/>
-    <w:p>
-      <w:pPr>
-        <w:pStyle w:val="Heading2"/>
-      </w:pPr>
-      <w:r>
-        <w:t xml:space="preserve">4 Discussion</w:t>
       </w:r>
     </w:p>
     <w:p>
@@ -6924,7 +5709,7 @@
         <w:t xml:space="preserve"> </w:t>
       </w:r>
       <w:r>
-        <w:t xml:space="preserve">Petchey et al. (2011)</w:t>
+        <w:t xml:space="preserve">[36]</w:t>
       </w:r>
       <w:r>
         <w:t xml:space="preserve"> </w:t>
@@ -6936,7 +5721,7 @@
         <w:t xml:space="preserve"> </w:t>
       </w:r>
       <w:r>
-        <w:t xml:space="preserve">Berlow, Brose, and Martinez (2008)</w:t>
+        <w:t xml:space="preserve">[37]</w:t>
       </w:r>
       <w:r>
         <w:t xml:space="preserve"> </w:t>
@@ -7000,7 +5785,7 @@
         <w:t xml:space="preserve"> </w:t>
       </w:r>
       <w:r>
-        <w:t xml:space="preserve">Brimacombe, Bodner, and Fortin (2024)</w:t>
+        <w:t xml:space="preserve">[38]</w:t>
       </w:r>
     </w:p>
     <w:p>
@@ -7038,7 +5823,7 @@
         <w:t xml:space="preserve"> </w:t>
       </w:r>
       <w:r>
-        <w:t xml:space="preserve">Poisot (2023)</w:t>
+        <w:t xml:space="preserve">[29]</w:t>
       </w:r>
     </w:p>
     <w:p>
@@ -7088,7 +5873,7 @@
         <w:t xml:space="preserve"> </w:t>
       </w:r>
       <w:r>
-        <w:t xml:space="preserve">Strydom et al. (2021)</w:t>
+        <w:t xml:space="preserve">[7]</w:t>
       </w:r>
     </w:p>
     <w:p>
@@ -7105,7 +5890,7 @@
         <w:t xml:space="preserve"> </w:t>
       </w:r>
       <w:r>
-        <w:t xml:space="preserve">Becker et al. (2022)</w:t>
+        <w:t xml:space="preserve">[39]</w:t>
       </w:r>
     </w:p>
     <w:p>
@@ -7144,7 +5929,7 @@
         <w:t xml:space="preserve">)</w:t>
       </w:r>
     </w:p>
-    <w:bookmarkStart w:id="64" w:name="downsampling"/>
+    <w:bookmarkStart w:id="55" w:name="downsampling"/>
     <w:p>
       <w:pPr>
         <w:pStyle w:val="Heading3"/>
@@ -7161,7 +5946,7 @@
         </w:numPr>
       </w:pPr>
       <w:r>
-        <w:t xml:space="preserve">Dansereau, Barros, and Poisot (2023)</w:t>
+        <w:t xml:space="preserve">[40]</w:t>
       </w:r>
     </w:p>
     <w:p>
@@ -7175,13 +5960,31 @@
         <w:t xml:space="preserve">“</w:t>
       </w:r>
       <w:r>
-        <w:t xml:space="preserve">That being said, there is a compelling argument for the need to `combine’ these smaller functional units with larger spatial networks</w:t>
-      </w:r>
-      <w:r>
-        <w:t xml:space="preserve"> </w:t>
-      </w:r>
-      <w:r>
-        <w:t xml:space="preserve">(Fortin, Dale, and Brimacombe 2021)</w:t>
+        <w:t xml:space="preserve">That being said, there is a compelling argument for the need to</w:t>
+      </w:r>
+      <w:r>
+        <w:t xml:space="preserve"> </w:t>
+      </w:r>
+      <w:r>
+        <w:t xml:space="preserve">‘</w:t>
+      </w:r>
+      <w:r>
+        <w:t xml:space="preserve">combine</w:t>
+      </w:r>
+      <w:r>
+        <w:t xml:space="preserve">’</w:t>
+      </w:r>
+      <w:r>
+        <w:t xml:space="preserve"> </w:t>
+      </w:r>
+      <w:r>
+        <w:t xml:space="preserve">these smaller functional units with larger spatial networks</w:t>
+      </w:r>
+      <w:r>
+        <w:t xml:space="preserve"> </w:t>
+      </w:r>
+      <w:r>
+        <w:t xml:space="preserve">[41]</w:t>
       </w:r>
       <w:r>
         <w:t xml:space="preserve"> </w:t>
@@ -7193,7 +5996,7 @@
         <w:t xml:space="preserve"> </w:t>
       </w:r>
       <w:r>
-        <w:t xml:space="preserve">(Estay, Fortin, and López 2023)</w:t>
+        <w:t xml:space="preserve">[42]</w:t>
       </w:r>
       <w:r>
         <w:t xml:space="preserve">. Although deciding exactly what measure might actually be driving differences between local networks and the regional metaweb might not be that simple</w:t>
@@ -7202,7 +6005,7 @@
         <w:t xml:space="preserve"> </w:t>
       </w:r>
       <w:r>
-        <w:t xml:space="preserve">(Saravia et al. 2022)</w:t>
+        <w:t xml:space="preserve">[43]</w:t>
       </w:r>
       <w:r>
         <w:t xml:space="preserve">.</w:t>
@@ -7211,68 +6014,704 @@
         <w:t xml:space="preserve">”</w:t>
       </w:r>
     </w:p>
-    <w:bookmarkEnd w:id="64"/>
+    <w:bookmarkEnd w:id="55"/>
+    <w:bookmarkEnd w:id="56"/>
+    <w:bookmarkStart w:id="60" w:name="glossary"/>
+    <w:p>
+      <w:pPr>
+        <w:pStyle w:val="Heading2"/>
+      </w:pPr>
+      <w:r>
+        <w:t xml:space="preserve">Glossary</w:t>
+      </w:r>
+    </w:p>
+    <w:tbl>
+      <w:tblPr>
+        <w:tblStyle w:val="Table"/>
+        <w:tblW w:type="pct" w:w="5000"/>
+        <w:tblLook w:firstRow="1" w:lastRow="0" w:firstColumn="0" w:lastColumn="0" w:noHBand="0" w:noVBand="0" w:val="0020"/>
+        <w:jc w:val="start"/>
+        <w:tblLayout w:type="fixed"/>
+      </w:tblPr>
+      <w:tblGrid>
+        <w:gridCol w:w="3960"/>
+        <w:gridCol w:w="3960"/>
+      </w:tblGrid>
+      <w:tr>
+        <w:trPr>
+          <w:tblHeader w:val="true"/>
+        </w:trPr>
+        <w:tc>
+          <w:tcPr/>
+          <w:p>
+            <w:pPr>
+              <w:pStyle w:val="Compact"/>
+              <w:jc w:val="left"/>
+            </w:pPr>
+            <w:r>
+              <w:t xml:space="preserve">Term</w:t>
+            </w:r>
+          </w:p>
+        </w:tc>
+        <w:tc>
+          <w:tcPr/>
+          <w:p>
+            <w:pPr>
+              <w:pStyle w:val="Compact"/>
+              <w:jc w:val="left"/>
+            </w:pPr>
+            <w:r>
+              <w:t xml:space="preserve">Definition</w:t>
+            </w:r>
+          </w:p>
+        </w:tc>
+      </w:tr>
+      <w:tr>
+        <w:tc>
+          <w:tcPr/>
+          <w:p>
+            <w:pPr>
+              <w:pStyle w:val="Compact"/>
+              <w:jc w:val="left"/>
+            </w:pPr>
+            <w:r>
+              <w:t xml:space="preserve">food web</w:t>
+            </w:r>
+          </w:p>
+        </w:tc>
+        <w:tc>
+          <w:tcPr/>
+          <w:p>
+            <w:pPr>
+              <w:pStyle w:val="Compact"/>
+              <w:jc w:val="left"/>
+            </w:pPr>
+            <w:r>
+              <w:t xml:space="preserve">a representation of feeding links between species</w:t>
+            </w:r>
+          </w:p>
+        </w:tc>
+      </w:tr>
+      <w:tr>
+        <w:tc>
+          <w:tcPr/>
+          <w:p>
+            <w:pPr>
+              <w:pStyle w:val="Compact"/>
+              <w:jc w:val="left"/>
+            </w:pPr>
+            <w:r>
+              <w:t xml:space="preserve">model</w:t>
+            </w:r>
+          </w:p>
+        </w:tc>
+        <w:tc>
+          <w:tcPr/>
+          <w:p>
+            <w:pPr>
+              <w:pStyle w:val="Compact"/>
+              <w:jc w:val="left"/>
+            </w:pPr>
+            <w:r>
+              <w:t xml:space="preserve">A tool that can be used to construct networks, where the resulting network is a representation of a real world network. Models typically only capture specific elements of real world networks and are intended to be used in specific settings</w:t>
+            </w:r>
+          </w:p>
+        </w:tc>
+      </w:tr>
+      <w:tr>
+        <w:tc>
+          <w:tcPr/>
+          <w:p>
+            <w:pPr>
+              <w:pStyle w:val="Compact"/>
+              <w:jc w:val="left"/>
+            </w:pPr>
+            <w:r>
+              <w:t xml:space="preserve">model family</w:t>
+            </w:r>
+          </w:p>
+        </w:tc>
+        <w:tc>
+          <w:tcPr/>
+          <w:p>
+            <w:pPr>
+              <w:pStyle w:val="Compact"/>
+              <w:jc w:val="left"/>
+            </w:pPr>
+            <w:r>
+              <w:t xml:space="preserve">A family of models that share an underlying philosophy when it comes to the mapping, pragmatism, and reduction of a network. Families have the same underlying philosophies and assumptions that determine the links betweens nodes as well as how these may be encoded</w:t>
+            </w:r>
+          </w:p>
+        </w:tc>
+      </w:tr>
+      <w:tr>
+        <w:tc>
+          <w:tcPr/>
+          <w:p>
+            <w:pPr>
+              <w:pStyle w:val="Compact"/>
+              <w:jc w:val="left"/>
+            </w:pPr>
+            <w:r>
+              <w:t xml:space="preserve">metaweb</w:t>
+            </w:r>
+          </w:p>
+        </w:tc>
+        <w:tc>
+          <w:tcPr/>
+          <w:p>
+            <w:pPr>
+              <w:pStyle w:val="Compact"/>
+              <w:jc w:val="left"/>
+            </w:pPr>
+            <w:r>
+              <w:t xml:space="preserve">A network that represents</w:t>
+            </w:r>
+            <w:r>
+              <w:t xml:space="preserve"> </w:t>
+            </w:r>
+            <w:r>
+              <w:rPr>
+                <w:iCs/>
+                <w:i/>
+              </w:rPr>
+              <w:t xml:space="preserve">all</w:t>
+            </w:r>
+            <w:r>
+              <w:t xml:space="preserve"> </w:t>
+            </w:r>
+            <w:r>
+              <w:t xml:space="preserve">the potential links between species. Importantly these links will not necessarily all be realised in a specific location for a specific time</w:t>
+            </w:r>
+          </w:p>
+        </w:tc>
+      </w:tr>
+      <w:tr>
+        <w:tc>
+          <w:tcPr/>
+          <w:p>
+            <w:pPr>
+              <w:pStyle w:val="Compact"/>
+              <w:jc w:val="left"/>
+            </w:pPr>
+            <w:r>
+              <w:t xml:space="preserve">realised network</w:t>
+            </w:r>
+          </w:p>
+        </w:tc>
+        <w:tc>
+          <w:tcPr/>
+          <w:p>
+            <w:pPr>
+              <w:pStyle w:val="Compact"/>
+              <w:jc w:val="left"/>
+            </w:pPr>
+            <w:r>
+              <w:t xml:space="preserve">A network that represents the links between species that are occurring. These networks represent a very localised network…</w:t>
+            </w:r>
+          </w:p>
+        </w:tc>
+      </w:tr>
+    </w:tbl>
+    <w:p>
+      <w:pPr>
+        <w:pStyle w:val="BodyText"/>
+      </w:pPr>
+      <w:r>
+        <w:t xml:space="preserve"> </w:t>
+      </w:r>
+    </w:p>
+    <w:tbl>
+      <w:tblPr>
+        <w:tblStyle w:val="Table"/>
+        <w:tblLook w:firstRow="0" w:lastRow="0" w:firstColumn="0" w:lastColumn="0" w:noHBand="0" w:noVBand="0" w:val="0000"/>
+        <w:tblBorders>
+          <w:left w:val="single" w:sz="24" w:space="0" w:color="0758E5"/>
+        </w:tblBorders>
+        <w:tblCellMar>
+          <w:left w:w="0" w:type="dxa"/>
+          <w:right w:w="0" w:type="dxa"/>
+        </w:tblCellMar>
+        <w:tblInd w:w="164" w:type="dxa"/>
+      </w:tblPr>
+      <w:tr>
+        <w:trPr>
+          <w:cantSplit/>
+        </w:trPr>
+        <w:tc>
+          <w:tcPr>
+            <w:tcMar>
+              <w:left w:w="144" w:type="dxa"/>
+              <w:right w:w="144" w:type="dxa"/>
+            </w:tcMar>
+          </w:tcPr>
+          <w:p>
+            <w:pPr>
+              <w:pStyle w:val="BodyText"/>
+            </w:pPr>
+            <w:pPr>
+              <w:spacing w:before="0" w:after="8"/>
+              <w:jc w:val="center"/>
+            </w:pPr>
+            <w:r>
+              <w:drawing>
+                <wp:inline>
+                  <wp:extent cx="152400" cy="152400"/>
+                  <wp:effectExtent b="0" l="0" r="0" t="0"/>
+                  <wp:docPr descr="" title="" id="58" name="Picture"/>
+                  <a:graphic>
+                    <a:graphicData uri="http://schemas.openxmlformats.org/drawingml/2006/picture">
+                      <pic:pic>
+                        <pic:nvPicPr>
+                          <pic:cNvPr descr="/Users/tanyastrydom/Applications/quarto/share/formats/docx/note.png" id="59" name="Picture"/>
+                          <pic:cNvPicPr>
+                            <a:picLocks noChangeArrowheads="1" noChangeAspect="1"/>
+                          </pic:cNvPicPr>
+                        </pic:nvPicPr>
+                        <pic:blipFill>
+                          <a:blip r:embed="rId57"/>
+                          <a:stretch>
+                            <a:fillRect/>
+                          </a:stretch>
+                        </pic:blipFill>
+                        <pic:spPr bwMode="auto">
+                          <a:xfrm>
+                            <a:off x="0" y="0"/>
+                            <a:ext cx="152400" cy="152400"/>
+                          </a:xfrm>
+                          <a:prstGeom prst="rect">
+                            <a:avLst/>
+                          </a:prstGeom>
+                          <a:noFill/>
+                          <a:ln w="9525">
+                            <a:noFill/>
+                            <a:headEnd/>
+                            <a:tailEnd/>
+                          </a:ln>
+                        </pic:spPr>
+                      </pic:pic>
+                    </a:graphicData>
+                  </a:graphic>
+                </wp:inline>
+              </w:drawing>
+            </w:r>
+          </w:p>
+        </w:tc>
+        <w:tc>
+          <w:p>
+            <w:pPr>
+              <w:pStyle w:val="BodyText"/>
+            </w:pPr>
+            <w:pPr>
+              <w:spacing w:before="16" w:after="64"/>
+            </w:pPr>
+            <w:r>
+              <w:rPr>
+                <w:bCs/>
+                <w:b/>
+              </w:rPr>
+              <w:t xml:space="preserve">Box 1 - A text box</w:t>
+            </w:r>
+          </w:p>
+          <w:p>
+            <w:pPr>
+              <w:pStyle w:val="BodyText"/>
+            </w:pPr>
+            <w:pPr>
+              <w:spacing w:before="16" w:after="16"/>
+            </w:pPr>
+            <w:r>
+              <w:t xml:space="preserve">Nonsense outro.</w:t>
+            </w:r>
+          </w:p>
+        </w:tc>
+      </w:tr>
+    </w:tbl>
+    <w:bookmarkEnd w:id="60"/>
+    <w:bookmarkStart w:id="144" w:name="references"/>
+    <w:p>
+      <w:pPr>
+        <w:pStyle w:val="Heading2"/>
+      </w:pPr>
+      <w:r>
+        <w:t xml:space="preserve">References</w:t>
+      </w:r>
+    </w:p>
+    <w:bookmarkStart w:id="143" w:name="refs"/>
+    <w:bookmarkStart w:id="61" w:name="ref-darwinOriginSpeciesMeans1859"/>
+    <w:p>
+      <w:pPr>
+        <w:pStyle w:val="Bibliography"/>
+      </w:pPr>
+      <w:r>
+        <w:t xml:space="preserve">1.</w:t>
+      </w:r>
+      <w:r>
+        <w:t xml:space="preserve"> </w:t>
+      </w:r>
+      <w:r>
+        <w:t xml:space="preserve">	</w:t>
+      </w:r>
+      <w:r>
+        <w:t xml:space="preserve">Darwin, C. (1859)</w:t>
+      </w:r>
+      <w:r>
+        <w:t xml:space="preserve"> </w:t>
+      </w:r>
+      <w:r>
+        <w:rPr>
+          <w:iCs/>
+          <w:i/>
+        </w:rPr>
+        <w:t xml:space="preserve">On the</w:t>
+      </w:r>
+      <w:r>
+        <w:rPr>
+          <w:iCs/>
+          <w:i/>
+        </w:rPr>
+        <w:t xml:space="preserve"> </w:t>
+      </w:r>
+      <w:r>
+        <w:rPr>
+          <w:iCs/>
+          <w:i/>
+        </w:rPr>
+        <w:t xml:space="preserve">Origin</w:t>
+      </w:r>
+      <w:r>
+        <w:rPr>
+          <w:iCs/>
+          <w:i/>
+        </w:rPr>
+        <w:t xml:space="preserve"> </w:t>
+      </w:r>
+      <w:r>
+        <w:rPr>
+          <w:iCs/>
+          <w:i/>
+        </w:rPr>
+        <w:t xml:space="preserve">of</w:t>
+      </w:r>
+      <w:r>
+        <w:rPr>
+          <w:iCs/>
+          <w:i/>
+        </w:rPr>
+        <w:t xml:space="preserve"> </w:t>
+      </w:r>
+      <w:r>
+        <w:rPr>
+          <w:iCs/>
+          <w:i/>
+        </w:rPr>
+        <w:t xml:space="preserve">Species</w:t>
+      </w:r>
+      <w:r>
+        <w:rPr>
+          <w:iCs/>
+          <w:i/>
+        </w:rPr>
+        <w:t xml:space="preserve"> </w:t>
+      </w:r>
+      <w:r>
+        <w:rPr>
+          <w:iCs/>
+          <w:i/>
+        </w:rPr>
+        <w:t xml:space="preserve">by</w:t>
+      </w:r>
+      <w:r>
+        <w:rPr>
+          <w:iCs/>
+          <w:i/>
+        </w:rPr>
+        <w:t xml:space="preserve"> </w:t>
+      </w:r>
+      <w:r>
+        <w:rPr>
+          <w:iCs/>
+          <w:i/>
+        </w:rPr>
+        <w:t xml:space="preserve">Means</w:t>
+      </w:r>
+      <w:r>
+        <w:rPr>
+          <w:iCs/>
+          <w:i/>
+        </w:rPr>
+        <w:t xml:space="preserve"> </w:t>
+      </w:r>
+      <w:r>
+        <w:rPr>
+          <w:iCs/>
+          <w:i/>
+        </w:rPr>
+        <w:t xml:space="preserve">of</w:t>
+      </w:r>
+      <w:r>
+        <w:rPr>
+          <w:iCs/>
+          <w:i/>
+        </w:rPr>
+        <w:t xml:space="preserve"> </w:t>
+      </w:r>
+      <w:r>
+        <w:rPr>
+          <w:iCs/>
+          <w:i/>
+        </w:rPr>
+        <w:t xml:space="preserve">Natural Selection</w:t>
+      </w:r>
+      <w:r>
+        <w:rPr>
+          <w:iCs/>
+          <w:i/>
+        </w:rPr>
+        <w:t xml:space="preserve">, or the</w:t>
+      </w:r>
+      <w:r>
+        <w:rPr>
+          <w:iCs/>
+          <w:i/>
+        </w:rPr>
+        <w:t xml:space="preserve"> </w:t>
+      </w:r>
+      <w:r>
+        <w:rPr>
+          <w:iCs/>
+          <w:i/>
+        </w:rPr>
+        <w:t xml:space="preserve">Preservation</w:t>
+      </w:r>
+      <w:r>
+        <w:rPr>
+          <w:iCs/>
+          <w:i/>
+        </w:rPr>
+        <w:t xml:space="preserve"> </w:t>
+      </w:r>
+      <w:r>
+        <w:rPr>
+          <w:iCs/>
+          <w:i/>
+        </w:rPr>
+        <w:t xml:space="preserve">of</w:t>
+      </w:r>
+      <w:r>
+        <w:rPr>
+          <w:iCs/>
+          <w:i/>
+        </w:rPr>
+        <w:t xml:space="preserve"> </w:t>
+      </w:r>
+      <w:r>
+        <w:rPr>
+          <w:iCs/>
+          <w:i/>
+        </w:rPr>
+        <w:t xml:space="preserve">Favoured Races</w:t>
+      </w:r>
+      <w:r>
+        <w:rPr>
+          <w:iCs/>
+          <w:i/>
+        </w:rPr>
+        <w:t xml:space="preserve"> </w:t>
+      </w:r>
+      <w:r>
+        <w:rPr>
+          <w:iCs/>
+          <w:i/>
+        </w:rPr>
+        <w:t xml:space="preserve">in the</w:t>
+      </w:r>
+      <w:r>
+        <w:rPr>
+          <w:iCs/>
+          <w:i/>
+        </w:rPr>
+        <w:t xml:space="preserve"> </w:t>
+      </w:r>
+      <w:r>
+        <w:rPr>
+          <w:iCs/>
+          <w:i/>
+        </w:rPr>
+        <w:t xml:space="preserve">Struggle</w:t>
+      </w:r>
+      <w:r>
+        <w:rPr>
+          <w:iCs/>
+          <w:i/>
+        </w:rPr>
+        <w:t xml:space="preserve"> </w:t>
+      </w:r>
+      <w:r>
+        <w:rPr>
+          <w:iCs/>
+          <w:i/>
+        </w:rPr>
+        <w:t xml:space="preserve">for</w:t>
+      </w:r>
+      <w:r>
+        <w:rPr>
+          <w:iCs/>
+          <w:i/>
+        </w:rPr>
+        <w:t xml:space="preserve"> </w:t>
+      </w:r>
+      <w:r>
+        <w:rPr>
+          <w:iCs/>
+          <w:i/>
+        </w:rPr>
+        <w:t xml:space="preserve">Life</w:t>
+      </w:r>
+      <w:r>
+        <w:t xml:space="preserve">, J. Murray</w:t>
+      </w:r>
+    </w:p>
+    <w:bookmarkEnd w:id="61"/>
+    <w:bookmarkStart w:id="63" w:name="Xf53c03f1c3fea4e4289657cbb0682f5f23e8b1d"/>
+    <w:p>
+      <w:pPr>
+        <w:pStyle w:val="Bibliography"/>
+      </w:pPr>
+      <w:r>
+        <w:t xml:space="preserve">2.</w:t>
+      </w:r>
+      <w:r>
+        <w:t xml:space="preserve"> </w:t>
+      </w:r>
+      <w:r>
+        <w:t xml:space="preserve">	</w:t>
+      </w:r>
+      <w:r>
+        <w:t xml:space="preserve">Jordano, P. (2016)</w:t>
+      </w:r>
+      <w:r>
+        <w:t xml:space="preserve"> </w:t>
+      </w:r>
+      <w:hyperlink r:id="rId62">
+        <w:r>
+          <w:rPr>
+            <w:rStyle w:val="Hyperlink"/>
+          </w:rPr>
+          <w:t xml:space="preserve">Chasing</w:t>
+        </w:r>
+        <w:r>
+          <w:rPr>
+            <w:rStyle w:val="Hyperlink"/>
+          </w:rPr>
+          <w:t xml:space="preserve"> </w:t>
+        </w:r>
+        <w:r>
+          <w:rPr>
+            <w:rStyle w:val="Hyperlink"/>
+          </w:rPr>
+          <w:t xml:space="preserve">Ecological Interactions</w:t>
+        </w:r>
+      </w:hyperlink>
+      <w:r>
+        <w:t xml:space="preserve">.</w:t>
+      </w:r>
+      <w:r>
+        <w:t xml:space="preserve"> </w:t>
+      </w:r>
+      <w:r>
+        <w:rPr>
+          <w:iCs/>
+          <w:i/>
+        </w:rPr>
+        <w:t xml:space="preserve">PLOS Biology</w:t>
+      </w:r>
+      <w:r>
+        <w:t xml:space="preserve"> </w:t>
+      </w:r>
+      <w:r>
+        <w:t xml:space="preserve">14, e1002559</w:t>
+      </w:r>
+    </w:p>
+    <w:bookmarkEnd w:id="63"/>
+    <w:bookmarkStart w:id="65" w:name="X2d6834cb08966b7d5da0c61c80079bb46b07a34"/>
+    <w:p>
+      <w:pPr>
+        <w:pStyle w:val="Bibliography"/>
+      </w:pPr>
+      <w:r>
+        <w:t xml:space="preserve">3.</w:t>
+      </w:r>
+      <w:r>
+        <w:t xml:space="preserve"> </w:t>
+      </w:r>
+      <w:r>
+        <w:t xml:space="preserve">	</w:t>
+      </w:r>
+      <w:r>
+        <w:t xml:space="preserve">Jordano, P. (2016) Sampling networks of ecological interactions.</w:t>
+      </w:r>
+      <w:r>
+        <w:t xml:space="preserve"> </w:t>
+      </w:r>
+      <w:r>
+        <w:rPr>
+          <w:iCs/>
+          <w:i/>
+        </w:rPr>
+        <w:t xml:space="preserve">Functional Ecology</w:t>
+      </w:r>
+      <w:r>
+        <w:t xml:space="preserve"> </w:t>
+      </w:r>
+      <w:r>
+        <w:t xml:space="preserve">DOI:</w:t>
+      </w:r>
+      <w:r>
+        <w:t xml:space="preserve"> </w:t>
+      </w:r>
+      <w:hyperlink r:id="rId64">
+        <w:r>
+          <w:rPr>
+            <w:rStyle w:val="Hyperlink"/>
+          </w:rPr>
+          <w:t xml:space="preserve">10.1111/1365-2435.12763</w:t>
+        </w:r>
+      </w:hyperlink>
+    </w:p>
     <w:bookmarkEnd w:id="65"/>
-    <w:bookmarkStart w:id="200" w:name="references"/>
-    <w:p>
-      <w:pPr>
-        <w:pStyle w:val="Heading2"/>
-      </w:pPr>
-      <w:r>
-        <w:t xml:space="preserve">References</w:t>
-      </w:r>
-    </w:p>
-    <w:bookmarkStart w:id="199" w:name="refs"/>
-    <w:bookmarkStart w:id="67" w:name="ref-allesinaGeneralModelFood2008"/>
+    <w:bookmarkStart w:id="67" w:name="ref-poisotGlobalKnowledgeGaps2021"/>
     <w:p>
       <w:pPr>
         <w:pStyle w:val="Bibliography"/>
       </w:pPr>
       <w:r>
-        <w:t xml:space="preserve">Allesina, Stefano, David Alonso, and Mercedes Pascual. 2008.</w:t>
-      </w:r>
-      <w:r>
-        <w:t xml:space="preserve"> </w:t>
-      </w:r>
-      <w:r>
-        <w:t xml:space="preserve">“A</w:t>
-      </w:r>
-      <w:r>
-        <w:t xml:space="preserve"> </w:t>
-      </w:r>
-      <w:r>
-        <w:t xml:space="preserve">General Model</w:t>
-      </w:r>
-      <w:r>
-        <w:t xml:space="preserve"> </w:t>
-      </w:r>
-      <w:r>
-        <w:t xml:space="preserve">for</w:t>
-      </w:r>
-      <w:r>
-        <w:t xml:space="preserve"> </w:t>
-      </w:r>
-      <w:r>
-        <w:t xml:space="preserve">Food Web Structure</w:t>
-      </w:r>
-      <w:r>
-        <w:t xml:space="preserve">.”</w:t>
-      </w:r>
-      <w:r>
-        <w:t xml:space="preserve"> </w:t>
-      </w:r>
-      <w:r>
-        <w:rPr>
-          <w:iCs/>
-          <w:i/>
-        </w:rPr>
-        <w:t xml:space="preserve">Science</w:t>
-      </w:r>
-      <w:r>
-        <w:t xml:space="preserve"> </w:t>
-      </w:r>
-      <w:r>
-        <w:t xml:space="preserve">320 (5876): 658–61.</w:t>
+        <w:t xml:space="preserve">4.</w:t>
+      </w:r>
+      <w:r>
+        <w:t xml:space="preserve"> </w:t>
+      </w:r>
+      <w:r>
+        <w:t xml:space="preserve">	</w:t>
+      </w:r>
+      <w:r>
+        <w:t xml:space="preserve">Poisot, T.</w:t>
+      </w:r>
+      <w:r>
+        <w:t xml:space="preserve"> </w:t>
+      </w:r>
+      <w:r>
+        <w:rPr>
+          <w:iCs/>
+          <w:i/>
+        </w:rPr>
+        <w:t xml:space="preserve">et al.</w:t>
+      </w:r>
+      <w:r>
+        <w:t xml:space="preserve"> </w:t>
+      </w:r>
+      <w:r>
+        <w:t xml:space="preserve">(2021)</w:t>
       </w:r>
       <w:r>
         <w:t xml:space="preserve"> </w:t>
@@ -7282,55 +6721,46 @@
           <w:rPr>
             <w:rStyle w:val="Hyperlink"/>
           </w:rPr>
-          <w:t xml:space="preserve">https://doi.org/10.1126/science.1156269</w:t>
+          <w:t xml:space="preserve">Global knowledge gaps in species interaction networks data</w:t>
         </w:r>
       </w:hyperlink>
       <w:r>
         <w:t xml:space="preserve">.</w:t>
       </w:r>
+      <w:r>
+        <w:t xml:space="preserve"> </w:t>
+      </w:r>
+      <w:r>
+        <w:rPr>
+          <w:iCs/>
+          <w:i/>
+        </w:rPr>
+        <w:t xml:space="preserve">Journal of Biogeography</w:t>
+      </w:r>
+      <w:r>
+        <w:t xml:space="preserve"> </w:t>
+      </w:r>
+      <w:r>
+        <w:t xml:space="preserve">n/a</w:t>
+      </w:r>
     </w:p>
     <w:bookmarkEnd w:id="67"/>
-    <w:bookmarkStart w:id="69" w:name="ref-banvilleWhatConstrainsFood2023"/>
+    <w:bookmarkStart w:id="69" w:name="ref-pringleResolvingFoodWebStructure2020"/>
     <w:p>
       <w:pPr>
         <w:pStyle w:val="Bibliography"/>
       </w:pPr>
       <w:r>
-        <w:t xml:space="preserve">Banville, Francis, Dominique Gravel, and Timothée Poisot. 2023.</w:t>
-      </w:r>
-      <w:r>
-        <w:t xml:space="preserve"> </w:t>
-      </w:r>
-      <w:r>
-        <w:t xml:space="preserve">“What Constrains Food Webs?</w:t>
-      </w:r>
-      <w:r>
-        <w:t xml:space="preserve"> </w:t>
-      </w:r>
-      <w:r>
-        <w:t xml:space="preserve">A</w:t>
-      </w:r>
-      <w:r>
-        <w:t xml:space="preserve"> </w:t>
-      </w:r>
-      <w:r>
-        <w:t xml:space="preserve">Maximum Entropy Framework for Predicting Their Structure with Minimal Biases.”</w:t>
-      </w:r>
-      <w:r>
-        <w:t xml:space="preserve"> </w:t>
-      </w:r>
-      <w:r>
-        <w:rPr>
-          <w:iCs/>
-          <w:i/>
-        </w:rPr>
-        <w:t xml:space="preserve">PLOS Computational Biology</w:t>
-      </w:r>
-      <w:r>
-        <w:t xml:space="preserve"> </w:t>
-      </w:r>
-      <w:r>
-        <w:t xml:space="preserve">19 (9): e1011458.</w:t>
+        <w:t xml:space="preserve">5.</w:t>
+      </w:r>
+      <w:r>
+        <w:t xml:space="preserve"> </w:t>
+      </w:r>
+      <w:r>
+        <w:t xml:space="preserve">	</w:t>
+      </w:r>
+      <w:r>
+        <w:t xml:space="preserve">Pringle, R.M. and Hutchinson, M.C. (2020)</w:t>
       </w:r>
       <w:r>
         <w:t xml:space="preserve"> </w:t>
@@ -7340,43 +6770,74 @@
           <w:rPr>
             <w:rStyle w:val="Hyperlink"/>
           </w:rPr>
-          <w:t xml:space="preserve">https://doi.org/10.1371/journal.pcbi.1011458</w:t>
+          <w:t xml:space="preserve">Resolving</w:t>
+        </w:r>
+        <w:r>
+          <w:rPr>
+            <w:rStyle w:val="Hyperlink"/>
+          </w:rPr>
+          <w:t xml:space="preserve"> </w:t>
+        </w:r>
+        <w:r>
+          <w:rPr>
+            <w:rStyle w:val="Hyperlink"/>
+          </w:rPr>
+          <w:t xml:space="preserve">Food-Web Structure</w:t>
         </w:r>
       </w:hyperlink>
       <w:r>
         <w:t xml:space="preserve">.</w:t>
       </w:r>
+      <w:r>
+        <w:t xml:space="preserve"> </w:t>
+      </w:r>
+      <w:r>
+        <w:rPr>
+          <w:iCs/>
+          <w:i/>
+        </w:rPr>
+        <w:t xml:space="preserve">Annual Review of Ecology, Evolution and Systematics</w:t>
+      </w:r>
+      <w:r>
+        <w:t xml:space="preserve"> </w:t>
+      </w:r>
+      <w:r>
+        <w:t xml:space="preserve">51, 55–80</w:t>
+      </w:r>
     </w:p>
     <w:bookmarkEnd w:id="69"/>
-    <w:bookmarkStart w:id="71" w:name="Xf46d66f38296066c1100d9812a6303bc71ed153"/>
+    <w:bookmarkStart w:id="71" w:name="X9a5602d39772ae027b885bf5c9cb3d36ba71c0c"/>
     <w:p>
       <w:pPr>
         <w:pStyle w:val="Bibliography"/>
       </w:pPr>
       <w:r>
-        <w:t xml:space="preserve">Bascompte, J., P. Jordano, C. J. Melian, and J. M. Olesen. 2003.</w:t>
-      </w:r>
-      <w:r>
-        <w:t xml:space="preserve"> </w:t>
-      </w:r>
-      <w:r>
-        <w:t xml:space="preserve">“The Nested Assembly of Plant-Animal Mutualistic Networks.”</w:t>
-      </w:r>
-      <w:r>
-        <w:t xml:space="preserve"> </w:t>
-      </w:r>
-      <w:r>
-        <w:rPr>
-          <w:iCs/>
-          <w:i/>
-        </w:rPr>
-        <w:t xml:space="preserve">Proceedings of the National Academy of Sciences</w:t>
-      </w:r>
-      <w:r>
-        <w:t xml:space="preserve"> </w:t>
-      </w:r>
-      <w:r>
-        <w:t xml:space="preserve">100 (16): 9383–87.</w:t>
+        <w:t xml:space="preserve">6.</w:t>
+      </w:r>
+      <w:r>
+        <w:t xml:space="preserve"> </w:t>
+      </w:r>
+      <w:r>
+        <w:t xml:space="preserve">	</w:t>
+      </w:r>
+      <w:r>
+        <w:t xml:space="preserve">Morales-Castilla, I.</w:t>
+      </w:r>
+      <w:r>
+        <w:t xml:space="preserve"> </w:t>
+      </w:r>
+      <w:r>
+        <w:rPr>
+          <w:iCs/>
+          <w:i/>
+        </w:rPr>
+        <w:t xml:space="preserve">et al.</w:t>
+      </w:r>
+      <w:r>
+        <w:t xml:space="preserve"> </w:t>
+      </w:r>
+      <w:r>
+        <w:t xml:space="preserve">(2015)</w:t>
       </w:r>
       <w:r>
         <w:t xml:space="preserve"> </w:t>
@@ -7386,43 +6847,62 @@
           <w:rPr>
             <w:rStyle w:val="Hyperlink"/>
           </w:rPr>
-          <w:t xml:space="preserve">https://doi.org/10.1073/pnas.1633576100</w:t>
+          <w:t xml:space="preserve">Inferring biotic interactions from proxies</w:t>
         </w:r>
       </w:hyperlink>
       <w:r>
         <w:t xml:space="preserve">.</w:t>
       </w:r>
+      <w:r>
+        <w:t xml:space="preserve"> </w:t>
+      </w:r>
+      <w:r>
+        <w:rPr>
+          <w:iCs/>
+          <w:i/>
+        </w:rPr>
+        <w:t xml:space="preserve">Trends in Ecology &amp; Evolution</w:t>
+      </w:r>
+      <w:r>
+        <w:t xml:space="preserve"> </w:t>
+      </w:r>
+      <w:r>
+        <w:t xml:space="preserve">30, 347–356</w:t>
+      </w:r>
     </w:p>
     <w:bookmarkEnd w:id="71"/>
-    <w:bookmarkStart w:id="73" w:name="ref-beckerOptimisingPredictiveModels2022"/>
+    <w:bookmarkStart w:id="73" w:name="ref-strydomRoadmapPredictingSpecies2021"/>
     <w:p>
       <w:pPr>
         <w:pStyle w:val="Bibliography"/>
       </w:pPr>
       <w:r>
-        <w:t xml:space="preserve">Becker, Daniel J., Gregory F. Albery, Anna R. Sjodin, Timothée Poisot, Laura M. Bergner, Binqi Chen, Lily E. Cohen, et al. 2022.</w:t>
-      </w:r>
-      <w:r>
-        <w:t xml:space="preserve"> </w:t>
-      </w:r>
-      <w:r>
-        <w:t xml:space="preserve">“Optimising Predictive Models to Prioritise Viral Discovery in Zoonotic Reservoirs.”</w:t>
-      </w:r>
-      <w:r>
-        <w:t xml:space="preserve"> </w:t>
-      </w:r>
-      <w:r>
-        <w:rPr>
-          <w:iCs/>
-          <w:i/>
-        </w:rPr>
-        <w:t xml:space="preserve">The Lancet Microbe</w:t>
-      </w:r>
-      <w:r>
-        <w:t xml:space="preserve"> </w:t>
-      </w:r>
-      <w:r>
-        <w:t xml:space="preserve">3 (8): e625–37.</w:t>
+        <w:t xml:space="preserve">7.</w:t>
+      </w:r>
+      <w:r>
+        <w:t xml:space="preserve"> </w:t>
+      </w:r>
+      <w:r>
+        <w:t xml:space="preserve">	</w:t>
+      </w:r>
+      <w:r>
+        <w:t xml:space="preserve">Strydom, T.</w:t>
+      </w:r>
+      <w:r>
+        <w:t xml:space="preserve"> </w:t>
+      </w:r>
+      <w:r>
+        <w:rPr>
+          <w:iCs/>
+          <w:i/>
+        </w:rPr>
+        <w:t xml:space="preserve">et al.</w:t>
+      </w:r>
+      <w:r>
+        <w:t xml:space="preserve"> </w:t>
+      </w:r>
+      <w:r>
+        <w:t xml:space="preserve">(2021)</w:t>
       </w:r>
       <w:r>
         <w:t xml:space="preserve"> </w:t>
@@ -7432,43 +6912,62 @@
           <w:rPr>
             <w:rStyle w:val="Hyperlink"/>
           </w:rPr>
-          <w:t xml:space="preserve">https://doi.org/10.1016/S2666-5247(21)00245-7</w:t>
+          <w:t xml:space="preserve">A roadmap towards predicting species interaction networks (across space and time)</w:t>
         </w:r>
       </w:hyperlink>
       <w:r>
         <w:t xml:space="preserve">.</w:t>
       </w:r>
+      <w:r>
+        <w:t xml:space="preserve"> </w:t>
+      </w:r>
+      <w:r>
+        <w:rPr>
+          <w:iCs/>
+          <w:i/>
+        </w:rPr>
+        <w:t xml:space="preserve">Philosophical Transactions of the Royal Society B: Biological Sciences</w:t>
+      </w:r>
+      <w:r>
+        <w:t xml:space="preserve"> </w:t>
+      </w:r>
+      <w:r>
+        <w:t xml:space="preserve">376, 20210063</w:t>
+      </w:r>
     </w:p>
     <w:bookmarkEnd w:id="73"/>
-    <w:bookmarkStart w:id="75" w:name="ref-beckermanForagingBiologyPredicts2006"/>
+    <w:bookmarkStart w:id="75" w:name="ref-poisotSyntheticDatasetsCommunity2016"/>
     <w:p>
       <w:pPr>
         <w:pStyle w:val="Bibliography"/>
       </w:pPr>
       <w:r>
-        <w:t xml:space="preserve">Beckerman, Andrew P., Owen L. Petchey, and Philip H. Warren. 2006.</w:t>
-      </w:r>
-      <w:r>
-        <w:t xml:space="preserve"> </w:t>
-      </w:r>
-      <w:r>
-        <w:t xml:space="preserve">“Foraging Biology Predicts Food Web Complexity.”</w:t>
-      </w:r>
-      <w:r>
-        <w:t xml:space="preserve"> </w:t>
-      </w:r>
-      <w:r>
-        <w:rPr>
-          <w:iCs/>
-          <w:i/>
-        </w:rPr>
-        <w:t xml:space="preserve">Proceedings of the National Academy of Sciences</w:t>
-      </w:r>
-      <w:r>
-        <w:t xml:space="preserve"> </w:t>
-      </w:r>
-      <w:r>
-        <w:t xml:space="preserve">103 (37): 13745–49.</w:t>
+        <w:t xml:space="preserve">8.</w:t>
+      </w:r>
+      <w:r>
+        <w:t xml:space="preserve"> </w:t>
+      </w:r>
+      <w:r>
+        <w:t xml:space="preserve">	</w:t>
+      </w:r>
+      <w:r>
+        <w:t xml:space="preserve">Poisot, T.</w:t>
+      </w:r>
+      <w:r>
+        <w:t xml:space="preserve"> </w:t>
+      </w:r>
+      <w:r>
+        <w:rPr>
+          <w:iCs/>
+          <w:i/>
+        </w:rPr>
+        <w:t xml:space="preserve">et al.</w:t>
+      </w:r>
+      <w:r>
+        <w:t xml:space="preserve"> </w:t>
+      </w:r>
+      <w:r>
+        <w:t xml:space="preserve">(2016)</w:t>
       </w:r>
       <w:r>
         <w:t xml:space="preserve"> </w:t>
@@ -7478,64 +6977,46 @@
           <w:rPr>
             <w:rStyle w:val="Hyperlink"/>
           </w:rPr>
-          <w:t xml:space="preserve">https://doi.org/10.1073/pnas.0603039103</w:t>
+          <w:t xml:space="preserve">Synthetic datasets and community tools for the rapid testing of ecological hypotheses</w:t>
         </w:r>
       </w:hyperlink>
       <w:r>
         <w:t xml:space="preserve">.</w:t>
       </w:r>
+      <w:r>
+        <w:t xml:space="preserve"> </w:t>
+      </w:r>
+      <w:r>
+        <w:rPr>
+          <w:iCs/>
+          <w:i/>
+        </w:rPr>
+        <w:t xml:space="preserve">Ecography</w:t>
+      </w:r>
+      <w:r>
+        <w:t xml:space="preserve"> </w:t>
+      </w:r>
+      <w:r>
+        <w:t xml:space="preserve">39, 402–408</w:t>
+      </w:r>
     </w:p>
     <w:bookmarkEnd w:id="75"/>
-    <w:bookmarkStart w:id="77" w:name="ref-berlowGoldilocksFactorFood2008"/>
+    <w:bookmarkStart w:id="77" w:name="ref-daleGraphsSpatialGraphs2010"/>
     <w:p>
       <w:pPr>
         <w:pStyle w:val="Bibliography"/>
       </w:pPr>
       <w:r>
-        <w:t xml:space="preserve">Berlow, Eric L., Ulrich Brose, and Neo D. Martinez. 2008.</w:t>
-      </w:r>
-      <w:r>
-        <w:t xml:space="preserve"> </w:t>
-      </w:r>
-      <w:r>
-        <w:t xml:space="preserve">“The</w:t>
-      </w:r>
-      <w:r>
-        <w:t xml:space="preserve"> </w:t>
-      </w:r>
-      <w:r>
-        <w:t xml:space="preserve">‘</w:t>
-      </w:r>
-      <w:r>
-        <w:t xml:space="preserve">Goldilocks</w:t>
-      </w:r>
-      <w:r>
-        <w:t xml:space="preserve"> </w:t>
-      </w:r>
-      <w:r>
-        <w:t xml:space="preserve">Factor’</w:t>
-      </w:r>
-      <w:r>
-        <w:t xml:space="preserve"> </w:t>
-      </w:r>
-      <w:r>
-        <w:t xml:space="preserve">in Food Webs.”</w:t>
-      </w:r>
-      <w:r>
-        <w:t xml:space="preserve"> </w:t>
-      </w:r>
-      <w:r>
-        <w:rPr>
-          <w:iCs/>
-          <w:i/>
-        </w:rPr>
-        <w:t xml:space="preserve">Proceedings of the National Academy of Sciences</w:t>
-      </w:r>
-      <w:r>
-        <w:t xml:space="preserve"> </w:t>
-      </w:r>
-      <w:r>
-        <w:t xml:space="preserve">105 (11): 4079–80.</w:t>
+        <w:t xml:space="preserve">9.</w:t>
+      </w:r>
+      <w:r>
+        <w:t xml:space="preserve"> </w:t>
+      </w:r>
+      <w:r>
+        <w:t xml:space="preserve">	</w:t>
+      </w:r>
+      <w:r>
+        <w:t xml:space="preserve">Dale, M.R.T. and Fortin, M.-J. (2010)</w:t>
       </w:r>
       <w:r>
         <w:t xml:space="preserve"> </w:t>
@@ -7545,43 +7026,98 @@
           <w:rPr>
             <w:rStyle w:val="Hyperlink"/>
           </w:rPr>
-          <w:t xml:space="preserve">https://doi.org/10.1073/pnas.0800967105</w:t>
+          <w:t xml:space="preserve">From</w:t>
+        </w:r>
+        <w:r>
+          <w:rPr>
+            <w:rStyle w:val="Hyperlink"/>
+          </w:rPr>
+          <w:t xml:space="preserve"> </w:t>
+        </w:r>
+        <w:r>
+          <w:rPr>
+            <w:rStyle w:val="Hyperlink"/>
+          </w:rPr>
+          <w:t xml:space="preserve">Graphs</w:t>
+        </w:r>
+        <w:r>
+          <w:rPr>
+            <w:rStyle w:val="Hyperlink"/>
+          </w:rPr>
+          <w:t xml:space="preserve"> </w:t>
+        </w:r>
+        <w:r>
+          <w:rPr>
+            <w:rStyle w:val="Hyperlink"/>
+          </w:rPr>
+          <w:t xml:space="preserve">to</w:t>
+        </w:r>
+        <w:r>
+          <w:rPr>
+            <w:rStyle w:val="Hyperlink"/>
+          </w:rPr>
+          <w:t xml:space="preserve"> </w:t>
+        </w:r>
+        <w:r>
+          <w:rPr>
+            <w:rStyle w:val="Hyperlink"/>
+          </w:rPr>
+          <w:t xml:space="preserve">Spatial Graphs</w:t>
         </w:r>
       </w:hyperlink>
       <w:r>
         <w:t xml:space="preserve">.</w:t>
       </w:r>
+      <w:r>
+        <w:t xml:space="preserve"> </w:t>
+      </w:r>
+      <w:r>
+        <w:rPr>
+          <w:iCs/>
+          <w:i/>
+        </w:rPr>
+        <w:t xml:space="preserve">Annual Review of Ecology, Evolution, and Systematics</w:t>
+      </w:r>
+      <w:r>
+        <w:t xml:space="preserve"> </w:t>
+      </w:r>
+      <w:r>
+        <w:t xml:space="preserve">41, 21–38</w:t>
+      </w:r>
     </w:p>
     <w:bookmarkEnd w:id="77"/>
-    <w:bookmarkStart w:id="79" w:name="ref-berlowInteractionStrengthsFood2004"/>
+    <w:bookmarkStart w:id="79" w:name="ref-fortinSpatialStatisticsSpatial2012"/>
     <w:p>
       <w:pPr>
         <w:pStyle w:val="Bibliography"/>
       </w:pPr>
       <w:r>
-        <w:t xml:space="preserve">Berlow, Eric L., Anje-Margiet Neutel, Joel E. Cohen, Peter C. de Ruiter, Bo Ebenman, Mark Emmerson, Jeremy W. Fox, et al. 2004.</w:t>
-      </w:r>
-      <w:r>
-        <w:t xml:space="preserve"> </w:t>
-      </w:r>
-      <w:r>
-        <w:t xml:space="preserve">“Interaction Strengths in Food Webs: Issues and Opportunities.”</w:t>
-      </w:r>
-      <w:r>
-        <w:t xml:space="preserve"> </w:t>
-      </w:r>
-      <w:r>
-        <w:rPr>
-          <w:iCs/>
-          <w:i/>
-        </w:rPr>
-        <w:t xml:space="preserve">Journal of Animal Ecology</w:t>
-      </w:r>
-      <w:r>
-        <w:t xml:space="preserve"> </w:t>
-      </w:r>
-      <w:r>
-        <w:t xml:space="preserve">73 (3): 585–98.</w:t>
+        <w:t xml:space="preserve">10.</w:t>
+      </w:r>
+      <w:r>
+        <w:t xml:space="preserve"> </w:t>
+      </w:r>
+      <w:r>
+        <w:t xml:space="preserve">	</w:t>
+      </w:r>
+      <w:r>
+        <w:t xml:space="preserve">Fortin, M.-J.</w:t>
+      </w:r>
+      <w:r>
+        <w:t xml:space="preserve"> </w:t>
+      </w:r>
+      <w:r>
+        <w:rPr>
+          <w:iCs/>
+          <w:i/>
+        </w:rPr>
+        <w:t xml:space="preserve">et al.</w:t>
+      </w:r>
+      <w:r>
+        <w:t xml:space="preserve"> </w:t>
+      </w:r>
+      <w:r>
+        <w:t xml:space="preserve">(2012)</w:t>
       </w:r>
       <w:r>
         <w:t xml:space="preserve"> </w:t>
@@ -7591,43 +7127,62 @@
           <w:rPr>
             <w:rStyle w:val="Hyperlink"/>
           </w:rPr>
-          <w:t xml:space="preserve">https://doi.org/10.1111/j.0021-8790.2004.00833.x</w:t>
+          <w:t xml:space="preserve">Spatial statistics, spatial regression, and graph theory in ecology</w:t>
         </w:r>
       </w:hyperlink>
       <w:r>
         <w:t xml:space="preserve">.</w:t>
       </w:r>
+      <w:r>
+        <w:t xml:space="preserve"> </w:t>
+      </w:r>
+      <w:r>
+        <w:rPr>
+          <w:iCs/>
+          <w:i/>
+        </w:rPr>
+        <w:t xml:space="preserve">Spatial Statistics</w:t>
+      </w:r>
+      <w:r>
+        <w:t xml:space="preserve"> </w:t>
+      </w:r>
+      <w:r>
+        <w:t xml:space="preserve">1, 100–109</w:t>
+      </w:r>
     </w:p>
     <w:bookmarkEnd w:id="79"/>
-    <w:bookmarkStart w:id="81" w:name="X17a301eebb3c5bc57992fd8c229d26f33144785"/>
+    <w:bookmarkStart w:id="81" w:name="X0cd8b1b2c315f3e3186e0dbbf2fc454fbc2ad9d"/>
     <w:p>
       <w:pPr>
         <w:pStyle w:val="Bibliography"/>
       </w:pPr>
       <w:r>
-        <w:t xml:space="preserve">Bhatia, Udit, Sarth Dubey, Tarik C. Gouhier, and Auroop R. Ganguly. 2023.</w:t>
-      </w:r>
-      <w:r>
-        <w:t xml:space="preserve"> </w:t>
-      </w:r>
-      <w:r>
-        <w:t xml:space="preserve">“Network-Based Restoration Strategies Maximize Ecosystem Recovery.”</w:t>
-      </w:r>
-      <w:r>
-        <w:t xml:space="preserve"> </w:t>
-      </w:r>
-      <w:r>
-        <w:rPr>
-          <w:iCs/>
-          <w:i/>
-        </w:rPr>
-        <w:t xml:space="preserve">Communications Biology</w:t>
-      </w:r>
-      <w:r>
-        <w:t xml:space="preserve"> </w:t>
-      </w:r>
-      <w:r>
-        <w:t xml:space="preserve">6 (1): 1–10.</w:t>
+        <w:t xml:space="preserve">11.</w:t>
+      </w:r>
+      <w:r>
+        <w:t xml:space="preserve"> </w:t>
+      </w:r>
+      <w:r>
+        <w:t xml:space="preserve">	</w:t>
+      </w:r>
+      <w:r>
+        <w:t xml:space="preserve">Delmas, E.</w:t>
+      </w:r>
+      <w:r>
+        <w:t xml:space="preserve"> </w:t>
+      </w:r>
+      <w:r>
+        <w:rPr>
+          <w:iCs/>
+          <w:i/>
+        </w:rPr>
+        <w:t xml:space="preserve">et al.</w:t>
+      </w:r>
+      <w:r>
+        <w:t xml:space="preserve"> </w:t>
+      </w:r>
+      <w:r>
+        <w:t xml:space="preserve">(2019)</w:t>
       </w:r>
       <w:r>
         <w:t xml:space="preserve"> </w:t>
@@ -7637,43 +7192,62 @@
           <w:rPr>
             <w:rStyle w:val="Hyperlink"/>
           </w:rPr>
-          <w:t xml:space="preserve">https://doi.org/10.1038/s42003-023-05622-3</w:t>
+          <w:t xml:space="preserve">Analysing ecological networks of species interactions</w:t>
         </w:r>
       </w:hyperlink>
       <w:r>
         <w:t xml:space="preserve">.</w:t>
       </w:r>
+      <w:r>
+        <w:t xml:space="preserve"> </w:t>
+      </w:r>
+      <w:r>
+        <w:rPr>
+          <w:iCs/>
+          <w:i/>
+        </w:rPr>
+        <w:t xml:space="preserve">Biological Reviews</w:t>
+      </w:r>
+      <w:r>
+        <w:t xml:space="preserve"> </w:t>
+      </w:r>
+      <w:r>
+        <w:t xml:space="preserve">94, 16–36</w:t>
+      </w:r>
     </w:p>
     <w:bookmarkEnd w:id="81"/>
-    <w:bookmarkStart w:id="83" w:name="ref-blanchetCooccurrenceNotEvidence2020"/>
+    <w:bookmarkStart w:id="83" w:name="X31a4fa003bce600ed04df56db844e85b8f7350e"/>
     <w:p>
       <w:pPr>
         <w:pStyle w:val="Bibliography"/>
       </w:pPr>
       <w:r>
-        <w:t xml:space="preserve">Blanchet, F. Guillaume, Kevin Cazelles, and Dominique Gravel. 2020.</w:t>
-      </w:r>
-      <w:r>
-        <w:t xml:space="preserve"> </w:t>
-      </w:r>
-      <w:r>
-        <w:t xml:space="preserve">“Co-Occurrence Is Not Evidence of Ecological Interactions.”</w:t>
-      </w:r>
-      <w:r>
-        <w:t xml:space="preserve"> </w:t>
-      </w:r>
-      <w:r>
-        <w:rPr>
-          <w:iCs/>
-          <w:i/>
-        </w:rPr>
-        <w:t xml:space="preserve">Ecology Letters</w:t>
-      </w:r>
-      <w:r>
-        <w:t xml:space="preserve"> </w:t>
-      </w:r>
-      <w:r>
-        <w:t xml:space="preserve">23 (7): 1050–63.</w:t>
+        <w:t xml:space="preserve">12.</w:t>
+      </w:r>
+      <w:r>
+        <w:t xml:space="preserve"> </w:t>
+      </w:r>
+      <w:r>
+        <w:t xml:space="preserve">	</w:t>
+      </w:r>
+      <w:r>
+        <w:t xml:space="preserve">Thuiller, W.</w:t>
+      </w:r>
+      <w:r>
+        <w:t xml:space="preserve"> </w:t>
+      </w:r>
+      <w:r>
+        <w:rPr>
+          <w:iCs/>
+          <w:i/>
+        </w:rPr>
+        <w:t xml:space="preserve">et al.</w:t>
+      </w:r>
+      <w:r>
+        <w:t xml:space="preserve"> </w:t>
+      </w:r>
+      <w:r>
+        <w:t xml:space="preserve">(2024)</w:t>
       </w:r>
       <w:r>
         <w:t xml:space="preserve"> </w:t>
@@ -7683,39 +7257,62 @@
           <w:rPr>
             <w:rStyle w:val="Hyperlink"/>
           </w:rPr>
-          <w:t xml:space="preserve">https://doi.org/10.1111/ele.13525</w:t>
+          <w:t xml:space="preserve">Navigating the integration of biotic interactions in biogeography</w:t>
         </w:r>
       </w:hyperlink>
       <w:r>
         <w:t xml:space="preserve">.</w:t>
       </w:r>
+      <w:r>
+        <w:t xml:space="preserve"> </w:t>
+      </w:r>
+      <w:r>
+        <w:rPr>
+          <w:iCs/>
+          <w:i/>
+        </w:rPr>
+        <w:t xml:space="preserve">Journal of Biogeography</w:t>
+      </w:r>
+      <w:r>
+        <w:t xml:space="preserve"> </w:t>
+      </w:r>
+      <w:r>
+        <w:t xml:space="preserve">51, 550–559</w:t>
+      </w:r>
     </w:p>
     <w:bookmarkEnd w:id="83"/>
-    <w:bookmarkStart w:id="85" w:name="ref-brimacombeApplyingMethodIts2024"/>
+    <w:bookmarkStart w:id="85" w:name="X17a301eebb3c5bc57992fd8c229d26f33144785"/>
     <w:p>
       <w:pPr>
         <w:pStyle w:val="Bibliography"/>
       </w:pPr>
       <w:r>
-        <w:t xml:space="preserve">Brimacombe, Chris, Korryn Bodner, and Marie-Josee Fortin. 2024.</w:t>
-      </w:r>
-      <w:r>
-        <w:t xml:space="preserve"> </w:t>
-      </w:r>
-      <w:r>
-        <w:t xml:space="preserve">“Applying a Method Before Its Proof-of-Concept:</w:t>
-      </w:r>
-      <w:r>
-        <w:t xml:space="preserve"> </w:t>
-      </w:r>
-      <w:r>
-        <w:t xml:space="preserve">A</w:t>
-      </w:r>
-      <w:r>
-        <w:t xml:space="preserve"> </w:t>
-      </w:r>
-      <w:r>
-        <w:t xml:space="preserve">Cautionary Tale Using Inferred Food Webs.”</w:t>
+        <w:t xml:space="preserve">13.</w:t>
+      </w:r>
+      <w:r>
+        <w:t xml:space="preserve"> </w:t>
+      </w:r>
+      <w:r>
+        <w:t xml:space="preserve">	</w:t>
+      </w:r>
+      <w:r>
+        <w:t xml:space="preserve">Bhatia, U.</w:t>
+      </w:r>
+      <w:r>
+        <w:t xml:space="preserve"> </w:t>
+      </w:r>
+      <w:r>
+        <w:rPr>
+          <w:iCs/>
+          <w:i/>
+        </w:rPr>
+        <w:t xml:space="preserve">et al.</w:t>
+      </w:r>
+      <w:r>
+        <w:t xml:space="preserve"> </w:t>
+      </w:r>
+      <w:r>
+        <w:t xml:space="preserve">(2023)</w:t>
       </w:r>
       <w:r>
         <w:t xml:space="preserve"> </w:t>
@@ -7725,43 +7322,62 @@
           <w:rPr>
             <w:rStyle w:val="Hyperlink"/>
           </w:rPr>
-          <w:t xml:space="preserve">https://doi.org/10.13140/RG.2.2.22076.65927</w:t>
+          <w:t xml:space="preserve">Network-based restoration strategies maximize ecosystem recovery</w:t>
         </w:r>
       </w:hyperlink>
       <w:r>
         <w:t xml:space="preserve">.</w:t>
       </w:r>
+      <w:r>
+        <w:t xml:space="preserve"> </w:t>
+      </w:r>
+      <w:r>
+        <w:rPr>
+          <w:iCs/>
+          <w:i/>
+        </w:rPr>
+        <w:t xml:space="preserve">Communications Biology</w:t>
+      </w:r>
+      <w:r>
+        <w:t xml:space="preserve"> </w:t>
+      </w:r>
+      <w:r>
+        <w:t xml:space="preserve">6, 1–10</w:t>
+      </w:r>
     </w:p>
     <w:bookmarkEnd w:id="85"/>
-    <w:bookmarkStart w:id="87" w:name="X539896ce86e228708f5963ceeaf0e82711f0c07"/>
+    <w:bookmarkStart w:id="87" w:name="ref-poisotDescribeUnderstandPredict2016"/>
     <w:p>
       <w:pPr>
         <w:pStyle w:val="Bibliography"/>
       </w:pPr>
       <w:r>
-        <w:t xml:space="preserve">Brimacombe, Chris, Korryn Bodner, Matthew Michalska-Smith, Timothée Poisot, and Marie-Josée Fortin. 2023.</w:t>
-      </w:r>
-      <w:r>
-        <w:t xml:space="preserve"> </w:t>
-      </w:r>
-      <w:r>
-        <w:t xml:space="preserve">“Shortcomings of Reusing Species Interaction Networks Created by Different Sets of Researchers.”</w:t>
-      </w:r>
-      <w:r>
-        <w:t xml:space="preserve"> </w:t>
-      </w:r>
-      <w:r>
-        <w:rPr>
-          <w:iCs/>
-          <w:i/>
-        </w:rPr>
-        <w:t xml:space="preserve">PLOS Biology</w:t>
-      </w:r>
-      <w:r>
-        <w:t xml:space="preserve"> </w:t>
-      </w:r>
-      <w:r>
-        <w:t xml:space="preserve">21 (4): e3002068.</w:t>
+        <w:t xml:space="preserve">14.</w:t>
+      </w:r>
+      <w:r>
+        <w:t xml:space="preserve"> </w:t>
+      </w:r>
+      <w:r>
+        <w:t xml:space="preserve">	</w:t>
+      </w:r>
+      <w:r>
+        <w:t xml:space="preserve">Poisot, T.</w:t>
+      </w:r>
+      <w:r>
+        <w:t xml:space="preserve"> </w:t>
+      </w:r>
+      <w:r>
+        <w:rPr>
+          <w:iCs/>
+          <w:i/>
+        </w:rPr>
+        <w:t xml:space="preserve">et al.</w:t>
+      </w:r>
+      <w:r>
+        <w:t xml:space="preserve"> </w:t>
+      </w:r>
+      <w:r>
+        <w:t xml:space="preserve">(2016)</w:t>
       </w:r>
       <w:r>
         <w:t xml:space="preserve"> </w:t>
@@ -7771,55 +7387,59 @@
           <w:rPr>
             <w:rStyle w:val="Hyperlink"/>
           </w:rPr>
-          <w:t xml:space="preserve">https://doi.org/10.1371/journal.pbio.3002068</w:t>
+          <w:t xml:space="preserve">Describe, understand and predict: Why do we need networks in ecology?</w:t>
         </w:r>
       </w:hyperlink>
       <w:r>
-        <w:t xml:space="preserve">.</w:t>
+        <w:t xml:space="preserve"> </w:t>
+      </w:r>
+      <w:r>
+        <w:rPr>
+          <w:iCs/>
+          <w:i/>
+        </w:rPr>
+        <w:t xml:space="preserve">Functional Ecology</w:t>
+      </w:r>
+      <w:r>
+        <w:t xml:space="preserve"> </w:t>
+      </w:r>
+      <w:r>
+        <w:t xml:space="preserve">30, 1878–1882</w:t>
       </w:r>
     </w:p>
     <w:bookmarkEnd w:id="87"/>
-    <w:bookmarkStart w:id="89" w:name="ref-caronAddressingEltonianShortfall2022"/>
+    <w:bookmarkStart w:id="89" w:name="ref-proulxNetworkThinkingEcology2005"/>
     <w:p>
       <w:pPr>
         <w:pStyle w:val="Bibliography"/>
       </w:pPr>
       <w:r>
-        <w:t xml:space="preserve">Caron, Dominique, Luigi Maiorano, Wilfried Thuiller, and Laura J. Pollock. 2022.</w:t>
-      </w:r>
-      <w:r>
-        <w:t xml:space="preserve"> </w:t>
-      </w:r>
-      <w:r>
-        <w:t xml:space="preserve">“Addressing the</w:t>
-      </w:r>
-      <w:r>
-        <w:t xml:space="preserve"> </w:t>
-      </w:r>
-      <w:r>
-        <w:t xml:space="preserve">Eltonian</w:t>
-      </w:r>
-      <w:r>
-        <w:t xml:space="preserve"> </w:t>
-      </w:r>
-      <w:r>
-        <w:t xml:space="preserve">Shortfall with Trait-Based Interaction Models.”</w:t>
-      </w:r>
-      <w:r>
-        <w:t xml:space="preserve"> </w:t>
-      </w:r>
-      <w:r>
-        <w:rPr>
-          <w:iCs/>
-          <w:i/>
-        </w:rPr>
-        <w:t xml:space="preserve">Ecology Letters</w:t>
-      </w:r>
-      <w:r>
-        <w:t xml:space="preserve"> </w:t>
-      </w:r>
-      <w:r>
-        <w:t xml:space="preserve">25 (4): 889–99.</w:t>
+        <w:t xml:space="preserve">15.</w:t>
+      </w:r>
+      <w:r>
+        <w:t xml:space="preserve"> </w:t>
+      </w:r>
+      <w:r>
+        <w:t xml:space="preserve">	</w:t>
+      </w:r>
+      <w:r>
+        <w:t xml:space="preserve">Proulx, S.R.</w:t>
+      </w:r>
+      <w:r>
+        <w:t xml:space="preserve"> </w:t>
+      </w:r>
+      <w:r>
+        <w:rPr>
+          <w:iCs/>
+          <w:i/>
+        </w:rPr>
+        <w:t xml:space="preserve">et al.</w:t>
+      </w:r>
+      <w:r>
+        <w:t xml:space="preserve"> </w:t>
+      </w:r>
+      <w:r>
+        <w:t xml:space="preserve">(2005)</w:t>
       </w:r>
       <w:r>
         <w:t xml:space="preserve"> </w:t>
@@ -7829,43 +7449,62 @@
           <w:rPr>
             <w:rStyle w:val="Hyperlink"/>
           </w:rPr>
-          <w:t xml:space="preserve">https://doi.org/10.1111/ele.13966</w:t>
+          <w:t xml:space="preserve">Network thinking in ecology and evolution</w:t>
         </w:r>
       </w:hyperlink>
       <w:r>
         <w:t xml:space="preserve">.</w:t>
       </w:r>
+      <w:r>
+        <w:t xml:space="preserve"> </w:t>
+      </w:r>
+      <w:r>
+        <w:rPr>
+          <w:iCs/>
+          <w:i/>
+        </w:rPr>
+        <w:t xml:space="preserve">Trends in Ecology &amp; Evolution</w:t>
+      </w:r>
+      <w:r>
+        <w:t xml:space="preserve"> </w:t>
+      </w:r>
+      <w:r>
+        <w:t xml:space="preserve">20, 345–353</w:t>
+      </w:r>
     </w:p>
     <w:bookmarkEnd w:id="89"/>
-    <w:bookmarkStart w:id="91" w:name="X5c779d5ad003a7245ae62c5694cc82a24ffb865"/>
+    <w:bookmarkStart w:id="91" w:name="X539896ce86e228708f5963ceeaf0e82711f0c07"/>
     <w:p>
       <w:pPr>
         <w:pStyle w:val="Bibliography"/>
       </w:pPr>
       <w:r>
-        <w:t xml:space="preserve">Cattin, Marie-France, Louis-Félix Bersier, Carolin Banašek-Richter, Richard Baltensperger, and Jean-Pierre Gabriel. 2004.</w:t>
-      </w:r>
-      <w:r>
-        <w:t xml:space="preserve"> </w:t>
-      </w:r>
-      <w:r>
-        <w:t xml:space="preserve">“Phylogenetic Constraints and Adaptation Explain Food-Web Structure.”</w:t>
-      </w:r>
-      <w:r>
-        <w:t xml:space="preserve"> </w:t>
-      </w:r>
-      <w:r>
-        <w:rPr>
-          <w:iCs/>
-          <w:i/>
-        </w:rPr>
-        <w:t xml:space="preserve">Nature</w:t>
-      </w:r>
-      <w:r>
-        <w:t xml:space="preserve"> </w:t>
-      </w:r>
-      <w:r>
-        <w:t xml:space="preserve">427 (6977): 835–39.</w:t>
+        <w:t xml:space="preserve">16.</w:t>
+      </w:r>
+      <w:r>
+        <w:t xml:space="preserve"> </w:t>
+      </w:r>
+      <w:r>
+        <w:t xml:space="preserve">	</w:t>
+      </w:r>
+      <w:r>
+        <w:t xml:space="preserve">Brimacombe, C.</w:t>
+      </w:r>
+      <w:r>
+        <w:t xml:space="preserve"> </w:t>
+      </w:r>
+      <w:r>
+        <w:rPr>
+          <w:iCs/>
+          <w:i/>
+        </w:rPr>
+        <w:t xml:space="preserve">et al.</w:t>
+      </w:r>
+      <w:r>
+        <w:t xml:space="preserve"> </w:t>
+      </w:r>
+      <w:r>
+        <w:t xml:space="preserve">(2023)</w:t>
       </w:r>
       <w:r>
         <w:t xml:space="preserve"> </w:t>
@@ -7875,43 +7514,46 @@
           <w:rPr>
             <w:rStyle w:val="Hyperlink"/>
           </w:rPr>
-          <w:t xml:space="preserve">https://doi.org/10.1038/nature02327</w:t>
+          <w:t xml:space="preserve">Shortcomings of reusing species interaction networks created by different sets of researchers</w:t>
         </w:r>
       </w:hyperlink>
       <w:r>
         <w:t xml:space="preserve">.</w:t>
       </w:r>
+      <w:r>
+        <w:t xml:space="preserve"> </w:t>
+      </w:r>
+      <w:r>
+        <w:rPr>
+          <w:iCs/>
+          <w:i/>
+        </w:rPr>
+        <w:t xml:space="preserve">PLOS Biology</w:t>
+      </w:r>
+      <w:r>
+        <w:t xml:space="preserve"> </w:t>
+      </w:r>
+      <w:r>
+        <w:t xml:space="preserve">21, e3002068</w:t>
+      </w:r>
     </w:p>
     <w:bookmarkEnd w:id="91"/>
-    <w:bookmarkStart w:id="93" w:name="Xb1d8b6b275822be1886d160023287af73cce966"/>
+    <w:bookmarkStart w:id="93" w:name="ref-pringleUntanglingFoodWebs2020"/>
     <w:p>
       <w:pPr>
         <w:pStyle w:val="Bibliography"/>
       </w:pPr>
       <w:r>
-        <w:t xml:space="preserve">Cirtwill, Alyssa R., Anna Eklf, Tomas Roslin, Kate Wootton, and Dominique Gravel. 2019.</w:t>
-      </w:r>
-      <w:r>
-        <w:t xml:space="preserve"> </w:t>
-      </w:r>
-      <w:r>
-        <w:t xml:space="preserve">“A Quantitative Framework for Investigating the Reliability of Empirical Network Construction.”</w:t>
-      </w:r>
-      <w:r>
-        <w:t xml:space="preserve"> </w:t>
-      </w:r>
-      <w:r>
-        <w:rPr>
-          <w:iCs/>
-          <w:i/>
-        </w:rPr>
-        <w:t xml:space="preserve">Methods in Ecology and Evolution</w:t>
-      </w:r>
-      <w:r>
-        <w:t xml:space="preserve"> </w:t>
-      </w:r>
-      <w:r>
-        <w:t xml:space="preserve">0 (ja).</w:t>
+        <w:t xml:space="preserve">17.</w:t>
+      </w:r>
+      <w:r>
+        <w:t xml:space="preserve"> </w:t>
+      </w:r>
+      <w:r>
+        <w:t xml:space="preserve">	</w:t>
+      </w:r>
+      <w:r>
+        <w:t xml:space="preserve">Pringle, R.M. (2020)</w:t>
       </w:r>
       <w:r>
         <w:t xml:space="preserve"> </w:t>
@@ -7921,196 +7563,254 @@
           <w:rPr>
             <w:rStyle w:val="Hyperlink"/>
           </w:rPr>
-          <w:t xml:space="preserve">https://doi.org/10.1111/2041-210X.13180</w:t>
+          <w:t xml:space="preserve">Untangling</w:t>
         </w:r>
-      </w:hyperlink>
-      <w:r>
-        <w:t xml:space="preserve">.</w:t>
-      </w:r>
-    </w:p>
-    <w:bookmarkEnd w:id="93"/>
-    <w:bookmarkStart w:id="95" w:name="ref-cohenFoodWebsDimensionality1977"/>
-    <w:p>
-      <w:pPr>
-        <w:pStyle w:val="Bibliography"/>
-      </w:pPr>
-      <w:r>
-        <w:t xml:space="preserve">Cohen, Joel E. 1977.</w:t>
-      </w:r>
-      <w:r>
-        <w:t xml:space="preserve"> </w:t>
-      </w:r>
-      <w:r>
-        <w:t xml:space="preserve">“Food Webs and the Dimensionality of Trophic Niche Space.”</w:t>
-      </w:r>
-      <w:r>
-        <w:t xml:space="preserve"> </w:t>
-      </w:r>
-      <w:r>
-        <w:rPr>
-          <w:iCs/>
-          <w:i/>
-        </w:rPr>
-        <w:t xml:space="preserve">Proceedings of the National Academy of Sciences</w:t>
-      </w:r>
-      <w:r>
-        <w:t xml:space="preserve"> </w:t>
-      </w:r>
-      <w:r>
-        <w:t xml:space="preserve">74 (10): 4533–36.</w:t>
-      </w:r>
-      <w:r>
-        <w:t xml:space="preserve"> </w:t>
-      </w:r>
-      <w:hyperlink r:id="rId94">
         <w:r>
           <w:rPr>
             <w:rStyle w:val="Hyperlink"/>
           </w:rPr>
-          <w:t xml:space="preserve">https://doi.org/10.1073/pnas.74.10.4533</w:t>
+          <w:t xml:space="preserve"> </w:t>
+        </w:r>
+        <w:r>
+          <w:rPr>
+            <w:rStyle w:val="Hyperlink"/>
+          </w:rPr>
+          <w:t xml:space="preserve">Food Webs</w:t>
         </w:r>
       </w:hyperlink>
       <w:r>
+        <w:t xml:space="preserve">. In</w:t>
+      </w:r>
+      <w:r>
+        <w:t xml:space="preserve"> </w:t>
+      </w:r>
+      <w:r>
+        <w:rPr>
+          <w:iCs/>
+          <w:i/>
+        </w:rPr>
+        <w:t xml:space="preserve">Untangling</w:t>
+      </w:r>
+      <w:r>
+        <w:rPr>
+          <w:iCs/>
+          <w:i/>
+        </w:rPr>
+        <w:t xml:space="preserve"> </w:t>
+      </w:r>
+      <w:r>
+        <w:rPr>
+          <w:iCs/>
+          <w:i/>
+        </w:rPr>
+        <w:t xml:space="preserve">Food Webs</w:t>
+      </w:r>
+      <w:r>
+        <w:t xml:space="preserve">, pp. 225–238, Princeton University Press</w:t>
+      </w:r>
+    </w:p>
+    <w:bookmarkEnd w:id="93"/>
+    <w:bookmarkStart w:id="94" w:name="ref-dunneNetworkStructureFood2006"/>
+    <w:p>
+      <w:pPr>
+        <w:pStyle w:val="Bibliography"/>
+      </w:pPr>
+      <w:r>
+        <w:t xml:space="preserve">18.</w:t>
+      </w:r>
+      <w:r>
+        <w:t xml:space="preserve"> </w:t>
+      </w:r>
+      <w:r>
+        <w:t xml:space="preserve">	</w:t>
+      </w:r>
+      <w:r>
+        <w:t xml:space="preserve">Dunne, J.A. (2006) The</w:t>
+      </w:r>
+      <w:r>
+        <w:t xml:space="preserve"> </w:t>
+      </w:r>
+      <w:r>
+        <w:t xml:space="preserve">Network Structure</w:t>
+      </w:r>
+      <w:r>
+        <w:t xml:space="preserve"> </w:t>
+      </w:r>
+      <w:r>
+        <w:t xml:space="preserve">of</w:t>
+      </w:r>
+      <w:r>
+        <w:t xml:space="preserve"> </w:t>
+      </w:r>
+      <w:r>
+        <w:t xml:space="preserve">Food Webs</w:t>
+      </w:r>
+      <w:r>
+        <w:t xml:space="preserve">. In</w:t>
+      </w:r>
+      <w:r>
+        <w:t xml:space="preserve"> </w:t>
+      </w:r>
+      <w:r>
+        <w:rPr>
+          <w:iCs/>
+          <w:i/>
+        </w:rPr>
+        <w:t xml:space="preserve">Ecological networks:</w:t>
+      </w:r>
+      <w:r>
+        <w:rPr>
+          <w:iCs/>
+          <w:i/>
+        </w:rPr>
+        <w:t xml:space="preserve"> </w:t>
+      </w:r>
+      <w:r>
+        <w:rPr>
+          <w:iCs/>
+          <w:i/>
+        </w:rPr>
+        <w:t xml:space="preserve">Linking</w:t>
+      </w:r>
+      <w:r>
+        <w:rPr>
+          <w:iCs/>
+          <w:i/>
+        </w:rPr>
+        <w:t xml:space="preserve"> </w:t>
+      </w:r>
+      <w:r>
+        <w:rPr>
+          <w:iCs/>
+          <w:i/>
+        </w:rPr>
+        <w:t xml:space="preserve">structure and dynamics</w:t>
+      </w:r>
+      <w:r>
+        <w:t xml:space="preserve"> </w:t>
+      </w:r>
+      <w:r>
+        <w:t xml:space="preserve">(Dunne, J. A. and Pascual, M., eds), pp. 27–86, Oxford University Press</w:t>
+      </w:r>
+    </w:p>
+    <w:bookmarkEnd w:id="94"/>
+    <w:bookmarkStart w:id="96" w:name="Xe227781537312aad81566d289906b7942bbcf13"/>
+    <w:p>
+      <w:pPr>
+        <w:pStyle w:val="Bibliography"/>
+      </w:pPr>
+      <w:r>
+        <w:t xml:space="preserve">19.</w:t>
+      </w:r>
+      <w:r>
+        <w:t xml:space="preserve"> </w:t>
+      </w:r>
+      <w:r>
+        <w:t xml:space="preserve">	</w:t>
+      </w:r>
+      <w:r>
+        <w:t xml:space="preserve">Lindeman, R.L. (1942)</w:t>
+      </w:r>
+      <w:r>
+        <w:t xml:space="preserve"> </w:t>
+      </w:r>
+      <w:hyperlink r:id="rId95">
+        <w:r>
+          <w:rPr>
+            <w:rStyle w:val="Hyperlink"/>
+          </w:rPr>
+          <w:t xml:space="preserve">The</w:t>
+        </w:r>
+        <w:r>
+          <w:rPr>
+            <w:rStyle w:val="Hyperlink"/>
+          </w:rPr>
+          <w:t xml:space="preserve"> </w:t>
+        </w:r>
+        <w:r>
+          <w:rPr>
+            <w:rStyle w:val="Hyperlink"/>
+          </w:rPr>
+          <w:t xml:space="preserve">Trophic-Dynamic Aspect</w:t>
+        </w:r>
+        <w:r>
+          <w:rPr>
+            <w:rStyle w:val="Hyperlink"/>
+          </w:rPr>
+          <w:t xml:space="preserve"> </w:t>
+        </w:r>
+        <w:r>
+          <w:rPr>
+            <w:rStyle w:val="Hyperlink"/>
+          </w:rPr>
+          <w:t xml:space="preserve">of</w:t>
+        </w:r>
+        <w:r>
+          <w:rPr>
+            <w:rStyle w:val="Hyperlink"/>
+          </w:rPr>
+          <w:t xml:space="preserve"> </w:t>
+        </w:r>
+        <w:r>
+          <w:rPr>
+            <w:rStyle w:val="Hyperlink"/>
+          </w:rPr>
+          <w:t xml:space="preserve">Ecology</w:t>
+        </w:r>
+      </w:hyperlink>
+      <w:r>
         <w:t xml:space="preserve">.</w:t>
       </w:r>
-    </w:p>
-    <w:bookmarkEnd w:id="95"/>
-    <w:bookmarkStart w:id="96" w:name="ref-cohenCommunityFoodWebs1990"/>
+      <w:r>
+        <w:t xml:space="preserve"> </w:t>
+      </w:r>
+      <w:r>
+        <w:rPr>
+          <w:iCs/>
+          <w:i/>
+        </w:rPr>
+        <w:t xml:space="preserve">Ecology</w:t>
+      </w:r>
+      <w:r>
+        <w:t xml:space="preserve"> </w:t>
+      </w:r>
+      <w:r>
+        <w:t xml:space="preserve">23, 399–417</w:t>
+      </w:r>
+    </w:p>
+    <w:bookmarkEnd w:id="96"/>
+    <w:bookmarkStart w:id="98" w:name="Xaad5d089781464e09d30bec824bd68c468804d7"/>
     <w:p>
       <w:pPr>
         <w:pStyle w:val="Bibliography"/>
       </w:pPr>
       <w:r>
-        <w:t xml:space="preserve">Cohen, Joel E, Frederic Briand, and Charles Newman. 1990.</w:t>
-      </w:r>
-      <w:r>
-        <w:t xml:space="preserve"> </w:t>
-      </w:r>
-      <w:r>
-        <w:rPr>
-          <w:iCs/>
-          <w:i/>
-        </w:rPr>
-        <w:t xml:space="preserve">Community</w:t>
-      </w:r>
-      <w:r>
-        <w:rPr>
-          <w:iCs/>
-          <w:i/>
-        </w:rPr>
-        <w:t xml:space="preserve"> </w:t>
-      </w:r>
-      <w:r>
-        <w:rPr>
-          <w:iCs/>
-          <w:i/>
-        </w:rPr>
-        <w:t xml:space="preserve">Food Webs</w:t>
-      </w:r>
-      <w:r>
-        <w:rPr>
-          <w:iCs/>
-          <w:i/>
-        </w:rPr>
-        <w:t xml:space="preserve">:</w:t>
-      </w:r>
-      <w:r>
-        <w:rPr>
-          <w:iCs/>
-          <w:i/>
-        </w:rPr>
-        <w:t xml:space="preserve"> </w:t>
-      </w:r>
-      <w:r>
-        <w:rPr>
-          <w:iCs/>
-          <w:i/>
-        </w:rPr>
-        <w:t xml:space="preserve">Data</w:t>
-      </w:r>
-      <w:r>
-        <w:rPr>
-          <w:iCs/>
-          <w:i/>
-        </w:rPr>
-        <w:t xml:space="preserve"> </w:t>
-      </w:r>
-      <w:r>
-        <w:rPr>
-          <w:iCs/>
-          <w:i/>
-        </w:rPr>
-        <w:t xml:space="preserve">and</w:t>
-      </w:r>
-      <w:r>
-        <w:rPr>
-          <w:iCs/>
-          <w:i/>
-        </w:rPr>
-        <w:t xml:space="preserve"> </w:t>
-      </w:r>
-      <w:r>
-        <w:rPr>
-          <w:iCs/>
-          <w:i/>
-        </w:rPr>
-        <w:t xml:space="preserve">Theory</w:t>
-      </w:r>
-      <w:r>
-        <w:t xml:space="preserve">. Biomathematics. Berlin Heidelberg: Springer-Verlag.</w:t>
-      </w:r>
-    </w:p>
-    <w:bookmarkEnd w:id="96"/>
-    <w:bookmarkStart w:id="98" w:name="ref-cohenStochasticTheoryCommunity1985"/>
-    <w:p>
-      <w:pPr>
-        <w:pStyle w:val="Bibliography"/>
-      </w:pPr>
-      <w:r>
-        <w:t xml:space="preserve">Cohen, Joel E., C. M. Newman, and John Hyslop Steele. 1985.</w:t>
-      </w:r>
-      <w:r>
-        <w:t xml:space="preserve"> </w:t>
-      </w:r>
-      <w:r>
-        <w:t xml:space="preserve">“A Stochastic Theory of Community Food Webs</w:t>
-      </w:r>
-      <w:r>
-        <w:t xml:space="preserve"> </w:t>
-      </w:r>
-      <w:r>
-        <w:t xml:space="preserve">I</w:t>
-      </w:r>
-      <w:r>
-        <w:t xml:space="preserve">.</w:t>
-      </w:r>
-      <w:r>
-        <w:t xml:space="preserve"> </w:t>
-      </w:r>
-      <w:r>
-        <w:t xml:space="preserve">Models</w:t>
-      </w:r>
-      <w:r>
-        <w:t xml:space="preserve"> </w:t>
-      </w:r>
-      <w:r>
-        <w:t xml:space="preserve">and Aggregated Data.”</w:t>
-      </w:r>
-      <w:r>
-        <w:t xml:space="preserve"> </w:t>
-      </w:r>
-      <w:r>
-        <w:rPr>
-          <w:iCs/>
-          <w:i/>
-        </w:rPr>
-        <w:t xml:space="preserve">Proceedings of the Royal Society of London. Series B. Biological Sciences</w:t>
-      </w:r>
-      <w:r>
-        <w:t xml:space="preserve"> </w:t>
-      </w:r>
-      <w:r>
-        <w:t xml:space="preserve">224 (1237): 421–48.</w:t>
+        <w:t xml:space="preserve">20.</w:t>
+      </w:r>
+      <w:r>
+        <w:t xml:space="preserve"> </w:t>
+      </w:r>
+      <w:r>
+        <w:t xml:space="preserve">	</w:t>
+      </w:r>
+      <w:r>
+        <w:t xml:space="preserve">Poisot, T.</w:t>
+      </w:r>
+      <w:r>
+        <w:t xml:space="preserve"> </w:t>
+      </w:r>
+      <w:r>
+        <w:rPr>
+          <w:iCs/>
+          <w:i/>
+        </w:rPr>
+        <w:t xml:space="preserve">et al.</w:t>
+      </w:r>
+      <w:r>
+        <w:t xml:space="preserve"> </w:t>
+      </w:r>
+      <w:r>
+        <w:t xml:space="preserve">(2016)</w:t>
       </w:r>
       <w:r>
         <w:t xml:space="preserve"> </w:t>
@@ -8120,64 +7820,62 @@
           <w:rPr>
             <w:rStyle w:val="Hyperlink"/>
           </w:rPr>
-          <w:t xml:space="preserve">https://doi.org/10.1098/rspb.1985.0042</w:t>
+          <w:t xml:space="preserve">The structure of probabilistic networks</w:t>
         </w:r>
       </w:hyperlink>
       <w:r>
         <w:t xml:space="preserve">.</w:t>
       </w:r>
+      <w:r>
+        <w:t xml:space="preserve"> </w:t>
+      </w:r>
+      <w:r>
+        <w:rPr>
+          <w:iCs/>
+          <w:i/>
+        </w:rPr>
+        <w:t xml:space="preserve">Methods in Ecology and Evolution</w:t>
+      </w:r>
+      <w:r>
+        <w:t xml:space="preserve"> </w:t>
+      </w:r>
+      <w:r>
+        <w:t xml:space="preserve">7, 303–312</w:t>
+      </w:r>
     </w:p>
     <w:bookmarkEnd w:id="98"/>
-    <w:bookmarkStart w:id="100" w:name="ref-daleGraphsSpatialGraphs2010"/>
+    <w:bookmarkStart w:id="100" w:name="ref-berlowInteractionStrengthsFood2004"/>
     <w:p>
       <w:pPr>
         <w:pStyle w:val="Bibliography"/>
       </w:pPr>
       <w:r>
-        <w:t xml:space="preserve">Dale, M. R. T., and M.-J. Fortin. 2010.</w:t>
-      </w:r>
-      <w:r>
-        <w:t xml:space="preserve"> </w:t>
-      </w:r>
-      <w:r>
-        <w:t xml:space="preserve">“From</w:t>
-      </w:r>
-      <w:r>
-        <w:t xml:space="preserve"> </w:t>
-      </w:r>
-      <w:r>
-        <w:t xml:space="preserve">Graphs</w:t>
-      </w:r>
-      <w:r>
-        <w:t xml:space="preserve"> </w:t>
-      </w:r>
-      <w:r>
-        <w:t xml:space="preserve">to</w:t>
-      </w:r>
-      <w:r>
-        <w:t xml:space="preserve"> </w:t>
-      </w:r>
-      <w:r>
-        <w:t xml:space="preserve">Spatial Graphs</w:t>
-      </w:r>
-      <w:r>
-        <w:t xml:space="preserve">.”</w:t>
-      </w:r>
-      <w:r>
-        <w:t xml:space="preserve"> </w:t>
-      </w:r>
-      <w:r>
-        <w:rPr>
-          <w:iCs/>
-          <w:i/>
-        </w:rPr>
-        <w:t xml:space="preserve">Annual Review of Ecology, Evolution, and Systematics</w:t>
-      </w:r>
-      <w:r>
-        <w:t xml:space="preserve"> </w:t>
-      </w:r>
-      <w:r>
-        <w:t xml:space="preserve">41: 21–38.</w:t>
+        <w:t xml:space="preserve">21.</w:t>
+      </w:r>
+      <w:r>
+        <w:t xml:space="preserve"> </w:t>
+      </w:r>
+      <w:r>
+        <w:t xml:space="preserve">	</w:t>
+      </w:r>
+      <w:r>
+        <w:t xml:space="preserve">Berlow, E.L.</w:t>
+      </w:r>
+      <w:r>
+        <w:t xml:space="preserve"> </w:t>
+      </w:r>
+      <w:r>
+        <w:rPr>
+          <w:iCs/>
+          <w:i/>
+        </w:rPr>
+        <w:t xml:space="preserve">et al.</w:t>
+      </w:r>
+      <w:r>
+        <w:t xml:space="preserve"> </w:t>
+      </w:r>
+      <w:r>
+        <w:t xml:space="preserve">(2004)</w:t>
       </w:r>
       <w:r>
         <w:t xml:space="preserve"> </w:t>
@@ -8187,312 +7885,153 @@
           <w:rPr>
             <w:rStyle w:val="Hyperlink"/>
           </w:rPr>
-          <w:t xml:space="preserve">https://www.jstor.org/stable/27896212</w:t>
+          <w:t xml:space="preserve">Interaction strengths in food webs: Issues and opportunities</w:t>
         </w:r>
       </w:hyperlink>
       <w:r>
         <w:t xml:space="preserve">.</w:t>
       </w:r>
+      <w:r>
+        <w:t xml:space="preserve"> </w:t>
+      </w:r>
+      <w:r>
+        <w:rPr>
+          <w:iCs/>
+          <w:i/>
+        </w:rPr>
+        <w:t xml:space="preserve">Journal of Animal Ecology</w:t>
+      </w:r>
+      <w:r>
+        <w:t xml:space="preserve"> </w:t>
+      </w:r>
+      <w:r>
+        <w:t xml:space="preserve">73, 585–598</w:t>
+      </w:r>
     </w:p>
     <w:bookmarkEnd w:id="100"/>
-    <w:bookmarkStart w:id="101" w:name="X1edd2253d2e7e8e6db9e7574240f432ddda2ce1"/>
+    <w:bookmarkStart w:id="102" w:name="ref-cohenStochasticTheoryCommunity1985"/>
     <w:p>
       <w:pPr>
         <w:pStyle w:val="Bibliography"/>
       </w:pPr>
       <w:r>
-        <w:t xml:space="preserve">Dansereau, Gabriel, Ceres Barros, and Timothée Poisot. 2023.</w:t>
-      </w:r>
-      <w:r>
-        <w:t xml:space="preserve"> </w:t>
-      </w:r>
-      <w:r>
-        <w:t xml:space="preserve">“Spatially Explicit Predictions of Food Web Structure from Regional Level Data,”</w:t>
-      </w:r>
-      <w:r>
-        <w:t xml:space="preserve"> </w:t>
-      </w:r>
-      <w:r>
-        <w:t xml:space="preserve">September.</w:t>
-      </w:r>
-    </w:p>
-    <w:bookmarkEnd w:id="101"/>
-    <w:bookmarkStart w:id="102" w:name="ref-darwinOriginSpeciesMeans1859"/>
+        <w:t xml:space="preserve">22.</w:t>
+      </w:r>
+      <w:r>
+        <w:t xml:space="preserve"> </w:t>
+      </w:r>
+      <w:r>
+        <w:t xml:space="preserve">	</w:t>
+      </w:r>
+      <w:r>
+        <w:t xml:space="preserve">Cohen, J.E.</w:t>
+      </w:r>
+      <w:r>
+        <w:t xml:space="preserve"> </w:t>
+      </w:r>
+      <w:r>
+        <w:rPr>
+          <w:iCs/>
+          <w:i/>
+        </w:rPr>
+        <w:t xml:space="preserve">et al.</w:t>
+      </w:r>
+      <w:r>
+        <w:t xml:space="preserve"> </w:t>
+      </w:r>
+      <w:r>
+        <w:t xml:space="preserve">(1985)</w:t>
+      </w:r>
+      <w:r>
+        <w:t xml:space="preserve"> </w:t>
+      </w:r>
+      <w:hyperlink r:id="rId101">
+        <w:r>
+          <w:rPr>
+            <w:rStyle w:val="Hyperlink"/>
+          </w:rPr>
+          <w:t xml:space="preserve">A stochastic theory of community food webs</w:t>
+        </w:r>
+        <w:r>
+          <w:rPr>
+            <w:rStyle w:val="Hyperlink"/>
+          </w:rPr>
+          <w:t xml:space="preserve"> </w:t>
+        </w:r>
+        <w:r>
+          <w:rPr>
+            <w:rStyle w:val="Hyperlink"/>
+          </w:rPr>
+          <w:t xml:space="preserve">I</w:t>
+        </w:r>
+        <w:r>
+          <w:rPr>
+            <w:rStyle w:val="Hyperlink"/>
+          </w:rPr>
+          <w:t xml:space="preserve">.</w:t>
+        </w:r>
+        <w:r>
+          <w:rPr>
+            <w:rStyle w:val="Hyperlink"/>
+          </w:rPr>
+          <w:t xml:space="preserve"> </w:t>
+        </w:r>
+        <w:r>
+          <w:rPr>
+            <w:rStyle w:val="Hyperlink"/>
+          </w:rPr>
+          <w:t xml:space="preserve">Models</w:t>
+        </w:r>
+        <w:r>
+          <w:rPr>
+            <w:rStyle w:val="Hyperlink"/>
+          </w:rPr>
+          <w:t xml:space="preserve"> </w:t>
+        </w:r>
+        <w:r>
+          <w:rPr>
+            <w:rStyle w:val="Hyperlink"/>
+          </w:rPr>
+          <w:t xml:space="preserve">and aggregated data</w:t>
+        </w:r>
+      </w:hyperlink>
+      <w:r>
+        <w:t xml:space="preserve">.</w:t>
+      </w:r>
+      <w:r>
+        <w:t xml:space="preserve"> </w:t>
+      </w:r>
+      <w:r>
+        <w:rPr>
+          <w:iCs/>
+          <w:i/>
+        </w:rPr>
+        <w:t xml:space="preserve">Proceedings of the Royal Society of London. Series B. Biological Sciences</w:t>
+      </w:r>
+      <w:r>
+        <w:t xml:space="preserve"> </w:t>
+      </w:r>
+      <w:r>
+        <w:t xml:space="preserve">224, 421–448</w:t>
+      </w:r>
+    </w:p>
+    <w:bookmarkEnd w:id="102"/>
+    <w:bookmarkStart w:id="104" w:name="ref-cohenFoodWebsDimensionality1977"/>
     <w:p>
       <w:pPr>
         <w:pStyle w:val="Bibliography"/>
       </w:pPr>
       <w:r>
-        <w:t xml:space="preserve">Darwin, Charles. 1859.</w:t>
-      </w:r>
-      <w:r>
-        <w:t xml:space="preserve"> </w:t>
-      </w:r>
-      <w:r>
-        <w:rPr>
-          <w:iCs/>
-          <w:i/>
-        </w:rPr>
-        <w:t xml:space="preserve">On the</w:t>
-      </w:r>
-      <w:r>
-        <w:rPr>
-          <w:iCs/>
-          <w:i/>
-        </w:rPr>
-        <w:t xml:space="preserve"> </w:t>
-      </w:r>
-      <w:r>
-        <w:rPr>
-          <w:iCs/>
-          <w:i/>
-        </w:rPr>
-        <w:t xml:space="preserve">Origin</w:t>
-      </w:r>
-      <w:r>
-        <w:rPr>
-          <w:iCs/>
-          <w:i/>
-        </w:rPr>
-        <w:t xml:space="preserve"> </w:t>
-      </w:r>
-      <w:r>
-        <w:rPr>
-          <w:iCs/>
-          <w:i/>
-        </w:rPr>
-        <w:t xml:space="preserve">of</w:t>
-      </w:r>
-      <w:r>
-        <w:rPr>
-          <w:iCs/>
-          <w:i/>
-        </w:rPr>
-        <w:t xml:space="preserve"> </w:t>
-      </w:r>
-      <w:r>
-        <w:rPr>
-          <w:iCs/>
-          <w:i/>
-        </w:rPr>
-        <w:t xml:space="preserve">Species</w:t>
-      </w:r>
-      <w:r>
-        <w:rPr>
-          <w:iCs/>
-          <w:i/>
-        </w:rPr>
-        <w:t xml:space="preserve"> </w:t>
-      </w:r>
-      <w:r>
-        <w:rPr>
-          <w:iCs/>
-          <w:i/>
-        </w:rPr>
-        <w:t xml:space="preserve">by</w:t>
-      </w:r>
-      <w:r>
-        <w:rPr>
-          <w:iCs/>
-          <w:i/>
-        </w:rPr>
-        <w:t xml:space="preserve"> </w:t>
-      </w:r>
-      <w:r>
-        <w:rPr>
-          <w:iCs/>
-          <w:i/>
-        </w:rPr>
-        <w:t xml:space="preserve">Means</w:t>
-      </w:r>
-      <w:r>
-        <w:rPr>
-          <w:iCs/>
-          <w:i/>
-        </w:rPr>
-        <w:t xml:space="preserve"> </w:t>
-      </w:r>
-      <w:r>
-        <w:rPr>
-          <w:iCs/>
-          <w:i/>
-        </w:rPr>
-        <w:t xml:space="preserve">of</w:t>
-      </w:r>
-      <w:r>
-        <w:rPr>
-          <w:iCs/>
-          <w:i/>
-        </w:rPr>
-        <w:t xml:space="preserve"> </w:t>
-      </w:r>
-      <w:r>
-        <w:rPr>
-          <w:iCs/>
-          <w:i/>
-        </w:rPr>
-        <w:t xml:space="preserve">Natural Selection</w:t>
-      </w:r>
-      <w:r>
-        <w:rPr>
-          <w:iCs/>
-          <w:i/>
-        </w:rPr>
-        <w:t xml:space="preserve">, or the</w:t>
-      </w:r>
-      <w:r>
-        <w:rPr>
-          <w:iCs/>
-          <w:i/>
-        </w:rPr>
-        <w:t xml:space="preserve"> </w:t>
-      </w:r>
-      <w:r>
-        <w:rPr>
-          <w:iCs/>
-          <w:i/>
-        </w:rPr>
-        <w:t xml:space="preserve">Preservation</w:t>
-      </w:r>
-      <w:r>
-        <w:rPr>
-          <w:iCs/>
-          <w:i/>
-        </w:rPr>
-        <w:t xml:space="preserve"> </w:t>
-      </w:r>
-      <w:r>
-        <w:rPr>
-          <w:iCs/>
-          <w:i/>
-        </w:rPr>
-        <w:t xml:space="preserve">of</w:t>
-      </w:r>
-      <w:r>
-        <w:rPr>
-          <w:iCs/>
-          <w:i/>
-        </w:rPr>
-        <w:t xml:space="preserve"> </w:t>
-      </w:r>
-      <w:r>
-        <w:rPr>
-          <w:iCs/>
-          <w:i/>
-        </w:rPr>
-        <w:t xml:space="preserve">Favoured Races</w:t>
-      </w:r>
-      <w:r>
-        <w:rPr>
-          <w:iCs/>
-          <w:i/>
-        </w:rPr>
-        <w:t xml:space="preserve"> </w:t>
-      </w:r>
-      <w:r>
-        <w:rPr>
-          <w:iCs/>
-          <w:i/>
-        </w:rPr>
-        <w:t xml:space="preserve">in the</w:t>
-      </w:r>
-      <w:r>
-        <w:rPr>
-          <w:iCs/>
-          <w:i/>
-        </w:rPr>
-        <w:t xml:space="preserve"> </w:t>
-      </w:r>
-      <w:r>
-        <w:rPr>
-          <w:iCs/>
-          <w:i/>
-        </w:rPr>
-        <w:t xml:space="preserve">Struggle</w:t>
-      </w:r>
-      <w:r>
-        <w:rPr>
-          <w:iCs/>
-          <w:i/>
-        </w:rPr>
-        <w:t xml:space="preserve"> </w:t>
-      </w:r>
-      <w:r>
-        <w:rPr>
-          <w:iCs/>
-          <w:i/>
-        </w:rPr>
-        <w:t xml:space="preserve">for</w:t>
-      </w:r>
-      <w:r>
-        <w:rPr>
-          <w:iCs/>
-          <w:i/>
-        </w:rPr>
-        <w:t xml:space="preserve"> </w:t>
-      </w:r>
-      <w:r>
-        <w:rPr>
-          <w:iCs/>
-          <w:i/>
-        </w:rPr>
-        <w:t xml:space="preserve">Life</w:t>
-      </w:r>
-      <w:r>
-        <w:t xml:space="preserve">. London: J. Murray.</w:t>
-      </w:r>
-    </w:p>
-    <w:bookmarkEnd w:id="102"/>
-    <w:bookmarkStart w:id="104" w:name="ref-deangelisModelTropicInteraction1975"/>
-    <w:p>
-      <w:pPr>
-        <w:pStyle w:val="Bibliography"/>
-      </w:pPr>
-      <w:r>
-        <w:t xml:space="preserve">DeAngelis, D. L., R. A. Goldstein, and R. V. O’Neill. 1975.</w:t>
-      </w:r>
-      <w:r>
-        <w:t xml:space="preserve"> </w:t>
-      </w:r>
-      <w:r>
-        <w:t xml:space="preserve">“A</w:t>
-      </w:r>
-      <w:r>
-        <w:t xml:space="preserve"> </w:t>
-      </w:r>
-      <w:r>
-        <w:t xml:space="preserve">Model</w:t>
-      </w:r>
-      <w:r>
-        <w:t xml:space="preserve"> </w:t>
-      </w:r>
-      <w:r>
-        <w:t xml:space="preserve">for</w:t>
-      </w:r>
-      <w:r>
-        <w:t xml:space="preserve"> </w:t>
-      </w:r>
-      <w:r>
-        <w:t xml:space="preserve">Tropic Interaction</w:t>
-      </w:r>
-      <w:r>
-        <w:t xml:space="preserve">.”</w:t>
-      </w:r>
-      <w:r>
-        <w:t xml:space="preserve"> </w:t>
-      </w:r>
-      <w:r>
-        <w:rPr>
-          <w:iCs/>
-          <w:i/>
-        </w:rPr>
-        <w:t xml:space="preserve">Ecology</w:t>
-      </w:r>
-      <w:r>
-        <w:t xml:space="preserve"> </w:t>
-      </w:r>
-      <w:r>
-        <w:t xml:space="preserve">56 (4): 881–92.</w:t>
+        <w:t xml:space="preserve">23.</w:t>
+      </w:r>
+      <w:r>
+        <w:t xml:space="preserve"> </w:t>
+      </w:r>
+      <w:r>
+        <w:t xml:space="preserve">	</w:t>
+      </w:r>
+      <w:r>
+        <w:t xml:space="preserve">Cohen, J.E. (1977)</w:t>
       </w:r>
       <w:r>
         <w:t xml:space="preserve"> </w:t>
@@ -8502,43 +8041,62 @@
           <w:rPr>
             <w:rStyle w:val="Hyperlink"/>
           </w:rPr>
-          <w:t xml:space="preserve">https://doi.org/10.2307/1936298</w:t>
+          <w:t xml:space="preserve">Food webs and the dimensionality of trophic niche space</w:t>
         </w:r>
       </w:hyperlink>
       <w:r>
         <w:t xml:space="preserve">.</w:t>
       </w:r>
+      <w:r>
+        <w:t xml:space="preserve"> </w:t>
+      </w:r>
+      <w:r>
+        <w:rPr>
+          <w:iCs/>
+          <w:i/>
+        </w:rPr>
+        <w:t xml:space="preserve">Proceedings of the National Academy of Sciences</w:t>
+      </w:r>
+      <w:r>
+        <w:t xml:space="preserve"> </w:t>
+      </w:r>
+      <w:r>
+        <w:t xml:space="preserve">74, 4533–4536</w:t>
+      </w:r>
     </w:p>
     <w:bookmarkEnd w:id="104"/>
-    <w:bookmarkStart w:id="106" w:name="X0cd8b1b2c315f3e3186e0dbbf2fc454fbc2ad9d"/>
+    <w:bookmarkStart w:id="106" w:name="ref-allesinaGeneralModelFood2008"/>
     <w:p>
       <w:pPr>
         <w:pStyle w:val="Bibliography"/>
       </w:pPr>
       <w:r>
-        <w:t xml:space="preserve">Delmas, Eva, Mathilde Besson, Marie-Hélène Brice, Laura A. Burkle, Giulio V. Dalla Riva, Marie-Josée Fortin, Dominique Gravel, et al. 2019.</w:t>
-      </w:r>
-      <w:r>
-        <w:t xml:space="preserve"> </w:t>
-      </w:r>
-      <w:r>
-        <w:t xml:space="preserve">“Analysing Ecological Networks of Species Interactions.”</w:t>
-      </w:r>
-      <w:r>
-        <w:t xml:space="preserve"> </w:t>
-      </w:r>
-      <w:r>
-        <w:rPr>
-          <w:iCs/>
-          <w:i/>
-        </w:rPr>
-        <w:t xml:space="preserve">Biological Reviews</w:t>
-      </w:r>
-      <w:r>
-        <w:t xml:space="preserve"> </w:t>
-      </w:r>
-      <w:r>
-        <w:t xml:space="preserve">94 (1): 16–36.</w:t>
+        <w:t xml:space="preserve">24.</w:t>
+      </w:r>
+      <w:r>
+        <w:t xml:space="preserve"> </w:t>
+      </w:r>
+      <w:r>
+        <w:t xml:space="preserve">	</w:t>
+      </w:r>
+      <w:r>
+        <w:t xml:space="preserve">Allesina, S.</w:t>
+      </w:r>
+      <w:r>
+        <w:t xml:space="preserve"> </w:t>
+      </w:r>
+      <w:r>
+        <w:rPr>
+          <w:iCs/>
+          <w:i/>
+        </w:rPr>
+        <w:t xml:space="preserve">et al.</w:t>
+      </w:r>
+      <w:r>
+        <w:t xml:space="preserve"> </w:t>
+      </w:r>
+      <w:r>
+        <w:t xml:space="preserve">(2008)</w:t>
       </w:r>
       <w:r>
         <w:t xml:space="preserve"> </w:t>
@@ -8548,55 +8106,98 @@
           <w:rPr>
             <w:rStyle w:val="Hyperlink"/>
           </w:rPr>
-          <w:t xml:space="preserve">https://doi.org/10.1111/brv.12433</w:t>
+          <w:t xml:space="preserve">A</w:t>
+        </w:r>
+        <w:r>
+          <w:rPr>
+            <w:rStyle w:val="Hyperlink"/>
+          </w:rPr>
+          <w:t xml:space="preserve"> </w:t>
+        </w:r>
+        <w:r>
+          <w:rPr>
+            <w:rStyle w:val="Hyperlink"/>
+          </w:rPr>
+          <w:t xml:space="preserve">General Model</w:t>
+        </w:r>
+        <w:r>
+          <w:rPr>
+            <w:rStyle w:val="Hyperlink"/>
+          </w:rPr>
+          <w:t xml:space="preserve"> </w:t>
+        </w:r>
+        <w:r>
+          <w:rPr>
+            <w:rStyle w:val="Hyperlink"/>
+          </w:rPr>
+          <w:t xml:space="preserve">for</w:t>
+        </w:r>
+        <w:r>
+          <w:rPr>
+            <w:rStyle w:val="Hyperlink"/>
+          </w:rPr>
+          <w:t xml:space="preserve"> </w:t>
+        </w:r>
+        <w:r>
+          <w:rPr>
+            <w:rStyle w:val="Hyperlink"/>
+          </w:rPr>
+          <w:t xml:space="preserve">Food Web Structure</w:t>
         </w:r>
       </w:hyperlink>
       <w:r>
         <w:t xml:space="preserve">.</w:t>
       </w:r>
+      <w:r>
+        <w:t xml:space="preserve"> </w:t>
+      </w:r>
+      <w:r>
+        <w:rPr>
+          <w:iCs/>
+          <w:i/>
+        </w:rPr>
+        <w:t xml:space="preserve">Science</w:t>
+      </w:r>
+      <w:r>
+        <w:t xml:space="preserve"> </w:t>
+      </w:r>
+      <w:r>
+        <w:t xml:space="preserve">320, 658–661</w:t>
+      </w:r>
     </w:p>
     <w:bookmarkEnd w:id="106"/>
-    <w:bookmarkStart w:id="108" w:name="Xbdf894eb48feca28c76080dbbbcbceedf5db43e"/>
+    <w:bookmarkStart w:id="108" w:name="ref-petcheySizeForagingFood2008"/>
     <w:p>
       <w:pPr>
         <w:pStyle w:val="Bibliography"/>
       </w:pPr>
       <w:r>
-        <w:t xml:space="preserve">Desjardins-Proulx, Philippe, Idaline Laigle, Timothée Poisot, and Dominique Gravel. 2017.</w:t>
-      </w:r>
-      <w:r>
-        <w:t xml:space="preserve"> </w:t>
-      </w:r>
-      <w:r>
-        <w:t xml:space="preserve">“Ecological Interactions and the</w:t>
-      </w:r>
-      <w:r>
-        <w:t xml:space="preserve"> </w:t>
-      </w:r>
-      <w:r>
-        <w:t xml:space="preserve">Netflix</w:t>
-      </w:r>
-      <w:r>
-        <w:t xml:space="preserve"> </w:t>
-      </w:r>
-      <w:r>
-        <w:t xml:space="preserve">Problem.”</w:t>
-      </w:r>
-      <w:r>
-        <w:t xml:space="preserve"> </w:t>
-      </w:r>
-      <w:r>
-        <w:rPr>
-          <w:iCs/>
-          <w:i/>
-        </w:rPr>
-        <w:t xml:space="preserve">PeerJ</w:t>
-      </w:r>
-      <w:r>
-        <w:t xml:space="preserve"> </w:t>
-      </w:r>
-      <w:r>
-        <w:t xml:space="preserve">5: e3644.</w:t>
+        <w:t xml:space="preserve">25.</w:t>
+      </w:r>
+      <w:r>
+        <w:t xml:space="preserve"> </w:t>
+      </w:r>
+      <w:r>
+        <w:t xml:space="preserve">	</w:t>
+      </w:r>
+      <w:r>
+        <w:t xml:space="preserve">Petchey, O.L.</w:t>
+      </w:r>
+      <w:r>
+        <w:t xml:space="preserve"> </w:t>
+      </w:r>
+      <w:r>
+        <w:rPr>
+          <w:iCs/>
+          <w:i/>
+        </w:rPr>
+        <w:t xml:space="preserve">et al.</w:t>
+      </w:r>
+      <w:r>
+        <w:t xml:space="preserve"> </w:t>
+      </w:r>
+      <w:r>
+        <w:t xml:space="preserve">(2008)</w:t>
       </w:r>
       <w:r>
         <w:t xml:space="preserve"> </w:t>
@@ -8606,302 +8207,225 @@
           <w:rPr>
             <w:rStyle w:val="Hyperlink"/>
           </w:rPr>
-          <w:t xml:space="preserve">https://doi.org/10.7717/peerj.3644</w:t>
+          <w:t xml:space="preserve">Size, foraging, and food web structure</w:t>
         </w:r>
       </w:hyperlink>
       <w:r>
         <w:t xml:space="preserve">.</w:t>
       </w:r>
+      <w:r>
+        <w:t xml:space="preserve"> </w:t>
+      </w:r>
+      <w:r>
+        <w:rPr>
+          <w:iCs/>
+          <w:i/>
+        </w:rPr>
+        <w:t xml:space="preserve">Proceedings of the National Academy of Sciences</w:t>
+      </w:r>
+      <w:r>
+        <w:t xml:space="preserve"> </w:t>
+      </w:r>
+      <w:r>
+        <w:t xml:space="preserve">105, 4191–4196</w:t>
+      </w:r>
     </w:p>
     <w:bookmarkEnd w:id="108"/>
-    <w:bookmarkStart w:id="109" w:name="ref-dunneNetworkStructureFood2006"/>
+    <w:bookmarkStart w:id="110" w:name="ref-williamsSuccessItsLimits2008"/>
     <w:p>
       <w:pPr>
         <w:pStyle w:val="Bibliography"/>
       </w:pPr>
       <w:r>
-        <w:t xml:space="preserve">Dunne, Jennifer A. 2006.</w:t>
-      </w:r>
-      <w:r>
-        <w:t xml:space="preserve"> </w:t>
-      </w:r>
-      <w:r>
-        <w:t xml:space="preserve">“The</w:t>
-      </w:r>
-      <w:r>
-        <w:t xml:space="preserve"> </w:t>
-      </w:r>
-      <w:r>
-        <w:t xml:space="preserve">Network Structure</w:t>
-      </w:r>
-      <w:r>
-        <w:t xml:space="preserve"> </w:t>
-      </w:r>
-      <w:r>
-        <w:t xml:space="preserve">of</w:t>
-      </w:r>
-      <w:r>
-        <w:t xml:space="preserve"> </w:t>
-      </w:r>
-      <w:r>
-        <w:t xml:space="preserve">Food Webs</w:t>
-      </w:r>
-      <w:r>
-        <w:t xml:space="preserve">.”</w:t>
-      </w:r>
-      <w:r>
-        <w:t xml:space="preserve"> </w:t>
-      </w:r>
-      <w:r>
-        <w:t xml:space="preserve">In</w:t>
-      </w:r>
-      <w:r>
-        <w:t xml:space="preserve"> </w:t>
-      </w:r>
-      <w:r>
-        <w:rPr>
-          <w:iCs/>
-          <w:i/>
-        </w:rPr>
-        <w:t xml:space="preserve">Ecological Networks:</w:t>
-      </w:r>
-      <w:r>
-        <w:rPr>
-          <w:iCs/>
-          <w:i/>
-        </w:rPr>
-        <w:t xml:space="preserve"> </w:t>
-      </w:r>
-      <w:r>
-        <w:rPr>
-          <w:iCs/>
-          <w:i/>
-        </w:rPr>
-        <w:t xml:space="preserve">Linking</w:t>
-      </w:r>
-      <w:r>
-        <w:rPr>
-          <w:iCs/>
-          <w:i/>
-        </w:rPr>
-        <w:t xml:space="preserve"> </w:t>
-      </w:r>
-      <w:r>
-        <w:rPr>
-          <w:iCs/>
-          <w:i/>
-        </w:rPr>
-        <w:t xml:space="preserve">Structure and Dynamics</w:t>
-      </w:r>
-      <w:r>
-        <w:t xml:space="preserve">, edited by Jennifer A Dunne and Mercedes Pascual, 27–86. Oxford University Press.</w:t>
-      </w:r>
-    </w:p>
-    <w:bookmarkEnd w:id="109"/>
-    <w:bookmarkStart w:id="111" w:name="ref-dunneCompilationNetworkAnalyses2008"/>
-    <w:p>
-      <w:pPr>
-        <w:pStyle w:val="Bibliography"/>
-      </w:pPr>
-      <w:r>
-        <w:t xml:space="preserve">Dunne, Jennifer A., Richard J. Williams, Neo D. Martinez, Rachel A. Wood, and Douglas H. Erwin. 2008.</w:t>
-      </w:r>
-      <w:r>
-        <w:t xml:space="preserve"> </w:t>
-      </w:r>
-      <w:r>
-        <w:t xml:space="preserve">“Compilation and</w:t>
-      </w:r>
-      <w:r>
-        <w:t xml:space="preserve"> </w:t>
-      </w:r>
-      <w:r>
-        <w:t xml:space="preserve">Network Analyses</w:t>
-      </w:r>
-      <w:r>
-        <w:t xml:space="preserve"> </w:t>
-      </w:r>
-      <w:r>
-        <w:t xml:space="preserve">of</w:t>
-      </w:r>
-      <w:r>
-        <w:t xml:space="preserve"> </w:t>
-      </w:r>
-      <w:r>
-        <w:t xml:space="preserve">Cambrian Food Webs</w:t>
-      </w:r>
-      <w:r>
-        <w:t xml:space="preserve">.”</w:t>
-      </w:r>
-      <w:r>
-        <w:t xml:space="preserve"> </w:t>
-      </w:r>
-      <w:r>
-        <w:rPr>
-          <w:iCs/>
-          <w:i/>
-        </w:rPr>
-        <w:t xml:space="preserve">PLOS Biology</w:t>
-      </w:r>
-      <w:r>
-        <w:t xml:space="preserve"> </w:t>
-      </w:r>
-      <w:r>
-        <w:t xml:space="preserve">6 (4): e102.</w:t>
-      </w:r>
-      <w:r>
-        <w:t xml:space="preserve"> </w:t>
-      </w:r>
-      <w:hyperlink r:id="rId110">
+        <w:t xml:space="preserve">26.</w:t>
+      </w:r>
+      <w:r>
+        <w:t xml:space="preserve"> </w:t>
+      </w:r>
+      <w:r>
+        <w:t xml:space="preserve">	</w:t>
+      </w:r>
+      <w:r>
+        <w:t xml:space="preserve">Williams, R.J. and Martinez, N.D. (2008)</w:t>
+      </w:r>
+      <w:r>
+        <w:t xml:space="preserve"> </w:t>
+      </w:r>
+      <w:hyperlink r:id="rId109">
         <w:r>
           <w:rPr>
             <w:rStyle w:val="Hyperlink"/>
           </w:rPr>
-          <w:t xml:space="preserve">https://doi.org/10.1371/journal.pbio.0060102</w:t>
+          <w:t xml:space="preserve">Success and its limits among structural models of complex food webs</w:t>
         </w:r>
       </w:hyperlink>
       <w:r>
         <w:t xml:space="preserve">.</w:t>
       </w:r>
-    </w:p>
-    <w:bookmarkEnd w:id="111"/>
-    <w:bookmarkStart w:id="113" w:name="ref-eklofSecondaryExtinctionsFood2013"/>
+      <w:r>
+        <w:t xml:space="preserve"> </w:t>
+      </w:r>
+      <w:r>
+        <w:rPr>
+          <w:iCs/>
+          <w:i/>
+        </w:rPr>
+        <w:t xml:space="preserve">Journal of Animal Ecology</w:t>
+      </w:r>
+      <w:r>
+        <w:t xml:space="preserve"> </w:t>
+      </w:r>
+      <w:r>
+        <w:t xml:space="preserve">77, 512–519</w:t>
+      </w:r>
+    </w:p>
+    <w:bookmarkEnd w:id="110"/>
+    <w:bookmarkStart w:id="112" w:name="ref-pichlerMachineLearningAlgorithms2020"/>
     <w:p>
       <w:pPr>
         <w:pStyle w:val="Bibliography"/>
       </w:pPr>
       <w:r>
-        <w:t xml:space="preserve">Eklöf, Anna, Si Tang, and Stefano Allesina. 2013.</w:t>
-      </w:r>
-      <w:r>
-        <w:t xml:space="preserve"> </w:t>
-      </w:r>
-      <w:r>
-        <w:t xml:space="preserve">“Secondary Extinctions in Food Webs: A</w:t>
-      </w:r>
-      <w:r>
-        <w:t xml:space="preserve"> </w:t>
-      </w:r>
-      <w:r>
-        <w:t xml:space="preserve">Bayesian</w:t>
-      </w:r>
-      <w:r>
-        <w:t xml:space="preserve"> </w:t>
-      </w:r>
-      <w:r>
-        <w:t xml:space="preserve">Network Approach.”</w:t>
-      </w:r>
-      <w:r>
-        <w:t xml:space="preserve"> </w:t>
-      </w:r>
-      <w:r>
-        <w:t xml:space="preserve">Edited by Jessica Metcalf.</w:t>
-      </w:r>
-      <w:r>
-        <w:t xml:space="preserve"> </w:t>
-      </w:r>
-      <w:r>
-        <w:rPr>
-          <w:iCs/>
-          <w:i/>
-        </w:rPr>
-        <w:t xml:space="preserve">Methods in Ecology and Evolution</w:t>
-      </w:r>
-      <w:r>
-        <w:t xml:space="preserve"> </w:t>
-      </w:r>
-      <w:r>
-        <w:t xml:space="preserve">4 (8): 760–70.</w:t>
-      </w:r>
-      <w:r>
-        <w:t xml:space="preserve"> </w:t>
-      </w:r>
-      <w:hyperlink r:id="rId112">
+        <w:t xml:space="preserve">27.</w:t>
+      </w:r>
+      <w:r>
+        <w:t xml:space="preserve"> </w:t>
+      </w:r>
+      <w:r>
+        <w:t xml:space="preserve">	</w:t>
+      </w:r>
+      <w:r>
+        <w:t xml:space="preserve">Pichler, M.</w:t>
+      </w:r>
+      <w:r>
+        <w:t xml:space="preserve"> </w:t>
+      </w:r>
+      <w:r>
+        <w:rPr>
+          <w:iCs/>
+          <w:i/>
+        </w:rPr>
+        <w:t xml:space="preserve">et al.</w:t>
+      </w:r>
+      <w:r>
+        <w:t xml:space="preserve"> </w:t>
+      </w:r>
+      <w:r>
+        <w:t xml:space="preserve">(2020)</w:t>
+      </w:r>
+      <w:r>
+        <w:t xml:space="preserve"> </w:t>
+      </w:r>
+      <w:hyperlink r:id="rId111">
         <w:r>
           <w:rPr>
             <w:rStyle w:val="Hyperlink"/>
           </w:rPr>
-          <w:t xml:space="preserve">https://doi.org/10.1111/2041-210X.12062</w:t>
+          <w:t xml:space="preserve">Machine learning algorithms to infer trait-matching and predict species interactions in ecological networks</w:t>
         </w:r>
       </w:hyperlink>
       <w:r>
         <w:t xml:space="preserve">.</w:t>
       </w:r>
-    </w:p>
-    <w:bookmarkEnd w:id="113"/>
-    <w:bookmarkStart w:id="114" w:name="ref-estayEditorialPatternsProcesses2023"/>
+      <w:r>
+        <w:t xml:space="preserve"> </w:t>
+      </w:r>
+      <w:r>
+        <w:rPr>
+          <w:iCs/>
+          <w:i/>
+        </w:rPr>
+        <w:t xml:space="preserve">Methods in Ecology and Evolution</w:t>
+      </w:r>
+      <w:r>
+        <w:t xml:space="preserve"> </w:t>
+      </w:r>
+      <w:r>
+        <w:t xml:space="preserve">11, 281–293</w:t>
+      </w:r>
+    </w:p>
+    <w:bookmarkEnd w:id="112"/>
+    <w:bookmarkStart w:id="114" w:name="ref-strydomGraphEmbeddingTransfer2023"/>
     <w:p>
       <w:pPr>
         <w:pStyle w:val="Bibliography"/>
       </w:pPr>
       <w:r>
-        <w:t xml:space="preserve">Estay, Sergio A., Marie-Josée Fortin, and Daniela N. López. 2023.</w:t>
-      </w:r>
-      <w:r>
-        <w:t xml:space="preserve"> </w:t>
-      </w:r>
-      <w:r>
-        <w:t xml:space="preserve">“Editorial:</w:t>
-      </w:r>
-      <w:r>
-        <w:t xml:space="preserve"> </w:t>
-      </w:r>
-      <w:r>
-        <w:t xml:space="preserve">Patterns</w:t>
-      </w:r>
-      <w:r>
-        <w:t xml:space="preserve"> </w:t>
-      </w:r>
-      <w:r>
-        <w:t xml:space="preserve">and Processes in Ecological Networks over Space.”</w:t>
-      </w:r>
-      <w:r>
-        <w:t xml:space="preserve"> </w:t>
-      </w:r>
-      <w:r>
-        <w:rPr>
-          <w:iCs/>
-          <w:i/>
-        </w:rPr>
-        <w:t xml:space="preserve">Frontiers in Ecology and Evolution</w:t>
-      </w:r>
-      <w:r>
-        <w:t xml:space="preserve"> </w:t>
-      </w:r>
-      <w:r>
-        <w:t xml:space="preserve">11.</w:t>
+        <w:t xml:space="preserve">28.</w:t>
+      </w:r>
+      <w:r>
+        <w:t xml:space="preserve"> </w:t>
+      </w:r>
+      <w:r>
+        <w:t xml:space="preserve">	</w:t>
+      </w:r>
+      <w:r>
+        <w:t xml:space="preserve">Strydom, T.</w:t>
+      </w:r>
+      <w:r>
+        <w:t xml:space="preserve"> </w:t>
+      </w:r>
+      <w:r>
+        <w:rPr>
+          <w:iCs/>
+          <w:i/>
+        </w:rPr>
+        <w:t xml:space="preserve">et al.</w:t>
+      </w:r>
+      <w:r>
+        <w:t xml:space="preserve"> </w:t>
+      </w:r>
+      <w:r>
+        <w:t xml:space="preserve">(2023)</w:t>
+      </w:r>
+      <w:r>
+        <w:t xml:space="preserve"> </w:t>
+      </w:r>
+      <w:hyperlink r:id="rId113">
+        <w:r>
+          <w:rPr>
+            <w:rStyle w:val="Hyperlink"/>
+          </w:rPr>
+          <w:t xml:space="preserve">Graph embedding and transfer learning can help predict potential species interaction networks despite data limitations</w:t>
+        </w:r>
+      </w:hyperlink>
+      <w:r>
+        <w:t xml:space="preserve">.</w:t>
+      </w:r>
+      <w:r>
+        <w:t xml:space="preserve"> </w:t>
+      </w:r>
+      <w:r>
+        <w:rPr>
+          <w:iCs/>
+          <w:i/>
+        </w:rPr>
+        <w:t xml:space="preserve">Methods in Ecology and Evolution</w:t>
+      </w:r>
+      <w:r>
+        <w:t xml:space="preserve"> </w:t>
+      </w:r>
+      <w:r>
+        <w:t xml:space="preserve">14, 2917–2930</w:t>
       </w:r>
     </w:p>
     <w:bookmarkEnd w:id="114"/>
-    <w:bookmarkStart w:id="116" w:name="ref-fortinNetworkEcologyDynamic2021"/>
+    <w:bookmarkStart w:id="116" w:name="X023758d2a089016cd8f0c9d2421079cf7d062ff"/>
     <w:p>
       <w:pPr>
         <w:pStyle w:val="Bibliography"/>
       </w:pPr>
       <w:r>
-        <w:t xml:space="preserve">Fortin, Marie-Josée, Mark R. T. Dale, and Chris Brimacombe. 2021.</w:t>
-      </w:r>
-      <w:r>
-        <w:t xml:space="preserve"> </w:t>
-      </w:r>
-      <w:r>
-        <w:t xml:space="preserve">“Network Ecology in Dynamic Landscapes.”</w:t>
-      </w:r>
-      <w:r>
-        <w:t xml:space="preserve"> </w:t>
-      </w:r>
-      <w:r>
-        <w:rPr>
-          <w:iCs/>
-          <w:i/>
-        </w:rPr>
-        <w:t xml:space="preserve">Proceedings of the Royal Society B: Biological Sciences</w:t>
-      </w:r>
-      <w:r>
-        <w:t xml:space="preserve"> </w:t>
-      </w:r>
-      <w:r>
-        <w:t xml:space="preserve">288 (1949): rspb.2020.1889, 20201889.</w:t>
+        <w:t xml:space="preserve">29.</w:t>
+      </w:r>
+      <w:r>
+        <w:t xml:space="preserve"> </w:t>
+      </w:r>
+      <w:r>
+        <w:t xml:space="preserve">	</w:t>
+      </w:r>
+      <w:r>
+        <w:t xml:space="preserve">Poisot, T. (2023)</w:t>
       </w:r>
       <w:r>
         <w:t xml:space="preserve"> </w:t>
@@ -8911,43 +8435,62 @@
           <w:rPr>
             <w:rStyle w:val="Hyperlink"/>
           </w:rPr>
-          <w:t xml:space="preserve">https://doi.org/10.1098/rspb.2020.1889</w:t>
+          <w:t xml:space="preserve">Guidelines for the prediction of species interactions through binary classification</w:t>
         </w:r>
       </w:hyperlink>
       <w:r>
         <w:t xml:space="preserve">.</w:t>
       </w:r>
+      <w:r>
+        <w:t xml:space="preserve"> </w:t>
+      </w:r>
+      <w:r>
+        <w:rPr>
+          <w:iCs/>
+          <w:i/>
+        </w:rPr>
+        <w:t xml:space="preserve">Methods in Ecology and Evolution</w:t>
+      </w:r>
+      <w:r>
+        <w:t xml:space="preserve"> </w:t>
+      </w:r>
+      <w:r>
+        <w:t xml:space="preserve">14, 1333–1345</w:t>
+      </w:r>
     </w:p>
     <w:bookmarkEnd w:id="116"/>
-    <w:bookmarkStart w:id="118" w:name="ref-fortinSpatialStatisticsSpatial2012"/>
+    <w:bookmarkStart w:id="118" w:name="ref-strydomSVDEntropyReveals2021"/>
     <w:p>
       <w:pPr>
         <w:pStyle w:val="Bibliography"/>
       </w:pPr>
       <w:r>
-        <w:t xml:space="preserve">Fortin, Marie-Josée, Patrick M. A. James, Alistair MacKenzie, Stephanie J. Melles, and Bronwyn Rayfield. 2012.</w:t>
-      </w:r>
-      <w:r>
-        <w:t xml:space="preserve"> </w:t>
-      </w:r>
-      <w:r>
-        <w:t xml:space="preserve">“Spatial Statistics, Spatial Regression, and Graph Theory in Ecology.”</w:t>
-      </w:r>
-      <w:r>
-        <w:t xml:space="preserve"> </w:t>
-      </w:r>
-      <w:r>
-        <w:rPr>
-          <w:iCs/>
-          <w:i/>
-        </w:rPr>
-        <w:t xml:space="preserve">Spatial Statistics</w:t>
-      </w:r>
-      <w:r>
-        <w:t xml:space="preserve"> </w:t>
-      </w:r>
-      <w:r>
-        <w:t xml:space="preserve">1 (May): 100–109.</w:t>
+        <w:t xml:space="preserve">30.</w:t>
+      </w:r>
+      <w:r>
+        <w:t xml:space="preserve"> </w:t>
+      </w:r>
+      <w:r>
+        <w:t xml:space="preserve">	</w:t>
+      </w:r>
+      <w:r>
+        <w:t xml:space="preserve">Strydom, T.</w:t>
+      </w:r>
+      <w:r>
+        <w:t xml:space="preserve"> </w:t>
+      </w:r>
+      <w:r>
+        <w:rPr>
+          <w:iCs/>
+          <w:i/>
+        </w:rPr>
+        <w:t xml:space="preserve">et al.</w:t>
+      </w:r>
+      <w:r>
+        <w:t xml:space="preserve"> </w:t>
+      </w:r>
+      <w:r>
+        <w:t xml:space="preserve">(2021)</w:t>
       </w:r>
       <w:r>
         <w:t xml:space="preserve"> </w:t>
@@ -8957,55 +8500,110 @@
           <w:rPr>
             <w:rStyle w:val="Hyperlink"/>
           </w:rPr>
-          <w:t xml:space="preserve">https://doi.org/10.1016/j.spasta.2012.02.004</w:t>
+          <w:t xml:space="preserve">SVD Entropy Reveals</w:t>
+        </w:r>
+        <w:r>
+          <w:rPr>
+            <w:rStyle w:val="Hyperlink"/>
+          </w:rPr>
+          <w:t xml:space="preserve"> </w:t>
+        </w:r>
+        <w:r>
+          <w:rPr>
+            <w:rStyle w:val="Hyperlink"/>
+          </w:rPr>
+          <w:t xml:space="preserve">the</w:t>
+        </w:r>
+        <w:r>
+          <w:rPr>
+            <w:rStyle w:val="Hyperlink"/>
+          </w:rPr>
+          <w:t xml:space="preserve"> </w:t>
+        </w:r>
+        <w:r>
+          <w:rPr>
+            <w:rStyle w:val="Hyperlink"/>
+          </w:rPr>
+          <w:t xml:space="preserve">High Complexity</w:t>
+        </w:r>
+        <w:r>
+          <w:rPr>
+            <w:rStyle w:val="Hyperlink"/>
+          </w:rPr>
+          <w:t xml:space="preserve"> </w:t>
+        </w:r>
+        <w:r>
+          <w:rPr>
+            <w:rStyle w:val="Hyperlink"/>
+          </w:rPr>
+          <w:t xml:space="preserve">of</w:t>
+        </w:r>
+        <w:r>
+          <w:rPr>
+            <w:rStyle w:val="Hyperlink"/>
+          </w:rPr>
+          <w:t xml:space="preserve"> </w:t>
+        </w:r>
+        <w:r>
+          <w:rPr>
+            <w:rStyle w:val="Hyperlink"/>
+          </w:rPr>
+          <w:t xml:space="preserve">Ecological Networks</w:t>
         </w:r>
       </w:hyperlink>
       <w:r>
         <w:t xml:space="preserve">.</w:t>
       </w:r>
+      <w:r>
+        <w:t xml:space="preserve"> </w:t>
+      </w:r>
+      <w:r>
+        <w:rPr>
+          <w:iCs/>
+          <w:i/>
+        </w:rPr>
+        <w:t xml:space="preserve">Frontiers in Ecology and Evolution</w:t>
+      </w:r>
+      <w:r>
+        <w:t xml:space="preserve"> </w:t>
+      </w:r>
+      <w:r>
+        <w:t xml:space="preserve">9</w:t>
+      </w:r>
     </w:p>
     <w:bookmarkEnd w:id="118"/>
-    <w:bookmarkStart w:id="120" w:name="ref-fortunaHabitatLossStructure2006"/>
+    <w:bookmarkStart w:id="120" w:name="ref-stoufferEvidenceExistenceRobust2007"/>
     <w:p>
       <w:pPr>
         <w:pStyle w:val="Bibliography"/>
       </w:pPr>
       <w:r>
-        <w:t xml:space="preserve">Fortuna, Miguel A., and Jordi Bascompte. 2006.</w:t>
-      </w:r>
-      <w:r>
-        <w:t xml:space="preserve"> </w:t>
-      </w:r>
-      <w:r>
-        <w:t xml:space="preserve">“Habitat Loss and the Structure of Plant-Animal Mutualistic Networks:</w:t>
-      </w:r>
-      <w:r>
-        <w:t xml:space="preserve"> </w:t>
-      </w:r>
-      <w:r>
-        <w:t xml:space="preserve">Mutualistic</w:t>
-      </w:r>
-      <w:r>
-        <w:t xml:space="preserve"> </w:t>
-      </w:r>
-      <w:r>
-        <w:t xml:space="preserve">Networks and Habitat Loss.”</w:t>
-      </w:r>
-      <w:r>
-        <w:t xml:space="preserve"> </w:t>
-      </w:r>
-      <w:r>
-        <w:rPr>
-          <w:iCs/>
-          <w:i/>
-        </w:rPr>
-        <w:t xml:space="preserve">Ecology Letters</w:t>
-      </w:r>
-      <w:r>
-        <w:t xml:space="preserve"> </w:t>
-      </w:r>
-      <w:r>
-        <w:t xml:space="preserve">9 (3): 281–86.</w:t>
+        <w:t xml:space="preserve">31.</w:t>
+      </w:r>
+      <w:r>
+        <w:t xml:space="preserve"> </w:t>
+      </w:r>
+      <w:r>
+        <w:t xml:space="preserve">	</w:t>
+      </w:r>
+      <w:r>
+        <w:t xml:space="preserve">Stouffer, D.B.</w:t>
+      </w:r>
+      <w:r>
+        <w:t xml:space="preserve"> </w:t>
+      </w:r>
+      <w:r>
+        <w:rPr>
+          <w:iCs/>
+          <w:i/>
+        </w:rPr>
+        <w:t xml:space="preserve">et al.</w:t>
+      </w:r>
+      <w:r>
+        <w:t xml:space="preserve"> </w:t>
+      </w:r>
+      <w:r>
+        <w:t xml:space="preserve">(2007)</w:t>
       </w:r>
       <w:r>
         <w:t xml:space="preserve"> </w:t>
@@ -9015,43 +8613,62 @@
           <w:rPr>
             <w:rStyle w:val="Hyperlink"/>
           </w:rPr>
-          <w:t xml:space="preserve">https://doi.org/10.1111/j.1461-0248.2005.00868.x</w:t>
+          <w:t xml:space="preserve">Evidence for the existence of a robust pattern of prey selection in food webs</w:t>
         </w:r>
       </w:hyperlink>
       <w:r>
         <w:t xml:space="preserve">.</w:t>
       </w:r>
+      <w:r>
+        <w:t xml:space="preserve"> </w:t>
+      </w:r>
+      <w:r>
+        <w:rPr>
+          <w:iCs/>
+          <w:i/>
+        </w:rPr>
+        <w:t xml:space="preserve">Proceedings of the Royal Society B: Biological Sciences</w:t>
+      </w:r>
+      <w:r>
+        <w:t xml:space="preserve"> </w:t>
+      </w:r>
+      <w:r>
+        <w:t xml:space="preserve">274, 1931–1940</w:t>
+      </w:r>
     </w:p>
     <w:bookmarkEnd w:id="120"/>
-    <w:bookmarkStart w:id="122" w:name="ref-gravelInferringFoodWeb2013"/>
+    <w:bookmarkStart w:id="122" w:name="ref-vermaatMajorDimensionsFoodweb2009"/>
     <w:p>
       <w:pPr>
         <w:pStyle w:val="Bibliography"/>
       </w:pPr>
       <w:r>
-        <w:t xml:space="preserve">Gravel, Dominique, Timothée Poisot, Camille Albouy, Laure Velez, and David Mouillot. 2013.</w:t>
-      </w:r>
-      <w:r>
-        <w:t xml:space="preserve"> </w:t>
-      </w:r>
-      <w:r>
-        <w:t xml:space="preserve">“Inferring Food Web Structure from Predator–Prey Body Size Relationships.”</w:t>
-      </w:r>
-      <w:r>
-        <w:t xml:space="preserve"> </w:t>
-      </w:r>
-      <w:r>
-        <w:rPr>
-          <w:iCs/>
-          <w:i/>
-        </w:rPr>
-        <w:t xml:space="preserve">Methods in Ecology and Evolution</w:t>
-      </w:r>
-      <w:r>
-        <w:t xml:space="preserve"> </w:t>
-      </w:r>
-      <w:r>
-        <w:t xml:space="preserve">4 (11): 1083–90.</w:t>
+        <w:t xml:space="preserve">32.</w:t>
+      </w:r>
+      <w:r>
+        <w:t xml:space="preserve"> </w:t>
+      </w:r>
+      <w:r>
+        <w:t xml:space="preserve">	</w:t>
+      </w:r>
+      <w:r>
+        <w:t xml:space="preserve">Vermaat, J.E.</w:t>
+      </w:r>
+      <w:r>
+        <w:t xml:space="preserve"> </w:t>
+      </w:r>
+      <w:r>
+        <w:rPr>
+          <w:iCs/>
+          <w:i/>
+        </w:rPr>
+        <w:t xml:space="preserve">et al.</w:t>
+      </w:r>
+      <w:r>
+        <w:t xml:space="preserve"> </w:t>
+      </w:r>
+      <w:r>
+        <w:t xml:space="preserve">(2009)</w:t>
       </w:r>
       <w:r>
         <w:t xml:space="preserve"> </w:t>
@@ -9061,55 +8678,43 @@
           <w:rPr>
             <w:rStyle w:val="Hyperlink"/>
           </w:rPr>
-          <w:t xml:space="preserve">https://doi.org/10.1111/2041-210X.12103</w:t>
+          <w:t xml:space="preserve">Major dimensions in food-web structure properties.</w:t>
         </w:r>
       </w:hyperlink>
       <w:r>
-        <w:t xml:space="preserve">.</w:t>
+        <w:t xml:space="preserve"> </w:t>
+      </w:r>
+      <w:r>
+        <w:rPr>
+          <w:iCs/>
+          <w:i/>
+        </w:rPr>
+        <w:t xml:space="preserve">Ecology</w:t>
+      </w:r>
+      <w:r>
+        <w:t xml:space="preserve"> </w:t>
+      </w:r>
+      <w:r>
+        <w:t xml:space="preserve">90, 278–282</w:t>
       </w:r>
     </w:p>
     <w:bookmarkEnd w:id="122"/>
-    <w:bookmarkStart w:id="124" w:name="ref-grayJoiningDotsAutomated2015"/>
+    <w:bookmarkStart w:id="124" w:name="X2a589c3f70be24dcdbea2f3732f285388833a32"/>
     <w:p>
       <w:pPr>
         <w:pStyle w:val="Bibliography"/>
       </w:pPr>
       <w:r>
-        <w:t xml:space="preserve">Gray, Clare, David H. Figueroa, Lawrence N. Hudson, Athen Ma, Dan Perkins, and Guy Woodward. 2015.</w:t>
-      </w:r>
-      <w:r>
-        <w:t xml:space="preserve"> </w:t>
-      </w:r>
-      <w:r>
-        <w:t xml:space="preserve">“Joining the Dots:</w:t>
-      </w:r>
-      <w:r>
-        <w:t xml:space="preserve"> </w:t>
-      </w:r>
-      <w:r>
-        <w:t xml:space="preserve">An</w:t>
-      </w:r>
-      <w:r>
-        <w:t xml:space="preserve"> </w:t>
-      </w:r>
-      <w:r>
-        <w:t xml:space="preserve">Automated Method for Constructing Food Webs from Compendia of Published Interactions.”</w:t>
-      </w:r>
-      <w:r>
-        <w:t xml:space="preserve"> </w:t>
-      </w:r>
-      <w:r>
-        <w:rPr>
-          <w:iCs/>
-          <w:i/>
-        </w:rPr>
-        <w:t xml:space="preserve">Food Webs</w:t>
-      </w:r>
-      <w:r>
-        <w:t xml:space="preserve"> </w:t>
-      </w:r>
-      <w:r>
-        <w:t xml:space="preserve">5 (December): 11–20.</w:t>
+        <w:t xml:space="preserve">33.</w:t>
+      </w:r>
+      <w:r>
+        <w:t xml:space="preserve"> </w:t>
+      </w:r>
+      <w:r>
+        <w:t xml:space="preserve">	</w:t>
+      </w:r>
+      <w:r>
+        <w:t xml:space="preserve">Matthews, B.W. (1975)</w:t>
       </w:r>
       <w:r>
         <w:t xml:space="preserve"> </w:t>
@@ -9119,52 +8724,86 @@
           <w:rPr>
             <w:rStyle w:val="Hyperlink"/>
           </w:rPr>
-          <w:t xml:space="preserve">https://doi.org/10.1016/j.fooweb.2015.09.001</w:t>
+          <w:t xml:space="preserve">Comparison of the predicted and observed secondary structure of</w:t>
+        </w:r>
+        <w:r>
+          <w:rPr>
+            <w:rStyle w:val="Hyperlink"/>
+          </w:rPr>
+          <w:t xml:space="preserve"> </w:t>
+        </w:r>
+        <w:r>
+          <w:rPr>
+            <w:rStyle w:val="Hyperlink"/>
+          </w:rPr>
+          <w:t xml:space="preserve">T4</w:t>
+        </w:r>
+        <w:r>
+          <w:rPr>
+            <w:rStyle w:val="Hyperlink"/>
+          </w:rPr>
+          <w:t xml:space="preserve"> </w:t>
+        </w:r>
+        <w:r>
+          <w:rPr>
+            <w:rStyle w:val="Hyperlink"/>
+          </w:rPr>
+          <w:t xml:space="preserve">phage lysozyme</w:t>
         </w:r>
       </w:hyperlink>
       <w:r>
         <w:t xml:space="preserve">.</w:t>
       </w:r>
+      <w:r>
+        <w:t xml:space="preserve"> </w:t>
+      </w:r>
+      <w:r>
+        <w:rPr>
+          <w:iCs/>
+          <w:i/>
+        </w:rPr>
+        <w:t xml:space="preserve">Biochimica et Biophysica Acta (BBA) - Protein Structure</w:t>
+      </w:r>
+      <w:r>
+        <w:t xml:space="preserve"> </w:t>
+      </w:r>
+      <w:r>
+        <w:t xml:space="preserve">405, 442–451</w:t>
+      </w:r>
     </w:p>
     <w:bookmarkEnd w:id="124"/>
-    <w:bookmarkStart w:id="126" w:name="Xf53c03f1c3fea4e4289657cbb0682f5f23e8b1d"/>
+    <w:bookmarkStart w:id="126" w:name="ref-strydomFoodWebReconstruction2022"/>
     <w:p>
       <w:pPr>
         <w:pStyle w:val="Bibliography"/>
       </w:pPr>
       <w:r>
-        <w:t xml:space="preserve">Jordano, Pedro. 2016a.</w:t>
-      </w:r>
-      <w:r>
-        <w:t xml:space="preserve"> </w:t>
-      </w:r>
-      <w:r>
-        <w:t xml:space="preserve">“Chasing</w:t>
-      </w:r>
-      <w:r>
-        <w:t xml:space="preserve"> </w:t>
-      </w:r>
-      <w:r>
-        <w:t xml:space="preserve">Ecological Interactions</w:t>
-      </w:r>
-      <w:r>
-        <w:t xml:space="preserve">.”</w:t>
-      </w:r>
-      <w:r>
-        <w:t xml:space="preserve"> </w:t>
-      </w:r>
-      <w:r>
-        <w:rPr>
-          <w:iCs/>
-          <w:i/>
-        </w:rPr>
-        <w:t xml:space="preserve">PLOS Biology</w:t>
-      </w:r>
-      <w:r>
-        <w:t xml:space="preserve"> </w:t>
-      </w:r>
-      <w:r>
-        <w:t xml:space="preserve">14 (9): e1002559.</w:t>
+        <w:t xml:space="preserve">34.</w:t>
+      </w:r>
+      <w:r>
+        <w:t xml:space="preserve"> </w:t>
+      </w:r>
+      <w:r>
+        <w:t xml:space="preserve">	</w:t>
+      </w:r>
+      <w:r>
+        <w:t xml:space="preserve">Strydom, T.</w:t>
+      </w:r>
+      <w:r>
+        <w:t xml:space="preserve"> </w:t>
+      </w:r>
+      <w:r>
+        <w:rPr>
+          <w:iCs/>
+          <w:i/>
+        </w:rPr>
+        <w:t xml:space="preserve">et al.</w:t>
+      </w:r>
+      <w:r>
+        <w:t xml:space="preserve"> </w:t>
+      </w:r>
+      <w:r>
+        <w:t xml:space="preserve">(2022)</w:t>
       </w:r>
       <w:r>
         <w:t xml:space="preserve"> </w:t>
@@ -9174,40 +8813,62 @@
           <w:rPr>
             <w:rStyle w:val="Hyperlink"/>
           </w:rPr>
-          <w:t xml:space="preserve">https://doi.org/10.1371/journal.pbio.1002559</w:t>
+          <w:t xml:space="preserve">Food web reconstruction through phylogenetic transfer of low-rank network representation</w:t>
         </w:r>
       </w:hyperlink>
       <w:r>
         <w:t xml:space="preserve">.</w:t>
       </w:r>
+      <w:r>
+        <w:t xml:space="preserve"> </w:t>
+      </w:r>
+      <w:r>
+        <w:rPr>
+          <w:iCs/>
+          <w:i/>
+        </w:rPr>
+        <w:t xml:space="preserve">Methods in Ecology and Evolution</w:t>
+      </w:r>
+      <w:r>
+        <w:t xml:space="preserve"> </w:t>
+      </w:r>
+      <w:r>
+        <w:t xml:space="preserve">13, 2838–2849</w:t>
+      </w:r>
     </w:p>
     <w:bookmarkEnd w:id="126"/>
-    <w:bookmarkStart w:id="128" w:name="X2d6834cb08966b7d5da0c61c80079bb46b07a34"/>
+    <w:bookmarkStart w:id="128" w:name="ref-poisotSpeciesWhyEcological2015"/>
     <w:p>
       <w:pPr>
         <w:pStyle w:val="Bibliography"/>
       </w:pPr>
       <w:r>
-        <w:t xml:space="preserve">———. 2016b.</w:t>
-      </w:r>
-      <w:r>
-        <w:t xml:space="preserve"> </w:t>
-      </w:r>
-      <w:r>
-        <w:t xml:space="preserve">“Sampling Networks of Ecological Interactions.”</w:t>
-      </w:r>
-      <w:r>
-        <w:t xml:space="preserve"> </w:t>
-      </w:r>
-      <w:r>
-        <w:rPr>
-          <w:iCs/>
-          <w:i/>
-        </w:rPr>
-        <w:t xml:space="preserve">Functional Ecology</w:t>
-      </w:r>
-      <w:r>
-        <w:t xml:space="preserve">, September.</w:t>
+        <w:t xml:space="preserve">35.</w:t>
+      </w:r>
+      <w:r>
+        <w:t xml:space="preserve"> </w:t>
+      </w:r>
+      <w:r>
+        <w:t xml:space="preserve">	</w:t>
+      </w:r>
+      <w:r>
+        <w:t xml:space="preserve">Poisot, T.</w:t>
+      </w:r>
+      <w:r>
+        <w:t xml:space="preserve"> </w:t>
+      </w:r>
+      <w:r>
+        <w:rPr>
+          <w:iCs/>
+          <w:i/>
+        </w:rPr>
+        <w:t xml:space="preserve">et al.</w:t>
+      </w:r>
+      <w:r>
+        <w:t xml:space="preserve"> </w:t>
+      </w:r>
+      <w:r>
+        <w:t xml:space="preserve">(2015)</w:t>
       </w:r>
       <w:r>
         <w:t xml:space="preserve"> </w:t>
@@ -9217,64 +8878,62 @@
           <w:rPr>
             <w:rStyle w:val="Hyperlink"/>
           </w:rPr>
-          <w:t xml:space="preserve">https://doi.org/10.1111/1365-2435.12763</w:t>
+          <w:t xml:space="preserve">Beyond species: Why ecological interaction networks vary through space and time</w:t>
         </w:r>
       </w:hyperlink>
       <w:r>
         <w:t xml:space="preserve">.</w:t>
       </w:r>
+      <w:r>
+        <w:t xml:space="preserve"> </w:t>
+      </w:r>
+      <w:r>
+        <w:rPr>
+          <w:iCs/>
+          <w:i/>
+        </w:rPr>
+        <w:t xml:space="preserve">Oikos</w:t>
+      </w:r>
+      <w:r>
+        <w:t xml:space="preserve"> </w:t>
+      </w:r>
+      <w:r>
+        <w:t xml:space="preserve">124, 243–251</w:t>
+      </w:r>
     </w:p>
     <w:bookmarkEnd w:id="128"/>
-    <w:bookmarkStart w:id="130" w:name="Xe227781537312aad81566d289906b7942bbcf13"/>
+    <w:bookmarkStart w:id="130" w:name="ref-petcheyFitEfficiencyBiology2011"/>
     <w:p>
       <w:pPr>
         <w:pStyle w:val="Bibliography"/>
       </w:pPr>
       <w:r>
-        <w:t xml:space="preserve">Lindeman, Raymond L. 1942.</w:t>
-      </w:r>
-      <w:r>
-        <w:t xml:space="preserve"> </w:t>
-      </w:r>
-      <w:r>
-        <w:t xml:space="preserve">“The</w:t>
-      </w:r>
-      <w:r>
-        <w:t xml:space="preserve"> </w:t>
-      </w:r>
-      <w:r>
-        <w:t xml:space="preserve">Trophic-Dynamic Aspect</w:t>
-      </w:r>
-      <w:r>
-        <w:t xml:space="preserve"> </w:t>
-      </w:r>
-      <w:r>
-        <w:t xml:space="preserve">of</w:t>
-      </w:r>
-      <w:r>
-        <w:t xml:space="preserve"> </w:t>
-      </w:r>
-      <w:r>
-        <w:t xml:space="preserve">Ecology</w:t>
-      </w:r>
-      <w:r>
-        <w:t xml:space="preserve">.”</w:t>
-      </w:r>
-      <w:r>
-        <w:t xml:space="preserve"> </w:t>
-      </w:r>
-      <w:r>
-        <w:rPr>
-          <w:iCs/>
-          <w:i/>
-        </w:rPr>
-        <w:t xml:space="preserve">Ecology</w:t>
-      </w:r>
-      <w:r>
-        <w:t xml:space="preserve"> </w:t>
-      </w:r>
-      <w:r>
-        <w:t xml:space="preserve">23 (4): 399–417.</w:t>
+        <w:t xml:space="preserve">36.</w:t>
+      </w:r>
+      <w:r>
+        <w:t xml:space="preserve"> </w:t>
+      </w:r>
+      <w:r>
+        <w:t xml:space="preserve">	</w:t>
+      </w:r>
+      <w:r>
+        <w:t xml:space="preserve">Petchey, O.L.</w:t>
+      </w:r>
+      <w:r>
+        <w:t xml:space="preserve"> </w:t>
+      </w:r>
+      <w:r>
+        <w:rPr>
+          <w:iCs/>
+          <w:i/>
+        </w:rPr>
+        <w:t xml:space="preserve">et al.</w:t>
+      </w:r>
+      <w:r>
+        <w:t xml:space="preserve"> </w:t>
+      </w:r>
+      <w:r>
+        <w:t xml:space="preserve">(2011)</w:t>
       </w:r>
       <w:r>
         <w:t xml:space="preserve"> </w:t>
@@ -9284,43 +8943,86 @@
           <w:rPr>
             <w:rStyle w:val="Hyperlink"/>
           </w:rPr>
-          <w:t xml:space="preserve">https://doi.org/10.2307/1930126</w:t>
+          <w:t xml:space="preserve">Fit, efficiency, and biology:</w:t>
+        </w:r>
+        <w:r>
+          <w:rPr>
+            <w:rStyle w:val="Hyperlink"/>
+          </w:rPr>
+          <w:t xml:space="preserve"> </w:t>
+        </w:r>
+        <w:r>
+          <w:rPr>
+            <w:rStyle w:val="Hyperlink"/>
+          </w:rPr>
+          <w:t xml:space="preserve">Some</w:t>
+        </w:r>
+        <w:r>
+          <w:rPr>
+            <w:rStyle w:val="Hyperlink"/>
+          </w:rPr>
+          <w:t xml:space="preserve"> </w:t>
+        </w:r>
+        <w:r>
+          <w:rPr>
+            <w:rStyle w:val="Hyperlink"/>
+          </w:rPr>
+          <w:t xml:space="preserve">thoughts on judging food web models</w:t>
         </w:r>
       </w:hyperlink>
       <w:r>
         <w:t xml:space="preserve">.</w:t>
       </w:r>
+      <w:r>
+        <w:t xml:space="preserve"> </w:t>
+      </w:r>
+      <w:r>
+        <w:rPr>
+          <w:iCs/>
+          <w:i/>
+        </w:rPr>
+        <w:t xml:space="preserve">Journal of Theoretical Biology</w:t>
+      </w:r>
+      <w:r>
+        <w:t xml:space="preserve"> </w:t>
+      </w:r>
+      <w:r>
+        <w:t xml:space="preserve">279, 169–171</w:t>
+      </w:r>
     </w:p>
     <w:bookmarkEnd w:id="130"/>
-    <w:bookmarkStart w:id="132" w:name="ref-llewelynPredictingPredatorPrey2023"/>
+    <w:bookmarkStart w:id="132" w:name="ref-berlowGoldilocksFactorFood2008"/>
     <w:p>
       <w:pPr>
         <w:pStyle w:val="Bibliography"/>
       </w:pPr>
       <w:r>
-        <w:t xml:space="preserve">Llewelyn, John, Giovanni Strona, Christopher R. Dickman, Aaron C. Greenville, Glenda M. Wardle, Michael S. Y. Lee, Seamus Doherty, Farzin Shabani, Frédérik Saltré, and Corey J. A. Bradshaw. 2023.</w:t>
-      </w:r>
-      <w:r>
-        <w:t xml:space="preserve"> </w:t>
-      </w:r>
-      <w:r>
-        <w:t xml:space="preserve">“Predicting Predator–Prey Interactions in Terrestrial Endotherms Using Random Forest.”</w:t>
-      </w:r>
-      <w:r>
-        <w:t xml:space="preserve"> </w:t>
-      </w:r>
-      <w:r>
-        <w:rPr>
-          <w:iCs/>
-          <w:i/>
-        </w:rPr>
-        <w:t xml:space="preserve">Ecography</w:t>
-      </w:r>
-      <w:r>
-        <w:t xml:space="preserve"> </w:t>
-      </w:r>
-      <w:r>
-        <w:t xml:space="preserve">2023 (9): e06619.</w:t>
+        <w:t xml:space="preserve">37.</w:t>
+      </w:r>
+      <w:r>
+        <w:t xml:space="preserve"> </w:t>
+      </w:r>
+      <w:r>
+        <w:t xml:space="preserve">	</w:t>
+      </w:r>
+      <w:r>
+        <w:t xml:space="preserve">Berlow, E.L.</w:t>
+      </w:r>
+      <w:r>
+        <w:t xml:space="preserve"> </w:t>
+      </w:r>
+      <w:r>
+        <w:rPr>
+          <w:iCs/>
+          <w:i/>
+        </w:rPr>
+        <w:t xml:space="preserve">et al.</w:t>
+      </w:r>
+      <w:r>
+        <w:t xml:space="preserve"> </w:t>
+      </w:r>
+      <w:r>
+        <w:t xml:space="preserve">(2008)</w:t>
       </w:r>
       <w:r>
         <w:t xml:space="preserve"> </w:t>
@@ -9330,76 +9032,104 @@
           <w:rPr>
             <w:rStyle w:val="Hyperlink"/>
           </w:rPr>
-          <w:t xml:space="preserve">https://doi.org/10.1111/ecog.06619</w:t>
+          <w:t xml:space="preserve">The</w:t>
+        </w:r>
+        <w:r>
+          <w:rPr>
+            <w:rStyle w:val="Hyperlink"/>
+          </w:rPr>
+          <w:t xml:space="preserve"> </w:t>
+        </w:r>
+        <w:r>
+          <w:rPr>
+            <w:rStyle w:val="Hyperlink"/>
+          </w:rPr>
+          <w:t xml:space="preserve">“</w:t>
+        </w:r>
+        <w:r>
+          <w:rPr>
+            <w:rStyle w:val="Hyperlink"/>
+          </w:rPr>
+          <w:t xml:space="preserve">Goldilocks</w:t>
+        </w:r>
+        <w:r>
+          <w:rPr>
+            <w:rStyle w:val="Hyperlink"/>
+          </w:rPr>
+          <w:t xml:space="preserve"> </w:t>
+        </w:r>
+        <w:r>
+          <w:rPr>
+            <w:rStyle w:val="Hyperlink"/>
+          </w:rPr>
+          <w:t xml:space="preserve">factor”</w:t>
+        </w:r>
+        <w:r>
+          <w:rPr>
+            <w:rStyle w:val="Hyperlink"/>
+          </w:rPr>
+          <w:t xml:space="preserve"> </w:t>
+        </w:r>
+        <w:r>
+          <w:rPr>
+            <w:rStyle w:val="Hyperlink"/>
+          </w:rPr>
+          <w:t xml:space="preserve">in food webs</w:t>
         </w:r>
       </w:hyperlink>
       <w:r>
         <w:t xml:space="preserve">.</w:t>
       </w:r>
+      <w:r>
+        <w:t xml:space="preserve"> </w:t>
+      </w:r>
+      <w:r>
+        <w:rPr>
+          <w:iCs/>
+          <w:i/>
+        </w:rPr>
+        <w:t xml:space="preserve">Proceedings of the National Academy of Sciences</w:t>
+      </w:r>
+      <w:r>
+        <w:t xml:space="preserve"> </w:t>
+      </w:r>
+      <w:r>
+        <w:t xml:space="preserve">105, 4079–4080</w:t>
+      </w:r>
     </w:p>
     <w:bookmarkEnd w:id="132"/>
-    <w:bookmarkStart w:id="134" w:name="X159b3081d161fe48d811a7a266284af476e9565"/>
+    <w:bookmarkStart w:id="134" w:name="ref-brimacombeApplyingMethodIts2024"/>
     <w:p>
       <w:pPr>
         <w:pStyle w:val="Bibliography"/>
       </w:pPr>
       <w:r>
-        <w:t xml:space="preserve">Maiorano, Luigi, Alessandro Montemaggiori, Gentile Francesco Ficetola, Louise O’Connor, and Wilfried Thuiller. 2020.</w:t>
-      </w:r>
-      <w:r>
-        <w:t xml:space="preserve"> </w:t>
-      </w:r>
-      <w:r>
-        <w:t xml:space="preserve">“</w:t>
-      </w:r>
-      <w:r>
-        <w:t xml:space="preserve">TETRA-EU</w:t>
-      </w:r>
-      <w:r>
-        <w:t xml:space="preserve"> </w:t>
-      </w:r>
-      <w:r>
-        <w:t xml:space="preserve">1.0:</w:t>
-      </w:r>
-      <w:r>
-        <w:t xml:space="preserve"> </w:t>
-      </w:r>
-      <w:r>
-        <w:t xml:space="preserve">A</w:t>
-      </w:r>
-      <w:r>
-        <w:t xml:space="preserve"> </w:t>
-      </w:r>
-      <w:r>
-        <w:t xml:space="preserve">Species-Level Trophic Metaweb of</w:t>
-      </w:r>
-      <w:r>
-        <w:t xml:space="preserve"> </w:t>
-      </w:r>
-      <w:r>
-        <w:t xml:space="preserve">European</w:t>
-      </w:r>
-      <w:r>
-        <w:t xml:space="preserve"> </w:t>
-      </w:r>
-      <w:r>
-        <w:t xml:space="preserve">Tetrapods.”</w:t>
-      </w:r>
-      <w:r>
-        <w:t xml:space="preserve"> </w:t>
-      </w:r>
-      <w:r>
-        <w:rPr>
-          <w:iCs/>
-          <w:i/>
-        </w:rPr>
-        <w:t xml:space="preserve">Global Ecology and Biogeography</w:t>
-      </w:r>
-      <w:r>
-        <w:t xml:space="preserve"> </w:t>
-      </w:r>
-      <w:r>
-        <w:t xml:space="preserve">29 (9): 1452–57.</w:t>
+        <w:t xml:space="preserve">38.</w:t>
+      </w:r>
+      <w:r>
+        <w:t xml:space="preserve"> </w:t>
+      </w:r>
+      <w:r>
+        <w:t xml:space="preserve">	</w:t>
+      </w:r>
+      <w:r>
+        <w:t xml:space="preserve">Brimacombe, C.</w:t>
+      </w:r>
+      <w:r>
+        <w:t xml:space="preserve"> </w:t>
+      </w:r>
+      <w:r>
+        <w:rPr>
+          <w:iCs/>
+          <w:i/>
+        </w:rPr>
+        <w:t xml:space="preserve">et al.</w:t>
+      </w:r>
+      <w:r>
+        <w:t xml:space="preserve"> </w:t>
+      </w:r>
+      <w:r>
+        <w:t xml:space="preserve">(2024)</w:t>
       </w:r>
       <w:r>
         <w:t xml:space="preserve"> </w:t>
@@ -9409,55 +9139,67 @@
           <w:rPr>
             <w:rStyle w:val="Hyperlink"/>
           </w:rPr>
-          <w:t xml:space="preserve">https://doi.org/10.1111/geb.13138</w:t>
+          <w:t xml:space="preserve">Applying a method before its proof-of-concept:</w:t>
+        </w:r>
+        <w:r>
+          <w:rPr>
+            <w:rStyle w:val="Hyperlink"/>
+          </w:rPr>
+          <w:t xml:space="preserve"> </w:t>
+        </w:r>
+        <w:r>
+          <w:rPr>
+            <w:rStyle w:val="Hyperlink"/>
+          </w:rPr>
+          <w:t xml:space="preserve">A</w:t>
+        </w:r>
+        <w:r>
+          <w:rPr>
+            <w:rStyle w:val="Hyperlink"/>
+          </w:rPr>
+          <w:t xml:space="preserve"> </w:t>
+        </w:r>
+        <w:r>
+          <w:rPr>
+            <w:rStyle w:val="Hyperlink"/>
+          </w:rPr>
+          <w:t xml:space="preserve">cautionary tale using inferred food webs</w:t>
         </w:r>
       </w:hyperlink>
-      <w:r>
-        <w:t xml:space="preserve">.</w:t>
-      </w:r>
     </w:p>
     <w:bookmarkEnd w:id="134"/>
-    <w:bookmarkStart w:id="136" w:name="X2a589c3f70be24dcdbea2f3732f285388833a32"/>
+    <w:bookmarkStart w:id="136" w:name="ref-beckerOptimisingPredictiveModels2022"/>
     <w:p>
       <w:pPr>
         <w:pStyle w:val="Bibliography"/>
       </w:pPr>
       <w:r>
-        <w:t xml:space="preserve">Matthews, B. W. 1975.</w:t>
-      </w:r>
-      <w:r>
-        <w:t xml:space="preserve"> </w:t>
-      </w:r>
-      <w:r>
-        <w:t xml:space="preserve">“Comparison of the Predicted and Observed Secondary Structure of</w:t>
-      </w:r>
-      <w:r>
-        <w:t xml:space="preserve"> </w:t>
-      </w:r>
-      <w:r>
-        <w:t xml:space="preserve">T4</w:t>
-      </w:r>
-      <w:r>
-        <w:t xml:space="preserve"> </w:t>
-      </w:r>
-      <w:r>
-        <w:t xml:space="preserve">Phage Lysozyme.”</w:t>
-      </w:r>
-      <w:r>
-        <w:t xml:space="preserve"> </w:t>
-      </w:r>
-      <w:r>
-        <w:rPr>
-          <w:iCs/>
-          <w:i/>
-        </w:rPr>
-        <w:t xml:space="preserve">Biochimica Et Biophysica Acta (BBA) - Protein Structure</w:t>
-      </w:r>
-      <w:r>
-        <w:t xml:space="preserve"> </w:t>
-      </w:r>
-      <w:r>
-        <w:t xml:space="preserve">405 (2): 442–51.</w:t>
+        <w:t xml:space="preserve">39.</w:t>
+      </w:r>
+      <w:r>
+        <w:t xml:space="preserve"> </w:t>
+      </w:r>
+      <w:r>
+        <w:t xml:space="preserve">	</w:t>
+      </w:r>
+      <w:r>
+        <w:t xml:space="preserve">Becker, D.J.</w:t>
+      </w:r>
+      <w:r>
+        <w:t xml:space="preserve"> </w:t>
+      </w:r>
+      <w:r>
+        <w:rPr>
+          <w:iCs/>
+          <w:i/>
+        </w:rPr>
+        <w:t xml:space="preserve">et al.</w:t>
+      </w:r>
+      <w:r>
+        <w:t xml:space="preserve"> </w:t>
+      </w:r>
+      <w:r>
+        <w:t xml:space="preserve">(2022)</w:t>
       </w:r>
       <w:r>
         <w:t xml:space="preserve"> </w:t>
@@ -9467,146 +9209,225 @@
           <w:rPr>
             <w:rStyle w:val="Hyperlink"/>
           </w:rPr>
-          <w:t xml:space="preserve">https://doi.org/10.1016/0005-2795(75)90109-9</w:t>
+          <w:t xml:space="preserve">Optimising predictive models to prioritise viral discovery in zoonotic reservoirs</w:t>
         </w:r>
       </w:hyperlink>
       <w:r>
         <w:t xml:space="preserve">.</w:t>
       </w:r>
+      <w:r>
+        <w:t xml:space="preserve"> </w:t>
+      </w:r>
+      <w:r>
+        <w:rPr>
+          <w:iCs/>
+          <w:i/>
+        </w:rPr>
+        <w:t xml:space="preserve">The Lancet Microbe</w:t>
+      </w:r>
+      <w:r>
+        <w:t xml:space="preserve"> </w:t>
+      </w:r>
+      <w:r>
+        <w:t xml:space="preserve">3, e625–e637</w:t>
+      </w:r>
     </w:p>
     <w:bookmarkEnd w:id="136"/>
-    <w:bookmarkStart w:id="138" w:name="X9a5602d39772ae027b885bf5c9cb3d36ba71c0c"/>
+    <w:bookmarkStart w:id="137" w:name="X1edd2253d2e7e8e6db9e7574240f432ddda2ce1"/>
     <w:p>
       <w:pPr>
         <w:pStyle w:val="Bibliography"/>
       </w:pPr>
       <w:r>
-        <w:t xml:space="preserve">Morales-Castilla, Ignacio, Miguel G. Matias, Dominique Gravel, and Miguel B. Araújo. 2015.</w:t>
-      </w:r>
-      <w:r>
-        <w:t xml:space="preserve"> </w:t>
-      </w:r>
-      <w:r>
-        <w:t xml:space="preserve">“Inferring Biotic Interactions from Proxies.”</w:t>
-      </w:r>
-      <w:r>
-        <w:t xml:space="preserve"> </w:t>
-      </w:r>
-      <w:r>
-        <w:rPr>
-          <w:iCs/>
-          <w:i/>
-        </w:rPr>
-        <w:t xml:space="preserve">Trends in Ecology &amp; Evolution</w:t>
-      </w:r>
-      <w:r>
-        <w:t xml:space="preserve"> </w:t>
-      </w:r>
-      <w:r>
-        <w:t xml:space="preserve">30 (6): 347–56.</w:t>
-      </w:r>
-      <w:r>
-        <w:t xml:space="preserve"> </w:t>
-      </w:r>
-      <w:hyperlink r:id="rId137">
+        <w:t xml:space="preserve">40.</w:t>
+      </w:r>
+      <w:r>
+        <w:t xml:space="preserve"> </w:t>
+      </w:r>
+      <w:r>
+        <w:t xml:space="preserve">	</w:t>
+      </w:r>
+      <w:r>
+        <w:t xml:space="preserve">Dansereau, G.</w:t>
+      </w:r>
+      <w:r>
+        <w:t xml:space="preserve"> </w:t>
+      </w:r>
+      <w:r>
+        <w:rPr>
+          <w:iCs/>
+          <w:i/>
+        </w:rPr>
+        <w:t xml:space="preserve">et al.</w:t>
+      </w:r>
+      <w:r>
+        <w:t xml:space="preserve"> </w:t>
+      </w:r>
+      <w:r>
+        <w:t xml:space="preserve">(2023) Spatially explicit predictions of food web structure from regional level data</w:t>
+      </w:r>
+    </w:p>
+    <w:bookmarkEnd w:id="137"/>
+    <w:bookmarkStart w:id="139" w:name="ref-fortinNetworkEcologyDynamic2021"/>
+    <w:p>
+      <w:pPr>
+        <w:pStyle w:val="Bibliography"/>
+      </w:pPr>
+      <w:r>
+        <w:t xml:space="preserve">41.</w:t>
+      </w:r>
+      <w:r>
+        <w:t xml:space="preserve"> </w:t>
+      </w:r>
+      <w:r>
+        <w:t xml:space="preserve">	</w:t>
+      </w:r>
+      <w:r>
+        <w:t xml:space="preserve">Fortin, M.-J.</w:t>
+      </w:r>
+      <w:r>
+        <w:t xml:space="preserve"> </w:t>
+      </w:r>
+      <w:r>
+        <w:rPr>
+          <w:iCs/>
+          <w:i/>
+        </w:rPr>
+        <w:t xml:space="preserve">et al.</w:t>
+      </w:r>
+      <w:r>
+        <w:t xml:space="preserve"> </w:t>
+      </w:r>
+      <w:r>
+        <w:t xml:space="preserve">(2021)</w:t>
+      </w:r>
+      <w:r>
+        <w:t xml:space="preserve"> </w:t>
+      </w:r>
+      <w:hyperlink r:id="rId138">
         <w:r>
           <w:rPr>
             <w:rStyle w:val="Hyperlink"/>
           </w:rPr>
-          <w:t xml:space="preserve">https://doi.org/10.1016/j.tree.2015.03.014</w:t>
+          <w:t xml:space="preserve">Network ecology in dynamic landscapes</w:t>
         </w:r>
       </w:hyperlink>
       <w:r>
         <w:t xml:space="preserve">.</w:t>
       </w:r>
-    </w:p>
-    <w:bookmarkEnd w:id="138"/>
-    <w:bookmarkStart w:id="140" w:name="ref-ohlmannMappingImprintBiotic2018"/>
+      <w:r>
+        <w:t xml:space="preserve"> </w:t>
+      </w:r>
+      <w:r>
+        <w:rPr>
+          <w:iCs/>
+          <w:i/>
+        </w:rPr>
+        <w:t xml:space="preserve">Proceedings of the Royal Society B: Biological Sciences</w:t>
+      </w:r>
+      <w:r>
+        <w:t xml:space="preserve"> </w:t>
+      </w:r>
+      <w:r>
+        <w:t xml:space="preserve">288, rspb.2020.1889, 20201889</w:t>
+      </w:r>
+    </w:p>
+    <w:bookmarkEnd w:id="139"/>
+    <w:bookmarkStart w:id="140" w:name="ref-estayEditorialPatternsProcesses2023"/>
     <w:p>
       <w:pPr>
         <w:pStyle w:val="Bibliography"/>
       </w:pPr>
       <w:r>
-        <w:t xml:space="preserve">Ohlmann, Marc, Florent Mazel, Loïc Chalmandrier, Stéphane Bec, Eric Coissac, Ludovic Gielly, Johan Pansu, et al. 2018.</w:t>
-      </w:r>
-      <w:r>
-        <w:t xml:space="preserve"> </w:t>
-      </w:r>
-      <w:r>
-        <w:t xml:space="preserve">“Mapping the Imprint of Biotic Interactions on</w:t>
-      </w:r>
-      <w:r>
-        <w:t xml:space="preserve"> </w:t>
-      </w:r>
-      <m:oMath>
-        <m:r>
-          <m:t>β</m:t>
-        </m:r>
-      </m:oMath>
-      <w:r>
-        <w:t xml:space="preserve">-Diversity.”</w:t>
-      </w:r>
-      <w:r>
-        <w:t xml:space="preserve"> </w:t>
-      </w:r>
-      <w:r>
-        <w:rPr>
-          <w:iCs/>
-          <w:i/>
-        </w:rPr>
-        <w:t xml:space="preserve">Ecology Letters</w:t>
-      </w:r>
-      <w:r>
-        <w:t xml:space="preserve"> </w:t>
-      </w:r>
-      <w:r>
-        <w:t xml:space="preserve">21 (11): 1660–69.</w:t>
-      </w:r>
-      <w:r>
-        <w:t xml:space="preserve"> </w:t>
-      </w:r>
-      <w:hyperlink r:id="rId139">
-        <w:r>
-          <w:rPr>
-            <w:rStyle w:val="Hyperlink"/>
-          </w:rPr>
-          <w:t xml:space="preserve">https://doi.org/10.1111/ele.13143</w:t>
-        </w:r>
-      </w:hyperlink>
-      <w:r>
-        <w:t xml:space="preserve">.</w:t>
+        <w:t xml:space="preserve">42.</w:t>
+      </w:r>
+      <w:r>
+        <w:t xml:space="preserve"> </w:t>
+      </w:r>
+      <w:r>
+        <w:t xml:space="preserve">	</w:t>
+      </w:r>
+      <w:r>
+        <w:t xml:space="preserve">Estay, S.A.</w:t>
+      </w:r>
+      <w:r>
+        <w:t xml:space="preserve"> </w:t>
+      </w:r>
+      <w:r>
+        <w:rPr>
+          <w:iCs/>
+          <w:i/>
+        </w:rPr>
+        <w:t xml:space="preserve">et al.</w:t>
+      </w:r>
+      <w:r>
+        <w:t xml:space="preserve"> </w:t>
+      </w:r>
+      <w:r>
+        <w:t xml:space="preserve">(2023) Editorial:</w:t>
+      </w:r>
+      <w:r>
+        <w:t xml:space="preserve"> </w:t>
+      </w:r>
+      <w:r>
+        <w:t xml:space="preserve">Patterns</w:t>
+      </w:r>
+      <w:r>
+        <w:t xml:space="preserve"> </w:t>
+      </w:r>
+      <w:r>
+        <w:t xml:space="preserve">and processes in ecological networks over space.</w:t>
+      </w:r>
+      <w:r>
+        <w:t xml:space="preserve"> </w:t>
+      </w:r>
+      <w:r>
+        <w:rPr>
+          <w:iCs/>
+          <w:i/>
+        </w:rPr>
+        <w:t xml:space="preserve">Frontiers in Ecology and Evolution</w:t>
+      </w:r>
+      <w:r>
+        <w:t xml:space="preserve"> </w:t>
+      </w:r>
+      <w:r>
+        <w:t xml:space="preserve">11</w:t>
       </w:r>
     </w:p>
     <w:bookmarkEnd w:id="140"/>
-    <w:bookmarkStart w:id="142" w:name="ref-petcheySizeForagingFood2008"/>
+    <w:bookmarkStart w:id="142" w:name="ref-saraviaEcologicalNetworkAssembly2022"/>
     <w:p>
       <w:pPr>
         <w:pStyle w:val="Bibliography"/>
       </w:pPr>
       <w:r>
-        <w:t xml:space="preserve">Petchey, Owen L., Andrew P. Beckerman, Jens O. Riede, and Philip H. Warren. 2008.</w:t>
-      </w:r>
-      <w:r>
-        <w:t xml:space="preserve"> </w:t>
-      </w:r>
-      <w:r>
-        <w:t xml:space="preserve">“Size, Foraging, and Food Web Structure.”</w:t>
-      </w:r>
-      <w:r>
-        <w:t xml:space="preserve"> </w:t>
-      </w:r>
-      <w:r>
-        <w:rPr>
-          <w:iCs/>
-          <w:i/>
-        </w:rPr>
-        <w:t xml:space="preserve">Proceedings of the National Academy of Sciences</w:t>
-      </w:r>
-      <w:r>
-        <w:t xml:space="preserve"> </w:t>
-      </w:r>
-      <w:r>
-        <w:t xml:space="preserve">105 (11): 4191–96.</w:t>
+        <w:t xml:space="preserve">43.</w:t>
+      </w:r>
+      <w:r>
+        <w:t xml:space="preserve"> </w:t>
+      </w:r>
+      <w:r>
+        <w:t xml:space="preserve">	</w:t>
+      </w:r>
+      <w:r>
+        <w:t xml:space="preserve">Saravia, L.A.</w:t>
+      </w:r>
+      <w:r>
+        <w:t xml:space="preserve"> </w:t>
+      </w:r>
+      <w:r>
+        <w:rPr>
+          <w:iCs/>
+          <w:i/>
+        </w:rPr>
+        <w:t xml:space="preserve">et al.</w:t>
+      </w:r>
+      <w:r>
+        <w:t xml:space="preserve"> </w:t>
+      </w:r>
+      <w:r>
+        <w:t xml:space="preserve">(2022)</w:t>
       </w:r>
       <w:r>
         <w:t xml:space="preserve"> </w:t>
@@ -9616,807 +9437,36 @@
           <w:rPr>
             <w:rStyle w:val="Hyperlink"/>
           </w:rPr>
-          <w:t xml:space="preserve">https://doi.org/10.1073/pnas.0710672105</w:t>
+          <w:t xml:space="preserve">Ecological network assembly:</w:t>
         </w:r>
-      </w:hyperlink>
-      <w:r>
-        <w:t xml:space="preserve">.</w:t>
-      </w:r>
-    </w:p>
-    <w:bookmarkEnd w:id="142"/>
-    <w:bookmarkStart w:id="144" w:name="ref-petcheyFitEfficiencyBiology2011"/>
-    <w:p>
-      <w:pPr>
-        <w:pStyle w:val="Bibliography"/>
-      </w:pPr>
-      <w:r>
-        <w:t xml:space="preserve">———. 2011.</w:t>
-      </w:r>
-      <w:r>
-        <w:t xml:space="preserve"> </w:t>
-      </w:r>
-      <w:r>
-        <w:t xml:space="preserve">“Fit, Efficiency, and Biology:</w:t>
-      </w:r>
-      <w:r>
-        <w:t xml:space="preserve"> </w:t>
-      </w:r>
-      <w:r>
-        <w:t xml:space="preserve">Some</w:t>
-      </w:r>
-      <w:r>
-        <w:t xml:space="preserve"> </w:t>
-      </w:r>
-      <w:r>
-        <w:t xml:space="preserve">Thoughts on Judging Food Web Models.”</w:t>
-      </w:r>
-      <w:r>
-        <w:t xml:space="preserve"> </w:t>
-      </w:r>
-      <w:r>
-        <w:rPr>
-          <w:iCs/>
-          <w:i/>
-        </w:rPr>
-        <w:t xml:space="preserve">Journal of Theoretical Biology</w:t>
-      </w:r>
-      <w:r>
-        <w:t xml:space="preserve"> </w:t>
-      </w:r>
-      <w:r>
-        <w:t xml:space="preserve">279 (1): 169–71.</w:t>
-      </w:r>
-      <w:r>
-        <w:t xml:space="preserve"> </w:t>
-      </w:r>
-      <w:hyperlink r:id="rId143">
         <w:r>
           <w:rPr>
             <w:rStyle w:val="Hyperlink"/>
           </w:rPr>
-          <w:t xml:space="preserve">https://doi.org/10.1016/j.jtbi.2011.03.019</w:t>
+          <w:t xml:space="preserve"> </w:t>
         </w:r>
-      </w:hyperlink>
-      <w:r>
-        <w:t xml:space="preserve">.</w:t>
-      </w:r>
-    </w:p>
-    <w:bookmarkEnd w:id="144"/>
-    <w:bookmarkStart w:id="146" w:name="ref-pichlerMachineLearningAlgorithms2020"/>
-    <w:p>
-      <w:pPr>
-        <w:pStyle w:val="Bibliography"/>
-      </w:pPr>
-      <w:r>
-        <w:t xml:space="preserve">Pichler, Maximilian, Virginie Boreux, Alexandra-Maria Klein, Matthias Schleuning, and Florian Hartig. 2020.</w:t>
-      </w:r>
-      <w:r>
-        <w:t xml:space="preserve"> </w:t>
-      </w:r>
-      <w:r>
-        <w:t xml:space="preserve">“Machine Learning Algorithms to Infer Trait-Matching and Predict Species Interactions in Ecological Networks.”</w:t>
-      </w:r>
-      <w:r>
-        <w:t xml:space="preserve"> </w:t>
-      </w:r>
-      <w:r>
-        <w:rPr>
-          <w:iCs/>
-          <w:i/>
-        </w:rPr>
-        <w:t xml:space="preserve">Methods in Ecology and Evolution</w:t>
-      </w:r>
-      <w:r>
-        <w:t xml:space="preserve"> </w:t>
-      </w:r>
-      <w:r>
-        <w:t xml:space="preserve">11 (2): 281–93.</w:t>
-      </w:r>
-      <w:r>
-        <w:t xml:space="preserve"> </w:t>
-      </w:r>
-      <w:hyperlink r:id="rId145">
         <w:r>
           <w:rPr>
             <w:rStyle w:val="Hyperlink"/>
           </w:rPr>
-          <w:t xml:space="preserve">https://doi.org/10.1111/2041-210X.13329</w:t>
+          <w:t xml:space="preserve">How</w:t>
         </w:r>
-      </w:hyperlink>
-      <w:r>
-        <w:t xml:space="preserve">.</w:t>
-      </w:r>
-    </w:p>
-    <w:bookmarkEnd w:id="146"/>
-    <w:bookmarkStart w:id="148" w:name="ref-poelenGlobalBioticInteractions2014"/>
-    <w:p>
-      <w:pPr>
-        <w:pStyle w:val="Bibliography"/>
-      </w:pPr>
-      <w:r>
-        <w:t xml:space="preserve">Poelen, Jorrit H., James D. Simons, and Chris J. Mungall. 2014.</w:t>
-      </w:r>
-      <w:r>
-        <w:t xml:space="preserve"> </w:t>
-      </w:r>
-      <w:r>
-        <w:t xml:space="preserve">“Global Biotic Interactions:</w:t>
-      </w:r>
-      <w:r>
-        <w:t xml:space="preserve"> </w:t>
-      </w:r>
-      <w:r>
-        <w:t xml:space="preserve">An</w:t>
-      </w:r>
-      <w:r>
-        <w:t xml:space="preserve"> </w:t>
-      </w:r>
-      <w:r>
-        <w:t xml:space="preserve">Open Infrastructure to Share and Analyze Species-Interaction Datasets.”</w:t>
-      </w:r>
-      <w:r>
-        <w:t xml:space="preserve"> </w:t>
-      </w:r>
-      <w:r>
-        <w:rPr>
-          <w:iCs/>
-          <w:i/>
-        </w:rPr>
-        <w:t xml:space="preserve">Ecological Informatics</w:t>
-      </w:r>
-      <w:r>
-        <w:t xml:space="preserve"> </w:t>
-      </w:r>
-      <w:r>
-        <w:t xml:space="preserve">24 (November): 148–59.</w:t>
-      </w:r>
-      <w:r>
-        <w:t xml:space="preserve"> </w:t>
-      </w:r>
-      <w:hyperlink r:id="rId147">
         <w:r>
           <w:rPr>
             <w:rStyle w:val="Hyperlink"/>
           </w:rPr>
-          <w:t xml:space="preserve">https://doi.org/10.1016/j.ecoinf.2014.08.005</w:t>
+          <w:t xml:space="preserve"> </w:t>
         </w:r>
-      </w:hyperlink>
-      <w:r>
-        <w:t xml:space="preserve">.</w:t>
-      </w:r>
-    </w:p>
-    <w:bookmarkEnd w:id="148"/>
-    <w:bookmarkStart w:id="150" w:name="X023758d2a089016cd8f0c9d2421079cf7d062ff"/>
-    <w:p>
-      <w:pPr>
-        <w:pStyle w:val="Bibliography"/>
-      </w:pPr>
-      <w:r>
-        <w:t xml:space="preserve">Poisot, Timothée. 2023.</w:t>
-      </w:r>
-      <w:r>
-        <w:t xml:space="preserve"> </w:t>
-      </w:r>
-      <w:r>
-        <w:t xml:space="preserve">“Guidelines for the Prediction of Species Interactions Through Binary Classification.”</w:t>
-      </w:r>
-      <w:r>
-        <w:t xml:space="preserve"> </w:t>
-      </w:r>
-      <w:r>
-        <w:rPr>
-          <w:iCs/>
-          <w:i/>
-        </w:rPr>
-        <w:t xml:space="preserve">Methods in Ecology and Evolution</w:t>
-      </w:r>
-      <w:r>
-        <w:t xml:space="preserve"> </w:t>
-      </w:r>
-      <w:r>
-        <w:t xml:space="preserve">14 (5): 1333–45.</w:t>
-      </w:r>
-      <w:r>
-        <w:t xml:space="preserve"> </w:t>
-      </w:r>
-      <w:hyperlink r:id="rId149">
         <w:r>
           <w:rPr>
             <w:rStyle w:val="Hyperlink"/>
           </w:rPr>
-          <w:t xml:space="preserve">https://doi.org/10.1111/2041-210X.14071</w:t>
+          <w:t xml:space="preserve">the regional metaweb influences local food webs</w:t>
         </w:r>
       </w:hyperlink>
       <w:r>
         <w:t xml:space="preserve">.</w:t>
       </w:r>
-    </w:p>
-    <w:bookmarkEnd w:id="150"/>
-    <w:bookmarkStart w:id="152" w:name="ref-poisotMangalMakingEcological2016"/>
-    <w:p>
-      <w:pPr>
-        <w:pStyle w:val="Bibliography"/>
-      </w:pPr>
-      <w:r>
-        <w:t xml:space="preserve">Poisot, Timothée, Benjamin Baiser, Jennifer Dunne, Sonia Kéfi, François Massol, Nicolas Mouquet, Tamara N. Romanuk, Daniel B. Stouffer, Spencer A. Wood, and Dominique Gravel. 2016.</w:t>
-      </w:r>
-      <w:r>
-        <w:t xml:space="preserve"> </w:t>
-      </w:r>
-      <w:r>
-        <w:t xml:space="preserve">“Mangal – Making Ecological Network Analysis Simple.”</w:t>
-      </w:r>
-      <w:r>
-        <w:t xml:space="preserve"> </w:t>
-      </w:r>
-      <w:r>
-        <w:rPr>
-          <w:iCs/>
-          <w:i/>
-        </w:rPr>
-        <w:t xml:space="preserve">Ecography</w:t>
-      </w:r>
-      <w:r>
-        <w:t xml:space="preserve"> </w:t>
-      </w:r>
-      <w:r>
-        <w:t xml:space="preserve">39 (4): 384–90.</w:t>
-      </w:r>
-      <w:r>
-        <w:t xml:space="preserve"> </w:t>
-      </w:r>
-      <w:hyperlink r:id="rId151">
-        <w:r>
-          <w:rPr>
-            <w:rStyle w:val="Hyperlink"/>
-          </w:rPr>
-          <w:t xml:space="preserve">https://doi.org/10.1111/ecog.00976</w:t>
-        </w:r>
-      </w:hyperlink>
-      <w:r>
-        <w:t xml:space="preserve">.</w:t>
-      </w:r>
-    </w:p>
-    <w:bookmarkEnd w:id="152"/>
-    <w:bookmarkStart w:id="154" w:name="ref-poisotGlobalKnowledgeGaps2021"/>
-    <w:p>
-      <w:pPr>
-        <w:pStyle w:val="Bibliography"/>
-      </w:pPr>
-      <w:r>
-        <w:t xml:space="preserve">Poisot, Timothée, Gabriel Bergeron, Kevin Cazelles, Tad Dallas, Dominique Gravel, Andrew MacDonald, Benjamin Mercier, Clément Violet, and Steve Vissault. 2021.</w:t>
-      </w:r>
-      <w:r>
-        <w:t xml:space="preserve"> </w:t>
-      </w:r>
-      <w:r>
-        <w:t xml:space="preserve">“Global Knowledge Gaps in Species Interaction Networks Data.”</w:t>
-      </w:r>
-      <w:r>
-        <w:t xml:space="preserve"> </w:t>
-      </w:r>
-      <w:r>
-        <w:rPr>
-          <w:iCs/>
-          <w:i/>
-        </w:rPr>
-        <w:t xml:space="preserve">Journal of Biogeography</w:t>
-      </w:r>
-      <w:r>
-        <w:t xml:space="preserve"> </w:t>
-      </w:r>
-      <w:r>
-        <w:t xml:space="preserve">n/a (n/a).</w:t>
-      </w:r>
-      <w:r>
-        <w:t xml:space="preserve"> </w:t>
-      </w:r>
-      <w:hyperlink r:id="rId153">
-        <w:r>
-          <w:rPr>
-            <w:rStyle w:val="Hyperlink"/>
-          </w:rPr>
-          <w:t xml:space="preserve">https://doi.org/10.1111/jbi.14127</w:t>
-        </w:r>
-      </w:hyperlink>
-      <w:r>
-        <w:t xml:space="preserve">.</w:t>
-      </w:r>
-    </w:p>
-    <w:bookmarkEnd w:id="154"/>
-    <w:bookmarkStart w:id="156" w:name="Xaad5d089781464e09d30bec824bd68c468804d7"/>
-    <w:p>
-      <w:pPr>
-        <w:pStyle w:val="Bibliography"/>
-      </w:pPr>
-      <w:r>
-        <w:t xml:space="preserve">Poisot, Timothée, Alyssa Cirtwill, Kévin Cazelles, Dominique Gravel, Marie-Josée Fortin, and Daniel Stouffer. 2016.</w:t>
-      </w:r>
-      <w:r>
-        <w:t xml:space="preserve"> </w:t>
-      </w:r>
-      <w:r>
-        <w:t xml:space="preserve">“The Structure of Probabilistic Networks.”</w:t>
-      </w:r>
-      <w:r>
-        <w:t xml:space="preserve"> </w:t>
-      </w:r>
-      <w:r>
-        <w:rPr>
-          <w:iCs/>
-          <w:i/>
-        </w:rPr>
-        <w:t xml:space="preserve">Methods in Ecology and Evolution</w:t>
-      </w:r>
-      <w:r>
-        <w:t xml:space="preserve"> </w:t>
-      </w:r>
-      <w:r>
-        <w:t xml:space="preserve">7 (3): 303–12.</w:t>
-      </w:r>
-      <w:r>
-        <w:t xml:space="preserve"> </w:t>
-      </w:r>
-      <w:hyperlink r:id="rId155">
-        <w:r>
-          <w:rPr>
-            <w:rStyle w:val="Hyperlink"/>
-          </w:rPr>
-          <w:t xml:space="preserve">https://doi.org/10</w:t>
-        </w:r>
-      </w:hyperlink>
-      <w:r>
-        <w:t xml:space="preserve">.</w:t>
-      </w:r>
-    </w:p>
-    <w:bookmarkEnd w:id="156"/>
-    <w:bookmarkStart w:id="158" w:name="ref-poisotSyntheticDatasetsCommunity2016"/>
-    <w:p>
-      <w:pPr>
-        <w:pStyle w:val="Bibliography"/>
-      </w:pPr>
-      <w:r>
-        <w:t xml:space="preserve">Poisot, Timothée, Dominique Gravel, Shawn Leroux, Spencer A. Wood, Marie-Josée Fortin, Benjamin Baiser, Alyssa R. Cirtwill, Miguel B. Araújo, and Daniel B. Stouffer. 2016.</w:t>
-      </w:r>
-      <w:r>
-        <w:t xml:space="preserve"> </w:t>
-      </w:r>
-      <w:r>
-        <w:t xml:space="preserve">“Synthetic Datasets and Community Tools for the Rapid Testing of Ecological Hypotheses.”</w:t>
-      </w:r>
-      <w:r>
-        <w:t xml:space="preserve"> </w:t>
-      </w:r>
-      <w:r>
-        <w:rPr>
-          <w:iCs/>
-          <w:i/>
-        </w:rPr>
-        <w:t xml:space="preserve">Ecography</w:t>
-      </w:r>
-      <w:r>
-        <w:t xml:space="preserve"> </w:t>
-      </w:r>
-      <w:r>
-        <w:t xml:space="preserve">39 (4): 402–8.</w:t>
-      </w:r>
-      <w:r>
-        <w:t xml:space="preserve"> </w:t>
-      </w:r>
-      <w:hyperlink r:id="rId157">
-        <w:r>
-          <w:rPr>
-            <w:rStyle w:val="Hyperlink"/>
-          </w:rPr>
-          <w:t xml:space="preserve">https://doi.org/10.1111/ecog.01941</w:t>
-        </w:r>
-      </w:hyperlink>
-      <w:r>
-        <w:t xml:space="preserve">.</w:t>
-      </w:r>
-    </w:p>
-    <w:bookmarkEnd w:id="158"/>
-    <w:bookmarkStart w:id="160" w:name="ref-poisotSpeciesWhyEcological2015"/>
-    <w:p>
-      <w:pPr>
-        <w:pStyle w:val="Bibliography"/>
-      </w:pPr>
-      <w:r>
-        <w:t xml:space="preserve">Poisot, Timothée, Daniel B. Stouffer, and Dominique Gravel. 2015.</w:t>
-      </w:r>
-      <w:r>
-        <w:t xml:space="preserve"> </w:t>
-      </w:r>
-      <w:r>
-        <w:t xml:space="preserve">“Beyond Species: Why Ecological Interaction Networks Vary Through Space and Time.”</w:t>
-      </w:r>
-      <w:r>
-        <w:t xml:space="preserve"> </w:t>
-      </w:r>
-      <w:r>
-        <w:rPr>
-          <w:iCs/>
-          <w:i/>
-        </w:rPr>
-        <w:t xml:space="preserve">Oikos</w:t>
-      </w:r>
-      <w:r>
-        <w:t xml:space="preserve"> </w:t>
-      </w:r>
-      <w:r>
-        <w:t xml:space="preserve">124 (3): 243–51.</w:t>
-      </w:r>
-      <w:r>
-        <w:t xml:space="preserve"> </w:t>
-      </w:r>
-      <w:hyperlink r:id="rId159">
-        <w:r>
-          <w:rPr>
-            <w:rStyle w:val="Hyperlink"/>
-          </w:rPr>
-          <w:t xml:space="preserve">https://doi.org/10.1111/oik.01719</w:t>
-        </w:r>
-      </w:hyperlink>
-      <w:r>
-        <w:t xml:space="preserve">.</w:t>
-      </w:r>
-    </w:p>
-    <w:bookmarkEnd w:id="160"/>
-    <w:bookmarkStart w:id="162" w:name="ref-poisotDescribeUnderstandPredict2016"/>
-    <w:p>
-      <w:pPr>
-        <w:pStyle w:val="Bibliography"/>
-      </w:pPr>
-      <w:r>
-        <w:t xml:space="preserve">Poisot, Timothée, Daniel B. Stouffer, and Sonia Kéfi. 2016.</w:t>
-      </w:r>
-      <w:r>
-        <w:t xml:space="preserve"> </w:t>
-      </w:r>
-      <w:r>
-        <w:t xml:space="preserve">“Describe, Understand and Predict: Why Do We Need Networks in Ecology?”</w:t>
-      </w:r>
-      <w:r>
-        <w:t xml:space="preserve"> </w:t>
-      </w:r>
-      <w:r>
-        <w:rPr>
-          <w:iCs/>
-          <w:i/>
-        </w:rPr>
-        <w:t xml:space="preserve">Functional Ecology</w:t>
-      </w:r>
-      <w:r>
-        <w:t xml:space="preserve"> </w:t>
-      </w:r>
-      <w:r>
-        <w:t xml:space="preserve">30 (12): 1878–82.</w:t>
-      </w:r>
-      <w:r>
-        <w:t xml:space="preserve"> </w:t>
-      </w:r>
-      <w:hyperlink r:id="rId161">
-        <w:r>
-          <w:rPr>
-            <w:rStyle w:val="Hyperlink"/>
-          </w:rPr>
-          <w:t xml:space="preserve">https://www.jstor.org/stable/48582345</w:t>
-        </w:r>
-      </w:hyperlink>
-      <w:r>
-        <w:t xml:space="preserve">.</w:t>
-      </w:r>
-    </w:p>
-    <w:bookmarkEnd w:id="162"/>
-    <w:bookmarkStart w:id="164" w:name="ref-pomeranzInferringPredatorPrey2019"/>
-    <w:p>
-      <w:pPr>
-        <w:pStyle w:val="Bibliography"/>
-      </w:pPr>
-      <w:r>
-        <w:t xml:space="preserve">Pomeranz, Justin P. F., Ross M. Thompson, Timothée Poisot, and Jon S. Harding. 2019.</w:t>
-      </w:r>
-      <w:r>
-        <w:t xml:space="preserve"> </w:t>
-      </w:r>
-      <w:r>
-        <w:t xml:space="preserve">“Inferring Predator–Prey Interactions in Food Webs.”</w:t>
-      </w:r>
-      <w:r>
-        <w:t xml:space="preserve"> </w:t>
-      </w:r>
-      <w:r>
-        <w:rPr>
-          <w:iCs/>
-          <w:i/>
-        </w:rPr>
-        <w:t xml:space="preserve">Methods in Ecology and Evolution</w:t>
-      </w:r>
-      <w:r>
-        <w:t xml:space="preserve"> </w:t>
-      </w:r>
-      <w:r>
-        <w:t xml:space="preserve">10 (3): 356–67.</w:t>
-      </w:r>
-      <w:r>
-        <w:t xml:space="preserve"> </w:t>
-      </w:r>
-      <w:hyperlink r:id="rId163">
-        <w:r>
-          <w:rPr>
-            <w:rStyle w:val="Hyperlink"/>
-          </w:rPr>
-          <w:t xml:space="preserve">https://doi.org/10.1111/2041-210X.13125</w:t>
-        </w:r>
-      </w:hyperlink>
-      <w:r>
-        <w:t xml:space="preserve">.</w:t>
-      </w:r>
-    </w:p>
-    <w:bookmarkEnd w:id="164"/>
-    <w:bookmarkStart w:id="166" w:name="ref-pringleUntanglingFoodWebs2020"/>
-    <w:p>
-      <w:pPr>
-        <w:pStyle w:val="Bibliography"/>
-      </w:pPr>
-      <w:r>
-        <w:t xml:space="preserve">Pringle, Robert M. 2020.</w:t>
-      </w:r>
-      <w:r>
-        <w:t xml:space="preserve"> </w:t>
-      </w:r>
-      <w:r>
-        <w:t xml:space="preserve">“Untangling</w:t>
-      </w:r>
-      <w:r>
-        <w:t xml:space="preserve"> </w:t>
-      </w:r>
-      <w:r>
-        <w:t xml:space="preserve">Food Webs</w:t>
-      </w:r>
-      <w:r>
-        <w:t xml:space="preserve">.”</w:t>
-      </w:r>
-      <w:r>
-        <w:t xml:space="preserve"> </w:t>
-      </w:r>
-      <w:r>
-        <w:t xml:space="preserve">In</w:t>
-      </w:r>
-      <w:r>
-        <w:t xml:space="preserve"> </w:t>
-      </w:r>
-      <w:r>
-        <w:rPr>
-          <w:iCs/>
-          <w:i/>
-        </w:rPr>
-        <w:t xml:space="preserve">Untangling</w:t>
-      </w:r>
-      <w:r>
-        <w:rPr>
-          <w:iCs/>
-          <w:i/>
-        </w:rPr>
-        <w:t xml:space="preserve"> </w:t>
-      </w:r>
-      <w:r>
-        <w:rPr>
-          <w:iCs/>
-          <w:i/>
-        </w:rPr>
-        <w:t xml:space="preserve">Food Webs</w:t>
-      </w:r>
-      <w:r>
-        <w:t xml:space="preserve">, 225–38. Princeton University Press.</w:t>
-      </w:r>
-      <w:r>
-        <w:t xml:space="preserve"> </w:t>
-      </w:r>
-      <w:hyperlink r:id="rId165">
-        <w:r>
-          <w:rPr>
-            <w:rStyle w:val="Hyperlink"/>
-          </w:rPr>
-          <w:t xml:space="preserve">https://doi.org/10.1515/9780691195322-020</w:t>
-        </w:r>
-      </w:hyperlink>
-      <w:r>
-        <w:t xml:space="preserve">.</w:t>
-      </w:r>
-    </w:p>
-    <w:bookmarkEnd w:id="166"/>
-    <w:bookmarkStart w:id="168" w:name="ref-pringleResolvingFoodWebStructure2020"/>
-    <w:p>
-      <w:pPr>
-        <w:pStyle w:val="Bibliography"/>
-      </w:pPr>
-      <w:r>
-        <w:t xml:space="preserve">Pringle, Robert M., and Matthew C. Hutchinson. 2020.</w:t>
-      </w:r>
-      <w:r>
-        <w:t xml:space="preserve"> </w:t>
-      </w:r>
-      <w:r>
-        <w:t xml:space="preserve">“Resolving</w:t>
-      </w:r>
-      <w:r>
-        <w:t xml:space="preserve"> </w:t>
-      </w:r>
-      <w:r>
-        <w:t xml:space="preserve">Food-Web Structure</w:t>
-      </w:r>
-      <w:r>
-        <w:t xml:space="preserve">.”</w:t>
-      </w:r>
-      <w:r>
-        <w:t xml:space="preserve"> </w:t>
-      </w:r>
-      <w:r>
-        <w:rPr>
-          <w:iCs/>
-          <w:i/>
-        </w:rPr>
-        <w:t xml:space="preserve">Annual Review of Ecology, Evolution and Systematics</w:t>
-      </w:r>
-      <w:r>
-        <w:t xml:space="preserve"> </w:t>
-      </w:r>
-      <w:r>
-        <w:t xml:space="preserve">51 (Volume 51, 2020): 55–80.</w:t>
-      </w:r>
-      <w:r>
-        <w:t xml:space="preserve"> </w:t>
-      </w:r>
-      <w:hyperlink r:id="rId167">
-        <w:r>
-          <w:rPr>
-            <w:rStyle w:val="Hyperlink"/>
-          </w:rPr>
-          <w:t xml:space="preserve">https://doi.org/10.1146/annurev-ecolsys-110218-024908</w:t>
-        </w:r>
-      </w:hyperlink>
-      <w:r>
-        <w:t xml:space="preserve">.</w:t>
-      </w:r>
-    </w:p>
-    <w:bookmarkEnd w:id="168"/>
-    <w:bookmarkStart w:id="170" w:name="ref-proulxNetworkThinkingEcology2005"/>
-    <w:p>
-      <w:pPr>
-        <w:pStyle w:val="Bibliography"/>
-      </w:pPr>
-      <w:r>
-        <w:t xml:space="preserve">Proulx, Stephen R., Daniel E. L. Promislow, and Patrick C. Phillips. 2005.</w:t>
-      </w:r>
-      <w:r>
-        <w:t xml:space="preserve"> </w:t>
-      </w:r>
-      <w:r>
-        <w:t xml:space="preserve">“Network Thinking in Ecology and Evolution.”</w:t>
-      </w:r>
-      <w:r>
-        <w:t xml:space="preserve"> </w:t>
-      </w:r>
-      <w:r>
-        <w:rPr>
-          <w:iCs/>
-          <w:i/>
-        </w:rPr>
-        <w:t xml:space="preserve">Trends in Ecology &amp; Evolution</w:t>
-      </w:r>
-      <w:r>
-        <w:t xml:space="preserve"> </w:t>
-      </w:r>
-      <w:r>
-        <w:t xml:space="preserve">20 (6): 345–53.</w:t>
-      </w:r>
-      <w:r>
-        <w:t xml:space="preserve"> </w:t>
-      </w:r>
-      <w:hyperlink r:id="rId169">
-        <w:r>
-          <w:rPr>
-            <w:rStyle w:val="Hyperlink"/>
-          </w:rPr>
-          <w:t xml:space="preserve">https://doi.org/10.1016/j.tree.2005.04.004</w:t>
-        </w:r>
-      </w:hyperlink>
-      <w:r>
-        <w:t xml:space="preserve">.</w:t>
-      </w:r>
-    </w:p>
-    <w:bookmarkEnd w:id="170"/>
-    <w:bookmarkStart w:id="172" w:name="ref-rohrModelingFoodWebs2010"/>
-    <w:p>
-      <w:pPr>
-        <w:pStyle w:val="Bibliography"/>
-      </w:pPr>
-      <w:r>
-        <w:t xml:space="preserve">Rohr, Rudolf Philippe, Heike Scherer, Patrik Kehrli, Christian Mazza, and Louis-Félix Bersier. 2010.</w:t>
-      </w:r>
-      <w:r>
-        <w:t xml:space="preserve"> </w:t>
-      </w:r>
-      <w:r>
-        <w:t xml:space="preserve">“Modeling</w:t>
-      </w:r>
-      <w:r>
-        <w:t xml:space="preserve"> </w:t>
-      </w:r>
-      <w:r>
-        <w:t xml:space="preserve">Food Webs</w:t>
-      </w:r>
-      <w:r>
-        <w:t xml:space="preserve">:</w:t>
-      </w:r>
-      <w:r>
-        <w:t xml:space="preserve"> </w:t>
-      </w:r>
-      <w:r>
-        <w:t xml:space="preserve">Exploring Unexplained Structure Using Latent Traits</w:t>
-      </w:r>
-      <w:r>
-        <w:t xml:space="preserve">.”</w:t>
-      </w:r>
-      <w:r>
-        <w:t xml:space="preserve"> </w:t>
-      </w:r>
-      <w:r>
-        <w:rPr>
-          <w:iCs/>
-          <w:i/>
-        </w:rPr>
-        <w:t xml:space="preserve">The American Naturalist</w:t>
-      </w:r>
-      <w:r>
-        <w:t xml:space="preserve"> </w:t>
-      </w:r>
-      <w:r>
-        <w:t xml:space="preserve">176 (2): 170–77.</w:t>
-      </w:r>
-      <w:r>
-        <w:t xml:space="preserve"> </w:t>
-      </w:r>
-      <w:hyperlink r:id="rId171">
-        <w:r>
-          <w:rPr>
-            <w:rStyle w:val="Hyperlink"/>
-          </w:rPr>
-          <w:t xml:space="preserve">https://doi.org/10.1086/653667</w:t>
-        </w:r>
-      </w:hyperlink>
-      <w:r>
-        <w:t xml:space="preserve">.</w:t>
-      </w:r>
-    </w:p>
-    <w:bookmarkEnd w:id="172"/>
-    <w:bookmarkStart w:id="174" w:name="ref-saraviaEcologicalNetworkAssembly2022"/>
-    <w:p>
-      <w:pPr>
-        <w:pStyle w:val="Bibliography"/>
-      </w:pPr>
-      <w:r>
-        <w:t xml:space="preserve">Saravia, Leonardo A., Tomás I Marina, Nadiah P. Kristensen, Marleen De Troch, and Fernando R. Momo. 2022.</w:t>
-      </w:r>
-      <w:r>
-        <w:t xml:space="preserve"> </w:t>
-      </w:r>
-      <w:r>
-        <w:t xml:space="preserve">“Ecological Network Assembly:</w:t>
-      </w:r>
-      <w:r>
-        <w:t xml:space="preserve"> </w:t>
-      </w:r>
-      <w:r>
-        <w:t xml:space="preserve">How</w:t>
-      </w:r>
-      <w:r>
-        <w:t xml:space="preserve"> </w:t>
-      </w:r>
-      <w:r>
-        <w:t xml:space="preserve">the Regional Metaweb Influences Local Food Webs.”</w:t>
-      </w:r>
       <w:r>
         <w:t xml:space="preserve"> </w:t>
       </w:r>
@@ -10431,662 +9481,12 @@
         <w:t xml:space="preserve"> </w:t>
       </w:r>
       <w:r>
-        <w:t xml:space="preserve">91 (3): 630–42.</w:t>
-      </w:r>
-      <w:r>
-        <w:t xml:space="preserve"> </w:t>
-      </w:r>
-      <w:hyperlink r:id="rId173">
-        <w:r>
-          <w:rPr>
-            <w:rStyle w:val="Hyperlink"/>
-          </w:rPr>
-          <w:t xml:space="preserve">https://doi.org/10.1111/1365-2656.13652</w:t>
-        </w:r>
-      </w:hyperlink>
-      <w:r>
-        <w:t xml:space="preserve">.</w:t>
-      </w:r>
-    </w:p>
-    <w:bookmarkEnd w:id="174"/>
-    <w:bookmarkStart w:id="176" w:name="X0fb50f1746fa9d2b24f89ed5bfe6ae1a2f58cc2"/>
-    <w:p>
-      <w:pPr>
-        <w:pStyle w:val="Bibliography"/>
-      </w:pPr>
-      <w:r>
-        <w:t xml:space="preserve">Shaw, Jack O., Alexander M. Dunhill, Andrew P. Beckerman, Jennifer A. Dunne, and Pincelli M. Hull. 2024.</w:t>
-      </w:r>
-      <w:r>
-        <w:t xml:space="preserve"> </w:t>
-      </w:r>
-      <w:r>
-        <w:t xml:space="preserve">“A Framework for Reconstructing Ancient Food Webs Using Functional Trait Data.”</w:t>
-      </w:r>
-      <w:r>
-        <w:t xml:space="preserve"> </w:t>
-      </w:r>
-      <w:r>
-        <w:t xml:space="preserve">bioRxiv.</w:t>
-      </w:r>
-      <w:r>
-        <w:t xml:space="preserve"> </w:t>
-      </w:r>
-      <w:hyperlink r:id="rId175">
-        <w:r>
-          <w:rPr>
-            <w:rStyle w:val="Hyperlink"/>
-          </w:rPr>
-          <w:t xml:space="preserve">https://doi.org/10.1101/2024.01.30.578036</w:t>
-        </w:r>
-      </w:hyperlink>
-      <w:r>
-        <w:t xml:space="preserve">.</w:t>
-      </w:r>
-    </w:p>
-    <w:bookmarkEnd w:id="176"/>
-    <w:bookmarkStart w:id="178" w:name="ref-stoufferEvidenceExistenceRobust2007"/>
-    <w:p>
-      <w:pPr>
-        <w:pStyle w:val="Bibliography"/>
-      </w:pPr>
-      <w:r>
-        <w:t xml:space="preserve">Stouffer, Daniel B, Juan Camacho, Wenxin Jiang, and Luís A Nunes Amaral. 2007.</w:t>
-      </w:r>
-      <w:r>
-        <w:t xml:space="preserve"> </w:t>
-      </w:r>
-      <w:r>
-        <w:t xml:space="preserve">“Evidence for the Existence of a Robust Pattern of Prey Selection in Food Webs.”</w:t>
-      </w:r>
-      <w:r>
-        <w:t xml:space="preserve"> </w:t>
-      </w:r>
-      <w:r>
-        <w:rPr>
-          <w:iCs/>
-          <w:i/>
-        </w:rPr>
-        <w:t xml:space="preserve">Proceedings of the Royal Society B: Biological Sciences</w:t>
-      </w:r>
-      <w:r>
-        <w:t xml:space="preserve"> </w:t>
-      </w:r>
-      <w:r>
-        <w:t xml:space="preserve">274 (1621): 1931–40.</w:t>
-      </w:r>
-      <w:r>
-        <w:t xml:space="preserve"> </w:t>
-      </w:r>
-      <w:hyperlink r:id="rId177">
-        <w:r>
-          <w:rPr>
-            <w:rStyle w:val="Hyperlink"/>
-          </w:rPr>
-          <w:t xml:space="preserve">https://doi.org/10.1098/rspb.2007.0571</w:t>
-        </w:r>
-      </w:hyperlink>
-      <w:r>
-        <w:t xml:space="preserve">.</w:t>
-      </w:r>
-    </w:p>
-    <w:bookmarkEnd w:id="178"/>
-    <w:bookmarkStart w:id="180" w:name="ref-strydomFoodWebReconstruction2022"/>
-    <w:p>
-      <w:pPr>
-        <w:pStyle w:val="Bibliography"/>
-      </w:pPr>
-      <w:r>
-        <w:t xml:space="preserve">Strydom, Tanya, Salomé Bouskila, Francis Banville, Ceres Barros, Dominique Caron, Maxwell J. Farrell, Marie-Josée Fortin, et al. 2022.</w:t>
-      </w:r>
-      <w:r>
-        <w:t xml:space="preserve"> </w:t>
-      </w:r>
-      <w:r>
-        <w:t xml:space="preserve">“Food Web Reconstruction Through Phylogenetic Transfer of Low-Rank Network Representation.”</w:t>
-      </w:r>
-      <w:r>
-        <w:t xml:space="preserve"> </w:t>
-      </w:r>
-      <w:r>
-        <w:rPr>
-          <w:iCs/>
-          <w:i/>
-        </w:rPr>
-        <w:t xml:space="preserve">Methods in Ecology and Evolution</w:t>
-      </w:r>
-      <w:r>
-        <w:t xml:space="preserve"> </w:t>
-      </w:r>
-      <w:r>
-        <w:t xml:space="preserve">13 (12): 2838–49.</w:t>
-      </w:r>
-      <w:r>
-        <w:t xml:space="preserve"> </w:t>
-      </w:r>
-      <w:hyperlink r:id="rId179">
-        <w:r>
-          <w:rPr>
-            <w:rStyle w:val="Hyperlink"/>
-          </w:rPr>
-          <w:t xml:space="preserve">https://doi.org/10.1111/2041-210X.13835</w:t>
-        </w:r>
-      </w:hyperlink>
-      <w:r>
-        <w:t xml:space="preserve">.</w:t>
-      </w:r>
-    </w:p>
-    <w:bookmarkEnd w:id="180"/>
-    <w:bookmarkStart w:id="182" w:name="ref-strydomGraphEmbeddingTransfer2023"/>
-    <w:p>
-      <w:pPr>
-        <w:pStyle w:val="Bibliography"/>
-      </w:pPr>
-      <w:r>
-        <w:t xml:space="preserve">Strydom, Tanya, Salomé Bouskila, Francis Banville, Ceres Barros, Dominique Caron, Maxwell J. Farrell, Marie-Josée Fortin, et al. 2023.</w:t>
-      </w:r>
-      <w:r>
-        <w:t xml:space="preserve"> </w:t>
-      </w:r>
-      <w:r>
-        <w:t xml:space="preserve">“Graph Embedding and Transfer Learning Can Help Predict Potential Species Interaction Networks Despite Data Limitations.”</w:t>
-      </w:r>
-      <w:r>
-        <w:t xml:space="preserve"> </w:t>
-      </w:r>
-      <w:r>
-        <w:rPr>
-          <w:iCs/>
-          <w:i/>
-        </w:rPr>
-        <w:t xml:space="preserve">Methods in Ecology and Evolution</w:t>
-      </w:r>
-      <w:r>
-        <w:t xml:space="preserve"> </w:t>
-      </w:r>
-      <w:r>
-        <w:t xml:space="preserve">14 (12): 2917–30.</w:t>
-      </w:r>
-      <w:r>
-        <w:t xml:space="preserve"> </w:t>
-      </w:r>
-      <w:hyperlink r:id="rId181">
-        <w:r>
-          <w:rPr>
-            <w:rStyle w:val="Hyperlink"/>
-          </w:rPr>
-          <w:t xml:space="preserve">https://doi.org/10.1111/2041-210X.14228</w:t>
-        </w:r>
-      </w:hyperlink>
-      <w:r>
-        <w:t xml:space="preserve">.</w:t>
-      </w:r>
-    </w:p>
-    <w:bookmarkEnd w:id="182"/>
-    <w:bookmarkStart w:id="184" w:name="ref-strydomRoadmapPredictingSpecies2021"/>
-    <w:p>
-      <w:pPr>
-        <w:pStyle w:val="Bibliography"/>
-      </w:pPr>
-      <w:r>
-        <w:t xml:space="preserve">Strydom, Tanya, Michael D. Catchen, Francis Banville, Dominique Caron, Gabriel Dansereau, Philippe Desjardins-Proulx, Norma R. Forero-Muñoz, et al. 2021.</w:t>
-      </w:r>
-      <w:r>
-        <w:t xml:space="preserve"> </w:t>
-      </w:r>
-      <w:r>
-        <w:t xml:space="preserve">“A Roadmap Towards Predicting Species Interaction Networks (Across Space and Time).”</w:t>
-      </w:r>
-      <w:r>
-        <w:t xml:space="preserve"> </w:t>
-      </w:r>
-      <w:r>
-        <w:rPr>
-          <w:iCs/>
-          <w:i/>
-        </w:rPr>
-        <w:t xml:space="preserve">Philosophical Transactions of the Royal Society B: Biological Sciences</w:t>
-      </w:r>
-      <w:r>
-        <w:t xml:space="preserve"> </w:t>
-      </w:r>
-      <w:r>
-        <w:t xml:space="preserve">376 (1837): 20210063.</w:t>
-      </w:r>
-      <w:r>
-        <w:t xml:space="preserve"> </w:t>
-      </w:r>
-      <w:hyperlink r:id="rId183">
-        <w:r>
-          <w:rPr>
-            <w:rStyle w:val="Hyperlink"/>
-          </w:rPr>
-          <w:t xml:space="preserve">https://doi.org/10.1098/rstb.2021.0063</w:t>
-        </w:r>
-      </w:hyperlink>
-      <w:r>
-        <w:t xml:space="preserve">.</w:t>
-      </w:r>
-    </w:p>
-    <w:bookmarkEnd w:id="184"/>
-    <w:bookmarkStart w:id="186" w:name="ref-strydomSVDEntropyReveals2021"/>
-    <w:p>
-      <w:pPr>
-        <w:pStyle w:val="Bibliography"/>
-      </w:pPr>
-      <w:r>
-        <w:t xml:space="preserve">Strydom, Tanya, Giulio V. Dalla Riva, and Timothée Poisot. 2021.</w:t>
-      </w:r>
-      <w:r>
-        <w:t xml:space="preserve"> </w:t>
-      </w:r>
-      <w:r>
-        <w:t xml:space="preserve">“</w:t>
-      </w:r>
-      <w:r>
-        <w:t xml:space="preserve">SVD Entropy Reveals</w:t>
-      </w:r>
-      <w:r>
-        <w:t xml:space="preserve"> </w:t>
-      </w:r>
-      <w:r>
-        <w:t xml:space="preserve">the</w:t>
-      </w:r>
-      <w:r>
-        <w:t xml:space="preserve"> </w:t>
-      </w:r>
-      <w:r>
-        <w:t xml:space="preserve">High Complexity</w:t>
-      </w:r>
-      <w:r>
-        <w:t xml:space="preserve"> </w:t>
-      </w:r>
-      <w:r>
-        <w:t xml:space="preserve">of</w:t>
-      </w:r>
-      <w:r>
-        <w:t xml:space="preserve"> </w:t>
-      </w:r>
-      <w:r>
-        <w:t xml:space="preserve">Ecological Networks</w:t>
-      </w:r>
-      <w:r>
-        <w:t xml:space="preserve">.”</w:t>
-      </w:r>
-      <w:r>
-        <w:t xml:space="preserve"> </w:t>
-      </w:r>
-      <w:r>
-        <w:rPr>
-          <w:iCs/>
-          <w:i/>
-        </w:rPr>
-        <w:t xml:space="preserve">Frontiers in Ecology and Evolution</w:t>
-      </w:r>
-      <w:r>
-        <w:t xml:space="preserve"> </w:t>
-      </w:r>
-      <w:r>
-        <w:t xml:space="preserve">9.</w:t>
-      </w:r>
-      <w:r>
-        <w:t xml:space="preserve"> </w:t>
-      </w:r>
-      <w:hyperlink r:id="rId185">
-        <w:r>
-          <w:rPr>
-            <w:rStyle w:val="Hyperlink"/>
-          </w:rPr>
-          <w:t xml:space="preserve">https://doi.org/10.3389/fevo.2021.623141</w:t>
-        </w:r>
-      </w:hyperlink>
-      <w:r>
-        <w:t xml:space="preserve">.</w:t>
-      </w:r>
-    </w:p>
-    <w:bookmarkEnd w:id="186"/>
-    <w:bookmarkStart w:id="188" w:name="X141c0540ac7dad5bc39e53d2ae1f5769b96004c"/>
-    <w:p>
-      <w:pPr>
-        <w:pStyle w:val="Bibliography"/>
-      </w:pPr>
-      <w:r>
-        <w:t xml:space="preserve">Thanos, Costas A. 1994.</w:t>
-      </w:r>
-      <w:r>
-        <w:t xml:space="preserve"> </w:t>
-      </w:r>
-      <w:r>
-        <w:t xml:space="preserve">“Aristotle and</w:t>
-      </w:r>
-      <w:r>
-        <w:t xml:space="preserve"> </w:t>
-      </w:r>
-      <w:r>
-        <w:t xml:space="preserve">Theophrastus</w:t>
-      </w:r>
-      <w:r>
-        <w:t xml:space="preserve"> </w:t>
-      </w:r>
-      <w:r>
-        <w:t xml:space="preserve">on Plant-Animal Interactions.”</w:t>
-      </w:r>
-      <w:r>
-        <w:t xml:space="preserve"> </w:t>
-      </w:r>
-      <w:r>
-        <w:t xml:space="preserve">In</w:t>
-      </w:r>
-      <w:r>
-        <w:t xml:space="preserve"> </w:t>
-      </w:r>
-      <w:r>
-        <w:rPr>
-          <w:iCs/>
-          <w:i/>
-        </w:rPr>
-        <w:t xml:space="preserve">Plant-Animal Interactions in</w:t>
-      </w:r>
-      <w:r>
-        <w:rPr>
-          <w:iCs/>
-          <w:i/>
-        </w:rPr>
-        <w:t xml:space="preserve"> </w:t>
-      </w:r>
-      <w:r>
-        <w:rPr>
-          <w:iCs/>
-          <w:i/>
-        </w:rPr>
-        <w:t xml:space="preserve">Mediterranean-type</w:t>
-      </w:r>
-      <w:r>
-        <w:rPr>
-          <w:iCs/>
-          <w:i/>
-        </w:rPr>
-        <w:t xml:space="preserve"> </w:t>
-      </w:r>
-      <w:r>
-        <w:rPr>
-          <w:iCs/>
-          <w:i/>
-        </w:rPr>
-        <w:t xml:space="preserve">Ecosystems</w:t>
-      </w:r>
-      <w:r>
-        <w:t xml:space="preserve">, edited by M. Arianoutsou and R. H. Groves, 3–11. Dordrecht: Springer Netherlands.</w:t>
-      </w:r>
-      <w:r>
-        <w:t xml:space="preserve"> </w:t>
-      </w:r>
-      <w:hyperlink r:id="rId187">
-        <w:r>
-          <w:rPr>
-            <w:rStyle w:val="Hyperlink"/>
-          </w:rPr>
-          <w:t xml:space="preserve">https://doi.org/10.1007/978-94-011-0908-6_1</w:t>
-        </w:r>
-      </w:hyperlink>
-      <w:r>
-        <w:t xml:space="preserve">.</w:t>
-      </w:r>
-    </w:p>
-    <w:bookmarkEnd w:id="188"/>
-    <w:bookmarkStart w:id="190" w:name="X31a4fa003bce600ed04df56db844e85b8f7350e"/>
-    <w:p>
-      <w:pPr>
-        <w:pStyle w:val="Bibliography"/>
-      </w:pPr>
-      <w:r>
-        <w:t xml:space="preserve">Thuiller, Wilfried, Irene Calderón-Sanou, Loïc Chalmandrier, Pierre Gaüzère, Louise M. J. O’Connor, Marc Ohlmann, Giovanni Poggiato, and Tamara Münkemüller. 2024.</w:t>
-      </w:r>
-      <w:r>
-        <w:t xml:space="preserve"> </w:t>
-      </w:r>
-      <w:r>
-        <w:t xml:space="preserve">“Navigating the Integration of Biotic Interactions in Biogeography.”</w:t>
-      </w:r>
-      <w:r>
-        <w:t xml:space="preserve"> </w:t>
-      </w:r>
-      <w:r>
-        <w:rPr>
-          <w:iCs/>
-          <w:i/>
-        </w:rPr>
-        <w:t xml:space="preserve">Journal of Biogeography</w:t>
-      </w:r>
-      <w:r>
-        <w:t xml:space="preserve"> </w:t>
-      </w:r>
-      <w:r>
-        <w:t xml:space="preserve">51 (4): 550–59.</w:t>
-      </w:r>
-      <w:r>
-        <w:t xml:space="preserve"> </w:t>
-      </w:r>
-      <w:hyperlink r:id="rId189">
-        <w:r>
-          <w:rPr>
-            <w:rStyle w:val="Hyperlink"/>
-          </w:rPr>
-          <w:t xml:space="preserve">https://doi.org/10.1111/jbi.14734</w:t>
-        </w:r>
-      </w:hyperlink>
-      <w:r>
-        <w:t xml:space="preserve">.</w:t>
-      </w:r>
-    </w:p>
-    <w:bookmarkEnd w:id="190"/>
-    <w:bookmarkStart w:id="192" w:name="ref-vermaatMajorDimensionsFoodweb2009"/>
-    <w:p>
-      <w:pPr>
-        <w:pStyle w:val="Bibliography"/>
-      </w:pPr>
-      <w:r>
-        <w:t xml:space="preserve">Vermaat, Jan E, Jennifer A Dunne, and Alison J Gilbert. 2009.</w:t>
-      </w:r>
-      <w:r>
-        <w:t xml:space="preserve"> </w:t>
-      </w:r>
-      <w:r>
-        <w:t xml:space="preserve">“Major Dimensions in Food-Web Structure Properties.”</w:t>
-      </w:r>
-      <w:r>
-        <w:t xml:space="preserve"> </w:t>
-      </w:r>
-      <w:r>
-        <w:rPr>
-          <w:iCs/>
-          <w:i/>
-        </w:rPr>
-        <w:t xml:space="preserve">Ecology</w:t>
-      </w:r>
-      <w:r>
-        <w:t xml:space="preserve"> </w:t>
-      </w:r>
-      <w:r>
-        <w:t xml:space="preserve">90 (1): 278–82.</w:t>
-      </w:r>
-      <w:r>
-        <w:t xml:space="preserve"> </w:t>
-      </w:r>
-      <w:hyperlink r:id="rId191">
-        <w:r>
-          <w:rPr>
-            <w:rStyle w:val="Hyperlink"/>
-          </w:rPr>
-          <w:t xml:space="preserve">https://www.ncbi.nlm.nih.gov/pubmed/19294932</w:t>
-        </w:r>
-      </w:hyperlink>
-      <w:r>
-        <w:t xml:space="preserve">.</w:t>
-      </w:r>
-    </w:p>
-    <w:bookmarkEnd w:id="192"/>
-    <w:bookmarkStart w:id="194" w:name="ref-williamsSimpleRulesYield2000"/>
-    <w:p>
-      <w:pPr>
-        <w:pStyle w:val="Bibliography"/>
-      </w:pPr>
-      <w:r>
-        <w:t xml:space="preserve">Williams, Richard J., and Neo D. Martinez. 2000.</w:t>
-      </w:r>
-      <w:r>
-        <w:t xml:space="preserve"> </w:t>
-      </w:r>
-      <w:r>
-        <w:t xml:space="preserve">“Simple Rules Yield Complex Food Webs.”</w:t>
-      </w:r>
-      <w:r>
-        <w:t xml:space="preserve"> </w:t>
-      </w:r>
-      <w:r>
-        <w:rPr>
-          <w:iCs/>
-          <w:i/>
-        </w:rPr>
-        <w:t xml:space="preserve">Nature</w:t>
-      </w:r>
-      <w:r>
-        <w:t xml:space="preserve"> </w:t>
-      </w:r>
-      <w:r>
-        <w:t xml:space="preserve">404 (6774): 180–83.</w:t>
-      </w:r>
-      <w:r>
-        <w:t xml:space="preserve"> </w:t>
-      </w:r>
-      <w:hyperlink r:id="rId193">
-        <w:r>
-          <w:rPr>
-            <w:rStyle w:val="Hyperlink"/>
-          </w:rPr>
-          <w:t xml:space="preserve">https://doi.org/10.1038/35004572</w:t>
-        </w:r>
-      </w:hyperlink>
-      <w:r>
-        <w:t xml:space="preserve">.</w:t>
-      </w:r>
-    </w:p>
-    <w:bookmarkEnd w:id="194"/>
-    <w:bookmarkStart w:id="196" w:name="ref-williamsSuccessItsLimits2008"/>
-    <w:p>
-      <w:pPr>
-        <w:pStyle w:val="Bibliography"/>
-      </w:pPr>
-      <w:r>
-        <w:t xml:space="preserve">———. 2008.</w:t>
-      </w:r>
-      <w:r>
-        <w:t xml:space="preserve"> </w:t>
-      </w:r>
-      <w:r>
-        <w:t xml:space="preserve">“Success and Its Limits Among Structural Models of Complex Food Webs.”</w:t>
-      </w:r>
-      <w:r>
-        <w:t xml:space="preserve"> </w:t>
-      </w:r>
-      <w:r>
-        <w:rPr>
-          <w:iCs/>
-          <w:i/>
-        </w:rPr>
-        <w:t xml:space="preserve">Journal of Animal Ecology</w:t>
-      </w:r>
-      <w:r>
-        <w:t xml:space="preserve"> </w:t>
-      </w:r>
-      <w:r>
-        <w:t xml:space="preserve">77 (3): 512–19.</w:t>
-      </w:r>
-      <w:r>
-        <w:t xml:space="preserve"> </w:t>
-      </w:r>
-      <w:hyperlink r:id="rId195">
-        <w:r>
-          <w:rPr>
-            <w:rStyle w:val="Hyperlink"/>
-          </w:rPr>
-          <w:t xml:space="preserve">https://doi.org/10.1111/j.1365-2656.2008.01362.x</w:t>
-        </w:r>
-      </w:hyperlink>
-      <w:r>
-        <w:t xml:space="preserve">.</w:t>
-      </w:r>
-    </w:p>
-    <w:bookmarkEnd w:id="196"/>
-    <w:bookmarkStart w:id="198" w:name="X88f1d6f63b0836bbf1d6ae3f885d8fb9f247ff3"/>
-    <w:p>
-      <w:pPr>
-        <w:pStyle w:val="Bibliography"/>
-      </w:pPr>
-      <w:r>
-        <w:t xml:space="preserve">Xie, Jia-Rong, Pan Zhang, Hai-Feng Zhang, and Bing-Hong Wang. 2017.</w:t>
-      </w:r>
-      <w:r>
-        <w:t xml:space="preserve"> </w:t>
-      </w:r>
-      <w:r>
-        <w:t xml:space="preserve">“Completeness of</w:t>
-      </w:r>
-      <w:r>
-        <w:t xml:space="preserve"> </w:t>
-      </w:r>
-      <w:r>
-        <w:t xml:space="preserve">Community Structure</w:t>
-      </w:r>
-      <w:r>
-        <w:t xml:space="preserve"> </w:t>
-      </w:r>
-      <w:r>
-        <w:t xml:space="preserve">in</w:t>
-      </w:r>
-      <w:r>
-        <w:t xml:space="preserve"> </w:t>
-      </w:r>
-      <w:r>
-        <w:t xml:space="preserve">Networks</w:t>
-      </w:r>
-      <w:r>
-        <w:t xml:space="preserve">.”</w:t>
-      </w:r>
-      <w:r>
-        <w:t xml:space="preserve"> </w:t>
-      </w:r>
-      <w:r>
-        <w:rPr>
-          <w:iCs/>
-          <w:i/>
-        </w:rPr>
-        <w:t xml:space="preserve">Scientific Reports</w:t>
-      </w:r>
-      <w:r>
-        <w:t xml:space="preserve"> </w:t>
-      </w:r>
-      <w:r>
-        <w:t xml:space="preserve">7 (1): 5269.</w:t>
-      </w:r>
-      <w:r>
-        <w:t xml:space="preserve"> </w:t>
-      </w:r>
-      <w:hyperlink r:id="rId197">
-        <w:r>
-          <w:rPr>
-            <w:rStyle w:val="Hyperlink"/>
-          </w:rPr>
-          <w:t xml:space="preserve">https://doi.org/10.1038/s41598-017-05585-6</w:t>
-        </w:r>
-      </w:hyperlink>
-      <w:r>
-        <w:t xml:space="preserve">.</w:t>
-      </w:r>
-    </w:p>
-    <w:bookmarkEnd w:id="198"/>
-    <w:bookmarkEnd w:id="199"/>
-    <w:bookmarkEnd w:id="200"/>
+        <w:t xml:space="preserve">91, 630–642</w:t>
+      </w:r>
+    </w:p>
+    <w:bookmarkEnd w:id="142"/>
+    <w:bookmarkEnd w:id="143"/>
+    <w:bookmarkEnd w:id="144"/>
     <w:sectPr/>
   </w:body>
 </w:document>

--- a/docs/index.docx
+++ b/docs/index.docx
@@ -7,7 +7,753 @@
         <w:pStyle w:val="Title"/>
       </w:pPr>
       <w:r>
-        <w:t xml:space="preserve">T</w:t>
+        <w:t xml:space="preserve">Navigating</w:t>
+      </w:r>
+      <w:r>
+        <w:t xml:space="preserve"> </w:t>
+      </w:r>
+      <w:r>
+        <w:t xml:space="preserve">food</w:t>
+      </w:r>
+      <w:r>
+        <w:t xml:space="preserve"> </w:t>
+      </w:r>
+      <w:r>
+        <w:t xml:space="preserve">web</w:t>
+      </w:r>
+      <w:r>
+        <w:t xml:space="preserve"> </w:t>
+      </w:r>
+      <w:r>
+        <w:t xml:space="preserve">prediction;</w:t>
+      </w:r>
+      <w:r>
+        <w:t xml:space="preserve"> </w:t>
+      </w:r>
+      <w:r>
+        <w:t xml:space="preserve">assumptions,</w:t>
+      </w:r>
+      <w:r>
+        <w:t xml:space="preserve"> </w:t>
+      </w:r>
+      <w:r>
+        <w:t xml:space="preserve">rationale,</w:t>
+      </w:r>
+      <w:r>
+        <w:t xml:space="preserve"> </w:t>
+      </w:r>
+      <w:r>
+        <w:t xml:space="preserve">and</w:t>
+      </w:r>
+      <w:r>
+        <w:t xml:space="preserve"> </w:t>
+      </w:r>
+      <w:r>
+        <w:t xml:space="preserve">methods</w:t>
+      </w:r>
+    </w:p>
+    <w:p>
+      <w:pPr>
+        <w:pStyle w:val="Author"/>
+      </w:pPr>
+      <w:r>
+        <w:t xml:space="preserve">Tanya</w:t>
+      </w:r>
+      <w:r>
+        <w:t xml:space="preserve"> </w:t>
+      </w:r>
+      <w:r>
+        <w:t xml:space="preserve">Strydom</w:t>
+      </w:r>
+    </w:p>
+    <w:p>
+      <w:pPr>
+        <w:pStyle w:val="Author"/>
+      </w:pPr>
+      <w:r>
+        <w:t xml:space="preserve">Jennifer</w:t>
+      </w:r>
+      <w:r>
+        <w:t xml:space="preserve"> </w:t>
+      </w:r>
+      <w:r>
+        <w:t xml:space="preserve">A.</w:t>
+      </w:r>
+      <w:r>
+        <w:t xml:space="preserve"> </w:t>
+      </w:r>
+      <w:r>
+        <w:t xml:space="preserve">Dunne</w:t>
+      </w:r>
+    </w:p>
+    <w:p>
+      <w:pPr>
+        <w:pStyle w:val="Author"/>
+      </w:pPr>
+      <w:r>
+        <w:t xml:space="preserve">Timothée</w:t>
+      </w:r>
+      <w:r>
+        <w:t xml:space="preserve"> </w:t>
+      </w:r>
+      <w:r>
+        <w:t xml:space="preserve">Poisot</w:t>
+      </w:r>
+    </w:p>
+    <w:p>
+      <w:pPr>
+        <w:pStyle w:val="Author"/>
+      </w:pPr>
+      <w:r>
+        <w:t xml:space="preserve">Andrew</w:t>
+      </w:r>
+      <w:r>
+        <w:t xml:space="preserve"> </w:t>
+      </w:r>
+      <w:r>
+        <w:t xml:space="preserve">P.</w:t>
+      </w:r>
+      <w:r>
+        <w:t xml:space="preserve"> </w:t>
+      </w:r>
+      <w:r>
+        <w:t xml:space="preserve">Beckerman</w:t>
+      </w:r>
+    </w:p>
+    <w:p>
+      <w:pPr>
+        <w:pStyle w:val="Date"/>
+      </w:pPr>
+      <w:r>
+        <w:t xml:space="preserve">2024-05-08</w:t>
+      </w:r>
+    </w:p>
+    <w:p>
+      <w:pPr>
+        <w:pStyle w:val="AbstractTitle"/>
+      </w:pPr>
+      <w:r>
+        <w:t xml:space="preserve">Abstract</w:t>
+      </w:r>
+    </w:p>
+    <w:p>
+      <w:pPr>
+        <w:pStyle w:val="Abstract"/>
+      </w:pPr>
+      <w:r>
+        <w:t xml:space="preserve">Although</w:t>
+      </w:r>
+      <w:r>
+        <w:t xml:space="preserve"> </w:t>
+      </w:r>
+      <w:r>
+        <w:t xml:space="preserve">it</w:t>
+      </w:r>
+      <w:r>
+        <w:t xml:space="preserve"> </w:t>
+      </w:r>
+      <w:r>
+        <w:t xml:space="preserve">has</w:t>
+      </w:r>
+      <w:r>
+        <w:t xml:space="preserve"> </w:t>
+      </w:r>
+      <w:r>
+        <w:t xml:space="preserve">been</w:t>
+      </w:r>
+      <w:r>
+        <w:t xml:space="preserve"> </w:t>
+      </w:r>
+      <w:r>
+        <w:t xml:space="preserve">acknowledged</w:t>
+      </w:r>
+      <w:r>
+        <w:t xml:space="preserve"> </w:t>
+      </w:r>
+      <w:r>
+        <w:t xml:space="preserve">that</w:t>
+      </w:r>
+      <w:r>
+        <w:t xml:space="preserve"> </w:t>
+      </w:r>
+      <w:r>
+        <w:t xml:space="preserve">communities</w:t>
+      </w:r>
+      <w:r>
+        <w:t xml:space="preserve"> </w:t>
+      </w:r>
+      <w:r>
+        <w:t xml:space="preserve">consist</w:t>
+      </w:r>
+      <w:r>
+        <w:t xml:space="preserve"> </w:t>
+      </w:r>
+      <w:r>
+        <w:t xml:space="preserve">not</w:t>
+      </w:r>
+      <w:r>
+        <w:t xml:space="preserve"> </w:t>
+      </w:r>
+      <w:r>
+        <w:t xml:space="preserve">only</w:t>
+      </w:r>
+      <w:r>
+        <w:t xml:space="preserve"> </w:t>
+      </w:r>
+      <w:r>
+        <w:t xml:space="preserve">of</w:t>
+      </w:r>
+      <w:r>
+        <w:t xml:space="preserve"> </w:t>
+      </w:r>
+      <w:r>
+        <w:t xml:space="preserve">co-occurring</w:t>
+      </w:r>
+      <w:r>
+        <w:t xml:space="preserve"> </w:t>
+      </w:r>
+      <w:r>
+        <w:t xml:space="preserve">species</w:t>
+      </w:r>
+      <w:r>
+        <w:t xml:space="preserve"> </w:t>
+      </w:r>
+      <w:r>
+        <w:t xml:space="preserve">but</w:t>
+      </w:r>
+      <w:r>
+        <w:t xml:space="preserve"> </w:t>
+      </w:r>
+      <w:r>
+        <w:t xml:space="preserve">that</w:t>
+      </w:r>
+      <w:r>
+        <w:t xml:space="preserve"> </w:t>
+      </w:r>
+      <w:r>
+        <w:t xml:space="preserve">they</w:t>
+      </w:r>
+      <w:r>
+        <w:t xml:space="preserve"> </w:t>
+      </w:r>
+      <w:r>
+        <w:t xml:space="preserve">also</w:t>
+      </w:r>
+      <w:r>
+        <w:t xml:space="preserve"> </w:t>
+      </w:r>
+      <w:r>
+        <w:t xml:space="preserve">interact</w:t>
+      </w:r>
+      <w:r>
+        <w:t xml:space="preserve"> </w:t>
+      </w:r>
+      <w:r>
+        <w:t xml:space="preserve">being</w:t>
+      </w:r>
+      <w:r>
+        <w:t xml:space="preserve"> </w:t>
+      </w:r>
+      <w:r>
+        <w:t xml:space="preserve">able</w:t>
+      </w:r>
+      <w:r>
+        <w:t xml:space="preserve"> </w:t>
+      </w:r>
+      <w:r>
+        <w:t xml:space="preserve">to</w:t>
+      </w:r>
+      <w:r>
+        <w:t xml:space="preserve"> </w:t>
+      </w:r>
+      <w:r>
+        <w:t xml:space="preserve">quantify</w:t>
+      </w:r>
+      <w:r>
+        <w:t xml:space="preserve"> </w:t>
+      </w:r>
+      <w:r>
+        <w:t xml:space="preserve">those</w:t>
+      </w:r>
+      <w:r>
+        <w:t xml:space="preserve"> </w:t>
+      </w:r>
+      <w:r>
+        <w:t xml:space="preserve">interactions</w:t>
+      </w:r>
+      <w:r>
+        <w:t xml:space="preserve"> </w:t>
+      </w:r>
+      <w:r>
+        <w:t xml:space="preserve">and</w:t>
+      </w:r>
+      <w:r>
+        <w:t xml:space="preserve"> </w:t>
+      </w:r>
+      <w:r>
+        <w:t xml:space="preserve">assemble</w:t>
+      </w:r>
+      <w:r>
+        <w:t xml:space="preserve"> </w:t>
+      </w:r>
+      <w:r>
+        <w:t xml:space="preserve">them</w:t>
+      </w:r>
+      <w:r>
+        <w:t xml:space="preserve"> </w:t>
+      </w:r>
+      <w:r>
+        <w:t xml:space="preserve">into</w:t>
+      </w:r>
+      <w:r>
+        <w:t xml:space="preserve"> </w:t>
+      </w:r>
+      <w:r>
+        <w:t xml:space="preserve">interaction</w:t>
+      </w:r>
+      <w:r>
+        <w:t xml:space="preserve"> </w:t>
+      </w:r>
+      <w:r>
+        <w:t xml:space="preserve">networks</w:t>
+      </w:r>
+      <w:r>
+        <w:t xml:space="preserve"> </w:t>
+      </w:r>
+      <w:r>
+        <w:t xml:space="preserve">has</w:t>
+      </w:r>
+      <w:r>
+        <w:t xml:space="preserve"> </w:t>
+      </w:r>
+      <w:r>
+        <w:t xml:space="preserve">been</w:t>
+      </w:r>
+      <w:r>
+        <w:t xml:space="preserve"> </w:t>
+      </w:r>
+      <w:r>
+        <w:t xml:space="preserve">a</w:t>
+      </w:r>
+      <w:r>
+        <w:t xml:space="preserve"> </w:t>
+      </w:r>
+      <w:r>
+        <w:t xml:space="preserve">limiting</w:t>
+      </w:r>
+      <w:r>
+        <w:t xml:space="preserve"> </w:t>
+      </w:r>
+      <w:r>
+        <w:t xml:space="preserve">factor</w:t>
+      </w:r>
+      <w:r>
+        <w:t xml:space="preserve"> </w:t>
+      </w:r>
+      <w:r>
+        <w:t xml:space="preserve">in</w:t>
+      </w:r>
+      <w:r>
+        <w:t xml:space="preserve"> </w:t>
+      </w:r>
+      <w:r>
+        <w:t xml:space="preserve">the</w:t>
+      </w:r>
+      <w:r>
+        <w:t xml:space="preserve"> </w:t>
+      </w:r>
+      <w:r>
+        <w:t xml:space="preserve">integration</w:t>
+      </w:r>
+      <w:r>
+        <w:t xml:space="preserve"> </w:t>
+      </w:r>
+      <w:r>
+        <w:t xml:space="preserve">of</w:t>
+      </w:r>
+      <w:r>
+        <w:t xml:space="preserve"> </w:t>
+      </w:r>
+      <w:r>
+        <w:t xml:space="preserve">network</w:t>
+      </w:r>
+      <w:r>
+        <w:t xml:space="preserve"> </w:t>
+      </w:r>
+      <w:r>
+        <w:t xml:space="preserve">ecology</w:t>
+      </w:r>
+      <w:r>
+        <w:t xml:space="preserve"> </w:t>
+      </w:r>
+      <w:r>
+        <w:t xml:space="preserve">into</w:t>
+      </w:r>
+      <w:r>
+        <w:t xml:space="preserve"> </w:t>
+      </w:r>
+      <w:r>
+        <w:t xml:space="preserve">other</w:t>
+      </w:r>
+      <w:r>
+        <w:t xml:space="preserve"> </w:t>
+      </w:r>
+      <w:r>
+        <w:t xml:space="preserve">fields</w:t>
+      </w:r>
+      <w:r>
+        <w:t xml:space="preserve"> </w:t>
+      </w:r>
+      <w:r>
+        <w:t xml:space="preserve">of</w:t>
+      </w:r>
+      <w:r>
+        <w:t xml:space="preserve"> </w:t>
+      </w:r>
+      <w:r>
+        <w:t xml:space="preserve">ecology.</w:t>
+      </w:r>
+      <w:r>
+        <w:t xml:space="preserve"> </w:t>
+      </w:r>
+      <w:r>
+        <w:t xml:space="preserve">As</w:t>
+      </w:r>
+      <w:r>
+        <w:t xml:space="preserve"> </w:t>
+      </w:r>
+      <w:r>
+        <w:t xml:space="preserve">the</w:t>
+      </w:r>
+      <w:r>
+        <w:t xml:space="preserve"> </w:t>
+      </w:r>
+      <w:r>
+        <w:t xml:space="preserve">field</w:t>
+      </w:r>
+      <w:r>
+        <w:t xml:space="preserve"> </w:t>
+      </w:r>
+      <w:r>
+        <w:t xml:space="preserve">of</w:t>
+      </w:r>
+      <w:r>
+        <w:t xml:space="preserve"> </w:t>
+      </w:r>
+      <w:r>
+        <w:t xml:space="preserve">network</w:t>
+      </w:r>
+      <w:r>
+        <w:t xml:space="preserve"> </w:t>
+      </w:r>
+      <w:r>
+        <w:t xml:space="preserve">ecology</w:t>
+      </w:r>
+      <w:r>
+        <w:t xml:space="preserve"> </w:t>
+      </w:r>
+      <w:r>
+        <w:t xml:space="preserve">has</w:t>
+      </w:r>
+      <w:r>
+        <w:t xml:space="preserve"> </w:t>
+      </w:r>
+      <w:r>
+        <w:t xml:space="preserve">matured</w:t>
+      </w:r>
+      <w:r>
+        <w:t xml:space="preserve"> </w:t>
+      </w:r>
+      <w:r>
+        <w:t xml:space="preserve">there</w:t>
+      </w:r>
+      <w:r>
+        <w:t xml:space="preserve"> </w:t>
+      </w:r>
+      <w:r>
+        <w:t xml:space="preserve">has</w:t>
+      </w:r>
+      <w:r>
+        <w:t xml:space="preserve"> </w:t>
+      </w:r>
+      <w:r>
+        <w:t xml:space="preserve">been</w:t>
+      </w:r>
+      <w:r>
+        <w:t xml:space="preserve"> </w:t>
+      </w:r>
+      <w:r>
+        <w:t xml:space="preserve">an</w:t>
+      </w:r>
+      <w:r>
+        <w:t xml:space="preserve"> </w:t>
+      </w:r>
+      <w:r>
+        <w:t xml:space="preserve">accompanying</w:t>
+      </w:r>
+      <w:r>
+        <w:t xml:space="preserve"> </w:t>
+      </w:r>
+      <w:r>
+        <w:t xml:space="preserve">expansion</w:t>
+      </w:r>
+      <w:r>
+        <w:t xml:space="preserve"> </w:t>
+      </w:r>
+      <w:r>
+        <w:t xml:space="preserve">in</w:t>
+      </w:r>
+      <w:r>
+        <w:t xml:space="preserve"> </w:t>
+      </w:r>
+      <w:r>
+        <w:t xml:space="preserve">the</w:t>
+      </w:r>
+      <w:r>
+        <w:t xml:space="preserve"> </w:t>
+      </w:r>
+      <w:r>
+        <w:t xml:space="preserve">development</w:t>
+      </w:r>
+      <w:r>
+        <w:t xml:space="preserve"> </w:t>
+      </w:r>
+      <w:r>
+        <w:t xml:space="preserve">of</w:t>
+      </w:r>
+      <w:r>
+        <w:t xml:space="preserve"> </w:t>
+      </w:r>
+      <w:r>
+        <w:t xml:space="preserve">theory</w:t>
+      </w:r>
+      <w:r>
+        <w:t xml:space="preserve"> </w:t>
+      </w:r>
+      <w:r>
+        <w:t xml:space="preserve">and</w:t>
+      </w:r>
+      <w:r>
+        <w:t xml:space="preserve"> </w:t>
+      </w:r>
+      <w:r>
+        <w:t xml:space="preserve">tools</w:t>
+      </w:r>
+      <w:r>
+        <w:t xml:space="preserve"> </w:t>
+      </w:r>
+      <w:r>
+        <w:t xml:space="preserve">that</w:t>
+      </w:r>
+      <w:r>
+        <w:t xml:space="preserve"> </w:t>
+      </w:r>
+      <w:r>
+        <w:t xml:space="preserve">are</w:t>
+      </w:r>
+      <w:r>
+        <w:t xml:space="preserve"> </w:t>
+      </w:r>
+      <w:r>
+        <w:t xml:space="preserve">centred</w:t>
+      </w:r>
+      <w:r>
+        <w:t xml:space="preserve"> </w:t>
+      </w:r>
+      <w:r>
+        <w:t xml:space="preserve">around</w:t>
+      </w:r>
+      <w:r>
+        <w:t xml:space="preserve"> </w:t>
+      </w:r>
+      <w:r>
+        <w:t xml:space="preserve">generating</w:t>
+      </w:r>
+      <w:r>
+        <w:t xml:space="preserve"> </w:t>
+      </w:r>
+      <w:r>
+        <w:t xml:space="preserve">networks</w:t>
+      </w:r>
+      <w:r>
+        <w:t xml:space="preserve"> </w:t>
+      </w:r>
+      <w:r>
+        <w:t xml:space="preserve">or</w:t>
+      </w:r>
+      <w:r>
+        <w:t xml:space="preserve"> </w:t>
+      </w:r>
+      <w:r>
+        <w:t xml:space="preserve">predicting</w:t>
+      </w:r>
+      <w:r>
+        <w:t xml:space="preserve"> </w:t>
+      </w:r>
+      <w:r>
+        <w:t xml:space="preserve">the</w:t>
+      </w:r>
+      <w:r>
+        <w:t xml:space="preserve"> </w:t>
+      </w:r>
+      <w:r>
+        <w:t xml:space="preserve">interactions</w:t>
+      </w:r>
+      <w:r>
+        <w:t xml:space="preserve"> </w:t>
+      </w:r>
+      <w:r>
+        <w:t xml:space="preserve">between</w:t>
+      </w:r>
+      <w:r>
+        <w:t xml:space="preserve"> </w:t>
+      </w:r>
+      <w:r>
+        <w:t xml:space="preserve">species.</w:t>
+      </w:r>
+      <w:r>
+        <w:t xml:space="preserve"> </w:t>
+      </w:r>
+      <w:r>
+        <w:t xml:space="preserve">Notably</w:t>
+      </w:r>
+      <w:r>
+        <w:t xml:space="preserve"> </w:t>
+      </w:r>
+      <w:r>
+        <w:t xml:space="preserve">many</w:t>
+      </w:r>
+      <w:r>
+        <w:t xml:space="preserve"> </w:t>
+      </w:r>
+      <w:r>
+        <w:t xml:space="preserve">of</w:t>
+      </w:r>
+      <w:r>
+        <w:t xml:space="preserve"> </w:t>
+      </w:r>
+      <w:r>
+        <w:t xml:space="preserve">these</w:t>
+      </w:r>
+      <w:r>
+        <w:t xml:space="preserve"> </w:t>
+      </w:r>
+      <w:r>
+        <w:t xml:space="preserve">tools</w:t>
+      </w:r>
+      <w:r>
+        <w:t xml:space="preserve"> </w:t>
+      </w:r>
+      <w:r>
+        <w:t xml:space="preserve">have</w:t>
+      </w:r>
+      <w:r>
+        <w:t xml:space="preserve"> </w:t>
+      </w:r>
+      <w:r>
+        <w:t xml:space="preserve">been</w:t>
+      </w:r>
+      <w:r>
+        <w:t xml:space="preserve"> </w:t>
+      </w:r>
+      <w:r>
+        <w:t xml:space="preserve">developed</w:t>
+      </w:r>
+      <w:r>
+        <w:t xml:space="preserve"> </w:t>
+      </w:r>
+      <w:r>
+        <w:t xml:space="preserve">with</w:t>
+      </w:r>
+      <w:r>
+        <w:t xml:space="preserve"> </w:t>
+      </w:r>
+      <w:r>
+        <w:t xml:space="preserve">different</w:t>
+      </w:r>
+      <w:r>
+        <w:t xml:space="preserve"> </w:t>
+      </w:r>
+      <w:r>
+        <w:t xml:space="preserve">underlying</w:t>
+      </w:r>
+      <w:r>
+        <w:t xml:space="preserve"> </w:t>
+      </w:r>
+      <w:r>
+        <w:t xml:space="preserve">philosophies,</w:t>
+      </w:r>
+      <w:r>
+        <w:t xml:space="preserve"> </w:t>
+      </w:r>
+      <w:r>
+        <w:t xml:space="preserve">ideas,</w:t>
+      </w:r>
+      <w:r>
+        <w:t xml:space="preserve"> </w:t>
+      </w:r>
+      <w:r>
+        <w:t xml:space="preserve">and</w:t>
+      </w:r>
+      <w:r>
+        <w:t xml:space="preserve"> </w:t>
+      </w:r>
+      <w:r>
+        <w:t xml:space="preserve">mechanisms</w:t>
+      </w:r>
+      <w:r>
+        <w:t xml:space="preserve"> </w:t>
+      </w:r>
+      <w:r>
+        <w:t xml:space="preserve">as</w:t>
+      </w:r>
+      <w:r>
+        <w:t xml:space="preserve"> </w:t>
+      </w:r>
+      <w:r>
+        <w:t xml:space="preserve">to</w:t>
+      </w:r>
+      <w:r>
+        <w:t xml:space="preserve"> </w:t>
+      </w:r>
+      <w:r>
+        <w:t xml:space="preserve">what</w:t>
+      </w:r>
+      <w:r>
+        <w:t xml:space="preserve"> </w:t>
+      </w:r>
+      <w:r>
+        <w:t xml:space="preserve">structures</w:t>
+      </w:r>
+      <w:r>
+        <w:t xml:space="preserve"> </w:t>
+      </w:r>
+      <w:r>
+        <w:t xml:space="preserve">the</w:t>
+      </w:r>
+      <w:r>
+        <w:t xml:space="preserve"> </w:t>
+      </w:r>
+      <w:r>
+        <w:t xml:space="preserve">interactions</w:t>
+      </w:r>
+      <w:r>
+        <w:t xml:space="preserve"> </w:t>
+      </w:r>
+      <w:r>
+        <w:t xml:space="preserve">between</w:t>
+      </w:r>
+      <w:r>
+        <w:t xml:space="preserve"> </w:t>
+      </w:r>
+      <w:r>
+        <w:t xml:space="preserve">species.</w:t>
+      </w:r>
+      <w:r>
+        <w:t xml:space="preserve"> </w:t>
+      </w:r>
+      <w:r>
+        <w:t xml:space="preserve">It</w:t>
       </w:r>
       <w:r>
         <w:t xml:space="preserve"> </w:t>
@@ -19,105 +765,931 @@
         <w:t xml:space="preserve"> </w:t>
       </w:r>
       <w:r>
+        <w:t xml:space="preserve">thus</w:t>
+      </w:r>
+      <w:r>
+        <w:t xml:space="preserve"> </w:t>
+      </w:r>
+      <w:r>
+        <w:t xml:space="preserve">critically</w:t>
+      </w:r>
+      <w:r>
+        <w:t xml:space="preserve"> </w:t>
+      </w:r>
+      <w:r>
+        <w:t xml:space="preserve">important</w:t>
+      </w:r>
+      <w:r>
+        <w:t xml:space="preserve"> </w:t>
+      </w:r>
+      <w:r>
+        <w:t xml:space="preserve">that</w:t>
+      </w:r>
+      <w:r>
+        <w:t xml:space="preserve"> </w:t>
+      </w:r>
+      <w:r>
+        <w:t xml:space="preserve">those</w:t>
+      </w:r>
+      <w:r>
+        <w:t xml:space="preserve"> </w:t>
+      </w:r>
+      <w:r>
+        <w:t xml:space="preserve">wanting</w:t>
+      </w:r>
+      <w:r>
+        <w:t xml:space="preserve"> </w:t>
+      </w:r>
+      <w:r>
+        <w:t xml:space="preserve">to</w:t>
+      </w:r>
+      <w:r>
+        <w:t xml:space="preserve"> </w:t>
+      </w:r>
+      <w:r>
+        <w:t xml:space="preserve">adopt</w:t>
+      </w:r>
+      <w:r>
+        <w:t xml:space="preserve"> </w:t>
+      </w:r>
+      <w:r>
+        <w:t xml:space="preserve">these</w:t>
+      </w:r>
+      <w:r>
+        <w:t xml:space="preserve"> </w:t>
+      </w:r>
+      <w:r>
+        <w:t xml:space="preserve">network</w:t>
+      </w:r>
+      <w:r>
+        <w:t xml:space="preserve"> </w:t>
+      </w:r>
+      <w:r>
+        <w:t xml:space="preserve">generating</w:t>
+      </w:r>
+      <w:r>
+        <w:t xml:space="preserve"> </w:t>
+      </w:r>
+      <w:r>
+        <w:t xml:space="preserve">tools</w:t>
+      </w:r>
+      <w:r>
+        <w:t xml:space="preserve"> </w:t>
+      </w:r>
+      <w:r>
+        <w:t xml:space="preserve">be</w:t>
+      </w:r>
+      <w:r>
+        <w:t xml:space="preserve"> </w:t>
+      </w:r>
+      <w:r>
+        <w:t xml:space="preserve">aware</w:t>
+      </w:r>
+      <w:r>
+        <w:t xml:space="preserve"> </w:t>
+      </w:r>
+      <w:r>
+        <w:t xml:space="preserve">of</w:t>
+      </w:r>
+      <w:r>
+        <w:t xml:space="preserve"> </w:t>
+      </w:r>
+      <w:r>
+        <w:t xml:space="preserve">how</w:t>
+      </w:r>
+      <w:r>
+        <w:t xml:space="preserve"> </w:t>
+      </w:r>
+      <w:r>
+        <w:t xml:space="preserve">the</w:t>
+      </w:r>
+      <w:r>
+        <w:t xml:space="preserve"> </w:t>
+      </w:r>
+      <w:r>
+        <w:t xml:space="preserve">the</w:t>
+      </w:r>
+      <w:r>
+        <w:t xml:space="preserve"> </w:t>
+      </w:r>
+      <w:r>
+        <w:t xml:space="preserve">specific</w:t>
+      </w:r>
+      <w:r>
+        <w:t xml:space="preserve"> </w:t>
+      </w:r>
+      <w:r>
+        <w:t xml:space="preserve">questions</w:t>
+      </w:r>
+      <w:r>
+        <w:t xml:space="preserve"> </w:t>
+      </w:r>
+      <w:r>
+        <w:t xml:space="preserve">being</w:t>
+      </w:r>
+      <w:r>
+        <w:t xml:space="preserve"> </w:t>
+      </w:r>
+      <w:r>
+        <w:t xml:space="preserve">asked</w:t>
+      </w:r>
+      <w:r>
+        <w:t xml:space="preserve"> </w:t>
+      </w:r>
+      <w:r>
+        <w:t xml:space="preserve">maps</w:t>
+      </w:r>
+      <w:r>
+        <w:t xml:space="preserve"> </w:t>
+      </w:r>
+      <w:r>
+        <w:t xml:space="preserve">to</w:t>
+      </w:r>
+      <w:r>
+        <w:t xml:space="preserve"> </w:t>
+      </w:r>
+      <w:r>
+        <w:t xml:space="preserve">the</w:t>
+      </w:r>
+      <w:r>
+        <w:t xml:space="preserve"> </w:t>
+      </w:r>
+      <w:r>
+        <w:t xml:space="preserve">underlying</w:t>
+      </w:r>
+      <w:r>
+        <w:t xml:space="preserve"> </w:t>
+      </w:r>
+      <w:r>
+        <w:t xml:space="preserve">assumptions</w:t>
+      </w:r>
+      <w:r>
+        <w:t xml:space="preserve"> </w:t>
+      </w:r>
+      <w:r>
+        <w:t xml:space="preserve">made</w:t>
+      </w:r>
+      <w:r>
+        <w:t xml:space="preserve"> </w:t>
+      </w:r>
+      <w:r>
+        <w:t xml:space="preserve">when</w:t>
+      </w:r>
+      <w:r>
+        <w:t xml:space="preserve"> </w:t>
+      </w:r>
+      <w:r>
+        <w:t xml:space="preserve">generating</w:t>
+      </w:r>
+      <w:r>
+        <w:t xml:space="preserve"> </w:t>
+      </w:r>
+      <w:r>
+        <w:t xml:space="preserve">networks,</w:t>
+      </w:r>
+      <w:r>
+        <w:t xml:space="preserve"> </w:t>
+      </w:r>
+      <w:r>
+        <w:t xml:space="preserve">as</w:t>
+      </w:r>
+      <w:r>
+        <w:t xml:space="preserve"> </w:t>
+      </w:r>
+      <w:r>
+        <w:t xml:space="preserve">well</w:t>
+      </w:r>
+      <w:r>
+        <w:t xml:space="preserve"> </w:t>
+      </w:r>
+      <w:r>
+        <w:t xml:space="preserve">as</w:t>
+      </w:r>
+      <w:r>
+        <w:t xml:space="preserve"> </w:t>
+      </w:r>
+      <w:r>
+        <w:t xml:space="preserve">the</w:t>
+      </w:r>
+      <w:r>
+        <w:t xml:space="preserve"> </w:t>
+      </w:r>
+      <w:r>
+        <w:t xml:space="preserve">limitations</w:t>
+      </w:r>
+      <w:r>
+        <w:t xml:space="preserve"> </w:t>
+      </w:r>
+      <w:r>
+        <w:t xml:space="preserve">of</w:t>
+      </w:r>
+      <w:r>
+        <w:t xml:space="preserve"> </w:t>
+      </w:r>
+      <w:r>
+        <w:t xml:space="preserve">how</w:t>
+      </w:r>
+      <w:r>
+        <w:t xml:space="preserve"> </w:t>
+      </w:r>
+      <w:r>
+        <w:t xml:space="preserve">the</w:t>
+      </w:r>
+      <w:r>
+        <w:t xml:space="preserve"> </w:t>
+      </w:r>
+      <w:r>
+        <w:t xml:space="preserve">networks/interactions</w:t>
+      </w:r>
+      <w:r>
+        <w:t xml:space="preserve"> </w:t>
+      </w:r>
+      <w:r>
+        <w:t xml:space="preserve">are</w:t>
+      </w:r>
+      <w:r>
+        <w:t xml:space="preserve"> </w:t>
+      </w:r>
+      <w:r>
+        <w:t xml:space="preserve">delimited.</w:t>
+      </w:r>
+      <w:r>
+        <w:t xml:space="preserve"> </w:t>
+      </w:r>
+      <w:r>
+        <w:t xml:space="preserve">Here</w:t>
+      </w:r>
+      <w:r>
+        <w:t xml:space="preserve"> </w:t>
+      </w:r>
+      <w:r>
+        <w:t xml:space="preserve">we</w:t>
+      </w:r>
+      <w:r>
+        <w:t xml:space="preserve"> </w:t>
+      </w:r>
+      <w:r>
+        <w:t xml:space="preserve">provide</w:t>
+      </w:r>
+      <w:r>
+        <w:t xml:space="preserve"> </w:t>
+      </w:r>
+      <w:r>
+        <w:t xml:space="preserve">an</w:t>
+      </w:r>
+      <w:r>
+        <w:t xml:space="preserve"> </w:t>
+      </w:r>
+      <w:r>
+        <w:t xml:space="preserve">overview</w:t>
+      </w:r>
+      <w:r>
+        <w:t xml:space="preserve"> </w:t>
+      </w:r>
+      <w:r>
+        <w:t xml:space="preserve">of</w:t>
+      </w:r>
+      <w:r>
+        <w:t xml:space="preserve"> </w:t>
+      </w:r>
+      <w:r>
+        <w:t xml:space="preserve">the</w:t>
+      </w:r>
+      <w:r>
+        <w:t xml:space="preserve"> </w:t>
+      </w:r>
+      <w:r>
+        <w:t xml:space="preserve">canonical</w:t>
+      </w:r>
+      <w:r>
+        <w:t xml:space="preserve"> </w:t>
+      </w:r>
+      <w:r>
+        <w:t xml:space="preserve">network</w:t>
+      </w:r>
+      <w:r>
+        <w:t xml:space="preserve"> </w:t>
+      </w:r>
+      <w:r>
+        <w:t xml:space="preserve">generating</w:t>
+      </w:r>
+      <w:r>
+        <w:t xml:space="preserve"> </w:t>
+      </w:r>
+      <w:r>
+        <w:t xml:space="preserve">models,</w:t>
+      </w:r>
+      <w:r>
+        <w:t xml:space="preserve"> </w:t>
+      </w:r>
+      <w:r>
+        <w:t xml:space="preserve">comparing</w:t>
+      </w:r>
+      <w:r>
+        <w:t xml:space="preserve"> </w:t>
+      </w:r>
+      <w:r>
+        <w:t xml:space="preserve">and</w:t>
+      </w:r>
+      <w:r>
+        <w:t xml:space="preserve"> </w:t>
+      </w:r>
+      <w:r>
+        <w:t xml:space="preserve">contrasting</w:t>
+      </w:r>
+      <w:r>
+        <w:t xml:space="preserve"> </w:t>
+      </w:r>
+      <w:r>
+        <w:t xml:space="preserve">the</w:t>
+      </w:r>
+      <w:r>
+        <w:t xml:space="preserve"> </w:t>
+      </w:r>
+      <w:r>
+        <w:t xml:space="preserve">underlying</w:t>
+      </w:r>
+      <w:r>
+        <w:t xml:space="preserve"> </w:t>
+      </w:r>
+      <w:r>
+        <w:t xml:space="preserve">assumptions,</w:t>
+      </w:r>
+      <w:r>
+        <w:t xml:space="preserve"> </w:t>
+      </w:r>
+      <w:r>
+        <w:t xml:space="preserve">data</w:t>
+      </w:r>
+      <w:r>
+        <w:t xml:space="preserve"> </w:t>
+      </w:r>
+      <w:r>
+        <w:t xml:space="preserve">requirements,</w:t>
+      </w:r>
+      <w:r>
+        <w:t xml:space="preserve"> </w:t>
+      </w:r>
+      <w:r>
+        <w:t xml:space="preserve">and</w:t>
+      </w:r>
+      <w:r>
+        <w:t xml:space="preserve"> </w:t>
+      </w:r>
+      <w:r>
+        <w:t xml:space="preserve">resulting</w:t>
+      </w:r>
+      <w:r>
+        <w:t xml:space="preserve"> </w:t>
+      </w:r>
+      <w:r>
+        <w:t xml:space="preserve">network</w:t>
+      </w:r>
+      <w:r>
+        <w:t xml:space="preserve"> </w:t>
+      </w:r>
+      <w:r>
+        <w:t xml:space="preserve">predictions</w:t>
+      </w:r>
+      <w:r>
+        <w:t xml:space="preserve"> </w:t>
+      </w:r>
+      <w:r>
+        <w:t xml:space="preserve">made</w:t>
+      </w:r>
+      <w:r>
+        <w:t xml:space="preserve"> </w:t>
+      </w:r>
+      <w:r>
+        <w:t xml:space="preserve">by</w:t>
+      </w:r>
+      <w:r>
+        <w:t xml:space="preserve"> </w:t>
+      </w:r>
+      <w:r>
+        <w:t xml:space="preserve">the</w:t>
+      </w:r>
+      <w:r>
+        <w:t xml:space="preserve"> </w:t>
+      </w:r>
+      <w:r>
+        <w:t xml:space="preserve">different</w:t>
+      </w:r>
+      <w:r>
+        <w:t xml:space="preserve"> </w:t>
+      </w:r>
+      <w:r>
+        <w:t xml:space="preserve">families</w:t>
+      </w:r>
+      <w:r>
+        <w:t xml:space="preserve"> </w:t>
+      </w:r>
+      <w:r>
+        <w:t xml:space="preserve">in</w:t>
+      </w:r>
+      <w:r>
+        <w:t xml:space="preserve"> </w:t>
+      </w:r>
+      <w:r>
+        <w:t xml:space="preserve">an</w:t>
+      </w:r>
+      <w:r>
+        <w:t xml:space="preserve"> </w:t>
+      </w:r>
+      <w:r>
+        <w:t xml:space="preserve">attempt</w:t>
+      </w:r>
+      <w:r>
+        <w:t xml:space="preserve"> </w:t>
+      </w:r>
+      <w:r>
+        <w:t xml:space="preserve">to</w:t>
+      </w:r>
+      <w:r>
+        <w:t xml:space="preserve"> </w:t>
+      </w:r>
+      <w:r>
+        <w:t xml:space="preserve">provide</w:t>
+      </w:r>
+      <w:r>
+        <w:t xml:space="preserve"> </w:t>
+      </w:r>
+      <w:r>
+        <w:t xml:space="preserve">guidance</w:t>
+      </w:r>
+      <w:r>
+        <w:t xml:space="preserve"> </w:t>
+      </w:r>
+      <w:r>
         <w:t xml:space="preserve">for</w:t>
       </w:r>
       <w:r>
         <w:t xml:space="preserve"> </w:t>
       </w:r>
       <w:r>
-        <w:t xml:space="preserve">Topology</w:t>
-      </w:r>
-    </w:p>
-    <w:p>
-      <w:pPr>
-        <w:pStyle w:val="Author"/>
-      </w:pPr>
-      <w:r>
-        <w:t xml:space="preserve">Tanya</w:t>
-      </w:r>
-      <w:r>
-        <w:t xml:space="preserve"> </w:t>
-      </w:r>
-      <w:r>
-        <w:t xml:space="preserve">Strydom</w:t>
-      </w:r>
-    </w:p>
-    <w:p>
-      <w:pPr>
-        <w:pStyle w:val="Author"/>
-      </w:pPr>
-      <w:r>
-        <w:t xml:space="preserve">Jennifer</w:t>
-      </w:r>
-      <w:r>
-        <w:t xml:space="preserve"> </w:t>
-      </w:r>
-      <w:r>
-        <w:t xml:space="preserve">A.</w:t>
-      </w:r>
-      <w:r>
-        <w:t xml:space="preserve"> </w:t>
-      </w:r>
-      <w:r>
-        <w:t xml:space="preserve">Dunne</w:t>
-      </w:r>
-    </w:p>
-    <w:p>
-      <w:pPr>
-        <w:pStyle w:val="Author"/>
-      </w:pPr>
-      <w:r>
-        <w:t xml:space="preserve">Timothée</w:t>
-      </w:r>
-      <w:r>
-        <w:t xml:space="preserve"> </w:t>
-      </w:r>
-      <w:r>
-        <w:t xml:space="preserve">Poisot</w:t>
-      </w:r>
-    </w:p>
-    <w:p>
-      <w:pPr>
-        <w:pStyle w:val="Author"/>
-      </w:pPr>
-      <w:r>
-        <w:t xml:space="preserve">Andrew</w:t>
-      </w:r>
-      <w:r>
-        <w:t xml:space="preserve"> </w:t>
-      </w:r>
-      <w:r>
-        <w:t xml:space="preserve">P.</w:t>
-      </w:r>
-      <w:r>
-        <w:t xml:space="preserve"> </w:t>
-      </w:r>
-      <w:r>
-        <w:t xml:space="preserve">Beckerman</w:t>
-      </w:r>
-    </w:p>
-    <w:p>
-      <w:pPr>
-        <w:pStyle w:val="Date"/>
-      </w:pPr>
-      <w:r>
-        <w:t xml:space="preserve">2024-05-07</w:t>
-      </w:r>
-    </w:p>
-    <w:p>
-      <w:pPr>
-        <w:pStyle w:val="AbstractTitle"/>
-      </w:pPr>
-      <w:r>
-        <w:t xml:space="preserve">Abstract</w:t>
-      </w:r>
-    </w:p>
-    <w:p>
-      <w:pPr>
-        <w:pStyle w:val="Abstract"/>
-      </w:pPr>
-      <w:r>
-        <w:t xml:space="preserve">Although</w:t>
+        <w:t xml:space="preserve">those</w:t>
+      </w:r>
+      <w:r>
+        <w:t xml:space="preserve"> </w:t>
+      </w:r>
+      <w:r>
+        <w:t xml:space="preserve">interested</w:t>
+      </w:r>
+      <w:r>
+        <w:t xml:space="preserve"> </w:t>
+      </w:r>
+      <w:r>
+        <w:t xml:space="preserve">in</w:t>
+      </w:r>
+      <w:r>
+        <w:t xml:space="preserve"> </w:t>
+      </w:r>
+      <w:r>
+        <w:t xml:space="preserve">adopting</w:t>
+      </w:r>
+      <w:r>
+        <w:t xml:space="preserve"> </w:t>
+      </w:r>
+      <w:r>
+        <w:t xml:space="preserve">the</w:t>
+      </w:r>
+      <w:r>
+        <w:t xml:space="preserve"> </w:t>
+      </w:r>
+      <w:r>
+        <w:t xml:space="preserve">generation</w:t>
+      </w:r>
+      <w:r>
+        <w:t xml:space="preserve"> </w:t>
+      </w:r>
+      <w:r>
+        <w:t xml:space="preserve">of</w:t>
+      </w:r>
+      <w:r>
+        <w:t xml:space="preserve"> </w:t>
+      </w:r>
+      <w:r>
+        <w:t xml:space="preserve">networks</w:t>
+      </w:r>
+      <w:r>
+        <w:t xml:space="preserve"> </w:t>
+      </w:r>
+      <w:r>
+        <w:t xml:space="preserve">into</w:t>
+      </w:r>
+      <w:r>
+        <w:t xml:space="preserve"> </w:t>
+      </w:r>
+      <w:r>
+        <w:t xml:space="preserve">their</w:t>
+      </w:r>
+      <w:r>
+        <w:t xml:space="preserve"> </w:t>
+      </w:r>
+      <w:r>
+        <w:t xml:space="preserve">workflow.</w:t>
+      </w:r>
+      <w:r>
+        <w:t xml:space="preserve"> </w:t>
+      </w:r>
+      <w:r>
+        <w:t xml:space="preserve">[R1.</w:t>
+      </w:r>
+      <w:r>
+        <w:t xml:space="preserve"> </w:t>
+      </w:r>
+      <w:r>
+        <w:t xml:space="preserve">a</w:t>
+      </w:r>
+      <w:r>
+        <w:t xml:space="preserve"> </w:t>
+      </w:r>
+      <w:r>
+        <w:t xml:space="preserve">discussion</w:t>
+      </w:r>
+      <w:r>
+        <w:t xml:space="preserve"> </w:t>
+      </w:r>
+      <w:r>
+        <w:t xml:space="preserve">on</w:t>
+      </w:r>
+      <w:r>
+        <w:t xml:space="preserve"> </w:t>
+      </w:r>
+      <w:r>
+        <w:t xml:space="preserve">the</w:t>
+      </w:r>
+      <w:r>
+        <w:t xml:space="preserve"> </w:t>
+      </w:r>
+      <w:r>
+        <w:t xml:space="preserve">underlying</w:t>
+      </w:r>
+      <w:r>
+        <w:t xml:space="preserve"> </w:t>
+      </w:r>
+      <w:r>
+        <w:t xml:space="preserve">assumptions</w:t>
+      </w:r>
+      <w:r>
+        <w:t xml:space="preserve"> </w:t>
+      </w:r>
+      <w:r>
+        <w:t xml:space="preserve">we</w:t>
+      </w:r>
+      <w:r>
+        <w:t xml:space="preserve"> </w:t>
+      </w:r>
+      <w:r>
+        <w:t xml:space="preserve">are</w:t>
+      </w:r>
+      <w:r>
+        <w:t xml:space="preserve"> </w:t>
+      </w:r>
+      <w:r>
+        <w:t xml:space="preserve">making</w:t>
+      </w:r>
+      <w:r>
+        <w:t xml:space="preserve"> </w:t>
+      </w:r>
+      <w:r>
+        <w:t xml:space="preserve">when</w:t>
+      </w:r>
+      <w:r>
+        <w:t xml:space="preserve"> </w:t>
+      </w:r>
+      <w:r>
+        <w:t xml:space="preserve">we</w:t>
+      </w:r>
+      <w:r>
+        <w:t xml:space="preserve"> </w:t>
+      </w:r>
+      <w:r>
+        <w:t xml:space="preserve">delimit</w:t>
+      </w:r>
+      <w:r>
+        <w:t xml:space="preserve"> </w:t>
+      </w:r>
+      <w:r>
+        <w:t xml:space="preserve">a</w:t>
+      </w:r>
+      <w:r>
+        <w:t xml:space="preserve"> </w:t>
+      </w:r>
+      <w:r>
+        <w:t xml:space="preserve">network].</w:t>
+      </w:r>
+      <w:r>
+        <w:t xml:space="preserve"> </w:t>
+      </w:r>
+      <w:r>
+        <w:t xml:space="preserve">[R2.</w:t>
+      </w:r>
+      <w:r>
+        <w:t xml:space="preserve"> </w:t>
+      </w:r>
+      <w:r>
+        <w:t xml:space="preserve">an</w:t>
+      </w:r>
+      <w:r>
+        <w:t xml:space="preserve"> </w:t>
+      </w:r>
+      <w:r>
+        <w:t xml:space="preserve">overview</w:t>
+      </w:r>
+      <w:r>
+        <w:t xml:space="preserve"> </w:t>
+      </w:r>
+      <w:r>
+        <w:t xml:space="preserve">of</w:t>
+      </w:r>
+      <w:r>
+        <w:t xml:space="preserve"> </w:t>
+      </w:r>
+      <w:r>
+        <w:t xml:space="preserve">how</w:t>
+      </w:r>
+      <w:r>
+        <w:t xml:space="preserve"> </w:t>
+      </w:r>
+      <w:r>
+        <w:t xml:space="preserve">the</w:t>
+      </w:r>
+      <w:r>
+        <w:t xml:space="preserve"> </w:t>
+      </w:r>
+      <w:r>
+        <w:t xml:space="preserve">different</w:t>
+      </w:r>
+      <w:r>
+        <w:t xml:space="preserve"> </w:t>
+      </w:r>
+      <w:r>
+        <w:t xml:space="preserve">model</w:t>
+      </w:r>
+      <w:r>
+        <w:t xml:space="preserve"> </w:t>
+      </w:r>
+      <w:r>
+        <w:t xml:space="preserve">families</w:t>
+      </w:r>
+      <w:r>
+        <w:t xml:space="preserve"> </w:t>
+      </w:r>
+      <w:r>
+        <w:t xml:space="preserve">differ</w:t>
+      </w:r>
+      <w:r>
+        <w:t xml:space="preserve"> </w:t>
+      </w:r>
+      <w:r>
+        <w:t xml:space="preserve">-</w:t>
+      </w:r>
+      <w:r>
+        <w:t xml:space="preserve"> </w:t>
+      </w:r>
+      <w:r>
+        <w:t xml:space="preserve">ordination</w:t>
+      </w:r>
+      <w:r>
+        <w:t xml:space="preserve"> </w:t>
+      </w:r>
+      <w:r>
+        <w:t xml:space="preserve">space/benchmarking].</w:t>
+      </w:r>
+      <w:r>
+        <w:t xml:space="preserve"> </w:t>
+      </w:r>
+      <w:r>
+        <w:t xml:space="preserve">[R3.</w:t>
+      </w:r>
+      <w:r>
+        <w:t xml:space="preserve"> </w:t>
+      </w:r>
+      <w:r>
+        <w:t xml:space="preserve">identifying</w:t>
+      </w:r>
+      <w:r>
+        <w:t xml:space="preserve"> </w:t>
+      </w:r>
+      <w:r>
+        <w:t xml:space="preserve">the</w:t>
+      </w:r>
+      <w:r>
+        <w:t xml:space="preserve"> </w:t>
+      </w:r>
+      <w:r>
+        <w:t xml:space="preserve">relevant</w:t>
+      </w:r>
+      <w:r>
+        <w:t xml:space="preserve"> </w:t>
+      </w:r>
+      <w:r>
+        <w:t xml:space="preserve">questions/bodies</w:t>
+      </w:r>
+      <w:r>
+        <w:t xml:space="preserve"> </w:t>
+      </w:r>
+      <w:r>
+        <w:t xml:space="preserve">of</w:t>
+      </w:r>
+      <w:r>
+        <w:t xml:space="preserve"> </w:t>
+      </w:r>
+      <w:r>
+        <w:t xml:space="preserve">theory</w:t>
+      </w:r>
+      <w:r>
+        <w:t xml:space="preserve"> </w:t>
+      </w:r>
+      <w:r>
+        <w:t xml:space="preserve">that</w:t>
+      </w:r>
+      <w:r>
+        <w:t xml:space="preserve"> </w:t>
+      </w:r>
+      <w:r>
+        <w:t xml:space="preserve">the</w:t>
+      </w:r>
+      <w:r>
+        <w:t xml:space="preserve"> </w:t>
+      </w:r>
+      <w:r>
+        <w:t xml:space="preserve">networks</w:t>
+      </w:r>
+      <w:r>
+        <w:t xml:space="preserve"> </w:t>
+      </w:r>
+      <w:r>
+        <w:t xml:space="preserve">generated</w:t>
+      </w:r>
+      <w:r>
+        <w:t xml:space="preserve"> </w:t>
+      </w:r>
+      <w:r>
+        <w:t xml:space="preserve">by</w:t>
+      </w:r>
+      <w:r>
+        <w:t xml:space="preserve"> </w:t>
+      </w:r>
+      <w:r>
+        <w:t xml:space="preserve">different</w:t>
+      </w:r>
+      <w:r>
+        <w:t xml:space="preserve"> </w:t>
+      </w:r>
+      <w:r>
+        <w:t xml:space="preserve">families</w:t>
+      </w:r>
+      <w:r>
+        <w:t xml:space="preserve"> </w:t>
+      </w:r>
+      <w:r>
+        <w:t xml:space="preserve">are</w:t>
+      </w:r>
+      <w:r>
+        <w:t xml:space="preserve"> </w:t>
+      </w:r>
+      <w:r>
+        <w:t xml:space="preserve">suited</w:t>
+      </w:r>
+      <w:r>
+        <w:t xml:space="preserve"> </w:t>
+      </w:r>
+      <w:r>
+        <w:t xml:space="preserve">to</w:t>
+      </w:r>
+      <w:r>
+        <w:t xml:space="preserve"> </w:t>
+      </w:r>
+      <w:r>
+        <w:t xml:space="preserve">answer].</w:t>
+      </w:r>
+      <w:r>
+        <w:t xml:space="preserve"> </w:t>
+      </w:r>
+      <w:r>
+        <w:t xml:space="preserve">When</w:t>
+      </w:r>
+      <w:r>
+        <w:t xml:space="preserve"> </w:t>
+      </w:r>
+      <w:r>
+        <w:t xml:space="preserve">choosing</w:t>
+      </w:r>
+      <w:r>
+        <w:t xml:space="preserve"> </w:t>
+      </w:r>
+      <w:r>
+        <w:t xml:space="preserve">to</w:t>
+      </w:r>
+      <w:r>
+        <w:t xml:space="preserve"> </w:t>
+      </w:r>
+      <w:r>
+        <w:t xml:space="preserve">construct</w:t>
+      </w:r>
+      <w:r>
+        <w:t xml:space="preserve"> </w:t>
+      </w:r>
+      <w:r>
+        <w:t xml:space="preserve">an</w:t>
+      </w:r>
+      <w:r>
+        <w:t xml:space="preserve"> </w:t>
+      </w:r>
+      <w:r>
+        <w:t xml:space="preserve">interaction</w:t>
+      </w:r>
+      <w:r>
+        <w:t xml:space="preserve"> </w:t>
+      </w:r>
+      <w:r>
+        <w:t xml:space="preserve">network</w:t>
+      </w:r>
+      <w:r>
+        <w:t xml:space="preserve"> </w:t>
+      </w:r>
+      <w:r>
+        <w:t xml:space="preserve">the</w:t>
+      </w:r>
+      <w:r>
+        <w:t xml:space="preserve"> </w:t>
+      </w:r>
+      <w:r>
+        <w:t xml:space="preserve">researcher</w:t>
+      </w:r>
+      <w:r>
+        <w:t xml:space="preserve"> </w:t>
+      </w:r>
+      <w:r>
+        <w:t xml:space="preserve">is</w:t>
+      </w:r>
+      <w:r>
+        <w:t xml:space="preserve"> </w:t>
+      </w:r>
+      <w:r>
+        <w:t xml:space="preserve">faced</w:t>
+      </w:r>
+      <w:r>
+        <w:t xml:space="preserve"> </w:t>
+      </w:r>
+      <w:r>
+        <w:t xml:space="preserve">with</w:t>
+      </w:r>
+      <w:r>
+        <w:t xml:space="preserve"> </w:t>
+      </w:r>
+      <w:r>
+        <w:t xml:space="preserve">many</w:t>
+      </w:r>
+      <w:r>
+        <w:t xml:space="preserve"> </w:t>
+      </w:r>
+      <w:r>
+        <w:t xml:space="preserve">assumptions</w:t>
+      </w:r>
+      <w:r>
+        <w:t xml:space="preserve"> </w:t>
+      </w:r>
+      <w:r>
+        <w:t xml:space="preserve">and</w:t>
+      </w:r>
+      <w:r>
+        <w:t xml:space="preserve"> </w:t>
+      </w:r>
+      <w:r>
+        <w:t xml:space="preserve">considerations</w:t>
+      </w:r>
+      <w:r>
+        <w:t xml:space="preserve"> </w:t>
+      </w:r>
+      <w:r>
+        <w:t xml:space="preserve">that</w:t>
+      </w:r>
+      <w:r>
+        <w:t xml:space="preserve"> </w:t>
+      </w:r>
+      <w:r>
+        <w:t xml:space="preserve">should</w:t>
+      </w:r>
+      <w:r>
+        <w:t xml:space="preserve"> </w:t>
+      </w:r>
+      <w:r>
+        <w:t xml:space="preserve">be</w:t>
+      </w:r>
+      <w:r>
+        <w:t xml:space="preserve"> </w:t>
+      </w:r>
+      <w:r>
+        <w:t xml:space="preserve">made</w:t>
+      </w:r>
+      <w:r>
+        <w:t xml:space="preserve"> </w:t>
+      </w:r>
+      <w:r>
+        <w:t xml:space="preserve">and</w:t>
       </w:r>
       <w:r>
         <w:t xml:space="preserve"> </w:t>
@@ -129,49 +1701,31 @@
         <w:t xml:space="preserve"> </w:t>
       </w:r>
       <w:r>
-        <w:t xml:space="preserve">has</w:t>
-      </w:r>
-      <w:r>
-        <w:t xml:space="preserve"> </w:t>
-      </w:r>
-      <w:r>
-        <w:t xml:space="preserve">been</w:t>
-      </w:r>
-      <w:r>
-        <w:t xml:space="preserve"> </w:t>
-      </w:r>
-      <w:r>
-        <w:t xml:space="preserve">acknowledged</w:t>
-      </w:r>
-      <w:r>
-        <w:t xml:space="preserve"> </w:t>
-      </w:r>
-      <w:r>
-        <w:t xml:space="preserve">that</w:t>
-      </w:r>
-      <w:r>
-        <w:t xml:space="preserve"> </w:t>
-      </w:r>
-      <w:r>
-        <w:t xml:space="preserve">communities</w:t>
-      </w:r>
-      <w:r>
-        <w:t xml:space="preserve"> </w:t>
-      </w:r>
-      <w:r>
-        <w:t xml:space="preserve">consist</w:t>
-      </w:r>
-      <w:r>
-        <w:t xml:space="preserve"> </w:t>
-      </w:r>
-      <w:r>
-        <w:t xml:space="preserve">not</w:t>
-      </w:r>
-      <w:r>
-        <w:t xml:space="preserve"> </w:t>
-      </w:r>
-      <w:r>
-        <w:t xml:space="preserve">only</w:t>
+        <w:t xml:space="preserve">is</w:t>
+      </w:r>
+      <w:r>
+        <w:t xml:space="preserve"> </w:t>
+      </w:r>
+      <w:r>
+        <w:t xml:space="preserve">important</w:t>
+      </w:r>
+      <w:r>
+        <w:t xml:space="preserve"> </w:t>
+      </w:r>
+      <w:r>
+        <w:t xml:space="preserve">to</w:t>
+      </w:r>
+      <w:r>
+        <w:t xml:space="preserve"> </w:t>
+      </w:r>
+      <w:r>
+        <w:t xml:space="preserve">be</w:t>
+      </w:r>
+      <w:r>
+        <w:t xml:space="preserve"> </w:t>
+      </w:r>
+      <w:r>
+        <w:t xml:space="preserve">aware</w:t>
       </w:r>
       <w:r>
         <w:t xml:space="preserve"> </w:t>
@@ -183,55 +1737,13 @@
         <w:t xml:space="preserve"> </w:t>
       </w:r>
       <w:r>
-        <w:t xml:space="preserve">co-occurring</w:t>
-      </w:r>
-      <w:r>
-        <w:t xml:space="preserve"> </w:t>
-      </w:r>
-      <w:r>
-        <w:t xml:space="preserve">species</w:t>
-      </w:r>
-      <w:r>
-        <w:t xml:space="preserve"> </w:t>
-      </w:r>
-      <w:r>
-        <w:t xml:space="preserve">but</w:t>
-      </w:r>
-      <w:r>
-        <w:t xml:space="preserve"> </w:t>
-      </w:r>
-      <w:r>
-        <w:t xml:space="preserve">that</w:t>
-      </w:r>
-      <w:r>
-        <w:t xml:space="preserve"> </w:t>
-      </w:r>
-      <w:r>
-        <w:t xml:space="preserve">they</w:t>
-      </w:r>
-      <w:r>
-        <w:t xml:space="preserve"> </w:t>
-      </w:r>
-      <w:r>
-        <w:t xml:space="preserve">also</w:t>
-      </w:r>
-      <w:r>
-        <w:t xml:space="preserve"> </w:t>
-      </w:r>
-      <w:r>
-        <w:t xml:space="preserve">interact</w:t>
-      </w:r>
-      <w:r>
-        <w:t xml:space="preserve"> </w:t>
-      </w:r>
-      <w:r>
-        <w:t xml:space="preserve">being</w:t>
-      </w:r>
-      <w:r>
-        <w:t xml:space="preserve"> </w:t>
-      </w:r>
-      <w:r>
-        <w:t xml:space="preserve">able</w:t>
+        <w:t xml:space="preserve">these</w:t>
+      </w:r>
+      <w:r>
+        <w:t xml:space="preserve"> </w:t>
+      </w:r>
+      <w:r>
+        <w:t xml:space="preserve">limitations</w:t>
       </w:r>
       <w:r>
         <w:t xml:space="preserve"> </w:t>
@@ -243,19 +1755,157 @@
         <w:t xml:space="preserve"> </w:t>
       </w:r>
       <w:r>
-        <w:t xml:space="preserve">quantify</w:t>
-      </w:r>
-      <w:r>
-        <w:t xml:space="preserve"> </w:t>
-      </w:r>
-      <w:r>
-        <w:t xml:space="preserve">those</w:t>
-      </w:r>
-      <w:r>
-        <w:t xml:space="preserve"> </w:t>
-      </w:r>
-      <w:r>
-        <w:t xml:space="preserve">interactions</w:t>
+        <w:t xml:space="preserve">avoid</w:t>
+      </w:r>
+      <w:r>
+        <w:t xml:space="preserve"> </w:t>
+      </w:r>
+      <w:r>
+        <w:t xml:space="preserve">constructing</w:t>
+      </w:r>
+      <w:r>
+        <w:t xml:space="preserve"> </w:t>
+      </w:r>
+      <w:r>
+        <w:t xml:space="preserve">(something</w:t>
+      </w:r>
+      <w:r>
+        <w:t xml:space="preserve"> </w:t>
+      </w:r>
+      <w:r>
+        <w:t xml:space="preserve">poetic</w:t>
+      </w:r>
+      <w:r>
+        <w:t xml:space="preserve"> </w:t>
+      </w:r>
+      <w:r>
+        <w:t xml:space="preserve">to</w:t>
+      </w:r>
+      <w:r>
+        <w:t xml:space="preserve"> </w:t>
+      </w:r>
+      <w:r>
+        <w:t xml:space="preserve">capture</w:t>
+      </w:r>
+      <w:r>
+        <w:t xml:space="preserve"> </w:t>
+      </w:r>
+      <w:r>
+        <w:t xml:space="preserve">the</w:t>
+      </w:r>
+      <w:r>
+        <w:t xml:space="preserve"> </w:t>
+      </w:r>
+      <w:r>
+        <w:t xml:space="preserve">idea</w:t>
+      </w:r>
+      <w:r>
+        <w:t xml:space="preserve"> </w:t>
+      </w:r>
+      <w:r>
+        <w:t xml:space="preserve">of</w:t>
+      </w:r>
+      <w:r>
+        <w:t xml:space="preserve"> </w:t>
+      </w:r>
+      <w:r>
+        <w:t xml:space="preserve">falsity/false</w:t>
+      </w:r>
+      <w:r>
+        <w:t xml:space="preserve"> </w:t>
+      </w:r>
+      <w:r>
+        <w:t xml:space="preserve">idols).</w:t>
+      </w:r>
+      <w:r>
+        <w:t xml:space="preserve"> </w:t>
+      </w:r>
+      <w:r>
+        <w:t xml:space="preserve">Being</w:t>
+      </w:r>
+      <w:r>
+        <w:t xml:space="preserve"> </w:t>
+      </w:r>
+      <w:r>
+        <w:t xml:space="preserve">aware</w:t>
+      </w:r>
+      <w:r>
+        <w:t xml:space="preserve"> </w:t>
+      </w:r>
+      <w:r>
+        <w:t xml:space="preserve">of</w:t>
+      </w:r>
+      <w:r>
+        <w:t xml:space="preserve"> </w:t>
+      </w:r>
+      <w:r>
+        <w:t xml:space="preserve">these</w:t>
+      </w:r>
+      <w:r>
+        <w:t xml:space="preserve"> </w:t>
+      </w:r>
+      <w:r>
+        <w:t xml:space="preserve">choices</w:t>
+      </w:r>
+      <w:r>
+        <w:t xml:space="preserve"> </w:t>
+      </w:r>
+      <w:r>
+        <w:t xml:space="preserve">is</w:t>
+      </w:r>
+      <w:r>
+        <w:t xml:space="preserve"> </w:t>
+      </w:r>
+      <w:r>
+        <w:t xml:space="preserve">particularly</w:t>
+      </w:r>
+      <w:r>
+        <w:t xml:space="preserve"> </w:t>
+      </w:r>
+      <w:r>
+        <w:t xml:space="preserve">important</w:t>
+      </w:r>
+      <w:r>
+        <w:t xml:space="preserve"> </w:t>
+      </w:r>
+      <w:r>
+        <w:t xml:space="preserve">as</w:t>
+      </w:r>
+      <w:r>
+        <w:t xml:space="preserve"> </w:t>
+      </w:r>
+      <w:r>
+        <w:t xml:space="preserve">the</w:t>
+      </w:r>
+      <w:r>
+        <w:t xml:space="preserve"> </w:t>
+      </w:r>
+      <w:r>
+        <w:t xml:space="preserve">availability</w:t>
+      </w:r>
+      <w:r>
+        <w:t xml:space="preserve"> </w:t>
+      </w:r>
+      <w:r>
+        <w:t xml:space="preserve">of</w:t>
+      </w:r>
+      <w:r>
+        <w:t xml:space="preserve"> </w:t>
+      </w:r>
+      <w:r>
+        <w:t xml:space="preserve">these</w:t>
+      </w:r>
+      <w:r>
+        <w:t xml:space="preserve"> </w:t>
+      </w:r>
+      <w:r>
+        <w:t xml:space="preserve">tools</w:t>
+      </w:r>
+      <w:r>
+        <w:t xml:space="preserve"> </w:t>
+      </w:r>
+      <w:r>
+        <w:t xml:space="preserve">grows</w:t>
       </w:r>
       <w:r>
         <w:t xml:space="preserve"> </w:t>
@@ -267,13 +1917,37 @@
         <w:t xml:space="preserve"> </w:t>
       </w:r>
       <w:r>
-        <w:t xml:space="preserve">assemble</w:t>
-      </w:r>
-      <w:r>
-        <w:t xml:space="preserve"> </w:t>
-      </w:r>
-      <w:r>
-        <w:t xml:space="preserve">them</w:t>
+        <w:t xml:space="preserve">network</w:t>
+      </w:r>
+      <w:r>
+        <w:t xml:space="preserve"> </w:t>
+      </w:r>
+      <w:r>
+        <w:t xml:space="preserve">ecology</w:t>
+      </w:r>
+      <w:r>
+        <w:t xml:space="preserve"> </w:t>
+      </w:r>
+      <w:r>
+        <w:t xml:space="preserve">starts</w:t>
+      </w:r>
+      <w:r>
+        <w:t xml:space="preserve"> </w:t>
+      </w:r>
+      <w:r>
+        <w:t xml:space="preserve">to</w:t>
+      </w:r>
+      <w:r>
+        <w:t xml:space="preserve"> </w:t>
+      </w:r>
+      <w:r>
+        <w:t xml:space="preserve">be</w:t>
+      </w:r>
+      <w:r>
+        <w:t xml:space="preserve"> </w:t>
+      </w:r>
+      <w:r>
+        <w:t xml:space="preserve">adopted</w:t>
       </w:r>
       <w:r>
         <w:t xml:space="preserve"> </w:t>
@@ -285,61 +1959,13 @@
         <w:t xml:space="preserve"> </w:t>
       </w:r>
       <w:r>
-        <w:t xml:space="preserve">interaction</w:t>
-      </w:r>
-      <w:r>
-        <w:t xml:space="preserve"> </w:t>
-      </w:r>
-      <w:r>
-        <w:t xml:space="preserve">networks</w:t>
-      </w:r>
-      <w:r>
-        <w:t xml:space="preserve"> </w:t>
-      </w:r>
-      <w:r>
-        <w:t xml:space="preserve">has</w:t>
-      </w:r>
-      <w:r>
-        <w:t xml:space="preserve"> </w:t>
-      </w:r>
-      <w:r>
-        <w:t xml:space="preserve">been</w:t>
-      </w:r>
-      <w:r>
-        <w:t xml:space="preserve"> </w:t>
-      </w:r>
-      <w:r>
-        <w:t xml:space="preserve">a</w:t>
-      </w:r>
-      <w:r>
-        <w:t xml:space="preserve"> </w:t>
-      </w:r>
-      <w:r>
-        <w:t xml:space="preserve">limiting</w:t>
-      </w:r>
-      <w:r>
-        <w:t xml:space="preserve"> </w:t>
-      </w:r>
-      <w:r>
-        <w:t xml:space="preserve">factor</w:t>
-      </w:r>
-      <w:r>
-        <w:t xml:space="preserve"> </w:t>
-      </w:r>
-      <w:r>
-        <w:t xml:space="preserve">in</w:t>
-      </w:r>
-      <w:r>
-        <w:t xml:space="preserve"> </w:t>
-      </w:r>
-      <w:r>
-        <w:t xml:space="preserve">the</w:t>
-      </w:r>
-      <w:r>
-        <w:t xml:space="preserve"> </w:t>
-      </w:r>
-      <w:r>
-        <w:t xml:space="preserve">integration</w:t>
+        <w:t xml:space="preserve">other</w:t>
+      </w:r>
+      <w:r>
+        <w:t xml:space="preserve"> </w:t>
+      </w:r>
+      <w:r>
+        <w:t xml:space="preserve">aspects</w:t>
       </w:r>
       <w:r>
         <w:t xml:space="preserve"> </w:t>
@@ -351,1620 +1977,18 @@
         <w:t xml:space="preserve"> </w:t>
       </w:r>
       <w:r>
-        <w:t xml:space="preserve">network</w:t>
-      </w:r>
-      <w:r>
-        <w:t xml:space="preserve"> </w:t>
-      </w:r>
-      <w:r>
         <w:t xml:space="preserve">ecology</w:t>
       </w:r>
       <w:r>
         <w:t xml:space="preserve"> </w:t>
       </w:r>
       <w:r>
-        <w:t xml:space="preserve">into</w:t>
-      </w:r>
-      <w:r>
-        <w:t xml:space="preserve"> </w:t>
-      </w:r>
-      <w:r>
-        <w:t xml:space="preserve">other</w:t>
-      </w:r>
-      <w:r>
-        <w:t xml:space="preserve"> </w:t>
-      </w:r>
-      <w:r>
-        <w:t xml:space="preserve">fields</w:t>
-      </w:r>
-      <w:r>
-        <w:t xml:space="preserve"> </w:t>
-      </w:r>
-      <w:r>
-        <w:t xml:space="preserve">of</w:t>
-      </w:r>
-      <w:r>
-        <w:t xml:space="preserve"> </w:t>
-      </w:r>
-      <w:r>
-        <w:t xml:space="preserve">ecology.</w:t>
-      </w:r>
-      <w:r>
-        <w:t xml:space="preserve"> </w:t>
-      </w:r>
-      <w:r>
-        <w:t xml:space="preserve">As</w:t>
-      </w:r>
-      <w:r>
-        <w:t xml:space="preserve"> </w:t>
-      </w:r>
-      <w:r>
-        <w:t xml:space="preserve">the</w:t>
-      </w:r>
-      <w:r>
-        <w:t xml:space="preserve"> </w:t>
-      </w:r>
-      <w:r>
-        <w:t xml:space="preserve">field</w:t>
-      </w:r>
-      <w:r>
-        <w:t xml:space="preserve"> </w:t>
-      </w:r>
-      <w:r>
-        <w:t xml:space="preserve">of</w:t>
-      </w:r>
-      <w:r>
-        <w:t xml:space="preserve"> </w:t>
-      </w:r>
-      <w:r>
-        <w:t xml:space="preserve">network</w:t>
-      </w:r>
-      <w:r>
-        <w:t xml:space="preserve"> </w:t>
-      </w:r>
-      <w:r>
-        <w:t xml:space="preserve">ecology</w:t>
-      </w:r>
-      <w:r>
-        <w:t xml:space="preserve"> </w:t>
-      </w:r>
-      <w:r>
-        <w:t xml:space="preserve">has</w:t>
-      </w:r>
-      <w:r>
-        <w:t xml:space="preserve"> </w:t>
-      </w:r>
-      <w:r>
-        <w:t xml:space="preserve">matured</w:t>
-      </w:r>
-      <w:r>
-        <w:t xml:space="preserve"> </w:t>
-      </w:r>
-      <w:r>
-        <w:t xml:space="preserve">there</w:t>
-      </w:r>
-      <w:r>
-        <w:t xml:space="preserve"> </w:t>
-      </w:r>
-      <w:r>
-        <w:t xml:space="preserve">has</w:t>
-      </w:r>
-      <w:r>
-        <w:t xml:space="preserve"> </w:t>
-      </w:r>
-      <w:r>
-        <w:t xml:space="preserve">been</w:t>
-      </w:r>
-      <w:r>
-        <w:t xml:space="preserve"> </w:t>
-      </w:r>
-      <w:r>
-        <w:t xml:space="preserve">an</w:t>
-      </w:r>
-      <w:r>
-        <w:t xml:space="preserve"> </w:t>
-      </w:r>
-      <w:r>
-        <w:t xml:space="preserve">accompanying</w:t>
-      </w:r>
-      <w:r>
-        <w:t xml:space="preserve"> </w:t>
-      </w:r>
-      <w:r>
-        <w:t xml:space="preserve">expansion</w:t>
-      </w:r>
-      <w:r>
-        <w:t xml:space="preserve"> </w:t>
-      </w:r>
-      <w:r>
-        <w:t xml:space="preserve">in</w:t>
-      </w:r>
-      <w:r>
-        <w:t xml:space="preserve"> </w:t>
-      </w:r>
-      <w:r>
-        <w:t xml:space="preserve">the</w:t>
-      </w:r>
-      <w:r>
-        <w:t xml:space="preserve"> </w:t>
-      </w:r>
-      <w:r>
-        <w:t xml:space="preserve">development</w:t>
-      </w:r>
-      <w:r>
-        <w:t xml:space="preserve"> </w:t>
-      </w:r>
-      <w:r>
-        <w:t xml:space="preserve">of</w:t>
-      </w:r>
-      <w:r>
-        <w:t xml:space="preserve"> </w:t>
-      </w:r>
-      <w:r>
-        <w:t xml:space="preserve">theory</w:t>
-      </w:r>
-      <w:r>
-        <w:t xml:space="preserve"> </w:t>
-      </w:r>
-      <w:r>
         <w:t xml:space="preserve">and</w:t>
       </w:r>
       <w:r>
         <w:t xml:space="preserve"> </w:t>
       </w:r>
       <w:r>
-        <w:t xml:space="preserve">tools</w:t>
-      </w:r>
-      <w:r>
-        <w:t xml:space="preserve"> </w:t>
-      </w:r>
-      <w:r>
-        <w:t xml:space="preserve">that</w:t>
-      </w:r>
-      <w:r>
-        <w:t xml:space="preserve"> </w:t>
-      </w:r>
-      <w:r>
-        <w:t xml:space="preserve">are</w:t>
-      </w:r>
-      <w:r>
-        <w:t xml:space="preserve"> </w:t>
-      </w:r>
-      <w:r>
-        <w:t xml:space="preserve">centred</w:t>
-      </w:r>
-      <w:r>
-        <w:t xml:space="preserve"> </w:t>
-      </w:r>
-      <w:r>
-        <w:t xml:space="preserve">around</w:t>
-      </w:r>
-      <w:r>
-        <w:t xml:space="preserve"> </w:t>
-      </w:r>
-      <w:r>
-        <w:t xml:space="preserve">generating</w:t>
-      </w:r>
-      <w:r>
-        <w:t xml:space="preserve"> </w:t>
-      </w:r>
-      <w:r>
-        <w:t xml:space="preserve">networks</w:t>
-      </w:r>
-      <w:r>
-        <w:t xml:space="preserve"> </w:t>
-      </w:r>
-      <w:r>
-        <w:t xml:space="preserve">or</w:t>
-      </w:r>
-      <w:r>
-        <w:t xml:space="preserve"> </w:t>
-      </w:r>
-      <w:r>
-        <w:t xml:space="preserve">predicting</w:t>
-      </w:r>
-      <w:r>
-        <w:t xml:space="preserve"> </w:t>
-      </w:r>
-      <w:r>
-        <w:t xml:space="preserve">the</w:t>
-      </w:r>
-      <w:r>
-        <w:t xml:space="preserve"> </w:t>
-      </w:r>
-      <w:r>
-        <w:t xml:space="preserve">interactions</w:t>
-      </w:r>
-      <w:r>
-        <w:t xml:space="preserve"> </w:t>
-      </w:r>
-      <w:r>
-        <w:t xml:space="preserve">between</w:t>
-      </w:r>
-      <w:r>
-        <w:t xml:space="preserve"> </w:t>
-      </w:r>
-      <w:r>
-        <w:t xml:space="preserve">species.</w:t>
-      </w:r>
-      <w:r>
-        <w:t xml:space="preserve"> </w:t>
-      </w:r>
-      <w:r>
-        <w:t xml:space="preserve">Notably</w:t>
-      </w:r>
-      <w:r>
-        <w:t xml:space="preserve"> </w:t>
-      </w:r>
-      <w:r>
-        <w:t xml:space="preserve">many</w:t>
-      </w:r>
-      <w:r>
-        <w:t xml:space="preserve"> </w:t>
-      </w:r>
-      <w:r>
-        <w:t xml:space="preserve">of</w:t>
-      </w:r>
-      <w:r>
-        <w:t xml:space="preserve"> </w:t>
-      </w:r>
-      <w:r>
-        <w:t xml:space="preserve">these</w:t>
-      </w:r>
-      <w:r>
-        <w:t xml:space="preserve"> </w:t>
-      </w:r>
-      <w:r>
-        <w:t xml:space="preserve">tools</w:t>
-      </w:r>
-      <w:r>
-        <w:t xml:space="preserve"> </w:t>
-      </w:r>
-      <w:r>
-        <w:t xml:space="preserve">have</w:t>
-      </w:r>
-      <w:r>
-        <w:t xml:space="preserve"> </w:t>
-      </w:r>
-      <w:r>
-        <w:t xml:space="preserve">been</w:t>
-      </w:r>
-      <w:r>
-        <w:t xml:space="preserve"> </w:t>
-      </w:r>
-      <w:r>
-        <w:t xml:space="preserve">developed</w:t>
-      </w:r>
-      <w:r>
-        <w:t xml:space="preserve"> </w:t>
-      </w:r>
-      <w:r>
-        <w:t xml:space="preserve">with</w:t>
-      </w:r>
-      <w:r>
-        <w:t xml:space="preserve"> </w:t>
-      </w:r>
-      <w:r>
-        <w:t xml:space="preserve">different</w:t>
-      </w:r>
-      <w:r>
-        <w:t xml:space="preserve"> </w:t>
-      </w:r>
-      <w:r>
-        <w:t xml:space="preserve">underlying</w:t>
-      </w:r>
-      <w:r>
-        <w:t xml:space="preserve"> </w:t>
-      </w:r>
-      <w:r>
-        <w:t xml:space="preserve">philosophies,</w:t>
-      </w:r>
-      <w:r>
-        <w:t xml:space="preserve"> </w:t>
-      </w:r>
-      <w:r>
-        <w:t xml:space="preserve">ideas,</w:t>
-      </w:r>
-      <w:r>
-        <w:t xml:space="preserve"> </w:t>
-      </w:r>
-      <w:r>
-        <w:t xml:space="preserve">and</w:t>
-      </w:r>
-      <w:r>
-        <w:t xml:space="preserve"> </w:t>
-      </w:r>
-      <w:r>
-        <w:t xml:space="preserve">mechanisms</w:t>
-      </w:r>
-      <w:r>
-        <w:t xml:space="preserve"> </w:t>
-      </w:r>
-      <w:r>
-        <w:t xml:space="preserve">as</w:t>
-      </w:r>
-      <w:r>
-        <w:t xml:space="preserve"> </w:t>
-      </w:r>
-      <w:r>
-        <w:t xml:space="preserve">to</w:t>
-      </w:r>
-      <w:r>
-        <w:t xml:space="preserve"> </w:t>
-      </w:r>
-      <w:r>
-        <w:t xml:space="preserve">what</w:t>
-      </w:r>
-      <w:r>
-        <w:t xml:space="preserve"> </w:t>
-      </w:r>
-      <w:r>
-        <w:t xml:space="preserve">structures</w:t>
-      </w:r>
-      <w:r>
-        <w:t xml:space="preserve"> </w:t>
-      </w:r>
-      <w:r>
-        <w:t xml:space="preserve">the</w:t>
-      </w:r>
-      <w:r>
-        <w:t xml:space="preserve"> </w:t>
-      </w:r>
-      <w:r>
-        <w:t xml:space="preserve">interactions</w:t>
-      </w:r>
-      <w:r>
-        <w:t xml:space="preserve"> </w:t>
-      </w:r>
-      <w:r>
-        <w:t xml:space="preserve">between</w:t>
-      </w:r>
-      <w:r>
-        <w:t xml:space="preserve"> </w:t>
-      </w:r>
-      <w:r>
-        <w:t xml:space="preserve">species.</w:t>
-      </w:r>
-      <w:r>
-        <w:t xml:space="preserve"> </w:t>
-      </w:r>
-      <w:r>
-        <w:t xml:space="preserve">It</w:t>
-      </w:r>
-      <w:r>
-        <w:t xml:space="preserve"> </w:t>
-      </w:r>
-      <w:r>
-        <w:t xml:space="preserve">is</w:t>
-      </w:r>
-      <w:r>
-        <w:t xml:space="preserve"> </w:t>
-      </w:r>
-      <w:r>
-        <w:t xml:space="preserve">thus</w:t>
-      </w:r>
-      <w:r>
-        <w:t xml:space="preserve"> </w:t>
-      </w:r>
-      <w:r>
-        <w:t xml:space="preserve">critically</w:t>
-      </w:r>
-      <w:r>
-        <w:t xml:space="preserve"> </w:t>
-      </w:r>
-      <w:r>
-        <w:t xml:space="preserve">important</w:t>
-      </w:r>
-      <w:r>
-        <w:t xml:space="preserve"> </w:t>
-      </w:r>
-      <w:r>
-        <w:t xml:space="preserve">that</w:t>
-      </w:r>
-      <w:r>
-        <w:t xml:space="preserve"> </w:t>
-      </w:r>
-      <w:r>
-        <w:t xml:space="preserve">those</w:t>
-      </w:r>
-      <w:r>
-        <w:t xml:space="preserve"> </w:t>
-      </w:r>
-      <w:r>
-        <w:t xml:space="preserve">wanting</w:t>
-      </w:r>
-      <w:r>
-        <w:t xml:space="preserve"> </w:t>
-      </w:r>
-      <w:r>
-        <w:t xml:space="preserve">to</w:t>
-      </w:r>
-      <w:r>
-        <w:t xml:space="preserve"> </w:t>
-      </w:r>
-      <w:r>
-        <w:t xml:space="preserve">adopt</w:t>
-      </w:r>
-      <w:r>
-        <w:t xml:space="preserve"> </w:t>
-      </w:r>
-      <w:r>
-        <w:t xml:space="preserve">these</w:t>
-      </w:r>
-      <w:r>
-        <w:t xml:space="preserve"> </w:t>
-      </w:r>
-      <w:r>
-        <w:t xml:space="preserve">network</w:t>
-      </w:r>
-      <w:r>
-        <w:t xml:space="preserve"> </w:t>
-      </w:r>
-      <w:r>
-        <w:t xml:space="preserve">generating</w:t>
-      </w:r>
-      <w:r>
-        <w:t xml:space="preserve"> </w:t>
-      </w:r>
-      <w:r>
-        <w:t xml:space="preserve">tools</w:t>
-      </w:r>
-      <w:r>
-        <w:t xml:space="preserve"> </w:t>
-      </w:r>
-      <w:r>
-        <w:t xml:space="preserve">be</w:t>
-      </w:r>
-      <w:r>
-        <w:t xml:space="preserve"> </w:t>
-      </w:r>
-      <w:r>
-        <w:t xml:space="preserve">aware</w:t>
-      </w:r>
-      <w:r>
-        <w:t xml:space="preserve"> </w:t>
-      </w:r>
-      <w:r>
-        <w:t xml:space="preserve">of</w:t>
-      </w:r>
-      <w:r>
-        <w:t xml:space="preserve"> </w:t>
-      </w:r>
-      <w:r>
-        <w:t xml:space="preserve">how</w:t>
-      </w:r>
-      <w:r>
-        <w:t xml:space="preserve"> </w:t>
-      </w:r>
-      <w:r>
-        <w:t xml:space="preserve">the</w:t>
-      </w:r>
-      <w:r>
-        <w:t xml:space="preserve"> </w:t>
-      </w:r>
-      <w:r>
-        <w:t xml:space="preserve">the</w:t>
-      </w:r>
-      <w:r>
-        <w:t xml:space="preserve"> </w:t>
-      </w:r>
-      <w:r>
-        <w:t xml:space="preserve">specific</w:t>
-      </w:r>
-      <w:r>
-        <w:t xml:space="preserve"> </w:t>
-      </w:r>
-      <w:r>
-        <w:t xml:space="preserve">questions</w:t>
-      </w:r>
-      <w:r>
-        <w:t xml:space="preserve"> </w:t>
-      </w:r>
-      <w:r>
-        <w:t xml:space="preserve">being</w:t>
-      </w:r>
-      <w:r>
-        <w:t xml:space="preserve"> </w:t>
-      </w:r>
-      <w:r>
-        <w:t xml:space="preserve">asked</w:t>
-      </w:r>
-      <w:r>
-        <w:t xml:space="preserve"> </w:t>
-      </w:r>
-      <w:r>
-        <w:t xml:space="preserve">maps</w:t>
-      </w:r>
-      <w:r>
-        <w:t xml:space="preserve"> </w:t>
-      </w:r>
-      <w:r>
-        <w:t xml:space="preserve">to</w:t>
-      </w:r>
-      <w:r>
-        <w:t xml:space="preserve"> </w:t>
-      </w:r>
-      <w:r>
-        <w:t xml:space="preserve">the</w:t>
-      </w:r>
-      <w:r>
-        <w:t xml:space="preserve"> </w:t>
-      </w:r>
-      <w:r>
-        <w:t xml:space="preserve">underlying</w:t>
-      </w:r>
-      <w:r>
-        <w:t xml:space="preserve"> </w:t>
-      </w:r>
-      <w:r>
-        <w:t xml:space="preserve">assumptions</w:t>
-      </w:r>
-      <w:r>
-        <w:t xml:space="preserve"> </w:t>
-      </w:r>
-      <w:r>
-        <w:t xml:space="preserve">made</w:t>
-      </w:r>
-      <w:r>
-        <w:t xml:space="preserve"> </w:t>
-      </w:r>
-      <w:r>
-        <w:t xml:space="preserve">when</w:t>
-      </w:r>
-      <w:r>
-        <w:t xml:space="preserve"> </w:t>
-      </w:r>
-      <w:r>
-        <w:t xml:space="preserve">generating</w:t>
-      </w:r>
-      <w:r>
-        <w:t xml:space="preserve"> </w:t>
-      </w:r>
-      <w:r>
-        <w:t xml:space="preserve">networks,</w:t>
-      </w:r>
-      <w:r>
-        <w:t xml:space="preserve"> </w:t>
-      </w:r>
-      <w:r>
-        <w:t xml:space="preserve">as</w:t>
-      </w:r>
-      <w:r>
-        <w:t xml:space="preserve"> </w:t>
-      </w:r>
-      <w:r>
-        <w:t xml:space="preserve">well</w:t>
-      </w:r>
-      <w:r>
-        <w:t xml:space="preserve"> </w:t>
-      </w:r>
-      <w:r>
-        <w:t xml:space="preserve">as</w:t>
-      </w:r>
-      <w:r>
-        <w:t xml:space="preserve"> </w:t>
-      </w:r>
-      <w:r>
-        <w:t xml:space="preserve">the</w:t>
-      </w:r>
-      <w:r>
-        <w:t xml:space="preserve"> </w:t>
-      </w:r>
-      <w:r>
-        <w:t xml:space="preserve">limitations</w:t>
-      </w:r>
-      <w:r>
-        <w:t xml:space="preserve"> </w:t>
-      </w:r>
-      <w:r>
-        <w:t xml:space="preserve">of</w:t>
-      </w:r>
-      <w:r>
-        <w:t xml:space="preserve"> </w:t>
-      </w:r>
-      <w:r>
-        <w:t xml:space="preserve">how</w:t>
-      </w:r>
-      <w:r>
-        <w:t xml:space="preserve"> </w:t>
-      </w:r>
-      <w:r>
-        <w:t xml:space="preserve">the</w:t>
-      </w:r>
-      <w:r>
-        <w:t xml:space="preserve"> </w:t>
-      </w:r>
-      <w:r>
-        <w:t xml:space="preserve">networks/interactions</w:t>
-      </w:r>
-      <w:r>
-        <w:t xml:space="preserve"> </w:t>
-      </w:r>
-      <w:r>
-        <w:t xml:space="preserve">are</w:t>
-      </w:r>
-      <w:r>
-        <w:t xml:space="preserve"> </w:t>
-      </w:r>
-      <w:r>
-        <w:t xml:space="preserve">delimited.</w:t>
-      </w:r>
-      <w:r>
-        <w:t xml:space="preserve"> </w:t>
-      </w:r>
-      <w:r>
-        <w:t xml:space="preserve">Here</w:t>
-      </w:r>
-      <w:r>
-        <w:t xml:space="preserve"> </w:t>
-      </w:r>
-      <w:r>
-        <w:t xml:space="preserve">we</w:t>
-      </w:r>
-      <w:r>
-        <w:t xml:space="preserve"> </w:t>
-      </w:r>
-      <w:r>
-        <w:t xml:space="preserve">provide</w:t>
-      </w:r>
-      <w:r>
-        <w:t xml:space="preserve"> </w:t>
-      </w:r>
-      <w:r>
-        <w:t xml:space="preserve">an</w:t>
-      </w:r>
-      <w:r>
-        <w:t xml:space="preserve"> </w:t>
-      </w:r>
-      <w:r>
-        <w:t xml:space="preserve">overview</w:t>
-      </w:r>
-      <w:r>
-        <w:t xml:space="preserve"> </w:t>
-      </w:r>
-      <w:r>
-        <w:t xml:space="preserve">of</w:t>
-      </w:r>
-      <w:r>
-        <w:t xml:space="preserve"> </w:t>
-      </w:r>
-      <w:r>
-        <w:t xml:space="preserve">the</w:t>
-      </w:r>
-      <w:r>
-        <w:t xml:space="preserve"> </w:t>
-      </w:r>
-      <w:r>
-        <w:t xml:space="preserve">canonical</w:t>
-      </w:r>
-      <w:r>
-        <w:t xml:space="preserve"> </w:t>
-      </w:r>
-      <w:r>
-        <w:t xml:space="preserve">network</w:t>
-      </w:r>
-      <w:r>
-        <w:t xml:space="preserve"> </w:t>
-      </w:r>
-      <w:r>
-        <w:t xml:space="preserve">generating</w:t>
-      </w:r>
-      <w:r>
-        <w:t xml:space="preserve"> </w:t>
-      </w:r>
-      <w:r>
-        <w:t xml:space="preserve">models,</w:t>
-      </w:r>
-      <w:r>
-        <w:t xml:space="preserve"> </w:t>
-      </w:r>
-      <w:r>
-        <w:t xml:space="preserve">comparing</w:t>
-      </w:r>
-      <w:r>
-        <w:t xml:space="preserve"> </w:t>
-      </w:r>
-      <w:r>
-        <w:t xml:space="preserve">and</w:t>
-      </w:r>
-      <w:r>
-        <w:t xml:space="preserve"> </w:t>
-      </w:r>
-      <w:r>
-        <w:t xml:space="preserve">contrasting</w:t>
-      </w:r>
-      <w:r>
-        <w:t xml:space="preserve"> </w:t>
-      </w:r>
-      <w:r>
-        <w:t xml:space="preserve">the</w:t>
-      </w:r>
-      <w:r>
-        <w:t xml:space="preserve"> </w:t>
-      </w:r>
-      <w:r>
-        <w:t xml:space="preserve">underlying</w:t>
-      </w:r>
-      <w:r>
-        <w:t xml:space="preserve"> </w:t>
-      </w:r>
-      <w:r>
-        <w:t xml:space="preserve">assumptions,</w:t>
-      </w:r>
-      <w:r>
-        <w:t xml:space="preserve"> </w:t>
-      </w:r>
-      <w:r>
-        <w:t xml:space="preserve">data</w:t>
-      </w:r>
-      <w:r>
-        <w:t xml:space="preserve"> </w:t>
-      </w:r>
-      <w:r>
-        <w:t xml:space="preserve">requirements,</w:t>
-      </w:r>
-      <w:r>
-        <w:t xml:space="preserve"> </w:t>
-      </w:r>
-      <w:r>
-        <w:t xml:space="preserve">and</w:t>
-      </w:r>
-      <w:r>
-        <w:t xml:space="preserve"> </w:t>
-      </w:r>
-      <w:r>
-        <w:t xml:space="preserve">resulting</w:t>
-      </w:r>
-      <w:r>
-        <w:t xml:space="preserve"> </w:t>
-      </w:r>
-      <w:r>
-        <w:t xml:space="preserve">network</w:t>
-      </w:r>
-      <w:r>
-        <w:t xml:space="preserve"> </w:t>
-      </w:r>
-      <w:r>
-        <w:t xml:space="preserve">predictions</w:t>
-      </w:r>
-      <w:r>
-        <w:t xml:space="preserve"> </w:t>
-      </w:r>
-      <w:r>
-        <w:t xml:space="preserve">made</w:t>
-      </w:r>
-      <w:r>
-        <w:t xml:space="preserve"> </w:t>
-      </w:r>
-      <w:r>
-        <w:t xml:space="preserve">by</w:t>
-      </w:r>
-      <w:r>
-        <w:t xml:space="preserve"> </w:t>
-      </w:r>
-      <w:r>
-        <w:t xml:space="preserve">the</w:t>
-      </w:r>
-      <w:r>
-        <w:t xml:space="preserve"> </w:t>
-      </w:r>
-      <w:r>
-        <w:t xml:space="preserve">different</w:t>
-      </w:r>
-      <w:r>
-        <w:t xml:space="preserve"> </w:t>
-      </w:r>
-      <w:r>
-        <w:t xml:space="preserve">families</w:t>
-      </w:r>
-      <w:r>
-        <w:t xml:space="preserve"> </w:t>
-      </w:r>
-      <w:r>
-        <w:t xml:space="preserve">in</w:t>
-      </w:r>
-      <w:r>
-        <w:t xml:space="preserve"> </w:t>
-      </w:r>
-      <w:r>
-        <w:t xml:space="preserve">an</w:t>
-      </w:r>
-      <w:r>
-        <w:t xml:space="preserve"> </w:t>
-      </w:r>
-      <w:r>
-        <w:t xml:space="preserve">attempt</w:t>
-      </w:r>
-      <w:r>
-        <w:t xml:space="preserve"> </w:t>
-      </w:r>
-      <w:r>
-        <w:t xml:space="preserve">to</w:t>
-      </w:r>
-      <w:r>
-        <w:t xml:space="preserve"> </w:t>
-      </w:r>
-      <w:r>
-        <w:t xml:space="preserve">provide</w:t>
-      </w:r>
-      <w:r>
-        <w:t xml:space="preserve"> </w:t>
-      </w:r>
-      <w:r>
-        <w:t xml:space="preserve">guidance</w:t>
-      </w:r>
-      <w:r>
-        <w:t xml:space="preserve"> </w:t>
-      </w:r>
-      <w:r>
-        <w:t xml:space="preserve">for</w:t>
-      </w:r>
-      <w:r>
-        <w:t xml:space="preserve"> </w:t>
-      </w:r>
-      <w:r>
-        <w:t xml:space="preserve">those</w:t>
-      </w:r>
-      <w:r>
-        <w:t xml:space="preserve"> </w:t>
-      </w:r>
-      <w:r>
-        <w:t xml:space="preserve">interested</w:t>
-      </w:r>
-      <w:r>
-        <w:t xml:space="preserve"> </w:t>
-      </w:r>
-      <w:r>
-        <w:t xml:space="preserve">in</w:t>
-      </w:r>
-      <w:r>
-        <w:t xml:space="preserve"> </w:t>
-      </w:r>
-      <w:r>
-        <w:t xml:space="preserve">adopting</w:t>
-      </w:r>
-      <w:r>
-        <w:t xml:space="preserve"> </w:t>
-      </w:r>
-      <w:r>
-        <w:t xml:space="preserve">the</w:t>
-      </w:r>
-      <w:r>
-        <w:t xml:space="preserve"> </w:t>
-      </w:r>
-      <w:r>
-        <w:t xml:space="preserve">generation</w:t>
-      </w:r>
-      <w:r>
-        <w:t xml:space="preserve"> </w:t>
-      </w:r>
-      <w:r>
-        <w:t xml:space="preserve">of</w:t>
-      </w:r>
-      <w:r>
-        <w:t xml:space="preserve"> </w:t>
-      </w:r>
-      <w:r>
-        <w:t xml:space="preserve">networks</w:t>
-      </w:r>
-      <w:r>
-        <w:t xml:space="preserve"> </w:t>
-      </w:r>
-      <w:r>
-        <w:t xml:space="preserve">into</w:t>
-      </w:r>
-      <w:r>
-        <w:t xml:space="preserve"> </w:t>
-      </w:r>
-      <w:r>
-        <w:t xml:space="preserve">their</w:t>
-      </w:r>
-      <w:r>
-        <w:t xml:space="preserve"> </w:t>
-      </w:r>
-      <w:r>
-        <w:t xml:space="preserve">workflow.</w:t>
-      </w:r>
-      <w:r>
-        <w:t xml:space="preserve"> </w:t>
-      </w:r>
-      <w:r>
-        <w:t xml:space="preserve">[R1.</w:t>
-      </w:r>
-      <w:r>
-        <w:t xml:space="preserve"> </w:t>
-      </w:r>
-      <w:r>
-        <w:t xml:space="preserve">a</w:t>
-      </w:r>
-      <w:r>
-        <w:t xml:space="preserve"> </w:t>
-      </w:r>
-      <w:r>
-        <w:t xml:space="preserve">discussion</w:t>
-      </w:r>
-      <w:r>
-        <w:t xml:space="preserve"> </w:t>
-      </w:r>
-      <w:r>
-        <w:t xml:space="preserve">on</w:t>
-      </w:r>
-      <w:r>
-        <w:t xml:space="preserve"> </w:t>
-      </w:r>
-      <w:r>
-        <w:t xml:space="preserve">the</w:t>
-      </w:r>
-      <w:r>
-        <w:t xml:space="preserve"> </w:t>
-      </w:r>
-      <w:r>
-        <w:t xml:space="preserve">underlying</w:t>
-      </w:r>
-      <w:r>
-        <w:t xml:space="preserve"> </w:t>
-      </w:r>
-      <w:r>
-        <w:t xml:space="preserve">assumptions</w:t>
-      </w:r>
-      <w:r>
-        <w:t xml:space="preserve"> </w:t>
-      </w:r>
-      <w:r>
-        <w:t xml:space="preserve">we</w:t>
-      </w:r>
-      <w:r>
-        <w:t xml:space="preserve"> </w:t>
-      </w:r>
-      <w:r>
-        <w:t xml:space="preserve">are</w:t>
-      </w:r>
-      <w:r>
-        <w:t xml:space="preserve"> </w:t>
-      </w:r>
-      <w:r>
-        <w:t xml:space="preserve">making</w:t>
-      </w:r>
-      <w:r>
-        <w:t xml:space="preserve"> </w:t>
-      </w:r>
-      <w:r>
-        <w:t xml:space="preserve">when</w:t>
-      </w:r>
-      <w:r>
-        <w:t xml:space="preserve"> </w:t>
-      </w:r>
-      <w:r>
-        <w:t xml:space="preserve">we</w:t>
-      </w:r>
-      <w:r>
-        <w:t xml:space="preserve"> </w:t>
-      </w:r>
-      <w:r>
-        <w:t xml:space="preserve">delimit</w:t>
-      </w:r>
-      <w:r>
-        <w:t xml:space="preserve"> </w:t>
-      </w:r>
-      <w:r>
-        <w:t xml:space="preserve">a</w:t>
-      </w:r>
-      <w:r>
-        <w:t xml:space="preserve"> </w:t>
-      </w:r>
-      <w:r>
-        <w:t xml:space="preserve">network].</w:t>
-      </w:r>
-      <w:r>
-        <w:t xml:space="preserve"> </w:t>
-      </w:r>
-      <w:r>
-        <w:t xml:space="preserve">[R2.</w:t>
-      </w:r>
-      <w:r>
-        <w:t xml:space="preserve"> </w:t>
-      </w:r>
-      <w:r>
-        <w:t xml:space="preserve">an</w:t>
-      </w:r>
-      <w:r>
-        <w:t xml:space="preserve"> </w:t>
-      </w:r>
-      <w:r>
-        <w:t xml:space="preserve">overview</w:t>
-      </w:r>
-      <w:r>
-        <w:t xml:space="preserve"> </w:t>
-      </w:r>
-      <w:r>
-        <w:t xml:space="preserve">of</w:t>
-      </w:r>
-      <w:r>
-        <w:t xml:space="preserve"> </w:t>
-      </w:r>
-      <w:r>
-        <w:t xml:space="preserve">how</w:t>
-      </w:r>
-      <w:r>
-        <w:t xml:space="preserve"> </w:t>
-      </w:r>
-      <w:r>
-        <w:t xml:space="preserve">the</w:t>
-      </w:r>
-      <w:r>
-        <w:t xml:space="preserve"> </w:t>
-      </w:r>
-      <w:r>
-        <w:t xml:space="preserve">different</w:t>
-      </w:r>
-      <w:r>
-        <w:t xml:space="preserve"> </w:t>
-      </w:r>
-      <w:r>
-        <w:t xml:space="preserve">model</w:t>
-      </w:r>
-      <w:r>
-        <w:t xml:space="preserve"> </w:t>
-      </w:r>
-      <w:r>
-        <w:t xml:space="preserve">families</w:t>
-      </w:r>
-      <w:r>
-        <w:t xml:space="preserve"> </w:t>
-      </w:r>
-      <w:r>
-        <w:t xml:space="preserve">differ</w:t>
-      </w:r>
-      <w:r>
-        <w:t xml:space="preserve"> </w:t>
-      </w:r>
-      <w:r>
-        <w:t xml:space="preserve">-</w:t>
-      </w:r>
-      <w:r>
-        <w:t xml:space="preserve"> </w:t>
-      </w:r>
-      <w:r>
-        <w:t xml:space="preserve">ordination</w:t>
-      </w:r>
-      <w:r>
-        <w:t xml:space="preserve"> </w:t>
-      </w:r>
-      <w:r>
-        <w:t xml:space="preserve">space/benchmarking].</w:t>
-      </w:r>
-      <w:r>
-        <w:t xml:space="preserve"> </w:t>
-      </w:r>
-      <w:r>
-        <w:t xml:space="preserve">[R3.</w:t>
-      </w:r>
-      <w:r>
-        <w:t xml:space="preserve"> </w:t>
-      </w:r>
-      <w:r>
-        <w:t xml:space="preserve">identifying</w:t>
-      </w:r>
-      <w:r>
-        <w:t xml:space="preserve"> </w:t>
-      </w:r>
-      <w:r>
-        <w:t xml:space="preserve">the</w:t>
-      </w:r>
-      <w:r>
-        <w:t xml:space="preserve"> </w:t>
-      </w:r>
-      <w:r>
-        <w:t xml:space="preserve">relevant</w:t>
-      </w:r>
-      <w:r>
-        <w:t xml:space="preserve"> </w:t>
-      </w:r>
-      <w:r>
-        <w:t xml:space="preserve">questions/bodies</w:t>
-      </w:r>
-      <w:r>
-        <w:t xml:space="preserve"> </w:t>
-      </w:r>
-      <w:r>
-        <w:t xml:space="preserve">of</w:t>
-      </w:r>
-      <w:r>
-        <w:t xml:space="preserve"> </w:t>
-      </w:r>
-      <w:r>
-        <w:t xml:space="preserve">theory</w:t>
-      </w:r>
-      <w:r>
-        <w:t xml:space="preserve"> </w:t>
-      </w:r>
-      <w:r>
-        <w:t xml:space="preserve">that</w:t>
-      </w:r>
-      <w:r>
-        <w:t xml:space="preserve"> </w:t>
-      </w:r>
-      <w:r>
-        <w:t xml:space="preserve">the</w:t>
-      </w:r>
-      <w:r>
-        <w:t xml:space="preserve"> </w:t>
-      </w:r>
-      <w:r>
-        <w:t xml:space="preserve">networks</w:t>
-      </w:r>
-      <w:r>
-        <w:t xml:space="preserve"> </w:t>
-      </w:r>
-      <w:r>
-        <w:t xml:space="preserve">generated</w:t>
-      </w:r>
-      <w:r>
-        <w:t xml:space="preserve"> </w:t>
-      </w:r>
-      <w:r>
-        <w:t xml:space="preserve">by</w:t>
-      </w:r>
-      <w:r>
-        <w:t xml:space="preserve"> </w:t>
-      </w:r>
-      <w:r>
-        <w:t xml:space="preserve">different</w:t>
-      </w:r>
-      <w:r>
-        <w:t xml:space="preserve"> </w:t>
-      </w:r>
-      <w:r>
-        <w:t xml:space="preserve">families</w:t>
-      </w:r>
-      <w:r>
-        <w:t xml:space="preserve"> </w:t>
-      </w:r>
-      <w:r>
-        <w:t xml:space="preserve">are</w:t>
-      </w:r>
-      <w:r>
-        <w:t xml:space="preserve"> </w:t>
-      </w:r>
-      <w:r>
-        <w:t xml:space="preserve">suited</w:t>
-      </w:r>
-      <w:r>
-        <w:t xml:space="preserve"> </w:t>
-      </w:r>
-      <w:r>
-        <w:t xml:space="preserve">to</w:t>
-      </w:r>
-      <w:r>
-        <w:t xml:space="preserve"> </w:t>
-      </w:r>
-      <w:r>
-        <w:t xml:space="preserve">answer].</w:t>
-      </w:r>
-      <w:r>
-        <w:t xml:space="preserve"> </w:t>
-      </w:r>
-      <w:r>
-        <w:t xml:space="preserve">When</w:t>
-      </w:r>
-      <w:r>
-        <w:t xml:space="preserve"> </w:t>
-      </w:r>
-      <w:r>
-        <w:t xml:space="preserve">choosing</w:t>
-      </w:r>
-      <w:r>
-        <w:t xml:space="preserve"> </w:t>
-      </w:r>
-      <w:r>
-        <w:t xml:space="preserve">to</w:t>
-      </w:r>
-      <w:r>
-        <w:t xml:space="preserve"> </w:t>
-      </w:r>
-      <w:r>
-        <w:t xml:space="preserve">construct</w:t>
-      </w:r>
-      <w:r>
-        <w:t xml:space="preserve"> </w:t>
-      </w:r>
-      <w:r>
-        <w:t xml:space="preserve">an</w:t>
-      </w:r>
-      <w:r>
-        <w:t xml:space="preserve"> </w:t>
-      </w:r>
-      <w:r>
-        <w:t xml:space="preserve">interaction</w:t>
-      </w:r>
-      <w:r>
-        <w:t xml:space="preserve"> </w:t>
-      </w:r>
-      <w:r>
-        <w:t xml:space="preserve">network</w:t>
-      </w:r>
-      <w:r>
-        <w:t xml:space="preserve"> </w:t>
-      </w:r>
-      <w:r>
-        <w:t xml:space="preserve">the</w:t>
-      </w:r>
-      <w:r>
-        <w:t xml:space="preserve"> </w:t>
-      </w:r>
-      <w:r>
-        <w:t xml:space="preserve">researcher</w:t>
-      </w:r>
-      <w:r>
-        <w:t xml:space="preserve"> </w:t>
-      </w:r>
-      <w:r>
-        <w:t xml:space="preserve">is</w:t>
-      </w:r>
-      <w:r>
-        <w:t xml:space="preserve"> </w:t>
-      </w:r>
-      <w:r>
-        <w:t xml:space="preserve">faced</w:t>
-      </w:r>
-      <w:r>
-        <w:t xml:space="preserve"> </w:t>
-      </w:r>
-      <w:r>
-        <w:t xml:space="preserve">with</w:t>
-      </w:r>
-      <w:r>
-        <w:t xml:space="preserve"> </w:t>
-      </w:r>
-      <w:r>
-        <w:t xml:space="preserve">many</w:t>
-      </w:r>
-      <w:r>
-        <w:t xml:space="preserve"> </w:t>
-      </w:r>
-      <w:r>
-        <w:t xml:space="preserve">assumptions</w:t>
-      </w:r>
-      <w:r>
-        <w:t xml:space="preserve"> </w:t>
-      </w:r>
-      <w:r>
-        <w:t xml:space="preserve">and</w:t>
-      </w:r>
-      <w:r>
-        <w:t xml:space="preserve"> </w:t>
-      </w:r>
-      <w:r>
-        <w:t xml:space="preserve">considerations</w:t>
-      </w:r>
-      <w:r>
-        <w:t xml:space="preserve"> </w:t>
-      </w:r>
-      <w:r>
-        <w:t xml:space="preserve">that</w:t>
-      </w:r>
-      <w:r>
-        <w:t xml:space="preserve"> </w:t>
-      </w:r>
-      <w:r>
-        <w:t xml:space="preserve">should</w:t>
-      </w:r>
-      <w:r>
-        <w:t xml:space="preserve"> </w:t>
-      </w:r>
-      <w:r>
-        <w:t xml:space="preserve">be</w:t>
-      </w:r>
-      <w:r>
-        <w:t xml:space="preserve"> </w:t>
-      </w:r>
-      <w:r>
-        <w:t xml:space="preserve">made</w:t>
-      </w:r>
-      <w:r>
-        <w:t xml:space="preserve"> </w:t>
-      </w:r>
-      <w:r>
-        <w:t xml:space="preserve">and</w:t>
-      </w:r>
-      <w:r>
-        <w:t xml:space="preserve"> </w:t>
-      </w:r>
-      <w:r>
-        <w:t xml:space="preserve">it</w:t>
-      </w:r>
-      <w:r>
-        <w:t xml:space="preserve"> </w:t>
-      </w:r>
-      <w:r>
-        <w:t xml:space="preserve">is</w:t>
-      </w:r>
-      <w:r>
-        <w:t xml:space="preserve"> </w:t>
-      </w:r>
-      <w:r>
-        <w:t xml:space="preserve">important</w:t>
-      </w:r>
-      <w:r>
-        <w:t xml:space="preserve"> </w:t>
-      </w:r>
-      <w:r>
-        <w:t xml:space="preserve">to</w:t>
-      </w:r>
-      <w:r>
-        <w:t xml:space="preserve"> </w:t>
-      </w:r>
-      <w:r>
-        <w:t xml:space="preserve">be</w:t>
-      </w:r>
-      <w:r>
-        <w:t xml:space="preserve"> </w:t>
-      </w:r>
-      <w:r>
-        <w:t xml:space="preserve">aware</w:t>
-      </w:r>
-      <w:r>
-        <w:t xml:space="preserve"> </w:t>
-      </w:r>
-      <w:r>
-        <w:t xml:space="preserve">of</w:t>
-      </w:r>
-      <w:r>
-        <w:t xml:space="preserve"> </w:t>
-      </w:r>
-      <w:r>
-        <w:t xml:space="preserve">these</w:t>
-      </w:r>
-      <w:r>
-        <w:t xml:space="preserve"> </w:t>
-      </w:r>
-      <w:r>
-        <w:t xml:space="preserve">limitations</w:t>
-      </w:r>
-      <w:r>
-        <w:t xml:space="preserve"> </w:t>
-      </w:r>
-      <w:r>
-        <w:t xml:space="preserve">to</w:t>
-      </w:r>
-      <w:r>
-        <w:t xml:space="preserve"> </w:t>
-      </w:r>
-      <w:r>
-        <w:t xml:space="preserve">avoid</w:t>
-      </w:r>
-      <w:r>
-        <w:t xml:space="preserve"> </w:t>
-      </w:r>
-      <w:r>
-        <w:t xml:space="preserve">constructing</w:t>
-      </w:r>
-      <w:r>
-        <w:t xml:space="preserve"> </w:t>
-      </w:r>
-      <w:r>
-        <w:t xml:space="preserve">(something</w:t>
-      </w:r>
-      <w:r>
-        <w:t xml:space="preserve"> </w:t>
-      </w:r>
-      <w:r>
-        <w:t xml:space="preserve">poetic</w:t>
-      </w:r>
-      <w:r>
-        <w:t xml:space="preserve"> </w:t>
-      </w:r>
-      <w:r>
-        <w:t xml:space="preserve">to</w:t>
-      </w:r>
-      <w:r>
-        <w:t xml:space="preserve"> </w:t>
-      </w:r>
-      <w:r>
-        <w:t xml:space="preserve">capture</w:t>
-      </w:r>
-      <w:r>
-        <w:t xml:space="preserve"> </w:t>
-      </w:r>
-      <w:r>
-        <w:t xml:space="preserve">the</w:t>
-      </w:r>
-      <w:r>
-        <w:t xml:space="preserve"> </w:t>
-      </w:r>
-      <w:r>
-        <w:t xml:space="preserve">idea</w:t>
-      </w:r>
-      <w:r>
-        <w:t xml:space="preserve"> </w:t>
-      </w:r>
-      <w:r>
-        <w:t xml:space="preserve">of</w:t>
-      </w:r>
-      <w:r>
-        <w:t xml:space="preserve"> </w:t>
-      </w:r>
-      <w:r>
-        <w:t xml:space="preserve">falsity/false</w:t>
-      </w:r>
-      <w:r>
-        <w:t xml:space="preserve"> </w:t>
-      </w:r>
-      <w:r>
-        <w:t xml:space="preserve">idols).</w:t>
-      </w:r>
-      <w:r>
-        <w:t xml:space="preserve"> </w:t>
-      </w:r>
-      <w:r>
-        <w:t xml:space="preserve">Being</w:t>
-      </w:r>
-      <w:r>
-        <w:t xml:space="preserve"> </w:t>
-      </w:r>
-      <w:r>
-        <w:t xml:space="preserve">aware</w:t>
-      </w:r>
-      <w:r>
-        <w:t xml:space="preserve"> </w:t>
-      </w:r>
-      <w:r>
-        <w:t xml:space="preserve">of</w:t>
-      </w:r>
-      <w:r>
-        <w:t xml:space="preserve"> </w:t>
-      </w:r>
-      <w:r>
-        <w:t xml:space="preserve">these</w:t>
-      </w:r>
-      <w:r>
-        <w:t xml:space="preserve"> </w:t>
-      </w:r>
-      <w:r>
-        <w:t xml:space="preserve">choices</w:t>
-      </w:r>
-      <w:r>
-        <w:t xml:space="preserve"> </w:t>
-      </w:r>
-      <w:r>
-        <w:t xml:space="preserve">is</w:t>
-      </w:r>
-      <w:r>
-        <w:t xml:space="preserve"> </w:t>
-      </w:r>
-      <w:r>
-        <w:t xml:space="preserve">particularly</w:t>
-      </w:r>
-      <w:r>
-        <w:t xml:space="preserve"> </w:t>
-      </w:r>
-      <w:r>
-        <w:t xml:space="preserve">important</w:t>
-      </w:r>
-      <w:r>
-        <w:t xml:space="preserve"> </w:t>
-      </w:r>
-      <w:r>
-        <w:t xml:space="preserve">as</w:t>
-      </w:r>
-      <w:r>
-        <w:t xml:space="preserve"> </w:t>
-      </w:r>
-      <w:r>
-        <w:t xml:space="preserve">the</w:t>
-      </w:r>
-      <w:r>
-        <w:t xml:space="preserve"> </w:t>
-      </w:r>
-      <w:r>
-        <w:t xml:space="preserve">availability</w:t>
-      </w:r>
-      <w:r>
-        <w:t xml:space="preserve"> </w:t>
-      </w:r>
-      <w:r>
-        <w:t xml:space="preserve">of</w:t>
-      </w:r>
-      <w:r>
-        <w:t xml:space="preserve"> </w:t>
-      </w:r>
-      <w:r>
-        <w:t xml:space="preserve">these</w:t>
-      </w:r>
-      <w:r>
-        <w:t xml:space="preserve"> </w:t>
-      </w:r>
-      <w:r>
-        <w:t xml:space="preserve">tools</w:t>
-      </w:r>
-      <w:r>
-        <w:t xml:space="preserve"> </w:t>
-      </w:r>
-      <w:r>
-        <w:t xml:space="preserve">grows</w:t>
-      </w:r>
-      <w:r>
-        <w:t xml:space="preserve"> </w:t>
-      </w:r>
-      <w:r>
-        <w:t xml:space="preserve">and</w:t>
-      </w:r>
-      <w:r>
-        <w:t xml:space="preserve"> </w:t>
-      </w:r>
-      <w:r>
-        <w:t xml:space="preserve">network</w:t>
-      </w:r>
-      <w:r>
-        <w:t xml:space="preserve"> </w:t>
-      </w:r>
-      <w:r>
-        <w:t xml:space="preserve">ecology</w:t>
-      </w:r>
-      <w:r>
-        <w:t xml:space="preserve"> </w:t>
-      </w:r>
-      <w:r>
-        <w:t xml:space="preserve">starts</w:t>
-      </w:r>
-      <w:r>
-        <w:t xml:space="preserve"> </w:t>
-      </w:r>
-      <w:r>
-        <w:t xml:space="preserve">to</w:t>
-      </w:r>
-      <w:r>
-        <w:t xml:space="preserve"> </w:t>
-      </w:r>
-      <w:r>
-        <w:t xml:space="preserve">be</w:t>
-      </w:r>
-      <w:r>
-        <w:t xml:space="preserve"> </w:t>
-      </w:r>
-      <w:r>
-        <w:t xml:space="preserve">adopted</w:t>
-      </w:r>
-      <w:r>
-        <w:t xml:space="preserve"> </w:t>
-      </w:r>
-      <w:r>
-        <w:t xml:space="preserve">into</w:t>
-      </w:r>
-      <w:r>
-        <w:t xml:space="preserve"> </w:t>
-      </w:r>
-      <w:r>
-        <w:t xml:space="preserve">other</w:t>
-      </w:r>
-      <w:r>
-        <w:t xml:space="preserve"> </w:t>
-      </w:r>
-      <w:r>
-        <w:t xml:space="preserve">aspects</w:t>
-      </w:r>
-      <w:r>
-        <w:t xml:space="preserve"> </w:t>
-      </w:r>
-      <w:r>
-        <w:t xml:space="preserve">of</w:t>
-      </w:r>
-      <w:r>
-        <w:t xml:space="preserve"> </w:t>
-      </w:r>
-      <w:r>
-        <w:t xml:space="preserve">ecology</w:t>
-      </w:r>
-      <w:r>
-        <w:t xml:space="preserve"> </w:t>
-      </w:r>
-      <w:r>
-        <w:t xml:space="preserve">and</w:t>
-      </w:r>
-      <w:r>
-        <w:t xml:space="preserve"> </w:t>
-      </w:r>
-      <w:r>
         <w:t xml:space="preserve">conservation</w:t>
       </w:r>
       <w:r>
@@ -1979,6 +2003,44 @@
         <w:pStyle w:val="FirstParagraph"/>
       </w:pPr>
       <w:r>
+        <w:t xml:space="preserve">Although there is a growing consensus that species interaction networks are an important facet of understanding biodiversity it is a field where we are lacking in real world data</w:t>
+      </w:r>
+      <w:r>
+        <w:t xml:space="preserve"> </w:t>
+      </w:r>
+      <w:r>
+        <w:t xml:space="preserve">[1]</w:t>
+      </w:r>
+      <w:r>
+        <w:t xml:space="preserve">, and broader understanding (Eltonian shortfall). Because of this overall lack of data (and extreme difficulty in generating it</w:t>
+      </w:r>
+      <w:r>
+        <w:t xml:space="preserve"> </w:t>
+      </w:r>
+      <w:r>
+        <w:t xml:space="preserve">[2,3]</w:t>
+      </w:r>
+      <w:r>
+        <w:t xml:space="preserve">) we as researchers find ourselves having to predict/construct networks using a modelling approach. The problem with that is that there are as many models as there are ways to define food webs and although there have been attempts to compare some of the more canonical models in terms of their performance</w:t>
+      </w:r>
+      <w:r>
+        <w:t xml:space="preserve"> </w:t>
+      </w:r>
+      <w:r>
+        <w:t xml:space="preserve">[4,5]</w:t>
+      </w:r>
+      <w:r>
+        <w:t xml:space="preserve"> </w:t>
+      </w:r>
+      <w:r>
+        <w:t xml:space="preserve">there is a distinct lack of discussion and resulting awareness of the different model families and how they are embedding different philosophies.</w:t>
+      </w:r>
+    </w:p>
+    <w:p>
+      <w:pPr>
+        <w:pStyle w:val="BodyText"/>
+      </w:pPr>
+      <w:r>
         <w:t xml:space="preserve">It can be argued that the interaction between species (or individuals) is one of the main determinants of the emergent properties that are studied in other fields of ecology,</w:t>
       </w:r>
       <w:r>
@@ -2013,19 +2075,77 @@
         <w:t xml:space="preserve"> </w:t>
       </w:r>
       <w:r>
+        <w:t xml:space="preserve">[6]</w:t>
+      </w:r>
+      <w:r>
+        <w:t xml:space="preserve">, the adoption of network ecology into other disciplines of ecology has been limited. This has primarily been driven by two limitations; firstly, it is extremely challenging to actually record species interactions in the field</w:t>
+      </w:r>
+      <w:r>
+        <w:t xml:space="preserve"> </w:t>
+      </w:r>
+      <w:r>
+        <w:t xml:space="preserve">[2,3]</w:t>
+      </w:r>
+      <w:r>
+        <w:t xml:space="preserve">, which has resulted in a limited coverage of</w:t>
+      </w:r>
+      <w:r>
+        <w:t xml:space="preserve"> </w:t>
+      </w:r>
+      <w:r>
+        <w:t xml:space="preserve">‘</w:t>
+      </w:r>
+      <w:r>
+        <w:t xml:space="preserve">real world</w:t>
+      </w:r>
+      <w:r>
+        <w:t xml:space="preserve">’</w:t>
+      </w:r>
+      <w:r>
+        <w:t xml:space="preserve"> </w:t>
+      </w:r>
+      <w:r>
+        <w:t xml:space="preserve">interaction data</w:t>
+      </w:r>
+      <w:r>
+        <w:t xml:space="preserve"> </w:t>
+      </w:r>
+      <w:r>
         <w:t xml:space="preserve">[1]</w:t>
       </w:r>
       <w:r>
-        <w:t xml:space="preserve">, the adoption of network ecology into other disciplines of ecology has been limited. This has primarily been driven by two limitations; firstly, it is extremely challenging to actually record species interactions in the field</w:t>
-      </w:r>
-      <w:r>
-        <w:t xml:space="preserve"> </w:t>
-      </w:r>
-      <w:r>
-        <w:t xml:space="preserve">[2,3]</w:t>
-      </w:r>
-      <w:r>
-        <w:t xml:space="preserve">, which has resulted in a limited coverage of</w:t>
+        <w:t xml:space="preserve">, and secondly has been the need to develop terminology and tools that help us to construct, conceptualise, and analyse these networks. Although recording interactions in the field remains a challenge, the development of both practical tools</w:t>
+      </w:r>
+      <w:r>
+        <w:t xml:space="preserve"> </w:t>
+      </w:r>
+      <w:r>
+        <w:t xml:space="preserve">[</w:t>
+      </w:r>
+      <w:r>
+        <w:rPr>
+          <w:iCs/>
+          <w:i/>
+        </w:rPr>
+        <w:t xml:space="preserve">i.e.,</w:t>
+      </w:r>
+      <w:r>
+        <w:t xml:space="preserve"> </w:t>
+      </w:r>
+      <w:r>
+        <w:t xml:space="preserve">tools that help us to record or measure interactions, 7]</w:t>
+      </w:r>
+      <w:r>
+        <w:t xml:space="preserve">, as well as discussions around the development of tools to predict or infer them</w:t>
+      </w:r>
+      <w:r>
+        <w:t xml:space="preserve"> </w:t>
+      </w:r>
+      <w:r>
+        <w:t xml:space="preserve">[8,9]</w:t>
+      </w:r>
+      <w:r>
+        <w:t xml:space="preserve">, has allowed us to begin filling in these</w:t>
       </w:r>
       <w:r>
         <w:t xml:space="preserve"> </w:t>
@@ -2034,25 +2154,40 @@
         <w:t xml:space="preserve">‘</w:t>
       </w:r>
       <w:r>
-        <w:t xml:space="preserve">real world</w:t>
+        <w:t xml:space="preserve">global gaps</w:t>
       </w:r>
       <w:r>
         <w:t xml:space="preserve">’</w:t>
       </w:r>
       <w:r>
-        <w:t xml:space="preserve"> </w:t>
-      </w:r>
-      <w:r>
-        <w:t xml:space="preserve">interaction data</w:t>
-      </w:r>
-      <w:r>
-        <w:t xml:space="preserve"> </w:t>
-      </w:r>
-      <w:r>
-        <w:t xml:space="preserve">[4]</w:t>
-      </w:r>
-      <w:r>
-        <w:t xml:space="preserve">, and secondly has been the need to develop terminology and tools that help us to construct, conceptualise, and analyse these networks. Although recording interactions in the field remains a challenge, the development of both practical tools</w:t>
+        <w:t xml:space="preserve">, albeit in a, potentially, more synthetic manner</w:t>
+      </w:r>
+      <w:r>
+        <w:t xml:space="preserve"> </w:t>
+      </w:r>
+      <w:r>
+        <w:t xml:space="preserve">[10]</w:t>
+      </w:r>
+      <w:r>
+        <w:t xml:space="preserve">. Additionally, there has been extensive development in in the ways in which we formalise networks</w:t>
+      </w:r>
+      <w:r>
+        <w:t xml:space="preserve"> </w:t>
+      </w:r>
+      <w:r>
+        <w:t xml:space="preserve">[11,12]</w:t>
+      </w:r>
+      <w:r>
+        <w:t xml:space="preserve">, and the tools and language that we use to quantify the structure and properties of networks</w:t>
+      </w:r>
+      <w:r>
+        <w:t xml:space="preserve"> </w:t>
+      </w:r>
+      <w:r>
+        <w:t xml:space="preserve">[13]</w:t>
+      </w:r>
+      <w:r>
+        <w:t xml:space="preserve">. All together these tools mean that, as a field, network ecology can (and should) be integrated into the broader fields of ecology</w:t>
       </w:r>
       <w:r>
         <w:t xml:space="preserve"> </w:t>
@@ -2065,67 +2200,19 @@
           <w:iCs/>
           <w:i/>
         </w:rPr>
-        <w:t xml:space="preserve">i.e.,</w:t>
-      </w:r>
-      <w:r>
-        <w:t xml:space="preserve"> </w:t>
-      </w:r>
-      <w:r>
-        <w:t xml:space="preserve">tools that help us to record or measure interactions, 5]</w:t>
-      </w:r>
-      <w:r>
-        <w:t xml:space="preserve">, as well as discussions around the development of tools to predict or infer them</w:t>
-      </w:r>
-      <w:r>
-        <w:t xml:space="preserve"> </w:t>
-      </w:r>
-      <w:r>
-        <w:t xml:space="preserve">[6,7]</w:t>
-      </w:r>
-      <w:r>
-        <w:t xml:space="preserve">, has allowed us to begin filling in these</w:t>
-      </w:r>
-      <w:r>
-        <w:t xml:space="preserve"> </w:t>
-      </w:r>
-      <w:r>
-        <w:t xml:space="preserve">‘</w:t>
-      </w:r>
-      <w:r>
-        <w:t xml:space="preserve">global gaps</w:t>
-      </w:r>
-      <w:r>
-        <w:t xml:space="preserve">’</w:t>
-      </w:r>
-      <w:r>
-        <w:t xml:space="preserve">, albeit in a, potentially, more synthetic manner</w:t>
-      </w:r>
-      <w:r>
-        <w:t xml:space="preserve"> </w:t>
-      </w:r>
-      <w:r>
-        <w:t xml:space="preserve">[8]</w:t>
-      </w:r>
-      <w:r>
-        <w:t xml:space="preserve">. Additionally, there has been extensive development in in the ways in which we formalise networks</w:t>
-      </w:r>
-      <w:r>
-        <w:t xml:space="preserve"> </w:t>
-      </w:r>
-      <w:r>
-        <w:t xml:space="preserve">[9,10]</w:t>
-      </w:r>
-      <w:r>
-        <w:t xml:space="preserve">, and the tools and language that we use to quantify the structure and properties of networks</w:t>
-      </w:r>
-      <w:r>
-        <w:t xml:space="preserve"> </w:t>
-      </w:r>
-      <w:r>
-        <w:t xml:space="preserve">[11]</w:t>
-      </w:r>
-      <w:r>
-        <w:t xml:space="preserve">. All together these tools mean that, as a field, network ecology can (and should) be integrated into the broader fields of ecology</w:t>
+        <w:t xml:space="preserve">e.g.,</w:t>
+      </w:r>
+      <w:r>
+        <w:t xml:space="preserve"> </w:t>
+      </w:r>
+      <w:r>
+        <w:t xml:space="preserve">14]</w:t>
+      </w:r>
+      <w:r>
+        <w:t xml:space="preserve"> </w:t>
+      </w:r>
+      <w:r>
+        <w:t xml:space="preserve">and conservation biology</w:t>
       </w:r>
       <w:r>
         <w:t xml:space="preserve"> </w:t>
@@ -2144,32 +2231,7 @@
         <w:t xml:space="preserve"> </w:t>
       </w:r>
       <w:r>
-        <w:t xml:space="preserve">12]</w:t>
-      </w:r>
-      <w:r>
-        <w:t xml:space="preserve"> </w:t>
-      </w:r>
-      <w:r>
-        <w:t xml:space="preserve">and conservation biology</w:t>
-      </w:r>
-      <w:r>
-        <w:t xml:space="preserve"> </w:t>
-      </w:r>
-      <w:r>
-        <w:t xml:space="preserve">[</w:t>
-      </w:r>
-      <w:r>
-        <w:rPr>
-          <w:iCs/>
-          <w:i/>
-        </w:rPr>
-        <w:t xml:space="preserve">e.g.,</w:t>
-      </w:r>
-      <w:r>
-        <w:t xml:space="preserve"> </w:t>
-      </w:r>
-      <w:r>
-        <w:t xml:space="preserve">13]</w:t>
+        <w:t xml:space="preserve">15]</w:t>
       </w:r>
       <w:r>
         <w:t xml:space="preserve">. However (as with any new tool or model), it is important that one has a firm grasp of how the underlying philosophy that underpins the construction of networks (particularly synthetic ones) can have an impact on the interpretation of the questions being asked. In this manuscript we will discuss three themes that should help provide clarity and understanding for those wishing to take a step into network (particularly food web) ecology this includes; thinking about and understanding the underlying assumptions that are made when we attempt to delimit and describe a food webs, a synthesis of the different families of tools that are commonly used to construct food webs, and a discussion linking network ecology to some of the outstanding questions in ecology.</w:t>
@@ -2285,13 +2347,13 @@
         </w:tc>
       </w:tr>
     </w:tbl>
-    <w:bookmarkStart w:id="28" w:name="sec-network-anatomy"/>
+    <w:bookmarkStart w:id="24" w:name="sec-network-why"/>
     <w:p>
       <w:pPr>
         <w:pStyle w:val="Heading2"/>
       </w:pPr>
       <w:r>
-        <w:t xml:space="preserve">1 The anatomy of a food web</w:t>
+        <w:t xml:space="preserve">1 Why do we want to predict food webs?</w:t>
       </w:r>
     </w:p>
     <w:p>
@@ -2299,7 +2361,110 @@
         <w:pStyle w:val="FirstParagraph"/>
       </w:pPr>
       <w:r>
-        <w:t xml:space="preserve">Although we specifically focus on food webs (interactions representing feeding links) it is beneficial to take a step back and acknowledge the diversity of form that an interaction network can encapsulate. The idea of an interaction network seems simple, it is the representation of the interactions (edges) between species (nodes), however the definition of</w:t>
+        <w:t xml:space="preserve">Because measuring in the field is hard and sometimes we need model systems so we don’t have real data. The bigger reason is that we</w:t>
+      </w:r>
+      <w:r>
+        <w:t xml:space="preserve"> </w:t>
+      </w:r>
+      <w:r>
+        <w:rPr>
+          <w:iCs/>
+          <w:i/>
+        </w:rPr>
+        <w:t xml:space="preserve">think</w:t>
+      </w:r>
+      <w:r>
+        <w:t xml:space="preserve"> </w:t>
+      </w:r>
+      <w:r>
+        <w:t xml:space="preserve">that using a network-based approach is really the answer to helping us address some of the more bending issues we toil and think about in the world.</w:t>
+      </w:r>
+    </w:p>
+    <w:p>
+      <w:pPr>
+        <w:pStyle w:val="BodyText"/>
+      </w:pPr>
+      <w:r>
+        <w:t xml:space="preserve">Arguably the need for methods and tools that can be used to construct synthetic food webs arises from two different (but still aligned) places of interest within the field of network ecology. On the one side sits the researcher who is interested in generating a set of ecologically plausible networks for the purpose of understanding some higher-level process/concept (</w:t>
+      </w:r>
+      <w:r>
+        <w:rPr>
+          <w:iCs/>
+          <w:i/>
+        </w:rPr>
+        <w:t xml:space="preserve">e.g.,</w:t>
+      </w:r>
+      <w:r>
+        <w:t xml:space="preserve"> </w:t>
+      </w:r>
+      <w:r>
+        <w:t xml:space="preserve">understanding energy flows) in a more synthetic setting, whereby these networks do not require any level of species specificity</w:t>
+      </w:r>
+      <w:r>
+        <w:t xml:space="preserve"> </w:t>
+      </w:r>
+      <w:r>
+        <w:rPr>
+          <w:iCs/>
+          <w:i/>
+        </w:rPr>
+        <w:t xml:space="preserve">per se</w:t>
+      </w:r>
+      <w:r>
+        <w:t xml:space="preserve"> </w:t>
+      </w:r>
+      <w:r>
+        <w:t xml:space="preserve">and it is more the arrangement of the nodes and links within the context of network structure that is of value. This researcher is contrasted by one that is interested in constructing real-world, location specific, interaction data for a specific collection of species (community). This is driven by the need for researchers to find alternative ways to infer the interactions between species as a way to overcome the inherit challenges of inventorying interactions in the field (see</w:t>
+      </w:r>
+      <w:r>
+        <w:t xml:space="preserve"> </w:t>
+      </w:r>
+      <w:r>
+        <w:t xml:space="preserve">[8]</w:t>
+      </w:r>
+      <w:r>
+        <w:t xml:space="preserve"> </w:t>
+      </w:r>
+      <w:r>
+        <w:t xml:space="preserve">for a more mechanistic, and</w:t>
+      </w:r>
+      <w:r>
+        <w:t xml:space="preserve"> </w:t>
+      </w:r>
+      <w:r>
+        <w:t xml:space="preserve">[9]</w:t>
+      </w:r>
+      <w:r>
+        <w:t xml:space="preserve"> </w:t>
+      </w:r>
+      <w:r>
+        <w:t xml:space="preserve">for a more statistical overview of ways to approach this specific issue). Of course these two categories are not distinct, mutually exclusive, groups but can rather be viewed as operating on a continuum ranging from a need for generality (</w:t>
+      </w:r>
+      <w:r>
+        <w:rPr>
+          <w:iCs/>
+          <w:i/>
+        </w:rPr>
+        <w:t xml:space="preserve">i.e.,</w:t>
+      </w:r>
+      <w:r>
+        <w:t xml:space="preserve"> </w:t>
+      </w:r>
+      <w:r>
+        <w:t xml:space="preserve">creating a network that, when taken in aggregate, the distribution of links (interactions) between nodes (species) are ecologically plausible) to a need for specificity (</w:t>
+      </w:r>
+      <w:r>
+        <w:rPr>
+          <w:iCs/>
+          <w:i/>
+        </w:rPr>
+        <w:t xml:space="preserve">i.e.,</w:t>
+      </w:r>
+      <w:r>
+        <w:t xml:space="preserve"> </w:t>
+      </w:r>
+      <w:r>
+        <w:t xml:space="preserve">local-level predictions between specific species pairs). It is thus clear that (realistically) there will probably never be a</w:t>
       </w:r>
       <w:r>
         <w:t xml:space="preserve"> </w:t>
@@ -2308,6 +2473,42 @@
         <w:t xml:space="preserve">‘</w:t>
       </w:r>
       <w:r>
+        <w:t xml:space="preserve">best fit</w:t>
+      </w:r>
+      <w:r>
+        <w:t xml:space="preserve">’</w:t>
+      </w:r>
+      <w:r>
+        <w:t xml:space="preserve"> </w:t>
+      </w:r>
+      <w:r>
+        <w:t xml:space="preserve">tool that is able to construct a food web that will span the entire range of needs, and rather the responsibility lies with the researcher to be aware of not only the underlying philosophy of the specific toolset (as this could have knock-on effects when using those networks for downstream analyses/simulations; pers. comms. Beckerman, 2024), but also how well the tool is able to retrieve the specific network or interaction properties that they desire.</w:t>
+      </w:r>
+    </w:p>
+    <w:bookmarkEnd w:id="24"/>
+    <w:bookmarkStart w:id="31" w:name="sec-network-anatomy"/>
+    <w:p>
+      <w:pPr>
+        <w:pStyle w:val="Heading2"/>
+      </w:pPr>
+      <w:r>
+        <w:t xml:space="preserve">2 The anatomy of a food web</w:t>
+      </w:r>
+    </w:p>
+    <w:p>
+      <w:pPr>
+        <w:pStyle w:val="FirstParagraph"/>
+      </w:pPr>
+      <w:r>
+        <w:t xml:space="preserve">Defining a food web seems simple, it is the representation of the interactions (edges) between species (nodes), however the definition of</w:t>
+      </w:r>
+      <w:r>
+        <w:t xml:space="preserve"> </w:t>
+      </w:r>
+      <w:r>
+        <w:t xml:space="preserve">‘</w:t>
+      </w:r>
+      <w:r>
         <w:t xml:space="preserve">edges</w:t>
       </w:r>
       <w:r>
@@ -2338,30 +2539,93 @@
         <w:t xml:space="preserve"> </w:t>
       </w:r>
       <w:r>
-        <w:t xml:space="preserve">[14]</w:t>
-      </w:r>
-      <w:r>
-        <w:t xml:space="preserve"> </w:t>
-      </w:r>
-      <w:r>
-        <w:t xml:space="preserve">networks can be constructed at the population (the links between individuals), community (the links between species), or metacommunity (fluxes between locations) level. Even if we are to limit our definition of a network to represent community-level processes there are still many ways to define what is captured by the edges and nodes [insert some e.g.]. It is thus clear that the way that a network is coded (constructed) can influence the resulting observations and conclusions that are made</w:t>
-      </w:r>
-      <w:r>
-        <w:t xml:space="preserve"> </w:t>
-      </w:r>
-      <w:r>
-        <w:t xml:space="preserve">[15,16]</w:t>
+        <w:t xml:space="preserve">[16]</w:t>
+      </w:r>
+      <w:r>
+        <w:t xml:space="preserve"> </w:t>
+      </w:r>
+      <w:r>
+        <w:t xml:space="preserve">networks can be constructed at the population (the links between individuals), community (the links between species), or metacommunity (fluxes between locations) level. Even if one were to limit their scope to thinking of interaction networks only in terms of food webs at the community-level there are still many ways to define the various components of the network, one needs to understand the different intentions/assumptions that are made when a food web is constructed. Although the main intention of a food web is to capture and represent the feeding links between species there are many ways to define the nodes (</w:t>
+      </w:r>
+      <w:r>
+        <w:rPr>
+          <w:iCs/>
+          <w:i/>
+        </w:rPr>
+        <w:t xml:space="preserve">e.g.,</w:t>
+      </w:r>
+      <w:r>
+        <w:t xml:space="preserve"> </w:t>
+      </w:r>
+      <w:r>
+        <w:t xml:space="preserve">species or taxonomic group), edges (</w:t>
+      </w:r>
+      <w:r>
+        <w:rPr>
+          <w:iCs/>
+          <w:i/>
+        </w:rPr>
+        <w:t xml:space="preserve">e.g.</w:t>
+      </w:r>
+      <w:r>
+        <w:t xml:space="preserve"> </w:t>
+      </w:r>
+      <w:r>
+        <w:t xml:space="preserve">potential or realised feeding links), the magnitude of the edges (</w:t>
+      </w:r>
+      <w:r>
+        <w:rPr>
+          <w:iCs/>
+          <w:i/>
+        </w:rPr>
+        <w:t xml:space="preserve">e.g.,</w:t>
+      </w:r>
+      <w:r>
+        <w:t xml:space="preserve"> </w:t>
+      </w:r>
+      <w:r>
+        <w:t xml:space="preserve">binary vs probabilistic), and even how the network itself is delimited (does it represent an aggregation of interactions over time?). It is thus clear that the way that a network is coded (constructed) can influence the resulting observations and conclusions that are made</w:t>
+      </w:r>
+      <w:r>
+        <w:t xml:space="preserve"> </w:t>
+      </w:r>
+      <w:r>
+        <w:t xml:space="preserve">[17,18]</w:t>
       </w:r>
       <w:r>
         <w:t xml:space="preserve">, and it is important to have a strong grasp of what information a network is attempting to convey.</w:t>
       </w:r>
     </w:p>
-    <w:p>
-      <w:pPr>
-        <w:pStyle w:val="BodyText"/>
-      </w:pPr>
-      <w:r>
-        <w:t xml:space="preserve">Even if one were to limit their scope to thinking of interaction networks only in terms of food webs there are still many ways to define the various components of the network, one needs to understand the different intentions/assumptions that are made when a food web is constructed. Although the main intention of a food web is to capture and represent the feeding links between species there are many ways to define the nodes (</w:t>
+    <w:bookmarkStart w:id="25" w:name="how-do-we-define-a-node"/>
+    <w:p>
+      <w:pPr>
+        <w:pStyle w:val="Heading3"/>
+      </w:pPr>
+      <w:r>
+        <w:t xml:space="preserve">2.1 How do we define a node?</w:t>
+      </w:r>
+    </w:p>
+    <w:p>
+      <w:pPr>
+        <w:pStyle w:val="FirstParagraph"/>
+      </w:pPr>
+      <w:r>
+        <w:t xml:space="preserve">Although this may seem an elementary question in the context of food webs — a node should represent a species, the reality is that nodes can often represent an aggregate of different (taxonomic) species - so called</w:t>
+      </w:r>
+      <w:r>
+        <w:t xml:space="preserve"> </w:t>
+      </w:r>
+      <w:r>
+        <w:t xml:space="preserve">‘</w:t>
+      </w:r>
+      <w:r>
+        <w:t xml:space="preserve">trophic species</w:t>
+      </w:r>
+      <w:r>
+        <w:t xml:space="preserve">’</w:t>
+      </w:r>
+      <w:r>
+        <w:t xml:space="preserve">, and it is not uncommon that networks can have nodes that represent both taxonomic and trophic species (</w:t>
       </w:r>
       <w:r>
         <w:rPr>
@@ -2374,42 +2638,63 @@
         <w:t xml:space="preserve"> </w:t>
       </w:r>
       <w:r>
-        <w:t xml:space="preserve">species or taxonomic group), edges (</w:t>
-      </w:r>
-      <w:r>
-        <w:rPr>
-          <w:iCs/>
-          <w:i/>
-        </w:rPr>
-        <w:t xml:space="preserve">e.g.</w:t>
-      </w:r>
-      <w:r>
-        <w:t xml:space="preserve"> </w:t>
-      </w:r>
-      <w:r>
-        <w:t xml:space="preserve">potential or realised feeding links), the magnitude of the edges (</w:t>
-      </w:r>
-      <w:r>
-        <w:rPr>
-          <w:iCs/>
-          <w:i/>
-        </w:rPr>
-        <w:t xml:space="preserve">e.g.,</w:t>
-      </w:r>
-      <w:r>
-        <w:t xml:space="preserve"> </w:t>
-      </w:r>
-      <w:r>
-        <w:t xml:space="preserve">binary vs probabilistic) and even how the network itself is delimited (does it represent an aggregation of interactions over time?, what is the spatial extent?). All these decisions will have an impact on the resultant structure and potential use-cases of the network.</w:t>
-      </w:r>
-    </w:p>
-    <w:bookmarkStart w:id="24" w:name="how-do-we-define-a-node"/>
+        <w:t xml:space="preserve">there are many that do the basal</w:t>
+      </w:r>
+      <w:r>
+        <w:t xml:space="preserve"> </w:t>
+      </w:r>
+      <w:r>
+        <w:t xml:space="preserve">‘</w:t>
+      </w:r>
+      <w:r>
+        <w:t xml:space="preserve">plant/phytoplankton</w:t>
+      </w:r>
+      <w:r>
+        <w:t xml:space="preserve">’</w:t>
+      </w:r>
+      <w:r>
+        <w:t xml:space="preserve"> </w:t>
+      </w:r>
+      <w:r>
+        <w:t xml:space="preserve">node but include at least one REF). Practical implications of how we are aggregating the nodes is that the resolution may not always be</w:t>
+      </w:r>
+      <w:r>
+        <w:t xml:space="preserve"> </w:t>
+      </w:r>
+      <w:r>
+        <w:t xml:space="preserve">‘</w:t>
+      </w:r>
+      <w:r>
+        <w:t xml:space="preserve">pixel perfect</w:t>
+      </w:r>
+      <w:r>
+        <w:t xml:space="preserve">’</w:t>
+      </w:r>
+      <w:r>
+        <w:t xml:space="preserve"> </w:t>
+      </w:r>
+      <w:r>
+        <w:rPr>
+          <w:iCs/>
+          <w:i/>
+        </w:rPr>
+        <w:t xml:space="preserve">i.e.,</w:t>
+      </w:r>
+      <w:r>
+        <w:t xml:space="preserve"> </w:t>
+      </w:r>
+      <w:r>
+        <w:t xml:space="preserve">we may be unable to assess the co-extinction risk of a species pair [mutualism ref, at least there should be one of them], however there is value in having nodes that represent an aggregation of species, as these convey a much more general overview of how the links are distributed within the community.</w:t>
+      </w:r>
+    </w:p>
+    <w:bookmarkEnd w:id="25"/>
+    <w:bookmarkStart w:id="26" w:name="what-is-meant-by-an-edge"/>
     <w:p>
       <w:pPr>
         <w:pStyle w:val="Heading3"/>
       </w:pPr>
       <w:r>
-        <w:t xml:space="preserve">1.1 How do we define a node?</w:t>
+        <w:t xml:space="preserve">2.2 What is meant by an edge?</w:t>
       </w:r>
     </w:p>
     <w:p>
@@ -2417,7 +2702,165 @@
         <w:pStyle w:val="FirstParagraph"/>
       </w:pPr>
       <w:r>
-        <w:t xml:space="preserve">Although this may seem an elementary question in the context of food webs — a node should represent a species, the reality is that nodes can often represent an aggregate of different (taxonomic) species - so called</w:t>
+        <w:t xml:space="preserve">As discussed earlier there are many ways to define the links between species — even feeding links. At its core links within food webs can be thought of as a representation of either the flow of a resource [ref], realised</w:t>
+      </w:r>
+      <w:r>
+        <w:t xml:space="preserve"> </w:t>
+      </w:r>
+      <w:r>
+        <w:t xml:space="preserve">[19]</w:t>
+      </w:r>
+      <w:r>
+        <w:t xml:space="preserve"> </w:t>
+      </w:r>
+      <w:r>
+        <w:t xml:space="preserve">or potential</w:t>
+      </w:r>
+      <w:r>
+        <w:t xml:space="preserve"> </w:t>
+      </w:r>
+      <w:r>
+        <w:t xml:space="preserve">[20]</w:t>
+      </w:r>
+      <w:r>
+        <w:t xml:space="preserve"> </w:t>
+      </w:r>
+      <w:r>
+        <w:t xml:space="preserve">feeding links, or energy transfer and material flow</w:t>
+      </w:r>
+      <w:r>
+        <w:t xml:space="preserve"> </w:t>
+      </w:r>
+      <w:r>
+        <w:t xml:space="preserve">[21]</w:t>
+      </w:r>
+      <w:r>
+        <w:t xml:space="preserve">. How we quantify links will influence the resulting structure of the network - and the inferences we will make thereof. For example taking a food web that consists of links representing</w:t>
+      </w:r>
+      <w:r>
+        <w:t xml:space="preserve"> </w:t>
+      </w:r>
+      <w:r>
+        <w:rPr>
+          <w:iCs/>
+          <w:i/>
+        </w:rPr>
+        <w:t xml:space="preserve">potential</w:t>
+      </w:r>
+      <w:r>
+        <w:t xml:space="preserve"> </w:t>
+      </w:r>
+      <w:r>
+        <w:t xml:space="preserve">feeding links between species will be meaningless if you are interested in understanding the flow of energy through the system as the links within the network are over connected. In addition to the various ways of defining the links between species pairs there are also a myriad of ways in which the links themselves can be quantified. Links between species are often treated as being present or absent (</w:t>
+      </w:r>
+      <w:r>
+        <w:rPr>
+          <w:iCs/>
+          <w:i/>
+        </w:rPr>
+        <w:t xml:space="preserve">i.e.,</w:t>
+      </w:r>
+      <w:r>
+        <w:t xml:space="preserve"> </w:t>
+      </w:r>
+      <w:r>
+        <w:t xml:space="preserve">binary) but it is also possible to use probabilities</w:t>
+      </w:r>
+      <w:r>
+        <w:t xml:space="preserve"> </w:t>
+      </w:r>
+      <w:r>
+        <w:t xml:space="preserve">[which quantifies how likely an interaction is to occur, 22]</w:t>
+      </w:r>
+      <w:r>
+        <w:t xml:space="preserve"> </w:t>
+      </w:r>
+      <w:r>
+        <w:t xml:space="preserve">or continuous measurements</w:t>
+      </w:r>
+      <w:r>
+        <w:t xml:space="preserve"> </w:t>
+      </w:r>
+      <w:r>
+        <w:t xml:space="preserve">[which quantifies the effect of one species on another, 23]</w:t>
+      </w:r>
+      <w:r>
+        <w:t xml:space="preserve">. Although there is a clear argument for moving away from a purely binary way of representing interactions [probabilities preprint] this of course also means that there is an additional layer to the interpretation these links.</w:t>
+      </w:r>
+    </w:p>
+    <w:p>
+      <w:pPr>
+        <w:pStyle w:val="BlockText"/>
+      </w:pPr>
+      <w:r>
+        <w:t xml:space="preserve">[24]</w:t>
+      </w:r>
+      <w:r>
+        <w:t xml:space="preserve"> </w:t>
+      </w:r>
+      <w:r>
+        <w:t xml:space="preserve">states that</w:t>
+      </w:r>
+      <w:r>
+        <w:t xml:space="preserve"> </w:t>
+      </w:r>
+      <w:r>
+        <w:rPr>
+          <w:iCs/>
+          <w:i/>
+        </w:rPr>
+        <w:t xml:space="preserve">“</w:t>
+      </w:r>
+      <w:r>
+        <w:rPr>
+          <w:iCs/>
+          <w:i/>
+        </w:rPr>
+        <w:t xml:space="preserve">[Their] approach is more like gross anatomy than like physiology… that is, the gross anatomy is frozen, rather than in motion.</w:t>
+      </w:r>
+      <w:r>
+        <w:rPr>
+          <w:iCs/>
+          <w:i/>
+        </w:rPr>
+        <w:t xml:space="preserve">”</w:t>
+      </w:r>
+      <w:r>
+        <w:t xml:space="preserve">.</w:t>
+      </w:r>
+    </w:p>
+    <w:bookmarkEnd w:id="26"/>
+    <w:bookmarkStart w:id="30" w:name="Xd2b304d41a6d0e9195260e2c4114d0b234683e7"/>
+    <w:p>
+      <w:pPr>
+        <w:pStyle w:val="Heading3"/>
+      </w:pPr>
+      <w:r>
+        <w:t xml:space="preserve">2.3 Putting the parts together; what does it mean?</w:t>
+      </w:r>
+    </w:p>
+    <w:p>
+      <w:pPr>
+        <w:pStyle w:val="FirstParagraph"/>
+      </w:pPr>
+      <w:r>
+        <w:t xml:space="preserve">It it clear that there are many ways to define, code, and construct food webs, however what may be less clear is understanding</w:t>
+      </w:r>
+      <w:r>
+        <w:t xml:space="preserve"> </w:t>
+      </w:r>
+      <w:r>
+        <w:rPr>
+          <w:iCs/>
+          <w:i/>
+        </w:rPr>
+        <w:t xml:space="preserve">why</w:t>
+      </w:r>
+      <w:r>
+        <w:t xml:space="preserve"> </w:t>
+      </w:r>
+      <w:r>
+        <w:t xml:space="preserve">there is such a diversity of thought. Here it may be meaningful to contextualise the different</w:t>
       </w:r>
       <w:r>
         <w:t xml:space="preserve"> </w:t>
@@ -2426,26 +2869,55 @@
         <w:t xml:space="preserve">‘</w:t>
       </w:r>
       <w:r>
-        <w:t xml:space="preserve">trophic species</w:t>
+        <w:t xml:space="preserve">types</w:t>
       </w:r>
       <w:r>
         <w:t xml:space="preserve">’</w:t>
       </w:r>
       <w:r>
-        <w:t xml:space="preserve">, and it is not uncommon that networks can have nodes that represent both taxonomic and trophic species (</w:t>
-      </w:r>
-      <w:r>
-        <w:rPr>
-          <w:iCs/>
-          <w:i/>
-        </w:rPr>
-        <w:t xml:space="preserve">e.g.,</w:t>
-      </w:r>
-      <w:r>
-        <w:t xml:space="preserve"> </w:t>
-      </w:r>
-      <w:r>
-        <w:t xml:space="preserve">there are many that do the basal</w:t>
+        <w:t xml:space="preserve"> </w:t>
+      </w:r>
+      <w:r>
+        <w:t xml:space="preserve">of food webs within the larger questions (or needs) that have been driving them. Some of the earliest work on food webs was linked to the idea of niche space, and more specifically, the idea of trophic niches and how this would influence the dimensionality of a networks</w:t>
+      </w:r>
+      <w:r>
+        <w:t xml:space="preserve"> </w:t>
+      </w:r>
+      <w:r>
+        <w:t xml:space="preserve">[25]</w:t>
+      </w:r>
+      <w:r>
+        <w:t xml:space="preserve">. This introduced the idea that a single dimension</w:t>
+      </w:r>
+      <w:r>
+        <w:t xml:space="preserve"> </w:t>
+      </w:r>
+      <w:r>
+        <w:t xml:space="preserve">[the</w:t>
+      </w:r>
+      <w:r>
+        <w:t xml:space="preserve"> </w:t>
+      </w:r>
+      <w:r>
+        <w:t xml:space="preserve">“</w:t>
+      </w:r>
+      <w:r>
+        <w:t xml:space="preserve">niche axis,</w:t>
+      </w:r>
+      <w:r>
+        <w:t xml:space="preserve">”</w:t>
+      </w:r>
+      <w:r>
+        <w:t xml:space="preserve"> </w:t>
+      </w:r>
+      <w:r>
+        <w:t xml:space="preserve">26]</w:t>
+      </w:r>
+      <w:r>
+        <w:t xml:space="preserve"> </w:t>
+      </w:r>
+      <w:r>
+        <w:t xml:space="preserve">constrains the interactions between species; in this instance it makes sense to think of species in terms of what they consume and what they are consumed by, as they are occupying the same space in the niche axis. Networks that are defined in this way may be useful for understanding how the flow of energy (resources) are constrained between</w:t>
       </w:r>
       <w:r>
         <w:t xml:space="preserve"> </w:t>
@@ -2454,16 +2926,13 @@
         <w:t xml:space="preserve">‘</w:t>
       </w:r>
       <w:r>
-        <w:t xml:space="preserve">plant/phytoplankton</w:t>
+        <w:t xml:space="preserve">species</w:t>
       </w:r>
       <w:r>
         <w:t xml:space="preserve">’</w:t>
       </w:r>
       <w:r>
-        <w:t xml:space="preserve"> </w:t>
-      </w:r>
-      <w:r>
-        <w:t xml:space="preserve">node but include at least one REF). Practical implications of how we are aggregating the nodes is that the resolution may not always be</w:t>
+        <w:t xml:space="preserve">, particularly how it moves through the trophic levels. This</w:t>
       </w:r>
       <w:r>
         <w:t xml:space="preserve"> </w:t>
@@ -2472,7 +2941,7 @@
         <w:t xml:space="preserve">‘</w:t>
       </w:r>
       <w:r>
-        <w:t xml:space="preserve">pixel perfect</w:t>
+        <w:t xml:space="preserve">niche-based</w:t>
       </w:r>
       <w:r>
         <w:t xml:space="preserve">’</w:t>
@@ -2481,6 +2950,332 @@
         <w:t xml:space="preserve"> </w:t>
       </w:r>
       <w:r>
+        <w:t xml:space="preserve">way of thinking might be beneficial when thinking about networks at the structural level, and when trying to map large-scale processes [ref?] however there was also a need to develop ways of thinking that were more geared to thinking about why does species</w:t>
+      </w:r>
+      <w:r>
+        <w:t xml:space="preserve"> </w:t>
+      </w:r>
+      <w:r>
+        <w:rPr>
+          <w:iCs/>
+          <w:i/>
+        </w:rPr>
+        <w:t xml:space="preserve">a</w:t>
+      </w:r>
+      <w:r>
+        <w:t xml:space="preserve"> </w:t>
+      </w:r>
+      <w:r>
+        <w:t xml:space="preserve">predate species</w:t>
+      </w:r>
+      <w:r>
+        <w:t xml:space="preserve"> </w:t>
+      </w:r>
+      <w:r>
+        <w:rPr>
+          <w:iCs/>
+          <w:i/>
+        </w:rPr>
+        <w:t xml:space="preserve">b</w:t>
+      </w:r>
+      <w:r>
+        <w:t xml:space="preserve">, broadly this is the result of two things; a predator needs to have the correct traits to be able to capture, kill, and consume, its prey (a mismatch between predator and prey is termed a forbidden link,</w:t>
+      </w:r>
+      <w:r>
+        <w:t xml:space="preserve"> </w:t>
+      </w:r>
+      <w:r>
+        <w:t xml:space="preserve">[3]</w:t>
+      </w:r>
+      <w:r>
+        <w:t xml:space="preserve">) and it needs to be energetically feasible [feeding ecology ref]. When we think of interactions in these terms it makes sense that nodes are defined at the species level (or at least as species that have the same traits and/or energy content), however the links between them can be quantified in different ways… [this is lazy writing]</w:t>
+      </w:r>
+    </w:p>
+    <w:tbl>
+      <w:tblPr>
+        <w:tblStyle w:val="Table"/>
+        <w:tblLook w:firstRow="0" w:lastRow="0" w:firstColumn="0" w:lastColumn="0" w:noHBand="0" w:noVBand="0" w:val="0000"/>
+        <w:tblBorders>
+          <w:left w:val="single" w:sz="24" w:space="0" w:color="0758E5"/>
+        </w:tblBorders>
+        <w:tblCellMar>
+          <w:left w:w="0" w:type="dxa"/>
+          <w:right w:w="0" w:type="dxa"/>
+        </w:tblCellMar>
+        <w:tblInd w:w="164" w:type="dxa"/>
+      </w:tblPr>
+      <w:tr>
+        <w:trPr>
+          <w:cantSplit/>
+        </w:trPr>
+        <w:tc>
+          <w:tcPr>
+            <w:tcMar>
+              <w:left w:w="144" w:type="dxa"/>
+              <w:right w:w="144" w:type="dxa"/>
+            </w:tcMar>
+          </w:tcPr>
+          <w:p>
+            <w:pPr>
+              <w:pStyle w:val="BodyText"/>
+            </w:pPr>
+            <w:pPr>
+              <w:spacing w:before="0" w:after="8"/>
+              <w:jc w:val="center"/>
+            </w:pPr>
+            <w:r>
+              <w:drawing>
+                <wp:inline>
+                  <wp:extent cx="152400" cy="152400"/>
+                  <wp:effectExtent b="0" l="0" r="0" t="0"/>
+                  <wp:docPr descr="" title="" id="28" name="Picture"/>
+                  <a:graphic>
+                    <a:graphicData uri="http://schemas.openxmlformats.org/drawingml/2006/picture">
+                      <pic:pic>
+                        <pic:nvPicPr>
+                          <pic:cNvPr descr="/Users/tanyastrydom/Applications/quarto/share/formats/docx/note.png" id="29" name="Picture"/>
+                          <pic:cNvPicPr>
+                            <a:picLocks noChangeArrowheads="1" noChangeAspect="1"/>
+                          </pic:cNvPicPr>
+                        </pic:nvPicPr>
+                        <pic:blipFill>
+                          <a:blip r:embed="rId27"/>
+                          <a:stretch>
+                            <a:fillRect/>
+                          </a:stretch>
+                        </pic:blipFill>
+                        <pic:spPr bwMode="auto">
+                          <a:xfrm>
+                            <a:off x="0" y="0"/>
+                            <a:ext cx="152400" cy="152400"/>
+                          </a:xfrm>
+                          <a:prstGeom prst="rect">
+                            <a:avLst/>
+                          </a:prstGeom>
+                          <a:noFill/>
+                          <a:ln w="9525">
+                            <a:noFill/>
+                            <a:headEnd/>
+                            <a:tailEnd/>
+                          </a:ln>
+                        </pic:spPr>
+                      </pic:pic>
+                    </a:graphicData>
+                  </a:graphic>
+                </wp:inline>
+              </w:drawing>
+            </w:r>
+          </w:p>
+        </w:tc>
+        <w:tc>
+          <w:p>
+            <w:pPr>
+              <w:pStyle w:val="BodyText"/>
+            </w:pPr>
+            <w:pPr>
+              <w:spacing w:before="16" w:after="64"/>
+            </w:pPr>
+            <w:r>
+              <w:rPr>
+                <w:bCs/>
+                <w:b/>
+              </w:rPr>
+              <w:t xml:space="preserve">Box 1 - Mechanisms that determine feeding links</w:t>
+            </w:r>
+          </w:p>
+          <w:p>
+            <w:pPr>
+              <w:pStyle w:val="BodyText"/>
+            </w:pPr>
+            <w:pPr>
+              <w:spacing w:before="16"/>
+            </w:pPr>
+            <w:r>
+              <w:rPr>
+                <w:bCs/>
+                <w:b/>
+              </w:rPr>
+              <w:t xml:space="preserve">Proximity</w:t>
+            </w:r>
+          </w:p>
+          <w:p>
+            <w:pPr>
+              <w:pStyle w:val="BodyText"/>
+            </w:pPr>
+            <w:r>
+              <w:t xml:space="preserve">We are co-occurring in space and in time and thus we can interact</w:t>
+            </w:r>
+          </w:p>
+          <w:p>
+            <w:pPr>
+              <w:pStyle w:val="BodyText"/>
+            </w:pPr>
+            <w:r>
+              <w:rPr>
+                <w:bCs/>
+                <w:b/>
+              </w:rPr>
+              <w:t xml:space="preserve">Mass-effect</w:t>
+            </w:r>
+          </w:p>
+          <w:p>
+            <w:pPr>
+              <w:pStyle w:val="BodyText"/>
+            </w:pPr>
+            <w:r>
+              <w:t xml:space="preserve">Our (instantaneous) abundance in that time and space is going to influence how we interact</w:t>
+            </w:r>
+          </w:p>
+          <w:p>
+            <w:pPr>
+              <w:pStyle w:val="BodyText"/>
+            </w:pPr>
+            <w:r>
+              <w:rPr>
+                <w:bCs/>
+                <w:b/>
+              </w:rPr>
+              <w:t xml:space="preserve">Complementarity</w:t>
+            </w:r>
+          </w:p>
+          <w:p>
+            <w:pPr>
+              <w:pStyle w:val="BodyText"/>
+            </w:pPr>
+            <w:r>
+              <w:t xml:space="preserve">We have a set of</w:t>
+            </w:r>
+            <w:r>
+              <w:t xml:space="preserve"> </w:t>
+            </w:r>
+            <w:r>
+              <w:t xml:space="preserve">‘</w:t>
+            </w:r>
+            <w:r>
+              <w:t xml:space="preserve">traits</w:t>
+            </w:r>
+            <w:r>
+              <w:t xml:space="preserve">’</w:t>
+            </w:r>
+            <w:r>
+              <w:t xml:space="preserve"> </w:t>
+            </w:r>
+            <w:r>
+              <w:t xml:space="preserve">that means we can interact including:</w:t>
+            </w:r>
+          </w:p>
+          <w:p>
+            <w:pPr>
+              <w:numPr>
+                <w:ilvl w:val="0"/>
+                <w:numId w:val="1001"/>
+              </w:numPr>
+              <w:pStyle w:val="Compact"/>
+            </w:pPr>
+            <w:r>
+              <w:t xml:space="preserve">You as a prey item fit in my gob (I can eat you,</w:t>
+            </w:r>
+            <w:r>
+              <w:t xml:space="preserve"> </w:t>
+            </w:r>
+            <w:r>
+              <w:rPr>
+                <w:strike/>
+              </w:rPr>
+              <w:t xml:space="preserve">even if its small bites</w:t>
+            </w:r>
+            <w:r>
+              <w:t xml:space="preserve">) [ref]</w:t>
+            </w:r>
+          </w:p>
+          <w:p>
+            <w:pPr>
+              <w:numPr>
+                <w:ilvl w:val="0"/>
+                <w:numId w:val="1001"/>
+              </w:numPr>
+              <w:pStyle w:val="Compact"/>
+            </w:pPr>
+            <w:r>
+              <w:t xml:space="preserve">You as a prey item are energetically</w:t>
+            </w:r>
+            <w:r>
+              <w:t xml:space="preserve"> </w:t>
+            </w:r>
+            <w:r>
+              <w:t xml:space="preserve">‘</w:t>
+            </w:r>
+            <w:r>
+              <w:t xml:space="preserve">worth it</w:t>
+            </w:r>
+            <w:r>
+              <w:t xml:space="preserve">’</w:t>
+            </w:r>
+            <w:r>
+              <w:t xml:space="preserve"> </w:t>
+            </w:r>
+            <w:r>
+              <w:t xml:space="preserve">[ref foraging ecology]</w:t>
+            </w:r>
+          </w:p>
+          <w:p>
+            <w:pPr>
+              <w:numPr>
+                <w:ilvl w:val="0"/>
+                <w:numId w:val="1001"/>
+              </w:numPr>
+              <w:pStyle w:val="Compact"/>
+            </w:pPr>
+            <w:r>
+              <w:t xml:space="preserve">As a predator I have the required traits that allow me to</w:t>
+            </w:r>
+            <w:r>
+              <w:t xml:space="preserve"> </w:t>
+            </w:r>
+            <w:r>
+              <w:rPr>
+                <w:strike/>
+              </w:rPr>
+              <w:t xml:space="preserve">kill</w:t>
+            </w:r>
+            <w:r>
+              <w:t xml:space="preserve"> </w:t>
+            </w:r>
+            <w:r>
+              <w:t xml:space="preserve">unalive and eat you</w:t>
+            </w:r>
+            <w:r>
+              <w:t xml:space="preserve"> </w:t>
+            </w:r>
+            <w:r>
+              <w:t xml:space="preserve">[3]</w:t>
+            </w:r>
+          </w:p>
+        </w:tc>
+      </w:tr>
+    </w:tbl>
+    <w:bookmarkEnd w:id="30"/>
+    <w:bookmarkEnd w:id="31"/>
+    <w:bookmarkStart w:id="56" w:name="sec-network-build"/>
+    <w:p>
+      <w:pPr>
+        <w:pStyle w:val="Heading2"/>
+      </w:pPr>
+      <w:r>
+        <w:t xml:space="preserve">3 How do we predict food webs?</w:t>
+      </w:r>
+    </w:p>
+    <w:p>
+      <w:pPr>
+        <w:pStyle w:val="BlockText"/>
+      </w:pPr>
+      <w:r>
+        <w:t xml:space="preserve">maybe a more direct link here to the fact that when working with networks its often synthetic ones</w:t>
+      </w:r>
+      <w:r>
+        <w:t xml:space="preserve"> </w:t>
+      </w:r>
+      <w:r>
         <w:rPr>
           <w:iCs/>
           <w:i/>
@@ -2491,17 +3286,31 @@
         <w:t xml:space="preserve"> </w:t>
       </w:r>
       <w:r>
-        <w:t xml:space="preserve">we may be unable to assess the co-extinction risk of a species pair [mutualism ref, at least there should be one of them], however there is value in having nodes that represent an aggregation of species, as these convey a much more general overview of how the links are distributed within the community.</w:t>
-      </w:r>
-    </w:p>
-    <w:bookmarkEnd w:id="24"/>
-    <w:bookmarkStart w:id="25" w:name="what-is-meant-by-an-edge"/>
-    <w:p>
-      <w:pPr>
-        <w:pStyle w:val="Heading3"/>
-      </w:pPr>
-      <w:r>
-        <w:t xml:space="preserve">1.2 What is meant by an edge?</w:t>
+        <w:t xml:space="preserve">the product of some sort of modelling exercise; alternatively there has also been a push to develop predictive tools to create hypothetical (but plausible) networks for real world situations. Also talk about even deciding to create a network from field observations is in and of itself still a</w:t>
+      </w:r>
+      <w:r>
+        <w:t xml:space="preserve"> </w:t>
+      </w:r>
+      <w:r>
+        <w:t xml:space="preserve">‘</w:t>
+      </w:r>
+      <w:r>
+        <w:t xml:space="preserve">model</w:t>
+      </w:r>
+      <w:r>
+        <w:t xml:space="preserve">’</w:t>
+      </w:r>
+      <w:r>
+        <w:t xml:space="preserve"> </w:t>
+      </w:r>
+      <w:r>
+        <w:t xml:space="preserve">that has assumptions… for example decisions are made about delimiting, aggregation, and observation, the idea of aggregating over time or aggregating over space. Same can e said for different food web generating tools , they have their own underlying rules and assumptions that are made when constructing a food web, which will determine and influence the resulting structure or inferred interactions</w:t>
+      </w:r>
+      <w:r>
+        <w:t xml:space="preserve"> </w:t>
+      </w:r>
+      <w:r>
+        <w:t xml:space="preserve">[27]</w:t>
       </w:r>
     </w:p>
     <w:p>
@@ -2509,574 +3318,13 @@
         <w:pStyle w:val="FirstParagraph"/>
       </w:pPr>
       <w:r>
-        <w:t xml:space="preserve">As discussed earlier there are many ways to define the links between species — even feeding links. At its core links within food webs can be thought of as a representation of either the flow of a resource [ref], realised</w:t>
-      </w:r>
-      <w:r>
-        <w:t xml:space="preserve"> </w:t>
-      </w:r>
-      <w:r>
-        <w:t xml:space="preserve">[17]</w:t>
-      </w:r>
-      <w:r>
-        <w:t xml:space="preserve"> </w:t>
-      </w:r>
-      <w:r>
-        <w:t xml:space="preserve">feeding links, potential</w:t>
-      </w:r>
-      <w:r>
-        <w:t xml:space="preserve"> </w:t>
-      </w:r>
-      <w:r>
-        <w:t xml:space="preserve">[18]</w:t>
-      </w:r>
-      <w:r>
-        <w:t xml:space="preserve"> </w:t>
-      </w:r>
-      <w:r>
-        <w:t xml:space="preserve">feeding links, or energy transfer and material flow</w:t>
-      </w:r>
-      <w:r>
-        <w:t xml:space="preserve"> </w:t>
-      </w:r>
-      <w:r>
-        <w:t xml:space="preserve">[19]</w:t>
-      </w:r>
-      <w:r>
-        <w:t xml:space="preserve">. How we quantify links will influence the resulting structure of the network - and the inferences we will make thereof. For example taking a food web that consists of links representing</w:t>
-      </w:r>
-      <w:r>
-        <w:t xml:space="preserve"> </w:t>
-      </w:r>
-      <w:r>
-        <w:rPr>
-          <w:iCs/>
-          <w:i/>
-        </w:rPr>
-        <w:t xml:space="preserve">potential</w:t>
-      </w:r>
-      <w:r>
-        <w:t xml:space="preserve"> </w:t>
-      </w:r>
-      <w:r>
-        <w:t xml:space="preserve">feeding links between species (</w:t>
-      </w:r>
-      <w:r>
-        <w:rPr>
-          <w:iCs/>
-          <w:i/>
-        </w:rPr>
-        <w:t xml:space="preserve">i.e.,</w:t>
-      </w:r>
-      <w:r>
-        <w:t xml:space="preserve"> </w:t>
-      </w:r>
-      <w:r>
-        <w:t xml:space="preserve">a</w:t>
-      </w:r>
-      <w:r>
-        <w:t xml:space="preserve"> </w:t>
-      </w:r>
-      <w:r>
-        <w:t xml:space="preserve">‘</w:t>
-      </w:r>
-      <w:r>
-        <w:t xml:space="preserve">present</w:t>
-      </w:r>
-      <w:r>
-        <w:t xml:space="preserve">’</w:t>
-      </w:r>
-      <w:r>
-        <w:t xml:space="preserve"> </w:t>
-      </w:r>
-      <w:r>
-        <w:t xml:space="preserve">interaction is one implies that species</w:t>
-      </w:r>
-      <w:r>
-        <w:t xml:space="preserve"> </w:t>
-      </w:r>
-      <w:r>
-        <w:rPr>
-          <w:iCs/>
-          <w:i/>
-        </w:rPr>
-        <w:t xml:space="preserve">a</w:t>
-      </w:r>
-      <w:r>
-        <w:t xml:space="preserve"> </w:t>
-      </w:r>
-      <w:r>
-        <w:t xml:space="preserve">has the ability to consume species</w:t>
-      </w:r>
-      <w:r>
-        <w:t xml:space="preserve"> </w:t>
-      </w:r>
-      <w:r>
-        <w:rPr>
-          <w:iCs/>
-          <w:i/>
-        </w:rPr>
-        <w:t xml:space="preserve">b</w:t>
-      </w:r>
-      <w:r>
-        <w:t xml:space="preserve"> </w:t>
-      </w:r>
-      <w:r>
-        <w:t xml:space="preserve">but it does not mean that this interaction is realised in the field) will be meaningless if you are interested in understanding the flow of energy through the system as the links within the network are over connected. In addition to the various ways of defining the links between species pairs there are also a myriad of ways in which the links themselves can be quantified. Links between species are often treated as being present or absent (</w:t>
-      </w:r>
-      <w:r>
-        <w:rPr>
-          <w:iCs/>
-          <w:i/>
-        </w:rPr>
-        <w:t xml:space="preserve">i.e.,</w:t>
-      </w:r>
-      <w:r>
-        <w:t xml:space="preserve"> </w:t>
-      </w:r>
-      <w:r>
-        <w:t xml:space="preserve">binary) but it is also possible to use probabilities</w:t>
-      </w:r>
-      <w:r>
-        <w:t xml:space="preserve"> </w:t>
-      </w:r>
-      <w:r>
-        <w:t xml:space="preserve">[which quantifies how likely an interaction is to occur, 20]</w:t>
-      </w:r>
-      <w:r>
-        <w:t xml:space="preserve"> </w:t>
-      </w:r>
-      <w:r>
-        <w:t xml:space="preserve">or continuous measurements</w:t>
-      </w:r>
-      <w:r>
-        <w:t xml:space="preserve"> </w:t>
-      </w:r>
-      <w:r>
-        <w:t xml:space="preserve">[which quantifies the effect of one species on another, 21]</w:t>
-      </w:r>
-      <w:r>
-        <w:t xml:space="preserve">. Although there is a clear argument for moving away from a purely binary way of representing interactions [probabilities preprint] this of course also means that there is an additional layer to the interpretation these links.</w:t>
-      </w:r>
-    </w:p>
-    <w:bookmarkEnd w:id="25"/>
-    <w:bookmarkStart w:id="26" w:name="aggregating-networks"/>
-    <w:p>
-      <w:pPr>
-        <w:pStyle w:val="Heading3"/>
-      </w:pPr>
-      <w:r>
-        <w:t xml:space="preserve">1.3 Aggregating networks</w:t>
-      </w:r>
-    </w:p>
-    <w:p>
-      <w:pPr>
-        <w:pStyle w:val="FirstParagraph"/>
-      </w:pPr>
-      <w:r>
-        <w:t xml:space="preserve">Here I think we need to talk about realised vs potential links (i.e. the concept of a metaweb) but also the idea that we are often aggregating over time and space which makes boundaries and whatnot all a bit fuzzy</w:t>
-      </w:r>
-    </w:p>
-    <w:p>
-      <w:pPr>
-        <w:pStyle w:val="BlockText"/>
-      </w:pPr>
-      <w:r>
-        <w:t xml:space="preserve">[22]</w:t>
-      </w:r>
-      <w:r>
-        <w:t xml:space="preserve"> </w:t>
-      </w:r>
-      <w:r>
-        <w:t xml:space="preserve">states that</w:t>
-      </w:r>
-      <w:r>
-        <w:t xml:space="preserve"> </w:t>
-      </w:r>
-      <w:r>
-        <w:rPr>
-          <w:iCs/>
-          <w:i/>
-        </w:rPr>
-        <w:t xml:space="preserve">“</w:t>
-      </w:r>
-      <w:r>
-        <w:rPr>
-          <w:iCs/>
-          <w:i/>
-        </w:rPr>
-        <w:t xml:space="preserve">[Their] approach is more like gross anatomy than like physiology… that is, the gross anatomy is frozen, rather than in motion.</w:t>
-      </w:r>
-      <w:r>
-        <w:rPr>
-          <w:iCs/>
-          <w:i/>
-        </w:rPr>
-        <w:t xml:space="preserve">”</w:t>
-      </w:r>
-      <w:r>
-        <w:t xml:space="preserve">.</w:t>
-      </w:r>
-    </w:p>
-    <w:bookmarkEnd w:id="26"/>
-    <w:bookmarkStart w:id="27" w:name="Xd2b304d41a6d0e9195260e2c4114d0b234683e7"/>
-    <w:p>
-      <w:pPr>
-        <w:pStyle w:val="Heading3"/>
-      </w:pPr>
-      <w:r>
-        <w:t xml:space="preserve">1.4 Putting the parts together; what does it mean?</w:t>
-      </w:r>
-    </w:p>
-    <w:p>
-      <w:pPr>
-        <w:pStyle w:val="FirstParagraph"/>
-      </w:pPr>
-      <w:r>
-        <w:t xml:space="preserve">It it clear that there are many ways to define, code, and construct food webs, however what may be less clear is understanding</w:t>
-      </w:r>
-      <w:r>
-        <w:t xml:space="preserve"> </w:t>
-      </w:r>
-      <w:r>
-        <w:rPr>
-          <w:iCs/>
-          <w:i/>
-        </w:rPr>
-        <w:t xml:space="preserve">why</w:t>
-      </w:r>
-      <w:r>
-        <w:t xml:space="preserve"> </w:t>
-      </w:r>
-      <w:r>
-        <w:t xml:space="preserve">there is such a diversity of thought. Here it may be meaningful to contextualise the different</w:t>
-      </w:r>
-      <w:r>
-        <w:t xml:space="preserve"> </w:t>
-      </w:r>
-      <w:r>
-        <w:t xml:space="preserve">‘</w:t>
-      </w:r>
-      <w:r>
-        <w:t xml:space="preserve">types</w:t>
-      </w:r>
-      <w:r>
-        <w:t xml:space="preserve">’</w:t>
-      </w:r>
-      <w:r>
-        <w:t xml:space="preserve"> </w:t>
-      </w:r>
-      <w:r>
-        <w:t xml:space="preserve">of food webs within the larger questions (or needs) that have been driving them. Some of the earliest work on food webs was linked to the idea of niche space, and more specifically, the idea of trophic niches and how this would influence the dimensionality of a networks</w:t>
-      </w:r>
-      <w:r>
-        <w:t xml:space="preserve"> </w:t>
-      </w:r>
-      <w:r>
-        <w:t xml:space="preserve">[23]</w:t>
-      </w:r>
-      <w:r>
-        <w:t xml:space="preserve">. This introduced the idea that a single dimension</w:t>
-      </w:r>
-      <w:r>
-        <w:t xml:space="preserve"> </w:t>
-      </w:r>
-      <w:r>
-        <w:t xml:space="preserve">[the</w:t>
-      </w:r>
-      <w:r>
-        <w:t xml:space="preserve"> </w:t>
-      </w:r>
-      <w:r>
-        <w:t xml:space="preserve">“</w:t>
-      </w:r>
-      <w:r>
-        <w:t xml:space="preserve">niche axis,</w:t>
-      </w:r>
-      <w:r>
-        <w:t xml:space="preserve">”</w:t>
-      </w:r>
-      <w:r>
-        <w:t xml:space="preserve"> </w:t>
-      </w:r>
-      <w:r>
-        <w:t xml:space="preserve">24]</w:t>
-      </w:r>
-      <w:r>
-        <w:t xml:space="preserve"> </w:t>
-      </w:r>
-      <w:r>
-        <w:t xml:space="preserve">constrains the interactions between species; in this instance it makes sense to think of species in terms of what they consume and what they are consumed by, as they are occupying the same space in the niche axis. Networks that are defined in this way may be useful for understanding how the flow of energy (resources) are constrained between</w:t>
-      </w:r>
-      <w:r>
-        <w:t xml:space="preserve"> </w:t>
-      </w:r>
-      <w:r>
-        <w:t xml:space="preserve">‘</w:t>
-      </w:r>
-      <w:r>
-        <w:t xml:space="preserve">species</w:t>
-      </w:r>
-      <w:r>
-        <w:t xml:space="preserve">’</w:t>
-      </w:r>
-      <w:r>
-        <w:t xml:space="preserve">, particularly how it moves through the trophic levels. This</w:t>
-      </w:r>
-      <w:r>
-        <w:t xml:space="preserve"> </w:t>
-      </w:r>
-      <w:r>
-        <w:t xml:space="preserve">‘</w:t>
-      </w:r>
-      <w:r>
-        <w:t xml:space="preserve">niche-based</w:t>
-      </w:r>
-      <w:r>
-        <w:t xml:space="preserve">’</w:t>
-      </w:r>
-      <w:r>
-        <w:t xml:space="preserve"> </w:t>
-      </w:r>
-      <w:r>
-        <w:t xml:space="preserve">way of thinking might be beneficial when thinking about networks at the structural level, and when trying to map large-scale processes [ref?] however there was also a need to develop ways of thinking that were more geared to thinking about why does species</w:t>
-      </w:r>
-      <w:r>
-        <w:t xml:space="preserve"> </w:t>
-      </w:r>
-      <w:r>
-        <w:rPr>
-          <w:iCs/>
-          <w:i/>
-        </w:rPr>
-        <w:t xml:space="preserve">a</w:t>
-      </w:r>
-      <w:r>
-        <w:t xml:space="preserve"> </w:t>
-      </w:r>
-      <w:r>
-        <w:t xml:space="preserve">predate species</w:t>
-      </w:r>
-      <w:r>
-        <w:t xml:space="preserve"> </w:t>
-      </w:r>
-      <w:r>
-        <w:rPr>
-          <w:iCs/>
-          <w:i/>
-        </w:rPr>
-        <w:t xml:space="preserve">b</w:t>
-      </w:r>
-      <w:r>
-        <w:t xml:space="preserve">, broadly this is the result of two things; a predator needs to have the correct traits to be able to capture, kill, and consume, its prey (a mismatch between predator and prey is termed a forbidden link,</w:t>
-      </w:r>
-      <w:r>
-        <w:t xml:space="preserve"> </w:t>
-      </w:r>
-      <w:r>
-        <w:t xml:space="preserve">[3]</w:t>
-      </w:r>
-      <w:r>
-        <w:t xml:space="preserve">) and it needs to be energetically feasible [feeding ecology ref]. When we think of interactions in these terms it makes sense that nodes are defined at the species level (or at least as species that have the same traits and/or energy content), however the links between them can be quantified in different ways… [this is lazy writing]</w:t>
-      </w:r>
-    </w:p>
-    <w:p>
-      <w:pPr>
-        <w:pStyle w:val="BodyText"/>
-      </w:pPr>
-      <w:r>
-        <w:rPr>
-          <w:iCs/>
-          <w:i/>
-        </w:rPr>
-        <w:t xml:space="preserve">something, something, introducing that the same problem (different philosophies) is also a thing that you need to think about when aggregating interactions/generating networks.</w:t>
-      </w:r>
-    </w:p>
-    <w:bookmarkEnd w:id="27"/>
-    <w:bookmarkEnd w:id="28"/>
-    <w:bookmarkStart w:id="29" w:name="sec-network-why"/>
-    <w:p>
-      <w:pPr>
-        <w:pStyle w:val="Heading2"/>
-      </w:pPr>
-      <w:r>
-        <w:t xml:space="preserve">2 Why do we want to predict food webs?</w:t>
-      </w:r>
-    </w:p>
-    <w:p>
-      <w:pPr>
-        <w:pStyle w:val="FirstParagraph"/>
-      </w:pPr>
-      <w:r>
-        <w:t xml:space="preserve">Arguably the need for methods and tools that can be used to construct synthetic food webs arises from two different (but still aligned) places of interest within the field of network ecology. On the one side sits the researcher who is interested in generating a set of ecologically plausible networks for the purpose of understanding some higher-level process/concept (</w:t>
-      </w:r>
-      <w:r>
-        <w:rPr>
-          <w:iCs/>
-          <w:i/>
-        </w:rPr>
-        <w:t xml:space="preserve">e.g.,</w:t>
-      </w:r>
-      <w:r>
-        <w:t xml:space="preserve"> </w:t>
-      </w:r>
-      <w:r>
-        <w:t xml:space="preserve">understanding energy flows) in a more synthetic setting, whereby these networks do not require any level of species specificity</w:t>
-      </w:r>
-      <w:r>
-        <w:t xml:space="preserve"> </w:t>
-      </w:r>
-      <w:r>
-        <w:rPr>
-          <w:iCs/>
-          <w:i/>
-        </w:rPr>
-        <w:t xml:space="preserve">per se</w:t>
-      </w:r>
-      <w:r>
-        <w:t xml:space="preserve"> </w:t>
-      </w:r>
-      <w:r>
-        <w:t xml:space="preserve">and it is more the arrangement of the nodes and links within the context of network structure that is of value. This researcher is contrasted by one that is interested in constructing real-world, location specific, interaction data for a specific collection of species (community). This is driven by the need for researchers to find alternative ways to infer the interactions between species as a way to overcome the inherit challenges of inventorying interactions in the field (see</w:t>
-      </w:r>
-      <w:r>
-        <w:t xml:space="preserve"> </w:t>
-      </w:r>
-      <w:r>
-        <w:t xml:space="preserve">[6]</w:t>
-      </w:r>
-      <w:r>
-        <w:t xml:space="preserve"> </w:t>
-      </w:r>
-      <w:r>
-        <w:t xml:space="preserve">for a more mechanistic, and</w:t>
-      </w:r>
-      <w:r>
-        <w:t xml:space="preserve"> </w:t>
-      </w:r>
-      <w:r>
-        <w:t xml:space="preserve">[7]</w:t>
-      </w:r>
-      <w:r>
-        <w:t xml:space="preserve"> </w:t>
-      </w:r>
-      <w:r>
-        <w:t xml:space="preserve">for a more statistical overview of ways to approach this specific issue). Of course these two categories are not distinct, mutually exclusive, groups but can rather be viewed as operating on a continuum ranging from a need for generality (</w:t>
-      </w:r>
-      <w:r>
-        <w:rPr>
-          <w:iCs/>
-          <w:i/>
-        </w:rPr>
-        <w:t xml:space="preserve">i.e.,</w:t>
-      </w:r>
-      <w:r>
-        <w:t xml:space="preserve"> </w:t>
-      </w:r>
-      <w:r>
-        <w:t xml:space="preserve">creating a network that, when taken in aggregate, the distribution of links (interactions) between nodes (species) are ecologically plausible) to a need for specificity (</w:t>
-      </w:r>
-      <w:r>
-        <w:rPr>
-          <w:iCs/>
-          <w:i/>
-        </w:rPr>
-        <w:t xml:space="preserve">i.e.,</w:t>
-      </w:r>
-      <w:r>
-        <w:t xml:space="preserve"> </w:t>
-      </w:r>
-      <w:r>
-        <w:t xml:space="preserve">local-level predictions between specific species pairs). It is thus clear that (realistically) there will probably never be a</w:t>
-      </w:r>
-      <w:r>
-        <w:t xml:space="preserve"> </w:t>
-      </w:r>
-      <w:r>
-        <w:t xml:space="preserve">‘</w:t>
-      </w:r>
-      <w:r>
-        <w:t xml:space="preserve">best fit</w:t>
-      </w:r>
-      <w:r>
-        <w:t xml:space="preserve">’</w:t>
-      </w:r>
-      <w:r>
-        <w:t xml:space="preserve"> </w:t>
-      </w:r>
-      <w:r>
-        <w:t xml:space="preserve">tool that is able to construct a food web that will span the entire range of needs, and rather the responsibility lies with the researcher to be aware of not only the underlying philosophy of the specific toolset (as this could have knock-on effects when using those networks for downstream analyses/simulations; pers. comms. Beckerman, 2024), but also how well the tool is able to retrieve the specific network or interaction properties that they desire.</w:t>
-      </w:r>
-    </w:p>
-    <w:bookmarkEnd w:id="29"/>
-    <w:bookmarkStart w:id="54" w:name="sec-network-build"/>
-    <w:p>
-      <w:pPr>
-        <w:pStyle w:val="Heading2"/>
-      </w:pPr>
-      <w:r>
-        <w:t xml:space="preserve">3 How do we predict food webs?</w:t>
-      </w:r>
-    </w:p>
-    <w:p>
-      <w:pPr>
-        <w:pStyle w:val="BlockText"/>
-      </w:pPr>
-      <w:r>
-        <w:t xml:space="preserve">maybe a more direct link here to the fact that when working with networks its often synthetic ones</w:t>
-      </w:r>
-      <w:r>
-        <w:t xml:space="preserve"> </w:t>
-      </w:r>
-      <w:r>
-        <w:rPr>
-          <w:iCs/>
-          <w:i/>
-        </w:rPr>
-        <w:t xml:space="preserve">i.e.,</w:t>
-      </w:r>
-      <w:r>
-        <w:t xml:space="preserve"> </w:t>
-      </w:r>
-      <w:r>
-        <w:t xml:space="preserve">the product of some sort of modelling exercise; alternatively there has also been a push to develop predictive tools to create hypothetical (but plausible) networks for real world situations. Also talk about even deciding to create a network from field observations is in and of itself still a</w:t>
-      </w:r>
-      <w:r>
-        <w:t xml:space="preserve"> </w:t>
-      </w:r>
-      <w:r>
-        <w:t xml:space="preserve">‘</w:t>
-      </w:r>
-      <w:r>
-        <w:t xml:space="preserve">model</w:t>
-      </w:r>
-      <w:r>
-        <w:t xml:space="preserve">’</w:t>
-      </w:r>
-      <w:r>
-        <w:t xml:space="preserve"> </w:t>
-      </w:r>
-      <w:r>
-        <w:t xml:space="preserve">that has assumptions… for example decisions are made about delimiting, aggregation, and observation, the idea of aggregating over time or aggregating over space. Same can e said for different food web generating tools , they have their own underlying rules and assumptions that are made when constructing a food web, which will determine and influence the resulting structure or inferred interactions</w:t>
-      </w:r>
-      <w:r>
-        <w:t xml:space="preserve"> </w:t>
-      </w:r>
-      <w:r>
-        <w:t xml:space="preserve">[25]</w:t>
-      </w:r>
-    </w:p>
-    <w:p>
-      <w:pPr>
-        <w:pStyle w:val="FirstParagraph"/>
-      </w:pPr>
-      <w:r>
         <w:t xml:space="preserve">Although there have been efforts to compare and contrast different models</w:t>
       </w:r>
       <w:r>
         <w:t xml:space="preserve"> </w:t>
       </w:r>
       <w:r>
-        <w:t xml:space="preserve">[27]</w:t>
+        <w:t xml:space="preserve">[5]</w:t>
       </w:r>
       <w:r>
         <w:t xml:space="preserve"> </w:t>
@@ -3085,7 +3333,7 @@
         <w:t xml:space="preserve">there still lacks an overall synthesis as to how the different model families differ from each other - both in terms of what they are actually predicting as well as how well they are preforming in the different facets of constructing a food web.</w:t>
       </w:r>
     </w:p>
-    <w:bookmarkStart w:id="36" w:name="model-families"/>
+    <w:bookmarkStart w:id="38" w:name="model-families"/>
     <w:p>
       <w:pPr>
         <w:pStyle w:val="Heading3"/>
@@ -3133,7 +3381,7 @@
       <w:tr>
         <w:tc>
           <w:tcPr/>
-          <w:bookmarkStart w:id="30" w:name="tbl-families"/>
+          <w:bookmarkStart w:id="32" w:name="tbl-families"/>
           <w:p>
             <w:pPr>
               <w:jc w:val="center"/>
@@ -3283,7 +3531,7 @@
                     <w:jc w:val="center"/>
                   </w:pPr>
                   <w:r>
-                    <w:t xml:space="preserve">Network structure is random</w:t>
+                    <w:t xml:space="preserve">Links are randomly distributed within a network</w:t>
                   </w:r>
                 </w:p>
               </w:tc>
@@ -3296,7 +3544,7 @@
                     <w:jc w:val="center"/>
                   </w:pPr>
                   <w:r>
-                    <w:t xml:space="preserve">structure</w:t>
+                    <w:t xml:space="preserve">structural</w:t>
                   </w:r>
                 </w:p>
               </w:tc>
@@ -3371,7 +3619,7 @@
                     <w:jc w:val="center"/>
                   </w:pPr>
                   <w:r>
-                    <w:t xml:space="preserve">Network structure is random, but species abundance plays a role</w:t>
+                    <w:t xml:space="preserve">Network structure is random, but species abundance determines links between nodes</w:t>
                   </w:r>
                 </w:p>
               </w:tc>
@@ -3384,7 +3632,7 @@
                     <w:jc w:val="center"/>
                   </w:pPr>
                   <w:r>
-                    <w:t xml:space="preserve">structure</w:t>
+                    <w:t xml:space="preserve">structural</w:t>
                   </w:r>
                 </w:p>
               </w:tc>
@@ -3484,7 +3732,7 @@
                     <w:jc w:val="center"/>
                   </w:pPr>
                   <w:r>
-                    <w:t xml:space="preserve">structure</w:t>
+                    <w:t xml:space="preserve">structural</w:t>
                   </w:r>
                 </w:p>
               </w:tc>
@@ -3536,7 +3784,7 @@
                     <w:jc w:val="center"/>
                   </w:pPr>
                   <w:r>
-                    <w:t xml:space="preserve">[26]</w:t>
+                    <w:t xml:space="preserve">[4]</w:t>
                   </w:r>
                 </w:p>
               </w:tc>
@@ -3577,7 +3825,7 @@
                     <w:jc w:val="center"/>
                   </w:pPr>
                   <w:r>
-                    <w:t xml:space="preserve">structure</w:t>
+                    <w:t xml:space="preserve">structural</w:t>
                   </w:r>
                 </w:p>
               </w:tc>
@@ -3665,7 +3913,7 @@
                     <w:jc w:val="center"/>
                   </w:pPr>
                   <w:r>
-                    <w:t xml:space="preserve">interactions</w:t>
+                    <w:t xml:space="preserve">interaction</w:t>
                   </w:r>
                 </w:p>
               </w:tc>
@@ -3753,7 +4001,7 @@
                     <w:jc w:val="center"/>
                   </w:pPr>
                   <w:r>
-                    <w:t xml:space="preserve">interactions</w:t>
+                    <w:t xml:space="preserve">interaction</w:t>
                   </w:r>
                 </w:p>
               </w:tc>
@@ -3846,7 +4094,7 @@
                     <w:jc w:val="center"/>
                   </w:pPr>
                   <w:r>
-                    <w:t xml:space="preserve">interactions</w:t>
+                    <w:t xml:space="preserve">interaction</w:t>
                   </w:r>
                 </w:p>
               </w:tc>
@@ -3898,7 +4146,7 @@
                     <w:jc w:val="center"/>
                   </w:pPr>
                   <w:r>
-                    <w:t xml:space="preserve">[6]</w:t>
+                    <w:t xml:space="preserve">[8]</w:t>
                   </w:r>
                 </w:p>
               </w:tc>
@@ -3939,7 +4187,7 @@
                     <w:jc w:val="center"/>
                   </w:pPr>
                   <w:r>
-                    <w:t xml:space="preserve">interactions</w:t>
+                    <w:t xml:space="preserve">interaction</w:t>
                   </w:r>
                 </w:p>
               </w:tc>
@@ -3991,7 +4239,7 @@
                     <w:jc w:val="center"/>
                   </w:pPr>
                   <w:r>
-                    <w:t xml:space="preserve">[27]</w:t>
+                    <w:t xml:space="preserve">[5]</w:t>
                   </w:r>
                 </w:p>
               </w:tc>
@@ -4044,7 +4292,7 @@
                     <w:jc w:val="center"/>
                   </w:pPr>
                   <w:r>
-                    <w:t xml:space="preserve">interactions</w:t>
+                    <w:t xml:space="preserve">interaction</w:t>
                   </w:r>
                 </w:p>
               </w:tc>
@@ -4132,7 +4380,7 @@
                     <w:jc w:val="center"/>
                   </w:pPr>
                   <w:r>
-                    <w:t xml:space="preserve">interactions</w:t>
+                    <w:t xml:space="preserve">interaction</w:t>
                   </w:r>
                 </w:p>
               </w:tc>
@@ -4273,7 +4521,7 @@
               </w:tc>
             </w:tr>
           </w:tbl>
-          <w:bookmarkEnd w:id="30"/>
+          <w:bookmarkEnd w:id="32"/>
           <w:p/>
         </w:tc>
       </w:tr>
@@ -4292,7 +4540,7 @@
       <w:tr>
         <w:tc>
           <w:tcPr/>
-          <w:bookmarkStart w:id="34" w:name="fig-dendo"/>
+          <w:bookmarkStart w:id="36" w:name="fig-dendo"/>
           <w:p>
             <w:pPr>
               <w:pStyle w:val="Compact"/>
@@ -4303,18 +4551,18 @@
                 <wp:inline>
                   <wp:extent cx="5334000" cy="3810000"/>
                   <wp:effectExtent b="0" l="0" r="0" t="0"/>
-                  <wp:docPr descr="" title="" id="32" name="Picture"/>
+                  <wp:docPr descr="" title="" id="34" name="Picture"/>
                   <a:graphic>
                     <a:graphicData uri="http://schemas.openxmlformats.org/drawingml/2006/picture">
                       <pic:pic>
                         <pic:nvPicPr>
-                          <pic:cNvPr descr="index_files/figure-docx/notebooks-model_qualitative-fig-dendo-output-1.png" id="33" name="Picture"/>
+                          <pic:cNvPr descr="index_files/figure-docx/notebooks-model_qualitative-fig-dendo-output-1.png" id="35" name="Picture"/>
                           <pic:cNvPicPr>
                             <a:picLocks noChangeArrowheads="1" noChangeAspect="1"/>
                           </pic:cNvPicPr>
                         </pic:nvPicPr>
                         <pic:blipFill>
-                          <a:blip r:embed="rId31"/>
+                          <a:blip r:embed="rId33"/>
                           <a:stretch>
                             <a:fillRect/>
                           </a:stretch>
@@ -4354,7 +4602,7 @@
               <w:t xml:space="preserve">Figure 2: Dendrogram of the trait table</w:t>
             </w:r>
           </w:p>
-          <w:bookmarkEnd w:id="34"/>
+          <w:bookmarkEnd w:id="36"/>
         </w:tc>
       </w:tr>
     </w:tbl>
@@ -4374,7 +4622,7 @@
         </w:rPr>
         <w:t xml:space="preserve"> </w:t>
       </w:r>
-      <w:hyperlink r:id="rId35">
+      <w:hyperlink r:id="rId37">
         <w:r>
           <w:rPr>
             <w:rStyle w:val="Hyperlink"/>
@@ -4384,8 +4632,8 @@
         </w:r>
       </w:hyperlink>
     </w:p>
-    <w:bookmarkEnd w:id="36"/>
-    <w:bookmarkStart w:id="48" w:name="assessing-model-outputs"/>
+    <w:bookmarkEnd w:id="38"/>
+    <w:bookmarkStart w:id="50" w:name="assessing-model-outputs"/>
     <w:p>
       <w:pPr>
         <w:pStyle w:val="Heading3"/>
@@ -4399,9 +4647,20 @@
         <w:pStyle w:val="FirstParagraph"/>
       </w:pPr>
       <w:r>
-        <w:t xml:space="preserve">Although understanding the underlying philosophy of the different model families is beneficial it is also important to understand in what situations the different families are likely to preform well or poorly. When we are assessing the performance of the different model families it is beneficial to think of benchmarking these assessments based on two broader criteria, namely the ability of the model to correctly capture different elements of the structure of the network and the ability of the model to correctly retrieve pairwise interactions. When thinking about how to benchmark models it is perhaps beneficial to take a step back and once again assess what are the needs of the researcher (</w:t>
+        <w:t xml:space="preserve">Although understanding the underlying philosophy of the different model families is beneficial it is also important to understand in what situations the different families are likely to preform well or poorly. When we are assessing the performance of the different model families it is beneficial to think of benchmarking these assessments based on a broader basis than just its ability to correctly recover network structure or pairwise interactions. When thinking about how to benchmark models it is perhaps beneficial to take a step back and once again assess what are the needs of the researcher (</w:t>
       </w:r>
       <w:hyperlink w:anchor="sec-network-why">
+        <w:r>
+          <w:rPr>
+            <w:rStyle w:val="Hyperlink"/>
+          </w:rPr>
+          <w:t xml:space="preserve">Section 1</w:t>
+        </w:r>
+      </w:hyperlink>
+      <w:r>
+        <w:t xml:space="preserve">) and linking this back to what aspects of the network (</w:t>
+      </w:r>
+      <w:hyperlink w:anchor="sec-network-anatomy">
         <w:r>
           <w:rPr>
             <w:rStyle w:val="Hyperlink"/>
@@ -4410,40 +4669,7 @@
         </w:r>
       </w:hyperlink>
       <w:r>
-        <w:t xml:space="preserve">) and linking this back to what aspects of the network (</w:t>
-      </w:r>
-      <w:hyperlink w:anchor="sec-network-anatomy">
-        <w:r>
-          <w:rPr>
-            <w:rStyle w:val="Hyperlink"/>
-          </w:rPr>
-          <w:t xml:space="preserve">Section 1</w:t>
-        </w:r>
-      </w:hyperlink>
-      <w:r>
-        <w:t xml:space="preserve">) are of importance. For example if we are concerned with being able to successfully predict pairwise interactions we want to ensure that we are able to retrieve interactions that really exist but also those that cannot exist (</w:t>
-      </w:r>
-      <w:r>
-        <w:rPr>
-          <w:iCs/>
-          <w:i/>
-        </w:rPr>
-        <w:t xml:space="preserve">sensu</w:t>
-      </w:r>
-      <w:r>
-        <w:t xml:space="preserve"> </w:t>
-      </w:r>
-      <w:r>
-        <w:t xml:space="preserve">forbidden links</w:t>
-      </w:r>
-      <w:r>
-        <w:t xml:space="preserve"> </w:t>
-      </w:r>
-      <w:r>
-        <w:t xml:space="preserve">[3]</w:t>
-      </w:r>
-      <w:r>
-        <w:t xml:space="preserve">)</w:t>
+        <w:t xml:space="preserve">) are of importance and assess the performance of a model within those parameters.</w:t>
       </w:r>
     </w:p>
     <w:p>
@@ -4475,7 +4701,7 @@
         <w:t xml:space="preserve"> </w:t>
       </w:r>
       <w:r>
-        <w:t xml:space="preserve">[24]</w:t>
+        <w:t xml:space="preserve">[26]</w:t>
       </w:r>
       <w:r>
         <w:t xml:space="preserve">. One of the main challenges when assessing the ability to retrieve pairwise interactions is that food webs are sparse (that means that there are few links given the number of species) and it is important that we are able to discern between a model that is able to correctly predict interactions that do (true positives) and not (true negatives) occur and one that is simply predicting a lack of interactions</w:t>
@@ -4490,15 +4716,7 @@
         <w:t xml:space="preserve">.</w:t>
       </w:r>
     </w:p>
-    <w:p>
-      <w:pPr>
-        <w:pStyle w:val="BlockText"/>
-      </w:pPr>
-      <w:r>
-        <w:t xml:space="preserve">benchmarking requires the use of empirical networks and comparing that to the predicted one</w:t>
-      </w:r>
-    </w:p>
-    <w:bookmarkStart w:id="42" w:name="benchmarking-for-structure"/>
+    <w:bookmarkStart w:id="44" w:name="benchmarking-for-structure"/>
     <w:p>
       <w:pPr>
         <w:pStyle w:val="Heading5"/>
@@ -4635,7 +4853,7 @@
       <w:pPr>
         <w:numPr>
           <w:ilvl w:val="0"/>
-          <w:numId w:val="1001"/>
+          <w:numId w:val="1002"/>
         </w:numPr>
       </w:pPr>
       <w:r>
@@ -4658,7 +4876,7 @@
       <w:pPr>
         <w:numPr>
           <w:ilvl w:val="0"/>
-          <w:numId w:val="1001"/>
+          <w:numId w:val="1002"/>
         </w:numPr>
       </w:pPr>
       <w:r>
@@ -4668,7 +4886,7 @@
         <w:t xml:space="preserve"> </w:t>
       </w:r>
       <w:r>
-        <w:t xml:space="preserve">[24]</w:t>
+        <w:t xml:space="preserve">[26]</w:t>
       </w:r>
       <w:r>
         <w:t xml:space="preserve"> </w:t>
@@ -4681,7 +4899,7 @@
       <w:pPr>
         <w:numPr>
           <w:ilvl w:val="0"/>
-          <w:numId w:val="1001"/>
+          <w:numId w:val="1002"/>
         </w:numPr>
       </w:pPr>
       <w:r>
@@ -4708,7 +4926,7 @@
       <w:tr>
         <w:tc>
           <w:tcPr/>
-          <w:bookmarkStart w:id="40" w:name="fig-topology"/>
+          <w:bookmarkStart w:id="42" w:name="fig-topology"/>
           <w:p>
             <w:pPr>
               <w:pStyle w:val="Compact"/>
@@ -4719,18 +4937,18 @@
                 <wp:inline>
                   <wp:extent cx="5334000" cy="3810000"/>
                   <wp:effectExtent b="0" l="0" r="0" t="0"/>
-                  <wp:docPr descr="" title="" id="38" name="Picture"/>
+                  <wp:docPr descr="" title="" id="40" name="Picture"/>
                   <a:graphic>
                     <a:graphicData uri="http://schemas.openxmlformats.org/drawingml/2006/picture">
                       <pic:pic>
                         <pic:nvPicPr>
-                          <pic:cNvPr descr="index_files/figure-docx/notebooks-model_quantitative-fig-topology-output-2.png" id="39" name="Picture"/>
+                          <pic:cNvPr descr="index_files/figure-docx/notebooks-model_quantitative-fig-topology-output-2.png" id="41" name="Picture"/>
                           <pic:cNvPicPr>
                             <a:picLocks noChangeArrowheads="1" noChangeAspect="1"/>
                           </pic:cNvPicPr>
                         </pic:nvPicPr>
                         <pic:blipFill>
-                          <a:blip r:embed="rId37"/>
+                          <a:blip r:embed="rId39"/>
                           <a:stretch>
                             <a:fillRect/>
                           </a:stretch>
@@ -4779,7 +4997,7 @@
               <w:t xml:space="preserve">.</w:t>
             </w:r>
           </w:p>
-          <w:bookmarkEnd w:id="40"/>
+          <w:bookmarkEnd w:id="42"/>
         </w:tc>
       </w:tr>
     </w:tbl>
@@ -4799,7 +5017,7 @@
         </w:rPr>
         <w:t xml:space="preserve"> </w:t>
       </w:r>
-      <w:hyperlink r:id="rId41">
+      <w:hyperlink r:id="rId43">
         <w:r>
           <w:rPr>
             <w:rStyle w:val="Hyperlink"/>
@@ -4809,8 +5027,8 @@
         </w:r>
       </w:hyperlink>
     </w:p>
-    <w:bookmarkEnd w:id="42"/>
-    <w:bookmarkStart w:id="47" w:name="benchmarking-for-interactions"/>
+    <w:bookmarkEnd w:id="44"/>
+    <w:bookmarkStart w:id="49" w:name="benchmarking-for-interactions"/>
     <w:p>
       <w:pPr>
         <w:pStyle w:val="Heading5"/>
@@ -4830,13 +5048,13 @@
         <w:t xml:space="preserve"> </w:t>
       </w:r>
       <w:r>
-        <w:t xml:space="preserve">[7,29]</w:t>
-      </w:r>
-      <w:r>
-        <w:t xml:space="preserve"> </w:t>
-      </w:r>
-      <w:r>
-        <w:t xml:space="preserve">but is always based off of the confusion matrix [ref maybe?]. Essentially the confusion matrix captures the number of true positives (interaction predicted as present when it is present), false negatives (interaction predicted as absent when it is present), false positives (interaction predicted as present when it is absent), and true negatives (interaction predicted as absent when it is absent). Using the confusion matrix it is then possible to assess the</w:t>
+        <w:t xml:space="preserve">[9,29]</w:t>
+      </w:r>
+      <w:r>
+        <w:t xml:space="preserve"> </w:t>
+      </w:r>
+      <w:r>
+        <w:t xml:space="preserve">but is always based off of the confusion matrix. Using the confusion matrix it is then possible to assess the</w:t>
       </w:r>
       <w:r>
         <w:t xml:space="preserve"> </w:t>
@@ -4854,27 +5072,13 @@
         <w:t xml:space="preserve"> </w:t>
       </w:r>
       <w:r>
-        <w:t xml:space="preserve">of the model predictions such as their accuracy or informedness.</w:t>
-      </w:r>
-    </w:p>
-    <w:p>
-      <w:pPr>
-        <w:pStyle w:val="BodyText"/>
-      </w:pPr>
-      <w:r>
-        <w:t xml:space="preserve">As mentioned above one of the main challenges we are faced with when trying to benchmark interaction predictions is the high class imbalance (inherit sparsity) of networks, and as highlighted by</w:t>
-      </w:r>
-      <w:r>
-        <w:t xml:space="preserve"> </w:t>
-      </w:r>
-      <w:r>
-        <w:t xml:space="preserve">[29]</w:t>
-      </w:r>
-      <w:r>
-        <w:t xml:space="preserve"> </w:t>
-      </w:r>
-      <w:r>
-        <w:t xml:space="preserve">we can very easy to lull ourselves into a false sense of predictive accuracy if we use the wrong benchmarking tools — even a low skill (fails to predict interactions that are present) model can appear to do well if we assess it on its ability to correctly predict interactions, this is because most interactions are absent and so a model that predicts interactions as being absent will still predict most interactions correctly (</w:t>
+        <w:t xml:space="preserve">of the model predictions such as their accuracy or informedness. The high class imbalance (inherit sparsity) of networks means that most interactions are absent and so a model that predicts interactions as being absent will still predict most interactions correctly</w:t>
+      </w:r>
+      <w:r>
+        <w:t xml:space="preserve"> </w:t>
+      </w:r>
+      <w:r>
+        <w:t xml:space="preserve">[</w:t>
       </w:r>
       <w:r>
         <w:rPr>
@@ -4905,79 +5109,90 @@
         <w:t xml:space="preserve"> </w:t>
       </w:r>
       <w:r>
-        <w:t xml:space="preserve">answers but for the wrong reasons). Another aspect of assessing these types of predictions is quantifying the bias of the model, this will give an indication if the model tends to systematically over predict one of the classes. As per</w:t>
-      </w:r>
-      <w:r>
-        <w:t xml:space="preserve"> </w:t>
-      </w:r>
-      <w:r>
-        <w:t xml:space="preserve">[29]</w:t>
-      </w:r>
-      <w:r>
-        <w:t xml:space="preserve"> </w:t>
-      </w:r>
-      <w:r>
-        <w:t xml:space="preserve">the best ways to assess the classification performance of the different models is to use the Precision-Recall (PR-AUC) to assess precision [ref?], and the Matthews correlation coefficient (MCC) to assess accuracy</w:t>
-      </w:r>
-      <w:r>
-        <w:t xml:space="preserve"> </w:t>
-      </w:r>
-      <w:r>
-        <w:t xml:space="preserve">[33]</w:t>
-      </w:r>
-      <w:r>
-        <w:t xml:space="preserve">.</w:t>
+        <w:t xml:space="preserve">answers but for the wrong reasons, 29]</w:t>
       </w:r>
     </w:p>
     <w:p>
       <w:pPr>
         <w:numPr>
           <w:ilvl w:val="0"/>
-          <w:numId w:val="1002"/>
+          <w:numId w:val="1003"/>
         </w:numPr>
       </w:pPr>
       <w:r>
-        <w:t xml:space="preserve">Caveat regarding the use of real world interaction data both for training and validating predictions?</w:t>
-      </w:r>
-      <w:r>
-        <w:t xml:space="preserve"> </w:t>
-      </w:r>
-      <w:r>
-        <w:rPr>
-          <w:iCs/>
-          <w:i/>
-        </w:rPr>
-        <w:t xml:space="preserve">e.g.,</w:t>
-      </w:r>
-      <w:r>
-        <w:t xml:space="preserve"> </w:t>
-      </w:r>
-      <w:r>
-        <w:t xml:space="preserve">Poisot, Ouellet, et al. et al 2021 and Catchen et al 2023</w:t>
+        <w:t xml:space="preserve">As per</w:t>
+      </w:r>
+      <w:r>
+        <w:t xml:space="preserve"> </w:t>
+      </w:r>
+      <w:r>
+        <w:t xml:space="preserve">[29]</w:t>
+      </w:r>
+      <w:r>
+        <w:t xml:space="preserve"> </w:t>
+      </w:r>
+      <w:r>
+        <w:t xml:space="preserve">the best ways to assess the classification performance of the different models is to use the Precision-Recall (PR-AUC) to assess precision [ref?], and the Matthews correlation coefficient (MCC) to assess accuracy</w:t>
+      </w:r>
+      <w:r>
+        <w:t xml:space="preserve"> </w:t>
+      </w:r>
+      <w:r>
+        <w:t xml:space="preserve">[33]</w:t>
+      </w:r>
+      <w:r>
+        <w:t xml:space="preserve">.</w:t>
       </w:r>
     </w:p>
     <w:p>
       <w:pPr>
         <w:numPr>
           <w:ilvl w:val="0"/>
-          <w:numId w:val="1002"/>
+          <w:numId w:val="1003"/>
         </w:numPr>
       </w:pPr>
       <w:r>
-        <w:t xml:space="preserve">“</w:t>
-      </w:r>
-      <w:r>
-        <w:t xml:space="preserve">These results suggest that learning from a dataset with very low connectance can be a different task than for more connected networks: it becomes increasingly important to capture the mechanisms that make an interaction exist, and therefore having a slightly more biased training dataset might be beneficial. As connectance increases, the need for biased training sets is less prominent, as learning the rules for which interactions do not exist starts gaining importance</w:t>
-      </w:r>
-      <w:r>
-        <w:t xml:space="preserve">”</w:t>
+        <w:t xml:space="preserve">Caveat regarding the use of real world interaction data both for training and validating predictions?</w:t>
+      </w:r>
+      <w:r>
+        <w:t xml:space="preserve"> </w:t>
+      </w:r>
+      <w:r>
+        <w:rPr>
+          <w:iCs/>
+          <w:i/>
+        </w:rPr>
+        <w:t xml:space="preserve">e.g.,</w:t>
+      </w:r>
+      <w:r>
+        <w:t xml:space="preserve"> </w:t>
+      </w:r>
+      <w:r>
+        <w:t xml:space="preserve">Poisot, Ouellet, et al. et al 2021 and Catchen et al 2023</w:t>
       </w:r>
     </w:p>
     <w:p>
       <w:pPr>
         <w:numPr>
           <w:ilvl w:val="0"/>
-          <w:numId w:val="1002"/>
+          <w:numId w:val="1003"/>
+        </w:numPr>
+      </w:pPr>
+      <w:r>
+        <w:t xml:space="preserve">“</w:t>
+      </w:r>
+      <w:r>
+        <w:t xml:space="preserve">These results suggest that learning from a dataset with very low connectance can be a different task than for more connected networks: it becomes increasingly important to capture the mechanisms that make an interaction exist, and therefore having a slightly more biased training dataset might be beneficial. As connectance increases, the need for biased training sets is less prominent, as learning the rules for which interactions do not exist starts gaining importance</w:t>
+      </w:r>
+      <w:r>
+        <w:t xml:space="preserve">”</w:t>
+      </w:r>
+    </w:p>
+    <w:p>
+      <w:pPr>
+        <w:numPr>
+          <w:ilvl w:val="0"/>
+          <w:numId w:val="1003"/>
         </w:numPr>
       </w:pPr>
       <w:r>
@@ -5048,7 +5263,7 @@
       <w:tr>
         <w:tc>
           <w:tcPr/>
-          <w:bookmarkStart w:id="46" w:name="fig-pichler"/>
+          <w:bookmarkStart w:id="48" w:name="fig-pichler"/>
           <w:p>
             <w:pPr>
               <w:pStyle w:val="Compact"/>
@@ -5059,18 +5274,18 @@
                 <wp:inline>
                   <wp:extent cx="5334000" cy="3895724"/>
                   <wp:effectExtent b="0" l="0" r="0" t="0"/>
-                  <wp:docPr descr="" title="" id="44" name="Picture"/>
+                  <wp:docPr descr="" title="" id="46" name="Picture"/>
                   <a:graphic>
                     <a:graphicData uri="http://schemas.openxmlformats.org/drawingml/2006/picture">
                       <pic:pic>
                         <pic:nvPicPr>
-                          <pic:cNvPr descr="images/pichler_result.png" id="45" name="Picture"/>
+                          <pic:cNvPr descr="images/pichler_result.png" id="47" name="Picture"/>
                           <pic:cNvPicPr>
                             <a:picLocks noChangeArrowheads="1" noChangeAspect="1"/>
                           </pic:cNvPicPr>
                         </pic:nvPicPr>
                         <pic:blipFill>
-                          <a:blip r:embed="rId43"/>
+                          <a:blip r:embed="rId45"/>
                           <a:stretch>
                             <a:fillRect/>
                           </a:stretch>
@@ -5113,16 +5328,16 @@
               <w:t xml:space="preserve"> </w:t>
             </w:r>
             <w:r>
-              <w:t xml:space="preserve">[27]</w:t>
+              <w:t xml:space="preserve">[5]</w:t>
             </w:r>
           </w:p>
-          <w:bookmarkEnd w:id="46"/>
+          <w:bookmarkEnd w:id="48"/>
         </w:tc>
       </w:tr>
     </w:tbl>
-    <w:bookmarkEnd w:id="47"/>
-    <w:bookmarkEnd w:id="48"/>
-    <w:bookmarkStart w:id="53" w:name="the-bigger-picture"/>
+    <w:bookmarkEnd w:id="49"/>
+    <w:bookmarkEnd w:id="50"/>
+    <w:bookmarkStart w:id="55" w:name="the-bigger-picture"/>
     <w:p>
       <w:pPr>
         <w:pStyle w:val="Heading3"/>
@@ -5219,7 +5434,7 @@
         <w:t xml:space="preserve">computational or time? What does the network I am constructing actually represent?</w:t>
       </w:r>
     </w:p>
-    <w:bookmarkStart w:id="49" w:name="data-need-vs-availability"/>
+    <w:bookmarkStart w:id="51" w:name="data-need-vs-availability"/>
     <w:p>
       <w:pPr>
         <w:pStyle w:val="Heading4"/>
@@ -5252,8 +5467,8 @@
         <w:t xml:space="preserve">binary classifiers require an (often times) extensive list of additional trait data for the model training process, which limits predictions to communities for which you do have the relevant auxiliary data available.</w:t>
       </w:r>
     </w:p>
-    <w:bookmarkEnd w:id="49"/>
-    <w:bookmarkStart w:id="50" w:name="theory-vs-real-world"/>
+    <w:bookmarkEnd w:id="51"/>
+    <w:bookmarkStart w:id="52" w:name="theory-vs-real-world"/>
     <w:p>
       <w:pPr>
         <w:pStyle w:val="Heading4"/>
@@ -5308,7 +5523,7 @@
         <w:t xml:space="preserve"> </w:t>
       </w:r>
       <w:r>
-        <w:t xml:space="preserve">[18]</w:t>
+        <w:t xml:space="preserve">[20]</w:t>
       </w:r>
       <w:r>
         <w:t xml:space="preserve">) and a network realisation. (In a way the idea of predicting a metaweb vs realisation is what makes me hesitant to use the Mangal networks to test the structural models because do we even know what the Mangal networks represent and what the structural models are predicting…) Maybe also</w:t>
@@ -5326,8 +5541,8 @@
         <w:t xml:space="preserve">that discuss how the local factors are going to play a role.</w:t>
       </w:r>
     </w:p>
-    <w:bookmarkEnd w:id="50"/>
-    <w:bookmarkStart w:id="51" w:name="the-target-system"/>
+    <w:bookmarkEnd w:id="52"/>
+    <w:bookmarkStart w:id="53" w:name="the-target-system"/>
     <w:p>
       <w:pPr>
         <w:pStyle w:val="Heading4"/>
@@ -5336,8 +5551,8 @@
         <w:t xml:space="preserve">3.3.3 The target system?</w:t>
       </w:r>
     </w:p>
-    <w:bookmarkEnd w:id="51"/>
-    <w:bookmarkStart w:id="52" w:name="philosophy-limits-theory"/>
+    <w:bookmarkEnd w:id="53"/>
+    <w:bookmarkStart w:id="54" w:name="philosophy-limits-theory"/>
     <w:p>
       <w:pPr>
         <w:pStyle w:val="Heading4"/>
@@ -5382,23 +5597,23 @@
         <w:t xml:space="preserve">- models that are constrained by connectance means that we are unable to explain connectance itself and you would need a different approach if understanding connectance is your goal. Another way of phrasing this is thinking about what is needed (input data/parameters), produced (final network characteristics), and desired (end-use).</w:t>
       </w:r>
     </w:p>
-    <w:bookmarkEnd w:id="52"/>
-    <w:bookmarkEnd w:id="53"/>
     <w:bookmarkEnd w:id="54"/>
-    <w:bookmarkStart w:id="56" w:name="discussion"/>
+    <w:bookmarkEnd w:id="55"/>
+    <w:bookmarkEnd w:id="56"/>
+    <w:bookmarkStart w:id="58" w:name="concluding-remarks"/>
     <w:p>
       <w:pPr>
         <w:pStyle w:val="Heading2"/>
       </w:pPr>
       <w:r>
-        <w:t xml:space="preserve">4 Discussion</w:t>
+        <w:t xml:space="preserve">4 Concluding remarks</w:t>
       </w:r>
     </w:p>
     <w:p>
       <w:pPr>
         <w:numPr>
           <w:ilvl w:val="0"/>
-          <w:numId w:val="1003"/>
+          <w:numId w:val="1004"/>
         </w:numPr>
       </w:pPr>
       <w:r>
@@ -5409,7 +5624,7 @@
       <w:pPr>
         <w:numPr>
           <w:ilvl w:val="0"/>
-          <w:numId w:val="1003"/>
+          <w:numId w:val="1004"/>
         </w:numPr>
       </w:pPr>
       <w:r>
@@ -5435,7 +5650,7 @@
         <w:t xml:space="preserve"> </w:t>
       </w:r>
       <w:r>
-        <w:t xml:space="preserve">[5,17]</w:t>
+        <w:t xml:space="preserve">[7,19]</w:t>
       </w:r>
       <w:r>
         <w:t xml:space="preserve">, we are at risk of losing our ability to distinguish the wood from the tree - are we not (at least at times) concerned more with understanding ecosystem level processes than with needing to understand things</w:t>
@@ -5461,12 +5676,38 @@
       <w:pPr>
         <w:numPr>
           <w:ilvl w:val="1"/>
+          <w:numId w:val="1005"/>
+        </w:numPr>
+        <w:pStyle w:val="Compact"/>
+      </w:pPr>
+      <w:r>
+        <w:t xml:space="preserve">I don’t think these</w:t>
+      </w:r>
+      <w:r>
+        <w:t xml:space="preserve"> </w:t>
+      </w:r>
+      <w:r>
+        <w:t xml:space="preserve">‘</w:t>
+      </w:r>
+      <w:r>
+        <w:t xml:space="preserve">rare</w:t>
+      </w:r>
+      <w:r>
+        <w:t xml:space="preserve">’</w:t>
+      </w:r>
+      <w:r>
+        <w:t xml:space="preserve">/nuanced links (e.g. carnivorous hippos) are going to rock the boat when we think about networks at the structural level. To say this in a different way maybe it comes down to thinking about the scale of organisation within a network… The classical levels of organisation within ecology (population, community, …) are also relevant when we think about a networks.</w:t>
+      </w:r>
+    </w:p>
+    <w:p>
+      <w:pPr>
+        <w:numPr>
+          <w:ilvl w:val="0"/>
           <w:numId w:val="1004"/>
         </w:numPr>
-        <w:pStyle w:val="Compact"/>
-      </w:pPr>
-      <w:r>
-        <w:t xml:space="preserve">I don’t think these</w:t>
+      </w:pPr>
+      <w:r>
+        <w:t xml:space="preserve">In certain situations structure is</w:t>
       </w:r>
       <w:r>
         <w:t xml:space="preserve"> </w:t>
@@ -5475,24 +5716,59 @@
         <w:t xml:space="preserve">‘</w:t>
       </w:r>
       <w:r>
-        <w:t xml:space="preserve">rare</w:t>
+        <w:t xml:space="preserve">enough</w:t>
       </w:r>
       <w:r>
         <w:t xml:space="preserve">’</w:t>
       </w:r>
       <w:r>
-        <w:t xml:space="preserve">/nuanced links (e.g. carnivorous hippos) are going to rock the boat when we think about networks at the structural level. To say this in a different way maybe it comes down to thinking about the scale of organisation within a network… The classical levels of organisation within ecology (population, community, …) are also relevant when we think about a networks.</w:t>
+        <w:t xml:space="preserve"> </w:t>
+      </w:r>
+      <w:r>
+        <w:t xml:space="preserve">but there may be use cases where we are really interested in the node-level interactions</w:t>
+      </w:r>
+      <w:r>
+        <w:t xml:space="preserve"> </w:t>
+      </w:r>
+      <w:r>
+        <w:rPr>
+          <w:iCs/>
+          <w:i/>
+        </w:rPr>
+        <w:t xml:space="preserve">i.e.,</w:t>
+      </w:r>
+      <w:r>
+        <w:t xml:space="preserve"> </w:t>
+      </w:r>
+      <w:r>
+        <w:t xml:space="preserve">species identity is a thing we care about and need to be able to retrieve specific interactions at specific nodes correctly.</w:t>
       </w:r>
     </w:p>
     <w:p>
       <w:pPr>
         <w:numPr>
           <w:ilvl w:val="0"/>
-          <w:numId w:val="1003"/>
+          <w:numId w:val="1004"/>
         </w:numPr>
       </w:pPr>
       <w:r>
-        <w:t xml:space="preserve">In certain situations structure is</w:t>
+        <w:t xml:space="preserve">What is the purpose of generating a network? Is it an element of a bigger question we are asking,</w:t>
+      </w:r>
+      <w:r>
+        <w:t xml:space="preserve"> </w:t>
+      </w:r>
+      <w:r>
+        <w:rPr>
+          <w:iCs/>
+          <w:i/>
+        </w:rPr>
+        <w:t xml:space="preserve">e.g.,</w:t>
+      </w:r>
+      <w:r>
+        <w:t xml:space="preserve"> </w:t>
+      </w:r>
+      <w:r>
+        <w:t xml:space="preserve">I want to generate a series of networks to do some extinction simulations/bioenergetic stuff OR are we looking for a</w:t>
       </w:r>
       <w:r>
         <w:t xml:space="preserve"> </w:t>
@@ -5501,7 +5777,7 @@
         <w:t xml:space="preserve">‘</w:t>
       </w:r>
       <w:r>
-        <w:t xml:space="preserve">enough</w:t>
+        <w:t xml:space="preserve">final product</w:t>
       </w:r>
       <w:r>
         <w:t xml:space="preserve">’</w:t>
@@ -5510,307 +5786,296 @@
         <w:t xml:space="preserve"> </w:t>
       </w:r>
       <w:r>
-        <w:t xml:space="preserve">but there may be use cases where we are really interested in the node-level interactions</w:t>
-      </w:r>
-      <w:r>
-        <w:t xml:space="preserve"> </w:t>
-      </w:r>
-      <w:r>
-        <w:rPr>
-          <w:iCs/>
-          <w:i/>
-        </w:rPr>
-        <w:t xml:space="preserve">i.e.,</w:t>
-      </w:r>
-      <w:r>
-        <w:t xml:space="preserve"> </w:t>
-      </w:r>
-      <w:r>
-        <w:t xml:space="preserve">species identity is a thing we care about and need to be able to retrieve specific interactions at specific nodes correctly.</w:t>
+        <w:t xml:space="preserve">network that is relevant to a specific location? (this can still be broad in geographic scope).</w:t>
+      </w:r>
+    </w:p>
+    <w:p>
+      <w:pPr>
+        <w:pStyle w:val="FirstParagraph"/>
+      </w:pPr>
+      <w:r>
+        <w:t xml:space="preserve">Interestingly</w:t>
+      </w:r>
+      <w:r>
+        <w:t xml:space="preserve"> </w:t>
+      </w:r>
+      <w:r>
+        <w:t xml:space="preserve">[4]</w:t>
+      </w:r>
+      <w:r>
+        <w:t xml:space="preserve"> </w:t>
+      </w:r>
+      <w:r>
+        <w:t xml:space="preserve">also explicitly talk about</w:t>
+      </w:r>
+      <w:r>
+        <w:t xml:space="preserve"> </w:t>
+      </w:r>
+      <w:r>
+        <w:rPr>
+          <w:iCs/>
+          <w:i/>
+        </w:rPr>
+        <w:t xml:space="preserve">structural</w:t>
+      </w:r>
+      <w:r>
+        <w:t xml:space="preserve"> </w:t>
+      </w:r>
+      <w:r>
+        <w:t xml:space="preserve">food-web models in their introduction… so how I see it that means that there has always been this inherent acknowledgement that models are functioning at a specific</w:t>
+      </w:r>
+      <w:r>
+        <w:t xml:space="preserve"> </w:t>
+      </w:r>
+      <w:r>
+        <w:t xml:space="preserve">‘</w:t>
+      </w:r>
+      <w:r>
+        <w:t xml:space="preserve">network level</w:t>
+      </w:r>
+      <w:r>
+        <w:t xml:space="preserve">’</w:t>
+      </w:r>
+      <w:r>
+        <w:t xml:space="preserve">.</w:t>
+      </w:r>
+    </w:p>
+    <w:p>
+      <w:pPr>
+        <w:pStyle w:val="BlockText"/>
+      </w:pPr>
+      <w:r>
+        <w:t xml:space="preserve">“</w:t>
+      </w:r>
+      <w:r>
+        <w:t xml:space="preserve">The resolution of food-web data is demonic because it can radically change network topology and associated biological inferences in ways that are unknowable in the absence of better data.</w:t>
+      </w:r>
+      <w:r>
+        <w:t xml:space="preserve">”</w:t>
+      </w:r>
+      <w:r>
+        <w:t xml:space="preserve"> </w:t>
+      </w:r>
+      <w:r>
+        <w:t xml:space="preserve">-</w:t>
+      </w:r>
+      <w:r>
+        <w:t xml:space="preserve"> </w:t>
+      </w:r>
+      <w:r>
+        <w:t xml:space="preserve">[7]</w:t>
+      </w:r>
+      <w:r>
+        <w:t xml:space="preserve"> </w:t>
+      </w:r>
+      <w:r>
+        <w:t xml:space="preserve">The counter to this is that structural models are often not working at the species level and thus the structure remains</w:t>
+      </w:r>
+      <w:r>
+        <w:t xml:space="preserve"> </w:t>
+      </w:r>
+      <w:r>
+        <w:t xml:space="preserve">‘</w:t>
+      </w:r>
+      <w:r>
+        <w:t xml:space="preserve">unchanged</w:t>
+      </w:r>
+      <w:r>
+        <w:t xml:space="preserve">’</w:t>
+      </w:r>
+      <w:r>
+        <w:t xml:space="preserve"> </w:t>
+      </w:r>
+      <w:r>
+        <w:t xml:space="preserve">when you increase the resolution - I don’t think that people are that concerned with the structure of real world networks barring connectance and since that scales with species richness anyway your final proportion will probably still remain the same…</w:t>
+      </w:r>
+    </w:p>
+    <w:p>
+      <w:pPr>
+        <w:pStyle w:val="BlockText"/>
+      </w:pPr>
+      <w:r>
+        <w:t xml:space="preserve">“</w:t>
+      </w:r>
+      <w:r>
+        <w:t xml:space="preserve">It makes no sense to describe the interaction structure of nodes which in themselves are poorly defined.</w:t>
+      </w:r>
+      <w:r>
+        <w:t xml:space="preserve">”</w:t>
+      </w:r>
+      <w:r>
+        <w:t xml:space="preserve"> </w:t>
+      </w:r>
+      <w:r>
+        <w:t xml:space="preserve">— Roslin et al. (2013, p. 2)</w:t>
       </w:r>
     </w:p>
     <w:p>
       <w:pPr>
         <w:numPr>
           <w:ilvl w:val="0"/>
-          <w:numId w:val="1003"/>
+          <w:numId w:val="1006"/>
         </w:numPr>
       </w:pPr>
       <w:r>
-        <w:t xml:space="preserve">What is the purpose of generating a network? Is it an element of a bigger question we are asking,</w:t>
-      </w:r>
-      <w:r>
-        <w:t xml:space="preserve"> </w:t>
-      </w:r>
-      <w:r>
-        <w:rPr>
-          <w:iCs/>
-          <w:i/>
-        </w:rPr>
-        <w:t xml:space="preserve">e.g.,</w:t>
-      </w:r>
-      <w:r>
-        <w:t xml:space="preserve"> </w:t>
-      </w:r>
-      <w:r>
-        <w:t xml:space="preserve">I want to generate a series of networks to do some extinction simulations/bioenergetic stuff OR are we looking for a</w:t>
-      </w:r>
-      <w:r>
-        <w:t xml:space="preserve"> </w:t>
-      </w:r>
-      <w:r>
-        <w:t xml:space="preserve">‘</w:t>
-      </w:r>
-      <w:r>
-        <w:t xml:space="preserve">final product</w:t>
-      </w:r>
-      <w:r>
-        <w:t xml:space="preserve">’</w:t>
-      </w:r>
-      <w:r>
-        <w:t xml:space="preserve"> </w:t>
-      </w:r>
-      <w:r>
-        <w:t xml:space="preserve">network that is relevant to a specific location? (this can still be broad in geographic scope).</w:t>
-      </w:r>
-    </w:p>
-    <w:p>
-      <w:pPr>
-        <w:pStyle w:val="FirstParagraph"/>
-      </w:pPr>
-      <w:r>
-        <w:t xml:space="preserve">Interestingly</w:t>
-      </w:r>
-      <w:r>
-        <w:t xml:space="preserve"> </w:t>
-      </w:r>
-      <w:r>
-        <w:t xml:space="preserve">[26]</w:t>
-      </w:r>
-      <w:r>
-        <w:t xml:space="preserve"> </w:t>
-      </w:r>
-      <w:r>
-        <w:t xml:space="preserve">also explicitly talk about</w:t>
-      </w:r>
-      <w:r>
-        <w:t xml:space="preserve"> </w:t>
-      </w:r>
-      <w:r>
-        <w:rPr>
-          <w:iCs/>
-          <w:i/>
-        </w:rPr>
-        <w:t xml:space="preserve">structural</w:t>
-      </w:r>
-      <w:r>
-        <w:t xml:space="preserve"> </w:t>
-      </w:r>
-      <w:r>
-        <w:t xml:space="preserve">food-web models in their introduction… so how I see it that means that there has always been this inherent acknowledgement that models are functioning at a specific</w:t>
-      </w:r>
-      <w:r>
-        <w:t xml:space="preserve"> </w:t>
-      </w:r>
-      <w:r>
-        <w:t xml:space="preserve">‘</w:t>
-      </w:r>
-      <w:r>
-        <w:t xml:space="preserve">network level</w:t>
-      </w:r>
-      <w:r>
-        <w:t xml:space="preserve">’</w:t>
-      </w:r>
-      <w:r>
-        <w:t xml:space="preserve">.</w:t>
-      </w:r>
-    </w:p>
-    <w:p>
-      <w:pPr>
-        <w:pStyle w:val="BlockText"/>
-      </w:pPr>
-      <w:r>
-        <w:t xml:space="preserve">“</w:t>
-      </w:r>
-      <w:r>
-        <w:t xml:space="preserve">The resolution of food-web data is demonic because it can radically change network topology and associated biological inferences in ways that are unknowable in the absence of better data.</w:t>
-      </w:r>
-      <w:r>
-        <w:t xml:space="preserve">”</w:t>
-      </w:r>
-      <w:r>
-        <w:t xml:space="preserve"> </w:t>
-      </w:r>
-      <w:r>
-        <w:t xml:space="preserve">-</w:t>
-      </w:r>
-      <w:r>
-        <w:t xml:space="preserve"> </w:t>
-      </w:r>
-      <w:r>
-        <w:t xml:space="preserve">[5]</w:t>
-      </w:r>
-      <w:r>
-        <w:t xml:space="preserve"> </w:t>
-      </w:r>
-      <w:r>
-        <w:t xml:space="preserve">The counter to this is that structural models are often not working at the species level and thus the structure remains</w:t>
-      </w:r>
-      <w:r>
-        <w:t xml:space="preserve"> </w:t>
-      </w:r>
-      <w:r>
-        <w:t xml:space="preserve">‘</w:t>
-      </w:r>
-      <w:r>
-        <w:t xml:space="preserve">unchanged</w:t>
-      </w:r>
-      <w:r>
-        <w:t xml:space="preserve">’</w:t>
-      </w:r>
-      <w:r>
-        <w:t xml:space="preserve"> </w:t>
-      </w:r>
-      <w:r>
-        <w:t xml:space="preserve">when you increase the resolution - I don’t think that people are that concerned with the structure of real world networks barring connectance and since that scales with species richness anyway your final proportion will probably still remain the same…</w:t>
-      </w:r>
-    </w:p>
-    <w:p>
-      <w:pPr>
-        <w:pStyle w:val="BlockText"/>
-      </w:pPr>
-      <w:r>
-        <w:t xml:space="preserve">“</w:t>
-      </w:r>
-      <w:r>
-        <w:t xml:space="preserve">It makes no sense to describe the interaction structure of nodes which in themselves are poorly defined.</w:t>
-      </w:r>
-      <w:r>
-        <w:t xml:space="preserve">”</w:t>
-      </w:r>
-      <w:r>
-        <w:t xml:space="preserve"> </w:t>
-      </w:r>
-      <w:r>
-        <w:t xml:space="preserve">— Roslin et al. (2013, p. 2)</w:t>
+        <w:t xml:space="preserve">I think a big take home will (hopefully) be how different approaches do better in different situations and so you as an end user need to take this into consideration and pick accordingly. I think</w:t>
+      </w:r>
+      <w:r>
+        <w:t xml:space="preserve"> </w:t>
+      </w:r>
+      <w:r>
+        <w:t xml:space="preserve">[36]</w:t>
+      </w:r>
+      <w:r>
+        <w:t xml:space="preserve"> </w:t>
+      </w:r>
+      <w:r>
+        <w:t xml:space="preserve">might have (and share) some thoughts on this (thanks Andrew). I feel like I need to look at</w:t>
+      </w:r>
+      <w:r>
+        <w:t xml:space="preserve"> </w:t>
+      </w:r>
+      <w:r>
+        <w:t xml:space="preserve">[37]</w:t>
+      </w:r>
+      <w:r>
+        <w:t xml:space="preserve"> </w:t>
+      </w:r>
+      <w:r>
+        <w:t xml:space="preserve">but maybe not exactly in this context but vaguely adjacent.</w:t>
       </w:r>
     </w:p>
     <w:p>
       <w:pPr>
         <w:numPr>
           <w:ilvl w:val="0"/>
-          <w:numId w:val="1005"/>
+          <w:numId w:val="1006"/>
         </w:numPr>
       </w:pPr>
       <w:r>
-        <w:t xml:space="preserve">I think a big take home will (hopefully) be how different approaches do better in different situations and so you as an end user need to take this into consideration and pick accordingly. I think</w:t>
-      </w:r>
-      <w:r>
-        <w:t xml:space="preserve"> </w:t>
-      </w:r>
-      <w:r>
-        <w:t xml:space="preserve">[36]</w:t>
-      </w:r>
-      <w:r>
-        <w:t xml:space="preserve"> </w:t>
-      </w:r>
-      <w:r>
-        <w:t xml:space="preserve">might have (and share) some thoughts on this (thanks Andrew). I feel like I need to look at</w:t>
-      </w:r>
-      <w:r>
-        <w:t xml:space="preserve"> </w:t>
-      </w:r>
-      <w:r>
-        <w:t xml:space="preserve">[37]</w:t>
-      </w:r>
-      <w:r>
-        <w:t xml:space="preserve"> </w:t>
-      </w:r>
-      <w:r>
-        <w:t xml:space="preserve">but maybe not exactly in this context but vaguely adjacent.</w:t>
+        <w:t xml:space="preserve">An interesting thing to also think about (and arguably it will be addressed based on some of the other thoughts and ideas) is data dependant and data independent</w:t>
+      </w:r>
+      <w:r>
+        <w:t xml:space="preserve"> </w:t>
+      </w:r>
+      <w:r>
+        <w:t xml:space="preserve">‘</w:t>
+      </w:r>
+      <w:r>
+        <w:t xml:space="preserve">parametrisation</w:t>
+      </w:r>
+      <w:r>
+        <w:t xml:space="preserve">’</w:t>
+      </w:r>
+      <w:r>
+        <w:t xml:space="preserve"> </w:t>
+      </w:r>
+      <w:r>
+        <w:t xml:space="preserve">of the models…</w:t>
       </w:r>
     </w:p>
     <w:p>
       <w:pPr>
         <w:numPr>
           <w:ilvl w:val="0"/>
-          <w:numId w:val="1005"/>
+          <w:numId w:val="1006"/>
         </w:numPr>
       </w:pPr>
       <w:r>
-        <w:t xml:space="preserve">An interesting thing to also think about (and arguably it will be addressed based on some of the other thoughts and ideas) is data dependant and data independent</w:t>
-      </w:r>
-      <w:r>
-        <w:t xml:space="preserve"> </w:t>
-      </w:r>
-      <w:r>
-        <w:t xml:space="preserve">‘</w:t>
-      </w:r>
-      <w:r>
-        <w:t xml:space="preserve">parametrisation</w:t>
-      </w:r>
-      <w:r>
-        <w:t xml:space="preserve">’</w:t>
-      </w:r>
-      <w:r>
-        <w:t xml:space="preserve"> </w:t>
-      </w:r>
-      <w:r>
-        <w:t xml:space="preserve">of the models…</w:t>
+        <w:t xml:space="preserve">Why do interaction models do so badly at predicting structure? Nuance of metaweb vs realisation but also time? At the core of it interaction models are trained on existing interaction data; this is data that are most likely closer to a metaweb than a local realisation even if they are being inventoried at a small scale.</w:t>
+      </w:r>
+    </w:p>
+    <w:p>
+      <w:pPr>
+        <w:numPr>
+          <w:ilvl w:val="1"/>
+          <w:numId w:val="1007"/>
+        </w:numPr>
+        <w:pStyle w:val="Compact"/>
+      </w:pPr>
+      <w:r>
+        <w:t xml:space="preserve">I think this is sort of the crux of the argument presented in</w:t>
+      </w:r>
+      <w:r>
+        <w:t xml:space="preserve"> </w:t>
+      </w:r>
+      <w:r>
+        <w:t xml:space="preserve">[38]</w:t>
+      </w:r>
+    </w:p>
+    <w:p>
+      <w:pPr>
+        <w:pStyle w:val="BlockText"/>
+      </w:pPr>
+      <w:r>
+        <w:rPr>
+          <w:iCs/>
+          <w:i/>
+        </w:rPr>
+        <w:t xml:space="preserve">“</w:t>
+      </w:r>
+      <w:r>
+        <w:rPr>
+          <w:iCs/>
+          <w:i/>
+        </w:rPr>
+        <w:t xml:space="preserve">we highlight an interesting paradox: the models with the best performance measures are not necessarily the models with the closest reconstructed network structure.</w:t>
+      </w:r>
+      <w:r>
+        <w:rPr>
+          <w:iCs/>
+          <w:i/>
+        </w:rPr>
+        <w:t xml:space="preserve">”</w:t>
+      </w:r>
+      <w:r>
+        <w:t xml:space="preserve"> </w:t>
+      </w:r>
+      <w:r>
+        <w:t xml:space="preserve">-</w:t>
+      </w:r>
+      <w:r>
+        <w:t xml:space="preserve"> </w:t>
+      </w:r>
+      <w:r>
+        <w:t xml:space="preserve">[29]</w:t>
       </w:r>
     </w:p>
     <w:p>
       <w:pPr>
         <w:numPr>
           <w:ilvl w:val="0"/>
-          <w:numId w:val="1005"/>
+          <w:numId w:val="1008"/>
         </w:numPr>
       </w:pPr>
       <w:r>
-        <w:t xml:space="preserve">Why do interaction models do so badly at predicting structure? Nuance of metaweb vs realisation but also time? At the core of it interaction models are trained on existing interaction data; this is data that are most likely closer to a metaweb than a local realisation even if they are being inventoried at a small scale.</w:t>
+        <w:rPr>
+          <w:iCs/>
+          <w:i/>
+        </w:rPr>
+        <w:t xml:space="preserve">Do we need network models to predict interactions and interaction models to predict structure?</w:t>
+      </w:r>
+      <w:r>
+        <w:t xml:space="preserve"> </w:t>
+      </w:r>
+      <w:r>
+        <w:t xml:space="preserve">(lets not think about that too hard or I might just have to sit in silence for a while…)</w:t>
       </w:r>
     </w:p>
     <w:p>
       <w:pPr>
         <w:numPr>
           <w:ilvl w:val="1"/>
-          <w:numId w:val="1006"/>
+          <w:numId w:val="1009"/>
         </w:numPr>
-        <w:pStyle w:val="Compact"/>
-      </w:pPr>
-      <w:r>
-        <w:t xml:space="preserve">I think this is sort of the crux of the argument presented in</w:t>
-      </w:r>
-      <w:r>
-        <w:t xml:space="preserve"> </w:t>
-      </w:r>
-      <w:r>
-        <w:t xml:space="preserve">[38]</w:t>
-      </w:r>
-    </w:p>
-    <w:p>
-      <w:pPr>
-        <w:pStyle w:val="BlockText"/>
-      </w:pPr>
-      <w:r>
-        <w:rPr>
-          <w:iCs/>
-          <w:i/>
-        </w:rPr>
+      </w:pPr>
+      <w:r>
         <w:t xml:space="preserve">“</w:t>
       </w:r>
       <w:r>
-        <w:rPr>
-          <w:iCs/>
-          <w:i/>
-        </w:rPr>
-        <w:t xml:space="preserve">we highlight an interesting paradox: the models with the best performance measures are not necessarily the models with the closest reconstructed network structure.</w:t>
-      </w:r>
-      <w:r>
-        <w:rPr>
-          <w:iCs/>
-          <w:i/>
-        </w:rPr>
+        <w:t xml:space="preserve">Another argument for the joint prediction of networks and interactions is to reduce circularity and biases in the predictions. As an example, models like linear filtering generate probabilities of non-observed interactions existing, but do so based on measured network properties.</w:t>
+      </w:r>
+      <w:r>
         <w:t xml:space="preserve">”</w:t>
       </w:r>
       <w:r>
@@ -5823,92 +6088,42 @@
         <w:t xml:space="preserve"> </w:t>
       </w:r>
       <w:r>
-        <w:t xml:space="preserve">[29]</w:t>
+        <w:t xml:space="preserve">[9]</w:t>
+      </w:r>
+    </w:p>
+    <w:p>
+      <w:pPr>
+        <w:numPr>
+          <w:ilvl w:val="1"/>
+          <w:numId w:val="1009"/>
+        </w:numPr>
+      </w:pPr>
+      <w:r>
+        <w:t xml:space="preserve">Aligning (dove-tailing) with this the idea of ensemble modelling as presented by</w:t>
+      </w:r>
+      <w:r>
+        <w:t xml:space="preserve"> </w:t>
+      </w:r>
+      <w:r>
+        <w:t xml:space="preserve">[39]</w:t>
       </w:r>
     </w:p>
     <w:p>
       <w:pPr>
         <w:numPr>
           <w:ilvl w:val="0"/>
-          <w:numId w:val="1007"/>
-        </w:numPr>
-      </w:pPr>
-      <w:r>
-        <w:rPr>
-          <w:iCs/>
-          <w:i/>
-        </w:rPr>
-        <w:t xml:space="preserve">Do we need network models to predict interactions and interaction models to predict structure?</w:t>
-      </w:r>
-      <w:r>
-        <w:t xml:space="preserve"> </w:t>
-      </w:r>
-      <w:r>
-        <w:t xml:space="preserve">(lets not think about that too hard or I might just have to sit in silence for a while…)</w:t>
-      </w:r>
-    </w:p>
-    <w:p>
-      <w:pPr>
-        <w:numPr>
-          <w:ilvl w:val="1"/>
           <w:numId w:val="1008"/>
         </w:numPr>
       </w:pPr>
       <w:r>
-        <w:t xml:space="preserve">“</w:t>
-      </w:r>
-      <w:r>
-        <w:t xml:space="preserve">Another argument for the joint prediction of networks and interactions is to reduce circularity and biases in the predictions. As an example, models like linear filtering generate probabilities of non-observed interactions existing, but do so based on measured network properties.</w:t>
-      </w:r>
-      <w:r>
-        <w:t xml:space="preserve">”</w:t>
-      </w:r>
-      <w:r>
-        <w:t xml:space="preserve"> </w:t>
-      </w:r>
-      <w:r>
-        <w:t xml:space="preserve">-</w:t>
-      </w:r>
-      <w:r>
-        <w:t xml:space="preserve"> </w:t>
-      </w:r>
-      <w:r>
-        <w:t xml:space="preserve">[7]</w:t>
-      </w:r>
-    </w:p>
-    <w:p>
-      <w:pPr>
-        <w:numPr>
-          <w:ilvl w:val="1"/>
-          <w:numId w:val="1008"/>
-        </w:numPr>
-      </w:pPr>
-      <w:r>
-        <w:t xml:space="preserve">Aligning (dove-tailing) with this the idea of ensemble modelling as presented by</w:t>
-      </w:r>
-      <w:r>
-        <w:t xml:space="preserve"> </w:t>
-      </w:r>
-      <w:r>
-        <w:t xml:space="preserve">[39]</w:t>
+        <w:t xml:space="preserve">It will be interesting to bring up the idea that if a model is missing a specific pairwise link but doing well at the structural level then when does it matter?</w:t>
       </w:r>
     </w:p>
     <w:p>
       <w:pPr>
         <w:numPr>
           <w:ilvl w:val="0"/>
-          <w:numId w:val="1007"/>
-        </w:numPr>
-      </w:pPr>
-      <w:r>
-        <w:t xml:space="preserve">It will be interesting to bring up the idea that if a model is missing a specific pairwise link but doing well at the structural level then when does it matter?</w:t>
-      </w:r>
-    </w:p>
-    <w:p>
-      <w:pPr>
-        <w:numPr>
-          <w:ilvl w:val="0"/>
-          <w:numId w:val="1007"/>
+          <w:numId w:val="1008"/>
         </w:numPr>
       </w:pPr>
       <w:r>
@@ -5929,7 +6144,7 @@
         <w:t xml:space="preserve">)</w:t>
       </w:r>
     </w:p>
-    <w:bookmarkStart w:id="55" w:name="downsampling"/>
+    <w:bookmarkStart w:id="57" w:name="downsampling"/>
     <w:p>
       <w:pPr>
         <w:pStyle w:val="Heading3"/>
@@ -5942,7 +6157,7 @@
       <w:pPr>
         <w:numPr>
           <w:ilvl w:val="0"/>
-          <w:numId w:val="1009"/>
+          <w:numId w:val="1010"/>
         </w:numPr>
       </w:pPr>
       <w:r>
@@ -5953,7 +6168,7 @@
       <w:pPr>
         <w:numPr>
           <w:ilvl w:val="0"/>
-          <w:numId w:val="1009"/>
+          <w:numId w:val="1010"/>
         </w:numPr>
       </w:pPr>
       <w:r>
@@ -6014,9 +6229,9 @@
         <w:t xml:space="preserve">”</w:t>
       </w:r>
     </w:p>
-    <w:bookmarkEnd w:id="55"/>
-    <w:bookmarkEnd w:id="56"/>
-    <w:bookmarkStart w:id="60" w:name="glossary"/>
+    <w:bookmarkEnd w:id="57"/>
+    <w:bookmarkEnd w:id="58"/>
+    <w:bookmarkStart w:id="59" w:name="glossary"/>
     <w:p>
       <w:pPr>
         <w:pStyle w:val="Heading2"/>
@@ -6101,6 +6316,74 @@
               <w:jc w:val="left"/>
             </w:pPr>
             <w:r>
+              <w:t xml:space="preserve">network generator</w:t>
+            </w:r>
+          </w:p>
+        </w:tc>
+        <w:tc>
+          <w:tcPr/>
+          <w:p>
+            <w:pPr>
+              <w:pStyle w:val="Compact"/>
+              <w:jc w:val="left"/>
+            </w:pPr>
+            <w:r>
+              <w:t xml:space="preserve">a model that predicts a network based on assumptions of structure, this network is species agnostic in the sense that it does not necessarily contain information at the node level</w:t>
+            </w:r>
+          </w:p>
+        </w:tc>
+      </w:tr>
+      <w:tr>
+        <w:tc>
+          <w:tcPr/>
+          <w:p>
+            <w:pPr>
+              <w:pStyle w:val="Compact"/>
+              <w:jc w:val="left"/>
+            </w:pPr>
+            <w:r>
+              <w:t xml:space="preserve">interaction predictor</w:t>
+            </w:r>
+          </w:p>
+        </w:tc>
+        <w:tc>
+          <w:tcPr/>
+          <w:p>
+            <w:pPr>
+              <w:pStyle w:val="Compact"/>
+              <w:jc w:val="left"/>
+            </w:pPr>
+            <w:r>
+              <w:t xml:space="preserve">a model that predicts species interactions, these interactions can be used to construct a network but there are no</w:t>
+            </w:r>
+            <w:r>
+              <w:t xml:space="preserve"> </w:t>
+            </w:r>
+            <w:r>
+              <w:rPr>
+                <w:iCs/>
+                <w:i/>
+              </w:rPr>
+              <w:t xml:space="preserve">a priori</w:t>
+            </w:r>
+            <w:r>
+              <w:t xml:space="preserve"> </w:t>
+            </w:r>
+            <w:r>
+              <w:t xml:space="preserve">assumptions as that will constrain the network structure</w:t>
+            </w:r>
+          </w:p>
+        </w:tc>
+      </w:tr>
+      <w:tr>
+        <w:tc>
+          <w:tcPr/>
+          <w:p>
+            <w:pPr>
+              <w:pStyle w:val="Compact"/>
+              <w:jc w:val="left"/>
+            </w:pPr>
+            <w:r>
               <w:t xml:space="preserve">model</w:t>
             </w:r>
           </w:p>
@@ -6113,7 +6396,7 @@
               <w:jc w:val="left"/>
             </w:pPr>
             <w:r>
-              <w:t xml:space="preserve">A tool that can be used to construct networks, where the resulting network is a representation of a real world network. Models typically only capture specific elements of real world networks and are intended to be used in specific settings</w:t>
+              <w:t xml:space="preserve">A tool that can be used to construct food webs, where the resulting network is a representation of a real world network. Models typically only capture specific elements of real world networks and are intended to be used in specific settings</w:t>
             </w:r>
           </w:p>
         </w:tc>
@@ -6139,7 +6422,7 @@
               <w:jc w:val="left"/>
             </w:pPr>
             <w:r>
-              <w:t xml:space="preserve">A family of models that share an underlying philosophy when it comes to the mapping, pragmatism, and reduction of a network. Families have the same underlying philosophies and assumptions that determine the links betweens nodes as well as how these may be encoded</w:t>
+              <w:t xml:space="preserve">A family of models that share an underlying philosophy when it comes to the mapping, pragmatism, and reduction of a network. Families have the same underlying philosophies and assumptions that determine the links between nodes as well as how these may be encoded</w:t>
             </w:r>
           </w:p>
         </w:tc>
@@ -6212,121 +6495,138 @@
           </w:p>
         </w:tc>
       </w:tr>
-    </w:tbl>
-    <w:p>
-      <w:pPr>
-        <w:pStyle w:val="BodyText"/>
-      </w:pPr>
-      <w:r>
-        <w:t xml:space="preserve"> </w:t>
-      </w:r>
-    </w:p>
-    <w:tbl>
-      <w:tblPr>
-        <w:tblStyle w:val="Table"/>
-        <w:tblLook w:firstRow="0" w:lastRow="0" w:firstColumn="0" w:lastColumn="0" w:noHBand="0" w:noVBand="0" w:val="0000"/>
-        <w:tblBorders>
-          <w:left w:val="single" w:sz="24" w:space="0" w:color="0758E5"/>
-        </w:tblBorders>
-        <w:tblCellMar>
-          <w:left w:w="0" w:type="dxa"/>
-          <w:right w:w="0" w:type="dxa"/>
-        </w:tblCellMar>
-        <w:tblInd w:w="164" w:type="dxa"/>
-      </w:tblPr>
       <w:tr>
-        <w:trPr>
-          <w:cantSplit/>
-        </w:trPr>
         <w:tc>
-          <w:tcPr>
-            <w:tcMar>
-              <w:left w:w="144" w:type="dxa"/>
-              <w:right w:w="144" w:type="dxa"/>
-            </w:tcMar>
-          </w:tcPr>
+          <w:tcPr/>
           <w:p>
             <w:pPr>
-              <w:pStyle w:val="BodyText"/>
-            </w:pPr>
-            <w:pPr>
-              <w:spacing w:before="0" w:after="8"/>
-              <w:jc w:val="center"/>
+              <w:pStyle w:val="Compact"/>
+              <w:jc w:val="left"/>
             </w:pPr>
             <w:r>
-              <w:drawing>
-                <wp:inline>
-                  <wp:extent cx="152400" cy="152400"/>
-                  <wp:effectExtent b="0" l="0" r="0" t="0"/>
-                  <wp:docPr descr="" title="" id="58" name="Picture"/>
-                  <a:graphic>
-                    <a:graphicData uri="http://schemas.openxmlformats.org/drawingml/2006/picture">
-                      <pic:pic>
-                        <pic:nvPicPr>
-                          <pic:cNvPr descr="/Users/tanyastrydom/Applications/quarto/share/formats/docx/note.png" id="59" name="Picture"/>
-                          <pic:cNvPicPr>
-                            <a:picLocks noChangeArrowheads="1" noChangeAspect="1"/>
-                          </pic:cNvPicPr>
-                        </pic:nvPicPr>
-                        <pic:blipFill>
-                          <a:blip r:embed="rId57"/>
-                          <a:stretch>
-                            <a:fillRect/>
-                          </a:stretch>
-                        </pic:blipFill>
-                        <pic:spPr bwMode="auto">
-                          <a:xfrm>
-                            <a:off x="0" y="0"/>
-                            <a:ext cx="152400" cy="152400"/>
-                          </a:xfrm>
-                          <a:prstGeom prst="rect">
-                            <a:avLst/>
-                          </a:prstGeom>
-                          <a:noFill/>
-                          <a:ln w="9525">
-                            <a:noFill/>
-                            <a:headEnd/>
-                            <a:tailEnd/>
-                          </a:ln>
-                        </pic:spPr>
-                      </pic:pic>
-                    </a:graphicData>
-                  </a:graphic>
-                </wp:inline>
-              </w:drawing>
+              <w:t xml:space="preserve">potential feeding link</w:t>
             </w:r>
           </w:p>
         </w:tc>
         <w:tc>
+          <w:tcPr/>
           <w:p>
             <w:pPr>
-              <w:pStyle w:val="BodyText"/>
-            </w:pPr>
-            <w:pPr>
-              <w:spacing w:before="16" w:after="64"/>
+              <w:pStyle w:val="Compact"/>
+              <w:jc w:val="left"/>
             </w:pPr>
             <w:r>
+              <w:t xml:space="preserve">links that indicate that an interaction is ecologically feasible but not realised</w:t>
+            </w:r>
+            <w:r>
+              <w:t xml:space="preserve"> </w:t>
+            </w:r>
+            <w:r>
               <w:rPr>
-                <w:bCs/>
-                <w:b/>
+                <w:iCs/>
+                <w:i/>
               </w:rPr>
-              <w:t xml:space="preserve">Box 1 - A text box</w:t>
+              <w:t xml:space="preserve">per se</w:t>
+            </w:r>
+            <w:r>
+              <w:t xml:space="preserve"> </w:t>
+            </w:r>
+            <w:r>
+              <w:t xml:space="preserve">(a metaweb would contain potential feeding links)</w:t>
             </w:r>
           </w:p>
+        </w:tc>
+      </w:tr>
+      <w:tr>
+        <w:tc>
+          <w:tcPr/>
           <w:p>
             <w:pPr>
-              <w:pStyle w:val="BodyText"/>
-            </w:pPr>
-            <w:pPr>
-              <w:spacing w:before="16" w:after="16"/>
+              <w:pStyle w:val="Compact"/>
+              <w:jc w:val="left"/>
             </w:pPr>
             <w:r>
-              <w:t xml:space="preserve">Nonsense outro.</w:t>
+              <w:t xml:space="preserve">realised feeding link</w:t>
+            </w:r>
+          </w:p>
+        </w:tc>
+        <w:tc>
+          <w:tcPr/>
+          <w:p>
+            <w:pPr>
+              <w:pStyle w:val="Compact"/>
+              <w:jc w:val="left"/>
+            </w:pPr>
+            <w:r>
+              <w:t xml:space="preserve">links that indicate that the interaction is realised</w:t>
+            </w:r>
+            <w:r>
+              <w:t xml:space="preserve"> </w:t>
+            </w:r>
+            <w:r>
+              <w:t xml:space="preserve">‘</w:t>
+            </w:r>
+            <w:r>
+              <w:t xml:space="preserve">in the field</w:t>
+            </w:r>
+            <w:r>
+              <w:t xml:space="preserve">’</w:t>
+            </w:r>
+            <w:r>
+              <w:t xml:space="preserve">. (a realised network contains realised feeding links)</w:t>
+            </w:r>
+          </w:p>
+        </w:tc>
+      </w:tr>
+      <w:tr>
+        <w:tc>
+          <w:tcPr/>
+          <w:p>
+            <w:pPr>
+              <w:pStyle w:val="Compact"/>
+              <w:jc w:val="left"/>
+            </w:pPr>
+            <w:r>
+              <w:t xml:space="preserve">confusion matrix</w:t>
+            </w:r>
+          </w:p>
+        </w:tc>
+        <w:tc>
+          <w:tcPr/>
+          <w:p>
+            <w:pPr>
+              <w:pStyle w:val="Compact"/>
+              <w:jc w:val="left"/>
+            </w:pPr>
+            <w:r>
+              <w:t xml:space="preserve">captures the number of true positives (interaction predicted as present when it is present), false negatives (interaction predicted as absent when it is present), false positives (interaction predicted as present when it is absent), and true negatives (interaction predicted as absent when it is absent)</w:t>
             </w:r>
           </w:p>
         </w:tc>
       </w:tr>
     </w:tbl>
+    <w:bookmarkEnd w:id="59"/>
+    <w:bookmarkStart w:id="60" w:name="outstanding-questions"/>
+    <w:p>
+      <w:pPr>
+        <w:pStyle w:val="Heading2"/>
+      </w:pPr>
+      <w:r>
+        <w:t xml:space="preserve">Outstanding questions</w:t>
+      </w:r>
+    </w:p>
+    <w:p>
+      <w:pPr>
+        <w:numPr>
+          <w:ilvl w:val="0"/>
+          <w:numId w:val="1011"/>
+        </w:numPr>
+        <w:pStyle w:val="Compact"/>
+      </w:pPr>
+      <w:r>
+        <w:t xml:space="preserve">non-consumptive effects</w:t>
+      </w:r>
+    </w:p>
     <w:bookmarkEnd w:id="60"/>
     <w:bookmarkStart w:id="144" w:name="references"/>
     <w:p>
@@ -6338,7 +6638,7 @@
       </w:r>
     </w:p>
     <w:bookmarkStart w:id="143" w:name="refs"/>
-    <w:bookmarkStart w:id="61" w:name="ref-darwinOriginSpeciesMeans1859"/>
+    <w:bookmarkStart w:id="62" w:name="ref-poisotGlobalKnowledgeGaps2021"/>
     <w:p>
       <w:pPr>
         <w:pStyle w:val="Bibliography"/>
@@ -6353,227 +6653,57 @@
         <w:t xml:space="preserve">	</w:t>
       </w:r>
       <w:r>
-        <w:t xml:space="preserve">Darwin, C. (1859)</w:t>
-      </w:r>
-      <w:r>
-        <w:t xml:space="preserve"> </w:t>
-      </w:r>
-      <w:r>
-        <w:rPr>
-          <w:iCs/>
-          <w:i/>
-        </w:rPr>
-        <w:t xml:space="preserve">On the</w:t>
-      </w:r>
-      <w:r>
-        <w:rPr>
-          <w:iCs/>
-          <w:i/>
-        </w:rPr>
-        <w:t xml:space="preserve"> </w:t>
-      </w:r>
-      <w:r>
-        <w:rPr>
-          <w:iCs/>
-          <w:i/>
-        </w:rPr>
-        <w:t xml:space="preserve">Origin</w:t>
-      </w:r>
-      <w:r>
-        <w:rPr>
-          <w:iCs/>
-          <w:i/>
-        </w:rPr>
-        <w:t xml:space="preserve"> </w:t>
-      </w:r>
-      <w:r>
-        <w:rPr>
-          <w:iCs/>
-          <w:i/>
-        </w:rPr>
-        <w:t xml:space="preserve">of</w:t>
-      </w:r>
-      <w:r>
-        <w:rPr>
-          <w:iCs/>
-          <w:i/>
-        </w:rPr>
-        <w:t xml:space="preserve"> </w:t>
-      </w:r>
-      <w:r>
-        <w:rPr>
-          <w:iCs/>
-          <w:i/>
-        </w:rPr>
-        <w:t xml:space="preserve">Species</w:t>
-      </w:r>
-      <w:r>
-        <w:rPr>
-          <w:iCs/>
-          <w:i/>
-        </w:rPr>
-        <w:t xml:space="preserve"> </w:t>
-      </w:r>
-      <w:r>
-        <w:rPr>
-          <w:iCs/>
-          <w:i/>
-        </w:rPr>
-        <w:t xml:space="preserve">by</w:t>
-      </w:r>
-      <w:r>
-        <w:rPr>
-          <w:iCs/>
-          <w:i/>
-        </w:rPr>
-        <w:t xml:space="preserve"> </w:t>
-      </w:r>
-      <w:r>
-        <w:rPr>
-          <w:iCs/>
-          <w:i/>
-        </w:rPr>
-        <w:t xml:space="preserve">Means</w:t>
-      </w:r>
-      <w:r>
-        <w:rPr>
-          <w:iCs/>
-          <w:i/>
-        </w:rPr>
-        <w:t xml:space="preserve"> </w:t>
-      </w:r>
-      <w:r>
-        <w:rPr>
-          <w:iCs/>
-          <w:i/>
-        </w:rPr>
-        <w:t xml:space="preserve">of</w:t>
-      </w:r>
-      <w:r>
-        <w:rPr>
-          <w:iCs/>
-          <w:i/>
-        </w:rPr>
-        <w:t xml:space="preserve"> </w:t>
-      </w:r>
-      <w:r>
-        <w:rPr>
-          <w:iCs/>
-          <w:i/>
-        </w:rPr>
-        <w:t xml:space="preserve">Natural Selection</w:t>
-      </w:r>
-      <w:r>
-        <w:rPr>
-          <w:iCs/>
-          <w:i/>
-        </w:rPr>
-        <w:t xml:space="preserve">, or the</w:t>
-      </w:r>
-      <w:r>
-        <w:rPr>
-          <w:iCs/>
-          <w:i/>
-        </w:rPr>
-        <w:t xml:space="preserve"> </w:t>
-      </w:r>
-      <w:r>
-        <w:rPr>
-          <w:iCs/>
-          <w:i/>
-        </w:rPr>
-        <w:t xml:space="preserve">Preservation</w:t>
-      </w:r>
-      <w:r>
-        <w:rPr>
-          <w:iCs/>
-          <w:i/>
-        </w:rPr>
-        <w:t xml:space="preserve"> </w:t>
-      </w:r>
-      <w:r>
-        <w:rPr>
-          <w:iCs/>
-          <w:i/>
-        </w:rPr>
-        <w:t xml:space="preserve">of</w:t>
-      </w:r>
-      <w:r>
-        <w:rPr>
-          <w:iCs/>
-          <w:i/>
-        </w:rPr>
-        <w:t xml:space="preserve"> </w:t>
-      </w:r>
-      <w:r>
-        <w:rPr>
-          <w:iCs/>
-          <w:i/>
-        </w:rPr>
-        <w:t xml:space="preserve">Favoured Races</w:t>
-      </w:r>
-      <w:r>
-        <w:rPr>
-          <w:iCs/>
-          <w:i/>
-        </w:rPr>
-        <w:t xml:space="preserve"> </w:t>
-      </w:r>
-      <w:r>
-        <w:rPr>
-          <w:iCs/>
-          <w:i/>
-        </w:rPr>
-        <w:t xml:space="preserve">in the</w:t>
-      </w:r>
-      <w:r>
-        <w:rPr>
-          <w:iCs/>
-          <w:i/>
-        </w:rPr>
-        <w:t xml:space="preserve"> </w:t>
-      </w:r>
-      <w:r>
-        <w:rPr>
-          <w:iCs/>
-          <w:i/>
-        </w:rPr>
-        <w:t xml:space="preserve">Struggle</w:t>
-      </w:r>
-      <w:r>
-        <w:rPr>
-          <w:iCs/>
-          <w:i/>
-        </w:rPr>
-        <w:t xml:space="preserve"> </w:t>
-      </w:r>
-      <w:r>
-        <w:rPr>
-          <w:iCs/>
-          <w:i/>
-        </w:rPr>
-        <w:t xml:space="preserve">for</w:t>
-      </w:r>
-      <w:r>
-        <w:rPr>
-          <w:iCs/>
-          <w:i/>
-        </w:rPr>
-        <w:t xml:space="preserve"> </w:t>
-      </w:r>
-      <w:r>
-        <w:rPr>
-          <w:iCs/>
-          <w:i/>
-        </w:rPr>
-        <w:t xml:space="preserve">Life</w:t>
-      </w:r>
-      <w:r>
-        <w:t xml:space="preserve">, J. Murray</w:t>
-      </w:r>
-    </w:p>
-    <w:bookmarkEnd w:id="61"/>
-    <w:bookmarkStart w:id="63" w:name="Xf53c03f1c3fea4e4289657cbb0682f5f23e8b1d"/>
+        <w:t xml:space="preserve">Poisot, T.</w:t>
+      </w:r>
+      <w:r>
+        <w:t xml:space="preserve"> </w:t>
+      </w:r>
+      <w:r>
+        <w:rPr>
+          <w:iCs/>
+          <w:i/>
+        </w:rPr>
+        <w:t xml:space="preserve">et al.</w:t>
+      </w:r>
+      <w:r>
+        <w:t xml:space="preserve"> </w:t>
+      </w:r>
+      <w:r>
+        <w:t xml:space="preserve">(2021)</w:t>
+      </w:r>
+      <w:r>
+        <w:t xml:space="preserve"> </w:t>
+      </w:r>
+      <w:hyperlink r:id="rId61">
+        <w:r>
+          <w:rPr>
+            <w:rStyle w:val="Hyperlink"/>
+          </w:rPr>
+          <w:t xml:space="preserve">Global knowledge gaps in species interaction networks data</w:t>
+        </w:r>
+      </w:hyperlink>
+      <w:r>
+        <w:t xml:space="preserve">.</w:t>
+      </w:r>
+      <w:r>
+        <w:t xml:space="preserve"> </w:t>
+      </w:r>
+      <w:r>
+        <w:rPr>
+          <w:iCs/>
+          <w:i/>
+        </w:rPr>
+        <w:t xml:space="preserve">Journal of Biogeography</w:t>
+      </w:r>
+      <w:r>
+        <w:t xml:space="preserve"> </w:t>
+      </w:r>
+      <w:r>
+        <w:t xml:space="preserve">n/a</w:t>
+      </w:r>
+    </w:p>
+    <w:bookmarkEnd w:id="62"/>
+    <w:bookmarkStart w:id="64" w:name="Xf53c03f1c3fea4e4289657cbb0682f5f23e8b1d"/>
     <w:p>
       <w:pPr>
         <w:pStyle w:val="Bibliography"/>
@@ -6593,7 +6723,7 @@
       <w:r>
         <w:t xml:space="preserve"> </w:t>
       </w:r>
-      <w:hyperlink r:id="rId62">
+      <w:hyperlink r:id="rId63">
         <w:r>
           <w:rPr>
             <w:rStyle w:val="Hyperlink"/>
@@ -6633,8 +6763,8 @@
         <w:t xml:space="preserve">14, e1002559</w:t>
       </w:r>
     </w:p>
-    <w:bookmarkEnd w:id="63"/>
-    <w:bookmarkStart w:id="65" w:name="X2d6834cb08966b7d5da0c61c80079bb46b07a34"/>
+    <w:bookmarkEnd w:id="64"/>
+    <w:bookmarkStart w:id="66" w:name="X2d6834cb08966b7d5da0c61c80079bb46b07a34"/>
     <w:p>
       <w:pPr>
         <w:pStyle w:val="Bibliography"/>
@@ -6670,7 +6800,7 @@
       <w:r>
         <w:t xml:space="preserve"> </w:t>
       </w:r>
-      <w:hyperlink r:id="rId64">
+      <w:hyperlink r:id="rId65">
         <w:r>
           <w:rPr>
             <w:rStyle w:val="Hyperlink"/>
@@ -6679,8 +6809,8 @@
         </w:r>
       </w:hyperlink>
     </w:p>
-    <w:bookmarkEnd w:id="65"/>
-    <w:bookmarkStart w:id="67" w:name="ref-poisotGlobalKnowledgeGaps2021"/>
+    <w:bookmarkEnd w:id="66"/>
+    <w:bookmarkStart w:id="68" w:name="ref-williamsSuccessItsLimits2008"/>
     <w:p>
       <w:pPr>
         <w:pStyle w:val="Bibliography"/>
@@ -6695,33 +6825,17 @@
         <w:t xml:space="preserve">	</w:t>
       </w:r>
       <w:r>
-        <w:t xml:space="preserve">Poisot, T.</w:t>
-      </w:r>
-      <w:r>
-        <w:t xml:space="preserve"> </w:t>
-      </w:r>
-      <w:r>
-        <w:rPr>
-          <w:iCs/>
-          <w:i/>
-        </w:rPr>
-        <w:t xml:space="preserve">et al.</w:t>
-      </w:r>
-      <w:r>
-        <w:t xml:space="preserve"> </w:t>
-      </w:r>
-      <w:r>
-        <w:t xml:space="preserve">(2021)</w:t>
-      </w:r>
-      <w:r>
-        <w:t xml:space="preserve"> </w:t>
-      </w:r>
-      <w:hyperlink r:id="rId66">
+        <w:t xml:space="preserve">Williams, R.J. and Martinez, N.D. (2008)</w:t>
+      </w:r>
+      <w:r>
+        <w:t xml:space="preserve"> </w:t>
+      </w:r>
+      <w:hyperlink r:id="rId67">
         <w:r>
           <w:rPr>
             <w:rStyle w:val="Hyperlink"/>
           </w:rPr>
-          <w:t xml:space="preserve">Global knowledge gaps in species interaction networks data</w:t>
+          <w:t xml:space="preserve">Success and its limits among structural models of complex food webs</w:t>
         </w:r>
       </w:hyperlink>
       <w:r>
@@ -6735,17 +6849,17 @@
           <w:iCs/>
           <w:i/>
         </w:rPr>
-        <w:t xml:space="preserve">Journal of Biogeography</w:t>
-      </w:r>
-      <w:r>
-        <w:t xml:space="preserve"> </w:t>
-      </w:r>
-      <w:r>
-        <w:t xml:space="preserve">n/a</w:t>
-      </w:r>
-    </w:p>
-    <w:bookmarkEnd w:id="67"/>
-    <w:bookmarkStart w:id="69" w:name="ref-pringleResolvingFoodWebStructure2020"/>
+        <w:t xml:space="preserve">Journal of Animal Ecology</w:t>
+      </w:r>
+      <w:r>
+        <w:t xml:space="preserve"> </w:t>
+      </w:r>
+      <w:r>
+        <w:t xml:space="preserve">77, 512–519</w:t>
+      </w:r>
+    </w:p>
+    <w:bookmarkEnd w:id="68"/>
+    <w:bookmarkStart w:id="70" w:name="ref-pichlerMachineLearningAlgorithms2020"/>
     <w:p>
       <w:pPr>
         <w:pStyle w:val="Bibliography"/>
@@ -6760,12 +6874,312 @@
         <w:t xml:space="preserve">	</w:t>
       </w:r>
       <w:r>
+        <w:t xml:space="preserve">Pichler, M.</w:t>
+      </w:r>
+      <w:r>
+        <w:t xml:space="preserve"> </w:t>
+      </w:r>
+      <w:r>
+        <w:rPr>
+          <w:iCs/>
+          <w:i/>
+        </w:rPr>
+        <w:t xml:space="preserve">et al.</w:t>
+      </w:r>
+      <w:r>
+        <w:t xml:space="preserve"> </w:t>
+      </w:r>
+      <w:r>
+        <w:t xml:space="preserve">(2020)</w:t>
+      </w:r>
+      <w:r>
+        <w:t xml:space="preserve"> </w:t>
+      </w:r>
+      <w:hyperlink r:id="rId69">
+        <w:r>
+          <w:rPr>
+            <w:rStyle w:val="Hyperlink"/>
+          </w:rPr>
+          <w:t xml:space="preserve">Machine learning algorithms to infer trait-matching and predict species interactions in ecological networks</w:t>
+        </w:r>
+      </w:hyperlink>
+      <w:r>
+        <w:t xml:space="preserve">.</w:t>
+      </w:r>
+      <w:r>
+        <w:t xml:space="preserve"> </w:t>
+      </w:r>
+      <w:r>
+        <w:rPr>
+          <w:iCs/>
+          <w:i/>
+        </w:rPr>
+        <w:t xml:space="preserve">Methods in Ecology and Evolution</w:t>
+      </w:r>
+      <w:r>
+        <w:t xml:space="preserve"> </w:t>
+      </w:r>
+      <w:r>
+        <w:t xml:space="preserve">11, 281–293</w:t>
+      </w:r>
+    </w:p>
+    <w:bookmarkEnd w:id="70"/>
+    <w:bookmarkStart w:id="71" w:name="ref-darwinOriginSpeciesMeans1859"/>
+    <w:p>
+      <w:pPr>
+        <w:pStyle w:val="Bibliography"/>
+      </w:pPr>
+      <w:r>
+        <w:t xml:space="preserve">6.</w:t>
+      </w:r>
+      <w:r>
+        <w:t xml:space="preserve"> </w:t>
+      </w:r>
+      <w:r>
+        <w:t xml:space="preserve">	</w:t>
+      </w:r>
+      <w:r>
+        <w:t xml:space="preserve">Darwin, C. (1859)</w:t>
+      </w:r>
+      <w:r>
+        <w:t xml:space="preserve"> </w:t>
+      </w:r>
+      <w:r>
+        <w:rPr>
+          <w:iCs/>
+          <w:i/>
+        </w:rPr>
+        <w:t xml:space="preserve">On the</w:t>
+      </w:r>
+      <w:r>
+        <w:rPr>
+          <w:iCs/>
+          <w:i/>
+        </w:rPr>
+        <w:t xml:space="preserve"> </w:t>
+      </w:r>
+      <w:r>
+        <w:rPr>
+          <w:iCs/>
+          <w:i/>
+        </w:rPr>
+        <w:t xml:space="preserve">Origin</w:t>
+      </w:r>
+      <w:r>
+        <w:rPr>
+          <w:iCs/>
+          <w:i/>
+        </w:rPr>
+        <w:t xml:space="preserve"> </w:t>
+      </w:r>
+      <w:r>
+        <w:rPr>
+          <w:iCs/>
+          <w:i/>
+        </w:rPr>
+        <w:t xml:space="preserve">of</w:t>
+      </w:r>
+      <w:r>
+        <w:rPr>
+          <w:iCs/>
+          <w:i/>
+        </w:rPr>
+        <w:t xml:space="preserve"> </w:t>
+      </w:r>
+      <w:r>
+        <w:rPr>
+          <w:iCs/>
+          <w:i/>
+        </w:rPr>
+        <w:t xml:space="preserve">Species</w:t>
+      </w:r>
+      <w:r>
+        <w:rPr>
+          <w:iCs/>
+          <w:i/>
+        </w:rPr>
+        <w:t xml:space="preserve"> </w:t>
+      </w:r>
+      <w:r>
+        <w:rPr>
+          <w:iCs/>
+          <w:i/>
+        </w:rPr>
+        <w:t xml:space="preserve">by</w:t>
+      </w:r>
+      <w:r>
+        <w:rPr>
+          <w:iCs/>
+          <w:i/>
+        </w:rPr>
+        <w:t xml:space="preserve"> </w:t>
+      </w:r>
+      <w:r>
+        <w:rPr>
+          <w:iCs/>
+          <w:i/>
+        </w:rPr>
+        <w:t xml:space="preserve">Means</w:t>
+      </w:r>
+      <w:r>
+        <w:rPr>
+          <w:iCs/>
+          <w:i/>
+        </w:rPr>
+        <w:t xml:space="preserve"> </w:t>
+      </w:r>
+      <w:r>
+        <w:rPr>
+          <w:iCs/>
+          <w:i/>
+        </w:rPr>
+        <w:t xml:space="preserve">of</w:t>
+      </w:r>
+      <w:r>
+        <w:rPr>
+          <w:iCs/>
+          <w:i/>
+        </w:rPr>
+        <w:t xml:space="preserve"> </w:t>
+      </w:r>
+      <w:r>
+        <w:rPr>
+          <w:iCs/>
+          <w:i/>
+        </w:rPr>
+        <w:t xml:space="preserve">Natural Selection</w:t>
+      </w:r>
+      <w:r>
+        <w:rPr>
+          <w:iCs/>
+          <w:i/>
+        </w:rPr>
+        <w:t xml:space="preserve">, or the</w:t>
+      </w:r>
+      <w:r>
+        <w:rPr>
+          <w:iCs/>
+          <w:i/>
+        </w:rPr>
+        <w:t xml:space="preserve"> </w:t>
+      </w:r>
+      <w:r>
+        <w:rPr>
+          <w:iCs/>
+          <w:i/>
+        </w:rPr>
+        <w:t xml:space="preserve">Preservation</w:t>
+      </w:r>
+      <w:r>
+        <w:rPr>
+          <w:iCs/>
+          <w:i/>
+        </w:rPr>
+        <w:t xml:space="preserve"> </w:t>
+      </w:r>
+      <w:r>
+        <w:rPr>
+          <w:iCs/>
+          <w:i/>
+        </w:rPr>
+        <w:t xml:space="preserve">of</w:t>
+      </w:r>
+      <w:r>
+        <w:rPr>
+          <w:iCs/>
+          <w:i/>
+        </w:rPr>
+        <w:t xml:space="preserve"> </w:t>
+      </w:r>
+      <w:r>
+        <w:rPr>
+          <w:iCs/>
+          <w:i/>
+        </w:rPr>
+        <w:t xml:space="preserve">Favoured Races</w:t>
+      </w:r>
+      <w:r>
+        <w:rPr>
+          <w:iCs/>
+          <w:i/>
+        </w:rPr>
+        <w:t xml:space="preserve"> </w:t>
+      </w:r>
+      <w:r>
+        <w:rPr>
+          <w:iCs/>
+          <w:i/>
+        </w:rPr>
+        <w:t xml:space="preserve">in the</w:t>
+      </w:r>
+      <w:r>
+        <w:rPr>
+          <w:iCs/>
+          <w:i/>
+        </w:rPr>
+        <w:t xml:space="preserve"> </w:t>
+      </w:r>
+      <w:r>
+        <w:rPr>
+          <w:iCs/>
+          <w:i/>
+        </w:rPr>
+        <w:t xml:space="preserve">Struggle</w:t>
+      </w:r>
+      <w:r>
+        <w:rPr>
+          <w:iCs/>
+          <w:i/>
+        </w:rPr>
+        <w:t xml:space="preserve"> </w:t>
+      </w:r>
+      <w:r>
+        <w:rPr>
+          <w:iCs/>
+          <w:i/>
+        </w:rPr>
+        <w:t xml:space="preserve">for</w:t>
+      </w:r>
+      <w:r>
+        <w:rPr>
+          <w:iCs/>
+          <w:i/>
+        </w:rPr>
+        <w:t xml:space="preserve"> </w:t>
+      </w:r>
+      <w:r>
+        <w:rPr>
+          <w:iCs/>
+          <w:i/>
+        </w:rPr>
+        <w:t xml:space="preserve">Life</w:t>
+      </w:r>
+      <w:r>
+        <w:t xml:space="preserve">, J. Murray</w:t>
+      </w:r>
+    </w:p>
+    <w:bookmarkEnd w:id="71"/>
+    <w:bookmarkStart w:id="73" w:name="ref-pringleResolvingFoodWebStructure2020"/>
+    <w:p>
+      <w:pPr>
+        <w:pStyle w:val="Bibliography"/>
+      </w:pPr>
+      <w:r>
+        <w:t xml:space="preserve">7.</w:t>
+      </w:r>
+      <w:r>
+        <w:t xml:space="preserve"> </w:t>
+      </w:r>
+      <w:r>
+        <w:t xml:space="preserve">	</w:t>
+      </w:r>
+      <w:r>
         <w:t xml:space="preserve">Pringle, R.M. and Hutchinson, M.C. (2020)</w:t>
       </w:r>
       <w:r>
         <w:t xml:space="preserve"> </w:t>
       </w:r>
-      <w:hyperlink r:id="rId68">
+      <w:hyperlink r:id="rId72">
         <w:r>
           <w:rPr>
             <w:rStyle w:val="Hyperlink"/>
@@ -6805,14 +7219,14 @@
         <w:t xml:space="preserve">51, 55–80</w:t>
       </w:r>
     </w:p>
-    <w:bookmarkEnd w:id="69"/>
-    <w:bookmarkStart w:id="71" w:name="X9a5602d39772ae027b885bf5c9cb3d36ba71c0c"/>
+    <w:bookmarkEnd w:id="73"/>
+    <w:bookmarkStart w:id="75" w:name="X9a5602d39772ae027b885bf5c9cb3d36ba71c0c"/>
     <w:p>
       <w:pPr>
         <w:pStyle w:val="Bibliography"/>
       </w:pPr>
       <w:r>
-        <w:t xml:space="preserve">6.</w:t>
+        <w:t xml:space="preserve">8.</w:t>
       </w:r>
       <w:r>
         <w:t xml:space="preserve"> </w:t>
@@ -6842,7 +7256,7 @@
       <w:r>
         <w:t xml:space="preserve"> </w:t>
       </w:r>
-      <w:hyperlink r:id="rId70">
+      <w:hyperlink r:id="rId74">
         <w:r>
           <w:rPr>
             <w:rStyle w:val="Hyperlink"/>
@@ -6870,14 +7284,14 @@
         <w:t xml:space="preserve">30, 347–356</w:t>
       </w:r>
     </w:p>
-    <w:bookmarkEnd w:id="71"/>
-    <w:bookmarkStart w:id="73" w:name="ref-strydomRoadmapPredictingSpecies2021"/>
+    <w:bookmarkEnd w:id="75"/>
+    <w:bookmarkStart w:id="77" w:name="ref-strydomRoadmapPredictingSpecies2021"/>
     <w:p>
       <w:pPr>
         <w:pStyle w:val="Bibliography"/>
       </w:pPr>
       <w:r>
-        <w:t xml:space="preserve">7.</w:t>
+        <w:t xml:space="preserve">9.</w:t>
       </w:r>
       <w:r>
         <w:t xml:space="preserve"> </w:t>
@@ -6907,7 +7321,7 @@
       <w:r>
         <w:t xml:space="preserve"> </w:t>
       </w:r>
-      <w:hyperlink r:id="rId72">
+      <w:hyperlink r:id="rId76">
         <w:r>
           <w:rPr>
             <w:rStyle w:val="Hyperlink"/>
@@ -6935,14 +7349,14 @@
         <w:t xml:space="preserve">376, 20210063</w:t>
       </w:r>
     </w:p>
-    <w:bookmarkEnd w:id="73"/>
-    <w:bookmarkStart w:id="75" w:name="ref-poisotSyntheticDatasetsCommunity2016"/>
+    <w:bookmarkEnd w:id="77"/>
+    <w:bookmarkStart w:id="79" w:name="ref-poisotSyntheticDatasetsCommunity2016"/>
     <w:p>
       <w:pPr>
         <w:pStyle w:val="Bibliography"/>
       </w:pPr>
       <w:r>
-        <w:t xml:space="preserve">8.</w:t>
+        <w:t xml:space="preserve">10.</w:t>
       </w:r>
       <w:r>
         <w:t xml:space="preserve"> </w:t>
@@ -6972,7 +7386,7 @@
       <w:r>
         <w:t xml:space="preserve"> </w:t>
       </w:r>
-      <w:hyperlink r:id="rId74">
+      <w:hyperlink r:id="rId78">
         <w:r>
           <w:rPr>
             <w:rStyle w:val="Hyperlink"/>
@@ -7000,14 +7414,14 @@
         <w:t xml:space="preserve">39, 402–408</w:t>
       </w:r>
     </w:p>
-    <w:bookmarkEnd w:id="75"/>
-    <w:bookmarkStart w:id="77" w:name="ref-daleGraphsSpatialGraphs2010"/>
+    <w:bookmarkEnd w:id="79"/>
+    <w:bookmarkStart w:id="81" w:name="ref-daleGraphsSpatialGraphs2010"/>
     <w:p>
       <w:pPr>
         <w:pStyle w:val="Bibliography"/>
       </w:pPr>
       <w:r>
-        <w:t xml:space="preserve">9.</w:t>
+        <w:t xml:space="preserve">11.</w:t>
       </w:r>
       <w:r>
         <w:t xml:space="preserve"> </w:t>
@@ -7021,7 +7435,7 @@
       <w:r>
         <w:t xml:space="preserve"> </w:t>
       </w:r>
-      <w:hyperlink r:id="rId76">
+      <w:hyperlink r:id="rId80">
         <w:r>
           <w:rPr>
             <w:rStyle w:val="Hyperlink"/>
@@ -7085,14 +7499,14 @@
         <w:t xml:space="preserve">41, 21–38</w:t>
       </w:r>
     </w:p>
-    <w:bookmarkEnd w:id="77"/>
-    <w:bookmarkStart w:id="79" w:name="ref-fortinSpatialStatisticsSpatial2012"/>
+    <w:bookmarkEnd w:id="81"/>
+    <w:bookmarkStart w:id="83" w:name="ref-fortinSpatialStatisticsSpatial2012"/>
     <w:p>
       <w:pPr>
         <w:pStyle w:val="Bibliography"/>
       </w:pPr>
       <w:r>
-        <w:t xml:space="preserve">10.</w:t>
+        <w:t xml:space="preserve">12.</w:t>
       </w:r>
       <w:r>
         <w:t xml:space="preserve"> </w:t>
@@ -7122,7 +7536,7 @@
       <w:r>
         <w:t xml:space="preserve"> </w:t>
       </w:r>
-      <w:hyperlink r:id="rId78">
+      <w:hyperlink r:id="rId82">
         <w:r>
           <w:rPr>
             <w:rStyle w:val="Hyperlink"/>
@@ -7150,14 +7564,14 @@
         <w:t xml:space="preserve">1, 100–109</w:t>
       </w:r>
     </w:p>
-    <w:bookmarkEnd w:id="79"/>
-    <w:bookmarkStart w:id="81" w:name="X0cd8b1b2c315f3e3186e0dbbf2fc454fbc2ad9d"/>
+    <w:bookmarkEnd w:id="83"/>
+    <w:bookmarkStart w:id="85" w:name="X0cd8b1b2c315f3e3186e0dbbf2fc454fbc2ad9d"/>
     <w:p>
       <w:pPr>
         <w:pStyle w:val="Bibliography"/>
       </w:pPr>
       <w:r>
-        <w:t xml:space="preserve">11.</w:t>
+        <w:t xml:space="preserve">13.</w:t>
       </w:r>
       <w:r>
         <w:t xml:space="preserve"> </w:t>
@@ -7187,7 +7601,7 @@
       <w:r>
         <w:t xml:space="preserve"> </w:t>
       </w:r>
-      <w:hyperlink r:id="rId80">
+      <w:hyperlink r:id="rId84">
         <w:r>
           <w:rPr>
             <w:rStyle w:val="Hyperlink"/>
@@ -7215,14 +7629,14 @@
         <w:t xml:space="preserve">94, 16–36</w:t>
       </w:r>
     </w:p>
-    <w:bookmarkEnd w:id="81"/>
-    <w:bookmarkStart w:id="83" w:name="X31a4fa003bce600ed04df56db844e85b8f7350e"/>
+    <w:bookmarkEnd w:id="85"/>
+    <w:bookmarkStart w:id="87" w:name="X31a4fa003bce600ed04df56db844e85b8f7350e"/>
     <w:p>
       <w:pPr>
         <w:pStyle w:val="Bibliography"/>
       </w:pPr>
       <w:r>
-        <w:t xml:space="preserve">12.</w:t>
+        <w:t xml:space="preserve">14.</w:t>
       </w:r>
       <w:r>
         <w:t xml:space="preserve"> </w:t>
@@ -7252,7 +7666,7 @@
       <w:r>
         <w:t xml:space="preserve"> </w:t>
       </w:r>
-      <w:hyperlink r:id="rId82">
+      <w:hyperlink r:id="rId86">
         <w:r>
           <w:rPr>
             <w:rStyle w:val="Hyperlink"/>
@@ -7280,14 +7694,14 @@
         <w:t xml:space="preserve">51, 550–559</w:t>
       </w:r>
     </w:p>
-    <w:bookmarkEnd w:id="83"/>
-    <w:bookmarkStart w:id="85" w:name="X17a301eebb3c5bc57992fd8c229d26f33144785"/>
+    <w:bookmarkEnd w:id="87"/>
+    <w:bookmarkStart w:id="89" w:name="X17a301eebb3c5bc57992fd8c229d26f33144785"/>
     <w:p>
       <w:pPr>
         <w:pStyle w:val="Bibliography"/>
       </w:pPr>
       <w:r>
-        <w:t xml:space="preserve">13.</w:t>
+        <w:t xml:space="preserve">15.</w:t>
       </w:r>
       <w:r>
         <w:t xml:space="preserve"> </w:t>
@@ -7317,7 +7731,7 @@
       <w:r>
         <w:t xml:space="preserve"> </w:t>
       </w:r>
-      <w:hyperlink r:id="rId84">
+      <w:hyperlink r:id="rId88">
         <w:r>
           <w:rPr>
             <w:rStyle w:val="Hyperlink"/>
@@ -7345,14 +7759,14 @@
         <w:t xml:space="preserve">6, 1–10</w:t>
       </w:r>
     </w:p>
-    <w:bookmarkEnd w:id="85"/>
-    <w:bookmarkStart w:id="87" w:name="ref-poisotDescribeUnderstandPredict2016"/>
+    <w:bookmarkEnd w:id="89"/>
+    <w:bookmarkStart w:id="91" w:name="ref-poisotDescribeUnderstandPredict2016"/>
     <w:p>
       <w:pPr>
         <w:pStyle w:val="Bibliography"/>
       </w:pPr>
       <w:r>
-        <w:t xml:space="preserve">14.</w:t>
+        <w:t xml:space="preserve">16.</w:t>
       </w:r>
       <w:r>
         <w:t xml:space="preserve"> </w:t>
@@ -7382,7 +7796,7 @@
       <w:r>
         <w:t xml:space="preserve"> </w:t>
       </w:r>
-      <w:hyperlink r:id="rId86">
+      <w:hyperlink r:id="rId90">
         <w:r>
           <w:rPr>
             <w:rStyle w:val="Hyperlink"/>
@@ -7407,14 +7821,14 @@
         <w:t xml:space="preserve">30, 1878–1882</w:t>
       </w:r>
     </w:p>
-    <w:bookmarkEnd w:id="87"/>
-    <w:bookmarkStart w:id="89" w:name="ref-proulxNetworkThinkingEcology2005"/>
+    <w:bookmarkEnd w:id="91"/>
+    <w:bookmarkStart w:id="93" w:name="ref-proulxNetworkThinkingEcology2005"/>
     <w:p>
       <w:pPr>
         <w:pStyle w:val="Bibliography"/>
       </w:pPr>
       <w:r>
-        <w:t xml:space="preserve">15.</w:t>
+        <w:t xml:space="preserve">17.</w:t>
       </w:r>
       <w:r>
         <w:t xml:space="preserve"> </w:t>
@@ -7444,7 +7858,7 @@
       <w:r>
         <w:t xml:space="preserve"> </w:t>
       </w:r>
-      <w:hyperlink r:id="rId88">
+      <w:hyperlink r:id="rId92">
         <w:r>
           <w:rPr>
             <w:rStyle w:val="Hyperlink"/>
@@ -7472,14 +7886,14 @@
         <w:t xml:space="preserve">20, 345–353</w:t>
       </w:r>
     </w:p>
-    <w:bookmarkEnd w:id="89"/>
-    <w:bookmarkStart w:id="91" w:name="X539896ce86e228708f5963ceeaf0e82711f0c07"/>
+    <w:bookmarkEnd w:id="93"/>
+    <w:bookmarkStart w:id="95" w:name="X539896ce86e228708f5963ceeaf0e82711f0c07"/>
     <w:p>
       <w:pPr>
         <w:pStyle w:val="Bibliography"/>
       </w:pPr>
       <w:r>
-        <w:t xml:space="preserve">16.</w:t>
+        <w:t xml:space="preserve">18.</w:t>
       </w:r>
       <w:r>
         <w:t xml:space="preserve"> </w:t>
@@ -7509,7 +7923,7 @@
       <w:r>
         <w:t xml:space="preserve"> </w:t>
       </w:r>
-      <w:hyperlink r:id="rId90">
+      <w:hyperlink r:id="rId94">
         <w:r>
           <w:rPr>
             <w:rStyle w:val="Hyperlink"/>
@@ -7537,14 +7951,14 @@
         <w:t xml:space="preserve">21, e3002068</w:t>
       </w:r>
     </w:p>
-    <w:bookmarkEnd w:id="91"/>
-    <w:bookmarkStart w:id="93" w:name="ref-pringleUntanglingFoodWebs2020"/>
+    <w:bookmarkEnd w:id="95"/>
+    <w:bookmarkStart w:id="97" w:name="ref-pringleUntanglingFoodWebs2020"/>
     <w:p>
       <w:pPr>
         <w:pStyle w:val="Bibliography"/>
       </w:pPr>
       <w:r>
-        <w:t xml:space="preserve">17.</w:t>
+        <w:t xml:space="preserve">19.</w:t>
       </w:r>
       <w:r>
         <w:t xml:space="preserve"> </w:t>
@@ -7558,7 +7972,7 @@
       <w:r>
         <w:t xml:space="preserve"> </w:t>
       </w:r>
-      <w:hyperlink r:id="rId92">
+      <w:hyperlink r:id="rId96">
         <w:r>
           <w:rPr>
             <w:rStyle w:val="Hyperlink"/>
@@ -7609,14 +8023,14 @@
         <w:t xml:space="preserve">, pp. 225–238, Princeton University Press</w:t>
       </w:r>
     </w:p>
-    <w:bookmarkEnd w:id="93"/>
-    <w:bookmarkStart w:id="94" w:name="ref-dunneNetworkStructureFood2006"/>
+    <w:bookmarkEnd w:id="97"/>
+    <w:bookmarkStart w:id="98" w:name="ref-dunneNetworkStructureFood2006"/>
     <w:p>
       <w:pPr>
         <w:pStyle w:val="Bibliography"/>
       </w:pPr>
       <w:r>
-        <w:t xml:space="preserve">18.</w:t>
+        <w:t xml:space="preserve">20.</w:t>
       </w:r>
       <w:r>
         <w:t xml:space="preserve"> </w:t>
@@ -7693,14 +8107,14 @@
         <w:t xml:space="preserve">(Dunne, J. A. and Pascual, M., eds), pp. 27–86, Oxford University Press</w:t>
       </w:r>
     </w:p>
-    <w:bookmarkEnd w:id="94"/>
-    <w:bookmarkStart w:id="96" w:name="Xe227781537312aad81566d289906b7942bbcf13"/>
+    <w:bookmarkEnd w:id="98"/>
+    <w:bookmarkStart w:id="100" w:name="Xe227781537312aad81566d289906b7942bbcf13"/>
     <w:p>
       <w:pPr>
         <w:pStyle w:val="Bibliography"/>
       </w:pPr>
       <w:r>
-        <w:t xml:space="preserve">19.</w:t>
+        <w:t xml:space="preserve">21.</w:t>
       </w:r>
       <w:r>
         <w:t xml:space="preserve"> </w:t>
@@ -7714,7 +8128,7 @@
       <w:r>
         <w:t xml:space="preserve"> </w:t>
       </w:r>
-      <w:hyperlink r:id="rId95">
+      <w:hyperlink r:id="rId99">
         <w:r>
           <w:rPr>
             <w:rStyle w:val="Hyperlink"/>
@@ -7778,14 +8192,14 @@
         <w:t xml:space="preserve">23, 399–417</w:t>
       </w:r>
     </w:p>
-    <w:bookmarkEnd w:id="96"/>
-    <w:bookmarkStart w:id="98" w:name="Xaad5d089781464e09d30bec824bd68c468804d7"/>
+    <w:bookmarkEnd w:id="100"/>
+    <w:bookmarkStart w:id="102" w:name="Xaad5d089781464e09d30bec824bd68c468804d7"/>
     <w:p>
       <w:pPr>
         <w:pStyle w:val="Bibliography"/>
       </w:pPr>
       <w:r>
-        <w:t xml:space="preserve">20.</w:t>
+        <w:t xml:space="preserve">22.</w:t>
       </w:r>
       <w:r>
         <w:t xml:space="preserve"> </w:t>
@@ -7815,7 +8229,7 @@
       <w:r>
         <w:t xml:space="preserve"> </w:t>
       </w:r>
-      <w:hyperlink r:id="rId97">
+      <w:hyperlink r:id="rId101">
         <w:r>
           <w:rPr>
             <w:rStyle w:val="Hyperlink"/>
@@ -7843,14 +8257,14 @@
         <w:t xml:space="preserve">7, 303–312</w:t>
       </w:r>
     </w:p>
-    <w:bookmarkEnd w:id="98"/>
-    <w:bookmarkStart w:id="100" w:name="ref-berlowInteractionStrengthsFood2004"/>
+    <w:bookmarkEnd w:id="102"/>
+    <w:bookmarkStart w:id="104" w:name="ref-berlowInteractionStrengthsFood2004"/>
     <w:p>
       <w:pPr>
         <w:pStyle w:val="Bibliography"/>
       </w:pPr>
       <w:r>
-        <w:t xml:space="preserve">21.</w:t>
+        <w:t xml:space="preserve">23.</w:t>
       </w:r>
       <w:r>
         <w:t xml:space="preserve"> </w:t>
@@ -7880,7 +8294,7 @@
       <w:r>
         <w:t xml:space="preserve"> </w:t>
       </w:r>
-      <w:hyperlink r:id="rId99">
+      <w:hyperlink r:id="rId103">
         <w:r>
           <w:rPr>
             <w:rStyle w:val="Hyperlink"/>
@@ -7908,14 +8322,14 @@
         <w:t xml:space="preserve">73, 585–598</w:t>
       </w:r>
     </w:p>
-    <w:bookmarkEnd w:id="100"/>
-    <w:bookmarkStart w:id="102" w:name="ref-cohenStochasticTheoryCommunity1985"/>
+    <w:bookmarkEnd w:id="104"/>
+    <w:bookmarkStart w:id="106" w:name="ref-cohenStochasticTheoryCommunity1985"/>
     <w:p>
       <w:pPr>
         <w:pStyle w:val="Bibliography"/>
       </w:pPr>
       <w:r>
-        <w:t xml:space="preserve">22.</w:t>
+        <w:t xml:space="preserve">24.</w:t>
       </w:r>
       <w:r>
         <w:t xml:space="preserve"> </w:t>
@@ -7945,7 +8359,7 @@
       <w:r>
         <w:t xml:space="preserve"> </w:t>
       </w:r>
-      <w:hyperlink r:id="rId101">
+      <w:hyperlink r:id="rId105">
         <w:r>
           <w:rPr>
             <w:rStyle w:val="Hyperlink"/>
@@ -8015,14 +8429,14 @@
         <w:t xml:space="preserve">224, 421–448</w:t>
       </w:r>
     </w:p>
-    <w:bookmarkEnd w:id="102"/>
-    <w:bookmarkStart w:id="104" w:name="ref-cohenFoodWebsDimensionality1977"/>
+    <w:bookmarkEnd w:id="106"/>
+    <w:bookmarkStart w:id="108" w:name="ref-cohenFoodWebsDimensionality1977"/>
     <w:p>
       <w:pPr>
         <w:pStyle w:val="Bibliography"/>
       </w:pPr>
       <w:r>
-        <w:t xml:space="preserve">23.</w:t>
+        <w:t xml:space="preserve">25.</w:t>
       </w:r>
       <w:r>
         <w:t xml:space="preserve"> </w:t>
@@ -8036,7 +8450,7 @@
       <w:r>
         <w:t xml:space="preserve"> </w:t>
       </w:r>
-      <w:hyperlink r:id="rId103">
+      <w:hyperlink r:id="rId107">
         <w:r>
           <w:rPr>
             <w:rStyle w:val="Hyperlink"/>
@@ -8064,14 +8478,14 @@
         <w:t xml:space="preserve">74, 4533–4536</w:t>
       </w:r>
     </w:p>
-    <w:bookmarkEnd w:id="104"/>
-    <w:bookmarkStart w:id="106" w:name="ref-allesinaGeneralModelFood2008"/>
+    <w:bookmarkEnd w:id="108"/>
+    <w:bookmarkStart w:id="110" w:name="ref-allesinaGeneralModelFood2008"/>
     <w:p>
       <w:pPr>
         <w:pStyle w:val="Bibliography"/>
       </w:pPr>
       <w:r>
-        <w:t xml:space="preserve">24.</w:t>
+        <w:t xml:space="preserve">26.</w:t>
       </w:r>
       <w:r>
         <w:t xml:space="preserve"> </w:t>
@@ -8101,7 +8515,7 @@
       <w:r>
         <w:t xml:space="preserve"> </w:t>
       </w:r>
-      <w:hyperlink r:id="rId105">
+      <w:hyperlink r:id="rId109">
         <w:r>
           <w:rPr>
             <w:rStyle w:val="Hyperlink"/>
@@ -8165,14 +8579,14 @@
         <w:t xml:space="preserve">320, 658–661</w:t>
       </w:r>
     </w:p>
-    <w:bookmarkEnd w:id="106"/>
-    <w:bookmarkStart w:id="108" w:name="ref-petcheySizeForagingFood2008"/>
+    <w:bookmarkEnd w:id="110"/>
+    <w:bookmarkStart w:id="112" w:name="ref-petcheySizeForagingFood2008"/>
     <w:p>
       <w:pPr>
         <w:pStyle w:val="Bibliography"/>
       </w:pPr>
       <w:r>
-        <w:t xml:space="preserve">25.</w:t>
+        <w:t xml:space="preserve">27.</w:t>
       </w:r>
       <w:r>
         <w:t xml:space="preserve"> </w:t>
@@ -8202,7 +8616,7 @@
       <w:r>
         <w:t xml:space="preserve"> </w:t>
       </w:r>
-      <w:hyperlink r:id="rId107">
+      <w:hyperlink r:id="rId111">
         <w:r>
           <w:rPr>
             <w:rStyle w:val="Hyperlink"/>
@@ -8228,120 +8642,6 @@
       </w:r>
       <w:r>
         <w:t xml:space="preserve">105, 4191–4196</w:t>
-      </w:r>
-    </w:p>
-    <w:bookmarkEnd w:id="108"/>
-    <w:bookmarkStart w:id="110" w:name="ref-williamsSuccessItsLimits2008"/>
-    <w:p>
-      <w:pPr>
-        <w:pStyle w:val="Bibliography"/>
-      </w:pPr>
-      <w:r>
-        <w:t xml:space="preserve">26.</w:t>
-      </w:r>
-      <w:r>
-        <w:t xml:space="preserve"> </w:t>
-      </w:r>
-      <w:r>
-        <w:t xml:space="preserve">	</w:t>
-      </w:r>
-      <w:r>
-        <w:t xml:space="preserve">Williams, R.J. and Martinez, N.D. (2008)</w:t>
-      </w:r>
-      <w:r>
-        <w:t xml:space="preserve"> </w:t>
-      </w:r>
-      <w:hyperlink r:id="rId109">
-        <w:r>
-          <w:rPr>
-            <w:rStyle w:val="Hyperlink"/>
-          </w:rPr>
-          <w:t xml:space="preserve">Success and its limits among structural models of complex food webs</w:t>
-        </w:r>
-      </w:hyperlink>
-      <w:r>
-        <w:t xml:space="preserve">.</w:t>
-      </w:r>
-      <w:r>
-        <w:t xml:space="preserve"> </w:t>
-      </w:r>
-      <w:r>
-        <w:rPr>
-          <w:iCs/>
-          <w:i/>
-        </w:rPr>
-        <w:t xml:space="preserve">Journal of Animal Ecology</w:t>
-      </w:r>
-      <w:r>
-        <w:t xml:space="preserve"> </w:t>
-      </w:r>
-      <w:r>
-        <w:t xml:space="preserve">77, 512–519</w:t>
-      </w:r>
-    </w:p>
-    <w:bookmarkEnd w:id="110"/>
-    <w:bookmarkStart w:id="112" w:name="ref-pichlerMachineLearningAlgorithms2020"/>
-    <w:p>
-      <w:pPr>
-        <w:pStyle w:val="Bibliography"/>
-      </w:pPr>
-      <w:r>
-        <w:t xml:space="preserve">27.</w:t>
-      </w:r>
-      <w:r>
-        <w:t xml:space="preserve"> </w:t>
-      </w:r>
-      <w:r>
-        <w:t xml:space="preserve">	</w:t>
-      </w:r>
-      <w:r>
-        <w:t xml:space="preserve">Pichler, M.</w:t>
-      </w:r>
-      <w:r>
-        <w:t xml:space="preserve"> </w:t>
-      </w:r>
-      <w:r>
-        <w:rPr>
-          <w:iCs/>
-          <w:i/>
-        </w:rPr>
-        <w:t xml:space="preserve">et al.</w:t>
-      </w:r>
-      <w:r>
-        <w:t xml:space="preserve"> </w:t>
-      </w:r>
-      <w:r>
-        <w:t xml:space="preserve">(2020)</w:t>
-      </w:r>
-      <w:r>
-        <w:t xml:space="preserve"> </w:t>
-      </w:r>
-      <w:hyperlink r:id="rId111">
-        <w:r>
-          <w:rPr>
-            <w:rStyle w:val="Hyperlink"/>
-          </w:rPr>
-          <w:t xml:space="preserve">Machine learning algorithms to infer trait-matching and predict species interactions in ecological networks</w:t>
-        </w:r>
-      </w:hyperlink>
-      <w:r>
-        <w:t xml:space="preserve">.</w:t>
-      </w:r>
-      <w:r>
-        <w:t xml:space="preserve"> </w:t>
-      </w:r>
-      <w:r>
-        <w:rPr>
-          <w:iCs/>
-          <w:i/>
-        </w:rPr>
-        <w:t xml:space="preserve">Methods in Ecology and Evolution</w:t>
-      </w:r>
-      <w:r>
-        <w:t xml:space="preserve"> </w:t>
-      </w:r>
-      <w:r>
-        <w:t xml:space="preserve">11, 281–293</w:t>
       </w:r>
     </w:p>
     <w:bookmarkEnd w:id="112"/>
@@ -9697,6 +9997,12 @@
     <w:abstractNumId w:val="991"/>
   </w:num>
   <w:num w:numId="1009">
+    <w:abstractNumId w:val="991"/>
+  </w:num>
+  <w:num w:numId="1010">
+    <w:abstractNumId w:val="991"/>
+  </w:num>
+  <w:num w:numId="1011">
     <w:abstractNumId w:val="991"/>
   </w:num>
 </w:numbering>

--- a/docs/index.docx
+++ b/docs/index.docx
@@ -125,7 +125,7 @@
         <w:pStyle w:val="Date"/>
       </w:pPr>
       <w:r>
-        <w:t xml:space="preserve">2024-05-08</w:t>
+        <w:t xml:space="preserve">2024-05-09</w:t>
       </w:r>
     </w:p>
     <w:p>
@@ -2003,7 +2003,7 @@
         <w:pStyle w:val="FirstParagraph"/>
       </w:pPr>
       <w:r>
-        <w:t xml:space="preserve">Although there is a growing consensus that species interaction networks are an important facet of understanding biodiversity it is a field where we are lacking in real world data</w:t>
+        <w:t xml:space="preserve">Although there is a growing consensus that species interaction networks are an important facet of understanding biodiversity (underpinning some of the key dimensions of biodiversity??), yet it is also a field where we are lacking in real world data</w:t>
       </w:r>
       <w:r>
         <w:t xml:space="preserve"> </w:t>

--- a/docs/index.docx
+++ b/docs/index.docx
@@ -2003,37 +2003,7 @@
         <w:pStyle w:val="FirstParagraph"/>
       </w:pPr>
       <w:r>
-        <w:t xml:space="preserve">Although there is a growing consensus that species interaction networks are an important facet of understanding biodiversity (underpinning some of the key dimensions of biodiversity??), yet it is also a field where we are lacking in real world data</w:t>
-      </w:r>
-      <w:r>
-        <w:t xml:space="preserve"> </w:t>
-      </w:r>
-      <w:r>
-        <w:t xml:space="preserve">[1]</w:t>
-      </w:r>
-      <w:r>
-        <w:t xml:space="preserve">, and broader understanding (Eltonian shortfall). Because of this overall lack of data (and extreme difficulty in generating it</w:t>
-      </w:r>
-      <w:r>
-        <w:t xml:space="preserve"> </w:t>
-      </w:r>
-      <w:r>
-        <w:t xml:space="preserve">[2,3]</w:t>
-      </w:r>
-      <w:r>
-        <w:t xml:space="preserve">) we as researchers find ourselves having to predict/construct networks using a modelling approach. The problem with that is that there are as many models as there are ways to define food webs and although there have been attempts to compare some of the more canonical models in terms of their performance</w:t>
-      </w:r>
-      <w:r>
-        <w:t xml:space="preserve"> </w:t>
-      </w:r>
-      <w:r>
-        <w:t xml:space="preserve">[4,5]</w:t>
-      </w:r>
-      <w:r>
-        <w:t xml:space="preserve"> </w:t>
-      </w:r>
-      <w:r>
-        <w:t xml:space="preserve">there is a distinct lack of discussion and resulting awareness of the different model families and how they are embedding different philosophies.</w:t>
+        <w:t xml:space="preserve">At the heart of modern biodiversity science are a set of concepts about how biodiversity, community structure, productivity and asynchrony define the stability, resilience and dynamics of complex communities. Humanity relies on these complex communities for numerous functions and services and they are under multiple, simultaneous threats. With such formalisation, it is possible to model the relationships among biodiversity, community structure, productivity and asynchrony and how they define the stability, resilience and dynamics of complex communities.</w:t>
       </w:r>
     </w:p>
     <w:p>
@@ -2041,23 +2011,7 @@
         <w:pStyle w:val="BodyText"/>
       </w:pPr>
       <w:r>
-        <w:t xml:space="preserve">It can be argued that the interaction between species (or individuals) is one of the main determinants of the emergent properties that are studied in other fields of ecology,</w:t>
-      </w:r>
-      <w:r>
-        <w:t xml:space="preserve"> </w:t>
-      </w:r>
-      <w:r>
-        <w:rPr>
-          <w:iCs/>
-          <w:i/>
-        </w:rPr>
-        <w:t xml:space="preserve">e.g.,</w:t>
-      </w:r>
-      <w:r>
-        <w:t xml:space="preserve"> </w:t>
-      </w:r>
-      <w:r>
-        <w:t xml:space="preserve">the range of plant will be determined by the range of its pollinator, and although the importance of species interactions and the resulting networks that they form has been an acknowledged part of the ecological canon since the penning of the</w:t>
+        <w:t xml:space="preserve">One of the fundamental challenges that we are faced with in using and studying food webs is that there is a scarcity of</w:t>
       </w:r>
       <w:r>
         <w:t xml:space="preserve"> </w:t>
@@ -2066,7 +2020,7 @@
         <w:t xml:space="preserve">‘</w:t>
       </w:r>
       <w:r>
-        <w:t xml:space="preserve">entangled bank</w:t>
+        <w:t xml:space="preserve">real world</w:t>
       </w:r>
       <w:r>
         <w:t xml:space="preserve">’</w:t>
@@ -2075,19 +2029,47 @@
         <w:t xml:space="preserve"> </w:t>
       </w:r>
       <w:r>
-        <w:t xml:space="preserve">[6]</w:t>
-      </w:r>
-      <w:r>
-        <w:t xml:space="preserve">, the adoption of network ecology into other disciplines of ecology has been limited. This has primarily been driven by two limitations; firstly, it is extremely challenging to actually record species interactions in the field</w:t>
-      </w:r>
-      <w:r>
-        <w:t xml:space="preserve"> </w:t>
-      </w:r>
-      <w:r>
-        <w:t xml:space="preserve">[2,3]</w:t>
-      </w:r>
-      <w:r>
-        <w:t xml:space="preserve">, which has resulted in a limited coverage of</w:t>
+        <w:t xml:space="preserve">interaction data</w:t>
+      </w:r>
+      <w:r>
+        <w:t xml:space="preserve"> </w:t>
+      </w:r>
+      <w:r>
+        <w:t xml:space="preserve">[1,2]</w:t>
+      </w:r>
+      <w:r>
+        <w:t xml:space="preserve">. The difficulty of recording interactions in the field</w:t>
+      </w:r>
+      <w:r>
+        <w:t xml:space="preserve"> </w:t>
+      </w:r>
+      <w:r>
+        <w:t xml:space="preserve">[3,4]</w:t>
+      </w:r>
+      <w:r>
+        <w:t xml:space="preserve"> </w:t>
+      </w:r>
+      <w:r>
+        <w:t xml:space="preserve">has necessitated that researchers find and develop alternative means to construct and build food webs using</w:t>
+      </w:r>
+      <w:r>
+        <w:t xml:space="preserve"> </w:t>
+      </w:r>
+      <w:r>
+        <w:rPr>
+          <w:bCs/>
+          <w:b/>
+        </w:rPr>
+        <w:t xml:space="preserve">models</w:t>
+      </w:r>
+      <w:r>
+        <w:t xml:space="preserve"> </w:t>
+      </w:r>
+      <w:r>
+        <w:t xml:space="preserve">[5,6]</w:t>
+      </w:r>
+      <w:r>
+        <w:t xml:space="preserve">. Over the past decade, there has been a proliferation of tools and processes for characterising food webs, these models span a wide range of philosophies that rely on different approaches, data, and definitions, which ultimately determine how the food web is constructed. Although the development of these different models have carved out the path for constructing either synthetic, ecologically plausible networks or providing</w:t>
       </w:r>
       <w:r>
         <w:t xml:space="preserve"> </w:t>
@@ -2096,7 +2078,7 @@
         <w:t xml:space="preserve">‘</w:t>
       </w:r>
       <w:r>
-        <w:t xml:space="preserve">real world</w:t>
+        <w:t xml:space="preserve">first draft</w:t>
       </w:r>
       <w:r>
         <w:t xml:space="preserve">’</w:t>
@@ -2105,71 +2087,50 @@
         <w:t xml:space="preserve"> </w:t>
       </w:r>
       <w:r>
-        <w:t xml:space="preserve">interaction data</w:t>
-      </w:r>
-      <w:r>
-        <w:t xml:space="preserve"> </w:t>
-      </w:r>
-      <w:r>
-        <w:t xml:space="preserve">[1]</w:t>
-      </w:r>
-      <w:r>
-        <w:t xml:space="preserve">, and secondly has been the need to develop terminology and tools that help us to construct, conceptualise, and analyse these networks. Although recording interactions in the field remains a challenge, the development of both practical tools</w:t>
-      </w:r>
-      <w:r>
-        <w:t xml:space="preserve"> </w:t>
-      </w:r>
-      <w:r>
-        <w:t xml:space="preserve">[</w:t>
-      </w:r>
-      <w:r>
-        <w:rPr>
-          <w:iCs/>
-          <w:i/>
-        </w:rPr>
-        <w:t xml:space="preserve">i.e.,</w:t>
-      </w:r>
-      <w:r>
-        <w:t xml:space="preserve"> </w:t>
-      </w:r>
-      <w:r>
-        <w:t xml:space="preserve">tools that help us to record or measure interactions, 7]</w:t>
-      </w:r>
-      <w:r>
-        <w:t xml:space="preserve">, as well as discussions around the development of tools to predict or infer them</w:t>
-      </w:r>
-      <w:r>
-        <w:t xml:space="preserve"> </w:t>
-      </w:r>
-      <w:r>
-        <w:t xml:space="preserve">[8,9]</w:t>
-      </w:r>
-      <w:r>
-        <w:t xml:space="preserve">, has allowed us to begin filling in these</w:t>
-      </w:r>
-      <w:r>
-        <w:t xml:space="preserve"> </w:t>
-      </w:r>
-      <w:r>
-        <w:t xml:space="preserve">‘</w:t>
-      </w:r>
-      <w:r>
-        <w:t xml:space="preserve">global gaps</w:t>
-      </w:r>
-      <w:r>
-        <w:t xml:space="preserve">’</w:t>
-      </w:r>
-      <w:r>
-        <w:t xml:space="preserve">, albeit in a, potentially, more synthetic manner</w:t>
-      </w:r>
-      <w:r>
-        <w:t xml:space="preserve"> </w:t>
-      </w:r>
-      <w:r>
-        <w:t xml:space="preserve">[10]</w:t>
-      </w:r>
-      <w:r>
-        <w:t xml:space="preserve">. Additionally, there has been extensive development in in the ways in which we formalise networks</w:t>
+        <w:t xml:space="preserve">networks that can be utilised in real world settings</w:t>
+      </w:r>
+      <w:r>
+        <w:t xml:space="preserve"> </w:t>
+      </w:r>
+      <w:r>
+        <w:t xml:space="preserve">[7]</w:t>
+      </w:r>
+      <w:r>
+        <w:t xml:space="preserve"> </w:t>
+      </w:r>
+      <w:r>
+        <w:t xml:space="preserve">we are lacking in discussions that are explicitly comparing and contrasting how the way one chooses to approach the task of constructing a food web is introducing (and ultimately embedding) specific assumptions and hypotheses</w:t>
+      </w:r>
+      <w:r>
+        <w:t xml:space="preserve"> </w:t>
+      </w:r>
+      <w:r>
+        <w:t xml:space="preserve">[8]</w:t>
+      </w:r>
+      <w:r>
+        <w:t xml:space="preserve">. Most attempts that focus on comparing and contrasting models are focused on the same group of</w:t>
+      </w:r>
+      <w:r>
+        <w:t xml:space="preserve"> </w:t>
+      </w:r>
+      <w:r>
+        <w:rPr>
+          <w:bCs/>
+          <w:b/>
+        </w:rPr>
+        <w:t xml:space="preserve">model families</w:t>
+      </w:r>
+      <w:r>
+        <w:t xml:space="preserve"> </w:t>
+      </w:r>
+      <w:r>
+        <w:t xml:space="preserve">[9,10]</w:t>
+      </w:r>
+      <w:r>
+        <w:t xml:space="preserve"> </w:t>
+      </w:r>
+      <w:r>
+        <w:t xml:space="preserve">and only benchmark the different models as opposed to contextualising them within the bigger framework of understanding the data needs of the different models, as well as how the resulting network is defined and structured. As food webs become a more integrated part of some of the broader fields of ecology</w:t>
       </w:r>
       <w:r>
         <w:t xml:space="preserve"> </w:t>
@@ -2178,7 +2139,10 @@
         <w:t xml:space="preserve">[11,12]</w:t>
       </w:r>
       <w:r>
-        <w:t xml:space="preserve">, and the tools and language that we use to quantify the structure and properties of networks</w:t>
+        <w:t xml:space="preserve"> </w:t>
+      </w:r>
+      <w:r>
+        <w:t xml:space="preserve">it is critical that we highlight and review these different model families as a whole (and not in isolation), and move away from simply benchmarking the performance of these different model families but also highlight the inherent constraints that these models impose upon themselves and how these will delimit and dictate the potential questions one will be able to ask</w:t>
       </w:r>
       <w:r>
         <w:t xml:space="preserve"> </w:t>
@@ -2187,54 +2151,15 @@
         <w:t xml:space="preserve">[13]</w:t>
       </w:r>
       <w:r>
-        <w:t xml:space="preserve">. All together these tools mean that, as a field, network ecology can (and should) be integrated into the broader fields of ecology</w:t>
-      </w:r>
-      <w:r>
-        <w:t xml:space="preserve"> </w:t>
-      </w:r>
-      <w:r>
-        <w:t xml:space="preserve">[</w:t>
-      </w:r>
-      <w:r>
-        <w:rPr>
-          <w:iCs/>
-          <w:i/>
-        </w:rPr>
-        <w:t xml:space="preserve">e.g.,</w:t>
-      </w:r>
-      <w:r>
-        <w:t xml:space="preserve"> </w:t>
-      </w:r>
-      <w:r>
-        <w:t xml:space="preserve">14]</w:t>
-      </w:r>
-      <w:r>
-        <w:t xml:space="preserve"> </w:t>
-      </w:r>
-      <w:r>
-        <w:t xml:space="preserve">and conservation biology</w:t>
-      </w:r>
-      <w:r>
-        <w:t xml:space="preserve"> </w:t>
-      </w:r>
-      <w:r>
-        <w:t xml:space="preserve">[</w:t>
-      </w:r>
-      <w:r>
-        <w:rPr>
-          <w:iCs/>
-          <w:i/>
-        </w:rPr>
-        <w:t xml:space="preserve">e.g.,</w:t>
-      </w:r>
-      <w:r>
-        <w:t xml:space="preserve"> </w:t>
-      </w:r>
-      <w:r>
-        <w:t xml:space="preserve">15]</w:t>
-      </w:r>
-      <w:r>
-        <w:t xml:space="preserve">. However (as with any new tool or model), it is important that one has a firm grasp of how the underlying philosophy that underpins the construction of networks (particularly synthetic ones) can have an impact on the interpretation of the questions being asked. In this manuscript we will discuss three themes that should help provide clarity and understanding for those wishing to take a step into network (particularly food web) ecology this includes; thinking about and understanding the underlying assumptions that are made when we attempt to delimit and describe a food webs, a synthesis of the different families of tools that are commonly used to construct food webs, and a discussion linking network ecology to some of the outstanding questions in ecology.</w:t>
+        <w:t xml:space="preserve">. This will allow us to ensure the right models are being used to answer the right questions, particularly within the context of trying to accelerate cross-cutting research in the face of global change.</w:t>
+      </w:r>
+    </w:p>
+    <w:p>
+      <w:pPr>
+        <w:pStyle w:val="BodyText"/>
+      </w:pPr>
+      <w:r>
+        <w:t xml:space="preserve">In this (item) we will…</w:t>
       </w:r>
     </w:p>
     <w:tbl>
@@ -2361,27 +2286,110 @@
         <w:pStyle w:val="FirstParagraph"/>
       </w:pPr>
       <w:r>
-        <w:t xml:space="preserve">Because measuring in the field is hard and sometimes we need model systems so we don’t have real data. The bigger reason is that we</w:t>
-      </w:r>
-      <w:r>
-        <w:t xml:space="preserve"> </w:t>
-      </w:r>
-      <w:r>
-        <w:rPr>
-          <w:iCs/>
-          <w:i/>
-        </w:rPr>
-        <w:t xml:space="preserve">think</w:t>
-      </w:r>
-      <w:r>
-        <w:t xml:space="preserve"> </w:t>
-      </w:r>
-      <w:r>
-        <w:t xml:space="preserve">that using a network-based approach is really the answer to helping us address some of the more bending issues we toil and think about in the world.</w:t>
+        <w:t xml:space="preserve">Simply put, the prediction of networks comes from a place of need. However, these needs come from two different (but still aligned) places of interest within the field of network ecology.</w:t>
       </w:r>
     </w:p>
     <w:p>
       <w:pPr>
+        <w:pStyle w:val="BlockText"/>
+      </w:pPr>
+      <w:r>
+        <w:t xml:space="preserve">Crucially most network generators lack some key data on the interaction between species (this can be because of how the model itself defines species or the way in which links are assigned in the network) and interaction predictors lack some sort of parametrisation of network structure</w:t>
+      </w:r>
+      <w:r>
+        <w:t xml:space="preserve"> </w:t>
+      </w:r>
+      <w:r>
+        <w:t xml:space="preserve">[just because two species can interact it does not mean that they will, 14]</w:t>
+      </w:r>
+      <w:r>
+        <w:t xml:space="preserve">.</w:t>
+      </w:r>
+    </w:p>
+    <w:p>
+      <w:pPr>
+        <w:pStyle w:val="BlockText"/>
+      </w:pPr>
+      <w:r>
+        <w:t xml:space="preserve">In order for a model to formalise a</w:t>
+      </w:r>
+      <w:r>
+        <w:t xml:space="preserve"> </w:t>
+      </w:r>
+      <w:r>
+        <w:t xml:space="preserve">‘</w:t>
+      </w:r>
+      <w:r>
+        <w:t xml:space="preserve">complete</w:t>
+      </w:r>
+      <w:r>
+        <w:t xml:space="preserve">’</w:t>
+      </w:r>
+      <w:r>
+        <w:t xml:space="preserve"> </w:t>
+      </w:r>
+      <w:r>
+        <w:t xml:space="preserve">food web it is necessary to formalise two aspects of the network,</w:t>
+      </w:r>
+      <w:r>
+        <w:t xml:space="preserve"> </w:t>
+      </w:r>
+      <w:r>
+        <w:t xml:space="preserve">‘</w:t>
+      </w:r>
+      <w:r>
+        <w:t xml:space="preserve">who eats whom</w:t>
+      </w:r>
+      <w:r>
+        <w:t xml:space="preserve">’</w:t>
+      </w:r>
+      <w:r>
+        <w:t xml:space="preserve"> </w:t>
+      </w:r>
+      <w:r>
+        <w:t xml:space="preserve">(to determine the links between nodes) as well as the structure of the network (to limit the distribution of links), however most models are inclined to focus on one of the two aspects</w:t>
+      </w:r>
+      <w:r>
+        <w:t xml:space="preserve"> </w:t>
+      </w:r>
+      <w:hyperlink w:anchor="fig-concept">
+        <w:r>
+          <w:rPr>
+            <w:rStyle w:val="Hyperlink"/>
+          </w:rPr>
+          <w:t xml:space="preserve">panel A of 1</w:t>
+        </w:r>
+      </w:hyperlink>
+      <w:r>
+        <w:t xml:space="preserve">.</w:t>
+      </w:r>
+    </w:p>
+    <w:p>
+      <w:pPr>
+        <w:pStyle w:val="FirstParagraph"/>
+      </w:pPr>
+      <w:r>
+        <w:t xml:space="preserve">Because measuring in the field is hard and sometimes we need model systems so we don’t have real data. The bigger reason is that we</w:t>
+      </w:r>
+      <w:r>
+        <w:t xml:space="preserve"> </w:t>
+      </w:r>
+      <w:r>
+        <w:rPr>
+          <w:iCs/>
+          <w:i/>
+        </w:rPr>
+        <w:t xml:space="preserve">think</w:t>
+      </w:r>
+      <w:r>
+        <w:t xml:space="preserve"> </w:t>
+      </w:r>
+      <w:r>
+        <w:t xml:space="preserve">that using a network-based approach is really the answer to helping us address some of the more bending issues we toil and think about in the world. Predicting because we want to get an approximation of the real world but also predicting because we want a model of the real world system</w:t>
+      </w:r>
+    </w:p>
+    <w:p>
+      <w:pPr>
         <w:pStyle w:val="BodyText"/>
       </w:pPr>
       <w:r>
@@ -2420,7 +2428,7 @@
         <w:t xml:space="preserve"> </w:t>
       </w:r>
       <w:r>
-        <w:t xml:space="preserve">[8]</w:t>
+        <w:t xml:space="preserve">[5]</w:t>
       </w:r>
       <w:r>
         <w:t xml:space="preserve"> </w:t>
@@ -2432,7 +2440,7 @@
         <w:t xml:space="preserve"> </w:t>
       </w:r>
       <w:r>
-        <w:t xml:space="preserve">[9]</w:t>
+        <w:t xml:space="preserve">[6]</w:t>
       </w:r>
       <w:r>
         <w:t xml:space="preserve"> </w:t>
@@ -2539,7 +2547,7 @@
         <w:t xml:space="preserve"> </w:t>
       </w:r>
       <w:r>
-        <w:t xml:space="preserve">[16]</w:t>
+        <w:t xml:space="preserve">[15]</w:t>
       </w:r>
       <w:r>
         <w:t xml:space="preserve"> </w:t>
@@ -2590,7 +2598,7 @@
         <w:t xml:space="preserve"> </w:t>
       </w:r>
       <w:r>
-        <w:t xml:space="preserve">[17,18]</w:t>
+        <w:t xml:space="preserve">[16,17]</w:t>
       </w:r>
       <w:r>
         <w:t xml:space="preserve">, and it is important to have a strong grasp of what information a network is attempting to convey.</w:t>
@@ -2708,13 +2716,25 @@
         <w:t xml:space="preserve"> </w:t>
       </w:r>
       <w:r>
+        <w:t xml:space="preserve">[18]</w:t>
+      </w:r>
+      <w:r>
+        <w:t xml:space="preserve"> </w:t>
+      </w:r>
+      <w:r>
+        <w:t xml:space="preserve">or potential</w:t>
+      </w:r>
+      <w:r>
+        <w:t xml:space="preserve"> </w:t>
+      </w:r>
+      <w:r>
         <w:t xml:space="preserve">[19]</w:t>
       </w:r>
       <w:r>
         <w:t xml:space="preserve"> </w:t>
       </w:r>
       <w:r>
-        <w:t xml:space="preserve">or potential</w:t>
+        <w:t xml:space="preserve">feeding links, or energy transfer and material flow</w:t>
       </w:r>
       <w:r>
         <w:t xml:space="preserve"> </w:t>
@@ -2723,18 +2743,6 @@
         <w:t xml:space="preserve">[20]</w:t>
       </w:r>
       <w:r>
-        <w:t xml:space="preserve"> </w:t>
-      </w:r>
-      <w:r>
-        <w:t xml:space="preserve">feeding links, or energy transfer and material flow</w:t>
-      </w:r>
-      <w:r>
-        <w:t xml:space="preserve"> </w:t>
-      </w:r>
-      <w:r>
-        <w:t xml:space="preserve">[21]</w:t>
-      </w:r>
-      <w:r>
         <w:t xml:space="preserve">. How we quantify links will influence the resulting structure of the network - and the inferences we will make thereof. For example taking a food web that consists of links representing</w:t>
       </w:r>
       <w:r>
@@ -2770,7 +2778,7 @@
         <w:t xml:space="preserve"> </w:t>
       </w:r>
       <w:r>
-        <w:t xml:space="preserve">[which quantifies how likely an interaction is to occur, 22]</w:t>
+        <w:t xml:space="preserve">[which quantifies how likely an interaction is to occur, 21]</w:t>
       </w:r>
       <w:r>
         <w:t xml:space="preserve"> </w:t>
@@ -2782,7 +2790,7 @@
         <w:t xml:space="preserve"> </w:t>
       </w:r>
       <w:r>
-        <w:t xml:space="preserve">[which quantifies the effect of one species on another, 23]</w:t>
+        <w:t xml:space="preserve">[which quantifies the effect of one species on another, 22]</w:t>
       </w:r>
       <w:r>
         <w:t xml:space="preserve">. Although there is a clear argument for moving away from a purely binary way of representing interactions [probabilities preprint] this of course also means that there is an additional layer to the interpretation these links.</w:t>
@@ -2793,7 +2801,7 @@
         <w:pStyle w:val="BlockText"/>
       </w:pPr>
       <w:r>
-        <w:t xml:space="preserve">[24]</w:t>
+        <w:t xml:space="preserve">[23]</w:t>
       </w:r>
       <w:r>
         <w:t xml:space="preserve"> </w:t>
@@ -2884,7 +2892,7 @@
         <w:t xml:space="preserve"> </w:t>
       </w:r>
       <w:r>
-        <w:t xml:space="preserve">[25]</w:t>
+        <w:t xml:space="preserve">[24]</w:t>
       </w:r>
       <w:r>
         <w:t xml:space="preserve">. This introduced the idea that a single dimension</w:t>
@@ -2911,7 +2919,7 @@
         <w:t xml:space="preserve"> </w:t>
       </w:r>
       <w:r>
-        <w:t xml:space="preserve">26]</w:t>
+        <w:t xml:space="preserve">25]</w:t>
       </w:r>
       <w:r>
         <w:t xml:space="preserve"> </w:t>
@@ -2985,7 +2993,7 @@
         <w:t xml:space="preserve"> </w:t>
       </w:r>
       <w:r>
-        <w:t xml:space="preserve">[3]</w:t>
+        <w:t xml:space="preserve">[4]</w:t>
       </w:r>
       <w:r>
         <w:t xml:space="preserve">) and it needs to be energetically feasible [feeding ecology ref]. When we think of interactions in these terms it makes sense that nodes are defined at the species level (or at least as species that have the same traits and/or energy content), however the links between them can be quantified in different ways… [this is lazy writing]</w:t>
@@ -3123,7 +3131,7 @@
               <w:pStyle w:val="BodyText"/>
             </w:pPr>
             <w:r>
-              <w:t xml:space="preserve">Our (instantaneous) abundance in that time and space is going to influence how we interact</w:t>
+              <w:t xml:space="preserve">Our (respective and instantaneous) abundance in that time and space is going to influence how we interact</w:t>
             </w:r>
           </w:p>
           <w:p>
@@ -3248,7 +3256,20 @@
               <w:t xml:space="preserve"> </w:t>
             </w:r>
             <w:r>
-              <w:t xml:space="preserve">[3]</w:t>
+              <w:t xml:space="preserve">[</w:t>
+            </w:r>
+            <w:r>
+              <w:rPr>
+                <w:iCs/>
+                <w:i/>
+              </w:rPr>
+              <w:t xml:space="preserve">sensu</w:t>
+            </w:r>
+            <w:r>
+              <w:t xml:space="preserve"> </w:t>
+            </w:r>
+            <w:r>
+              <w:t xml:space="preserve">forbidden links 4]</w:t>
             </w:r>
           </w:p>
         </w:tc>
@@ -3256,7 +3277,7 @@
     </w:tbl>
     <w:bookmarkEnd w:id="30"/>
     <w:bookmarkEnd w:id="31"/>
-    <w:bookmarkStart w:id="56" w:name="sec-network-build"/>
+    <w:bookmarkStart w:id="46" w:name="sec-network-build"/>
     <w:p>
       <w:pPr>
         <w:pStyle w:val="Heading2"/>
@@ -3267,13 +3288,113 @@
     </w:p>
     <w:p>
       <w:pPr>
-        <w:pStyle w:val="BlockText"/>
-      </w:pPr>
-      <w:r>
-        <w:t xml:space="preserve">maybe a more direct link here to the fact that when working with networks its often synthetic ones</w:t>
-      </w:r>
-      <w:r>
-        <w:t xml:space="preserve"> </w:t>
+        <w:pStyle w:val="FirstParagraph"/>
+      </w:pPr>
+      <w:r>
+        <w:t xml:space="preserve">Selecting a model for the task of network prediction should come down to two things; what</w:t>
+      </w:r>
+      <w:r>
+        <w:t xml:space="preserve"> </w:t>
+      </w:r>
+      <w:r>
+        <w:rPr>
+          <w:iCs/>
+          <w:i/>
+        </w:rPr>
+        <w:t xml:space="preserve">aspect</w:t>
+      </w:r>
+      <w:r>
+        <w:t xml:space="preserve"> </w:t>
+      </w:r>
+      <w:r>
+        <w:t xml:space="preserve">of a food web am I interested in predicting, and what data is available. As shown in panel A of</w:t>
+      </w:r>
+      <w:r>
+        <w:t xml:space="preserve"> </w:t>
+      </w:r>
+      <w:hyperlink w:anchor="fig-concept">
+        <w:r>
+          <w:rPr>
+            <w:rStyle w:val="Hyperlink"/>
+          </w:rPr>
+          <w:t xml:space="preserve">Figure 1</w:t>
+        </w:r>
+      </w:hyperlink>
+      <w:r>
+        <w:t xml:space="preserve"> </w:t>
+      </w:r>
+      <w:r>
+        <w:t xml:space="preserve">the models that are used to predict a food web tend to focus on only predicting the structure of a network (topology generator) or the interactions for a given species pool (interaction predictor). These models themselves are a reflection of the different goals and intentions of the research program from which they are developed. Models such as the niche</w:t>
+      </w:r>
+      <w:r>
+        <w:t xml:space="preserve"> </w:t>
+      </w:r>
+      <w:r>
+        <w:t xml:space="preserve">[26]</w:t>
+      </w:r>
+      <w:r>
+        <w:t xml:space="preserve"> </w:t>
+      </w:r>
+      <w:r>
+        <w:t xml:space="preserve">or cascade</w:t>
+      </w:r>
+      <w:r>
+        <w:t xml:space="preserve"> </w:t>
+      </w:r>
+      <w:r>
+        <w:t xml:space="preserve">[27]</w:t>
+      </w:r>
+      <w:r>
+        <w:t xml:space="preserve"> </w:t>
+      </w:r>
+      <w:r>
+        <w:t xml:space="preserve">were developed with the intent of being used to understand the</w:t>
+      </w:r>
+      <w:r>
+        <w:t xml:space="preserve"> </w:t>
+      </w:r>
+      <w:r>
+        <w:rPr>
+          <w:iCs/>
+          <w:i/>
+        </w:rPr>
+        <w:t xml:space="preserve">structural</w:t>
+      </w:r>
+      <w:r>
+        <w:t xml:space="preserve"> </w:t>
+      </w:r>
+      <w:r>
+        <w:t xml:space="preserve">aspects of food webs, specifically how links are distributed amongst species in the community, whereas bayesian</w:t>
+      </w:r>
+      <w:r>
+        <w:t xml:space="preserve"> </w:t>
+      </w:r>
+      <w:r>
+        <w:t xml:space="preserve">[28]</w:t>
+      </w:r>
+      <w:r>
+        <w:t xml:space="preserve">, trait hierarchy</w:t>
+      </w:r>
+      <w:r>
+        <w:t xml:space="preserve"> </w:t>
+      </w:r>
+      <w:r>
+        <w:t xml:space="preserve">[29]</w:t>
+      </w:r>
+      <w:r>
+        <w:t xml:space="preserve">, and the log-ratio</w:t>
+      </w:r>
+      <w:r>
+        <w:t xml:space="preserve"> </w:t>
+      </w:r>
+      <w:r>
+        <w:t xml:space="preserve">[30]</w:t>
+      </w:r>
+      <w:r>
+        <w:t xml:space="preserve"> </w:t>
+      </w:r>
+      <w:r>
+        <w:t xml:space="preserve">models have been developed so as to be used as a tool to determine if species are able to interact (</w:t>
       </w:r>
       <w:r>
         <w:rPr>
@@ -3286,7 +3407,32 @@
         <w:t xml:space="preserve"> </w:t>
       </w:r>
       <w:r>
-        <w:t xml:space="preserve">the product of some sort of modelling exercise; alternatively there has also been a push to develop predictive tools to create hypothetical (but plausible) networks for real world situations. Also talk about even deciding to create a network from field observations is in and of itself still a</w:t>
+        <w:t xml:space="preserve">species</w:t>
+      </w:r>
+      <w:r>
+        <w:t xml:space="preserve"> </w:t>
+      </w:r>
+      <m:oMath>
+        <m:r>
+          <m:t>a</m:t>
+        </m:r>
+      </m:oMath>
+      <w:r>
+        <w:t xml:space="preserve"> </w:t>
+      </w:r>
+      <w:r>
+        <w:t xml:space="preserve">has the capacity to eat species</w:t>
+      </w:r>
+      <w:r>
+        <w:t xml:space="preserve"> </w:t>
+      </w:r>
+      <m:oMath>
+        <m:r>
+          <m:t>b</m:t>
+        </m:r>
+      </m:oMath>
+      <w:r>
+        <w:t xml:space="preserve">). Along with predicting different anatomical parts of a food web the different models have varying degrees of data that are needed to</w:t>
       </w:r>
       <w:r>
         <w:t xml:space="preserve"> </w:t>
@@ -3295,7 +3441,7 @@
         <w:t xml:space="preserve">‘</w:t>
       </w:r>
       <w:r>
-        <w:t xml:space="preserve">model</w:t>
+        <w:t xml:space="preserve">parametrise</w:t>
       </w:r>
       <w:r>
         <w:t xml:space="preserve">’</w:t>
@@ -3304,36 +3450,10 @@
         <w:t xml:space="preserve"> </w:t>
       </w:r>
       <w:r>
-        <w:t xml:space="preserve">that has assumptions… for example decisions are made about delimiting, aggregation, and observation, the idea of aggregating over time or aggregating over space. Same can e said for different food web generating tools , they have their own underlying rules and assumptions that are made when constructing a food web, which will determine and influence the resulting structure or inferred interactions</w:t>
-      </w:r>
-      <w:r>
-        <w:t xml:space="preserve"> </w:t>
-      </w:r>
-      <w:r>
-        <w:t xml:space="preserve">[27]</w:t>
+        <w:t xml:space="preserve">the network. Once these two limitations are assessed and addressed it is then possible to select the model (or model family) that will best be able to capture food web feature that the researcher is most interested in (see Box 2 - Assessing model outputs).</w:t>
       </w:r>
     </w:p>
-    <w:p>
-      <w:pPr>
-        <w:pStyle w:val="FirstParagraph"/>
-      </w:pPr>
-      <w:r>
-        <w:t xml:space="preserve">Although there have been efforts to compare and contrast different models</w:t>
-      </w:r>
-      <w:r>
-        <w:t xml:space="preserve"> </w:t>
-      </w:r>
-      <w:r>
-        <w:t xml:space="preserve">[5]</w:t>
-      </w:r>
-      <w:r>
-        <w:t xml:space="preserve"> </w:t>
-      </w:r>
-      <w:r>
-        <w:t xml:space="preserve">there still lacks an overall synthesis as to how the different model families differ from each other - both in terms of what they are actually predicting as well as how well they are preforming in the different facets of constructing a food web.</w:t>
-      </w:r>
-    </w:p>
-    <w:bookmarkStart w:id="38" w:name="model-families"/>
+    <w:bookmarkStart w:id="45" w:name="model-families"/>
     <w:p>
       <w:pPr>
         <w:pStyle w:val="Heading3"/>
@@ -3364,7 +3484,7 @@
         <w:t xml:space="preserve"> </w:t>
       </w:r>
       <w:r>
-        <w:t xml:space="preserve">and highlights the differences and similarities of the philosophies and assumptions that determine a network. It should be noted that although we provide some examples of specific use cases within each model family this by no means an exhaustive list of of all the different approaches ever used but rather a representative collection of some of the more canonical approaches used within each model family.</w:t>
+        <w:t xml:space="preserve">and highlights the differences and similarities of the philosophies and assumptions that determine a network. Models within model families</w:t>
       </w:r>
     </w:p>
     <w:tbl>
@@ -3784,7 +3904,7 @@
                     <w:jc w:val="center"/>
                   </w:pPr>
                   <w:r>
-                    <w:t xml:space="preserve">[4]</w:t>
+                    <w:t xml:space="preserve">[9]</w:t>
                   </w:r>
                 </w:p>
               </w:tc>
@@ -4053,7 +4173,7 @@
                     <w:jc w:val="center"/>
                   </w:pPr>
                   <w:r>
-                    <w:t xml:space="preserve">[28]</w:t>
+                    <w:t xml:space="preserve">[31]</w:t>
                   </w:r>
                 </w:p>
               </w:tc>
@@ -4146,7 +4266,7 @@
                     <w:jc w:val="center"/>
                   </w:pPr>
                   <w:r>
-                    <w:t xml:space="preserve">[8]</w:t>
+                    <w:t xml:space="preserve">[5]</w:t>
                   </w:r>
                 </w:p>
               </w:tc>
@@ -4239,7 +4359,7 @@
                     <w:jc w:val="center"/>
                   </w:pPr>
                   <w:r>
-                    <w:t xml:space="preserve">[5]</w:t>
+                    <w:t xml:space="preserve">[10]</w:t>
                   </w:r>
                 </w:p>
               </w:tc>
@@ -4632,323 +4752,55 @@
         </w:r>
       </w:hyperlink>
     </w:p>
-    <w:bookmarkEnd w:id="38"/>
-    <w:bookmarkStart w:id="50" w:name="assessing-model-outputs"/>
-    <w:p>
-      <w:pPr>
-        <w:pStyle w:val="Heading3"/>
-      </w:pPr>
-      <w:r>
-        <w:t xml:space="preserve">3.2 Assessing model outputs</w:t>
-      </w:r>
-    </w:p>
-    <w:p>
-      <w:pPr>
-        <w:pStyle w:val="FirstParagraph"/>
-      </w:pPr>
-      <w:r>
-        <w:t xml:space="preserve">Although understanding the underlying philosophy of the different model families is beneficial it is also important to understand in what situations the different families are likely to preform well or poorly. When we are assessing the performance of the different model families it is beneficial to think of benchmarking these assessments based on a broader basis than just its ability to correctly recover network structure or pairwise interactions. When thinking about how to benchmark models it is perhaps beneficial to take a step back and once again assess what are the needs of the researcher (</w:t>
-      </w:r>
-      <w:hyperlink w:anchor="sec-network-why">
-        <w:r>
-          <w:rPr>
-            <w:rStyle w:val="Hyperlink"/>
-          </w:rPr>
-          <w:t xml:space="preserve">Section 1</w:t>
-        </w:r>
-      </w:hyperlink>
-      <w:r>
-        <w:t xml:space="preserve">) and linking this back to what aspects of the network (</w:t>
-      </w:r>
-      <w:hyperlink w:anchor="sec-network-anatomy">
-        <w:r>
-          <w:rPr>
-            <w:rStyle w:val="Hyperlink"/>
-          </w:rPr>
-          <w:t xml:space="preserve">Section 2</w:t>
-        </w:r>
-      </w:hyperlink>
-      <w:r>
-        <w:t xml:space="preserve">) are of importance and assess the performance of a model within those parameters.</w:t>
-      </w:r>
-    </w:p>
-    <w:p>
-      <w:pPr>
-        <w:pStyle w:val="BodyText"/>
-      </w:pPr>
-      <w:r>
-        <w:t xml:space="preserve">Benchmarking how well a model is doing to capture the desired elements of a network is also a task that required some thought and contemplation. Even if we think about the predicting the structure of a network it is possible that two networks may have the same number of nodes and links but that those links may be distributed in very different ways. Thus it is important to think critically about the suite of summary statistics that are used to assess a model, since there is no one</w:t>
-      </w:r>
-      <w:r>
-        <w:t xml:space="preserve"> </w:t>
-      </w:r>
-      <w:r>
-        <w:t xml:space="preserve">‘</w:t>
-      </w:r>
-      <w:r>
-        <w:t xml:space="preserve">silver bullet</w:t>
-      </w:r>
-      <w:r>
-        <w:t xml:space="preserve">’</w:t>
-      </w:r>
-      <w:r>
-        <w:t xml:space="preserve"> </w:t>
-      </w:r>
-      <w:r>
-        <w:t xml:space="preserve">summary statistic that will be able to assess if a model is able to fully replicate an empirical network</w:t>
-      </w:r>
-      <w:r>
-        <w:t xml:space="preserve"> </w:t>
-      </w:r>
-      <w:r>
-        <w:t xml:space="preserve">[26]</w:t>
-      </w:r>
-      <w:r>
-        <w:t xml:space="preserve">. One of the main challenges when assessing the ability to retrieve pairwise interactions is that food webs are sparse (that means that there are few links given the number of species) and it is important that we are able to discern between a model that is able to correctly predict interactions that do (true positives) and not (true negatives) occur and one that is simply predicting a lack of interactions</w:t>
-      </w:r>
-      <w:r>
-        <w:t xml:space="preserve"> </w:t>
-      </w:r>
-      <w:r>
-        <w:t xml:space="preserve">[29]</w:t>
-      </w:r>
-      <w:r>
-        <w:t xml:space="preserve">.</w:t>
-      </w:r>
-    </w:p>
-    <w:bookmarkStart w:id="44" w:name="benchmarking-for-structure"/>
-    <w:p>
-      <w:pPr>
-        <w:pStyle w:val="Heading5"/>
-      </w:pPr>
-      <w:r>
-        <w:t xml:space="preserve">3.2.0.1 Benchmarking for structure</w:t>
-      </w:r>
-    </w:p>
-    <w:p>
-      <w:pPr>
-        <w:pStyle w:val="FirstParagraph"/>
-      </w:pPr>
-      <w:r>
-        <w:t xml:space="preserve">Despite structural models being some of the older model families there is a distinctive lack of clear guidelines as to how we assess the ability of these models to replicate the</w:t>
-      </w:r>
-      <w:r>
-        <w:t xml:space="preserve"> </w:t>
-      </w:r>
-      <w:r>
-        <w:rPr>
-          <w:iCs/>
-          <w:i/>
-        </w:rPr>
-        <w:t xml:space="preserve">entire</w:t>
-      </w:r>
-      <w:r>
-        <w:t xml:space="preserve"> </w:t>
-      </w:r>
-      <w:r>
-        <w:t xml:space="preserve">structure of a network. In part this may perhaps be driven by the underlying research agenda and interest in different aspects of capturing the structure of networks</w:t>
-      </w:r>
-      <w:r>
-        <w:t xml:space="preserve"> </w:t>
-      </w:r>
-      <w:r>
-        <w:rPr>
-          <w:iCs/>
-          <w:i/>
-        </w:rPr>
-        <w:t xml:space="preserve">e.g.,</w:t>
-      </w:r>
-      <w:r>
-        <w:t xml:space="preserve"> </w:t>
-      </w:r>
-      <w:r>
-        <w:t xml:space="preserve">the obsession with intervality [ref] or link distributions [ref]. However, it is still a good idea to think about the network in its entirety and to benchmark structural models in a more holistic manner. Some useful ways to assess how well the model predicts the shape (</w:t>
-      </w:r>
-      <w:r>
-        <w:rPr>
-          <w:iCs/>
-          <w:i/>
-        </w:rPr>
-        <w:t xml:space="preserve">e.g.,</w:t>
-      </w:r>
-      <w:r>
-        <w:t xml:space="preserve"> </w:t>
-      </w:r>
-      <w:r>
-        <w:t xml:space="preserve">the height (chain length) and…), links (</w:t>
-      </w:r>
-      <w:r>
-        <w:rPr>
-          <w:iCs/>
-          <w:i/>
-        </w:rPr>
-        <w:t xml:space="preserve">e.g.,</w:t>
-      </w:r>
-      <w:r>
-        <w:t xml:space="preserve"> </w:t>
-      </w:r>
-      <w:r>
-        <w:t xml:space="preserve">connectance), internal structure (</w:t>
-      </w:r>
-      <w:r>
-        <w:rPr>
-          <w:iCs/>
-          <w:i/>
-        </w:rPr>
-        <w:t xml:space="preserve">e.g.,</w:t>
-      </w:r>
-      <w:r>
-        <w:t xml:space="preserve"> </w:t>
-      </w:r>
-      <w:r>
-        <w:t xml:space="preserve">SVD entropy,</w:t>
-      </w:r>
-      <w:r>
-        <w:t xml:space="preserve"> </w:t>
-      </w:r>
-      <w:r>
-        <w:t xml:space="preserve">[30]</w:t>
-      </w:r>
-      <w:r>
-        <w:t xml:space="preserve">), and meso-level features (</w:t>
-      </w:r>
-      <w:r>
-        <w:rPr>
-          <w:iCs/>
-          <w:i/>
-        </w:rPr>
-        <w:t xml:space="preserve">e.g.,</w:t>
-      </w:r>
-      <w:r>
-        <w:t xml:space="preserve"> </w:t>
-      </w:r>
-      <w:r>
-        <w:t xml:space="preserve">motifs,</w:t>
-      </w:r>
-      <w:r>
-        <w:t xml:space="preserve"> </w:t>
-      </w:r>
-      <w:r>
-        <w:t xml:space="preserve">[31]</w:t>
-      </w:r>
-      <w:r>
-        <w:t xml:space="preserve">) of a network. This is shown in</w:t>
-      </w:r>
-      <w:r>
-        <w:t xml:space="preserve"> </w:t>
-      </w:r>
-      <w:hyperlink w:anchor="fig-topology">
-        <w:r>
-          <w:rPr>
-            <w:rStyle w:val="Hyperlink"/>
-          </w:rPr>
-          <w:t xml:space="preserve">Figure 3</w:t>
-        </w:r>
-      </w:hyperlink>
-      <w:r>
-        <w:t xml:space="preserve">…</w:t>
-      </w:r>
-    </w:p>
-    <w:p>
-      <w:pPr>
-        <w:numPr>
-          <w:ilvl w:val="0"/>
-          <w:numId w:val="1002"/>
-        </w:numPr>
-      </w:pPr>
-      <w:r>
-        <w:t xml:space="preserve">Maybe look at some of the historic papers that compare some of the</w:t>
-      </w:r>
-      <w:r>
-        <w:t xml:space="preserve"> </w:t>
-      </w:r>
-      <w:r>
-        <w:t xml:space="preserve">‘</w:t>
-      </w:r>
-      <w:r>
-        <w:t xml:space="preserve">resource models</w:t>
-      </w:r>
-      <w:r>
-        <w:t xml:space="preserve">’</w:t>
-      </w:r>
-    </w:p>
-    <w:p>
-      <w:pPr>
-        <w:numPr>
-          <w:ilvl w:val="0"/>
-          <w:numId w:val="1002"/>
-        </w:numPr>
-      </w:pPr>
-      <w:r>
-        <w:t xml:space="preserve">See also</w:t>
-      </w:r>
-      <w:r>
-        <w:t xml:space="preserve"> </w:t>
-      </w:r>
-      <w:r>
-        <w:t xml:space="preserve">[26]</w:t>
-      </w:r>
-      <w:r>
-        <w:t xml:space="preserve"> </w:t>
-      </w:r>
-      <w:r>
-        <w:t xml:space="preserve">and the likelihood function that they use for model selection</w:t>
-      </w:r>
-    </w:p>
-    <w:p>
-      <w:pPr>
-        <w:numPr>
-          <w:ilvl w:val="0"/>
-          <w:numId w:val="1002"/>
-        </w:numPr>
-      </w:pPr>
-      <w:r>
-        <w:t xml:space="preserve">Look at</w:t>
-      </w:r>
-      <w:r>
-        <w:t xml:space="preserve"> </w:t>
-      </w:r>
-      <w:r>
-        <w:t xml:space="preserve">[32]</w:t>
-      </w:r>
-    </w:p>
     <w:tbl>
       <w:tblPr>
         <w:tblStyle w:val="Table"/>
-        <w:tblW w:type="pct" w:w="5000"/>
         <w:tblLook w:firstRow="0" w:lastRow="0" w:firstColumn="0" w:lastColumn="0" w:noHBand="0" w:noVBand="0" w:val="0000"/>
-        <w:jc w:val="start"/>
-        <w:tblLayout w:type="fixed"/>
+        <w:tblBorders>
+          <w:left w:val="single" w:sz="24" w:space="0" w:color="0758E5"/>
+        </w:tblBorders>
+        <w:tblCellMar>
+          <w:left w:w="0" w:type="dxa"/>
+          <w:right w:w="0" w:type="dxa"/>
+        </w:tblCellMar>
+        <w:tblInd w:w="164" w:type="dxa"/>
       </w:tblPr>
-      <w:tblGrid>
-        <w:gridCol w:w="7920"/>
-      </w:tblGrid>
       <w:tr>
+        <w:trPr>
+          <w:cantSplit/>
+        </w:trPr>
         <w:tc>
-          <w:tcPr/>
-          <w:bookmarkStart w:id="42" w:name="fig-topology"/>
+          <w:tcPr>
+            <w:tcMar>
+              <w:left w:w="144" w:type="dxa"/>
+              <w:right w:w="144" w:type="dxa"/>
+            </w:tcMar>
+          </w:tcPr>
           <w:p>
             <w:pPr>
-              <w:pStyle w:val="Compact"/>
+              <w:pStyle w:val="BodyText"/>
+            </w:pPr>
+            <w:pPr>
+              <w:spacing w:before="0" w:after="8"/>
               <w:jc w:val="center"/>
             </w:pPr>
             <w:r>
               <w:drawing>
                 <wp:inline>
-                  <wp:extent cx="5334000" cy="3810000"/>
+                  <wp:extent cx="152400" cy="152400"/>
                   <wp:effectExtent b="0" l="0" r="0" t="0"/>
-                  <wp:docPr descr="" title="" id="40" name="Picture"/>
+                  <wp:docPr descr="" title="" id="38" name="Picture"/>
                   <a:graphic>
                     <a:graphicData uri="http://schemas.openxmlformats.org/drawingml/2006/picture">
                       <pic:pic>
                         <pic:nvPicPr>
-                          <pic:cNvPr descr="index_files/figure-docx/notebooks-model_quantitative-fig-topology-output-2.png" id="41" name="Picture"/>
+                          <pic:cNvPr descr="/Users/tanyastrydom/Applications/quarto/share/formats/docx/note.png" id="39" name="Picture"/>
                           <pic:cNvPicPr>
                             <a:picLocks noChangeArrowheads="1" noChangeAspect="1"/>
                           </pic:cNvPicPr>
                         </pic:nvPicPr>
                         <pic:blipFill>
-                          <a:blip r:embed="rId39"/>
+                          <a:blip r:embed="rId27"/>
                           <a:stretch>
                             <a:fillRect/>
                           </a:stretch>
@@ -4956,7 +4808,7 @@
                         <pic:spPr bwMode="auto">
                           <a:xfrm>
                             <a:off x="0" y="0"/>
-                            <a:ext cx="5334000" cy="3810000"/>
+                            <a:ext cx="152400" cy="152400"/>
                           </a:xfrm>
                           <a:prstGeom prst="rect">
                             <a:avLst/>
@@ -4975,228 +4827,594 @@
               </w:drawing>
             </w:r>
           </w:p>
+        </w:tc>
+        <w:tc>
           <w:p>
             <w:pPr>
-              <w:jc w:val="center"/>
+              <w:pStyle w:val="BodyText"/>
             </w:pPr>
             <w:pPr>
+              <w:spacing w:before="16" w:after="64"/>
+            </w:pPr>
+            <w:r>
+              <w:rPr>
+                <w:bCs/>
+                <w:b/>
+              </w:rPr>
+              <w:t xml:space="preserve">Box 2 - Assessing model outputs</w:t>
+            </w:r>
+          </w:p>
+          <w:p>
+            <w:pPr>
+              <w:pStyle w:val="BodyText"/>
+            </w:pPr>
+            <w:pPr>
+              <w:spacing w:before="16"/>
+            </w:pPr>
+            <w:r>
+              <w:t xml:space="preserve">Although understanding the underlying philosophy of the different model families is beneficial it is also important to understand in what situations the different families are likely to preform well or poorly. When we are assessing the performance of the different model families it is beneficial to think of benchmarking these assessments based on a broader basis than just its ability to correctly recover network structure or pairwise interactions. When thinking about how to benchmark models it is perhaps beneficial to take a step back and once again assess what are the needs of the researcher (</w:t>
+            </w:r>
+            <w:hyperlink w:anchor="sec-network-why">
+              <w:r>
+                <w:rPr>
+                  <w:rStyle w:val="Hyperlink"/>
+                </w:rPr>
+                <w:t xml:space="preserve">Section 1</w:t>
+              </w:r>
+            </w:hyperlink>
+            <w:r>
+              <w:t xml:space="preserve">) and linking this back to what aspects of the network (</w:t>
+            </w:r>
+            <w:hyperlink w:anchor="sec-network-anatomy">
+              <w:r>
+                <w:rPr>
+                  <w:rStyle w:val="Hyperlink"/>
+                </w:rPr>
+                <w:t xml:space="preserve">Section 2</w:t>
+              </w:r>
+            </w:hyperlink>
+            <w:r>
+              <w:t xml:space="preserve">) are of importance and assess the performance of a model within those parameters.</w:t>
+            </w:r>
+          </w:p>
+          <w:p>
+            <w:pPr>
+              <w:pStyle w:val="BodyText"/>
+            </w:pPr>
+            <w:r>
+              <w:rPr>
+                <w:bCs/>
+                <w:b/>
+              </w:rPr>
+              <w:t xml:space="preserve">Benchmarking</w:t>
+            </w:r>
+          </w:p>
+          <w:p>
+            <w:pPr>
+              <w:pStyle w:val="BodyText"/>
+            </w:pPr>
+            <w:r>
+              <w:t xml:space="preserve">Benchmarking how well a model is doing to capture the desired elements of a network is also a task that required some thought and contemplation. Even if we think about the predicting the structure of a network it is possible that two networks may have the same number of nodes and links but that those links may be distributed in very different ways. Thus it is important to think critically about the suite of summary statistics that are used to assess a model, since there is no one</w:t>
+            </w:r>
+            <w:r>
+              <w:t xml:space="preserve"> </w:t>
+            </w:r>
+            <w:r>
+              <w:t xml:space="preserve">‘</w:t>
+            </w:r>
+            <w:r>
+              <w:t xml:space="preserve">silver bullet</w:t>
+            </w:r>
+            <w:r>
+              <w:t xml:space="preserve">’</w:t>
+            </w:r>
+            <w:r>
+              <w:t xml:space="preserve"> </w:t>
+            </w:r>
+            <w:r>
+              <w:t xml:space="preserve">summary statistic that will be able to assess if a model is able to fully replicate an empirical network</w:t>
+            </w:r>
+            <w:r>
+              <w:t xml:space="preserve"> </w:t>
+            </w:r>
+            <w:r>
+              <w:t xml:space="preserve">[25]</w:t>
+            </w:r>
+            <w:r>
+              <w:t xml:space="preserve">. One of the main challenges when assessing the ability to retrieve pairwise interactions is that food webs are sparse (that means that there are few links given the number of species) and it is important that we are able to discern between a model that is able to correctly predict interactions that do (true positives) and not (true negatives) occur and one that is simply predicting a lack of interactions</w:t>
+            </w:r>
+            <w:r>
+              <w:t xml:space="preserve"> </w:t>
+            </w:r>
+            <w:r>
+              <w:t xml:space="preserve">[32]</w:t>
+            </w:r>
+            <w:r>
+              <w:t xml:space="preserve">.</w:t>
+            </w:r>
+          </w:p>
+          <w:tbl>
+            <w:tblPr>
+              <w:tblStyle w:val="Table"/>
+              <w:tblW w:type="pct" w:w="5000"/>
+              <w:tblLook w:firstRow="0" w:lastRow="0" w:firstColumn="0" w:lastColumn="0" w:noHBand="0" w:noVBand="0" w:val="0000"/>
               <w:jc w:val="start"/>
-              <w:spacing w:before="200"/>
-              <w:pStyle w:val="ImageCaption"/>
+              <w:tblLayout w:type="fixed"/>
+            </w:tblPr>
+            <w:tblGrid>
+              <w:gridCol w:w="7920"/>
+            </w:tblGrid>
+            <w:tr>
+              <w:tc>
+                <w:tcPr/>
+                <w:bookmarkStart w:id="43" w:name="fig-topology"/>
+                <w:p>
+                  <w:pPr>
+                    <w:pStyle w:val="Compact"/>
+                    <w:jc w:val="center"/>
+                  </w:pPr>
+                  <w:r>
+                    <w:drawing>
+                      <wp:inline>
+                        <wp:extent cx="5334000" cy="3810000"/>
+                        <wp:effectExtent b="0" l="0" r="0" t="0"/>
+                        <wp:docPr descr="" title="" id="41" name="Picture"/>
+                        <a:graphic>
+                          <a:graphicData uri="http://schemas.openxmlformats.org/drawingml/2006/picture">
+                            <pic:pic>
+                              <pic:nvPicPr>
+                                <pic:cNvPr descr="index_files/figure-docx/notebooks-model_quantitative-fig-topology-output-2.png" id="42" name="Picture"/>
+                                <pic:cNvPicPr>
+                                  <a:picLocks noChangeArrowheads="1" noChangeAspect="1"/>
+                                </pic:cNvPicPr>
+                              </pic:nvPicPr>
+                              <pic:blipFill>
+                                <a:blip r:embed="rId40"/>
+                                <a:stretch>
+                                  <a:fillRect/>
+                                </a:stretch>
+                              </pic:blipFill>
+                              <pic:spPr bwMode="auto">
+                                <a:xfrm>
+                                  <a:off x="0" y="0"/>
+                                  <a:ext cx="5334000" cy="3810000"/>
+                                </a:xfrm>
+                                <a:prstGeom prst="rect">
+                                  <a:avLst/>
+                                </a:prstGeom>
+                                <a:noFill/>
+                                <a:ln w="9525">
+                                  <a:noFill/>
+                                  <a:headEnd/>
+                                  <a:tailEnd/>
+                                </a:ln>
+                              </pic:spPr>
+                            </pic:pic>
+                          </a:graphicData>
+                        </a:graphic>
+                      </wp:inline>
+                    </w:drawing>
+                  </w:r>
+                </w:p>
+                <w:p>
+                  <w:pPr>
+                    <w:jc w:val="center"/>
+                  </w:pPr>
+                  <w:pPr>
+                    <w:jc w:val="start"/>
+                    <w:spacing w:before="200"/>
+                    <w:pStyle w:val="ImageCaption"/>
+                  </w:pPr>
+                  <w:r>
+                    <w:t xml:space="preserve">Figure 3: Difference between real and model network property. S1 - S5 represent the different motif structures identified in</w:t>
+                  </w:r>
+                  <w:r>
+                    <w:t xml:space="preserve"> </w:t>
+                  </w:r>
+                  <w:r>
+                    <w:t xml:space="preserve">[33]</w:t>
+                  </w:r>
+                  <w:r>
+                    <w:t xml:space="preserve">.</w:t>
+                  </w:r>
+                </w:p>
+                <w:bookmarkEnd w:id="43"/>
+              </w:tc>
+            </w:tr>
+          </w:tbl>
+          <w:p>
+            <w:pPr>
+              <w:pStyle w:val="BodyText"/>
             </w:pPr>
             <w:r>
-              <w:t xml:space="preserve">Figure 3: Difference between real and model network property. S1 - S5 represent the different motif structures identified in</w:t>
-            </w:r>
-            <w:r>
+              <w:rPr>
+                <w:vertAlign w:val="subscript"/>
+              </w:rPr>
+              <w:t xml:space="preserve">Source:</w:t>
+            </w:r>
+            <w:r>
+              <w:rPr>
+                <w:vertAlign w:val="subscript"/>
+              </w:rPr>
               <w:t xml:space="preserve"> </w:t>
             </w:r>
-            <w:r>
-              <w:t xml:space="preserve">[31]</w:t>
-            </w:r>
-            <w:r>
-              <w:t xml:space="preserve">.</w:t>
-            </w:r>
+            <w:hyperlink r:id="rId44">
+              <w:r>
+                <w:rPr>
+                  <w:rStyle w:val="Hyperlink"/>
+                  <w:vertAlign w:val="subscript"/>
+                </w:rPr>
+                <w:t xml:space="preserve">Quantitative approach to topology generators</w:t>
+              </w:r>
+            </w:hyperlink>
           </w:p>
-          <w:bookmarkEnd w:id="42"/>
+          <w:p>
+            <w:pPr>
+              <w:pStyle w:val="BodyText"/>
+            </w:pPr>
+            <w:r>
+              <w:rPr>
+                <w:bCs/>
+                <w:b/>
+              </w:rPr>
+              <w:t xml:space="preserve">Data cost</w:t>
+            </w:r>
+          </w:p>
+          <w:p>
+            <w:pPr>
+              <w:pStyle w:val="BodyText"/>
+            </w:pPr>
+            <w:r>
+              <w:t xml:space="preserve">This includes thinking about the need for additional data sources (such as trait or phylogenetic data), the computational cost, as well as the time it might take to generate a network,</w:t>
+            </w:r>
+            <w:r>
+              <w:t xml:space="preserve"> </w:t>
+            </w:r>
+            <w:r>
+              <w:rPr>
+                <w:iCs/>
+                <w:i/>
+              </w:rPr>
+              <w:t xml:space="preserve">e.g.,</w:t>
+            </w:r>
+            <w:r>
+              <w:t xml:space="preserve"> </w:t>
+            </w:r>
+            <w:r>
+              <w:t xml:space="preserve">binary classifiers require an (often times) extensive list of additional trait data for the model training process, which limits predictions to communities for which you do have the relevant auxiliary data available.</w:t>
+            </w:r>
+          </w:p>
+          <w:p>
+            <w:pPr>
+              <w:pStyle w:val="BodyText"/>
+            </w:pPr>
+            <w:r>
+              <w:rPr>
+                <w:bCs/>
+                <w:b/>
+              </w:rPr>
+              <w:t xml:space="preserve">Philosophical constraints</w:t>
+            </w:r>
+          </w:p>
+          <w:p>
+            <w:pPr>
+              <w:pStyle w:val="BodyText"/>
+            </w:pPr>
+            <w:r>
+              <w:t xml:space="preserve">Probably mentioned elsewhere but basically are we constructing networks because we want to make real-world, case-specific predictions</w:t>
+            </w:r>
+            <w:r>
+              <w:t xml:space="preserve"> </w:t>
+            </w:r>
+            <w:r>
+              <w:rPr>
+                <w:iCs/>
+                <w:i/>
+              </w:rPr>
+              <w:t xml:space="preserve">e.g.,</w:t>
+            </w:r>
+            <w:r>
+              <w:t xml:space="preserve"> </w:t>
+            </w:r>
+            <w:r>
+              <w:t xml:space="preserve">for a conservation area or do we want to just have a set of ecologically plausible networks we can use for theoretical stuffs. Need to discuss the key differences and implications between predicting a metaweb (</w:t>
+            </w:r>
+            <w:r>
+              <w:rPr>
+                <w:iCs/>
+                <w:i/>
+              </w:rPr>
+              <w:t xml:space="preserve">sensu</w:t>
+            </w:r>
+            <w:r>
+              <w:t xml:space="preserve"> </w:t>
+            </w:r>
+            <w:r>
+              <w:t xml:space="preserve">[19]</w:t>
+            </w:r>
+            <w:r>
+              <w:t xml:space="preserve">) and a network realisation. (In a way the idea of predicting a metaweb vs realisation is what makes me hesitant to use the Mangal networks to test the structural models because do we even know what the Mangal networks represent and what the structural models are predicting…) Maybe also</w:t>
+            </w:r>
+            <w:r>
+              <w:t xml:space="preserve"> </w:t>
+            </w:r>
+            <w:r>
+              <w:t xml:space="preserve">[14]</w:t>
+            </w:r>
+            <w:r>
+              <w:t xml:space="preserve"> </w:t>
+            </w:r>
+            <w:r>
+              <w:t xml:space="preserve">that discuss how the local factors are going to play a role.</w:t>
+            </w:r>
+          </w:p>
+          <w:p>
+            <w:pPr>
+              <w:pStyle w:val="BodyText"/>
+            </w:pPr>
+            <w:pPr>
+              <w:spacing w:after="16"/>
+            </w:pPr>
+            <w:r>
+              <w:t xml:space="preserve">Also need to take into consideration inherent constraints that the model imposes on itself and how it will affect our ability to test hypotheses/ask questions using the</w:t>
+            </w:r>
+            <w:r>
+              <w:t xml:space="preserve"> </w:t>
+            </w:r>
+            <w:r>
+              <w:rPr>
+                <w:iCs/>
+                <w:i/>
+              </w:rPr>
+              <w:t xml:space="preserve">e.g.,</w:t>
+            </w:r>
+            <w:r>
+              <w:t xml:space="preserve"> </w:t>
+            </w:r>
+            <w:r>
+              <w:t xml:space="preserve">from</w:t>
+            </w:r>
+            <w:r>
+              <w:t xml:space="preserve"> </w:t>
+            </w:r>
+            <w:r>
+              <w:t xml:space="preserve">[13]</w:t>
+            </w:r>
+            <w:r>
+              <w:t xml:space="preserve"> </w:t>
+            </w:r>
+            <w:r>
+              <w:t xml:space="preserve">- models that are constrained by connectance means that we are unable to explain connectance itself and you would need a different approach if understanding connectance is your goal. Another way of phrasing this is thinking about what is needed (input data/parameters), produced (final network characteristics), and desired (end-use).</w:t>
+            </w:r>
+          </w:p>
         </w:tc>
       </w:tr>
     </w:tbl>
+    <w:bookmarkEnd w:id="45"/>
+    <w:bookmarkEnd w:id="46"/>
+    <w:bookmarkStart w:id="48" w:name="concluding-remarks"/>
     <w:p>
       <w:pPr>
-        <w:pStyle w:val="BodyText"/>
-      </w:pPr>
-      <w:r>
-        <w:rPr>
-          <w:vertAlign w:val="subscript"/>
-        </w:rPr>
-        <w:t xml:space="preserve">Source:</w:t>
-      </w:r>
-      <w:r>
-        <w:rPr>
-          <w:vertAlign w:val="subscript"/>
-        </w:rPr>
-        <w:t xml:space="preserve"> </w:t>
-      </w:r>
-      <w:hyperlink r:id="rId43">
-        <w:r>
-          <w:rPr>
-            <w:rStyle w:val="Hyperlink"/>
-            <w:vertAlign w:val="subscript"/>
-          </w:rPr>
-          <w:t xml:space="preserve">Quantitative approach to topology generators</w:t>
-        </w:r>
-      </w:hyperlink>
-    </w:p>
-    <w:bookmarkEnd w:id="44"/>
-    <w:bookmarkStart w:id="49" w:name="benchmarking-for-interactions"/>
-    <w:p>
-      <w:pPr>
-        <w:pStyle w:val="Heading5"/>
-      </w:pPr>
-      <w:r>
-        <w:t xml:space="preserve">3.2.0.2 Benchmarking for interactions</w:t>
+        <w:pStyle w:val="Heading2"/>
+      </w:pPr>
+      <w:r>
+        <w:t xml:space="preserve">4 Concluding remarks</w:t>
       </w:r>
     </w:p>
     <w:p>
       <w:pPr>
-        <w:pStyle w:val="FirstParagraph"/>
-      </w:pPr>
-      <w:r>
-        <w:t xml:space="preserve">Broadly speaking the task of assessing the ability of a model to predict interactions as being an assessment of the model’s classification ability (does it correctly predict the presence and absence of interactions?) and so we want to benchmark the model on how well it is able to correctly predict these presences and absences. This can be done in a myriad of ways</w:t>
-      </w:r>
-      <w:r>
-        <w:t xml:space="preserve"> </w:t>
-      </w:r>
-      <w:r>
-        <w:t xml:space="preserve">[9,29]</w:t>
-      </w:r>
-      <w:r>
-        <w:t xml:space="preserve"> </w:t>
-      </w:r>
-      <w:r>
-        <w:t xml:space="preserve">but is always based off of the confusion matrix. Using the confusion matrix it is then possible to assess the</w:t>
-      </w:r>
-      <w:r>
-        <w:t xml:space="preserve"> </w:t>
-      </w:r>
-      <w:r>
-        <w:t xml:space="preserve">‘</w:t>
-      </w:r>
-      <w:r>
-        <w:t xml:space="preserve">quality</w:t>
-      </w:r>
-      <w:r>
-        <w:t xml:space="preserve">’</w:t>
-      </w:r>
-      <w:r>
-        <w:t xml:space="preserve"> </w:t>
-      </w:r>
-      <w:r>
-        <w:t xml:space="preserve">of the model predictions such as their accuracy or informedness. The high class imbalance (inherit sparsity) of networks means that most interactions are absent and so a model that predicts interactions as being absent will still predict most interactions correctly</w:t>
-      </w:r>
-      <w:r>
-        <w:t xml:space="preserve"> </w:t>
-      </w:r>
-      <w:r>
-        <w:t xml:space="preserve">[</w:t>
-      </w:r>
-      <w:r>
-        <w:rPr>
-          <w:iCs/>
-          <w:i/>
-        </w:rPr>
-        <w:t xml:space="preserve">i.e.,</w:t>
-      </w:r>
-      <w:r>
-        <w:t xml:space="preserve"> </w:t>
-      </w:r>
-      <w:r>
-        <w:t xml:space="preserve">getting the</w:t>
-      </w:r>
-      <w:r>
-        <w:t xml:space="preserve"> </w:t>
-      </w:r>
-      <w:r>
-        <w:t xml:space="preserve">‘</w:t>
-      </w:r>
-      <w:r>
-        <w:t xml:space="preserve">right</w:t>
-      </w:r>
-      <w:r>
-        <w:t xml:space="preserve">’</w:t>
-      </w:r>
-      <w:r>
-        <w:t xml:space="preserve"> </w:t>
-      </w:r>
-      <w:r>
-        <w:t xml:space="preserve">answers but for the wrong reasons, 29]</w:t>
+        <w:numPr>
+          <w:ilvl w:val="0"/>
+          <w:numId w:val="1002"/>
+        </w:numPr>
+      </w:pPr>
+      <w:r>
+        <w:t xml:space="preserve">Bring up the fact that delimiting a network is in and of itself fuzzy - we tend to think of them in terms of snapshots but in reality the final (empirical) network is often the result of aggregation over multiple timescales.</w:t>
       </w:r>
     </w:p>
     <w:p>
       <w:pPr>
         <w:numPr>
           <w:ilvl w:val="0"/>
+          <w:numId w:val="1002"/>
+        </w:numPr>
+      </w:pPr>
+      <w:r>
+        <w:t xml:space="preserve">Also the fact that</w:t>
+      </w:r>
+      <w:r>
+        <w:t xml:space="preserve"> </w:t>
+      </w:r>
+      <w:r>
+        <w:rPr>
+          <w:iCs/>
+          <w:i/>
+        </w:rPr>
+        <w:t xml:space="preserve">some</w:t>
+      </w:r>
+      <w:r>
+        <w:t xml:space="preserve"> </w:t>
+      </w:r>
+      <w:r>
+        <w:t xml:space="preserve">people are concerned about the taxonomic resolution and cascading effects those might have on our understanding of network structure</w:t>
+      </w:r>
+      <w:r>
+        <w:t xml:space="preserve"> </w:t>
+      </w:r>
+      <w:r>
+        <w:t xml:space="preserve">[18,34]</w:t>
+      </w:r>
+      <w:r>
+        <w:t xml:space="preserve">, we are at risk of losing our ability to distinguish the wood from the tree - are we not (at least at times) concerned more with understanding ecosystem level processes than with needing to understand things</w:t>
+      </w:r>
+      <w:r>
+        <w:t xml:space="preserve"> </w:t>
+      </w:r>
+      <w:r>
+        <w:rPr>
+          <w:iCs/>
+          <w:i/>
+        </w:rPr>
+        <w:t xml:space="preserve">perfectly</w:t>
+      </w:r>
+      <w:r>
+        <w:t xml:space="preserve"> </w:t>
+      </w:r>
+      <w:r>
+        <w:t xml:space="preserve">at the species level.</w:t>
+      </w:r>
+    </w:p>
+    <w:p>
+      <w:pPr>
+        <w:numPr>
+          <w:ilvl w:val="1"/>
           <w:numId w:val="1003"/>
         </w:numPr>
-      </w:pPr>
-      <w:r>
-        <w:t xml:space="preserve">As per</w:t>
-      </w:r>
-      <w:r>
-        <w:t xml:space="preserve"> </w:t>
-      </w:r>
-      <w:r>
-        <w:t xml:space="preserve">[29]</w:t>
-      </w:r>
-      <w:r>
-        <w:t xml:space="preserve"> </w:t>
-      </w:r>
-      <w:r>
-        <w:t xml:space="preserve">the best ways to assess the classification performance of the different models is to use the Precision-Recall (PR-AUC) to assess precision [ref?], and the Matthews correlation coefficient (MCC) to assess accuracy</w:t>
-      </w:r>
-      <w:r>
-        <w:t xml:space="preserve"> </w:t>
-      </w:r>
-      <w:r>
-        <w:t xml:space="preserve">[33]</w:t>
-      </w:r>
-      <w:r>
-        <w:t xml:space="preserve">.</w:t>
+        <w:pStyle w:val="Compact"/>
+      </w:pPr>
+      <w:r>
+        <w:t xml:space="preserve">I don’t think these</w:t>
+      </w:r>
+      <w:r>
+        <w:t xml:space="preserve"> </w:t>
+      </w:r>
+      <w:r>
+        <w:t xml:space="preserve">‘</w:t>
+      </w:r>
+      <w:r>
+        <w:t xml:space="preserve">rare</w:t>
+      </w:r>
+      <w:r>
+        <w:t xml:space="preserve">’</w:t>
+      </w:r>
+      <w:r>
+        <w:t xml:space="preserve">/nuanced links (e.g. carnivorous hippos) are going to rock the boat when we think about networks at the structural level.</w:t>
       </w:r>
     </w:p>
     <w:p>
       <w:pPr>
         <w:numPr>
           <w:ilvl w:val="0"/>
-          <w:numId w:val="1003"/>
+          <w:numId w:val="1002"/>
         </w:numPr>
       </w:pPr>
       <w:r>
-        <w:t xml:space="preserve">Caveat regarding the use of real world interaction data both for training and validating predictions?</w:t>
-      </w:r>
-      <w:r>
-        <w:t xml:space="preserve"> </w:t>
-      </w:r>
-      <w:r>
-        <w:rPr>
-          <w:iCs/>
-          <w:i/>
-        </w:rPr>
-        <w:t xml:space="preserve">e.g.,</w:t>
-      </w:r>
-      <w:r>
-        <w:t xml:space="preserve"> </w:t>
-      </w:r>
-      <w:r>
-        <w:t xml:space="preserve">Poisot, Ouellet, et al. et al 2021 and Catchen et al 2023</w:t>
+        <w:t xml:space="preserve">In certain situations structure is</w:t>
+      </w:r>
+      <w:r>
+        <w:t xml:space="preserve"> </w:t>
+      </w:r>
+      <w:r>
+        <w:t xml:space="preserve">‘</w:t>
+      </w:r>
+      <w:r>
+        <w:t xml:space="preserve">enough</w:t>
+      </w:r>
+      <w:r>
+        <w:t xml:space="preserve">’</w:t>
+      </w:r>
+      <w:r>
+        <w:t xml:space="preserve"> </w:t>
+      </w:r>
+      <w:r>
+        <w:t xml:space="preserve">but there may be use cases where we are really interested in the node-level interactions</w:t>
+      </w:r>
+      <w:r>
+        <w:t xml:space="preserve"> </w:t>
+      </w:r>
+      <w:r>
+        <w:rPr>
+          <w:iCs/>
+          <w:i/>
+        </w:rPr>
+        <w:t xml:space="preserve">i.e.,</w:t>
+      </w:r>
+      <w:r>
+        <w:t xml:space="preserve"> </w:t>
+      </w:r>
+      <w:r>
+        <w:t xml:space="preserve">species identity is a thing we care about and need to be able to retrieve specific interactions at specific nodes correctly.</w:t>
       </w:r>
     </w:p>
     <w:p>
       <w:pPr>
         <w:numPr>
           <w:ilvl w:val="0"/>
-          <w:numId w:val="1003"/>
+          <w:numId w:val="1002"/>
         </w:numPr>
       </w:pPr>
       <w:r>
-        <w:t xml:space="preserve">“</w:t>
-      </w:r>
-      <w:r>
-        <w:t xml:space="preserve">These results suggest that learning from a dataset with very low connectance can be a different task than for more connected networks: it becomes increasingly important to capture the mechanisms that make an interaction exist, and therefore having a slightly more biased training dataset might be beneficial. As connectance increases, the need for biased training sets is less prominent, as learning the rules for which interactions do not exist starts gaining importance</w:t>
-      </w:r>
-      <w:r>
-        <w:t xml:space="preserve">”</w:t>
+        <w:t xml:space="preserve">What is the purpose of generating a network? Is it an element of a bigger question we are asking,</w:t>
+      </w:r>
+      <w:r>
+        <w:t xml:space="preserve"> </w:t>
+      </w:r>
+      <w:r>
+        <w:rPr>
+          <w:iCs/>
+          <w:i/>
+        </w:rPr>
+        <w:t xml:space="preserve">e.g.,</w:t>
+      </w:r>
+      <w:r>
+        <w:t xml:space="preserve"> </w:t>
+      </w:r>
+      <w:r>
+        <w:t xml:space="preserve">I want to generate a series of networks to do some extinction simulations/bioenergetic stuff OR are we looking for a</w:t>
+      </w:r>
+      <w:r>
+        <w:t xml:space="preserve"> </w:t>
+      </w:r>
+      <w:r>
+        <w:t xml:space="preserve">‘</w:t>
+      </w:r>
+      <w:r>
+        <w:t xml:space="preserve">final product</w:t>
+      </w:r>
+      <w:r>
+        <w:t xml:space="preserve">’</w:t>
+      </w:r>
+      <w:r>
+        <w:t xml:space="preserve"> </w:t>
+      </w:r>
+      <w:r>
+        <w:t xml:space="preserve">network that is relevant to a specific location? (this can still be broad in geographic scope).</w:t>
       </w:r>
     </w:p>
     <w:p>
       <w:pPr>
-        <w:numPr>
-          <w:ilvl w:val="0"/>
-          <w:numId w:val="1003"/>
-        </w:numPr>
-      </w:pPr>
-      <w:r>
-        <w:t xml:space="preserve">Maybe also looking at how well a model can recover</w:t>
+        <w:pStyle w:val="FirstParagraph"/>
+      </w:pPr>
+      <w:r>
+        <w:t xml:space="preserve">Interestingly</w:t>
+      </w:r>
+      <w:r>
+        <w:t xml:space="preserve"> </w:t>
+      </w:r>
+      <w:r>
+        <w:t xml:space="preserve">[9]</w:t>
+      </w:r>
+      <w:r>
+        <w:t xml:space="preserve"> </w:t>
+      </w:r>
+      <w:r>
+        <w:t xml:space="preserve">also explicitly talk about</w:t>
+      </w:r>
+      <w:r>
+        <w:t xml:space="preserve"> </w:t>
+      </w:r>
+      <w:r>
+        <w:rPr>
+          <w:iCs/>
+          <w:i/>
+        </w:rPr>
+        <w:t xml:space="preserve">structural</w:t>
+      </w:r>
+      <w:r>
+        <w:t xml:space="preserve"> </w:t>
+      </w:r>
+      <w:r>
+        <w:t xml:space="preserve">food-web models in their introduction… so how I see it that means that there has always been this inherent acknowledgement that models are functioning at a specific</w:t>
       </w:r>
       <w:r>
         <w:t xml:space="preserve"> </w:t>
@@ -5205,153 +5423,45 @@
         <w:t xml:space="preserve">‘</w:t>
       </w:r>
       <w:r>
-        <w:t xml:space="preserve">missing links</w:t>
+        <w:t xml:space="preserve">network level</w:t>
       </w:r>
       <w:r>
         <w:t xml:space="preserve">’</w:t>
       </w:r>
       <w:r>
-        <w:t xml:space="preserve"> </w:t>
-      </w:r>
-      <w:r>
-        <w:rPr>
-          <w:iCs/>
-          <w:i/>
-        </w:rPr>
-        <w:t xml:space="preserve">i.e.,</w:t>
-      </w:r>
-      <w:r>
-        <w:t xml:space="preserve"> </w:t>
-      </w:r>
-      <w:r>
-        <w:t xml:space="preserve">introducing false negatives into the training data</w:t>
-      </w:r>
-      <w:r>
-        <w:t xml:space="preserve"> </w:t>
-      </w:r>
-      <w:r>
-        <w:rPr>
-          <w:iCs/>
-          <w:i/>
-        </w:rPr>
-        <w:t xml:space="preserve">sensu</w:t>
-      </w:r>
-      <w:r>
-        <w:t xml:space="preserve"> </w:t>
-      </w:r>
-      <w:r>
-        <w:t xml:space="preserve">what we did in</w:t>
-      </w:r>
-      <w:r>
-        <w:t xml:space="preserve"> </w:t>
-      </w:r>
-      <w:r>
-        <w:t xml:space="preserve">[34]</w:t>
-      </w:r>
-    </w:p>
-    <w:tbl>
-      <w:tblPr>
-        <w:tblStyle w:val="Table"/>
-        <w:tblW w:type="pct" w:w="5000"/>
-        <w:tblLook w:firstRow="0" w:lastRow="0" w:firstColumn="0" w:lastColumn="0" w:noHBand="0" w:noVBand="0" w:val="0000"/>
-        <w:jc w:val="start"/>
-        <w:tblLayout w:type="fixed"/>
-      </w:tblPr>
-      <w:tblGrid>
-        <w:gridCol w:w="7920"/>
-      </w:tblGrid>
-      <w:tr>
-        <w:tc>
-          <w:tcPr/>
-          <w:bookmarkStart w:id="48" w:name="fig-pichler"/>
-          <w:p>
-            <w:pPr>
-              <w:pStyle w:val="Compact"/>
-              <w:jc w:val="center"/>
-            </w:pPr>
-            <w:r>
-              <w:drawing>
-                <wp:inline>
-                  <wp:extent cx="5334000" cy="3895724"/>
-                  <wp:effectExtent b="0" l="0" r="0" t="0"/>
-                  <wp:docPr descr="" title="" id="46" name="Picture"/>
-                  <a:graphic>
-                    <a:graphicData uri="http://schemas.openxmlformats.org/drawingml/2006/picture">
-                      <pic:pic>
-                        <pic:nvPicPr>
-                          <pic:cNvPr descr="images/pichler_result.png" id="47" name="Picture"/>
-                          <pic:cNvPicPr>
-                            <a:picLocks noChangeArrowheads="1" noChangeAspect="1"/>
-                          </pic:cNvPicPr>
-                        </pic:nvPicPr>
-                        <pic:blipFill>
-                          <a:blip r:embed="rId45"/>
-                          <a:stretch>
-                            <a:fillRect/>
-                          </a:stretch>
-                        </pic:blipFill>
-                        <pic:spPr bwMode="auto">
-                          <a:xfrm>
-                            <a:off x="0" y="0"/>
-                            <a:ext cx="5334000" cy="3895724"/>
-                          </a:xfrm>
-                          <a:prstGeom prst="rect">
-                            <a:avLst/>
-                          </a:prstGeom>
-                          <a:noFill/>
-                          <a:ln w="9525">
-                            <a:noFill/>
-                            <a:headEnd/>
-                            <a:tailEnd/>
-                          </a:ln>
-                        </pic:spPr>
-                      </pic:pic>
-                    </a:graphicData>
-                  </a:graphic>
-                </wp:inline>
-              </w:drawing>
-            </w:r>
-          </w:p>
-          <w:p>
-            <w:pPr>
-              <w:jc w:val="center"/>
-            </w:pPr>
-            <w:pPr>
-              <w:jc w:val="start"/>
-              <w:spacing w:before="200"/>
-              <w:pStyle w:val="ImageCaption"/>
-            </w:pPr>
-            <w:r>
-              <w:t xml:space="preserve">Figure 4: Moc result from</w:t>
-            </w:r>
-            <w:r>
-              <w:t xml:space="preserve"> </w:t>
-            </w:r>
-            <w:r>
-              <w:t xml:space="preserve">[5]</w:t>
-            </w:r>
-          </w:p>
-          <w:bookmarkEnd w:id="48"/>
-        </w:tc>
-      </w:tr>
-    </w:tbl>
-    <w:bookmarkEnd w:id="49"/>
-    <w:bookmarkEnd w:id="50"/>
-    <w:bookmarkStart w:id="55" w:name="the-bigger-picture"/>
-    <w:p>
-      <w:pPr>
-        <w:pStyle w:val="Heading3"/>
-      </w:pPr>
-      <w:r>
-        <w:t xml:space="preserve">3.3 The bigger picture</w:t>
+        <w:t xml:space="preserve">.</w:t>
       </w:r>
     </w:p>
     <w:p>
       <w:pPr>
-        <w:pStyle w:val="FirstParagraph"/>
-      </w:pPr>
-      <w:r>
-        <w:t xml:space="preserve">In addition to thinking about the</w:t>
+        <w:pStyle w:val="BlockText"/>
+      </w:pPr>
+      <w:r>
+        <w:t xml:space="preserve">“</w:t>
+      </w:r>
+      <w:r>
+        <w:t xml:space="preserve">The resolution of food-web data is demonic because it can radically change network topology and associated biological inferences in ways that are unknowable in the absence of better data.</w:t>
+      </w:r>
+      <w:r>
+        <w:t xml:space="preserve">”</w:t>
+      </w:r>
+      <w:r>
+        <w:t xml:space="preserve"> </w:t>
+      </w:r>
+      <w:r>
+        <w:t xml:space="preserve">-</w:t>
+      </w:r>
+      <w:r>
+        <w:t xml:space="preserve"> </w:t>
+      </w:r>
+      <w:r>
+        <w:t xml:space="preserve">[34]</w:t>
+      </w:r>
+      <w:r>
+        <w:t xml:space="preserve"> </w:t>
+      </w:r>
+      <w:r>
+        <w:t xml:space="preserve">The counter to this is that structural models are often not working at the species level and thus the structure remains</w:t>
       </w:r>
       <w:r>
         <w:t xml:space="preserve"> </w:t>
@@ -5360,7 +5470,7 @@
         <w:t xml:space="preserve">‘</w:t>
       </w:r>
       <w:r>
-        <w:t xml:space="preserve">performance</w:t>
+        <w:t xml:space="preserve">unchanged</w:t>
       </w:r>
       <w:r>
         <w:t xml:space="preserve">’</w:t>
@@ -5369,244 +5479,27 @@
         <w:t xml:space="preserve"> </w:t>
       </w:r>
       <w:r>
-        <w:t xml:space="preserve">if a model it is also important to be aware of the</w:t>
-      </w:r>
-      <w:r>
-        <w:t xml:space="preserve"> </w:t>
-      </w:r>
-      <w:r>
-        <w:t xml:space="preserve">‘</w:t>
-      </w:r>
-      <w:r>
-        <w:t xml:space="preserve">unseen</w:t>
-      </w:r>
-      <w:r>
-        <w:t xml:space="preserve">’</w:t>
-      </w:r>
-      <w:r>
-        <w:t xml:space="preserve"> </w:t>
-      </w:r>
-      <w:r>
-        <w:t xml:space="preserve">costs and limitations of the different modelling families. What data do I need? Can a make</w:t>
-      </w:r>
-      <w:r>
-        <w:t xml:space="preserve"> </w:t>
-      </w:r>
-      <w:r>
-        <w:rPr>
-          <w:iCs/>
-          <w:i/>
-        </w:rPr>
-        <w:t xml:space="preserve">de novo</w:t>
-      </w:r>
-      <w:r>
-        <w:t xml:space="preserve"> </w:t>
-      </w:r>
-      <w:r>
-        <w:t xml:space="preserve">predictions? What are the related</w:t>
-      </w:r>
-      <w:r>
-        <w:t xml:space="preserve"> </w:t>
-      </w:r>
-      <w:r>
-        <w:t xml:space="preserve">‘</w:t>
-      </w:r>
-      <w:r>
-        <w:t xml:space="preserve">sinks</w:t>
-      </w:r>
-      <w:r>
-        <w:t xml:space="preserve">’</w:t>
-      </w:r>
-      <w:r>
-        <w:t xml:space="preserve"> </w:t>
-      </w:r>
-      <w:r>
-        <w:rPr>
-          <w:iCs/>
-          <w:i/>
-        </w:rPr>
-        <w:t xml:space="preserve">e.g.,</w:t>
-      </w:r>
-      <w:r>
-        <w:t xml:space="preserve"> </w:t>
-      </w:r>
-      <w:r>
-        <w:t xml:space="preserve">computational or time? What does the network I am constructing actually represent?</w:t>
-      </w:r>
-    </w:p>
-    <w:bookmarkStart w:id="51" w:name="data-need-vs-availability"/>
-    <w:p>
-      <w:pPr>
-        <w:pStyle w:val="Heading4"/>
-      </w:pPr>
-      <w:r>
-        <w:t xml:space="preserve">3.3.1 Data need vs availability</w:t>
+        <w:t xml:space="preserve">when you increase the resolution - I don’t think that people are that concerned with the structure of real world networks barring connectance and since that scales with species richness anyway your final proportion will probably still remain the same…</w:t>
       </w:r>
     </w:p>
     <w:p>
       <w:pPr>
-        <w:pStyle w:val="FirstParagraph"/>
-      </w:pPr>
-      <w:r>
-        <w:t xml:space="preserve">This includes thinking about the need for additional data sources (such as trait or phylogenetic data), the computational cost, as well as the time it might take to generate a network,</w:t>
-      </w:r>
-      <w:r>
-        <w:t xml:space="preserve"> </w:t>
-      </w:r>
-      <w:r>
-        <w:rPr>
-          <w:iCs/>
-          <w:i/>
-        </w:rPr>
-        <w:t xml:space="preserve">e.g.,</w:t>
-      </w:r>
-      <w:r>
-        <w:t xml:space="preserve"> </w:t>
-      </w:r>
-      <w:r>
-        <w:t xml:space="preserve">binary classifiers require an (often times) extensive list of additional trait data for the model training process, which limits predictions to communities for which you do have the relevant auxiliary data available.</w:t>
-      </w:r>
-    </w:p>
-    <w:bookmarkEnd w:id="51"/>
-    <w:bookmarkStart w:id="52" w:name="theory-vs-real-world"/>
-    <w:p>
-      <w:pPr>
-        <w:pStyle w:val="Heading4"/>
-      </w:pPr>
-      <w:r>
-        <w:t xml:space="preserve">3.3.2 Theory vs</w:t>
-      </w:r>
-      <w:r>
-        <w:t xml:space="preserve"> </w:t>
-      </w:r>
-      <w:r>
-        <w:t xml:space="preserve">‘</w:t>
-      </w:r>
-      <w:r>
-        <w:t xml:space="preserve">real world</w:t>
-      </w:r>
-      <w:r>
-        <w:t xml:space="preserve">’</w:t>
-      </w:r>
-    </w:p>
-    <w:p>
-      <w:pPr>
-        <w:pStyle w:val="FirstParagraph"/>
-      </w:pPr>
-      <w:r>
-        <w:t xml:space="preserve">Probably mentioned elsewhere but basically are we constructing networks because we want to make real-world, case-specific predictions</w:t>
-      </w:r>
-      <w:r>
-        <w:t xml:space="preserve"> </w:t>
-      </w:r>
-      <w:r>
-        <w:rPr>
-          <w:iCs/>
-          <w:i/>
-        </w:rPr>
-        <w:t xml:space="preserve">e.g.,</w:t>
-      </w:r>
-      <w:r>
-        <w:t xml:space="preserve"> </w:t>
-      </w:r>
-      <w:r>
-        <w:t xml:space="preserve">for a conservation area or do we want to just have a set of ecologically plausible networks we can use for theoretical stuffs. Need to discuss the key differences and implications between predicting a metaweb (</w:t>
-      </w:r>
-      <w:r>
-        <w:rPr>
-          <w:iCs/>
-          <w:i/>
-        </w:rPr>
-        <w:t xml:space="preserve">sensu</w:t>
-      </w:r>
-      <w:r>
-        <w:t xml:space="preserve"> </w:t>
-      </w:r>
-      <w:r>
-        <w:t xml:space="preserve">[20]</w:t>
-      </w:r>
-      <w:r>
-        <w:t xml:space="preserve">) and a network realisation. (In a way the idea of predicting a metaweb vs realisation is what makes me hesitant to use the Mangal networks to test the structural models because do we even know what the Mangal networks represent and what the structural models are predicting…) Maybe also</w:t>
-      </w:r>
-      <w:r>
-        <w:t xml:space="preserve"> </w:t>
-      </w:r>
-      <w:r>
-        <w:t xml:space="preserve">[35]</w:t>
-      </w:r>
-      <w:r>
-        <w:t xml:space="preserve"> </w:t>
-      </w:r>
-      <w:r>
-        <w:t xml:space="preserve">that discuss how the local factors are going to play a role.</w:t>
-      </w:r>
-    </w:p>
-    <w:bookmarkEnd w:id="52"/>
-    <w:bookmarkStart w:id="53" w:name="the-target-system"/>
-    <w:p>
-      <w:pPr>
-        <w:pStyle w:val="Heading4"/>
-      </w:pPr>
-      <w:r>
-        <w:t xml:space="preserve">3.3.3 The target system?</w:t>
-      </w:r>
-    </w:p>
-    <w:bookmarkEnd w:id="53"/>
-    <w:bookmarkStart w:id="54" w:name="philosophy-limits-theory"/>
-    <w:p>
-      <w:pPr>
-        <w:pStyle w:val="Heading4"/>
-      </w:pPr>
-      <w:r>
-        <w:t xml:space="preserve">3.3.4 Philosophy limits theory</w:t>
-      </w:r>
-    </w:p>
-    <w:p>
-      <w:pPr>
-        <w:pStyle w:val="FirstParagraph"/>
-      </w:pPr>
-      <w:r>
-        <w:t xml:space="preserve">Also need to take into consideration inherent constraints that the model imposes on itself and how it will affect our ability to test hypotheses/ask questions using the</w:t>
-      </w:r>
-      <w:r>
-        <w:t xml:space="preserve"> </w:t>
-      </w:r>
-      <w:r>
-        <w:rPr>
-          <w:iCs/>
-          <w:i/>
-        </w:rPr>
-        <w:t xml:space="preserve">e.g.,</w:t>
-      </w:r>
-      <w:r>
-        <w:t xml:space="preserve"> </w:t>
-      </w:r>
-      <w:r>
-        <w:t xml:space="preserve">from</w:t>
-      </w:r>
-      <w:r>
-        <w:t xml:space="preserve"> </w:t>
-      </w:r>
-      <w:r>
-        <w:t xml:space="preserve">[36]</w:t>
-      </w:r>
-      <w:r>
-        <w:t xml:space="preserve"> </w:t>
-      </w:r>
-      <w:r>
-        <w:t xml:space="preserve">- models that are constrained by connectance means that we are unable to explain connectance itself and you would need a different approach if understanding connectance is your goal. Another way of phrasing this is thinking about what is needed (input data/parameters), produced (final network characteristics), and desired (end-use).</w:t>
-      </w:r>
-    </w:p>
-    <w:bookmarkEnd w:id="54"/>
-    <w:bookmarkEnd w:id="55"/>
-    <w:bookmarkEnd w:id="56"/>
-    <w:bookmarkStart w:id="58" w:name="concluding-remarks"/>
-    <w:p>
-      <w:pPr>
-        <w:pStyle w:val="Heading2"/>
-      </w:pPr>
-      <w:r>
-        <w:t xml:space="preserve">4 Concluding remarks</w:t>
+        <w:pStyle w:val="BlockText"/>
+      </w:pPr>
+      <w:r>
+        <w:t xml:space="preserve">“</w:t>
+      </w:r>
+      <w:r>
+        <w:t xml:space="preserve">It makes no sense to describe the interaction structure of nodes which in themselves are poorly defined.</w:t>
+      </w:r>
+      <w:r>
+        <w:t xml:space="preserve">”</w:t>
+      </w:r>
+      <w:r>
+        <w:t xml:space="preserve"> </w:t>
+      </w:r>
+      <w:r>
+        <w:t xml:space="preserve">— Roslin et al. (2013, p. 2)</w:t>
       </w:r>
     </w:p>
     <w:p>
@@ -5617,7 +5510,31 @@
         </w:numPr>
       </w:pPr>
       <w:r>
-        <w:t xml:space="preserve">Bring up the fact that delimiting a network is in and of itself fuzzy - we tend to think of them in terms of snapshots but in reality the final (empirical) network is often the result of aggregation over multiple timescales.</w:t>
+        <w:t xml:space="preserve">I think a big take home will (hopefully) be how different approaches do better in different situations and so you as an end user need to take this into consideration and pick accordingly. I think</w:t>
+      </w:r>
+      <w:r>
+        <w:t xml:space="preserve"> </w:t>
+      </w:r>
+      <w:r>
+        <w:t xml:space="preserve">[13]</w:t>
+      </w:r>
+      <w:r>
+        <w:t xml:space="preserve"> </w:t>
+      </w:r>
+      <w:r>
+        <w:t xml:space="preserve">might have (and share) some thoughts on this (thanks Andrew). I feel like I need to look at</w:t>
+      </w:r>
+      <w:r>
+        <w:t xml:space="preserve"> </w:t>
+      </w:r>
+      <w:r>
+        <w:t xml:space="preserve">[35]</w:t>
+      </w:r>
+      <w:r>
+        <w:t xml:space="preserve"> </w:t>
+      </w:r>
+      <w:r>
+        <w:t xml:space="preserve">but maybe not exactly in this context but vaguely adjacent.</w:t>
       </w:r>
     </w:p>
     <w:p>
@@ -5628,48 +5545,36 @@
         </w:numPr>
       </w:pPr>
       <w:r>
-        <w:t xml:space="preserve">Also the fact that</w:t>
-      </w:r>
-      <w:r>
-        <w:t xml:space="preserve"> </w:t>
-      </w:r>
-      <w:r>
-        <w:rPr>
-          <w:iCs/>
-          <w:i/>
-        </w:rPr>
-        <w:t xml:space="preserve">some</w:t>
-      </w:r>
-      <w:r>
-        <w:t xml:space="preserve"> </w:t>
-      </w:r>
-      <w:r>
-        <w:t xml:space="preserve">people are concerned about the taxonomic resolution and cascading effects those might have on our understanding of network structure</w:t>
-      </w:r>
-      <w:r>
-        <w:t xml:space="preserve"> </w:t>
-      </w:r>
-      <w:r>
-        <w:t xml:space="preserve">[7,19]</w:t>
-      </w:r>
-      <w:r>
-        <w:t xml:space="preserve">, we are at risk of losing our ability to distinguish the wood from the tree - are we not (at least at times) concerned more with understanding ecosystem level processes than with needing to understand things</w:t>
-      </w:r>
-      <w:r>
-        <w:t xml:space="preserve"> </w:t>
-      </w:r>
-      <w:r>
-        <w:rPr>
-          <w:iCs/>
-          <w:i/>
-        </w:rPr>
-        <w:t xml:space="preserve">perfectly</w:t>
-      </w:r>
-      <w:r>
-        <w:t xml:space="preserve"> </w:t>
-      </w:r>
-      <w:r>
-        <w:t xml:space="preserve">at the species level.</w:t>
+        <w:t xml:space="preserve">An interesting thing to also think about (and arguably it will be addressed based on some of the other thoughts and ideas) is data dependant and data independent</w:t>
+      </w:r>
+      <w:r>
+        <w:t xml:space="preserve"> </w:t>
+      </w:r>
+      <w:r>
+        <w:t xml:space="preserve">‘</w:t>
+      </w:r>
+      <w:r>
+        <w:t xml:space="preserve">parametrisation</w:t>
+      </w:r>
+      <w:r>
+        <w:t xml:space="preserve">’</w:t>
+      </w:r>
+      <w:r>
+        <w:t xml:space="preserve"> </w:t>
+      </w:r>
+      <w:r>
+        <w:t xml:space="preserve">of the models…</w:t>
+      </w:r>
+    </w:p>
+    <w:p>
+      <w:pPr>
+        <w:numPr>
+          <w:ilvl w:val="0"/>
+          <w:numId w:val="1004"/>
+        </w:numPr>
+      </w:pPr>
+      <w:r>
+        <w:t xml:space="preserve">Why do interaction models do so badly at predicting structure? Nuance of metaweb vs realisation but also time? At the core of it interaction models are trained on existing interaction data; this is data that are most likely closer to a metaweb than a local realisation even if they are being inventoried at a small scale.</w:t>
       </w:r>
     </w:p>
     <w:p>
@@ -5681,176 +5586,38 @@
         <w:pStyle w:val="Compact"/>
       </w:pPr>
       <w:r>
-        <w:t xml:space="preserve">I don’t think these</w:t>
-      </w:r>
-      <w:r>
-        <w:t xml:space="preserve"> </w:t>
-      </w:r>
-      <w:r>
-        <w:t xml:space="preserve">‘</w:t>
-      </w:r>
-      <w:r>
-        <w:t xml:space="preserve">rare</w:t>
-      </w:r>
-      <w:r>
-        <w:t xml:space="preserve">’</w:t>
-      </w:r>
-      <w:r>
-        <w:t xml:space="preserve">/nuanced links (e.g. carnivorous hippos) are going to rock the boat when we think about networks at the structural level. To say this in a different way maybe it comes down to thinking about the scale of organisation within a network… The classical levels of organisation within ecology (population, community, …) are also relevant when we think about a networks.</w:t>
+        <w:t xml:space="preserve">I think this is sort of the crux of the argument presented in</w:t>
+      </w:r>
+      <w:r>
+        <w:t xml:space="preserve"> </w:t>
+      </w:r>
+      <w:r>
+        <w:t xml:space="preserve">[36]</w:t>
       </w:r>
     </w:p>
     <w:p>
       <w:pPr>
-        <w:numPr>
-          <w:ilvl w:val="0"/>
-          <w:numId w:val="1004"/>
-        </w:numPr>
-      </w:pPr>
-      <w:r>
-        <w:t xml:space="preserve">In certain situations structure is</w:t>
-      </w:r>
-      <w:r>
-        <w:t xml:space="preserve"> </w:t>
-      </w:r>
-      <w:r>
-        <w:t xml:space="preserve">‘</w:t>
-      </w:r>
-      <w:r>
-        <w:t xml:space="preserve">enough</w:t>
-      </w:r>
-      <w:r>
-        <w:t xml:space="preserve">’</w:t>
-      </w:r>
-      <w:r>
-        <w:t xml:space="preserve"> </w:t>
-      </w:r>
-      <w:r>
-        <w:t xml:space="preserve">but there may be use cases where we are really interested in the node-level interactions</w:t>
-      </w:r>
-      <w:r>
-        <w:t xml:space="preserve"> </w:t>
-      </w:r>
-      <w:r>
-        <w:rPr>
-          <w:iCs/>
-          <w:i/>
-        </w:rPr>
-        <w:t xml:space="preserve">i.e.,</w:t>
-      </w:r>
-      <w:r>
-        <w:t xml:space="preserve"> </w:t>
-      </w:r>
-      <w:r>
-        <w:t xml:space="preserve">species identity is a thing we care about and need to be able to retrieve specific interactions at specific nodes correctly.</w:t>
-      </w:r>
-    </w:p>
-    <w:p>
-      <w:pPr>
-        <w:numPr>
-          <w:ilvl w:val="0"/>
-          <w:numId w:val="1004"/>
-        </w:numPr>
-      </w:pPr>
-      <w:r>
-        <w:t xml:space="preserve">What is the purpose of generating a network? Is it an element of a bigger question we are asking,</w:t>
-      </w:r>
-      <w:r>
-        <w:t xml:space="preserve"> </w:t>
-      </w:r>
-      <w:r>
-        <w:rPr>
-          <w:iCs/>
-          <w:i/>
-        </w:rPr>
-        <w:t xml:space="preserve">e.g.,</w:t>
-      </w:r>
-      <w:r>
-        <w:t xml:space="preserve"> </w:t>
-      </w:r>
-      <w:r>
-        <w:t xml:space="preserve">I want to generate a series of networks to do some extinction simulations/bioenergetic stuff OR are we looking for a</w:t>
-      </w:r>
-      <w:r>
-        <w:t xml:space="preserve"> </w:t>
-      </w:r>
-      <w:r>
-        <w:t xml:space="preserve">‘</w:t>
-      </w:r>
-      <w:r>
-        <w:t xml:space="preserve">final product</w:t>
-      </w:r>
-      <w:r>
-        <w:t xml:space="preserve">’</w:t>
-      </w:r>
-      <w:r>
-        <w:t xml:space="preserve"> </w:t>
-      </w:r>
-      <w:r>
-        <w:t xml:space="preserve">network that is relevant to a specific location? (this can still be broad in geographic scope).</w:t>
-      </w:r>
-    </w:p>
-    <w:p>
-      <w:pPr>
-        <w:pStyle w:val="FirstParagraph"/>
-      </w:pPr>
-      <w:r>
-        <w:t xml:space="preserve">Interestingly</w:t>
-      </w:r>
-      <w:r>
-        <w:t xml:space="preserve"> </w:t>
-      </w:r>
-      <w:r>
-        <w:t xml:space="preserve">[4]</w:t>
-      </w:r>
-      <w:r>
-        <w:t xml:space="preserve"> </w:t>
-      </w:r>
-      <w:r>
-        <w:t xml:space="preserve">also explicitly talk about</w:t>
-      </w:r>
-      <w:r>
-        <w:t xml:space="preserve"> </w:t>
-      </w:r>
-      <w:r>
-        <w:rPr>
-          <w:iCs/>
-          <w:i/>
-        </w:rPr>
-        <w:t xml:space="preserve">structural</w:t>
-      </w:r>
-      <w:r>
-        <w:t xml:space="preserve"> </w:t>
-      </w:r>
-      <w:r>
-        <w:t xml:space="preserve">food-web models in their introduction… so how I see it that means that there has always been this inherent acknowledgement that models are functioning at a specific</w:t>
-      </w:r>
-      <w:r>
-        <w:t xml:space="preserve"> </w:t>
-      </w:r>
-      <w:r>
-        <w:t xml:space="preserve">‘</w:t>
-      </w:r>
-      <w:r>
-        <w:t xml:space="preserve">network level</w:t>
-      </w:r>
-      <w:r>
-        <w:t xml:space="preserve">’</w:t>
-      </w:r>
-      <w:r>
-        <w:t xml:space="preserve">.</w:t>
-      </w:r>
-    </w:p>
-    <w:p>
-      <w:pPr>
         <w:pStyle w:val="BlockText"/>
       </w:pPr>
       <w:r>
+        <w:rPr>
+          <w:iCs/>
+          <w:i/>
+        </w:rPr>
         <w:t xml:space="preserve">“</w:t>
       </w:r>
       <w:r>
-        <w:t xml:space="preserve">The resolution of food-web data is demonic because it can radically change network topology and associated biological inferences in ways that are unknowable in the absence of better data.</w:t>
-      </w:r>
-      <w:r>
+        <w:rPr>
+          <w:iCs/>
+          <w:i/>
+        </w:rPr>
+        <w:t xml:space="preserve">we highlight an interesting paradox: the models with the best performance measures are not necessarily the models with the closest reconstructed network structure.</w:t>
+      </w:r>
+      <w:r>
+        <w:rPr>
+          <w:iCs/>
+          <w:i/>
+        </w:rPr>
         <w:t xml:space="preserve">”</w:t>
       </w:r>
       <w:r>
@@ -5863,51 +5630,7 @@
         <w:t xml:space="preserve"> </w:t>
       </w:r>
       <w:r>
-        <w:t xml:space="preserve">[7]</w:t>
-      </w:r>
-      <w:r>
-        <w:t xml:space="preserve"> </w:t>
-      </w:r>
-      <w:r>
-        <w:t xml:space="preserve">The counter to this is that structural models are often not working at the species level and thus the structure remains</w:t>
-      </w:r>
-      <w:r>
-        <w:t xml:space="preserve"> </w:t>
-      </w:r>
-      <w:r>
-        <w:t xml:space="preserve">‘</w:t>
-      </w:r>
-      <w:r>
-        <w:t xml:space="preserve">unchanged</w:t>
-      </w:r>
-      <w:r>
-        <w:t xml:space="preserve">’</w:t>
-      </w:r>
-      <w:r>
-        <w:t xml:space="preserve"> </w:t>
-      </w:r>
-      <w:r>
-        <w:t xml:space="preserve">when you increase the resolution - I don’t think that people are that concerned with the structure of real world networks barring connectance and since that scales with species richness anyway your final proportion will probably still remain the same…</w:t>
-      </w:r>
-    </w:p>
-    <w:p>
-      <w:pPr>
-        <w:pStyle w:val="BlockText"/>
-      </w:pPr>
-      <w:r>
-        <w:t xml:space="preserve">“</w:t>
-      </w:r>
-      <w:r>
-        <w:t xml:space="preserve">It makes no sense to describe the interaction structure of nodes which in themselves are poorly defined.</w:t>
-      </w:r>
-      <w:r>
-        <w:t xml:space="preserve">”</w:t>
-      </w:r>
-      <w:r>
-        <w:t xml:space="preserve"> </w:t>
-      </w:r>
-      <w:r>
-        <w:t xml:space="preserve">— Roslin et al. (2013, p. 2)</w:t>
+        <w:t xml:space="preserve">[32]</w:t>
       </w:r>
     </w:p>
     <w:p>
@@ -5918,31 +5641,63 @@
         </w:numPr>
       </w:pPr>
       <w:r>
-        <w:t xml:space="preserve">I think a big take home will (hopefully) be how different approaches do better in different situations and so you as an end user need to take this into consideration and pick accordingly. I think</w:t>
-      </w:r>
-      <w:r>
-        <w:t xml:space="preserve"> </w:t>
-      </w:r>
-      <w:r>
-        <w:t xml:space="preserve">[36]</w:t>
-      </w:r>
-      <w:r>
-        <w:t xml:space="preserve"> </w:t>
-      </w:r>
-      <w:r>
-        <w:t xml:space="preserve">might have (and share) some thoughts on this (thanks Andrew). I feel like I need to look at</w:t>
+        <w:rPr>
+          <w:iCs/>
+          <w:i/>
+        </w:rPr>
+        <w:t xml:space="preserve">Do we need network models to predict interactions and interaction models to predict structure?</w:t>
+      </w:r>
+      <w:r>
+        <w:t xml:space="preserve"> </w:t>
+      </w:r>
+      <w:r>
+        <w:t xml:space="preserve">(lets not think about that too hard or I might just have to sit in silence for a while…)</w:t>
+      </w:r>
+    </w:p>
+    <w:p>
+      <w:pPr>
+        <w:numPr>
+          <w:ilvl w:val="1"/>
+          <w:numId w:val="1007"/>
+        </w:numPr>
+      </w:pPr>
+      <w:r>
+        <w:t xml:space="preserve">“</w:t>
+      </w:r>
+      <w:r>
+        <w:t xml:space="preserve">Another argument for the joint prediction of networks and interactions is to reduce circularity and biases in the predictions. As an example, models like linear filtering generate probabilities of non-observed interactions existing, but do so based on measured network properties.</w:t>
+      </w:r>
+      <w:r>
+        <w:t xml:space="preserve">”</w:t>
+      </w:r>
+      <w:r>
+        <w:t xml:space="preserve"> </w:t>
+      </w:r>
+      <w:r>
+        <w:t xml:space="preserve">-</w:t>
+      </w:r>
+      <w:r>
+        <w:t xml:space="preserve"> </w:t>
+      </w:r>
+      <w:r>
+        <w:t xml:space="preserve">[6]</w:t>
+      </w:r>
+    </w:p>
+    <w:p>
+      <w:pPr>
+        <w:numPr>
+          <w:ilvl w:val="1"/>
+          <w:numId w:val="1007"/>
+        </w:numPr>
+      </w:pPr>
+      <w:r>
+        <w:t xml:space="preserve">Aligning (dove-tailing) with this the idea of ensemble modelling as presented by</w:t>
       </w:r>
       <w:r>
         <w:t xml:space="preserve"> </w:t>
       </w:r>
       <w:r>
         <w:t xml:space="preserve">[37]</w:t>
-      </w:r>
-      <w:r>
-        <w:t xml:space="preserve"> </w:t>
-      </w:r>
-      <w:r>
-        <w:t xml:space="preserve">but maybe not exactly in this context but vaguely adjacent.</w:t>
       </w:r>
     </w:p>
     <w:p>
@@ -5953,25 +5708,7 @@
         </w:numPr>
       </w:pPr>
       <w:r>
-        <w:t xml:space="preserve">An interesting thing to also think about (and arguably it will be addressed based on some of the other thoughts and ideas) is data dependant and data independent</w:t>
-      </w:r>
-      <w:r>
-        <w:t xml:space="preserve"> </w:t>
-      </w:r>
-      <w:r>
-        <w:t xml:space="preserve">‘</w:t>
-      </w:r>
-      <w:r>
-        <w:t xml:space="preserve">parametrisation</w:t>
-      </w:r>
-      <w:r>
-        <w:t xml:space="preserve">’</w:t>
-      </w:r>
-      <w:r>
-        <w:t xml:space="preserve"> </w:t>
-      </w:r>
-      <w:r>
-        <w:t xml:space="preserve">of the models…</w:t>
+        <w:t xml:space="preserve">It will be interesting to bring up the idea that if a model is missing a specific pairwise link but doing well at the structural level then when does it matter?</w:t>
       </w:r>
     </w:p>
     <w:p>
@@ -5979,151 +5716,6 @@
         <w:numPr>
           <w:ilvl w:val="0"/>
           <w:numId w:val="1006"/>
-        </w:numPr>
-      </w:pPr>
-      <w:r>
-        <w:t xml:space="preserve">Why do interaction models do so badly at predicting structure? Nuance of metaweb vs realisation but also time? At the core of it interaction models are trained on existing interaction data; this is data that are most likely closer to a metaweb than a local realisation even if they are being inventoried at a small scale.</w:t>
-      </w:r>
-    </w:p>
-    <w:p>
-      <w:pPr>
-        <w:numPr>
-          <w:ilvl w:val="1"/>
-          <w:numId w:val="1007"/>
-        </w:numPr>
-        <w:pStyle w:val="Compact"/>
-      </w:pPr>
-      <w:r>
-        <w:t xml:space="preserve">I think this is sort of the crux of the argument presented in</w:t>
-      </w:r>
-      <w:r>
-        <w:t xml:space="preserve"> </w:t>
-      </w:r>
-      <w:r>
-        <w:t xml:space="preserve">[38]</w:t>
-      </w:r>
-    </w:p>
-    <w:p>
-      <w:pPr>
-        <w:pStyle w:val="BlockText"/>
-      </w:pPr>
-      <w:r>
-        <w:rPr>
-          <w:iCs/>
-          <w:i/>
-        </w:rPr>
-        <w:t xml:space="preserve">“</w:t>
-      </w:r>
-      <w:r>
-        <w:rPr>
-          <w:iCs/>
-          <w:i/>
-        </w:rPr>
-        <w:t xml:space="preserve">we highlight an interesting paradox: the models with the best performance measures are not necessarily the models with the closest reconstructed network structure.</w:t>
-      </w:r>
-      <w:r>
-        <w:rPr>
-          <w:iCs/>
-          <w:i/>
-        </w:rPr>
-        <w:t xml:space="preserve">”</w:t>
-      </w:r>
-      <w:r>
-        <w:t xml:space="preserve"> </w:t>
-      </w:r>
-      <w:r>
-        <w:t xml:space="preserve">-</w:t>
-      </w:r>
-      <w:r>
-        <w:t xml:space="preserve"> </w:t>
-      </w:r>
-      <w:r>
-        <w:t xml:space="preserve">[29]</w:t>
-      </w:r>
-    </w:p>
-    <w:p>
-      <w:pPr>
-        <w:numPr>
-          <w:ilvl w:val="0"/>
-          <w:numId w:val="1008"/>
-        </w:numPr>
-      </w:pPr>
-      <w:r>
-        <w:rPr>
-          <w:iCs/>
-          <w:i/>
-        </w:rPr>
-        <w:t xml:space="preserve">Do we need network models to predict interactions and interaction models to predict structure?</w:t>
-      </w:r>
-      <w:r>
-        <w:t xml:space="preserve"> </w:t>
-      </w:r>
-      <w:r>
-        <w:t xml:space="preserve">(lets not think about that too hard or I might just have to sit in silence for a while…)</w:t>
-      </w:r>
-    </w:p>
-    <w:p>
-      <w:pPr>
-        <w:numPr>
-          <w:ilvl w:val="1"/>
-          <w:numId w:val="1009"/>
-        </w:numPr>
-      </w:pPr>
-      <w:r>
-        <w:t xml:space="preserve">“</w:t>
-      </w:r>
-      <w:r>
-        <w:t xml:space="preserve">Another argument for the joint prediction of networks and interactions is to reduce circularity and biases in the predictions. As an example, models like linear filtering generate probabilities of non-observed interactions existing, but do so based on measured network properties.</w:t>
-      </w:r>
-      <w:r>
-        <w:t xml:space="preserve">”</w:t>
-      </w:r>
-      <w:r>
-        <w:t xml:space="preserve"> </w:t>
-      </w:r>
-      <w:r>
-        <w:t xml:space="preserve">-</w:t>
-      </w:r>
-      <w:r>
-        <w:t xml:space="preserve"> </w:t>
-      </w:r>
-      <w:r>
-        <w:t xml:space="preserve">[9]</w:t>
-      </w:r>
-    </w:p>
-    <w:p>
-      <w:pPr>
-        <w:numPr>
-          <w:ilvl w:val="1"/>
-          <w:numId w:val="1009"/>
-        </w:numPr>
-      </w:pPr>
-      <w:r>
-        <w:t xml:space="preserve">Aligning (dove-tailing) with this the idea of ensemble modelling as presented by</w:t>
-      </w:r>
-      <w:r>
-        <w:t xml:space="preserve"> </w:t>
-      </w:r>
-      <w:r>
-        <w:t xml:space="preserve">[39]</w:t>
-      </w:r>
-    </w:p>
-    <w:p>
-      <w:pPr>
-        <w:numPr>
-          <w:ilvl w:val="0"/>
-          <w:numId w:val="1008"/>
-        </w:numPr>
-      </w:pPr>
-      <w:r>
-        <w:t xml:space="preserve">It will be interesting to bring up the idea that if a model is missing a specific pairwise link but doing well at the structural level then when does it matter?</w:t>
-      </w:r>
-    </w:p>
-    <w:p>
-      <w:pPr>
-        <w:numPr>
-          <w:ilvl w:val="0"/>
-          <w:numId w:val="1008"/>
         </w:numPr>
       </w:pPr>
       <w:r>
@@ -6144,7 +5736,7 @@
         <w:t xml:space="preserve">)</w:t>
       </w:r>
     </w:p>
-    <w:bookmarkStart w:id="57" w:name="downsampling"/>
+    <w:bookmarkStart w:id="47" w:name="downsampling"/>
     <w:p>
       <w:pPr>
         <w:pStyle w:val="Heading3"/>
@@ -6157,18 +5749,18 @@
       <w:pPr>
         <w:numPr>
           <w:ilvl w:val="0"/>
-          <w:numId w:val="1010"/>
+          <w:numId w:val="1008"/>
         </w:numPr>
       </w:pPr>
       <w:r>
-        <w:t xml:space="preserve">[40]</w:t>
+        <w:t xml:space="preserve">[38]</w:t>
       </w:r>
     </w:p>
     <w:p>
       <w:pPr>
         <w:numPr>
           <w:ilvl w:val="0"/>
-          <w:numId w:val="1010"/>
+          <w:numId w:val="1008"/>
         </w:numPr>
       </w:pPr>
       <w:r>
@@ -6199,39 +5791,39 @@
         <w:t xml:space="preserve"> </w:t>
       </w:r>
       <w:r>
+        <w:t xml:space="preserve">[39]</w:t>
+      </w:r>
+      <w:r>
+        <w:t xml:space="preserve"> </w:t>
+      </w:r>
+      <w:r>
+        <w:t xml:space="preserve">and that we should also start thinking about the interplay of time and space</w:t>
+      </w:r>
+      <w:r>
+        <w:t xml:space="preserve"> </w:t>
+      </w:r>
+      <w:r>
+        <w:t xml:space="preserve">[40]</w:t>
+      </w:r>
+      <w:r>
+        <w:t xml:space="preserve">. Although deciding exactly what measure might actually be driving differences between local networks and the regional metaweb might not be that simple</w:t>
+      </w:r>
+      <w:r>
+        <w:t xml:space="preserve"> </w:t>
+      </w:r>
+      <w:r>
         <w:t xml:space="preserve">[41]</w:t>
       </w:r>
       <w:r>
-        <w:t xml:space="preserve"> </w:t>
-      </w:r>
-      <w:r>
-        <w:t xml:space="preserve">and that we should also start thinking about the interplay of time and space</w:t>
-      </w:r>
-      <w:r>
-        <w:t xml:space="preserve"> </w:t>
-      </w:r>
-      <w:r>
-        <w:t xml:space="preserve">[42]</w:t>
-      </w:r>
-      <w:r>
-        <w:t xml:space="preserve">. Although deciding exactly what measure might actually be driving differences between local networks and the regional metaweb might not be that simple</w:t>
-      </w:r>
-      <w:r>
-        <w:t xml:space="preserve"> </w:t>
-      </w:r>
-      <w:r>
-        <w:t xml:space="preserve">[43]</w:t>
-      </w:r>
-      <w:r>
         <w:t xml:space="preserve">.</w:t>
       </w:r>
       <w:r>
         <w:t xml:space="preserve">”</w:t>
       </w:r>
     </w:p>
-    <w:bookmarkEnd w:id="57"/>
-    <w:bookmarkEnd w:id="58"/>
-    <w:bookmarkStart w:id="59" w:name="glossary"/>
+    <w:bookmarkEnd w:id="47"/>
+    <w:bookmarkEnd w:id="48"/>
+    <w:bookmarkStart w:id="49" w:name="glossary"/>
     <w:p>
       <w:pPr>
         <w:pStyle w:val="Heading2"/>
@@ -6605,8 +6197,8 @@
         </w:tc>
       </w:tr>
     </w:tbl>
-    <w:bookmarkEnd w:id="59"/>
-    <w:bookmarkStart w:id="60" w:name="outstanding-questions"/>
+    <w:bookmarkEnd w:id="49"/>
+    <w:bookmarkStart w:id="50" w:name="outstanding-questions"/>
     <w:p>
       <w:pPr>
         <w:pStyle w:val="Heading2"/>
@@ -6619,26 +6211,36 @@
       <w:pPr>
         <w:numPr>
           <w:ilvl w:val="0"/>
-          <w:numId w:val="1011"/>
+          <w:numId w:val="1009"/>
         </w:numPr>
-        <w:pStyle w:val="Compact"/>
       </w:pPr>
       <w:r>
         <w:t xml:space="preserve">non-consumptive effects</w:t>
       </w:r>
     </w:p>
-    <w:bookmarkEnd w:id="60"/>
-    <w:bookmarkStart w:id="144" w:name="references"/>
     <w:p>
       <w:pPr>
+        <w:numPr>
+          <w:ilvl w:val="0"/>
+          <w:numId w:val="1009"/>
+        </w:numPr>
+      </w:pPr>
+      <w:r>
+        <w:t xml:space="preserve">can we develop a model that is both an topology generator as well as an interaction predictor?</w:t>
+      </w:r>
+    </w:p>
+    <w:bookmarkEnd w:id="50"/>
+    <w:bookmarkStart w:id="130" w:name="references"/>
+    <w:p>
+      <w:pPr>
         <w:pStyle w:val="Heading2"/>
       </w:pPr>
       <w:r>
         <w:t xml:space="preserve">References</w:t>
       </w:r>
     </w:p>
-    <w:bookmarkStart w:id="143" w:name="refs"/>
-    <w:bookmarkStart w:id="62" w:name="ref-poisotGlobalKnowledgeGaps2021"/>
+    <w:bookmarkStart w:id="129" w:name="refs"/>
+    <w:bookmarkStart w:id="52" w:name="ref-hortalSevenShortfallsThat2015"/>
     <w:p>
       <w:pPr>
         <w:pStyle w:val="Bibliography"/>
@@ -6653,6 +6255,131 @@
         <w:t xml:space="preserve">	</w:t>
       </w:r>
       <w:r>
+        <w:t xml:space="preserve">Hortal, J.</w:t>
+      </w:r>
+      <w:r>
+        <w:t xml:space="preserve"> </w:t>
+      </w:r>
+      <w:r>
+        <w:rPr>
+          <w:iCs/>
+          <w:i/>
+        </w:rPr>
+        <w:t xml:space="preserve">et al.</w:t>
+      </w:r>
+      <w:r>
+        <w:t xml:space="preserve"> </w:t>
+      </w:r>
+      <w:r>
+        <w:t xml:space="preserve">(2015)</w:t>
+      </w:r>
+      <w:r>
+        <w:t xml:space="preserve"> </w:t>
+      </w:r>
+      <w:hyperlink r:id="rId51">
+        <w:r>
+          <w:rPr>
+            <w:rStyle w:val="Hyperlink"/>
+          </w:rPr>
+          <w:t xml:space="preserve">Seven</w:t>
+        </w:r>
+        <w:r>
+          <w:rPr>
+            <w:rStyle w:val="Hyperlink"/>
+          </w:rPr>
+          <w:t xml:space="preserve"> </w:t>
+        </w:r>
+        <w:r>
+          <w:rPr>
+            <w:rStyle w:val="Hyperlink"/>
+          </w:rPr>
+          <w:t xml:space="preserve">Shortfalls</w:t>
+        </w:r>
+        <w:r>
+          <w:rPr>
+            <w:rStyle w:val="Hyperlink"/>
+          </w:rPr>
+          <w:t xml:space="preserve"> </w:t>
+        </w:r>
+        <w:r>
+          <w:rPr>
+            <w:rStyle w:val="Hyperlink"/>
+          </w:rPr>
+          <w:t xml:space="preserve">that</w:t>
+        </w:r>
+        <w:r>
+          <w:rPr>
+            <w:rStyle w:val="Hyperlink"/>
+          </w:rPr>
+          <w:t xml:space="preserve"> </w:t>
+        </w:r>
+        <w:r>
+          <w:rPr>
+            <w:rStyle w:val="Hyperlink"/>
+          </w:rPr>
+          <w:t xml:space="preserve">Beset Large-Scale Knowledge</w:t>
+        </w:r>
+        <w:r>
+          <w:rPr>
+            <w:rStyle w:val="Hyperlink"/>
+          </w:rPr>
+          <w:t xml:space="preserve"> </w:t>
+        </w:r>
+        <w:r>
+          <w:rPr>
+            <w:rStyle w:val="Hyperlink"/>
+          </w:rPr>
+          <w:t xml:space="preserve">of</w:t>
+        </w:r>
+        <w:r>
+          <w:rPr>
+            <w:rStyle w:val="Hyperlink"/>
+          </w:rPr>
+          <w:t xml:space="preserve"> </w:t>
+        </w:r>
+        <w:r>
+          <w:rPr>
+            <w:rStyle w:val="Hyperlink"/>
+          </w:rPr>
+          <w:t xml:space="preserve">Biodiversity</w:t>
+        </w:r>
+      </w:hyperlink>
+      <w:r>
+        <w:t xml:space="preserve">.</w:t>
+      </w:r>
+      <w:r>
+        <w:t xml:space="preserve"> </w:t>
+      </w:r>
+      <w:r>
+        <w:rPr>
+          <w:iCs/>
+          <w:i/>
+        </w:rPr>
+        <w:t xml:space="preserve">Annual Review of Ecology, Evolution, and Systematics</w:t>
+      </w:r>
+      <w:r>
+        <w:t xml:space="preserve"> </w:t>
+      </w:r>
+      <w:r>
+        <w:t xml:space="preserve">46, 523–549</w:t>
+      </w:r>
+    </w:p>
+    <w:bookmarkEnd w:id="52"/>
+    <w:bookmarkStart w:id="54" w:name="ref-poisotGlobalKnowledgeGaps2021"/>
+    <w:p>
+      <w:pPr>
+        <w:pStyle w:val="Bibliography"/>
+      </w:pPr>
+      <w:r>
+        <w:t xml:space="preserve">2.</w:t>
+      </w:r>
+      <w:r>
+        <w:t xml:space="preserve"> </w:t>
+      </w:r>
+      <w:r>
+        <w:t xml:space="preserve">	</w:t>
+      </w:r>
+      <w:r>
         <w:t xml:space="preserve">Poisot, T.</w:t>
       </w:r>
       <w:r>
@@ -6674,7 +6401,7 @@
       <w:r>
         <w:t xml:space="preserve"> </w:t>
       </w:r>
-      <w:hyperlink r:id="rId61">
+      <w:hyperlink r:id="rId53">
         <w:r>
           <w:rPr>
             <w:rStyle w:val="Hyperlink"/>
@@ -6702,14 +6429,14 @@
         <w:t xml:space="preserve">n/a</w:t>
       </w:r>
     </w:p>
-    <w:bookmarkEnd w:id="62"/>
-    <w:bookmarkStart w:id="64" w:name="Xf53c03f1c3fea4e4289657cbb0682f5f23e8b1d"/>
+    <w:bookmarkEnd w:id="54"/>
+    <w:bookmarkStart w:id="56" w:name="Xf53c03f1c3fea4e4289657cbb0682f5f23e8b1d"/>
     <w:p>
       <w:pPr>
         <w:pStyle w:val="Bibliography"/>
       </w:pPr>
       <w:r>
-        <w:t xml:space="preserve">2.</w:t>
+        <w:t xml:space="preserve">3.</w:t>
       </w:r>
       <w:r>
         <w:t xml:space="preserve"> </w:t>
@@ -6723,7 +6450,7 @@
       <w:r>
         <w:t xml:space="preserve"> </w:t>
       </w:r>
-      <w:hyperlink r:id="rId63">
+      <w:hyperlink r:id="rId55">
         <w:r>
           <w:rPr>
             <w:rStyle w:val="Hyperlink"/>
@@ -6763,14 +6490,14 @@
         <w:t xml:space="preserve">14, e1002559</w:t>
       </w:r>
     </w:p>
-    <w:bookmarkEnd w:id="64"/>
-    <w:bookmarkStart w:id="66" w:name="X2d6834cb08966b7d5da0c61c80079bb46b07a34"/>
+    <w:bookmarkEnd w:id="56"/>
+    <w:bookmarkStart w:id="58" w:name="X2d6834cb08966b7d5da0c61c80079bb46b07a34"/>
     <w:p>
       <w:pPr>
         <w:pStyle w:val="Bibliography"/>
       </w:pPr>
       <w:r>
-        <w:t xml:space="preserve">3.</w:t>
+        <w:t xml:space="preserve">4.</w:t>
       </w:r>
       <w:r>
         <w:t xml:space="preserve"> </w:t>
@@ -6800,7 +6527,7 @@
       <w:r>
         <w:t xml:space="preserve"> </w:t>
       </w:r>
-      <w:hyperlink r:id="rId65">
+      <w:hyperlink r:id="rId57">
         <w:r>
           <w:rPr>
             <w:rStyle w:val="Hyperlink"/>
@@ -6809,6 +6536,266 @@
         </w:r>
       </w:hyperlink>
     </w:p>
+    <w:bookmarkEnd w:id="58"/>
+    <w:bookmarkStart w:id="60" w:name="X9a5602d39772ae027b885bf5c9cb3d36ba71c0c"/>
+    <w:p>
+      <w:pPr>
+        <w:pStyle w:val="Bibliography"/>
+      </w:pPr>
+      <w:r>
+        <w:t xml:space="preserve">5.</w:t>
+      </w:r>
+      <w:r>
+        <w:t xml:space="preserve"> </w:t>
+      </w:r>
+      <w:r>
+        <w:t xml:space="preserve">	</w:t>
+      </w:r>
+      <w:r>
+        <w:t xml:space="preserve">Morales-Castilla, I.</w:t>
+      </w:r>
+      <w:r>
+        <w:t xml:space="preserve"> </w:t>
+      </w:r>
+      <w:r>
+        <w:rPr>
+          <w:iCs/>
+          <w:i/>
+        </w:rPr>
+        <w:t xml:space="preserve">et al.</w:t>
+      </w:r>
+      <w:r>
+        <w:t xml:space="preserve"> </w:t>
+      </w:r>
+      <w:r>
+        <w:t xml:space="preserve">(2015)</w:t>
+      </w:r>
+      <w:r>
+        <w:t xml:space="preserve"> </w:t>
+      </w:r>
+      <w:hyperlink r:id="rId59">
+        <w:r>
+          <w:rPr>
+            <w:rStyle w:val="Hyperlink"/>
+          </w:rPr>
+          <w:t xml:space="preserve">Inferring biotic interactions from proxies</w:t>
+        </w:r>
+      </w:hyperlink>
+      <w:r>
+        <w:t xml:space="preserve">.</w:t>
+      </w:r>
+      <w:r>
+        <w:t xml:space="preserve"> </w:t>
+      </w:r>
+      <w:r>
+        <w:rPr>
+          <w:iCs/>
+          <w:i/>
+        </w:rPr>
+        <w:t xml:space="preserve">Trends in Ecology &amp; Evolution</w:t>
+      </w:r>
+      <w:r>
+        <w:t xml:space="preserve"> </w:t>
+      </w:r>
+      <w:r>
+        <w:t xml:space="preserve">30, 347–356</w:t>
+      </w:r>
+    </w:p>
+    <w:bookmarkEnd w:id="60"/>
+    <w:bookmarkStart w:id="62" w:name="ref-strydomRoadmapPredictingSpecies2021"/>
+    <w:p>
+      <w:pPr>
+        <w:pStyle w:val="Bibliography"/>
+      </w:pPr>
+      <w:r>
+        <w:t xml:space="preserve">6.</w:t>
+      </w:r>
+      <w:r>
+        <w:t xml:space="preserve"> </w:t>
+      </w:r>
+      <w:r>
+        <w:t xml:space="preserve">	</w:t>
+      </w:r>
+      <w:r>
+        <w:t xml:space="preserve">Strydom, T.</w:t>
+      </w:r>
+      <w:r>
+        <w:t xml:space="preserve"> </w:t>
+      </w:r>
+      <w:r>
+        <w:rPr>
+          <w:iCs/>
+          <w:i/>
+        </w:rPr>
+        <w:t xml:space="preserve">et al.</w:t>
+      </w:r>
+      <w:r>
+        <w:t xml:space="preserve"> </w:t>
+      </w:r>
+      <w:r>
+        <w:t xml:space="preserve">(2021)</w:t>
+      </w:r>
+      <w:r>
+        <w:t xml:space="preserve"> </w:t>
+      </w:r>
+      <w:hyperlink r:id="rId61">
+        <w:r>
+          <w:rPr>
+            <w:rStyle w:val="Hyperlink"/>
+          </w:rPr>
+          <w:t xml:space="preserve">A roadmap towards predicting species interaction networks (across space and time)</w:t>
+        </w:r>
+      </w:hyperlink>
+      <w:r>
+        <w:t xml:space="preserve">.</w:t>
+      </w:r>
+      <w:r>
+        <w:t xml:space="preserve"> </w:t>
+      </w:r>
+      <w:r>
+        <w:rPr>
+          <w:iCs/>
+          <w:i/>
+        </w:rPr>
+        <w:t xml:space="preserve">Philosophical Transactions of the Royal Society B: Biological Sciences</w:t>
+      </w:r>
+      <w:r>
+        <w:t xml:space="preserve"> </w:t>
+      </w:r>
+      <w:r>
+        <w:t xml:space="preserve">376, 20210063</w:t>
+      </w:r>
+    </w:p>
+    <w:bookmarkEnd w:id="62"/>
+    <w:bookmarkStart w:id="64" w:name="ref-strydomFoodWebReconstruction2022"/>
+    <w:p>
+      <w:pPr>
+        <w:pStyle w:val="Bibliography"/>
+      </w:pPr>
+      <w:r>
+        <w:t xml:space="preserve">7.</w:t>
+      </w:r>
+      <w:r>
+        <w:t xml:space="preserve"> </w:t>
+      </w:r>
+      <w:r>
+        <w:t xml:space="preserve">	</w:t>
+      </w:r>
+      <w:r>
+        <w:t xml:space="preserve">Strydom, T.</w:t>
+      </w:r>
+      <w:r>
+        <w:t xml:space="preserve"> </w:t>
+      </w:r>
+      <w:r>
+        <w:rPr>
+          <w:iCs/>
+          <w:i/>
+        </w:rPr>
+        <w:t xml:space="preserve">et al.</w:t>
+      </w:r>
+      <w:r>
+        <w:t xml:space="preserve"> </w:t>
+      </w:r>
+      <w:r>
+        <w:t xml:space="preserve">(2022)</w:t>
+      </w:r>
+      <w:r>
+        <w:t xml:space="preserve"> </w:t>
+      </w:r>
+      <w:hyperlink r:id="rId63">
+        <w:r>
+          <w:rPr>
+            <w:rStyle w:val="Hyperlink"/>
+          </w:rPr>
+          <w:t xml:space="preserve">Food web reconstruction through phylogenetic transfer of low-rank network representation</w:t>
+        </w:r>
+      </w:hyperlink>
+      <w:r>
+        <w:t xml:space="preserve">.</w:t>
+      </w:r>
+      <w:r>
+        <w:t xml:space="preserve"> </w:t>
+      </w:r>
+      <w:r>
+        <w:rPr>
+          <w:iCs/>
+          <w:i/>
+        </w:rPr>
+        <w:t xml:space="preserve">Methods in Ecology and Evolution</w:t>
+      </w:r>
+      <w:r>
+        <w:t xml:space="preserve"> </w:t>
+      </w:r>
+      <w:r>
+        <w:t xml:space="preserve">13, 2838–2849</w:t>
+      </w:r>
+    </w:p>
+    <w:bookmarkEnd w:id="64"/>
+    <w:bookmarkStart w:id="66" w:name="ref-petcheySizeForagingFood2008"/>
+    <w:p>
+      <w:pPr>
+        <w:pStyle w:val="Bibliography"/>
+      </w:pPr>
+      <w:r>
+        <w:t xml:space="preserve">8.</w:t>
+      </w:r>
+      <w:r>
+        <w:t xml:space="preserve"> </w:t>
+      </w:r>
+      <w:r>
+        <w:t xml:space="preserve">	</w:t>
+      </w:r>
+      <w:r>
+        <w:t xml:space="preserve">Petchey, O.L.</w:t>
+      </w:r>
+      <w:r>
+        <w:t xml:space="preserve"> </w:t>
+      </w:r>
+      <w:r>
+        <w:rPr>
+          <w:iCs/>
+          <w:i/>
+        </w:rPr>
+        <w:t xml:space="preserve">et al.</w:t>
+      </w:r>
+      <w:r>
+        <w:t xml:space="preserve"> </w:t>
+      </w:r>
+      <w:r>
+        <w:t xml:space="preserve">(2008)</w:t>
+      </w:r>
+      <w:r>
+        <w:t xml:space="preserve"> </w:t>
+      </w:r>
+      <w:hyperlink r:id="rId65">
+        <w:r>
+          <w:rPr>
+            <w:rStyle w:val="Hyperlink"/>
+          </w:rPr>
+          <w:t xml:space="preserve">Size, foraging, and food web structure</w:t>
+        </w:r>
+      </w:hyperlink>
+      <w:r>
+        <w:t xml:space="preserve">.</w:t>
+      </w:r>
+      <w:r>
+        <w:t xml:space="preserve"> </w:t>
+      </w:r>
+      <w:r>
+        <w:rPr>
+          <w:iCs/>
+          <w:i/>
+        </w:rPr>
+        <w:t xml:space="preserve">Proceedings of the National Academy of Sciences</w:t>
+      </w:r>
+      <w:r>
+        <w:t xml:space="preserve"> </w:t>
+      </w:r>
+      <w:r>
+        <w:t xml:space="preserve">105, 4191–4196</w:t>
+      </w:r>
+    </w:p>
     <w:bookmarkEnd w:id="66"/>
     <w:bookmarkStart w:id="68" w:name="ref-williamsSuccessItsLimits2008"/>
     <w:p>
@@ -6816,7 +6803,7 @@
         <w:pStyle w:val="Bibliography"/>
       </w:pPr>
       <w:r>
-        <w:t xml:space="preserve">4.</w:t>
+        <w:t xml:space="preserve">9.</w:t>
       </w:r>
       <w:r>
         <w:t xml:space="preserve"> </w:t>
@@ -6865,7 +6852,7 @@
         <w:pStyle w:val="Bibliography"/>
       </w:pPr>
       <w:r>
-        <w:t xml:space="preserve">5.</w:t>
+        <w:t xml:space="preserve">10.</w:t>
       </w:r>
       <w:r>
         <w:t xml:space="preserve"> </w:t>
@@ -6924,13 +6911,13 @@
       </w:r>
     </w:p>
     <w:bookmarkEnd w:id="70"/>
-    <w:bookmarkStart w:id="71" w:name="ref-darwinOriginSpeciesMeans1859"/>
+    <w:bookmarkStart w:id="72" w:name="X17a301eebb3c5bc57992fd8c229d26f33144785"/>
     <w:p>
       <w:pPr>
         <w:pStyle w:val="Bibliography"/>
       </w:pPr>
       <w:r>
-        <w:t xml:space="preserve">6.</w:t>
+        <w:t xml:space="preserve">11.</w:t>
       </w:r>
       <w:r>
         <w:t xml:space="preserve"> </w:t>
@@ -6939,252 +6926,163 @@
         <w:t xml:space="preserve">	</w:t>
       </w:r>
       <w:r>
-        <w:t xml:space="preserve">Darwin, C. (1859)</w:t>
-      </w:r>
-      <w:r>
-        <w:t xml:space="preserve"> </w:t>
-      </w:r>
-      <w:r>
-        <w:rPr>
-          <w:iCs/>
-          <w:i/>
-        </w:rPr>
-        <w:t xml:space="preserve">On the</w:t>
-      </w:r>
-      <w:r>
-        <w:rPr>
-          <w:iCs/>
-          <w:i/>
-        </w:rPr>
-        <w:t xml:space="preserve"> </w:t>
-      </w:r>
-      <w:r>
-        <w:rPr>
-          <w:iCs/>
-          <w:i/>
-        </w:rPr>
-        <w:t xml:space="preserve">Origin</w:t>
-      </w:r>
-      <w:r>
-        <w:rPr>
-          <w:iCs/>
-          <w:i/>
-        </w:rPr>
-        <w:t xml:space="preserve"> </w:t>
-      </w:r>
-      <w:r>
-        <w:rPr>
-          <w:iCs/>
-          <w:i/>
-        </w:rPr>
-        <w:t xml:space="preserve">of</w:t>
-      </w:r>
-      <w:r>
-        <w:rPr>
-          <w:iCs/>
-          <w:i/>
-        </w:rPr>
-        <w:t xml:space="preserve"> </w:t>
-      </w:r>
-      <w:r>
-        <w:rPr>
-          <w:iCs/>
-          <w:i/>
-        </w:rPr>
-        <w:t xml:space="preserve">Species</w:t>
-      </w:r>
-      <w:r>
-        <w:rPr>
-          <w:iCs/>
-          <w:i/>
-        </w:rPr>
-        <w:t xml:space="preserve"> </w:t>
-      </w:r>
-      <w:r>
-        <w:rPr>
-          <w:iCs/>
-          <w:i/>
-        </w:rPr>
-        <w:t xml:space="preserve">by</w:t>
-      </w:r>
-      <w:r>
-        <w:rPr>
-          <w:iCs/>
-          <w:i/>
-        </w:rPr>
-        <w:t xml:space="preserve"> </w:t>
-      </w:r>
-      <w:r>
-        <w:rPr>
-          <w:iCs/>
-          <w:i/>
-        </w:rPr>
-        <w:t xml:space="preserve">Means</w:t>
-      </w:r>
-      <w:r>
-        <w:rPr>
-          <w:iCs/>
-          <w:i/>
-        </w:rPr>
-        <w:t xml:space="preserve"> </w:t>
-      </w:r>
-      <w:r>
-        <w:rPr>
-          <w:iCs/>
-          <w:i/>
-        </w:rPr>
-        <w:t xml:space="preserve">of</w:t>
-      </w:r>
-      <w:r>
-        <w:rPr>
-          <w:iCs/>
-          <w:i/>
-        </w:rPr>
-        <w:t xml:space="preserve"> </w:t>
-      </w:r>
-      <w:r>
-        <w:rPr>
-          <w:iCs/>
-          <w:i/>
-        </w:rPr>
-        <w:t xml:space="preserve">Natural Selection</w:t>
-      </w:r>
-      <w:r>
-        <w:rPr>
-          <w:iCs/>
-          <w:i/>
-        </w:rPr>
-        <w:t xml:space="preserve">, or the</w:t>
-      </w:r>
-      <w:r>
-        <w:rPr>
-          <w:iCs/>
-          <w:i/>
-        </w:rPr>
-        <w:t xml:space="preserve"> </w:t>
-      </w:r>
-      <w:r>
-        <w:rPr>
-          <w:iCs/>
-          <w:i/>
-        </w:rPr>
-        <w:t xml:space="preserve">Preservation</w:t>
-      </w:r>
-      <w:r>
-        <w:rPr>
-          <w:iCs/>
-          <w:i/>
-        </w:rPr>
-        <w:t xml:space="preserve"> </w:t>
-      </w:r>
-      <w:r>
-        <w:rPr>
-          <w:iCs/>
-          <w:i/>
-        </w:rPr>
-        <w:t xml:space="preserve">of</w:t>
-      </w:r>
-      <w:r>
-        <w:rPr>
-          <w:iCs/>
-          <w:i/>
-        </w:rPr>
-        <w:t xml:space="preserve"> </w:t>
-      </w:r>
-      <w:r>
-        <w:rPr>
-          <w:iCs/>
-          <w:i/>
-        </w:rPr>
-        <w:t xml:space="preserve">Favoured Races</w:t>
-      </w:r>
-      <w:r>
-        <w:rPr>
-          <w:iCs/>
-          <w:i/>
-        </w:rPr>
-        <w:t xml:space="preserve"> </w:t>
-      </w:r>
-      <w:r>
-        <w:rPr>
-          <w:iCs/>
-          <w:i/>
-        </w:rPr>
-        <w:t xml:space="preserve">in the</w:t>
-      </w:r>
-      <w:r>
-        <w:rPr>
-          <w:iCs/>
-          <w:i/>
-        </w:rPr>
-        <w:t xml:space="preserve"> </w:t>
-      </w:r>
-      <w:r>
-        <w:rPr>
-          <w:iCs/>
-          <w:i/>
-        </w:rPr>
-        <w:t xml:space="preserve">Struggle</w:t>
-      </w:r>
-      <w:r>
-        <w:rPr>
-          <w:iCs/>
-          <w:i/>
-        </w:rPr>
-        <w:t xml:space="preserve"> </w:t>
-      </w:r>
-      <w:r>
-        <w:rPr>
-          <w:iCs/>
-          <w:i/>
-        </w:rPr>
-        <w:t xml:space="preserve">for</w:t>
-      </w:r>
-      <w:r>
-        <w:rPr>
-          <w:iCs/>
-          <w:i/>
-        </w:rPr>
-        <w:t xml:space="preserve"> </w:t>
-      </w:r>
-      <w:r>
-        <w:rPr>
-          <w:iCs/>
-          <w:i/>
-        </w:rPr>
-        <w:t xml:space="preserve">Life</w:t>
-      </w:r>
-      <w:r>
-        <w:t xml:space="preserve">, J. Murray</w:t>
-      </w:r>
-    </w:p>
-    <w:bookmarkEnd w:id="71"/>
-    <w:bookmarkStart w:id="73" w:name="ref-pringleResolvingFoodWebStructure2020"/>
-    <w:p>
-      <w:pPr>
-        <w:pStyle w:val="Bibliography"/>
-      </w:pPr>
-      <w:r>
-        <w:t xml:space="preserve">7.</w:t>
-      </w:r>
-      <w:r>
-        <w:t xml:space="preserve"> </w:t>
-      </w:r>
-      <w:r>
-        <w:t xml:space="preserve">	</w:t>
-      </w:r>
-      <w:r>
-        <w:t xml:space="preserve">Pringle, R.M. and Hutchinson, M.C. (2020)</w:t>
-      </w:r>
-      <w:r>
-        <w:t xml:space="preserve"> </w:t>
-      </w:r>
-      <w:hyperlink r:id="rId72">
+        <w:t xml:space="preserve">Bhatia, U.</w:t>
+      </w:r>
+      <w:r>
+        <w:t xml:space="preserve"> </w:t>
+      </w:r>
+      <w:r>
+        <w:rPr>
+          <w:iCs/>
+          <w:i/>
+        </w:rPr>
+        <w:t xml:space="preserve">et al.</w:t>
+      </w:r>
+      <w:r>
+        <w:t xml:space="preserve"> </w:t>
+      </w:r>
+      <w:r>
+        <w:t xml:space="preserve">(2023)</w:t>
+      </w:r>
+      <w:r>
+        <w:t xml:space="preserve"> </w:t>
+      </w:r>
+      <w:hyperlink r:id="rId71">
         <w:r>
           <w:rPr>
             <w:rStyle w:val="Hyperlink"/>
           </w:rPr>
-          <w:t xml:space="preserve">Resolving</w:t>
+          <w:t xml:space="preserve">Network-based restoration strategies maximize ecosystem recovery</w:t>
+        </w:r>
+      </w:hyperlink>
+      <w:r>
+        <w:t xml:space="preserve">.</w:t>
+      </w:r>
+      <w:r>
+        <w:t xml:space="preserve"> </w:t>
+      </w:r>
+      <w:r>
+        <w:rPr>
+          <w:iCs/>
+          <w:i/>
+        </w:rPr>
+        <w:t xml:space="preserve">Communications Biology</w:t>
+      </w:r>
+      <w:r>
+        <w:t xml:space="preserve"> </w:t>
+      </w:r>
+      <w:r>
+        <w:t xml:space="preserve">6, 1–10</w:t>
+      </w:r>
+    </w:p>
+    <w:bookmarkEnd w:id="72"/>
+    <w:bookmarkStart w:id="74" w:name="X31a4fa003bce600ed04df56db844e85b8f7350e"/>
+    <w:p>
+      <w:pPr>
+        <w:pStyle w:val="Bibliography"/>
+      </w:pPr>
+      <w:r>
+        <w:t xml:space="preserve">12.</w:t>
+      </w:r>
+      <w:r>
+        <w:t xml:space="preserve"> </w:t>
+      </w:r>
+      <w:r>
+        <w:t xml:space="preserve">	</w:t>
+      </w:r>
+      <w:r>
+        <w:t xml:space="preserve">Thuiller, W.</w:t>
+      </w:r>
+      <w:r>
+        <w:t xml:space="preserve"> </w:t>
+      </w:r>
+      <w:r>
+        <w:rPr>
+          <w:iCs/>
+          <w:i/>
+        </w:rPr>
+        <w:t xml:space="preserve">et al.</w:t>
+      </w:r>
+      <w:r>
+        <w:t xml:space="preserve"> </w:t>
+      </w:r>
+      <w:r>
+        <w:t xml:space="preserve">(2024)</w:t>
+      </w:r>
+      <w:r>
+        <w:t xml:space="preserve"> </w:t>
+      </w:r>
+      <w:hyperlink r:id="rId73">
+        <w:r>
+          <w:rPr>
+            <w:rStyle w:val="Hyperlink"/>
+          </w:rPr>
+          <w:t xml:space="preserve">Navigating the integration of biotic interactions in biogeography</w:t>
+        </w:r>
+      </w:hyperlink>
+      <w:r>
+        <w:t xml:space="preserve">.</w:t>
+      </w:r>
+      <w:r>
+        <w:t xml:space="preserve"> </w:t>
+      </w:r>
+      <w:r>
+        <w:rPr>
+          <w:iCs/>
+          <w:i/>
+        </w:rPr>
+        <w:t xml:space="preserve">Journal of Biogeography</w:t>
+      </w:r>
+      <w:r>
+        <w:t xml:space="preserve"> </w:t>
+      </w:r>
+      <w:r>
+        <w:t xml:space="preserve">51, 550–559</w:t>
+      </w:r>
+    </w:p>
+    <w:bookmarkEnd w:id="74"/>
+    <w:bookmarkStart w:id="76" w:name="ref-petcheyFitEfficiencyBiology2011"/>
+    <w:p>
+      <w:pPr>
+        <w:pStyle w:val="Bibliography"/>
+      </w:pPr>
+      <w:r>
+        <w:t xml:space="preserve">13.</w:t>
+      </w:r>
+      <w:r>
+        <w:t xml:space="preserve"> </w:t>
+      </w:r>
+      <w:r>
+        <w:t xml:space="preserve">	</w:t>
+      </w:r>
+      <w:r>
+        <w:t xml:space="preserve">Petchey, O.L.</w:t>
+      </w:r>
+      <w:r>
+        <w:t xml:space="preserve"> </w:t>
+      </w:r>
+      <w:r>
+        <w:rPr>
+          <w:iCs/>
+          <w:i/>
+        </w:rPr>
+        <w:t xml:space="preserve">et al.</w:t>
+      </w:r>
+      <w:r>
+        <w:t xml:space="preserve"> </w:t>
+      </w:r>
+      <w:r>
+        <w:t xml:space="preserve">(2011)</w:t>
+      </w:r>
+      <w:r>
+        <w:t xml:space="preserve"> </w:t>
+      </w:r>
+      <w:hyperlink r:id="rId75">
+        <w:r>
+          <w:rPr>
+            <w:rStyle w:val="Hyperlink"/>
+          </w:rPr>
+          <w:t xml:space="preserve">Fit, efficiency, and biology:</w:t>
         </w:r>
         <w:r>
           <w:rPr>
@@ -7196,251 +7094,7 @@
           <w:rPr>
             <w:rStyle w:val="Hyperlink"/>
           </w:rPr>
-          <w:t xml:space="preserve">Food-Web Structure</w:t>
-        </w:r>
-      </w:hyperlink>
-      <w:r>
-        <w:t xml:space="preserve">.</w:t>
-      </w:r>
-      <w:r>
-        <w:t xml:space="preserve"> </w:t>
-      </w:r>
-      <w:r>
-        <w:rPr>
-          <w:iCs/>
-          <w:i/>
-        </w:rPr>
-        <w:t xml:space="preserve">Annual Review of Ecology, Evolution and Systematics</w:t>
-      </w:r>
-      <w:r>
-        <w:t xml:space="preserve"> </w:t>
-      </w:r>
-      <w:r>
-        <w:t xml:space="preserve">51, 55–80</w:t>
-      </w:r>
-    </w:p>
-    <w:bookmarkEnd w:id="73"/>
-    <w:bookmarkStart w:id="75" w:name="X9a5602d39772ae027b885bf5c9cb3d36ba71c0c"/>
-    <w:p>
-      <w:pPr>
-        <w:pStyle w:val="Bibliography"/>
-      </w:pPr>
-      <w:r>
-        <w:t xml:space="preserve">8.</w:t>
-      </w:r>
-      <w:r>
-        <w:t xml:space="preserve"> </w:t>
-      </w:r>
-      <w:r>
-        <w:t xml:space="preserve">	</w:t>
-      </w:r>
-      <w:r>
-        <w:t xml:space="preserve">Morales-Castilla, I.</w:t>
-      </w:r>
-      <w:r>
-        <w:t xml:space="preserve"> </w:t>
-      </w:r>
-      <w:r>
-        <w:rPr>
-          <w:iCs/>
-          <w:i/>
-        </w:rPr>
-        <w:t xml:space="preserve">et al.</w:t>
-      </w:r>
-      <w:r>
-        <w:t xml:space="preserve"> </w:t>
-      </w:r>
-      <w:r>
-        <w:t xml:space="preserve">(2015)</w:t>
-      </w:r>
-      <w:r>
-        <w:t xml:space="preserve"> </w:t>
-      </w:r>
-      <w:hyperlink r:id="rId74">
-        <w:r>
-          <w:rPr>
-            <w:rStyle w:val="Hyperlink"/>
-          </w:rPr>
-          <w:t xml:space="preserve">Inferring biotic interactions from proxies</w:t>
-        </w:r>
-      </w:hyperlink>
-      <w:r>
-        <w:t xml:space="preserve">.</w:t>
-      </w:r>
-      <w:r>
-        <w:t xml:space="preserve"> </w:t>
-      </w:r>
-      <w:r>
-        <w:rPr>
-          <w:iCs/>
-          <w:i/>
-        </w:rPr>
-        <w:t xml:space="preserve">Trends in Ecology &amp; Evolution</w:t>
-      </w:r>
-      <w:r>
-        <w:t xml:space="preserve"> </w:t>
-      </w:r>
-      <w:r>
-        <w:t xml:space="preserve">30, 347–356</w:t>
-      </w:r>
-    </w:p>
-    <w:bookmarkEnd w:id="75"/>
-    <w:bookmarkStart w:id="77" w:name="ref-strydomRoadmapPredictingSpecies2021"/>
-    <w:p>
-      <w:pPr>
-        <w:pStyle w:val="Bibliography"/>
-      </w:pPr>
-      <w:r>
-        <w:t xml:space="preserve">9.</w:t>
-      </w:r>
-      <w:r>
-        <w:t xml:space="preserve"> </w:t>
-      </w:r>
-      <w:r>
-        <w:t xml:space="preserve">	</w:t>
-      </w:r>
-      <w:r>
-        <w:t xml:space="preserve">Strydom, T.</w:t>
-      </w:r>
-      <w:r>
-        <w:t xml:space="preserve"> </w:t>
-      </w:r>
-      <w:r>
-        <w:rPr>
-          <w:iCs/>
-          <w:i/>
-        </w:rPr>
-        <w:t xml:space="preserve">et al.</w:t>
-      </w:r>
-      <w:r>
-        <w:t xml:space="preserve"> </w:t>
-      </w:r>
-      <w:r>
-        <w:t xml:space="preserve">(2021)</w:t>
-      </w:r>
-      <w:r>
-        <w:t xml:space="preserve"> </w:t>
-      </w:r>
-      <w:hyperlink r:id="rId76">
-        <w:r>
-          <w:rPr>
-            <w:rStyle w:val="Hyperlink"/>
-          </w:rPr>
-          <w:t xml:space="preserve">A roadmap towards predicting species interaction networks (across space and time)</w:t>
-        </w:r>
-      </w:hyperlink>
-      <w:r>
-        <w:t xml:space="preserve">.</w:t>
-      </w:r>
-      <w:r>
-        <w:t xml:space="preserve"> </w:t>
-      </w:r>
-      <w:r>
-        <w:rPr>
-          <w:iCs/>
-          <w:i/>
-        </w:rPr>
-        <w:t xml:space="preserve">Philosophical Transactions of the Royal Society B: Biological Sciences</w:t>
-      </w:r>
-      <w:r>
-        <w:t xml:space="preserve"> </w:t>
-      </w:r>
-      <w:r>
-        <w:t xml:space="preserve">376, 20210063</w:t>
-      </w:r>
-    </w:p>
-    <w:bookmarkEnd w:id="77"/>
-    <w:bookmarkStart w:id="79" w:name="ref-poisotSyntheticDatasetsCommunity2016"/>
-    <w:p>
-      <w:pPr>
-        <w:pStyle w:val="Bibliography"/>
-      </w:pPr>
-      <w:r>
-        <w:t xml:space="preserve">10.</w:t>
-      </w:r>
-      <w:r>
-        <w:t xml:space="preserve"> </w:t>
-      </w:r>
-      <w:r>
-        <w:t xml:space="preserve">	</w:t>
-      </w:r>
-      <w:r>
-        <w:t xml:space="preserve">Poisot, T.</w:t>
-      </w:r>
-      <w:r>
-        <w:t xml:space="preserve"> </w:t>
-      </w:r>
-      <w:r>
-        <w:rPr>
-          <w:iCs/>
-          <w:i/>
-        </w:rPr>
-        <w:t xml:space="preserve">et al.</w:t>
-      </w:r>
-      <w:r>
-        <w:t xml:space="preserve"> </w:t>
-      </w:r>
-      <w:r>
-        <w:t xml:space="preserve">(2016)</w:t>
-      </w:r>
-      <w:r>
-        <w:t xml:space="preserve"> </w:t>
-      </w:r>
-      <w:hyperlink r:id="rId78">
-        <w:r>
-          <w:rPr>
-            <w:rStyle w:val="Hyperlink"/>
-          </w:rPr>
-          <w:t xml:space="preserve">Synthetic datasets and community tools for the rapid testing of ecological hypotheses</w:t>
-        </w:r>
-      </w:hyperlink>
-      <w:r>
-        <w:t xml:space="preserve">.</w:t>
-      </w:r>
-      <w:r>
-        <w:t xml:space="preserve"> </w:t>
-      </w:r>
-      <w:r>
-        <w:rPr>
-          <w:iCs/>
-          <w:i/>
-        </w:rPr>
-        <w:t xml:space="preserve">Ecography</w:t>
-      </w:r>
-      <w:r>
-        <w:t xml:space="preserve"> </w:t>
-      </w:r>
-      <w:r>
-        <w:t xml:space="preserve">39, 402–408</w:t>
-      </w:r>
-    </w:p>
-    <w:bookmarkEnd w:id="79"/>
-    <w:bookmarkStart w:id="81" w:name="ref-daleGraphsSpatialGraphs2010"/>
-    <w:p>
-      <w:pPr>
-        <w:pStyle w:val="Bibliography"/>
-      </w:pPr>
-      <w:r>
-        <w:t xml:space="preserve">11.</w:t>
-      </w:r>
-      <w:r>
-        <w:t xml:space="preserve"> </w:t>
-      </w:r>
-      <w:r>
-        <w:t xml:space="preserve">	</w:t>
-      </w:r>
-      <w:r>
-        <w:t xml:space="preserve">Dale, M.R.T. and Fortin, M.-J. (2010)</w:t>
-      </w:r>
-      <w:r>
-        <w:t xml:space="preserve"> </w:t>
-      </w:r>
-      <w:hyperlink r:id="rId80">
-        <w:r>
-          <w:rPr>
-            <w:rStyle w:val="Hyperlink"/>
-          </w:rPr>
-          <w:t xml:space="preserve">From</w:t>
+          <w:t xml:space="preserve">Some</w:t>
         </w:r>
         <w:r>
           <w:rPr>
@@ -7452,31 +7106,72 @@
           <w:rPr>
             <w:rStyle w:val="Hyperlink"/>
           </w:rPr>
-          <w:t xml:space="preserve">Graphs</w:t>
+          <w:t xml:space="preserve">thoughts on judging food web models</w:t>
         </w:r>
+      </w:hyperlink>
+      <w:r>
+        <w:t xml:space="preserve">.</w:t>
+      </w:r>
+      <w:r>
+        <w:t xml:space="preserve"> </w:t>
+      </w:r>
+      <w:r>
+        <w:rPr>
+          <w:iCs/>
+          <w:i/>
+        </w:rPr>
+        <w:t xml:space="preserve">Journal of Theoretical Biology</w:t>
+      </w:r>
+      <w:r>
+        <w:t xml:space="preserve"> </w:t>
+      </w:r>
+      <w:r>
+        <w:t xml:space="preserve">279, 169–171</w:t>
+      </w:r>
+    </w:p>
+    <w:bookmarkEnd w:id="76"/>
+    <w:bookmarkStart w:id="78" w:name="ref-poisotSpeciesWhyEcological2015"/>
+    <w:p>
+      <w:pPr>
+        <w:pStyle w:val="Bibliography"/>
+      </w:pPr>
+      <w:r>
+        <w:t xml:space="preserve">14.</w:t>
+      </w:r>
+      <w:r>
+        <w:t xml:space="preserve"> </w:t>
+      </w:r>
+      <w:r>
+        <w:t xml:space="preserve">	</w:t>
+      </w:r>
+      <w:r>
+        <w:t xml:space="preserve">Poisot, T.</w:t>
+      </w:r>
+      <w:r>
+        <w:t xml:space="preserve"> </w:t>
+      </w:r>
+      <w:r>
+        <w:rPr>
+          <w:iCs/>
+          <w:i/>
+        </w:rPr>
+        <w:t xml:space="preserve">et al.</w:t>
+      </w:r>
+      <w:r>
+        <w:t xml:space="preserve"> </w:t>
+      </w:r>
+      <w:r>
+        <w:t xml:space="preserve">(2015)</w:t>
+      </w:r>
+      <w:r>
+        <w:t xml:space="preserve"> </w:t>
+      </w:r>
+      <w:hyperlink r:id="rId77">
         <w:r>
           <w:rPr>
             <w:rStyle w:val="Hyperlink"/>
           </w:rPr>
-          <w:t xml:space="preserve"> </w:t>
-        </w:r>
-        <w:r>
-          <w:rPr>
-            <w:rStyle w:val="Hyperlink"/>
-          </w:rPr>
-          <w:t xml:space="preserve">to</w:t>
-        </w:r>
-        <w:r>
-          <w:rPr>
-            <w:rStyle w:val="Hyperlink"/>
-          </w:rPr>
-          <w:t xml:space="preserve"> </w:t>
-        </w:r>
-        <w:r>
-          <w:rPr>
-            <w:rStyle w:val="Hyperlink"/>
-          </w:rPr>
-          <w:t xml:space="preserve">Spatial Graphs</w:t>
+          <w:t xml:space="preserve">Beyond species: Why ecological interaction networks vary through space and time</w:t>
         </w:r>
       </w:hyperlink>
       <w:r>
@@ -7490,23 +7185,23 @@
           <w:iCs/>
           <w:i/>
         </w:rPr>
-        <w:t xml:space="preserve">Annual Review of Ecology, Evolution, and Systematics</w:t>
-      </w:r>
-      <w:r>
-        <w:t xml:space="preserve"> </w:t>
-      </w:r>
-      <w:r>
-        <w:t xml:space="preserve">41, 21–38</w:t>
+        <w:t xml:space="preserve">Oikos</w:t>
+      </w:r>
+      <w:r>
+        <w:t xml:space="preserve"> </w:t>
+      </w:r>
+      <w:r>
+        <w:t xml:space="preserve">124, 243–251</w:t>
       </w:r>
     </w:p>
-    <w:bookmarkEnd w:id="81"/>
-    <w:bookmarkStart w:id="83" w:name="ref-fortinSpatialStatisticsSpatial2012"/>
+    <w:bookmarkEnd w:id="78"/>
+    <w:bookmarkStart w:id="80" w:name="ref-poisotDescribeUnderstandPredict2016"/>
     <w:p>
       <w:pPr>
         <w:pStyle w:val="Bibliography"/>
       </w:pPr>
       <w:r>
-        <w:t xml:space="preserve">12.</w:t>
+        <w:t xml:space="preserve">15.</w:t>
       </w:r>
       <w:r>
         <w:t xml:space="preserve"> </w:t>
@@ -7515,7 +7210,7 @@
         <w:t xml:space="preserve">	</w:t>
       </w:r>
       <w:r>
-        <w:t xml:space="preserve">Fortin, M.-J.</w:t>
+        <w:t xml:space="preserve">Poisot, T.</w:t>
       </w:r>
       <w:r>
         <w:t xml:space="preserve"> </w:t>
@@ -7531,272 +7226,12 @@
         <w:t xml:space="preserve"> </w:t>
       </w:r>
       <w:r>
-        <w:t xml:space="preserve">(2012)</w:t>
-      </w:r>
-      <w:r>
-        <w:t xml:space="preserve"> </w:t>
-      </w:r>
-      <w:hyperlink r:id="rId82">
-        <w:r>
-          <w:rPr>
-            <w:rStyle w:val="Hyperlink"/>
-          </w:rPr>
-          <w:t xml:space="preserve">Spatial statistics, spatial regression, and graph theory in ecology</w:t>
-        </w:r>
-      </w:hyperlink>
-      <w:r>
-        <w:t xml:space="preserve">.</w:t>
-      </w:r>
-      <w:r>
-        <w:t xml:space="preserve"> </w:t>
-      </w:r>
-      <w:r>
-        <w:rPr>
-          <w:iCs/>
-          <w:i/>
-        </w:rPr>
-        <w:t xml:space="preserve">Spatial Statistics</w:t>
-      </w:r>
-      <w:r>
-        <w:t xml:space="preserve"> </w:t>
-      </w:r>
-      <w:r>
-        <w:t xml:space="preserve">1, 100–109</w:t>
-      </w:r>
-    </w:p>
-    <w:bookmarkEnd w:id="83"/>
-    <w:bookmarkStart w:id="85" w:name="X0cd8b1b2c315f3e3186e0dbbf2fc454fbc2ad9d"/>
-    <w:p>
-      <w:pPr>
-        <w:pStyle w:val="Bibliography"/>
-      </w:pPr>
-      <w:r>
-        <w:t xml:space="preserve">13.</w:t>
-      </w:r>
-      <w:r>
-        <w:t xml:space="preserve"> </w:t>
-      </w:r>
-      <w:r>
-        <w:t xml:space="preserve">	</w:t>
-      </w:r>
-      <w:r>
-        <w:t xml:space="preserve">Delmas, E.</w:t>
-      </w:r>
-      <w:r>
-        <w:t xml:space="preserve"> </w:t>
-      </w:r>
-      <w:r>
-        <w:rPr>
-          <w:iCs/>
-          <w:i/>
-        </w:rPr>
-        <w:t xml:space="preserve">et al.</w:t>
-      </w:r>
-      <w:r>
-        <w:t xml:space="preserve"> </w:t>
-      </w:r>
-      <w:r>
-        <w:t xml:space="preserve">(2019)</w:t>
-      </w:r>
-      <w:r>
-        <w:t xml:space="preserve"> </w:t>
-      </w:r>
-      <w:hyperlink r:id="rId84">
-        <w:r>
-          <w:rPr>
-            <w:rStyle w:val="Hyperlink"/>
-          </w:rPr>
-          <w:t xml:space="preserve">Analysing ecological networks of species interactions</w:t>
-        </w:r>
-      </w:hyperlink>
-      <w:r>
-        <w:t xml:space="preserve">.</w:t>
-      </w:r>
-      <w:r>
-        <w:t xml:space="preserve"> </w:t>
-      </w:r>
-      <w:r>
-        <w:rPr>
-          <w:iCs/>
-          <w:i/>
-        </w:rPr>
-        <w:t xml:space="preserve">Biological Reviews</w:t>
-      </w:r>
-      <w:r>
-        <w:t xml:space="preserve"> </w:t>
-      </w:r>
-      <w:r>
-        <w:t xml:space="preserve">94, 16–36</w:t>
-      </w:r>
-    </w:p>
-    <w:bookmarkEnd w:id="85"/>
-    <w:bookmarkStart w:id="87" w:name="X31a4fa003bce600ed04df56db844e85b8f7350e"/>
-    <w:p>
-      <w:pPr>
-        <w:pStyle w:val="Bibliography"/>
-      </w:pPr>
-      <w:r>
-        <w:t xml:space="preserve">14.</w:t>
-      </w:r>
-      <w:r>
-        <w:t xml:space="preserve"> </w:t>
-      </w:r>
-      <w:r>
-        <w:t xml:space="preserve">	</w:t>
-      </w:r>
-      <w:r>
-        <w:t xml:space="preserve">Thuiller, W.</w:t>
-      </w:r>
-      <w:r>
-        <w:t xml:space="preserve"> </w:t>
-      </w:r>
-      <w:r>
-        <w:rPr>
-          <w:iCs/>
-          <w:i/>
-        </w:rPr>
-        <w:t xml:space="preserve">et al.</w:t>
-      </w:r>
-      <w:r>
-        <w:t xml:space="preserve"> </w:t>
-      </w:r>
-      <w:r>
-        <w:t xml:space="preserve">(2024)</w:t>
-      </w:r>
-      <w:r>
-        <w:t xml:space="preserve"> </w:t>
-      </w:r>
-      <w:hyperlink r:id="rId86">
-        <w:r>
-          <w:rPr>
-            <w:rStyle w:val="Hyperlink"/>
-          </w:rPr>
-          <w:t xml:space="preserve">Navigating the integration of biotic interactions in biogeography</w:t>
-        </w:r>
-      </w:hyperlink>
-      <w:r>
-        <w:t xml:space="preserve">.</w:t>
-      </w:r>
-      <w:r>
-        <w:t xml:space="preserve"> </w:t>
-      </w:r>
-      <w:r>
-        <w:rPr>
-          <w:iCs/>
-          <w:i/>
-        </w:rPr>
-        <w:t xml:space="preserve">Journal of Biogeography</w:t>
-      </w:r>
-      <w:r>
-        <w:t xml:space="preserve"> </w:t>
-      </w:r>
-      <w:r>
-        <w:t xml:space="preserve">51, 550–559</w:t>
-      </w:r>
-    </w:p>
-    <w:bookmarkEnd w:id="87"/>
-    <w:bookmarkStart w:id="89" w:name="X17a301eebb3c5bc57992fd8c229d26f33144785"/>
-    <w:p>
-      <w:pPr>
-        <w:pStyle w:val="Bibliography"/>
-      </w:pPr>
-      <w:r>
-        <w:t xml:space="preserve">15.</w:t>
-      </w:r>
-      <w:r>
-        <w:t xml:space="preserve"> </w:t>
-      </w:r>
-      <w:r>
-        <w:t xml:space="preserve">	</w:t>
-      </w:r>
-      <w:r>
-        <w:t xml:space="preserve">Bhatia, U.</w:t>
-      </w:r>
-      <w:r>
-        <w:t xml:space="preserve"> </w:t>
-      </w:r>
-      <w:r>
-        <w:rPr>
-          <w:iCs/>
-          <w:i/>
-        </w:rPr>
-        <w:t xml:space="preserve">et al.</w:t>
-      </w:r>
-      <w:r>
-        <w:t xml:space="preserve"> </w:t>
-      </w:r>
-      <w:r>
-        <w:t xml:space="preserve">(2023)</w:t>
-      </w:r>
-      <w:r>
-        <w:t xml:space="preserve"> </w:t>
-      </w:r>
-      <w:hyperlink r:id="rId88">
-        <w:r>
-          <w:rPr>
-            <w:rStyle w:val="Hyperlink"/>
-          </w:rPr>
-          <w:t xml:space="preserve">Network-based restoration strategies maximize ecosystem recovery</w:t>
-        </w:r>
-      </w:hyperlink>
-      <w:r>
-        <w:t xml:space="preserve">.</w:t>
-      </w:r>
-      <w:r>
-        <w:t xml:space="preserve"> </w:t>
-      </w:r>
-      <w:r>
-        <w:rPr>
-          <w:iCs/>
-          <w:i/>
-        </w:rPr>
-        <w:t xml:space="preserve">Communications Biology</w:t>
-      </w:r>
-      <w:r>
-        <w:t xml:space="preserve"> </w:t>
-      </w:r>
-      <w:r>
-        <w:t xml:space="preserve">6, 1–10</w:t>
-      </w:r>
-    </w:p>
-    <w:bookmarkEnd w:id="89"/>
-    <w:bookmarkStart w:id="91" w:name="ref-poisotDescribeUnderstandPredict2016"/>
-    <w:p>
-      <w:pPr>
-        <w:pStyle w:val="Bibliography"/>
-      </w:pPr>
-      <w:r>
-        <w:t xml:space="preserve">16.</w:t>
-      </w:r>
-      <w:r>
-        <w:t xml:space="preserve"> </w:t>
-      </w:r>
-      <w:r>
-        <w:t xml:space="preserve">	</w:t>
-      </w:r>
-      <w:r>
-        <w:t xml:space="preserve">Poisot, T.</w:t>
-      </w:r>
-      <w:r>
-        <w:t xml:space="preserve"> </w:t>
-      </w:r>
-      <w:r>
-        <w:rPr>
-          <w:iCs/>
-          <w:i/>
-        </w:rPr>
-        <w:t xml:space="preserve">et al.</w:t>
-      </w:r>
-      <w:r>
-        <w:t xml:space="preserve"> </w:t>
-      </w:r>
-      <w:r>
         <w:t xml:space="preserve">(2016)</w:t>
       </w:r>
       <w:r>
         <w:t xml:space="preserve"> </w:t>
       </w:r>
-      <w:hyperlink r:id="rId90">
+      <w:hyperlink r:id="rId79">
         <w:r>
           <w:rPr>
             <w:rStyle w:val="Hyperlink"/>
@@ -7821,14 +7256,14 @@
         <w:t xml:space="preserve">30, 1878–1882</w:t>
       </w:r>
     </w:p>
-    <w:bookmarkEnd w:id="91"/>
-    <w:bookmarkStart w:id="93" w:name="ref-proulxNetworkThinkingEcology2005"/>
+    <w:bookmarkEnd w:id="80"/>
+    <w:bookmarkStart w:id="82" w:name="ref-proulxNetworkThinkingEcology2005"/>
     <w:p>
       <w:pPr>
         <w:pStyle w:val="Bibliography"/>
       </w:pPr>
       <w:r>
-        <w:t xml:space="preserve">17.</w:t>
+        <w:t xml:space="preserve">16.</w:t>
       </w:r>
       <w:r>
         <w:t xml:space="preserve"> </w:t>
@@ -7858,7 +7293,7 @@
       <w:r>
         <w:t xml:space="preserve"> </w:t>
       </w:r>
-      <w:hyperlink r:id="rId92">
+      <w:hyperlink r:id="rId81">
         <w:r>
           <w:rPr>
             <w:rStyle w:val="Hyperlink"/>
@@ -7886,14 +7321,14 @@
         <w:t xml:space="preserve">20, 345–353</w:t>
       </w:r>
     </w:p>
-    <w:bookmarkEnd w:id="93"/>
-    <w:bookmarkStart w:id="95" w:name="X539896ce86e228708f5963ceeaf0e82711f0c07"/>
+    <w:bookmarkEnd w:id="82"/>
+    <w:bookmarkStart w:id="84" w:name="X539896ce86e228708f5963ceeaf0e82711f0c07"/>
     <w:p>
       <w:pPr>
         <w:pStyle w:val="Bibliography"/>
       </w:pPr>
       <w:r>
-        <w:t xml:space="preserve">18.</w:t>
+        <w:t xml:space="preserve">17.</w:t>
       </w:r>
       <w:r>
         <w:t xml:space="preserve"> </w:t>
@@ -7923,7 +7358,7 @@
       <w:r>
         <w:t xml:space="preserve"> </w:t>
       </w:r>
-      <w:hyperlink r:id="rId94">
+      <w:hyperlink r:id="rId83">
         <w:r>
           <w:rPr>
             <w:rStyle w:val="Hyperlink"/>
@@ -7951,14 +7386,14 @@
         <w:t xml:space="preserve">21, e3002068</w:t>
       </w:r>
     </w:p>
-    <w:bookmarkEnd w:id="95"/>
-    <w:bookmarkStart w:id="97" w:name="ref-pringleUntanglingFoodWebs2020"/>
+    <w:bookmarkEnd w:id="84"/>
+    <w:bookmarkStart w:id="86" w:name="ref-pringleUntanglingFoodWebs2020"/>
     <w:p>
       <w:pPr>
         <w:pStyle w:val="Bibliography"/>
       </w:pPr>
       <w:r>
-        <w:t xml:space="preserve">19.</w:t>
+        <w:t xml:space="preserve">18.</w:t>
       </w:r>
       <w:r>
         <w:t xml:space="preserve"> </w:t>
@@ -7972,7 +7407,7 @@
       <w:r>
         <w:t xml:space="preserve"> </w:t>
       </w:r>
-      <w:hyperlink r:id="rId96">
+      <w:hyperlink r:id="rId85">
         <w:r>
           <w:rPr>
             <w:rStyle w:val="Hyperlink"/>
@@ -8023,13 +7458,97 @@
         <w:t xml:space="preserve">, pp. 225–238, Princeton University Press</w:t>
       </w:r>
     </w:p>
-    <w:bookmarkEnd w:id="97"/>
-    <w:bookmarkStart w:id="98" w:name="ref-dunneNetworkStructureFood2006"/>
+    <w:bookmarkEnd w:id="86"/>
+    <w:bookmarkStart w:id="87" w:name="ref-dunneNetworkStructureFood2006"/>
     <w:p>
       <w:pPr>
         <w:pStyle w:val="Bibliography"/>
       </w:pPr>
       <w:r>
+        <w:t xml:space="preserve">19.</w:t>
+      </w:r>
+      <w:r>
+        <w:t xml:space="preserve"> </w:t>
+      </w:r>
+      <w:r>
+        <w:t xml:space="preserve">	</w:t>
+      </w:r>
+      <w:r>
+        <w:t xml:space="preserve">Dunne, J.A. (2006) The</w:t>
+      </w:r>
+      <w:r>
+        <w:t xml:space="preserve"> </w:t>
+      </w:r>
+      <w:r>
+        <w:t xml:space="preserve">Network Structure</w:t>
+      </w:r>
+      <w:r>
+        <w:t xml:space="preserve"> </w:t>
+      </w:r>
+      <w:r>
+        <w:t xml:space="preserve">of</w:t>
+      </w:r>
+      <w:r>
+        <w:t xml:space="preserve"> </w:t>
+      </w:r>
+      <w:r>
+        <w:t xml:space="preserve">Food Webs</w:t>
+      </w:r>
+      <w:r>
+        <w:t xml:space="preserve">. In</w:t>
+      </w:r>
+      <w:r>
+        <w:t xml:space="preserve"> </w:t>
+      </w:r>
+      <w:r>
+        <w:rPr>
+          <w:iCs/>
+          <w:i/>
+        </w:rPr>
+        <w:t xml:space="preserve">Ecological networks:</w:t>
+      </w:r>
+      <w:r>
+        <w:rPr>
+          <w:iCs/>
+          <w:i/>
+        </w:rPr>
+        <w:t xml:space="preserve"> </w:t>
+      </w:r>
+      <w:r>
+        <w:rPr>
+          <w:iCs/>
+          <w:i/>
+        </w:rPr>
+        <w:t xml:space="preserve">Linking</w:t>
+      </w:r>
+      <w:r>
+        <w:rPr>
+          <w:iCs/>
+          <w:i/>
+        </w:rPr>
+        <w:t xml:space="preserve"> </w:t>
+      </w:r>
+      <w:r>
+        <w:rPr>
+          <w:iCs/>
+          <w:i/>
+        </w:rPr>
+        <w:t xml:space="preserve">structure and dynamics</w:t>
+      </w:r>
+      <w:r>
+        <w:t xml:space="preserve"> </w:t>
+      </w:r>
+      <w:r>
+        <w:t xml:space="preserve">(Dunne, J. A. and Pascual, M., eds), pp. 27–86, Oxford University Press</w:t>
+      </w:r>
+    </w:p>
+    <w:bookmarkEnd w:id="87"/>
+    <w:bookmarkStart w:id="89" w:name="Xe227781537312aad81566d289906b7942bbcf13"/>
+    <w:p>
+      <w:pPr>
+        <w:pStyle w:val="Bibliography"/>
+      </w:pPr>
+      <w:r>
         <w:t xml:space="preserve">20.</w:t>
       </w:r>
       <w:r>
@@ -8039,96 +7558,12 @@
         <w:t xml:space="preserve">	</w:t>
       </w:r>
       <w:r>
-        <w:t xml:space="preserve">Dunne, J.A. (2006) The</w:t>
-      </w:r>
-      <w:r>
-        <w:t xml:space="preserve"> </w:t>
-      </w:r>
-      <w:r>
-        <w:t xml:space="preserve">Network Structure</w:t>
-      </w:r>
-      <w:r>
-        <w:t xml:space="preserve"> </w:t>
-      </w:r>
-      <w:r>
-        <w:t xml:space="preserve">of</w:t>
-      </w:r>
-      <w:r>
-        <w:t xml:space="preserve"> </w:t>
-      </w:r>
-      <w:r>
-        <w:t xml:space="preserve">Food Webs</w:t>
-      </w:r>
-      <w:r>
-        <w:t xml:space="preserve">. In</w:t>
-      </w:r>
-      <w:r>
-        <w:t xml:space="preserve"> </w:t>
-      </w:r>
-      <w:r>
-        <w:rPr>
-          <w:iCs/>
-          <w:i/>
-        </w:rPr>
-        <w:t xml:space="preserve">Ecological networks:</w:t>
-      </w:r>
-      <w:r>
-        <w:rPr>
-          <w:iCs/>
-          <w:i/>
-        </w:rPr>
-        <w:t xml:space="preserve"> </w:t>
-      </w:r>
-      <w:r>
-        <w:rPr>
-          <w:iCs/>
-          <w:i/>
-        </w:rPr>
-        <w:t xml:space="preserve">Linking</w:t>
-      </w:r>
-      <w:r>
-        <w:rPr>
-          <w:iCs/>
-          <w:i/>
-        </w:rPr>
-        <w:t xml:space="preserve"> </w:t>
-      </w:r>
-      <w:r>
-        <w:rPr>
-          <w:iCs/>
-          <w:i/>
-        </w:rPr>
-        <w:t xml:space="preserve">structure and dynamics</w:t>
-      </w:r>
-      <w:r>
-        <w:t xml:space="preserve"> </w:t>
-      </w:r>
-      <w:r>
-        <w:t xml:space="preserve">(Dunne, J. A. and Pascual, M., eds), pp. 27–86, Oxford University Press</w:t>
-      </w:r>
-    </w:p>
-    <w:bookmarkEnd w:id="98"/>
-    <w:bookmarkStart w:id="100" w:name="Xe227781537312aad81566d289906b7942bbcf13"/>
-    <w:p>
-      <w:pPr>
-        <w:pStyle w:val="Bibliography"/>
-      </w:pPr>
-      <w:r>
-        <w:t xml:space="preserve">21.</w:t>
-      </w:r>
-      <w:r>
-        <w:t xml:space="preserve"> </w:t>
-      </w:r>
-      <w:r>
-        <w:t xml:space="preserve">	</w:t>
-      </w:r>
-      <w:r>
         <w:t xml:space="preserve">Lindeman, R.L. (1942)</w:t>
       </w:r>
       <w:r>
         <w:t xml:space="preserve"> </w:t>
       </w:r>
-      <w:hyperlink r:id="rId99">
+      <w:hyperlink r:id="rId88">
         <w:r>
           <w:rPr>
             <w:rStyle w:val="Hyperlink"/>
@@ -8192,14 +7627,14 @@
         <w:t xml:space="preserve">23, 399–417</w:t>
       </w:r>
     </w:p>
-    <w:bookmarkEnd w:id="100"/>
-    <w:bookmarkStart w:id="102" w:name="Xaad5d089781464e09d30bec824bd68c468804d7"/>
+    <w:bookmarkEnd w:id="89"/>
+    <w:bookmarkStart w:id="91" w:name="Xaad5d089781464e09d30bec824bd68c468804d7"/>
     <w:p>
       <w:pPr>
         <w:pStyle w:val="Bibliography"/>
       </w:pPr>
       <w:r>
-        <w:t xml:space="preserve">22.</w:t>
+        <w:t xml:space="preserve">21.</w:t>
       </w:r>
       <w:r>
         <w:t xml:space="preserve"> </w:t>
@@ -8229,7 +7664,7 @@
       <w:r>
         <w:t xml:space="preserve"> </w:t>
       </w:r>
-      <w:hyperlink r:id="rId101">
+      <w:hyperlink r:id="rId90">
         <w:r>
           <w:rPr>
             <w:rStyle w:val="Hyperlink"/>
@@ -8257,14 +7692,14 @@
         <w:t xml:space="preserve">7, 303–312</w:t>
       </w:r>
     </w:p>
-    <w:bookmarkEnd w:id="102"/>
-    <w:bookmarkStart w:id="104" w:name="ref-berlowInteractionStrengthsFood2004"/>
+    <w:bookmarkEnd w:id="91"/>
+    <w:bookmarkStart w:id="93" w:name="ref-berlowInteractionStrengthsFood2004"/>
     <w:p>
       <w:pPr>
         <w:pStyle w:val="Bibliography"/>
       </w:pPr>
       <w:r>
-        <w:t xml:space="preserve">23.</w:t>
+        <w:t xml:space="preserve">22.</w:t>
       </w:r>
       <w:r>
         <w:t xml:space="preserve"> </w:t>
@@ -8294,7 +7729,7 @@
       <w:r>
         <w:t xml:space="preserve"> </w:t>
       </w:r>
-      <w:hyperlink r:id="rId103">
+      <w:hyperlink r:id="rId92">
         <w:r>
           <w:rPr>
             <w:rStyle w:val="Hyperlink"/>
@@ -8322,14 +7757,14 @@
         <w:t xml:space="preserve">73, 585–598</w:t>
       </w:r>
     </w:p>
-    <w:bookmarkEnd w:id="104"/>
-    <w:bookmarkStart w:id="106" w:name="ref-cohenStochasticTheoryCommunity1985"/>
+    <w:bookmarkEnd w:id="93"/>
+    <w:bookmarkStart w:id="95" w:name="ref-cohenStochasticTheoryCommunity1985"/>
     <w:p>
       <w:pPr>
         <w:pStyle w:val="Bibliography"/>
       </w:pPr>
       <w:r>
-        <w:t xml:space="preserve">24.</w:t>
+        <w:t xml:space="preserve">23.</w:t>
       </w:r>
       <w:r>
         <w:t xml:space="preserve"> </w:t>
@@ -8359,7 +7794,7 @@
       <w:r>
         <w:t xml:space="preserve"> </w:t>
       </w:r>
-      <w:hyperlink r:id="rId105">
+      <w:hyperlink r:id="rId94">
         <w:r>
           <w:rPr>
             <w:rStyle w:val="Hyperlink"/>
@@ -8429,14 +7864,14 @@
         <w:t xml:space="preserve">224, 421–448</w:t>
       </w:r>
     </w:p>
-    <w:bookmarkEnd w:id="106"/>
-    <w:bookmarkStart w:id="108" w:name="ref-cohenFoodWebsDimensionality1977"/>
+    <w:bookmarkEnd w:id="95"/>
+    <w:bookmarkStart w:id="97" w:name="ref-cohenFoodWebsDimensionality1977"/>
     <w:p>
       <w:pPr>
         <w:pStyle w:val="Bibliography"/>
       </w:pPr>
       <w:r>
-        <w:t xml:space="preserve">25.</w:t>
+        <w:t xml:space="preserve">24.</w:t>
       </w:r>
       <w:r>
         <w:t xml:space="preserve"> </w:t>
@@ -8450,7 +7885,7 @@
       <w:r>
         <w:t xml:space="preserve"> </w:t>
       </w:r>
-      <w:hyperlink r:id="rId107">
+      <w:hyperlink r:id="rId96">
         <w:r>
           <w:rPr>
             <w:rStyle w:val="Hyperlink"/>
@@ -8478,14 +7913,14 @@
         <w:t xml:space="preserve">74, 4533–4536</w:t>
       </w:r>
     </w:p>
-    <w:bookmarkEnd w:id="108"/>
-    <w:bookmarkStart w:id="110" w:name="ref-allesinaGeneralModelFood2008"/>
+    <w:bookmarkEnd w:id="97"/>
+    <w:bookmarkStart w:id="99" w:name="ref-allesinaGeneralModelFood2008"/>
     <w:p>
       <w:pPr>
         <w:pStyle w:val="Bibliography"/>
       </w:pPr>
       <w:r>
-        <w:t xml:space="preserve">26.</w:t>
+        <w:t xml:space="preserve">25.</w:t>
       </w:r>
       <w:r>
         <w:t xml:space="preserve"> </w:t>
@@ -8515,7 +7950,7 @@
       <w:r>
         <w:t xml:space="preserve"> </w:t>
       </w:r>
-      <w:hyperlink r:id="rId109">
+      <w:hyperlink r:id="rId98">
         <w:r>
           <w:rPr>
             <w:rStyle w:val="Hyperlink"/>
@@ -8579,14 +8014,14 @@
         <w:t xml:space="preserve">320, 658–661</w:t>
       </w:r>
     </w:p>
-    <w:bookmarkEnd w:id="110"/>
-    <w:bookmarkStart w:id="112" w:name="ref-petcheySizeForagingFood2008"/>
+    <w:bookmarkEnd w:id="99"/>
+    <w:bookmarkStart w:id="101" w:name="ref-williamsSimpleRulesYield2000"/>
     <w:p>
       <w:pPr>
         <w:pStyle w:val="Bibliography"/>
       </w:pPr>
       <w:r>
-        <w:t xml:space="preserve">27.</w:t>
+        <w:t xml:space="preserve">26.</w:t>
       </w:r>
       <w:r>
         <w:t xml:space="preserve"> </w:t>
@@ -8595,33 +8030,17 @@
         <w:t xml:space="preserve">	</w:t>
       </w:r>
       <w:r>
-        <w:t xml:space="preserve">Petchey, O.L.</w:t>
-      </w:r>
-      <w:r>
-        <w:t xml:space="preserve"> </w:t>
-      </w:r>
-      <w:r>
-        <w:rPr>
-          <w:iCs/>
-          <w:i/>
-        </w:rPr>
-        <w:t xml:space="preserve">et al.</w:t>
-      </w:r>
-      <w:r>
-        <w:t xml:space="preserve"> </w:t>
-      </w:r>
-      <w:r>
-        <w:t xml:space="preserve">(2008)</w:t>
-      </w:r>
-      <w:r>
-        <w:t xml:space="preserve"> </w:t>
-      </w:r>
-      <w:hyperlink r:id="rId111">
+        <w:t xml:space="preserve">Williams, R.J. and Martinez, N.D. (2000)</w:t>
+      </w:r>
+      <w:r>
+        <w:t xml:space="preserve"> </w:t>
+      </w:r>
+      <w:hyperlink r:id="rId100">
         <w:r>
           <w:rPr>
             <w:rStyle w:val="Hyperlink"/>
           </w:rPr>
-          <w:t xml:space="preserve">Size, foraging, and food web structure</w:t>
+          <w:t xml:space="preserve">Simple rules yield complex food webs</w:t>
         </w:r>
       </w:hyperlink>
       <w:r>
@@ -8635,22 +8054,133 @@
           <w:iCs/>
           <w:i/>
         </w:rPr>
-        <w:t xml:space="preserve">Proceedings of the National Academy of Sciences</w:t>
-      </w:r>
-      <w:r>
-        <w:t xml:space="preserve"> </w:t>
-      </w:r>
-      <w:r>
-        <w:t xml:space="preserve">105, 4191–4196</w:t>
+        <w:t xml:space="preserve">Nature</w:t>
+      </w:r>
+      <w:r>
+        <w:t xml:space="preserve"> </w:t>
+      </w:r>
+      <w:r>
+        <w:t xml:space="preserve">404, 180–183</w:t>
       </w:r>
     </w:p>
-    <w:bookmarkEnd w:id="112"/>
-    <w:bookmarkStart w:id="114" w:name="ref-strydomGraphEmbeddingTransfer2023"/>
+    <w:bookmarkEnd w:id="101"/>
+    <w:bookmarkStart w:id="102" w:name="ref-cohenCommunityFoodWebs1990"/>
     <w:p>
       <w:pPr>
         <w:pStyle w:val="Bibliography"/>
       </w:pPr>
       <w:r>
+        <w:t xml:space="preserve">27.</w:t>
+      </w:r>
+      <w:r>
+        <w:t xml:space="preserve"> </w:t>
+      </w:r>
+      <w:r>
+        <w:t xml:space="preserve">	</w:t>
+      </w:r>
+      <w:r>
+        <w:t xml:space="preserve">Cohen, J.E.</w:t>
+      </w:r>
+      <w:r>
+        <w:t xml:space="preserve"> </w:t>
+      </w:r>
+      <w:r>
+        <w:rPr>
+          <w:iCs/>
+          <w:i/>
+        </w:rPr>
+        <w:t xml:space="preserve">et al.</w:t>
+      </w:r>
+      <w:r>
+        <w:t xml:space="preserve"> </w:t>
+      </w:r>
+      <w:r>
+        <w:t xml:space="preserve">(1990)</w:t>
+      </w:r>
+      <w:r>
+        <w:t xml:space="preserve"> </w:t>
+      </w:r>
+      <w:r>
+        <w:rPr>
+          <w:iCs/>
+          <w:i/>
+        </w:rPr>
+        <w:t xml:space="preserve">Community</w:t>
+      </w:r>
+      <w:r>
+        <w:rPr>
+          <w:iCs/>
+          <w:i/>
+        </w:rPr>
+        <w:t xml:space="preserve"> </w:t>
+      </w:r>
+      <w:r>
+        <w:rPr>
+          <w:iCs/>
+          <w:i/>
+        </w:rPr>
+        <w:t xml:space="preserve">Food Webs</w:t>
+      </w:r>
+      <w:r>
+        <w:rPr>
+          <w:iCs/>
+          <w:i/>
+        </w:rPr>
+        <w:t xml:space="preserve">:</w:t>
+      </w:r>
+      <w:r>
+        <w:rPr>
+          <w:iCs/>
+          <w:i/>
+        </w:rPr>
+        <w:t xml:space="preserve"> </w:t>
+      </w:r>
+      <w:r>
+        <w:rPr>
+          <w:iCs/>
+          <w:i/>
+        </w:rPr>
+        <w:t xml:space="preserve">Data</w:t>
+      </w:r>
+      <w:r>
+        <w:rPr>
+          <w:iCs/>
+          <w:i/>
+        </w:rPr>
+        <w:t xml:space="preserve"> </w:t>
+      </w:r>
+      <w:r>
+        <w:rPr>
+          <w:iCs/>
+          <w:i/>
+        </w:rPr>
+        <w:t xml:space="preserve">and</w:t>
+      </w:r>
+      <w:r>
+        <w:rPr>
+          <w:iCs/>
+          <w:i/>
+        </w:rPr>
+        <w:t xml:space="preserve"> </w:t>
+      </w:r>
+      <w:r>
+        <w:rPr>
+          <w:iCs/>
+          <w:i/>
+        </w:rPr>
+        <w:t xml:space="preserve">Theory</w:t>
+      </w:r>
+      <w:r>
+        <w:t xml:space="preserve">, Springer-Verlag</w:t>
+      </w:r>
+    </w:p>
+    <w:bookmarkEnd w:id="102"/>
+    <w:bookmarkStart w:id="104" w:name="Xb1d8b6b275822be1886d160023287af73cce966"/>
+    <w:p>
+      <w:pPr>
+        <w:pStyle w:val="Bibliography"/>
+      </w:pPr>
+      <w:r>
         <w:t xml:space="preserve">28.</w:t>
       </w:r>
       <w:r>
@@ -8660,7 +8190,7 @@
         <w:t xml:space="preserve">	</w:t>
       </w:r>
       <w:r>
-        <w:t xml:space="preserve">Strydom, T.</w:t>
+        <w:t xml:space="preserve">Cirtwill, A.R.</w:t>
       </w:r>
       <w:r>
         <w:t xml:space="preserve"> </w:t>
@@ -8676,17 +8206,17 @@
         <w:t xml:space="preserve"> </w:t>
       </w:r>
       <w:r>
-        <w:t xml:space="preserve">(2023)</w:t>
-      </w:r>
-      <w:r>
-        <w:t xml:space="preserve"> </w:t>
-      </w:r>
-      <w:hyperlink r:id="rId113">
+        <w:t xml:space="preserve">(2019)</w:t>
+      </w:r>
+      <w:r>
+        <w:t xml:space="preserve"> </w:t>
+      </w:r>
+      <w:hyperlink r:id="rId103">
         <w:r>
           <w:rPr>
             <w:rStyle w:val="Hyperlink"/>
           </w:rPr>
-          <w:t xml:space="preserve">Graph embedding and transfer learning can help predict potential species interaction networks despite data limitations</w:t>
+          <w:t xml:space="preserve">A quantitative framework for investigating the reliability of empirical network construction</w:t>
         </w:r>
       </w:hyperlink>
       <w:r>
@@ -8706,11 +8236,11 @@
         <w:t xml:space="preserve"> </w:t>
       </w:r>
       <w:r>
-        <w:t xml:space="preserve">14, 2917–2930</w:t>
+        <w:t xml:space="preserve">0</w:t>
       </w:r>
     </w:p>
-    <w:bookmarkEnd w:id="114"/>
-    <w:bookmarkStart w:id="116" w:name="X023758d2a089016cd8f0c9d2421079cf7d062ff"/>
+    <w:bookmarkEnd w:id="104"/>
+    <w:bookmarkStart w:id="106" w:name="X0fb50f1746fa9d2b24f89ed5bfe6ae1a2f58cc2"/>
     <w:p>
       <w:pPr>
         <w:pStyle w:val="Bibliography"/>
@@ -8725,41 +8255,41 @@
         <w:t xml:space="preserve">	</w:t>
       </w:r>
       <w:r>
-        <w:t xml:space="preserve">Poisot, T. (2023)</w:t>
-      </w:r>
-      <w:r>
-        <w:t xml:space="preserve"> </w:t>
-      </w:r>
-      <w:hyperlink r:id="rId115">
+        <w:t xml:space="preserve">Shaw, J.O.</w:t>
+      </w:r>
+      <w:r>
+        <w:t xml:space="preserve"> </w:t>
+      </w:r>
+      <w:r>
+        <w:rPr>
+          <w:iCs/>
+          <w:i/>
+        </w:rPr>
+        <w:t xml:space="preserve">et al.</w:t>
+      </w:r>
+      <w:r>
+        <w:t xml:space="preserve"> </w:t>
+      </w:r>
+      <w:r>
+        <w:t xml:space="preserve">(2024)</w:t>
+      </w:r>
+      <w:r>
+        <w:t xml:space="preserve"> </w:t>
+      </w:r>
+      <w:hyperlink r:id="rId105">
         <w:r>
           <w:rPr>
             <w:rStyle w:val="Hyperlink"/>
           </w:rPr>
-          <w:t xml:space="preserve">Guidelines for the prediction of species interactions through binary classification</w:t>
+          <w:t xml:space="preserve">A framework for reconstructing ancient food webs using functional trait data</w:t>
         </w:r>
       </w:hyperlink>
       <w:r>
-        <w:t xml:space="preserve">.</w:t>
-      </w:r>
-      <w:r>
-        <w:t xml:space="preserve"> </w:t>
-      </w:r>
-      <w:r>
-        <w:rPr>
-          <w:iCs/>
-          <w:i/>
-        </w:rPr>
-        <w:t xml:space="preserve">Methods in Ecology and Evolution</w:t>
-      </w:r>
-      <w:r>
-        <w:t xml:space="preserve"> </w:t>
-      </w:r>
-      <w:r>
-        <w:t xml:space="preserve">14, 1333–1345</w:t>
+        <w:t xml:space="preserve">bioRxiv, 2024.01.30.578036</w:t>
       </w:r>
     </w:p>
-    <w:bookmarkEnd w:id="116"/>
-    <w:bookmarkStart w:id="118" w:name="ref-strydomSVDEntropyReveals2021"/>
+    <w:bookmarkEnd w:id="106"/>
+    <w:bookmarkStart w:id="108" w:name="ref-rohrModelingFoodWebs2010"/>
     <w:p>
       <w:pPr>
         <w:pStyle w:val="Bibliography"/>
@@ -8774,7 +8304,7 @@
         <w:t xml:space="preserve">	</w:t>
       </w:r>
       <w:r>
-        <w:t xml:space="preserve">Strydom, T.</w:t>
+        <w:t xml:space="preserve">Rohr, R.P.</w:t>
       </w:r>
       <w:r>
         <w:t xml:space="preserve"> </w:t>
@@ -8790,17 +8320,17 @@
         <w:t xml:space="preserve"> </w:t>
       </w:r>
       <w:r>
-        <w:t xml:space="preserve">(2021)</w:t>
-      </w:r>
-      <w:r>
-        <w:t xml:space="preserve"> </w:t>
-      </w:r>
-      <w:hyperlink r:id="rId117">
+        <w:t xml:space="preserve">(2010)</w:t>
+      </w:r>
+      <w:r>
+        <w:t xml:space="preserve"> </w:t>
+      </w:r>
+      <w:hyperlink r:id="rId107">
         <w:r>
           <w:rPr>
             <w:rStyle w:val="Hyperlink"/>
           </w:rPr>
-          <w:t xml:space="preserve">SVD Entropy Reveals</w:t>
+          <w:t xml:space="preserve">Modeling</w:t>
         </w:r>
         <w:r>
           <w:rPr>
@@ -8812,7 +8342,13 @@
           <w:rPr>
             <w:rStyle w:val="Hyperlink"/>
           </w:rPr>
-          <w:t xml:space="preserve">the</w:t>
+          <w:t xml:space="preserve">Food Webs</w:t>
+        </w:r>
+        <w:r>
+          <w:rPr>
+            <w:rStyle w:val="Hyperlink"/>
+          </w:rPr>
+          <w:t xml:space="preserve">:</w:t>
         </w:r>
         <w:r>
           <w:rPr>
@@ -8824,7 +8360,238 @@
           <w:rPr>
             <w:rStyle w:val="Hyperlink"/>
           </w:rPr>
-          <w:t xml:space="preserve">High Complexity</w:t>
+          <w:t xml:space="preserve">Exploring Unexplained Structure Using Latent Traits</w:t>
+        </w:r>
+        <w:r>
+          <w:rPr>
+            <w:rStyle w:val="Hyperlink"/>
+          </w:rPr>
+          <w:t xml:space="preserve">.</w:t>
+        </w:r>
+      </w:hyperlink>
+      <w:r>
+        <w:t xml:space="preserve"> </w:t>
+      </w:r>
+      <w:r>
+        <w:rPr>
+          <w:iCs/>
+          <w:i/>
+        </w:rPr>
+        <w:t xml:space="preserve">The American Naturalist</w:t>
+      </w:r>
+      <w:r>
+        <w:t xml:space="preserve"> </w:t>
+      </w:r>
+      <w:r>
+        <w:t xml:space="preserve">176, 170–177</w:t>
+      </w:r>
+    </w:p>
+    <w:bookmarkEnd w:id="108"/>
+    <w:bookmarkStart w:id="110" w:name="ref-strydomGraphEmbeddingTransfer2023"/>
+    <w:p>
+      <w:pPr>
+        <w:pStyle w:val="Bibliography"/>
+      </w:pPr>
+      <w:r>
+        <w:t xml:space="preserve">31.</w:t>
+      </w:r>
+      <w:r>
+        <w:t xml:space="preserve"> </w:t>
+      </w:r>
+      <w:r>
+        <w:t xml:space="preserve">	</w:t>
+      </w:r>
+      <w:r>
+        <w:t xml:space="preserve">Strydom, T.</w:t>
+      </w:r>
+      <w:r>
+        <w:t xml:space="preserve"> </w:t>
+      </w:r>
+      <w:r>
+        <w:rPr>
+          <w:iCs/>
+          <w:i/>
+        </w:rPr>
+        <w:t xml:space="preserve">et al.</w:t>
+      </w:r>
+      <w:r>
+        <w:t xml:space="preserve"> </w:t>
+      </w:r>
+      <w:r>
+        <w:t xml:space="preserve">(2023)</w:t>
+      </w:r>
+      <w:r>
+        <w:t xml:space="preserve"> </w:t>
+      </w:r>
+      <w:hyperlink r:id="rId109">
+        <w:r>
+          <w:rPr>
+            <w:rStyle w:val="Hyperlink"/>
+          </w:rPr>
+          <w:t xml:space="preserve">Graph embedding and transfer learning can help predict potential species interaction networks despite data limitations</w:t>
+        </w:r>
+      </w:hyperlink>
+      <w:r>
+        <w:t xml:space="preserve">.</w:t>
+      </w:r>
+      <w:r>
+        <w:t xml:space="preserve"> </w:t>
+      </w:r>
+      <w:r>
+        <w:rPr>
+          <w:iCs/>
+          <w:i/>
+        </w:rPr>
+        <w:t xml:space="preserve">Methods in Ecology and Evolution</w:t>
+      </w:r>
+      <w:r>
+        <w:t xml:space="preserve"> </w:t>
+      </w:r>
+      <w:r>
+        <w:t xml:space="preserve">14, 2917–2930</w:t>
+      </w:r>
+    </w:p>
+    <w:bookmarkEnd w:id="110"/>
+    <w:bookmarkStart w:id="112" w:name="X023758d2a089016cd8f0c9d2421079cf7d062ff"/>
+    <w:p>
+      <w:pPr>
+        <w:pStyle w:val="Bibliography"/>
+      </w:pPr>
+      <w:r>
+        <w:t xml:space="preserve">32.</w:t>
+      </w:r>
+      <w:r>
+        <w:t xml:space="preserve"> </w:t>
+      </w:r>
+      <w:r>
+        <w:t xml:space="preserve">	</w:t>
+      </w:r>
+      <w:r>
+        <w:t xml:space="preserve">Poisot, T. (2023)</w:t>
+      </w:r>
+      <w:r>
+        <w:t xml:space="preserve"> </w:t>
+      </w:r>
+      <w:hyperlink r:id="rId111">
+        <w:r>
+          <w:rPr>
+            <w:rStyle w:val="Hyperlink"/>
+          </w:rPr>
+          <w:t xml:space="preserve">Guidelines for the prediction of species interactions through binary classification</w:t>
+        </w:r>
+      </w:hyperlink>
+      <w:r>
+        <w:t xml:space="preserve">.</w:t>
+      </w:r>
+      <w:r>
+        <w:t xml:space="preserve"> </w:t>
+      </w:r>
+      <w:r>
+        <w:rPr>
+          <w:iCs/>
+          <w:i/>
+        </w:rPr>
+        <w:t xml:space="preserve">Methods in Ecology and Evolution</w:t>
+      </w:r>
+      <w:r>
+        <w:t xml:space="preserve"> </w:t>
+      </w:r>
+      <w:r>
+        <w:t xml:space="preserve">14, 1333–1345</w:t>
+      </w:r>
+    </w:p>
+    <w:bookmarkEnd w:id="112"/>
+    <w:bookmarkStart w:id="114" w:name="ref-stoufferEvidenceExistenceRobust2007"/>
+    <w:p>
+      <w:pPr>
+        <w:pStyle w:val="Bibliography"/>
+      </w:pPr>
+      <w:r>
+        <w:t xml:space="preserve">33.</w:t>
+      </w:r>
+      <w:r>
+        <w:t xml:space="preserve"> </w:t>
+      </w:r>
+      <w:r>
+        <w:t xml:space="preserve">	</w:t>
+      </w:r>
+      <w:r>
+        <w:t xml:space="preserve">Stouffer, D.B.</w:t>
+      </w:r>
+      <w:r>
+        <w:t xml:space="preserve"> </w:t>
+      </w:r>
+      <w:r>
+        <w:rPr>
+          <w:iCs/>
+          <w:i/>
+        </w:rPr>
+        <w:t xml:space="preserve">et al.</w:t>
+      </w:r>
+      <w:r>
+        <w:t xml:space="preserve"> </w:t>
+      </w:r>
+      <w:r>
+        <w:t xml:space="preserve">(2007)</w:t>
+      </w:r>
+      <w:r>
+        <w:t xml:space="preserve"> </w:t>
+      </w:r>
+      <w:hyperlink r:id="rId113">
+        <w:r>
+          <w:rPr>
+            <w:rStyle w:val="Hyperlink"/>
+          </w:rPr>
+          <w:t xml:space="preserve">Evidence for the existence of a robust pattern of prey selection in food webs</w:t>
+        </w:r>
+      </w:hyperlink>
+      <w:r>
+        <w:t xml:space="preserve">.</w:t>
+      </w:r>
+      <w:r>
+        <w:t xml:space="preserve"> </w:t>
+      </w:r>
+      <w:r>
+        <w:rPr>
+          <w:iCs/>
+          <w:i/>
+        </w:rPr>
+        <w:t xml:space="preserve">Proceedings of the Royal Society B: Biological Sciences</w:t>
+      </w:r>
+      <w:r>
+        <w:t xml:space="preserve"> </w:t>
+      </w:r>
+      <w:r>
+        <w:t xml:space="preserve">274, 1931–1940</w:t>
+      </w:r>
+    </w:p>
+    <w:bookmarkEnd w:id="114"/>
+    <w:bookmarkStart w:id="116" w:name="ref-pringleResolvingFoodWebStructure2020"/>
+    <w:p>
+      <w:pPr>
+        <w:pStyle w:val="Bibliography"/>
+      </w:pPr>
+      <w:r>
+        <w:t xml:space="preserve">34.</w:t>
+      </w:r>
+      <w:r>
+        <w:t xml:space="preserve"> </w:t>
+      </w:r>
+      <w:r>
+        <w:t xml:space="preserve">	</w:t>
+      </w:r>
+      <w:r>
+        <w:t xml:space="preserve">Pringle, R.M. and Hutchinson, M.C. (2020)</w:t>
+      </w:r>
+      <w:r>
+        <w:t xml:space="preserve"> </w:t>
+      </w:r>
+      <w:hyperlink r:id="rId115">
+        <w:r>
+          <w:rPr>
+            <w:rStyle w:val="Hyperlink"/>
+          </w:rPr>
+          <w:t xml:space="preserve">Resolving</w:t>
         </w:r>
         <w:r>
           <w:rPr>
@@ -8836,19 +8603,7 @@
           <w:rPr>
             <w:rStyle w:val="Hyperlink"/>
           </w:rPr>
-          <w:t xml:space="preserve">of</w:t>
-        </w:r>
-        <w:r>
-          <w:rPr>
-            <w:rStyle w:val="Hyperlink"/>
-          </w:rPr>
-          <w:t xml:space="preserve"> </w:t>
-        </w:r>
-        <w:r>
-          <w:rPr>
-            <w:rStyle w:val="Hyperlink"/>
-          </w:rPr>
-          <w:t xml:space="preserve">Ecological Networks</w:t>
+          <w:t xml:space="preserve">Food-Web Structure</w:t>
         </w:r>
       </w:hyperlink>
       <w:r>
@@ -8862,23 +8617,23 @@
           <w:iCs/>
           <w:i/>
         </w:rPr>
-        <w:t xml:space="preserve">Frontiers in Ecology and Evolution</w:t>
-      </w:r>
-      <w:r>
-        <w:t xml:space="preserve"> </w:t>
-      </w:r>
-      <w:r>
-        <w:t xml:space="preserve">9</w:t>
+        <w:t xml:space="preserve">Annual Review of Ecology, Evolution and Systematics</w:t>
+      </w:r>
+      <w:r>
+        <w:t xml:space="preserve"> </w:t>
+      </w:r>
+      <w:r>
+        <w:t xml:space="preserve">51, 55–80</w:t>
       </w:r>
     </w:p>
-    <w:bookmarkEnd w:id="118"/>
-    <w:bookmarkStart w:id="120" w:name="ref-stoufferEvidenceExistenceRobust2007"/>
+    <w:bookmarkEnd w:id="116"/>
+    <w:bookmarkStart w:id="118" w:name="ref-berlowGoldilocksFactorFood2008"/>
     <w:p>
       <w:pPr>
         <w:pStyle w:val="Bibliography"/>
       </w:pPr>
       <w:r>
-        <w:t xml:space="preserve">31.</w:t>
+        <w:t xml:space="preserve">35.</w:t>
       </w:r>
       <w:r>
         <w:t xml:space="preserve"> </w:t>
@@ -8887,7 +8642,7 @@
         <w:t xml:space="preserve">	</w:t>
       </w:r>
       <w:r>
-        <w:t xml:space="preserve">Stouffer, D.B.</w:t>
+        <w:t xml:space="preserve">Berlow, E.L.</w:t>
       </w:r>
       <w:r>
         <w:t xml:space="preserve"> </w:t>
@@ -8903,431 +8658,12 @@
         <w:t xml:space="preserve"> </w:t>
       </w:r>
       <w:r>
-        <w:t xml:space="preserve">(2007)</w:t>
-      </w:r>
-      <w:r>
-        <w:t xml:space="preserve"> </w:t>
-      </w:r>
-      <w:hyperlink r:id="rId119">
-        <w:r>
-          <w:rPr>
-            <w:rStyle w:val="Hyperlink"/>
-          </w:rPr>
-          <w:t xml:space="preserve">Evidence for the existence of a robust pattern of prey selection in food webs</w:t>
-        </w:r>
-      </w:hyperlink>
-      <w:r>
-        <w:t xml:space="preserve">.</w:t>
-      </w:r>
-      <w:r>
-        <w:t xml:space="preserve"> </w:t>
-      </w:r>
-      <w:r>
-        <w:rPr>
-          <w:iCs/>
-          <w:i/>
-        </w:rPr>
-        <w:t xml:space="preserve">Proceedings of the Royal Society B: Biological Sciences</w:t>
-      </w:r>
-      <w:r>
-        <w:t xml:space="preserve"> </w:t>
-      </w:r>
-      <w:r>
-        <w:t xml:space="preserve">274, 1931–1940</w:t>
-      </w:r>
-    </w:p>
-    <w:bookmarkEnd w:id="120"/>
-    <w:bookmarkStart w:id="122" w:name="ref-vermaatMajorDimensionsFoodweb2009"/>
-    <w:p>
-      <w:pPr>
-        <w:pStyle w:val="Bibliography"/>
-      </w:pPr>
-      <w:r>
-        <w:t xml:space="preserve">32.</w:t>
-      </w:r>
-      <w:r>
-        <w:t xml:space="preserve"> </w:t>
-      </w:r>
-      <w:r>
-        <w:t xml:space="preserve">	</w:t>
-      </w:r>
-      <w:r>
-        <w:t xml:space="preserve">Vermaat, J.E.</w:t>
-      </w:r>
-      <w:r>
-        <w:t xml:space="preserve"> </w:t>
-      </w:r>
-      <w:r>
-        <w:rPr>
-          <w:iCs/>
-          <w:i/>
-        </w:rPr>
-        <w:t xml:space="preserve">et al.</w:t>
-      </w:r>
-      <w:r>
-        <w:t xml:space="preserve"> </w:t>
-      </w:r>
-      <w:r>
-        <w:t xml:space="preserve">(2009)</w:t>
-      </w:r>
-      <w:r>
-        <w:t xml:space="preserve"> </w:t>
-      </w:r>
-      <w:hyperlink r:id="rId121">
-        <w:r>
-          <w:rPr>
-            <w:rStyle w:val="Hyperlink"/>
-          </w:rPr>
-          <w:t xml:space="preserve">Major dimensions in food-web structure properties.</w:t>
-        </w:r>
-      </w:hyperlink>
-      <w:r>
-        <w:t xml:space="preserve"> </w:t>
-      </w:r>
-      <w:r>
-        <w:rPr>
-          <w:iCs/>
-          <w:i/>
-        </w:rPr>
-        <w:t xml:space="preserve">Ecology</w:t>
-      </w:r>
-      <w:r>
-        <w:t xml:space="preserve"> </w:t>
-      </w:r>
-      <w:r>
-        <w:t xml:space="preserve">90, 278–282</w:t>
-      </w:r>
-    </w:p>
-    <w:bookmarkEnd w:id="122"/>
-    <w:bookmarkStart w:id="124" w:name="X2a589c3f70be24dcdbea2f3732f285388833a32"/>
-    <w:p>
-      <w:pPr>
-        <w:pStyle w:val="Bibliography"/>
-      </w:pPr>
-      <w:r>
-        <w:t xml:space="preserve">33.</w:t>
-      </w:r>
-      <w:r>
-        <w:t xml:space="preserve"> </w:t>
-      </w:r>
-      <w:r>
-        <w:t xml:space="preserve">	</w:t>
-      </w:r>
-      <w:r>
-        <w:t xml:space="preserve">Matthews, B.W. (1975)</w:t>
-      </w:r>
-      <w:r>
-        <w:t xml:space="preserve"> </w:t>
-      </w:r>
-      <w:hyperlink r:id="rId123">
-        <w:r>
-          <w:rPr>
-            <w:rStyle w:val="Hyperlink"/>
-          </w:rPr>
-          <w:t xml:space="preserve">Comparison of the predicted and observed secondary structure of</w:t>
-        </w:r>
-        <w:r>
-          <w:rPr>
-            <w:rStyle w:val="Hyperlink"/>
-          </w:rPr>
-          <w:t xml:space="preserve"> </w:t>
-        </w:r>
-        <w:r>
-          <w:rPr>
-            <w:rStyle w:val="Hyperlink"/>
-          </w:rPr>
-          <w:t xml:space="preserve">T4</w:t>
-        </w:r>
-        <w:r>
-          <w:rPr>
-            <w:rStyle w:val="Hyperlink"/>
-          </w:rPr>
-          <w:t xml:space="preserve"> </w:t>
-        </w:r>
-        <w:r>
-          <w:rPr>
-            <w:rStyle w:val="Hyperlink"/>
-          </w:rPr>
-          <w:t xml:space="preserve">phage lysozyme</w:t>
-        </w:r>
-      </w:hyperlink>
-      <w:r>
-        <w:t xml:space="preserve">.</w:t>
-      </w:r>
-      <w:r>
-        <w:t xml:space="preserve"> </w:t>
-      </w:r>
-      <w:r>
-        <w:rPr>
-          <w:iCs/>
-          <w:i/>
-        </w:rPr>
-        <w:t xml:space="preserve">Biochimica et Biophysica Acta (BBA) - Protein Structure</w:t>
-      </w:r>
-      <w:r>
-        <w:t xml:space="preserve"> </w:t>
-      </w:r>
-      <w:r>
-        <w:t xml:space="preserve">405, 442–451</w:t>
-      </w:r>
-    </w:p>
-    <w:bookmarkEnd w:id="124"/>
-    <w:bookmarkStart w:id="126" w:name="ref-strydomFoodWebReconstruction2022"/>
-    <w:p>
-      <w:pPr>
-        <w:pStyle w:val="Bibliography"/>
-      </w:pPr>
-      <w:r>
-        <w:t xml:space="preserve">34.</w:t>
-      </w:r>
-      <w:r>
-        <w:t xml:space="preserve"> </w:t>
-      </w:r>
-      <w:r>
-        <w:t xml:space="preserve">	</w:t>
-      </w:r>
-      <w:r>
-        <w:t xml:space="preserve">Strydom, T.</w:t>
-      </w:r>
-      <w:r>
-        <w:t xml:space="preserve"> </w:t>
-      </w:r>
-      <w:r>
-        <w:rPr>
-          <w:iCs/>
-          <w:i/>
-        </w:rPr>
-        <w:t xml:space="preserve">et al.</w:t>
-      </w:r>
-      <w:r>
-        <w:t xml:space="preserve"> </w:t>
-      </w:r>
-      <w:r>
-        <w:t xml:space="preserve">(2022)</w:t>
-      </w:r>
-      <w:r>
-        <w:t xml:space="preserve"> </w:t>
-      </w:r>
-      <w:hyperlink r:id="rId125">
-        <w:r>
-          <w:rPr>
-            <w:rStyle w:val="Hyperlink"/>
-          </w:rPr>
-          <w:t xml:space="preserve">Food web reconstruction through phylogenetic transfer of low-rank network representation</w:t>
-        </w:r>
-      </w:hyperlink>
-      <w:r>
-        <w:t xml:space="preserve">.</w:t>
-      </w:r>
-      <w:r>
-        <w:t xml:space="preserve"> </w:t>
-      </w:r>
-      <w:r>
-        <w:rPr>
-          <w:iCs/>
-          <w:i/>
-        </w:rPr>
-        <w:t xml:space="preserve">Methods in Ecology and Evolution</w:t>
-      </w:r>
-      <w:r>
-        <w:t xml:space="preserve"> </w:t>
-      </w:r>
-      <w:r>
-        <w:t xml:space="preserve">13, 2838–2849</w:t>
-      </w:r>
-    </w:p>
-    <w:bookmarkEnd w:id="126"/>
-    <w:bookmarkStart w:id="128" w:name="ref-poisotSpeciesWhyEcological2015"/>
-    <w:p>
-      <w:pPr>
-        <w:pStyle w:val="Bibliography"/>
-      </w:pPr>
-      <w:r>
-        <w:t xml:space="preserve">35.</w:t>
-      </w:r>
-      <w:r>
-        <w:t xml:space="preserve"> </w:t>
-      </w:r>
-      <w:r>
-        <w:t xml:space="preserve">	</w:t>
-      </w:r>
-      <w:r>
-        <w:t xml:space="preserve">Poisot, T.</w:t>
-      </w:r>
-      <w:r>
-        <w:t xml:space="preserve"> </w:t>
-      </w:r>
-      <w:r>
-        <w:rPr>
-          <w:iCs/>
-          <w:i/>
-        </w:rPr>
-        <w:t xml:space="preserve">et al.</w:t>
-      </w:r>
-      <w:r>
-        <w:t xml:space="preserve"> </w:t>
-      </w:r>
-      <w:r>
-        <w:t xml:space="preserve">(2015)</w:t>
-      </w:r>
-      <w:r>
-        <w:t xml:space="preserve"> </w:t>
-      </w:r>
-      <w:hyperlink r:id="rId127">
-        <w:r>
-          <w:rPr>
-            <w:rStyle w:val="Hyperlink"/>
-          </w:rPr>
-          <w:t xml:space="preserve">Beyond species: Why ecological interaction networks vary through space and time</w:t>
-        </w:r>
-      </w:hyperlink>
-      <w:r>
-        <w:t xml:space="preserve">.</w:t>
-      </w:r>
-      <w:r>
-        <w:t xml:space="preserve"> </w:t>
-      </w:r>
-      <w:r>
-        <w:rPr>
-          <w:iCs/>
-          <w:i/>
-        </w:rPr>
-        <w:t xml:space="preserve">Oikos</w:t>
-      </w:r>
-      <w:r>
-        <w:t xml:space="preserve"> </w:t>
-      </w:r>
-      <w:r>
-        <w:t xml:space="preserve">124, 243–251</w:t>
-      </w:r>
-    </w:p>
-    <w:bookmarkEnd w:id="128"/>
-    <w:bookmarkStart w:id="130" w:name="ref-petcheyFitEfficiencyBiology2011"/>
-    <w:p>
-      <w:pPr>
-        <w:pStyle w:val="Bibliography"/>
-      </w:pPr>
-      <w:r>
-        <w:t xml:space="preserve">36.</w:t>
-      </w:r>
-      <w:r>
-        <w:t xml:space="preserve"> </w:t>
-      </w:r>
-      <w:r>
-        <w:t xml:space="preserve">	</w:t>
-      </w:r>
-      <w:r>
-        <w:t xml:space="preserve">Petchey, O.L.</w:t>
-      </w:r>
-      <w:r>
-        <w:t xml:space="preserve"> </w:t>
-      </w:r>
-      <w:r>
-        <w:rPr>
-          <w:iCs/>
-          <w:i/>
-        </w:rPr>
-        <w:t xml:space="preserve">et al.</w:t>
-      </w:r>
-      <w:r>
-        <w:t xml:space="preserve"> </w:t>
-      </w:r>
-      <w:r>
-        <w:t xml:space="preserve">(2011)</w:t>
-      </w:r>
-      <w:r>
-        <w:t xml:space="preserve"> </w:t>
-      </w:r>
-      <w:hyperlink r:id="rId129">
-        <w:r>
-          <w:rPr>
-            <w:rStyle w:val="Hyperlink"/>
-          </w:rPr>
-          <w:t xml:space="preserve">Fit, efficiency, and biology:</w:t>
-        </w:r>
-        <w:r>
-          <w:rPr>
-            <w:rStyle w:val="Hyperlink"/>
-          </w:rPr>
-          <w:t xml:space="preserve"> </w:t>
-        </w:r>
-        <w:r>
-          <w:rPr>
-            <w:rStyle w:val="Hyperlink"/>
-          </w:rPr>
-          <w:t xml:space="preserve">Some</w:t>
-        </w:r>
-        <w:r>
-          <w:rPr>
-            <w:rStyle w:val="Hyperlink"/>
-          </w:rPr>
-          <w:t xml:space="preserve"> </w:t>
-        </w:r>
-        <w:r>
-          <w:rPr>
-            <w:rStyle w:val="Hyperlink"/>
-          </w:rPr>
-          <w:t xml:space="preserve">thoughts on judging food web models</w:t>
-        </w:r>
-      </w:hyperlink>
-      <w:r>
-        <w:t xml:space="preserve">.</w:t>
-      </w:r>
-      <w:r>
-        <w:t xml:space="preserve"> </w:t>
-      </w:r>
-      <w:r>
-        <w:rPr>
-          <w:iCs/>
-          <w:i/>
-        </w:rPr>
-        <w:t xml:space="preserve">Journal of Theoretical Biology</w:t>
-      </w:r>
-      <w:r>
-        <w:t xml:space="preserve"> </w:t>
-      </w:r>
-      <w:r>
-        <w:t xml:space="preserve">279, 169–171</w:t>
-      </w:r>
-    </w:p>
-    <w:bookmarkEnd w:id="130"/>
-    <w:bookmarkStart w:id="132" w:name="ref-berlowGoldilocksFactorFood2008"/>
-    <w:p>
-      <w:pPr>
-        <w:pStyle w:val="Bibliography"/>
-      </w:pPr>
-      <w:r>
-        <w:t xml:space="preserve">37.</w:t>
-      </w:r>
-      <w:r>
-        <w:t xml:space="preserve"> </w:t>
-      </w:r>
-      <w:r>
-        <w:t xml:space="preserve">	</w:t>
-      </w:r>
-      <w:r>
-        <w:t xml:space="preserve">Berlow, E.L.</w:t>
-      </w:r>
-      <w:r>
-        <w:t xml:space="preserve"> </w:t>
-      </w:r>
-      <w:r>
-        <w:rPr>
-          <w:iCs/>
-          <w:i/>
-        </w:rPr>
-        <w:t xml:space="preserve">et al.</w:t>
-      </w:r>
-      <w:r>
-        <w:t xml:space="preserve"> </w:t>
-      </w:r>
-      <w:r>
         <w:t xml:space="preserve">(2008)</w:t>
       </w:r>
       <w:r>
         <w:t xml:space="preserve"> </w:t>
       </w:r>
-      <w:hyperlink r:id="rId131">
+      <w:hyperlink r:id="rId117">
         <w:r>
           <w:rPr>
             <w:rStyle w:val="Hyperlink"/>
@@ -9397,14 +8733,14 @@
         <w:t xml:space="preserve">105, 4079–4080</w:t>
       </w:r>
     </w:p>
-    <w:bookmarkEnd w:id="132"/>
-    <w:bookmarkStart w:id="134" w:name="ref-brimacombeApplyingMethodIts2024"/>
+    <w:bookmarkEnd w:id="118"/>
+    <w:bookmarkStart w:id="120" w:name="ref-brimacombeApplyingMethodIts2024"/>
     <w:p>
       <w:pPr>
         <w:pStyle w:val="Bibliography"/>
       </w:pPr>
       <w:r>
-        <w:t xml:space="preserve">38.</w:t>
+        <w:t xml:space="preserve">36.</w:t>
       </w:r>
       <w:r>
         <w:t xml:space="preserve"> </w:t>
@@ -9434,7 +8770,7 @@
       <w:r>
         <w:t xml:space="preserve"> </w:t>
       </w:r>
-      <w:hyperlink r:id="rId133">
+      <w:hyperlink r:id="rId119">
         <w:r>
           <w:rPr>
             <w:rStyle w:val="Hyperlink"/>
@@ -9467,14 +8803,14 @@
         </w:r>
       </w:hyperlink>
     </w:p>
-    <w:bookmarkEnd w:id="134"/>
-    <w:bookmarkStart w:id="136" w:name="ref-beckerOptimisingPredictiveModels2022"/>
+    <w:bookmarkEnd w:id="120"/>
+    <w:bookmarkStart w:id="122" w:name="ref-beckerOptimisingPredictiveModels2022"/>
     <w:p>
       <w:pPr>
         <w:pStyle w:val="Bibliography"/>
       </w:pPr>
       <w:r>
-        <w:t xml:space="preserve">39.</w:t>
+        <w:t xml:space="preserve">37.</w:t>
       </w:r>
       <w:r>
         <w:t xml:space="preserve"> </w:t>
@@ -9504,7 +8840,7 @@
       <w:r>
         <w:t xml:space="preserve"> </w:t>
       </w:r>
-      <w:hyperlink r:id="rId135">
+      <w:hyperlink r:id="rId121">
         <w:r>
           <w:rPr>
             <w:rStyle w:val="Hyperlink"/>
@@ -9532,14 +8868,14 @@
         <w:t xml:space="preserve">3, e625–e637</w:t>
       </w:r>
     </w:p>
-    <w:bookmarkEnd w:id="136"/>
-    <w:bookmarkStart w:id="137" w:name="X1edd2253d2e7e8e6db9e7574240f432ddda2ce1"/>
+    <w:bookmarkEnd w:id="122"/>
+    <w:bookmarkStart w:id="123" w:name="X1edd2253d2e7e8e6db9e7574240f432ddda2ce1"/>
     <w:p>
       <w:pPr>
         <w:pStyle w:val="Bibliography"/>
       </w:pPr>
       <w:r>
-        <w:t xml:space="preserve">40.</w:t>
+        <w:t xml:space="preserve">38.</w:t>
       </w:r>
       <w:r>
         <w:t xml:space="preserve"> </w:t>
@@ -9567,14 +8903,14 @@
         <w:t xml:space="preserve">(2023) Spatially explicit predictions of food web structure from regional level data</w:t>
       </w:r>
     </w:p>
-    <w:bookmarkEnd w:id="137"/>
-    <w:bookmarkStart w:id="139" w:name="ref-fortinNetworkEcologyDynamic2021"/>
+    <w:bookmarkEnd w:id="123"/>
+    <w:bookmarkStart w:id="125" w:name="ref-fortinNetworkEcologyDynamic2021"/>
     <w:p>
       <w:pPr>
         <w:pStyle w:val="Bibliography"/>
       </w:pPr>
       <w:r>
-        <w:t xml:space="preserve">41.</w:t>
+        <w:t xml:space="preserve">39.</w:t>
       </w:r>
       <w:r>
         <w:t xml:space="preserve"> </w:t>
@@ -9604,7 +8940,7 @@
       <w:r>
         <w:t xml:space="preserve"> </w:t>
       </w:r>
-      <w:hyperlink r:id="rId138">
+      <w:hyperlink r:id="rId124">
         <w:r>
           <w:rPr>
             <w:rStyle w:val="Hyperlink"/>
@@ -9632,14 +8968,14 @@
         <w:t xml:space="preserve">288, rspb.2020.1889, 20201889</w:t>
       </w:r>
     </w:p>
-    <w:bookmarkEnd w:id="139"/>
-    <w:bookmarkStart w:id="140" w:name="ref-estayEditorialPatternsProcesses2023"/>
+    <w:bookmarkEnd w:id="125"/>
+    <w:bookmarkStart w:id="126" w:name="ref-estayEditorialPatternsProcesses2023"/>
     <w:p>
       <w:pPr>
         <w:pStyle w:val="Bibliography"/>
       </w:pPr>
       <w:r>
-        <w:t xml:space="preserve">42.</w:t>
+        <w:t xml:space="preserve">40.</w:t>
       </w:r>
       <w:r>
         <w:t xml:space="preserve"> </w:t>
@@ -9695,14 +9031,14 @@
         <w:t xml:space="preserve">11</w:t>
       </w:r>
     </w:p>
-    <w:bookmarkEnd w:id="140"/>
-    <w:bookmarkStart w:id="142" w:name="ref-saraviaEcologicalNetworkAssembly2022"/>
+    <w:bookmarkEnd w:id="126"/>
+    <w:bookmarkStart w:id="128" w:name="ref-saraviaEcologicalNetworkAssembly2022"/>
     <w:p>
       <w:pPr>
         <w:pStyle w:val="Bibliography"/>
       </w:pPr>
       <w:r>
-        <w:t xml:space="preserve">43.</w:t>
+        <w:t xml:space="preserve">41.</w:t>
       </w:r>
       <w:r>
         <w:t xml:space="preserve"> </w:t>
@@ -9732,7 +9068,7 @@
       <w:r>
         <w:t xml:space="preserve"> </w:t>
       </w:r>
-      <w:hyperlink r:id="rId141">
+      <w:hyperlink r:id="rId127">
         <w:r>
           <w:rPr>
             <w:rStyle w:val="Hyperlink"/>
@@ -9784,9 +9120,9 @@
         <w:t xml:space="preserve">91, 630–642</w:t>
       </w:r>
     </w:p>
-    <w:bookmarkEnd w:id="142"/>
-    <w:bookmarkEnd w:id="143"/>
-    <w:bookmarkEnd w:id="144"/>
+    <w:bookmarkEnd w:id="128"/>
+    <w:bookmarkEnd w:id="129"/>
+    <w:bookmarkEnd w:id="130"/>
     <w:sectPr/>
   </w:body>
 </w:document>
@@ -9997,12 +9333,6 @@
     <w:abstractNumId w:val="991"/>
   </w:num>
   <w:num w:numId="1009">
-    <w:abstractNumId w:val="991"/>
-  </w:num>
-  <w:num w:numId="1010">
-    <w:abstractNumId w:val="991"/>
-  </w:num>
-  <w:num w:numId="1011">
     <w:abstractNumId w:val="991"/>
   </w:num>
 </w:numbering>

--- a/docs/index.docx
+++ b/docs/index.docx
@@ -2099,7 +2099,7 @@
         <w:t xml:space="preserve"> </w:t>
       </w:r>
       <w:r>
-        <w:t xml:space="preserve">we are lacking in discussions that are explicitly comparing and contrasting how the way one chooses to approach the task of constructing a food web is introducing (and ultimately embedding) specific assumptions and hypotheses</w:t>
+        <w:t xml:space="preserve">we are still lacking in discussions that are explicitly comparing and contrasting how the way one chooses to approach the task of constructing a food web is introducing (and ultimately embedding) specific assumptions and hypotheses</w:t>
       </w:r>
       <w:r>
         <w:t xml:space="preserve"> </w:t>
@@ -2159,7 +2159,22 @@
         <w:pStyle w:val="BodyText"/>
       </w:pPr>
       <w:r>
-        <w:t xml:space="preserve">In this (item) we will…</w:t>
+        <w:t xml:space="preserve">When navigating the seas of using and constructing food webs the researcher needs to be able to articulate clearly defined parameters for what they desire in their network if they are to select the correct model to help them to reach their goal. In order to make these types of decisions its important that one has a strong grasp of exactly what it means to</w:t>
+      </w:r>
+      <w:r>
+        <w:t xml:space="preserve"> </w:t>
+      </w:r>
+      <w:r>
+        <w:t xml:space="preserve">‘</w:t>
+      </w:r>
+      <w:r>
+        <w:t xml:space="preserve">code</w:t>
+      </w:r>
+      <w:r>
+        <w:t xml:space="preserve">’</w:t>
+      </w:r>
+      <w:r>
+        <w:t xml:space="preserve">/define a food web, a clear understanding of why one wants to predict a food web, and ultimately one needs to be able to asses and evaluate which model family is going to best match up with the goal of network prediction. This body of work sets out to highlight and discuss these three specific points.</w:t>
       </w:r>
     </w:p>
     <w:tbl>
@@ -2272,13 +2287,13 @@
         </w:tc>
       </w:tr>
     </w:tbl>
-    <w:bookmarkStart w:id="24" w:name="sec-network-why"/>
+    <w:bookmarkStart w:id="30" w:name="sec-network-anatomy"/>
     <w:p>
       <w:pPr>
         <w:pStyle w:val="Heading2"/>
       </w:pPr>
       <w:r>
-        <w:t xml:space="preserve">1 Why do we want to predict food webs?</w:t>
+        <w:t xml:space="preserve">1 The anatomy of a food web</w:t>
       </w:r>
     </w:p>
     <w:p>
@@ -2286,82 +2301,294 @@
         <w:pStyle w:val="FirstParagraph"/>
       </w:pPr>
       <w:r>
-        <w:t xml:space="preserve">Simply put, the prediction of networks comes from a place of need. However, these needs come from two different (but still aligned) places of interest within the field of network ecology.</w:t>
+        <w:t xml:space="preserve">Defining a food web seems simple, it is the representation of the interactions (edges) between species (nodes), however the definition of</w:t>
+      </w:r>
+      <w:r>
+        <w:t xml:space="preserve"> </w:t>
+      </w:r>
+      <w:r>
+        <w:t xml:space="preserve">‘</w:t>
+      </w:r>
+      <w:r>
+        <w:t xml:space="preserve">edges</w:t>
+      </w:r>
+      <w:r>
+        <w:t xml:space="preserve">’</w:t>
+      </w:r>
+      <w:r>
+        <w:t xml:space="preserve"> </w:t>
+      </w:r>
+      <w:r>
+        <w:t xml:space="preserve">and</w:t>
+      </w:r>
+      <w:r>
+        <w:t xml:space="preserve"> </w:t>
+      </w:r>
+      <w:r>
+        <w:t xml:space="preserve">‘</w:t>
+      </w:r>
+      <w:r>
+        <w:t xml:space="preserve">nodes</w:t>
+      </w:r>
+      <w:r>
+        <w:t xml:space="preserve">’</w:t>
+      </w:r>
+      <w:r>
+        <w:t xml:space="preserve">, as well as the scale at which they are aggregated can take many forms. As highlighted in</w:t>
+      </w:r>
+      <w:r>
+        <w:t xml:space="preserve"> </w:t>
+      </w:r>
+      <w:r>
+        <w:t xml:space="preserve">[14]</w:t>
+      </w:r>
+      <w:r>
+        <w:t xml:space="preserve"> </w:t>
+      </w:r>
+      <w:r>
+        <w:t xml:space="preserve">networks can be constructed at the population (the links between individuals), community (the links between species), or metacommunity (fluxes between locations) level. Even if one were to limit their scope to thinking of interaction networks only in terms of food webs at the community-level there are still many ways to define the various components of the network, one needs to understand the different intentions/assumptions that are made when a food web is constructed. Although the main intention of a food web is to capture and represent the feeding links between species there are many ways to define the nodes (</w:t>
+      </w:r>
+      <w:r>
+        <w:rPr>
+          <w:iCs/>
+          <w:i/>
+        </w:rPr>
+        <w:t xml:space="preserve">e.g.,</w:t>
+      </w:r>
+      <w:r>
+        <w:t xml:space="preserve"> </w:t>
+      </w:r>
+      <w:r>
+        <w:t xml:space="preserve">species or taxonomic group), edges (</w:t>
+      </w:r>
+      <w:r>
+        <w:rPr>
+          <w:iCs/>
+          <w:i/>
+        </w:rPr>
+        <w:t xml:space="preserve">e.g.,</w:t>
+      </w:r>
+      <w:r>
+        <w:t xml:space="preserve"> </w:t>
+      </w:r>
+      <w:r>
+        <w:rPr>
+          <w:bCs/>
+          <w:b/>
+        </w:rPr>
+        <w:t xml:space="preserve">potential</w:t>
+      </w:r>
+      <w:r>
+        <w:t xml:space="preserve"> </w:t>
+      </w:r>
+      <w:r>
+        <w:t xml:space="preserve">or</w:t>
+      </w:r>
+      <w:r>
+        <w:t xml:space="preserve"> </w:t>
+      </w:r>
+      <w:r>
+        <w:rPr>
+          <w:bCs/>
+          <w:b/>
+        </w:rPr>
+        <w:t xml:space="preserve">realised feeding links</w:t>
+      </w:r>
+      <w:r>
+        <w:t xml:space="preserve">), the magnitude of the edges (</w:t>
+      </w:r>
+      <w:r>
+        <w:rPr>
+          <w:iCs/>
+          <w:i/>
+        </w:rPr>
+        <w:t xml:space="preserve">e.g.,</w:t>
+      </w:r>
+      <w:r>
+        <w:t xml:space="preserve"> </w:t>
+      </w:r>
+      <w:r>
+        <w:t xml:space="preserve">binary vs probabilistic), and even how the network itself is delimited (does it represent an aggregation of interactions over time?). It is thus clear that the way that a network is coded (constructed) can influence the resulting observations and conclusions that are made</w:t>
+      </w:r>
+      <w:r>
+        <w:t xml:space="preserve"> </w:t>
+      </w:r>
+      <w:r>
+        <w:t xml:space="preserve">[15,16]</w:t>
+      </w:r>
+      <w:r>
+        <w:t xml:space="preserve">, and it is important to have a strong grasp of what information a network is attempting to convey.</w:t>
+      </w:r>
+    </w:p>
+    <w:bookmarkStart w:id="24" w:name="how-do-we-define-a-node"/>
+    <w:p>
+      <w:pPr>
+        <w:pStyle w:val="Heading3"/>
+      </w:pPr>
+      <w:r>
+        <w:t xml:space="preserve">1.1 How do we define a node?</w:t>
       </w:r>
     </w:p>
     <w:p>
       <w:pPr>
-        <w:pStyle w:val="BlockText"/>
-      </w:pPr>
-      <w:r>
-        <w:t xml:space="preserve">Crucially most network generators lack some key data on the interaction between species (this can be because of how the model itself defines species or the way in which links are assigned in the network) and interaction predictors lack some sort of parametrisation of network structure</w:t>
-      </w:r>
-      <w:r>
-        <w:t xml:space="preserve"> </w:t>
-      </w:r>
-      <w:r>
-        <w:t xml:space="preserve">[just because two species can interact it does not mean that they will, 14]</w:t>
-      </w:r>
-      <w:r>
-        <w:t xml:space="preserve">.</w:t>
+        <w:pStyle w:val="FirstParagraph"/>
+      </w:pPr>
+      <w:r>
+        <w:t xml:space="preserve">Although this may seem an elementary question in the context of food webs — a node should represent a species, the reality is that nodes can often represent an aggregate of different (taxonomic) species - so called</w:t>
+      </w:r>
+      <w:r>
+        <w:t xml:space="preserve"> </w:t>
+      </w:r>
+      <w:r>
+        <w:t xml:space="preserve">‘</w:t>
+      </w:r>
+      <w:r>
+        <w:t xml:space="preserve">trophic species</w:t>
+      </w:r>
+      <w:r>
+        <w:t xml:space="preserve">’</w:t>
+      </w:r>
+      <w:r>
+        <w:t xml:space="preserve">, and it is not uncommon that networks can have nodes that represent both taxonomic and trophic species. Practical implications of how we are aggregating the nodes is that the resolution may not always be</w:t>
+      </w:r>
+      <w:r>
+        <w:t xml:space="preserve"> </w:t>
+      </w:r>
+      <w:r>
+        <w:t xml:space="preserve">‘</w:t>
+      </w:r>
+      <w:r>
+        <w:t xml:space="preserve">pixel perfect</w:t>
+      </w:r>
+      <w:r>
+        <w:t xml:space="preserve">’</w:t>
+      </w:r>
+      <w:r>
+        <w:t xml:space="preserve"> </w:t>
+      </w:r>
+      <w:r>
+        <w:rPr>
+          <w:iCs/>
+          <w:i/>
+        </w:rPr>
+        <w:t xml:space="preserve">i.e.,</w:t>
+      </w:r>
+      <w:r>
+        <w:t xml:space="preserve"> </w:t>
+      </w:r>
+      <w:r>
+        <w:t xml:space="preserve">we may be unable to assess the co-extinction risk of a species pair [mutualism ref, at least there should be one of them], however there is value in having nodes that represent an aggregation of species, as these convey a much more general overview of how the links are distributed within the community.</w:t>
+      </w:r>
+    </w:p>
+    <w:bookmarkEnd w:id="24"/>
+    <w:bookmarkStart w:id="25" w:name="what-is-meant-by-an-edge"/>
+    <w:p>
+      <w:pPr>
+        <w:pStyle w:val="Heading3"/>
+      </w:pPr>
+      <w:r>
+        <w:t xml:space="preserve">1.2 What is meant by an edge?</w:t>
       </w:r>
     </w:p>
     <w:p>
       <w:pPr>
-        <w:pStyle w:val="BlockText"/>
-      </w:pPr>
-      <w:r>
-        <w:t xml:space="preserve">In order for a model to formalise a</w:t>
-      </w:r>
-      <w:r>
-        <w:t xml:space="preserve"> </w:t>
-      </w:r>
-      <w:r>
-        <w:t xml:space="preserve">‘</w:t>
-      </w:r>
-      <w:r>
-        <w:t xml:space="preserve">complete</w:t>
-      </w:r>
-      <w:r>
-        <w:t xml:space="preserve">’</w:t>
-      </w:r>
-      <w:r>
-        <w:t xml:space="preserve"> </w:t>
-      </w:r>
-      <w:r>
-        <w:t xml:space="preserve">food web it is necessary to formalise two aspects of the network,</w:t>
-      </w:r>
-      <w:r>
-        <w:t xml:space="preserve"> </w:t>
-      </w:r>
-      <w:r>
-        <w:t xml:space="preserve">‘</w:t>
-      </w:r>
-      <w:r>
-        <w:t xml:space="preserve">who eats whom</w:t>
-      </w:r>
-      <w:r>
-        <w:t xml:space="preserve">’</w:t>
-      </w:r>
-      <w:r>
-        <w:t xml:space="preserve"> </w:t>
-      </w:r>
-      <w:r>
-        <w:t xml:space="preserve">(to determine the links between nodes) as well as the structure of the network (to limit the distribution of links), however most models are inclined to focus on one of the two aspects</w:t>
-      </w:r>
-      <w:r>
-        <w:t xml:space="preserve"> </w:t>
-      </w:r>
-      <w:hyperlink w:anchor="fig-concept">
-        <w:r>
-          <w:rPr>
-            <w:rStyle w:val="Hyperlink"/>
-          </w:rPr>
-          <w:t xml:space="preserve">panel A of 1</w:t>
-        </w:r>
-      </w:hyperlink>
-      <w:r>
-        <w:t xml:space="preserve">.</w:t>
+        <w:pStyle w:val="FirstParagraph"/>
+      </w:pPr>
+      <w:r>
+        <w:t xml:space="preserve">As discussed earlier there are many ways to define the links between species — even feeding links. At its core links within food webs can be thought of as a representation of either the flow of a resource [ref], realised</w:t>
+      </w:r>
+      <w:r>
+        <w:t xml:space="preserve"> </w:t>
+      </w:r>
+      <w:r>
+        <w:t xml:space="preserve">[17]</w:t>
+      </w:r>
+      <w:r>
+        <w:t xml:space="preserve"> </w:t>
+      </w:r>
+      <w:r>
+        <w:t xml:space="preserve">or potential</w:t>
+      </w:r>
+      <w:r>
+        <w:t xml:space="preserve"> </w:t>
+      </w:r>
+      <w:r>
+        <w:t xml:space="preserve">[18]</w:t>
+      </w:r>
+      <w:r>
+        <w:t xml:space="preserve"> </w:t>
+      </w:r>
+      <w:r>
+        <w:t xml:space="preserve">feeding links, or energy transfer and material flow</w:t>
+      </w:r>
+      <w:r>
+        <w:t xml:space="preserve"> </w:t>
+      </w:r>
+      <w:r>
+        <w:t xml:space="preserve">[19]</w:t>
+      </w:r>
+      <w:r>
+        <w:t xml:space="preserve">. How we quantify links will influence the resulting structure of the network - and the inferences we will make thereof. For example taking a food web that consists of links representing</w:t>
+      </w:r>
+      <w:r>
+        <w:t xml:space="preserve"> </w:t>
+      </w:r>
+      <w:r>
+        <w:rPr>
+          <w:iCs/>
+          <w:i/>
+        </w:rPr>
+        <w:t xml:space="preserve">potential</w:t>
+      </w:r>
+      <w:r>
+        <w:t xml:space="preserve"> </w:t>
+      </w:r>
+      <w:r>
+        <w:t xml:space="preserve">feeding links between species will be meaningless if you are interested in understanding the flow of energy through the system as the links within the network are over connected. In addition to the various ways of defining the links between species pairs there are also a myriad of ways in which the links themselves can be quantified. Links between species are often treated as being present or absent (</w:t>
+      </w:r>
+      <w:r>
+        <w:rPr>
+          <w:iCs/>
+          <w:i/>
+        </w:rPr>
+        <w:t xml:space="preserve">i.e.,</w:t>
+      </w:r>
+      <w:r>
+        <w:t xml:space="preserve"> </w:t>
+      </w:r>
+      <w:r>
+        <w:t xml:space="preserve">binary) but it is also possible to use probabilities</w:t>
+      </w:r>
+      <w:r>
+        <w:t xml:space="preserve"> </w:t>
+      </w:r>
+      <w:r>
+        <w:t xml:space="preserve">[which quantifies how likely an interaction is to occur, 20]</w:t>
+      </w:r>
+      <w:r>
+        <w:t xml:space="preserve"> </w:t>
+      </w:r>
+      <w:r>
+        <w:t xml:space="preserve">or continuous measurements</w:t>
+      </w:r>
+      <w:r>
+        <w:t xml:space="preserve"> </w:t>
+      </w:r>
+      <w:r>
+        <w:t xml:space="preserve">[which quantifies the effect of one species on another, 21]</w:t>
+      </w:r>
+      <w:r>
+        <w:t xml:space="preserve">. Although there is a clear argument for moving away from a purely binary way of representing interactions [probabilities preprint] this of course also means that there is an additional layer to the interpretation these links.</w:t>
+      </w:r>
+    </w:p>
+    <w:bookmarkEnd w:id="25"/>
+    <w:bookmarkStart w:id="29" w:name="Xd2b304d41a6d0e9195260e2c4114d0b234683e7"/>
+    <w:p>
+      <w:pPr>
+        <w:pStyle w:val="Heading3"/>
+      </w:pPr>
+      <w:r>
+        <w:t xml:space="preserve">1.3 Putting the parts together; what does it mean?</w:t>
       </w:r>
     </w:p>
     <w:p>
@@ -2369,110 +2596,23 @@
         <w:pStyle w:val="FirstParagraph"/>
       </w:pPr>
       <w:r>
-        <w:t xml:space="preserve">Because measuring in the field is hard and sometimes we need model systems so we don’t have real data. The bigger reason is that we</w:t>
-      </w:r>
-      <w:r>
-        <w:t xml:space="preserve"> </w:t>
-      </w:r>
-      <w:r>
-        <w:rPr>
-          <w:iCs/>
-          <w:i/>
-        </w:rPr>
-        <w:t xml:space="preserve">think</w:t>
-      </w:r>
-      <w:r>
-        <w:t xml:space="preserve"> </w:t>
-      </w:r>
-      <w:r>
-        <w:t xml:space="preserve">that using a network-based approach is really the answer to helping us address some of the more bending issues we toil and think about in the world. Predicting because we want to get an approximation of the real world but also predicting because we want a model of the real world system</w:t>
-      </w:r>
-    </w:p>
-    <w:p>
-      <w:pPr>
-        <w:pStyle w:val="BodyText"/>
-      </w:pPr>
-      <w:r>
-        <w:t xml:space="preserve">Arguably the need for methods and tools that can be used to construct synthetic food webs arises from two different (but still aligned) places of interest within the field of network ecology. On the one side sits the researcher who is interested in generating a set of ecologically plausible networks for the purpose of understanding some higher-level process/concept (</w:t>
-      </w:r>
-      <w:r>
-        <w:rPr>
-          <w:iCs/>
-          <w:i/>
-        </w:rPr>
-        <w:t xml:space="preserve">e.g.,</w:t>
-      </w:r>
-      <w:r>
-        <w:t xml:space="preserve"> </w:t>
-      </w:r>
-      <w:r>
-        <w:t xml:space="preserve">understanding energy flows) in a more synthetic setting, whereby these networks do not require any level of species specificity</w:t>
-      </w:r>
-      <w:r>
-        <w:t xml:space="preserve"> </w:t>
-      </w:r>
-      <w:r>
-        <w:rPr>
-          <w:iCs/>
-          <w:i/>
-        </w:rPr>
-        <w:t xml:space="preserve">per se</w:t>
-      </w:r>
-      <w:r>
-        <w:t xml:space="preserve"> </w:t>
-      </w:r>
-      <w:r>
-        <w:t xml:space="preserve">and it is more the arrangement of the nodes and links within the context of network structure that is of value. This researcher is contrasted by one that is interested in constructing real-world, location specific, interaction data for a specific collection of species (community). This is driven by the need for researchers to find alternative ways to infer the interactions between species as a way to overcome the inherit challenges of inventorying interactions in the field (see</w:t>
-      </w:r>
-      <w:r>
-        <w:t xml:space="preserve"> </w:t>
-      </w:r>
-      <w:r>
-        <w:t xml:space="preserve">[5]</w:t>
-      </w:r>
-      <w:r>
-        <w:t xml:space="preserve"> </w:t>
-      </w:r>
-      <w:r>
-        <w:t xml:space="preserve">for a more mechanistic, and</w:t>
-      </w:r>
-      <w:r>
-        <w:t xml:space="preserve"> </w:t>
-      </w:r>
-      <w:r>
-        <w:t xml:space="preserve">[6]</w:t>
-      </w:r>
-      <w:r>
-        <w:t xml:space="preserve"> </w:t>
-      </w:r>
-      <w:r>
-        <w:t xml:space="preserve">for a more statistical overview of ways to approach this specific issue). Of course these two categories are not distinct, mutually exclusive, groups but can rather be viewed as operating on a continuum ranging from a need for generality (</w:t>
-      </w:r>
-      <w:r>
-        <w:rPr>
-          <w:iCs/>
-          <w:i/>
-        </w:rPr>
-        <w:t xml:space="preserve">i.e.,</w:t>
-      </w:r>
-      <w:r>
-        <w:t xml:space="preserve"> </w:t>
-      </w:r>
-      <w:r>
-        <w:t xml:space="preserve">creating a network that, when taken in aggregate, the distribution of links (interactions) between nodes (species) are ecologically plausible) to a need for specificity (</w:t>
-      </w:r>
-      <w:r>
-        <w:rPr>
-          <w:iCs/>
-          <w:i/>
-        </w:rPr>
-        <w:t xml:space="preserve">i.e.,</w:t>
-      </w:r>
-      <w:r>
-        <w:t xml:space="preserve"> </w:t>
-      </w:r>
-      <w:r>
-        <w:t xml:space="preserve">local-level predictions between specific species pairs). It is thus clear that (realistically) there will probably never be a</w:t>
+        <w:t xml:space="preserve">It it clear that there are many ways to define, code, and construct food webs, however what may be less clear is understanding</w:t>
+      </w:r>
+      <w:r>
+        <w:t xml:space="preserve"> </w:t>
+      </w:r>
+      <w:r>
+        <w:rPr>
+          <w:iCs/>
+          <w:i/>
+        </w:rPr>
+        <w:t xml:space="preserve">why</w:t>
+      </w:r>
+      <w:r>
+        <w:t xml:space="preserve"> </w:t>
+      </w:r>
+      <w:r>
+        <w:t xml:space="preserve">there is such a diversity of thought. Here it may be meaningful to contextualise the different</w:t>
       </w:r>
       <w:r>
         <w:t xml:space="preserve"> </w:t>
@@ -2481,7 +2621,7 @@
         <w:t xml:space="preserve">‘</w:t>
       </w:r>
       <w:r>
-        <w:t xml:space="preserve">best fit</w:t>
+        <w:t xml:space="preserve">types</w:t>
       </w:r>
       <w:r>
         <w:t xml:space="preserve">’</w:t>
@@ -2490,25 +2630,46 @@
         <w:t xml:space="preserve"> </w:t>
       </w:r>
       <w:r>
-        <w:t xml:space="preserve">tool that is able to construct a food web that will span the entire range of needs, and rather the responsibility lies with the researcher to be aware of not only the underlying philosophy of the specific toolset (as this could have knock-on effects when using those networks for downstream analyses/simulations; pers. comms. Beckerman, 2024), but also how well the tool is able to retrieve the specific network or interaction properties that they desire.</w:t>
-      </w:r>
-    </w:p>
-    <w:bookmarkEnd w:id="24"/>
-    <w:bookmarkStart w:id="31" w:name="sec-network-anatomy"/>
-    <w:p>
-      <w:pPr>
-        <w:pStyle w:val="Heading2"/>
-      </w:pPr>
-      <w:r>
-        <w:t xml:space="preserve">2 The anatomy of a food web</w:t>
-      </w:r>
-    </w:p>
-    <w:p>
-      <w:pPr>
-        <w:pStyle w:val="FirstParagraph"/>
-      </w:pPr>
-      <w:r>
-        <w:t xml:space="preserve">Defining a food web seems simple, it is the representation of the interactions (edges) between species (nodes), however the definition of</w:t>
+        <w:t xml:space="preserve">of food webs within the larger questions (or needs) that have been driving them. Some of the earliest work on food webs was linked to the idea of niche space, and more specifically, the idea of trophic niches and how this would influence the dimensionality of a networks</w:t>
+      </w:r>
+      <w:r>
+        <w:t xml:space="preserve"> </w:t>
+      </w:r>
+      <w:r>
+        <w:t xml:space="preserve">[22]</w:t>
+      </w:r>
+      <w:r>
+        <w:t xml:space="preserve">. This introduced the idea that a single dimension</w:t>
+      </w:r>
+      <w:r>
+        <w:t xml:space="preserve"> </w:t>
+      </w:r>
+      <w:r>
+        <w:t xml:space="preserve">[the</w:t>
+      </w:r>
+      <w:r>
+        <w:t xml:space="preserve"> </w:t>
+      </w:r>
+      <w:r>
+        <w:t xml:space="preserve">“</w:t>
+      </w:r>
+      <w:r>
+        <w:t xml:space="preserve">niche axis,</w:t>
+      </w:r>
+      <w:r>
+        <w:t xml:space="preserve">”</w:t>
+      </w:r>
+      <w:r>
+        <w:t xml:space="preserve"> </w:t>
+      </w:r>
+      <w:r>
+        <w:t xml:space="preserve">23]</w:t>
+      </w:r>
+      <w:r>
+        <w:t xml:space="preserve"> </w:t>
+      </w:r>
+      <w:r>
+        <w:t xml:space="preserve">constrains the interactions between species; in this instance it makes sense to think of species in terms of what they consume and what they are consumed by, as they are occupying the same space in the niche axis. Networks that are defined in this way may be useful for understanding how the flow of energy (resources) are constrained between</w:t>
       </w:r>
       <w:r>
         <w:t xml:space="preserve"> </w:t>
@@ -2517,16 +2678,13 @@
         <w:t xml:space="preserve">‘</w:t>
       </w:r>
       <w:r>
-        <w:t xml:space="preserve">edges</w:t>
+        <w:t xml:space="preserve">species</w:t>
       </w:r>
       <w:r>
         <w:t xml:space="preserve">’</w:t>
       </w:r>
       <w:r>
-        <w:t xml:space="preserve"> </w:t>
-      </w:r>
-      <w:r>
-        <w:t xml:space="preserve">and</w:t>
+        <w:t xml:space="preserve">, particularly how it moves through the trophic levels. This</w:t>
       </w:r>
       <w:r>
         <w:t xml:space="preserve"> </w:t>
@@ -2535,426 +2693,12 @@
         <w:t xml:space="preserve">‘</w:t>
       </w:r>
       <w:r>
-        <w:t xml:space="preserve">nodes</w:t>
+        <w:t xml:space="preserve">niche-based</w:t>
       </w:r>
       <w:r>
         <w:t xml:space="preserve">’</w:t>
       </w:r>
       <w:r>
-        <w:t xml:space="preserve">, as well as the scale at which they are aggregated can take many forms. As highlighted in</w:t>
-      </w:r>
-      <w:r>
-        <w:t xml:space="preserve"> </w:t>
-      </w:r>
-      <w:r>
-        <w:t xml:space="preserve">[15]</w:t>
-      </w:r>
-      <w:r>
-        <w:t xml:space="preserve"> </w:t>
-      </w:r>
-      <w:r>
-        <w:t xml:space="preserve">networks can be constructed at the population (the links between individuals), community (the links between species), or metacommunity (fluxes between locations) level. Even if one were to limit their scope to thinking of interaction networks only in terms of food webs at the community-level there are still many ways to define the various components of the network, one needs to understand the different intentions/assumptions that are made when a food web is constructed. Although the main intention of a food web is to capture and represent the feeding links between species there are many ways to define the nodes (</w:t>
-      </w:r>
-      <w:r>
-        <w:rPr>
-          <w:iCs/>
-          <w:i/>
-        </w:rPr>
-        <w:t xml:space="preserve">e.g.,</w:t>
-      </w:r>
-      <w:r>
-        <w:t xml:space="preserve"> </w:t>
-      </w:r>
-      <w:r>
-        <w:t xml:space="preserve">species or taxonomic group), edges (</w:t>
-      </w:r>
-      <w:r>
-        <w:rPr>
-          <w:iCs/>
-          <w:i/>
-        </w:rPr>
-        <w:t xml:space="preserve">e.g.</w:t>
-      </w:r>
-      <w:r>
-        <w:t xml:space="preserve"> </w:t>
-      </w:r>
-      <w:r>
-        <w:t xml:space="preserve">potential or realised feeding links), the magnitude of the edges (</w:t>
-      </w:r>
-      <w:r>
-        <w:rPr>
-          <w:iCs/>
-          <w:i/>
-        </w:rPr>
-        <w:t xml:space="preserve">e.g.,</w:t>
-      </w:r>
-      <w:r>
-        <w:t xml:space="preserve"> </w:t>
-      </w:r>
-      <w:r>
-        <w:t xml:space="preserve">binary vs probabilistic), and even how the network itself is delimited (does it represent an aggregation of interactions over time?). It is thus clear that the way that a network is coded (constructed) can influence the resulting observations and conclusions that are made</w:t>
-      </w:r>
-      <w:r>
-        <w:t xml:space="preserve"> </w:t>
-      </w:r>
-      <w:r>
-        <w:t xml:space="preserve">[16,17]</w:t>
-      </w:r>
-      <w:r>
-        <w:t xml:space="preserve">, and it is important to have a strong grasp of what information a network is attempting to convey.</w:t>
-      </w:r>
-    </w:p>
-    <w:bookmarkStart w:id="25" w:name="how-do-we-define-a-node"/>
-    <w:p>
-      <w:pPr>
-        <w:pStyle w:val="Heading3"/>
-      </w:pPr>
-      <w:r>
-        <w:t xml:space="preserve">2.1 How do we define a node?</w:t>
-      </w:r>
-    </w:p>
-    <w:p>
-      <w:pPr>
-        <w:pStyle w:val="FirstParagraph"/>
-      </w:pPr>
-      <w:r>
-        <w:t xml:space="preserve">Although this may seem an elementary question in the context of food webs — a node should represent a species, the reality is that nodes can often represent an aggregate of different (taxonomic) species - so called</w:t>
-      </w:r>
-      <w:r>
-        <w:t xml:space="preserve"> </w:t>
-      </w:r>
-      <w:r>
-        <w:t xml:space="preserve">‘</w:t>
-      </w:r>
-      <w:r>
-        <w:t xml:space="preserve">trophic species</w:t>
-      </w:r>
-      <w:r>
-        <w:t xml:space="preserve">’</w:t>
-      </w:r>
-      <w:r>
-        <w:t xml:space="preserve">, and it is not uncommon that networks can have nodes that represent both taxonomic and trophic species (</w:t>
-      </w:r>
-      <w:r>
-        <w:rPr>
-          <w:iCs/>
-          <w:i/>
-        </w:rPr>
-        <w:t xml:space="preserve">e.g.,</w:t>
-      </w:r>
-      <w:r>
-        <w:t xml:space="preserve"> </w:t>
-      </w:r>
-      <w:r>
-        <w:t xml:space="preserve">there are many that do the basal</w:t>
-      </w:r>
-      <w:r>
-        <w:t xml:space="preserve"> </w:t>
-      </w:r>
-      <w:r>
-        <w:t xml:space="preserve">‘</w:t>
-      </w:r>
-      <w:r>
-        <w:t xml:space="preserve">plant/phytoplankton</w:t>
-      </w:r>
-      <w:r>
-        <w:t xml:space="preserve">’</w:t>
-      </w:r>
-      <w:r>
-        <w:t xml:space="preserve"> </w:t>
-      </w:r>
-      <w:r>
-        <w:t xml:space="preserve">node but include at least one REF). Practical implications of how we are aggregating the nodes is that the resolution may not always be</w:t>
-      </w:r>
-      <w:r>
-        <w:t xml:space="preserve"> </w:t>
-      </w:r>
-      <w:r>
-        <w:t xml:space="preserve">‘</w:t>
-      </w:r>
-      <w:r>
-        <w:t xml:space="preserve">pixel perfect</w:t>
-      </w:r>
-      <w:r>
-        <w:t xml:space="preserve">’</w:t>
-      </w:r>
-      <w:r>
-        <w:t xml:space="preserve"> </w:t>
-      </w:r>
-      <w:r>
-        <w:rPr>
-          <w:iCs/>
-          <w:i/>
-        </w:rPr>
-        <w:t xml:space="preserve">i.e.,</w:t>
-      </w:r>
-      <w:r>
-        <w:t xml:space="preserve"> </w:t>
-      </w:r>
-      <w:r>
-        <w:t xml:space="preserve">we may be unable to assess the co-extinction risk of a species pair [mutualism ref, at least there should be one of them], however there is value in having nodes that represent an aggregation of species, as these convey a much more general overview of how the links are distributed within the community.</w:t>
-      </w:r>
-    </w:p>
-    <w:bookmarkEnd w:id="25"/>
-    <w:bookmarkStart w:id="26" w:name="what-is-meant-by-an-edge"/>
-    <w:p>
-      <w:pPr>
-        <w:pStyle w:val="Heading3"/>
-      </w:pPr>
-      <w:r>
-        <w:t xml:space="preserve">2.2 What is meant by an edge?</w:t>
-      </w:r>
-    </w:p>
-    <w:p>
-      <w:pPr>
-        <w:pStyle w:val="FirstParagraph"/>
-      </w:pPr>
-      <w:r>
-        <w:t xml:space="preserve">As discussed earlier there are many ways to define the links between species — even feeding links. At its core links within food webs can be thought of as a representation of either the flow of a resource [ref], realised</w:t>
-      </w:r>
-      <w:r>
-        <w:t xml:space="preserve"> </w:t>
-      </w:r>
-      <w:r>
-        <w:t xml:space="preserve">[18]</w:t>
-      </w:r>
-      <w:r>
-        <w:t xml:space="preserve"> </w:t>
-      </w:r>
-      <w:r>
-        <w:t xml:space="preserve">or potential</w:t>
-      </w:r>
-      <w:r>
-        <w:t xml:space="preserve"> </w:t>
-      </w:r>
-      <w:r>
-        <w:t xml:space="preserve">[19]</w:t>
-      </w:r>
-      <w:r>
-        <w:t xml:space="preserve"> </w:t>
-      </w:r>
-      <w:r>
-        <w:t xml:space="preserve">feeding links, or energy transfer and material flow</w:t>
-      </w:r>
-      <w:r>
-        <w:t xml:space="preserve"> </w:t>
-      </w:r>
-      <w:r>
-        <w:t xml:space="preserve">[20]</w:t>
-      </w:r>
-      <w:r>
-        <w:t xml:space="preserve">. How we quantify links will influence the resulting structure of the network - and the inferences we will make thereof. For example taking a food web that consists of links representing</w:t>
-      </w:r>
-      <w:r>
-        <w:t xml:space="preserve"> </w:t>
-      </w:r>
-      <w:r>
-        <w:rPr>
-          <w:iCs/>
-          <w:i/>
-        </w:rPr>
-        <w:t xml:space="preserve">potential</w:t>
-      </w:r>
-      <w:r>
-        <w:t xml:space="preserve"> </w:t>
-      </w:r>
-      <w:r>
-        <w:t xml:space="preserve">feeding links between species will be meaningless if you are interested in understanding the flow of energy through the system as the links within the network are over connected. In addition to the various ways of defining the links between species pairs there are also a myriad of ways in which the links themselves can be quantified. Links between species are often treated as being present or absent (</w:t>
-      </w:r>
-      <w:r>
-        <w:rPr>
-          <w:iCs/>
-          <w:i/>
-        </w:rPr>
-        <w:t xml:space="preserve">i.e.,</w:t>
-      </w:r>
-      <w:r>
-        <w:t xml:space="preserve"> </w:t>
-      </w:r>
-      <w:r>
-        <w:t xml:space="preserve">binary) but it is also possible to use probabilities</w:t>
-      </w:r>
-      <w:r>
-        <w:t xml:space="preserve"> </w:t>
-      </w:r>
-      <w:r>
-        <w:t xml:space="preserve">[which quantifies how likely an interaction is to occur, 21]</w:t>
-      </w:r>
-      <w:r>
-        <w:t xml:space="preserve"> </w:t>
-      </w:r>
-      <w:r>
-        <w:t xml:space="preserve">or continuous measurements</w:t>
-      </w:r>
-      <w:r>
-        <w:t xml:space="preserve"> </w:t>
-      </w:r>
-      <w:r>
-        <w:t xml:space="preserve">[which quantifies the effect of one species on another, 22]</w:t>
-      </w:r>
-      <w:r>
-        <w:t xml:space="preserve">. Although there is a clear argument for moving away from a purely binary way of representing interactions [probabilities preprint] this of course also means that there is an additional layer to the interpretation these links.</w:t>
-      </w:r>
-    </w:p>
-    <w:p>
-      <w:pPr>
-        <w:pStyle w:val="BlockText"/>
-      </w:pPr>
-      <w:r>
-        <w:t xml:space="preserve">[23]</w:t>
-      </w:r>
-      <w:r>
-        <w:t xml:space="preserve"> </w:t>
-      </w:r>
-      <w:r>
-        <w:t xml:space="preserve">states that</w:t>
-      </w:r>
-      <w:r>
-        <w:t xml:space="preserve"> </w:t>
-      </w:r>
-      <w:r>
-        <w:rPr>
-          <w:iCs/>
-          <w:i/>
-        </w:rPr>
-        <w:t xml:space="preserve">“</w:t>
-      </w:r>
-      <w:r>
-        <w:rPr>
-          <w:iCs/>
-          <w:i/>
-        </w:rPr>
-        <w:t xml:space="preserve">[Their] approach is more like gross anatomy than like physiology… that is, the gross anatomy is frozen, rather than in motion.</w:t>
-      </w:r>
-      <w:r>
-        <w:rPr>
-          <w:iCs/>
-          <w:i/>
-        </w:rPr>
-        <w:t xml:space="preserve">”</w:t>
-      </w:r>
-      <w:r>
-        <w:t xml:space="preserve">.</w:t>
-      </w:r>
-    </w:p>
-    <w:bookmarkEnd w:id="26"/>
-    <w:bookmarkStart w:id="30" w:name="Xd2b304d41a6d0e9195260e2c4114d0b234683e7"/>
-    <w:p>
-      <w:pPr>
-        <w:pStyle w:val="Heading3"/>
-      </w:pPr>
-      <w:r>
-        <w:t xml:space="preserve">2.3 Putting the parts together; what does it mean?</w:t>
-      </w:r>
-    </w:p>
-    <w:p>
-      <w:pPr>
-        <w:pStyle w:val="FirstParagraph"/>
-      </w:pPr>
-      <w:r>
-        <w:t xml:space="preserve">It it clear that there are many ways to define, code, and construct food webs, however what may be less clear is understanding</w:t>
-      </w:r>
-      <w:r>
-        <w:t xml:space="preserve"> </w:t>
-      </w:r>
-      <w:r>
-        <w:rPr>
-          <w:iCs/>
-          <w:i/>
-        </w:rPr>
-        <w:t xml:space="preserve">why</w:t>
-      </w:r>
-      <w:r>
-        <w:t xml:space="preserve"> </w:t>
-      </w:r>
-      <w:r>
-        <w:t xml:space="preserve">there is such a diversity of thought. Here it may be meaningful to contextualise the different</w:t>
-      </w:r>
-      <w:r>
-        <w:t xml:space="preserve"> </w:t>
-      </w:r>
-      <w:r>
-        <w:t xml:space="preserve">‘</w:t>
-      </w:r>
-      <w:r>
-        <w:t xml:space="preserve">types</w:t>
-      </w:r>
-      <w:r>
-        <w:t xml:space="preserve">’</w:t>
-      </w:r>
-      <w:r>
-        <w:t xml:space="preserve"> </w:t>
-      </w:r>
-      <w:r>
-        <w:t xml:space="preserve">of food webs within the larger questions (or needs) that have been driving them. Some of the earliest work on food webs was linked to the idea of niche space, and more specifically, the idea of trophic niches and how this would influence the dimensionality of a networks</w:t>
-      </w:r>
-      <w:r>
-        <w:t xml:space="preserve"> </w:t>
-      </w:r>
-      <w:r>
-        <w:t xml:space="preserve">[24]</w:t>
-      </w:r>
-      <w:r>
-        <w:t xml:space="preserve">. This introduced the idea that a single dimension</w:t>
-      </w:r>
-      <w:r>
-        <w:t xml:space="preserve"> </w:t>
-      </w:r>
-      <w:r>
-        <w:t xml:space="preserve">[the</w:t>
-      </w:r>
-      <w:r>
-        <w:t xml:space="preserve"> </w:t>
-      </w:r>
-      <w:r>
-        <w:t xml:space="preserve">“</w:t>
-      </w:r>
-      <w:r>
-        <w:t xml:space="preserve">niche axis,</w:t>
-      </w:r>
-      <w:r>
-        <w:t xml:space="preserve">”</w:t>
-      </w:r>
-      <w:r>
-        <w:t xml:space="preserve"> </w:t>
-      </w:r>
-      <w:r>
-        <w:t xml:space="preserve">25]</w:t>
-      </w:r>
-      <w:r>
-        <w:t xml:space="preserve"> </w:t>
-      </w:r>
-      <w:r>
-        <w:t xml:space="preserve">constrains the interactions between species; in this instance it makes sense to think of species in terms of what they consume and what they are consumed by, as they are occupying the same space in the niche axis. Networks that are defined in this way may be useful for understanding how the flow of energy (resources) are constrained between</w:t>
-      </w:r>
-      <w:r>
-        <w:t xml:space="preserve"> </w:t>
-      </w:r>
-      <w:r>
-        <w:t xml:space="preserve">‘</w:t>
-      </w:r>
-      <w:r>
-        <w:t xml:space="preserve">species</w:t>
-      </w:r>
-      <w:r>
-        <w:t xml:space="preserve">’</w:t>
-      </w:r>
-      <w:r>
-        <w:t xml:space="preserve">, particularly how it moves through the trophic levels. This</w:t>
-      </w:r>
-      <w:r>
-        <w:t xml:space="preserve"> </w:t>
-      </w:r>
-      <w:r>
-        <w:t xml:space="preserve">‘</w:t>
-      </w:r>
-      <w:r>
-        <w:t xml:space="preserve">niche-based</w:t>
-      </w:r>
-      <w:r>
-        <w:t xml:space="preserve">’</w:t>
-      </w:r>
-      <w:r>
         <w:t xml:space="preserve"> </w:t>
       </w:r>
       <w:r>
@@ -2996,7 +2740,7 @@
         <w:t xml:space="preserve">[4]</w:t>
       </w:r>
       <w:r>
-        <w:t xml:space="preserve">) and it needs to be energetically feasible [feeding ecology ref]. When we think of interactions in these terms it makes sense that nodes are defined at the species level (or at least as species that have the same traits and/or energy content), however the links between them can be quantified in different ways… [this is lazy writing]</w:t>
+        <w:t xml:space="preserve">) and it needs to be energetically feasible [feeding ecology ref]. When we think of interactions in these terms it makes sense that nodes are defined at the species level (or at least as species that have the same traits and/or energy content), however the links between them can be quantified in different ways…</w:t>
       </w:r>
     </w:p>
     <w:tbl>
@@ -3036,18 +2780,18 @@
                 <wp:inline>
                   <wp:extent cx="152400" cy="152400"/>
                   <wp:effectExtent b="0" l="0" r="0" t="0"/>
-                  <wp:docPr descr="" title="" id="28" name="Picture"/>
+                  <wp:docPr descr="" title="" id="27" name="Picture"/>
                   <a:graphic>
                     <a:graphicData uri="http://schemas.openxmlformats.org/drawingml/2006/picture">
                       <pic:pic>
                         <pic:nvPicPr>
-                          <pic:cNvPr descr="/Users/tanyastrydom/Applications/quarto/share/formats/docx/note.png" id="29" name="Picture"/>
+                          <pic:cNvPr descr="/Users/tanyastrydom/Applications/quarto/share/formats/docx/note.png" id="28" name="Picture"/>
                           <pic:cNvPicPr>
                             <a:picLocks noChangeArrowheads="1" noChangeAspect="1"/>
                           </pic:cNvPicPr>
                         </pic:nvPicPr>
                         <pic:blipFill>
-                          <a:blip r:embed="rId27"/>
+                          <a:blip r:embed="rId26"/>
                           <a:stretch>
                             <a:fillRect/>
                           </a:stretch>
@@ -3272,10 +3016,203 @@
               <w:t xml:space="preserve">forbidden links 4]</w:t>
             </w:r>
           </w:p>
+          <w:p>
+            <w:pPr>
+              <w:numPr>
+                <w:ilvl w:val="0"/>
+                <w:numId w:val="1001"/>
+              </w:numPr>
+              <w:pStyle w:val="Compact"/>
+            </w:pPr>
+            <w:r>
+              <w:t xml:space="preserve">As predator and prey we have been co-occurring for a long time and I have found ways to eat you (trying to capture the idea of evolutionary time)</w:t>
+            </w:r>
+          </w:p>
         </w:tc>
       </w:tr>
     </w:tbl>
+    <w:bookmarkEnd w:id="29"/>
     <w:bookmarkEnd w:id="30"/>
+    <w:bookmarkStart w:id="31" w:name="sec-network-why"/>
+    <w:p>
+      <w:pPr>
+        <w:pStyle w:val="Heading2"/>
+      </w:pPr>
+      <w:r>
+        <w:t xml:space="preserve">2 Why do we want to predict food webs?</w:t>
+      </w:r>
+    </w:p>
+    <w:p>
+      <w:pPr>
+        <w:pStyle w:val="FirstParagraph"/>
+      </w:pPr>
+      <w:r>
+        <w:t xml:space="preserve">As discussed in</w:t>
+      </w:r>
+      <w:r>
+        <w:t xml:space="preserve"> </w:t>
+      </w:r>
+      <w:hyperlink w:anchor="sec-network-anatomy">
+        <w:r>
+          <w:rPr>
+            <w:rStyle w:val="Hyperlink"/>
+          </w:rPr>
+          <w:t xml:space="preserve">Section 1</w:t>
+        </w:r>
+      </w:hyperlink>
+      <w:r>
+        <w:t xml:space="preserve"> </w:t>
+      </w:r>
+      <w:r>
+        <w:t xml:space="preserve">there are many ways to define a food web, meaning that there are equally as many reasons one might be interested in predicting a food web. However we may think of two primary drivers for wanting to predict networks, namely an interest in generating a set of ecologically plausible networks or being able to construct a network that has location specific,</w:t>
+      </w:r>
+      <w:r>
+        <w:t xml:space="preserve"> </w:t>
+      </w:r>
+      <w:r>
+        <w:t xml:space="preserve">‘</w:t>
+      </w:r>
+      <w:r>
+        <w:t xml:space="preserve">realised</w:t>
+      </w:r>
+      <w:r>
+        <w:t xml:space="preserve">’</w:t>
+      </w:r>
+      <w:r>
+        <w:t xml:space="preserve"> </w:t>
+      </w:r>
+      <w:r>
+        <w:t xml:space="preserve">interactions for a specific collection of species (community). [</w:t>
+      </w:r>
+      <w:r>
+        <w:rPr>
+          <w:bCs/>
+          <w:b/>
+        </w:rPr>
+        <w:t xml:space="preserve">TODO</w:t>
+      </w:r>
+      <w:r>
+        <w:t xml:space="preserve"> </w:t>
+      </w:r>
+      <w:r>
+        <w:t xml:space="preserve">collection of words that highlight some specific use cases for wanting to predict structure] Being able to predict</w:t>
+      </w:r>
+      <w:r>
+        <w:t xml:space="preserve"> </w:t>
+      </w:r>
+      <w:r>
+        <w:t xml:space="preserve">‘</w:t>
+      </w:r>
+      <w:r>
+        <w:t xml:space="preserve">real-world</w:t>
+      </w:r>
+      <w:r>
+        <w:t xml:space="preserve">’</w:t>
+      </w:r>
+      <w:r>
+        <w:t xml:space="preserve"> </w:t>
+      </w:r>
+      <w:r>
+        <w:t xml:space="preserve">food webs can have</w:t>
+      </w:r>
+      <w:r>
+        <w:t xml:space="preserve"> </w:t>
+      </w:r>
+      <w:r>
+        <w:t xml:space="preserve">‘</w:t>
+      </w:r>
+      <w:r>
+        <w:t xml:space="preserve">real world</w:t>
+      </w:r>
+      <w:r>
+        <w:t xml:space="preserve">’</w:t>
+      </w:r>
+      <w:r>
+        <w:t xml:space="preserve"> </w:t>
+      </w:r>
+      <w:r>
+        <w:t xml:space="preserve">upswing. In addition to presenting a way in which to circumvent the challenges associated with collecting interactions in the field there is an interest in being able to</w:t>
+      </w:r>
+      <w:r>
+        <w:t xml:space="preserve"> </w:t>
+      </w:r>
+      <w:r>
+        <w:t xml:space="preserve">‘</w:t>
+      </w:r>
+      <w:r>
+        <w:t xml:space="preserve">recover</w:t>
+      </w:r>
+      <w:r>
+        <w:t xml:space="preserve">’</w:t>
+      </w:r>
+      <w:r>
+        <w:t xml:space="preserve"> </w:t>
+      </w:r>
+      <w:r>
+        <w:t xml:space="preserve">food webs that have since gone extinct</w:t>
+      </w:r>
+      <w:r>
+        <w:t xml:space="preserve"> </w:t>
+      </w:r>
+      <w:r>
+        <w:t xml:space="preserve">[24,25]</w:t>
+      </w:r>
+      <w:r>
+        <w:t xml:space="preserve">. Of course these two categories are not distinct, mutually exclusive, groups but can rather be viewed as operating on a continuum ranging from a need for generality (</w:t>
+      </w:r>
+      <w:r>
+        <w:rPr>
+          <w:iCs/>
+          <w:i/>
+        </w:rPr>
+        <w:t xml:space="preserve">i.e.,</w:t>
+      </w:r>
+      <w:r>
+        <w:t xml:space="preserve"> </w:t>
+      </w:r>
+      <w:r>
+        <w:t xml:space="preserve">creating a network that, when taken in aggregate, the distribution of links (interactions) between nodes (species) are ecologically plausible) to a need for specificity (</w:t>
+      </w:r>
+      <w:r>
+        <w:rPr>
+          <w:iCs/>
+          <w:i/>
+        </w:rPr>
+        <w:t xml:space="preserve">i.e.,</w:t>
+      </w:r>
+      <w:r>
+        <w:t xml:space="preserve"> </w:t>
+      </w:r>
+      <w:r>
+        <w:t xml:space="preserve">local-level predictions between specific species pairs).</w:t>
+      </w:r>
+    </w:p>
+    <w:p>
+      <w:pPr>
+        <w:pStyle w:val="BodyText"/>
+      </w:pPr>
+      <w:r>
+        <w:t xml:space="preserve">It is perhaps more important that when one is talking about</w:t>
+      </w:r>
+      <w:r>
+        <w:t xml:space="preserve"> </w:t>
+      </w:r>
+      <w:r>
+        <w:t xml:space="preserve">‘</w:t>
+      </w:r>
+      <w:r>
+        <w:t xml:space="preserve">why</w:t>
+      </w:r>
+      <w:r>
+        <w:t xml:space="preserve">’</w:t>
+      </w:r>
+      <w:r>
+        <w:t xml:space="preserve"> </w:t>
+      </w:r>
+      <w:r>
+        <w:t xml:space="preserve">they want to predict networks to articulate exactly what anatomical part of the food web we are interested in scrutinising.</w:t>
+      </w:r>
+    </w:p>
     <w:bookmarkEnd w:id="31"/>
     <w:bookmarkStart w:id="46" w:name="sec-network-build"/>
     <w:p>
@@ -3450,7 +3387,100 @@
         <w:t xml:space="preserve"> </w:t>
       </w:r>
       <w:r>
-        <w:t xml:space="preserve">the network. Once these two limitations are assessed and addressed it is then possible to select the model (or model family) that will best be able to capture food web feature that the researcher is most interested in (see Box 2 - Assessing model outputs).</w:t>
+        <w:t xml:space="preserve">the network. Once these two limitations are assessed and addressed it is then possible to select the model (or model family) that will best be able to capture food web feature that the researcher is most interested in (see Box 2 - Assessing model outputs). It is thus clear that (realistically) there will probably never be a</w:t>
+      </w:r>
+      <w:r>
+        <w:t xml:space="preserve"> </w:t>
+      </w:r>
+      <w:r>
+        <w:t xml:space="preserve">‘</w:t>
+      </w:r>
+      <w:r>
+        <w:t xml:space="preserve">best fit</w:t>
+      </w:r>
+      <w:r>
+        <w:t xml:space="preserve">’</w:t>
+      </w:r>
+      <w:r>
+        <w:t xml:space="preserve"> </w:t>
+      </w:r>
+      <w:r>
+        <w:t xml:space="preserve">tool that is able to construct a food web that will span the entire range of needs, and rather the responsibility lies with the researcher to be aware of not only the underlying philosophy of the specific toolset (as this could have knock-on effects when using those networks for downstream analyses/simulations; pers. comms. Beckerman, 2024), but also how well the tool is able to retrieve the specific network or interaction properties that they desire.</w:t>
+      </w:r>
+    </w:p>
+    <w:p>
+      <w:pPr>
+        <w:pStyle w:val="BlockText"/>
+      </w:pPr>
+      <w:r>
+        <w:t xml:space="preserve">In order for a model to formalise a</w:t>
+      </w:r>
+      <w:r>
+        <w:t xml:space="preserve"> </w:t>
+      </w:r>
+      <w:r>
+        <w:t xml:space="preserve">‘</w:t>
+      </w:r>
+      <w:r>
+        <w:t xml:space="preserve">complete</w:t>
+      </w:r>
+      <w:r>
+        <w:t xml:space="preserve">’</w:t>
+      </w:r>
+      <w:r>
+        <w:t xml:space="preserve"> </w:t>
+      </w:r>
+      <w:r>
+        <w:t xml:space="preserve">food web it is necessary to formalise two aspects of the network,</w:t>
+      </w:r>
+      <w:r>
+        <w:t xml:space="preserve"> </w:t>
+      </w:r>
+      <w:r>
+        <w:t xml:space="preserve">‘</w:t>
+      </w:r>
+      <w:r>
+        <w:t xml:space="preserve">who eats whom</w:t>
+      </w:r>
+      <w:r>
+        <w:t xml:space="preserve">’</w:t>
+      </w:r>
+      <w:r>
+        <w:t xml:space="preserve"> </w:t>
+      </w:r>
+      <w:r>
+        <w:t xml:space="preserve">(to determine the links between nodes) as well as the structure of the network (to limit the distribution of links), however most models are inclined to focus on one of the two aspects</w:t>
+      </w:r>
+      <w:r>
+        <w:t xml:space="preserve"> </w:t>
+      </w:r>
+      <w:hyperlink w:anchor="fig-concept">
+        <w:r>
+          <w:rPr>
+            <w:rStyle w:val="Hyperlink"/>
+          </w:rPr>
+          <w:t xml:space="preserve">panel A of 1</w:t>
+        </w:r>
+      </w:hyperlink>
+      <w:r>
+        <w:t xml:space="preserve">.</w:t>
+      </w:r>
+    </w:p>
+    <w:p>
+      <w:pPr>
+        <w:pStyle w:val="BlockText"/>
+      </w:pPr>
+      <w:r>
+        <w:t xml:space="preserve">Crucially most topology generators lack some key data on the interaction between species (this can be because of how the model itself defines species or the way in which links are assigned in the network) and interaction predictors lack some sort of parametrisation of network structure</w:t>
+      </w:r>
+      <w:r>
+        <w:t xml:space="preserve"> </w:t>
+      </w:r>
+      <w:r>
+        <w:t xml:space="preserve">[just because two species can interact it does not mean that they will, 31]</w:t>
+      </w:r>
+      <w:r>
+        <w:t xml:space="preserve">.</w:t>
       </w:r>
     </w:p>
     <w:bookmarkStart w:id="45" w:name="model-families"/>
@@ -4173,7 +4203,7 @@
                     <w:jc w:val="center"/>
                   </w:pPr>
                   <w:r>
-                    <w:t xml:space="preserve">[31]</w:t>
+                    <w:t xml:space="preserve">[32]</w:t>
                   </w:r>
                 </w:p>
               </w:tc>
@@ -4800,7 +4830,7 @@
                           </pic:cNvPicPr>
                         </pic:nvPicPr>
                         <pic:blipFill>
-                          <a:blip r:embed="rId27"/>
+                          <a:blip r:embed="rId26"/>
                           <a:stretch>
                             <a:fillRect/>
                           </a:stretch>
@@ -4859,7 +4889,7 @@
                 <w:rPr>
                   <w:rStyle w:val="Hyperlink"/>
                 </w:rPr>
-                <w:t xml:space="preserve">Section 1</w:t>
+                <w:t xml:space="preserve">Section 2</w:t>
               </w:r>
             </w:hyperlink>
             <w:r>
@@ -4870,7 +4900,7 @@
                 <w:rPr>
                   <w:rStyle w:val="Hyperlink"/>
                 </w:rPr>
-                <w:t xml:space="preserve">Section 2</w:t>
+                <w:t xml:space="preserve">Section 1</w:t>
               </w:r>
             </w:hyperlink>
             <w:r>
@@ -4918,7 +4948,7 @@
               <w:t xml:space="preserve"> </w:t>
             </w:r>
             <w:r>
-              <w:t xml:space="preserve">[25]</w:t>
+              <w:t xml:space="preserve">[23]</w:t>
             </w:r>
             <w:r>
               <w:t xml:space="preserve">. One of the main challenges when assessing the ability to retrieve pairwise interactions is that food webs are sparse (that means that there are few links given the number of species) and it is important that we are able to discern between a model that is able to correctly predict interactions that do (true positives) and not (true negatives) occur and one that is simply predicting a lack of interactions</w:t>
@@ -4927,7 +4957,7 @@
               <w:t xml:space="preserve"> </w:t>
             </w:r>
             <w:r>
-              <w:t xml:space="preserve">[32]</w:t>
+              <w:t xml:space="preserve">[33]</w:t>
             </w:r>
             <w:r>
               <w:t xml:space="preserve">.</w:t>
@@ -5012,7 +5042,7 @@
                     <w:t xml:space="preserve"> </w:t>
                   </w:r>
                   <w:r>
-                    <w:t xml:space="preserve">[33]</w:t>
+                    <w:t xml:space="preserve">[34]</w:t>
                   </w:r>
                   <w:r>
                     <w:t xml:space="preserve">.</w:t>
@@ -5130,7 +5160,7 @@
               <w:t xml:space="preserve"> </w:t>
             </w:r>
             <w:r>
-              <w:t xml:space="preserve">[19]</w:t>
+              <w:t xml:space="preserve">[18]</w:t>
             </w:r>
             <w:r>
               <w:t xml:space="preserve">) and a network realisation. (In a way the idea of predicting a metaweb vs realisation is what makes me hesitant to use the Mangal networks to test the structural models because do we even know what the Mangal networks represent and what the structural models are predicting…) Maybe also</w:t>
@@ -5139,7 +5169,7 @@
               <w:t xml:space="preserve"> </w:t>
             </w:r>
             <w:r>
-              <w:t xml:space="preserve">[14]</w:t>
+              <w:t xml:space="preserve">[31]</w:t>
             </w:r>
             <w:r>
               <w:t xml:space="preserve"> </w:t>
@@ -5242,7 +5272,7 @@
         <w:t xml:space="preserve"> </w:t>
       </w:r>
       <w:r>
-        <w:t xml:space="preserve">[18,34]</w:t>
+        <w:t xml:space="preserve">[17,35]</w:t>
       </w:r>
       <w:r>
         <w:t xml:space="preserve">, we are at risk of losing our ability to distinguish the wood from the tree - are we not (at least at times) concerned more with understanding ecosystem level processes than with needing to understand things</w:t>
@@ -5455,7 +5485,7 @@
         <w:t xml:space="preserve"> </w:t>
       </w:r>
       <w:r>
-        <w:t xml:space="preserve">[34]</w:t>
+        <w:t xml:space="preserve">[35]</w:t>
       </w:r>
       <w:r>
         <w:t xml:space="preserve"> </w:t>
@@ -5528,7 +5558,7 @@
         <w:t xml:space="preserve"> </w:t>
       </w:r>
       <w:r>
-        <w:t xml:space="preserve">[35]</w:t>
+        <w:t xml:space="preserve">[36]</w:t>
       </w:r>
       <w:r>
         <w:t xml:space="preserve"> </w:t>
@@ -5592,7 +5622,7 @@
         <w:t xml:space="preserve"> </w:t>
       </w:r>
       <w:r>
-        <w:t xml:space="preserve">[36]</w:t>
+        <w:t xml:space="preserve">[37]</w:t>
       </w:r>
     </w:p>
     <w:p>
@@ -5630,7 +5660,7 @@
         <w:t xml:space="preserve"> </w:t>
       </w:r>
       <w:r>
-        <w:t xml:space="preserve">[32]</w:t>
+        <w:t xml:space="preserve">[33]</w:t>
       </w:r>
     </w:p>
     <w:p>
@@ -5697,7 +5727,7 @@
         <w:t xml:space="preserve"> </w:t>
       </w:r>
       <w:r>
-        <w:t xml:space="preserve">[37]</w:t>
+        <w:t xml:space="preserve">[38]</w:t>
       </w:r>
     </w:p>
     <w:p>
@@ -5753,7 +5783,7 @@
         </w:numPr>
       </w:pPr>
       <w:r>
-        <w:t xml:space="preserve">[38]</w:t>
+        <w:t xml:space="preserve">[39]</w:t>
       </w:r>
     </w:p>
     <w:p>
@@ -5791,7 +5821,7 @@
         <w:t xml:space="preserve"> </w:t>
       </w:r>
       <w:r>
-        <w:t xml:space="preserve">[39]</w:t>
+        <w:t xml:space="preserve">[40]</w:t>
       </w:r>
       <w:r>
         <w:t xml:space="preserve"> </w:t>
@@ -5803,7 +5833,7 @@
         <w:t xml:space="preserve"> </w:t>
       </w:r>
       <w:r>
-        <w:t xml:space="preserve">[40]</w:t>
+        <w:t xml:space="preserve">[41]</w:t>
       </w:r>
       <w:r>
         <w:t xml:space="preserve">. Although deciding exactly what measure might actually be driving differences between local networks and the regional metaweb might not be that simple</w:t>
@@ -5812,7 +5842,7 @@
         <w:t xml:space="preserve"> </w:t>
       </w:r>
       <w:r>
-        <w:t xml:space="preserve">[41]</w:t>
+        <w:t xml:space="preserve">[42]</w:t>
       </w:r>
       <w:r>
         <w:t xml:space="preserve">.</w:t>
@@ -6230,7 +6260,7 @@
       </w:r>
     </w:p>
     <w:bookmarkEnd w:id="50"/>
-    <w:bookmarkStart w:id="130" w:name="references"/>
+    <w:bookmarkStart w:id="132" w:name="references"/>
     <w:p>
       <w:pPr>
         <w:pStyle w:val="Heading2"/>
@@ -6239,7 +6269,7 @@
         <w:t xml:space="preserve">References</w:t>
       </w:r>
     </w:p>
-    <w:bookmarkStart w:id="129" w:name="refs"/>
+    <w:bookmarkStart w:id="131" w:name="refs"/>
     <w:bookmarkStart w:id="52" w:name="ref-hortalSevenShortfallsThat2015"/>
     <w:p>
       <w:pPr>
@@ -7130,7 +7160,7 @@
       </w:r>
     </w:p>
     <w:bookmarkEnd w:id="76"/>
-    <w:bookmarkStart w:id="78" w:name="ref-poisotSpeciesWhyEcological2015"/>
+    <w:bookmarkStart w:id="78" w:name="ref-poisotDescribeUnderstandPredict2016"/>
     <w:p>
       <w:pPr>
         <w:pStyle w:val="Bibliography"/>
@@ -7161,77 +7191,12 @@
         <w:t xml:space="preserve"> </w:t>
       </w:r>
       <w:r>
-        <w:t xml:space="preserve">(2015)</w:t>
+        <w:t xml:space="preserve">(2016)</w:t>
       </w:r>
       <w:r>
         <w:t xml:space="preserve"> </w:t>
       </w:r>
       <w:hyperlink r:id="rId77">
-        <w:r>
-          <w:rPr>
-            <w:rStyle w:val="Hyperlink"/>
-          </w:rPr>
-          <w:t xml:space="preserve">Beyond species: Why ecological interaction networks vary through space and time</w:t>
-        </w:r>
-      </w:hyperlink>
-      <w:r>
-        <w:t xml:space="preserve">.</w:t>
-      </w:r>
-      <w:r>
-        <w:t xml:space="preserve"> </w:t>
-      </w:r>
-      <w:r>
-        <w:rPr>
-          <w:iCs/>
-          <w:i/>
-        </w:rPr>
-        <w:t xml:space="preserve">Oikos</w:t>
-      </w:r>
-      <w:r>
-        <w:t xml:space="preserve"> </w:t>
-      </w:r>
-      <w:r>
-        <w:t xml:space="preserve">124, 243–251</w:t>
-      </w:r>
-    </w:p>
-    <w:bookmarkEnd w:id="78"/>
-    <w:bookmarkStart w:id="80" w:name="ref-poisotDescribeUnderstandPredict2016"/>
-    <w:p>
-      <w:pPr>
-        <w:pStyle w:val="Bibliography"/>
-      </w:pPr>
-      <w:r>
-        <w:t xml:space="preserve">15.</w:t>
-      </w:r>
-      <w:r>
-        <w:t xml:space="preserve"> </w:t>
-      </w:r>
-      <w:r>
-        <w:t xml:space="preserve">	</w:t>
-      </w:r>
-      <w:r>
-        <w:t xml:space="preserve">Poisot, T.</w:t>
-      </w:r>
-      <w:r>
-        <w:t xml:space="preserve"> </w:t>
-      </w:r>
-      <w:r>
-        <w:rPr>
-          <w:iCs/>
-          <w:i/>
-        </w:rPr>
-        <w:t xml:space="preserve">et al.</w:t>
-      </w:r>
-      <w:r>
-        <w:t xml:space="preserve"> </w:t>
-      </w:r>
-      <w:r>
-        <w:t xml:space="preserve">(2016)</w:t>
-      </w:r>
-      <w:r>
-        <w:t xml:space="preserve"> </w:t>
-      </w:r>
-      <w:hyperlink r:id="rId79">
         <w:r>
           <w:rPr>
             <w:rStyle w:val="Hyperlink"/>
@@ -7256,14 +7221,14 @@
         <w:t xml:space="preserve">30, 1878–1882</w:t>
       </w:r>
     </w:p>
-    <w:bookmarkEnd w:id="80"/>
-    <w:bookmarkStart w:id="82" w:name="ref-proulxNetworkThinkingEcology2005"/>
+    <w:bookmarkEnd w:id="78"/>
+    <w:bookmarkStart w:id="80" w:name="ref-proulxNetworkThinkingEcology2005"/>
     <w:p>
       <w:pPr>
         <w:pStyle w:val="Bibliography"/>
       </w:pPr>
       <w:r>
-        <w:t xml:space="preserve">16.</w:t>
+        <w:t xml:space="preserve">15.</w:t>
       </w:r>
       <w:r>
         <w:t xml:space="preserve"> </w:t>
@@ -7293,7 +7258,7 @@
       <w:r>
         <w:t xml:space="preserve"> </w:t>
       </w:r>
-      <w:hyperlink r:id="rId81">
+      <w:hyperlink r:id="rId79">
         <w:r>
           <w:rPr>
             <w:rStyle w:val="Hyperlink"/>
@@ -7321,14 +7286,14 @@
         <w:t xml:space="preserve">20, 345–353</w:t>
       </w:r>
     </w:p>
-    <w:bookmarkEnd w:id="82"/>
-    <w:bookmarkStart w:id="84" w:name="X539896ce86e228708f5963ceeaf0e82711f0c07"/>
+    <w:bookmarkEnd w:id="80"/>
+    <w:bookmarkStart w:id="82" w:name="X539896ce86e228708f5963ceeaf0e82711f0c07"/>
     <w:p>
       <w:pPr>
         <w:pStyle w:val="Bibliography"/>
       </w:pPr>
       <w:r>
-        <w:t xml:space="preserve">17.</w:t>
+        <w:t xml:space="preserve">16.</w:t>
       </w:r>
       <w:r>
         <w:t xml:space="preserve"> </w:t>
@@ -7358,7 +7323,7 @@
       <w:r>
         <w:t xml:space="preserve"> </w:t>
       </w:r>
-      <w:hyperlink r:id="rId83">
+      <w:hyperlink r:id="rId81">
         <w:r>
           <w:rPr>
             <w:rStyle w:val="Hyperlink"/>
@@ -7386,14 +7351,14 @@
         <w:t xml:space="preserve">21, e3002068</w:t>
       </w:r>
     </w:p>
-    <w:bookmarkEnd w:id="84"/>
-    <w:bookmarkStart w:id="86" w:name="ref-pringleUntanglingFoodWebs2020"/>
+    <w:bookmarkEnd w:id="82"/>
+    <w:bookmarkStart w:id="84" w:name="ref-pringleUntanglingFoodWebs2020"/>
     <w:p>
       <w:pPr>
         <w:pStyle w:val="Bibliography"/>
       </w:pPr>
       <w:r>
-        <w:t xml:space="preserve">18.</w:t>
+        <w:t xml:space="preserve">17.</w:t>
       </w:r>
       <w:r>
         <w:t xml:space="preserve"> </w:t>
@@ -7407,7 +7372,7 @@
       <w:r>
         <w:t xml:space="preserve"> </w:t>
       </w:r>
-      <w:hyperlink r:id="rId85">
+      <w:hyperlink r:id="rId83">
         <w:r>
           <w:rPr>
             <w:rStyle w:val="Hyperlink"/>
@@ -7458,13 +7423,97 @@
         <w:t xml:space="preserve">, pp. 225–238, Princeton University Press</w:t>
       </w:r>
     </w:p>
-    <w:bookmarkEnd w:id="86"/>
-    <w:bookmarkStart w:id="87" w:name="ref-dunneNetworkStructureFood2006"/>
+    <w:bookmarkEnd w:id="84"/>
+    <w:bookmarkStart w:id="85" w:name="ref-dunneNetworkStructureFood2006"/>
     <w:p>
       <w:pPr>
         <w:pStyle w:val="Bibliography"/>
       </w:pPr>
       <w:r>
+        <w:t xml:space="preserve">18.</w:t>
+      </w:r>
+      <w:r>
+        <w:t xml:space="preserve"> </w:t>
+      </w:r>
+      <w:r>
+        <w:t xml:space="preserve">	</w:t>
+      </w:r>
+      <w:r>
+        <w:t xml:space="preserve">Dunne, J.A. (2006) The</w:t>
+      </w:r>
+      <w:r>
+        <w:t xml:space="preserve"> </w:t>
+      </w:r>
+      <w:r>
+        <w:t xml:space="preserve">Network Structure</w:t>
+      </w:r>
+      <w:r>
+        <w:t xml:space="preserve"> </w:t>
+      </w:r>
+      <w:r>
+        <w:t xml:space="preserve">of</w:t>
+      </w:r>
+      <w:r>
+        <w:t xml:space="preserve"> </w:t>
+      </w:r>
+      <w:r>
+        <w:t xml:space="preserve">Food Webs</w:t>
+      </w:r>
+      <w:r>
+        <w:t xml:space="preserve">. In</w:t>
+      </w:r>
+      <w:r>
+        <w:t xml:space="preserve"> </w:t>
+      </w:r>
+      <w:r>
+        <w:rPr>
+          <w:iCs/>
+          <w:i/>
+        </w:rPr>
+        <w:t xml:space="preserve">Ecological networks:</w:t>
+      </w:r>
+      <w:r>
+        <w:rPr>
+          <w:iCs/>
+          <w:i/>
+        </w:rPr>
+        <w:t xml:space="preserve"> </w:t>
+      </w:r>
+      <w:r>
+        <w:rPr>
+          <w:iCs/>
+          <w:i/>
+        </w:rPr>
+        <w:t xml:space="preserve">Linking</w:t>
+      </w:r>
+      <w:r>
+        <w:rPr>
+          <w:iCs/>
+          <w:i/>
+        </w:rPr>
+        <w:t xml:space="preserve"> </w:t>
+      </w:r>
+      <w:r>
+        <w:rPr>
+          <w:iCs/>
+          <w:i/>
+        </w:rPr>
+        <w:t xml:space="preserve">structure and dynamics</w:t>
+      </w:r>
+      <w:r>
+        <w:t xml:space="preserve"> </w:t>
+      </w:r>
+      <w:r>
+        <w:t xml:space="preserve">(Dunne, J. A. and Pascual, M., eds), pp. 27–86, Oxford University Press</w:t>
+      </w:r>
+    </w:p>
+    <w:bookmarkEnd w:id="85"/>
+    <w:bookmarkStart w:id="87" w:name="Xe227781537312aad81566d289906b7942bbcf13"/>
+    <w:p>
+      <w:pPr>
+        <w:pStyle w:val="Bibliography"/>
+      </w:pPr>
+      <w:r>
         <w:t xml:space="preserve">19.</w:t>
       </w:r>
       <w:r>
@@ -7474,96 +7523,12 @@
         <w:t xml:space="preserve">	</w:t>
       </w:r>
       <w:r>
-        <w:t xml:space="preserve">Dunne, J.A. (2006) The</w:t>
-      </w:r>
-      <w:r>
-        <w:t xml:space="preserve"> </w:t>
-      </w:r>
-      <w:r>
-        <w:t xml:space="preserve">Network Structure</w:t>
-      </w:r>
-      <w:r>
-        <w:t xml:space="preserve"> </w:t>
-      </w:r>
-      <w:r>
-        <w:t xml:space="preserve">of</w:t>
-      </w:r>
-      <w:r>
-        <w:t xml:space="preserve"> </w:t>
-      </w:r>
-      <w:r>
-        <w:t xml:space="preserve">Food Webs</w:t>
-      </w:r>
-      <w:r>
-        <w:t xml:space="preserve">. In</w:t>
-      </w:r>
-      <w:r>
-        <w:t xml:space="preserve"> </w:t>
-      </w:r>
-      <w:r>
-        <w:rPr>
-          <w:iCs/>
-          <w:i/>
-        </w:rPr>
-        <w:t xml:space="preserve">Ecological networks:</w:t>
-      </w:r>
-      <w:r>
-        <w:rPr>
-          <w:iCs/>
-          <w:i/>
-        </w:rPr>
-        <w:t xml:space="preserve"> </w:t>
-      </w:r>
-      <w:r>
-        <w:rPr>
-          <w:iCs/>
-          <w:i/>
-        </w:rPr>
-        <w:t xml:space="preserve">Linking</w:t>
-      </w:r>
-      <w:r>
-        <w:rPr>
-          <w:iCs/>
-          <w:i/>
-        </w:rPr>
-        <w:t xml:space="preserve"> </w:t>
-      </w:r>
-      <w:r>
-        <w:rPr>
-          <w:iCs/>
-          <w:i/>
-        </w:rPr>
-        <w:t xml:space="preserve">structure and dynamics</w:t>
-      </w:r>
-      <w:r>
-        <w:t xml:space="preserve"> </w:t>
-      </w:r>
-      <w:r>
-        <w:t xml:space="preserve">(Dunne, J. A. and Pascual, M., eds), pp. 27–86, Oxford University Press</w:t>
-      </w:r>
-    </w:p>
-    <w:bookmarkEnd w:id="87"/>
-    <w:bookmarkStart w:id="89" w:name="Xe227781537312aad81566d289906b7942bbcf13"/>
-    <w:p>
-      <w:pPr>
-        <w:pStyle w:val="Bibliography"/>
-      </w:pPr>
-      <w:r>
-        <w:t xml:space="preserve">20.</w:t>
-      </w:r>
-      <w:r>
-        <w:t xml:space="preserve"> </w:t>
-      </w:r>
-      <w:r>
-        <w:t xml:space="preserve">	</w:t>
-      </w:r>
-      <w:r>
         <w:t xml:space="preserve">Lindeman, R.L. (1942)</w:t>
       </w:r>
       <w:r>
         <w:t xml:space="preserve"> </w:t>
       </w:r>
-      <w:hyperlink r:id="rId88">
+      <w:hyperlink r:id="rId86">
         <w:r>
           <w:rPr>
             <w:rStyle w:val="Hyperlink"/>
@@ -7627,14 +7592,14 @@
         <w:t xml:space="preserve">23, 399–417</w:t>
       </w:r>
     </w:p>
-    <w:bookmarkEnd w:id="89"/>
-    <w:bookmarkStart w:id="91" w:name="Xaad5d089781464e09d30bec824bd68c468804d7"/>
+    <w:bookmarkEnd w:id="87"/>
+    <w:bookmarkStart w:id="89" w:name="Xaad5d089781464e09d30bec824bd68c468804d7"/>
     <w:p>
       <w:pPr>
         <w:pStyle w:val="Bibliography"/>
       </w:pPr>
       <w:r>
-        <w:t xml:space="preserve">21.</w:t>
+        <w:t xml:space="preserve">20.</w:t>
       </w:r>
       <w:r>
         <w:t xml:space="preserve"> </w:t>
@@ -7664,7 +7629,7 @@
       <w:r>
         <w:t xml:space="preserve"> </w:t>
       </w:r>
-      <w:hyperlink r:id="rId90">
+      <w:hyperlink r:id="rId88">
         <w:r>
           <w:rPr>
             <w:rStyle w:val="Hyperlink"/>
@@ -7692,14 +7657,14 @@
         <w:t xml:space="preserve">7, 303–312</w:t>
       </w:r>
     </w:p>
-    <w:bookmarkEnd w:id="91"/>
-    <w:bookmarkStart w:id="93" w:name="ref-berlowInteractionStrengthsFood2004"/>
+    <w:bookmarkEnd w:id="89"/>
+    <w:bookmarkStart w:id="91" w:name="ref-berlowInteractionStrengthsFood2004"/>
     <w:p>
       <w:pPr>
         <w:pStyle w:val="Bibliography"/>
       </w:pPr>
       <w:r>
-        <w:t xml:space="preserve">22.</w:t>
+        <w:t xml:space="preserve">21.</w:t>
       </w:r>
       <w:r>
         <w:t xml:space="preserve"> </w:t>
@@ -7729,7 +7694,7 @@
       <w:r>
         <w:t xml:space="preserve"> </w:t>
       </w:r>
-      <w:hyperlink r:id="rId92">
+      <w:hyperlink r:id="rId90">
         <w:r>
           <w:rPr>
             <w:rStyle w:val="Hyperlink"/>
@@ -7757,14 +7722,14 @@
         <w:t xml:space="preserve">73, 585–598</w:t>
       </w:r>
     </w:p>
-    <w:bookmarkEnd w:id="93"/>
-    <w:bookmarkStart w:id="95" w:name="ref-cohenStochasticTheoryCommunity1985"/>
+    <w:bookmarkEnd w:id="91"/>
+    <w:bookmarkStart w:id="93" w:name="ref-cohenFoodWebsDimensionality1977"/>
     <w:p>
       <w:pPr>
         <w:pStyle w:val="Bibliography"/>
       </w:pPr>
       <w:r>
-        <w:t xml:space="preserve">23.</w:t>
+        <w:t xml:space="preserve">22.</w:t>
       </w:r>
       <w:r>
         <w:t xml:space="preserve"> </w:t>
@@ -7773,119 +7738,12 @@
         <w:t xml:space="preserve">	</w:t>
       </w:r>
       <w:r>
-        <w:t xml:space="preserve">Cohen, J.E.</w:t>
-      </w:r>
-      <w:r>
-        <w:t xml:space="preserve"> </w:t>
-      </w:r>
-      <w:r>
-        <w:rPr>
-          <w:iCs/>
-          <w:i/>
-        </w:rPr>
-        <w:t xml:space="preserve">et al.</w:t>
-      </w:r>
-      <w:r>
-        <w:t xml:space="preserve"> </w:t>
-      </w:r>
-      <w:r>
-        <w:t xml:space="preserve">(1985)</w:t>
-      </w:r>
-      <w:r>
-        <w:t xml:space="preserve"> </w:t>
-      </w:r>
-      <w:hyperlink r:id="rId94">
-        <w:r>
-          <w:rPr>
-            <w:rStyle w:val="Hyperlink"/>
-          </w:rPr>
-          <w:t xml:space="preserve">A stochastic theory of community food webs</w:t>
-        </w:r>
-        <w:r>
-          <w:rPr>
-            <w:rStyle w:val="Hyperlink"/>
-          </w:rPr>
-          <w:t xml:space="preserve"> </w:t>
-        </w:r>
-        <w:r>
-          <w:rPr>
-            <w:rStyle w:val="Hyperlink"/>
-          </w:rPr>
-          <w:t xml:space="preserve">I</w:t>
-        </w:r>
-        <w:r>
-          <w:rPr>
-            <w:rStyle w:val="Hyperlink"/>
-          </w:rPr>
-          <w:t xml:space="preserve">.</w:t>
-        </w:r>
-        <w:r>
-          <w:rPr>
-            <w:rStyle w:val="Hyperlink"/>
-          </w:rPr>
-          <w:t xml:space="preserve"> </w:t>
-        </w:r>
-        <w:r>
-          <w:rPr>
-            <w:rStyle w:val="Hyperlink"/>
-          </w:rPr>
-          <w:t xml:space="preserve">Models</w:t>
-        </w:r>
-        <w:r>
-          <w:rPr>
-            <w:rStyle w:val="Hyperlink"/>
-          </w:rPr>
-          <w:t xml:space="preserve"> </w:t>
-        </w:r>
-        <w:r>
-          <w:rPr>
-            <w:rStyle w:val="Hyperlink"/>
-          </w:rPr>
-          <w:t xml:space="preserve">and aggregated data</w:t>
-        </w:r>
-      </w:hyperlink>
-      <w:r>
-        <w:t xml:space="preserve">.</w:t>
-      </w:r>
-      <w:r>
-        <w:t xml:space="preserve"> </w:t>
-      </w:r>
-      <w:r>
-        <w:rPr>
-          <w:iCs/>
-          <w:i/>
-        </w:rPr>
-        <w:t xml:space="preserve">Proceedings of the Royal Society of London. Series B. Biological Sciences</w:t>
-      </w:r>
-      <w:r>
-        <w:t xml:space="preserve"> </w:t>
-      </w:r>
-      <w:r>
-        <w:t xml:space="preserve">224, 421–448</w:t>
-      </w:r>
-    </w:p>
-    <w:bookmarkEnd w:id="95"/>
-    <w:bookmarkStart w:id="97" w:name="ref-cohenFoodWebsDimensionality1977"/>
-    <w:p>
-      <w:pPr>
-        <w:pStyle w:val="Bibliography"/>
-      </w:pPr>
-      <w:r>
-        <w:t xml:space="preserve">24.</w:t>
-      </w:r>
-      <w:r>
-        <w:t xml:space="preserve"> </w:t>
-      </w:r>
-      <w:r>
-        <w:t xml:space="preserve">	</w:t>
-      </w:r>
-      <w:r>
         <w:t xml:space="preserve">Cohen, J.E. (1977)</w:t>
       </w:r>
       <w:r>
         <w:t xml:space="preserve"> </w:t>
       </w:r>
-      <w:hyperlink r:id="rId96">
+      <w:hyperlink r:id="rId92">
         <w:r>
           <w:rPr>
             <w:rStyle w:val="Hyperlink"/>
@@ -7913,14 +7771,14 @@
         <w:t xml:space="preserve">74, 4533–4536</w:t>
       </w:r>
     </w:p>
-    <w:bookmarkEnd w:id="97"/>
-    <w:bookmarkStart w:id="99" w:name="ref-allesinaGeneralModelFood2008"/>
+    <w:bookmarkEnd w:id="93"/>
+    <w:bookmarkStart w:id="95" w:name="ref-allesinaGeneralModelFood2008"/>
     <w:p>
       <w:pPr>
         <w:pStyle w:val="Bibliography"/>
       </w:pPr>
       <w:r>
-        <w:t xml:space="preserve">25.</w:t>
+        <w:t xml:space="preserve">23.</w:t>
       </w:r>
       <w:r>
         <w:t xml:space="preserve"> </w:t>
@@ -7950,7 +7808,7 @@
       <w:r>
         <w:t xml:space="preserve"> </w:t>
       </w:r>
-      <w:hyperlink r:id="rId98">
+      <w:hyperlink r:id="rId94">
         <w:r>
           <w:rPr>
             <w:rStyle w:val="Hyperlink"/>
@@ -8012,6 +7870,184 @@
       </w:r>
       <w:r>
         <w:t xml:space="preserve">320, 658–661</w:t>
+      </w:r>
+    </w:p>
+    <w:bookmarkEnd w:id="95"/>
+    <w:bookmarkStart w:id="97" w:name="ref-dunneCompilationNetworkAnalyses2008"/>
+    <w:p>
+      <w:pPr>
+        <w:pStyle w:val="Bibliography"/>
+      </w:pPr>
+      <w:r>
+        <w:t xml:space="preserve">24.</w:t>
+      </w:r>
+      <w:r>
+        <w:t xml:space="preserve"> </w:t>
+      </w:r>
+      <w:r>
+        <w:t xml:space="preserve">	</w:t>
+      </w:r>
+      <w:r>
+        <w:t xml:space="preserve">Dunne, J.A.</w:t>
+      </w:r>
+      <w:r>
+        <w:t xml:space="preserve"> </w:t>
+      </w:r>
+      <w:r>
+        <w:rPr>
+          <w:iCs/>
+          <w:i/>
+        </w:rPr>
+        <w:t xml:space="preserve">et al.</w:t>
+      </w:r>
+      <w:r>
+        <w:t xml:space="preserve"> </w:t>
+      </w:r>
+      <w:r>
+        <w:t xml:space="preserve">(2008)</w:t>
+      </w:r>
+      <w:r>
+        <w:t xml:space="preserve"> </w:t>
+      </w:r>
+      <w:hyperlink r:id="rId96">
+        <w:r>
+          <w:rPr>
+            <w:rStyle w:val="Hyperlink"/>
+          </w:rPr>
+          <w:t xml:space="preserve">Compilation and</w:t>
+        </w:r>
+        <w:r>
+          <w:rPr>
+            <w:rStyle w:val="Hyperlink"/>
+          </w:rPr>
+          <w:t xml:space="preserve"> </w:t>
+        </w:r>
+        <w:r>
+          <w:rPr>
+            <w:rStyle w:val="Hyperlink"/>
+          </w:rPr>
+          <w:t xml:space="preserve">Network Analyses</w:t>
+        </w:r>
+        <w:r>
+          <w:rPr>
+            <w:rStyle w:val="Hyperlink"/>
+          </w:rPr>
+          <w:t xml:space="preserve"> </w:t>
+        </w:r>
+        <w:r>
+          <w:rPr>
+            <w:rStyle w:val="Hyperlink"/>
+          </w:rPr>
+          <w:t xml:space="preserve">of</w:t>
+        </w:r>
+        <w:r>
+          <w:rPr>
+            <w:rStyle w:val="Hyperlink"/>
+          </w:rPr>
+          <w:t xml:space="preserve"> </w:t>
+        </w:r>
+        <w:r>
+          <w:rPr>
+            <w:rStyle w:val="Hyperlink"/>
+          </w:rPr>
+          <w:t xml:space="preserve">Cambrian Food Webs</w:t>
+        </w:r>
+      </w:hyperlink>
+      <w:r>
+        <w:t xml:space="preserve">.</w:t>
+      </w:r>
+      <w:r>
+        <w:t xml:space="preserve"> </w:t>
+      </w:r>
+      <w:r>
+        <w:rPr>
+          <w:iCs/>
+          <w:i/>
+        </w:rPr>
+        <w:t xml:space="preserve">PLOS Biology</w:t>
+      </w:r>
+      <w:r>
+        <w:t xml:space="preserve"> </w:t>
+      </w:r>
+      <w:r>
+        <w:t xml:space="preserve">6, e102</w:t>
+      </w:r>
+    </w:p>
+    <w:bookmarkEnd w:id="97"/>
+    <w:bookmarkStart w:id="99" w:name="ref-yeakelCollapseEcologicalNetwork2014"/>
+    <w:p>
+      <w:pPr>
+        <w:pStyle w:val="Bibliography"/>
+      </w:pPr>
+      <w:r>
+        <w:t xml:space="preserve">25.</w:t>
+      </w:r>
+      <w:r>
+        <w:t xml:space="preserve"> </w:t>
+      </w:r>
+      <w:r>
+        <w:t xml:space="preserve">	</w:t>
+      </w:r>
+      <w:r>
+        <w:t xml:space="preserve">Yeakel, J.D.</w:t>
+      </w:r>
+      <w:r>
+        <w:t xml:space="preserve"> </w:t>
+      </w:r>
+      <w:r>
+        <w:rPr>
+          <w:iCs/>
+          <w:i/>
+        </w:rPr>
+        <w:t xml:space="preserve">et al.</w:t>
+      </w:r>
+      <w:r>
+        <w:t xml:space="preserve"> </w:t>
+      </w:r>
+      <w:r>
+        <w:t xml:space="preserve">(2014)</w:t>
+      </w:r>
+      <w:r>
+        <w:t xml:space="preserve"> </w:t>
+      </w:r>
+      <w:hyperlink r:id="rId98">
+        <w:r>
+          <w:rPr>
+            <w:rStyle w:val="Hyperlink"/>
+          </w:rPr>
+          <w:t xml:space="preserve">Collapse of an ecological network in</w:t>
+        </w:r>
+        <w:r>
+          <w:rPr>
+            <w:rStyle w:val="Hyperlink"/>
+          </w:rPr>
+          <w:t xml:space="preserve"> </w:t>
+        </w:r>
+        <w:r>
+          <w:rPr>
+            <w:rStyle w:val="Hyperlink"/>
+          </w:rPr>
+          <w:t xml:space="preserve">Ancient Egypt</w:t>
+        </w:r>
+      </w:hyperlink>
+      <w:r>
+        <w:t xml:space="preserve">.</w:t>
+      </w:r>
+      <w:r>
+        <w:t xml:space="preserve"> </w:t>
+      </w:r>
+      <w:r>
+        <w:rPr>
+          <w:iCs/>
+          <w:i/>
+        </w:rPr>
+        <w:t xml:space="preserve">PNAS</w:t>
+      </w:r>
+      <w:r>
+        <w:t xml:space="preserve"> </w:t>
+      </w:r>
+      <w:r>
+        <w:t xml:space="preserve">111, 14472–14477</w:t>
       </w:r>
     </w:p>
     <w:bookmarkEnd w:id="99"/>
@@ -8387,7 +8423,7 @@
       </w:r>
     </w:p>
     <w:bookmarkEnd w:id="108"/>
-    <w:bookmarkStart w:id="110" w:name="ref-strydomGraphEmbeddingTransfer2023"/>
+    <w:bookmarkStart w:id="110" w:name="ref-poisotSpeciesWhyEcological2015"/>
     <w:p>
       <w:pPr>
         <w:pStyle w:val="Bibliography"/>
@@ -8402,6 +8438,71 @@
         <w:t xml:space="preserve">	</w:t>
       </w:r>
       <w:r>
+        <w:t xml:space="preserve">Poisot, T.</w:t>
+      </w:r>
+      <w:r>
+        <w:t xml:space="preserve"> </w:t>
+      </w:r>
+      <w:r>
+        <w:rPr>
+          <w:iCs/>
+          <w:i/>
+        </w:rPr>
+        <w:t xml:space="preserve">et al.</w:t>
+      </w:r>
+      <w:r>
+        <w:t xml:space="preserve"> </w:t>
+      </w:r>
+      <w:r>
+        <w:t xml:space="preserve">(2015)</w:t>
+      </w:r>
+      <w:r>
+        <w:t xml:space="preserve"> </w:t>
+      </w:r>
+      <w:hyperlink r:id="rId109">
+        <w:r>
+          <w:rPr>
+            <w:rStyle w:val="Hyperlink"/>
+          </w:rPr>
+          <w:t xml:space="preserve">Beyond species: Why ecological interaction networks vary through space and time</w:t>
+        </w:r>
+      </w:hyperlink>
+      <w:r>
+        <w:t xml:space="preserve">.</w:t>
+      </w:r>
+      <w:r>
+        <w:t xml:space="preserve"> </w:t>
+      </w:r>
+      <w:r>
+        <w:rPr>
+          <w:iCs/>
+          <w:i/>
+        </w:rPr>
+        <w:t xml:space="preserve">Oikos</w:t>
+      </w:r>
+      <w:r>
+        <w:t xml:space="preserve"> </w:t>
+      </w:r>
+      <w:r>
+        <w:t xml:space="preserve">124, 243–251</w:t>
+      </w:r>
+    </w:p>
+    <w:bookmarkEnd w:id="110"/>
+    <w:bookmarkStart w:id="112" w:name="ref-strydomGraphEmbeddingTransfer2023"/>
+    <w:p>
+      <w:pPr>
+        <w:pStyle w:val="Bibliography"/>
+      </w:pPr>
+      <w:r>
+        <w:t xml:space="preserve">32.</w:t>
+      </w:r>
+      <w:r>
+        <w:t xml:space="preserve"> </w:t>
+      </w:r>
+      <w:r>
+        <w:t xml:space="preserve">	</w:t>
+      </w:r>
+      <w:r>
         <w:t xml:space="preserve">Strydom, T.</w:t>
       </w:r>
       <w:r>
@@ -8423,7 +8524,7 @@
       <w:r>
         <w:t xml:space="preserve"> </w:t>
       </w:r>
-      <w:hyperlink r:id="rId109">
+      <w:hyperlink r:id="rId111">
         <w:r>
           <w:rPr>
             <w:rStyle w:val="Hyperlink"/>
@@ -8451,14 +8552,14 @@
         <w:t xml:space="preserve">14, 2917–2930</w:t>
       </w:r>
     </w:p>
-    <w:bookmarkEnd w:id="110"/>
-    <w:bookmarkStart w:id="112" w:name="X023758d2a089016cd8f0c9d2421079cf7d062ff"/>
+    <w:bookmarkEnd w:id="112"/>
+    <w:bookmarkStart w:id="114" w:name="X023758d2a089016cd8f0c9d2421079cf7d062ff"/>
     <w:p>
       <w:pPr>
         <w:pStyle w:val="Bibliography"/>
       </w:pPr>
       <w:r>
-        <w:t xml:space="preserve">32.</w:t>
+        <w:t xml:space="preserve">33.</w:t>
       </w:r>
       <w:r>
         <w:t xml:space="preserve"> </w:t>
@@ -8472,7 +8573,7 @@
       <w:r>
         <w:t xml:space="preserve"> </w:t>
       </w:r>
-      <w:hyperlink r:id="rId111">
+      <w:hyperlink r:id="rId113">
         <w:r>
           <w:rPr>
             <w:rStyle w:val="Hyperlink"/>
@@ -8500,14 +8601,14 @@
         <w:t xml:space="preserve">14, 1333–1345</w:t>
       </w:r>
     </w:p>
-    <w:bookmarkEnd w:id="112"/>
-    <w:bookmarkStart w:id="114" w:name="ref-stoufferEvidenceExistenceRobust2007"/>
+    <w:bookmarkEnd w:id="114"/>
+    <w:bookmarkStart w:id="116" w:name="ref-stoufferEvidenceExistenceRobust2007"/>
     <w:p>
       <w:pPr>
         <w:pStyle w:val="Bibliography"/>
       </w:pPr>
       <w:r>
-        <w:t xml:space="preserve">33.</w:t>
+        <w:t xml:space="preserve">34.</w:t>
       </w:r>
       <w:r>
         <w:t xml:space="preserve"> </w:t>
@@ -8537,7 +8638,7 @@
       <w:r>
         <w:t xml:space="preserve"> </w:t>
       </w:r>
-      <w:hyperlink r:id="rId113">
+      <w:hyperlink r:id="rId115">
         <w:r>
           <w:rPr>
             <w:rStyle w:val="Hyperlink"/>
@@ -8565,14 +8666,14 @@
         <w:t xml:space="preserve">274, 1931–1940</w:t>
       </w:r>
     </w:p>
-    <w:bookmarkEnd w:id="114"/>
-    <w:bookmarkStart w:id="116" w:name="ref-pringleResolvingFoodWebStructure2020"/>
+    <w:bookmarkEnd w:id="116"/>
+    <w:bookmarkStart w:id="118" w:name="ref-pringleResolvingFoodWebStructure2020"/>
     <w:p>
       <w:pPr>
         <w:pStyle w:val="Bibliography"/>
       </w:pPr>
       <w:r>
-        <w:t xml:space="preserve">34.</w:t>
+        <w:t xml:space="preserve">35.</w:t>
       </w:r>
       <w:r>
         <w:t xml:space="preserve"> </w:t>
@@ -8586,7 +8687,7 @@
       <w:r>
         <w:t xml:space="preserve"> </w:t>
       </w:r>
-      <w:hyperlink r:id="rId115">
+      <w:hyperlink r:id="rId117">
         <w:r>
           <w:rPr>
             <w:rStyle w:val="Hyperlink"/>
@@ -8626,14 +8727,14 @@
         <w:t xml:space="preserve">51, 55–80</w:t>
       </w:r>
     </w:p>
-    <w:bookmarkEnd w:id="116"/>
-    <w:bookmarkStart w:id="118" w:name="ref-berlowGoldilocksFactorFood2008"/>
+    <w:bookmarkEnd w:id="118"/>
+    <w:bookmarkStart w:id="120" w:name="ref-berlowGoldilocksFactorFood2008"/>
     <w:p>
       <w:pPr>
         <w:pStyle w:val="Bibliography"/>
       </w:pPr>
       <w:r>
-        <w:t xml:space="preserve">35.</w:t>
+        <w:t xml:space="preserve">36.</w:t>
       </w:r>
       <w:r>
         <w:t xml:space="preserve"> </w:t>
@@ -8663,7 +8764,7 @@
       <w:r>
         <w:t xml:space="preserve"> </w:t>
       </w:r>
-      <w:hyperlink r:id="rId117">
+      <w:hyperlink r:id="rId119">
         <w:r>
           <w:rPr>
             <w:rStyle w:val="Hyperlink"/>
@@ -8733,14 +8834,14 @@
         <w:t xml:space="preserve">105, 4079–4080</w:t>
       </w:r>
     </w:p>
-    <w:bookmarkEnd w:id="118"/>
-    <w:bookmarkStart w:id="120" w:name="ref-brimacombeApplyingMethodIts2024"/>
+    <w:bookmarkEnd w:id="120"/>
+    <w:bookmarkStart w:id="122" w:name="ref-brimacombeApplyingMethodIts2024"/>
     <w:p>
       <w:pPr>
         <w:pStyle w:val="Bibliography"/>
       </w:pPr>
       <w:r>
-        <w:t xml:space="preserve">36.</w:t>
+        <w:t xml:space="preserve">37.</w:t>
       </w:r>
       <w:r>
         <w:t xml:space="preserve"> </w:t>
@@ -8770,7 +8871,7 @@
       <w:r>
         <w:t xml:space="preserve"> </w:t>
       </w:r>
-      <w:hyperlink r:id="rId119">
+      <w:hyperlink r:id="rId121">
         <w:r>
           <w:rPr>
             <w:rStyle w:val="Hyperlink"/>
@@ -8803,14 +8904,14 @@
         </w:r>
       </w:hyperlink>
     </w:p>
-    <w:bookmarkEnd w:id="120"/>
-    <w:bookmarkStart w:id="122" w:name="ref-beckerOptimisingPredictiveModels2022"/>
+    <w:bookmarkEnd w:id="122"/>
+    <w:bookmarkStart w:id="124" w:name="ref-beckerOptimisingPredictiveModels2022"/>
     <w:p>
       <w:pPr>
         <w:pStyle w:val="Bibliography"/>
       </w:pPr>
       <w:r>
-        <w:t xml:space="preserve">37.</w:t>
+        <w:t xml:space="preserve">38.</w:t>
       </w:r>
       <w:r>
         <w:t xml:space="preserve"> </w:t>
@@ -8840,7 +8941,7 @@
       <w:r>
         <w:t xml:space="preserve"> </w:t>
       </w:r>
-      <w:hyperlink r:id="rId121">
+      <w:hyperlink r:id="rId123">
         <w:r>
           <w:rPr>
             <w:rStyle w:val="Hyperlink"/>
@@ -8868,14 +8969,14 @@
         <w:t xml:space="preserve">3, e625–e637</w:t>
       </w:r>
     </w:p>
-    <w:bookmarkEnd w:id="122"/>
-    <w:bookmarkStart w:id="123" w:name="X1edd2253d2e7e8e6db9e7574240f432ddda2ce1"/>
+    <w:bookmarkEnd w:id="124"/>
+    <w:bookmarkStart w:id="125" w:name="X1edd2253d2e7e8e6db9e7574240f432ddda2ce1"/>
     <w:p>
       <w:pPr>
         <w:pStyle w:val="Bibliography"/>
       </w:pPr>
       <w:r>
-        <w:t xml:space="preserve">38.</w:t>
+        <w:t xml:space="preserve">39.</w:t>
       </w:r>
       <w:r>
         <w:t xml:space="preserve"> </w:t>
@@ -8903,14 +9004,14 @@
         <w:t xml:space="preserve">(2023) Spatially explicit predictions of food web structure from regional level data</w:t>
       </w:r>
     </w:p>
-    <w:bookmarkEnd w:id="123"/>
-    <w:bookmarkStart w:id="125" w:name="ref-fortinNetworkEcologyDynamic2021"/>
+    <w:bookmarkEnd w:id="125"/>
+    <w:bookmarkStart w:id="127" w:name="ref-fortinNetworkEcologyDynamic2021"/>
     <w:p>
       <w:pPr>
         <w:pStyle w:val="Bibliography"/>
       </w:pPr>
       <w:r>
-        <w:t xml:space="preserve">39.</w:t>
+        <w:t xml:space="preserve">40.</w:t>
       </w:r>
       <w:r>
         <w:t xml:space="preserve"> </w:t>
@@ -8940,7 +9041,7 @@
       <w:r>
         <w:t xml:space="preserve"> </w:t>
       </w:r>
-      <w:hyperlink r:id="rId124">
+      <w:hyperlink r:id="rId126">
         <w:r>
           <w:rPr>
             <w:rStyle w:val="Hyperlink"/>
@@ -8968,14 +9069,14 @@
         <w:t xml:space="preserve">288, rspb.2020.1889, 20201889</w:t>
       </w:r>
     </w:p>
-    <w:bookmarkEnd w:id="125"/>
-    <w:bookmarkStart w:id="126" w:name="ref-estayEditorialPatternsProcesses2023"/>
+    <w:bookmarkEnd w:id="127"/>
+    <w:bookmarkStart w:id="128" w:name="ref-estayEditorialPatternsProcesses2023"/>
     <w:p>
       <w:pPr>
         <w:pStyle w:val="Bibliography"/>
       </w:pPr>
       <w:r>
-        <w:t xml:space="preserve">40.</w:t>
+        <w:t xml:space="preserve">41.</w:t>
       </w:r>
       <w:r>
         <w:t xml:space="preserve"> </w:t>
@@ -9031,14 +9132,14 @@
         <w:t xml:space="preserve">11</w:t>
       </w:r>
     </w:p>
-    <w:bookmarkEnd w:id="126"/>
-    <w:bookmarkStart w:id="128" w:name="ref-saraviaEcologicalNetworkAssembly2022"/>
+    <w:bookmarkEnd w:id="128"/>
+    <w:bookmarkStart w:id="130" w:name="ref-saraviaEcologicalNetworkAssembly2022"/>
     <w:p>
       <w:pPr>
         <w:pStyle w:val="Bibliography"/>
       </w:pPr>
       <w:r>
-        <w:t xml:space="preserve">41.</w:t>
+        <w:t xml:space="preserve">42.</w:t>
       </w:r>
       <w:r>
         <w:t xml:space="preserve"> </w:t>
@@ -9068,7 +9169,7 @@
       <w:r>
         <w:t xml:space="preserve"> </w:t>
       </w:r>
-      <w:hyperlink r:id="rId127">
+      <w:hyperlink r:id="rId129">
         <w:r>
           <w:rPr>
             <w:rStyle w:val="Hyperlink"/>
@@ -9120,9 +9221,9 @@
         <w:t xml:space="preserve">91, 630–642</w:t>
       </w:r>
     </w:p>
-    <w:bookmarkEnd w:id="128"/>
-    <w:bookmarkEnd w:id="129"/>
     <w:bookmarkEnd w:id="130"/>
+    <w:bookmarkEnd w:id="131"/>
+    <w:bookmarkEnd w:id="132"/>
     <w:sectPr/>
   </w:body>
 </w:document>

--- a/docs/index.docx
+++ b/docs/index.docx
@@ -125,7 +125,7 @@
         <w:pStyle w:val="Date"/>
       </w:pPr>
       <w:r>
-        <w:t xml:space="preserve">2024-05-09</w:t>
+        <w:t xml:space="preserve">2024-05-10</w:t>
       </w:r>
     </w:p>
     <w:p>
@@ -2159,7 +2159,7 @@
         <w:pStyle w:val="BodyText"/>
       </w:pPr>
       <w:r>
-        <w:t xml:space="preserve">When navigating the seas of using and constructing food webs the researcher needs to be able to articulate clearly defined parameters for what they desire in their network if they are to select the correct model to help them to reach their goal. In order to make these types of decisions its important that one has a strong grasp of exactly what it means to</w:t>
+        <w:t xml:space="preserve">When navigating the seas of using and constructing food webs the researcher needs to be able to clearly articulate and define the parameters that are used to define their food web(s) of interest. This will aid them in being able to select the correct model to help them to reach their goal. In order to be able to make informed decisions it is important that one has a strong grasp of exactly what it means to</w:t>
       </w:r>
       <w:r>
         <w:t xml:space="preserve"> </w:t>
@@ -2174,7 +2174,49 @@
         <w:t xml:space="preserve">’</w:t>
       </w:r>
       <w:r>
-        <w:t xml:space="preserve">/define a food web, a clear understanding of why one wants to predict a food web, and ultimately one needs to be able to asses and evaluate which model family is going to best match up with the goal of network prediction. This body of work sets out to highlight and discuss these three specific points.</w:t>
+        <w:t xml:space="preserve">/define a food web</w:t>
+      </w:r>
+      <w:r>
+        <w:t xml:space="preserve"> </w:t>
+      </w:r>
+      <w:hyperlink w:anchor="sec-network-anatomy">
+        <w:r>
+          <w:rPr>
+            <w:rStyle w:val="Hyperlink"/>
+          </w:rPr>
+          <w:t xml:space="preserve">Section 1</w:t>
+        </w:r>
+      </w:hyperlink>
+      <w:r>
+        <w:t xml:space="preserve">, a clear understanding of why one wants to predict a food web</w:t>
+      </w:r>
+      <w:r>
+        <w:t xml:space="preserve"> </w:t>
+      </w:r>
+      <w:hyperlink w:anchor="sec-network-why">
+        <w:r>
+          <w:rPr>
+            <w:rStyle w:val="Hyperlink"/>
+          </w:rPr>
+          <w:t xml:space="preserve">Section 2</w:t>
+        </w:r>
+      </w:hyperlink>
+      <w:r>
+        <w:t xml:space="preserve">, and ultimately one needs to be able to asses and evaluate which model family is going to best match up with the goal of network prediction</w:t>
+      </w:r>
+      <w:r>
+        <w:t xml:space="preserve"> </w:t>
+      </w:r>
+      <w:hyperlink w:anchor="sec-network-build">
+        <w:r>
+          <w:rPr>
+            <w:rStyle w:val="Hyperlink"/>
+          </w:rPr>
+          <w:t xml:space="preserve">Section 3</w:t>
+        </w:r>
+      </w:hyperlink>
+      <w:r>
+        <w:t xml:space="preserve">. This body of work sets out to highlight and discuss these three specific points.</w:t>
       </w:r>
     </w:p>
     <w:tbl>
@@ -2408,16 +2450,7 @@
         <w:t xml:space="preserve"> </w:t>
       </w:r>
       <w:r>
-        <w:t xml:space="preserve">binary vs probabilistic), and even how the network itself is delimited (does it represent an aggregation of interactions over time?). It is thus clear that the way that a network is coded (constructed) can influence the resulting observations and conclusions that are made</w:t>
-      </w:r>
-      <w:r>
-        <w:t xml:space="preserve"> </w:t>
-      </w:r>
-      <w:r>
-        <w:t xml:space="preserve">[15,16]</w:t>
-      </w:r>
-      <w:r>
-        <w:t xml:space="preserve">, and it is important to have a strong grasp of what information a network is attempting to convey.</w:t>
+        <w:t xml:space="preserve">binary vs probabilistic), and even how the network itself is delimited (does it represent an aggregation of interactions over time?).</w:t>
       </w:r>
     </w:p>
     <w:bookmarkStart w:id="24" w:name="how-do-we-define-a-node"/>
@@ -2477,7 +2510,7 @@
         <w:t xml:space="preserve"> </w:t>
       </w:r>
       <w:r>
-        <w:t xml:space="preserve">we may be unable to assess the co-extinction risk of a species pair [mutualism ref, at least there should be one of them], however there is value in having nodes that represent an aggregation of species, as these convey a much more general overview of how the links are distributed within the community.</w:t>
+        <w:t xml:space="preserve">we may be unable to assess the co-extinction risk of a species pair, however there is value in having nodes that represent an aggregation of species, as these convey a much more general overview of how the links are distributed within the community.</w:t>
       </w:r>
     </w:p>
     <w:bookmarkEnd w:id="24"/>
@@ -2501,33 +2534,33 @@
         <w:t xml:space="preserve"> </w:t>
       </w:r>
       <w:r>
+        <w:t xml:space="preserve">[15]</w:t>
+      </w:r>
+      <w:r>
+        <w:t xml:space="preserve"> </w:t>
+      </w:r>
+      <w:r>
+        <w:t xml:space="preserve">or potential</w:t>
+      </w:r>
+      <w:r>
+        <w:t xml:space="preserve"> </w:t>
+      </w:r>
+      <w:r>
+        <w:t xml:space="preserve">[16]</w:t>
+      </w:r>
+      <w:r>
+        <w:t xml:space="preserve"> </w:t>
+      </w:r>
+      <w:r>
+        <w:t xml:space="preserve">feeding links, or energy transfer and material flow</w:t>
+      </w:r>
+      <w:r>
+        <w:t xml:space="preserve"> </w:t>
+      </w:r>
+      <w:r>
         <w:t xml:space="preserve">[17]</w:t>
       </w:r>
       <w:r>
-        <w:t xml:space="preserve"> </w:t>
-      </w:r>
-      <w:r>
-        <w:t xml:space="preserve">or potential</w:t>
-      </w:r>
-      <w:r>
-        <w:t xml:space="preserve"> </w:t>
-      </w:r>
-      <w:r>
-        <w:t xml:space="preserve">[18]</w:t>
-      </w:r>
-      <w:r>
-        <w:t xml:space="preserve"> </w:t>
-      </w:r>
-      <w:r>
-        <w:t xml:space="preserve">feeding links, or energy transfer and material flow</w:t>
-      </w:r>
-      <w:r>
-        <w:t xml:space="preserve"> </w:t>
-      </w:r>
-      <w:r>
-        <w:t xml:space="preserve">[19]</w:t>
-      </w:r>
-      <w:r>
         <w:t xml:space="preserve">. How we quantify links will influence the resulting structure of the network - and the inferences we will make thereof. For example taking a food web that consists of links representing</w:t>
       </w:r>
       <w:r>
@@ -2563,7 +2596,7 @@
         <w:t xml:space="preserve"> </w:t>
       </w:r>
       <w:r>
-        <w:t xml:space="preserve">[which quantifies how likely an interaction is to occur, 20]</w:t>
+        <w:t xml:space="preserve">[which quantifies how likely an interaction is to occur, 18]</w:t>
       </w:r>
       <w:r>
         <w:t xml:space="preserve"> </w:t>
@@ -2575,7 +2608,7 @@
         <w:t xml:space="preserve"> </w:t>
       </w:r>
       <w:r>
-        <w:t xml:space="preserve">[which quantifies the effect of one species on another, 21]</w:t>
+        <w:t xml:space="preserve">[which quantifies the effect of one species on another, 19]</w:t>
       </w:r>
       <w:r>
         <w:t xml:space="preserve">. Although there is a clear argument for moving away from a purely binary way of representing interactions [probabilities preprint] this of course also means that there is an additional layer to the interpretation these links.</w:t>
@@ -2596,23 +2629,7 @@
         <w:pStyle w:val="FirstParagraph"/>
       </w:pPr>
       <w:r>
-        <w:t xml:space="preserve">It it clear that there are many ways to define, code, and construct food webs, however what may be less clear is understanding</w:t>
-      </w:r>
-      <w:r>
-        <w:t xml:space="preserve"> </w:t>
-      </w:r>
-      <w:r>
-        <w:rPr>
-          <w:iCs/>
-          <w:i/>
-        </w:rPr>
-        <w:t xml:space="preserve">why</w:t>
-      </w:r>
-      <w:r>
-        <w:t xml:space="preserve"> </w:t>
-      </w:r>
-      <w:r>
-        <w:t xml:space="preserve">there is such a diversity of thought. Here it may be meaningful to contextualise the different</w:t>
+        <w:t xml:space="preserve">The reality is that feeding interactions between species are the result of the combination of many potential mechanisms (see Box 1 - Mechanisms that determine feeding links) and the way one chooses to represent a food web is a way of capturing one (or a few) of these mechanisms. It is thus beneficial to keep in mind that simply the process of</w:t>
       </w:r>
       <w:r>
         <w:t xml:space="preserve"> </w:t>
@@ -2621,6 +2638,33 @@
         <w:t xml:space="preserve">‘</w:t>
       </w:r>
       <w:r>
+        <w:t xml:space="preserve">codifying</w:t>
+      </w:r>
+      <w:r>
+        <w:t xml:space="preserve">’</w:t>
+      </w:r>
+      <w:r>
+        <w:t xml:space="preserve"> </w:t>
+      </w:r>
+      <w:r>
+        <w:t xml:space="preserve">a network one is in sense already embedding some sort of hypothesis as to the nature of the feeding links between species</w:t>
+      </w:r>
+      <w:r>
+        <w:t xml:space="preserve"> </w:t>
+      </w:r>
+      <w:r>
+        <w:t xml:space="preserve">[20,21]</w:t>
+      </w:r>
+      <w:r>
+        <w:t xml:space="preserve">. Here it may be meaningful to contextualise the different</w:t>
+      </w:r>
+      <w:r>
+        <w:t xml:space="preserve"> </w:t>
+      </w:r>
+      <w:r>
+        <w:t xml:space="preserve">‘</w:t>
+      </w:r>
+      <w:r>
         <w:t xml:space="preserve">types</w:t>
       </w:r>
       <w:r>
@@ -2630,117 +2674,7 @@
         <w:t xml:space="preserve"> </w:t>
       </w:r>
       <w:r>
-        <w:t xml:space="preserve">of food webs within the larger questions (or needs) that have been driving them. Some of the earliest work on food webs was linked to the idea of niche space, and more specifically, the idea of trophic niches and how this would influence the dimensionality of a networks</w:t>
-      </w:r>
-      <w:r>
-        <w:t xml:space="preserve"> </w:t>
-      </w:r>
-      <w:r>
-        <w:t xml:space="preserve">[22]</w:t>
-      </w:r>
-      <w:r>
-        <w:t xml:space="preserve">. This introduced the idea that a single dimension</w:t>
-      </w:r>
-      <w:r>
-        <w:t xml:space="preserve"> </w:t>
-      </w:r>
-      <w:r>
-        <w:t xml:space="preserve">[the</w:t>
-      </w:r>
-      <w:r>
-        <w:t xml:space="preserve"> </w:t>
-      </w:r>
-      <w:r>
-        <w:t xml:space="preserve">“</w:t>
-      </w:r>
-      <w:r>
-        <w:t xml:space="preserve">niche axis,</w:t>
-      </w:r>
-      <w:r>
-        <w:t xml:space="preserve">”</w:t>
-      </w:r>
-      <w:r>
-        <w:t xml:space="preserve"> </w:t>
-      </w:r>
-      <w:r>
-        <w:t xml:space="preserve">23]</w:t>
-      </w:r>
-      <w:r>
-        <w:t xml:space="preserve"> </w:t>
-      </w:r>
-      <w:r>
-        <w:t xml:space="preserve">constrains the interactions between species; in this instance it makes sense to think of species in terms of what they consume and what they are consumed by, as they are occupying the same space in the niche axis. Networks that are defined in this way may be useful for understanding how the flow of energy (resources) are constrained between</w:t>
-      </w:r>
-      <w:r>
-        <w:t xml:space="preserve"> </w:t>
-      </w:r>
-      <w:r>
-        <w:t xml:space="preserve">‘</w:t>
-      </w:r>
-      <w:r>
-        <w:t xml:space="preserve">species</w:t>
-      </w:r>
-      <w:r>
-        <w:t xml:space="preserve">’</w:t>
-      </w:r>
-      <w:r>
-        <w:t xml:space="preserve">, particularly how it moves through the trophic levels. This</w:t>
-      </w:r>
-      <w:r>
-        <w:t xml:space="preserve"> </w:t>
-      </w:r>
-      <w:r>
-        <w:t xml:space="preserve">‘</w:t>
-      </w:r>
-      <w:r>
-        <w:t xml:space="preserve">niche-based</w:t>
-      </w:r>
-      <w:r>
-        <w:t xml:space="preserve">’</w:t>
-      </w:r>
-      <w:r>
-        <w:t xml:space="preserve"> </w:t>
-      </w:r>
-      <w:r>
-        <w:t xml:space="preserve">way of thinking might be beneficial when thinking about networks at the structural level, and when trying to map large-scale processes [ref?] however there was also a need to develop ways of thinking that were more geared to thinking about why does species</w:t>
-      </w:r>
-      <w:r>
-        <w:t xml:space="preserve"> </w:t>
-      </w:r>
-      <w:r>
-        <w:rPr>
-          <w:iCs/>
-          <w:i/>
-        </w:rPr>
-        <w:t xml:space="preserve">a</w:t>
-      </w:r>
-      <w:r>
-        <w:t xml:space="preserve"> </w:t>
-      </w:r>
-      <w:r>
-        <w:t xml:space="preserve">predate species</w:t>
-      </w:r>
-      <w:r>
-        <w:t xml:space="preserve"> </w:t>
-      </w:r>
-      <w:r>
-        <w:rPr>
-          <w:iCs/>
-          <w:i/>
-        </w:rPr>
-        <w:t xml:space="preserve">b</w:t>
-      </w:r>
-      <w:r>
-        <w:t xml:space="preserve">, broadly this is the result of two things; a predator needs to have the correct traits to be able to capture, kill, and consume, its prey (a mismatch between predator and prey is termed a forbidden link,</w:t>
-      </w:r>
-      <w:r>
-        <w:t xml:space="preserve"> </w:t>
-      </w:r>
-      <w:r>
-        <w:t xml:space="preserve">[4]</w:t>
-      </w:r>
-      <w:r>
-        <w:t xml:space="preserve">) and it needs to be energetically feasible [feeding ecology ref]. When we think of interactions in these terms it makes sense that nodes are defined at the species level (or at least as species that have the same traits and/or energy content), however the links between them can be quantified in different ways…</w:t>
+        <w:t xml:space="preserve">of food webs within the larger research programmes (or even practical needs) that have been driving the construction of them.</w:t>
       </w:r>
     </w:p>
     <w:tbl>
@@ -3028,6 +2962,89 @@
               <w:t xml:space="preserve">As predator and prey we have been co-occurring for a long time and I have found ways to eat you (trying to capture the idea of evolutionary time)</w:t>
             </w:r>
           </w:p>
+          <w:p>
+            <w:pPr>
+              <w:pStyle w:val="FirstParagraph"/>
+            </w:pPr>
+            <w:r>
+              <w:rPr>
+                <w:bCs/>
+                <w:b/>
+              </w:rPr>
+              <w:t xml:space="preserve">‘</w:t>
+            </w:r>
+            <w:r>
+              <w:rPr>
+                <w:bCs/>
+                <w:b/>
+              </w:rPr>
+              <w:t xml:space="preserve">Structural</w:t>
+            </w:r>
+            <w:r>
+              <w:rPr>
+                <w:bCs/>
+                <w:b/>
+              </w:rPr>
+              <w:t xml:space="preserve">’</w:t>
+            </w:r>
+          </w:p>
+          <w:p>
+            <w:pPr>
+              <w:pStyle w:val="BodyText"/>
+            </w:pPr>
+            <w:pPr>
+              <w:spacing w:after="16"/>
+            </w:pPr>
+            <w:r>
+              <w:t xml:space="preserve">The</w:t>
+            </w:r>
+            <w:r>
+              <w:t xml:space="preserve"> </w:t>
+            </w:r>
+            <w:r>
+              <w:t xml:space="preserve">‘</w:t>
+            </w:r>
+            <w:r>
+              <w:t xml:space="preserve">energy budget</w:t>
+            </w:r>
+            <w:r>
+              <w:t xml:space="preserve">’</w:t>
+            </w:r>
+            <w:r>
+              <w:t xml:space="preserve"> </w:t>
+            </w:r>
+            <w:r>
+              <w:t xml:space="preserve">for the environment means that only</w:t>
+            </w:r>
+            <w:r>
+              <w:t xml:space="preserve"> </w:t>
+            </w:r>
+            <m:oMath>
+              <m:r>
+                <m:t>y</m:t>
+              </m:r>
+            </m:oMath>
+            <w:r>
+              <w:t xml:space="preserve"> </w:t>
+            </w:r>
+            <w:r>
+              <w:t xml:space="preserve">links are possible between us</w:t>
+            </w:r>
+            <w:r>
+              <w:t xml:space="preserve"> </w:t>
+            </w:r>
+            <m:oMath>
+              <m:r>
+                <m:t>x</m:t>
+              </m:r>
+            </m:oMath>
+            <w:r>
+              <w:t xml:space="preserve"> </w:t>
+            </w:r>
+            <w:r>
+              <w:t xml:space="preserve">number of species and so our interactions reflect that</w:t>
+            </w:r>
+          </w:p>
         </w:tc>
       </w:tr>
     </w:tbl>
@@ -3064,7 +3081,20 @@
         <w:t xml:space="preserve"> </w:t>
       </w:r>
       <w:r>
-        <w:t xml:space="preserve">there are many ways to define a food web, meaning that there are equally as many reasons one might be interested in predicting a food web. However we may think of two primary drivers for wanting to predict networks, namely an interest in generating a set of ecologically plausible networks or being able to construct a network that has location specific,</w:t>
+        <w:t xml:space="preserve">there are many ways to define a food web, meaning that there are equally as many reasons one might be interested in predicting a food web. However we may think of two primary drivers for wanting to predict networks, namely an interest in generating a set of ecologically plausible networks (</w:t>
+      </w:r>
+      <w:r>
+        <w:rPr>
+          <w:iCs/>
+          <w:i/>
+        </w:rPr>
+        <w:t xml:space="preserve">i.e.,</w:t>
+      </w:r>
+      <w:r>
+        <w:t xml:space="preserve"> </w:t>
+      </w:r>
+      <w:r>
+        <w:t xml:space="preserve">being able to describe networks using a model) or being able to construct a network that has location specific,</w:t>
       </w:r>
       <w:r>
         <w:t xml:space="preserve"> </w:t>
@@ -3082,20 +3112,46 @@
         <w:t xml:space="preserve"> </w:t>
       </w:r>
       <w:r>
-        <w:t xml:space="preserve">interactions for a specific collection of species (community). [</w:t>
-      </w:r>
-      <w:r>
-        <w:rPr>
-          <w:bCs/>
-          <w:b/>
-        </w:rPr>
-        <w:t xml:space="preserve">TODO</w:t>
-      </w:r>
-      <w:r>
-        <w:t xml:space="preserve"> </w:t>
-      </w:r>
-      <w:r>
-        <w:t xml:space="preserve">collection of words that highlight some specific use cases for wanting to predict structure] Being able to predict</w:t>
+        <w:t xml:space="preserve">interactions for a specific species community (</w:t>
+      </w:r>
+      <w:r>
+        <w:rPr>
+          <w:iCs/>
+          <w:i/>
+        </w:rPr>
+        <w:t xml:space="preserve">i.e.,</w:t>
+      </w:r>
+      <w:r>
+        <w:t xml:space="preserve"> </w:t>
+      </w:r>
+      <w:r>
+        <w:t xml:space="preserve">being able to predict/infer the interactions between species). Of course these two categories are not distinct, mutually exclusive, groups but can rather be viewed as operating on a continuum ranging from a need for generality (</w:t>
+      </w:r>
+      <w:r>
+        <w:rPr>
+          <w:iCs/>
+          <w:i/>
+        </w:rPr>
+        <w:t xml:space="preserve">i.e.,</w:t>
+      </w:r>
+      <w:r>
+        <w:t xml:space="preserve"> </w:t>
+      </w:r>
+      <w:r>
+        <w:t xml:space="preserve">creating a network that, when taken in aggregate, the distribution of links (interactions) between nodes (species) are ecologically plausible) to a need for specificity (</w:t>
+      </w:r>
+      <w:r>
+        <w:rPr>
+          <w:iCs/>
+          <w:i/>
+        </w:rPr>
+        <w:t xml:space="preserve">i.e.,</w:t>
+      </w:r>
+      <w:r>
+        <w:t xml:space="preserve"> </w:t>
+      </w:r>
+      <w:r>
+        <w:t xml:space="preserve">local-level predictions between specific species pairs). Although the ability to predict</w:t>
       </w:r>
       <w:r>
         <w:t xml:space="preserve"> </w:t>
@@ -3113,7 +3169,7 @@
         <w:t xml:space="preserve"> </w:t>
       </w:r>
       <w:r>
-        <w:t xml:space="preserve">food webs can have</w:t>
+        <w:t xml:space="preserve">interactions (and the resulting food webs) can have more intuitive</w:t>
       </w:r>
       <w:r>
         <w:t xml:space="preserve"> </w:t>
@@ -3131,7 +3187,23 @@
         <w:t xml:space="preserve"> </w:t>
       </w:r>
       <w:r>
-        <w:t xml:space="preserve">upswing. In addition to presenting a way in which to circumvent the challenges associated with collecting interactions in the field there is an interest in being able to</w:t>
+        <w:t xml:space="preserve">applications</w:t>
+      </w:r>
+      <w:r>
+        <w:t xml:space="preserve"> </w:t>
+      </w:r>
+      <w:r>
+        <w:rPr>
+          <w:iCs/>
+          <w:i/>
+        </w:rPr>
+        <w:t xml:space="preserve">e.g.,</w:t>
+      </w:r>
+      <w:r>
+        <w:t xml:space="preserve"> </w:t>
+      </w:r>
+      <w:r>
+        <w:t xml:space="preserve">being able to</w:t>
       </w:r>
       <w:r>
         <w:t xml:space="preserve"> </w:t>
@@ -3155,36 +3227,10 @@
         <w:t xml:space="preserve"> </w:t>
       </w:r>
       <w:r>
-        <w:t xml:space="preserve">[24,25]</w:t>
-      </w:r>
-      <w:r>
-        <w:t xml:space="preserve">. Of course these two categories are not distinct, mutually exclusive, groups but can rather be viewed as operating on a continuum ranging from a need for generality (</w:t>
-      </w:r>
-      <w:r>
-        <w:rPr>
-          <w:iCs/>
-          <w:i/>
-        </w:rPr>
-        <w:t xml:space="preserve">i.e.,</w:t>
-      </w:r>
-      <w:r>
-        <w:t xml:space="preserve"> </w:t>
-      </w:r>
-      <w:r>
-        <w:t xml:space="preserve">creating a network that, when taken in aggregate, the distribution of links (interactions) between nodes (species) are ecologically plausible) to a need for specificity (</w:t>
-      </w:r>
-      <w:r>
-        <w:rPr>
-          <w:iCs/>
-          <w:i/>
-        </w:rPr>
-        <w:t xml:space="preserve">i.e.,</w:t>
-      </w:r>
-      <w:r>
-        <w:t xml:space="preserve"> </w:t>
-      </w:r>
-      <w:r>
-        <w:t xml:space="preserve">local-level predictions between specific species pairs).</w:t>
+        <w:t xml:space="preserve">[22,23]</w:t>
+      </w:r>
+      <w:r>
+        <w:t xml:space="preserve">, using pairwise interactions to understand species distributions [joint SDM ref] or even co-extinction risk [ref], a more structural approach to network construction affords one an opportunity to interrogate some ofe the more high-level mechanisms that are structuring networks (Box 2).</w:t>
       </w:r>
     </w:p>
     <w:p>
@@ -3261,7 +3307,51 @@
         <w:t xml:space="preserve"> </w:t>
       </w:r>
       <w:r>
-        <w:t xml:space="preserve">the models that are used to predict a food web tend to focus on only predicting the structure of a network (topology generator) or the interactions for a given species pool (interaction predictor). These models themselves are a reflection of the different goals and intentions of the research program from which they are developed. Models such as the niche</w:t>
+        <w:t xml:space="preserve">the models that are used to predict a food web tend to focus on only predicting the structure of a network (</w:t>
+      </w:r>
+      <w:r>
+        <w:rPr>
+          <w:bCs/>
+          <w:b/>
+        </w:rPr>
+        <w:t xml:space="preserve">topology generator</w:t>
+      </w:r>
+      <w:r>
+        <w:t xml:space="preserve">) or the interactions for a given species pool (</w:t>
+      </w:r>
+      <w:r>
+        <w:rPr>
+          <w:bCs/>
+          <w:b/>
+        </w:rPr>
+        <w:t xml:space="preserve">interaction predictor</w:t>
+      </w:r>
+      <w:r>
+        <w:t xml:space="preserve">). To be clear, it is possible to construct a food web given a set of interaction, however, interaction predictors lack any sort of parametrisation of the network structure and so the resulting network is in itself a poor reflection of network structure</w:t>
+      </w:r>
+      <w:r>
+        <w:t xml:space="preserve"> </w:t>
+      </w:r>
+      <w:r>
+        <w:t xml:space="preserve">[24]</w:t>
+      </w:r>
+      <w:r>
+        <w:t xml:space="preserve"> </w:t>
+      </w:r>
+      <w:r>
+        <w:t xml:space="preserve">These models themselves are a reflection of the different goals and intentions of the research program from which they are developed. Models such as the niche</w:t>
+      </w:r>
+      <w:r>
+        <w:t xml:space="preserve"> </w:t>
+      </w:r>
+      <w:r>
+        <w:t xml:space="preserve">[25]</w:t>
+      </w:r>
+      <w:r>
+        <w:t xml:space="preserve"> </w:t>
+      </w:r>
+      <w:r>
+        <w:t xml:space="preserve">or cascade</w:t>
       </w:r>
       <w:r>
         <w:t xml:space="preserve"> </w:t>
@@ -3273,7 +3363,23 @@
         <w:t xml:space="preserve"> </w:t>
       </w:r>
       <w:r>
-        <w:t xml:space="preserve">or cascade</w:t>
+        <w:t xml:space="preserve">were developed with the intent of being used to understand the</w:t>
+      </w:r>
+      <w:r>
+        <w:t xml:space="preserve"> </w:t>
+      </w:r>
+      <w:r>
+        <w:rPr>
+          <w:iCs/>
+          <w:i/>
+        </w:rPr>
+        <w:t xml:space="preserve">structural</w:t>
+      </w:r>
+      <w:r>
+        <w:t xml:space="preserve"> </w:t>
+      </w:r>
+      <w:r>
+        <w:t xml:space="preserve">aspects of food webs, specifically how links are distributed amongst species in the community, whereas bayesian</w:t>
       </w:r>
       <w:r>
         <w:t xml:space="preserve"> </w:t>
@@ -3282,26 +3388,7 @@
         <w:t xml:space="preserve">[27]</w:t>
       </w:r>
       <w:r>
-        <w:t xml:space="preserve"> </w:t>
-      </w:r>
-      <w:r>
-        <w:t xml:space="preserve">were developed with the intent of being used to understand the</w:t>
-      </w:r>
-      <w:r>
-        <w:t xml:space="preserve"> </w:t>
-      </w:r>
-      <w:r>
-        <w:rPr>
-          <w:iCs/>
-          <w:i/>
-        </w:rPr>
-        <w:t xml:space="preserve">structural</w:t>
-      </w:r>
-      <w:r>
-        <w:t xml:space="preserve"> </w:t>
-      </w:r>
-      <w:r>
-        <w:t xml:space="preserve">aspects of food webs, specifically how links are distributed amongst species in the community, whereas bayesian</w:t>
+        <w:t xml:space="preserve">, trait hierarchy</w:t>
       </w:r>
       <w:r>
         <w:t xml:space="preserve"> </w:t>
@@ -3310,22 +3397,13 @@
         <w:t xml:space="preserve">[28]</w:t>
       </w:r>
       <w:r>
-        <w:t xml:space="preserve">, trait hierarchy</w:t>
+        <w:t xml:space="preserve">, and the log-ratio</w:t>
       </w:r>
       <w:r>
         <w:t xml:space="preserve"> </w:t>
       </w:r>
       <w:r>
         <w:t xml:space="preserve">[29]</w:t>
-      </w:r>
-      <w:r>
-        <w:t xml:space="preserve">, and the log-ratio</w:t>
-      </w:r>
-      <w:r>
-        <w:t xml:space="preserve"> </w:t>
-      </w:r>
-      <w:r>
-        <w:t xml:space="preserve">[30]</w:t>
       </w:r>
       <w:r>
         <w:t xml:space="preserve"> </w:t>
@@ -3477,7 +3555,7 @@
         <w:t xml:space="preserve"> </w:t>
       </w:r>
       <w:r>
-        <w:t xml:space="preserve">[just because two species can interact it does not mean that they will, 31]</w:t>
+        <w:t xml:space="preserve">[just because two species can interact it does not mean that they will, 30]</w:t>
       </w:r>
       <w:r>
         <w:t xml:space="preserve">.</w:t>
@@ -4203,7 +4281,7 @@
                     <w:jc w:val="center"/>
                   </w:pPr>
                   <w:r>
-                    <w:t xml:space="preserve">[32]</w:t>
+                    <w:t xml:space="preserve">[31]</w:t>
                   </w:r>
                 </w:p>
               </w:tc>
@@ -4948,7 +5026,7 @@
               <w:t xml:space="preserve"> </w:t>
             </w:r>
             <w:r>
-              <w:t xml:space="preserve">[23]</w:t>
+              <w:t xml:space="preserve">[32]</w:t>
             </w:r>
             <w:r>
               <w:t xml:space="preserve">. One of the main challenges when assessing the ability to retrieve pairwise interactions is that food webs are sparse (that means that there are few links given the number of species) and it is important that we are able to discern between a model that is able to correctly predict interactions that do (true positives) and not (true negatives) occur and one that is simply predicting a lack of interactions</w:t>
@@ -5160,7 +5238,7 @@
               <w:t xml:space="preserve"> </w:t>
             </w:r>
             <w:r>
-              <w:t xml:space="preserve">[18]</w:t>
+              <w:t xml:space="preserve">[16]</w:t>
             </w:r>
             <w:r>
               <w:t xml:space="preserve">) and a network realisation. (In a way the idea of predicting a metaweb vs realisation is what makes me hesitant to use the Mangal networks to test the structural models because do we even know what the Mangal networks represent and what the structural models are predicting…) Maybe also</w:t>
@@ -5169,7 +5247,7 @@
               <w:t xml:space="preserve"> </w:t>
             </w:r>
             <w:r>
-              <w:t xml:space="preserve">[31]</w:t>
+              <w:t xml:space="preserve">[30]</w:t>
             </w:r>
             <w:r>
               <w:t xml:space="preserve"> </w:t>
@@ -5272,7 +5350,7 @@
         <w:t xml:space="preserve"> </w:t>
       </w:r>
       <w:r>
-        <w:t xml:space="preserve">[17,35]</w:t>
+        <w:t xml:space="preserve">[15,35]</w:t>
       </w:r>
       <w:r>
         <w:t xml:space="preserve">, we are at risk of losing our ability to distinguish the wood from the tree - are we not (at least at times) concerned more with understanding ecosystem level processes than with needing to understand things</w:t>
@@ -5938,7 +6016,7 @@
               <w:jc w:val="left"/>
             </w:pPr>
             <w:r>
-              <w:t xml:space="preserve">network generator</w:t>
+              <w:t xml:space="preserve">topology generator</w:t>
             </w:r>
           </w:p>
         </w:tc>
@@ -7222,7 +7300,7 @@
       </w:r>
     </w:p>
     <w:bookmarkEnd w:id="78"/>
-    <w:bookmarkStart w:id="80" w:name="ref-proulxNetworkThinkingEcology2005"/>
+    <w:bookmarkStart w:id="80" w:name="ref-pringleUntanglingFoodWebs2020"/>
     <w:p>
       <w:pPr>
         <w:pStyle w:val="Bibliography"/>
@@ -7237,23 +7315,7 @@
         <w:t xml:space="preserve">	</w:t>
       </w:r>
       <w:r>
-        <w:t xml:space="preserve">Proulx, S.R.</w:t>
-      </w:r>
-      <w:r>
-        <w:t xml:space="preserve"> </w:t>
-      </w:r>
-      <w:r>
-        <w:rPr>
-          <w:iCs/>
-          <w:i/>
-        </w:rPr>
-        <w:t xml:space="preserve">et al.</w:t>
-      </w:r>
-      <w:r>
-        <w:t xml:space="preserve"> </w:t>
-      </w:r>
-      <w:r>
-        <w:t xml:space="preserve">(2005)</w:t>
+        <w:t xml:space="preserve">Pringle, R.M. (2020)</w:t>
       </w:r>
       <w:r>
         <w:t xml:space="preserve"> </w:t>
@@ -7263,31 +7325,54 @@
           <w:rPr>
             <w:rStyle w:val="Hyperlink"/>
           </w:rPr>
-          <w:t xml:space="preserve">Network thinking in ecology and evolution</w:t>
+          <w:t xml:space="preserve">Untangling</w:t>
+        </w:r>
+        <w:r>
+          <w:rPr>
+            <w:rStyle w:val="Hyperlink"/>
+          </w:rPr>
+          <w:t xml:space="preserve"> </w:t>
+        </w:r>
+        <w:r>
+          <w:rPr>
+            <w:rStyle w:val="Hyperlink"/>
+          </w:rPr>
+          <w:t xml:space="preserve">Food Webs</w:t>
         </w:r>
       </w:hyperlink>
       <w:r>
-        <w:t xml:space="preserve">.</w:t>
-      </w:r>
-      <w:r>
-        <w:t xml:space="preserve"> </w:t>
-      </w:r>
-      <w:r>
-        <w:rPr>
-          <w:iCs/>
-          <w:i/>
-        </w:rPr>
-        <w:t xml:space="preserve">Trends in Ecology &amp; Evolution</w:t>
-      </w:r>
-      <w:r>
-        <w:t xml:space="preserve"> </w:t>
-      </w:r>
-      <w:r>
-        <w:t xml:space="preserve">20, 345–353</w:t>
+        <w:t xml:space="preserve">. In</w:t>
+      </w:r>
+      <w:r>
+        <w:t xml:space="preserve"> </w:t>
+      </w:r>
+      <w:r>
+        <w:rPr>
+          <w:iCs/>
+          <w:i/>
+        </w:rPr>
+        <w:t xml:space="preserve">Untangling</w:t>
+      </w:r>
+      <w:r>
+        <w:rPr>
+          <w:iCs/>
+          <w:i/>
+        </w:rPr>
+        <w:t xml:space="preserve"> </w:t>
+      </w:r>
+      <w:r>
+        <w:rPr>
+          <w:iCs/>
+          <w:i/>
+        </w:rPr>
+        <w:t xml:space="preserve">Food Webs</w:t>
+      </w:r>
+      <w:r>
+        <w:t xml:space="preserve">, pp. 225–238, Princeton University Press</w:t>
       </w:r>
     </w:p>
     <w:bookmarkEnd w:id="80"/>
-    <w:bookmarkStart w:id="82" w:name="X539896ce86e228708f5963ceeaf0e82711f0c07"/>
+    <w:bookmarkStart w:id="81" w:name="ref-dunneNetworkStructureFood2006"/>
     <w:p>
       <w:pPr>
         <w:pStyle w:val="Bibliography"/>
@@ -7302,7 +7387,176 @@
         <w:t xml:space="preserve">	</w:t>
       </w:r>
       <w:r>
-        <w:t xml:space="preserve">Brimacombe, C.</w:t>
+        <w:t xml:space="preserve">Dunne, J.A. (2006) The</w:t>
+      </w:r>
+      <w:r>
+        <w:t xml:space="preserve"> </w:t>
+      </w:r>
+      <w:r>
+        <w:t xml:space="preserve">Network Structure</w:t>
+      </w:r>
+      <w:r>
+        <w:t xml:space="preserve"> </w:t>
+      </w:r>
+      <w:r>
+        <w:t xml:space="preserve">of</w:t>
+      </w:r>
+      <w:r>
+        <w:t xml:space="preserve"> </w:t>
+      </w:r>
+      <w:r>
+        <w:t xml:space="preserve">Food Webs</w:t>
+      </w:r>
+      <w:r>
+        <w:t xml:space="preserve">. In</w:t>
+      </w:r>
+      <w:r>
+        <w:t xml:space="preserve"> </w:t>
+      </w:r>
+      <w:r>
+        <w:rPr>
+          <w:iCs/>
+          <w:i/>
+        </w:rPr>
+        <w:t xml:space="preserve">Ecological networks:</w:t>
+      </w:r>
+      <w:r>
+        <w:rPr>
+          <w:iCs/>
+          <w:i/>
+        </w:rPr>
+        <w:t xml:space="preserve"> </w:t>
+      </w:r>
+      <w:r>
+        <w:rPr>
+          <w:iCs/>
+          <w:i/>
+        </w:rPr>
+        <w:t xml:space="preserve">Linking</w:t>
+      </w:r>
+      <w:r>
+        <w:rPr>
+          <w:iCs/>
+          <w:i/>
+        </w:rPr>
+        <w:t xml:space="preserve"> </w:t>
+      </w:r>
+      <w:r>
+        <w:rPr>
+          <w:iCs/>
+          <w:i/>
+        </w:rPr>
+        <w:t xml:space="preserve">structure and dynamics</w:t>
+      </w:r>
+      <w:r>
+        <w:t xml:space="preserve"> </w:t>
+      </w:r>
+      <w:r>
+        <w:t xml:space="preserve">(Dunne, J. A. and Pascual, M., eds), pp. 27–86, Oxford University Press</w:t>
+      </w:r>
+    </w:p>
+    <w:bookmarkEnd w:id="81"/>
+    <w:bookmarkStart w:id="83" w:name="Xe227781537312aad81566d289906b7942bbcf13"/>
+    <w:p>
+      <w:pPr>
+        <w:pStyle w:val="Bibliography"/>
+      </w:pPr>
+      <w:r>
+        <w:t xml:space="preserve">17.</w:t>
+      </w:r>
+      <w:r>
+        <w:t xml:space="preserve"> </w:t>
+      </w:r>
+      <w:r>
+        <w:t xml:space="preserve">	</w:t>
+      </w:r>
+      <w:r>
+        <w:t xml:space="preserve">Lindeman, R.L. (1942)</w:t>
+      </w:r>
+      <w:r>
+        <w:t xml:space="preserve"> </w:t>
+      </w:r>
+      <w:hyperlink r:id="rId82">
+        <w:r>
+          <w:rPr>
+            <w:rStyle w:val="Hyperlink"/>
+          </w:rPr>
+          <w:t xml:space="preserve">The</w:t>
+        </w:r>
+        <w:r>
+          <w:rPr>
+            <w:rStyle w:val="Hyperlink"/>
+          </w:rPr>
+          <w:t xml:space="preserve"> </w:t>
+        </w:r>
+        <w:r>
+          <w:rPr>
+            <w:rStyle w:val="Hyperlink"/>
+          </w:rPr>
+          <w:t xml:space="preserve">Trophic-Dynamic Aspect</w:t>
+        </w:r>
+        <w:r>
+          <w:rPr>
+            <w:rStyle w:val="Hyperlink"/>
+          </w:rPr>
+          <w:t xml:space="preserve"> </w:t>
+        </w:r>
+        <w:r>
+          <w:rPr>
+            <w:rStyle w:val="Hyperlink"/>
+          </w:rPr>
+          <w:t xml:space="preserve">of</w:t>
+        </w:r>
+        <w:r>
+          <w:rPr>
+            <w:rStyle w:val="Hyperlink"/>
+          </w:rPr>
+          <w:t xml:space="preserve"> </w:t>
+        </w:r>
+        <w:r>
+          <w:rPr>
+            <w:rStyle w:val="Hyperlink"/>
+          </w:rPr>
+          <w:t xml:space="preserve">Ecology</w:t>
+        </w:r>
+      </w:hyperlink>
+      <w:r>
+        <w:t xml:space="preserve">.</w:t>
+      </w:r>
+      <w:r>
+        <w:t xml:space="preserve"> </w:t>
+      </w:r>
+      <w:r>
+        <w:rPr>
+          <w:iCs/>
+          <w:i/>
+        </w:rPr>
+        <w:t xml:space="preserve">Ecology</w:t>
+      </w:r>
+      <w:r>
+        <w:t xml:space="preserve"> </w:t>
+      </w:r>
+      <w:r>
+        <w:t xml:space="preserve">23, 399–417</w:t>
+      </w:r>
+    </w:p>
+    <w:bookmarkEnd w:id="83"/>
+    <w:bookmarkStart w:id="85" w:name="Xaad5d089781464e09d30bec824bd68c468804d7"/>
+    <w:p>
+      <w:pPr>
+        <w:pStyle w:val="Bibliography"/>
+      </w:pPr>
+      <w:r>
+        <w:t xml:space="preserve">18.</w:t>
+      </w:r>
+      <w:r>
+        <w:t xml:space="preserve"> </w:t>
+      </w:r>
+      <w:r>
+        <w:t xml:space="preserve">	</w:t>
+      </w:r>
+      <w:r>
+        <w:t xml:space="preserve">Poisot, T.</w:t>
       </w:r>
       <w:r>
         <w:t xml:space="preserve"> </w:t>
@@ -7318,17 +7572,17 @@
         <w:t xml:space="preserve"> </w:t>
       </w:r>
       <w:r>
-        <w:t xml:space="preserve">(2023)</w:t>
-      </w:r>
-      <w:r>
-        <w:t xml:space="preserve"> </w:t>
-      </w:r>
-      <w:hyperlink r:id="rId81">
-        <w:r>
-          <w:rPr>
-            <w:rStyle w:val="Hyperlink"/>
-          </w:rPr>
-          <w:t xml:space="preserve">Shortcomings of reusing species interaction networks created by different sets of researchers</w:t>
+        <w:t xml:space="preserve">(2016)</w:t>
+      </w:r>
+      <w:r>
+        <w:t xml:space="preserve"> </w:t>
+      </w:r>
+      <w:hyperlink r:id="rId84">
+        <w:r>
+          <w:rPr>
+            <w:rStyle w:val="Hyperlink"/>
+          </w:rPr>
+          <w:t xml:space="preserve">The structure of probabilistic networks</w:t>
         </w:r>
       </w:hyperlink>
       <w:r>
@@ -7342,173 +7596,17 @@
           <w:iCs/>
           <w:i/>
         </w:rPr>
-        <w:t xml:space="preserve">PLOS Biology</w:t>
-      </w:r>
-      <w:r>
-        <w:t xml:space="preserve"> </w:t>
-      </w:r>
-      <w:r>
-        <w:t xml:space="preserve">21, e3002068</w:t>
-      </w:r>
-    </w:p>
-    <w:bookmarkEnd w:id="82"/>
-    <w:bookmarkStart w:id="84" w:name="ref-pringleUntanglingFoodWebs2020"/>
-    <w:p>
-      <w:pPr>
-        <w:pStyle w:val="Bibliography"/>
-      </w:pPr>
-      <w:r>
-        <w:t xml:space="preserve">17.</w:t>
-      </w:r>
-      <w:r>
-        <w:t xml:space="preserve"> </w:t>
-      </w:r>
-      <w:r>
-        <w:t xml:space="preserve">	</w:t>
-      </w:r>
-      <w:r>
-        <w:t xml:space="preserve">Pringle, R.M. (2020)</w:t>
-      </w:r>
-      <w:r>
-        <w:t xml:space="preserve"> </w:t>
-      </w:r>
-      <w:hyperlink r:id="rId83">
-        <w:r>
-          <w:rPr>
-            <w:rStyle w:val="Hyperlink"/>
-          </w:rPr>
-          <w:t xml:space="preserve">Untangling</w:t>
-        </w:r>
-        <w:r>
-          <w:rPr>
-            <w:rStyle w:val="Hyperlink"/>
-          </w:rPr>
-          <w:t xml:space="preserve"> </w:t>
-        </w:r>
-        <w:r>
-          <w:rPr>
-            <w:rStyle w:val="Hyperlink"/>
-          </w:rPr>
-          <w:t xml:space="preserve">Food Webs</w:t>
-        </w:r>
-      </w:hyperlink>
-      <w:r>
-        <w:t xml:space="preserve">. In</w:t>
-      </w:r>
-      <w:r>
-        <w:t xml:space="preserve"> </w:t>
-      </w:r>
-      <w:r>
-        <w:rPr>
-          <w:iCs/>
-          <w:i/>
-        </w:rPr>
-        <w:t xml:space="preserve">Untangling</w:t>
-      </w:r>
-      <w:r>
-        <w:rPr>
-          <w:iCs/>
-          <w:i/>
-        </w:rPr>
-        <w:t xml:space="preserve"> </w:t>
-      </w:r>
-      <w:r>
-        <w:rPr>
-          <w:iCs/>
-          <w:i/>
-        </w:rPr>
-        <w:t xml:space="preserve">Food Webs</w:t>
-      </w:r>
-      <w:r>
-        <w:t xml:space="preserve">, pp. 225–238, Princeton University Press</w:t>
-      </w:r>
-    </w:p>
-    <w:bookmarkEnd w:id="84"/>
-    <w:bookmarkStart w:id="85" w:name="ref-dunneNetworkStructureFood2006"/>
-    <w:p>
-      <w:pPr>
-        <w:pStyle w:val="Bibliography"/>
-      </w:pPr>
-      <w:r>
-        <w:t xml:space="preserve">18.</w:t>
-      </w:r>
-      <w:r>
-        <w:t xml:space="preserve"> </w:t>
-      </w:r>
-      <w:r>
-        <w:t xml:space="preserve">	</w:t>
-      </w:r>
-      <w:r>
-        <w:t xml:space="preserve">Dunne, J.A. (2006) The</w:t>
-      </w:r>
-      <w:r>
-        <w:t xml:space="preserve"> </w:t>
-      </w:r>
-      <w:r>
-        <w:t xml:space="preserve">Network Structure</w:t>
-      </w:r>
-      <w:r>
-        <w:t xml:space="preserve"> </w:t>
-      </w:r>
-      <w:r>
-        <w:t xml:space="preserve">of</w:t>
-      </w:r>
-      <w:r>
-        <w:t xml:space="preserve"> </w:t>
-      </w:r>
-      <w:r>
-        <w:t xml:space="preserve">Food Webs</w:t>
-      </w:r>
-      <w:r>
-        <w:t xml:space="preserve">. In</w:t>
-      </w:r>
-      <w:r>
-        <w:t xml:space="preserve"> </w:t>
-      </w:r>
-      <w:r>
-        <w:rPr>
-          <w:iCs/>
-          <w:i/>
-        </w:rPr>
-        <w:t xml:space="preserve">Ecological networks:</w:t>
-      </w:r>
-      <w:r>
-        <w:rPr>
-          <w:iCs/>
-          <w:i/>
-        </w:rPr>
-        <w:t xml:space="preserve"> </w:t>
-      </w:r>
-      <w:r>
-        <w:rPr>
-          <w:iCs/>
-          <w:i/>
-        </w:rPr>
-        <w:t xml:space="preserve">Linking</w:t>
-      </w:r>
-      <w:r>
-        <w:rPr>
-          <w:iCs/>
-          <w:i/>
-        </w:rPr>
-        <w:t xml:space="preserve"> </w:t>
-      </w:r>
-      <w:r>
-        <w:rPr>
-          <w:iCs/>
-          <w:i/>
-        </w:rPr>
-        <w:t xml:space="preserve">structure and dynamics</w:t>
-      </w:r>
-      <w:r>
-        <w:t xml:space="preserve"> </w:t>
-      </w:r>
-      <w:r>
-        <w:t xml:space="preserve">(Dunne, J. A. and Pascual, M., eds), pp. 27–86, Oxford University Press</w:t>
+        <w:t xml:space="preserve">Methods in Ecology and Evolution</w:t>
+      </w:r>
+      <w:r>
+        <w:t xml:space="preserve"> </w:t>
+      </w:r>
+      <w:r>
+        <w:t xml:space="preserve">7, 303–312</w:t>
       </w:r>
     </w:p>
     <w:bookmarkEnd w:id="85"/>
-    <w:bookmarkStart w:id="87" w:name="Xe227781537312aad81566d289906b7942bbcf13"/>
+    <w:bookmarkStart w:id="87" w:name="ref-berlowInteractionStrengthsFood2004"/>
     <w:p>
       <w:pPr>
         <w:pStyle w:val="Bibliography"/>
@@ -7523,7 +7621,23 @@
         <w:t xml:space="preserve">	</w:t>
       </w:r>
       <w:r>
-        <w:t xml:space="preserve">Lindeman, R.L. (1942)</w:t>
+        <w:t xml:space="preserve">Berlow, E.L.</w:t>
+      </w:r>
+      <w:r>
+        <w:t xml:space="preserve"> </w:t>
+      </w:r>
+      <w:r>
+        <w:rPr>
+          <w:iCs/>
+          <w:i/>
+        </w:rPr>
+        <w:t xml:space="preserve">et al.</w:t>
+      </w:r>
+      <w:r>
+        <w:t xml:space="preserve"> </w:t>
+      </w:r>
+      <w:r>
+        <w:t xml:space="preserve">(2004)</w:t>
       </w:r>
       <w:r>
         <w:t xml:space="preserve"> </w:t>
@@ -7533,43 +7647,7 @@
           <w:rPr>
             <w:rStyle w:val="Hyperlink"/>
           </w:rPr>
-          <w:t xml:space="preserve">The</w:t>
-        </w:r>
-        <w:r>
-          <w:rPr>
-            <w:rStyle w:val="Hyperlink"/>
-          </w:rPr>
-          <w:t xml:space="preserve"> </w:t>
-        </w:r>
-        <w:r>
-          <w:rPr>
-            <w:rStyle w:val="Hyperlink"/>
-          </w:rPr>
-          <w:t xml:space="preserve">Trophic-Dynamic Aspect</w:t>
-        </w:r>
-        <w:r>
-          <w:rPr>
-            <w:rStyle w:val="Hyperlink"/>
-          </w:rPr>
-          <w:t xml:space="preserve"> </w:t>
-        </w:r>
-        <w:r>
-          <w:rPr>
-            <w:rStyle w:val="Hyperlink"/>
-          </w:rPr>
-          <w:t xml:space="preserve">of</w:t>
-        </w:r>
-        <w:r>
-          <w:rPr>
-            <w:rStyle w:val="Hyperlink"/>
-          </w:rPr>
-          <w:t xml:space="preserve"> </w:t>
-        </w:r>
-        <w:r>
-          <w:rPr>
-            <w:rStyle w:val="Hyperlink"/>
-          </w:rPr>
-          <w:t xml:space="preserve">Ecology</w:t>
+          <w:t xml:space="preserve">Interaction strengths in food webs: Issues and opportunities</w:t>
         </w:r>
       </w:hyperlink>
       <w:r>
@@ -7583,17 +7661,17 @@
           <w:iCs/>
           <w:i/>
         </w:rPr>
-        <w:t xml:space="preserve">Ecology</w:t>
-      </w:r>
-      <w:r>
-        <w:t xml:space="preserve"> </w:t>
-      </w:r>
-      <w:r>
-        <w:t xml:space="preserve">23, 399–417</w:t>
+        <w:t xml:space="preserve">Journal of Animal Ecology</w:t>
+      </w:r>
+      <w:r>
+        <w:t xml:space="preserve"> </w:t>
+      </w:r>
+      <w:r>
+        <w:t xml:space="preserve">73, 585–598</w:t>
       </w:r>
     </w:p>
     <w:bookmarkEnd w:id="87"/>
-    <w:bookmarkStart w:id="89" w:name="Xaad5d089781464e09d30bec824bd68c468804d7"/>
+    <w:bookmarkStart w:id="89" w:name="ref-proulxNetworkThinkingEcology2005"/>
     <w:p>
       <w:pPr>
         <w:pStyle w:val="Bibliography"/>
@@ -7608,7 +7686,7 @@
         <w:t xml:space="preserve">	</w:t>
       </w:r>
       <w:r>
-        <w:t xml:space="preserve">Poisot, T.</w:t>
+        <w:t xml:space="preserve">Proulx, S.R.</w:t>
       </w:r>
       <w:r>
         <w:t xml:space="preserve"> </w:t>
@@ -7624,7 +7702,7 @@
         <w:t xml:space="preserve"> </w:t>
       </w:r>
       <w:r>
-        <w:t xml:space="preserve">(2016)</w:t>
+        <w:t xml:space="preserve">(2005)</w:t>
       </w:r>
       <w:r>
         <w:t xml:space="preserve"> </w:t>
@@ -7634,7 +7712,7 @@
           <w:rPr>
             <w:rStyle w:val="Hyperlink"/>
           </w:rPr>
-          <w:t xml:space="preserve">The structure of probabilistic networks</w:t>
+          <w:t xml:space="preserve">Network thinking in ecology and evolution</w:t>
         </w:r>
       </w:hyperlink>
       <w:r>
@@ -7648,17 +7726,17 @@
           <w:iCs/>
           <w:i/>
         </w:rPr>
-        <w:t xml:space="preserve">Methods in Ecology and Evolution</w:t>
-      </w:r>
-      <w:r>
-        <w:t xml:space="preserve"> </w:t>
-      </w:r>
-      <w:r>
-        <w:t xml:space="preserve">7, 303–312</w:t>
+        <w:t xml:space="preserve">Trends in Ecology &amp; Evolution</w:t>
+      </w:r>
+      <w:r>
+        <w:t xml:space="preserve"> </w:t>
+      </w:r>
+      <w:r>
+        <w:t xml:space="preserve">20, 345–353</w:t>
       </w:r>
     </w:p>
     <w:bookmarkEnd w:id="89"/>
-    <w:bookmarkStart w:id="91" w:name="ref-berlowInteractionStrengthsFood2004"/>
+    <w:bookmarkStart w:id="91" w:name="X539896ce86e228708f5963ceeaf0e82711f0c07"/>
     <w:p>
       <w:pPr>
         <w:pStyle w:val="Bibliography"/>
@@ -7673,7 +7751,7 @@
         <w:t xml:space="preserve">	</w:t>
       </w:r>
       <w:r>
-        <w:t xml:space="preserve">Berlow, E.L.</w:t>
+        <w:t xml:space="preserve">Brimacombe, C.</w:t>
       </w:r>
       <w:r>
         <w:t xml:space="preserve"> </w:t>
@@ -7689,7 +7767,7 @@
         <w:t xml:space="preserve"> </w:t>
       </w:r>
       <w:r>
-        <w:t xml:space="preserve">(2004)</w:t>
+        <w:t xml:space="preserve">(2023)</w:t>
       </w:r>
       <w:r>
         <w:t xml:space="preserve"> </w:t>
@@ -7699,7 +7777,7 @@
           <w:rPr>
             <w:rStyle w:val="Hyperlink"/>
           </w:rPr>
-          <w:t xml:space="preserve">Interaction strengths in food webs: Issues and opportunities</w:t>
+          <w:t xml:space="preserve">Shortcomings of reusing species interaction networks created by different sets of researchers</w:t>
         </w:r>
       </w:hyperlink>
       <w:r>
@@ -7713,17 +7791,17 @@
           <w:iCs/>
           <w:i/>
         </w:rPr>
-        <w:t xml:space="preserve">Journal of Animal Ecology</w:t>
-      </w:r>
-      <w:r>
-        <w:t xml:space="preserve"> </w:t>
-      </w:r>
-      <w:r>
-        <w:t xml:space="preserve">73, 585–598</w:t>
+        <w:t xml:space="preserve">PLOS Biology</w:t>
+      </w:r>
+      <w:r>
+        <w:t xml:space="preserve"> </w:t>
+      </w:r>
+      <w:r>
+        <w:t xml:space="preserve">21, e3002068</w:t>
       </w:r>
     </w:p>
     <w:bookmarkEnd w:id="91"/>
-    <w:bookmarkStart w:id="93" w:name="ref-cohenFoodWebsDimensionality1977"/>
+    <w:bookmarkStart w:id="93" w:name="ref-dunneCompilationNetworkAnalyses2008"/>
     <w:p>
       <w:pPr>
         <w:pStyle w:val="Bibliography"/>
@@ -7738,7 +7816,23 @@
         <w:t xml:space="preserve">	</w:t>
       </w:r>
       <w:r>
-        <w:t xml:space="preserve">Cohen, J.E. (1977)</w:t>
+        <w:t xml:space="preserve">Dunne, J.A.</w:t>
+      </w:r>
+      <w:r>
+        <w:t xml:space="preserve"> </w:t>
+      </w:r>
+      <w:r>
+        <w:rPr>
+          <w:iCs/>
+          <w:i/>
+        </w:rPr>
+        <w:t xml:space="preserve">et al.</w:t>
+      </w:r>
+      <w:r>
+        <w:t xml:space="preserve"> </w:t>
+      </w:r>
+      <w:r>
+        <w:t xml:space="preserve">(2008)</w:t>
       </w:r>
       <w:r>
         <w:t xml:space="preserve"> </w:t>
@@ -7748,7 +7842,43 @@
           <w:rPr>
             <w:rStyle w:val="Hyperlink"/>
           </w:rPr>
-          <w:t xml:space="preserve">Food webs and the dimensionality of trophic niche space</w:t>
+          <w:t xml:space="preserve">Compilation and</w:t>
+        </w:r>
+        <w:r>
+          <w:rPr>
+            <w:rStyle w:val="Hyperlink"/>
+          </w:rPr>
+          <w:t xml:space="preserve"> </w:t>
+        </w:r>
+        <w:r>
+          <w:rPr>
+            <w:rStyle w:val="Hyperlink"/>
+          </w:rPr>
+          <w:t xml:space="preserve">Network Analyses</w:t>
+        </w:r>
+        <w:r>
+          <w:rPr>
+            <w:rStyle w:val="Hyperlink"/>
+          </w:rPr>
+          <w:t xml:space="preserve"> </w:t>
+        </w:r>
+        <w:r>
+          <w:rPr>
+            <w:rStyle w:val="Hyperlink"/>
+          </w:rPr>
+          <w:t xml:space="preserve">of</w:t>
+        </w:r>
+        <w:r>
+          <w:rPr>
+            <w:rStyle w:val="Hyperlink"/>
+          </w:rPr>
+          <w:t xml:space="preserve"> </w:t>
+        </w:r>
+        <w:r>
+          <w:rPr>
+            <w:rStyle w:val="Hyperlink"/>
+          </w:rPr>
+          <w:t xml:space="preserve">Cambrian Food Webs</w:t>
         </w:r>
       </w:hyperlink>
       <w:r>
@@ -7762,17 +7892,17 @@
           <w:iCs/>
           <w:i/>
         </w:rPr>
-        <w:t xml:space="preserve">Proceedings of the National Academy of Sciences</w:t>
-      </w:r>
-      <w:r>
-        <w:t xml:space="preserve"> </w:t>
-      </w:r>
-      <w:r>
-        <w:t xml:space="preserve">74, 4533–4536</w:t>
+        <w:t xml:space="preserve">PLOS Biology</w:t>
+      </w:r>
+      <w:r>
+        <w:t xml:space="preserve"> </w:t>
+      </w:r>
+      <w:r>
+        <w:t xml:space="preserve">6, e102</w:t>
       </w:r>
     </w:p>
     <w:bookmarkEnd w:id="93"/>
-    <w:bookmarkStart w:id="95" w:name="ref-allesinaGeneralModelFood2008"/>
+    <w:bookmarkStart w:id="95" w:name="ref-yeakelCollapseEcologicalNetwork2014"/>
     <w:p>
       <w:pPr>
         <w:pStyle w:val="Bibliography"/>
@@ -7787,7 +7917,7 @@
         <w:t xml:space="preserve">	</w:t>
       </w:r>
       <w:r>
-        <w:t xml:space="preserve">Allesina, S.</w:t>
+        <w:t xml:space="preserve">Yeakel, J.D.</w:t>
       </w:r>
       <w:r>
         <w:t xml:space="preserve"> </w:t>
@@ -7803,7 +7933,7 @@
         <w:t xml:space="preserve"> </w:t>
       </w:r>
       <w:r>
-        <w:t xml:space="preserve">(2008)</w:t>
+        <w:t xml:space="preserve">(2014)</w:t>
       </w:r>
       <w:r>
         <w:t xml:space="preserve"> </w:t>
@@ -7813,7 +7943,7 @@
           <w:rPr>
             <w:rStyle w:val="Hyperlink"/>
           </w:rPr>
-          <w:t xml:space="preserve">A</w:t>
+          <w:t xml:space="preserve">Collapse of an ecological network in</w:t>
         </w:r>
         <w:r>
           <w:rPr>
@@ -7825,31 +7955,7 @@
           <w:rPr>
             <w:rStyle w:val="Hyperlink"/>
           </w:rPr>
-          <w:t xml:space="preserve">General Model</w:t>
-        </w:r>
-        <w:r>
-          <w:rPr>
-            <w:rStyle w:val="Hyperlink"/>
-          </w:rPr>
-          <w:t xml:space="preserve"> </w:t>
-        </w:r>
-        <w:r>
-          <w:rPr>
-            <w:rStyle w:val="Hyperlink"/>
-          </w:rPr>
-          <w:t xml:space="preserve">for</w:t>
-        </w:r>
-        <w:r>
-          <w:rPr>
-            <w:rStyle w:val="Hyperlink"/>
-          </w:rPr>
-          <w:t xml:space="preserve"> </w:t>
-        </w:r>
-        <w:r>
-          <w:rPr>
-            <w:rStyle w:val="Hyperlink"/>
-          </w:rPr>
-          <w:t xml:space="preserve">Food Web Structure</w:t>
+          <w:t xml:space="preserve">Ancient Egypt</w:t>
         </w:r>
       </w:hyperlink>
       <w:r>
@@ -7863,17 +7969,17 @@
           <w:iCs/>
           <w:i/>
         </w:rPr>
-        <w:t xml:space="preserve">Science</w:t>
-      </w:r>
-      <w:r>
-        <w:t xml:space="preserve"> </w:t>
-      </w:r>
-      <w:r>
-        <w:t xml:space="preserve">320, 658–661</w:t>
+        <w:t xml:space="preserve">PNAS</w:t>
+      </w:r>
+      <w:r>
+        <w:t xml:space="preserve"> </w:t>
+      </w:r>
+      <w:r>
+        <w:t xml:space="preserve">111, 14472–14477</w:t>
       </w:r>
     </w:p>
     <w:bookmarkEnd w:id="95"/>
-    <w:bookmarkStart w:id="97" w:name="ref-dunneCompilationNetworkAnalyses2008"/>
+    <w:bookmarkStart w:id="97" w:name="ref-caronTraitmatchingModelsPredict2024"/>
     <w:p>
       <w:pPr>
         <w:pStyle w:val="Bibliography"/>
@@ -7888,7 +7994,7 @@
         <w:t xml:space="preserve">	</w:t>
       </w:r>
       <w:r>
-        <w:t xml:space="preserve">Dunne, J.A.</w:t>
+        <w:t xml:space="preserve">Caron, D.</w:t>
       </w:r>
       <w:r>
         <w:t xml:space="preserve"> </w:t>
@@ -7904,7 +8010,7 @@
         <w:t xml:space="preserve"> </w:t>
       </w:r>
       <w:r>
-        <w:t xml:space="preserve">(2008)</w:t>
+        <w:t xml:space="preserve">(2024)</w:t>
       </w:r>
       <w:r>
         <w:t xml:space="preserve"> </w:t>
@@ -7914,43 +8020,7 @@
           <w:rPr>
             <w:rStyle w:val="Hyperlink"/>
           </w:rPr>
-          <w:t xml:space="preserve">Compilation and</w:t>
-        </w:r>
-        <w:r>
-          <w:rPr>
-            <w:rStyle w:val="Hyperlink"/>
-          </w:rPr>
-          <w:t xml:space="preserve"> </w:t>
-        </w:r>
-        <w:r>
-          <w:rPr>
-            <w:rStyle w:val="Hyperlink"/>
-          </w:rPr>
-          <w:t xml:space="preserve">Network Analyses</w:t>
-        </w:r>
-        <w:r>
-          <w:rPr>
-            <w:rStyle w:val="Hyperlink"/>
-          </w:rPr>
-          <w:t xml:space="preserve"> </w:t>
-        </w:r>
-        <w:r>
-          <w:rPr>
-            <w:rStyle w:val="Hyperlink"/>
-          </w:rPr>
-          <w:t xml:space="preserve">of</w:t>
-        </w:r>
-        <w:r>
-          <w:rPr>
-            <w:rStyle w:val="Hyperlink"/>
-          </w:rPr>
-          <w:t xml:space="preserve"> </w:t>
-        </w:r>
-        <w:r>
-          <w:rPr>
-            <w:rStyle w:val="Hyperlink"/>
-          </w:rPr>
-          <w:t xml:space="preserve">Cambrian Food Webs</w:t>
+          <w:t xml:space="preserve">Trait-matching models predict pairwise interactions across regions, not food web properties</w:t>
         </w:r>
       </w:hyperlink>
       <w:r>
@@ -7964,17 +8034,17 @@
           <w:iCs/>
           <w:i/>
         </w:rPr>
-        <w:t xml:space="preserve">PLOS Biology</w:t>
-      </w:r>
-      <w:r>
-        <w:t xml:space="preserve"> </w:t>
-      </w:r>
-      <w:r>
-        <w:t xml:space="preserve">6, e102</w:t>
+        <w:t xml:space="preserve">Global Ecology and Biogeography</w:t>
+      </w:r>
+      <w:r>
+        <w:t xml:space="preserve"> </w:t>
+      </w:r>
+      <w:r>
+        <w:t xml:space="preserve">33, e13807</w:t>
       </w:r>
     </w:p>
     <w:bookmarkEnd w:id="97"/>
-    <w:bookmarkStart w:id="99" w:name="ref-yeakelCollapseEcologicalNetwork2014"/>
+    <w:bookmarkStart w:id="99" w:name="ref-williamsSimpleRulesYield2000"/>
     <w:p>
       <w:pPr>
         <w:pStyle w:val="Bibliography"/>
@@ -7989,23 +8059,7 @@
         <w:t xml:space="preserve">	</w:t>
       </w:r>
       <w:r>
-        <w:t xml:space="preserve">Yeakel, J.D.</w:t>
-      </w:r>
-      <w:r>
-        <w:t xml:space="preserve"> </w:t>
-      </w:r>
-      <w:r>
-        <w:rPr>
-          <w:iCs/>
-          <w:i/>
-        </w:rPr>
-        <w:t xml:space="preserve">et al.</w:t>
-      </w:r>
-      <w:r>
-        <w:t xml:space="preserve"> </w:t>
-      </w:r>
-      <w:r>
-        <w:t xml:space="preserve">(2014)</w:t>
+        <w:t xml:space="preserve">Williams, R.J. and Martinez, N.D. (2000)</w:t>
       </w:r>
       <w:r>
         <w:t xml:space="preserve"> </w:t>
@@ -8015,19 +8069,7 @@
           <w:rPr>
             <w:rStyle w:val="Hyperlink"/>
           </w:rPr>
-          <w:t xml:space="preserve">Collapse of an ecological network in</w:t>
-        </w:r>
-        <w:r>
-          <w:rPr>
-            <w:rStyle w:val="Hyperlink"/>
-          </w:rPr>
-          <w:t xml:space="preserve"> </w:t>
-        </w:r>
-        <w:r>
-          <w:rPr>
-            <w:rStyle w:val="Hyperlink"/>
-          </w:rPr>
-          <w:t xml:space="preserve">Ancient Egypt</w:t>
+          <w:t xml:space="preserve">Simple rules yield complex food webs</w:t>
         </w:r>
       </w:hyperlink>
       <w:r>
@@ -8041,17 +8083,17 @@
           <w:iCs/>
           <w:i/>
         </w:rPr>
-        <w:t xml:space="preserve">PNAS</w:t>
-      </w:r>
-      <w:r>
-        <w:t xml:space="preserve"> </w:t>
-      </w:r>
-      <w:r>
-        <w:t xml:space="preserve">111, 14472–14477</w:t>
+        <w:t xml:space="preserve">Nature</w:t>
+      </w:r>
+      <w:r>
+        <w:t xml:space="preserve"> </w:t>
+      </w:r>
+      <w:r>
+        <w:t xml:space="preserve">404, 180–183</w:t>
       </w:r>
     </w:p>
     <w:bookmarkEnd w:id="99"/>
-    <w:bookmarkStart w:id="101" w:name="ref-williamsSimpleRulesYield2000"/>
+    <w:bookmarkStart w:id="100" w:name="ref-cohenCommunityFoodWebs1990"/>
     <w:p>
       <w:pPr>
         <w:pStyle w:val="Bibliography"/>
@@ -8066,17 +8108,144 @@
         <w:t xml:space="preserve">	</w:t>
       </w:r>
       <w:r>
-        <w:t xml:space="preserve">Williams, R.J. and Martinez, N.D. (2000)</w:t>
-      </w:r>
-      <w:r>
-        <w:t xml:space="preserve"> </w:t>
-      </w:r>
-      <w:hyperlink r:id="rId100">
-        <w:r>
-          <w:rPr>
-            <w:rStyle w:val="Hyperlink"/>
-          </w:rPr>
-          <w:t xml:space="preserve">Simple rules yield complex food webs</w:t>
+        <w:t xml:space="preserve">Cohen, J.E.</w:t>
+      </w:r>
+      <w:r>
+        <w:t xml:space="preserve"> </w:t>
+      </w:r>
+      <w:r>
+        <w:rPr>
+          <w:iCs/>
+          <w:i/>
+        </w:rPr>
+        <w:t xml:space="preserve">et al.</w:t>
+      </w:r>
+      <w:r>
+        <w:t xml:space="preserve"> </w:t>
+      </w:r>
+      <w:r>
+        <w:t xml:space="preserve">(1990)</w:t>
+      </w:r>
+      <w:r>
+        <w:t xml:space="preserve"> </w:t>
+      </w:r>
+      <w:r>
+        <w:rPr>
+          <w:iCs/>
+          <w:i/>
+        </w:rPr>
+        <w:t xml:space="preserve">Community</w:t>
+      </w:r>
+      <w:r>
+        <w:rPr>
+          <w:iCs/>
+          <w:i/>
+        </w:rPr>
+        <w:t xml:space="preserve"> </w:t>
+      </w:r>
+      <w:r>
+        <w:rPr>
+          <w:iCs/>
+          <w:i/>
+        </w:rPr>
+        <w:t xml:space="preserve">Food Webs</w:t>
+      </w:r>
+      <w:r>
+        <w:rPr>
+          <w:iCs/>
+          <w:i/>
+        </w:rPr>
+        <w:t xml:space="preserve">:</w:t>
+      </w:r>
+      <w:r>
+        <w:rPr>
+          <w:iCs/>
+          <w:i/>
+        </w:rPr>
+        <w:t xml:space="preserve"> </w:t>
+      </w:r>
+      <w:r>
+        <w:rPr>
+          <w:iCs/>
+          <w:i/>
+        </w:rPr>
+        <w:t xml:space="preserve">Data</w:t>
+      </w:r>
+      <w:r>
+        <w:rPr>
+          <w:iCs/>
+          <w:i/>
+        </w:rPr>
+        <w:t xml:space="preserve"> </w:t>
+      </w:r>
+      <w:r>
+        <w:rPr>
+          <w:iCs/>
+          <w:i/>
+        </w:rPr>
+        <w:t xml:space="preserve">and</w:t>
+      </w:r>
+      <w:r>
+        <w:rPr>
+          <w:iCs/>
+          <w:i/>
+        </w:rPr>
+        <w:t xml:space="preserve"> </w:t>
+      </w:r>
+      <w:r>
+        <w:rPr>
+          <w:iCs/>
+          <w:i/>
+        </w:rPr>
+        <w:t xml:space="preserve">Theory</w:t>
+      </w:r>
+      <w:r>
+        <w:t xml:space="preserve">, Springer-Verlag</w:t>
+      </w:r>
+    </w:p>
+    <w:bookmarkEnd w:id="100"/>
+    <w:bookmarkStart w:id="102" w:name="Xb1d8b6b275822be1886d160023287af73cce966"/>
+    <w:p>
+      <w:pPr>
+        <w:pStyle w:val="Bibliography"/>
+      </w:pPr>
+      <w:r>
+        <w:t xml:space="preserve">27.</w:t>
+      </w:r>
+      <w:r>
+        <w:t xml:space="preserve"> </w:t>
+      </w:r>
+      <w:r>
+        <w:t xml:space="preserve">	</w:t>
+      </w:r>
+      <w:r>
+        <w:t xml:space="preserve">Cirtwill, A.R.</w:t>
+      </w:r>
+      <w:r>
+        <w:t xml:space="preserve"> </w:t>
+      </w:r>
+      <w:r>
+        <w:rPr>
+          <w:iCs/>
+          <w:i/>
+        </w:rPr>
+        <w:t xml:space="preserve">et al.</w:t>
+      </w:r>
+      <w:r>
+        <w:t xml:space="preserve"> </w:t>
+      </w:r>
+      <w:r>
+        <w:t xml:space="preserve">(2019)</w:t>
+      </w:r>
+      <w:r>
+        <w:t xml:space="preserve"> </w:t>
+      </w:r>
+      <w:hyperlink r:id="rId101">
+        <w:r>
+          <w:rPr>
+            <w:rStyle w:val="Hyperlink"/>
+          </w:rPr>
+          <w:t xml:space="preserve">A quantitative framework for investigating the reliability of empirical network construction</w:t>
         </w:r>
       </w:hyperlink>
       <w:r>
@@ -8090,128 +8259,17 @@
           <w:iCs/>
           <w:i/>
         </w:rPr>
-        <w:t xml:space="preserve">Nature</w:t>
-      </w:r>
-      <w:r>
-        <w:t xml:space="preserve"> </w:t>
-      </w:r>
-      <w:r>
-        <w:t xml:space="preserve">404, 180–183</w:t>
-      </w:r>
-    </w:p>
-    <w:bookmarkEnd w:id="101"/>
-    <w:bookmarkStart w:id="102" w:name="ref-cohenCommunityFoodWebs1990"/>
-    <w:p>
-      <w:pPr>
-        <w:pStyle w:val="Bibliography"/>
-      </w:pPr>
-      <w:r>
-        <w:t xml:space="preserve">27.</w:t>
-      </w:r>
-      <w:r>
-        <w:t xml:space="preserve"> </w:t>
-      </w:r>
-      <w:r>
-        <w:t xml:space="preserve">	</w:t>
-      </w:r>
-      <w:r>
-        <w:t xml:space="preserve">Cohen, J.E.</w:t>
-      </w:r>
-      <w:r>
-        <w:t xml:space="preserve"> </w:t>
-      </w:r>
-      <w:r>
-        <w:rPr>
-          <w:iCs/>
-          <w:i/>
-        </w:rPr>
-        <w:t xml:space="preserve">et al.</w:t>
-      </w:r>
-      <w:r>
-        <w:t xml:space="preserve"> </w:t>
-      </w:r>
-      <w:r>
-        <w:t xml:space="preserve">(1990)</w:t>
-      </w:r>
-      <w:r>
-        <w:t xml:space="preserve"> </w:t>
-      </w:r>
-      <w:r>
-        <w:rPr>
-          <w:iCs/>
-          <w:i/>
-        </w:rPr>
-        <w:t xml:space="preserve">Community</w:t>
-      </w:r>
-      <w:r>
-        <w:rPr>
-          <w:iCs/>
-          <w:i/>
-        </w:rPr>
-        <w:t xml:space="preserve"> </w:t>
-      </w:r>
-      <w:r>
-        <w:rPr>
-          <w:iCs/>
-          <w:i/>
-        </w:rPr>
-        <w:t xml:space="preserve">Food Webs</w:t>
-      </w:r>
-      <w:r>
-        <w:rPr>
-          <w:iCs/>
-          <w:i/>
-        </w:rPr>
-        <w:t xml:space="preserve">:</w:t>
-      </w:r>
-      <w:r>
-        <w:rPr>
-          <w:iCs/>
-          <w:i/>
-        </w:rPr>
-        <w:t xml:space="preserve"> </w:t>
-      </w:r>
-      <w:r>
-        <w:rPr>
-          <w:iCs/>
-          <w:i/>
-        </w:rPr>
-        <w:t xml:space="preserve">Data</w:t>
-      </w:r>
-      <w:r>
-        <w:rPr>
-          <w:iCs/>
-          <w:i/>
-        </w:rPr>
-        <w:t xml:space="preserve"> </w:t>
-      </w:r>
-      <w:r>
-        <w:rPr>
-          <w:iCs/>
-          <w:i/>
-        </w:rPr>
-        <w:t xml:space="preserve">and</w:t>
-      </w:r>
-      <w:r>
-        <w:rPr>
-          <w:iCs/>
-          <w:i/>
-        </w:rPr>
-        <w:t xml:space="preserve"> </w:t>
-      </w:r>
-      <w:r>
-        <w:rPr>
-          <w:iCs/>
-          <w:i/>
-        </w:rPr>
-        <w:t xml:space="preserve">Theory</w:t>
-      </w:r>
-      <w:r>
-        <w:t xml:space="preserve">, Springer-Verlag</w:t>
+        <w:t xml:space="preserve">Methods in Ecology and Evolution</w:t>
+      </w:r>
+      <w:r>
+        <w:t xml:space="preserve"> </w:t>
+      </w:r>
+      <w:r>
+        <w:t xml:space="preserve">10, 902–911</w:t>
       </w:r>
     </w:p>
     <w:bookmarkEnd w:id="102"/>
-    <w:bookmarkStart w:id="104" w:name="Xb1d8b6b275822be1886d160023287af73cce966"/>
+    <w:bookmarkStart w:id="104" w:name="X0fb50f1746fa9d2b24f89ed5bfe6ae1a2f58cc2"/>
     <w:p>
       <w:pPr>
         <w:pStyle w:val="Bibliography"/>
@@ -8226,7 +8284,7 @@
         <w:t xml:space="preserve">	</w:t>
       </w:r>
       <w:r>
-        <w:t xml:space="preserve">Cirtwill, A.R.</w:t>
+        <w:t xml:space="preserve">Shaw, J.O.</w:t>
       </w:r>
       <w:r>
         <w:t xml:space="preserve"> </w:t>
@@ -8242,7 +8300,7 @@
         <w:t xml:space="preserve"> </w:t>
       </w:r>
       <w:r>
-        <w:t xml:space="preserve">(2019)</w:t>
+        <w:t xml:space="preserve">(2024)</w:t>
       </w:r>
       <w:r>
         <w:t xml:space="preserve"> </w:t>
@@ -8252,31 +8310,15 @@
           <w:rPr>
             <w:rStyle w:val="Hyperlink"/>
           </w:rPr>
-          <w:t xml:space="preserve">A quantitative framework for investigating the reliability of empirical network construction</w:t>
+          <w:t xml:space="preserve">A framework for reconstructing ancient food webs using functional trait data</w:t>
         </w:r>
       </w:hyperlink>
       <w:r>
-        <w:t xml:space="preserve">.</w:t>
-      </w:r>
-      <w:r>
-        <w:t xml:space="preserve"> </w:t>
-      </w:r>
-      <w:r>
-        <w:rPr>
-          <w:iCs/>
-          <w:i/>
-        </w:rPr>
-        <w:t xml:space="preserve">Methods in Ecology and Evolution</w:t>
-      </w:r>
-      <w:r>
-        <w:t xml:space="preserve"> </w:t>
-      </w:r>
-      <w:r>
-        <w:t xml:space="preserve">0</w:t>
+        <w:t xml:space="preserve">bioRxiv, 2024.01.30.578036</w:t>
       </w:r>
     </w:p>
     <w:bookmarkEnd w:id="104"/>
-    <w:bookmarkStart w:id="106" w:name="X0fb50f1746fa9d2b24f89ed5bfe6ae1a2f58cc2"/>
+    <w:bookmarkStart w:id="106" w:name="ref-rohrModelingFoodWebs2010"/>
     <w:p>
       <w:pPr>
         <w:pStyle w:val="Bibliography"/>
@@ -8291,7 +8333,7 @@
         <w:t xml:space="preserve">	</w:t>
       </w:r>
       <w:r>
-        <w:t xml:space="preserve">Shaw, J.O.</w:t>
+        <w:t xml:space="preserve">Rohr, R.P.</w:t>
       </w:r>
       <w:r>
         <w:t xml:space="preserve"> </w:t>
@@ -8307,7 +8349,7 @@
         <w:t xml:space="preserve"> </w:t>
       </w:r>
       <w:r>
-        <w:t xml:space="preserve">(2024)</w:t>
+        <w:t xml:space="preserve">(2010)</w:t>
       </w:r>
       <w:r>
         <w:t xml:space="preserve"> </w:t>
@@ -8317,15 +8359,64 @@
           <w:rPr>
             <w:rStyle w:val="Hyperlink"/>
           </w:rPr>
-          <w:t xml:space="preserve">A framework for reconstructing ancient food webs using functional trait data</w:t>
+          <w:t xml:space="preserve">Modeling</w:t>
+        </w:r>
+        <w:r>
+          <w:rPr>
+            <w:rStyle w:val="Hyperlink"/>
+          </w:rPr>
+          <w:t xml:space="preserve"> </w:t>
+        </w:r>
+        <w:r>
+          <w:rPr>
+            <w:rStyle w:val="Hyperlink"/>
+          </w:rPr>
+          <w:t xml:space="preserve">Food Webs</w:t>
+        </w:r>
+        <w:r>
+          <w:rPr>
+            <w:rStyle w:val="Hyperlink"/>
+          </w:rPr>
+          <w:t xml:space="preserve">:</w:t>
+        </w:r>
+        <w:r>
+          <w:rPr>
+            <w:rStyle w:val="Hyperlink"/>
+          </w:rPr>
+          <w:t xml:space="preserve"> </w:t>
+        </w:r>
+        <w:r>
+          <w:rPr>
+            <w:rStyle w:val="Hyperlink"/>
+          </w:rPr>
+          <w:t xml:space="preserve">Exploring Unexplained Structure Using Latent Traits</w:t>
+        </w:r>
+        <w:r>
+          <w:rPr>
+            <w:rStyle w:val="Hyperlink"/>
+          </w:rPr>
+          <w:t xml:space="preserve">.</w:t>
         </w:r>
       </w:hyperlink>
       <w:r>
-        <w:t xml:space="preserve">bioRxiv, 2024.01.30.578036</w:t>
+        <w:t xml:space="preserve"> </w:t>
+      </w:r>
+      <w:r>
+        <w:rPr>
+          <w:iCs/>
+          <w:i/>
+        </w:rPr>
+        <w:t xml:space="preserve">The American Naturalist</w:t>
+      </w:r>
+      <w:r>
+        <w:t xml:space="preserve"> </w:t>
+      </w:r>
+      <w:r>
+        <w:t xml:space="preserve">176, 170–177</w:t>
       </w:r>
     </w:p>
     <w:bookmarkEnd w:id="106"/>
-    <w:bookmarkStart w:id="108" w:name="ref-rohrModelingFoodWebs2010"/>
+    <w:bookmarkStart w:id="108" w:name="ref-poisotSpeciesWhyEcological2015"/>
     <w:p>
       <w:pPr>
         <w:pStyle w:val="Bibliography"/>
@@ -8340,7 +8431,7 @@
         <w:t xml:space="preserve">	</w:t>
       </w:r>
       <w:r>
-        <w:t xml:space="preserve">Rohr, R.P.</w:t>
+        <w:t xml:space="preserve">Poisot, T.</w:t>
       </w:r>
       <w:r>
         <w:t xml:space="preserve"> </w:t>
@@ -8356,7 +8447,7 @@
         <w:t xml:space="preserve"> </w:t>
       </w:r>
       <w:r>
-        <w:t xml:space="preserve">(2010)</w:t>
+        <w:t xml:space="preserve">(2015)</w:t>
       </w:r>
       <w:r>
         <w:t xml:space="preserve"> </w:t>
@@ -8366,64 +8457,31 @@
           <w:rPr>
             <w:rStyle w:val="Hyperlink"/>
           </w:rPr>
-          <w:t xml:space="preserve">Modeling</w:t>
-        </w:r>
-        <w:r>
-          <w:rPr>
-            <w:rStyle w:val="Hyperlink"/>
-          </w:rPr>
-          <w:t xml:space="preserve"> </w:t>
-        </w:r>
-        <w:r>
-          <w:rPr>
-            <w:rStyle w:val="Hyperlink"/>
-          </w:rPr>
-          <w:t xml:space="preserve">Food Webs</w:t>
-        </w:r>
-        <w:r>
-          <w:rPr>
-            <w:rStyle w:val="Hyperlink"/>
-          </w:rPr>
-          <w:t xml:space="preserve">:</w:t>
-        </w:r>
-        <w:r>
-          <w:rPr>
-            <w:rStyle w:val="Hyperlink"/>
-          </w:rPr>
-          <w:t xml:space="preserve"> </w:t>
-        </w:r>
-        <w:r>
-          <w:rPr>
-            <w:rStyle w:val="Hyperlink"/>
-          </w:rPr>
-          <w:t xml:space="preserve">Exploring Unexplained Structure Using Latent Traits</w:t>
-        </w:r>
-        <w:r>
-          <w:rPr>
-            <w:rStyle w:val="Hyperlink"/>
-          </w:rPr>
-          <w:t xml:space="preserve">.</w:t>
+          <w:t xml:space="preserve">Beyond species: Why ecological interaction networks vary through space and time</w:t>
         </w:r>
       </w:hyperlink>
       <w:r>
-        <w:t xml:space="preserve"> </w:t>
-      </w:r>
-      <w:r>
-        <w:rPr>
-          <w:iCs/>
-          <w:i/>
-        </w:rPr>
-        <w:t xml:space="preserve">The American Naturalist</w:t>
-      </w:r>
-      <w:r>
-        <w:t xml:space="preserve"> </w:t>
-      </w:r>
-      <w:r>
-        <w:t xml:space="preserve">176, 170–177</w:t>
+        <w:t xml:space="preserve">.</w:t>
+      </w:r>
+      <w:r>
+        <w:t xml:space="preserve"> </w:t>
+      </w:r>
+      <w:r>
+        <w:rPr>
+          <w:iCs/>
+          <w:i/>
+        </w:rPr>
+        <w:t xml:space="preserve">Oikos</w:t>
+      </w:r>
+      <w:r>
+        <w:t xml:space="preserve"> </w:t>
+      </w:r>
+      <w:r>
+        <w:t xml:space="preserve">124, 243–251</w:t>
       </w:r>
     </w:p>
     <w:bookmarkEnd w:id="108"/>
-    <w:bookmarkStart w:id="110" w:name="ref-poisotSpeciesWhyEcological2015"/>
+    <w:bookmarkStart w:id="110" w:name="ref-strydomGraphEmbeddingTransfer2023"/>
     <w:p>
       <w:pPr>
         <w:pStyle w:val="Bibliography"/>
@@ -8438,7 +8496,7 @@
         <w:t xml:space="preserve">	</w:t>
       </w:r>
       <w:r>
-        <w:t xml:space="preserve">Poisot, T.</w:t>
+        <w:t xml:space="preserve">Strydom, T.</w:t>
       </w:r>
       <w:r>
         <w:t xml:space="preserve"> </w:t>
@@ -8454,7 +8512,7 @@
         <w:t xml:space="preserve"> </w:t>
       </w:r>
       <w:r>
-        <w:t xml:space="preserve">(2015)</w:t>
+        <w:t xml:space="preserve">(2023)</w:t>
       </w:r>
       <w:r>
         <w:t xml:space="preserve"> </w:t>
@@ -8464,7 +8522,7 @@
           <w:rPr>
             <w:rStyle w:val="Hyperlink"/>
           </w:rPr>
-          <w:t xml:space="preserve">Beyond species: Why ecological interaction networks vary through space and time</w:t>
+          <w:t xml:space="preserve">Graph embedding and transfer learning can help predict potential species interaction networks despite data limitations</w:t>
         </w:r>
       </w:hyperlink>
       <w:r>
@@ -8478,17 +8536,17 @@
           <w:iCs/>
           <w:i/>
         </w:rPr>
-        <w:t xml:space="preserve">Oikos</w:t>
-      </w:r>
-      <w:r>
-        <w:t xml:space="preserve"> </w:t>
-      </w:r>
-      <w:r>
-        <w:t xml:space="preserve">124, 243–251</w:t>
+        <w:t xml:space="preserve">Methods in Ecology and Evolution</w:t>
+      </w:r>
+      <w:r>
+        <w:t xml:space="preserve"> </w:t>
+      </w:r>
+      <w:r>
+        <w:t xml:space="preserve">14, 2917–2930</w:t>
       </w:r>
     </w:p>
     <w:bookmarkEnd w:id="110"/>
-    <w:bookmarkStart w:id="112" w:name="ref-strydomGraphEmbeddingTransfer2023"/>
+    <w:bookmarkStart w:id="112" w:name="ref-allesinaGeneralModelFood2008"/>
     <w:p>
       <w:pPr>
         <w:pStyle w:val="Bibliography"/>
@@ -8503,7 +8561,7 @@
         <w:t xml:space="preserve">	</w:t>
       </w:r>
       <w:r>
-        <w:t xml:space="preserve">Strydom, T.</w:t>
+        <w:t xml:space="preserve">Allesina, S.</w:t>
       </w:r>
       <w:r>
         <w:t xml:space="preserve"> </w:t>
@@ -8519,7 +8577,7 @@
         <w:t xml:space="preserve"> </w:t>
       </w:r>
       <w:r>
-        <w:t xml:space="preserve">(2023)</w:t>
+        <w:t xml:space="preserve">(2008)</w:t>
       </w:r>
       <w:r>
         <w:t xml:space="preserve"> </w:t>
@@ -8529,7 +8587,43 @@
           <w:rPr>
             <w:rStyle w:val="Hyperlink"/>
           </w:rPr>
-          <w:t xml:space="preserve">Graph embedding and transfer learning can help predict potential species interaction networks despite data limitations</w:t>
+          <w:t xml:space="preserve">A</w:t>
+        </w:r>
+        <w:r>
+          <w:rPr>
+            <w:rStyle w:val="Hyperlink"/>
+          </w:rPr>
+          <w:t xml:space="preserve"> </w:t>
+        </w:r>
+        <w:r>
+          <w:rPr>
+            <w:rStyle w:val="Hyperlink"/>
+          </w:rPr>
+          <w:t xml:space="preserve">General Model</w:t>
+        </w:r>
+        <w:r>
+          <w:rPr>
+            <w:rStyle w:val="Hyperlink"/>
+          </w:rPr>
+          <w:t xml:space="preserve"> </w:t>
+        </w:r>
+        <w:r>
+          <w:rPr>
+            <w:rStyle w:val="Hyperlink"/>
+          </w:rPr>
+          <w:t xml:space="preserve">for</w:t>
+        </w:r>
+        <w:r>
+          <w:rPr>
+            <w:rStyle w:val="Hyperlink"/>
+          </w:rPr>
+          <w:t xml:space="preserve"> </w:t>
+        </w:r>
+        <w:r>
+          <w:rPr>
+            <w:rStyle w:val="Hyperlink"/>
+          </w:rPr>
+          <w:t xml:space="preserve">Food Web Structure</w:t>
         </w:r>
       </w:hyperlink>
       <w:r>
@@ -8543,13 +8637,13 @@
           <w:iCs/>
           <w:i/>
         </w:rPr>
-        <w:t xml:space="preserve">Methods in Ecology and Evolution</w:t>
-      </w:r>
-      <w:r>
-        <w:t xml:space="preserve"> </w:t>
-      </w:r>
-      <w:r>
-        <w:t xml:space="preserve">14, 2917–2930</w:t>
+        <w:t xml:space="preserve">Science</w:t>
+      </w:r>
+      <w:r>
+        <w:t xml:space="preserve"> </w:t>
+      </w:r>
+      <w:r>
+        <w:t xml:space="preserve">320, 658–661</w:t>
       </w:r>
     </w:p>
     <w:bookmarkEnd w:id="112"/>

--- a/docs/index.docx
+++ b/docs/index.docx
@@ -125,7 +125,7 @@
         <w:pStyle w:val="Date"/>
       </w:pPr>
       <w:r>
-        <w:t xml:space="preserve">2024-05-10</w:t>
+        <w:t xml:space="preserve">2024-05-13</w:t>
       </w:r>
     </w:p>
     <w:p>
@@ -2249,7 +2249,7 @@
                     <a:graphicData uri="http://schemas.openxmlformats.org/drawingml/2006/picture">
                       <pic:pic>
                         <pic:nvPicPr>
-                          <pic:cNvPr descr="images/concept.jpeg" id="22" name="Picture"/>
+                          <pic:cNvPr descr="images/concept_2.png" id="22" name="Picture"/>
                           <pic:cNvPicPr>
                             <a:picLocks noChangeArrowheads="1" noChangeAspect="1"/>
                           </pic:cNvPicPr>
@@ -2307,22 +2307,86 @@
               <w:t xml:space="preserve">’</w:t>
             </w:r>
             <w:r>
-              <w:t xml:space="preserve">. Panel A shows where the model families fall in the the context of being models that predict networks or models that predict interactions space. Panel B serves to highlight the characteristics one might like to</w:t>
+              <w:t xml:space="preserve">. Panel</w:t>
             </w:r>
             <w:r>
               <w:t xml:space="preserve"> </w:t>
             </w:r>
             <w:r>
+              <w:rPr>
+                <w:bCs/>
+                <w:b/>
+              </w:rPr>
+              <w:t xml:space="preserve">A</w:t>
+            </w:r>
+            <w:r>
+              <w:t xml:space="preserve"> </w:t>
+            </w:r>
+            <w:r>
+              <w:t xml:space="preserve">shows the many ways in which a food web can be defined and described at the node, edge, and even network level. Panel</w:t>
+            </w:r>
+            <w:r>
+              <w:t xml:space="preserve"> </w:t>
+            </w:r>
+            <w:r>
+              <w:rPr>
+                <w:bCs/>
+                <w:b/>
+              </w:rPr>
+              <w:t xml:space="preserve">B</w:t>
+            </w:r>
+            <w:r>
+              <w:t xml:space="preserve"> </w:t>
+            </w:r>
+            <w:r>
+              <w:t xml:space="preserve">(will) shows how the way in which we predict networks also limited and often focuses only only predicting the structure of a network (the final networks is parametrised by the expected structure of the network) or the interactions between species (the final network is determined by the behaviour of the nodes). These different models also encode different philosophies/hypotheses not only as to what determines how a network will look but also how the final network itself is encoded</w:t>
+            </w:r>
+            <w:r>
+              <w:t xml:space="preserve"> </w:t>
+            </w:r>
+            <w:r>
+              <w:rPr>
+                <w:iCs/>
+                <w:i/>
+              </w:rPr>
+              <w:t xml:space="preserve">i.e.,</w:t>
+            </w:r>
+            <w:r>
+              <w:t xml:space="preserve"> </w:t>
+            </w:r>
+            <w:r>
+              <w:t xml:space="preserve">its anatomy. (</w:t>
+            </w:r>
+            <w:r>
+              <w:rPr>
+                <w:iCs/>
+                <w:i/>
+              </w:rPr>
+              <w:t xml:space="preserve">aside:</w:t>
+            </w:r>
+            <w:r>
+              <w:t xml:space="preserve"> </w:t>
+            </w:r>
+            <w:r>
+              <w:t xml:space="preserve">there is the potential to either try and visually summarise how the different model families define a network (so repeating the motifs used in the ANATOMY panel) alternatively it would be cool to try and have a panel C that tries to quantify the different</w:t>
+            </w:r>
+            <w:r>
+              <w:t xml:space="preserve"> </w:t>
+            </w:r>
+            <w:r>
               <w:t xml:space="preserve">‘</w:t>
             </w:r>
             <w:r>
-              <w:t xml:space="preserve">test</w:t>
+              <w:t xml:space="preserve">data ingredients</w:t>
             </w:r>
             <w:r>
               <w:t xml:space="preserve">’</w:t>
             </w:r>
             <w:r>
-              <w:t xml:space="preserve">/benchmark for a model based on it being either a network or interaction predicting model</w:t>
+              <w:t xml:space="preserve"> </w:t>
+            </w:r>
+            <w:r>
+              <w:t xml:space="preserve">you would need to try and construct a network, this would probably be very visually overwhelming though…)</w:t>
             </w:r>
           </w:p>
           <w:bookmarkEnd w:id="23"/>
@@ -2388,7 +2452,21 @@
         <w:t xml:space="preserve"> </w:t>
       </w:r>
       <w:r>
-        <w:t xml:space="preserve">networks can be constructed at the population (the links between individuals), community (the links between species), or metacommunity (fluxes between locations) level. Even if one were to limit their scope to thinking of interaction networks only in terms of food webs at the community-level there are still many ways to define the various components of the network, one needs to understand the different intentions/assumptions that are made when a food web is constructed. Although the main intention of a food web is to capture and represent the feeding links between species there are many ways to define the nodes (</w:t>
+        <w:t xml:space="preserve">networks can be constructed at the population (the links between individuals), community (the links between species), or metacommunity (fluxes between locations) level. Even if one were to limit their scope to thinking of interaction networks only in terms of food webs at the community-level there are still many ways to define the various components of the network</w:t>
+      </w:r>
+      <w:r>
+        <w:t xml:space="preserve"> </w:t>
+      </w:r>
+      <w:hyperlink w:anchor="fig-concept">
+        <w:r>
+          <w:rPr>
+            <w:rStyle w:val="Hyperlink"/>
+          </w:rPr>
+          <w:t xml:space="preserve">Panel A of 1</w:t>
+        </w:r>
+      </w:hyperlink>
+      <w:r>
+        <w:t xml:space="preserve">, one needs to understand the different intentions/assumptions that are made when a food web is constructed. Although the main intention of a food web is to capture and represent the feeding links between species there are many ways to define the nodes (</w:t>
       </w:r>
       <w:r>
         <w:rPr>
@@ -3290,7 +3368,7 @@
         <w:t xml:space="preserve"> </w:t>
       </w:r>
       <w:r>
-        <w:t xml:space="preserve">of a food web am I interested in predicting, and what data is available. As shown in panel A of</w:t>
+        <w:t xml:space="preserve">of a food web am I interested in predicting, and what data is available. As shown in panel B of</w:t>
       </w:r>
       <w:r>
         <w:t xml:space="preserve"> </w:t>
@@ -3537,7 +3615,7 @@
           <w:rPr>
             <w:rStyle w:val="Hyperlink"/>
           </w:rPr>
-          <w:t xml:space="preserve">panel A of 1</w:t>
+          <w:t xml:space="preserve">panel B of 1</w:t>
         </w:r>
       </w:hyperlink>
       <w:r>
@@ -5827,21 +5905,7 @@
         </w:numPr>
       </w:pPr>
       <w:r>
-        <w:t xml:space="preserve">Close out with a call to action that we have models that predict networks very well and models that predict interactions very well but nothing that is doing well at predicting both - this is where we should be focusing our attention when it comes to furthering model development. (we need models that will fill the space in the top right quadrant of panel A in</w:t>
-      </w:r>
-      <w:r>
-        <w:t xml:space="preserve"> </w:t>
-      </w:r>
-      <w:hyperlink w:anchor="fig-concept">
-        <w:r>
-          <w:rPr>
-            <w:rStyle w:val="Hyperlink"/>
-          </w:rPr>
-          <w:t xml:space="preserve">Figure 1</w:t>
-        </w:r>
-      </w:hyperlink>
-      <w:r>
-        <w:t xml:space="preserve">)</w:t>
+        <w:t xml:space="preserve">Close out with a call to action that we have models that predict networks very well and models that predict interactions very well but nothing that is doing well at predicting both - this is where we should be focusing our attention when it comes to furthering model development.</w:t>
       </w:r>
     </w:p>
     <w:bookmarkStart w:id="47" w:name="downsampling"/>

--- a/docs/index.docx
+++ b/docs/index.docx
@@ -2242,7 +2242,7 @@
             <w:r>
               <w:drawing>
                 <wp:inline>
-                  <wp:extent cx="5334000" cy="7636446"/>
+                  <wp:extent cx="5334000" cy="5929297"/>
                   <wp:effectExtent b="0" l="0" r="0" t="0"/>
                   <wp:docPr descr="" title="" id="21" name="Picture"/>
                   <a:graphic>
@@ -2263,7 +2263,7 @@
                         <pic:spPr bwMode="auto">
                           <a:xfrm>
                             <a:off x="0" y="0"/>
-                            <a:ext cx="5334000" cy="7636446"/>
+                            <a:ext cx="5334000" cy="5929297"/>
                           </a:xfrm>
                           <a:prstGeom prst="rect">
                             <a:avLst/>
@@ -2292,22 +2292,7 @@
               <w:pStyle w:val="ImageCaption"/>
             </w:pPr>
             <w:r>
-              <w:t xml:space="preserve">Figure 1: Conceptual figure of the</w:t>
-            </w:r>
-            <w:r>
-              <w:t xml:space="preserve"> </w:t>
-            </w:r>
-            <w:r>
-              <w:t xml:space="preserve">‘</w:t>
-            </w:r>
-            <w:r>
-              <w:t xml:space="preserve">network prediction</w:t>
-            </w:r>
-            <w:r>
-              <w:t xml:space="preserve">’</w:t>
-            </w:r>
-            <w:r>
-              <w:t xml:space="preserve">. Panel</w:t>
+              <w:t xml:space="preserve">Figure 1: Panel</w:t>
             </w:r>
             <w:r>
               <w:t xml:space="preserve"> </w:t>
@@ -2689,7 +2674,7 @@
         <w:t xml:space="preserve">[which quantifies the effect of one species on another, 19]</w:t>
       </w:r>
       <w:r>
-        <w:t xml:space="preserve">. Although there is a clear argument for moving away from a purely binary way of representing interactions [probabilities preprint] this of course also means that there is an additional layer to the interpretation these links.</w:t>
+        <w:t xml:space="preserve">. Although there is a clear argument for moving away from a purely binary way of representing interactions (Banville, in prep) this of course also means that there is an additional layer to the interpretation these links.</w:t>
       </w:r>
     </w:p>
     <w:bookmarkEnd w:id="25"/>
@@ -3070,9 +3055,6 @@
             <w:pPr>
               <w:pStyle w:val="BodyText"/>
             </w:pPr>
-            <w:pPr>
-              <w:spacing w:after="16"/>
-            </w:pPr>
             <w:r>
               <w:t xml:space="preserve">The</w:t>
             </w:r>
@@ -3120,7 +3102,30 @@
               <w:t xml:space="preserve"> </w:t>
             </w:r>
             <w:r>
-              <w:t xml:space="preserve">number of species and so our interactions reflect that</w:t>
+              <w:t xml:space="preserve">number of species and so our interactions reflect that. Or is it more the only way we can all access the energy resource is by arranging ourselves into trophic units…</w:t>
+            </w:r>
+          </w:p>
+          <w:p>
+            <w:pPr>
+              <w:pStyle w:val="BodyText"/>
+            </w:pPr>
+            <w:r>
+              <w:rPr>
+                <w:bCs/>
+                <w:b/>
+              </w:rPr>
+              <w:t xml:space="preserve">None</w:t>
+            </w:r>
+          </w:p>
+          <w:p>
+            <w:pPr>
+              <w:pStyle w:val="BodyText"/>
+            </w:pPr>
+            <w:pPr>
+              <w:spacing w:after="16"/>
+            </w:pPr>
+            <w:r>
+              <w:t xml:space="preserve">We are interacting because. This is random.</w:t>
             </w:r>
           </w:p>
         </w:tc>
@@ -3308,7 +3313,7 @@
         <w:t xml:space="preserve">[22,23]</w:t>
       </w:r>
       <w:r>
-        <w:t xml:space="preserve">, using pairwise interactions to understand species distributions [joint SDM ref] or even co-extinction risk [ref], a more structural approach to network construction affords one an opportunity to interrogate some ofe the more high-level mechanisms that are structuring networks (Box 2).</w:t>
+        <w:t xml:space="preserve">, using pairwise interactions to understand species distributions [joint SDM ref] or even co-extinction risk [ref], a more structural approach to network construction affords one an opportunity to interrogate some of the more high-level mechanisms that are structuring networks (Box 2).</w:t>
       </w:r>
     </w:p>
     <w:p>
@@ -3368,7 +3373,7 @@
         <w:t xml:space="preserve"> </w:t>
       </w:r>
       <w:r>
-        <w:t xml:space="preserve">of a food web am I interested in predicting, and what data is available. As shown in panel B of</w:t>
+        <w:t xml:space="preserve">of a food web one is interested in predicting, and what data are available. As shown in panel B of</w:t>
       </w:r>
       <w:r>
         <w:t xml:space="preserve"> </w:t>
@@ -3385,7 +3390,24 @@
         <w:t xml:space="preserve"> </w:t>
       </w:r>
       <w:r>
-        <w:t xml:space="preserve">the models that are used to predict a food web tend to focus on only predicting the structure of a network (</w:t>
+        <w:t xml:space="preserve">(and in more detail in</w:t>
+      </w:r>
+      <w:r>
+        <w:t xml:space="preserve"> </w:t>
+      </w:r>
+      <w:hyperlink w:anchor="tbl-families">
+        <w:r>
+          <w:rPr>
+            <w:rStyle w:val="Hyperlink"/>
+          </w:rPr>
+          <w:t xml:space="preserve">Table 1</w:t>
+        </w:r>
+      </w:hyperlink>
+      <w:r>
+        <w:t xml:space="preserve">) the models that are used to predict a food web tend to focus on only predicting the structure of a network (a</w:t>
+      </w:r>
+      <w:r>
+        <w:t xml:space="preserve"> </w:t>
       </w:r>
       <w:r>
         <w:rPr>
@@ -3395,7 +3417,10 @@
         <w:t xml:space="preserve">topology generator</w:t>
       </w:r>
       <w:r>
-        <w:t xml:space="preserve">) or the interactions for a given species pool (</w:t>
+        <w:t xml:space="preserve">) or the interactions for a given species pool (an</w:t>
+      </w:r>
+      <w:r>
+        <w:t xml:space="preserve"> </w:t>
       </w:r>
       <w:r>
         <w:rPr>
@@ -3405,7 +3430,7 @@
         <w:t xml:space="preserve">interaction predictor</w:t>
       </w:r>
       <w:r>
-        <w:t xml:space="preserve">). To be clear, it is possible to construct a food web given a set of interaction, however, interaction predictors lack any sort of parametrisation of the network structure and so the resulting network is in itself a poor reflection of network structure</w:t>
+        <w:t xml:space="preserve">). Although it is possible to construct a food web given a set of interactions interaction predictors themselves lack any sort of parametrisation of the network structure and so the resulting network is a poor reflection of the actual network structure</w:t>
       </w:r>
       <w:r>
         <w:t xml:space="preserve"> </w:t>
@@ -3414,10 +3439,25 @@
         <w:t xml:space="preserve">[24]</w:t>
       </w:r>
       <w:r>
-        <w:t xml:space="preserve"> </w:t>
-      </w:r>
-      <w:r>
-        <w:t xml:space="preserve">These models themselves are a reflection of the different goals and intentions of the research program from which they are developed. Models such as the niche</w:t>
+        <w:t xml:space="preserve">. These models themselves are a reflection of the different goals and intentions of the research program from which they are developed and are often</w:t>
+      </w:r>
+      <w:r>
+        <w:t xml:space="preserve"> </w:t>
+      </w:r>
+      <w:r>
+        <w:t xml:space="preserve">‘</w:t>
+      </w:r>
+      <w:r>
+        <w:t xml:space="preserve">described</w:t>
+      </w:r>
+      <w:r>
+        <w:t xml:space="preserve">’</w:t>
+      </w:r>
+      <w:r>
+        <w:t xml:space="preserve"> </w:t>
+      </w:r>
+      <w:r>
+        <w:t xml:space="preserve">by a specific mechanism that will determine the resulting structure or interactions (Box 1). Models such as the niche</w:t>
       </w:r>
       <w:r>
         <w:t xml:space="preserve"> </w:t>
@@ -3466,7 +3506,10 @@
         <w:t xml:space="preserve">[27]</w:t>
       </w:r>
       <w:r>
-        <w:t xml:space="preserve">, trait hierarchy</w:t>
+        <w:t xml:space="preserve"> </w:t>
+      </w:r>
+      <w:r>
+        <w:t xml:space="preserve">or trait hierarchy</w:t>
       </w:r>
       <w:r>
         <w:t xml:space="preserve"> </w:t>
@@ -3475,19 +3518,10 @@
         <w:t xml:space="preserve">[28]</w:t>
       </w:r>
       <w:r>
-        <w:t xml:space="preserve">, and the log-ratio</w:t>
-      </w:r>
-      <w:r>
-        <w:t xml:space="preserve"> </w:t>
-      </w:r>
-      <w:r>
-        <w:t xml:space="preserve">[29]</w:t>
-      </w:r>
-      <w:r>
-        <w:t xml:space="preserve"> </w:t>
-      </w:r>
-      <w:r>
-        <w:t xml:space="preserve">models have been developed so as to be used as a tool to determine if species are able to interact (</w:t>
+        <w:t xml:space="preserve"> </w:t>
+      </w:r>
+      <w:r>
+        <w:t xml:space="preserve">models have been developed on the basis that the traits of a species are the underlying mechanism in determining the feasibility of interactions (</w:t>
       </w:r>
       <w:r>
         <w:rPr>
@@ -3561,7 +3595,7 @@
         <w:t xml:space="preserve"> </w:t>
       </w:r>
       <w:r>
-        <w:t xml:space="preserve">tool that is able to construct a food web that will span the entire range of needs, and rather the responsibility lies with the researcher to be aware of not only the underlying philosophy of the specific toolset (as this could have knock-on effects when using those networks for downstream analyses/simulations; pers. comms. Beckerman, 2024), but also how well the tool is able to retrieve the specific network or interaction properties that they desire.</w:t>
+        <w:t xml:space="preserve">tool that is able to construct a food web that will span the entire range of needs, and rather the responsibility lies with the researcher to be aware of not only the underlying philosophy of the specific toolset (as this could have knock-on effects when using those networks for downstream analyses/simulations; pers. comms. Beckerman, 2024), but also how well the tool is able to retrieve the specific network or interaction properties that is of interest.</w:t>
       </w:r>
     </w:p>
     <w:p>
@@ -3633,7 +3667,7 @@
         <w:t xml:space="preserve"> </w:t>
       </w:r>
       <w:r>
-        <w:t xml:space="preserve">[just because two species can interact it does not mean that they will, 30]</w:t>
+        <w:t xml:space="preserve">[just because two species can interact it does not mean that they will, 29]</w:t>
       </w:r>
       <w:r>
         <w:t xml:space="preserve">.</w:t>
@@ -4359,7 +4393,7 @@
                     <w:jc w:val="center"/>
                   </w:pPr>
                   <w:r>
-                    <w:t xml:space="preserve">[31]</w:t>
+                    <w:t xml:space="preserve">[30]</w:t>
                   </w:r>
                 </w:p>
               </w:tc>
@@ -5104,16 +5138,16 @@
               <w:t xml:space="preserve"> </w:t>
             </w:r>
             <w:r>
+              <w:t xml:space="preserve">[31]</w:t>
+            </w:r>
+            <w:r>
+              <w:t xml:space="preserve">. One of the main challenges when assessing the ability to retrieve pairwise interactions is that food webs are sparse (that means that there are few links given the number of species) and it is important that we are able to discern between a model that is able to correctly predict interactions that do (true positives) and not (true negatives) occur and one that is simply predicting a lack of interactions</w:t>
+            </w:r>
+            <w:r>
+              <w:t xml:space="preserve"> </w:t>
+            </w:r>
+            <w:r>
               <w:t xml:space="preserve">[32]</w:t>
-            </w:r>
-            <w:r>
-              <w:t xml:space="preserve">. One of the main challenges when assessing the ability to retrieve pairwise interactions is that food webs are sparse (that means that there are few links given the number of species) and it is important that we are able to discern between a model that is able to correctly predict interactions that do (true positives) and not (true negatives) occur and one that is simply predicting a lack of interactions</w:t>
-            </w:r>
-            <w:r>
-              <w:t xml:space="preserve"> </w:t>
-            </w:r>
-            <w:r>
-              <w:t xml:space="preserve">[33]</w:t>
             </w:r>
             <w:r>
               <w:t xml:space="preserve">.</w:t>
@@ -5198,7 +5232,7 @@
                     <w:t xml:space="preserve"> </w:t>
                   </w:r>
                   <w:r>
-                    <w:t xml:space="preserve">[34]</w:t>
+                    <w:t xml:space="preserve">[33]</w:t>
                   </w:r>
                   <w:r>
                     <w:t xml:space="preserve">.</w:t>
@@ -5303,7 +5337,23 @@
               <w:t xml:space="preserve"> </w:t>
             </w:r>
             <w:r>
-              <w:t xml:space="preserve">for a conservation area or do we want to just have a set of ecologically plausible networks we can use for theoretical stuffs. Need to discuss the key differences and implications between predicting a metaweb (</w:t>
+              <w:t xml:space="preserve">for a conservation area or do we want to just have a set of ecologically plausible networks we can use for theoretical stuffs. Need to discuss the key differences and implications between predicting a</w:t>
+            </w:r>
+            <w:r>
+              <w:t xml:space="preserve"> </w:t>
+            </w:r>
+            <w:r>
+              <w:rPr>
+                <w:bCs/>
+                <w:b/>
+              </w:rPr>
+              <w:t xml:space="preserve">metaweb</w:t>
+            </w:r>
+            <w:r>
+              <w:t xml:space="preserve"> </w:t>
+            </w:r>
+            <w:r>
+              <w:t xml:space="preserve">(</w:t>
             </w:r>
             <w:r>
               <w:rPr>
@@ -5325,7 +5375,7 @@
               <w:t xml:space="preserve"> </w:t>
             </w:r>
             <w:r>
-              <w:t xml:space="preserve">[30]</w:t>
+              <w:t xml:space="preserve">[29]</w:t>
             </w:r>
             <w:r>
               <w:t xml:space="preserve"> </w:t>
@@ -5395,7 +5445,24 @@
         </w:numPr>
       </w:pPr>
       <w:r>
-        <w:t xml:space="preserve">Bring up the fact that delimiting a network is in and of itself fuzzy - we tend to think of them in terms of snapshots but in reality the final (empirical) network is often the result of aggregation over multiple timescales.</w:t>
+        <w:t xml:space="preserve">As we can see in</w:t>
+      </w:r>
+      <w:r>
+        <w:t xml:space="preserve"> </w:t>
+      </w:r>
+      <w:hyperlink w:anchor="fig-topology">
+        <w:r>
+          <w:rPr>
+            <w:rStyle w:val="Hyperlink"/>
+          </w:rPr>
+          <w:t xml:space="preserve">Figure 3</w:t>
+        </w:r>
+      </w:hyperlink>
+      <w:r>
+        <w:t xml:space="preserve"> </w:t>
+      </w:r>
+      <w:r>
+        <w:t xml:space="preserve">different models clearly do well in different things…</w:t>
       </w:r>
     </w:p>
     <w:p>
@@ -5406,6 +5473,17 @@
         </w:numPr>
       </w:pPr>
       <w:r>
+        <w:t xml:space="preserve">Bring up the fact that delimiting a network is in and of itself fuzzy - we tend to think of them in terms of snapshots but in reality the final (empirical) network is often the result of aggregation over multiple timescales.</w:t>
+      </w:r>
+    </w:p>
+    <w:p>
+      <w:pPr>
+        <w:numPr>
+          <w:ilvl w:val="0"/>
+          <w:numId w:val="1002"/>
+        </w:numPr>
+      </w:pPr>
+      <w:r>
         <w:t xml:space="preserve">Also the fact that</w:t>
       </w:r>
       <w:r>
@@ -5428,7 +5506,7 @@
         <w:t xml:space="preserve"> </w:t>
       </w:r>
       <w:r>
-        <w:t xml:space="preserve">[15,35]</w:t>
+        <w:t xml:space="preserve">[15,34]</w:t>
       </w:r>
       <w:r>
         <w:t xml:space="preserve">, we are at risk of losing our ability to distinguish the wood from the tree - are we not (at least at times) concerned more with understanding ecosystem level processes than with needing to understand things</w:t>
@@ -5641,7 +5719,7 @@
         <w:t xml:space="preserve"> </w:t>
       </w:r>
       <w:r>
-        <w:t xml:space="preserve">[35]</w:t>
+        <w:t xml:space="preserve">[34]</w:t>
       </w:r>
       <w:r>
         <w:t xml:space="preserve"> </w:t>
@@ -5714,7 +5792,7 @@
         <w:t xml:space="preserve"> </w:t>
       </w:r>
       <w:r>
-        <w:t xml:space="preserve">[36]</w:t>
+        <w:t xml:space="preserve">[35]</w:t>
       </w:r>
       <w:r>
         <w:t xml:space="preserve"> </w:t>
@@ -5778,7 +5856,7 @@
         <w:t xml:space="preserve"> </w:t>
       </w:r>
       <w:r>
-        <w:t xml:space="preserve">[37]</w:t>
+        <w:t xml:space="preserve">[36]</w:t>
       </w:r>
     </w:p>
     <w:p>
@@ -5816,7 +5894,7 @@
         <w:t xml:space="preserve"> </w:t>
       </w:r>
       <w:r>
-        <w:t xml:space="preserve">[33]</w:t>
+        <w:t xml:space="preserve">[32]</w:t>
       </w:r>
     </w:p>
     <w:p>
@@ -5883,7 +5961,7 @@
         <w:t xml:space="preserve"> </w:t>
       </w:r>
       <w:r>
-        <w:t xml:space="preserve">[38]</w:t>
+        <w:t xml:space="preserve">[37]</w:t>
       </w:r>
     </w:p>
     <w:p>
@@ -5925,7 +6003,7 @@
         </w:numPr>
       </w:pPr>
       <w:r>
-        <w:t xml:space="preserve">[39]</w:t>
+        <w:t xml:space="preserve">[38]</w:t>
       </w:r>
     </w:p>
     <w:p>
@@ -5963,28 +6041,28 @@
         <w:t xml:space="preserve"> </w:t>
       </w:r>
       <w:r>
+        <w:t xml:space="preserve">[39]</w:t>
+      </w:r>
+      <w:r>
+        <w:t xml:space="preserve"> </w:t>
+      </w:r>
+      <w:r>
+        <w:t xml:space="preserve">and that we should also start thinking about the interplay of time and space</w:t>
+      </w:r>
+      <w:r>
+        <w:t xml:space="preserve"> </w:t>
+      </w:r>
+      <w:r>
         <w:t xml:space="preserve">[40]</w:t>
       </w:r>
       <w:r>
-        <w:t xml:space="preserve"> </w:t>
-      </w:r>
-      <w:r>
-        <w:t xml:space="preserve">and that we should also start thinking about the interplay of time and space</w:t>
+        <w:t xml:space="preserve">. Although deciding exactly what measure might actually be driving differences between local networks and the regional metaweb might not be that simple</w:t>
       </w:r>
       <w:r>
         <w:t xml:space="preserve"> </w:t>
       </w:r>
       <w:r>
         <w:t xml:space="preserve">[41]</w:t>
-      </w:r>
-      <w:r>
-        <w:t xml:space="preserve">. Although deciding exactly what measure might actually be driving differences between local networks and the regional metaweb might not be that simple</w:t>
-      </w:r>
-      <w:r>
-        <w:t xml:space="preserve"> </w:t>
-      </w:r>
-      <w:r>
-        <w:t xml:space="preserve">[42]</w:t>
       </w:r>
       <w:r>
         <w:t xml:space="preserve">.</w:t>
@@ -6402,7 +6480,7 @@
       </w:r>
     </w:p>
     <w:bookmarkEnd w:id="50"/>
-    <w:bookmarkStart w:id="132" w:name="references"/>
+    <w:bookmarkStart w:id="130" w:name="references"/>
     <w:p>
       <w:pPr>
         <w:pStyle w:val="Heading2"/>
@@ -6411,7 +6489,7 @@
         <w:t xml:space="preserve">References</w:t>
       </w:r>
     </w:p>
-    <w:bookmarkStart w:id="131" w:name="refs"/>
+    <w:bookmarkStart w:id="129" w:name="refs"/>
     <w:bookmarkStart w:id="52" w:name="ref-hortalSevenShortfallsThat2015"/>
     <w:p>
       <w:pPr>
@@ -8382,7 +8460,7 @@
       </w:r>
     </w:p>
     <w:bookmarkEnd w:id="104"/>
-    <w:bookmarkStart w:id="106" w:name="ref-rohrModelingFoodWebs2010"/>
+    <w:bookmarkStart w:id="106" w:name="ref-poisotSpeciesWhyEcological2015"/>
     <w:p>
       <w:pPr>
         <w:pStyle w:val="Bibliography"/>
@@ -8397,7 +8475,7 @@
         <w:t xml:space="preserve">	</w:t>
       </w:r>
       <w:r>
-        <w:t xml:space="preserve">Rohr, R.P.</w:t>
+        <w:t xml:space="preserve">Poisot, T.</w:t>
       </w:r>
       <w:r>
         <w:t xml:space="preserve"> </w:t>
@@ -8413,110 +8491,12 @@
         <w:t xml:space="preserve"> </w:t>
       </w:r>
       <w:r>
-        <w:t xml:space="preserve">(2010)</w:t>
+        <w:t xml:space="preserve">(2015)</w:t>
       </w:r>
       <w:r>
         <w:t xml:space="preserve"> </w:t>
       </w:r>
       <w:hyperlink r:id="rId105">
-        <w:r>
-          <w:rPr>
-            <w:rStyle w:val="Hyperlink"/>
-          </w:rPr>
-          <w:t xml:space="preserve">Modeling</w:t>
-        </w:r>
-        <w:r>
-          <w:rPr>
-            <w:rStyle w:val="Hyperlink"/>
-          </w:rPr>
-          <w:t xml:space="preserve"> </w:t>
-        </w:r>
-        <w:r>
-          <w:rPr>
-            <w:rStyle w:val="Hyperlink"/>
-          </w:rPr>
-          <w:t xml:space="preserve">Food Webs</w:t>
-        </w:r>
-        <w:r>
-          <w:rPr>
-            <w:rStyle w:val="Hyperlink"/>
-          </w:rPr>
-          <w:t xml:space="preserve">:</w:t>
-        </w:r>
-        <w:r>
-          <w:rPr>
-            <w:rStyle w:val="Hyperlink"/>
-          </w:rPr>
-          <w:t xml:space="preserve"> </w:t>
-        </w:r>
-        <w:r>
-          <w:rPr>
-            <w:rStyle w:val="Hyperlink"/>
-          </w:rPr>
-          <w:t xml:space="preserve">Exploring Unexplained Structure Using Latent Traits</w:t>
-        </w:r>
-        <w:r>
-          <w:rPr>
-            <w:rStyle w:val="Hyperlink"/>
-          </w:rPr>
-          <w:t xml:space="preserve">.</w:t>
-        </w:r>
-      </w:hyperlink>
-      <w:r>
-        <w:t xml:space="preserve"> </w:t>
-      </w:r>
-      <w:r>
-        <w:rPr>
-          <w:iCs/>
-          <w:i/>
-        </w:rPr>
-        <w:t xml:space="preserve">The American Naturalist</w:t>
-      </w:r>
-      <w:r>
-        <w:t xml:space="preserve"> </w:t>
-      </w:r>
-      <w:r>
-        <w:t xml:space="preserve">176, 170–177</w:t>
-      </w:r>
-    </w:p>
-    <w:bookmarkEnd w:id="106"/>
-    <w:bookmarkStart w:id="108" w:name="ref-poisotSpeciesWhyEcological2015"/>
-    <w:p>
-      <w:pPr>
-        <w:pStyle w:val="Bibliography"/>
-      </w:pPr>
-      <w:r>
-        <w:t xml:space="preserve">30.</w:t>
-      </w:r>
-      <w:r>
-        <w:t xml:space="preserve"> </w:t>
-      </w:r>
-      <w:r>
-        <w:t xml:space="preserve">	</w:t>
-      </w:r>
-      <w:r>
-        <w:t xml:space="preserve">Poisot, T.</w:t>
-      </w:r>
-      <w:r>
-        <w:t xml:space="preserve"> </w:t>
-      </w:r>
-      <w:r>
-        <w:rPr>
-          <w:iCs/>
-          <w:i/>
-        </w:rPr>
-        <w:t xml:space="preserve">et al.</w:t>
-      </w:r>
-      <w:r>
-        <w:t xml:space="preserve"> </w:t>
-      </w:r>
-      <w:r>
-        <w:t xml:space="preserve">(2015)</w:t>
-      </w:r>
-      <w:r>
-        <w:t xml:space="preserve"> </w:t>
-      </w:r>
-      <w:hyperlink r:id="rId107">
         <w:r>
           <w:rPr>
             <w:rStyle w:val="Hyperlink"/>
@@ -8544,14 +8524,14 @@
         <w:t xml:space="preserve">124, 243–251</w:t>
       </w:r>
     </w:p>
-    <w:bookmarkEnd w:id="108"/>
-    <w:bookmarkStart w:id="110" w:name="ref-strydomGraphEmbeddingTransfer2023"/>
+    <w:bookmarkEnd w:id="106"/>
+    <w:bookmarkStart w:id="108" w:name="ref-strydomGraphEmbeddingTransfer2023"/>
     <w:p>
       <w:pPr>
         <w:pStyle w:val="Bibliography"/>
       </w:pPr>
       <w:r>
-        <w:t xml:space="preserve">31.</w:t>
+        <w:t xml:space="preserve">30.</w:t>
       </w:r>
       <w:r>
         <w:t xml:space="preserve"> </w:t>
@@ -8581,7 +8561,7 @@
       <w:r>
         <w:t xml:space="preserve"> </w:t>
       </w:r>
-      <w:hyperlink r:id="rId109">
+      <w:hyperlink r:id="rId107">
         <w:r>
           <w:rPr>
             <w:rStyle w:val="Hyperlink"/>
@@ -8609,14 +8589,14 @@
         <w:t xml:space="preserve">14, 2917–2930</w:t>
       </w:r>
     </w:p>
-    <w:bookmarkEnd w:id="110"/>
-    <w:bookmarkStart w:id="112" w:name="ref-allesinaGeneralModelFood2008"/>
+    <w:bookmarkEnd w:id="108"/>
+    <w:bookmarkStart w:id="110" w:name="ref-allesinaGeneralModelFood2008"/>
     <w:p>
       <w:pPr>
         <w:pStyle w:val="Bibliography"/>
       </w:pPr>
       <w:r>
-        <w:t xml:space="preserve">32.</w:t>
+        <w:t xml:space="preserve">31.</w:t>
       </w:r>
       <w:r>
         <w:t xml:space="preserve"> </w:t>
@@ -8646,7 +8626,7 @@
       <w:r>
         <w:t xml:space="preserve"> </w:t>
       </w:r>
-      <w:hyperlink r:id="rId111">
+      <w:hyperlink r:id="rId109">
         <w:r>
           <w:rPr>
             <w:rStyle w:val="Hyperlink"/>
@@ -8710,14 +8690,14 @@
         <w:t xml:space="preserve">320, 658–661</w:t>
       </w:r>
     </w:p>
-    <w:bookmarkEnd w:id="112"/>
-    <w:bookmarkStart w:id="114" w:name="X023758d2a089016cd8f0c9d2421079cf7d062ff"/>
+    <w:bookmarkEnd w:id="110"/>
+    <w:bookmarkStart w:id="112" w:name="X023758d2a089016cd8f0c9d2421079cf7d062ff"/>
     <w:p>
       <w:pPr>
         <w:pStyle w:val="Bibliography"/>
       </w:pPr>
       <w:r>
-        <w:t xml:space="preserve">33.</w:t>
+        <w:t xml:space="preserve">32.</w:t>
       </w:r>
       <w:r>
         <w:t xml:space="preserve"> </w:t>
@@ -8731,7 +8711,7 @@
       <w:r>
         <w:t xml:space="preserve"> </w:t>
       </w:r>
-      <w:hyperlink r:id="rId113">
+      <w:hyperlink r:id="rId111">
         <w:r>
           <w:rPr>
             <w:rStyle w:val="Hyperlink"/>
@@ -8759,14 +8739,14 @@
         <w:t xml:space="preserve">14, 1333–1345</w:t>
       </w:r>
     </w:p>
-    <w:bookmarkEnd w:id="114"/>
-    <w:bookmarkStart w:id="116" w:name="ref-stoufferEvidenceExistenceRobust2007"/>
+    <w:bookmarkEnd w:id="112"/>
+    <w:bookmarkStart w:id="114" w:name="ref-stoufferEvidenceExistenceRobust2007"/>
     <w:p>
       <w:pPr>
         <w:pStyle w:val="Bibliography"/>
       </w:pPr>
       <w:r>
-        <w:t xml:space="preserve">34.</w:t>
+        <w:t xml:space="preserve">33.</w:t>
       </w:r>
       <w:r>
         <w:t xml:space="preserve"> </w:t>
@@ -8796,7 +8776,7 @@
       <w:r>
         <w:t xml:space="preserve"> </w:t>
       </w:r>
-      <w:hyperlink r:id="rId115">
+      <w:hyperlink r:id="rId113">
         <w:r>
           <w:rPr>
             <w:rStyle w:val="Hyperlink"/>
@@ -8824,14 +8804,14 @@
         <w:t xml:space="preserve">274, 1931–1940</w:t>
       </w:r>
     </w:p>
-    <w:bookmarkEnd w:id="116"/>
-    <w:bookmarkStart w:id="118" w:name="ref-pringleResolvingFoodWebStructure2020"/>
+    <w:bookmarkEnd w:id="114"/>
+    <w:bookmarkStart w:id="116" w:name="ref-pringleResolvingFoodWebStructure2020"/>
     <w:p>
       <w:pPr>
         <w:pStyle w:val="Bibliography"/>
       </w:pPr>
       <w:r>
-        <w:t xml:space="preserve">35.</w:t>
+        <w:t xml:space="preserve">34.</w:t>
       </w:r>
       <w:r>
         <w:t xml:space="preserve"> </w:t>
@@ -8845,7 +8825,7 @@
       <w:r>
         <w:t xml:space="preserve"> </w:t>
       </w:r>
-      <w:hyperlink r:id="rId117">
+      <w:hyperlink r:id="rId115">
         <w:r>
           <w:rPr>
             <w:rStyle w:val="Hyperlink"/>
@@ -8885,14 +8865,14 @@
         <w:t xml:space="preserve">51, 55–80</w:t>
       </w:r>
     </w:p>
-    <w:bookmarkEnd w:id="118"/>
-    <w:bookmarkStart w:id="120" w:name="ref-berlowGoldilocksFactorFood2008"/>
+    <w:bookmarkEnd w:id="116"/>
+    <w:bookmarkStart w:id="118" w:name="ref-berlowGoldilocksFactorFood2008"/>
     <w:p>
       <w:pPr>
         <w:pStyle w:val="Bibliography"/>
       </w:pPr>
       <w:r>
-        <w:t xml:space="preserve">36.</w:t>
+        <w:t xml:space="preserve">35.</w:t>
       </w:r>
       <w:r>
         <w:t xml:space="preserve"> </w:t>
@@ -8922,7 +8902,7 @@
       <w:r>
         <w:t xml:space="preserve"> </w:t>
       </w:r>
-      <w:hyperlink r:id="rId119">
+      <w:hyperlink r:id="rId117">
         <w:r>
           <w:rPr>
             <w:rStyle w:val="Hyperlink"/>
@@ -8992,14 +8972,14 @@
         <w:t xml:space="preserve">105, 4079–4080</w:t>
       </w:r>
     </w:p>
-    <w:bookmarkEnd w:id="120"/>
-    <w:bookmarkStart w:id="122" w:name="ref-brimacombeApplyingMethodIts2024"/>
+    <w:bookmarkEnd w:id="118"/>
+    <w:bookmarkStart w:id="120" w:name="ref-brimacombeApplyingMethodIts2024"/>
     <w:p>
       <w:pPr>
         <w:pStyle w:val="Bibliography"/>
       </w:pPr>
       <w:r>
-        <w:t xml:space="preserve">37.</w:t>
+        <w:t xml:space="preserve">36.</w:t>
       </w:r>
       <w:r>
         <w:t xml:space="preserve"> </w:t>
@@ -9029,7 +9009,7 @@
       <w:r>
         <w:t xml:space="preserve"> </w:t>
       </w:r>
-      <w:hyperlink r:id="rId121">
+      <w:hyperlink r:id="rId119">
         <w:r>
           <w:rPr>
             <w:rStyle w:val="Hyperlink"/>
@@ -9062,14 +9042,14 @@
         </w:r>
       </w:hyperlink>
     </w:p>
-    <w:bookmarkEnd w:id="122"/>
-    <w:bookmarkStart w:id="124" w:name="ref-beckerOptimisingPredictiveModels2022"/>
+    <w:bookmarkEnd w:id="120"/>
+    <w:bookmarkStart w:id="122" w:name="ref-beckerOptimisingPredictiveModels2022"/>
     <w:p>
       <w:pPr>
         <w:pStyle w:val="Bibliography"/>
       </w:pPr>
       <w:r>
-        <w:t xml:space="preserve">38.</w:t>
+        <w:t xml:space="preserve">37.</w:t>
       </w:r>
       <w:r>
         <w:t xml:space="preserve"> </w:t>
@@ -9099,7 +9079,7 @@
       <w:r>
         <w:t xml:space="preserve"> </w:t>
       </w:r>
-      <w:hyperlink r:id="rId123">
+      <w:hyperlink r:id="rId121">
         <w:r>
           <w:rPr>
             <w:rStyle w:val="Hyperlink"/>
@@ -9127,13 +9107,48 @@
         <w:t xml:space="preserve">3, e625–e637</w:t>
       </w:r>
     </w:p>
-    <w:bookmarkEnd w:id="124"/>
-    <w:bookmarkStart w:id="125" w:name="X1edd2253d2e7e8e6db9e7574240f432ddda2ce1"/>
+    <w:bookmarkEnd w:id="122"/>
+    <w:bookmarkStart w:id="123" w:name="X1edd2253d2e7e8e6db9e7574240f432ddda2ce1"/>
     <w:p>
       <w:pPr>
         <w:pStyle w:val="Bibliography"/>
       </w:pPr>
       <w:r>
+        <w:t xml:space="preserve">38.</w:t>
+      </w:r>
+      <w:r>
+        <w:t xml:space="preserve"> </w:t>
+      </w:r>
+      <w:r>
+        <w:t xml:space="preserve">	</w:t>
+      </w:r>
+      <w:r>
+        <w:t xml:space="preserve">Dansereau, G.</w:t>
+      </w:r>
+      <w:r>
+        <w:t xml:space="preserve"> </w:t>
+      </w:r>
+      <w:r>
+        <w:rPr>
+          <w:iCs/>
+          <w:i/>
+        </w:rPr>
+        <w:t xml:space="preserve">et al.</w:t>
+      </w:r>
+      <w:r>
+        <w:t xml:space="preserve"> </w:t>
+      </w:r>
+      <w:r>
+        <w:t xml:space="preserve">(2023) Spatially explicit predictions of food web structure from regional level data</w:t>
+      </w:r>
+    </w:p>
+    <w:bookmarkEnd w:id="123"/>
+    <w:bookmarkStart w:id="125" w:name="ref-fortinNetworkEcologyDynamic2021"/>
+    <w:p>
+      <w:pPr>
+        <w:pStyle w:val="Bibliography"/>
+      </w:pPr>
+      <w:r>
         <w:t xml:space="preserve">39.</w:t>
       </w:r>
       <w:r>
@@ -9143,7 +9158,7 @@
         <w:t xml:space="preserve">	</w:t>
       </w:r>
       <w:r>
-        <w:t xml:space="preserve">Dansereau, G.</w:t>
+        <w:t xml:space="preserve">Fortin, M.-J.</w:t>
       </w:r>
       <w:r>
         <w:t xml:space="preserve"> </w:t>
@@ -9159,47 +9174,12 @@
         <w:t xml:space="preserve"> </w:t>
       </w:r>
       <w:r>
-        <w:t xml:space="preserve">(2023) Spatially explicit predictions of food web structure from regional level data</w:t>
-      </w:r>
-    </w:p>
-    <w:bookmarkEnd w:id="125"/>
-    <w:bookmarkStart w:id="127" w:name="ref-fortinNetworkEcologyDynamic2021"/>
-    <w:p>
-      <w:pPr>
-        <w:pStyle w:val="Bibliography"/>
-      </w:pPr>
-      <w:r>
-        <w:t xml:space="preserve">40.</w:t>
-      </w:r>
-      <w:r>
-        <w:t xml:space="preserve"> </w:t>
-      </w:r>
-      <w:r>
-        <w:t xml:space="preserve">	</w:t>
-      </w:r>
-      <w:r>
-        <w:t xml:space="preserve">Fortin, M.-J.</w:t>
-      </w:r>
-      <w:r>
-        <w:t xml:space="preserve"> </w:t>
-      </w:r>
-      <w:r>
-        <w:rPr>
-          <w:iCs/>
-          <w:i/>
-        </w:rPr>
-        <w:t xml:space="preserve">et al.</w:t>
-      </w:r>
-      <w:r>
-        <w:t xml:space="preserve"> </w:t>
-      </w:r>
-      <w:r>
         <w:t xml:space="preserve">(2021)</w:t>
       </w:r>
       <w:r>
         <w:t xml:space="preserve"> </w:t>
       </w:r>
-      <w:hyperlink r:id="rId126">
+      <w:hyperlink r:id="rId124">
         <w:r>
           <w:rPr>
             <w:rStyle w:val="Hyperlink"/>
@@ -9227,13 +9207,76 @@
         <w:t xml:space="preserve">288, rspb.2020.1889, 20201889</w:t>
       </w:r>
     </w:p>
-    <w:bookmarkEnd w:id="127"/>
-    <w:bookmarkStart w:id="128" w:name="ref-estayEditorialPatternsProcesses2023"/>
+    <w:bookmarkEnd w:id="125"/>
+    <w:bookmarkStart w:id="126" w:name="ref-estayEditorialPatternsProcesses2023"/>
     <w:p>
       <w:pPr>
         <w:pStyle w:val="Bibliography"/>
       </w:pPr>
       <w:r>
+        <w:t xml:space="preserve">40.</w:t>
+      </w:r>
+      <w:r>
+        <w:t xml:space="preserve"> </w:t>
+      </w:r>
+      <w:r>
+        <w:t xml:space="preserve">	</w:t>
+      </w:r>
+      <w:r>
+        <w:t xml:space="preserve">Estay, S.A.</w:t>
+      </w:r>
+      <w:r>
+        <w:t xml:space="preserve"> </w:t>
+      </w:r>
+      <w:r>
+        <w:rPr>
+          <w:iCs/>
+          <w:i/>
+        </w:rPr>
+        <w:t xml:space="preserve">et al.</w:t>
+      </w:r>
+      <w:r>
+        <w:t xml:space="preserve"> </w:t>
+      </w:r>
+      <w:r>
+        <w:t xml:space="preserve">(2023) Editorial:</w:t>
+      </w:r>
+      <w:r>
+        <w:t xml:space="preserve"> </w:t>
+      </w:r>
+      <w:r>
+        <w:t xml:space="preserve">Patterns</w:t>
+      </w:r>
+      <w:r>
+        <w:t xml:space="preserve"> </w:t>
+      </w:r>
+      <w:r>
+        <w:t xml:space="preserve">and processes in ecological networks over space.</w:t>
+      </w:r>
+      <w:r>
+        <w:t xml:space="preserve"> </w:t>
+      </w:r>
+      <w:r>
+        <w:rPr>
+          <w:iCs/>
+          <w:i/>
+        </w:rPr>
+        <w:t xml:space="preserve">Frontiers in Ecology and Evolution</w:t>
+      </w:r>
+      <w:r>
+        <w:t xml:space="preserve"> </w:t>
+      </w:r>
+      <w:r>
+        <w:t xml:space="preserve">11</w:t>
+      </w:r>
+    </w:p>
+    <w:bookmarkEnd w:id="126"/>
+    <w:bookmarkStart w:id="128" w:name="ref-saraviaEcologicalNetworkAssembly2022"/>
+    <w:p>
+      <w:pPr>
+        <w:pStyle w:val="Bibliography"/>
+      </w:pPr>
+      <w:r>
         <w:t xml:space="preserve">41.</w:t>
       </w:r>
       <w:r>
@@ -9243,7 +9286,7 @@
         <w:t xml:space="preserve">	</w:t>
       </w:r>
       <w:r>
-        <w:t xml:space="preserve">Estay, S.A.</w:t>
+        <w:t xml:space="preserve">Saravia, L.A.</w:t>
       </w:r>
       <w:r>
         <w:t xml:space="preserve"> </w:t>
@@ -9259,75 +9302,12 @@
         <w:t xml:space="preserve"> </w:t>
       </w:r>
       <w:r>
-        <w:t xml:space="preserve">(2023) Editorial:</w:t>
-      </w:r>
-      <w:r>
-        <w:t xml:space="preserve"> </w:t>
-      </w:r>
-      <w:r>
-        <w:t xml:space="preserve">Patterns</w:t>
-      </w:r>
-      <w:r>
-        <w:t xml:space="preserve"> </w:t>
-      </w:r>
-      <w:r>
-        <w:t xml:space="preserve">and processes in ecological networks over space.</w:t>
-      </w:r>
-      <w:r>
-        <w:t xml:space="preserve"> </w:t>
-      </w:r>
-      <w:r>
-        <w:rPr>
-          <w:iCs/>
-          <w:i/>
-        </w:rPr>
-        <w:t xml:space="preserve">Frontiers in Ecology and Evolution</w:t>
-      </w:r>
-      <w:r>
-        <w:t xml:space="preserve"> </w:t>
-      </w:r>
-      <w:r>
-        <w:t xml:space="preserve">11</w:t>
-      </w:r>
-    </w:p>
-    <w:bookmarkEnd w:id="128"/>
-    <w:bookmarkStart w:id="130" w:name="ref-saraviaEcologicalNetworkAssembly2022"/>
-    <w:p>
-      <w:pPr>
-        <w:pStyle w:val="Bibliography"/>
-      </w:pPr>
-      <w:r>
-        <w:t xml:space="preserve">42.</w:t>
-      </w:r>
-      <w:r>
-        <w:t xml:space="preserve"> </w:t>
-      </w:r>
-      <w:r>
-        <w:t xml:space="preserve">	</w:t>
-      </w:r>
-      <w:r>
-        <w:t xml:space="preserve">Saravia, L.A.</w:t>
-      </w:r>
-      <w:r>
-        <w:t xml:space="preserve"> </w:t>
-      </w:r>
-      <w:r>
-        <w:rPr>
-          <w:iCs/>
-          <w:i/>
-        </w:rPr>
-        <w:t xml:space="preserve">et al.</w:t>
-      </w:r>
-      <w:r>
-        <w:t xml:space="preserve"> </w:t>
-      </w:r>
-      <w:r>
         <w:t xml:space="preserve">(2022)</w:t>
       </w:r>
       <w:r>
         <w:t xml:space="preserve"> </w:t>
       </w:r>
-      <w:hyperlink r:id="rId129">
+      <w:hyperlink r:id="rId127">
         <w:r>
           <w:rPr>
             <w:rStyle w:val="Hyperlink"/>
@@ -9379,9 +9359,9 @@
         <w:t xml:space="preserve">91, 630–642</w:t>
       </w:r>
     </w:p>
+    <w:bookmarkEnd w:id="128"/>
+    <w:bookmarkEnd w:id="129"/>
     <w:bookmarkEnd w:id="130"/>
-    <w:bookmarkEnd w:id="131"/>
-    <w:bookmarkEnd w:id="132"/>
     <w:sectPr/>
   </w:body>
 </w:document>

--- a/docs/index.docx
+++ b/docs/index.docx
@@ -2003,7 +2003,16 @@
         <w:pStyle w:val="FirstParagraph"/>
       </w:pPr>
       <w:r>
-        <w:t xml:space="preserve">At the heart of modern biodiversity science are a set of concepts about how biodiversity, community structure, productivity and asynchrony define the stability, resilience and dynamics of complex communities. Humanity relies on these complex communities for numerous functions and services and they are under multiple, simultaneous threats. With such formalisation, it is possible to model the relationships among biodiversity, community structure, productivity and asynchrony and how they define the stability, resilience and dynamics of complex communities.</w:t>
+        <w:t xml:space="preserve">At the heart of modern biodiversity science are a set of concepts about biodiversity, community structure, productivity, and asynchrony, and how they define the stability, resilience, and dynamics of complex communities. The use of species interaction networks provides a powerful abstraction that one can use to help quantify, conceptualise, and understand these concepts. However, network ecology has its own nuance and idiosyncrasies that not only provide a barrier to entry but causes dissonance even within the field</w:t>
+      </w:r>
+      <w:r>
+        <w:t xml:space="preserve"> </w:t>
+      </w:r>
+      <w:r>
+        <w:t xml:space="preserve">[1]</w:t>
+      </w:r>
+      <w:r>
+        <w:t xml:space="preserve">. This is perhaps particularly pervasive within the space of network prediction…</w:t>
       </w:r>
     </w:p>
     <w:p>
@@ -2011,7 +2020,7 @@
         <w:pStyle w:val="BodyText"/>
       </w:pPr>
       <w:r>
-        <w:t xml:space="preserve">One of the fundamental challenges that we are faced with in using and studying food webs is that there is a scarcity of</w:t>
+        <w:t xml:space="preserve">One of the fundamental challenges that we are faced with in using and studying interaction networks (and, within the context of this work, specifically food webs) is that there is a scarcity of</w:t>
       </w:r>
       <w:r>
         <w:t xml:space="preserve"> </w:t>
@@ -2035,7 +2044,7 @@
         <w:t xml:space="preserve"> </w:t>
       </w:r>
       <w:r>
-        <w:t xml:space="preserve">[1,2]</w:t>
+        <w:t xml:space="preserve">[2,3]</w:t>
       </w:r>
       <w:r>
         <w:t xml:space="preserve">. The difficulty of recording interactions in the field</w:t>
@@ -2044,7 +2053,7 @@
         <w:t xml:space="preserve"> </w:t>
       </w:r>
       <w:r>
-        <w:t xml:space="preserve">[3,4]</w:t>
+        <w:t xml:space="preserve">[4,5]</w:t>
       </w:r>
       <w:r>
         <w:t xml:space="preserve"> </w:t>
@@ -2066,10 +2075,19 @@
         <w:t xml:space="preserve"> </w:t>
       </w:r>
       <w:r>
-        <w:t xml:space="preserve">[5,6]</w:t>
-      </w:r>
-      <w:r>
-        <w:t xml:space="preserve">. Over the past decade, there has been a proliferation of tools and processes for characterising food webs, these models span a wide range of philosophies that rely on different approaches, data, and definitions, which ultimately determine how the food web is constructed. Although the development of these different models have carved out the path for constructing either synthetic, ecologically plausible networks or providing</w:t>
+        <w:t xml:space="preserve">[6,7]</w:t>
+      </w:r>
+      <w:r>
+        <w:t xml:space="preserve">. Over the past decade, there has been a proliferation of tools and processes for characterising food webs, these models span a wide range of philosophies that rely on different approaches, data, and definitions, which ultimately determine how the food web is constructed. Although the development of these different models have carved out the path for constructing either synthetic, ecologically plausible networks</w:t>
+      </w:r>
+      <w:r>
+        <w:t xml:space="preserve"> </w:t>
+      </w:r>
+      <w:r>
+        <w:t xml:space="preserve">[8]</w:t>
+      </w:r>
+      <w:r>
+        <w:t xml:space="preserve">, or providing</w:t>
       </w:r>
       <w:r>
         <w:t xml:space="preserve"> </w:t>
@@ -2093,7 +2111,7 @@
         <w:t xml:space="preserve"> </w:t>
       </w:r>
       <w:r>
-        <w:t xml:space="preserve">[7]</w:t>
+        <w:t xml:space="preserve">[9]</w:t>
       </w:r>
       <w:r>
         <w:t xml:space="preserve"> </w:t>
@@ -2105,7 +2123,7 @@
         <w:t xml:space="preserve"> </w:t>
       </w:r>
       <w:r>
-        <w:t xml:space="preserve">[8]</w:t>
+        <w:t xml:space="preserve">[10]</w:t>
       </w:r>
       <w:r>
         <w:t xml:space="preserve">. Most attempts that focus on comparing and contrasting models are focused on the same group of</w:t>
@@ -2124,7 +2142,7 @@
         <w:t xml:space="preserve"> </w:t>
       </w:r>
       <w:r>
-        <w:t xml:space="preserve">[9,10]</w:t>
+        <w:t xml:space="preserve">[11,12]</w:t>
       </w:r>
       <w:r>
         <w:t xml:space="preserve"> </w:t>
@@ -2136,7 +2154,7 @@
         <w:t xml:space="preserve"> </w:t>
       </w:r>
       <w:r>
-        <w:t xml:space="preserve">[11,12]</w:t>
+        <w:t xml:space="preserve">[13,14]</w:t>
       </w:r>
       <w:r>
         <w:t xml:space="preserve"> </w:t>
@@ -2148,7 +2166,7 @@
         <w:t xml:space="preserve"> </w:t>
       </w:r>
       <w:r>
-        <w:t xml:space="preserve">[13]</w:t>
+        <w:t xml:space="preserve">[15]</w:t>
       </w:r>
       <w:r>
         <w:t xml:space="preserve">. This will allow us to ensure the right models are being used to answer the right questions, particularly within the context of trying to accelerate cross-cutting research in the face of global change.</w:t>
@@ -2324,7 +2342,7 @@
               <w:t xml:space="preserve"> </w:t>
             </w:r>
             <w:r>
-              <w:t xml:space="preserve">(will) shows how the way in which we predict networks also limited and often focuses only only predicting the structure of a network (the final networks is parametrised by the expected structure of the network) or the interactions between species (the final network is determined by the behaviour of the nodes). These different models also encode different philosophies/hypotheses not only as to what determines how a network will look but also how the final network itself is encoded</w:t>
+              <w:t xml:space="preserve">(will) shows how the way in which we predict networks also limited and often focuses only only predicting the structure of a network (the final networks is parametrised by the expected structure of the network) or the interactions between species (the final network is determined by the behaviour of the nodes). These different models also encode different philosophies/hypotheses not only as to what determines how a network will look like but also how the final network itself is encoded</w:t>
             </w:r>
             <w:r>
               <w:t xml:space="preserve"> </w:t>
@@ -2431,7 +2449,7 @@
         <w:t xml:space="preserve"> </w:t>
       </w:r>
       <w:r>
-        <w:t xml:space="preserve">[14]</w:t>
+        <w:t xml:space="preserve">[16]</w:t>
       </w:r>
       <w:r>
         <w:t xml:space="preserve"> </w:t>
@@ -2597,7 +2615,7 @@
         <w:t xml:space="preserve"> </w:t>
       </w:r>
       <w:r>
-        <w:t xml:space="preserve">[15]</w:t>
+        <w:t xml:space="preserve">[17]</w:t>
       </w:r>
       <w:r>
         <w:t xml:space="preserve"> </w:t>
@@ -2609,7 +2627,7 @@
         <w:t xml:space="preserve"> </w:t>
       </w:r>
       <w:r>
-        <w:t xml:space="preserve">[16]</w:t>
+        <w:t xml:space="preserve">[18]</w:t>
       </w:r>
       <w:r>
         <w:t xml:space="preserve"> </w:t>
@@ -2621,7 +2639,7 @@
         <w:t xml:space="preserve"> </w:t>
       </w:r>
       <w:r>
-        <w:t xml:space="preserve">[17]</w:t>
+        <w:t xml:space="preserve">[19]</w:t>
       </w:r>
       <w:r>
         <w:t xml:space="preserve">. How we quantify links will influence the resulting structure of the network - and the inferences we will make thereof. For example taking a food web that consists of links representing</w:t>
@@ -2659,7 +2677,7 @@
         <w:t xml:space="preserve"> </w:t>
       </w:r>
       <w:r>
-        <w:t xml:space="preserve">[which quantifies how likely an interaction is to occur, 18]</w:t>
+        <w:t xml:space="preserve">[which quantifies how likely an interaction is to occur, 20]</w:t>
       </w:r>
       <w:r>
         <w:t xml:space="preserve"> </w:t>
@@ -2671,7 +2689,7 @@
         <w:t xml:space="preserve"> </w:t>
       </w:r>
       <w:r>
-        <w:t xml:space="preserve">[which quantifies the effect of one species on another, 19]</w:t>
+        <w:t xml:space="preserve">[which quantifies the effect of one species on another, 21]</w:t>
       </w:r>
       <w:r>
         <w:t xml:space="preserve">. Although there is a clear argument for moving away from a purely binary way of representing interactions (Banville, in prep) this of course also means that there is an additional layer to the interpretation these links.</w:t>
@@ -2716,7 +2734,7 @@
         <w:t xml:space="preserve"> </w:t>
       </w:r>
       <w:r>
-        <w:t xml:space="preserve">[20,21]</w:t>
+        <w:t xml:space="preserve">[22,23]</w:t>
       </w:r>
       <w:r>
         <w:t xml:space="preserve">. Here it may be meaningful to contextualise the different</w:t>
@@ -3010,7 +3028,7 @@
               <w:t xml:space="preserve"> </w:t>
             </w:r>
             <w:r>
-              <w:t xml:space="preserve">forbidden links 4]</w:t>
+              <w:t xml:space="preserve">forbidden links 5]</w:t>
             </w:r>
           </w:p>
           <w:p>
@@ -3310,7 +3328,7 @@
         <w:t xml:space="preserve"> </w:t>
       </w:r>
       <w:r>
-        <w:t xml:space="preserve">[22,23]</w:t>
+        <w:t xml:space="preserve">[24,25]</w:t>
       </w:r>
       <w:r>
         <w:t xml:space="preserve">, using pairwise interactions to understand species distributions [joint SDM ref] or even co-extinction risk [ref], a more structural approach to network construction affords one an opportunity to interrogate some of the more high-level mechanisms that are structuring networks (Box 2).</w:t>
@@ -3436,7 +3454,7 @@
         <w:t xml:space="preserve"> </w:t>
       </w:r>
       <w:r>
-        <w:t xml:space="preserve">[24]</w:t>
+        <w:t xml:space="preserve">[26]</w:t>
       </w:r>
       <w:r>
         <w:t xml:space="preserve">. These models themselves are a reflection of the different goals and intentions of the research program from which they are developed and are often</w:t>
@@ -3463,7 +3481,7 @@
         <w:t xml:space="preserve"> </w:t>
       </w:r>
       <w:r>
-        <w:t xml:space="preserve">[25]</w:t>
+        <w:t xml:space="preserve">[27]</w:t>
       </w:r>
       <w:r>
         <w:t xml:space="preserve"> </w:t>
@@ -3475,7 +3493,7 @@
         <w:t xml:space="preserve"> </w:t>
       </w:r>
       <w:r>
-        <w:t xml:space="preserve">[26]</w:t>
+        <w:t xml:space="preserve">[28]</w:t>
       </w:r>
       <w:r>
         <w:t xml:space="preserve"> </w:t>
@@ -3503,7 +3521,7 @@
         <w:t xml:space="preserve"> </w:t>
       </w:r>
       <w:r>
-        <w:t xml:space="preserve">[27]</w:t>
+        <w:t xml:space="preserve">[29]</w:t>
       </w:r>
       <w:r>
         <w:t xml:space="preserve"> </w:t>
@@ -3515,7 +3533,7 @@
         <w:t xml:space="preserve"> </w:t>
       </w:r>
       <w:r>
-        <w:t xml:space="preserve">[28]</w:t>
+        <w:t xml:space="preserve">[30]</w:t>
       </w:r>
       <w:r>
         <w:t xml:space="preserve"> </w:t>
@@ -3667,7 +3685,7 @@
         <w:t xml:space="preserve"> </w:t>
       </w:r>
       <w:r>
-        <w:t xml:space="preserve">[just because two species can interact it does not mean that they will, 29]</w:t>
+        <w:t xml:space="preserve">[just because two species can interact it does not mean that they will, 31]</w:t>
       </w:r>
       <w:r>
         <w:t xml:space="preserve">.</w:t>
@@ -4124,7 +4142,7 @@
                     <w:jc w:val="center"/>
                   </w:pPr>
                   <w:r>
-                    <w:t xml:space="preserve">[9]</w:t>
+                    <w:t xml:space="preserve">[11]</w:t>
                   </w:r>
                 </w:p>
               </w:tc>
@@ -4393,7 +4411,7 @@
                     <w:jc w:val="center"/>
                   </w:pPr>
                   <w:r>
-                    <w:t xml:space="preserve">[30]</w:t>
+                    <w:t xml:space="preserve">[32]</w:t>
                   </w:r>
                 </w:p>
               </w:tc>
@@ -4486,7 +4504,7 @@
                     <w:jc w:val="center"/>
                   </w:pPr>
                   <w:r>
-                    <w:t xml:space="preserve">[5]</w:t>
+                    <w:t xml:space="preserve">[6]</w:t>
                   </w:r>
                 </w:p>
               </w:tc>
@@ -4579,7 +4597,7 @@
                     <w:jc w:val="center"/>
                   </w:pPr>
                   <w:r>
-                    <w:t xml:space="preserve">[10]</w:t>
+                    <w:t xml:space="preserve">[12]</w:t>
                   </w:r>
                 </w:p>
               </w:tc>
@@ -5138,7 +5156,7 @@
               <w:t xml:space="preserve"> </w:t>
             </w:r>
             <w:r>
-              <w:t xml:space="preserve">[31]</w:t>
+              <w:t xml:space="preserve">[33]</w:t>
             </w:r>
             <w:r>
               <w:t xml:space="preserve">. One of the main challenges when assessing the ability to retrieve pairwise interactions is that food webs are sparse (that means that there are few links given the number of species) and it is important that we are able to discern between a model that is able to correctly predict interactions that do (true positives) and not (true negatives) occur and one that is simply predicting a lack of interactions</w:t>
@@ -5147,7 +5165,7 @@
               <w:t xml:space="preserve"> </w:t>
             </w:r>
             <w:r>
-              <w:t xml:space="preserve">[32]</w:t>
+              <w:t xml:space="preserve">[34]</w:t>
             </w:r>
             <w:r>
               <w:t xml:space="preserve">.</w:t>
@@ -5232,7 +5250,7 @@
                     <w:t xml:space="preserve"> </w:t>
                   </w:r>
                   <w:r>
-                    <w:t xml:space="preserve">[33]</w:t>
+                    <w:t xml:space="preserve">[35]</w:t>
                   </w:r>
                   <w:r>
                     <w:t xml:space="preserve">.</w:t>
@@ -5366,7 +5384,7 @@
               <w:t xml:space="preserve"> </w:t>
             </w:r>
             <w:r>
-              <w:t xml:space="preserve">[16]</w:t>
+              <w:t xml:space="preserve">[18]</w:t>
             </w:r>
             <w:r>
               <w:t xml:space="preserve">) and a network realisation. (In a way the idea of predicting a metaweb vs realisation is what makes me hesitant to use the Mangal networks to test the structural models because do we even know what the Mangal networks represent and what the structural models are predicting…) Maybe also</w:t>
@@ -5375,7 +5393,7 @@
               <w:t xml:space="preserve"> </w:t>
             </w:r>
             <w:r>
-              <w:t xml:space="preserve">[29]</w:t>
+              <w:t xml:space="preserve">[31]</w:t>
             </w:r>
             <w:r>
               <w:t xml:space="preserve"> </w:t>
@@ -5414,7 +5432,7 @@
               <w:t xml:space="preserve"> </w:t>
             </w:r>
             <w:r>
-              <w:t xml:space="preserve">[13]</w:t>
+              <w:t xml:space="preserve">[15]</w:t>
             </w:r>
             <w:r>
               <w:t xml:space="preserve"> </w:t>
@@ -5506,7 +5524,7 @@
         <w:t xml:space="preserve"> </w:t>
       </w:r>
       <w:r>
-        <w:t xml:space="preserve">[15,34]</w:t>
+        <w:t xml:space="preserve">[17,36]</w:t>
       </w:r>
       <w:r>
         <w:t xml:space="preserve">, we are at risk of losing our ability to distinguish the wood from the tree - are we not (at least at times) concerned more with understanding ecosystem level processes than with needing to understand things</w:t>
@@ -5656,7 +5674,7 @@
         <w:t xml:space="preserve"> </w:t>
       </w:r>
       <w:r>
-        <w:t xml:space="preserve">[9]</w:t>
+        <w:t xml:space="preserve">[11]</w:t>
       </w:r>
       <w:r>
         <w:t xml:space="preserve"> </w:t>
@@ -5719,7 +5737,7 @@
         <w:t xml:space="preserve"> </w:t>
       </w:r>
       <w:r>
-        <w:t xml:space="preserve">[34]</w:t>
+        <w:t xml:space="preserve">[36]</w:t>
       </w:r>
       <w:r>
         <w:t xml:space="preserve"> </w:t>
@@ -5780,7 +5798,7 @@
         <w:t xml:space="preserve"> </w:t>
       </w:r>
       <w:r>
-        <w:t xml:space="preserve">[13]</w:t>
+        <w:t xml:space="preserve">[15]</w:t>
       </w:r>
       <w:r>
         <w:t xml:space="preserve"> </w:t>
@@ -5792,7 +5810,7 @@
         <w:t xml:space="preserve"> </w:t>
       </w:r>
       <w:r>
-        <w:t xml:space="preserve">[35]</w:t>
+        <w:t xml:space="preserve">[37]</w:t>
       </w:r>
       <w:r>
         <w:t xml:space="preserve"> </w:t>
@@ -5856,7 +5874,7 @@
         <w:t xml:space="preserve"> </w:t>
       </w:r>
       <w:r>
-        <w:t xml:space="preserve">[36]</w:t>
+        <w:t xml:space="preserve">[38]</w:t>
       </w:r>
     </w:p>
     <w:p>
@@ -5894,7 +5912,7 @@
         <w:t xml:space="preserve"> </w:t>
       </w:r>
       <w:r>
-        <w:t xml:space="preserve">[32]</w:t>
+        <w:t xml:space="preserve">[34]</w:t>
       </w:r>
     </w:p>
     <w:p>
@@ -5944,7 +5962,7 @@
         <w:t xml:space="preserve"> </w:t>
       </w:r>
       <w:r>
-        <w:t xml:space="preserve">[6]</w:t>
+        <w:t xml:space="preserve">[7]</w:t>
       </w:r>
     </w:p>
     <w:p>
@@ -5961,7 +5979,7 @@
         <w:t xml:space="preserve"> </w:t>
       </w:r>
       <w:r>
-        <w:t xml:space="preserve">[37]</w:t>
+        <w:t xml:space="preserve">[39]</w:t>
       </w:r>
     </w:p>
     <w:p>
@@ -6003,7 +6021,7 @@
         </w:numPr>
       </w:pPr>
       <w:r>
-        <w:t xml:space="preserve">[38]</w:t>
+        <w:t xml:space="preserve">[40]</w:t>
       </w:r>
     </w:p>
     <w:p>
@@ -6041,7 +6059,7 @@
         <w:t xml:space="preserve"> </w:t>
       </w:r>
       <w:r>
-        <w:t xml:space="preserve">[39]</w:t>
+        <w:t xml:space="preserve">[41]</w:t>
       </w:r>
       <w:r>
         <w:t xml:space="preserve"> </w:t>
@@ -6053,7 +6071,7 @@
         <w:t xml:space="preserve"> </w:t>
       </w:r>
       <w:r>
-        <w:t xml:space="preserve">[40]</w:t>
+        <w:t xml:space="preserve">[42]</w:t>
       </w:r>
       <w:r>
         <w:t xml:space="preserve">. Although deciding exactly what measure might actually be driving differences between local networks and the regional metaweb might not be that simple</w:t>
@@ -6062,7 +6080,7 @@
         <w:t xml:space="preserve"> </w:t>
       </w:r>
       <w:r>
-        <w:t xml:space="preserve">[41]</w:t>
+        <w:t xml:space="preserve">[43]</w:t>
       </w:r>
       <w:r>
         <w:t xml:space="preserve">.</w:t>
@@ -6480,7 +6498,7 @@
       </w:r>
     </w:p>
     <w:bookmarkEnd w:id="50"/>
-    <w:bookmarkStart w:id="130" w:name="references"/>
+    <w:bookmarkStart w:id="133" w:name="references"/>
     <w:p>
       <w:pPr>
         <w:pStyle w:val="Heading2"/>
@@ -6489,8 +6507,8 @@
         <w:t xml:space="preserve">References</w:t>
       </w:r>
     </w:p>
-    <w:bookmarkStart w:id="129" w:name="refs"/>
-    <w:bookmarkStart w:id="52" w:name="ref-hortalSevenShortfallsThat2015"/>
+    <w:bookmarkStart w:id="132" w:name="refs"/>
+    <w:bookmarkStart w:id="51" w:name="ref-dormannRisePossibleFall2023"/>
     <w:p>
       <w:pPr>
         <w:pStyle w:val="Bibliography"/>
@@ -6505,6 +6523,108 @@
         <w:t xml:space="preserve">	</w:t>
       </w:r>
       <w:r>
+        <w:t xml:space="preserve">Dormann, C.F. (2023) The rise, and possible fall, of network ecology. In</w:t>
+      </w:r>
+      <w:r>
+        <w:t xml:space="preserve"> </w:t>
+      </w:r>
+      <w:r>
+        <w:rPr>
+          <w:iCs/>
+          <w:i/>
+        </w:rPr>
+        <w:t xml:space="preserve">Defining</w:t>
+      </w:r>
+      <w:r>
+        <w:rPr>
+          <w:iCs/>
+          <w:i/>
+        </w:rPr>
+        <w:t xml:space="preserve"> </w:t>
+      </w:r>
+      <w:r>
+        <w:rPr>
+          <w:iCs/>
+          <w:i/>
+        </w:rPr>
+        <w:t xml:space="preserve">Agroecology</w:t>
+      </w:r>
+      <w:r>
+        <w:rPr>
+          <w:iCs/>
+          <w:i/>
+        </w:rPr>
+        <w:t xml:space="preserve"> </w:t>
+      </w:r>
+      <w:r>
+        <w:rPr>
+          <w:iCs/>
+          <w:i/>
+        </w:rPr>
+        <w:t xml:space="preserve">–</w:t>
+      </w:r>
+      <w:r>
+        <w:rPr>
+          <w:iCs/>
+          <w:i/>
+        </w:rPr>
+        <w:t xml:space="preserve"> </w:t>
+      </w:r>
+      <w:r>
+        <w:rPr>
+          <w:iCs/>
+          <w:i/>
+        </w:rPr>
+        <w:t xml:space="preserve">A Festschrift</w:t>
+      </w:r>
+      <w:r>
+        <w:rPr>
+          <w:iCs/>
+          <w:i/>
+        </w:rPr>
+        <w:t xml:space="preserve"> </w:t>
+      </w:r>
+      <w:r>
+        <w:rPr>
+          <w:iCs/>
+          <w:i/>
+        </w:rPr>
+        <w:t xml:space="preserve">for</w:t>
+      </w:r>
+      <w:r>
+        <w:rPr>
+          <w:iCs/>
+          <w:i/>
+        </w:rPr>
+        <w:t xml:space="preserve"> </w:t>
+      </w:r>
+      <w:r>
+        <w:rPr>
+          <w:iCs/>
+          <w:i/>
+        </w:rPr>
+        <w:t xml:space="preserve">Teja Tscharntke</w:t>
+      </w:r>
+      <w:r>
+        <w:t xml:space="preserve">, pp. 143–159., Tredition</w:t>
+      </w:r>
+    </w:p>
+    <w:bookmarkEnd w:id="51"/>
+    <w:bookmarkStart w:id="53" w:name="ref-hortalSevenShortfallsThat2015"/>
+    <w:p>
+      <w:pPr>
+        <w:pStyle w:val="Bibliography"/>
+      </w:pPr>
+      <w:r>
+        <w:t xml:space="preserve">2.</w:t>
+      </w:r>
+      <w:r>
+        <w:t xml:space="preserve"> </w:t>
+      </w:r>
+      <w:r>
+        <w:t xml:space="preserve">	</w:t>
+      </w:r>
+      <w:r>
         <w:t xml:space="preserve">Hortal, J.</w:t>
       </w:r>
       <w:r>
@@ -6526,7 +6646,7 @@
       <w:r>
         <w:t xml:space="preserve"> </w:t>
       </w:r>
-      <w:hyperlink r:id="rId51">
+      <w:hyperlink r:id="rId52">
         <w:r>
           <w:rPr>
             <w:rStyle w:val="Hyperlink"/>
@@ -6614,14 +6734,14 @@
         <w:t xml:space="preserve">46, 523–549</w:t>
       </w:r>
     </w:p>
-    <w:bookmarkEnd w:id="52"/>
-    <w:bookmarkStart w:id="54" w:name="ref-poisotGlobalKnowledgeGaps2021"/>
+    <w:bookmarkEnd w:id="53"/>
+    <w:bookmarkStart w:id="55" w:name="ref-poisotGlobalKnowledgeGaps2021"/>
     <w:p>
       <w:pPr>
         <w:pStyle w:val="Bibliography"/>
       </w:pPr>
       <w:r>
-        <w:t xml:space="preserve">2.</w:t>
+        <w:t xml:space="preserve">3.</w:t>
       </w:r>
       <w:r>
         <w:t xml:space="preserve"> </w:t>
@@ -6651,7 +6771,7 @@
       <w:r>
         <w:t xml:space="preserve"> </w:t>
       </w:r>
-      <w:hyperlink r:id="rId53">
+      <w:hyperlink r:id="rId54">
         <w:r>
           <w:rPr>
             <w:rStyle w:val="Hyperlink"/>
@@ -6679,14 +6799,14 @@
         <w:t xml:space="preserve">n/a</w:t>
       </w:r>
     </w:p>
-    <w:bookmarkEnd w:id="54"/>
-    <w:bookmarkStart w:id="56" w:name="Xf53c03f1c3fea4e4289657cbb0682f5f23e8b1d"/>
+    <w:bookmarkEnd w:id="55"/>
+    <w:bookmarkStart w:id="57" w:name="Xf53c03f1c3fea4e4289657cbb0682f5f23e8b1d"/>
     <w:p>
       <w:pPr>
         <w:pStyle w:val="Bibliography"/>
       </w:pPr>
       <w:r>
-        <w:t xml:space="preserve">3.</w:t>
+        <w:t xml:space="preserve">4.</w:t>
       </w:r>
       <w:r>
         <w:t xml:space="preserve"> </w:t>
@@ -6700,7 +6820,7 @@
       <w:r>
         <w:t xml:space="preserve"> </w:t>
       </w:r>
-      <w:hyperlink r:id="rId55">
+      <w:hyperlink r:id="rId56">
         <w:r>
           <w:rPr>
             <w:rStyle w:val="Hyperlink"/>
@@ -6740,14 +6860,14 @@
         <w:t xml:space="preserve">14, e1002559</w:t>
       </w:r>
     </w:p>
-    <w:bookmarkEnd w:id="56"/>
-    <w:bookmarkStart w:id="58" w:name="X2d6834cb08966b7d5da0c61c80079bb46b07a34"/>
+    <w:bookmarkEnd w:id="57"/>
+    <w:bookmarkStart w:id="59" w:name="X2d6834cb08966b7d5da0c61c80079bb46b07a34"/>
     <w:p>
       <w:pPr>
         <w:pStyle w:val="Bibliography"/>
       </w:pPr>
       <w:r>
-        <w:t xml:space="preserve">4.</w:t>
+        <w:t xml:space="preserve">5.</w:t>
       </w:r>
       <w:r>
         <w:t xml:space="preserve"> </w:t>
@@ -6777,7 +6897,7 @@
       <w:r>
         <w:t xml:space="preserve"> </w:t>
       </w:r>
-      <w:hyperlink r:id="rId57">
+      <w:hyperlink r:id="rId58">
         <w:r>
           <w:rPr>
             <w:rStyle w:val="Hyperlink"/>
@@ -6786,14 +6906,14 @@
         </w:r>
       </w:hyperlink>
     </w:p>
-    <w:bookmarkEnd w:id="58"/>
-    <w:bookmarkStart w:id="60" w:name="X9a5602d39772ae027b885bf5c9cb3d36ba71c0c"/>
+    <w:bookmarkEnd w:id="59"/>
+    <w:bookmarkStart w:id="61" w:name="X9a5602d39772ae027b885bf5c9cb3d36ba71c0c"/>
     <w:p>
       <w:pPr>
         <w:pStyle w:val="Bibliography"/>
       </w:pPr>
       <w:r>
-        <w:t xml:space="preserve">5.</w:t>
+        <w:t xml:space="preserve">6.</w:t>
       </w:r>
       <w:r>
         <w:t xml:space="preserve"> </w:t>
@@ -6823,7 +6943,7 @@
       <w:r>
         <w:t xml:space="preserve"> </w:t>
       </w:r>
-      <w:hyperlink r:id="rId59">
+      <w:hyperlink r:id="rId60">
         <w:r>
           <w:rPr>
             <w:rStyle w:val="Hyperlink"/>
@@ -6851,14 +6971,14 @@
         <w:t xml:space="preserve">30, 347–356</w:t>
       </w:r>
     </w:p>
-    <w:bookmarkEnd w:id="60"/>
-    <w:bookmarkStart w:id="62" w:name="ref-strydomRoadmapPredictingSpecies2021"/>
+    <w:bookmarkEnd w:id="61"/>
+    <w:bookmarkStart w:id="63" w:name="ref-strydomRoadmapPredictingSpecies2021"/>
     <w:p>
       <w:pPr>
         <w:pStyle w:val="Bibliography"/>
       </w:pPr>
       <w:r>
-        <w:t xml:space="preserve">6.</w:t>
+        <w:t xml:space="preserve">7.</w:t>
       </w:r>
       <w:r>
         <w:t xml:space="preserve"> </w:t>
@@ -6888,7 +7008,7 @@
       <w:r>
         <w:t xml:space="preserve"> </w:t>
       </w:r>
-      <w:hyperlink r:id="rId61">
+      <w:hyperlink r:id="rId62">
         <w:r>
           <w:rPr>
             <w:rStyle w:val="Hyperlink"/>
@@ -6916,14 +7036,14 @@
         <w:t xml:space="preserve">376, 20210063</w:t>
       </w:r>
     </w:p>
-    <w:bookmarkEnd w:id="62"/>
-    <w:bookmarkStart w:id="64" w:name="ref-strydomFoodWebReconstruction2022"/>
+    <w:bookmarkEnd w:id="63"/>
+    <w:bookmarkStart w:id="65" w:name="ref-poisotSyntheticDatasetsCommunity2016"/>
     <w:p>
       <w:pPr>
         <w:pStyle w:val="Bibliography"/>
       </w:pPr>
       <w:r>
-        <w:t xml:space="preserve">7.</w:t>
+        <w:t xml:space="preserve">8.</w:t>
       </w:r>
       <w:r>
         <w:t xml:space="preserve"> </w:t>
@@ -6932,6 +7052,71 @@
         <w:t xml:space="preserve">	</w:t>
       </w:r>
       <w:r>
+        <w:t xml:space="preserve">Poisot, T.</w:t>
+      </w:r>
+      <w:r>
+        <w:t xml:space="preserve"> </w:t>
+      </w:r>
+      <w:r>
+        <w:rPr>
+          <w:iCs/>
+          <w:i/>
+        </w:rPr>
+        <w:t xml:space="preserve">et al.</w:t>
+      </w:r>
+      <w:r>
+        <w:t xml:space="preserve"> </w:t>
+      </w:r>
+      <w:r>
+        <w:t xml:space="preserve">(2016)</w:t>
+      </w:r>
+      <w:r>
+        <w:t xml:space="preserve"> </w:t>
+      </w:r>
+      <w:hyperlink r:id="rId64">
+        <w:r>
+          <w:rPr>
+            <w:rStyle w:val="Hyperlink"/>
+          </w:rPr>
+          <w:t xml:space="preserve">Synthetic datasets and community tools for the rapid testing of ecological hypotheses</w:t>
+        </w:r>
+      </w:hyperlink>
+      <w:r>
+        <w:t xml:space="preserve">.</w:t>
+      </w:r>
+      <w:r>
+        <w:t xml:space="preserve"> </w:t>
+      </w:r>
+      <w:r>
+        <w:rPr>
+          <w:iCs/>
+          <w:i/>
+        </w:rPr>
+        <w:t xml:space="preserve">Ecography</w:t>
+      </w:r>
+      <w:r>
+        <w:t xml:space="preserve"> </w:t>
+      </w:r>
+      <w:r>
+        <w:t xml:space="preserve">39, 402–408</w:t>
+      </w:r>
+    </w:p>
+    <w:bookmarkEnd w:id="65"/>
+    <w:bookmarkStart w:id="67" w:name="ref-strydomFoodWebReconstruction2022"/>
+    <w:p>
+      <w:pPr>
+        <w:pStyle w:val="Bibliography"/>
+      </w:pPr>
+      <w:r>
+        <w:t xml:space="preserve">9.</w:t>
+      </w:r>
+      <w:r>
+        <w:t xml:space="preserve"> </w:t>
+      </w:r>
+      <w:r>
+        <w:t xml:space="preserve">	</w:t>
+      </w:r>
+      <w:r>
         <w:t xml:space="preserve">Strydom, T.</w:t>
       </w:r>
       <w:r>
@@ -6953,7 +7138,7 @@
       <w:r>
         <w:t xml:space="preserve"> </w:t>
       </w:r>
-      <w:hyperlink r:id="rId63">
+      <w:hyperlink r:id="rId66">
         <w:r>
           <w:rPr>
             <w:rStyle w:val="Hyperlink"/>
@@ -6981,14 +7166,14 @@
         <w:t xml:space="preserve">13, 2838–2849</w:t>
       </w:r>
     </w:p>
-    <w:bookmarkEnd w:id="64"/>
-    <w:bookmarkStart w:id="66" w:name="ref-petcheySizeForagingFood2008"/>
+    <w:bookmarkEnd w:id="67"/>
+    <w:bookmarkStart w:id="69" w:name="ref-petcheySizeForagingFood2008"/>
     <w:p>
       <w:pPr>
         <w:pStyle w:val="Bibliography"/>
       </w:pPr>
       <w:r>
-        <w:t xml:space="preserve">8.</w:t>
+        <w:t xml:space="preserve">10.</w:t>
       </w:r>
       <w:r>
         <w:t xml:space="preserve"> </w:t>
@@ -7018,7 +7203,7 @@
       <w:r>
         <w:t xml:space="preserve"> </w:t>
       </w:r>
-      <w:hyperlink r:id="rId65">
+      <w:hyperlink r:id="rId68">
         <w:r>
           <w:rPr>
             <w:rStyle w:val="Hyperlink"/>
@@ -7046,14 +7231,14 @@
         <w:t xml:space="preserve">105, 4191–4196</w:t>
       </w:r>
     </w:p>
-    <w:bookmarkEnd w:id="66"/>
-    <w:bookmarkStart w:id="68" w:name="ref-williamsSuccessItsLimits2008"/>
+    <w:bookmarkEnd w:id="69"/>
+    <w:bookmarkStart w:id="71" w:name="ref-williamsSuccessItsLimits2008"/>
     <w:p>
       <w:pPr>
         <w:pStyle w:val="Bibliography"/>
       </w:pPr>
       <w:r>
-        <w:t xml:space="preserve">9.</w:t>
+        <w:t xml:space="preserve">11.</w:t>
       </w:r>
       <w:r>
         <w:t xml:space="preserve"> </w:t>
@@ -7067,7 +7252,7 @@
       <w:r>
         <w:t xml:space="preserve"> </w:t>
       </w:r>
-      <w:hyperlink r:id="rId67">
+      <w:hyperlink r:id="rId70">
         <w:r>
           <w:rPr>
             <w:rStyle w:val="Hyperlink"/>
@@ -7095,14 +7280,14 @@
         <w:t xml:space="preserve">77, 512–519</w:t>
       </w:r>
     </w:p>
-    <w:bookmarkEnd w:id="68"/>
-    <w:bookmarkStart w:id="70" w:name="ref-pichlerMachineLearningAlgorithms2020"/>
+    <w:bookmarkEnd w:id="71"/>
+    <w:bookmarkStart w:id="73" w:name="ref-pichlerMachineLearningAlgorithms2020"/>
     <w:p>
       <w:pPr>
         <w:pStyle w:val="Bibliography"/>
       </w:pPr>
       <w:r>
-        <w:t xml:space="preserve">10.</w:t>
+        <w:t xml:space="preserve">12.</w:t>
       </w:r>
       <w:r>
         <w:t xml:space="preserve"> </w:t>
@@ -7132,7 +7317,7 @@
       <w:r>
         <w:t xml:space="preserve"> </w:t>
       </w:r>
-      <w:hyperlink r:id="rId69">
+      <w:hyperlink r:id="rId72">
         <w:r>
           <w:rPr>
             <w:rStyle w:val="Hyperlink"/>
@@ -7160,14 +7345,14 @@
         <w:t xml:space="preserve">11, 281–293</w:t>
       </w:r>
     </w:p>
-    <w:bookmarkEnd w:id="70"/>
-    <w:bookmarkStart w:id="72" w:name="X17a301eebb3c5bc57992fd8c229d26f33144785"/>
+    <w:bookmarkEnd w:id="73"/>
+    <w:bookmarkStart w:id="75" w:name="X17a301eebb3c5bc57992fd8c229d26f33144785"/>
     <w:p>
       <w:pPr>
         <w:pStyle w:val="Bibliography"/>
       </w:pPr>
       <w:r>
-        <w:t xml:space="preserve">11.</w:t>
+        <w:t xml:space="preserve">13.</w:t>
       </w:r>
       <w:r>
         <w:t xml:space="preserve"> </w:t>
@@ -7197,7 +7382,7 @@
       <w:r>
         <w:t xml:space="preserve"> </w:t>
       </w:r>
-      <w:hyperlink r:id="rId71">
+      <w:hyperlink r:id="rId74">
         <w:r>
           <w:rPr>
             <w:rStyle w:val="Hyperlink"/>
@@ -7225,14 +7410,14 @@
         <w:t xml:space="preserve">6, 1–10</w:t>
       </w:r>
     </w:p>
-    <w:bookmarkEnd w:id="72"/>
-    <w:bookmarkStart w:id="74" w:name="X31a4fa003bce600ed04df56db844e85b8f7350e"/>
+    <w:bookmarkEnd w:id="75"/>
+    <w:bookmarkStart w:id="77" w:name="X31a4fa003bce600ed04df56db844e85b8f7350e"/>
     <w:p>
       <w:pPr>
         <w:pStyle w:val="Bibliography"/>
       </w:pPr>
       <w:r>
-        <w:t xml:space="preserve">12.</w:t>
+        <w:t xml:space="preserve">14.</w:t>
       </w:r>
       <w:r>
         <w:t xml:space="preserve"> </w:t>
@@ -7262,7 +7447,7 @@
       <w:r>
         <w:t xml:space="preserve"> </w:t>
       </w:r>
-      <w:hyperlink r:id="rId73">
+      <w:hyperlink r:id="rId76">
         <w:r>
           <w:rPr>
             <w:rStyle w:val="Hyperlink"/>
@@ -7290,14 +7475,14 @@
         <w:t xml:space="preserve">51, 550–559</w:t>
       </w:r>
     </w:p>
-    <w:bookmarkEnd w:id="74"/>
-    <w:bookmarkStart w:id="76" w:name="ref-petcheyFitEfficiencyBiology2011"/>
+    <w:bookmarkEnd w:id="77"/>
+    <w:bookmarkStart w:id="79" w:name="ref-petcheyFitEfficiencyBiology2011"/>
     <w:p>
       <w:pPr>
         <w:pStyle w:val="Bibliography"/>
       </w:pPr>
       <w:r>
-        <w:t xml:space="preserve">13.</w:t>
+        <w:t xml:space="preserve">15.</w:t>
       </w:r>
       <w:r>
         <w:t xml:space="preserve"> </w:t>
@@ -7327,7 +7512,7 @@
       <w:r>
         <w:t xml:space="preserve"> </w:t>
       </w:r>
-      <w:hyperlink r:id="rId75">
+      <w:hyperlink r:id="rId78">
         <w:r>
           <w:rPr>
             <w:rStyle w:val="Hyperlink"/>
@@ -7379,14 +7564,14 @@
         <w:t xml:space="preserve">279, 169–171</w:t>
       </w:r>
     </w:p>
-    <w:bookmarkEnd w:id="76"/>
-    <w:bookmarkStart w:id="78" w:name="ref-poisotDescribeUnderstandPredict2016"/>
+    <w:bookmarkEnd w:id="79"/>
+    <w:bookmarkStart w:id="81" w:name="ref-poisotDescribeUnderstandPredict2016"/>
     <w:p>
       <w:pPr>
         <w:pStyle w:val="Bibliography"/>
       </w:pPr>
       <w:r>
-        <w:t xml:space="preserve">14.</w:t>
+        <w:t xml:space="preserve">16.</w:t>
       </w:r>
       <w:r>
         <w:t xml:space="preserve"> </w:t>
@@ -7416,7 +7601,7 @@
       <w:r>
         <w:t xml:space="preserve"> </w:t>
       </w:r>
-      <w:hyperlink r:id="rId77">
+      <w:hyperlink r:id="rId80">
         <w:r>
           <w:rPr>
             <w:rStyle w:val="Hyperlink"/>
@@ -7441,14 +7626,14 @@
         <w:t xml:space="preserve">30, 1878–1882</w:t>
       </w:r>
     </w:p>
-    <w:bookmarkEnd w:id="78"/>
-    <w:bookmarkStart w:id="80" w:name="ref-pringleUntanglingFoodWebs2020"/>
+    <w:bookmarkEnd w:id="81"/>
+    <w:bookmarkStart w:id="83" w:name="ref-pringleUntanglingFoodWebs2020"/>
     <w:p>
       <w:pPr>
         <w:pStyle w:val="Bibliography"/>
       </w:pPr>
       <w:r>
-        <w:t xml:space="preserve">15.</w:t>
+        <w:t xml:space="preserve">17.</w:t>
       </w:r>
       <w:r>
         <w:t xml:space="preserve"> </w:t>
@@ -7462,7 +7647,7 @@
       <w:r>
         <w:t xml:space="preserve"> </w:t>
       </w:r>
-      <w:hyperlink r:id="rId79">
+      <w:hyperlink r:id="rId82">
         <w:r>
           <w:rPr>
             <w:rStyle w:val="Hyperlink"/>
@@ -7513,14 +7698,14 @@
         <w:t xml:space="preserve">, pp. 225–238, Princeton University Press</w:t>
       </w:r>
     </w:p>
-    <w:bookmarkEnd w:id="80"/>
-    <w:bookmarkStart w:id="81" w:name="ref-dunneNetworkStructureFood2006"/>
+    <w:bookmarkEnd w:id="83"/>
+    <w:bookmarkStart w:id="84" w:name="ref-dunneNetworkStructureFood2006"/>
     <w:p>
       <w:pPr>
         <w:pStyle w:val="Bibliography"/>
       </w:pPr>
       <w:r>
-        <w:t xml:space="preserve">16.</w:t>
+        <w:t xml:space="preserve">18.</w:t>
       </w:r>
       <w:r>
         <w:t xml:space="preserve"> </w:t>
@@ -7597,14 +7782,14 @@
         <w:t xml:space="preserve">(Dunne, J. A. and Pascual, M., eds), pp. 27–86, Oxford University Press</w:t>
       </w:r>
     </w:p>
-    <w:bookmarkEnd w:id="81"/>
-    <w:bookmarkStart w:id="83" w:name="Xe227781537312aad81566d289906b7942bbcf13"/>
+    <w:bookmarkEnd w:id="84"/>
+    <w:bookmarkStart w:id="86" w:name="Xe227781537312aad81566d289906b7942bbcf13"/>
     <w:p>
       <w:pPr>
         <w:pStyle w:val="Bibliography"/>
       </w:pPr>
       <w:r>
-        <w:t xml:space="preserve">17.</w:t>
+        <w:t xml:space="preserve">19.</w:t>
       </w:r>
       <w:r>
         <w:t xml:space="preserve"> </w:t>
@@ -7618,7 +7803,7 @@
       <w:r>
         <w:t xml:space="preserve"> </w:t>
       </w:r>
-      <w:hyperlink r:id="rId82">
+      <w:hyperlink r:id="rId85">
         <w:r>
           <w:rPr>
             <w:rStyle w:val="Hyperlink"/>
@@ -7682,14 +7867,14 @@
         <w:t xml:space="preserve">23, 399–417</w:t>
       </w:r>
     </w:p>
-    <w:bookmarkEnd w:id="83"/>
-    <w:bookmarkStart w:id="85" w:name="Xaad5d089781464e09d30bec824bd68c468804d7"/>
+    <w:bookmarkEnd w:id="86"/>
+    <w:bookmarkStart w:id="88" w:name="Xaad5d089781464e09d30bec824bd68c468804d7"/>
     <w:p>
       <w:pPr>
         <w:pStyle w:val="Bibliography"/>
       </w:pPr>
       <w:r>
-        <w:t xml:space="preserve">18.</w:t>
+        <w:t xml:space="preserve">20.</w:t>
       </w:r>
       <w:r>
         <w:t xml:space="preserve"> </w:t>
@@ -7719,7 +7904,7 @@
       <w:r>
         <w:t xml:space="preserve"> </w:t>
       </w:r>
-      <w:hyperlink r:id="rId84">
+      <w:hyperlink r:id="rId87">
         <w:r>
           <w:rPr>
             <w:rStyle w:val="Hyperlink"/>
@@ -7747,14 +7932,14 @@
         <w:t xml:space="preserve">7, 303–312</w:t>
       </w:r>
     </w:p>
-    <w:bookmarkEnd w:id="85"/>
-    <w:bookmarkStart w:id="87" w:name="ref-berlowInteractionStrengthsFood2004"/>
+    <w:bookmarkEnd w:id="88"/>
+    <w:bookmarkStart w:id="90" w:name="ref-berlowInteractionStrengthsFood2004"/>
     <w:p>
       <w:pPr>
         <w:pStyle w:val="Bibliography"/>
       </w:pPr>
       <w:r>
-        <w:t xml:space="preserve">19.</w:t>
+        <w:t xml:space="preserve">21.</w:t>
       </w:r>
       <w:r>
         <w:t xml:space="preserve"> </w:t>
@@ -7784,7 +7969,7 @@
       <w:r>
         <w:t xml:space="preserve"> </w:t>
       </w:r>
-      <w:hyperlink r:id="rId86">
+      <w:hyperlink r:id="rId89">
         <w:r>
           <w:rPr>
             <w:rStyle w:val="Hyperlink"/>
@@ -7812,14 +7997,14 @@
         <w:t xml:space="preserve">73, 585–598</w:t>
       </w:r>
     </w:p>
-    <w:bookmarkEnd w:id="87"/>
-    <w:bookmarkStart w:id="89" w:name="ref-proulxNetworkThinkingEcology2005"/>
+    <w:bookmarkEnd w:id="90"/>
+    <w:bookmarkStart w:id="92" w:name="ref-proulxNetworkThinkingEcology2005"/>
     <w:p>
       <w:pPr>
         <w:pStyle w:val="Bibliography"/>
       </w:pPr>
       <w:r>
-        <w:t xml:space="preserve">20.</w:t>
+        <w:t xml:space="preserve">22.</w:t>
       </w:r>
       <w:r>
         <w:t xml:space="preserve"> </w:t>
@@ -7849,7 +8034,7 @@
       <w:r>
         <w:t xml:space="preserve"> </w:t>
       </w:r>
-      <w:hyperlink r:id="rId88">
+      <w:hyperlink r:id="rId91">
         <w:r>
           <w:rPr>
             <w:rStyle w:val="Hyperlink"/>
@@ -7877,14 +8062,14 @@
         <w:t xml:space="preserve">20, 345–353</w:t>
       </w:r>
     </w:p>
-    <w:bookmarkEnd w:id="89"/>
-    <w:bookmarkStart w:id="91" w:name="X539896ce86e228708f5963ceeaf0e82711f0c07"/>
+    <w:bookmarkEnd w:id="92"/>
+    <w:bookmarkStart w:id="94" w:name="X539896ce86e228708f5963ceeaf0e82711f0c07"/>
     <w:p>
       <w:pPr>
         <w:pStyle w:val="Bibliography"/>
       </w:pPr>
       <w:r>
-        <w:t xml:space="preserve">21.</w:t>
+        <w:t xml:space="preserve">23.</w:t>
       </w:r>
       <w:r>
         <w:t xml:space="preserve"> </w:t>
@@ -7914,7 +8099,7 @@
       <w:r>
         <w:t xml:space="preserve"> </w:t>
       </w:r>
-      <w:hyperlink r:id="rId90">
+      <w:hyperlink r:id="rId93">
         <w:r>
           <w:rPr>
             <w:rStyle w:val="Hyperlink"/>
@@ -7942,14 +8127,14 @@
         <w:t xml:space="preserve">21, e3002068</w:t>
       </w:r>
     </w:p>
-    <w:bookmarkEnd w:id="91"/>
-    <w:bookmarkStart w:id="93" w:name="ref-dunneCompilationNetworkAnalyses2008"/>
+    <w:bookmarkEnd w:id="94"/>
+    <w:bookmarkStart w:id="96" w:name="ref-dunneCompilationNetworkAnalyses2008"/>
     <w:p>
       <w:pPr>
         <w:pStyle w:val="Bibliography"/>
       </w:pPr>
       <w:r>
-        <w:t xml:space="preserve">22.</w:t>
+        <w:t xml:space="preserve">24.</w:t>
       </w:r>
       <w:r>
         <w:t xml:space="preserve"> </w:t>
@@ -7979,7 +8164,7 @@
       <w:r>
         <w:t xml:space="preserve"> </w:t>
       </w:r>
-      <w:hyperlink r:id="rId92">
+      <w:hyperlink r:id="rId95">
         <w:r>
           <w:rPr>
             <w:rStyle w:val="Hyperlink"/>
@@ -8043,14 +8228,14 @@
         <w:t xml:space="preserve">6, e102</w:t>
       </w:r>
     </w:p>
-    <w:bookmarkEnd w:id="93"/>
-    <w:bookmarkStart w:id="95" w:name="ref-yeakelCollapseEcologicalNetwork2014"/>
+    <w:bookmarkEnd w:id="96"/>
+    <w:bookmarkStart w:id="98" w:name="ref-yeakelCollapseEcologicalNetwork2014"/>
     <w:p>
       <w:pPr>
         <w:pStyle w:val="Bibliography"/>
       </w:pPr>
       <w:r>
-        <w:t xml:space="preserve">23.</w:t>
+        <w:t xml:space="preserve">25.</w:t>
       </w:r>
       <w:r>
         <w:t xml:space="preserve"> </w:t>
@@ -8080,7 +8265,7 @@
       <w:r>
         <w:t xml:space="preserve"> </w:t>
       </w:r>
-      <w:hyperlink r:id="rId94">
+      <w:hyperlink r:id="rId97">
         <w:r>
           <w:rPr>
             <w:rStyle w:val="Hyperlink"/>
@@ -8120,14 +8305,14 @@
         <w:t xml:space="preserve">111, 14472–14477</w:t>
       </w:r>
     </w:p>
-    <w:bookmarkEnd w:id="95"/>
-    <w:bookmarkStart w:id="97" w:name="ref-caronTraitmatchingModelsPredict2024"/>
+    <w:bookmarkEnd w:id="98"/>
+    <w:bookmarkStart w:id="100" w:name="ref-caronTraitmatchingModelsPredict2024"/>
     <w:p>
       <w:pPr>
         <w:pStyle w:val="Bibliography"/>
       </w:pPr>
       <w:r>
-        <w:t xml:space="preserve">24.</w:t>
+        <w:t xml:space="preserve">26.</w:t>
       </w:r>
       <w:r>
         <w:t xml:space="preserve"> </w:t>
@@ -8157,7 +8342,7 @@
       <w:r>
         <w:t xml:space="preserve"> </w:t>
       </w:r>
-      <w:hyperlink r:id="rId96">
+      <w:hyperlink r:id="rId99">
         <w:r>
           <w:rPr>
             <w:rStyle w:val="Hyperlink"/>
@@ -8185,14 +8370,14 @@
         <w:t xml:space="preserve">33, e13807</w:t>
       </w:r>
     </w:p>
-    <w:bookmarkEnd w:id="97"/>
-    <w:bookmarkStart w:id="99" w:name="ref-williamsSimpleRulesYield2000"/>
+    <w:bookmarkEnd w:id="100"/>
+    <w:bookmarkStart w:id="102" w:name="ref-williamsSimpleRulesYield2000"/>
     <w:p>
       <w:pPr>
         <w:pStyle w:val="Bibliography"/>
       </w:pPr>
       <w:r>
-        <w:t xml:space="preserve">25.</w:t>
+        <w:t xml:space="preserve">27.</w:t>
       </w:r>
       <w:r>
         <w:t xml:space="preserve"> </w:t>
@@ -8206,7 +8391,7 @@
       <w:r>
         <w:t xml:space="preserve"> </w:t>
       </w:r>
-      <w:hyperlink r:id="rId98">
+      <w:hyperlink r:id="rId101">
         <w:r>
           <w:rPr>
             <w:rStyle w:val="Hyperlink"/>
@@ -8234,14 +8419,14 @@
         <w:t xml:space="preserve">404, 180–183</w:t>
       </w:r>
     </w:p>
-    <w:bookmarkEnd w:id="99"/>
-    <w:bookmarkStart w:id="100" w:name="ref-cohenCommunityFoodWebs1990"/>
+    <w:bookmarkEnd w:id="102"/>
+    <w:bookmarkStart w:id="103" w:name="ref-cohenCommunityFoodWebs1990"/>
     <w:p>
       <w:pPr>
         <w:pStyle w:val="Bibliography"/>
       </w:pPr>
       <w:r>
-        <w:t xml:space="preserve">26.</w:t>
+        <w:t xml:space="preserve">28.</w:t>
       </w:r>
       <w:r>
         <w:t xml:space="preserve"> </w:t>
@@ -8345,14 +8530,14 @@
         <w:t xml:space="preserve">, Springer-Verlag</w:t>
       </w:r>
     </w:p>
-    <w:bookmarkEnd w:id="100"/>
-    <w:bookmarkStart w:id="102" w:name="Xb1d8b6b275822be1886d160023287af73cce966"/>
+    <w:bookmarkEnd w:id="103"/>
+    <w:bookmarkStart w:id="105" w:name="Xb1d8b6b275822be1886d160023287af73cce966"/>
     <w:p>
       <w:pPr>
         <w:pStyle w:val="Bibliography"/>
       </w:pPr>
       <w:r>
-        <w:t xml:space="preserve">27.</w:t>
+        <w:t xml:space="preserve">29.</w:t>
       </w:r>
       <w:r>
         <w:t xml:space="preserve"> </w:t>
@@ -8382,7 +8567,7 @@
       <w:r>
         <w:t xml:space="preserve"> </w:t>
       </w:r>
-      <w:hyperlink r:id="rId101">
+      <w:hyperlink r:id="rId104">
         <w:r>
           <w:rPr>
             <w:rStyle w:val="Hyperlink"/>
@@ -8410,14 +8595,14 @@
         <w:t xml:space="preserve">10, 902–911</w:t>
       </w:r>
     </w:p>
-    <w:bookmarkEnd w:id="102"/>
-    <w:bookmarkStart w:id="104" w:name="X0fb50f1746fa9d2b24f89ed5bfe6ae1a2f58cc2"/>
+    <w:bookmarkEnd w:id="105"/>
+    <w:bookmarkStart w:id="107" w:name="X0fb50f1746fa9d2b24f89ed5bfe6ae1a2f58cc2"/>
     <w:p>
       <w:pPr>
         <w:pStyle w:val="Bibliography"/>
       </w:pPr>
       <w:r>
-        <w:t xml:space="preserve">28.</w:t>
+        <w:t xml:space="preserve">30.</w:t>
       </w:r>
       <w:r>
         <w:t xml:space="preserve"> </w:t>
@@ -8447,7 +8632,7 @@
       <w:r>
         <w:t xml:space="preserve"> </w:t>
       </w:r>
-      <w:hyperlink r:id="rId103">
+      <w:hyperlink r:id="rId106">
         <w:r>
           <w:rPr>
             <w:rStyle w:val="Hyperlink"/>
@@ -8459,14 +8644,14 @@
         <w:t xml:space="preserve">bioRxiv, 2024.01.30.578036</w:t>
       </w:r>
     </w:p>
-    <w:bookmarkEnd w:id="104"/>
-    <w:bookmarkStart w:id="106" w:name="ref-poisotSpeciesWhyEcological2015"/>
+    <w:bookmarkEnd w:id="107"/>
+    <w:bookmarkStart w:id="109" w:name="ref-poisotSpeciesWhyEcological2015"/>
     <w:p>
       <w:pPr>
         <w:pStyle w:val="Bibliography"/>
       </w:pPr>
       <w:r>
-        <w:t xml:space="preserve">29.</w:t>
+        <w:t xml:space="preserve">31.</w:t>
       </w:r>
       <w:r>
         <w:t xml:space="preserve"> </w:t>
@@ -8496,7 +8681,7 @@
       <w:r>
         <w:t xml:space="preserve"> </w:t>
       </w:r>
-      <w:hyperlink r:id="rId105">
+      <w:hyperlink r:id="rId108">
         <w:r>
           <w:rPr>
             <w:rStyle w:val="Hyperlink"/>
@@ -8524,14 +8709,14 @@
         <w:t xml:space="preserve">124, 243–251</w:t>
       </w:r>
     </w:p>
-    <w:bookmarkEnd w:id="106"/>
-    <w:bookmarkStart w:id="108" w:name="ref-strydomGraphEmbeddingTransfer2023"/>
+    <w:bookmarkEnd w:id="109"/>
+    <w:bookmarkStart w:id="111" w:name="ref-strydomGraphEmbeddingTransfer2023"/>
     <w:p>
       <w:pPr>
         <w:pStyle w:val="Bibliography"/>
       </w:pPr>
       <w:r>
-        <w:t xml:space="preserve">30.</w:t>
+        <w:t xml:space="preserve">32.</w:t>
       </w:r>
       <w:r>
         <w:t xml:space="preserve"> </w:t>
@@ -8561,7 +8746,7 @@
       <w:r>
         <w:t xml:space="preserve"> </w:t>
       </w:r>
-      <w:hyperlink r:id="rId107">
+      <w:hyperlink r:id="rId110">
         <w:r>
           <w:rPr>
             <w:rStyle w:val="Hyperlink"/>
@@ -8589,14 +8774,14 @@
         <w:t xml:space="preserve">14, 2917–2930</w:t>
       </w:r>
     </w:p>
-    <w:bookmarkEnd w:id="108"/>
-    <w:bookmarkStart w:id="110" w:name="ref-allesinaGeneralModelFood2008"/>
+    <w:bookmarkEnd w:id="111"/>
+    <w:bookmarkStart w:id="113" w:name="ref-allesinaGeneralModelFood2008"/>
     <w:p>
       <w:pPr>
         <w:pStyle w:val="Bibliography"/>
       </w:pPr>
       <w:r>
-        <w:t xml:space="preserve">31.</w:t>
+        <w:t xml:space="preserve">33.</w:t>
       </w:r>
       <w:r>
         <w:t xml:space="preserve"> </w:t>
@@ -8626,7 +8811,7 @@
       <w:r>
         <w:t xml:space="preserve"> </w:t>
       </w:r>
-      <w:hyperlink r:id="rId109">
+      <w:hyperlink r:id="rId112">
         <w:r>
           <w:rPr>
             <w:rStyle w:val="Hyperlink"/>
@@ -8690,14 +8875,14 @@
         <w:t xml:space="preserve">320, 658–661</w:t>
       </w:r>
     </w:p>
-    <w:bookmarkEnd w:id="110"/>
-    <w:bookmarkStart w:id="112" w:name="X023758d2a089016cd8f0c9d2421079cf7d062ff"/>
+    <w:bookmarkEnd w:id="113"/>
+    <w:bookmarkStart w:id="115" w:name="X023758d2a089016cd8f0c9d2421079cf7d062ff"/>
     <w:p>
       <w:pPr>
         <w:pStyle w:val="Bibliography"/>
       </w:pPr>
       <w:r>
-        <w:t xml:space="preserve">32.</w:t>
+        <w:t xml:space="preserve">34.</w:t>
       </w:r>
       <w:r>
         <w:t xml:space="preserve"> </w:t>
@@ -8711,7 +8896,7 @@
       <w:r>
         <w:t xml:space="preserve"> </w:t>
       </w:r>
-      <w:hyperlink r:id="rId111">
+      <w:hyperlink r:id="rId114">
         <w:r>
           <w:rPr>
             <w:rStyle w:val="Hyperlink"/>
@@ -8739,14 +8924,14 @@
         <w:t xml:space="preserve">14, 1333–1345</w:t>
       </w:r>
     </w:p>
-    <w:bookmarkEnd w:id="112"/>
-    <w:bookmarkStart w:id="114" w:name="ref-stoufferEvidenceExistenceRobust2007"/>
+    <w:bookmarkEnd w:id="115"/>
+    <w:bookmarkStart w:id="117" w:name="ref-stoufferEvidenceExistenceRobust2007"/>
     <w:p>
       <w:pPr>
         <w:pStyle w:val="Bibliography"/>
       </w:pPr>
       <w:r>
-        <w:t xml:space="preserve">33.</w:t>
+        <w:t xml:space="preserve">35.</w:t>
       </w:r>
       <w:r>
         <w:t xml:space="preserve"> </w:t>
@@ -8776,7 +8961,7 @@
       <w:r>
         <w:t xml:space="preserve"> </w:t>
       </w:r>
-      <w:hyperlink r:id="rId113">
+      <w:hyperlink r:id="rId116">
         <w:r>
           <w:rPr>
             <w:rStyle w:val="Hyperlink"/>
@@ -8804,14 +8989,14 @@
         <w:t xml:space="preserve">274, 1931–1940</w:t>
       </w:r>
     </w:p>
-    <w:bookmarkEnd w:id="114"/>
-    <w:bookmarkStart w:id="116" w:name="ref-pringleResolvingFoodWebStructure2020"/>
+    <w:bookmarkEnd w:id="117"/>
+    <w:bookmarkStart w:id="119" w:name="ref-pringleResolvingFoodWebStructure2020"/>
     <w:p>
       <w:pPr>
         <w:pStyle w:val="Bibliography"/>
       </w:pPr>
       <w:r>
-        <w:t xml:space="preserve">34.</w:t>
+        <w:t xml:space="preserve">36.</w:t>
       </w:r>
       <w:r>
         <w:t xml:space="preserve"> </w:t>
@@ -8825,7 +9010,7 @@
       <w:r>
         <w:t xml:space="preserve"> </w:t>
       </w:r>
-      <w:hyperlink r:id="rId115">
+      <w:hyperlink r:id="rId118">
         <w:r>
           <w:rPr>
             <w:rStyle w:val="Hyperlink"/>
@@ -8865,14 +9050,14 @@
         <w:t xml:space="preserve">51, 55–80</w:t>
       </w:r>
     </w:p>
-    <w:bookmarkEnd w:id="116"/>
-    <w:bookmarkStart w:id="118" w:name="ref-berlowGoldilocksFactorFood2008"/>
+    <w:bookmarkEnd w:id="119"/>
+    <w:bookmarkStart w:id="121" w:name="ref-berlowGoldilocksFactorFood2008"/>
     <w:p>
       <w:pPr>
         <w:pStyle w:val="Bibliography"/>
       </w:pPr>
       <w:r>
-        <w:t xml:space="preserve">35.</w:t>
+        <w:t xml:space="preserve">37.</w:t>
       </w:r>
       <w:r>
         <w:t xml:space="preserve"> </w:t>
@@ -8902,7 +9087,7 @@
       <w:r>
         <w:t xml:space="preserve"> </w:t>
       </w:r>
-      <w:hyperlink r:id="rId117">
+      <w:hyperlink r:id="rId120">
         <w:r>
           <w:rPr>
             <w:rStyle w:val="Hyperlink"/>
@@ -8972,14 +9157,14 @@
         <w:t xml:space="preserve">105, 4079–4080</w:t>
       </w:r>
     </w:p>
-    <w:bookmarkEnd w:id="118"/>
-    <w:bookmarkStart w:id="120" w:name="ref-brimacombeApplyingMethodIts2024"/>
+    <w:bookmarkEnd w:id="121"/>
+    <w:bookmarkStart w:id="123" w:name="ref-brimacombeApplyingMethodIts2024"/>
     <w:p>
       <w:pPr>
         <w:pStyle w:val="Bibliography"/>
       </w:pPr>
       <w:r>
-        <w:t xml:space="preserve">36.</w:t>
+        <w:t xml:space="preserve">38.</w:t>
       </w:r>
       <w:r>
         <w:t xml:space="preserve"> </w:t>
@@ -9009,7 +9194,7 @@
       <w:r>
         <w:t xml:space="preserve"> </w:t>
       </w:r>
-      <w:hyperlink r:id="rId119">
+      <w:hyperlink r:id="rId122">
         <w:r>
           <w:rPr>
             <w:rStyle w:val="Hyperlink"/>
@@ -9042,14 +9227,14 @@
         </w:r>
       </w:hyperlink>
     </w:p>
-    <w:bookmarkEnd w:id="120"/>
-    <w:bookmarkStart w:id="122" w:name="ref-beckerOptimisingPredictiveModels2022"/>
+    <w:bookmarkEnd w:id="123"/>
+    <w:bookmarkStart w:id="125" w:name="ref-beckerOptimisingPredictiveModels2022"/>
     <w:p>
       <w:pPr>
         <w:pStyle w:val="Bibliography"/>
       </w:pPr>
       <w:r>
-        <w:t xml:space="preserve">37.</w:t>
+        <w:t xml:space="preserve">39.</w:t>
       </w:r>
       <w:r>
         <w:t xml:space="preserve"> </w:t>
@@ -9079,7 +9264,7 @@
       <w:r>
         <w:t xml:space="preserve"> </w:t>
       </w:r>
-      <w:hyperlink r:id="rId121">
+      <w:hyperlink r:id="rId124">
         <w:r>
           <w:rPr>
             <w:rStyle w:val="Hyperlink"/>
@@ -9107,14 +9292,14 @@
         <w:t xml:space="preserve">3, e625–e637</w:t>
       </w:r>
     </w:p>
-    <w:bookmarkEnd w:id="122"/>
-    <w:bookmarkStart w:id="123" w:name="X1edd2253d2e7e8e6db9e7574240f432ddda2ce1"/>
+    <w:bookmarkEnd w:id="125"/>
+    <w:bookmarkStart w:id="126" w:name="X1edd2253d2e7e8e6db9e7574240f432ddda2ce1"/>
     <w:p>
       <w:pPr>
         <w:pStyle w:val="Bibliography"/>
       </w:pPr>
       <w:r>
-        <w:t xml:space="preserve">38.</w:t>
+        <w:t xml:space="preserve">40.</w:t>
       </w:r>
       <w:r>
         <w:t xml:space="preserve"> </w:t>
@@ -9142,14 +9327,14 @@
         <w:t xml:space="preserve">(2023) Spatially explicit predictions of food web structure from regional level data</w:t>
       </w:r>
     </w:p>
-    <w:bookmarkEnd w:id="123"/>
-    <w:bookmarkStart w:id="125" w:name="ref-fortinNetworkEcologyDynamic2021"/>
+    <w:bookmarkEnd w:id="126"/>
+    <w:bookmarkStart w:id="128" w:name="ref-fortinNetworkEcologyDynamic2021"/>
     <w:p>
       <w:pPr>
         <w:pStyle w:val="Bibliography"/>
       </w:pPr>
       <w:r>
-        <w:t xml:space="preserve">39.</w:t>
+        <w:t xml:space="preserve">41.</w:t>
       </w:r>
       <w:r>
         <w:t xml:space="preserve"> </w:t>
@@ -9179,7 +9364,7 @@
       <w:r>
         <w:t xml:space="preserve"> </w:t>
       </w:r>
-      <w:hyperlink r:id="rId124">
+      <w:hyperlink r:id="rId127">
         <w:r>
           <w:rPr>
             <w:rStyle w:val="Hyperlink"/>
@@ -9207,14 +9392,14 @@
         <w:t xml:space="preserve">288, rspb.2020.1889, 20201889</w:t>
       </w:r>
     </w:p>
-    <w:bookmarkEnd w:id="125"/>
-    <w:bookmarkStart w:id="126" w:name="ref-estayEditorialPatternsProcesses2023"/>
+    <w:bookmarkEnd w:id="128"/>
+    <w:bookmarkStart w:id="129" w:name="ref-estayEditorialPatternsProcesses2023"/>
     <w:p>
       <w:pPr>
         <w:pStyle w:val="Bibliography"/>
       </w:pPr>
       <w:r>
-        <w:t xml:space="preserve">40.</w:t>
+        <w:t xml:space="preserve">42.</w:t>
       </w:r>
       <w:r>
         <w:t xml:space="preserve"> </w:t>
@@ -9270,14 +9455,14 @@
         <w:t xml:space="preserve">11</w:t>
       </w:r>
     </w:p>
-    <w:bookmarkEnd w:id="126"/>
-    <w:bookmarkStart w:id="128" w:name="ref-saraviaEcologicalNetworkAssembly2022"/>
+    <w:bookmarkEnd w:id="129"/>
+    <w:bookmarkStart w:id="131" w:name="ref-saraviaEcologicalNetworkAssembly2022"/>
     <w:p>
       <w:pPr>
         <w:pStyle w:val="Bibliography"/>
       </w:pPr>
       <w:r>
-        <w:t xml:space="preserve">41.</w:t>
+        <w:t xml:space="preserve">43.</w:t>
       </w:r>
       <w:r>
         <w:t xml:space="preserve"> </w:t>
@@ -9307,7 +9492,7 @@
       <w:r>
         <w:t xml:space="preserve"> </w:t>
       </w:r>
-      <w:hyperlink r:id="rId127">
+      <w:hyperlink r:id="rId130">
         <w:r>
           <w:rPr>
             <w:rStyle w:val="Hyperlink"/>
@@ -9359,9 +9544,9 @@
         <w:t xml:space="preserve">91, 630–642</w:t>
       </w:r>
     </w:p>
-    <w:bookmarkEnd w:id="128"/>
-    <w:bookmarkEnd w:id="129"/>
-    <w:bookmarkEnd w:id="130"/>
+    <w:bookmarkEnd w:id="131"/>
+    <w:bookmarkEnd w:id="132"/>
+    <w:bookmarkEnd w:id="133"/>
     <w:sectPr/>
   </w:body>
 </w:document>

--- a/docs/index.docx
+++ b/docs/index.docx
@@ -2020,7 +2020,7 @@
         <w:pStyle w:val="BodyText"/>
       </w:pPr>
       <w:r>
-        <w:t xml:space="preserve">One of the fundamental challenges that we are faced with in using and studying interaction networks (and, within the context of this work, specifically food webs) is that there is a scarcity of</w:t>
+        <w:t xml:space="preserve">One of the fundamental challenges that we are faced when working with and studying interaction networks (and, within the context of this manuscript, specifically food webs) is that there is a scarcity of</w:t>
       </w:r>
       <w:r>
         <w:t xml:space="preserve"> </w:t>
@@ -2078,7 +2078,7 @@
         <w:t xml:space="preserve">[6,7]</w:t>
       </w:r>
       <w:r>
-        <w:t xml:space="preserve">. Over the past decade, there has been a proliferation of tools and processes for characterising food webs, these models span a wide range of philosophies that rely on different approaches, data, and definitions, which ultimately determine how the food web is constructed. Although the development of these different models have carved out the path for constructing either synthetic, ecologically plausible networks</w:t>
+        <w:t xml:space="preserve">. Over the past decade, there has been a proliferation of tools and processes for characterising food webs, these models span a wide range of philosophies that rely on different approaches, data, and definitions, which ultimately determine how the food web is constructed and coded. Although the development of these different models have carved out the path for constructing either synthetic, ecologically plausible networks</w:t>
       </w:r>
       <w:r>
         <w:t xml:space="preserve"> </w:t>
@@ -4786,7 +4786,18 @@
                 <w:p>
                   <w:pPr>
                     <w:pStyle w:val="Compact"/>
+                    <w:jc w:val="left"/>
+                    <w:jc w:val="center"/>
                   </w:pPr>
+                  <w:r>
+                    <w:t xml:space="preserve">[8]</w:t>
+                  </w:r>
+                  <w:r>
+                    <w:t xml:space="preserve"> </w:t>
+                  </w:r>
+                  <w:r>
+                    <w:t xml:space="preserve">(f you squint?)</w:t>
+                  </w:r>
                 </w:p>
               </w:tc>
             </w:tr>
@@ -4986,7 +4997,7 @@
             <w:rStyle w:val="Hyperlink"/>
             <w:vertAlign w:val="subscript"/>
           </w:rPr>
-          <w:t xml:space="preserve">Model family traits</w:t>
+          <w:t xml:space="preserve">SuppMat 2: Looking at the traits of the different model families</w:t>
         </w:r>
       </w:hyperlink>
     </w:p>
@@ -5282,7 +5293,7 @@
                   <w:rStyle w:val="Hyperlink"/>
                   <w:vertAlign w:val="subscript"/>
                 </w:rPr>
-                <w:t xml:space="preserve">Quantitative approach to topology generators</w:t>
+                <w:t xml:space="preserve">SuppMat 3: Benchmarking the different model families</w:t>
               </w:r>
             </w:hyperlink>
           </w:p>

--- a/docs/index.docx
+++ b/docs/index.docx
@@ -3361,7 +3361,7 @@
       </w:r>
     </w:p>
     <w:bookmarkEnd w:id="31"/>
-    <w:bookmarkStart w:id="46" w:name="sec-network-build"/>
+    <w:bookmarkStart w:id="44" w:name="sec-network-build"/>
     <w:p>
       <w:pPr>
         <w:pStyle w:val="Heading2"/>
@@ -3691,7 +3691,7 @@
         <w:t xml:space="preserve">.</w:t>
       </w:r>
     </w:p>
-    <w:bookmarkStart w:id="45" w:name="model-families"/>
+    <w:bookmarkStart w:id="43" w:name="model-families"/>
     <w:p>
       <w:pPr>
         <w:pStyle w:val="Heading3"/>
@@ -4895,6 +4895,14 @@
         </w:tc>
       </w:tr>
     </w:tbl>
+    <w:p>
+      <w:pPr>
+        <w:pStyle w:val="BodyText"/>
+      </w:pPr>
+      <w:r>
+        <w:t xml:space="preserve"> </w:t>
+      </w:r>
+    </w:p>
     <w:tbl>
       <w:tblPr>
         <w:tblStyle w:val="Table"/>
@@ -4909,7 +4917,7 @@
       <w:tr>
         <w:tc>
           <w:tcPr/>
-          <w:bookmarkStart w:id="36" w:name="fig-dendo"/>
+          <w:bookmarkStart w:id="36" w:name="fig-dendro"/>
           <w:p>
             <w:pPr>
               <w:pStyle w:val="Compact"/>
@@ -4918,14 +4926,14 @@
             <w:r>
               <w:drawing>
                 <wp:inline>
-                  <wp:extent cx="5334000" cy="3810000"/>
+                  <wp:extent cx="5334000" cy="3809273"/>
                   <wp:effectExtent b="0" l="0" r="0" t="0"/>
                   <wp:docPr descr="" title="" id="34" name="Picture"/>
                   <a:graphic>
                     <a:graphicData uri="http://schemas.openxmlformats.org/drawingml/2006/picture">
                       <pic:pic>
                         <pic:nvPicPr>
-                          <pic:cNvPr descr="index_files/figure-docx/notebooks-model_qualitative-fig-dendo-output-1.png" id="35" name="Picture"/>
+                          <pic:cNvPr descr="images/dendo.png" id="35" name="Picture"/>
                           <pic:cNvPicPr>
                             <a:picLocks noChangeArrowheads="1" noChangeAspect="1"/>
                           </pic:cNvPicPr>
@@ -4939,7 +4947,7 @@
                         <pic:spPr bwMode="auto">
                           <a:xfrm>
                             <a:off x="0" y="0"/>
-                            <a:ext cx="5334000" cy="3810000"/>
+                            <a:ext cx="5334000" cy="3809273"/>
                           </a:xfrm>
                           <a:prstGeom prst="rect">
                             <a:avLst/>
@@ -4968,7 +4976,7 @@
               <w:pStyle w:val="ImageCaption"/>
             </w:pPr>
             <w:r>
-              <w:t xml:space="preserve">Figure 2: Dendrogram of the trait table</w:t>
+              <w:t xml:space="preserve">Figure 2: Dendrogram of the trait table using a hierarchical clustering model, This is based off of the traits table in SuppMat 2)</w:t>
             </w:r>
           </w:p>
           <w:bookmarkEnd w:id="36"/>
@@ -4980,26 +4988,8 @@
         <w:pStyle w:val="BodyText"/>
       </w:pPr>
       <w:r>
-        <w:rPr>
-          <w:vertAlign w:val="subscript"/>
-        </w:rPr>
-        <w:t xml:space="preserve">Source:</w:t>
-      </w:r>
-      <w:r>
-        <w:rPr>
-          <w:vertAlign w:val="subscript"/>
-        </w:rPr>
-        <w:t xml:space="preserve"> </w:t>
-      </w:r>
-      <w:hyperlink r:id="rId37">
-        <w:r>
-          <w:rPr>
-            <w:rStyle w:val="Hyperlink"/>
-            <w:vertAlign w:val="subscript"/>
-          </w:rPr>
-          <w:t xml:space="preserve">SuppMat 2: Looking at the traits of the different model families</w:t>
-        </w:r>
-      </w:hyperlink>
+        <w:t xml:space="preserve"> </w:t>
+      </w:r>
     </w:p>
     <w:tbl>
       <w:tblPr>
@@ -5038,12 +5028,12 @@
                 <wp:inline>
                   <wp:extent cx="152400" cy="152400"/>
                   <wp:effectExtent b="0" l="0" r="0" t="0"/>
-                  <wp:docPr descr="" title="" id="38" name="Picture"/>
+                  <wp:docPr descr="" title="" id="37" name="Picture"/>
                   <a:graphic>
                     <a:graphicData uri="http://schemas.openxmlformats.org/drawingml/2006/picture">
                       <pic:pic>
                         <pic:nvPicPr>
-                          <pic:cNvPr descr="/Users/tanyastrydom/Applications/quarto/share/formats/docx/note.png" id="39" name="Picture"/>
+                          <pic:cNvPr descr="/Users/tanyastrydom/Applications/quarto/share/formats/docx/note.png" id="38" name="Picture"/>
                           <pic:cNvPicPr>
                             <a:picLocks noChangeArrowheads="1" noChangeAspect="1"/>
                           </pic:cNvPicPr>
@@ -5196,7 +5186,7 @@
             <w:tr>
               <w:tc>
                 <w:tcPr/>
-                <w:bookmarkStart w:id="43" w:name="fig-topology"/>
+                <w:bookmarkStart w:id="42" w:name="fig-topology"/>
                 <w:p>
                   <w:pPr>
                     <w:pStyle w:val="Compact"/>
@@ -5205,20 +5195,20 @@
                   <w:r>
                     <w:drawing>
                       <wp:inline>
-                        <wp:extent cx="5334000" cy="3810000"/>
+                        <wp:extent cx="5334000" cy="3809273"/>
                         <wp:effectExtent b="0" l="0" r="0" t="0"/>
-                        <wp:docPr descr="" title="" id="41" name="Picture"/>
+                        <wp:docPr descr="" title="" id="40" name="Picture"/>
                         <a:graphic>
                           <a:graphicData uri="http://schemas.openxmlformats.org/drawingml/2006/picture">
                             <pic:pic>
                               <pic:nvPicPr>
-                                <pic:cNvPr descr="index_files/figure-docx/notebooks-model_quantitative-fig-topology-output-2.png" id="42" name="Picture"/>
+                                <pic:cNvPr descr="images/topology.png" id="41" name="Picture"/>
                                 <pic:cNvPicPr>
                                   <a:picLocks noChangeArrowheads="1" noChangeAspect="1"/>
                                 </pic:cNvPicPr>
                               </pic:nvPicPr>
                               <pic:blipFill>
-                                <a:blip r:embed="rId40"/>
+                                <a:blip r:embed="rId39"/>
                                 <a:stretch>
                                   <a:fillRect/>
                                 </a:stretch>
@@ -5226,7 +5216,7 @@
                               <pic:spPr bwMode="auto">
                                 <a:xfrm>
                                   <a:off x="0" y="0"/>
-                                  <a:ext cx="5334000" cy="3810000"/>
+                                  <a:ext cx="5334000" cy="3809273"/>
                                 </a:xfrm>
                                 <a:prstGeom prst="rect">
                                   <a:avLst/>
@@ -5264,39 +5254,16 @@
                     <w:t xml:space="preserve">[35]</w:t>
                   </w:r>
                   <w:r>
-                    <w:t xml:space="preserve">.</w:t>
+                    <w:t xml:space="preserve"> </w:t>
+                  </w:r>
+                  <w:r>
+                    <w:t xml:space="preserve">which are S1: Number of linear chains, S2: Number of omnivory motifs, S4: Number of apparent competition motifs, and S5: Number of direct competition motifs</w:t>
                   </w:r>
                 </w:p>
-                <w:bookmarkEnd w:id="43"/>
+                <w:bookmarkEnd w:id="42"/>
               </w:tc>
             </w:tr>
           </w:tbl>
-          <w:p>
-            <w:pPr>
-              <w:pStyle w:val="BodyText"/>
-            </w:pPr>
-            <w:r>
-              <w:rPr>
-                <w:vertAlign w:val="subscript"/>
-              </w:rPr>
-              <w:t xml:space="preserve">Source:</w:t>
-            </w:r>
-            <w:r>
-              <w:rPr>
-                <w:vertAlign w:val="subscript"/>
-              </w:rPr>
-              <w:t xml:space="preserve"> </w:t>
-            </w:r>
-            <w:hyperlink r:id="rId44">
-              <w:r>
-                <w:rPr>
-                  <w:rStyle w:val="Hyperlink"/>
-                  <w:vertAlign w:val="subscript"/>
-                </w:rPr>
-                <w:t xml:space="preserve">SuppMat 3: Benchmarking the different model families</w:t>
-              </w:r>
-            </w:hyperlink>
-          </w:p>
           <w:p>
             <w:pPr>
               <w:pStyle w:val="BodyText"/>
@@ -5455,9 +5422,9 @@
         </w:tc>
       </w:tr>
     </w:tbl>
-    <w:bookmarkEnd w:id="45"/>
-    <w:bookmarkEnd w:id="46"/>
-    <w:bookmarkStart w:id="48" w:name="concluding-remarks"/>
+    <w:bookmarkEnd w:id="43"/>
+    <w:bookmarkEnd w:id="44"/>
+    <w:bookmarkStart w:id="46" w:name="concluding-remarks"/>
     <w:p>
       <w:pPr>
         <w:pStyle w:val="Heading2"/>
@@ -6015,7 +5982,7 @@
         <w:t xml:space="preserve">Close out with a call to action that we have models that predict networks very well and models that predict interactions very well but nothing that is doing well at predicting both - this is where we should be focusing our attention when it comes to furthering model development.</w:t>
       </w:r>
     </w:p>
-    <w:bookmarkStart w:id="47" w:name="downsampling"/>
+    <w:bookmarkStart w:id="45" w:name="downsampling"/>
     <w:p>
       <w:pPr>
         <w:pStyle w:val="Heading3"/>
@@ -6100,9 +6067,9 @@
         <w:t xml:space="preserve">”</w:t>
       </w:r>
     </w:p>
-    <w:bookmarkEnd w:id="47"/>
-    <w:bookmarkEnd w:id="48"/>
-    <w:bookmarkStart w:id="49" w:name="glossary"/>
+    <w:bookmarkEnd w:id="45"/>
+    <w:bookmarkEnd w:id="46"/>
+    <w:bookmarkStart w:id="47" w:name="glossary"/>
     <w:p>
       <w:pPr>
         <w:pStyle w:val="Heading2"/>
@@ -6476,8 +6443,8 @@
         </w:tc>
       </w:tr>
     </w:tbl>
-    <w:bookmarkEnd w:id="49"/>
-    <w:bookmarkStart w:id="50" w:name="outstanding-questions"/>
+    <w:bookmarkEnd w:id="47"/>
+    <w:bookmarkStart w:id="48" w:name="outstanding-questions"/>
     <w:p>
       <w:pPr>
         <w:pStyle w:val="Heading2"/>
@@ -6508,8 +6475,8 @@
         <w:t xml:space="preserve">can we develop a model that is both an topology generator as well as an interaction predictor?</w:t>
       </w:r>
     </w:p>
-    <w:bookmarkEnd w:id="50"/>
-    <w:bookmarkStart w:id="133" w:name="references"/>
+    <w:bookmarkEnd w:id="48"/>
+    <w:bookmarkStart w:id="131" w:name="references"/>
     <w:p>
       <w:pPr>
         <w:pStyle w:val="Heading2"/>
@@ -6518,8 +6485,8 @@
         <w:t xml:space="preserve">References</w:t>
       </w:r>
     </w:p>
-    <w:bookmarkStart w:id="132" w:name="refs"/>
-    <w:bookmarkStart w:id="51" w:name="ref-dormannRisePossibleFall2023"/>
+    <w:bookmarkStart w:id="130" w:name="refs"/>
+    <w:bookmarkStart w:id="49" w:name="ref-dormannRisePossibleFall2023"/>
     <w:p>
       <w:pPr>
         <w:pStyle w:val="Bibliography"/>
@@ -6620,8 +6587,8 @@
         <w:t xml:space="preserve">, pp. 143–159., Tredition</w:t>
       </w:r>
     </w:p>
-    <w:bookmarkEnd w:id="51"/>
-    <w:bookmarkStart w:id="53" w:name="ref-hortalSevenShortfallsThat2015"/>
+    <w:bookmarkEnd w:id="49"/>
+    <w:bookmarkStart w:id="51" w:name="ref-hortalSevenShortfallsThat2015"/>
     <w:p>
       <w:pPr>
         <w:pStyle w:val="Bibliography"/>
@@ -6657,7 +6624,7 @@
       <w:r>
         <w:t xml:space="preserve"> </w:t>
       </w:r>
-      <w:hyperlink r:id="rId52">
+      <w:hyperlink r:id="rId50">
         <w:r>
           <w:rPr>
             <w:rStyle w:val="Hyperlink"/>
@@ -6745,8 +6712,8 @@
         <w:t xml:space="preserve">46, 523–549</w:t>
       </w:r>
     </w:p>
-    <w:bookmarkEnd w:id="53"/>
-    <w:bookmarkStart w:id="55" w:name="ref-poisotGlobalKnowledgeGaps2021"/>
+    <w:bookmarkEnd w:id="51"/>
+    <w:bookmarkStart w:id="53" w:name="ref-poisotGlobalKnowledgeGaps2021"/>
     <w:p>
       <w:pPr>
         <w:pStyle w:val="Bibliography"/>
@@ -6782,7 +6749,7 @@
       <w:r>
         <w:t xml:space="preserve"> </w:t>
       </w:r>
-      <w:hyperlink r:id="rId54">
+      <w:hyperlink r:id="rId52">
         <w:r>
           <w:rPr>
             <w:rStyle w:val="Hyperlink"/>
@@ -6810,8 +6777,8 @@
         <w:t xml:space="preserve">n/a</w:t>
       </w:r>
     </w:p>
-    <w:bookmarkEnd w:id="55"/>
-    <w:bookmarkStart w:id="57" w:name="Xf53c03f1c3fea4e4289657cbb0682f5f23e8b1d"/>
+    <w:bookmarkEnd w:id="53"/>
+    <w:bookmarkStart w:id="55" w:name="Xf53c03f1c3fea4e4289657cbb0682f5f23e8b1d"/>
     <w:p>
       <w:pPr>
         <w:pStyle w:val="Bibliography"/>
@@ -6831,7 +6798,7 @@
       <w:r>
         <w:t xml:space="preserve"> </w:t>
       </w:r>
-      <w:hyperlink r:id="rId56">
+      <w:hyperlink r:id="rId54">
         <w:r>
           <w:rPr>
             <w:rStyle w:val="Hyperlink"/>
@@ -6871,8 +6838,8 @@
         <w:t xml:space="preserve">14, e1002559</w:t>
       </w:r>
     </w:p>
-    <w:bookmarkEnd w:id="57"/>
-    <w:bookmarkStart w:id="59" w:name="X2d6834cb08966b7d5da0c61c80079bb46b07a34"/>
+    <w:bookmarkEnd w:id="55"/>
+    <w:bookmarkStart w:id="57" w:name="X2d6834cb08966b7d5da0c61c80079bb46b07a34"/>
     <w:p>
       <w:pPr>
         <w:pStyle w:val="Bibliography"/>
@@ -6908,7 +6875,7 @@
       <w:r>
         <w:t xml:space="preserve"> </w:t>
       </w:r>
-      <w:hyperlink r:id="rId58">
+      <w:hyperlink r:id="rId56">
         <w:r>
           <w:rPr>
             <w:rStyle w:val="Hyperlink"/>
@@ -6917,8 +6884,8 @@
         </w:r>
       </w:hyperlink>
     </w:p>
-    <w:bookmarkEnd w:id="59"/>
-    <w:bookmarkStart w:id="61" w:name="X9a5602d39772ae027b885bf5c9cb3d36ba71c0c"/>
+    <w:bookmarkEnd w:id="57"/>
+    <w:bookmarkStart w:id="59" w:name="X9a5602d39772ae027b885bf5c9cb3d36ba71c0c"/>
     <w:p>
       <w:pPr>
         <w:pStyle w:val="Bibliography"/>
@@ -6954,7 +6921,7 @@
       <w:r>
         <w:t xml:space="preserve"> </w:t>
       </w:r>
-      <w:hyperlink r:id="rId60">
+      <w:hyperlink r:id="rId58">
         <w:r>
           <w:rPr>
             <w:rStyle w:val="Hyperlink"/>
@@ -6982,8 +6949,8 @@
         <w:t xml:space="preserve">30, 347–356</w:t>
       </w:r>
     </w:p>
-    <w:bookmarkEnd w:id="61"/>
-    <w:bookmarkStart w:id="63" w:name="ref-strydomRoadmapPredictingSpecies2021"/>
+    <w:bookmarkEnd w:id="59"/>
+    <w:bookmarkStart w:id="61" w:name="ref-strydomRoadmapPredictingSpecies2021"/>
     <w:p>
       <w:pPr>
         <w:pStyle w:val="Bibliography"/>
@@ -7019,7 +6986,7 @@
       <w:r>
         <w:t xml:space="preserve"> </w:t>
       </w:r>
-      <w:hyperlink r:id="rId62">
+      <w:hyperlink r:id="rId60">
         <w:r>
           <w:rPr>
             <w:rStyle w:val="Hyperlink"/>
@@ -7047,8 +7014,8 @@
         <w:t xml:space="preserve">376, 20210063</w:t>
       </w:r>
     </w:p>
-    <w:bookmarkEnd w:id="63"/>
-    <w:bookmarkStart w:id="65" w:name="ref-poisotSyntheticDatasetsCommunity2016"/>
+    <w:bookmarkEnd w:id="61"/>
+    <w:bookmarkStart w:id="63" w:name="ref-poisotSyntheticDatasetsCommunity2016"/>
     <w:p>
       <w:pPr>
         <w:pStyle w:val="Bibliography"/>
@@ -7084,7 +7051,7 @@
       <w:r>
         <w:t xml:space="preserve"> </w:t>
       </w:r>
-      <w:hyperlink r:id="rId64">
+      <w:hyperlink r:id="rId62">
         <w:r>
           <w:rPr>
             <w:rStyle w:val="Hyperlink"/>
@@ -7112,8 +7079,8 @@
         <w:t xml:space="preserve">39, 402–408</w:t>
       </w:r>
     </w:p>
-    <w:bookmarkEnd w:id="65"/>
-    <w:bookmarkStart w:id="67" w:name="ref-strydomFoodWebReconstruction2022"/>
+    <w:bookmarkEnd w:id="63"/>
+    <w:bookmarkStart w:id="65" w:name="ref-strydomFoodWebReconstruction2022"/>
     <w:p>
       <w:pPr>
         <w:pStyle w:val="Bibliography"/>
@@ -7149,7 +7116,7 @@
       <w:r>
         <w:t xml:space="preserve"> </w:t>
       </w:r>
-      <w:hyperlink r:id="rId66">
+      <w:hyperlink r:id="rId64">
         <w:r>
           <w:rPr>
             <w:rStyle w:val="Hyperlink"/>
@@ -7177,8 +7144,8 @@
         <w:t xml:space="preserve">13, 2838–2849</w:t>
       </w:r>
     </w:p>
-    <w:bookmarkEnd w:id="67"/>
-    <w:bookmarkStart w:id="69" w:name="ref-petcheySizeForagingFood2008"/>
+    <w:bookmarkEnd w:id="65"/>
+    <w:bookmarkStart w:id="67" w:name="ref-petcheySizeForagingFood2008"/>
     <w:p>
       <w:pPr>
         <w:pStyle w:val="Bibliography"/>
@@ -7214,7 +7181,7 @@
       <w:r>
         <w:t xml:space="preserve"> </w:t>
       </w:r>
-      <w:hyperlink r:id="rId68">
+      <w:hyperlink r:id="rId66">
         <w:r>
           <w:rPr>
             <w:rStyle w:val="Hyperlink"/>
@@ -7242,8 +7209,8 @@
         <w:t xml:space="preserve">105, 4191–4196</w:t>
       </w:r>
     </w:p>
-    <w:bookmarkEnd w:id="69"/>
-    <w:bookmarkStart w:id="71" w:name="ref-williamsSuccessItsLimits2008"/>
+    <w:bookmarkEnd w:id="67"/>
+    <w:bookmarkStart w:id="69" w:name="ref-williamsSuccessItsLimits2008"/>
     <w:p>
       <w:pPr>
         <w:pStyle w:val="Bibliography"/>
@@ -7263,7 +7230,7 @@
       <w:r>
         <w:t xml:space="preserve"> </w:t>
       </w:r>
-      <w:hyperlink r:id="rId70">
+      <w:hyperlink r:id="rId68">
         <w:r>
           <w:rPr>
             <w:rStyle w:val="Hyperlink"/>
@@ -7291,8 +7258,8 @@
         <w:t xml:space="preserve">77, 512–519</w:t>
       </w:r>
     </w:p>
-    <w:bookmarkEnd w:id="71"/>
-    <w:bookmarkStart w:id="73" w:name="ref-pichlerMachineLearningAlgorithms2020"/>
+    <w:bookmarkEnd w:id="69"/>
+    <w:bookmarkStart w:id="71" w:name="ref-pichlerMachineLearningAlgorithms2020"/>
     <w:p>
       <w:pPr>
         <w:pStyle w:val="Bibliography"/>
@@ -7328,7 +7295,7 @@
       <w:r>
         <w:t xml:space="preserve"> </w:t>
       </w:r>
-      <w:hyperlink r:id="rId72">
+      <w:hyperlink r:id="rId70">
         <w:r>
           <w:rPr>
             <w:rStyle w:val="Hyperlink"/>
@@ -7356,8 +7323,8 @@
         <w:t xml:space="preserve">11, 281–293</w:t>
       </w:r>
     </w:p>
-    <w:bookmarkEnd w:id="73"/>
-    <w:bookmarkStart w:id="75" w:name="X17a301eebb3c5bc57992fd8c229d26f33144785"/>
+    <w:bookmarkEnd w:id="71"/>
+    <w:bookmarkStart w:id="73" w:name="X17a301eebb3c5bc57992fd8c229d26f33144785"/>
     <w:p>
       <w:pPr>
         <w:pStyle w:val="Bibliography"/>
@@ -7393,7 +7360,7 @@
       <w:r>
         <w:t xml:space="preserve"> </w:t>
       </w:r>
-      <w:hyperlink r:id="rId74">
+      <w:hyperlink r:id="rId72">
         <w:r>
           <w:rPr>
             <w:rStyle w:val="Hyperlink"/>
@@ -7421,8 +7388,8 @@
         <w:t xml:space="preserve">6, 1–10</w:t>
       </w:r>
     </w:p>
-    <w:bookmarkEnd w:id="75"/>
-    <w:bookmarkStart w:id="77" w:name="X31a4fa003bce600ed04df56db844e85b8f7350e"/>
+    <w:bookmarkEnd w:id="73"/>
+    <w:bookmarkStart w:id="75" w:name="X31a4fa003bce600ed04df56db844e85b8f7350e"/>
     <w:p>
       <w:pPr>
         <w:pStyle w:val="Bibliography"/>
@@ -7458,7 +7425,7 @@
       <w:r>
         <w:t xml:space="preserve"> </w:t>
       </w:r>
-      <w:hyperlink r:id="rId76">
+      <w:hyperlink r:id="rId74">
         <w:r>
           <w:rPr>
             <w:rStyle w:val="Hyperlink"/>
@@ -7486,8 +7453,8 @@
         <w:t xml:space="preserve">51, 550–559</w:t>
       </w:r>
     </w:p>
-    <w:bookmarkEnd w:id="77"/>
-    <w:bookmarkStart w:id="79" w:name="ref-petcheyFitEfficiencyBiology2011"/>
+    <w:bookmarkEnd w:id="75"/>
+    <w:bookmarkStart w:id="77" w:name="ref-petcheyFitEfficiencyBiology2011"/>
     <w:p>
       <w:pPr>
         <w:pStyle w:val="Bibliography"/>
@@ -7523,7 +7490,7 @@
       <w:r>
         <w:t xml:space="preserve"> </w:t>
       </w:r>
-      <w:hyperlink r:id="rId78">
+      <w:hyperlink r:id="rId76">
         <w:r>
           <w:rPr>
             <w:rStyle w:val="Hyperlink"/>
@@ -7575,8 +7542,8 @@
         <w:t xml:space="preserve">279, 169–171</w:t>
       </w:r>
     </w:p>
-    <w:bookmarkEnd w:id="79"/>
-    <w:bookmarkStart w:id="81" w:name="ref-poisotDescribeUnderstandPredict2016"/>
+    <w:bookmarkEnd w:id="77"/>
+    <w:bookmarkStart w:id="79" w:name="ref-poisotDescribeUnderstandPredict2016"/>
     <w:p>
       <w:pPr>
         <w:pStyle w:val="Bibliography"/>
@@ -7612,7 +7579,7 @@
       <w:r>
         <w:t xml:space="preserve"> </w:t>
       </w:r>
-      <w:hyperlink r:id="rId80">
+      <w:hyperlink r:id="rId78">
         <w:r>
           <w:rPr>
             <w:rStyle w:val="Hyperlink"/>
@@ -7637,8 +7604,8 @@
         <w:t xml:space="preserve">30, 1878–1882</w:t>
       </w:r>
     </w:p>
-    <w:bookmarkEnd w:id="81"/>
-    <w:bookmarkStart w:id="83" w:name="ref-pringleUntanglingFoodWebs2020"/>
+    <w:bookmarkEnd w:id="79"/>
+    <w:bookmarkStart w:id="81" w:name="ref-pringleUntanglingFoodWebs2020"/>
     <w:p>
       <w:pPr>
         <w:pStyle w:val="Bibliography"/>
@@ -7658,7 +7625,7 @@
       <w:r>
         <w:t xml:space="preserve"> </w:t>
       </w:r>
-      <w:hyperlink r:id="rId82">
+      <w:hyperlink r:id="rId80">
         <w:r>
           <w:rPr>
             <w:rStyle w:val="Hyperlink"/>
@@ -7709,8 +7676,8 @@
         <w:t xml:space="preserve">, pp. 225–238, Princeton University Press</w:t>
       </w:r>
     </w:p>
-    <w:bookmarkEnd w:id="83"/>
-    <w:bookmarkStart w:id="84" w:name="ref-dunneNetworkStructureFood2006"/>
+    <w:bookmarkEnd w:id="81"/>
+    <w:bookmarkStart w:id="82" w:name="ref-dunneNetworkStructureFood2006"/>
     <w:p>
       <w:pPr>
         <w:pStyle w:val="Bibliography"/>
@@ -7793,8 +7760,8 @@
         <w:t xml:space="preserve">(Dunne, J. A. and Pascual, M., eds), pp. 27–86, Oxford University Press</w:t>
       </w:r>
     </w:p>
-    <w:bookmarkEnd w:id="84"/>
-    <w:bookmarkStart w:id="86" w:name="Xe227781537312aad81566d289906b7942bbcf13"/>
+    <w:bookmarkEnd w:id="82"/>
+    <w:bookmarkStart w:id="84" w:name="Xe227781537312aad81566d289906b7942bbcf13"/>
     <w:p>
       <w:pPr>
         <w:pStyle w:val="Bibliography"/>
@@ -7814,7 +7781,7 @@
       <w:r>
         <w:t xml:space="preserve"> </w:t>
       </w:r>
-      <w:hyperlink r:id="rId85">
+      <w:hyperlink r:id="rId83">
         <w:r>
           <w:rPr>
             <w:rStyle w:val="Hyperlink"/>
@@ -7878,8 +7845,8 @@
         <w:t xml:space="preserve">23, 399–417</w:t>
       </w:r>
     </w:p>
-    <w:bookmarkEnd w:id="86"/>
-    <w:bookmarkStart w:id="88" w:name="Xaad5d089781464e09d30bec824bd68c468804d7"/>
+    <w:bookmarkEnd w:id="84"/>
+    <w:bookmarkStart w:id="86" w:name="Xaad5d089781464e09d30bec824bd68c468804d7"/>
     <w:p>
       <w:pPr>
         <w:pStyle w:val="Bibliography"/>
@@ -7915,7 +7882,7 @@
       <w:r>
         <w:t xml:space="preserve"> </w:t>
       </w:r>
-      <w:hyperlink r:id="rId87">
+      <w:hyperlink r:id="rId85">
         <w:r>
           <w:rPr>
             <w:rStyle w:val="Hyperlink"/>
@@ -7943,8 +7910,8 @@
         <w:t xml:space="preserve">7, 303–312</w:t>
       </w:r>
     </w:p>
-    <w:bookmarkEnd w:id="88"/>
-    <w:bookmarkStart w:id="90" w:name="ref-berlowInteractionStrengthsFood2004"/>
+    <w:bookmarkEnd w:id="86"/>
+    <w:bookmarkStart w:id="88" w:name="ref-berlowInteractionStrengthsFood2004"/>
     <w:p>
       <w:pPr>
         <w:pStyle w:val="Bibliography"/>
@@ -7980,7 +7947,7 @@
       <w:r>
         <w:t xml:space="preserve"> </w:t>
       </w:r>
-      <w:hyperlink r:id="rId89">
+      <w:hyperlink r:id="rId87">
         <w:r>
           <w:rPr>
             <w:rStyle w:val="Hyperlink"/>
@@ -8008,8 +7975,8 @@
         <w:t xml:space="preserve">73, 585–598</w:t>
       </w:r>
     </w:p>
-    <w:bookmarkEnd w:id="90"/>
-    <w:bookmarkStart w:id="92" w:name="ref-proulxNetworkThinkingEcology2005"/>
+    <w:bookmarkEnd w:id="88"/>
+    <w:bookmarkStart w:id="90" w:name="ref-proulxNetworkThinkingEcology2005"/>
     <w:p>
       <w:pPr>
         <w:pStyle w:val="Bibliography"/>
@@ -8045,7 +8012,7 @@
       <w:r>
         <w:t xml:space="preserve"> </w:t>
       </w:r>
-      <w:hyperlink r:id="rId91">
+      <w:hyperlink r:id="rId89">
         <w:r>
           <w:rPr>
             <w:rStyle w:val="Hyperlink"/>
@@ -8073,8 +8040,8 @@
         <w:t xml:space="preserve">20, 345–353</w:t>
       </w:r>
     </w:p>
-    <w:bookmarkEnd w:id="92"/>
-    <w:bookmarkStart w:id="94" w:name="X539896ce86e228708f5963ceeaf0e82711f0c07"/>
+    <w:bookmarkEnd w:id="90"/>
+    <w:bookmarkStart w:id="92" w:name="X539896ce86e228708f5963ceeaf0e82711f0c07"/>
     <w:p>
       <w:pPr>
         <w:pStyle w:val="Bibliography"/>
@@ -8110,7 +8077,7 @@
       <w:r>
         <w:t xml:space="preserve"> </w:t>
       </w:r>
-      <w:hyperlink r:id="rId93">
+      <w:hyperlink r:id="rId91">
         <w:r>
           <w:rPr>
             <w:rStyle w:val="Hyperlink"/>
@@ -8138,8 +8105,8 @@
         <w:t xml:space="preserve">21, e3002068</w:t>
       </w:r>
     </w:p>
-    <w:bookmarkEnd w:id="94"/>
-    <w:bookmarkStart w:id="96" w:name="ref-dunneCompilationNetworkAnalyses2008"/>
+    <w:bookmarkEnd w:id="92"/>
+    <w:bookmarkStart w:id="94" w:name="ref-dunneCompilationNetworkAnalyses2008"/>
     <w:p>
       <w:pPr>
         <w:pStyle w:val="Bibliography"/>
@@ -8175,7 +8142,7 @@
       <w:r>
         <w:t xml:space="preserve"> </w:t>
       </w:r>
-      <w:hyperlink r:id="rId95">
+      <w:hyperlink r:id="rId93">
         <w:r>
           <w:rPr>
             <w:rStyle w:val="Hyperlink"/>
@@ -8239,8 +8206,8 @@
         <w:t xml:space="preserve">6, e102</w:t>
       </w:r>
     </w:p>
-    <w:bookmarkEnd w:id="96"/>
-    <w:bookmarkStart w:id="98" w:name="ref-yeakelCollapseEcologicalNetwork2014"/>
+    <w:bookmarkEnd w:id="94"/>
+    <w:bookmarkStart w:id="96" w:name="ref-yeakelCollapseEcologicalNetwork2014"/>
     <w:p>
       <w:pPr>
         <w:pStyle w:val="Bibliography"/>
@@ -8276,7 +8243,7 @@
       <w:r>
         <w:t xml:space="preserve"> </w:t>
       </w:r>
-      <w:hyperlink r:id="rId97">
+      <w:hyperlink r:id="rId95">
         <w:r>
           <w:rPr>
             <w:rStyle w:val="Hyperlink"/>
@@ -8316,8 +8283,8 @@
         <w:t xml:space="preserve">111, 14472–14477</w:t>
       </w:r>
     </w:p>
-    <w:bookmarkEnd w:id="98"/>
-    <w:bookmarkStart w:id="100" w:name="ref-caronTraitmatchingModelsPredict2024"/>
+    <w:bookmarkEnd w:id="96"/>
+    <w:bookmarkStart w:id="98" w:name="ref-caronTraitmatchingModelsPredict2024"/>
     <w:p>
       <w:pPr>
         <w:pStyle w:val="Bibliography"/>
@@ -8353,7 +8320,7 @@
       <w:r>
         <w:t xml:space="preserve"> </w:t>
       </w:r>
-      <w:hyperlink r:id="rId99">
+      <w:hyperlink r:id="rId97">
         <w:r>
           <w:rPr>
             <w:rStyle w:val="Hyperlink"/>
@@ -8381,8 +8348,8 @@
         <w:t xml:space="preserve">33, e13807</w:t>
       </w:r>
     </w:p>
-    <w:bookmarkEnd w:id="100"/>
-    <w:bookmarkStart w:id="102" w:name="ref-williamsSimpleRulesYield2000"/>
+    <w:bookmarkEnd w:id="98"/>
+    <w:bookmarkStart w:id="100" w:name="ref-williamsSimpleRulesYield2000"/>
     <w:p>
       <w:pPr>
         <w:pStyle w:val="Bibliography"/>
@@ -8402,7 +8369,7 @@
       <w:r>
         <w:t xml:space="preserve"> </w:t>
       </w:r>
-      <w:hyperlink r:id="rId101">
+      <w:hyperlink r:id="rId99">
         <w:r>
           <w:rPr>
             <w:rStyle w:val="Hyperlink"/>
@@ -8430,8 +8397,8 @@
         <w:t xml:space="preserve">404, 180–183</w:t>
       </w:r>
     </w:p>
-    <w:bookmarkEnd w:id="102"/>
-    <w:bookmarkStart w:id="103" w:name="ref-cohenCommunityFoodWebs1990"/>
+    <w:bookmarkEnd w:id="100"/>
+    <w:bookmarkStart w:id="101" w:name="ref-cohenCommunityFoodWebs1990"/>
     <w:p>
       <w:pPr>
         <w:pStyle w:val="Bibliography"/>
@@ -8541,8 +8508,8 @@
         <w:t xml:space="preserve">, Springer-Verlag</w:t>
       </w:r>
     </w:p>
-    <w:bookmarkEnd w:id="103"/>
-    <w:bookmarkStart w:id="105" w:name="Xb1d8b6b275822be1886d160023287af73cce966"/>
+    <w:bookmarkEnd w:id="101"/>
+    <w:bookmarkStart w:id="103" w:name="Xb1d8b6b275822be1886d160023287af73cce966"/>
     <w:p>
       <w:pPr>
         <w:pStyle w:val="Bibliography"/>
@@ -8578,7 +8545,7 @@
       <w:r>
         <w:t xml:space="preserve"> </w:t>
       </w:r>
-      <w:hyperlink r:id="rId104">
+      <w:hyperlink r:id="rId102">
         <w:r>
           <w:rPr>
             <w:rStyle w:val="Hyperlink"/>
@@ -8606,8 +8573,8 @@
         <w:t xml:space="preserve">10, 902–911</w:t>
       </w:r>
     </w:p>
-    <w:bookmarkEnd w:id="105"/>
-    <w:bookmarkStart w:id="107" w:name="X0fb50f1746fa9d2b24f89ed5bfe6ae1a2f58cc2"/>
+    <w:bookmarkEnd w:id="103"/>
+    <w:bookmarkStart w:id="105" w:name="X0fb50f1746fa9d2b24f89ed5bfe6ae1a2f58cc2"/>
     <w:p>
       <w:pPr>
         <w:pStyle w:val="Bibliography"/>
@@ -8643,7 +8610,7 @@
       <w:r>
         <w:t xml:space="preserve"> </w:t>
       </w:r>
-      <w:hyperlink r:id="rId106">
+      <w:hyperlink r:id="rId104">
         <w:r>
           <w:rPr>
             <w:rStyle w:val="Hyperlink"/>
@@ -8655,8 +8622,8 @@
         <w:t xml:space="preserve">bioRxiv, 2024.01.30.578036</w:t>
       </w:r>
     </w:p>
-    <w:bookmarkEnd w:id="107"/>
-    <w:bookmarkStart w:id="109" w:name="ref-poisotSpeciesWhyEcological2015"/>
+    <w:bookmarkEnd w:id="105"/>
+    <w:bookmarkStart w:id="107" w:name="ref-poisotSpeciesWhyEcological2015"/>
     <w:p>
       <w:pPr>
         <w:pStyle w:val="Bibliography"/>
@@ -8692,7 +8659,7 @@
       <w:r>
         <w:t xml:space="preserve"> </w:t>
       </w:r>
-      <w:hyperlink r:id="rId108">
+      <w:hyperlink r:id="rId106">
         <w:r>
           <w:rPr>
             <w:rStyle w:val="Hyperlink"/>
@@ -8720,8 +8687,8 @@
         <w:t xml:space="preserve">124, 243–251</w:t>
       </w:r>
     </w:p>
-    <w:bookmarkEnd w:id="109"/>
-    <w:bookmarkStart w:id="111" w:name="ref-strydomGraphEmbeddingTransfer2023"/>
+    <w:bookmarkEnd w:id="107"/>
+    <w:bookmarkStart w:id="109" w:name="ref-strydomGraphEmbeddingTransfer2023"/>
     <w:p>
       <w:pPr>
         <w:pStyle w:val="Bibliography"/>
@@ -8757,7 +8724,7 @@
       <w:r>
         <w:t xml:space="preserve"> </w:t>
       </w:r>
-      <w:hyperlink r:id="rId110">
+      <w:hyperlink r:id="rId108">
         <w:r>
           <w:rPr>
             <w:rStyle w:val="Hyperlink"/>
@@ -8785,8 +8752,8 @@
         <w:t xml:space="preserve">14, 2917–2930</w:t>
       </w:r>
     </w:p>
-    <w:bookmarkEnd w:id="111"/>
-    <w:bookmarkStart w:id="113" w:name="ref-allesinaGeneralModelFood2008"/>
+    <w:bookmarkEnd w:id="109"/>
+    <w:bookmarkStart w:id="111" w:name="ref-allesinaGeneralModelFood2008"/>
     <w:p>
       <w:pPr>
         <w:pStyle w:val="Bibliography"/>
@@ -8822,7 +8789,7 @@
       <w:r>
         <w:t xml:space="preserve"> </w:t>
       </w:r>
-      <w:hyperlink r:id="rId112">
+      <w:hyperlink r:id="rId110">
         <w:r>
           <w:rPr>
             <w:rStyle w:val="Hyperlink"/>
@@ -8886,8 +8853,8 @@
         <w:t xml:space="preserve">320, 658–661</w:t>
       </w:r>
     </w:p>
-    <w:bookmarkEnd w:id="113"/>
-    <w:bookmarkStart w:id="115" w:name="X023758d2a089016cd8f0c9d2421079cf7d062ff"/>
+    <w:bookmarkEnd w:id="111"/>
+    <w:bookmarkStart w:id="113" w:name="X023758d2a089016cd8f0c9d2421079cf7d062ff"/>
     <w:p>
       <w:pPr>
         <w:pStyle w:val="Bibliography"/>
@@ -8907,7 +8874,7 @@
       <w:r>
         <w:t xml:space="preserve"> </w:t>
       </w:r>
-      <w:hyperlink r:id="rId114">
+      <w:hyperlink r:id="rId112">
         <w:r>
           <w:rPr>
             <w:rStyle w:val="Hyperlink"/>
@@ -8935,8 +8902,8 @@
         <w:t xml:space="preserve">14, 1333–1345</w:t>
       </w:r>
     </w:p>
-    <w:bookmarkEnd w:id="115"/>
-    <w:bookmarkStart w:id="117" w:name="ref-stoufferEvidenceExistenceRobust2007"/>
+    <w:bookmarkEnd w:id="113"/>
+    <w:bookmarkStart w:id="115" w:name="ref-stoufferEvidenceExistenceRobust2007"/>
     <w:p>
       <w:pPr>
         <w:pStyle w:val="Bibliography"/>
@@ -8972,7 +8939,7 @@
       <w:r>
         <w:t xml:space="preserve"> </w:t>
       </w:r>
-      <w:hyperlink r:id="rId116">
+      <w:hyperlink r:id="rId114">
         <w:r>
           <w:rPr>
             <w:rStyle w:val="Hyperlink"/>
@@ -9000,8 +8967,8 @@
         <w:t xml:space="preserve">274, 1931–1940</w:t>
       </w:r>
     </w:p>
-    <w:bookmarkEnd w:id="117"/>
-    <w:bookmarkStart w:id="119" w:name="ref-pringleResolvingFoodWebStructure2020"/>
+    <w:bookmarkEnd w:id="115"/>
+    <w:bookmarkStart w:id="117" w:name="ref-pringleResolvingFoodWebStructure2020"/>
     <w:p>
       <w:pPr>
         <w:pStyle w:val="Bibliography"/>
@@ -9021,7 +8988,7 @@
       <w:r>
         <w:t xml:space="preserve"> </w:t>
       </w:r>
-      <w:hyperlink r:id="rId118">
+      <w:hyperlink r:id="rId116">
         <w:r>
           <w:rPr>
             <w:rStyle w:val="Hyperlink"/>
@@ -9061,8 +9028,8 @@
         <w:t xml:space="preserve">51, 55–80</w:t>
       </w:r>
     </w:p>
-    <w:bookmarkEnd w:id="119"/>
-    <w:bookmarkStart w:id="121" w:name="ref-berlowGoldilocksFactorFood2008"/>
+    <w:bookmarkEnd w:id="117"/>
+    <w:bookmarkStart w:id="119" w:name="ref-berlowGoldilocksFactorFood2008"/>
     <w:p>
       <w:pPr>
         <w:pStyle w:val="Bibliography"/>
@@ -9098,7 +9065,7 @@
       <w:r>
         <w:t xml:space="preserve"> </w:t>
       </w:r>
-      <w:hyperlink r:id="rId120">
+      <w:hyperlink r:id="rId118">
         <w:r>
           <w:rPr>
             <w:rStyle w:val="Hyperlink"/>
@@ -9168,8 +9135,8 @@
         <w:t xml:space="preserve">105, 4079–4080</w:t>
       </w:r>
     </w:p>
-    <w:bookmarkEnd w:id="121"/>
-    <w:bookmarkStart w:id="123" w:name="ref-brimacombeApplyingMethodIts2024"/>
+    <w:bookmarkEnd w:id="119"/>
+    <w:bookmarkStart w:id="121" w:name="ref-brimacombeApplyingMethodIts2024"/>
     <w:p>
       <w:pPr>
         <w:pStyle w:val="Bibliography"/>
@@ -9205,7 +9172,7 @@
       <w:r>
         <w:t xml:space="preserve"> </w:t>
       </w:r>
-      <w:hyperlink r:id="rId122">
+      <w:hyperlink r:id="rId120">
         <w:r>
           <w:rPr>
             <w:rStyle w:val="Hyperlink"/>
@@ -9238,8 +9205,8 @@
         </w:r>
       </w:hyperlink>
     </w:p>
-    <w:bookmarkEnd w:id="123"/>
-    <w:bookmarkStart w:id="125" w:name="ref-beckerOptimisingPredictiveModels2022"/>
+    <w:bookmarkEnd w:id="121"/>
+    <w:bookmarkStart w:id="123" w:name="ref-beckerOptimisingPredictiveModels2022"/>
     <w:p>
       <w:pPr>
         <w:pStyle w:val="Bibliography"/>
@@ -9275,7 +9242,7 @@
       <w:r>
         <w:t xml:space="preserve"> </w:t>
       </w:r>
-      <w:hyperlink r:id="rId124">
+      <w:hyperlink r:id="rId122">
         <w:r>
           <w:rPr>
             <w:rStyle w:val="Hyperlink"/>
@@ -9303,8 +9270,8 @@
         <w:t xml:space="preserve">3, e625–e637</w:t>
       </w:r>
     </w:p>
-    <w:bookmarkEnd w:id="125"/>
-    <w:bookmarkStart w:id="126" w:name="X1edd2253d2e7e8e6db9e7574240f432ddda2ce1"/>
+    <w:bookmarkEnd w:id="123"/>
+    <w:bookmarkStart w:id="124" w:name="X1edd2253d2e7e8e6db9e7574240f432ddda2ce1"/>
     <w:p>
       <w:pPr>
         <w:pStyle w:val="Bibliography"/>
@@ -9338,8 +9305,8 @@
         <w:t xml:space="preserve">(2023) Spatially explicit predictions of food web structure from regional level data</w:t>
       </w:r>
     </w:p>
-    <w:bookmarkEnd w:id="126"/>
-    <w:bookmarkStart w:id="128" w:name="ref-fortinNetworkEcologyDynamic2021"/>
+    <w:bookmarkEnd w:id="124"/>
+    <w:bookmarkStart w:id="126" w:name="ref-fortinNetworkEcologyDynamic2021"/>
     <w:p>
       <w:pPr>
         <w:pStyle w:val="Bibliography"/>
@@ -9375,7 +9342,7 @@
       <w:r>
         <w:t xml:space="preserve"> </w:t>
       </w:r>
-      <w:hyperlink r:id="rId127">
+      <w:hyperlink r:id="rId125">
         <w:r>
           <w:rPr>
             <w:rStyle w:val="Hyperlink"/>
@@ -9403,8 +9370,8 @@
         <w:t xml:space="preserve">288, rspb.2020.1889, 20201889</w:t>
       </w:r>
     </w:p>
-    <w:bookmarkEnd w:id="128"/>
-    <w:bookmarkStart w:id="129" w:name="ref-estayEditorialPatternsProcesses2023"/>
+    <w:bookmarkEnd w:id="126"/>
+    <w:bookmarkStart w:id="127" w:name="ref-estayEditorialPatternsProcesses2023"/>
     <w:p>
       <w:pPr>
         <w:pStyle w:val="Bibliography"/>
@@ -9466,8 +9433,8 @@
         <w:t xml:space="preserve">11</w:t>
       </w:r>
     </w:p>
-    <w:bookmarkEnd w:id="129"/>
-    <w:bookmarkStart w:id="131" w:name="ref-saraviaEcologicalNetworkAssembly2022"/>
+    <w:bookmarkEnd w:id="127"/>
+    <w:bookmarkStart w:id="129" w:name="ref-saraviaEcologicalNetworkAssembly2022"/>
     <w:p>
       <w:pPr>
         <w:pStyle w:val="Bibliography"/>
@@ -9503,7 +9470,7 @@
       <w:r>
         <w:t xml:space="preserve"> </w:t>
       </w:r>
-      <w:hyperlink r:id="rId130">
+      <w:hyperlink r:id="rId128">
         <w:r>
           <w:rPr>
             <w:rStyle w:val="Hyperlink"/>
@@ -9555,9 +9522,9 @@
         <w:t xml:space="preserve">91, 630–642</w:t>
       </w:r>
     </w:p>
+    <w:bookmarkEnd w:id="129"/>
+    <w:bookmarkEnd w:id="130"/>
     <w:bookmarkEnd w:id="131"/>
-    <w:bookmarkEnd w:id="132"/>
-    <w:bookmarkEnd w:id="133"/>
     <w:sectPr/>
   </w:body>
 </w:document>

--- a/docs/index.docx
+++ b/docs/index.docx
@@ -2160,7 +2160,7 @@
         <w:t xml:space="preserve"> </w:t>
       </w:r>
       <w:r>
-        <w:t xml:space="preserve">it is critical that we highlight and review these different model families as a whole (and not in isolation), and move away from simply benchmarking the performance of these different model families but also highlight the inherent constraints that these models impose upon themselves and how these will delimit and dictate the potential questions one will be able to ask</w:t>
+        <w:t xml:space="preserve">it is critical that we highlight and review these different model families as a whole (not only in isolation), and move away from simply benchmarking the performance of these different model families but also highlight the inherent constraints that these models impose upon themselves and how these will delimit and dictate the potential questions one will be able to ask</w:t>
       </w:r>
       <w:r>
         <w:t xml:space="preserve"> </w:t>
@@ -3361,7 +3361,7 @@
       </w:r>
     </w:p>
     <w:bookmarkEnd w:id="31"/>
-    <w:bookmarkStart w:id="44" w:name="sec-network-build"/>
+    <w:bookmarkStart w:id="46" w:name="sec-network-build"/>
     <w:p>
       <w:pPr>
         <w:pStyle w:val="Heading2"/>
@@ -3408,7 +3408,290 @@
         <w:t xml:space="preserve"> </w:t>
       </w:r>
       <w:r>
-        <w:t xml:space="preserve">(and in more detail in</w:t>
+        <w:t xml:space="preserve">the models that are used to predict a food web tend to focus on only predicting the structure of a network (a</w:t>
+      </w:r>
+      <w:r>
+        <w:t xml:space="preserve"> </w:t>
+      </w:r>
+      <w:r>
+        <w:rPr>
+          <w:bCs/>
+          <w:b/>
+        </w:rPr>
+        <w:t xml:space="preserve">topology generator</w:t>
+      </w:r>
+      <w:r>
+        <w:t xml:space="preserve">) or the interactions for a given species pool (an</w:t>
+      </w:r>
+      <w:r>
+        <w:t xml:space="preserve"> </w:t>
+      </w:r>
+      <w:r>
+        <w:rPr>
+          <w:bCs/>
+          <w:b/>
+        </w:rPr>
+        <w:t xml:space="preserve">interaction predictor</w:t>
+      </w:r>
+      <w:r>
+        <w:t xml:space="preserve">). Although it is possible to construct a food web given a set of interactions interaction predictors themselves lack any sort of parametrisation of the network structure and so the resulting network is a poor reflection of the actual network structure</w:t>
+      </w:r>
+      <w:r>
+        <w:t xml:space="preserve"> </w:t>
+      </w:r>
+      <w:r>
+        <w:t xml:space="preserve">[26]</w:t>
+      </w:r>
+      <w:r>
+        <w:t xml:space="preserve">. These models themselves are a reflection of the different goals and intentions of the research program from which they are developed and are often</w:t>
+      </w:r>
+      <w:r>
+        <w:t xml:space="preserve"> </w:t>
+      </w:r>
+      <w:r>
+        <w:t xml:space="preserve">‘</w:t>
+      </w:r>
+      <w:r>
+        <w:t xml:space="preserve">described</w:t>
+      </w:r>
+      <w:r>
+        <w:t xml:space="preserve">’</w:t>
+      </w:r>
+      <w:r>
+        <w:t xml:space="preserve"> </w:t>
+      </w:r>
+      <w:r>
+        <w:t xml:space="preserve">by a specific mechanism that will determine the resulting structure or interactions (Box 1). Models such as the niche</w:t>
+      </w:r>
+      <w:r>
+        <w:t xml:space="preserve"> </w:t>
+      </w:r>
+      <w:r>
+        <w:t xml:space="preserve">[27]</w:t>
+      </w:r>
+      <w:r>
+        <w:t xml:space="preserve"> </w:t>
+      </w:r>
+      <w:r>
+        <w:t xml:space="preserve">or cascade</w:t>
+      </w:r>
+      <w:r>
+        <w:t xml:space="preserve"> </w:t>
+      </w:r>
+      <w:r>
+        <w:t xml:space="preserve">[28]</w:t>
+      </w:r>
+      <w:r>
+        <w:t xml:space="preserve"> </w:t>
+      </w:r>
+      <w:r>
+        <w:t xml:space="preserve">were developed with the intent of being used to understand the</w:t>
+      </w:r>
+      <w:r>
+        <w:t xml:space="preserve"> </w:t>
+      </w:r>
+      <w:r>
+        <w:rPr>
+          <w:iCs/>
+          <w:i/>
+        </w:rPr>
+        <w:t xml:space="preserve">structural</w:t>
+      </w:r>
+      <w:r>
+        <w:t xml:space="preserve"> </w:t>
+      </w:r>
+      <w:r>
+        <w:t xml:space="preserve">aspects of food webs, specifically how links are distributed amongst species in the community, whereas bayesian</w:t>
+      </w:r>
+      <w:r>
+        <w:t xml:space="preserve"> </w:t>
+      </w:r>
+      <w:r>
+        <w:t xml:space="preserve">[29]</w:t>
+      </w:r>
+      <w:r>
+        <w:t xml:space="preserve"> </w:t>
+      </w:r>
+      <w:r>
+        <w:t xml:space="preserve">or trait hierarchy</w:t>
+      </w:r>
+      <w:r>
+        <w:t xml:space="preserve"> </w:t>
+      </w:r>
+      <w:r>
+        <w:t xml:space="preserve">[30]</w:t>
+      </w:r>
+      <w:r>
+        <w:t xml:space="preserve"> </w:t>
+      </w:r>
+      <w:r>
+        <w:t xml:space="preserve">models have been developed on the basis that the traits of a species are the underlying mechanism in determining the feasibility of interactions (</w:t>
+      </w:r>
+      <w:r>
+        <w:rPr>
+          <w:iCs/>
+          <w:i/>
+        </w:rPr>
+        <w:t xml:space="preserve">i.e.,</w:t>
+      </w:r>
+      <w:r>
+        <w:t xml:space="preserve"> </w:t>
+      </w:r>
+      <w:r>
+        <w:t xml:space="preserve">species</w:t>
+      </w:r>
+      <w:r>
+        <w:t xml:space="preserve"> </w:t>
+      </w:r>
+      <m:oMath>
+        <m:r>
+          <m:t>a</m:t>
+        </m:r>
+      </m:oMath>
+      <w:r>
+        <w:t xml:space="preserve"> </w:t>
+      </w:r>
+      <w:r>
+        <w:t xml:space="preserve">has the capacity to eat species</w:t>
+      </w:r>
+      <w:r>
+        <w:t xml:space="preserve"> </w:t>
+      </w:r>
+      <m:oMath>
+        <m:r>
+          <m:t>b</m:t>
+        </m:r>
+      </m:oMath>
+      <w:r>
+        <w:t xml:space="preserve">). Along with predicting different anatomical parts of a food web the different models have varying degrees of data that are needed to</w:t>
+      </w:r>
+      <w:r>
+        <w:t xml:space="preserve"> </w:t>
+      </w:r>
+      <w:r>
+        <w:t xml:space="preserve">‘</w:t>
+      </w:r>
+      <w:r>
+        <w:t xml:space="preserve">parametrise</w:t>
+      </w:r>
+      <w:r>
+        <w:t xml:space="preserve">’</w:t>
+      </w:r>
+      <w:r>
+        <w:t xml:space="preserve"> </w:t>
+      </w:r>
+      <w:r>
+        <w:t xml:space="preserve">the network. Once these two limitations are assessed and addressed it is then possible to select the model (or model family) that will best be able to capture food web feature that the researcher is most interested in (see Box 2 - Assessing model outputs). It is thus clear that (realistically) there will probably never be a</w:t>
+      </w:r>
+      <w:r>
+        <w:t xml:space="preserve"> </w:t>
+      </w:r>
+      <w:r>
+        <w:t xml:space="preserve">‘</w:t>
+      </w:r>
+      <w:r>
+        <w:t xml:space="preserve">best fit</w:t>
+      </w:r>
+      <w:r>
+        <w:t xml:space="preserve">’</w:t>
+      </w:r>
+      <w:r>
+        <w:t xml:space="preserve"> </w:t>
+      </w:r>
+      <w:r>
+        <w:t xml:space="preserve">tool that is able to construct a food web that will span the entire range of needs, and rather the responsibility lies with the researcher to be aware of not only the underlying philosophy of the specific toolset (as this could have knock-on effects when using those networks for downstream analyses/simulations; pers. comms. Beckerman, 2024), but also how well the tool is able to retrieve the specific network or interaction properties that is of interest.</w:t>
+      </w:r>
+    </w:p>
+    <w:p>
+      <w:pPr>
+        <w:pStyle w:val="BlockText"/>
+      </w:pPr>
+      <w:r>
+        <w:t xml:space="preserve">In order for a model to formalise a</w:t>
+      </w:r>
+      <w:r>
+        <w:t xml:space="preserve"> </w:t>
+      </w:r>
+      <w:r>
+        <w:t xml:space="preserve">‘</w:t>
+      </w:r>
+      <w:r>
+        <w:t xml:space="preserve">complete</w:t>
+      </w:r>
+      <w:r>
+        <w:t xml:space="preserve">’</w:t>
+      </w:r>
+      <w:r>
+        <w:t xml:space="preserve"> </w:t>
+      </w:r>
+      <w:r>
+        <w:t xml:space="preserve">food web it is necessary to formalise two aspects of the network,</w:t>
+      </w:r>
+      <w:r>
+        <w:t xml:space="preserve"> </w:t>
+      </w:r>
+      <w:r>
+        <w:t xml:space="preserve">‘</w:t>
+      </w:r>
+      <w:r>
+        <w:t xml:space="preserve">who eats whom</w:t>
+      </w:r>
+      <w:r>
+        <w:t xml:space="preserve">’</w:t>
+      </w:r>
+      <w:r>
+        <w:t xml:space="preserve"> </w:t>
+      </w:r>
+      <w:r>
+        <w:t xml:space="preserve">(to determine the links between nodes) as well as the structure of the network (to limit the distribution of links), however most models are inclined to focus on one of the two aspects</w:t>
+      </w:r>
+      <w:r>
+        <w:t xml:space="preserve"> </w:t>
+      </w:r>
+      <w:hyperlink w:anchor="fig-concept">
+        <w:r>
+          <w:rPr>
+            <w:rStyle w:val="Hyperlink"/>
+          </w:rPr>
+          <w:t xml:space="preserve">panel B of 1</w:t>
+        </w:r>
+      </w:hyperlink>
+      <w:r>
+        <w:t xml:space="preserve">.</w:t>
+      </w:r>
+    </w:p>
+    <w:p>
+      <w:pPr>
+        <w:pStyle w:val="BlockText"/>
+      </w:pPr>
+      <w:r>
+        <w:t xml:space="preserve">Crucially most topology generators lack some key data on the interaction between species (this can be because of how the model itself defines species or the way in which links are assigned in the network) and interaction predictors lack some sort of parametrisation of network structure</w:t>
+      </w:r>
+      <w:r>
+        <w:t xml:space="preserve"> </w:t>
+      </w:r>
+      <w:r>
+        <w:t xml:space="preserve">[just because two species can interact it does not mean that they will, 31]</w:t>
+      </w:r>
+      <w:r>
+        <w:t xml:space="preserve">.</w:t>
+      </w:r>
+    </w:p>
+    <w:bookmarkStart w:id="45" w:name="model-families"/>
+    <w:p>
+      <w:pPr>
+        <w:pStyle w:val="Heading3"/>
+      </w:pPr>
+      <w:r>
+        <w:t xml:space="preserve">3.1 Model families</w:t>
+      </w:r>
+    </w:p>
+    <w:p>
+      <w:pPr>
+        <w:pStyle w:val="FirstParagraph"/>
+      </w:pPr>
+      <w:r>
+        <w:t xml:space="preserve">As there are many food web models to choose from it is perhaps useful to think about the models in terms of model families, a summary of these families is presented in</w:t>
       </w:r>
       <w:r>
         <w:t xml:space="preserve"> </w:t>
@@ -3422,307 +3705,76 @@
         </w:r>
       </w:hyperlink>
       <w:r>
-        <w:t xml:space="preserve">) the models that are used to predict a food web tend to focus on only predicting the structure of a network (a</w:t>
-      </w:r>
-      <w:r>
-        <w:t xml:space="preserve"> </w:t>
-      </w:r>
-      <w:r>
-        <w:rPr>
-          <w:bCs/>
-          <w:b/>
-        </w:rPr>
-        <w:t xml:space="preserve">topology generator</w:t>
-      </w:r>
-      <w:r>
-        <w:t xml:space="preserve">) or the interactions for a given species pool (an</w:t>
-      </w:r>
-      <w:r>
-        <w:t xml:space="preserve"> </w:t>
-      </w:r>
-      <w:r>
-        <w:rPr>
-          <w:bCs/>
-          <w:b/>
-        </w:rPr>
-        <w:t xml:space="preserve">interaction predictor</w:t>
-      </w:r>
-      <w:r>
-        <w:t xml:space="preserve">). Although it is possible to construct a food web given a set of interactions interaction predictors themselves lack any sort of parametrisation of the network structure and so the resulting network is a poor reflection of the actual network structure</w:t>
-      </w:r>
-      <w:r>
-        <w:t xml:space="preserve"> </w:t>
-      </w:r>
-      <w:r>
-        <w:t xml:space="preserve">[26]</w:t>
-      </w:r>
-      <w:r>
-        <w:t xml:space="preserve">. These models themselves are a reflection of the different goals and intentions of the research program from which they are developed and are often</w:t>
-      </w:r>
-      <w:r>
-        <w:t xml:space="preserve"> </w:t>
-      </w:r>
-      <w:r>
-        <w:t xml:space="preserve">‘</w:t>
-      </w:r>
-      <w:r>
-        <w:t xml:space="preserve">described</w:t>
-      </w:r>
-      <w:r>
-        <w:t xml:space="preserve">’</w:t>
-      </w:r>
-      <w:r>
-        <w:t xml:space="preserve"> </w:t>
-      </w:r>
-      <w:r>
-        <w:t xml:space="preserve">by a specific mechanism that will determine the resulting structure or interactions (Box 1). Models such as the niche</w:t>
-      </w:r>
-      <w:r>
-        <w:t xml:space="preserve"> </w:t>
-      </w:r>
-      <w:r>
-        <w:t xml:space="preserve">[27]</w:t>
-      </w:r>
-      <w:r>
-        <w:t xml:space="preserve"> </w:t>
-      </w:r>
-      <w:r>
-        <w:t xml:space="preserve">or cascade</w:t>
-      </w:r>
-      <w:r>
-        <w:t xml:space="preserve"> </w:t>
-      </w:r>
-      <w:r>
-        <w:t xml:space="preserve">[28]</w:t>
-      </w:r>
-      <w:r>
-        <w:t xml:space="preserve"> </w:t>
-      </w:r>
-      <w:r>
-        <w:t xml:space="preserve">were developed with the intent of being used to understand the</w:t>
-      </w:r>
-      <w:r>
-        <w:t xml:space="preserve"> </w:t>
-      </w:r>
-      <w:r>
-        <w:rPr>
-          <w:iCs/>
-          <w:i/>
-        </w:rPr>
-        <w:t xml:space="preserve">structural</w:t>
-      </w:r>
-      <w:r>
-        <w:t xml:space="preserve"> </w:t>
-      </w:r>
-      <w:r>
-        <w:t xml:space="preserve">aspects of food webs, specifically how links are distributed amongst species in the community, whereas bayesian</w:t>
-      </w:r>
-      <w:r>
-        <w:t xml:space="preserve"> </w:t>
-      </w:r>
-      <w:r>
-        <w:t xml:space="preserve">[29]</w:t>
-      </w:r>
-      <w:r>
-        <w:t xml:space="preserve"> </w:t>
-      </w:r>
-      <w:r>
-        <w:t xml:space="preserve">or trait hierarchy</w:t>
-      </w:r>
-      <w:r>
-        <w:t xml:space="preserve"> </w:t>
-      </w:r>
-      <w:r>
-        <w:t xml:space="preserve">[30]</w:t>
-      </w:r>
-      <w:r>
-        <w:t xml:space="preserve"> </w:t>
-      </w:r>
-      <w:r>
-        <w:t xml:space="preserve">models have been developed on the basis that the traits of a species are the underlying mechanism in determining the feasibility of interactions (</w:t>
-      </w:r>
-      <w:r>
-        <w:rPr>
-          <w:iCs/>
-          <w:i/>
-        </w:rPr>
-        <w:t xml:space="preserve">i.e.,</w:t>
-      </w:r>
-      <w:r>
-        <w:t xml:space="preserve"> </w:t>
-      </w:r>
-      <w:r>
-        <w:t xml:space="preserve">species</w:t>
-      </w:r>
-      <w:r>
-        <w:t xml:space="preserve"> </w:t>
-      </w:r>
-      <m:oMath>
-        <m:r>
-          <m:t>a</m:t>
-        </m:r>
-      </m:oMath>
-      <w:r>
-        <w:t xml:space="preserve"> </w:t>
-      </w:r>
-      <w:r>
-        <w:t xml:space="preserve">has the capacity to eat species</w:t>
-      </w:r>
-      <w:r>
-        <w:t xml:space="preserve"> </w:t>
-      </w:r>
-      <m:oMath>
-        <m:r>
-          <m:t>b</m:t>
-        </m:r>
-      </m:oMath>
-      <w:r>
-        <w:t xml:space="preserve">). Along with predicting different anatomical parts of a food web the different models have varying degrees of data that are needed to</w:t>
-      </w:r>
-      <w:r>
-        <w:t xml:space="preserve"> </w:t>
-      </w:r>
-      <w:r>
-        <w:t xml:space="preserve">‘</w:t>
-      </w:r>
-      <w:r>
-        <w:t xml:space="preserve">parametrise</w:t>
-      </w:r>
-      <w:r>
-        <w:t xml:space="preserve">’</w:t>
-      </w:r>
-      <w:r>
-        <w:t xml:space="preserve"> </w:t>
-      </w:r>
-      <w:r>
-        <w:t xml:space="preserve">the network. Once these two limitations are assessed and addressed it is then possible to select the model (or model family) that will best be able to capture food web feature that the researcher is most interested in (see Box 2 - Assessing model outputs). It is thus clear that (realistically) there will probably never be a</w:t>
-      </w:r>
-      <w:r>
-        <w:t xml:space="preserve"> </w:t>
-      </w:r>
-      <w:r>
-        <w:t xml:space="preserve">‘</w:t>
-      </w:r>
-      <w:r>
-        <w:t xml:space="preserve">best fit</w:t>
-      </w:r>
-      <w:r>
-        <w:t xml:space="preserve">’</w:t>
-      </w:r>
-      <w:r>
-        <w:t xml:space="preserve"> </w:t>
-      </w:r>
-      <w:r>
-        <w:t xml:space="preserve">tool that is able to construct a food web that will span the entire range of needs, and rather the responsibility lies with the researcher to be aware of not only the underlying philosophy of the specific toolset (as this could have knock-on effects when using those networks for downstream analyses/simulations; pers. comms. Beckerman, 2024), but also how well the tool is able to retrieve the specific network or interaction properties that is of interest.</w:t>
-      </w:r>
-    </w:p>
-    <w:p>
-      <w:pPr>
-        <w:pStyle w:val="BlockText"/>
-      </w:pPr>
-      <w:r>
-        <w:t xml:space="preserve">In order for a model to formalise a</w:t>
-      </w:r>
-      <w:r>
-        <w:t xml:space="preserve"> </w:t>
-      </w:r>
-      <w:r>
-        <w:t xml:space="preserve">‘</w:t>
-      </w:r>
-      <w:r>
-        <w:t xml:space="preserve">complete</w:t>
-      </w:r>
-      <w:r>
-        <w:t xml:space="preserve">’</w:t>
-      </w:r>
-      <w:r>
-        <w:t xml:space="preserve"> </w:t>
-      </w:r>
-      <w:r>
-        <w:t xml:space="preserve">food web it is necessary to formalise two aspects of the network,</w:t>
-      </w:r>
-      <w:r>
-        <w:t xml:space="preserve"> </w:t>
-      </w:r>
-      <w:r>
-        <w:t xml:space="preserve">‘</w:t>
-      </w:r>
-      <w:r>
-        <w:t xml:space="preserve">who eats whom</w:t>
-      </w:r>
-      <w:r>
-        <w:t xml:space="preserve">’</w:t>
-      </w:r>
-      <w:r>
-        <w:t xml:space="preserve"> </w:t>
-      </w:r>
-      <w:r>
-        <w:t xml:space="preserve">(to determine the links between nodes) as well as the structure of the network (to limit the distribution of links), however most models are inclined to focus on one of the two aspects</w:t>
-      </w:r>
-      <w:r>
-        <w:t xml:space="preserve"> </w:t>
-      </w:r>
-      <w:hyperlink w:anchor="fig-concept">
+        <w:t xml:space="preserve"> </w:t>
+      </w:r>
+      <w:r>
+        <w:t xml:space="preserve">and along with</w:t>
+      </w:r>
+      <w:r>
+        <w:t xml:space="preserve"> </w:t>
+      </w:r>
+      <w:hyperlink w:anchor="fig-dendro">
         <w:r>
           <w:rPr>
             <w:rStyle w:val="Hyperlink"/>
           </w:rPr>
-          <w:t xml:space="preserve">panel B of 1</w:t>
+          <w:t xml:space="preserve">Figure 2</w:t>
         </w:r>
       </w:hyperlink>
       <w:r>
-        <w:t xml:space="preserve">.</w:t>
-      </w:r>
-    </w:p>
-    <w:p>
-      <w:pPr>
-        <w:pStyle w:val="BlockText"/>
-      </w:pPr>
-      <w:r>
-        <w:t xml:space="preserve">Crucially most topology generators lack some key data on the interaction between species (this can be because of how the model itself defines species or the way in which links are assigned in the network) and interaction predictors lack some sort of parametrisation of network structure</w:t>
-      </w:r>
-      <w:r>
-        <w:t xml:space="preserve"> </w:t>
-      </w:r>
-      <w:r>
-        <w:t xml:space="preserve">[just because two species can interact it does not mean that they will, 31]</w:t>
-      </w:r>
-      <w:r>
-        <w:t xml:space="preserve">.</w:t>
-      </w:r>
-    </w:p>
-    <w:bookmarkStart w:id="43" w:name="model-families"/>
-    <w:p>
-      <w:pPr>
-        <w:pStyle w:val="Heading3"/>
-      </w:pPr>
-      <w:r>
-        <w:t xml:space="preserve">3.1 Model families</w:t>
-      </w:r>
-    </w:p>
-    <w:p>
-      <w:pPr>
-        <w:pStyle w:val="FirstParagraph"/>
-      </w:pPr>
-      <w:r>
-        <w:t xml:space="preserve">As there are many food web models to choose from it is perhaps useful to think about the models in terms of model families, a summary of these families is presented in</w:t>
-      </w:r>
-      <w:r>
-        <w:t xml:space="preserve"> </w:t>
-      </w:r>
-      <w:hyperlink w:anchor="tbl-families">
+        <w:t xml:space="preserve"> </w:t>
+      </w:r>
+      <w:r>
+        <w:t xml:space="preserve">highlights the differences and similarities of the philosophies and assumptions that determine a network. A more extensive overview of the different models that fall with in the different model families can be found in</w:t>
+      </w:r>
+      <w:r>
+        <w:t xml:space="preserve"> </w:t>
+      </w:r>
+      <w:hyperlink r:id="rId32">
         <w:r>
           <w:rPr>
             <w:rStyle w:val="Hyperlink"/>
           </w:rPr>
-          <w:t xml:space="preserve">Table 1</w:t>
+          <w:t xml:space="preserve">SuppMat 1</w:t>
         </w:r>
       </w:hyperlink>
       <w:r>
         <w:t xml:space="preserve"> </w:t>
       </w:r>
       <w:r>
-        <w:t xml:space="preserve">and highlights the differences and similarities of the philosophies and assumptions that determine a network. Models within model families</w:t>
+        <w:t xml:space="preserve">and for a more detailed breakdown of the different</w:t>
+      </w:r>
+      <w:r>
+        <w:t xml:space="preserve"> </w:t>
+      </w:r>
+      <w:r>
+        <w:t xml:space="preserve">‘</w:t>
+      </w:r>
+      <w:r>
+        <w:t xml:space="preserve">traits</w:t>
+      </w:r>
+      <w:r>
+        <w:t xml:space="preserve">’</w:t>
+      </w:r>
+      <w:r>
+        <w:t xml:space="preserve"> </w:t>
+      </w:r>
+      <w:r>
+        <w:t xml:space="preserve">of the model families refer to</w:t>
+      </w:r>
+      <w:r>
+        <w:t xml:space="preserve"> </w:t>
+      </w:r>
+      <w:hyperlink r:id="rId33">
+        <w:r>
+          <w:rPr>
+            <w:rStyle w:val="Hyperlink"/>
+          </w:rPr>
+          <w:t xml:space="preserve">SuppMat 2</w:t>
+        </w:r>
+      </w:hyperlink>
+      <w:r>
+        <w:t xml:space="preserve">.</w:t>
       </w:r>
     </w:p>
     <w:tbl>
@@ -3739,7 +3791,7 @@
       <w:tr>
         <w:tc>
           <w:tcPr/>
-          <w:bookmarkStart w:id="32" w:name="tbl-families"/>
+          <w:bookmarkStart w:id="34" w:name="tbl-families"/>
           <w:p>
             <w:pPr>
               <w:jc w:val="center"/>
@@ -4890,7 +4942,7 @@
               </w:tc>
             </w:tr>
           </w:tbl>
-          <w:bookmarkEnd w:id="32"/>
+          <w:bookmarkEnd w:id="34"/>
           <w:p/>
         </w:tc>
       </w:tr>
@@ -4917,7 +4969,7 @@
       <w:tr>
         <w:tc>
           <w:tcPr/>
-          <w:bookmarkStart w:id="36" w:name="fig-dendro"/>
+          <w:bookmarkStart w:id="38" w:name="fig-dendro"/>
           <w:p>
             <w:pPr>
               <w:pStyle w:val="Compact"/>
@@ -4928,18 +4980,18 @@
                 <wp:inline>
                   <wp:extent cx="5334000" cy="3809273"/>
                   <wp:effectExtent b="0" l="0" r="0" t="0"/>
-                  <wp:docPr descr="" title="" id="34" name="Picture"/>
+                  <wp:docPr descr="" title="" id="36" name="Picture"/>
                   <a:graphic>
                     <a:graphicData uri="http://schemas.openxmlformats.org/drawingml/2006/picture">
                       <pic:pic>
                         <pic:nvPicPr>
-                          <pic:cNvPr descr="images/dendo.png" id="35" name="Picture"/>
+                          <pic:cNvPr descr="images/dendo.png" id="37" name="Picture"/>
                           <pic:cNvPicPr>
                             <a:picLocks noChangeArrowheads="1" noChangeAspect="1"/>
                           </pic:cNvPicPr>
                         </pic:nvPicPr>
                         <pic:blipFill>
-                          <a:blip r:embed="rId33"/>
+                          <a:blip r:embed="rId35"/>
                           <a:stretch>
                             <a:fillRect/>
                           </a:stretch>
@@ -4979,7 +5031,7 @@
               <w:t xml:space="preserve">Figure 2: Dendrogram of the trait table using a hierarchical clustering model, This is based off of the traits table in SuppMat 2)</w:t>
             </w:r>
           </w:p>
-          <w:bookmarkEnd w:id="36"/>
+          <w:bookmarkEnd w:id="38"/>
         </w:tc>
       </w:tr>
     </w:tbl>
@@ -5028,12 +5080,12 @@
                 <wp:inline>
                   <wp:extent cx="152400" cy="152400"/>
                   <wp:effectExtent b="0" l="0" r="0" t="0"/>
-                  <wp:docPr descr="" title="" id="37" name="Picture"/>
+                  <wp:docPr descr="" title="" id="39" name="Picture"/>
                   <a:graphic>
                     <a:graphicData uri="http://schemas.openxmlformats.org/drawingml/2006/picture">
                       <pic:pic>
                         <pic:nvPicPr>
-                          <pic:cNvPr descr="/Users/tanyastrydom/Applications/quarto/share/formats/docx/note.png" id="38" name="Picture"/>
+                          <pic:cNvPr descr="/Users/tanyastrydom/Applications/quarto/share/formats/docx/note.png" id="40" name="Picture"/>
                           <pic:cNvPicPr>
                             <a:picLocks noChangeArrowheads="1" noChangeAspect="1"/>
                           </pic:cNvPicPr>
@@ -5186,7 +5238,7 @@
             <w:tr>
               <w:tc>
                 <w:tcPr/>
-                <w:bookmarkStart w:id="42" w:name="fig-topology"/>
+                <w:bookmarkStart w:id="44" w:name="fig-topology"/>
                 <w:p>
                   <w:pPr>
                     <w:pStyle w:val="Compact"/>
@@ -5197,18 +5249,18 @@
                       <wp:inline>
                         <wp:extent cx="5334000" cy="3809273"/>
                         <wp:effectExtent b="0" l="0" r="0" t="0"/>
-                        <wp:docPr descr="" title="" id="40" name="Picture"/>
+                        <wp:docPr descr="" title="" id="42" name="Picture"/>
                         <a:graphic>
                           <a:graphicData uri="http://schemas.openxmlformats.org/drawingml/2006/picture">
                             <pic:pic>
                               <pic:nvPicPr>
-                                <pic:cNvPr descr="images/topology.png" id="41" name="Picture"/>
+                                <pic:cNvPr descr="images/topology.png" id="43" name="Picture"/>
                                 <pic:cNvPicPr>
                                   <a:picLocks noChangeArrowheads="1" noChangeAspect="1"/>
                                 </pic:cNvPicPr>
                               </pic:nvPicPr>
                               <pic:blipFill>
-                                <a:blip r:embed="rId39"/>
+                                <a:blip r:embed="rId41"/>
                                 <a:stretch>
                                   <a:fillRect/>
                                 </a:stretch>
@@ -5260,7 +5312,7 @@
                     <w:t xml:space="preserve">which are S1: Number of linear chains, S2: Number of omnivory motifs, S4: Number of apparent competition motifs, and S5: Number of direct competition motifs</w:t>
                   </w:r>
                 </w:p>
-                <w:bookmarkEnd w:id="42"/>
+                <w:bookmarkEnd w:id="44"/>
               </w:tc>
             </w:tr>
           </w:tbl>
@@ -5422,9 +5474,9 @@
         </w:tc>
       </w:tr>
     </w:tbl>
-    <w:bookmarkEnd w:id="43"/>
-    <w:bookmarkEnd w:id="44"/>
-    <w:bookmarkStart w:id="46" w:name="concluding-remarks"/>
+    <w:bookmarkEnd w:id="45"/>
+    <w:bookmarkEnd w:id="46"/>
+    <w:bookmarkStart w:id="49" w:name="concluding-remarks"/>
     <w:p>
       <w:pPr>
         <w:pStyle w:val="Heading2"/>
@@ -5458,8 +5510,19 @@
         <w:t xml:space="preserve"> </w:t>
       </w:r>
       <w:r>
-        <w:t xml:space="preserve">different models clearly do well in different things…</w:t>
-      </w:r>
+        <w:t xml:space="preserve">different models clearly do well in different things… For ,ore detailed methods refer to</w:t>
+      </w:r>
+      <w:r>
+        <w:t xml:space="preserve"> </w:t>
+      </w:r>
+      <w:hyperlink r:id="rId47">
+        <w:r>
+          <w:rPr>
+            <w:rStyle w:val="Hyperlink"/>
+          </w:rPr>
+          <w:t xml:space="preserve">SuppMat 3</w:t>
+        </w:r>
+      </w:hyperlink>
     </w:p>
     <w:p>
       <w:pPr>
@@ -5982,7 +6045,7 @@
         <w:t xml:space="preserve">Close out with a call to action that we have models that predict networks very well and models that predict interactions very well but nothing that is doing well at predicting both - this is where we should be focusing our attention when it comes to furthering model development.</w:t>
       </w:r>
     </w:p>
-    <w:bookmarkStart w:id="45" w:name="downsampling"/>
+    <w:bookmarkStart w:id="48" w:name="downsampling"/>
     <w:p>
       <w:pPr>
         <w:pStyle w:val="Heading3"/>
@@ -6067,9 +6130,9 @@
         <w:t xml:space="preserve">”</w:t>
       </w:r>
     </w:p>
-    <w:bookmarkEnd w:id="45"/>
-    <w:bookmarkEnd w:id="46"/>
-    <w:bookmarkStart w:id="47" w:name="glossary"/>
+    <w:bookmarkEnd w:id="48"/>
+    <w:bookmarkEnd w:id="49"/>
+    <w:bookmarkStart w:id="50" w:name="glossary"/>
     <w:p>
       <w:pPr>
         <w:pStyle w:val="Heading2"/>
@@ -6443,8 +6506,8 @@
         </w:tc>
       </w:tr>
     </w:tbl>
-    <w:bookmarkEnd w:id="47"/>
-    <w:bookmarkStart w:id="48" w:name="outstanding-questions"/>
+    <w:bookmarkEnd w:id="50"/>
+    <w:bookmarkStart w:id="51" w:name="outstanding-questions"/>
     <w:p>
       <w:pPr>
         <w:pStyle w:val="Heading2"/>
@@ -6475,8 +6538,8 @@
         <w:t xml:space="preserve">can we develop a model that is both an topology generator as well as an interaction predictor?</w:t>
       </w:r>
     </w:p>
-    <w:bookmarkEnd w:id="48"/>
-    <w:bookmarkStart w:id="131" w:name="references"/>
+    <w:bookmarkEnd w:id="51"/>
+    <w:bookmarkStart w:id="134" w:name="references"/>
     <w:p>
       <w:pPr>
         <w:pStyle w:val="Heading2"/>
@@ -6485,8 +6548,8 @@
         <w:t xml:space="preserve">References</w:t>
       </w:r>
     </w:p>
-    <w:bookmarkStart w:id="130" w:name="refs"/>
-    <w:bookmarkStart w:id="49" w:name="ref-dormannRisePossibleFall2023"/>
+    <w:bookmarkStart w:id="133" w:name="refs"/>
+    <w:bookmarkStart w:id="52" w:name="ref-dormannRisePossibleFall2023"/>
     <w:p>
       <w:pPr>
         <w:pStyle w:val="Bibliography"/>
@@ -6587,8 +6650,8 @@
         <w:t xml:space="preserve">, pp. 143–159., Tredition</w:t>
       </w:r>
     </w:p>
-    <w:bookmarkEnd w:id="49"/>
-    <w:bookmarkStart w:id="51" w:name="ref-hortalSevenShortfallsThat2015"/>
+    <w:bookmarkEnd w:id="52"/>
+    <w:bookmarkStart w:id="54" w:name="ref-hortalSevenShortfallsThat2015"/>
     <w:p>
       <w:pPr>
         <w:pStyle w:val="Bibliography"/>
@@ -6624,7 +6687,7 @@
       <w:r>
         <w:t xml:space="preserve"> </w:t>
       </w:r>
-      <w:hyperlink r:id="rId50">
+      <w:hyperlink r:id="rId53">
         <w:r>
           <w:rPr>
             <w:rStyle w:val="Hyperlink"/>
@@ -6712,8 +6775,8 @@
         <w:t xml:space="preserve">46, 523–549</w:t>
       </w:r>
     </w:p>
-    <w:bookmarkEnd w:id="51"/>
-    <w:bookmarkStart w:id="53" w:name="ref-poisotGlobalKnowledgeGaps2021"/>
+    <w:bookmarkEnd w:id="54"/>
+    <w:bookmarkStart w:id="56" w:name="ref-poisotGlobalKnowledgeGaps2021"/>
     <w:p>
       <w:pPr>
         <w:pStyle w:val="Bibliography"/>
@@ -6749,7 +6812,7 @@
       <w:r>
         <w:t xml:space="preserve"> </w:t>
       </w:r>
-      <w:hyperlink r:id="rId52">
+      <w:hyperlink r:id="rId55">
         <w:r>
           <w:rPr>
             <w:rStyle w:val="Hyperlink"/>
@@ -6777,8 +6840,8 @@
         <w:t xml:space="preserve">n/a</w:t>
       </w:r>
     </w:p>
-    <w:bookmarkEnd w:id="53"/>
-    <w:bookmarkStart w:id="55" w:name="Xf53c03f1c3fea4e4289657cbb0682f5f23e8b1d"/>
+    <w:bookmarkEnd w:id="56"/>
+    <w:bookmarkStart w:id="58" w:name="Xf53c03f1c3fea4e4289657cbb0682f5f23e8b1d"/>
     <w:p>
       <w:pPr>
         <w:pStyle w:val="Bibliography"/>
@@ -6798,7 +6861,7 @@
       <w:r>
         <w:t xml:space="preserve"> </w:t>
       </w:r>
-      <w:hyperlink r:id="rId54">
+      <w:hyperlink r:id="rId57">
         <w:r>
           <w:rPr>
             <w:rStyle w:val="Hyperlink"/>
@@ -6838,8 +6901,8 @@
         <w:t xml:space="preserve">14, e1002559</w:t>
       </w:r>
     </w:p>
-    <w:bookmarkEnd w:id="55"/>
-    <w:bookmarkStart w:id="57" w:name="X2d6834cb08966b7d5da0c61c80079bb46b07a34"/>
+    <w:bookmarkEnd w:id="58"/>
+    <w:bookmarkStart w:id="60" w:name="X2d6834cb08966b7d5da0c61c80079bb46b07a34"/>
     <w:p>
       <w:pPr>
         <w:pStyle w:val="Bibliography"/>
@@ -6875,7 +6938,7 @@
       <w:r>
         <w:t xml:space="preserve"> </w:t>
       </w:r>
-      <w:hyperlink r:id="rId56">
+      <w:hyperlink r:id="rId59">
         <w:r>
           <w:rPr>
             <w:rStyle w:val="Hyperlink"/>
@@ -6884,8 +6947,8 @@
         </w:r>
       </w:hyperlink>
     </w:p>
-    <w:bookmarkEnd w:id="57"/>
-    <w:bookmarkStart w:id="59" w:name="X9a5602d39772ae027b885bf5c9cb3d36ba71c0c"/>
+    <w:bookmarkEnd w:id="60"/>
+    <w:bookmarkStart w:id="62" w:name="X9a5602d39772ae027b885bf5c9cb3d36ba71c0c"/>
     <w:p>
       <w:pPr>
         <w:pStyle w:val="Bibliography"/>
@@ -6921,7 +6984,7 @@
       <w:r>
         <w:t xml:space="preserve"> </w:t>
       </w:r>
-      <w:hyperlink r:id="rId58">
+      <w:hyperlink r:id="rId61">
         <w:r>
           <w:rPr>
             <w:rStyle w:val="Hyperlink"/>
@@ -6949,8 +7012,8 @@
         <w:t xml:space="preserve">30, 347–356</w:t>
       </w:r>
     </w:p>
-    <w:bookmarkEnd w:id="59"/>
-    <w:bookmarkStart w:id="61" w:name="ref-strydomRoadmapPredictingSpecies2021"/>
+    <w:bookmarkEnd w:id="62"/>
+    <w:bookmarkStart w:id="64" w:name="ref-strydomRoadmapPredictingSpecies2021"/>
     <w:p>
       <w:pPr>
         <w:pStyle w:val="Bibliography"/>
@@ -6986,7 +7049,7 @@
       <w:r>
         <w:t xml:space="preserve"> </w:t>
       </w:r>
-      <w:hyperlink r:id="rId60">
+      <w:hyperlink r:id="rId63">
         <w:r>
           <w:rPr>
             <w:rStyle w:val="Hyperlink"/>
@@ -7014,8 +7077,8 @@
         <w:t xml:space="preserve">376, 20210063</w:t>
       </w:r>
     </w:p>
-    <w:bookmarkEnd w:id="61"/>
-    <w:bookmarkStart w:id="63" w:name="ref-poisotSyntheticDatasetsCommunity2016"/>
+    <w:bookmarkEnd w:id="64"/>
+    <w:bookmarkStart w:id="66" w:name="ref-poisotSyntheticDatasetsCommunity2016"/>
     <w:p>
       <w:pPr>
         <w:pStyle w:val="Bibliography"/>
@@ -7051,7 +7114,7 @@
       <w:r>
         <w:t xml:space="preserve"> </w:t>
       </w:r>
-      <w:hyperlink r:id="rId62">
+      <w:hyperlink r:id="rId65">
         <w:r>
           <w:rPr>
             <w:rStyle w:val="Hyperlink"/>
@@ -7079,8 +7142,8 @@
         <w:t xml:space="preserve">39, 402–408</w:t>
       </w:r>
     </w:p>
-    <w:bookmarkEnd w:id="63"/>
-    <w:bookmarkStart w:id="65" w:name="ref-strydomFoodWebReconstruction2022"/>
+    <w:bookmarkEnd w:id="66"/>
+    <w:bookmarkStart w:id="68" w:name="ref-strydomFoodWebReconstruction2022"/>
     <w:p>
       <w:pPr>
         <w:pStyle w:val="Bibliography"/>
@@ -7116,7 +7179,7 @@
       <w:r>
         <w:t xml:space="preserve"> </w:t>
       </w:r>
-      <w:hyperlink r:id="rId64">
+      <w:hyperlink r:id="rId67">
         <w:r>
           <w:rPr>
             <w:rStyle w:val="Hyperlink"/>
@@ -7144,8 +7207,8 @@
         <w:t xml:space="preserve">13, 2838–2849</w:t>
       </w:r>
     </w:p>
-    <w:bookmarkEnd w:id="65"/>
-    <w:bookmarkStart w:id="67" w:name="ref-petcheySizeForagingFood2008"/>
+    <w:bookmarkEnd w:id="68"/>
+    <w:bookmarkStart w:id="70" w:name="ref-petcheySizeForagingFood2008"/>
     <w:p>
       <w:pPr>
         <w:pStyle w:val="Bibliography"/>
@@ -7181,7 +7244,7 @@
       <w:r>
         <w:t xml:space="preserve"> </w:t>
       </w:r>
-      <w:hyperlink r:id="rId66">
+      <w:hyperlink r:id="rId69">
         <w:r>
           <w:rPr>
             <w:rStyle w:val="Hyperlink"/>
@@ -7209,8 +7272,8 @@
         <w:t xml:space="preserve">105, 4191–4196</w:t>
       </w:r>
     </w:p>
-    <w:bookmarkEnd w:id="67"/>
-    <w:bookmarkStart w:id="69" w:name="ref-williamsSuccessItsLimits2008"/>
+    <w:bookmarkEnd w:id="70"/>
+    <w:bookmarkStart w:id="72" w:name="ref-williamsSuccessItsLimits2008"/>
     <w:p>
       <w:pPr>
         <w:pStyle w:val="Bibliography"/>
@@ -7230,7 +7293,7 @@
       <w:r>
         <w:t xml:space="preserve"> </w:t>
       </w:r>
-      <w:hyperlink r:id="rId68">
+      <w:hyperlink r:id="rId71">
         <w:r>
           <w:rPr>
             <w:rStyle w:val="Hyperlink"/>
@@ -7258,8 +7321,8 @@
         <w:t xml:space="preserve">77, 512–519</w:t>
       </w:r>
     </w:p>
-    <w:bookmarkEnd w:id="69"/>
-    <w:bookmarkStart w:id="71" w:name="ref-pichlerMachineLearningAlgorithms2020"/>
+    <w:bookmarkEnd w:id="72"/>
+    <w:bookmarkStart w:id="74" w:name="ref-pichlerMachineLearningAlgorithms2020"/>
     <w:p>
       <w:pPr>
         <w:pStyle w:val="Bibliography"/>
@@ -7295,7 +7358,7 @@
       <w:r>
         <w:t xml:space="preserve"> </w:t>
       </w:r>
-      <w:hyperlink r:id="rId70">
+      <w:hyperlink r:id="rId73">
         <w:r>
           <w:rPr>
             <w:rStyle w:val="Hyperlink"/>
@@ -7323,8 +7386,8 @@
         <w:t xml:space="preserve">11, 281–293</w:t>
       </w:r>
     </w:p>
-    <w:bookmarkEnd w:id="71"/>
-    <w:bookmarkStart w:id="73" w:name="X17a301eebb3c5bc57992fd8c229d26f33144785"/>
+    <w:bookmarkEnd w:id="74"/>
+    <w:bookmarkStart w:id="76" w:name="X17a301eebb3c5bc57992fd8c229d26f33144785"/>
     <w:p>
       <w:pPr>
         <w:pStyle w:val="Bibliography"/>
@@ -7360,7 +7423,7 @@
       <w:r>
         <w:t xml:space="preserve"> </w:t>
       </w:r>
-      <w:hyperlink r:id="rId72">
+      <w:hyperlink r:id="rId75">
         <w:r>
           <w:rPr>
             <w:rStyle w:val="Hyperlink"/>
@@ -7388,8 +7451,8 @@
         <w:t xml:space="preserve">6, 1–10</w:t>
       </w:r>
     </w:p>
-    <w:bookmarkEnd w:id="73"/>
-    <w:bookmarkStart w:id="75" w:name="X31a4fa003bce600ed04df56db844e85b8f7350e"/>
+    <w:bookmarkEnd w:id="76"/>
+    <w:bookmarkStart w:id="78" w:name="X31a4fa003bce600ed04df56db844e85b8f7350e"/>
     <w:p>
       <w:pPr>
         <w:pStyle w:val="Bibliography"/>
@@ -7425,7 +7488,7 @@
       <w:r>
         <w:t xml:space="preserve"> </w:t>
       </w:r>
-      <w:hyperlink r:id="rId74">
+      <w:hyperlink r:id="rId77">
         <w:r>
           <w:rPr>
             <w:rStyle w:val="Hyperlink"/>
@@ -7453,8 +7516,8 @@
         <w:t xml:space="preserve">51, 550–559</w:t>
       </w:r>
     </w:p>
-    <w:bookmarkEnd w:id="75"/>
-    <w:bookmarkStart w:id="77" w:name="ref-petcheyFitEfficiencyBiology2011"/>
+    <w:bookmarkEnd w:id="78"/>
+    <w:bookmarkStart w:id="80" w:name="ref-petcheyFitEfficiencyBiology2011"/>
     <w:p>
       <w:pPr>
         <w:pStyle w:val="Bibliography"/>
@@ -7490,7 +7553,7 @@
       <w:r>
         <w:t xml:space="preserve"> </w:t>
       </w:r>
-      <w:hyperlink r:id="rId76">
+      <w:hyperlink r:id="rId79">
         <w:r>
           <w:rPr>
             <w:rStyle w:val="Hyperlink"/>
@@ -7542,8 +7605,8 @@
         <w:t xml:space="preserve">279, 169–171</w:t>
       </w:r>
     </w:p>
-    <w:bookmarkEnd w:id="77"/>
-    <w:bookmarkStart w:id="79" w:name="ref-poisotDescribeUnderstandPredict2016"/>
+    <w:bookmarkEnd w:id="80"/>
+    <w:bookmarkStart w:id="82" w:name="ref-poisotDescribeUnderstandPredict2016"/>
     <w:p>
       <w:pPr>
         <w:pStyle w:val="Bibliography"/>
@@ -7579,7 +7642,7 @@
       <w:r>
         <w:t xml:space="preserve"> </w:t>
       </w:r>
-      <w:hyperlink r:id="rId78">
+      <w:hyperlink r:id="rId81">
         <w:r>
           <w:rPr>
             <w:rStyle w:val="Hyperlink"/>
@@ -7604,8 +7667,8 @@
         <w:t xml:space="preserve">30, 1878–1882</w:t>
       </w:r>
     </w:p>
-    <w:bookmarkEnd w:id="79"/>
-    <w:bookmarkStart w:id="81" w:name="ref-pringleUntanglingFoodWebs2020"/>
+    <w:bookmarkEnd w:id="82"/>
+    <w:bookmarkStart w:id="84" w:name="ref-pringleUntanglingFoodWebs2020"/>
     <w:p>
       <w:pPr>
         <w:pStyle w:val="Bibliography"/>
@@ -7625,7 +7688,7 @@
       <w:r>
         <w:t xml:space="preserve"> </w:t>
       </w:r>
-      <w:hyperlink r:id="rId80">
+      <w:hyperlink r:id="rId83">
         <w:r>
           <w:rPr>
             <w:rStyle w:val="Hyperlink"/>
@@ -7676,8 +7739,8 @@
         <w:t xml:space="preserve">, pp. 225–238, Princeton University Press</w:t>
       </w:r>
     </w:p>
-    <w:bookmarkEnd w:id="81"/>
-    <w:bookmarkStart w:id="82" w:name="ref-dunneNetworkStructureFood2006"/>
+    <w:bookmarkEnd w:id="84"/>
+    <w:bookmarkStart w:id="85" w:name="ref-dunneNetworkStructureFood2006"/>
     <w:p>
       <w:pPr>
         <w:pStyle w:val="Bibliography"/>
@@ -7760,8 +7823,8 @@
         <w:t xml:space="preserve">(Dunne, J. A. and Pascual, M., eds), pp. 27–86, Oxford University Press</w:t>
       </w:r>
     </w:p>
-    <w:bookmarkEnd w:id="82"/>
-    <w:bookmarkStart w:id="84" w:name="Xe227781537312aad81566d289906b7942bbcf13"/>
+    <w:bookmarkEnd w:id="85"/>
+    <w:bookmarkStart w:id="87" w:name="Xe227781537312aad81566d289906b7942bbcf13"/>
     <w:p>
       <w:pPr>
         <w:pStyle w:val="Bibliography"/>
@@ -7781,7 +7844,7 @@
       <w:r>
         <w:t xml:space="preserve"> </w:t>
       </w:r>
-      <w:hyperlink r:id="rId83">
+      <w:hyperlink r:id="rId86">
         <w:r>
           <w:rPr>
             <w:rStyle w:val="Hyperlink"/>
@@ -7845,8 +7908,8 @@
         <w:t xml:space="preserve">23, 399–417</w:t>
       </w:r>
     </w:p>
-    <w:bookmarkEnd w:id="84"/>
-    <w:bookmarkStart w:id="86" w:name="Xaad5d089781464e09d30bec824bd68c468804d7"/>
+    <w:bookmarkEnd w:id="87"/>
+    <w:bookmarkStart w:id="89" w:name="Xaad5d089781464e09d30bec824bd68c468804d7"/>
     <w:p>
       <w:pPr>
         <w:pStyle w:val="Bibliography"/>
@@ -7882,7 +7945,7 @@
       <w:r>
         <w:t xml:space="preserve"> </w:t>
       </w:r>
-      <w:hyperlink r:id="rId85">
+      <w:hyperlink r:id="rId88">
         <w:r>
           <w:rPr>
             <w:rStyle w:val="Hyperlink"/>
@@ -7910,8 +7973,8 @@
         <w:t xml:space="preserve">7, 303–312</w:t>
       </w:r>
     </w:p>
-    <w:bookmarkEnd w:id="86"/>
-    <w:bookmarkStart w:id="88" w:name="ref-berlowInteractionStrengthsFood2004"/>
+    <w:bookmarkEnd w:id="89"/>
+    <w:bookmarkStart w:id="91" w:name="ref-berlowInteractionStrengthsFood2004"/>
     <w:p>
       <w:pPr>
         <w:pStyle w:val="Bibliography"/>
@@ -7947,7 +8010,7 @@
       <w:r>
         <w:t xml:space="preserve"> </w:t>
       </w:r>
-      <w:hyperlink r:id="rId87">
+      <w:hyperlink r:id="rId90">
         <w:r>
           <w:rPr>
             <w:rStyle w:val="Hyperlink"/>
@@ -7975,8 +8038,8 @@
         <w:t xml:space="preserve">73, 585–598</w:t>
       </w:r>
     </w:p>
-    <w:bookmarkEnd w:id="88"/>
-    <w:bookmarkStart w:id="90" w:name="ref-proulxNetworkThinkingEcology2005"/>
+    <w:bookmarkEnd w:id="91"/>
+    <w:bookmarkStart w:id="93" w:name="ref-proulxNetworkThinkingEcology2005"/>
     <w:p>
       <w:pPr>
         <w:pStyle w:val="Bibliography"/>
@@ -8012,7 +8075,7 @@
       <w:r>
         <w:t xml:space="preserve"> </w:t>
       </w:r>
-      <w:hyperlink r:id="rId89">
+      <w:hyperlink r:id="rId92">
         <w:r>
           <w:rPr>
             <w:rStyle w:val="Hyperlink"/>
@@ -8040,8 +8103,8 @@
         <w:t xml:space="preserve">20, 345–353</w:t>
       </w:r>
     </w:p>
-    <w:bookmarkEnd w:id="90"/>
-    <w:bookmarkStart w:id="92" w:name="X539896ce86e228708f5963ceeaf0e82711f0c07"/>
+    <w:bookmarkEnd w:id="93"/>
+    <w:bookmarkStart w:id="95" w:name="X539896ce86e228708f5963ceeaf0e82711f0c07"/>
     <w:p>
       <w:pPr>
         <w:pStyle w:val="Bibliography"/>
@@ -8077,7 +8140,7 @@
       <w:r>
         <w:t xml:space="preserve"> </w:t>
       </w:r>
-      <w:hyperlink r:id="rId91">
+      <w:hyperlink r:id="rId94">
         <w:r>
           <w:rPr>
             <w:rStyle w:val="Hyperlink"/>
@@ -8105,8 +8168,8 @@
         <w:t xml:space="preserve">21, e3002068</w:t>
       </w:r>
     </w:p>
-    <w:bookmarkEnd w:id="92"/>
-    <w:bookmarkStart w:id="94" w:name="ref-dunneCompilationNetworkAnalyses2008"/>
+    <w:bookmarkEnd w:id="95"/>
+    <w:bookmarkStart w:id="97" w:name="ref-dunneCompilationNetworkAnalyses2008"/>
     <w:p>
       <w:pPr>
         <w:pStyle w:val="Bibliography"/>
@@ -8142,7 +8205,7 @@
       <w:r>
         <w:t xml:space="preserve"> </w:t>
       </w:r>
-      <w:hyperlink r:id="rId93">
+      <w:hyperlink r:id="rId96">
         <w:r>
           <w:rPr>
             <w:rStyle w:val="Hyperlink"/>
@@ -8206,8 +8269,8 @@
         <w:t xml:space="preserve">6, e102</w:t>
       </w:r>
     </w:p>
-    <w:bookmarkEnd w:id="94"/>
-    <w:bookmarkStart w:id="96" w:name="ref-yeakelCollapseEcologicalNetwork2014"/>
+    <w:bookmarkEnd w:id="97"/>
+    <w:bookmarkStart w:id="99" w:name="ref-yeakelCollapseEcologicalNetwork2014"/>
     <w:p>
       <w:pPr>
         <w:pStyle w:val="Bibliography"/>
@@ -8243,7 +8306,7 @@
       <w:r>
         <w:t xml:space="preserve"> </w:t>
       </w:r>
-      <w:hyperlink r:id="rId95">
+      <w:hyperlink r:id="rId98">
         <w:r>
           <w:rPr>
             <w:rStyle w:val="Hyperlink"/>
@@ -8283,8 +8346,8 @@
         <w:t xml:space="preserve">111, 14472–14477</w:t>
       </w:r>
     </w:p>
-    <w:bookmarkEnd w:id="96"/>
-    <w:bookmarkStart w:id="98" w:name="ref-caronTraitmatchingModelsPredict2024"/>
+    <w:bookmarkEnd w:id="99"/>
+    <w:bookmarkStart w:id="101" w:name="ref-caronTraitmatchingModelsPredict2024"/>
     <w:p>
       <w:pPr>
         <w:pStyle w:val="Bibliography"/>
@@ -8320,7 +8383,7 @@
       <w:r>
         <w:t xml:space="preserve"> </w:t>
       </w:r>
-      <w:hyperlink r:id="rId97">
+      <w:hyperlink r:id="rId100">
         <w:r>
           <w:rPr>
             <w:rStyle w:val="Hyperlink"/>
@@ -8348,8 +8411,8 @@
         <w:t xml:space="preserve">33, e13807</w:t>
       </w:r>
     </w:p>
-    <w:bookmarkEnd w:id="98"/>
-    <w:bookmarkStart w:id="100" w:name="ref-williamsSimpleRulesYield2000"/>
+    <w:bookmarkEnd w:id="101"/>
+    <w:bookmarkStart w:id="103" w:name="ref-williamsSimpleRulesYield2000"/>
     <w:p>
       <w:pPr>
         <w:pStyle w:val="Bibliography"/>
@@ -8369,7 +8432,7 @@
       <w:r>
         <w:t xml:space="preserve"> </w:t>
       </w:r>
-      <w:hyperlink r:id="rId99">
+      <w:hyperlink r:id="rId102">
         <w:r>
           <w:rPr>
             <w:rStyle w:val="Hyperlink"/>
@@ -8397,8 +8460,8 @@
         <w:t xml:space="preserve">404, 180–183</w:t>
       </w:r>
     </w:p>
-    <w:bookmarkEnd w:id="100"/>
-    <w:bookmarkStart w:id="101" w:name="ref-cohenCommunityFoodWebs1990"/>
+    <w:bookmarkEnd w:id="103"/>
+    <w:bookmarkStart w:id="104" w:name="ref-cohenCommunityFoodWebs1990"/>
     <w:p>
       <w:pPr>
         <w:pStyle w:val="Bibliography"/>
@@ -8508,8 +8571,8 @@
         <w:t xml:space="preserve">, Springer-Verlag</w:t>
       </w:r>
     </w:p>
-    <w:bookmarkEnd w:id="101"/>
-    <w:bookmarkStart w:id="103" w:name="Xb1d8b6b275822be1886d160023287af73cce966"/>
+    <w:bookmarkEnd w:id="104"/>
+    <w:bookmarkStart w:id="106" w:name="Xb1d8b6b275822be1886d160023287af73cce966"/>
     <w:p>
       <w:pPr>
         <w:pStyle w:val="Bibliography"/>
@@ -8545,7 +8608,7 @@
       <w:r>
         <w:t xml:space="preserve"> </w:t>
       </w:r>
-      <w:hyperlink r:id="rId102">
+      <w:hyperlink r:id="rId105">
         <w:r>
           <w:rPr>
             <w:rStyle w:val="Hyperlink"/>
@@ -8573,8 +8636,8 @@
         <w:t xml:space="preserve">10, 902–911</w:t>
       </w:r>
     </w:p>
-    <w:bookmarkEnd w:id="103"/>
-    <w:bookmarkStart w:id="105" w:name="X0fb50f1746fa9d2b24f89ed5bfe6ae1a2f58cc2"/>
+    <w:bookmarkEnd w:id="106"/>
+    <w:bookmarkStart w:id="108" w:name="X0fb50f1746fa9d2b24f89ed5bfe6ae1a2f58cc2"/>
     <w:p>
       <w:pPr>
         <w:pStyle w:val="Bibliography"/>
@@ -8610,7 +8673,7 @@
       <w:r>
         <w:t xml:space="preserve"> </w:t>
       </w:r>
-      <w:hyperlink r:id="rId104">
+      <w:hyperlink r:id="rId107">
         <w:r>
           <w:rPr>
             <w:rStyle w:val="Hyperlink"/>
@@ -8622,8 +8685,8 @@
         <w:t xml:space="preserve">bioRxiv, 2024.01.30.578036</w:t>
       </w:r>
     </w:p>
-    <w:bookmarkEnd w:id="105"/>
-    <w:bookmarkStart w:id="107" w:name="ref-poisotSpeciesWhyEcological2015"/>
+    <w:bookmarkEnd w:id="108"/>
+    <w:bookmarkStart w:id="110" w:name="ref-poisotSpeciesWhyEcological2015"/>
     <w:p>
       <w:pPr>
         <w:pStyle w:val="Bibliography"/>
@@ -8659,7 +8722,7 @@
       <w:r>
         <w:t xml:space="preserve"> </w:t>
       </w:r>
-      <w:hyperlink r:id="rId106">
+      <w:hyperlink r:id="rId109">
         <w:r>
           <w:rPr>
             <w:rStyle w:val="Hyperlink"/>
@@ -8687,8 +8750,8 @@
         <w:t xml:space="preserve">124, 243–251</w:t>
       </w:r>
     </w:p>
-    <w:bookmarkEnd w:id="107"/>
-    <w:bookmarkStart w:id="109" w:name="ref-strydomGraphEmbeddingTransfer2023"/>
+    <w:bookmarkEnd w:id="110"/>
+    <w:bookmarkStart w:id="112" w:name="ref-strydomGraphEmbeddingTransfer2023"/>
     <w:p>
       <w:pPr>
         <w:pStyle w:val="Bibliography"/>
@@ -8724,7 +8787,7 @@
       <w:r>
         <w:t xml:space="preserve"> </w:t>
       </w:r>
-      <w:hyperlink r:id="rId108">
+      <w:hyperlink r:id="rId111">
         <w:r>
           <w:rPr>
             <w:rStyle w:val="Hyperlink"/>
@@ -8752,8 +8815,8 @@
         <w:t xml:space="preserve">14, 2917–2930</w:t>
       </w:r>
     </w:p>
-    <w:bookmarkEnd w:id="109"/>
-    <w:bookmarkStart w:id="111" w:name="ref-allesinaGeneralModelFood2008"/>
+    <w:bookmarkEnd w:id="112"/>
+    <w:bookmarkStart w:id="114" w:name="ref-allesinaGeneralModelFood2008"/>
     <w:p>
       <w:pPr>
         <w:pStyle w:val="Bibliography"/>
@@ -8789,7 +8852,7 @@
       <w:r>
         <w:t xml:space="preserve"> </w:t>
       </w:r>
-      <w:hyperlink r:id="rId110">
+      <w:hyperlink r:id="rId113">
         <w:r>
           <w:rPr>
             <w:rStyle w:val="Hyperlink"/>
@@ -8853,8 +8916,8 @@
         <w:t xml:space="preserve">320, 658–661</w:t>
       </w:r>
     </w:p>
-    <w:bookmarkEnd w:id="111"/>
-    <w:bookmarkStart w:id="113" w:name="X023758d2a089016cd8f0c9d2421079cf7d062ff"/>
+    <w:bookmarkEnd w:id="114"/>
+    <w:bookmarkStart w:id="116" w:name="X023758d2a089016cd8f0c9d2421079cf7d062ff"/>
     <w:p>
       <w:pPr>
         <w:pStyle w:val="Bibliography"/>
@@ -8874,7 +8937,7 @@
       <w:r>
         <w:t xml:space="preserve"> </w:t>
       </w:r>
-      <w:hyperlink r:id="rId112">
+      <w:hyperlink r:id="rId115">
         <w:r>
           <w:rPr>
             <w:rStyle w:val="Hyperlink"/>
@@ -8902,8 +8965,8 @@
         <w:t xml:space="preserve">14, 1333–1345</w:t>
       </w:r>
     </w:p>
-    <w:bookmarkEnd w:id="113"/>
-    <w:bookmarkStart w:id="115" w:name="ref-stoufferEvidenceExistenceRobust2007"/>
+    <w:bookmarkEnd w:id="116"/>
+    <w:bookmarkStart w:id="118" w:name="ref-stoufferEvidenceExistenceRobust2007"/>
     <w:p>
       <w:pPr>
         <w:pStyle w:val="Bibliography"/>
@@ -8939,7 +9002,7 @@
       <w:r>
         <w:t xml:space="preserve"> </w:t>
       </w:r>
-      <w:hyperlink r:id="rId114">
+      <w:hyperlink r:id="rId117">
         <w:r>
           <w:rPr>
             <w:rStyle w:val="Hyperlink"/>
@@ -8967,8 +9030,8 @@
         <w:t xml:space="preserve">274, 1931–1940</w:t>
       </w:r>
     </w:p>
-    <w:bookmarkEnd w:id="115"/>
-    <w:bookmarkStart w:id="117" w:name="ref-pringleResolvingFoodWebStructure2020"/>
+    <w:bookmarkEnd w:id="118"/>
+    <w:bookmarkStart w:id="120" w:name="ref-pringleResolvingFoodWebStructure2020"/>
     <w:p>
       <w:pPr>
         <w:pStyle w:val="Bibliography"/>
@@ -8988,7 +9051,7 @@
       <w:r>
         <w:t xml:space="preserve"> </w:t>
       </w:r>
-      <w:hyperlink r:id="rId116">
+      <w:hyperlink r:id="rId119">
         <w:r>
           <w:rPr>
             <w:rStyle w:val="Hyperlink"/>
@@ -9028,8 +9091,8 @@
         <w:t xml:space="preserve">51, 55–80</w:t>
       </w:r>
     </w:p>
-    <w:bookmarkEnd w:id="117"/>
-    <w:bookmarkStart w:id="119" w:name="ref-berlowGoldilocksFactorFood2008"/>
+    <w:bookmarkEnd w:id="120"/>
+    <w:bookmarkStart w:id="122" w:name="ref-berlowGoldilocksFactorFood2008"/>
     <w:p>
       <w:pPr>
         <w:pStyle w:val="Bibliography"/>
@@ -9065,7 +9128,7 @@
       <w:r>
         <w:t xml:space="preserve"> </w:t>
       </w:r>
-      <w:hyperlink r:id="rId118">
+      <w:hyperlink r:id="rId121">
         <w:r>
           <w:rPr>
             <w:rStyle w:val="Hyperlink"/>
@@ -9135,8 +9198,8 @@
         <w:t xml:space="preserve">105, 4079–4080</w:t>
       </w:r>
     </w:p>
-    <w:bookmarkEnd w:id="119"/>
-    <w:bookmarkStart w:id="121" w:name="ref-brimacombeApplyingMethodIts2024"/>
+    <w:bookmarkEnd w:id="122"/>
+    <w:bookmarkStart w:id="124" w:name="ref-brimacombeApplyingMethodIts2024"/>
     <w:p>
       <w:pPr>
         <w:pStyle w:val="Bibliography"/>
@@ -9172,7 +9235,7 @@
       <w:r>
         <w:t xml:space="preserve"> </w:t>
       </w:r>
-      <w:hyperlink r:id="rId120">
+      <w:hyperlink r:id="rId123">
         <w:r>
           <w:rPr>
             <w:rStyle w:val="Hyperlink"/>
@@ -9205,8 +9268,8 @@
         </w:r>
       </w:hyperlink>
     </w:p>
-    <w:bookmarkEnd w:id="121"/>
-    <w:bookmarkStart w:id="123" w:name="ref-beckerOptimisingPredictiveModels2022"/>
+    <w:bookmarkEnd w:id="124"/>
+    <w:bookmarkStart w:id="126" w:name="ref-beckerOptimisingPredictiveModels2022"/>
     <w:p>
       <w:pPr>
         <w:pStyle w:val="Bibliography"/>
@@ -9242,7 +9305,7 @@
       <w:r>
         <w:t xml:space="preserve"> </w:t>
       </w:r>
-      <w:hyperlink r:id="rId122">
+      <w:hyperlink r:id="rId125">
         <w:r>
           <w:rPr>
             <w:rStyle w:val="Hyperlink"/>
@@ -9270,8 +9333,8 @@
         <w:t xml:space="preserve">3, e625–e637</w:t>
       </w:r>
     </w:p>
-    <w:bookmarkEnd w:id="123"/>
-    <w:bookmarkStart w:id="124" w:name="X1edd2253d2e7e8e6db9e7574240f432ddda2ce1"/>
+    <w:bookmarkEnd w:id="126"/>
+    <w:bookmarkStart w:id="127" w:name="X1edd2253d2e7e8e6db9e7574240f432ddda2ce1"/>
     <w:p>
       <w:pPr>
         <w:pStyle w:val="Bibliography"/>
@@ -9305,8 +9368,8 @@
         <w:t xml:space="preserve">(2023) Spatially explicit predictions of food web structure from regional level data</w:t>
       </w:r>
     </w:p>
-    <w:bookmarkEnd w:id="124"/>
-    <w:bookmarkStart w:id="126" w:name="ref-fortinNetworkEcologyDynamic2021"/>
+    <w:bookmarkEnd w:id="127"/>
+    <w:bookmarkStart w:id="129" w:name="ref-fortinNetworkEcologyDynamic2021"/>
     <w:p>
       <w:pPr>
         <w:pStyle w:val="Bibliography"/>
@@ -9342,7 +9405,7 @@
       <w:r>
         <w:t xml:space="preserve"> </w:t>
       </w:r>
-      <w:hyperlink r:id="rId125">
+      <w:hyperlink r:id="rId128">
         <w:r>
           <w:rPr>
             <w:rStyle w:val="Hyperlink"/>
@@ -9370,8 +9433,8 @@
         <w:t xml:space="preserve">288, rspb.2020.1889, 20201889</w:t>
       </w:r>
     </w:p>
-    <w:bookmarkEnd w:id="126"/>
-    <w:bookmarkStart w:id="127" w:name="ref-estayEditorialPatternsProcesses2023"/>
+    <w:bookmarkEnd w:id="129"/>
+    <w:bookmarkStart w:id="130" w:name="ref-estayEditorialPatternsProcesses2023"/>
     <w:p>
       <w:pPr>
         <w:pStyle w:val="Bibliography"/>
@@ -9433,8 +9496,8 @@
         <w:t xml:space="preserve">11</w:t>
       </w:r>
     </w:p>
-    <w:bookmarkEnd w:id="127"/>
-    <w:bookmarkStart w:id="129" w:name="ref-saraviaEcologicalNetworkAssembly2022"/>
+    <w:bookmarkEnd w:id="130"/>
+    <w:bookmarkStart w:id="132" w:name="ref-saraviaEcologicalNetworkAssembly2022"/>
     <w:p>
       <w:pPr>
         <w:pStyle w:val="Bibliography"/>
@@ -9470,7 +9533,7 @@
       <w:r>
         <w:t xml:space="preserve"> </w:t>
       </w:r>
-      <w:hyperlink r:id="rId128">
+      <w:hyperlink r:id="rId131">
         <w:r>
           <w:rPr>
             <w:rStyle w:val="Hyperlink"/>
@@ -9522,9 +9585,9 @@
         <w:t xml:space="preserve">91, 630–642</w:t>
       </w:r>
     </w:p>
-    <w:bookmarkEnd w:id="129"/>
-    <w:bookmarkEnd w:id="130"/>
-    <w:bookmarkEnd w:id="131"/>
+    <w:bookmarkEnd w:id="132"/>
+    <w:bookmarkEnd w:id="133"/>
+    <w:bookmarkEnd w:id="134"/>
     <w:sectPr/>
   </w:body>
 </w:document>

--- a/docs/index.docx
+++ b/docs/index.docx
@@ -3143,7 +3143,7 @@
               <w:spacing w:after="16"/>
             </w:pPr>
             <w:r>
-              <w:t xml:space="preserve">We are interacting because. This is random.</w:t>
+              <w:t xml:space="preserve">We are therefore we interact. This is random.</w:t>
             </w:r>
           </w:p>
         </w:tc>

--- a/docs/index.docx
+++ b/docs/index.docx
@@ -2890,7 +2890,29 @@
               <w:pStyle w:val="BodyText"/>
             </w:pPr>
             <w:r>
-              <w:t xml:space="preserve">Our (respective and instantaneous) abundance in that time and space is going to influence how we interact</w:t>
+              <w:t xml:space="preserve">Our (respective and instantaneous) abundance in that time and space is going to influence how we interact.</w:t>
+            </w:r>
+            <w:r>
+              <w:t xml:space="preserve"> </w:t>
+            </w:r>
+            <w:r>
+              <w:rPr>
+                <w:iCs/>
+                <w:i/>
+              </w:rPr>
+              <w:t xml:space="preserve">Sensu</w:t>
+            </w:r>
+            <w:r>
+              <w:t xml:space="preserve"> </w:t>
+            </w:r>
+            <w:r>
+              <w:t xml:space="preserve">[24]</w:t>
+            </w:r>
+            <w:r>
+              <w:t xml:space="preserve"> </w:t>
+            </w:r>
+            <w:r>
+              <w:t xml:space="preserve">Neutral Theory</w:t>
             </w:r>
           </w:p>
           <w:p>
@@ -3328,10 +3350,31 @@
         <w:t xml:space="preserve"> </w:t>
       </w:r>
       <w:r>
-        <w:t xml:space="preserve">[24,25]</w:t>
-      </w:r>
-      <w:r>
-        <w:t xml:space="preserve">, using pairwise interactions to understand species distributions [joint SDM ref] or even co-extinction risk [ref], a more structural approach to network construction affords one an opportunity to interrogate some of the more high-level mechanisms that are structuring networks (Box 2).</w:t>
+        <w:t xml:space="preserve">[25,26]</w:t>
+      </w:r>
+      <w:r>
+        <w:t xml:space="preserve">, using pairwise interactions to understand species distributions</w:t>
+      </w:r>
+      <w:r>
+        <w:t xml:space="preserve"> </w:t>
+      </w:r>
+      <w:r>
+        <w:t xml:space="preserve">[27]</w:t>
+      </w:r>
+      <w:r>
+        <w:t xml:space="preserve"> </w:t>
+      </w:r>
+      <w:r>
+        <w:t xml:space="preserve">or even co-extinction risk</w:t>
+      </w:r>
+      <w:r>
+        <w:t xml:space="preserve"> </w:t>
+      </w:r>
+      <w:r>
+        <w:t xml:space="preserve">[28]</w:t>
+      </w:r>
+      <w:r>
+        <w:t xml:space="preserve">, a more structural approach to network construction affords one an opportunity to interrogate some of the more high-level mechanisms that are structuring networks (Box 1).</w:t>
       </w:r>
     </w:p>
     <w:p>
@@ -3440,7 +3483,7 @@
         <w:t xml:space="preserve"> </w:t>
       </w:r>
       <w:r>
-        <w:t xml:space="preserve">[26]</w:t>
+        <w:t xml:space="preserve">[29]</w:t>
       </w:r>
       <w:r>
         <w:t xml:space="preserve">. These models themselves are a reflection of the different goals and intentions of the research program from which they are developed and are often</w:t>
@@ -3467,7 +3510,7 @@
         <w:t xml:space="preserve"> </w:t>
       </w:r>
       <w:r>
-        <w:t xml:space="preserve">[27]</w:t>
+        <w:t xml:space="preserve">[30]</w:t>
       </w:r>
       <w:r>
         <w:t xml:space="preserve"> </w:t>
@@ -3479,7 +3522,7 @@
         <w:t xml:space="preserve"> </w:t>
       </w:r>
       <w:r>
-        <w:t xml:space="preserve">[28]</w:t>
+        <w:t xml:space="preserve">[31]</w:t>
       </w:r>
       <w:r>
         <w:t xml:space="preserve"> </w:t>
@@ -3507,7 +3550,7 @@
         <w:t xml:space="preserve"> </w:t>
       </w:r>
       <w:r>
-        <w:t xml:space="preserve">[29]</w:t>
+        <w:t xml:space="preserve">[32]</w:t>
       </w:r>
       <w:r>
         <w:t xml:space="preserve"> </w:t>
@@ -3519,7 +3562,7 @@
         <w:t xml:space="preserve"> </w:t>
       </w:r>
       <w:r>
-        <w:t xml:space="preserve">[30]</w:t>
+        <w:t xml:space="preserve">[33]</w:t>
       </w:r>
       <w:r>
         <w:t xml:space="preserve"> </w:t>
@@ -3671,7 +3714,7 @@
         <w:t xml:space="preserve"> </w:t>
       </w:r>
       <w:r>
-        <w:t xml:space="preserve">[just because two species can interact it does not mean that they will, 31]</w:t>
+        <w:t xml:space="preserve">[just because two species can interact it does not mean that they will, 34]</w:t>
       </w:r>
       <w:r>
         <w:t xml:space="preserve">.</w:t>
@@ -4463,7 +4506,7 @@
                     <w:jc w:val="center"/>
                   </w:pPr>
                   <w:r>
-                    <w:t xml:space="preserve">[32]</w:t>
+                    <w:t xml:space="preserve">[35]</w:t>
                   </w:r>
                 </w:p>
               </w:tc>
@@ -5209,7 +5252,7 @@
               <w:t xml:space="preserve"> </w:t>
             </w:r>
             <w:r>
-              <w:t xml:space="preserve">[33]</w:t>
+              <w:t xml:space="preserve">[36]</w:t>
             </w:r>
             <w:r>
               <w:t xml:space="preserve">. One of the main challenges when assessing the ability to retrieve pairwise interactions is that food webs are sparse (that means that there are few links given the number of species) and it is important that we are able to discern between a model that is able to correctly predict interactions that do (true positives) and not (true negatives) occur and one that is simply predicting a lack of interactions</w:t>
@@ -5218,7 +5261,7 @@
               <w:t xml:space="preserve"> </w:t>
             </w:r>
             <w:r>
-              <w:t xml:space="preserve">[34]</w:t>
+              <w:t xml:space="preserve">[37]</w:t>
             </w:r>
             <w:r>
               <w:t xml:space="preserve">.</w:t>
@@ -5303,7 +5346,7 @@
                     <w:t xml:space="preserve"> </w:t>
                   </w:r>
                   <w:r>
-                    <w:t xml:space="preserve">[35]</w:t>
+                    <w:t xml:space="preserve">[38]</w:t>
                   </w:r>
                   <w:r>
                     <w:t xml:space="preserve"> </w:t>
@@ -5423,7 +5466,7 @@
               <w:t xml:space="preserve"> </w:t>
             </w:r>
             <w:r>
-              <w:t xml:space="preserve">[31]</w:t>
+              <w:t xml:space="preserve">[34]</w:t>
             </w:r>
             <w:r>
               <w:t xml:space="preserve"> </w:t>
@@ -5565,7 +5608,7 @@
         <w:t xml:space="preserve"> </w:t>
       </w:r>
       <w:r>
-        <w:t xml:space="preserve">[17,36]</w:t>
+        <w:t xml:space="preserve">[17,39]</w:t>
       </w:r>
       <w:r>
         <w:t xml:space="preserve">, we are at risk of losing our ability to distinguish the wood from the tree - are we not (at least at times) concerned more with understanding ecosystem level processes than with needing to understand things</w:t>
@@ -5778,7 +5821,7 @@
         <w:t xml:space="preserve"> </w:t>
       </w:r>
       <w:r>
-        <w:t xml:space="preserve">[36]</w:t>
+        <w:t xml:space="preserve">[39]</w:t>
       </w:r>
       <w:r>
         <w:t xml:space="preserve"> </w:t>
@@ -5851,7 +5894,7 @@
         <w:t xml:space="preserve"> </w:t>
       </w:r>
       <w:r>
-        <w:t xml:space="preserve">[37]</w:t>
+        <w:t xml:space="preserve">[40]</w:t>
       </w:r>
       <w:r>
         <w:t xml:space="preserve"> </w:t>
@@ -5915,7 +5958,7 @@
         <w:t xml:space="preserve"> </w:t>
       </w:r>
       <w:r>
-        <w:t xml:space="preserve">[38]</w:t>
+        <w:t xml:space="preserve">[41]</w:t>
       </w:r>
     </w:p>
     <w:p>
@@ -5953,7 +5996,7 @@
         <w:t xml:space="preserve"> </w:t>
       </w:r>
       <w:r>
-        <w:t xml:space="preserve">[34]</w:t>
+        <w:t xml:space="preserve">[37]</w:t>
       </w:r>
     </w:p>
     <w:p>
@@ -6020,7 +6063,7 @@
         <w:t xml:space="preserve"> </w:t>
       </w:r>
       <w:r>
-        <w:t xml:space="preserve">[39]</w:t>
+        <w:t xml:space="preserve">[42]</w:t>
       </w:r>
     </w:p>
     <w:p>
@@ -6062,7 +6105,7 @@
         </w:numPr>
       </w:pPr>
       <w:r>
-        <w:t xml:space="preserve">[40]</w:t>
+        <w:t xml:space="preserve">[43]</w:t>
       </w:r>
     </w:p>
     <w:p>
@@ -6100,7 +6143,7 @@
         <w:t xml:space="preserve"> </w:t>
       </w:r>
       <w:r>
-        <w:t xml:space="preserve">[41]</w:t>
+        <w:t xml:space="preserve">[44]</w:t>
       </w:r>
       <w:r>
         <w:t xml:space="preserve"> </w:t>
@@ -6112,7 +6155,7 @@
         <w:t xml:space="preserve"> </w:t>
       </w:r>
       <w:r>
-        <w:t xml:space="preserve">[42]</w:t>
+        <w:t xml:space="preserve">[45]</w:t>
       </w:r>
       <w:r>
         <w:t xml:space="preserve">. Although deciding exactly what measure might actually be driving differences between local networks and the regional metaweb might not be that simple</w:t>
@@ -6121,7 +6164,7 @@
         <w:t xml:space="preserve"> </w:t>
       </w:r>
       <w:r>
-        <w:t xml:space="preserve">[43]</w:t>
+        <w:t xml:space="preserve">[46]</w:t>
       </w:r>
       <w:r>
         <w:t xml:space="preserve">.</w:t>
@@ -6539,7 +6582,7 @@
       </w:r>
     </w:p>
     <w:bookmarkEnd w:id="51"/>
-    <w:bookmarkStart w:id="134" w:name="references"/>
+    <w:bookmarkStart w:id="140" w:name="references"/>
     <w:p>
       <w:pPr>
         <w:pStyle w:val="Heading2"/>
@@ -6548,7 +6591,7 @@
         <w:t xml:space="preserve">References</w:t>
       </w:r>
     </w:p>
-    <w:bookmarkStart w:id="133" w:name="refs"/>
+    <w:bookmarkStart w:id="139" w:name="refs"/>
     <w:bookmarkStart w:id="52" w:name="ref-dormannRisePossibleFall2023"/>
     <w:p>
       <w:pPr>
@@ -6837,7 +6880,7 @@
         <w:t xml:space="preserve"> </w:t>
       </w:r>
       <w:r>
-        <w:t xml:space="preserve">n/a</w:t>
+        <w:t xml:space="preserve">48, 1552–1563</w:t>
       </w:r>
     </w:p>
     <w:bookmarkEnd w:id="56"/>
@@ -7719,21 +7762,49 @@
           <w:iCs/>
           <w:i/>
         </w:rPr>
-        <w:t xml:space="preserve">Untangling</w:t>
-      </w:r>
-      <w:r>
-        <w:rPr>
-          <w:iCs/>
-          <w:i/>
-        </w:rPr>
-        <w:t xml:space="preserve"> </w:t>
-      </w:r>
-      <w:r>
-        <w:rPr>
-          <w:iCs/>
-          <w:i/>
-        </w:rPr>
-        <w:t xml:space="preserve">Food Webs</w:t>
+        <w:t xml:space="preserve">Unsolved</w:t>
+      </w:r>
+      <w:r>
+        <w:rPr>
+          <w:iCs/>
+          <w:i/>
+        </w:rPr>
+        <w:t xml:space="preserve"> </w:t>
+      </w:r>
+      <w:r>
+        <w:rPr>
+          <w:iCs/>
+          <w:i/>
+        </w:rPr>
+        <w:t xml:space="preserve">Problems</w:t>
+      </w:r>
+      <w:r>
+        <w:rPr>
+          <w:iCs/>
+          <w:i/>
+        </w:rPr>
+        <w:t xml:space="preserve"> </w:t>
+      </w:r>
+      <w:r>
+        <w:rPr>
+          <w:iCs/>
+          <w:i/>
+        </w:rPr>
+        <w:t xml:space="preserve">in</w:t>
+      </w:r>
+      <w:r>
+        <w:rPr>
+          <w:iCs/>
+          <w:i/>
+        </w:rPr>
+        <w:t xml:space="preserve"> </w:t>
+      </w:r>
+      <w:r>
+        <w:rPr>
+          <w:iCs/>
+          <w:i/>
+        </w:rPr>
+        <w:t xml:space="preserve">Ecology</w:t>
       </w:r>
       <w:r>
         <w:t xml:space="preserve">, pp. 225–238, Princeton University Press</w:t>
@@ -8169,7 +8240,7 @@
       </w:r>
     </w:p>
     <w:bookmarkEnd w:id="95"/>
-    <w:bookmarkStart w:id="97" w:name="ref-dunneCompilationNetworkAnalyses2008"/>
+    <w:bookmarkStart w:id="97" w:name="ref-hubbellUnifiedNeutralTheory2001"/>
     <w:p>
       <w:pPr>
         <w:pStyle w:val="Bibliography"/>
@@ -8184,23 +8255,7 @@
         <w:t xml:space="preserve">	</w:t>
       </w:r>
       <w:r>
-        <w:t xml:space="preserve">Dunne, J.A.</w:t>
-      </w:r>
-      <w:r>
-        <w:t xml:space="preserve"> </w:t>
-      </w:r>
-      <w:r>
-        <w:rPr>
-          <w:iCs/>
-          <w:i/>
-        </w:rPr>
-        <w:t xml:space="preserve">et al.</w:t>
-      </w:r>
-      <w:r>
-        <w:t xml:space="preserve"> </w:t>
-      </w:r>
-      <w:r>
-        <w:t xml:space="preserve">(2008)</w:t>
+        <w:t xml:space="preserve">Hubbell, S.P. (2001)</w:t>
       </w:r>
       <w:r>
         <w:t xml:space="preserve"> </w:t>
@@ -8209,68 +8264,130 @@
         <w:r>
           <w:rPr>
             <w:rStyle w:val="Hyperlink"/>
-          </w:rPr>
-          <w:t xml:space="preserve">Compilation and</w:t>
-        </w:r>
-        <w:r>
-          <w:rPr>
-            <w:rStyle w:val="Hyperlink"/>
+            <w:iCs/>
+            <w:i/>
+          </w:rPr>
+          <w:t xml:space="preserve">The</w:t>
+        </w:r>
+        <w:r>
+          <w:rPr>
+            <w:rStyle w:val="Hyperlink"/>
+            <w:iCs/>
+            <w:i/>
           </w:rPr>
           <w:t xml:space="preserve"> </w:t>
         </w:r>
         <w:r>
           <w:rPr>
             <w:rStyle w:val="Hyperlink"/>
-          </w:rPr>
-          <w:t xml:space="preserve">Network Analyses</w:t>
-        </w:r>
-        <w:r>
-          <w:rPr>
-            <w:rStyle w:val="Hyperlink"/>
+            <w:iCs/>
+            <w:i/>
+          </w:rPr>
+          <w:t xml:space="preserve">Unified Neutral Theory</w:t>
+        </w:r>
+        <w:r>
+          <w:rPr>
+            <w:rStyle w:val="Hyperlink"/>
+            <w:iCs/>
+            <w:i/>
           </w:rPr>
           <w:t xml:space="preserve"> </w:t>
         </w:r>
         <w:r>
           <w:rPr>
             <w:rStyle w:val="Hyperlink"/>
+            <w:iCs/>
+            <w:i/>
           </w:rPr>
           <w:t xml:space="preserve">of</w:t>
         </w:r>
         <w:r>
           <w:rPr>
             <w:rStyle w:val="Hyperlink"/>
+            <w:iCs/>
+            <w:i/>
           </w:rPr>
           <w:t xml:space="preserve"> </w:t>
         </w:r>
         <w:r>
           <w:rPr>
             <w:rStyle w:val="Hyperlink"/>
-          </w:rPr>
-          <w:t xml:space="preserve">Cambrian Food Webs</w:t>
+            <w:iCs/>
+            <w:i/>
+          </w:rPr>
+          <w:t xml:space="preserve">Biodiversity</w:t>
+        </w:r>
+        <w:r>
+          <w:rPr>
+            <w:rStyle w:val="Hyperlink"/>
+            <w:iCs/>
+            <w:i/>
+          </w:rPr>
+          <w:t xml:space="preserve"> </w:t>
+        </w:r>
+        <w:r>
+          <w:rPr>
+            <w:rStyle w:val="Hyperlink"/>
+            <w:iCs/>
+            <w:i/>
+          </w:rPr>
+          <w:t xml:space="preserve">and</w:t>
+        </w:r>
+        <w:r>
+          <w:rPr>
+            <w:rStyle w:val="Hyperlink"/>
+            <w:iCs/>
+            <w:i/>
+          </w:rPr>
+          <w:t xml:space="preserve"> </w:t>
+        </w:r>
+        <w:r>
+          <w:rPr>
+            <w:rStyle w:val="Hyperlink"/>
+            <w:iCs/>
+            <w:i/>
+          </w:rPr>
+          <w:t xml:space="preserve">Biogeography</w:t>
+        </w:r>
+        <w:r>
+          <w:rPr>
+            <w:rStyle w:val="Hyperlink"/>
+            <w:iCs/>
+            <w:i/>
+          </w:rPr>
+          <w:t xml:space="preserve"> </w:t>
+        </w:r>
+        <w:r>
+          <w:rPr>
+            <w:rStyle w:val="Hyperlink"/>
+            <w:iCs/>
+            <w:i/>
+          </w:rPr>
+          <w:t xml:space="preserve">(</w:t>
+        </w:r>
+        <w:r>
+          <w:rPr>
+            <w:rStyle w:val="Hyperlink"/>
+            <w:iCs/>
+            <w:i/>
+          </w:rPr>
+          <w:t xml:space="preserve">MPB-32</w:t>
+        </w:r>
+        <w:r>
+          <w:rPr>
+            <w:rStyle w:val="Hyperlink"/>
+            <w:iCs/>
+            <w:i/>
+          </w:rPr>
+          <w:t xml:space="preserve">)</w:t>
         </w:r>
       </w:hyperlink>
       <w:r>
-        <w:t xml:space="preserve">.</w:t>
-      </w:r>
-      <w:r>
-        <w:t xml:space="preserve"> </w:t>
-      </w:r>
-      <w:r>
-        <w:rPr>
-          <w:iCs/>
-          <w:i/>
-        </w:rPr>
-        <w:t xml:space="preserve">PLOS Biology</w:t>
-      </w:r>
-      <w:r>
-        <w:t xml:space="preserve"> </w:t>
-      </w:r>
-      <w:r>
-        <w:t xml:space="preserve">6, e102</w:t>
+        <w:t xml:space="preserve">, Princeton University Press</w:t>
       </w:r>
     </w:p>
     <w:bookmarkEnd w:id="97"/>
-    <w:bookmarkStart w:id="99" w:name="ref-yeakelCollapseEcologicalNetwork2014"/>
+    <w:bookmarkStart w:id="99" w:name="ref-dunneCompilationNetworkAnalyses2008"/>
     <w:p>
       <w:pPr>
         <w:pStyle w:val="Bibliography"/>
@@ -8285,7 +8402,7 @@
         <w:t xml:space="preserve">	</w:t>
       </w:r>
       <w:r>
-        <w:t xml:space="preserve">Yeakel, J.D.</w:t>
+        <w:t xml:space="preserve">Dunne, J.A.</w:t>
       </w:r>
       <w:r>
         <w:t xml:space="preserve"> </w:t>
@@ -8301,7 +8418,7 @@
         <w:t xml:space="preserve"> </w:t>
       </w:r>
       <w:r>
-        <w:t xml:space="preserve">(2014)</w:t>
+        <w:t xml:space="preserve">(2008)</w:t>
       </w:r>
       <w:r>
         <w:t xml:space="preserve"> </w:t>
@@ -8311,7 +8428,7 @@
           <w:rPr>
             <w:rStyle w:val="Hyperlink"/>
           </w:rPr>
-          <w:t xml:space="preserve">Collapse of an ecological network in</w:t>
+          <w:t xml:space="preserve">Compilation and</w:t>
         </w:r>
         <w:r>
           <w:rPr>
@@ -8323,7 +8440,31 @@
           <w:rPr>
             <w:rStyle w:val="Hyperlink"/>
           </w:rPr>
-          <w:t xml:space="preserve">Ancient Egypt</w:t>
+          <w:t xml:space="preserve">Network Analyses</w:t>
+        </w:r>
+        <w:r>
+          <w:rPr>
+            <w:rStyle w:val="Hyperlink"/>
+          </w:rPr>
+          <w:t xml:space="preserve"> </w:t>
+        </w:r>
+        <w:r>
+          <w:rPr>
+            <w:rStyle w:val="Hyperlink"/>
+          </w:rPr>
+          <w:t xml:space="preserve">of</w:t>
+        </w:r>
+        <w:r>
+          <w:rPr>
+            <w:rStyle w:val="Hyperlink"/>
+          </w:rPr>
+          <w:t xml:space="preserve"> </w:t>
+        </w:r>
+        <w:r>
+          <w:rPr>
+            <w:rStyle w:val="Hyperlink"/>
+          </w:rPr>
+          <w:t xml:space="preserve">Cambrian Food Webs</w:t>
         </w:r>
       </w:hyperlink>
       <w:r>
@@ -8337,17 +8478,17 @@
           <w:iCs/>
           <w:i/>
         </w:rPr>
-        <w:t xml:space="preserve">PNAS</w:t>
-      </w:r>
-      <w:r>
-        <w:t xml:space="preserve"> </w:t>
-      </w:r>
-      <w:r>
-        <w:t xml:space="preserve">111, 14472–14477</w:t>
+        <w:t xml:space="preserve">PLOS Biology</w:t>
+      </w:r>
+      <w:r>
+        <w:t xml:space="preserve"> </w:t>
+      </w:r>
+      <w:r>
+        <w:t xml:space="preserve">6, e102</w:t>
       </w:r>
     </w:p>
     <w:bookmarkEnd w:id="99"/>
-    <w:bookmarkStart w:id="101" w:name="ref-caronTraitmatchingModelsPredict2024"/>
+    <w:bookmarkStart w:id="101" w:name="ref-yeakelCollapseEcologicalNetwork2014"/>
     <w:p>
       <w:pPr>
         <w:pStyle w:val="Bibliography"/>
@@ -8362,7 +8503,7 @@
         <w:t xml:space="preserve">	</w:t>
       </w:r>
       <w:r>
-        <w:t xml:space="preserve">Caron, D.</w:t>
+        <w:t xml:space="preserve">Yeakel, J.D.</w:t>
       </w:r>
       <w:r>
         <w:t xml:space="preserve"> </w:t>
@@ -8378,7 +8519,7 @@
         <w:t xml:space="preserve"> </w:t>
       </w:r>
       <w:r>
-        <w:t xml:space="preserve">(2024)</w:t>
+        <w:t xml:space="preserve">(2014)</w:t>
       </w:r>
       <w:r>
         <w:t xml:space="preserve"> </w:t>
@@ -8388,7 +8529,19 @@
           <w:rPr>
             <w:rStyle w:val="Hyperlink"/>
           </w:rPr>
-          <w:t xml:space="preserve">Trait-matching models predict pairwise interactions across regions, not food web properties</w:t>
+          <w:t xml:space="preserve">Collapse of an ecological network in</w:t>
+        </w:r>
+        <w:r>
+          <w:rPr>
+            <w:rStyle w:val="Hyperlink"/>
+          </w:rPr>
+          <w:t xml:space="preserve"> </w:t>
+        </w:r>
+        <w:r>
+          <w:rPr>
+            <w:rStyle w:val="Hyperlink"/>
+          </w:rPr>
+          <w:t xml:space="preserve">Ancient Egypt</w:t>
         </w:r>
       </w:hyperlink>
       <w:r>
@@ -8402,17 +8555,17 @@
           <w:iCs/>
           <w:i/>
         </w:rPr>
-        <w:t xml:space="preserve">Global Ecology and Biogeography</w:t>
-      </w:r>
-      <w:r>
-        <w:t xml:space="preserve"> </w:t>
-      </w:r>
-      <w:r>
-        <w:t xml:space="preserve">33, e13807</w:t>
+        <w:t xml:space="preserve">PNAS</w:t>
+      </w:r>
+      <w:r>
+        <w:t xml:space="preserve"> </w:t>
+      </w:r>
+      <w:r>
+        <w:t xml:space="preserve">111, 14472–14477</w:t>
       </w:r>
     </w:p>
     <w:bookmarkEnd w:id="101"/>
-    <w:bookmarkStart w:id="103" w:name="ref-williamsSimpleRulesYield2000"/>
+    <w:bookmarkStart w:id="103" w:name="X8f3d1de04516835fd1376e2647a281b763af4fc"/>
     <w:p>
       <w:pPr>
         <w:pStyle w:val="Bibliography"/>
@@ -8427,7 +8580,23 @@
         <w:t xml:space="preserve">	</w:t>
       </w:r>
       <w:r>
-        <w:t xml:space="preserve">Williams, R.J. and Martinez, N.D. (2000)</w:t>
+        <w:t xml:space="preserve">Pollock, L.J.</w:t>
+      </w:r>
+      <w:r>
+        <w:t xml:space="preserve"> </w:t>
+      </w:r>
+      <w:r>
+        <w:rPr>
+          <w:iCs/>
+          <w:i/>
+        </w:rPr>
+        <w:t xml:space="preserve">et al.</w:t>
+      </w:r>
+      <w:r>
+        <w:t xml:space="preserve"> </w:t>
+      </w:r>
+      <w:r>
+        <w:t xml:space="preserve">(2014)</w:t>
       </w:r>
       <w:r>
         <w:t xml:space="preserve"> </w:t>
@@ -8437,7 +8606,43 @@
           <w:rPr>
             <w:rStyle w:val="Hyperlink"/>
           </w:rPr>
-          <w:t xml:space="preserve">Simple rules yield complex food webs</w:t>
+          <w:t xml:space="preserve">Understanding co-occurrence by modelling species simultaneously with a</w:t>
+        </w:r>
+        <w:r>
+          <w:rPr>
+            <w:rStyle w:val="Hyperlink"/>
+          </w:rPr>
+          <w:t xml:space="preserve"> </w:t>
+        </w:r>
+        <w:r>
+          <w:rPr>
+            <w:rStyle w:val="Hyperlink"/>
+          </w:rPr>
+          <w:t xml:space="preserve">Joint Species Distribution Model</w:t>
+        </w:r>
+        <w:r>
+          <w:rPr>
+            <w:rStyle w:val="Hyperlink"/>
+          </w:rPr>
+          <w:t xml:space="preserve"> </w:t>
+        </w:r>
+        <w:r>
+          <w:rPr>
+            <w:rStyle w:val="Hyperlink"/>
+          </w:rPr>
+          <w:t xml:space="preserve">(</w:t>
+        </w:r>
+        <w:r>
+          <w:rPr>
+            <w:rStyle w:val="Hyperlink"/>
+          </w:rPr>
+          <w:t xml:space="preserve">JSDM</w:t>
+        </w:r>
+        <w:r>
+          <w:rPr>
+            <w:rStyle w:val="Hyperlink"/>
+          </w:rPr>
+          <w:t xml:space="preserve">)</w:t>
         </w:r>
       </w:hyperlink>
       <w:r>
@@ -8451,17 +8656,17 @@
           <w:iCs/>
           <w:i/>
         </w:rPr>
-        <w:t xml:space="preserve">Nature</w:t>
-      </w:r>
-      <w:r>
-        <w:t xml:space="preserve"> </w:t>
-      </w:r>
-      <w:r>
-        <w:t xml:space="preserve">404, 180–183</w:t>
+        <w:t xml:space="preserve">Methods in Ecology and Evolution</w:t>
+      </w:r>
+      <w:r>
+        <w:t xml:space="preserve"> </w:t>
+      </w:r>
+      <w:r>
+        <w:t xml:space="preserve">5, 397–406</w:t>
       </w:r>
     </w:p>
     <w:bookmarkEnd w:id="103"/>
-    <w:bookmarkStart w:id="104" w:name="ref-cohenCommunityFoodWebs1990"/>
+    <w:bookmarkStart w:id="105" w:name="ref-dunnSixthMassCoextinction2009"/>
     <w:p>
       <w:pPr>
         <w:pStyle w:val="Bibliography"/>
@@ -8476,6 +8681,182 @@
         <w:t xml:space="preserve">	</w:t>
       </w:r>
       <w:r>
+        <w:t xml:space="preserve">Dunn, R.R.</w:t>
+      </w:r>
+      <w:r>
+        <w:t xml:space="preserve"> </w:t>
+      </w:r>
+      <w:r>
+        <w:rPr>
+          <w:iCs/>
+          <w:i/>
+        </w:rPr>
+        <w:t xml:space="preserve">et al.</w:t>
+      </w:r>
+      <w:r>
+        <w:t xml:space="preserve"> </w:t>
+      </w:r>
+      <w:r>
+        <w:t xml:space="preserve">(2009)</w:t>
+      </w:r>
+      <w:r>
+        <w:t xml:space="preserve"> </w:t>
+      </w:r>
+      <w:hyperlink r:id="rId104">
+        <w:r>
+          <w:rPr>
+            <w:rStyle w:val="Hyperlink"/>
+          </w:rPr>
+          <w:t xml:space="preserve">The sixth mass coextinction: Are most endangered species parasites and mutualists?</w:t>
+        </w:r>
+      </w:hyperlink>
+      <w:r>
+        <w:t xml:space="preserve"> </w:t>
+      </w:r>
+      <w:r>
+        <w:rPr>
+          <w:iCs/>
+          <w:i/>
+        </w:rPr>
+        <w:t xml:space="preserve">Proceedings. Biological Sciences</w:t>
+      </w:r>
+      <w:r>
+        <w:t xml:space="preserve"> </w:t>
+      </w:r>
+      <w:r>
+        <w:t xml:space="preserve">276, 3037–3045</w:t>
+      </w:r>
+    </w:p>
+    <w:bookmarkEnd w:id="105"/>
+    <w:bookmarkStart w:id="107" w:name="ref-caronTraitmatchingModelsPredict2024"/>
+    <w:p>
+      <w:pPr>
+        <w:pStyle w:val="Bibliography"/>
+      </w:pPr>
+      <w:r>
+        <w:t xml:space="preserve">29.</w:t>
+      </w:r>
+      <w:r>
+        <w:t xml:space="preserve"> </w:t>
+      </w:r>
+      <w:r>
+        <w:t xml:space="preserve">	</w:t>
+      </w:r>
+      <w:r>
+        <w:t xml:space="preserve">Caron, D.</w:t>
+      </w:r>
+      <w:r>
+        <w:t xml:space="preserve"> </w:t>
+      </w:r>
+      <w:r>
+        <w:rPr>
+          <w:iCs/>
+          <w:i/>
+        </w:rPr>
+        <w:t xml:space="preserve">et al.</w:t>
+      </w:r>
+      <w:r>
+        <w:t xml:space="preserve"> </w:t>
+      </w:r>
+      <w:r>
+        <w:t xml:space="preserve">(2024)</w:t>
+      </w:r>
+      <w:r>
+        <w:t xml:space="preserve"> </w:t>
+      </w:r>
+      <w:hyperlink r:id="rId106">
+        <w:r>
+          <w:rPr>
+            <w:rStyle w:val="Hyperlink"/>
+          </w:rPr>
+          <w:t xml:space="preserve">Trait-matching models predict pairwise interactions across regions, not food web properties</w:t>
+        </w:r>
+      </w:hyperlink>
+      <w:r>
+        <w:t xml:space="preserve">.</w:t>
+      </w:r>
+      <w:r>
+        <w:t xml:space="preserve"> </w:t>
+      </w:r>
+      <w:r>
+        <w:rPr>
+          <w:iCs/>
+          <w:i/>
+        </w:rPr>
+        <w:t xml:space="preserve">Global Ecology and Biogeography</w:t>
+      </w:r>
+      <w:r>
+        <w:t xml:space="preserve"> </w:t>
+      </w:r>
+      <w:r>
+        <w:t xml:space="preserve">33, e13807</w:t>
+      </w:r>
+    </w:p>
+    <w:bookmarkEnd w:id="107"/>
+    <w:bookmarkStart w:id="109" w:name="ref-williamsSimpleRulesYield2000"/>
+    <w:p>
+      <w:pPr>
+        <w:pStyle w:val="Bibliography"/>
+      </w:pPr>
+      <w:r>
+        <w:t xml:space="preserve">30.</w:t>
+      </w:r>
+      <w:r>
+        <w:t xml:space="preserve"> </w:t>
+      </w:r>
+      <w:r>
+        <w:t xml:space="preserve">	</w:t>
+      </w:r>
+      <w:r>
+        <w:t xml:space="preserve">Williams, R.J. and Martinez, N.D. (2000)</w:t>
+      </w:r>
+      <w:r>
+        <w:t xml:space="preserve"> </w:t>
+      </w:r>
+      <w:hyperlink r:id="rId108">
+        <w:r>
+          <w:rPr>
+            <w:rStyle w:val="Hyperlink"/>
+          </w:rPr>
+          <w:t xml:space="preserve">Simple rules yield complex food webs</w:t>
+        </w:r>
+      </w:hyperlink>
+      <w:r>
+        <w:t xml:space="preserve">.</w:t>
+      </w:r>
+      <w:r>
+        <w:t xml:space="preserve"> </w:t>
+      </w:r>
+      <w:r>
+        <w:rPr>
+          <w:iCs/>
+          <w:i/>
+        </w:rPr>
+        <w:t xml:space="preserve">Nature</w:t>
+      </w:r>
+      <w:r>
+        <w:t xml:space="preserve"> </w:t>
+      </w:r>
+      <w:r>
+        <w:t xml:space="preserve">404, 180–183</w:t>
+      </w:r>
+    </w:p>
+    <w:bookmarkEnd w:id="109"/>
+    <w:bookmarkStart w:id="110" w:name="ref-cohenCommunityFoodWebs1990"/>
+    <w:p>
+      <w:pPr>
+        <w:pStyle w:val="Bibliography"/>
+      </w:pPr>
+      <w:r>
+        <w:t xml:space="preserve">31.</w:t>
+      </w:r>
+      <w:r>
+        <w:t xml:space="preserve"> </w:t>
+      </w:r>
+      <w:r>
+        <w:t xml:space="preserve">	</w:t>
+      </w:r>
+      <w:r>
         <w:t xml:space="preserve">Cohen, J.E.</w:t>
       </w:r>
       <w:r>
@@ -8569,189 +8950,10 @@
       </w:r>
       <w:r>
         <w:t xml:space="preserve">, Springer-Verlag</w:t>
-      </w:r>
-    </w:p>
-    <w:bookmarkEnd w:id="104"/>
-    <w:bookmarkStart w:id="106" w:name="Xb1d8b6b275822be1886d160023287af73cce966"/>
-    <w:p>
-      <w:pPr>
-        <w:pStyle w:val="Bibliography"/>
-      </w:pPr>
-      <w:r>
-        <w:t xml:space="preserve">29.</w:t>
-      </w:r>
-      <w:r>
-        <w:t xml:space="preserve"> </w:t>
-      </w:r>
-      <w:r>
-        <w:t xml:space="preserve">	</w:t>
-      </w:r>
-      <w:r>
-        <w:t xml:space="preserve">Cirtwill, A.R.</w:t>
-      </w:r>
-      <w:r>
-        <w:t xml:space="preserve"> </w:t>
-      </w:r>
-      <w:r>
-        <w:rPr>
-          <w:iCs/>
-          <w:i/>
-        </w:rPr>
-        <w:t xml:space="preserve">et al.</w:t>
-      </w:r>
-      <w:r>
-        <w:t xml:space="preserve"> </w:t>
-      </w:r>
-      <w:r>
-        <w:t xml:space="preserve">(2019)</w:t>
-      </w:r>
-      <w:r>
-        <w:t xml:space="preserve"> </w:t>
-      </w:r>
-      <w:hyperlink r:id="rId105">
-        <w:r>
-          <w:rPr>
-            <w:rStyle w:val="Hyperlink"/>
-          </w:rPr>
-          <w:t xml:space="preserve">A quantitative framework for investigating the reliability of empirical network construction</w:t>
-        </w:r>
-      </w:hyperlink>
-      <w:r>
-        <w:t xml:space="preserve">.</w:t>
-      </w:r>
-      <w:r>
-        <w:t xml:space="preserve"> </w:t>
-      </w:r>
-      <w:r>
-        <w:rPr>
-          <w:iCs/>
-          <w:i/>
-        </w:rPr>
-        <w:t xml:space="preserve">Methods in Ecology and Evolution</w:t>
-      </w:r>
-      <w:r>
-        <w:t xml:space="preserve"> </w:t>
-      </w:r>
-      <w:r>
-        <w:t xml:space="preserve">10, 902–911</w:t>
-      </w:r>
-    </w:p>
-    <w:bookmarkEnd w:id="106"/>
-    <w:bookmarkStart w:id="108" w:name="X0fb50f1746fa9d2b24f89ed5bfe6ae1a2f58cc2"/>
-    <w:p>
-      <w:pPr>
-        <w:pStyle w:val="Bibliography"/>
-      </w:pPr>
-      <w:r>
-        <w:t xml:space="preserve">30.</w:t>
-      </w:r>
-      <w:r>
-        <w:t xml:space="preserve"> </w:t>
-      </w:r>
-      <w:r>
-        <w:t xml:space="preserve">	</w:t>
-      </w:r>
-      <w:r>
-        <w:t xml:space="preserve">Shaw, J.O.</w:t>
-      </w:r>
-      <w:r>
-        <w:t xml:space="preserve"> </w:t>
-      </w:r>
-      <w:r>
-        <w:rPr>
-          <w:iCs/>
-          <w:i/>
-        </w:rPr>
-        <w:t xml:space="preserve">et al.</w:t>
-      </w:r>
-      <w:r>
-        <w:t xml:space="preserve"> </w:t>
-      </w:r>
-      <w:r>
-        <w:t xml:space="preserve">(2024)</w:t>
-      </w:r>
-      <w:r>
-        <w:t xml:space="preserve"> </w:t>
-      </w:r>
-      <w:hyperlink r:id="rId107">
-        <w:r>
-          <w:rPr>
-            <w:rStyle w:val="Hyperlink"/>
-          </w:rPr>
-          <w:t xml:space="preserve">A framework for reconstructing ancient food webs using functional trait data</w:t>
-        </w:r>
-      </w:hyperlink>
-      <w:r>
-        <w:t xml:space="preserve">bioRxiv, 2024.01.30.578036</w:t>
-      </w:r>
-    </w:p>
-    <w:bookmarkEnd w:id="108"/>
-    <w:bookmarkStart w:id="110" w:name="ref-poisotSpeciesWhyEcological2015"/>
-    <w:p>
-      <w:pPr>
-        <w:pStyle w:val="Bibliography"/>
-      </w:pPr>
-      <w:r>
-        <w:t xml:space="preserve">31.</w:t>
-      </w:r>
-      <w:r>
-        <w:t xml:space="preserve"> </w:t>
-      </w:r>
-      <w:r>
-        <w:t xml:space="preserve">	</w:t>
-      </w:r>
-      <w:r>
-        <w:t xml:space="preserve">Poisot, T.</w:t>
-      </w:r>
-      <w:r>
-        <w:t xml:space="preserve"> </w:t>
-      </w:r>
-      <w:r>
-        <w:rPr>
-          <w:iCs/>
-          <w:i/>
-        </w:rPr>
-        <w:t xml:space="preserve">et al.</w:t>
-      </w:r>
-      <w:r>
-        <w:t xml:space="preserve"> </w:t>
-      </w:r>
-      <w:r>
-        <w:t xml:space="preserve">(2015)</w:t>
-      </w:r>
-      <w:r>
-        <w:t xml:space="preserve"> </w:t>
-      </w:r>
-      <w:hyperlink r:id="rId109">
-        <w:r>
-          <w:rPr>
-            <w:rStyle w:val="Hyperlink"/>
-          </w:rPr>
-          <w:t xml:space="preserve">Beyond species: Why ecological interaction networks vary through space and time</w:t>
-        </w:r>
-      </w:hyperlink>
-      <w:r>
-        <w:t xml:space="preserve">.</w:t>
-      </w:r>
-      <w:r>
-        <w:t xml:space="preserve"> </w:t>
-      </w:r>
-      <w:r>
-        <w:rPr>
-          <w:iCs/>
-          <w:i/>
-        </w:rPr>
-        <w:t xml:space="preserve">Oikos</w:t>
-      </w:r>
-      <w:r>
-        <w:t xml:space="preserve"> </w:t>
-      </w:r>
-      <w:r>
-        <w:t xml:space="preserve">124, 243–251</w:t>
       </w:r>
     </w:p>
     <w:bookmarkEnd w:id="110"/>
-    <w:bookmarkStart w:id="112" w:name="ref-strydomGraphEmbeddingTransfer2023"/>
+    <w:bookmarkStart w:id="112" w:name="Xb1d8b6b275822be1886d160023287af73cce966"/>
     <w:p>
       <w:pPr>
         <w:pStyle w:val="Bibliography"/>
@@ -8766,7 +8968,7 @@
         <w:t xml:space="preserve">	</w:t>
       </w:r>
       <w:r>
-        <w:t xml:space="preserve">Strydom, T.</w:t>
+        <w:t xml:space="preserve">Cirtwill, A.R.</w:t>
       </w:r>
       <w:r>
         <w:t xml:space="preserve"> </w:t>
@@ -8782,7 +8984,7 @@
         <w:t xml:space="preserve"> </w:t>
       </w:r>
       <w:r>
-        <w:t xml:space="preserve">(2023)</w:t>
+        <w:t xml:space="preserve">(2019)</w:t>
       </w:r>
       <w:r>
         <w:t xml:space="preserve"> </w:t>
@@ -8792,7 +8994,7 @@
           <w:rPr>
             <w:rStyle w:val="Hyperlink"/>
           </w:rPr>
-          <w:t xml:space="preserve">Graph embedding and transfer learning can help predict potential species interaction networks despite data limitations</w:t>
+          <w:t xml:space="preserve">A quantitative framework for investigating the reliability of empirical network construction</w:t>
         </w:r>
       </w:hyperlink>
       <w:r>
@@ -8812,11 +9014,11 @@
         <w:t xml:space="preserve"> </w:t>
       </w:r>
       <w:r>
-        <w:t xml:space="preserve">14, 2917–2930</w:t>
+        <w:t xml:space="preserve">10, 902–911</w:t>
       </w:r>
     </w:p>
     <w:bookmarkEnd w:id="112"/>
-    <w:bookmarkStart w:id="114" w:name="ref-allesinaGeneralModelFood2008"/>
+    <w:bookmarkStart w:id="114" w:name="X0fb50f1746fa9d2b24f89ed5bfe6ae1a2f58cc2"/>
     <w:p>
       <w:pPr>
         <w:pStyle w:val="Bibliography"/>
@@ -8831,7 +9033,7 @@
         <w:t xml:space="preserve">	</w:t>
       </w:r>
       <w:r>
-        <w:t xml:space="preserve">Allesina, S.</w:t>
+        <w:t xml:space="preserve">Shaw, J.O.</w:t>
       </w:r>
       <w:r>
         <w:t xml:space="preserve"> </w:t>
@@ -8847,7 +9049,7 @@
         <w:t xml:space="preserve"> </w:t>
       </w:r>
       <w:r>
-        <w:t xml:space="preserve">(2008)</w:t>
+        <w:t xml:space="preserve">(2024)</w:t>
       </w:r>
       <w:r>
         <w:t xml:space="preserve"> </w:t>
@@ -8857,67 +9059,15 @@
           <w:rPr>
             <w:rStyle w:val="Hyperlink"/>
           </w:rPr>
-          <w:t xml:space="preserve">A</w:t>
-        </w:r>
-        <w:r>
-          <w:rPr>
-            <w:rStyle w:val="Hyperlink"/>
-          </w:rPr>
-          <w:t xml:space="preserve"> </w:t>
-        </w:r>
-        <w:r>
-          <w:rPr>
-            <w:rStyle w:val="Hyperlink"/>
-          </w:rPr>
-          <w:t xml:space="preserve">General Model</w:t>
-        </w:r>
-        <w:r>
-          <w:rPr>
-            <w:rStyle w:val="Hyperlink"/>
-          </w:rPr>
-          <w:t xml:space="preserve"> </w:t>
-        </w:r>
-        <w:r>
-          <w:rPr>
-            <w:rStyle w:val="Hyperlink"/>
-          </w:rPr>
-          <w:t xml:space="preserve">for</w:t>
-        </w:r>
-        <w:r>
-          <w:rPr>
-            <w:rStyle w:val="Hyperlink"/>
-          </w:rPr>
-          <w:t xml:space="preserve"> </w:t>
-        </w:r>
-        <w:r>
-          <w:rPr>
-            <w:rStyle w:val="Hyperlink"/>
-          </w:rPr>
-          <w:t xml:space="preserve">Food Web Structure</w:t>
+          <w:t xml:space="preserve">A framework for reconstructing ancient food webs using functional trait data</w:t>
         </w:r>
       </w:hyperlink>
       <w:r>
-        <w:t xml:space="preserve">.</w:t>
-      </w:r>
-      <w:r>
-        <w:t xml:space="preserve"> </w:t>
-      </w:r>
-      <w:r>
-        <w:rPr>
-          <w:iCs/>
-          <w:i/>
-        </w:rPr>
-        <w:t xml:space="preserve">Science</w:t>
-      </w:r>
-      <w:r>
-        <w:t xml:space="preserve"> </w:t>
-      </w:r>
-      <w:r>
-        <w:t xml:space="preserve">320, 658–661</w:t>
+        <w:t xml:space="preserve">bioRxiv, 2024.01.30.578036</w:t>
       </w:r>
     </w:p>
     <w:bookmarkEnd w:id="114"/>
-    <w:bookmarkStart w:id="116" w:name="X023758d2a089016cd8f0c9d2421079cf7d062ff"/>
+    <w:bookmarkStart w:id="116" w:name="ref-poisotSpeciesWhyEcological2015"/>
     <w:p>
       <w:pPr>
         <w:pStyle w:val="Bibliography"/>
@@ -8932,7 +9082,23 @@
         <w:t xml:space="preserve">	</w:t>
       </w:r>
       <w:r>
-        <w:t xml:space="preserve">Poisot, T. (2023)</w:t>
+        <w:t xml:space="preserve">Poisot, T.</w:t>
+      </w:r>
+      <w:r>
+        <w:t xml:space="preserve"> </w:t>
+      </w:r>
+      <w:r>
+        <w:rPr>
+          <w:iCs/>
+          <w:i/>
+        </w:rPr>
+        <w:t xml:space="preserve">et al.</w:t>
+      </w:r>
+      <w:r>
+        <w:t xml:space="preserve"> </w:t>
+      </w:r>
+      <w:r>
+        <w:t xml:space="preserve">(2015)</w:t>
       </w:r>
       <w:r>
         <w:t xml:space="preserve"> </w:t>
@@ -8942,7 +9108,7 @@
           <w:rPr>
             <w:rStyle w:val="Hyperlink"/>
           </w:rPr>
-          <w:t xml:space="preserve">Guidelines for the prediction of species interactions through binary classification</w:t>
+          <w:t xml:space="preserve">Beyond species: Why ecological interaction networks vary through space and time</w:t>
         </w:r>
       </w:hyperlink>
       <w:r>
@@ -8956,17 +9122,17 @@
           <w:iCs/>
           <w:i/>
         </w:rPr>
-        <w:t xml:space="preserve">Methods in Ecology and Evolution</w:t>
-      </w:r>
-      <w:r>
-        <w:t xml:space="preserve"> </w:t>
-      </w:r>
-      <w:r>
-        <w:t xml:space="preserve">14, 1333–1345</w:t>
+        <w:t xml:space="preserve">Oikos</w:t>
+      </w:r>
+      <w:r>
+        <w:t xml:space="preserve"> </w:t>
+      </w:r>
+      <w:r>
+        <w:t xml:space="preserve">124, 243–251</w:t>
       </w:r>
     </w:p>
     <w:bookmarkEnd w:id="116"/>
-    <w:bookmarkStart w:id="118" w:name="ref-stoufferEvidenceExistenceRobust2007"/>
+    <w:bookmarkStart w:id="118" w:name="ref-strydomGraphEmbeddingTransfer2023"/>
     <w:p>
       <w:pPr>
         <w:pStyle w:val="Bibliography"/>
@@ -8981,7 +9147,7 @@
         <w:t xml:space="preserve">	</w:t>
       </w:r>
       <w:r>
-        <w:t xml:space="preserve">Stouffer, D.B.</w:t>
+        <w:t xml:space="preserve">Strydom, T.</w:t>
       </w:r>
       <w:r>
         <w:t xml:space="preserve"> </w:t>
@@ -8997,7 +9163,7 @@
         <w:t xml:space="preserve"> </w:t>
       </w:r>
       <w:r>
-        <w:t xml:space="preserve">(2007)</w:t>
+        <w:t xml:space="preserve">(2023)</w:t>
       </w:r>
       <w:r>
         <w:t xml:space="preserve"> </w:t>
@@ -9007,7 +9173,7 @@
           <w:rPr>
             <w:rStyle w:val="Hyperlink"/>
           </w:rPr>
-          <w:t xml:space="preserve">Evidence for the existence of a robust pattern of prey selection in food webs</w:t>
+          <w:t xml:space="preserve">Graph embedding and transfer learning can help predict potential species interaction networks despite data limitations</w:t>
         </w:r>
       </w:hyperlink>
       <w:r>
@@ -9021,17 +9187,17 @@
           <w:iCs/>
           <w:i/>
         </w:rPr>
-        <w:t xml:space="preserve">Proceedings of the Royal Society B: Biological Sciences</w:t>
-      </w:r>
-      <w:r>
-        <w:t xml:space="preserve"> </w:t>
-      </w:r>
-      <w:r>
-        <w:t xml:space="preserve">274, 1931–1940</w:t>
+        <w:t xml:space="preserve">Methods in Ecology and Evolution</w:t>
+      </w:r>
+      <w:r>
+        <w:t xml:space="preserve"> </w:t>
+      </w:r>
+      <w:r>
+        <w:t xml:space="preserve">14, 2917–2930</w:t>
       </w:r>
     </w:p>
     <w:bookmarkEnd w:id="118"/>
-    <w:bookmarkStart w:id="120" w:name="ref-pringleResolvingFoodWebStructure2020"/>
+    <w:bookmarkStart w:id="120" w:name="ref-allesinaGeneralModelFood2008"/>
     <w:p>
       <w:pPr>
         <w:pStyle w:val="Bibliography"/>
@@ -9046,7 +9212,23 @@
         <w:t xml:space="preserve">	</w:t>
       </w:r>
       <w:r>
-        <w:t xml:space="preserve">Pringle, R.M. and Hutchinson, M.C. (2020)</w:t>
+        <w:t xml:space="preserve">Allesina, S.</w:t>
+      </w:r>
+      <w:r>
+        <w:t xml:space="preserve"> </w:t>
+      </w:r>
+      <w:r>
+        <w:rPr>
+          <w:iCs/>
+          <w:i/>
+        </w:rPr>
+        <w:t xml:space="preserve">et al.</w:t>
+      </w:r>
+      <w:r>
+        <w:t xml:space="preserve"> </w:t>
+      </w:r>
+      <w:r>
+        <w:t xml:space="preserve">(2008)</w:t>
       </w:r>
       <w:r>
         <w:t xml:space="preserve"> </w:t>
@@ -9056,7 +9238,7 @@
           <w:rPr>
             <w:rStyle w:val="Hyperlink"/>
           </w:rPr>
-          <w:t xml:space="preserve">Resolving</w:t>
+          <w:t xml:space="preserve">A</w:t>
         </w:r>
         <w:r>
           <w:rPr>
@@ -9068,7 +9250,31 @@
           <w:rPr>
             <w:rStyle w:val="Hyperlink"/>
           </w:rPr>
-          <w:t xml:space="preserve">Food-Web Structure</w:t>
+          <w:t xml:space="preserve">General Model</w:t>
+        </w:r>
+        <w:r>
+          <w:rPr>
+            <w:rStyle w:val="Hyperlink"/>
+          </w:rPr>
+          <w:t xml:space="preserve"> </w:t>
+        </w:r>
+        <w:r>
+          <w:rPr>
+            <w:rStyle w:val="Hyperlink"/>
+          </w:rPr>
+          <w:t xml:space="preserve">for</w:t>
+        </w:r>
+        <w:r>
+          <w:rPr>
+            <w:rStyle w:val="Hyperlink"/>
+          </w:rPr>
+          <w:t xml:space="preserve"> </w:t>
+        </w:r>
+        <w:r>
+          <w:rPr>
+            <w:rStyle w:val="Hyperlink"/>
+          </w:rPr>
+          <w:t xml:space="preserve">Food Web Structure</w:t>
         </w:r>
       </w:hyperlink>
       <w:r>
@@ -9082,17 +9288,17 @@
           <w:iCs/>
           <w:i/>
         </w:rPr>
-        <w:t xml:space="preserve">Annual Review of Ecology, Evolution and Systematics</w:t>
-      </w:r>
-      <w:r>
-        <w:t xml:space="preserve"> </w:t>
-      </w:r>
-      <w:r>
-        <w:t xml:space="preserve">51, 55–80</w:t>
+        <w:t xml:space="preserve">Science</w:t>
+      </w:r>
+      <w:r>
+        <w:t xml:space="preserve"> </w:t>
+      </w:r>
+      <w:r>
+        <w:t xml:space="preserve">320, 658–661</w:t>
       </w:r>
     </w:p>
     <w:bookmarkEnd w:id="120"/>
-    <w:bookmarkStart w:id="122" w:name="ref-berlowGoldilocksFactorFood2008"/>
+    <w:bookmarkStart w:id="122" w:name="X023758d2a089016cd8f0c9d2421079cf7d062ff"/>
     <w:p>
       <w:pPr>
         <w:pStyle w:val="Bibliography"/>
@@ -9107,23 +9313,7 @@
         <w:t xml:space="preserve">	</w:t>
       </w:r>
       <w:r>
-        <w:t xml:space="preserve">Berlow, E.L.</w:t>
-      </w:r>
-      <w:r>
-        <w:t xml:space="preserve"> </w:t>
-      </w:r>
-      <w:r>
-        <w:rPr>
-          <w:iCs/>
-          <w:i/>
-        </w:rPr>
-        <w:t xml:space="preserve">et al.</w:t>
-      </w:r>
-      <w:r>
-        <w:t xml:space="preserve"> </w:t>
-      </w:r>
-      <w:r>
-        <w:t xml:space="preserve">(2008)</w:t>
+        <w:t xml:space="preserve">Poisot, T. (2023)</w:t>
       </w:r>
       <w:r>
         <w:t xml:space="preserve"> </w:t>
@@ -9133,49 +9323,7 @@
           <w:rPr>
             <w:rStyle w:val="Hyperlink"/>
           </w:rPr>
-          <w:t xml:space="preserve">The</w:t>
-        </w:r>
-        <w:r>
-          <w:rPr>
-            <w:rStyle w:val="Hyperlink"/>
-          </w:rPr>
-          <w:t xml:space="preserve"> </w:t>
-        </w:r>
-        <w:r>
-          <w:rPr>
-            <w:rStyle w:val="Hyperlink"/>
-          </w:rPr>
-          <w:t xml:space="preserve">“</w:t>
-        </w:r>
-        <w:r>
-          <w:rPr>
-            <w:rStyle w:val="Hyperlink"/>
-          </w:rPr>
-          <w:t xml:space="preserve">Goldilocks</w:t>
-        </w:r>
-        <w:r>
-          <w:rPr>
-            <w:rStyle w:val="Hyperlink"/>
-          </w:rPr>
-          <w:t xml:space="preserve"> </w:t>
-        </w:r>
-        <w:r>
-          <w:rPr>
-            <w:rStyle w:val="Hyperlink"/>
-          </w:rPr>
-          <w:t xml:space="preserve">factor”</w:t>
-        </w:r>
-        <w:r>
-          <w:rPr>
-            <w:rStyle w:val="Hyperlink"/>
-          </w:rPr>
-          <w:t xml:space="preserve"> </w:t>
-        </w:r>
-        <w:r>
-          <w:rPr>
-            <w:rStyle w:val="Hyperlink"/>
-          </w:rPr>
-          <w:t xml:space="preserve">in food webs</w:t>
+          <w:t xml:space="preserve">Guidelines for the prediction of species interactions through binary classification</w:t>
         </w:r>
       </w:hyperlink>
       <w:r>
@@ -9189,17 +9337,17 @@
           <w:iCs/>
           <w:i/>
         </w:rPr>
-        <w:t xml:space="preserve">Proceedings of the National Academy of Sciences</w:t>
-      </w:r>
-      <w:r>
-        <w:t xml:space="preserve"> </w:t>
-      </w:r>
-      <w:r>
-        <w:t xml:space="preserve">105, 4079–4080</w:t>
+        <w:t xml:space="preserve">Methods in Ecology and Evolution</w:t>
+      </w:r>
+      <w:r>
+        <w:t xml:space="preserve"> </w:t>
+      </w:r>
+      <w:r>
+        <w:t xml:space="preserve">14, 1333–1345</w:t>
       </w:r>
     </w:p>
     <w:bookmarkEnd w:id="122"/>
-    <w:bookmarkStart w:id="124" w:name="ref-brimacombeApplyingMethodIts2024"/>
+    <w:bookmarkStart w:id="124" w:name="ref-stoufferEvidenceExistenceRobust2007"/>
     <w:p>
       <w:pPr>
         <w:pStyle w:val="Bibliography"/>
@@ -9214,6 +9362,239 @@
         <w:t xml:space="preserve">	</w:t>
       </w:r>
       <w:r>
+        <w:t xml:space="preserve">Stouffer, D.B.</w:t>
+      </w:r>
+      <w:r>
+        <w:t xml:space="preserve"> </w:t>
+      </w:r>
+      <w:r>
+        <w:rPr>
+          <w:iCs/>
+          <w:i/>
+        </w:rPr>
+        <w:t xml:space="preserve">et al.</w:t>
+      </w:r>
+      <w:r>
+        <w:t xml:space="preserve"> </w:t>
+      </w:r>
+      <w:r>
+        <w:t xml:space="preserve">(2007)</w:t>
+      </w:r>
+      <w:r>
+        <w:t xml:space="preserve"> </w:t>
+      </w:r>
+      <w:hyperlink r:id="rId123">
+        <w:r>
+          <w:rPr>
+            <w:rStyle w:val="Hyperlink"/>
+          </w:rPr>
+          <w:t xml:space="preserve">Evidence for the existence of a robust pattern of prey selection in food webs</w:t>
+        </w:r>
+      </w:hyperlink>
+      <w:r>
+        <w:t xml:space="preserve">.</w:t>
+      </w:r>
+      <w:r>
+        <w:t xml:space="preserve"> </w:t>
+      </w:r>
+      <w:r>
+        <w:rPr>
+          <w:iCs/>
+          <w:i/>
+        </w:rPr>
+        <w:t xml:space="preserve">Proceedings of the Royal Society B: Biological Sciences</w:t>
+      </w:r>
+      <w:r>
+        <w:t xml:space="preserve"> </w:t>
+      </w:r>
+      <w:r>
+        <w:t xml:space="preserve">274, 1931–1940</w:t>
+      </w:r>
+    </w:p>
+    <w:bookmarkEnd w:id="124"/>
+    <w:bookmarkStart w:id="126" w:name="ref-pringleResolvingFoodWebStructure2020"/>
+    <w:p>
+      <w:pPr>
+        <w:pStyle w:val="Bibliography"/>
+      </w:pPr>
+      <w:r>
+        <w:t xml:space="preserve">39.</w:t>
+      </w:r>
+      <w:r>
+        <w:t xml:space="preserve"> </w:t>
+      </w:r>
+      <w:r>
+        <w:t xml:space="preserve">	</w:t>
+      </w:r>
+      <w:r>
+        <w:t xml:space="preserve">Pringle, R.M. and Hutchinson, M.C. (2020)</w:t>
+      </w:r>
+      <w:r>
+        <w:t xml:space="preserve"> </w:t>
+      </w:r>
+      <w:hyperlink r:id="rId125">
+        <w:r>
+          <w:rPr>
+            <w:rStyle w:val="Hyperlink"/>
+          </w:rPr>
+          <w:t xml:space="preserve">Resolving</w:t>
+        </w:r>
+        <w:r>
+          <w:rPr>
+            <w:rStyle w:val="Hyperlink"/>
+          </w:rPr>
+          <w:t xml:space="preserve"> </w:t>
+        </w:r>
+        <w:r>
+          <w:rPr>
+            <w:rStyle w:val="Hyperlink"/>
+          </w:rPr>
+          <w:t xml:space="preserve">Food-Web Structure</w:t>
+        </w:r>
+      </w:hyperlink>
+      <w:r>
+        <w:t xml:space="preserve">.</w:t>
+      </w:r>
+      <w:r>
+        <w:t xml:space="preserve"> </w:t>
+      </w:r>
+      <w:r>
+        <w:rPr>
+          <w:iCs/>
+          <w:i/>
+        </w:rPr>
+        <w:t xml:space="preserve">Annual Review of Ecology, Evolution and Systematics</w:t>
+      </w:r>
+      <w:r>
+        <w:t xml:space="preserve"> </w:t>
+      </w:r>
+      <w:r>
+        <w:t xml:space="preserve">51, 55–80</w:t>
+      </w:r>
+    </w:p>
+    <w:bookmarkEnd w:id="126"/>
+    <w:bookmarkStart w:id="128" w:name="ref-berlowGoldilocksFactorFood2008"/>
+    <w:p>
+      <w:pPr>
+        <w:pStyle w:val="Bibliography"/>
+      </w:pPr>
+      <w:r>
+        <w:t xml:space="preserve">40.</w:t>
+      </w:r>
+      <w:r>
+        <w:t xml:space="preserve"> </w:t>
+      </w:r>
+      <w:r>
+        <w:t xml:space="preserve">	</w:t>
+      </w:r>
+      <w:r>
+        <w:t xml:space="preserve">Berlow, E.L.</w:t>
+      </w:r>
+      <w:r>
+        <w:t xml:space="preserve"> </w:t>
+      </w:r>
+      <w:r>
+        <w:rPr>
+          <w:iCs/>
+          <w:i/>
+        </w:rPr>
+        <w:t xml:space="preserve">et al.</w:t>
+      </w:r>
+      <w:r>
+        <w:t xml:space="preserve"> </w:t>
+      </w:r>
+      <w:r>
+        <w:t xml:space="preserve">(2008)</w:t>
+      </w:r>
+      <w:r>
+        <w:t xml:space="preserve"> </w:t>
+      </w:r>
+      <w:hyperlink r:id="rId127">
+        <w:r>
+          <w:rPr>
+            <w:rStyle w:val="Hyperlink"/>
+          </w:rPr>
+          <w:t xml:space="preserve">The</w:t>
+        </w:r>
+        <w:r>
+          <w:rPr>
+            <w:rStyle w:val="Hyperlink"/>
+          </w:rPr>
+          <w:t xml:space="preserve"> </w:t>
+        </w:r>
+        <w:r>
+          <w:rPr>
+            <w:rStyle w:val="Hyperlink"/>
+          </w:rPr>
+          <w:t xml:space="preserve">“</w:t>
+        </w:r>
+        <w:r>
+          <w:rPr>
+            <w:rStyle w:val="Hyperlink"/>
+          </w:rPr>
+          <w:t xml:space="preserve">Goldilocks</w:t>
+        </w:r>
+        <w:r>
+          <w:rPr>
+            <w:rStyle w:val="Hyperlink"/>
+          </w:rPr>
+          <w:t xml:space="preserve"> </w:t>
+        </w:r>
+        <w:r>
+          <w:rPr>
+            <w:rStyle w:val="Hyperlink"/>
+          </w:rPr>
+          <w:t xml:space="preserve">factor”</w:t>
+        </w:r>
+        <w:r>
+          <w:rPr>
+            <w:rStyle w:val="Hyperlink"/>
+          </w:rPr>
+          <w:t xml:space="preserve"> </w:t>
+        </w:r>
+        <w:r>
+          <w:rPr>
+            <w:rStyle w:val="Hyperlink"/>
+          </w:rPr>
+          <w:t xml:space="preserve">in food webs</w:t>
+        </w:r>
+      </w:hyperlink>
+      <w:r>
+        <w:t xml:space="preserve">.</w:t>
+      </w:r>
+      <w:r>
+        <w:t xml:space="preserve"> </w:t>
+      </w:r>
+      <w:r>
+        <w:rPr>
+          <w:iCs/>
+          <w:i/>
+        </w:rPr>
+        <w:t xml:space="preserve">Proceedings of the National Academy of Sciences</w:t>
+      </w:r>
+      <w:r>
+        <w:t xml:space="preserve"> </w:t>
+      </w:r>
+      <w:r>
+        <w:t xml:space="preserve">105, 4079–4080</w:t>
+      </w:r>
+    </w:p>
+    <w:bookmarkEnd w:id="128"/>
+    <w:bookmarkStart w:id="130" w:name="ref-brimacombeApplyingMethodIts2024"/>
+    <w:p>
+      <w:pPr>
+        <w:pStyle w:val="Bibliography"/>
+      </w:pPr>
+      <w:r>
+        <w:t xml:space="preserve">41.</w:t>
+      </w:r>
+      <w:r>
+        <w:t xml:space="preserve"> </w:t>
+      </w:r>
+      <w:r>
+        <w:t xml:space="preserve">	</w:t>
+      </w:r>
+      <w:r>
         <w:t xml:space="preserve">Brimacombe, C.</w:t>
       </w:r>
       <w:r>
@@ -9235,7 +9616,7 @@
       <w:r>
         <w:t xml:space="preserve"> </w:t>
       </w:r>
-      <w:hyperlink r:id="rId123">
+      <w:hyperlink r:id="rId129">
         <w:r>
           <w:rPr>
             <w:rStyle w:val="Hyperlink"/>
@@ -9268,14 +9649,14 @@
         </w:r>
       </w:hyperlink>
     </w:p>
-    <w:bookmarkEnd w:id="124"/>
-    <w:bookmarkStart w:id="126" w:name="ref-beckerOptimisingPredictiveModels2022"/>
+    <w:bookmarkEnd w:id="130"/>
+    <w:bookmarkStart w:id="132" w:name="ref-beckerOptimisingPredictiveModels2022"/>
     <w:p>
       <w:pPr>
         <w:pStyle w:val="Bibliography"/>
       </w:pPr>
       <w:r>
-        <w:t xml:space="preserve">39.</w:t>
+        <w:t xml:space="preserve">42.</w:t>
       </w:r>
       <w:r>
         <w:t xml:space="preserve"> </w:t>
@@ -9305,7 +9686,7 @@
       <w:r>
         <w:t xml:space="preserve"> </w:t>
       </w:r>
-      <w:hyperlink r:id="rId125">
+      <w:hyperlink r:id="rId131">
         <w:r>
           <w:rPr>
             <w:rStyle w:val="Hyperlink"/>
@@ -9331,263 +9712,263 @@
       </w:r>
       <w:r>
         <w:t xml:space="preserve">3, e625–e637</w:t>
-      </w:r>
-    </w:p>
-    <w:bookmarkEnd w:id="126"/>
-    <w:bookmarkStart w:id="127" w:name="X1edd2253d2e7e8e6db9e7574240f432ddda2ce1"/>
-    <w:p>
-      <w:pPr>
-        <w:pStyle w:val="Bibliography"/>
-      </w:pPr>
-      <w:r>
-        <w:t xml:space="preserve">40.</w:t>
-      </w:r>
-      <w:r>
-        <w:t xml:space="preserve"> </w:t>
-      </w:r>
-      <w:r>
-        <w:t xml:space="preserve">	</w:t>
-      </w:r>
-      <w:r>
-        <w:t xml:space="preserve">Dansereau, G.</w:t>
-      </w:r>
-      <w:r>
-        <w:t xml:space="preserve"> </w:t>
-      </w:r>
-      <w:r>
-        <w:rPr>
-          <w:iCs/>
-          <w:i/>
-        </w:rPr>
-        <w:t xml:space="preserve">et al.</w:t>
-      </w:r>
-      <w:r>
-        <w:t xml:space="preserve"> </w:t>
-      </w:r>
-      <w:r>
-        <w:t xml:space="preserve">(2023) Spatially explicit predictions of food web structure from regional level data</w:t>
-      </w:r>
-    </w:p>
-    <w:bookmarkEnd w:id="127"/>
-    <w:bookmarkStart w:id="129" w:name="ref-fortinNetworkEcologyDynamic2021"/>
-    <w:p>
-      <w:pPr>
-        <w:pStyle w:val="Bibliography"/>
-      </w:pPr>
-      <w:r>
-        <w:t xml:space="preserve">41.</w:t>
-      </w:r>
-      <w:r>
-        <w:t xml:space="preserve"> </w:t>
-      </w:r>
-      <w:r>
-        <w:t xml:space="preserve">	</w:t>
-      </w:r>
-      <w:r>
-        <w:t xml:space="preserve">Fortin, M.-J.</w:t>
-      </w:r>
-      <w:r>
-        <w:t xml:space="preserve"> </w:t>
-      </w:r>
-      <w:r>
-        <w:rPr>
-          <w:iCs/>
-          <w:i/>
-        </w:rPr>
-        <w:t xml:space="preserve">et al.</w:t>
-      </w:r>
-      <w:r>
-        <w:t xml:space="preserve"> </w:t>
-      </w:r>
-      <w:r>
-        <w:t xml:space="preserve">(2021)</w:t>
-      </w:r>
-      <w:r>
-        <w:t xml:space="preserve"> </w:t>
-      </w:r>
-      <w:hyperlink r:id="rId128">
-        <w:r>
-          <w:rPr>
-            <w:rStyle w:val="Hyperlink"/>
-          </w:rPr>
-          <w:t xml:space="preserve">Network ecology in dynamic landscapes</w:t>
-        </w:r>
-      </w:hyperlink>
-      <w:r>
-        <w:t xml:space="preserve">.</w:t>
-      </w:r>
-      <w:r>
-        <w:t xml:space="preserve"> </w:t>
-      </w:r>
-      <w:r>
-        <w:rPr>
-          <w:iCs/>
-          <w:i/>
-        </w:rPr>
-        <w:t xml:space="preserve">Proceedings of the Royal Society B: Biological Sciences</w:t>
-      </w:r>
-      <w:r>
-        <w:t xml:space="preserve"> </w:t>
-      </w:r>
-      <w:r>
-        <w:t xml:space="preserve">288, rspb.2020.1889, 20201889</w:t>
-      </w:r>
-    </w:p>
-    <w:bookmarkEnd w:id="129"/>
-    <w:bookmarkStart w:id="130" w:name="ref-estayEditorialPatternsProcesses2023"/>
-    <w:p>
-      <w:pPr>
-        <w:pStyle w:val="Bibliography"/>
-      </w:pPr>
-      <w:r>
-        <w:t xml:space="preserve">42.</w:t>
-      </w:r>
-      <w:r>
-        <w:t xml:space="preserve"> </w:t>
-      </w:r>
-      <w:r>
-        <w:t xml:space="preserve">	</w:t>
-      </w:r>
-      <w:r>
-        <w:t xml:space="preserve">Estay, S.A.</w:t>
-      </w:r>
-      <w:r>
-        <w:t xml:space="preserve"> </w:t>
-      </w:r>
-      <w:r>
-        <w:rPr>
-          <w:iCs/>
-          <w:i/>
-        </w:rPr>
-        <w:t xml:space="preserve">et al.</w:t>
-      </w:r>
-      <w:r>
-        <w:t xml:space="preserve"> </w:t>
-      </w:r>
-      <w:r>
-        <w:t xml:space="preserve">(2023) Editorial:</w:t>
-      </w:r>
-      <w:r>
-        <w:t xml:space="preserve"> </w:t>
-      </w:r>
-      <w:r>
-        <w:t xml:space="preserve">Patterns</w:t>
-      </w:r>
-      <w:r>
-        <w:t xml:space="preserve"> </w:t>
-      </w:r>
-      <w:r>
-        <w:t xml:space="preserve">and processes in ecological networks over space.</w:t>
-      </w:r>
-      <w:r>
-        <w:t xml:space="preserve"> </w:t>
-      </w:r>
-      <w:r>
-        <w:rPr>
-          <w:iCs/>
-          <w:i/>
-        </w:rPr>
-        <w:t xml:space="preserve">Frontiers in Ecology and Evolution</w:t>
-      </w:r>
-      <w:r>
-        <w:t xml:space="preserve"> </w:t>
-      </w:r>
-      <w:r>
-        <w:t xml:space="preserve">11</w:t>
-      </w:r>
-    </w:p>
-    <w:bookmarkEnd w:id="130"/>
-    <w:bookmarkStart w:id="132" w:name="ref-saraviaEcologicalNetworkAssembly2022"/>
-    <w:p>
-      <w:pPr>
-        <w:pStyle w:val="Bibliography"/>
-      </w:pPr>
-      <w:r>
-        <w:t xml:space="preserve">43.</w:t>
-      </w:r>
-      <w:r>
-        <w:t xml:space="preserve"> </w:t>
-      </w:r>
-      <w:r>
-        <w:t xml:space="preserve">	</w:t>
-      </w:r>
-      <w:r>
-        <w:t xml:space="preserve">Saravia, L.A.</w:t>
-      </w:r>
-      <w:r>
-        <w:t xml:space="preserve"> </w:t>
-      </w:r>
-      <w:r>
-        <w:rPr>
-          <w:iCs/>
-          <w:i/>
-        </w:rPr>
-        <w:t xml:space="preserve">et al.</w:t>
-      </w:r>
-      <w:r>
-        <w:t xml:space="preserve"> </w:t>
-      </w:r>
-      <w:r>
-        <w:t xml:space="preserve">(2022)</w:t>
-      </w:r>
-      <w:r>
-        <w:t xml:space="preserve"> </w:t>
-      </w:r>
-      <w:hyperlink r:id="rId131">
-        <w:r>
-          <w:rPr>
-            <w:rStyle w:val="Hyperlink"/>
-          </w:rPr>
-          <w:t xml:space="preserve">Ecological network assembly:</w:t>
-        </w:r>
-        <w:r>
-          <w:rPr>
-            <w:rStyle w:val="Hyperlink"/>
-          </w:rPr>
-          <w:t xml:space="preserve"> </w:t>
-        </w:r>
-        <w:r>
-          <w:rPr>
-            <w:rStyle w:val="Hyperlink"/>
-          </w:rPr>
-          <w:t xml:space="preserve">How</w:t>
-        </w:r>
-        <w:r>
-          <w:rPr>
-            <w:rStyle w:val="Hyperlink"/>
-          </w:rPr>
-          <w:t xml:space="preserve"> </w:t>
-        </w:r>
-        <w:r>
-          <w:rPr>
-            <w:rStyle w:val="Hyperlink"/>
-          </w:rPr>
-          <w:t xml:space="preserve">the regional metaweb influences local food webs</w:t>
-        </w:r>
-      </w:hyperlink>
-      <w:r>
-        <w:t xml:space="preserve">.</w:t>
-      </w:r>
-      <w:r>
-        <w:t xml:space="preserve"> </w:t>
-      </w:r>
-      <w:r>
-        <w:rPr>
-          <w:iCs/>
-          <w:i/>
-        </w:rPr>
-        <w:t xml:space="preserve">Journal of Animal Ecology</w:t>
-      </w:r>
-      <w:r>
-        <w:t xml:space="preserve"> </w:t>
-      </w:r>
-      <w:r>
-        <w:t xml:space="preserve">91, 630–642</w:t>
       </w:r>
     </w:p>
     <w:bookmarkEnd w:id="132"/>
+    <w:bookmarkStart w:id="133" w:name="X1edd2253d2e7e8e6db9e7574240f432ddda2ce1"/>
+    <w:p>
+      <w:pPr>
+        <w:pStyle w:val="Bibliography"/>
+      </w:pPr>
+      <w:r>
+        <w:t xml:space="preserve">43.</w:t>
+      </w:r>
+      <w:r>
+        <w:t xml:space="preserve"> </w:t>
+      </w:r>
+      <w:r>
+        <w:t xml:space="preserve">	</w:t>
+      </w:r>
+      <w:r>
+        <w:t xml:space="preserve">Dansereau, G.</w:t>
+      </w:r>
+      <w:r>
+        <w:t xml:space="preserve"> </w:t>
+      </w:r>
+      <w:r>
+        <w:rPr>
+          <w:iCs/>
+          <w:i/>
+        </w:rPr>
+        <w:t xml:space="preserve">et al.</w:t>
+      </w:r>
+      <w:r>
+        <w:t xml:space="preserve"> </w:t>
+      </w:r>
+      <w:r>
+        <w:t xml:space="preserve">(2023) Spatially explicit predictions of food web structure from regional level data</w:t>
+      </w:r>
+    </w:p>
     <w:bookmarkEnd w:id="133"/>
-    <w:bookmarkEnd w:id="134"/>
+    <w:bookmarkStart w:id="135" w:name="ref-fortinNetworkEcologyDynamic2021"/>
+    <w:p>
+      <w:pPr>
+        <w:pStyle w:val="Bibliography"/>
+      </w:pPr>
+      <w:r>
+        <w:t xml:space="preserve">44.</w:t>
+      </w:r>
+      <w:r>
+        <w:t xml:space="preserve"> </w:t>
+      </w:r>
+      <w:r>
+        <w:t xml:space="preserve">	</w:t>
+      </w:r>
+      <w:r>
+        <w:t xml:space="preserve">Fortin, M.-J.</w:t>
+      </w:r>
+      <w:r>
+        <w:t xml:space="preserve"> </w:t>
+      </w:r>
+      <w:r>
+        <w:rPr>
+          <w:iCs/>
+          <w:i/>
+        </w:rPr>
+        <w:t xml:space="preserve">et al.</w:t>
+      </w:r>
+      <w:r>
+        <w:t xml:space="preserve"> </w:t>
+      </w:r>
+      <w:r>
+        <w:t xml:space="preserve">(2021)</w:t>
+      </w:r>
+      <w:r>
+        <w:t xml:space="preserve"> </w:t>
+      </w:r>
+      <w:hyperlink r:id="rId134">
+        <w:r>
+          <w:rPr>
+            <w:rStyle w:val="Hyperlink"/>
+          </w:rPr>
+          <w:t xml:space="preserve">Network ecology in dynamic landscapes</w:t>
+        </w:r>
+      </w:hyperlink>
+      <w:r>
+        <w:t xml:space="preserve">.</w:t>
+      </w:r>
+      <w:r>
+        <w:t xml:space="preserve"> </w:t>
+      </w:r>
+      <w:r>
+        <w:rPr>
+          <w:iCs/>
+          <w:i/>
+        </w:rPr>
+        <w:t xml:space="preserve">Proceedings of the Royal Society B: Biological Sciences</w:t>
+      </w:r>
+      <w:r>
+        <w:t xml:space="preserve"> </w:t>
+      </w:r>
+      <w:r>
+        <w:t xml:space="preserve">288, rspb.2020.1889, 20201889</w:t>
+      </w:r>
+    </w:p>
+    <w:bookmarkEnd w:id="135"/>
+    <w:bookmarkStart w:id="136" w:name="ref-estayEditorialPatternsProcesses2023"/>
+    <w:p>
+      <w:pPr>
+        <w:pStyle w:val="Bibliography"/>
+      </w:pPr>
+      <w:r>
+        <w:t xml:space="preserve">45.</w:t>
+      </w:r>
+      <w:r>
+        <w:t xml:space="preserve"> </w:t>
+      </w:r>
+      <w:r>
+        <w:t xml:space="preserve">	</w:t>
+      </w:r>
+      <w:r>
+        <w:t xml:space="preserve">Estay, S.A.</w:t>
+      </w:r>
+      <w:r>
+        <w:t xml:space="preserve"> </w:t>
+      </w:r>
+      <w:r>
+        <w:rPr>
+          <w:iCs/>
+          <w:i/>
+        </w:rPr>
+        <w:t xml:space="preserve">et al.</w:t>
+      </w:r>
+      <w:r>
+        <w:t xml:space="preserve"> </w:t>
+      </w:r>
+      <w:r>
+        <w:t xml:space="preserve">(2023) Editorial:</w:t>
+      </w:r>
+      <w:r>
+        <w:t xml:space="preserve"> </w:t>
+      </w:r>
+      <w:r>
+        <w:t xml:space="preserve">Patterns</w:t>
+      </w:r>
+      <w:r>
+        <w:t xml:space="preserve"> </w:t>
+      </w:r>
+      <w:r>
+        <w:t xml:space="preserve">and processes in ecological networks over space.</w:t>
+      </w:r>
+      <w:r>
+        <w:t xml:space="preserve"> </w:t>
+      </w:r>
+      <w:r>
+        <w:rPr>
+          <w:iCs/>
+          <w:i/>
+        </w:rPr>
+        <w:t xml:space="preserve">Frontiers in Ecology and Evolution</w:t>
+      </w:r>
+      <w:r>
+        <w:t xml:space="preserve"> </w:t>
+      </w:r>
+      <w:r>
+        <w:t xml:space="preserve">11</w:t>
+      </w:r>
+    </w:p>
+    <w:bookmarkEnd w:id="136"/>
+    <w:bookmarkStart w:id="138" w:name="ref-saraviaEcologicalNetworkAssembly2022"/>
+    <w:p>
+      <w:pPr>
+        <w:pStyle w:val="Bibliography"/>
+      </w:pPr>
+      <w:r>
+        <w:t xml:space="preserve">46.</w:t>
+      </w:r>
+      <w:r>
+        <w:t xml:space="preserve"> </w:t>
+      </w:r>
+      <w:r>
+        <w:t xml:space="preserve">	</w:t>
+      </w:r>
+      <w:r>
+        <w:t xml:space="preserve">Saravia, L.A.</w:t>
+      </w:r>
+      <w:r>
+        <w:t xml:space="preserve"> </w:t>
+      </w:r>
+      <w:r>
+        <w:rPr>
+          <w:iCs/>
+          <w:i/>
+        </w:rPr>
+        <w:t xml:space="preserve">et al.</w:t>
+      </w:r>
+      <w:r>
+        <w:t xml:space="preserve"> </w:t>
+      </w:r>
+      <w:r>
+        <w:t xml:space="preserve">(2022)</w:t>
+      </w:r>
+      <w:r>
+        <w:t xml:space="preserve"> </w:t>
+      </w:r>
+      <w:hyperlink r:id="rId137">
+        <w:r>
+          <w:rPr>
+            <w:rStyle w:val="Hyperlink"/>
+          </w:rPr>
+          <w:t xml:space="preserve">Ecological network assembly:</w:t>
+        </w:r>
+        <w:r>
+          <w:rPr>
+            <w:rStyle w:val="Hyperlink"/>
+          </w:rPr>
+          <w:t xml:space="preserve"> </w:t>
+        </w:r>
+        <w:r>
+          <w:rPr>
+            <w:rStyle w:val="Hyperlink"/>
+          </w:rPr>
+          <w:t xml:space="preserve">How</w:t>
+        </w:r>
+        <w:r>
+          <w:rPr>
+            <w:rStyle w:val="Hyperlink"/>
+          </w:rPr>
+          <w:t xml:space="preserve"> </w:t>
+        </w:r>
+        <w:r>
+          <w:rPr>
+            <w:rStyle w:val="Hyperlink"/>
+          </w:rPr>
+          <w:t xml:space="preserve">the regional metaweb influences local food webs</w:t>
+        </w:r>
+      </w:hyperlink>
+      <w:r>
+        <w:t xml:space="preserve">.</w:t>
+      </w:r>
+      <w:r>
+        <w:t xml:space="preserve"> </w:t>
+      </w:r>
+      <w:r>
+        <w:rPr>
+          <w:iCs/>
+          <w:i/>
+        </w:rPr>
+        <w:t xml:space="preserve">Journal of Animal Ecology</w:t>
+      </w:r>
+      <w:r>
+        <w:t xml:space="preserve"> </w:t>
+      </w:r>
+      <w:r>
+        <w:t xml:space="preserve">91, 630–642</w:t>
+      </w:r>
+    </w:p>
+    <w:bookmarkEnd w:id="138"/>
+    <w:bookmarkEnd w:id="139"/>
+    <w:bookmarkEnd w:id="140"/>
     <w:sectPr/>
   </w:body>
 </w:document>

--- a/docs/index.docx
+++ b/docs/index.docx
@@ -125,7 +125,7 @@
         <w:pStyle w:val="Date"/>
       </w:pPr>
       <w:r>
-        <w:t xml:space="preserve">2024-05-13</w:t>
+        <w:t xml:space="preserve">2024-05-14</w:t>
       </w:r>
     </w:p>
     <w:p>
@@ -2234,7 +2234,22 @@
         </w:r>
       </w:hyperlink>
       <w:r>
-        <w:t xml:space="preserve">. This body of work sets out to highlight and discuss these three specific points.</w:t>
+        <w:t xml:space="preserve">. Here we specifically aim to look at not look at only the performance of the different models but also initiate a (thus far lacking) discussion around how the interplay between the language used to define networks and the underlying theory/philosophy should also be a part of the broader discussion when it comes to the task of</w:t>
+      </w:r>
+      <w:r>
+        <w:t xml:space="preserve"> </w:t>
+      </w:r>
+      <w:r>
+        <w:t xml:space="preserve">‘</w:t>
+      </w:r>
+      <w:r>
+        <w:t xml:space="preserve">model selection</w:t>
+      </w:r>
+      <w:r>
+        <w:t xml:space="preserve">’</w:t>
+      </w:r>
+      <w:r>
+        <w:t xml:space="preserve">.</w:t>
       </w:r>
     </w:p>
     <w:tbl>

--- a/docs/index.docx
+++ b/docs/index.docx
@@ -2887,6 +2887,12 @@
             <w:r>
               <w:t xml:space="preserve">We are co-occurring in space and in time and thus we can interact</w:t>
             </w:r>
+            <w:r>
+              <w:t xml:space="preserve"> </w:t>
+            </w:r>
+            <w:r>
+              <w:t xml:space="preserve">[24]</w:t>
+            </w:r>
           </w:p>
           <w:p>
             <w:pPr>
@@ -2921,7 +2927,7 @@
               <w:t xml:space="preserve"> </w:t>
             </w:r>
             <w:r>
-              <w:t xml:space="preserve">[24]</w:t>
+              <w:t xml:space="preserve">[25]</w:t>
             </w:r>
             <w:r>
               <w:t xml:space="preserve"> </w:t>
@@ -3365,7 +3371,7 @@
         <w:t xml:space="preserve"> </w:t>
       </w:r>
       <w:r>
-        <w:t xml:space="preserve">[25,26]</w:t>
+        <w:t xml:space="preserve">[26,27]</w:t>
       </w:r>
       <w:r>
         <w:t xml:space="preserve">, using pairwise interactions to understand species distributions</w:t>
@@ -3374,7 +3380,7 @@
         <w:t xml:space="preserve"> </w:t>
       </w:r>
       <w:r>
-        <w:t xml:space="preserve">[27]</w:t>
+        <w:t xml:space="preserve">[28]</w:t>
       </w:r>
       <w:r>
         <w:t xml:space="preserve"> </w:t>
@@ -3386,7 +3392,7 @@
         <w:t xml:space="preserve"> </w:t>
       </w:r>
       <w:r>
-        <w:t xml:space="preserve">[28]</w:t>
+        <w:t xml:space="preserve">[29]</w:t>
       </w:r>
       <w:r>
         <w:t xml:space="preserve">, a more structural approach to network construction affords one an opportunity to interrogate some of the more high-level mechanisms that are structuring networks (Box 1).</w:t>
@@ -3419,7 +3425,7 @@
       </w:r>
     </w:p>
     <w:bookmarkEnd w:id="31"/>
-    <w:bookmarkStart w:id="46" w:name="sec-network-build"/>
+    <w:bookmarkStart w:id="47" w:name="sec-network-build"/>
     <w:p>
       <w:pPr>
         <w:pStyle w:val="Heading2"/>
@@ -3498,7 +3504,7 @@
         <w:t xml:space="preserve"> </w:t>
       </w:r>
       <w:r>
-        <w:t xml:space="preserve">[29]</w:t>
+        <w:t xml:space="preserve">[30]</w:t>
       </w:r>
       <w:r>
         <w:t xml:space="preserve">. These models themselves are a reflection of the different goals and intentions of the research program from which they are developed and are often</w:t>
@@ -3525,7 +3531,7 @@
         <w:t xml:space="preserve"> </w:t>
       </w:r>
       <w:r>
-        <w:t xml:space="preserve">[30]</w:t>
+        <w:t xml:space="preserve">[31]</w:t>
       </w:r>
       <w:r>
         <w:t xml:space="preserve"> </w:t>
@@ -3537,7 +3543,7 @@
         <w:t xml:space="preserve"> </w:t>
       </w:r>
       <w:r>
-        <w:t xml:space="preserve">[31]</w:t>
+        <w:t xml:space="preserve">[32]</w:t>
       </w:r>
       <w:r>
         <w:t xml:space="preserve"> </w:t>
@@ -3565,7 +3571,7 @@
         <w:t xml:space="preserve"> </w:t>
       </w:r>
       <w:r>
-        <w:t xml:space="preserve">[32]</w:t>
+        <w:t xml:space="preserve">[33]</w:t>
       </w:r>
       <w:r>
         <w:t xml:space="preserve"> </w:t>
@@ -3577,7 +3583,7 @@
         <w:t xml:space="preserve"> </w:t>
       </w:r>
       <w:r>
-        <w:t xml:space="preserve">[33]</w:t>
+        <w:t xml:space="preserve">[34]</w:t>
       </w:r>
       <w:r>
         <w:t xml:space="preserve"> </w:t>
@@ -3729,13 +3735,55 @@
         <w:t xml:space="preserve"> </w:t>
       </w:r>
       <w:r>
-        <w:t xml:space="preserve">[just because two species can interact it does not mean that they will, 34]</w:t>
+        <w:t xml:space="preserve">[just because two species can interact it does not mean that they will, 35]</w:t>
       </w:r>
       <w:r>
         <w:t xml:space="preserve">.</w:t>
       </w:r>
     </w:p>
-    <w:bookmarkStart w:id="45" w:name="model-families"/>
+    <w:p>
+      <w:pPr>
+        <w:pStyle w:val="BlockText"/>
+      </w:pPr>
+      <w:r>
+        <w:t xml:space="preserve">What is the purpose of generating a network? Is it an element of a bigger question we are asking,</w:t>
+      </w:r>
+      <w:r>
+        <w:t xml:space="preserve"> </w:t>
+      </w:r>
+      <w:r>
+        <w:rPr>
+          <w:iCs/>
+          <w:i/>
+        </w:rPr>
+        <w:t xml:space="preserve">e.g.,</w:t>
+      </w:r>
+      <w:r>
+        <w:t xml:space="preserve"> </w:t>
+      </w:r>
+      <w:r>
+        <w:t xml:space="preserve">I want to generate a series of networks to do some extinction simulations/bioenergetic stuff OR are we looking for a</w:t>
+      </w:r>
+      <w:r>
+        <w:t xml:space="preserve"> </w:t>
+      </w:r>
+      <w:r>
+        <w:t xml:space="preserve">‘</w:t>
+      </w:r>
+      <w:r>
+        <w:t xml:space="preserve">final product</w:t>
+      </w:r>
+      <w:r>
+        <w:t xml:space="preserve">’</w:t>
+      </w:r>
+      <w:r>
+        <w:t xml:space="preserve"> </w:t>
+      </w:r>
+      <w:r>
+        <w:t xml:space="preserve">network that is relevant to a specific location? (this can still be broad in geographic scope).</w:t>
+      </w:r>
+    </w:p>
+    <w:bookmarkStart w:id="46" w:name="model-families"/>
     <w:p>
       <w:pPr>
         <w:pStyle w:val="Heading3"/>
@@ -4521,7 +4569,7 @@
                     <w:jc w:val="center"/>
                   </w:pPr>
                   <w:r>
-                    <w:t xml:space="preserve">[35]</w:t>
+                    <w:t xml:space="preserve">[36]</w:t>
                   </w:r>
                 </w:p>
               </w:tc>
@@ -5267,7 +5315,7 @@
               <w:t xml:space="preserve"> </w:t>
             </w:r>
             <w:r>
-              <w:t xml:space="preserve">[36]</w:t>
+              <w:t xml:space="preserve">[37]</w:t>
             </w:r>
             <w:r>
               <w:t xml:space="preserve">. One of the main challenges when assessing the ability to retrieve pairwise interactions is that food webs are sparse (that means that there are few links given the number of species) and it is important that we are able to discern between a model that is able to correctly predict interactions that do (true positives) and not (true negatives) occur and one that is simply predicting a lack of interactions</w:t>
@@ -5276,11 +5324,22 @@
               <w:t xml:space="preserve"> </w:t>
             </w:r>
             <w:r>
-              <w:t xml:space="preserve">[37]</w:t>
-            </w:r>
-            <w:r>
-              <w:t xml:space="preserve">.</w:t>
-            </w:r>
+              <w:t xml:space="preserve">[38]</w:t>
+            </w:r>
+            <w:r>
+              <w:t xml:space="preserve">. For more detailed methods as to how benchmarking was done refer to</w:t>
+            </w:r>
+            <w:r>
+              <w:t xml:space="preserve"> </w:t>
+            </w:r>
+            <w:hyperlink r:id="rId41">
+              <w:r>
+                <w:rPr>
+                  <w:rStyle w:val="Hyperlink"/>
+                </w:rPr>
+                <w:t xml:space="preserve">SuppMat 3</w:t>
+              </w:r>
+            </w:hyperlink>
           </w:p>
           <w:tbl>
             <w:tblPr>
@@ -5296,7 +5355,7 @@
             <w:tr>
               <w:tc>
                 <w:tcPr/>
-                <w:bookmarkStart w:id="44" w:name="fig-topology"/>
+                <w:bookmarkStart w:id="45" w:name="fig-topology"/>
                 <w:p>
                   <w:pPr>
                     <w:pStyle w:val="Compact"/>
@@ -5307,18 +5366,18 @@
                       <wp:inline>
                         <wp:extent cx="5334000" cy="3809273"/>
                         <wp:effectExtent b="0" l="0" r="0" t="0"/>
-                        <wp:docPr descr="" title="" id="42" name="Picture"/>
+                        <wp:docPr descr="" title="" id="43" name="Picture"/>
                         <a:graphic>
                           <a:graphicData uri="http://schemas.openxmlformats.org/drawingml/2006/picture">
                             <pic:pic>
                               <pic:nvPicPr>
-                                <pic:cNvPr descr="images/topology.png" id="43" name="Picture"/>
+                                <pic:cNvPr descr="images/topology.png" id="44" name="Picture"/>
                                 <pic:cNvPicPr>
                                   <a:picLocks noChangeArrowheads="1" noChangeAspect="1"/>
                                 </pic:cNvPicPr>
                               </pic:nvPicPr>
                               <pic:blipFill>
-                                <a:blip r:embed="rId41"/>
+                                <a:blip r:embed="rId42"/>
                                 <a:stretch>
                                   <a:fillRect/>
                                 </a:stretch>
@@ -5361,7 +5420,7 @@
                     <w:t xml:space="preserve"> </w:t>
                   </w:r>
                   <w:r>
-                    <w:t xml:space="preserve">[38]</w:t>
+                    <w:t xml:space="preserve">[39]</w:t>
                   </w:r>
                   <w:r>
                     <w:t xml:space="preserve"> </w:t>
@@ -5370,7 +5429,7 @@
                     <w:t xml:space="preserve">which are S1: Number of linear chains, S2: Number of omnivory motifs, S4: Number of apparent competition motifs, and S5: Number of direct competition motifs</w:t>
                   </w:r>
                 </w:p>
-                <w:bookmarkEnd w:id="44"/>
+                <w:bookmarkEnd w:id="45"/>
               </w:tc>
             </w:tr>
           </w:tbl>
@@ -5481,7 +5540,7 @@
               <w:t xml:space="preserve"> </w:t>
             </w:r>
             <w:r>
-              <w:t xml:space="preserve">[34]</w:t>
+              <w:t xml:space="preserve">[35]</w:t>
             </w:r>
             <w:r>
          